--- a/customer _details/GANGAMMA/SEP/TUMKUR/P/PURCHASE DETAILS.docx
+++ b/customer _details/GANGAMMA/SEP/TUMKUR/P/PURCHASE DETAILS.docx
@@ -13,13 +13,7 @@
         <w:rPr>
           <w:rFonts w:ascii="Courier New" w:hAnsi="Courier New" w:cs="Courier New"/>
         </w:rPr>
-        <w:t>Mon Sep 10</w:t>
-      </w:r>
-      <w:r>
-        <w:rPr>
-          <w:rFonts w:ascii="Courier New" w:hAnsi="Courier New" w:cs="Courier New"/>
-        </w:rPr>
-        <w:t xml:space="preserve"> 13:18:36 PDT 2017</w:t>
+        <w:t>Mon Sep 10 13:18:36 PDT 2017</w:t>
       </w:r>
     </w:p>
     <w:p>
@@ -262,6 +256,285 @@
         <w:tab/>
         <w:t>- 1958.0</w:t>
       </w:r>
+    </w:p>
+    <w:p>
+      <w:pPr>
+        <w:pStyle w:val="PlainText"/>
+        <w:rPr>
+          <w:rFonts w:ascii="Courier New" w:hAnsi="Courier New" w:cs="Courier New"/>
+          <w:b/>
+        </w:rPr>
+      </w:pPr>
+    </w:p>
+    <w:p>
+      <w:pPr>
+        <w:pStyle w:val="PlainText"/>
+        <w:rPr>
+          <w:rFonts w:ascii="Courier New" w:hAnsi="Courier New" w:cs="Courier New"/>
+        </w:rPr>
+      </w:pPr>
+      <w:r>
+        <w:rPr>
+          <w:rFonts w:ascii="Courier New" w:hAnsi="Courier New" w:cs="Courier New"/>
+        </w:rPr>
+        <w:t>Tue Sep 11</w:t>
+      </w:r>
+      <w:r>
+        <w:rPr>
+          <w:rFonts w:ascii="Courier New" w:hAnsi="Courier New" w:cs="Courier New"/>
+        </w:rPr>
+        <w:t xml:space="preserve"> 10:36:42 PDT 2017</w:t>
+      </w:r>
+    </w:p>
+    <w:p>
+      <w:pPr>
+        <w:pStyle w:val="PlainText"/>
+        <w:rPr>
+          <w:rFonts w:ascii="Courier New" w:hAnsi="Courier New" w:cs="Courier New"/>
+        </w:rPr>
+      </w:pPr>
+      <w:r>
+        <w:rPr>
+          <w:rFonts w:ascii="Courier New" w:hAnsi="Courier New" w:cs="Courier New"/>
+        </w:rPr>
+        <w:t>---------------------------------------------------------------</w:t>
+      </w:r>
+    </w:p>
+    <w:p>
+      <w:pPr>
+        <w:pStyle w:val="PlainText"/>
+        <w:rPr>
+          <w:rFonts w:ascii="Courier New" w:hAnsi="Courier New" w:cs="Courier New"/>
+        </w:rPr>
+      </w:pPr>
+      <w:r>
+        <w:rPr>
+          <w:rFonts w:ascii="Courier New" w:hAnsi="Courier New" w:cs="Courier New"/>
+        </w:rPr>
+        <w:t>Person Name</w:t>
+      </w:r>
+      <w:r>
+        <w:rPr>
+          <w:rFonts w:ascii="Courier New" w:hAnsi="Courier New" w:cs="Courier New"/>
+        </w:rPr>
+        <w:tab/>
+      </w:r>
+      <w:r>
+        <w:rPr>
+          <w:rFonts w:ascii="Courier New" w:hAnsi="Courier New" w:cs="Courier New"/>
+        </w:rPr>
+        <w:tab/>
+      </w:r>
+      <w:r>
+        <w:rPr>
+          <w:rFonts w:ascii="Courier New" w:hAnsi="Courier New" w:cs="Courier New"/>
+        </w:rPr>
+        <w:tab/>
+      </w:r>
+      <w:r>
+        <w:rPr>
+          <w:rFonts w:ascii="Courier New" w:hAnsi="Courier New" w:cs="Courier New"/>
+        </w:rPr>
+        <w:tab/>
+        <w:t>- P</w:t>
+      </w:r>
+    </w:p>
+    <w:p>
+      <w:pPr>
+        <w:pStyle w:val="PlainText"/>
+        <w:rPr>
+          <w:rFonts w:ascii="Courier New" w:hAnsi="Courier New" w:cs="Courier New"/>
+        </w:rPr>
+      </w:pPr>
+      <w:r>
+        <w:rPr>
+          <w:rFonts w:ascii="Courier New" w:hAnsi="Courier New" w:cs="Courier New"/>
+        </w:rPr>
+        <w:t>Number of Pockets</w:t>
+      </w:r>
+      <w:r>
+        <w:rPr>
+          <w:rFonts w:ascii="Courier New" w:hAnsi="Courier New" w:cs="Courier New"/>
+        </w:rPr>
+        <w:tab/>
+      </w:r>
+      <w:r>
+        <w:rPr>
+          <w:rFonts w:ascii="Courier New" w:hAnsi="Courier New" w:cs="Courier New"/>
+        </w:rPr>
+        <w:tab/>
+      </w:r>
+      <w:r>
+        <w:rPr>
+          <w:rFonts w:ascii="Courier New" w:hAnsi="Courier New" w:cs="Courier New"/>
+        </w:rPr>
+        <w:tab/>
+        <w:t>- 1</w:t>
+      </w:r>
+    </w:p>
+    <w:p>
+      <w:pPr>
+        <w:pStyle w:val="PlainText"/>
+        <w:rPr>
+          <w:rFonts w:ascii="Courier New" w:hAnsi="Courier New" w:cs="Courier New"/>
+        </w:rPr>
+      </w:pPr>
+      <w:r>
+        <w:rPr>
+          <w:rFonts w:ascii="Courier New" w:hAnsi="Courier New" w:cs="Courier New"/>
+        </w:rPr>
+        <w:t>Number of KGs</w:t>
+      </w:r>
+      <w:r>
+        <w:rPr>
+          <w:rFonts w:ascii="Courier New" w:hAnsi="Courier New" w:cs="Courier New"/>
+        </w:rPr>
+        <w:tab/>
+      </w:r>
+      <w:r>
+        <w:rPr>
+          <w:rFonts w:ascii="Courier New" w:hAnsi="Courier New" w:cs="Courier New"/>
+        </w:rPr>
+        <w:tab/>
+      </w:r>
+      <w:r>
+        <w:rPr>
+          <w:rFonts w:ascii="Courier New" w:hAnsi="Courier New" w:cs="Courier New"/>
+        </w:rPr>
+        <w:tab/>
+        <w:t>- 59</w:t>
+      </w:r>
+    </w:p>
+    <w:p>
+      <w:pPr>
+        <w:pStyle w:val="PlainText"/>
+        <w:rPr>
+          <w:rFonts w:ascii="Courier New" w:hAnsi="Courier New" w:cs="Courier New"/>
+        </w:rPr>
+      </w:pPr>
+      <w:r>
+        <w:rPr>
+          <w:rFonts w:ascii="Courier New" w:hAnsi="Courier New" w:cs="Courier New"/>
+        </w:rPr>
+        <w:t>Rate</w:t>
+      </w:r>
+      <w:r>
+        <w:rPr>
+          <w:rFonts w:ascii="Courier New" w:hAnsi="Courier New" w:cs="Courier New"/>
+        </w:rPr>
+        <w:tab/>
+      </w:r>
+      <w:r>
+        <w:rPr>
+          <w:rFonts w:ascii="Courier New" w:hAnsi="Courier New" w:cs="Courier New"/>
+        </w:rPr>
+        <w:tab/>
+      </w:r>
+      <w:r>
+        <w:rPr>
+          <w:rFonts w:ascii="Courier New" w:hAnsi="Courier New" w:cs="Courier New"/>
+        </w:rPr>
+        <w:tab/>
+      </w:r>
+      <w:r>
+        <w:rPr>
+          <w:rFonts w:ascii="Courier New" w:hAnsi="Courier New" w:cs="Courier New"/>
+        </w:rPr>
+        <w:tab/>
+      </w:r>
+      <w:r>
+        <w:rPr>
+          <w:rFonts w:ascii="Courier New" w:hAnsi="Courier New" w:cs="Courier New"/>
+        </w:rPr>
+        <w:tab/>
+        <w:t>- 16</w:t>
+      </w:r>
+    </w:p>
+    <w:p>
+      <w:pPr>
+        <w:pStyle w:val="PlainText"/>
+        <w:rPr>
+          <w:rFonts w:ascii="Courier New" w:hAnsi="Courier New" w:cs="Courier New"/>
+        </w:rPr>
+      </w:pPr>
+      <w:r>
+        <w:rPr>
+          <w:rFonts w:ascii="Courier New" w:hAnsi="Courier New" w:cs="Courier New"/>
+        </w:rPr>
+        <w:t>Total Price</w:t>
+      </w:r>
+      <w:r>
+        <w:rPr>
+          <w:rFonts w:ascii="Courier New" w:hAnsi="Courier New" w:cs="Courier New"/>
+        </w:rPr>
+        <w:tab/>
+      </w:r>
+      <w:r>
+        <w:rPr>
+          <w:rFonts w:ascii="Courier New" w:hAnsi="Courier New" w:cs="Courier New"/>
+        </w:rPr>
+        <w:tab/>
+      </w:r>
+      <w:r>
+        <w:rPr>
+          <w:rFonts w:ascii="Courier New" w:hAnsi="Courier New" w:cs="Courier New"/>
+        </w:rPr>
+        <w:tab/>
+      </w:r>
+      <w:r>
+        <w:rPr>
+          <w:rFonts w:ascii="Courier New" w:hAnsi="Courier New" w:cs="Courier New"/>
+        </w:rPr>
+        <w:tab/>
+        <w:t>- 944.0</w:t>
+      </w:r>
+    </w:p>
+    <w:p>
+      <w:pPr>
+        <w:pStyle w:val="PlainText"/>
+        <w:rPr>
+          <w:rFonts w:ascii="Courier New" w:hAnsi="Courier New" w:cs="Courier New"/>
+          <w:b/>
+        </w:rPr>
+      </w:pPr>
+      <w:r>
+        <w:rPr>
+          <w:rFonts w:ascii="Courier New" w:hAnsi="Courier New" w:cs="Courier New"/>
+          <w:b/>
+        </w:rPr>
+        <w:t>Amount balance</w:t>
+      </w:r>
+      <w:r>
+        <w:rPr>
+          <w:rFonts w:ascii="Courier New" w:hAnsi="Courier New" w:cs="Courier New"/>
+          <w:b/>
+        </w:rPr>
+        <w:tab/>
+      </w:r>
+      <w:r>
+        <w:rPr>
+          <w:rFonts w:ascii="Courier New" w:hAnsi="Courier New" w:cs="Courier New"/>
+          <w:b/>
+        </w:rPr>
+        <w:tab/>
+      </w:r>
+      <w:r>
+        <w:rPr>
+          <w:rFonts w:ascii="Courier New" w:hAnsi="Courier New" w:cs="Courier New"/>
+          <w:b/>
+        </w:rPr>
+        <w:tab/>
+        <w:t>- 2902.0</w:t>
+      </w:r>
+    </w:p>
+    <w:p>
+      <w:pPr>
+        <w:pStyle w:val="PlainText"/>
+        <w:rPr>
+          <w:rFonts w:ascii="Courier New" w:hAnsi="Courier New" w:cs="Courier New"/>
+          <w:b/>
+        </w:rPr>
+      </w:pPr>
     </w:p>
     <w:p/>
     <w:sectPr>

--- a/customer _details/GANGAMMA/SEP/TUMKUR/P/PURCHASE DETAILS.docx
+++ b/customer _details/GANGAMMA/SEP/TUMKUR/P/PURCHASE DETAILS.docx
@@ -13,7 +13,46 @@
         <w:rPr>
           <w:rFonts w:ascii="Courier New" w:hAnsi="Courier New" w:cs="Courier New"/>
         </w:rPr>
-        <w:t>Mon Sep 10 13:18:36 PDT 2017</w:t>
+        <w:t>Mon Sep 10 12:31:39 PDT 2017</w:t>
+      </w:r>
+    </w:p>
+    <w:p>
+      <w:pPr>
+        <w:pStyle w:val="PlainText"/>
+        <w:rPr>
+          <w:rFonts w:ascii="Courier New" w:hAnsi="Courier New" w:cs="Courier New"/>
+        </w:rPr>
+      </w:pPr>
+      <w:r>
+        <w:rPr>
+          <w:rFonts w:ascii="Courier New" w:hAnsi="Courier New" w:cs="Courier New"/>
+        </w:rPr>
+        <w:t>Person Name</w:t>
+      </w:r>
+      <w:r>
+        <w:rPr>
+          <w:rFonts w:ascii="Courier New" w:hAnsi="Courier New" w:cs="Courier New"/>
+        </w:rPr>
+        <w:tab/>
+      </w:r>
+      <w:r>
+        <w:rPr>
+          <w:rFonts w:ascii="Courier New" w:hAnsi="Courier New" w:cs="Courier New"/>
+        </w:rPr>
+        <w:tab/>
+      </w:r>
+      <w:r>
+        <w:rPr>
+          <w:rFonts w:ascii="Courier New" w:hAnsi="Courier New" w:cs="Courier New"/>
+        </w:rPr>
+        <w:tab/>
+      </w:r>
+      <w:r>
+        <w:rPr>
+          <w:rFonts w:ascii="Courier New" w:hAnsi="Courier New" w:cs="Courier New"/>
+        </w:rPr>
+        <w:tab/>
+        <w:t>- P</w:t>
       </w:r>
     </w:p>
     <w:p>
@@ -41,6 +80,289 @@
         <w:rPr>
           <w:rFonts w:ascii="Courier New" w:hAnsi="Courier New" w:cs="Courier New"/>
         </w:rPr>
+        <w:t>Item Name</w:t>
+      </w:r>
+      <w:r>
+        <w:rPr>
+          <w:rFonts w:ascii="Courier New" w:hAnsi="Courier New" w:cs="Courier New"/>
+        </w:rPr>
+        <w:tab/>
+      </w:r>
+      <w:r>
+        <w:rPr>
+          <w:rFonts w:ascii="Courier New" w:hAnsi="Courier New" w:cs="Courier New"/>
+        </w:rPr>
+        <w:tab/>
+      </w:r>
+      <w:r>
+        <w:rPr>
+          <w:rFonts w:ascii="Courier New" w:hAnsi="Courier New" w:cs="Courier New"/>
+        </w:rPr>
+        <w:tab/>
+      </w:r>
+      <w:r>
+        <w:rPr>
+          <w:rFonts w:ascii="Courier New" w:hAnsi="Courier New" w:cs="Courier New"/>
+        </w:rPr>
+        <w:tab/>
+        <w:t>- CARROT EVE</w:t>
+      </w:r>
+    </w:p>
+    <w:p>
+      <w:pPr>
+        <w:pStyle w:val="PlainText"/>
+        <w:rPr>
+          <w:rFonts w:ascii="Courier New" w:hAnsi="Courier New" w:cs="Courier New"/>
+        </w:rPr>
+      </w:pPr>
+      <w:r>
+        <w:rPr>
+          <w:rFonts w:ascii="Courier New" w:hAnsi="Courier New" w:cs="Courier New"/>
+        </w:rPr>
+        <w:t>Number of Pockets</w:t>
+      </w:r>
+      <w:r>
+        <w:rPr>
+          <w:rFonts w:ascii="Courier New" w:hAnsi="Courier New" w:cs="Courier New"/>
+        </w:rPr>
+        <w:tab/>
+      </w:r>
+      <w:r>
+        <w:rPr>
+          <w:rFonts w:ascii="Courier New" w:hAnsi="Courier New" w:cs="Courier New"/>
+        </w:rPr>
+        <w:tab/>
+      </w:r>
+      <w:r>
+        <w:rPr>
+          <w:rFonts w:ascii="Courier New" w:hAnsi="Courier New" w:cs="Courier New"/>
+        </w:rPr>
+        <w:tab/>
+        <w:t>- 1</w:t>
+      </w:r>
+    </w:p>
+    <w:p>
+      <w:pPr>
+        <w:pStyle w:val="PlainText"/>
+        <w:rPr>
+          <w:rFonts w:ascii="Courier New" w:hAnsi="Courier New" w:cs="Courier New"/>
+        </w:rPr>
+      </w:pPr>
+      <w:r>
+        <w:rPr>
+          <w:rFonts w:ascii="Courier New" w:hAnsi="Courier New" w:cs="Courier New"/>
+        </w:rPr>
+        <w:t>Number of KGs</w:t>
+      </w:r>
+      <w:r>
+        <w:rPr>
+          <w:rFonts w:ascii="Courier New" w:hAnsi="Courier New" w:cs="Courier New"/>
+        </w:rPr>
+        <w:tab/>
+      </w:r>
+      <w:r>
+        <w:rPr>
+          <w:rFonts w:ascii="Courier New" w:hAnsi="Courier New" w:cs="Courier New"/>
+        </w:rPr>
+        <w:tab/>
+      </w:r>
+      <w:r>
+        <w:rPr>
+          <w:rFonts w:ascii="Courier New" w:hAnsi="Courier New" w:cs="Courier New"/>
+        </w:rPr>
+        <w:tab/>
+        <w:t>- 89</w:t>
+      </w:r>
+    </w:p>
+    <w:p>
+      <w:pPr>
+        <w:pStyle w:val="PlainText"/>
+        <w:rPr>
+          <w:rFonts w:ascii="Courier New" w:hAnsi="Courier New" w:cs="Courier New"/>
+        </w:rPr>
+      </w:pPr>
+      <w:r>
+        <w:rPr>
+          <w:rFonts w:ascii="Courier New" w:hAnsi="Courier New" w:cs="Courier New"/>
+        </w:rPr>
+        <w:t>Rate</w:t>
+      </w:r>
+      <w:r>
+        <w:rPr>
+          <w:rFonts w:ascii="Courier New" w:hAnsi="Courier New" w:cs="Courier New"/>
+        </w:rPr>
+        <w:tab/>
+      </w:r>
+      <w:r>
+        <w:rPr>
+          <w:rFonts w:ascii="Courier New" w:hAnsi="Courier New" w:cs="Courier New"/>
+        </w:rPr>
+        <w:tab/>
+      </w:r>
+      <w:r>
+        <w:rPr>
+          <w:rFonts w:ascii="Courier New" w:hAnsi="Courier New" w:cs="Courier New"/>
+        </w:rPr>
+        <w:tab/>
+      </w:r>
+      <w:r>
+        <w:rPr>
+          <w:rFonts w:ascii="Courier New" w:hAnsi="Courier New" w:cs="Courier New"/>
+        </w:rPr>
+        <w:tab/>
+      </w:r>
+      <w:r>
+        <w:rPr>
+          <w:rFonts w:ascii="Courier New" w:hAnsi="Courier New" w:cs="Courier New"/>
+        </w:rPr>
+        <w:tab/>
+        <w:t>- 22</w:t>
+      </w:r>
+    </w:p>
+    <w:p>
+      <w:pPr>
+        <w:pStyle w:val="PlainText"/>
+        <w:rPr>
+          <w:rFonts w:ascii="Courier New" w:hAnsi="Courier New" w:cs="Courier New"/>
+        </w:rPr>
+      </w:pPr>
+      <w:r>
+        <w:rPr>
+          <w:rFonts w:ascii="Courier New" w:hAnsi="Courier New" w:cs="Courier New"/>
+        </w:rPr>
+        <w:t>Total Price</w:t>
+      </w:r>
+      <w:r>
+        <w:rPr>
+          <w:rFonts w:ascii="Courier New" w:hAnsi="Courier New" w:cs="Courier New"/>
+        </w:rPr>
+        <w:tab/>
+      </w:r>
+      <w:r>
+        <w:rPr>
+          <w:rFonts w:ascii="Courier New" w:hAnsi="Courier New" w:cs="Courier New"/>
+        </w:rPr>
+        <w:tab/>
+      </w:r>
+      <w:r>
+        <w:rPr>
+          <w:rFonts w:ascii="Courier New" w:hAnsi="Courier New" w:cs="Courier New"/>
+        </w:rPr>
+        <w:tab/>
+      </w:r>
+      <w:r>
+        <w:rPr>
+          <w:rFonts w:ascii="Courier New" w:hAnsi="Courier New" w:cs="Courier New"/>
+        </w:rPr>
+        <w:tab/>
+        <w:t>- 1958.0</w:t>
+      </w:r>
+    </w:p>
+    <w:p>
+      <w:pPr>
+        <w:pStyle w:val="PlainText"/>
+        <w:rPr>
+          <w:rFonts w:ascii="Courier New" w:hAnsi="Courier New" w:cs="Courier New"/>
+        </w:rPr>
+      </w:pPr>
+      <w:r>
+        <w:rPr>
+          <w:rFonts w:ascii="Courier New" w:hAnsi="Courier New" w:cs="Courier New"/>
+        </w:rPr>
+        <w:t>Previous Balance</w:t>
+      </w:r>
+      <w:r>
+        <w:rPr>
+          <w:rFonts w:ascii="Courier New" w:hAnsi="Courier New" w:cs="Courier New"/>
+        </w:rPr>
+        <w:tab/>
+      </w:r>
+      <w:r>
+        <w:rPr>
+          <w:rFonts w:ascii="Courier New" w:hAnsi="Courier New" w:cs="Courier New"/>
+        </w:rPr>
+        <w:tab/>
+      </w:r>
+      <w:r>
+        <w:rPr>
+          <w:rFonts w:ascii="Courier New" w:hAnsi="Courier New" w:cs="Courier New"/>
+        </w:rPr>
+        <w:tab/>
+        <w:t>- 23529</w:t>
+      </w:r>
+    </w:p>
+    <w:p>
+      <w:pPr>
+        <w:pStyle w:val="PlainText"/>
+        <w:rPr>
+          <w:rFonts w:ascii="Courier New" w:hAnsi="Courier New" w:cs="Courier New"/>
+          <w:b/>
+        </w:rPr>
+      </w:pPr>
+      <w:r>
+        <w:rPr>
+          <w:rFonts w:ascii="Courier New" w:hAnsi="Courier New" w:cs="Courier New"/>
+          <w:b/>
+        </w:rPr>
+        <w:t>Amount balance</w:t>
+      </w:r>
+      <w:r>
+        <w:rPr>
+          <w:rFonts w:ascii="Courier New" w:hAnsi="Courier New" w:cs="Courier New"/>
+          <w:b/>
+        </w:rPr>
+        <w:tab/>
+      </w:r>
+      <w:r>
+        <w:rPr>
+          <w:rFonts w:ascii="Courier New" w:hAnsi="Courier New" w:cs="Courier New"/>
+          <w:b/>
+        </w:rPr>
+        <w:tab/>
+      </w:r>
+      <w:r>
+        <w:rPr>
+          <w:rFonts w:ascii="Courier New" w:hAnsi="Courier New" w:cs="Courier New"/>
+          <w:b/>
+        </w:rPr>
+        <w:tab/>
+        <w:t>- 25487.0</w:t>
+      </w:r>
+    </w:p>
+    <w:p>
+      <w:pPr>
+        <w:pStyle w:val="PlainText"/>
+        <w:rPr>
+          <w:rFonts w:ascii="Courier New" w:hAnsi="Courier New" w:cs="Courier New"/>
+          <w:b/>
+        </w:rPr>
+      </w:pPr>
+    </w:p>
+    <w:p>
+      <w:pPr>
+        <w:pStyle w:val="PlainText"/>
+        <w:rPr>
+          <w:rFonts w:ascii="Courier New" w:hAnsi="Courier New" w:cs="Courier New"/>
+        </w:rPr>
+      </w:pPr>
+      <w:r>
+        <w:rPr>
+          <w:rFonts w:ascii="Courier New" w:hAnsi="Courier New" w:cs="Courier New"/>
+        </w:rPr>
+        <w:t>Mon Sep 11 12:37:49 PDT 2017</w:t>
+      </w:r>
+    </w:p>
+    <w:p>
+      <w:pPr>
+        <w:pStyle w:val="PlainText"/>
+        <w:rPr>
+          <w:rFonts w:ascii="Courier New" w:hAnsi="Courier New" w:cs="Courier New"/>
+        </w:rPr>
+      </w:pPr>
+      <w:r>
+        <w:rPr>
+          <w:rFonts w:ascii="Courier New" w:hAnsi="Courier New" w:cs="Courier New"/>
+        </w:rPr>
         <w:t>Person Name</w:t>
       </w:r>
       <w:r>
@@ -80,6 +402,59 @@
         <w:rPr>
           <w:rFonts w:ascii="Courier New" w:hAnsi="Courier New" w:cs="Courier New"/>
         </w:rPr>
+        <w:t>---------------------------------------------------------------</w:t>
+      </w:r>
+    </w:p>
+    <w:p>
+      <w:pPr>
+        <w:pStyle w:val="PlainText"/>
+        <w:rPr>
+          <w:rFonts w:ascii="Courier New" w:hAnsi="Courier New" w:cs="Courier New"/>
+        </w:rPr>
+      </w:pPr>
+      <w:r>
+        <w:rPr>
+          <w:rFonts w:ascii="Courier New" w:hAnsi="Courier New" w:cs="Courier New"/>
+        </w:rPr>
+        <w:t>Item Name</w:t>
+      </w:r>
+      <w:r>
+        <w:rPr>
+          <w:rFonts w:ascii="Courier New" w:hAnsi="Courier New" w:cs="Courier New"/>
+        </w:rPr>
+        <w:tab/>
+      </w:r>
+      <w:r>
+        <w:rPr>
+          <w:rFonts w:ascii="Courier New" w:hAnsi="Courier New" w:cs="Courier New"/>
+        </w:rPr>
+        <w:tab/>
+      </w:r>
+      <w:r>
+        <w:rPr>
+          <w:rFonts w:ascii="Courier New" w:hAnsi="Courier New" w:cs="Courier New"/>
+        </w:rPr>
+        <w:tab/>
+      </w:r>
+      <w:r>
+        <w:rPr>
+          <w:rFonts w:ascii="Courier New" w:hAnsi="Courier New" w:cs="Courier New"/>
+        </w:rPr>
+        <w:tab/>
+        <w:t>- BEET</w:t>
+      </w:r>
+    </w:p>
+    <w:p>
+      <w:pPr>
+        <w:pStyle w:val="PlainText"/>
+        <w:rPr>
+          <w:rFonts w:ascii="Courier New" w:hAnsi="Courier New" w:cs="Courier New"/>
+        </w:rPr>
+      </w:pPr>
+      <w:r>
+        <w:rPr>
+          <w:rFonts w:ascii="Courier New" w:hAnsi="Courier New" w:cs="Courier New"/>
+        </w:rPr>
         <w:t>Number of Pockets</w:t>
       </w:r>
       <w:r>
@@ -132,7 +507,7 @@
           <w:rFonts w:ascii="Courier New" w:hAnsi="Courier New" w:cs="Courier New"/>
         </w:rPr>
         <w:tab/>
-        <w:t>- 89</w:t>
+        <w:t>- 59</w:t>
       </w:r>
     </w:p>
     <w:p>
@@ -177,7 +552,7 @@
           <w:rFonts w:ascii="Courier New" w:hAnsi="Courier New" w:cs="Courier New"/>
         </w:rPr>
         <w:tab/>
-        <w:t>- 22</w:t>
+        <w:t>- 16</w:t>
       </w:r>
     </w:p>
     <w:p>
@@ -216,7 +591,7 @@
           <w:rFonts w:ascii="Courier New" w:hAnsi="Courier New" w:cs="Courier New"/>
         </w:rPr>
         <w:tab/>
-        <w:t>- 1958.0</w:t>
+        <w:t>- 944.0</w:t>
       </w:r>
     </w:p>
     <w:p>
@@ -254,36 +629,75 @@
           <w:b/>
         </w:rPr>
         <w:tab/>
-        <w:t>- 1958.0</w:t>
-      </w:r>
-    </w:p>
-    <w:p>
-      <w:pPr>
-        <w:pStyle w:val="PlainText"/>
-        <w:rPr>
-          <w:rFonts w:ascii="Courier New" w:hAnsi="Courier New" w:cs="Courier New"/>
-          <w:b/>
-        </w:rPr>
-      </w:pPr>
-    </w:p>
-    <w:p>
-      <w:pPr>
-        <w:pStyle w:val="PlainText"/>
-        <w:rPr>
-          <w:rFonts w:ascii="Courier New" w:hAnsi="Courier New" w:cs="Courier New"/>
-        </w:rPr>
-      </w:pPr>
-      <w:r>
-        <w:rPr>
-          <w:rFonts w:ascii="Courier New" w:hAnsi="Courier New" w:cs="Courier New"/>
-        </w:rPr>
-        <w:t>Tue Sep 11</w:t>
-      </w:r>
-      <w:r>
-        <w:rPr>
-          <w:rFonts w:ascii="Courier New" w:hAnsi="Courier New" w:cs="Courier New"/>
-        </w:rPr>
-        <w:t xml:space="preserve"> 10:36:42 PDT 2017</w:t>
+        <w:t>- 26431.0</w:t>
+      </w:r>
+    </w:p>
+    <w:p>
+      <w:pPr>
+        <w:pStyle w:val="PlainText"/>
+        <w:rPr>
+          <w:rFonts w:ascii="Courier New" w:hAnsi="Courier New" w:cs="Courier New"/>
+          <w:b/>
+        </w:rPr>
+      </w:pPr>
+    </w:p>
+    <w:p>
+      <w:pPr>
+        <w:pStyle w:val="PlainText"/>
+        <w:rPr>
+          <w:rFonts w:ascii="Courier New" w:hAnsi="Courier New" w:cs="Courier New"/>
+        </w:rPr>
+      </w:pPr>
+      <w:r>
+        <w:rPr>
+          <w:rFonts w:ascii="Courier New" w:hAnsi="Courier New" w:cs="Courier New"/>
+        </w:rPr>
+        <w:t>Mon Sep 17</w:t>
+      </w:r>
+      <w:r>
+        <w:rPr>
+          <w:rFonts w:ascii="Courier New" w:hAnsi="Courier New" w:cs="Courier New"/>
+        </w:rPr>
+        <w:t xml:space="preserve"> 12:40:12 PDT 2017</w:t>
+      </w:r>
+    </w:p>
+    <w:p>
+      <w:pPr>
+        <w:pStyle w:val="PlainText"/>
+        <w:rPr>
+          <w:rFonts w:ascii="Courier New" w:hAnsi="Courier New" w:cs="Courier New"/>
+        </w:rPr>
+      </w:pPr>
+      <w:r>
+        <w:rPr>
+          <w:rFonts w:ascii="Courier New" w:hAnsi="Courier New" w:cs="Courier New"/>
+        </w:rPr>
+        <w:t>Person Name</w:t>
+      </w:r>
+      <w:r>
+        <w:rPr>
+          <w:rFonts w:ascii="Courier New" w:hAnsi="Courier New" w:cs="Courier New"/>
+        </w:rPr>
+        <w:tab/>
+      </w:r>
+      <w:r>
+        <w:rPr>
+          <w:rFonts w:ascii="Courier New" w:hAnsi="Courier New" w:cs="Courier New"/>
+        </w:rPr>
+        <w:tab/>
+      </w:r>
+      <w:r>
+        <w:rPr>
+          <w:rFonts w:ascii="Courier New" w:hAnsi="Courier New" w:cs="Courier New"/>
+        </w:rPr>
+        <w:tab/>
+      </w:r>
+      <w:r>
+        <w:rPr>
+          <w:rFonts w:ascii="Courier New" w:hAnsi="Courier New" w:cs="Courier New"/>
+        </w:rPr>
+        <w:tab/>
+        <w:t>- P</w:t>
       </w:r>
     </w:p>
     <w:p>
@@ -311,32 +725,32 @@
         <w:rPr>
           <w:rFonts w:ascii="Courier New" w:hAnsi="Courier New" w:cs="Courier New"/>
         </w:rPr>
-        <w:t>Person Name</w:t>
-      </w:r>
-      <w:r>
-        <w:rPr>
-          <w:rFonts w:ascii="Courier New" w:hAnsi="Courier New" w:cs="Courier New"/>
-        </w:rPr>
-        <w:tab/>
-      </w:r>
-      <w:r>
-        <w:rPr>
-          <w:rFonts w:ascii="Courier New" w:hAnsi="Courier New" w:cs="Courier New"/>
-        </w:rPr>
-        <w:tab/>
-      </w:r>
-      <w:r>
-        <w:rPr>
-          <w:rFonts w:ascii="Courier New" w:hAnsi="Courier New" w:cs="Courier New"/>
-        </w:rPr>
-        <w:tab/>
-      </w:r>
-      <w:r>
-        <w:rPr>
-          <w:rFonts w:ascii="Courier New" w:hAnsi="Courier New" w:cs="Courier New"/>
-        </w:rPr>
-        <w:tab/>
-        <w:t>- P</w:t>
+        <w:t>Item Name</w:t>
+      </w:r>
+      <w:r>
+        <w:rPr>
+          <w:rFonts w:ascii="Courier New" w:hAnsi="Courier New" w:cs="Courier New"/>
+        </w:rPr>
+        <w:tab/>
+      </w:r>
+      <w:r>
+        <w:rPr>
+          <w:rFonts w:ascii="Courier New" w:hAnsi="Courier New" w:cs="Courier New"/>
+        </w:rPr>
+        <w:tab/>
+      </w:r>
+      <w:r>
+        <w:rPr>
+          <w:rFonts w:ascii="Courier New" w:hAnsi="Courier New" w:cs="Courier New"/>
+        </w:rPr>
+        <w:tab/>
+      </w:r>
+      <w:r>
+        <w:rPr>
+          <w:rFonts w:ascii="Courier New" w:hAnsi="Courier New" w:cs="Courier New"/>
+        </w:rPr>
+        <w:tab/>
+        <w:t>- CARROT EVE</w:t>
       </w:r>
     </w:p>
     <w:p>
@@ -402,7 +816,7 @@
           <w:rFonts w:ascii="Courier New" w:hAnsi="Courier New" w:cs="Courier New"/>
         </w:rPr>
         <w:tab/>
-        <w:t>- 59</w:t>
+        <w:t>- 94</w:t>
       </w:r>
     </w:p>
     <w:p>
@@ -447,7 +861,7 @@
           <w:rFonts w:ascii="Courier New" w:hAnsi="Courier New" w:cs="Courier New"/>
         </w:rPr>
         <w:tab/>
-        <w:t>- 16</w:t>
+        <w:t>- 20</w:t>
       </w:r>
     </w:p>
     <w:p>
@@ -486,7 +900,7 @@
           <w:rFonts w:ascii="Courier New" w:hAnsi="Courier New" w:cs="Courier New"/>
         </w:rPr>
         <w:tab/>
-        <w:t>- 944.0</w:t>
+        <w:t>- 1880.0</w:t>
       </w:r>
     </w:p>
     <w:p>
@@ -524,8 +938,66 @@
           <w:b/>
         </w:rPr>
         <w:tab/>
-        <w:t>- 2902.0</w:t>
-      </w:r>
+        <w:t>- 28311.0</w:t>
+      </w:r>
+    </w:p>
+    <w:p>
+      <w:pPr>
+        <w:pStyle w:val="PlainText"/>
+        <w:rPr>
+          <w:rFonts w:ascii="Courier New" w:hAnsi="Courier New" w:cs="Courier New"/>
+        </w:rPr>
+      </w:pPr>
+    </w:p>
+    <w:p>
+      <w:pPr>
+        <w:pStyle w:val="PlainText"/>
+        <w:rPr>
+          <w:rFonts w:ascii="Courier New" w:hAnsi="Courier New" w:cs="Courier New"/>
+          <w:b/>
+        </w:rPr>
+      </w:pPr>
+    </w:p>
+    <w:p>
+      <w:pPr>
+        <w:pStyle w:val="PlainText"/>
+        <w:rPr>
+          <w:rFonts w:ascii="Courier New" w:hAnsi="Courier New" w:cs="Courier New"/>
+        </w:rPr>
+      </w:pPr>
+    </w:p>
+    <w:p>
+      <w:pPr>
+        <w:pStyle w:val="PlainText"/>
+        <w:rPr>
+          <w:rFonts w:ascii="Courier New" w:hAnsi="Courier New" w:cs="Courier New"/>
+          <w:b/>
+        </w:rPr>
+      </w:pPr>
+    </w:p>
+    <w:p>
+      <w:pPr>
+        <w:pStyle w:val="PlainText"/>
+        <w:rPr>
+          <w:rFonts w:ascii="Courier New" w:hAnsi="Courier New" w:cs="Courier New"/>
+        </w:rPr>
+      </w:pPr>
+    </w:p>
+    <w:p>
+      <w:pPr>
+        <w:pStyle w:val="PlainText"/>
+        <w:rPr>
+          <w:rFonts w:ascii="Courier New" w:hAnsi="Courier New" w:cs="Courier New"/>
+        </w:rPr>
+      </w:pPr>
+    </w:p>
+    <w:p>
+      <w:pPr>
+        <w:pStyle w:val="PlainText"/>
+        <w:rPr>
+          <w:rFonts w:ascii="Courier New" w:hAnsi="Courier New" w:cs="Courier New"/>
+        </w:rPr>
+      </w:pPr>
     </w:p>
     <w:p>
       <w:pPr>

--- a/customer _details/GANGAMMA/SEP/TUMKUR/P/PURCHASE DETAILS.docx
+++ b/customer _details/GANGAMMA/SEP/TUMKUR/P/PURCHASE DETAILS.docx
@@ -652,13 +652,7 @@
         <w:rPr>
           <w:rFonts w:ascii="Courier New" w:hAnsi="Courier New" w:cs="Courier New"/>
         </w:rPr>
-        <w:t>Mon Sep 17</w:t>
-      </w:r>
-      <w:r>
-        <w:rPr>
-          <w:rFonts w:ascii="Courier New" w:hAnsi="Courier New" w:cs="Courier New"/>
-        </w:rPr>
-        <w:t xml:space="preserve"> 12:40:12 PDT 2017</w:t>
+        <w:t>Mon Sep 17 12:40:12 PDT 2017</w:t>
       </w:r>
     </w:p>
     <w:p>
@@ -940,6 +934,220 @@
         <w:tab/>
         <w:t>- 28311.0</w:t>
       </w:r>
+    </w:p>
+    <w:p>
+      <w:pPr>
+        <w:pStyle w:val="PlainText"/>
+        <w:rPr>
+          <w:rFonts w:ascii="Courier New" w:hAnsi="Courier New" w:cs="Courier New"/>
+          <w:b/>
+        </w:rPr>
+      </w:pPr>
+    </w:p>
+    <w:p>
+      <w:pPr>
+        <w:pStyle w:val="PlainText"/>
+        <w:rPr>
+          <w:rFonts w:ascii="Courier New" w:hAnsi="Courier New" w:cs="Courier New"/>
+        </w:rPr>
+      </w:pPr>
+      <w:r>
+        <w:rPr>
+          <w:rFonts w:ascii="Courier New" w:hAnsi="Courier New" w:cs="Courier New"/>
+        </w:rPr>
+        <w:t>Tue Sep 18</w:t>
+      </w:r>
+      <w:r>
+        <w:rPr>
+          <w:rFonts w:ascii="Courier New" w:hAnsi="Courier New" w:cs="Courier New"/>
+        </w:rPr>
+        <w:t xml:space="preserve"> 10:16:12 PDT 2017</w:t>
+      </w:r>
+    </w:p>
+    <w:p>
+      <w:pPr>
+        <w:pStyle w:val="PlainText"/>
+        <w:rPr>
+          <w:rFonts w:ascii="Courier New" w:hAnsi="Courier New" w:cs="Courier New"/>
+        </w:rPr>
+      </w:pPr>
+      <w:r>
+        <w:rPr>
+          <w:rFonts w:ascii="Courier New" w:hAnsi="Courier New" w:cs="Courier New"/>
+        </w:rPr>
+        <w:t>Person Name</w:t>
+      </w:r>
+      <w:r>
+        <w:rPr>
+          <w:rFonts w:ascii="Courier New" w:hAnsi="Courier New" w:cs="Courier New"/>
+        </w:rPr>
+        <w:tab/>
+      </w:r>
+      <w:r>
+        <w:rPr>
+          <w:rFonts w:ascii="Courier New" w:hAnsi="Courier New" w:cs="Courier New"/>
+        </w:rPr>
+        <w:tab/>
+      </w:r>
+      <w:r>
+        <w:rPr>
+          <w:rFonts w:ascii="Courier New" w:hAnsi="Courier New" w:cs="Courier New"/>
+        </w:rPr>
+        <w:tab/>
+      </w:r>
+      <w:r>
+        <w:rPr>
+          <w:rFonts w:ascii="Courier New" w:hAnsi="Courier New" w:cs="Courier New"/>
+        </w:rPr>
+        <w:tab/>
+        <w:t>- P</w:t>
+      </w:r>
+    </w:p>
+    <w:p>
+      <w:pPr>
+        <w:pStyle w:val="PlainText"/>
+        <w:rPr>
+          <w:rFonts w:ascii="Courier New" w:hAnsi="Courier New" w:cs="Courier New"/>
+        </w:rPr>
+      </w:pPr>
+      <w:r>
+        <w:rPr>
+          <w:rFonts w:ascii="Courier New" w:hAnsi="Courier New" w:cs="Courier New"/>
+        </w:rPr>
+        <w:t>---------------------------------------------------------------</w:t>
+      </w:r>
+    </w:p>
+    <w:p>
+      <w:pPr>
+        <w:pStyle w:val="PlainText"/>
+        <w:rPr>
+          <w:rFonts w:ascii="Courier New" w:hAnsi="Courier New" w:cs="Courier New"/>
+        </w:rPr>
+      </w:pPr>
+      <w:r>
+        <w:rPr>
+          <w:rFonts w:ascii="Courier New" w:hAnsi="Courier New" w:cs="Courier New"/>
+        </w:rPr>
+        <w:t>Item Name</w:t>
+      </w:r>
+      <w:r>
+        <w:rPr>
+          <w:rFonts w:ascii="Courier New" w:hAnsi="Courier New" w:cs="Courier New"/>
+        </w:rPr>
+        <w:tab/>
+      </w:r>
+      <w:r>
+        <w:rPr>
+          <w:rFonts w:ascii="Courier New" w:hAnsi="Courier New" w:cs="Courier New"/>
+        </w:rPr>
+        <w:tab/>
+      </w:r>
+      <w:r>
+        <w:rPr>
+          <w:rFonts w:ascii="Courier New" w:hAnsi="Courier New" w:cs="Courier New"/>
+        </w:rPr>
+        <w:tab/>
+      </w:r>
+      <w:r>
+        <w:rPr>
+          <w:rFonts w:ascii="Courier New" w:hAnsi="Courier New" w:cs="Courier New"/>
+        </w:rPr>
+        <w:tab/>
+        <w:t>- CHOW</w:t>
+      </w:r>
+    </w:p>
+    <w:p>
+      <w:pPr>
+        <w:pStyle w:val="PlainText"/>
+        <w:rPr>
+          <w:rFonts w:ascii="Courier New" w:hAnsi="Courier New" w:cs="Courier New"/>
+          <w:color w:val="FF0000"/>
+        </w:rPr>
+      </w:pPr>
+      <w:r>
+        <w:rPr>
+          <w:rFonts w:ascii="Courier New" w:hAnsi="Courier New" w:cs="Courier New"/>
+          <w:color w:val="FF0000"/>
+        </w:rPr>
+        <w:t>Amount Received</w:t>
+      </w:r>
+      <w:r>
+        <w:rPr>
+          <w:rFonts w:ascii="Courier New" w:hAnsi="Courier New" w:cs="Courier New"/>
+          <w:color w:val="FF0000"/>
+        </w:rPr>
+        <w:tab/>
+      </w:r>
+      <w:r>
+        <w:rPr>
+          <w:rFonts w:ascii="Courier New" w:hAnsi="Courier New" w:cs="Courier New"/>
+          <w:color w:val="FF0000"/>
+        </w:rPr>
+        <w:tab/>
+      </w:r>
+      <w:r>
+        <w:rPr>
+          <w:rFonts w:ascii="Courier New" w:hAnsi="Courier New" w:cs="Courier New"/>
+          <w:color w:val="FF0000"/>
+        </w:rPr>
+        <w:tab/>
+        <w:t>- 7000</w:t>
+      </w:r>
+    </w:p>
+    <w:p>
+      <w:pPr>
+        <w:pStyle w:val="PlainText"/>
+        <w:rPr>
+          <w:rFonts w:ascii="Courier New" w:hAnsi="Courier New" w:cs="Courier New"/>
+          <w:b/>
+        </w:rPr>
+      </w:pPr>
+      <w:r>
+        <w:rPr>
+          <w:rFonts w:ascii="Courier New" w:hAnsi="Courier New" w:cs="Courier New"/>
+          <w:b/>
+        </w:rPr>
+        <w:t>Amount balance</w:t>
+      </w:r>
+      <w:r>
+        <w:rPr>
+          <w:rFonts w:ascii="Courier New" w:hAnsi="Courier New" w:cs="Courier New"/>
+          <w:b/>
+        </w:rPr>
+        <w:tab/>
+      </w:r>
+      <w:r>
+        <w:rPr>
+          <w:rFonts w:ascii="Courier New" w:hAnsi="Courier New" w:cs="Courier New"/>
+          <w:b/>
+        </w:rPr>
+        <w:tab/>
+      </w:r>
+      <w:r>
+        <w:rPr>
+          <w:rFonts w:ascii="Courier New" w:hAnsi="Courier New" w:cs="Courier New"/>
+          <w:b/>
+        </w:rPr>
+        <w:tab/>
+        <w:t>- 21311.0</w:t>
+      </w:r>
+    </w:p>
+    <w:p>
+      <w:pPr>
+        <w:pStyle w:val="PlainText"/>
+        <w:rPr>
+          <w:rFonts w:ascii="Courier New" w:hAnsi="Courier New" w:cs="Courier New"/>
+        </w:rPr>
+      </w:pPr>
+    </w:p>
+    <w:p>
+      <w:pPr>
+        <w:pStyle w:val="PlainText"/>
+        <w:rPr>
+          <w:rFonts w:ascii="Courier New" w:hAnsi="Courier New" w:cs="Courier New"/>
+          <w:b/>
+        </w:rPr>
+      </w:pPr>
     </w:p>
     <w:p>
       <w:pPr>

--- a/customer _details/GANGAMMA/SEP/TUMKUR/P/PURCHASE DETAILS.docx
+++ b/customer _details/GANGAMMA/SEP/TUMKUR/P/PURCHASE DETAILS.docx
@@ -955,13 +955,7 @@
         <w:rPr>
           <w:rFonts w:ascii="Courier New" w:hAnsi="Courier New" w:cs="Courier New"/>
         </w:rPr>
-        <w:t>Tue Sep 18</w:t>
-      </w:r>
-      <w:r>
-        <w:rPr>
-          <w:rFonts w:ascii="Courier New" w:hAnsi="Courier New" w:cs="Courier New"/>
-        </w:rPr>
-        <w:t xml:space="preserve"> 10:16:12 PDT 2017</w:t>
+        <w:t>Tue Sep 18 10:16:12 PDT 2017</w:t>
       </w:r>
     </w:p>
     <w:p>
@@ -1131,6 +1125,332 @@
         <w:tab/>
         <w:t>- 21311.0</w:t>
       </w:r>
+    </w:p>
+    <w:p>
+      <w:pPr>
+        <w:pStyle w:val="PlainText"/>
+        <w:rPr>
+          <w:rFonts w:ascii="Courier New" w:hAnsi="Courier New" w:cs="Courier New"/>
+          <w:b/>
+        </w:rPr>
+      </w:pPr>
+    </w:p>
+    <w:p>
+      <w:pPr>
+        <w:pStyle w:val="PlainText"/>
+        <w:rPr>
+          <w:rFonts w:ascii="Courier New" w:hAnsi="Courier New" w:cs="Courier New"/>
+        </w:rPr>
+      </w:pPr>
+      <w:r>
+        <w:rPr>
+          <w:rFonts w:ascii="Courier New" w:hAnsi="Courier New" w:cs="Courier New"/>
+        </w:rPr>
+        <w:t>Mon Sep 24</w:t>
+      </w:r>
+      <w:r>
+        <w:rPr>
+          <w:rFonts w:ascii="Courier New" w:hAnsi="Courier New" w:cs="Courier New"/>
+        </w:rPr>
+        <w:t xml:space="preserve"> 11:40:17 PDT 2017</w:t>
+      </w:r>
+    </w:p>
+    <w:p>
+      <w:pPr>
+        <w:pStyle w:val="PlainText"/>
+        <w:rPr>
+          <w:rFonts w:ascii="Courier New" w:hAnsi="Courier New" w:cs="Courier New"/>
+        </w:rPr>
+      </w:pPr>
+      <w:r>
+        <w:rPr>
+          <w:rFonts w:ascii="Courier New" w:hAnsi="Courier New" w:cs="Courier New"/>
+        </w:rPr>
+        <w:t>Person Name</w:t>
+      </w:r>
+      <w:r>
+        <w:rPr>
+          <w:rFonts w:ascii="Courier New" w:hAnsi="Courier New" w:cs="Courier New"/>
+        </w:rPr>
+        <w:tab/>
+      </w:r>
+      <w:r>
+        <w:rPr>
+          <w:rFonts w:ascii="Courier New" w:hAnsi="Courier New" w:cs="Courier New"/>
+        </w:rPr>
+        <w:tab/>
+      </w:r>
+      <w:r>
+        <w:rPr>
+          <w:rFonts w:ascii="Courier New" w:hAnsi="Courier New" w:cs="Courier New"/>
+        </w:rPr>
+        <w:tab/>
+      </w:r>
+      <w:r>
+        <w:rPr>
+          <w:rFonts w:ascii="Courier New" w:hAnsi="Courier New" w:cs="Courier New"/>
+        </w:rPr>
+        <w:tab/>
+        <w:t>- P</w:t>
+      </w:r>
+    </w:p>
+    <w:p>
+      <w:pPr>
+        <w:pStyle w:val="PlainText"/>
+        <w:rPr>
+          <w:rFonts w:ascii="Courier New" w:hAnsi="Courier New" w:cs="Courier New"/>
+        </w:rPr>
+      </w:pPr>
+      <w:r>
+        <w:rPr>
+          <w:rFonts w:ascii="Courier New" w:hAnsi="Courier New" w:cs="Courier New"/>
+        </w:rPr>
+        <w:t>---------------------------------------------------------------</w:t>
+      </w:r>
+    </w:p>
+    <w:p>
+      <w:pPr>
+        <w:pStyle w:val="PlainText"/>
+        <w:rPr>
+          <w:rFonts w:ascii="Courier New" w:hAnsi="Courier New" w:cs="Courier New"/>
+        </w:rPr>
+      </w:pPr>
+      <w:r>
+        <w:rPr>
+          <w:rFonts w:ascii="Courier New" w:hAnsi="Courier New" w:cs="Courier New"/>
+        </w:rPr>
+        <w:t>Item Name</w:t>
+      </w:r>
+      <w:r>
+        <w:rPr>
+          <w:rFonts w:ascii="Courier New" w:hAnsi="Courier New" w:cs="Courier New"/>
+        </w:rPr>
+        <w:tab/>
+      </w:r>
+      <w:r>
+        <w:rPr>
+          <w:rFonts w:ascii="Courier New" w:hAnsi="Courier New" w:cs="Courier New"/>
+        </w:rPr>
+        <w:tab/>
+      </w:r>
+      <w:r>
+        <w:rPr>
+          <w:rFonts w:ascii="Courier New" w:hAnsi="Courier New" w:cs="Courier New"/>
+        </w:rPr>
+        <w:tab/>
+      </w:r>
+      <w:r>
+        <w:rPr>
+          <w:rFonts w:ascii="Courier New" w:hAnsi="Courier New" w:cs="Courier New"/>
+        </w:rPr>
+        <w:tab/>
+        <w:t>- CARROT EVE</w:t>
+      </w:r>
+    </w:p>
+    <w:p>
+      <w:pPr>
+        <w:pStyle w:val="PlainText"/>
+        <w:rPr>
+          <w:rFonts w:ascii="Courier New" w:hAnsi="Courier New" w:cs="Courier New"/>
+        </w:rPr>
+      </w:pPr>
+      <w:r>
+        <w:rPr>
+          <w:rFonts w:ascii="Courier New" w:hAnsi="Courier New" w:cs="Courier New"/>
+        </w:rPr>
+        <w:t>Number of Pockets</w:t>
+      </w:r>
+      <w:r>
+        <w:rPr>
+          <w:rFonts w:ascii="Courier New" w:hAnsi="Courier New" w:cs="Courier New"/>
+        </w:rPr>
+        <w:tab/>
+      </w:r>
+      <w:r>
+        <w:rPr>
+          <w:rFonts w:ascii="Courier New" w:hAnsi="Courier New" w:cs="Courier New"/>
+        </w:rPr>
+        <w:tab/>
+      </w:r>
+      <w:r>
+        <w:rPr>
+          <w:rFonts w:ascii="Courier New" w:hAnsi="Courier New" w:cs="Courier New"/>
+        </w:rPr>
+        <w:tab/>
+        <w:t>- 1</w:t>
+      </w:r>
+    </w:p>
+    <w:p>
+      <w:pPr>
+        <w:pStyle w:val="PlainText"/>
+        <w:rPr>
+          <w:rFonts w:ascii="Courier New" w:hAnsi="Courier New" w:cs="Courier New"/>
+        </w:rPr>
+      </w:pPr>
+      <w:r>
+        <w:rPr>
+          <w:rFonts w:ascii="Courier New" w:hAnsi="Courier New" w:cs="Courier New"/>
+        </w:rPr>
+        <w:t>Number of KGs</w:t>
+      </w:r>
+      <w:r>
+        <w:rPr>
+          <w:rFonts w:ascii="Courier New" w:hAnsi="Courier New" w:cs="Courier New"/>
+        </w:rPr>
+        <w:tab/>
+      </w:r>
+      <w:r>
+        <w:rPr>
+          <w:rFonts w:ascii="Courier New" w:hAnsi="Courier New" w:cs="Courier New"/>
+        </w:rPr>
+        <w:tab/>
+      </w:r>
+      <w:r>
+        <w:rPr>
+          <w:rFonts w:ascii="Courier New" w:hAnsi="Courier New" w:cs="Courier New"/>
+        </w:rPr>
+        <w:tab/>
+        <w:t>- 92</w:t>
+      </w:r>
+    </w:p>
+    <w:p>
+      <w:pPr>
+        <w:pStyle w:val="PlainText"/>
+        <w:rPr>
+          <w:rFonts w:ascii="Courier New" w:hAnsi="Courier New" w:cs="Courier New"/>
+        </w:rPr>
+      </w:pPr>
+      <w:r>
+        <w:rPr>
+          <w:rFonts w:ascii="Courier New" w:hAnsi="Courier New" w:cs="Courier New"/>
+        </w:rPr>
+        <w:t>Rate</w:t>
+      </w:r>
+      <w:r>
+        <w:rPr>
+          <w:rFonts w:ascii="Courier New" w:hAnsi="Courier New" w:cs="Courier New"/>
+        </w:rPr>
+        <w:tab/>
+      </w:r>
+      <w:r>
+        <w:rPr>
+          <w:rFonts w:ascii="Courier New" w:hAnsi="Courier New" w:cs="Courier New"/>
+        </w:rPr>
+        <w:tab/>
+      </w:r>
+      <w:r>
+        <w:rPr>
+          <w:rFonts w:ascii="Courier New" w:hAnsi="Courier New" w:cs="Courier New"/>
+        </w:rPr>
+        <w:tab/>
+      </w:r>
+      <w:r>
+        <w:rPr>
+          <w:rFonts w:ascii="Courier New" w:hAnsi="Courier New" w:cs="Courier New"/>
+        </w:rPr>
+        <w:tab/>
+      </w:r>
+      <w:r>
+        <w:rPr>
+          <w:rFonts w:ascii="Courier New" w:hAnsi="Courier New" w:cs="Courier New"/>
+        </w:rPr>
+        <w:tab/>
+        <w:t>- 24</w:t>
+      </w:r>
+    </w:p>
+    <w:p>
+      <w:pPr>
+        <w:pStyle w:val="PlainText"/>
+        <w:rPr>
+          <w:rFonts w:ascii="Courier New" w:hAnsi="Courier New" w:cs="Courier New"/>
+        </w:rPr>
+      </w:pPr>
+      <w:r>
+        <w:rPr>
+          <w:rFonts w:ascii="Courier New" w:hAnsi="Courier New" w:cs="Courier New"/>
+        </w:rPr>
+        <w:t>Total Price</w:t>
+      </w:r>
+      <w:r>
+        <w:rPr>
+          <w:rFonts w:ascii="Courier New" w:hAnsi="Courier New" w:cs="Courier New"/>
+        </w:rPr>
+        <w:tab/>
+      </w:r>
+      <w:r>
+        <w:rPr>
+          <w:rFonts w:ascii="Courier New" w:hAnsi="Courier New" w:cs="Courier New"/>
+        </w:rPr>
+        <w:tab/>
+      </w:r>
+      <w:r>
+        <w:rPr>
+          <w:rFonts w:ascii="Courier New" w:hAnsi="Courier New" w:cs="Courier New"/>
+        </w:rPr>
+        <w:tab/>
+      </w:r>
+      <w:r>
+        <w:rPr>
+          <w:rFonts w:ascii="Courier New" w:hAnsi="Courier New" w:cs="Courier New"/>
+        </w:rPr>
+        <w:tab/>
+        <w:t>- 2208.0</w:t>
+      </w:r>
+    </w:p>
+    <w:p>
+      <w:pPr>
+        <w:pStyle w:val="PlainText"/>
+        <w:rPr>
+          <w:rFonts w:ascii="Courier New" w:hAnsi="Courier New" w:cs="Courier New"/>
+          <w:b/>
+        </w:rPr>
+      </w:pPr>
+      <w:r>
+        <w:rPr>
+          <w:rFonts w:ascii="Courier New" w:hAnsi="Courier New" w:cs="Courier New"/>
+          <w:b/>
+        </w:rPr>
+        <w:t>Amount balance</w:t>
+      </w:r>
+      <w:r>
+        <w:rPr>
+          <w:rFonts w:ascii="Courier New" w:hAnsi="Courier New" w:cs="Courier New"/>
+          <w:b/>
+        </w:rPr>
+        <w:tab/>
+      </w:r>
+      <w:r>
+        <w:rPr>
+          <w:rFonts w:ascii="Courier New" w:hAnsi="Courier New" w:cs="Courier New"/>
+          <w:b/>
+        </w:rPr>
+        <w:tab/>
+      </w:r>
+      <w:r>
+        <w:rPr>
+          <w:rFonts w:ascii="Courier New" w:hAnsi="Courier New" w:cs="Courier New"/>
+          <w:b/>
+        </w:rPr>
+        <w:tab/>
+        <w:t>- 23519.0</w:t>
+      </w:r>
+    </w:p>
+    <w:p>
+      <w:pPr>
+        <w:pStyle w:val="PlainText"/>
+        <w:rPr>
+          <w:rFonts w:ascii="Courier New" w:hAnsi="Courier New" w:cs="Courier New"/>
+        </w:rPr>
+      </w:pPr>
+    </w:p>
+    <w:p>
+      <w:pPr>
+        <w:pStyle w:val="PlainText"/>
+        <w:rPr>
+          <w:rFonts w:ascii="Courier New" w:hAnsi="Courier New" w:cs="Courier New"/>
+          <w:b/>
+        </w:rPr>
+      </w:pPr>
     </w:p>
     <w:p>
       <w:pPr>

--- a/customer _details/GANGAMMA/SEP/TUMKUR/P/PURCHASE DETAILS.docx
+++ b/customer _details/GANGAMMA/SEP/TUMKUR/P/PURCHASE DETAILS.docx
@@ -1146,13 +1146,7 @@
         <w:rPr>
           <w:rFonts w:ascii="Courier New" w:hAnsi="Courier New" w:cs="Courier New"/>
         </w:rPr>
-        <w:t>Mon Sep 24</w:t>
-      </w:r>
-      <w:r>
-        <w:rPr>
-          <w:rFonts w:ascii="Courier New" w:hAnsi="Courier New" w:cs="Courier New"/>
-        </w:rPr>
-        <w:t xml:space="preserve"> 11:40:17 PDT 2017</w:t>
+        <w:t>Mon Sep 24 11:40:17 PDT 2017</w:t>
       </w:r>
     </w:p>
     <w:p>
@@ -1434,6 +1428,247 @@
         <w:tab/>
         <w:t>- 23519.0</w:t>
       </w:r>
+    </w:p>
+    <w:p>
+      <w:pPr>
+        <w:pStyle w:val="PlainText"/>
+        <w:rPr>
+          <w:rFonts w:ascii="Courier New" w:hAnsi="Courier New" w:cs="Courier New"/>
+          <w:b/>
+        </w:rPr>
+      </w:pPr>
+    </w:p>
+    <w:p>
+      <w:pPr>
+        <w:pStyle w:val="PlainText"/>
+        <w:rPr>
+          <w:rFonts w:ascii="Courier New" w:hAnsi="Courier New" w:cs="Courier New"/>
+        </w:rPr>
+      </w:pPr>
+      <w:r>
+        <w:rPr>
+          <w:rFonts w:ascii="Courier New" w:hAnsi="Courier New" w:cs="Courier New"/>
+        </w:rPr>
+        <w:t>Tue Sep 25</w:t>
+      </w:r>
+      <w:r>
+        <w:rPr>
+          <w:rFonts w:ascii="Courier New" w:hAnsi="Courier New" w:cs="Courier New"/>
+        </w:rPr>
+        <w:t xml:space="preserve"> 11:07:04 PDT 2017</w:t>
+      </w:r>
+    </w:p>
+    <w:p>
+      <w:pPr>
+        <w:pStyle w:val="PlainText"/>
+        <w:rPr>
+          <w:rFonts w:ascii="Courier New" w:hAnsi="Courier New" w:cs="Courier New"/>
+        </w:rPr>
+      </w:pPr>
+      <w:r>
+        <w:rPr>
+          <w:rFonts w:ascii="Courier New" w:hAnsi="Courier New" w:cs="Courier New"/>
+        </w:rPr>
+        <w:t>Person Name</w:t>
+      </w:r>
+      <w:r>
+        <w:rPr>
+          <w:rFonts w:ascii="Courier New" w:hAnsi="Courier New" w:cs="Courier New"/>
+        </w:rPr>
+        <w:tab/>
+      </w:r>
+      <w:r>
+        <w:rPr>
+          <w:rFonts w:ascii="Courier New" w:hAnsi="Courier New" w:cs="Courier New"/>
+        </w:rPr>
+        <w:tab/>
+      </w:r>
+      <w:r>
+        <w:rPr>
+          <w:rFonts w:ascii="Courier New" w:hAnsi="Courier New" w:cs="Courier New"/>
+        </w:rPr>
+        <w:tab/>
+      </w:r>
+      <w:r>
+        <w:rPr>
+          <w:rFonts w:ascii="Courier New" w:hAnsi="Courier New" w:cs="Courier New"/>
+        </w:rPr>
+        <w:tab/>
+        <w:t>- P</w:t>
+      </w:r>
+    </w:p>
+    <w:p>
+      <w:pPr>
+        <w:pStyle w:val="PlainText"/>
+        <w:rPr>
+          <w:rFonts w:ascii="Courier New" w:hAnsi="Courier New" w:cs="Courier New"/>
+        </w:rPr>
+      </w:pPr>
+      <w:r>
+        <w:rPr>
+          <w:rFonts w:ascii="Courier New" w:hAnsi="Courier New" w:cs="Courier New"/>
+        </w:rPr>
+        <w:t>---------------------------------------------------------------</w:t>
+      </w:r>
+    </w:p>
+    <w:p>
+      <w:pPr>
+        <w:pStyle w:val="PlainText"/>
+        <w:rPr>
+          <w:rFonts w:ascii="Courier New" w:hAnsi="Courier New" w:cs="Courier New"/>
+        </w:rPr>
+      </w:pPr>
+      <w:r>
+        <w:rPr>
+          <w:rFonts w:ascii="Courier New" w:hAnsi="Courier New" w:cs="Courier New"/>
+        </w:rPr>
+        <w:t>Item Name</w:t>
+      </w:r>
+      <w:r>
+        <w:rPr>
+          <w:rFonts w:ascii="Courier New" w:hAnsi="Courier New" w:cs="Courier New"/>
+        </w:rPr>
+        <w:tab/>
+      </w:r>
+      <w:r>
+        <w:rPr>
+          <w:rFonts w:ascii="Courier New" w:hAnsi="Courier New" w:cs="Courier New"/>
+        </w:rPr>
+        <w:tab/>
+      </w:r>
+      <w:r>
+        <w:rPr>
+          <w:rFonts w:ascii="Courier New" w:hAnsi="Courier New" w:cs="Courier New"/>
+        </w:rPr>
+        <w:tab/>
+      </w:r>
+      <w:r>
+        <w:rPr>
+          <w:rFonts w:ascii="Courier New" w:hAnsi="Courier New" w:cs="Courier New"/>
+        </w:rPr>
+        <w:tab/>
+        <w:t>- BEET</w:t>
+      </w:r>
+    </w:p>
+    <w:p>
+      <w:pPr>
+        <w:pStyle w:val="PlainText"/>
+        <w:rPr>
+          <w:rFonts w:ascii="Courier New" w:hAnsi="Courier New" w:cs="Courier New"/>
+          <w:color w:val="FF0000"/>
+        </w:rPr>
+      </w:pPr>
+      <w:r>
+        <w:rPr>
+          <w:rFonts w:ascii="Courier New" w:hAnsi="Courier New" w:cs="Courier New"/>
+          <w:color w:val="FF0000"/>
+        </w:rPr>
+        <w:t>Amount Received</w:t>
+      </w:r>
+      <w:r>
+        <w:rPr>
+          <w:rFonts w:ascii="Courier New" w:hAnsi="Courier New" w:cs="Courier New"/>
+          <w:color w:val="FF0000"/>
+        </w:rPr>
+        <w:tab/>
+      </w:r>
+      <w:r>
+        <w:rPr>
+          <w:rFonts w:ascii="Courier New" w:hAnsi="Courier New" w:cs="Courier New"/>
+          <w:color w:val="FF0000"/>
+        </w:rPr>
+        <w:tab/>
+      </w:r>
+      <w:r>
+        <w:rPr>
+          <w:rFonts w:ascii="Courier New" w:hAnsi="Courier New" w:cs="Courier New"/>
+          <w:color w:val="FF0000"/>
+        </w:rPr>
+        <w:tab/>
+        <w:t>- 3500</w:t>
+      </w:r>
+    </w:p>
+    <w:p>
+      <w:pPr>
+        <w:pStyle w:val="PlainText"/>
+        <w:rPr>
+          <w:rFonts w:ascii="Courier New" w:hAnsi="Courier New" w:cs="Courier New"/>
+          <w:b/>
+        </w:rPr>
+      </w:pPr>
+      <w:r>
+        <w:rPr>
+          <w:rFonts w:ascii="Courier New" w:hAnsi="Courier New" w:cs="Courier New"/>
+          <w:b/>
+        </w:rPr>
+        <w:t>Amount balance</w:t>
+      </w:r>
+      <w:r>
+        <w:rPr>
+          <w:rFonts w:ascii="Courier New" w:hAnsi="Courier New" w:cs="Courier New"/>
+          <w:b/>
+        </w:rPr>
+        <w:tab/>
+      </w:r>
+      <w:r>
+        <w:rPr>
+          <w:rFonts w:ascii="Courier New" w:hAnsi="Courier New" w:cs="Courier New"/>
+          <w:b/>
+        </w:rPr>
+        <w:tab/>
+      </w:r>
+      <w:r>
+        <w:rPr>
+          <w:rFonts w:ascii="Courier New" w:hAnsi="Courier New" w:cs="Courier New"/>
+          <w:b/>
+        </w:rPr>
+        <w:tab/>
+        <w:t>- 20019.0</w:t>
+      </w:r>
+    </w:p>
+    <w:p>
+      <w:pPr>
+        <w:pStyle w:val="PlainText"/>
+        <w:rPr>
+          <w:rFonts w:ascii="Courier New" w:hAnsi="Courier New" w:cs="Courier New"/>
+        </w:rPr>
+      </w:pPr>
+      <w:r>
+        <w:rPr>
+          <w:rFonts w:ascii="Courier New" w:hAnsi="Courier New" w:cs="Courier New"/>
+        </w:rPr>
+        <w:t>Amount Received mode</w:t>
+      </w:r>
+      <w:r>
+        <w:rPr>
+          <w:rFonts w:ascii="Courier New" w:hAnsi="Courier New" w:cs="Courier New"/>
+        </w:rPr>
+        <w:tab/>
+      </w:r>
+      <w:r>
+        <w:rPr>
+          <w:rFonts w:ascii="Courier New" w:hAnsi="Courier New" w:cs="Courier New"/>
+        </w:rPr>
+        <w:tab/>
+        <w:t>- CASH</w:t>
+      </w:r>
+    </w:p>
+    <w:p>
+      <w:pPr>
+        <w:pStyle w:val="PlainText"/>
+        <w:rPr>
+          <w:rFonts w:ascii="Courier New" w:hAnsi="Courier New" w:cs="Courier New"/>
+        </w:rPr>
+      </w:pPr>
+    </w:p>
+    <w:p>
+      <w:pPr>
+        <w:pStyle w:val="PlainText"/>
+        <w:rPr>
+          <w:rFonts w:ascii="Courier New" w:hAnsi="Courier New" w:cs="Courier New"/>
+          <w:b/>
+        </w:rPr>
+      </w:pPr>
     </w:p>
     <w:p>
       <w:pPr>

--- a/customer _details/GANGAMMA/SEP/TUMKUR/P/PURCHASE DETAILS.docx
+++ b/customer _details/GANGAMMA/SEP/TUMKUR/P/PURCHASE DETAILS.docx
@@ -1449,13 +1449,7 @@
         <w:rPr>
           <w:rFonts w:ascii="Courier New" w:hAnsi="Courier New" w:cs="Courier New"/>
         </w:rPr>
-        <w:t>Tue Sep 25</w:t>
-      </w:r>
-      <w:r>
-        <w:rPr>
-          <w:rFonts w:ascii="Courier New" w:hAnsi="Courier New" w:cs="Courier New"/>
-        </w:rPr>
-        <w:t xml:space="preserve"> 11:07:04 PDT 2017</w:t>
+        <w:t>Tue Sep 25 11:07:04 PDT 2017</w:t>
       </w:r>
     </w:p>
     <w:p>
@@ -1652,6 +1646,330 @@
         <w:tab/>
         <w:t>- CASH</w:t>
       </w:r>
+    </w:p>
+    <w:p>
+      <w:pPr>
+        <w:pStyle w:val="PlainText"/>
+        <w:rPr>
+          <w:rFonts w:ascii="Courier New" w:hAnsi="Courier New" w:cs="Courier New"/>
+        </w:rPr>
+      </w:pPr>
+    </w:p>
+    <w:p>
+      <w:pPr>
+        <w:pStyle w:val="PlainText"/>
+        <w:rPr>
+          <w:rFonts w:ascii="Courier New" w:hAnsi="Courier New" w:cs="Courier New"/>
+        </w:rPr>
+      </w:pPr>
+      <w:r>
+        <w:rPr>
+          <w:rFonts w:ascii="Courier New" w:hAnsi="Courier New" w:cs="Courier New"/>
+        </w:rPr>
+        <w:t>SUN Oct 01</w:t>
+      </w:r>
+      <w:r>
+        <w:rPr>
+          <w:rFonts w:ascii="Courier New" w:hAnsi="Courier New" w:cs="Courier New"/>
+        </w:rPr>
+        <w:t xml:space="preserve"> 11:08:54 PDT 2017</w:t>
+      </w:r>
+    </w:p>
+    <w:p>
+      <w:pPr>
+        <w:pStyle w:val="PlainText"/>
+        <w:rPr>
+          <w:rFonts w:ascii="Courier New" w:hAnsi="Courier New" w:cs="Courier New"/>
+        </w:rPr>
+      </w:pPr>
+      <w:r>
+        <w:rPr>
+          <w:rFonts w:ascii="Courier New" w:hAnsi="Courier New" w:cs="Courier New"/>
+        </w:rPr>
+        <w:t>Person Name</w:t>
+      </w:r>
+      <w:r>
+        <w:rPr>
+          <w:rFonts w:ascii="Courier New" w:hAnsi="Courier New" w:cs="Courier New"/>
+        </w:rPr>
+        <w:tab/>
+      </w:r>
+      <w:r>
+        <w:rPr>
+          <w:rFonts w:ascii="Courier New" w:hAnsi="Courier New" w:cs="Courier New"/>
+        </w:rPr>
+        <w:tab/>
+      </w:r>
+      <w:r>
+        <w:rPr>
+          <w:rFonts w:ascii="Courier New" w:hAnsi="Courier New" w:cs="Courier New"/>
+        </w:rPr>
+        <w:tab/>
+      </w:r>
+      <w:r>
+        <w:rPr>
+          <w:rFonts w:ascii="Courier New" w:hAnsi="Courier New" w:cs="Courier New"/>
+        </w:rPr>
+        <w:tab/>
+        <w:t>- P</w:t>
+      </w:r>
+    </w:p>
+    <w:p>
+      <w:pPr>
+        <w:pStyle w:val="PlainText"/>
+        <w:rPr>
+          <w:rFonts w:ascii="Courier New" w:hAnsi="Courier New" w:cs="Courier New"/>
+        </w:rPr>
+      </w:pPr>
+      <w:r>
+        <w:rPr>
+          <w:rFonts w:ascii="Courier New" w:hAnsi="Courier New" w:cs="Courier New"/>
+        </w:rPr>
+        <w:t>---------------------------------------------------------------</w:t>
+      </w:r>
+    </w:p>
+    <w:p>
+      <w:pPr>
+        <w:pStyle w:val="PlainText"/>
+        <w:rPr>
+          <w:rFonts w:ascii="Courier New" w:hAnsi="Courier New" w:cs="Courier New"/>
+        </w:rPr>
+      </w:pPr>
+      <w:r>
+        <w:rPr>
+          <w:rFonts w:ascii="Courier New" w:hAnsi="Courier New" w:cs="Courier New"/>
+        </w:rPr>
+        <w:t>Item Name</w:t>
+      </w:r>
+      <w:r>
+        <w:rPr>
+          <w:rFonts w:ascii="Courier New" w:hAnsi="Courier New" w:cs="Courier New"/>
+        </w:rPr>
+        <w:tab/>
+      </w:r>
+      <w:r>
+        <w:rPr>
+          <w:rFonts w:ascii="Courier New" w:hAnsi="Courier New" w:cs="Courier New"/>
+        </w:rPr>
+        <w:tab/>
+      </w:r>
+      <w:r>
+        <w:rPr>
+          <w:rFonts w:ascii="Courier New" w:hAnsi="Courier New" w:cs="Courier New"/>
+        </w:rPr>
+        <w:tab/>
+      </w:r>
+      <w:r>
+        <w:rPr>
+          <w:rFonts w:ascii="Courier New" w:hAnsi="Courier New" w:cs="Courier New"/>
+        </w:rPr>
+        <w:tab/>
+        <w:t>- CARROT 2</w:t>
+      </w:r>
+    </w:p>
+    <w:p>
+      <w:pPr>
+        <w:pStyle w:val="PlainText"/>
+        <w:rPr>
+          <w:rFonts w:ascii="Courier New" w:hAnsi="Courier New" w:cs="Courier New"/>
+        </w:rPr>
+      </w:pPr>
+      <w:r>
+        <w:rPr>
+          <w:rFonts w:ascii="Courier New" w:hAnsi="Courier New" w:cs="Courier New"/>
+        </w:rPr>
+        <w:t>Number of Pockets</w:t>
+      </w:r>
+      <w:r>
+        <w:rPr>
+          <w:rFonts w:ascii="Courier New" w:hAnsi="Courier New" w:cs="Courier New"/>
+        </w:rPr>
+        <w:tab/>
+      </w:r>
+      <w:r>
+        <w:rPr>
+          <w:rFonts w:ascii="Courier New" w:hAnsi="Courier New" w:cs="Courier New"/>
+        </w:rPr>
+        <w:tab/>
+      </w:r>
+      <w:r>
+        <w:rPr>
+          <w:rFonts w:ascii="Courier New" w:hAnsi="Courier New" w:cs="Courier New"/>
+        </w:rPr>
+        <w:tab/>
+        <w:t>- 1</w:t>
+      </w:r>
+    </w:p>
+    <w:p>
+      <w:pPr>
+        <w:pStyle w:val="PlainText"/>
+        <w:rPr>
+          <w:rFonts w:ascii="Courier New" w:hAnsi="Courier New" w:cs="Courier New"/>
+        </w:rPr>
+      </w:pPr>
+      <w:r>
+        <w:rPr>
+          <w:rFonts w:ascii="Courier New" w:hAnsi="Courier New" w:cs="Courier New"/>
+        </w:rPr>
+        <w:t>Number of KGs</w:t>
+      </w:r>
+      <w:r>
+        <w:rPr>
+          <w:rFonts w:ascii="Courier New" w:hAnsi="Courier New" w:cs="Courier New"/>
+        </w:rPr>
+        <w:tab/>
+      </w:r>
+      <w:r>
+        <w:rPr>
+          <w:rFonts w:ascii="Courier New" w:hAnsi="Courier New" w:cs="Courier New"/>
+        </w:rPr>
+        <w:tab/>
+      </w:r>
+      <w:r>
+        <w:rPr>
+          <w:rFonts w:ascii="Courier New" w:hAnsi="Courier New" w:cs="Courier New"/>
+        </w:rPr>
+        <w:tab/>
+        <w:t>- 106</w:t>
+      </w:r>
+    </w:p>
+    <w:p>
+      <w:pPr>
+        <w:pStyle w:val="PlainText"/>
+        <w:rPr>
+          <w:rFonts w:ascii="Courier New" w:hAnsi="Courier New" w:cs="Courier New"/>
+        </w:rPr>
+      </w:pPr>
+      <w:r>
+        <w:rPr>
+          <w:rFonts w:ascii="Courier New" w:hAnsi="Courier New" w:cs="Courier New"/>
+        </w:rPr>
+        <w:t>Rate</w:t>
+      </w:r>
+      <w:r>
+        <w:rPr>
+          <w:rFonts w:ascii="Courier New" w:hAnsi="Courier New" w:cs="Courier New"/>
+        </w:rPr>
+        <w:tab/>
+      </w:r>
+      <w:r>
+        <w:rPr>
+          <w:rFonts w:ascii="Courier New" w:hAnsi="Courier New" w:cs="Courier New"/>
+        </w:rPr>
+        <w:tab/>
+      </w:r>
+      <w:r>
+        <w:rPr>
+          <w:rFonts w:ascii="Courier New" w:hAnsi="Courier New" w:cs="Courier New"/>
+        </w:rPr>
+        <w:tab/>
+      </w:r>
+      <w:r>
+        <w:rPr>
+          <w:rFonts w:ascii="Courier New" w:hAnsi="Courier New" w:cs="Courier New"/>
+        </w:rPr>
+        <w:tab/>
+      </w:r>
+      <w:r>
+        <w:rPr>
+          <w:rFonts w:ascii="Courier New" w:hAnsi="Courier New" w:cs="Courier New"/>
+        </w:rPr>
+        <w:tab/>
+        <w:t>- 20</w:t>
+      </w:r>
+    </w:p>
+    <w:p>
+      <w:pPr>
+        <w:pStyle w:val="PlainText"/>
+        <w:rPr>
+          <w:rFonts w:ascii="Courier New" w:hAnsi="Courier New" w:cs="Courier New"/>
+        </w:rPr>
+      </w:pPr>
+      <w:r>
+        <w:rPr>
+          <w:rFonts w:ascii="Courier New" w:hAnsi="Courier New" w:cs="Courier New"/>
+        </w:rPr>
+        <w:t>Total Price</w:t>
+      </w:r>
+      <w:r>
+        <w:rPr>
+          <w:rFonts w:ascii="Courier New" w:hAnsi="Courier New" w:cs="Courier New"/>
+        </w:rPr>
+        <w:tab/>
+      </w:r>
+      <w:r>
+        <w:rPr>
+          <w:rFonts w:ascii="Courier New" w:hAnsi="Courier New" w:cs="Courier New"/>
+        </w:rPr>
+        <w:tab/>
+      </w:r>
+      <w:r>
+        <w:rPr>
+          <w:rFonts w:ascii="Courier New" w:hAnsi="Courier New" w:cs="Courier New"/>
+        </w:rPr>
+        <w:tab/>
+      </w:r>
+      <w:r>
+        <w:rPr>
+          <w:rFonts w:ascii="Courier New" w:hAnsi="Courier New" w:cs="Courier New"/>
+        </w:rPr>
+        <w:tab/>
+        <w:t>- 2120.0</w:t>
+      </w:r>
+    </w:p>
+    <w:p>
+      <w:pPr>
+        <w:pStyle w:val="PlainText"/>
+        <w:rPr>
+          <w:rFonts w:ascii="Courier New" w:hAnsi="Courier New" w:cs="Courier New"/>
+          <w:b/>
+        </w:rPr>
+      </w:pPr>
+      <w:r>
+        <w:rPr>
+          <w:rFonts w:ascii="Courier New" w:hAnsi="Courier New" w:cs="Courier New"/>
+          <w:b/>
+        </w:rPr>
+        <w:t>Amount balance</w:t>
+      </w:r>
+      <w:r>
+        <w:rPr>
+          <w:rFonts w:ascii="Courier New" w:hAnsi="Courier New" w:cs="Courier New"/>
+          <w:b/>
+        </w:rPr>
+        <w:tab/>
+      </w:r>
+      <w:r>
+        <w:rPr>
+          <w:rFonts w:ascii="Courier New" w:hAnsi="Courier New" w:cs="Courier New"/>
+          <w:b/>
+        </w:rPr>
+        <w:tab/>
+      </w:r>
+      <w:r>
+        <w:rPr>
+          <w:rFonts w:ascii="Courier New" w:hAnsi="Courier New" w:cs="Courier New"/>
+          <w:b/>
+        </w:rPr>
+        <w:tab/>
+        <w:t>- 22139.0</w:t>
+      </w:r>
+    </w:p>
+    <w:p>
+      <w:pPr>
+        <w:pStyle w:val="PlainText"/>
+        <w:rPr>
+          <w:rFonts w:ascii="Courier New" w:hAnsi="Courier New" w:cs="Courier New"/>
+        </w:rPr>
+      </w:pPr>
+    </w:p>
+    <w:p>
+      <w:pPr>
+        <w:pStyle w:val="PlainText"/>
+        <w:rPr>
+          <w:rFonts w:ascii="Courier New" w:hAnsi="Courier New" w:cs="Courier New"/>
+        </w:rPr>
+      </w:pPr>
     </w:p>
     <w:p>
       <w:pPr>

--- a/customer _details/GANGAMMA/SEP/TUMKUR/P/PURCHASE DETAILS.docx
+++ b/customer _details/GANGAMMA/SEP/TUMKUR/P/PURCHASE DETAILS.docx
@@ -1666,13 +1666,7 @@
         <w:rPr>
           <w:rFonts w:ascii="Courier New" w:hAnsi="Courier New" w:cs="Courier New"/>
         </w:rPr>
-        <w:t>SUN Oct 01</w:t>
-      </w:r>
-      <w:r>
-        <w:rPr>
-          <w:rFonts w:ascii="Courier New" w:hAnsi="Courier New" w:cs="Courier New"/>
-        </w:rPr>
-        <w:t xml:space="preserve"> 11:08:54 PDT 2017</w:t>
+        <w:t>SUN Oct 01 11:08:54 PDT 2017</w:t>
       </w:r>
     </w:p>
     <w:p>
@@ -1954,6 +1948,247 @@
         <w:tab/>
         <w:t>- 22139.0</w:t>
       </w:r>
+    </w:p>
+    <w:p>
+      <w:pPr>
+        <w:pStyle w:val="PlainText"/>
+        <w:rPr>
+          <w:rFonts w:ascii="Courier New" w:hAnsi="Courier New" w:cs="Courier New"/>
+          <w:b/>
+        </w:rPr>
+      </w:pPr>
+    </w:p>
+    <w:p>
+      <w:pPr>
+        <w:pStyle w:val="PlainText"/>
+        <w:rPr>
+          <w:rFonts w:ascii="Courier New" w:hAnsi="Courier New" w:cs="Courier New"/>
+        </w:rPr>
+      </w:pPr>
+      <w:r>
+        <w:rPr>
+          <w:rFonts w:ascii="Courier New" w:hAnsi="Courier New" w:cs="Courier New"/>
+        </w:rPr>
+        <w:t>MON Oct 02</w:t>
+      </w:r>
+      <w:r>
+        <w:rPr>
+          <w:rFonts w:ascii="Courier New" w:hAnsi="Courier New" w:cs="Courier New"/>
+        </w:rPr>
+        <w:t xml:space="preserve"> 10:41:20 PDT 2017</w:t>
+      </w:r>
+    </w:p>
+    <w:p>
+      <w:pPr>
+        <w:pStyle w:val="PlainText"/>
+        <w:rPr>
+          <w:rFonts w:ascii="Courier New" w:hAnsi="Courier New" w:cs="Courier New"/>
+        </w:rPr>
+      </w:pPr>
+      <w:r>
+        <w:rPr>
+          <w:rFonts w:ascii="Courier New" w:hAnsi="Courier New" w:cs="Courier New"/>
+        </w:rPr>
+        <w:t>Person Name</w:t>
+      </w:r>
+      <w:r>
+        <w:rPr>
+          <w:rFonts w:ascii="Courier New" w:hAnsi="Courier New" w:cs="Courier New"/>
+        </w:rPr>
+        <w:tab/>
+      </w:r>
+      <w:r>
+        <w:rPr>
+          <w:rFonts w:ascii="Courier New" w:hAnsi="Courier New" w:cs="Courier New"/>
+        </w:rPr>
+        <w:tab/>
+      </w:r>
+      <w:r>
+        <w:rPr>
+          <w:rFonts w:ascii="Courier New" w:hAnsi="Courier New" w:cs="Courier New"/>
+        </w:rPr>
+        <w:tab/>
+      </w:r>
+      <w:r>
+        <w:rPr>
+          <w:rFonts w:ascii="Courier New" w:hAnsi="Courier New" w:cs="Courier New"/>
+        </w:rPr>
+        <w:tab/>
+        <w:t>- P</w:t>
+      </w:r>
+    </w:p>
+    <w:p>
+      <w:pPr>
+        <w:pStyle w:val="PlainText"/>
+        <w:rPr>
+          <w:rFonts w:ascii="Courier New" w:hAnsi="Courier New" w:cs="Courier New"/>
+        </w:rPr>
+      </w:pPr>
+      <w:r>
+        <w:rPr>
+          <w:rFonts w:ascii="Courier New" w:hAnsi="Courier New" w:cs="Courier New"/>
+        </w:rPr>
+        <w:t>---------------------------------------------------------------</w:t>
+      </w:r>
+    </w:p>
+    <w:p>
+      <w:pPr>
+        <w:pStyle w:val="PlainText"/>
+        <w:rPr>
+          <w:rFonts w:ascii="Courier New" w:hAnsi="Courier New" w:cs="Courier New"/>
+        </w:rPr>
+      </w:pPr>
+      <w:r>
+        <w:rPr>
+          <w:rFonts w:ascii="Courier New" w:hAnsi="Courier New" w:cs="Courier New"/>
+        </w:rPr>
+        <w:t>Item Name</w:t>
+      </w:r>
+      <w:r>
+        <w:rPr>
+          <w:rFonts w:ascii="Courier New" w:hAnsi="Courier New" w:cs="Courier New"/>
+        </w:rPr>
+        <w:tab/>
+      </w:r>
+      <w:r>
+        <w:rPr>
+          <w:rFonts w:ascii="Courier New" w:hAnsi="Courier New" w:cs="Courier New"/>
+        </w:rPr>
+        <w:tab/>
+      </w:r>
+      <w:r>
+        <w:rPr>
+          <w:rFonts w:ascii="Courier New" w:hAnsi="Courier New" w:cs="Courier New"/>
+        </w:rPr>
+        <w:tab/>
+      </w:r>
+      <w:r>
+        <w:rPr>
+          <w:rFonts w:ascii="Courier New" w:hAnsi="Courier New" w:cs="Courier New"/>
+        </w:rPr>
+        <w:tab/>
+        <w:t>- CARROT</w:t>
+      </w:r>
+    </w:p>
+    <w:p>
+      <w:pPr>
+        <w:pStyle w:val="PlainText"/>
+        <w:rPr>
+          <w:rFonts w:ascii="Courier New" w:hAnsi="Courier New" w:cs="Courier New"/>
+          <w:color w:val="FF0000"/>
+        </w:rPr>
+      </w:pPr>
+      <w:r>
+        <w:rPr>
+          <w:rFonts w:ascii="Courier New" w:hAnsi="Courier New" w:cs="Courier New"/>
+          <w:color w:val="FF0000"/>
+        </w:rPr>
+        <w:t>Amount Received</w:t>
+      </w:r>
+      <w:r>
+        <w:rPr>
+          <w:rFonts w:ascii="Courier New" w:hAnsi="Courier New" w:cs="Courier New"/>
+          <w:color w:val="FF0000"/>
+        </w:rPr>
+        <w:tab/>
+      </w:r>
+      <w:r>
+        <w:rPr>
+          <w:rFonts w:ascii="Courier New" w:hAnsi="Courier New" w:cs="Courier New"/>
+          <w:color w:val="FF0000"/>
+        </w:rPr>
+        <w:tab/>
+      </w:r>
+      <w:r>
+        <w:rPr>
+          <w:rFonts w:ascii="Courier New" w:hAnsi="Courier New" w:cs="Courier New"/>
+          <w:color w:val="FF0000"/>
+        </w:rPr>
+        <w:tab/>
+        <w:t>- 2120</w:t>
+      </w:r>
+    </w:p>
+    <w:p>
+      <w:pPr>
+        <w:pStyle w:val="PlainText"/>
+        <w:rPr>
+          <w:rFonts w:ascii="Courier New" w:hAnsi="Courier New" w:cs="Courier New"/>
+          <w:b/>
+        </w:rPr>
+      </w:pPr>
+      <w:r>
+        <w:rPr>
+          <w:rFonts w:ascii="Courier New" w:hAnsi="Courier New" w:cs="Courier New"/>
+          <w:b/>
+        </w:rPr>
+        <w:t>Amount balance</w:t>
+      </w:r>
+      <w:r>
+        <w:rPr>
+          <w:rFonts w:ascii="Courier New" w:hAnsi="Courier New" w:cs="Courier New"/>
+          <w:b/>
+        </w:rPr>
+        <w:tab/>
+      </w:r>
+      <w:r>
+        <w:rPr>
+          <w:rFonts w:ascii="Courier New" w:hAnsi="Courier New" w:cs="Courier New"/>
+          <w:b/>
+        </w:rPr>
+        <w:tab/>
+      </w:r>
+      <w:r>
+        <w:rPr>
+          <w:rFonts w:ascii="Courier New" w:hAnsi="Courier New" w:cs="Courier New"/>
+          <w:b/>
+        </w:rPr>
+        <w:tab/>
+        <w:t>- 20019.0</w:t>
+      </w:r>
+    </w:p>
+    <w:p>
+      <w:pPr>
+        <w:pStyle w:val="PlainText"/>
+        <w:rPr>
+          <w:rFonts w:ascii="Courier New" w:hAnsi="Courier New" w:cs="Courier New"/>
+        </w:rPr>
+      </w:pPr>
+      <w:r>
+        <w:rPr>
+          <w:rFonts w:ascii="Courier New" w:hAnsi="Courier New" w:cs="Courier New"/>
+        </w:rPr>
+        <w:t>Amount Received mode</w:t>
+      </w:r>
+      <w:r>
+        <w:rPr>
+          <w:rFonts w:ascii="Courier New" w:hAnsi="Courier New" w:cs="Courier New"/>
+        </w:rPr>
+        <w:tab/>
+      </w:r>
+      <w:r>
+        <w:rPr>
+          <w:rFonts w:ascii="Courier New" w:hAnsi="Courier New" w:cs="Courier New"/>
+        </w:rPr>
+        <w:tab/>
+        <w:t>- CASH</w:t>
+      </w:r>
+    </w:p>
+    <w:p>
+      <w:pPr>
+        <w:pStyle w:val="PlainText"/>
+        <w:rPr>
+          <w:rFonts w:ascii="Courier New" w:hAnsi="Courier New" w:cs="Courier New"/>
+        </w:rPr>
+      </w:pPr>
+    </w:p>
+    <w:p>
+      <w:pPr>
+        <w:pStyle w:val="PlainText"/>
+        <w:rPr>
+          <w:rFonts w:ascii="Courier New" w:hAnsi="Courier New" w:cs="Courier New"/>
+          <w:b/>
+        </w:rPr>
+      </w:pPr>
     </w:p>
     <w:p>
       <w:pPr>

--- a/customer _details/GANGAMMA/SEP/TUMKUR/P/PURCHASE DETAILS.docx
+++ b/customer _details/GANGAMMA/SEP/TUMKUR/P/PURCHASE DETAILS.docx
@@ -1969,13 +1969,7 @@
         <w:rPr>
           <w:rFonts w:ascii="Courier New" w:hAnsi="Courier New" w:cs="Courier New"/>
         </w:rPr>
-        <w:t>MON Oct 02</w:t>
-      </w:r>
-      <w:r>
-        <w:rPr>
-          <w:rFonts w:ascii="Courier New" w:hAnsi="Courier New" w:cs="Courier New"/>
-        </w:rPr>
-        <w:t xml:space="preserve"> 10:41:20 PDT 2017</w:t>
+        <w:t>MON Oct 02 10:41:20 PDT 2017</w:t>
       </w:r>
     </w:p>
     <w:p>
@@ -2172,6 +2166,330 @@
         <w:tab/>
         <w:t>- CASH</w:t>
       </w:r>
+    </w:p>
+    <w:p>
+      <w:pPr>
+        <w:pStyle w:val="PlainText"/>
+        <w:rPr>
+          <w:rFonts w:ascii="Courier New" w:hAnsi="Courier New" w:cs="Courier New"/>
+        </w:rPr>
+      </w:pPr>
+    </w:p>
+    <w:p>
+      <w:pPr>
+        <w:pStyle w:val="PlainText"/>
+        <w:rPr>
+          <w:rFonts w:ascii="Courier New" w:hAnsi="Courier New" w:cs="Courier New"/>
+        </w:rPr>
+      </w:pPr>
+      <w:r>
+        <w:rPr>
+          <w:rFonts w:ascii="Courier New" w:hAnsi="Courier New" w:cs="Courier New"/>
+        </w:rPr>
+        <w:t>SUN Oct 08</w:t>
+      </w:r>
+      <w:r>
+        <w:rPr>
+          <w:rFonts w:ascii="Courier New" w:hAnsi="Courier New" w:cs="Courier New"/>
+        </w:rPr>
+        <w:t xml:space="preserve"> 14:59:11 PDT 2017</w:t>
+      </w:r>
+    </w:p>
+    <w:p>
+      <w:pPr>
+        <w:pStyle w:val="PlainText"/>
+        <w:rPr>
+          <w:rFonts w:ascii="Courier New" w:hAnsi="Courier New" w:cs="Courier New"/>
+        </w:rPr>
+      </w:pPr>
+      <w:r>
+        <w:rPr>
+          <w:rFonts w:ascii="Courier New" w:hAnsi="Courier New" w:cs="Courier New"/>
+        </w:rPr>
+        <w:t>Person Name</w:t>
+      </w:r>
+      <w:r>
+        <w:rPr>
+          <w:rFonts w:ascii="Courier New" w:hAnsi="Courier New" w:cs="Courier New"/>
+        </w:rPr>
+        <w:tab/>
+      </w:r>
+      <w:r>
+        <w:rPr>
+          <w:rFonts w:ascii="Courier New" w:hAnsi="Courier New" w:cs="Courier New"/>
+        </w:rPr>
+        <w:tab/>
+      </w:r>
+      <w:r>
+        <w:rPr>
+          <w:rFonts w:ascii="Courier New" w:hAnsi="Courier New" w:cs="Courier New"/>
+        </w:rPr>
+        <w:tab/>
+      </w:r>
+      <w:r>
+        <w:rPr>
+          <w:rFonts w:ascii="Courier New" w:hAnsi="Courier New" w:cs="Courier New"/>
+        </w:rPr>
+        <w:tab/>
+        <w:t>- P</w:t>
+      </w:r>
+    </w:p>
+    <w:p>
+      <w:pPr>
+        <w:pStyle w:val="PlainText"/>
+        <w:rPr>
+          <w:rFonts w:ascii="Courier New" w:hAnsi="Courier New" w:cs="Courier New"/>
+        </w:rPr>
+      </w:pPr>
+      <w:r>
+        <w:rPr>
+          <w:rFonts w:ascii="Courier New" w:hAnsi="Courier New" w:cs="Courier New"/>
+        </w:rPr>
+        <w:t>---------------------------------------------------------------</w:t>
+      </w:r>
+    </w:p>
+    <w:p>
+      <w:pPr>
+        <w:pStyle w:val="PlainText"/>
+        <w:rPr>
+          <w:rFonts w:ascii="Courier New" w:hAnsi="Courier New" w:cs="Courier New"/>
+        </w:rPr>
+      </w:pPr>
+      <w:r>
+        <w:rPr>
+          <w:rFonts w:ascii="Courier New" w:hAnsi="Courier New" w:cs="Courier New"/>
+        </w:rPr>
+        <w:t>Item Name</w:t>
+      </w:r>
+      <w:r>
+        <w:rPr>
+          <w:rFonts w:ascii="Courier New" w:hAnsi="Courier New" w:cs="Courier New"/>
+        </w:rPr>
+        <w:tab/>
+      </w:r>
+      <w:r>
+        <w:rPr>
+          <w:rFonts w:ascii="Courier New" w:hAnsi="Courier New" w:cs="Courier New"/>
+        </w:rPr>
+        <w:tab/>
+      </w:r>
+      <w:r>
+        <w:rPr>
+          <w:rFonts w:ascii="Courier New" w:hAnsi="Courier New" w:cs="Courier New"/>
+        </w:rPr>
+        <w:tab/>
+      </w:r>
+      <w:r>
+        <w:rPr>
+          <w:rFonts w:ascii="Courier New" w:hAnsi="Courier New" w:cs="Courier New"/>
+        </w:rPr>
+        <w:tab/>
+        <w:t>- CARROT</w:t>
+      </w:r>
+    </w:p>
+    <w:p>
+      <w:pPr>
+        <w:pStyle w:val="PlainText"/>
+        <w:rPr>
+          <w:rFonts w:ascii="Courier New" w:hAnsi="Courier New" w:cs="Courier New"/>
+        </w:rPr>
+      </w:pPr>
+      <w:r>
+        <w:rPr>
+          <w:rFonts w:ascii="Courier New" w:hAnsi="Courier New" w:cs="Courier New"/>
+        </w:rPr>
+        <w:t>Number of Pockets</w:t>
+      </w:r>
+      <w:r>
+        <w:rPr>
+          <w:rFonts w:ascii="Courier New" w:hAnsi="Courier New" w:cs="Courier New"/>
+        </w:rPr>
+        <w:tab/>
+      </w:r>
+      <w:r>
+        <w:rPr>
+          <w:rFonts w:ascii="Courier New" w:hAnsi="Courier New" w:cs="Courier New"/>
+        </w:rPr>
+        <w:tab/>
+      </w:r>
+      <w:r>
+        <w:rPr>
+          <w:rFonts w:ascii="Courier New" w:hAnsi="Courier New" w:cs="Courier New"/>
+        </w:rPr>
+        <w:tab/>
+        <w:t>- 1</w:t>
+      </w:r>
+    </w:p>
+    <w:p>
+      <w:pPr>
+        <w:pStyle w:val="PlainText"/>
+        <w:rPr>
+          <w:rFonts w:ascii="Courier New" w:hAnsi="Courier New" w:cs="Courier New"/>
+        </w:rPr>
+      </w:pPr>
+      <w:r>
+        <w:rPr>
+          <w:rFonts w:ascii="Courier New" w:hAnsi="Courier New" w:cs="Courier New"/>
+        </w:rPr>
+        <w:t>Number of KGs</w:t>
+      </w:r>
+      <w:r>
+        <w:rPr>
+          <w:rFonts w:ascii="Courier New" w:hAnsi="Courier New" w:cs="Courier New"/>
+        </w:rPr>
+        <w:tab/>
+      </w:r>
+      <w:r>
+        <w:rPr>
+          <w:rFonts w:ascii="Courier New" w:hAnsi="Courier New" w:cs="Courier New"/>
+        </w:rPr>
+        <w:tab/>
+      </w:r>
+      <w:r>
+        <w:rPr>
+          <w:rFonts w:ascii="Courier New" w:hAnsi="Courier New" w:cs="Courier New"/>
+        </w:rPr>
+        <w:tab/>
+        <w:t>- 101</w:t>
+      </w:r>
+    </w:p>
+    <w:p>
+      <w:pPr>
+        <w:pStyle w:val="PlainText"/>
+        <w:rPr>
+          <w:rFonts w:ascii="Courier New" w:hAnsi="Courier New" w:cs="Courier New"/>
+        </w:rPr>
+      </w:pPr>
+      <w:r>
+        <w:rPr>
+          <w:rFonts w:ascii="Courier New" w:hAnsi="Courier New" w:cs="Courier New"/>
+        </w:rPr>
+        <w:t>Rate</w:t>
+      </w:r>
+      <w:r>
+        <w:rPr>
+          <w:rFonts w:ascii="Courier New" w:hAnsi="Courier New" w:cs="Courier New"/>
+        </w:rPr>
+        <w:tab/>
+      </w:r>
+      <w:r>
+        <w:rPr>
+          <w:rFonts w:ascii="Courier New" w:hAnsi="Courier New" w:cs="Courier New"/>
+        </w:rPr>
+        <w:tab/>
+      </w:r>
+      <w:r>
+        <w:rPr>
+          <w:rFonts w:ascii="Courier New" w:hAnsi="Courier New" w:cs="Courier New"/>
+        </w:rPr>
+        <w:tab/>
+      </w:r>
+      <w:r>
+        <w:rPr>
+          <w:rFonts w:ascii="Courier New" w:hAnsi="Courier New" w:cs="Courier New"/>
+        </w:rPr>
+        <w:tab/>
+      </w:r>
+      <w:r>
+        <w:rPr>
+          <w:rFonts w:ascii="Courier New" w:hAnsi="Courier New" w:cs="Courier New"/>
+        </w:rPr>
+        <w:tab/>
+        <w:t>- 22</w:t>
+      </w:r>
+    </w:p>
+    <w:p>
+      <w:pPr>
+        <w:pStyle w:val="PlainText"/>
+        <w:rPr>
+          <w:rFonts w:ascii="Courier New" w:hAnsi="Courier New" w:cs="Courier New"/>
+        </w:rPr>
+      </w:pPr>
+      <w:r>
+        <w:rPr>
+          <w:rFonts w:ascii="Courier New" w:hAnsi="Courier New" w:cs="Courier New"/>
+        </w:rPr>
+        <w:t>Total Price</w:t>
+      </w:r>
+      <w:r>
+        <w:rPr>
+          <w:rFonts w:ascii="Courier New" w:hAnsi="Courier New" w:cs="Courier New"/>
+        </w:rPr>
+        <w:tab/>
+      </w:r>
+      <w:r>
+        <w:rPr>
+          <w:rFonts w:ascii="Courier New" w:hAnsi="Courier New" w:cs="Courier New"/>
+        </w:rPr>
+        <w:tab/>
+      </w:r>
+      <w:r>
+        <w:rPr>
+          <w:rFonts w:ascii="Courier New" w:hAnsi="Courier New" w:cs="Courier New"/>
+        </w:rPr>
+        <w:tab/>
+      </w:r>
+      <w:r>
+        <w:rPr>
+          <w:rFonts w:ascii="Courier New" w:hAnsi="Courier New" w:cs="Courier New"/>
+        </w:rPr>
+        <w:tab/>
+        <w:t>- 2222.0</w:t>
+      </w:r>
+    </w:p>
+    <w:p>
+      <w:pPr>
+        <w:pStyle w:val="PlainText"/>
+        <w:rPr>
+          <w:rFonts w:ascii="Courier New" w:hAnsi="Courier New" w:cs="Courier New"/>
+          <w:b/>
+        </w:rPr>
+      </w:pPr>
+      <w:r>
+        <w:rPr>
+          <w:rFonts w:ascii="Courier New" w:hAnsi="Courier New" w:cs="Courier New"/>
+          <w:b/>
+        </w:rPr>
+        <w:t>Amount balance</w:t>
+      </w:r>
+      <w:r>
+        <w:rPr>
+          <w:rFonts w:ascii="Courier New" w:hAnsi="Courier New" w:cs="Courier New"/>
+          <w:b/>
+        </w:rPr>
+        <w:tab/>
+      </w:r>
+      <w:r>
+        <w:rPr>
+          <w:rFonts w:ascii="Courier New" w:hAnsi="Courier New" w:cs="Courier New"/>
+          <w:b/>
+        </w:rPr>
+        <w:tab/>
+      </w:r>
+      <w:r>
+        <w:rPr>
+          <w:rFonts w:ascii="Courier New" w:hAnsi="Courier New" w:cs="Courier New"/>
+          <w:b/>
+        </w:rPr>
+        <w:tab/>
+        <w:t>- 22241.0</w:t>
+      </w:r>
+    </w:p>
+    <w:p>
+      <w:pPr>
+        <w:pStyle w:val="PlainText"/>
+        <w:rPr>
+          <w:rFonts w:ascii="Courier New" w:hAnsi="Courier New" w:cs="Courier New"/>
+        </w:rPr>
+      </w:pPr>
+    </w:p>
+    <w:p>
+      <w:pPr>
+        <w:pStyle w:val="PlainText"/>
+        <w:rPr>
+          <w:rFonts w:ascii="Courier New" w:hAnsi="Courier New" w:cs="Courier New"/>
+        </w:rPr>
+      </w:pPr>
     </w:p>
     <w:p>
       <w:pPr>

--- a/customer _details/GANGAMMA/SEP/TUMKUR/P/PURCHASE DETAILS.docx
+++ b/customer _details/GANGAMMA/SEP/TUMKUR/P/PURCHASE DETAILS.docx
@@ -2186,13 +2186,7 @@
         <w:rPr>
           <w:rFonts w:ascii="Courier New" w:hAnsi="Courier New" w:cs="Courier New"/>
         </w:rPr>
-        <w:t>SUN Oct 08</w:t>
-      </w:r>
-      <w:r>
-        <w:rPr>
-          <w:rFonts w:ascii="Courier New" w:hAnsi="Courier New" w:cs="Courier New"/>
-        </w:rPr>
-        <w:t xml:space="preserve"> 14:59:11 PDT 2017</w:t>
+        <w:t>SUN Oct 08 14:59:11 PDT 2017</w:t>
       </w:r>
     </w:p>
     <w:p>
@@ -2474,6 +2468,247 @@
         <w:tab/>
         <w:t>- 22241.0</w:t>
       </w:r>
+    </w:p>
+    <w:p>
+      <w:pPr>
+        <w:pStyle w:val="PlainText"/>
+        <w:rPr>
+          <w:rFonts w:ascii="Courier New" w:hAnsi="Courier New" w:cs="Courier New"/>
+          <w:b/>
+        </w:rPr>
+      </w:pPr>
+    </w:p>
+    <w:p>
+      <w:pPr>
+        <w:pStyle w:val="PlainText"/>
+        <w:rPr>
+          <w:rFonts w:ascii="Courier New" w:hAnsi="Courier New" w:cs="Courier New"/>
+        </w:rPr>
+      </w:pPr>
+      <w:r>
+        <w:rPr>
+          <w:rFonts w:ascii="Courier New" w:hAnsi="Courier New" w:cs="Courier New"/>
+        </w:rPr>
+        <w:t>MON Oct 9</w:t>
+      </w:r>
+      <w:r>
+        <w:rPr>
+          <w:rFonts w:ascii="Courier New" w:hAnsi="Courier New" w:cs="Courier New"/>
+        </w:rPr>
+        <w:t xml:space="preserve"> 10:58:38 PDT 2017</w:t>
+      </w:r>
+    </w:p>
+    <w:p>
+      <w:pPr>
+        <w:pStyle w:val="PlainText"/>
+        <w:rPr>
+          <w:rFonts w:ascii="Courier New" w:hAnsi="Courier New" w:cs="Courier New"/>
+        </w:rPr>
+      </w:pPr>
+      <w:r>
+        <w:rPr>
+          <w:rFonts w:ascii="Courier New" w:hAnsi="Courier New" w:cs="Courier New"/>
+        </w:rPr>
+        <w:t>Person Name</w:t>
+      </w:r>
+      <w:r>
+        <w:rPr>
+          <w:rFonts w:ascii="Courier New" w:hAnsi="Courier New" w:cs="Courier New"/>
+        </w:rPr>
+        <w:tab/>
+      </w:r>
+      <w:r>
+        <w:rPr>
+          <w:rFonts w:ascii="Courier New" w:hAnsi="Courier New" w:cs="Courier New"/>
+        </w:rPr>
+        <w:tab/>
+      </w:r>
+      <w:r>
+        <w:rPr>
+          <w:rFonts w:ascii="Courier New" w:hAnsi="Courier New" w:cs="Courier New"/>
+        </w:rPr>
+        <w:tab/>
+      </w:r>
+      <w:r>
+        <w:rPr>
+          <w:rFonts w:ascii="Courier New" w:hAnsi="Courier New" w:cs="Courier New"/>
+        </w:rPr>
+        <w:tab/>
+        <w:t>- P</w:t>
+      </w:r>
+    </w:p>
+    <w:p>
+      <w:pPr>
+        <w:pStyle w:val="PlainText"/>
+        <w:rPr>
+          <w:rFonts w:ascii="Courier New" w:hAnsi="Courier New" w:cs="Courier New"/>
+        </w:rPr>
+      </w:pPr>
+      <w:r>
+        <w:rPr>
+          <w:rFonts w:ascii="Courier New" w:hAnsi="Courier New" w:cs="Courier New"/>
+        </w:rPr>
+        <w:t>---------------------------------------------------------------</w:t>
+      </w:r>
+    </w:p>
+    <w:p>
+      <w:pPr>
+        <w:pStyle w:val="PlainText"/>
+        <w:rPr>
+          <w:rFonts w:ascii="Courier New" w:hAnsi="Courier New" w:cs="Courier New"/>
+        </w:rPr>
+      </w:pPr>
+      <w:r>
+        <w:rPr>
+          <w:rFonts w:ascii="Courier New" w:hAnsi="Courier New" w:cs="Courier New"/>
+        </w:rPr>
+        <w:t>Item Name</w:t>
+      </w:r>
+      <w:r>
+        <w:rPr>
+          <w:rFonts w:ascii="Courier New" w:hAnsi="Courier New" w:cs="Courier New"/>
+        </w:rPr>
+        <w:tab/>
+      </w:r>
+      <w:r>
+        <w:rPr>
+          <w:rFonts w:ascii="Courier New" w:hAnsi="Courier New" w:cs="Courier New"/>
+        </w:rPr>
+        <w:tab/>
+      </w:r>
+      <w:r>
+        <w:rPr>
+          <w:rFonts w:ascii="Courier New" w:hAnsi="Courier New" w:cs="Courier New"/>
+        </w:rPr>
+        <w:tab/>
+      </w:r>
+      <w:r>
+        <w:rPr>
+          <w:rFonts w:ascii="Courier New" w:hAnsi="Courier New" w:cs="Courier New"/>
+        </w:rPr>
+        <w:tab/>
+        <w:t>- BEET</w:t>
+      </w:r>
+    </w:p>
+    <w:p>
+      <w:pPr>
+        <w:pStyle w:val="PlainText"/>
+        <w:rPr>
+          <w:rFonts w:ascii="Courier New" w:hAnsi="Courier New" w:cs="Courier New"/>
+          <w:color w:val="FF0000"/>
+        </w:rPr>
+      </w:pPr>
+      <w:r>
+        <w:rPr>
+          <w:rFonts w:ascii="Courier New" w:hAnsi="Courier New" w:cs="Courier New"/>
+          <w:color w:val="FF0000"/>
+        </w:rPr>
+        <w:t>Amount Received</w:t>
+      </w:r>
+      <w:r>
+        <w:rPr>
+          <w:rFonts w:ascii="Courier New" w:hAnsi="Courier New" w:cs="Courier New"/>
+          <w:color w:val="FF0000"/>
+        </w:rPr>
+        <w:tab/>
+      </w:r>
+      <w:r>
+        <w:rPr>
+          <w:rFonts w:ascii="Courier New" w:hAnsi="Courier New" w:cs="Courier New"/>
+          <w:color w:val="FF0000"/>
+        </w:rPr>
+        <w:tab/>
+      </w:r>
+      <w:r>
+        <w:rPr>
+          <w:rFonts w:ascii="Courier New" w:hAnsi="Courier New" w:cs="Courier New"/>
+          <w:color w:val="FF0000"/>
+        </w:rPr>
+        <w:tab/>
+        <w:t>- 4200</w:t>
+      </w:r>
+    </w:p>
+    <w:p>
+      <w:pPr>
+        <w:pStyle w:val="PlainText"/>
+        <w:rPr>
+          <w:rFonts w:ascii="Courier New" w:hAnsi="Courier New" w:cs="Courier New"/>
+          <w:b/>
+        </w:rPr>
+      </w:pPr>
+      <w:r>
+        <w:rPr>
+          <w:rFonts w:ascii="Courier New" w:hAnsi="Courier New" w:cs="Courier New"/>
+          <w:b/>
+        </w:rPr>
+        <w:t>Amount balance</w:t>
+      </w:r>
+      <w:r>
+        <w:rPr>
+          <w:rFonts w:ascii="Courier New" w:hAnsi="Courier New" w:cs="Courier New"/>
+          <w:b/>
+        </w:rPr>
+        <w:tab/>
+      </w:r>
+      <w:r>
+        <w:rPr>
+          <w:rFonts w:ascii="Courier New" w:hAnsi="Courier New" w:cs="Courier New"/>
+          <w:b/>
+        </w:rPr>
+        <w:tab/>
+      </w:r>
+      <w:r>
+        <w:rPr>
+          <w:rFonts w:ascii="Courier New" w:hAnsi="Courier New" w:cs="Courier New"/>
+          <w:b/>
+        </w:rPr>
+        <w:tab/>
+        <w:t>- 18041.0</w:t>
+      </w:r>
+    </w:p>
+    <w:p>
+      <w:pPr>
+        <w:pStyle w:val="PlainText"/>
+        <w:rPr>
+          <w:rFonts w:ascii="Courier New" w:hAnsi="Courier New" w:cs="Courier New"/>
+        </w:rPr>
+      </w:pPr>
+      <w:r>
+        <w:rPr>
+          <w:rFonts w:ascii="Courier New" w:hAnsi="Courier New" w:cs="Courier New"/>
+        </w:rPr>
+        <w:t>Amount Received mode</w:t>
+      </w:r>
+      <w:r>
+        <w:rPr>
+          <w:rFonts w:ascii="Courier New" w:hAnsi="Courier New" w:cs="Courier New"/>
+        </w:rPr>
+        <w:tab/>
+      </w:r>
+      <w:r>
+        <w:rPr>
+          <w:rFonts w:ascii="Courier New" w:hAnsi="Courier New" w:cs="Courier New"/>
+        </w:rPr>
+        <w:tab/>
+        <w:t>- CASH</w:t>
+      </w:r>
+    </w:p>
+    <w:p>
+      <w:pPr>
+        <w:pStyle w:val="PlainText"/>
+        <w:rPr>
+          <w:rFonts w:ascii="Courier New" w:hAnsi="Courier New" w:cs="Courier New"/>
+        </w:rPr>
+      </w:pPr>
+    </w:p>
+    <w:p>
+      <w:pPr>
+        <w:pStyle w:val="PlainText"/>
+        <w:rPr>
+          <w:rFonts w:ascii="Courier New" w:hAnsi="Courier New" w:cs="Courier New"/>
+          <w:b/>
+        </w:rPr>
+      </w:pPr>
     </w:p>
     <w:p>
       <w:pPr>

--- a/customer _details/GANGAMMA/SEP/TUMKUR/P/PURCHASE DETAILS.docx
+++ b/customer _details/GANGAMMA/SEP/TUMKUR/P/PURCHASE DETAILS.docx
@@ -2489,13 +2489,7 @@
         <w:rPr>
           <w:rFonts w:ascii="Courier New" w:hAnsi="Courier New" w:cs="Courier New"/>
         </w:rPr>
-        <w:t>MON Oct 9</w:t>
-      </w:r>
-      <w:r>
-        <w:rPr>
-          <w:rFonts w:ascii="Courier New" w:hAnsi="Courier New" w:cs="Courier New"/>
-        </w:rPr>
-        <w:t xml:space="preserve"> 10:58:38 PDT 2017</w:t>
+        <w:t>MON Oct 9 10:58:38 PDT 2017</w:t>
       </w:r>
     </w:p>
     <w:p>
@@ -2692,6 +2686,331 @@
         <w:tab/>
         <w:t>- CASH</w:t>
       </w:r>
+    </w:p>
+    <w:p>
+      <w:pPr>
+        <w:pStyle w:val="PlainText"/>
+        <w:rPr>
+          <w:rFonts w:ascii="Courier New" w:hAnsi="Courier New" w:cs="Courier New"/>
+        </w:rPr>
+      </w:pPr>
+    </w:p>
+    <w:p>
+      <w:pPr>
+        <w:pStyle w:val="PlainText"/>
+        <w:rPr>
+          <w:rFonts w:ascii="Courier New" w:hAnsi="Courier New" w:cs="Courier New"/>
+        </w:rPr>
+      </w:pPr>
+      <w:r>
+        <w:rPr>
+          <w:rFonts w:ascii="Courier New" w:hAnsi="Courier New" w:cs="Courier New"/>
+        </w:rPr>
+        <w:t>SUN Oct 15</w:t>
+      </w:r>
+      <w:r>
+        <w:rPr>
+          <w:rFonts w:ascii="Courier New" w:hAnsi="Courier New" w:cs="Courier New"/>
+        </w:rPr>
+        <w:t xml:space="preserve"> 12:42:10 PDT 2017</w:t>
+      </w:r>
+    </w:p>
+    <w:p>
+      <w:pPr>
+        <w:pStyle w:val="PlainText"/>
+        <w:rPr>
+          <w:rFonts w:ascii="Courier New" w:hAnsi="Courier New" w:cs="Courier New"/>
+        </w:rPr>
+      </w:pPr>
+      <w:r>
+        <w:rPr>
+          <w:rFonts w:ascii="Courier New" w:hAnsi="Courier New" w:cs="Courier New"/>
+        </w:rPr>
+        <w:t>Person Name</w:t>
+      </w:r>
+      <w:r>
+        <w:rPr>
+          <w:rFonts w:ascii="Courier New" w:hAnsi="Courier New" w:cs="Courier New"/>
+        </w:rPr>
+        <w:tab/>
+      </w:r>
+      <w:r>
+        <w:rPr>
+          <w:rFonts w:ascii="Courier New" w:hAnsi="Courier New" w:cs="Courier New"/>
+        </w:rPr>
+        <w:tab/>
+      </w:r>
+      <w:r>
+        <w:rPr>
+          <w:rFonts w:ascii="Courier New" w:hAnsi="Courier New" w:cs="Courier New"/>
+        </w:rPr>
+        <w:tab/>
+      </w:r>
+      <w:r>
+        <w:rPr>
+          <w:rFonts w:ascii="Courier New" w:hAnsi="Courier New" w:cs="Courier New"/>
+        </w:rPr>
+        <w:tab/>
+        <w:t>- P</w:t>
+      </w:r>
+    </w:p>
+    <w:p>
+      <w:pPr>
+        <w:pStyle w:val="PlainText"/>
+        <w:rPr>
+          <w:rFonts w:ascii="Courier New" w:hAnsi="Courier New" w:cs="Courier New"/>
+        </w:rPr>
+      </w:pPr>
+      <w:r>
+        <w:rPr>
+          <w:rFonts w:ascii="Courier New" w:hAnsi="Courier New" w:cs="Courier New"/>
+        </w:rPr>
+        <w:t>---------------------------------------------------------------</w:t>
+      </w:r>
+    </w:p>
+    <w:p>
+      <w:pPr>
+        <w:pStyle w:val="PlainText"/>
+        <w:rPr>
+          <w:rFonts w:ascii="Courier New" w:hAnsi="Courier New" w:cs="Courier New"/>
+        </w:rPr>
+      </w:pPr>
+      <w:r>
+        <w:rPr>
+          <w:rFonts w:ascii="Courier New" w:hAnsi="Courier New" w:cs="Courier New"/>
+        </w:rPr>
+        <w:t>Item Name</w:t>
+      </w:r>
+      <w:r>
+        <w:rPr>
+          <w:rFonts w:ascii="Courier New" w:hAnsi="Courier New" w:cs="Courier New"/>
+        </w:rPr>
+        <w:tab/>
+      </w:r>
+      <w:r>
+        <w:rPr>
+          <w:rFonts w:ascii="Courier New" w:hAnsi="Courier New" w:cs="Courier New"/>
+        </w:rPr>
+        <w:tab/>
+      </w:r>
+      <w:r>
+        <w:rPr>
+          <w:rFonts w:ascii="Courier New" w:hAnsi="Courier New" w:cs="Courier New"/>
+        </w:rPr>
+        <w:tab/>
+      </w:r>
+      <w:r>
+        <w:rPr>
+          <w:rFonts w:ascii="Courier New" w:hAnsi="Courier New" w:cs="Courier New"/>
+        </w:rPr>
+        <w:tab/>
+        <w:t>- CARROT2</w:t>
+      </w:r>
+    </w:p>
+    <w:p>
+      <w:pPr>
+        <w:pStyle w:val="PlainText"/>
+        <w:rPr>
+          <w:rFonts w:ascii="Courier New" w:hAnsi="Courier New" w:cs="Courier New"/>
+        </w:rPr>
+      </w:pPr>
+      <w:r>
+        <w:rPr>
+          <w:rFonts w:ascii="Courier New" w:hAnsi="Courier New" w:cs="Courier New"/>
+        </w:rPr>
+        <w:t>Number of Pockets</w:t>
+      </w:r>
+      <w:r>
+        <w:rPr>
+          <w:rFonts w:ascii="Courier New" w:hAnsi="Courier New" w:cs="Courier New"/>
+        </w:rPr>
+        <w:tab/>
+      </w:r>
+      <w:r>
+        <w:rPr>
+          <w:rFonts w:ascii="Courier New" w:hAnsi="Courier New" w:cs="Courier New"/>
+        </w:rPr>
+        <w:tab/>
+      </w:r>
+      <w:r>
+        <w:rPr>
+          <w:rFonts w:ascii="Courier New" w:hAnsi="Courier New" w:cs="Courier New"/>
+        </w:rPr>
+        <w:tab/>
+        <w:t>- 1</w:t>
+      </w:r>
+    </w:p>
+    <w:p>
+      <w:pPr>
+        <w:pStyle w:val="PlainText"/>
+        <w:rPr>
+          <w:rFonts w:ascii="Courier New" w:hAnsi="Courier New" w:cs="Courier New"/>
+        </w:rPr>
+      </w:pPr>
+      <w:r>
+        <w:rPr>
+          <w:rFonts w:ascii="Courier New" w:hAnsi="Courier New" w:cs="Courier New"/>
+        </w:rPr>
+        <w:t>Number of KGs</w:t>
+      </w:r>
+      <w:r>
+        <w:rPr>
+          <w:rFonts w:ascii="Courier New" w:hAnsi="Courier New" w:cs="Courier New"/>
+        </w:rPr>
+        <w:tab/>
+      </w:r>
+      <w:r>
+        <w:rPr>
+          <w:rFonts w:ascii="Courier New" w:hAnsi="Courier New" w:cs="Courier New"/>
+        </w:rPr>
+        <w:tab/>
+      </w:r>
+      <w:r>
+        <w:rPr>
+          <w:rFonts w:ascii="Courier New" w:hAnsi="Courier New" w:cs="Courier New"/>
+        </w:rPr>
+        <w:tab/>
+        <w:t>- 81</w:t>
+      </w:r>
+    </w:p>
+    <w:p>
+      <w:pPr>
+        <w:pStyle w:val="PlainText"/>
+        <w:rPr>
+          <w:rFonts w:ascii="Courier New" w:hAnsi="Courier New" w:cs="Courier New"/>
+        </w:rPr>
+      </w:pPr>
+      <w:r>
+        <w:rPr>
+          <w:rFonts w:ascii="Courier New" w:hAnsi="Courier New" w:cs="Courier New"/>
+        </w:rPr>
+        <w:t>Rate</w:t>
+      </w:r>
+      <w:r>
+        <w:rPr>
+          <w:rFonts w:ascii="Courier New" w:hAnsi="Courier New" w:cs="Courier New"/>
+        </w:rPr>
+        <w:tab/>
+      </w:r>
+      <w:r>
+        <w:rPr>
+          <w:rFonts w:ascii="Courier New" w:hAnsi="Courier New" w:cs="Courier New"/>
+        </w:rPr>
+        <w:tab/>
+      </w:r>
+      <w:r>
+        <w:rPr>
+          <w:rFonts w:ascii="Courier New" w:hAnsi="Courier New" w:cs="Courier New"/>
+        </w:rPr>
+        <w:tab/>
+      </w:r>
+      <w:r>
+        <w:rPr>
+          <w:rFonts w:ascii="Courier New" w:hAnsi="Courier New" w:cs="Courier New"/>
+        </w:rPr>
+        <w:tab/>
+      </w:r>
+      <w:r>
+        <w:rPr>
+          <w:rFonts w:ascii="Courier New" w:hAnsi="Courier New" w:cs="Courier New"/>
+        </w:rPr>
+        <w:tab/>
+        <w:t>- 23</w:t>
+      </w:r>
+    </w:p>
+    <w:p>
+      <w:pPr>
+        <w:pStyle w:val="PlainText"/>
+        <w:rPr>
+          <w:rFonts w:ascii="Courier New" w:hAnsi="Courier New" w:cs="Courier New"/>
+        </w:rPr>
+      </w:pPr>
+      <w:r>
+        <w:rPr>
+          <w:rFonts w:ascii="Courier New" w:hAnsi="Courier New" w:cs="Courier New"/>
+        </w:rPr>
+        <w:t>Total Price</w:t>
+      </w:r>
+      <w:r>
+        <w:rPr>
+          <w:rFonts w:ascii="Courier New" w:hAnsi="Courier New" w:cs="Courier New"/>
+        </w:rPr>
+        <w:tab/>
+      </w:r>
+      <w:r>
+        <w:rPr>
+          <w:rFonts w:ascii="Courier New" w:hAnsi="Courier New" w:cs="Courier New"/>
+        </w:rPr>
+        <w:tab/>
+      </w:r>
+      <w:r>
+        <w:rPr>
+          <w:rFonts w:ascii="Courier New" w:hAnsi="Courier New" w:cs="Courier New"/>
+        </w:rPr>
+        <w:tab/>
+      </w:r>
+      <w:r>
+        <w:rPr>
+          <w:rFonts w:ascii="Courier New" w:hAnsi="Courier New" w:cs="Courier New"/>
+        </w:rPr>
+        <w:tab/>
+        <w:t>- 1863.0</w:t>
+      </w:r>
+    </w:p>
+    <w:p>
+      <w:pPr>
+        <w:pStyle w:val="PlainText"/>
+        <w:rPr>
+          <w:rFonts w:ascii="Courier New" w:hAnsi="Courier New" w:cs="Courier New"/>
+          <w:b/>
+        </w:rPr>
+      </w:pPr>
+      <w:r>
+        <w:rPr>
+          <w:rFonts w:ascii="Courier New" w:hAnsi="Courier New" w:cs="Courier New"/>
+          <w:b/>
+        </w:rPr>
+        <w:t>Amount balance</w:t>
+      </w:r>
+      <w:r>
+        <w:rPr>
+          <w:rFonts w:ascii="Courier New" w:hAnsi="Courier New" w:cs="Courier New"/>
+          <w:b/>
+        </w:rPr>
+        <w:tab/>
+      </w:r>
+      <w:r>
+        <w:rPr>
+          <w:rFonts w:ascii="Courier New" w:hAnsi="Courier New" w:cs="Courier New"/>
+          <w:b/>
+        </w:rPr>
+        <w:tab/>
+      </w:r>
+      <w:r>
+        <w:rPr>
+          <w:rFonts w:ascii="Courier New" w:hAnsi="Courier New" w:cs="Courier New"/>
+          <w:b/>
+        </w:rPr>
+        <w:tab/>
+        <w:t>- 19904.0</w:t>
+      </w:r>
+    </w:p>
+    <w:p>
+      <w:pPr>
+        <w:pStyle w:val="PlainText"/>
+        <w:rPr>
+          <w:rFonts w:ascii="Courier New" w:hAnsi="Courier New" w:cs="Courier New"/>
+          <w:b/>
+        </w:rPr>
+      </w:pPr>
+    </w:p>
+    <w:p>
+      <w:pPr>
+        <w:pStyle w:val="PlainText"/>
+        <w:rPr>
+          <w:rFonts w:ascii="Courier New" w:hAnsi="Courier New" w:cs="Courier New"/>
+        </w:rPr>
+      </w:pPr>
     </w:p>
     <w:p>
       <w:pPr>

--- a/customer _details/GANGAMMA/SEP/TUMKUR/P/PURCHASE DETAILS.docx
+++ b/customer _details/GANGAMMA/SEP/TUMKUR/P/PURCHASE DETAILS.docx
@@ -2706,13 +2706,7 @@
         <w:rPr>
           <w:rFonts w:ascii="Courier New" w:hAnsi="Courier New" w:cs="Courier New"/>
         </w:rPr>
-        <w:t>SUN Oct 15</w:t>
-      </w:r>
-      <w:r>
-        <w:rPr>
-          <w:rFonts w:ascii="Courier New" w:hAnsi="Courier New" w:cs="Courier New"/>
-        </w:rPr>
-        <w:t xml:space="preserve"> 12:42:10 PDT 2017</w:t>
+        <w:t>SUN Oct 15 12:42:10 PDT 2017</w:t>
       </w:r>
     </w:p>
     <w:p>
@@ -2994,6 +2988,247 @@
         <w:tab/>
         <w:t>- 19904.0</w:t>
       </w:r>
+    </w:p>
+    <w:p>
+      <w:pPr>
+        <w:pStyle w:val="PlainText"/>
+        <w:rPr>
+          <w:rFonts w:ascii="Courier New" w:hAnsi="Courier New" w:cs="Courier New"/>
+          <w:b/>
+        </w:rPr>
+      </w:pPr>
+    </w:p>
+    <w:p>
+      <w:pPr>
+        <w:pStyle w:val="PlainText"/>
+        <w:rPr>
+          <w:rFonts w:ascii="Courier New" w:hAnsi="Courier New" w:cs="Courier New"/>
+        </w:rPr>
+      </w:pPr>
+      <w:r>
+        <w:rPr>
+          <w:rFonts w:ascii="Courier New" w:hAnsi="Courier New" w:cs="Courier New"/>
+        </w:rPr>
+        <w:t>MON Oct 16</w:t>
+      </w:r>
+      <w:r>
+        <w:rPr>
+          <w:rFonts w:ascii="Courier New" w:hAnsi="Courier New" w:cs="Courier New"/>
+        </w:rPr>
+        <w:t xml:space="preserve"> 11:03:51 PDT 2017</w:t>
+      </w:r>
+    </w:p>
+    <w:p>
+      <w:pPr>
+        <w:pStyle w:val="PlainText"/>
+        <w:rPr>
+          <w:rFonts w:ascii="Courier New" w:hAnsi="Courier New" w:cs="Courier New"/>
+        </w:rPr>
+      </w:pPr>
+      <w:r>
+        <w:rPr>
+          <w:rFonts w:ascii="Courier New" w:hAnsi="Courier New" w:cs="Courier New"/>
+        </w:rPr>
+        <w:t>Person Name</w:t>
+      </w:r>
+      <w:r>
+        <w:rPr>
+          <w:rFonts w:ascii="Courier New" w:hAnsi="Courier New" w:cs="Courier New"/>
+        </w:rPr>
+        <w:tab/>
+      </w:r>
+      <w:r>
+        <w:rPr>
+          <w:rFonts w:ascii="Courier New" w:hAnsi="Courier New" w:cs="Courier New"/>
+        </w:rPr>
+        <w:tab/>
+      </w:r>
+      <w:r>
+        <w:rPr>
+          <w:rFonts w:ascii="Courier New" w:hAnsi="Courier New" w:cs="Courier New"/>
+        </w:rPr>
+        <w:tab/>
+      </w:r>
+      <w:r>
+        <w:rPr>
+          <w:rFonts w:ascii="Courier New" w:hAnsi="Courier New" w:cs="Courier New"/>
+        </w:rPr>
+        <w:tab/>
+        <w:t>- P</w:t>
+      </w:r>
+    </w:p>
+    <w:p>
+      <w:pPr>
+        <w:pStyle w:val="PlainText"/>
+        <w:rPr>
+          <w:rFonts w:ascii="Courier New" w:hAnsi="Courier New" w:cs="Courier New"/>
+        </w:rPr>
+      </w:pPr>
+      <w:r>
+        <w:rPr>
+          <w:rFonts w:ascii="Courier New" w:hAnsi="Courier New" w:cs="Courier New"/>
+        </w:rPr>
+        <w:t>---------------------------------------------------------------</w:t>
+      </w:r>
+    </w:p>
+    <w:p>
+      <w:pPr>
+        <w:pStyle w:val="PlainText"/>
+        <w:rPr>
+          <w:rFonts w:ascii="Courier New" w:hAnsi="Courier New" w:cs="Courier New"/>
+        </w:rPr>
+      </w:pPr>
+      <w:r>
+        <w:rPr>
+          <w:rFonts w:ascii="Courier New" w:hAnsi="Courier New" w:cs="Courier New"/>
+        </w:rPr>
+        <w:t>Item Name</w:t>
+      </w:r>
+      <w:r>
+        <w:rPr>
+          <w:rFonts w:ascii="Courier New" w:hAnsi="Courier New" w:cs="Courier New"/>
+        </w:rPr>
+        <w:tab/>
+      </w:r>
+      <w:r>
+        <w:rPr>
+          <w:rFonts w:ascii="Courier New" w:hAnsi="Courier New" w:cs="Courier New"/>
+        </w:rPr>
+        <w:tab/>
+      </w:r>
+      <w:r>
+        <w:rPr>
+          <w:rFonts w:ascii="Courier New" w:hAnsi="Courier New" w:cs="Courier New"/>
+        </w:rPr>
+        <w:tab/>
+      </w:r>
+      <w:r>
+        <w:rPr>
+          <w:rFonts w:ascii="Courier New" w:hAnsi="Courier New" w:cs="Courier New"/>
+        </w:rPr>
+        <w:tab/>
+        <w:t>- POTATO</w:t>
+      </w:r>
+    </w:p>
+    <w:p>
+      <w:pPr>
+        <w:pStyle w:val="PlainText"/>
+        <w:rPr>
+          <w:rFonts w:ascii="Courier New" w:hAnsi="Courier New" w:cs="Courier New"/>
+          <w:color w:val="FF0000"/>
+        </w:rPr>
+      </w:pPr>
+      <w:r>
+        <w:rPr>
+          <w:rFonts w:ascii="Courier New" w:hAnsi="Courier New" w:cs="Courier New"/>
+          <w:color w:val="FF0000"/>
+        </w:rPr>
+        <w:t>Amount Received</w:t>
+      </w:r>
+      <w:r>
+        <w:rPr>
+          <w:rFonts w:ascii="Courier New" w:hAnsi="Courier New" w:cs="Courier New"/>
+          <w:color w:val="FF0000"/>
+        </w:rPr>
+        <w:tab/>
+      </w:r>
+      <w:r>
+        <w:rPr>
+          <w:rFonts w:ascii="Courier New" w:hAnsi="Courier New" w:cs="Courier New"/>
+          <w:color w:val="FF0000"/>
+        </w:rPr>
+        <w:tab/>
+      </w:r>
+      <w:r>
+        <w:rPr>
+          <w:rFonts w:ascii="Courier New" w:hAnsi="Courier New" w:cs="Courier New"/>
+          <w:color w:val="FF0000"/>
+        </w:rPr>
+        <w:tab/>
+        <w:t>- 2900</w:t>
+      </w:r>
+    </w:p>
+    <w:p>
+      <w:pPr>
+        <w:pStyle w:val="PlainText"/>
+        <w:rPr>
+          <w:rFonts w:ascii="Courier New" w:hAnsi="Courier New" w:cs="Courier New"/>
+          <w:b/>
+        </w:rPr>
+      </w:pPr>
+      <w:r>
+        <w:rPr>
+          <w:rFonts w:ascii="Courier New" w:hAnsi="Courier New" w:cs="Courier New"/>
+          <w:b/>
+        </w:rPr>
+        <w:t>Amount balance</w:t>
+      </w:r>
+      <w:r>
+        <w:rPr>
+          <w:rFonts w:ascii="Courier New" w:hAnsi="Courier New" w:cs="Courier New"/>
+          <w:b/>
+        </w:rPr>
+        <w:tab/>
+      </w:r>
+      <w:r>
+        <w:rPr>
+          <w:rFonts w:ascii="Courier New" w:hAnsi="Courier New" w:cs="Courier New"/>
+          <w:b/>
+        </w:rPr>
+        <w:tab/>
+      </w:r>
+      <w:r>
+        <w:rPr>
+          <w:rFonts w:ascii="Courier New" w:hAnsi="Courier New" w:cs="Courier New"/>
+          <w:b/>
+        </w:rPr>
+        <w:tab/>
+        <w:t>- 17004.0</w:t>
+      </w:r>
+    </w:p>
+    <w:p>
+      <w:pPr>
+        <w:pStyle w:val="PlainText"/>
+        <w:rPr>
+          <w:rFonts w:ascii="Courier New" w:hAnsi="Courier New" w:cs="Courier New"/>
+        </w:rPr>
+      </w:pPr>
+      <w:r>
+        <w:rPr>
+          <w:rFonts w:ascii="Courier New" w:hAnsi="Courier New" w:cs="Courier New"/>
+        </w:rPr>
+        <w:t>Amount Received mode</w:t>
+      </w:r>
+      <w:r>
+        <w:rPr>
+          <w:rFonts w:ascii="Courier New" w:hAnsi="Courier New" w:cs="Courier New"/>
+        </w:rPr>
+        <w:tab/>
+      </w:r>
+      <w:r>
+        <w:rPr>
+          <w:rFonts w:ascii="Courier New" w:hAnsi="Courier New" w:cs="Courier New"/>
+        </w:rPr>
+        <w:tab/>
+        <w:t>- CASH</w:t>
+      </w:r>
+    </w:p>
+    <w:p>
+      <w:pPr>
+        <w:pStyle w:val="PlainText"/>
+        <w:rPr>
+          <w:rFonts w:ascii="Courier New" w:hAnsi="Courier New" w:cs="Courier New"/>
+        </w:rPr>
+      </w:pPr>
+    </w:p>
+    <w:p>
+      <w:pPr>
+        <w:pStyle w:val="PlainText"/>
+        <w:rPr>
+          <w:rFonts w:ascii="Courier New" w:hAnsi="Courier New" w:cs="Courier New"/>
+          <w:b/>
+        </w:rPr>
+      </w:pPr>
     </w:p>
     <w:p>
       <w:pPr>

--- a/customer _details/GANGAMMA/SEP/TUMKUR/P/PURCHASE DETAILS.docx
+++ b/customer _details/GANGAMMA/SEP/TUMKUR/P/PURCHASE DETAILS.docx
@@ -3009,13 +3009,7 @@
         <w:rPr>
           <w:rFonts w:ascii="Courier New" w:hAnsi="Courier New" w:cs="Courier New"/>
         </w:rPr>
-        <w:t>MON Oct 16</w:t>
-      </w:r>
-      <w:r>
-        <w:rPr>
-          <w:rFonts w:ascii="Courier New" w:hAnsi="Courier New" w:cs="Courier New"/>
-        </w:rPr>
-        <w:t xml:space="preserve"> 11:03:51 PDT 2017</w:t>
+        <w:t>MON Oct 16 11:03:51 PDT 2017</w:t>
       </w:r>
     </w:p>
     <w:p>
@@ -3212,6 +3206,369 @@
         <w:tab/>
         <w:t>- CASH</w:t>
       </w:r>
+    </w:p>
+    <w:p>
+      <w:pPr>
+        <w:pStyle w:val="PlainText"/>
+        <w:rPr>
+          <w:rFonts w:ascii="Courier New" w:hAnsi="Courier New" w:cs="Courier New"/>
+        </w:rPr>
+      </w:pPr>
+    </w:p>
+    <w:p>
+      <w:pPr>
+        <w:pStyle w:val="PlainText"/>
+        <w:rPr>
+          <w:rFonts w:ascii="Courier New" w:hAnsi="Courier New" w:cs="Courier New"/>
+        </w:rPr>
+      </w:pPr>
+      <w:r>
+        <w:rPr>
+          <w:rFonts w:ascii="Courier New" w:hAnsi="Courier New" w:cs="Courier New"/>
+        </w:rPr>
+        <w:t>SUN Oct 22</w:t>
+      </w:r>
+      <w:r>
+        <w:rPr>
+          <w:rFonts w:ascii="Courier New" w:hAnsi="Courier New" w:cs="Courier New"/>
+        </w:rPr>
+        <w:t xml:space="preserve"> 11:34:22 PDT 2017</w:t>
+      </w:r>
+    </w:p>
+    <w:p>
+      <w:pPr>
+        <w:pStyle w:val="PlainText"/>
+        <w:rPr>
+          <w:rFonts w:ascii="Courier New" w:hAnsi="Courier New" w:cs="Courier New"/>
+        </w:rPr>
+      </w:pPr>
+      <w:r>
+        <w:rPr>
+          <w:rFonts w:ascii="Courier New" w:hAnsi="Courier New" w:cs="Courier New"/>
+        </w:rPr>
+        <w:t>Person Name</w:t>
+      </w:r>
+      <w:r>
+        <w:rPr>
+          <w:rFonts w:ascii="Courier New" w:hAnsi="Courier New" w:cs="Courier New"/>
+        </w:rPr>
+        <w:tab/>
+      </w:r>
+      <w:r>
+        <w:rPr>
+          <w:rFonts w:ascii="Courier New" w:hAnsi="Courier New" w:cs="Courier New"/>
+        </w:rPr>
+        <w:tab/>
+      </w:r>
+      <w:r>
+        <w:rPr>
+          <w:rFonts w:ascii="Courier New" w:hAnsi="Courier New" w:cs="Courier New"/>
+        </w:rPr>
+        <w:tab/>
+      </w:r>
+      <w:r>
+        <w:rPr>
+          <w:rFonts w:ascii="Courier New" w:hAnsi="Courier New" w:cs="Courier New"/>
+        </w:rPr>
+        <w:tab/>
+        <w:t>- P</w:t>
+      </w:r>
+    </w:p>
+    <w:p>
+      <w:pPr>
+        <w:pStyle w:val="PlainText"/>
+        <w:rPr>
+          <w:rFonts w:ascii="Courier New" w:hAnsi="Courier New" w:cs="Courier New"/>
+        </w:rPr>
+      </w:pPr>
+      <w:r>
+        <w:rPr>
+          <w:rFonts w:ascii="Courier New" w:hAnsi="Courier New" w:cs="Courier New"/>
+        </w:rPr>
+        <w:t>Bill number</w:t>
+      </w:r>
+      <w:r>
+        <w:rPr>
+          <w:rFonts w:ascii="Courier New" w:hAnsi="Courier New" w:cs="Courier New"/>
+        </w:rPr>
+        <w:tab/>
+      </w:r>
+      <w:r>
+        <w:rPr>
+          <w:rFonts w:ascii="Courier New" w:hAnsi="Courier New" w:cs="Courier New"/>
+        </w:rPr>
+        <w:tab/>
+      </w:r>
+      <w:r>
+        <w:rPr>
+          <w:rFonts w:ascii="Courier New" w:hAnsi="Courier New" w:cs="Courier New"/>
+        </w:rPr>
+        <w:tab/>
+      </w:r>
+      <w:r>
+        <w:rPr>
+          <w:rFonts w:ascii="Courier New" w:hAnsi="Courier New" w:cs="Courier New"/>
+        </w:rPr>
+        <w:tab/>
+        <w:t>- 1101</w:t>
+      </w:r>
+    </w:p>
+    <w:p>
+      <w:pPr>
+        <w:pStyle w:val="PlainText"/>
+        <w:rPr>
+          <w:rFonts w:ascii="Courier New" w:hAnsi="Courier New" w:cs="Courier New"/>
+        </w:rPr>
+      </w:pPr>
+      <w:r>
+        <w:rPr>
+          <w:rFonts w:ascii="Courier New" w:hAnsi="Courier New" w:cs="Courier New"/>
+        </w:rPr>
+        <w:t>---------------------------------------------------------------</w:t>
+      </w:r>
+    </w:p>
+    <w:p>
+      <w:pPr>
+        <w:pStyle w:val="PlainText"/>
+        <w:rPr>
+          <w:rFonts w:ascii="Courier New" w:hAnsi="Courier New" w:cs="Courier New"/>
+        </w:rPr>
+      </w:pPr>
+      <w:r>
+        <w:rPr>
+          <w:rFonts w:ascii="Courier New" w:hAnsi="Courier New" w:cs="Courier New"/>
+        </w:rPr>
+        <w:t>Item Name</w:t>
+      </w:r>
+      <w:r>
+        <w:rPr>
+          <w:rFonts w:ascii="Courier New" w:hAnsi="Courier New" w:cs="Courier New"/>
+        </w:rPr>
+        <w:tab/>
+      </w:r>
+      <w:r>
+        <w:rPr>
+          <w:rFonts w:ascii="Courier New" w:hAnsi="Courier New" w:cs="Courier New"/>
+        </w:rPr>
+        <w:tab/>
+      </w:r>
+      <w:r>
+        <w:rPr>
+          <w:rFonts w:ascii="Courier New" w:hAnsi="Courier New" w:cs="Courier New"/>
+        </w:rPr>
+        <w:tab/>
+      </w:r>
+      <w:r>
+        <w:rPr>
+          <w:rFonts w:ascii="Courier New" w:hAnsi="Courier New" w:cs="Courier New"/>
+        </w:rPr>
+        <w:tab/>
+        <w:t>- CARROT</w:t>
+      </w:r>
+    </w:p>
+    <w:p>
+      <w:pPr>
+        <w:pStyle w:val="PlainText"/>
+        <w:rPr>
+          <w:rFonts w:ascii="Courier New" w:hAnsi="Courier New" w:cs="Courier New"/>
+        </w:rPr>
+      </w:pPr>
+      <w:r>
+        <w:rPr>
+          <w:rFonts w:ascii="Courier New" w:hAnsi="Courier New" w:cs="Courier New"/>
+        </w:rPr>
+        <w:t>Number of Pockets</w:t>
+      </w:r>
+      <w:r>
+        <w:rPr>
+          <w:rFonts w:ascii="Courier New" w:hAnsi="Courier New" w:cs="Courier New"/>
+        </w:rPr>
+        <w:tab/>
+      </w:r>
+      <w:r>
+        <w:rPr>
+          <w:rFonts w:ascii="Courier New" w:hAnsi="Courier New" w:cs="Courier New"/>
+        </w:rPr>
+        <w:tab/>
+      </w:r>
+      <w:r>
+        <w:rPr>
+          <w:rFonts w:ascii="Courier New" w:hAnsi="Courier New" w:cs="Courier New"/>
+        </w:rPr>
+        <w:tab/>
+        <w:t>- 1</w:t>
+      </w:r>
+    </w:p>
+    <w:p>
+      <w:pPr>
+        <w:pStyle w:val="PlainText"/>
+        <w:rPr>
+          <w:rFonts w:ascii="Courier New" w:hAnsi="Courier New" w:cs="Courier New"/>
+        </w:rPr>
+      </w:pPr>
+      <w:r>
+        <w:rPr>
+          <w:rFonts w:ascii="Courier New" w:hAnsi="Courier New" w:cs="Courier New"/>
+        </w:rPr>
+        <w:t>Number of KGs</w:t>
+      </w:r>
+      <w:r>
+        <w:rPr>
+          <w:rFonts w:ascii="Courier New" w:hAnsi="Courier New" w:cs="Courier New"/>
+        </w:rPr>
+        <w:tab/>
+      </w:r>
+      <w:r>
+        <w:rPr>
+          <w:rFonts w:ascii="Courier New" w:hAnsi="Courier New" w:cs="Courier New"/>
+        </w:rPr>
+        <w:tab/>
+      </w:r>
+      <w:r>
+        <w:rPr>
+          <w:rFonts w:ascii="Courier New" w:hAnsi="Courier New" w:cs="Courier New"/>
+        </w:rPr>
+        <w:tab/>
+        <w:t>- 94</w:t>
+      </w:r>
+    </w:p>
+    <w:p>
+      <w:pPr>
+        <w:pStyle w:val="PlainText"/>
+        <w:rPr>
+          <w:rFonts w:ascii="Courier New" w:hAnsi="Courier New" w:cs="Courier New"/>
+        </w:rPr>
+      </w:pPr>
+      <w:r>
+        <w:rPr>
+          <w:rFonts w:ascii="Courier New" w:hAnsi="Courier New" w:cs="Courier New"/>
+        </w:rPr>
+        <w:t>Rate</w:t>
+      </w:r>
+      <w:r>
+        <w:rPr>
+          <w:rFonts w:ascii="Courier New" w:hAnsi="Courier New" w:cs="Courier New"/>
+        </w:rPr>
+        <w:tab/>
+      </w:r>
+      <w:r>
+        <w:rPr>
+          <w:rFonts w:ascii="Courier New" w:hAnsi="Courier New" w:cs="Courier New"/>
+        </w:rPr>
+        <w:tab/>
+      </w:r>
+      <w:r>
+        <w:rPr>
+          <w:rFonts w:ascii="Courier New" w:hAnsi="Courier New" w:cs="Courier New"/>
+        </w:rPr>
+        <w:tab/>
+      </w:r>
+      <w:r>
+        <w:rPr>
+          <w:rFonts w:ascii="Courier New" w:hAnsi="Courier New" w:cs="Courier New"/>
+        </w:rPr>
+        <w:tab/>
+      </w:r>
+      <w:r>
+        <w:rPr>
+          <w:rFonts w:ascii="Courier New" w:hAnsi="Courier New" w:cs="Courier New"/>
+        </w:rPr>
+        <w:tab/>
+        <w:t>- 53</w:t>
+      </w:r>
+    </w:p>
+    <w:p>
+      <w:pPr>
+        <w:pStyle w:val="PlainText"/>
+        <w:rPr>
+          <w:rFonts w:ascii="Courier New" w:hAnsi="Courier New" w:cs="Courier New"/>
+        </w:rPr>
+      </w:pPr>
+      <w:r>
+        <w:rPr>
+          <w:rFonts w:ascii="Courier New" w:hAnsi="Courier New" w:cs="Courier New"/>
+        </w:rPr>
+        <w:t>Total Price</w:t>
+      </w:r>
+      <w:r>
+        <w:rPr>
+          <w:rFonts w:ascii="Courier New" w:hAnsi="Courier New" w:cs="Courier New"/>
+        </w:rPr>
+        <w:tab/>
+      </w:r>
+      <w:r>
+        <w:rPr>
+          <w:rFonts w:ascii="Courier New" w:hAnsi="Courier New" w:cs="Courier New"/>
+        </w:rPr>
+        <w:tab/>
+      </w:r>
+      <w:r>
+        <w:rPr>
+          <w:rFonts w:ascii="Courier New" w:hAnsi="Courier New" w:cs="Courier New"/>
+        </w:rPr>
+        <w:tab/>
+      </w:r>
+      <w:r>
+        <w:rPr>
+          <w:rFonts w:ascii="Courier New" w:hAnsi="Courier New" w:cs="Courier New"/>
+        </w:rPr>
+        <w:tab/>
+        <w:t>- 4982.0</w:t>
+      </w:r>
+    </w:p>
+    <w:p>
+      <w:pPr>
+        <w:pStyle w:val="PlainText"/>
+        <w:rPr>
+          <w:rFonts w:ascii="Courier New" w:hAnsi="Courier New" w:cs="Courier New"/>
+          <w:b/>
+        </w:rPr>
+      </w:pPr>
+      <w:r>
+        <w:rPr>
+          <w:rFonts w:ascii="Courier New" w:hAnsi="Courier New" w:cs="Courier New"/>
+          <w:b/>
+        </w:rPr>
+        <w:t>Amount balance</w:t>
+      </w:r>
+      <w:r>
+        <w:rPr>
+          <w:rFonts w:ascii="Courier New" w:hAnsi="Courier New" w:cs="Courier New"/>
+          <w:b/>
+        </w:rPr>
+        <w:tab/>
+      </w:r>
+      <w:r>
+        <w:rPr>
+          <w:rFonts w:ascii="Courier New" w:hAnsi="Courier New" w:cs="Courier New"/>
+          <w:b/>
+        </w:rPr>
+        <w:tab/>
+      </w:r>
+      <w:r>
+        <w:rPr>
+          <w:rFonts w:ascii="Courier New" w:hAnsi="Courier New" w:cs="Courier New"/>
+          <w:b/>
+        </w:rPr>
+        <w:tab/>
+        <w:t>- 21986.0</w:t>
+      </w:r>
+    </w:p>
+    <w:p>
+      <w:pPr>
+        <w:pStyle w:val="PlainText"/>
+        <w:rPr>
+          <w:rFonts w:ascii="Courier New" w:hAnsi="Courier New" w:cs="Courier New"/>
+        </w:rPr>
+      </w:pPr>
+    </w:p>
+    <w:p>
+      <w:pPr>
+        <w:pStyle w:val="PlainText"/>
+        <w:rPr>
+          <w:rFonts w:ascii="Courier New" w:hAnsi="Courier New" w:cs="Courier New"/>
+        </w:rPr>
+      </w:pPr>
     </w:p>
     <w:p>
       <w:pPr>

--- a/customer _details/GANGAMMA/SEP/TUMKUR/P/PURCHASE DETAILS.docx
+++ b/customer _details/GANGAMMA/SEP/TUMKUR/P/PURCHASE DETAILS.docx
@@ -3226,13 +3226,7 @@
         <w:rPr>
           <w:rFonts w:ascii="Courier New" w:hAnsi="Courier New" w:cs="Courier New"/>
         </w:rPr>
-        <w:t>SUN Oct 22</w:t>
-      </w:r>
-      <w:r>
-        <w:rPr>
-          <w:rFonts w:ascii="Courier New" w:hAnsi="Courier New" w:cs="Courier New"/>
-        </w:rPr>
-        <w:t xml:space="preserve"> 11:34:22 PDT 2017</w:t>
+        <w:t>SUN Oct 22 11:34:22 PDT 2017</w:t>
       </w:r>
     </w:p>
     <w:p>
@@ -3553,6 +3547,247 @@
         <w:tab/>
         <w:t>- 21986.0</w:t>
       </w:r>
+    </w:p>
+    <w:p>
+      <w:pPr>
+        <w:pStyle w:val="PlainText"/>
+        <w:rPr>
+          <w:rFonts w:ascii="Courier New" w:hAnsi="Courier New" w:cs="Courier New"/>
+          <w:b/>
+        </w:rPr>
+      </w:pPr>
+    </w:p>
+    <w:p>
+      <w:pPr>
+        <w:pStyle w:val="PlainText"/>
+        <w:rPr>
+          <w:rFonts w:ascii="Courier New" w:hAnsi="Courier New" w:cs="Courier New"/>
+        </w:rPr>
+      </w:pPr>
+      <w:r>
+        <w:rPr>
+          <w:rFonts w:ascii="Courier New" w:hAnsi="Courier New" w:cs="Courier New"/>
+        </w:rPr>
+        <w:t>MON Oct 23</w:t>
+      </w:r>
+      <w:r>
+        <w:rPr>
+          <w:rFonts w:ascii="Courier New" w:hAnsi="Courier New" w:cs="Courier New"/>
+        </w:rPr>
+        <w:t xml:space="preserve"> 10:19:24 PDT 2017</w:t>
+      </w:r>
+    </w:p>
+    <w:p>
+      <w:pPr>
+        <w:pStyle w:val="PlainText"/>
+        <w:rPr>
+          <w:rFonts w:ascii="Courier New" w:hAnsi="Courier New" w:cs="Courier New"/>
+        </w:rPr>
+      </w:pPr>
+      <w:r>
+        <w:rPr>
+          <w:rFonts w:ascii="Courier New" w:hAnsi="Courier New" w:cs="Courier New"/>
+        </w:rPr>
+        <w:t>Person Name</w:t>
+      </w:r>
+      <w:r>
+        <w:rPr>
+          <w:rFonts w:ascii="Courier New" w:hAnsi="Courier New" w:cs="Courier New"/>
+        </w:rPr>
+        <w:tab/>
+      </w:r>
+      <w:r>
+        <w:rPr>
+          <w:rFonts w:ascii="Courier New" w:hAnsi="Courier New" w:cs="Courier New"/>
+        </w:rPr>
+        <w:tab/>
+      </w:r>
+      <w:r>
+        <w:rPr>
+          <w:rFonts w:ascii="Courier New" w:hAnsi="Courier New" w:cs="Courier New"/>
+        </w:rPr>
+        <w:tab/>
+      </w:r>
+      <w:r>
+        <w:rPr>
+          <w:rFonts w:ascii="Courier New" w:hAnsi="Courier New" w:cs="Courier New"/>
+        </w:rPr>
+        <w:tab/>
+        <w:t>- P</w:t>
+      </w:r>
+    </w:p>
+    <w:p>
+      <w:pPr>
+        <w:pStyle w:val="PlainText"/>
+        <w:rPr>
+          <w:rFonts w:ascii="Courier New" w:hAnsi="Courier New" w:cs="Courier New"/>
+        </w:rPr>
+      </w:pPr>
+      <w:r>
+        <w:rPr>
+          <w:rFonts w:ascii="Courier New" w:hAnsi="Courier New" w:cs="Courier New"/>
+        </w:rPr>
+        <w:t>---------------------------------------------------------------</w:t>
+      </w:r>
+    </w:p>
+    <w:p>
+      <w:pPr>
+        <w:pStyle w:val="PlainText"/>
+        <w:rPr>
+          <w:rFonts w:ascii="Courier New" w:hAnsi="Courier New" w:cs="Courier New"/>
+        </w:rPr>
+      </w:pPr>
+      <w:r>
+        <w:rPr>
+          <w:rFonts w:ascii="Courier New" w:hAnsi="Courier New" w:cs="Courier New"/>
+        </w:rPr>
+        <w:t>Item Name</w:t>
+      </w:r>
+      <w:r>
+        <w:rPr>
+          <w:rFonts w:ascii="Courier New" w:hAnsi="Courier New" w:cs="Courier New"/>
+        </w:rPr>
+        <w:tab/>
+      </w:r>
+      <w:r>
+        <w:rPr>
+          <w:rFonts w:ascii="Courier New" w:hAnsi="Courier New" w:cs="Courier New"/>
+        </w:rPr>
+        <w:tab/>
+      </w:r>
+      <w:r>
+        <w:rPr>
+          <w:rFonts w:ascii="Courier New" w:hAnsi="Courier New" w:cs="Courier New"/>
+        </w:rPr>
+        <w:tab/>
+      </w:r>
+      <w:r>
+        <w:rPr>
+          <w:rFonts w:ascii="Courier New" w:hAnsi="Courier New" w:cs="Courier New"/>
+        </w:rPr>
+        <w:tab/>
+        <w:t>- CARROT</w:t>
+      </w:r>
+    </w:p>
+    <w:p>
+      <w:pPr>
+        <w:pStyle w:val="PlainText"/>
+        <w:rPr>
+          <w:rFonts w:ascii="Courier New" w:hAnsi="Courier New" w:cs="Courier New"/>
+          <w:color w:val="FF0000"/>
+        </w:rPr>
+      </w:pPr>
+      <w:r>
+        <w:rPr>
+          <w:rFonts w:ascii="Courier New" w:hAnsi="Courier New" w:cs="Courier New"/>
+          <w:color w:val="FF0000"/>
+        </w:rPr>
+        <w:t>Amount Received</w:t>
+      </w:r>
+      <w:r>
+        <w:rPr>
+          <w:rFonts w:ascii="Courier New" w:hAnsi="Courier New" w:cs="Courier New"/>
+          <w:color w:val="FF0000"/>
+        </w:rPr>
+        <w:tab/>
+      </w:r>
+      <w:r>
+        <w:rPr>
+          <w:rFonts w:ascii="Courier New" w:hAnsi="Courier New" w:cs="Courier New"/>
+          <w:color w:val="FF0000"/>
+        </w:rPr>
+        <w:tab/>
+      </w:r>
+      <w:r>
+        <w:rPr>
+          <w:rFonts w:ascii="Courier New" w:hAnsi="Courier New" w:cs="Courier New"/>
+          <w:color w:val="FF0000"/>
+        </w:rPr>
+        <w:tab/>
+        <w:t>- 4950</w:t>
+      </w:r>
+    </w:p>
+    <w:p>
+      <w:pPr>
+        <w:pStyle w:val="PlainText"/>
+        <w:rPr>
+          <w:rFonts w:ascii="Courier New" w:hAnsi="Courier New" w:cs="Courier New"/>
+          <w:b/>
+        </w:rPr>
+      </w:pPr>
+      <w:r>
+        <w:rPr>
+          <w:rFonts w:ascii="Courier New" w:hAnsi="Courier New" w:cs="Courier New"/>
+          <w:b/>
+        </w:rPr>
+        <w:t>Amount balance</w:t>
+      </w:r>
+      <w:r>
+        <w:rPr>
+          <w:rFonts w:ascii="Courier New" w:hAnsi="Courier New" w:cs="Courier New"/>
+          <w:b/>
+        </w:rPr>
+        <w:tab/>
+      </w:r>
+      <w:r>
+        <w:rPr>
+          <w:rFonts w:ascii="Courier New" w:hAnsi="Courier New" w:cs="Courier New"/>
+          <w:b/>
+        </w:rPr>
+        <w:tab/>
+      </w:r>
+      <w:r>
+        <w:rPr>
+          <w:rFonts w:ascii="Courier New" w:hAnsi="Courier New" w:cs="Courier New"/>
+          <w:b/>
+        </w:rPr>
+        <w:tab/>
+        <w:t>- 17036.0</w:t>
+      </w:r>
+    </w:p>
+    <w:p>
+      <w:pPr>
+        <w:pStyle w:val="PlainText"/>
+        <w:rPr>
+          <w:rFonts w:ascii="Courier New" w:hAnsi="Courier New" w:cs="Courier New"/>
+        </w:rPr>
+      </w:pPr>
+      <w:r>
+        <w:rPr>
+          <w:rFonts w:ascii="Courier New" w:hAnsi="Courier New" w:cs="Courier New"/>
+        </w:rPr>
+        <w:t>Amount Received mode</w:t>
+      </w:r>
+      <w:r>
+        <w:rPr>
+          <w:rFonts w:ascii="Courier New" w:hAnsi="Courier New" w:cs="Courier New"/>
+        </w:rPr>
+        <w:tab/>
+      </w:r>
+      <w:r>
+        <w:rPr>
+          <w:rFonts w:ascii="Courier New" w:hAnsi="Courier New" w:cs="Courier New"/>
+        </w:rPr>
+        <w:tab/>
+        <w:t>- CASH</w:t>
+      </w:r>
+    </w:p>
+    <w:p>
+      <w:pPr>
+        <w:pStyle w:val="PlainText"/>
+        <w:rPr>
+          <w:rFonts w:ascii="Courier New" w:hAnsi="Courier New" w:cs="Courier New"/>
+        </w:rPr>
+      </w:pPr>
+    </w:p>
+    <w:p>
+      <w:pPr>
+        <w:pStyle w:val="PlainText"/>
+        <w:rPr>
+          <w:rFonts w:ascii="Courier New" w:hAnsi="Courier New" w:cs="Courier New"/>
+          <w:b/>
+        </w:rPr>
+      </w:pPr>
     </w:p>
     <w:p>
       <w:pPr>

--- a/customer _details/GANGAMMA/SEP/TUMKUR/P/PURCHASE DETAILS.docx
+++ b/customer _details/GANGAMMA/SEP/TUMKUR/P/PURCHASE DETAILS.docx
@@ -3568,13 +3568,7 @@
         <w:rPr>
           <w:rFonts w:ascii="Courier New" w:hAnsi="Courier New" w:cs="Courier New"/>
         </w:rPr>
-        <w:t>MON Oct 23</w:t>
-      </w:r>
-      <w:r>
-        <w:rPr>
-          <w:rFonts w:ascii="Courier New" w:hAnsi="Courier New" w:cs="Courier New"/>
-        </w:rPr>
-        <w:t xml:space="preserve"> 10:19:24 PDT 2017</w:t>
+        <w:t>MON Oct 23 10:19:24 PDT 2017</w:t>
       </w:r>
     </w:p>
     <w:p>
@@ -3771,6 +3765,605 @@
         <w:tab/>
         <w:t>- CASH</w:t>
       </w:r>
+    </w:p>
+    <w:p>
+      <w:pPr>
+        <w:pStyle w:val="PlainText"/>
+        <w:rPr>
+          <w:rFonts w:ascii="Courier New" w:hAnsi="Courier New" w:cs="Courier New"/>
+        </w:rPr>
+      </w:pPr>
+    </w:p>
+    <w:p>
+      <w:pPr>
+        <w:pStyle w:val="PlainText"/>
+        <w:rPr>
+          <w:rFonts w:ascii="Courier New" w:hAnsi="Courier New" w:cs="Courier New"/>
+        </w:rPr>
+      </w:pPr>
+      <w:r>
+        <w:rPr>
+          <w:rFonts w:ascii="Courier New" w:hAnsi="Courier New" w:cs="Courier New"/>
+        </w:rPr>
+        <w:t>SUN Oct 29 11:46:34 PDT 2017</w:t>
+      </w:r>
+    </w:p>
+    <w:p>
+      <w:pPr>
+        <w:pStyle w:val="PlainText"/>
+        <w:rPr>
+          <w:rFonts w:ascii="Courier New" w:hAnsi="Courier New" w:cs="Courier New"/>
+        </w:rPr>
+      </w:pPr>
+      <w:r>
+        <w:rPr>
+          <w:rFonts w:ascii="Courier New" w:hAnsi="Courier New" w:cs="Courier New"/>
+        </w:rPr>
+        <w:t>Person Name</w:t>
+      </w:r>
+      <w:r>
+        <w:rPr>
+          <w:rFonts w:ascii="Courier New" w:hAnsi="Courier New" w:cs="Courier New"/>
+        </w:rPr>
+        <w:tab/>
+      </w:r>
+      <w:r>
+        <w:rPr>
+          <w:rFonts w:ascii="Courier New" w:hAnsi="Courier New" w:cs="Courier New"/>
+        </w:rPr>
+        <w:tab/>
+      </w:r>
+      <w:r>
+        <w:rPr>
+          <w:rFonts w:ascii="Courier New" w:hAnsi="Courier New" w:cs="Courier New"/>
+        </w:rPr>
+        <w:tab/>
+      </w:r>
+      <w:r>
+        <w:rPr>
+          <w:rFonts w:ascii="Courier New" w:hAnsi="Courier New" w:cs="Courier New"/>
+        </w:rPr>
+        <w:tab/>
+        <w:t>- P</w:t>
+      </w:r>
+    </w:p>
+    <w:p>
+      <w:pPr>
+        <w:pStyle w:val="PlainText"/>
+        <w:rPr>
+          <w:rFonts w:ascii="Courier New" w:hAnsi="Courier New" w:cs="Courier New"/>
+        </w:rPr>
+      </w:pPr>
+      <w:r>
+        <w:rPr>
+          <w:rFonts w:ascii="Courier New" w:hAnsi="Courier New" w:cs="Courier New"/>
+        </w:rPr>
+        <w:t>Bill number</w:t>
+      </w:r>
+      <w:r>
+        <w:rPr>
+          <w:rFonts w:ascii="Courier New" w:hAnsi="Courier New" w:cs="Courier New"/>
+        </w:rPr>
+        <w:tab/>
+      </w:r>
+      <w:r>
+        <w:rPr>
+          <w:rFonts w:ascii="Courier New" w:hAnsi="Courier New" w:cs="Courier New"/>
+        </w:rPr>
+        <w:tab/>
+      </w:r>
+      <w:r>
+        <w:rPr>
+          <w:rFonts w:ascii="Courier New" w:hAnsi="Courier New" w:cs="Courier New"/>
+        </w:rPr>
+        <w:tab/>
+      </w:r>
+      <w:r>
+        <w:rPr>
+          <w:rFonts w:ascii="Courier New" w:hAnsi="Courier New" w:cs="Courier New"/>
+        </w:rPr>
+        <w:tab/>
+        <w:t>- 1247</w:t>
+      </w:r>
+    </w:p>
+    <w:p>
+      <w:pPr>
+        <w:pStyle w:val="PlainText"/>
+        <w:rPr>
+          <w:rFonts w:ascii="Courier New" w:hAnsi="Courier New" w:cs="Courier New"/>
+        </w:rPr>
+      </w:pPr>
+      <w:r>
+        <w:rPr>
+          <w:rFonts w:ascii="Courier New" w:hAnsi="Courier New" w:cs="Courier New"/>
+        </w:rPr>
+        <w:t>---------------------------------------------------------------</w:t>
+      </w:r>
+    </w:p>
+    <w:p>
+      <w:pPr>
+        <w:pStyle w:val="PlainText"/>
+        <w:rPr>
+          <w:rFonts w:ascii="Courier New" w:hAnsi="Courier New" w:cs="Courier New"/>
+        </w:rPr>
+      </w:pPr>
+      <w:r>
+        <w:rPr>
+          <w:rFonts w:ascii="Courier New" w:hAnsi="Courier New" w:cs="Courier New"/>
+        </w:rPr>
+        <w:t>Item Name</w:t>
+      </w:r>
+      <w:r>
+        <w:rPr>
+          <w:rFonts w:ascii="Courier New" w:hAnsi="Courier New" w:cs="Courier New"/>
+        </w:rPr>
+        <w:tab/>
+      </w:r>
+      <w:r>
+        <w:rPr>
+          <w:rFonts w:ascii="Courier New" w:hAnsi="Courier New" w:cs="Courier New"/>
+        </w:rPr>
+        <w:tab/>
+      </w:r>
+      <w:r>
+        <w:rPr>
+          <w:rFonts w:ascii="Courier New" w:hAnsi="Courier New" w:cs="Courier New"/>
+        </w:rPr>
+        <w:tab/>
+      </w:r>
+      <w:r>
+        <w:rPr>
+          <w:rFonts w:ascii="Courier New" w:hAnsi="Courier New" w:cs="Courier New"/>
+        </w:rPr>
+        <w:tab/>
+        <w:t>- CARROT</w:t>
+      </w:r>
+    </w:p>
+    <w:p>
+      <w:pPr>
+        <w:pStyle w:val="PlainText"/>
+        <w:rPr>
+          <w:rFonts w:ascii="Courier New" w:hAnsi="Courier New" w:cs="Courier New"/>
+        </w:rPr>
+      </w:pPr>
+      <w:r>
+        <w:rPr>
+          <w:rFonts w:ascii="Courier New" w:hAnsi="Courier New" w:cs="Courier New"/>
+        </w:rPr>
+        <w:t>Number of Pockets</w:t>
+      </w:r>
+      <w:r>
+        <w:rPr>
+          <w:rFonts w:ascii="Courier New" w:hAnsi="Courier New" w:cs="Courier New"/>
+        </w:rPr>
+        <w:tab/>
+      </w:r>
+      <w:r>
+        <w:rPr>
+          <w:rFonts w:ascii="Courier New" w:hAnsi="Courier New" w:cs="Courier New"/>
+        </w:rPr>
+        <w:tab/>
+      </w:r>
+      <w:r>
+        <w:rPr>
+          <w:rFonts w:ascii="Courier New" w:hAnsi="Courier New" w:cs="Courier New"/>
+        </w:rPr>
+        <w:tab/>
+        <w:t>- 1</w:t>
+      </w:r>
+    </w:p>
+    <w:p>
+      <w:pPr>
+        <w:pStyle w:val="PlainText"/>
+        <w:rPr>
+          <w:rFonts w:ascii="Courier New" w:hAnsi="Courier New" w:cs="Courier New"/>
+        </w:rPr>
+      </w:pPr>
+      <w:r>
+        <w:rPr>
+          <w:rFonts w:ascii="Courier New" w:hAnsi="Courier New" w:cs="Courier New"/>
+        </w:rPr>
+        <w:t>Number of KGs</w:t>
+      </w:r>
+      <w:r>
+        <w:rPr>
+          <w:rFonts w:ascii="Courier New" w:hAnsi="Courier New" w:cs="Courier New"/>
+        </w:rPr>
+        <w:tab/>
+      </w:r>
+      <w:r>
+        <w:rPr>
+          <w:rFonts w:ascii="Courier New" w:hAnsi="Courier New" w:cs="Courier New"/>
+        </w:rPr>
+        <w:tab/>
+      </w:r>
+      <w:r>
+        <w:rPr>
+          <w:rFonts w:ascii="Courier New" w:hAnsi="Courier New" w:cs="Courier New"/>
+        </w:rPr>
+        <w:tab/>
+        <w:t>- 92</w:t>
+      </w:r>
+    </w:p>
+    <w:p>
+      <w:pPr>
+        <w:pStyle w:val="PlainText"/>
+        <w:rPr>
+          <w:rFonts w:ascii="Courier New" w:hAnsi="Courier New" w:cs="Courier New"/>
+        </w:rPr>
+      </w:pPr>
+      <w:r>
+        <w:rPr>
+          <w:rFonts w:ascii="Courier New" w:hAnsi="Courier New" w:cs="Courier New"/>
+        </w:rPr>
+        <w:t>Rate</w:t>
+      </w:r>
+      <w:r>
+        <w:rPr>
+          <w:rFonts w:ascii="Courier New" w:hAnsi="Courier New" w:cs="Courier New"/>
+        </w:rPr>
+        <w:tab/>
+      </w:r>
+      <w:r>
+        <w:rPr>
+          <w:rFonts w:ascii="Courier New" w:hAnsi="Courier New" w:cs="Courier New"/>
+        </w:rPr>
+        <w:tab/>
+      </w:r>
+      <w:r>
+        <w:rPr>
+          <w:rFonts w:ascii="Courier New" w:hAnsi="Courier New" w:cs="Courier New"/>
+        </w:rPr>
+        <w:tab/>
+      </w:r>
+      <w:r>
+        <w:rPr>
+          <w:rFonts w:ascii="Courier New" w:hAnsi="Courier New" w:cs="Courier New"/>
+        </w:rPr>
+        <w:tab/>
+      </w:r>
+      <w:r>
+        <w:rPr>
+          <w:rFonts w:ascii="Courier New" w:hAnsi="Courier New" w:cs="Courier New"/>
+        </w:rPr>
+        <w:tab/>
+        <w:t>- 47</w:t>
+      </w:r>
+    </w:p>
+    <w:p>
+      <w:pPr>
+        <w:pStyle w:val="PlainText"/>
+        <w:rPr>
+          <w:rFonts w:ascii="Courier New" w:hAnsi="Courier New" w:cs="Courier New"/>
+        </w:rPr>
+      </w:pPr>
+      <w:r>
+        <w:rPr>
+          <w:rFonts w:ascii="Courier New" w:hAnsi="Courier New" w:cs="Courier New"/>
+        </w:rPr>
+        <w:t>Total Price</w:t>
+      </w:r>
+      <w:r>
+        <w:rPr>
+          <w:rFonts w:ascii="Courier New" w:hAnsi="Courier New" w:cs="Courier New"/>
+        </w:rPr>
+        <w:tab/>
+      </w:r>
+      <w:r>
+        <w:rPr>
+          <w:rFonts w:ascii="Courier New" w:hAnsi="Courier New" w:cs="Courier New"/>
+        </w:rPr>
+        <w:tab/>
+      </w:r>
+      <w:r>
+        <w:rPr>
+          <w:rFonts w:ascii="Courier New" w:hAnsi="Courier New" w:cs="Courier New"/>
+        </w:rPr>
+        <w:tab/>
+      </w:r>
+      <w:r>
+        <w:rPr>
+          <w:rFonts w:ascii="Courier New" w:hAnsi="Courier New" w:cs="Courier New"/>
+        </w:rPr>
+        <w:tab/>
+        <w:t>- 4324.0</w:t>
+      </w:r>
+    </w:p>
+    <w:p>
+      <w:pPr>
+        <w:pStyle w:val="PlainText"/>
+        <w:rPr>
+          <w:rFonts w:ascii="Courier New" w:hAnsi="Courier New" w:cs="Courier New"/>
+          <w:b/>
+        </w:rPr>
+      </w:pPr>
+      <w:r>
+        <w:rPr>
+          <w:rFonts w:ascii="Courier New" w:hAnsi="Courier New" w:cs="Courier New"/>
+          <w:b/>
+        </w:rPr>
+        <w:t>Amount balance</w:t>
+      </w:r>
+      <w:r>
+        <w:rPr>
+          <w:rFonts w:ascii="Courier New" w:hAnsi="Courier New" w:cs="Courier New"/>
+          <w:b/>
+        </w:rPr>
+        <w:tab/>
+      </w:r>
+      <w:r>
+        <w:rPr>
+          <w:rFonts w:ascii="Courier New" w:hAnsi="Courier New" w:cs="Courier New"/>
+          <w:b/>
+        </w:rPr>
+        <w:tab/>
+      </w:r>
+      <w:r>
+        <w:rPr>
+          <w:rFonts w:ascii="Courier New" w:hAnsi="Courier New" w:cs="Courier New"/>
+          <w:b/>
+        </w:rPr>
+        <w:tab/>
+        <w:t>- 21360.0</w:t>
+      </w:r>
+    </w:p>
+    <w:p>
+      <w:pPr>
+        <w:pStyle w:val="PlainText"/>
+        <w:rPr>
+          <w:rFonts w:ascii="Courier New" w:hAnsi="Courier New" w:cs="Courier New"/>
+          <w:b/>
+        </w:rPr>
+      </w:pPr>
+    </w:p>
+    <w:p>
+      <w:pPr>
+        <w:pStyle w:val="PlainText"/>
+        <w:rPr>
+          <w:rFonts w:ascii="Courier New" w:hAnsi="Courier New" w:cs="Courier New"/>
+        </w:rPr>
+      </w:pPr>
+      <w:r>
+        <w:rPr>
+          <w:rFonts w:ascii="Courier New" w:hAnsi="Courier New" w:cs="Courier New"/>
+        </w:rPr>
+        <w:t>MON Oct 30</w:t>
+      </w:r>
+      <w:r>
+        <w:rPr>
+          <w:rFonts w:ascii="Courier New" w:hAnsi="Courier New" w:cs="Courier New"/>
+        </w:rPr>
+        <w:t xml:space="preserve"> 14:11:27 PDT 2017</w:t>
+      </w:r>
+    </w:p>
+    <w:p>
+      <w:pPr>
+        <w:pStyle w:val="PlainText"/>
+        <w:rPr>
+          <w:rFonts w:ascii="Courier New" w:hAnsi="Courier New" w:cs="Courier New"/>
+        </w:rPr>
+      </w:pPr>
+      <w:r>
+        <w:rPr>
+          <w:rFonts w:ascii="Courier New" w:hAnsi="Courier New" w:cs="Courier New"/>
+        </w:rPr>
+        <w:t>Person Name</w:t>
+      </w:r>
+      <w:r>
+        <w:rPr>
+          <w:rFonts w:ascii="Courier New" w:hAnsi="Courier New" w:cs="Courier New"/>
+        </w:rPr>
+        <w:tab/>
+      </w:r>
+      <w:r>
+        <w:rPr>
+          <w:rFonts w:ascii="Courier New" w:hAnsi="Courier New" w:cs="Courier New"/>
+        </w:rPr>
+        <w:tab/>
+      </w:r>
+      <w:r>
+        <w:rPr>
+          <w:rFonts w:ascii="Courier New" w:hAnsi="Courier New" w:cs="Courier New"/>
+        </w:rPr>
+        <w:tab/>
+      </w:r>
+      <w:r>
+        <w:rPr>
+          <w:rFonts w:ascii="Courier New" w:hAnsi="Courier New" w:cs="Courier New"/>
+        </w:rPr>
+        <w:tab/>
+        <w:t>- P</w:t>
+      </w:r>
+    </w:p>
+    <w:p>
+      <w:pPr>
+        <w:pStyle w:val="PlainText"/>
+        <w:rPr>
+          <w:rFonts w:ascii="Courier New" w:hAnsi="Courier New" w:cs="Courier New"/>
+        </w:rPr>
+      </w:pPr>
+      <w:r>
+        <w:rPr>
+          <w:rFonts w:ascii="Courier New" w:hAnsi="Courier New" w:cs="Courier New"/>
+        </w:rPr>
+        <w:t>---------------------------------------------------------------</w:t>
+      </w:r>
+    </w:p>
+    <w:p>
+      <w:pPr>
+        <w:pStyle w:val="PlainText"/>
+        <w:rPr>
+          <w:rFonts w:ascii="Courier New" w:hAnsi="Courier New" w:cs="Courier New"/>
+        </w:rPr>
+      </w:pPr>
+      <w:r>
+        <w:rPr>
+          <w:rFonts w:ascii="Courier New" w:hAnsi="Courier New" w:cs="Courier New"/>
+        </w:rPr>
+        <w:t>Item Name</w:t>
+      </w:r>
+      <w:r>
+        <w:rPr>
+          <w:rFonts w:ascii="Courier New" w:hAnsi="Courier New" w:cs="Courier New"/>
+        </w:rPr>
+        <w:tab/>
+      </w:r>
+      <w:r>
+        <w:rPr>
+          <w:rFonts w:ascii="Courier New" w:hAnsi="Courier New" w:cs="Courier New"/>
+        </w:rPr>
+        <w:tab/>
+      </w:r>
+      <w:r>
+        <w:rPr>
+          <w:rFonts w:ascii="Courier New" w:hAnsi="Courier New" w:cs="Courier New"/>
+        </w:rPr>
+        <w:tab/>
+      </w:r>
+      <w:r>
+        <w:rPr>
+          <w:rFonts w:ascii="Courier New" w:hAnsi="Courier New" w:cs="Courier New"/>
+        </w:rPr>
+        <w:tab/>
+        <w:t>- CARROT</w:t>
+      </w:r>
+    </w:p>
+    <w:p>
+      <w:pPr>
+        <w:pStyle w:val="PlainText"/>
+        <w:rPr>
+          <w:rFonts w:ascii="Courier New" w:hAnsi="Courier New" w:cs="Courier New"/>
+          <w:color w:val="FF0000"/>
+        </w:rPr>
+      </w:pPr>
+      <w:r>
+        <w:rPr>
+          <w:rFonts w:ascii="Courier New" w:hAnsi="Courier New" w:cs="Courier New"/>
+          <w:color w:val="FF0000"/>
+        </w:rPr>
+        <w:t>Amount Received</w:t>
+      </w:r>
+      <w:r>
+        <w:rPr>
+          <w:rFonts w:ascii="Courier New" w:hAnsi="Courier New" w:cs="Courier New"/>
+          <w:color w:val="FF0000"/>
+        </w:rPr>
+        <w:tab/>
+      </w:r>
+      <w:r>
+        <w:rPr>
+          <w:rFonts w:ascii="Courier New" w:hAnsi="Courier New" w:cs="Courier New"/>
+          <w:color w:val="FF0000"/>
+        </w:rPr>
+        <w:tab/>
+      </w:r>
+      <w:r>
+        <w:rPr>
+          <w:rFonts w:ascii="Courier New" w:hAnsi="Courier New" w:cs="Courier New"/>
+          <w:color w:val="FF0000"/>
+        </w:rPr>
+        <w:tab/>
+        <w:t>- 5324</w:t>
+      </w:r>
+    </w:p>
+    <w:p>
+      <w:pPr>
+        <w:pStyle w:val="PlainText"/>
+        <w:rPr>
+          <w:rFonts w:ascii="Courier New" w:hAnsi="Courier New" w:cs="Courier New"/>
+          <w:b/>
+        </w:rPr>
+      </w:pPr>
+      <w:r>
+        <w:rPr>
+          <w:rFonts w:ascii="Courier New" w:hAnsi="Courier New" w:cs="Courier New"/>
+          <w:b/>
+        </w:rPr>
+        <w:t>Amount balance</w:t>
+      </w:r>
+      <w:r>
+        <w:rPr>
+          <w:rFonts w:ascii="Courier New" w:hAnsi="Courier New" w:cs="Courier New"/>
+          <w:b/>
+        </w:rPr>
+        <w:tab/>
+      </w:r>
+      <w:r>
+        <w:rPr>
+          <w:rFonts w:ascii="Courier New" w:hAnsi="Courier New" w:cs="Courier New"/>
+          <w:b/>
+        </w:rPr>
+        <w:tab/>
+      </w:r>
+      <w:r>
+        <w:rPr>
+          <w:rFonts w:ascii="Courier New" w:hAnsi="Courier New" w:cs="Courier New"/>
+          <w:b/>
+        </w:rPr>
+        <w:tab/>
+        <w:t>- 16036.0</w:t>
+      </w:r>
+    </w:p>
+    <w:p>
+      <w:pPr>
+        <w:pStyle w:val="PlainText"/>
+        <w:rPr>
+          <w:rFonts w:ascii="Courier New" w:hAnsi="Courier New" w:cs="Courier New"/>
+        </w:rPr>
+      </w:pPr>
+      <w:r>
+        <w:rPr>
+          <w:rFonts w:ascii="Courier New" w:hAnsi="Courier New" w:cs="Courier New"/>
+        </w:rPr>
+        <w:t>Amount Received mode</w:t>
+      </w:r>
+      <w:r>
+        <w:rPr>
+          <w:rFonts w:ascii="Courier New" w:hAnsi="Courier New" w:cs="Courier New"/>
+        </w:rPr>
+        <w:tab/>
+      </w:r>
+      <w:r>
+        <w:rPr>
+          <w:rFonts w:ascii="Courier New" w:hAnsi="Courier New" w:cs="Courier New"/>
+        </w:rPr>
+        <w:tab/>
+        <w:t>- CASH</w:t>
+      </w:r>
+    </w:p>
+    <w:p>
+      <w:pPr>
+        <w:pStyle w:val="PlainText"/>
+        <w:rPr>
+          <w:rFonts w:ascii="Courier New" w:hAnsi="Courier New" w:cs="Courier New"/>
+        </w:rPr>
+      </w:pPr>
+    </w:p>
+    <w:p>
+      <w:pPr>
+        <w:pStyle w:val="PlainText"/>
+        <w:rPr>
+          <w:rFonts w:ascii="Courier New" w:hAnsi="Courier New" w:cs="Courier New"/>
+          <w:b/>
+        </w:rPr>
+      </w:pPr>
+    </w:p>
+    <w:p>
+      <w:pPr>
+        <w:pStyle w:val="PlainText"/>
+        <w:rPr>
+          <w:rFonts w:ascii="Courier New" w:hAnsi="Courier New" w:cs="Courier New"/>
+          <w:b/>
+        </w:rPr>
+      </w:pPr>
+    </w:p>
+    <w:p>
+      <w:pPr>
+        <w:pStyle w:val="PlainText"/>
+        <w:rPr>
+          <w:rFonts w:ascii="Courier New" w:hAnsi="Courier New" w:cs="Courier New"/>
+        </w:rPr>
+      </w:pPr>
     </w:p>
     <w:p>
       <w:pPr>

--- a/customer _details/GANGAMMA/SEP/TUMKUR/P/PURCHASE DETAILS.docx
+++ b/customer _details/GANGAMMA/SEP/TUMKUR/P/PURCHASE DETAILS.docx
@@ -4127,13 +4127,7 @@
         <w:rPr>
           <w:rFonts w:ascii="Courier New" w:hAnsi="Courier New" w:cs="Courier New"/>
         </w:rPr>
-        <w:t>MON Oct 30</w:t>
-      </w:r>
-      <w:r>
-        <w:rPr>
-          <w:rFonts w:ascii="Courier New" w:hAnsi="Courier New" w:cs="Courier New"/>
-        </w:rPr>
-        <w:t xml:space="preserve"> 14:11:27 PDT 2017</w:t>
+        <w:t>MON Oct 30 14:11:27 PDT 2017</w:t>
       </w:r>
     </w:p>
     <w:p>
@@ -4330,6 +4324,604 @@
         <w:tab/>
         <w:t>- CASH</w:t>
       </w:r>
+    </w:p>
+    <w:p>
+      <w:pPr>
+        <w:pStyle w:val="PlainText"/>
+        <w:rPr>
+          <w:rFonts w:ascii="Courier New" w:hAnsi="Courier New" w:cs="Courier New"/>
+        </w:rPr>
+      </w:pPr>
+    </w:p>
+    <w:p>
+      <w:pPr>
+        <w:pStyle w:val="PlainText"/>
+        <w:rPr>
+          <w:rFonts w:ascii="Courier New" w:hAnsi="Courier New" w:cs="Courier New"/>
+        </w:rPr>
+      </w:pPr>
+      <w:r>
+        <w:rPr>
+          <w:rFonts w:ascii="Courier New" w:hAnsi="Courier New" w:cs="Courier New"/>
+        </w:rPr>
+        <w:t>SUN Nov 05 10:40:52 PST 2017</w:t>
+      </w:r>
+    </w:p>
+    <w:p>
+      <w:pPr>
+        <w:pStyle w:val="PlainText"/>
+        <w:rPr>
+          <w:rFonts w:ascii="Courier New" w:hAnsi="Courier New" w:cs="Courier New"/>
+        </w:rPr>
+      </w:pPr>
+      <w:r>
+        <w:rPr>
+          <w:rFonts w:ascii="Courier New" w:hAnsi="Courier New" w:cs="Courier New"/>
+        </w:rPr>
+        <w:t>Person Name</w:t>
+      </w:r>
+      <w:r>
+        <w:rPr>
+          <w:rFonts w:ascii="Courier New" w:hAnsi="Courier New" w:cs="Courier New"/>
+        </w:rPr>
+        <w:tab/>
+      </w:r>
+      <w:r>
+        <w:rPr>
+          <w:rFonts w:ascii="Courier New" w:hAnsi="Courier New" w:cs="Courier New"/>
+        </w:rPr>
+        <w:tab/>
+      </w:r>
+      <w:r>
+        <w:rPr>
+          <w:rFonts w:ascii="Courier New" w:hAnsi="Courier New" w:cs="Courier New"/>
+        </w:rPr>
+        <w:tab/>
+      </w:r>
+      <w:r>
+        <w:rPr>
+          <w:rFonts w:ascii="Courier New" w:hAnsi="Courier New" w:cs="Courier New"/>
+        </w:rPr>
+        <w:tab/>
+        <w:t>- P</w:t>
+      </w:r>
+    </w:p>
+    <w:p>
+      <w:pPr>
+        <w:pStyle w:val="PlainText"/>
+        <w:rPr>
+          <w:rFonts w:ascii="Courier New" w:hAnsi="Courier New" w:cs="Courier New"/>
+        </w:rPr>
+      </w:pPr>
+      <w:r>
+        <w:rPr>
+          <w:rFonts w:ascii="Courier New" w:hAnsi="Courier New" w:cs="Courier New"/>
+        </w:rPr>
+        <w:t>Bill number</w:t>
+      </w:r>
+      <w:r>
+        <w:rPr>
+          <w:rFonts w:ascii="Courier New" w:hAnsi="Courier New" w:cs="Courier New"/>
+        </w:rPr>
+        <w:tab/>
+      </w:r>
+      <w:r>
+        <w:rPr>
+          <w:rFonts w:ascii="Courier New" w:hAnsi="Courier New" w:cs="Courier New"/>
+        </w:rPr>
+        <w:tab/>
+      </w:r>
+      <w:r>
+        <w:rPr>
+          <w:rFonts w:ascii="Courier New" w:hAnsi="Courier New" w:cs="Courier New"/>
+        </w:rPr>
+        <w:tab/>
+      </w:r>
+      <w:r>
+        <w:rPr>
+          <w:rFonts w:ascii="Courier New" w:hAnsi="Courier New" w:cs="Courier New"/>
+        </w:rPr>
+        <w:tab/>
+        <w:t>- 1404</w:t>
+      </w:r>
+    </w:p>
+    <w:p>
+      <w:pPr>
+        <w:pStyle w:val="PlainText"/>
+        <w:rPr>
+          <w:rFonts w:ascii="Courier New" w:hAnsi="Courier New" w:cs="Courier New"/>
+        </w:rPr>
+      </w:pPr>
+      <w:r>
+        <w:rPr>
+          <w:rFonts w:ascii="Courier New" w:hAnsi="Courier New" w:cs="Courier New"/>
+        </w:rPr>
+        <w:t>---------------------------------------------------------------</w:t>
+      </w:r>
+    </w:p>
+    <w:p>
+      <w:pPr>
+        <w:pStyle w:val="PlainText"/>
+        <w:rPr>
+          <w:rFonts w:ascii="Courier New" w:hAnsi="Courier New" w:cs="Courier New"/>
+        </w:rPr>
+      </w:pPr>
+      <w:r>
+        <w:rPr>
+          <w:rFonts w:ascii="Courier New" w:hAnsi="Courier New" w:cs="Courier New"/>
+        </w:rPr>
+        <w:t>Item Name</w:t>
+      </w:r>
+      <w:r>
+        <w:rPr>
+          <w:rFonts w:ascii="Courier New" w:hAnsi="Courier New" w:cs="Courier New"/>
+        </w:rPr>
+        <w:tab/>
+      </w:r>
+      <w:r>
+        <w:rPr>
+          <w:rFonts w:ascii="Courier New" w:hAnsi="Courier New" w:cs="Courier New"/>
+        </w:rPr>
+        <w:tab/>
+      </w:r>
+      <w:r>
+        <w:rPr>
+          <w:rFonts w:ascii="Courier New" w:hAnsi="Courier New" w:cs="Courier New"/>
+        </w:rPr>
+        <w:tab/>
+      </w:r>
+      <w:r>
+        <w:rPr>
+          <w:rFonts w:ascii="Courier New" w:hAnsi="Courier New" w:cs="Courier New"/>
+        </w:rPr>
+        <w:tab/>
+        <w:t>- CARROT</w:t>
+      </w:r>
+    </w:p>
+    <w:p>
+      <w:pPr>
+        <w:pStyle w:val="PlainText"/>
+        <w:rPr>
+          <w:rFonts w:ascii="Courier New" w:hAnsi="Courier New" w:cs="Courier New"/>
+        </w:rPr>
+      </w:pPr>
+      <w:r>
+        <w:rPr>
+          <w:rFonts w:ascii="Courier New" w:hAnsi="Courier New" w:cs="Courier New"/>
+        </w:rPr>
+        <w:t>Number of Pockets</w:t>
+      </w:r>
+      <w:r>
+        <w:rPr>
+          <w:rFonts w:ascii="Courier New" w:hAnsi="Courier New" w:cs="Courier New"/>
+        </w:rPr>
+        <w:tab/>
+      </w:r>
+      <w:r>
+        <w:rPr>
+          <w:rFonts w:ascii="Courier New" w:hAnsi="Courier New" w:cs="Courier New"/>
+        </w:rPr>
+        <w:tab/>
+      </w:r>
+      <w:r>
+        <w:rPr>
+          <w:rFonts w:ascii="Courier New" w:hAnsi="Courier New" w:cs="Courier New"/>
+        </w:rPr>
+        <w:tab/>
+        <w:t>- 1</w:t>
+      </w:r>
+    </w:p>
+    <w:p>
+      <w:pPr>
+        <w:pStyle w:val="PlainText"/>
+        <w:rPr>
+          <w:rFonts w:ascii="Courier New" w:hAnsi="Courier New" w:cs="Courier New"/>
+        </w:rPr>
+      </w:pPr>
+      <w:r>
+        <w:rPr>
+          <w:rFonts w:ascii="Courier New" w:hAnsi="Courier New" w:cs="Courier New"/>
+        </w:rPr>
+        <w:t>Number of KGs</w:t>
+      </w:r>
+      <w:r>
+        <w:rPr>
+          <w:rFonts w:ascii="Courier New" w:hAnsi="Courier New" w:cs="Courier New"/>
+        </w:rPr>
+        <w:tab/>
+      </w:r>
+      <w:r>
+        <w:rPr>
+          <w:rFonts w:ascii="Courier New" w:hAnsi="Courier New" w:cs="Courier New"/>
+        </w:rPr>
+        <w:tab/>
+      </w:r>
+      <w:r>
+        <w:rPr>
+          <w:rFonts w:ascii="Courier New" w:hAnsi="Courier New" w:cs="Courier New"/>
+        </w:rPr>
+        <w:tab/>
+        <w:t>- 96</w:t>
+      </w:r>
+    </w:p>
+    <w:p>
+      <w:pPr>
+        <w:pStyle w:val="PlainText"/>
+        <w:rPr>
+          <w:rFonts w:ascii="Courier New" w:hAnsi="Courier New" w:cs="Courier New"/>
+        </w:rPr>
+      </w:pPr>
+      <w:r>
+        <w:rPr>
+          <w:rFonts w:ascii="Courier New" w:hAnsi="Courier New" w:cs="Courier New"/>
+        </w:rPr>
+        <w:t>Rate</w:t>
+      </w:r>
+      <w:r>
+        <w:rPr>
+          <w:rFonts w:ascii="Courier New" w:hAnsi="Courier New" w:cs="Courier New"/>
+        </w:rPr>
+        <w:tab/>
+      </w:r>
+      <w:r>
+        <w:rPr>
+          <w:rFonts w:ascii="Courier New" w:hAnsi="Courier New" w:cs="Courier New"/>
+        </w:rPr>
+        <w:tab/>
+      </w:r>
+      <w:r>
+        <w:rPr>
+          <w:rFonts w:ascii="Courier New" w:hAnsi="Courier New" w:cs="Courier New"/>
+        </w:rPr>
+        <w:tab/>
+      </w:r>
+      <w:r>
+        <w:rPr>
+          <w:rFonts w:ascii="Courier New" w:hAnsi="Courier New" w:cs="Courier New"/>
+        </w:rPr>
+        <w:tab/>
+      </w:r>
+      <w:r>
+        <w:rPr>
+          <w:rFonts w:ascii="Courier New" w:hAnsi="Courier New" w:cs="Courier New"/>
+        </w:rPr>
+        <w:tab/>
+        <w:t>- 45</w:t>
+      </w:r>
+    </w:p>
+    <w:p>
+      <w:pPr>
+        <w:pStyle w:val="PlainText"/>
+        <w:rPr>
+          <w:rFonts w:ascii="Courier New" w:hAnsi="Courier New" w:cs="Courier New"/>
+        </w:rPr>
+      </w:pPr>
+      <w:r>
+        <w:rPr>
+          <w:rFonts w:ascii="Courier New" w:hAnsi="Courier New" w:cs="Courier New"/>
+        </w:rPr>
+        <w:t>Total Price</w:t>
+      </w:r>
+      <w:r>
+        <w:rPr>
+          <w:rFonts w:ascii="Courier New" w:hAnsi="Courier New" w:cs="Courier New"/>
+        </w:rPr>
+        <w:tab/>
+      </w:r>
+      <w:r>
+        <w:rPr>
+          <w:rFonts w:ascii="Courier New" w:hAnsi="Courier New" w:cs="Courier New"/>
+        </w:rPr>
+        <w:tab/>
+      </w:r>
+      <w:r>
+        <w:rPr>
+          <w:rFonts w:ascii="Courier New" w:hAnsi="Courier New" w:cs="Courier New"/>
+        </w:rPr>
+        <w:tab/>
+      </w:r>
+      <w:r>
+        <w:rPr>
+          <w:rFonts w:ascii="Courier New" w:hAnsi="Courier New" w:cs="Courier New"/>
+        </w:rPr>
+        <w:tab/>
+        <w:t>- 4320.0</w:t>
+      </w:r>
+    </w:p>
+    <w:p>
+      <w:pPr>
+        <w:pStyle w:val="PlainText"/>
+        <w:rPr>
+          <w:rFonts w:ascii="Courier New" w:hAnsi="Courier New" w:cs="Courier New"/>
+          <w:b/>
+        </w:rPr>
+      </w:pPr>
+      <w:r>
+        <w:rPr>
+          <w:rFonts w:ascii="Courier New" w:hAnsi="Courier New" w:cs="Courier New"/>
+          <w:b/>
+        </w:rPr>
+        <w:t>Amount balance</w:t>
+      </w:r>
+      <w:r>
+        <w:rPr>
+          <w:rFonts w:ascii="Courier New" w:hAnsi="Courier New" w:cs="Courier New"/>
+          <w:b/>
+        </w:rPr>
+        <w:tab/>
+      </w:r>
+      <w:r>
+        <w:rPr>
+          <w:rFonts w:ascii="Courier New" w:hAnsi="Courier New" w:cs="Courier New"/>
+          <w:b/>
+        </w:rPr>
+        <w:tab/>
+      </w:r>
+      <w:r>
+        <w:rPr>
+          <w:rFonts w:ascii="Courier New" w:hAnsi="Courier New" w:cs="Courier New"/>
+          <w:b/>
+        </w:rPr>
+        <w:tab/>
+        <w:t>- 20356.0</w:t>
+      </w:r>
+    </w:p>
+    <w:p>
+      <w:pPr>
+        <w:pStyle w:val="PlainText"/>
+        <w:rPr>
+          <w:rFonts w:ascii="Courier New" w:hAnsi="Courier New" w:cs="Courier New"/>
+          <w:b/>
+        </w:rPr>
+      </w:pPr>
+    </w:p>
+    <w:p>
+      <w:pPr>
+        <w:pStyle w:val="PlainText"/>
+        <w:rPr>
+          <w:rFonts w:ascii="Courier New" w:hAnsi="Courier New" w:cs="Courier New"/>
+        </w:rPr>
+      </w:pPr>
+      <w:r>
+        <w:rPr>
+          <w:rFonts w:ascii="Courier New" w:hAnsi="Courier New" w:cs="Courier New"/>
+        </w:rPr>
+        <w:t>MON Nov 06</w:t>
+      </w:r>
+      <w:r>
+        <w:rPr>
+          <w:rFonts w:ascii="Courier New" w:hAnsi="Courier New" w:cs="Courier New"/>
+        </w:rPr>
+        <w:t xml:space="preserve"> 11:55:05 PST 2017</w:t>
+      </w:r>
+    </w:p>
+    <w:p>
+      <w:pPr>
+        <w:pStyle w:val="PlainText"/>
+        <w:rPr>
+          <w:rFonts w:ascii="Courier New" w:hAnsi="Courier New" w:cs="Courier New"/>
+        </w:rPr>
+      </w:pPr>
+      <w:r>
+        <w:rPr>
+          <w:rFonts w:ascii="Courier New" w:hAnsi="Courier New" w:cs="Courier New"/>
+        </w:rPr>
+        <w:t>Person Name</w:t>
+      </w:r>
+      <w:r>
+        <w:rPr>
+          <w:rFonts w:ascii="Courier New" w:hAnsi="Courier New" w:cs="Courier New"/>
+        </w:rPr>
+        <w:tab/>
+      </w:r>
+      <w:r>
+        <w:rPr>
+          <w:rFonts w:ascii="Courier New" w:hAnsi="Courier New" w:cs="Courier New"/>
+        </w:rPr>
+        <w:tab/>
+      </w:r>
+      <w:r>
+        <w:rPr>
+          <w:rFonts w:ascii="Courier New" w:hAnsi="Courier New" w:cs="Courier New"/>
+        </w:rPr>
+        <w:tab/>
+      </w:r>
+      <w:r>
+        <w:rPr>
+          <w:rFonts w:ascii="Courier New" w:hAnsi="Courier New" w:cs="Courier New"/>
+        </w:rPr>
+        <w:tab/>
+        <w:t>- P</w:t>
+      </w:r>
+    </w:p>
+    <w:p>
+      <w:pPr>
+        <w:pStyle w:val="PlainText"/>
+        <w:rPr>
+          <w:rFonts w:ascii="Courier New" w:hAnsi="Courier New" w:cs="Courier New"/>
+        </w:rPr>
+      </w:pPr>
+      <w:r>
+        <w:rPr>
+          <w:rFonts w:ascii="Courier New" w:hAnsi="Courier New" w:cs="Courier New"/>
+        </w:rPr>
+        <w:t>---------------------------------------------------------------</w:t>
+      </w:r>
+    </w:p>
+    <w:p>
+      <w:pPr>
+        <w:pStyle w:val="PlainText"/>
+        <w:rPr>
+          <w:rFonts w:ascii="Courier New" w:hAnsi="Courier New" w:cs="Courier New"/>
+        </w:rPr>
+      </w:pPr>
+      <w:r>
+        <w:rPr>
+          <w:rFonts w:ascii="Courier New" w:hAnsi="Courier New" w:cs="Courier New"/>
+        </w:rPr>
+        <w:t>Item Name</w:t>
+      </w:r>
+      <w:r>
+        <w:rPr>
+          <w:rFonts w:ascii="Courier New" w:hAnsi="Courier New" w:cs="Courier New"/>
+        </w:rPr>
+        <w:tab/>
+      </w:r>
+      <w:r>
+        <w:rPr>
+          <w:rFonts w:ascii="Courier New" w:hAnsi="Courier New" w:cs="Courier New"/>
+        </w:rPr>
+        <w:tab/>
+      </w:r>
+      <w:r>
+        <w:rPr>
+          <w:rFonts w:ascii="Courier New" w:hAnsi="Courier New" w:cs="Courier New"/>
+        </w:rPr>
+        <w:tab/>
+      </w:r>
+      <w:r>
+        <w:rPr>
+          <w:rFonts w:ascii="Courier New" w:hAnsi="Courier New" w:cs="Courier New"/>
+        </w:rPr>
+        <w:tab/>
+        <w:t>- POTATO</w:t>
+      </w:r>
+    </w:p>
+    <w:p>
+      <w:pPr>
+        <w:pStyle w:val="PlainText"/>
+        <w:rPr>
+          <w:rFonts w:ascii="Courier New" w:hAnsi="Courier New" w:cs="Courier New"/>
+          <w:color w:val="FF0000"/>
+        </w:rPr>
+      </w:pPr>
+      <w:r>
+        <w:rPr>
+          <w:rFonts w:ascii="Courier New" w:hAnsi="Courier New" w:cs="Courier New"/>
+          <w:color w:val="FF0000"/>
+        </w:rPr>
+        <w:t>Amount Received</w:t>
+      </w:r>
+      <w:r>
+        <w:rPr>
+          <w:rFonts w:ascii="Courier New" w:hAnsi="Courier New" w:cs="Courier New"/>
+          <w:color w:val="FF0000"/>
+        </w:rPr>
+        <w:tab/>
+      </w:r>
+      <w:r>
+        <w:rPr>
+          <w:rFonts w:ascii="Courier New" w:hAnsi="Courier New" w:cs="Courier New"/>
+          <w:color w:val="FF0000"/>
+        </w:rPr>
+        <w:tab/>
+      </w:r>
+      <w:r>
+        <w:rPr>
+          <w:rFonts w:ascii="Courier New" w:hAnsi="Courier New" w:cs="Courier New"/>
+          <w:color w:val="FF0000"/>
+        </w:rPr>
+        <w:tab/>
+        <w:t>- 5300</w:t>
+      </w:r>
+    </w:p>
+    <w:p>
+      <w:pPr>
+        <w:pStyle w:val="PlainText"/>
+        <w:rPr>
+          <w:rFonts w:ascii="Courier New" w:hAnsi="Courier New" w:cs="Courier New"/>
+          <w:b/>
+        </w:rPr>
+      </w:pPr>
+      <w:r>
+        <w:rPr>
+          <w:rFonts w:ascii="Courier New" w:hAnsi="Courier New" w:cs="Courier New"/>
+          <w:b/>
+        </w:rPr>
+        <w:t>Amount balance</w:t>
+      </w:r>
+      <w:r>
+        <w:rPr>
+          <w:rFonts w:ascii="Courier New" w:hAnsi="Courier New" w:cs="Courier New"/>
+          <w:b/>
+        </w:rPr>
+        <w:tab/>
+      </w:r>
+      <w:r>
+        <w:rPr>
+          <w:rFonts w:ascii="Courier New" w:hAnsi="Courier New" w:cs="Courier New"/>
+          <w:b/>
+        </w:rPr>
+        <w:tab/>
+      </w:r>
+      <w:r>
+        <w:rPr>
+          <w:rFonts w:ascii="Courier New" w:hAnsi="Courier New" w:cs="Courier New"/>
+          <w:b/>
+        </w:rPr>
+        <w:tab/>
+        <w:t>- 15056.0</w:t>
+      </w:r>
+    </w:p>
+    <w:p>
+      <w:pPr>
+        <w:pStyle w:val="PlainText"/>
+        <w:rPr>
+          <w:rFonts w:ascii="Courier New" w:hAnsi="Courier New" w:cs="Courier New"/>
+        </w:rPr>
+      </w:pPr>
+      <w:r>
+        <w:rPr>
+          <w:rFonts w:ascii="Courier New" w:hAnsi="Courier New" w:cs="Courier New"/>
+        </w:rPr>
+        <w:t>Amount Received mode</w:t>
+      </w:r>
+      <w:r>
+        <w:rPr>
+          <w:rFonts w:ascii="Courier New" w:hAnsi="Courier New" w:cs="Courier New"/>
+        </w:rPr>
+        <w:tab/>
+      </w:r>
+      <w:r>
+        <w:rPr>
+          <w:rFonts w:ascii="Courier New" w:hAnsi="Courier New" w:cs="Courier New"/>
+        </w:rPr>
+        <w:tab/>
+        <w:t>- CASH</w:t>
+      </w:r>
+    </w:p>
+    <w:p>
+      <w:pPr>
+        <w:pStyle w:val="PlainText"/>
+        <w:rPr>
+          <w:rFonts w:ascii="Courier New" w:hAnsi="Courier New" w:cs="Courier New"/>
+        </w:rPr>
+      </w:pPr>
+    </w:p>
+    <w:p>
+      <w:pPr>
+        <w:pStyle w:val="PlainText"/>
+        <w:rPr>
+          <w:rFonts w:ascii="Courier New" w:hAnsi="Courier New" w:cs="Courier New"/>
+          <w:b/>
+        </w:rPr>
+      </w:pPr>
+    </w:p>
+    <w:p>
+      <w:pPr>
+        <w:pStyle w:val="PlainText"/>
+        <w:rPr>
+          <w:rFonts w:ascii="Courier New" w:hAnsi="Courier New" w:cs="Courier New"/>
+        </w:rPr>
+      </w:pPr>
+    </w:p>
+    <w:p>
+      <w:pPr>
+        <w:pStyle w:val="PlainText"/>
+        <w:rPr>
+          <w:rFonts w:ascii="Courier New" w:hAnsi="Courier New" w:cs="Courier New"/>
+        </w:rPr>
+      </w:pPr>
     </w:p>
     <w:p>
       <w:pPr>

--- a/customer _details/GANGAMMA/SEP/TUMKUR/P/PURCHASE DETAILS.docx
+++ b/customer _details/GANGAMMA/SEP/TUMKUR/P/PURCHASE DETAILS.docx
@@ -4686,13 +4686,7 @@
         <w:rPr>
           <w:rFonts w:ascii="Courier New" w:hAnsi="Courier New" w:cs="Courier New"/>
         </w:rPr>
-        <w:t>MON Nov 06</w:t>
-      </w:r>
-      <w:r>
-        <w:rPr>
-          <w:rFonts w:ascii="Courier New" w:hAnsi="Courier New" w:cs="Courier New"/>
-        </w:rPr>
-        <w:t xml:space="preserve"> 11:55:05 PST 2017</w:t>
+        <w:t>MON Nov 06 11:55:05 PST 2017</w:t>
       </w:r>
     </w:p>
     <w:p>
@@ -4889,6 +4883,361 @@
         <w:tab/>
         <w:t>- CASH</w:t>
       </w:r>
+    </w:p>
+    <w:p>
+      <w:pPr>
+        <w:pStyle w:val="PlainText"/>
+        <w:rPr>
+          <w:rFonts w:ascii="Courier New" w:hAnsi="Courier New" w:cs="Courier New"/>
+        </w:rPr>
+      </w:pPr>
+    </w:p>
+    <w:p>
+      <w:pPr>
+        <w:pStyle w:val="PlainText"/>
+        <w:rPr>
+          <w:rFonts w:ascii="Courier New" w:hAnsi="Courier New" w:cs="Courier New"/>
+        </w:rPr>
+      </w:pPr>
+      <w:r>
+        <w:rPr>
+          <w:rFonts w:ascii="Courier New" w:hAnsi="Courier New" w:cs="Courier New"/>
+        </w:rPr>
+        <w:t>MON Dec 04</w:t>
+      </w:r>
+      <w:r>
+        <w:rPr>
+          <w:rFonts w:ascii="Courier New" w:hAnsi="Courier New" w:cs="Courier New"/>
+        </w:rPr>
+        <w:t xml:space="preserve"> 09:38:08 PST 2017</w:t>
+      </w:r>
+    </w:p>
+    <w:p>
+      <w:pPr>
+        <w:pStyle w:val="PlainText"/>
+        <w:rPr>
+          <w:rFonts w:ascii="Courier New" w:hAnsi="Courier New" w:cs="Courier New"/>
+        </w:rPr>
+      </w:pPr>
+      <w:r>
+        <w:rPr>
+          <w:rFonts w:ascii="Courier New" w:hAnsi="Courier New" w:cs="Courier New"/>
+        </w:rPr>
+        <w:t>Person Name</w:t>
+      </w:r>
+      <w:r>
+        <w:rPr>
+          <w:rFonts w:ascii="Courier New" w:hAnsi="Courier New" w:cs="Courier New"/>
+        </w:rPr>
+        <w:tab/>
+      </w:r>
+      <w:r>
+        <w:rPr>
+          <w:rFonts w:ascii="Courier New" w:hAnsi="Courier New" w:cs="Courier New"/>
+        </w:rPr>
+        <w:tab/>
+      </w:r>
+      <w:r>
+        <w:rPr>
+          <w:rFonts w:ascii="Courier New" w:hAnsi="Courier New" w:cs="Courier New"/>
+        </w:rPr>
+        <w:tab/>
+      </w:r>
+      <w:r>
+        <w:rPr>
+          <w:rFonts w:ascii="Courier New" w:hAnsi="Courier New" w:cs="Courier New"/>
+        </w:rPr>
+        <w:tab/>
+        <w:t>- P</w:t>
+      </w:r>
+    </w:p>
+    <w:p>
+      <w:pPr>
+        <w:pStyle w:val="PlainText"/>
+        <w:rPr>
+          <w:rFonts w:ascii="Courier New" w:hAnsi="Courier New" w:cs="Courier New"/>
+        </w:rPr>
+      </w:pPr>
+      <w:r>
+        <w:rPr>
+          <w:rFonts w:ascii="Courier New" w:hAnsi="Courier New" w:cs="Courier New"/>
+        </w:rPr>
+        <w:t>Bill number</w:t>
+      </w:r>
+      <w:r>
+        <w:rPr>
+          <w:rFonts w:ascii="Courier New" w:hAnsi="Courier New" w:cs="Courier New"/>
+        </w:rPr>
+        <w:tab/>
+      </w:r>
+      <w:r>
+        <w:rPr>
+          <w:rFonts w:ascii="Courier New" w:hAnsi="Courier New" w:cs="Courier New"/>
+        </w:rPr>
+        <w:tab/>
+      </w:r>
+      <w:r>
+        <w:rPr>
+          <w:rFonts w:ascii="Courier New" w:hAnsi="Courier New" w:cs="Courier New"/>
+        </w:rPr>
+        <w:tab/>
+      </w:r>
+      <w:r>
+        <w:rPr>
+          <w:rFonts w:ascii="Courier New" w:hAnsi="Courier New" w:cs="Courier New"/>
+        </w:rPr>
+        <w:tab/>
+        <w:t>- 1776</w:t>
+      </w:r>
+    </w:p>
+    <w:p>
+      <w:pPr>
+        <w:pStyle w:val="PlainText"/>
+        <w:rPr>
+          <w:rFonts w:ascii="Courier New" w:hAnsi="Courier New" w:cs="Courier New"/>
+        </w:rPr>
+      </w:pPr>
+      <w:r>
+        <w:rPr>
+          <w:rFonts w:ascii="Courier New" w:hAnsi="Courier New" w:cs="Courier New"/>
+        </w:rPr>
+        <w:t>---------------------------------------------------------------</w:t>
+      </w:r>
+    </w:p>
+    <w:p>
+      <w:pPr>
+        <w:pStyle w:val="PlainText"/>
+        <w:rPr>
+          <w:rFonts w:ascii="Courier New" w:hAnsi="Courier New" w:cs="Courier New"/>
+        </w:rPr>
+      </w:pPr>
+      <w:r>
+        <w:rPr>
+          <w:rFonts w:ascii="Courier New" w:hAnsi="Courier New" w:cs="Courier New"/>
+        </w:rPr>
+        <w:t>Item Name</w:t>
+      </w:r>
+      <w:r>
+        <w:rPr>
+          <w:rFonts w:ascii="Courier New" w:hAnsi="Courier New" w:cs="Courier New"/>
+        </w:rPr>
+        <w:tab/>
+      </w:r>
+      <w:r>
+        <w:rPr>
+          <w:rFonts w:ascii="Courier New" w:hAnsi="Courier New" w:cs="Courier New"/>
+        </w:rPr>
+        <w:tab/>
+      </w:r>
+      <w:r>
+        <w:rPr>
+          <w:rFonts w:ascii="Courier New" w:hAnsi="Courier New" w:cs="Courier New"/>
+        </w:rPr>
+        <w:tab/>
+      </w:r>
+      <w:r>
+        <w:rPr>
+          <w:rFonts w:ascii="Courier New" w:hAnsi="Courier New" w:cs="Courier New"/>
+        </w:rPr>
+        <w:tab/>
+        <w:t>- CARROT</w:t>
+      </w:r>
+    </w:p>
+    <w:p>
+      <w:pPr>
+        <w:pStyle w:val="PlainText"/>
+        <w:rPr>
+          <w:rFonts w:ascii="Courier New" w:hAnsi="Courier New" w:cs="Courier New"/>
+        </w:rPr>
+      </w:pPr>
+      <w:r>
+        <w:rPr>
+          <w:rFonts w:ascii="Courier New" w:hAnsi="Courier New" w:cs="Courier New"/>
+        </w:rPr>
+        <w:t>Number of Pockets</w:t>
+      </w:r>
+      <w:r>
+        <w:rPr>
+          <w:rFonts w:ascii="Courier New" w:hAnsi="Courier New" w:cs="Courier New"/>
+        </w:rPr>
+        <w:tab/>
+      </w:r>
+      <w:r>
+        <w:rPr>
+          <w:rFonts w:ascii="Courier New" w:hAnsi="Courier New" w:cs="Courier New"/>
+        </w:rPr>
+        <w:tab/>
+      </w:r>
+      <w:r>
+        <w:rPr>
+          <w:rFonts w:ascii="Courier New" w:hAnsi="Courier New" w:cs="Courier New"/>
+        </w:rPr>
+        <w:tab/>
+        <w:t>- 1</w:t>
+      </w:r>
+    </w:p>
+    <w:p>
+      <w:pPr>
+        <w:pStyle w:val="PlainText"/>
+        <w:rPr>
+          <w:rFonts w:ascii="Courier New" w:hAnsi="Courier New" w:cs="Courier New"/>
+        </w:rPr>
+      </w:pPr>
+      <w:r>
+        <w:rPr>
+          <w:rFonts w:ascii="Courier New" w:hAnsi="Courier New" w:cs="Courier New"/>
+        </w:rPr>
+        <w:t>Number of KGs</w:t>
+      </w:r>
+      <w:r>
+        <w:rPr>
+          <w:rFonts w:ascii="Courier New" w:hAnsi="Courier New" w:cs="Courier New"/>
+        </w:rPr>
+        <w:tab/>
+      </w:r>
+      <w:r>
+        <w:rPr>
+          <w:rFonts w:ascii="Courier New" w:hAnsi="Courier New" w:cs="Courier New"/>
+        </w:rPr>
+        <w:tab/>
+      </w:r>
+      <w:r>
+        <w:rPr>
+          <w:rFonts w:ascii="Courier New" w:hAnsi="Courier New" w:cs="Courier New"/>
+        </w:rPr>
+        <w:tab/>
+        <w:t>- 41</w:t>
+      </w:r>
+    </w:p>
+    <w:p>
+      <w:pPr>
+        <w:pStyle w:val="PlainText"/>
+        <w:rPr>
+          <w:rFonts w:ascii="Courier New" w:hAnsi="Courier New" w:cs="Courier New"/>
+        </w:rPr>
+      </w:pPr>
+      <w:r>
+        <w:rPr>
+          <w:rFonts w:ascii="Courier New" w:hAnsi="Courier New" w:cs="Courier New"/>
+        </w:rPr>
+        <w:t>Rate</w:t>
+      </w:r>
+      <w:r>
+        <w:rPr>
+          <w:rFonts w:ascii="Courier New" w:hAnsi="Courier New" w:cs="Courier New"/>
+        </w:rPr>
+        <w:tab/>
+      </w:r>
+      <w:r>
+        <w:rPr>
+          <w:rFonts w:ascii="Courier New" w:hAnsi="Courier New" w:cs="Courier New"/>
+        </w:rPr>
+        <w:tab/>
+      </w:r>
+      <w:r>
+        <w:rPr>
+          <w:rFonts w:ascii="Courier New" w:hAnsi="Courier New" w:cs="Courier New"/>
+        </w:rPr>
+        <w:tab/>
+      </w:r>
+      <w:r>
+        <w:rPr>
+          <w:rFonts w:ascii="Courier New" w:hAnsi="Courier New" w:cs="Courier New"/>
+        </w:rPr>
+        <w:tab/>
+      </w:r>
+      <w:r>
+        <w:rPr>
+          <w:rFonts w:ascii="Courier New" w:hAnsi="Courier New" w:cs="Courier New"/>
+        </w:rPr>
+        <w:tab/>
+        <w:t>- 58</w:t>
+      </w:r>
+    </w:p>
+    <w:p>
+      <w:pPr>
+        <w:pStyle w:val="PlainText"/>
+        <w:rPr>
+          <w:rFonts w:ascii="Courier New" w:hAnsi="Courier New" w:cs="Courier New"/>
+        </w:rPr>
+      </w:pPr>
+      <w:r>
+        <w:rPr>
+          <w:rFonts w:ascii="Courier New" w:hAnsi="Courier New" w:cs="Courier New"/>
+        </w:rPr>
+        <w:t>Total Price</w:t>
+      </w:r>
+      <w:r>
+        <w:rPr>
+          <w:rFonts w:ascii="Courier New" w:hAnsi="Courier New" w:cs="Courier New"/>
+        </w:rPr>
+        <w:tab/>
+      </w:r>
+      <w:r>
+        <w:rPr>
+          <w:rFonts w:ascii="Courier New" w:hAnsi="Courier New" w:cs="Courier New"/>
+        </w:rPr>
+        <w:tab/>
+      </w:r>
+      <w:r>
+        <w:rPr>
+          <w:rFonts w:ascii="Courier New" w:hAnsi="Courier New" w:cs="Courier New"/>
+        </w:rPr>
+        <w:tab/>
+      </w:r>
+      <w:r>
+        <w:rPr>
+          <w:rFonts w:ascii="Courier New" w:hAnsi="Courier New" w:cs="Courier New"/>
+        </w:rPr>
+        <w:tab/>
+        <w:t>- 2378.0</w:t>
+      </w:r>
+    </w:p>
+    <w:p>
+      <w:pPr>
+        <w:pStyle w:val="PlainText"/>
+        <w:rPr>
+          <w:rFonts w:ascii="Courier New" w:hAnsi="Courier New" w:cs="Courier New"/>
+          <w:b/>
+        </w:rPr>
+      </w:pPr>
+      <w:r>
+        <w:rPr>
+          <w:rFonts w:ascii="Courier New" w:hAnsi="Courier New" w:cs="Courier New"/>
+          <w:b/>
+        </w:rPr>
+        <w:t>Amount balance</w:t>
+      </w:r>
+      <w:r>
+        <w:rPr>
+          <w:rFonts w:ascii="Courier New" w:hAnsi="Courier New" w:cs="Courier New"/>
+          <w:b/>
+        </w:rPr>
+        <w:tab/>
+      </w:r>
+      <w:r>
+        <w:rPr>
+          <w:rFonts w:ascii="Courier New" w:hAnsi="Courier New" w:cs="Courier New"/>
+          <w:b/>
+        </w:rPr>
+        <w:tab/>
+      </w:r>
+      <w:r>
+        <w:rPr>
+          <w:rFonts w:ascii="Courier New" w:hAnsi="Courier New" w:cs="Courier New"/>
+          <w:b/>
+        </w:rPr>
+        <w:tab/>
+        <w:t>- 17434.0</w:t>
+      </w:r>
+    </w:p>
+    <w:p>
+      <w:pPr>
+        <w:pStyle w:val="PlainText"/>
+        <w:rPr>
+          <w:rFonts w:ascii="Courier New" w:hAnsi="Courier New" w:cs="Courier New"/>
+        </w:rPr>
+      </w:pPr>
     </w:p>
     <w:p>
       <w:pPr>

--- a/customer _details/GANGAMMA/SEP/TUMKUR/P/PURCHASE DETAILS.docx
+++ b/customer _details/GANGAMMA/SEP/TUMKUR/P/PURCHASE DETAILS.docx
@@ -4903,13 +4903,7 @@
         <w:rPr>
           <w:rFonts w:ascii="Courier New" w:hAnsi="Courier New" w:cs="Courier New"/>
         </w:rPr>
-        <w:t>MON Dec 04</w:t>
-      </w:r>
-      <w:r>
-        <w:rPr>
-          <w:rFonts w:ascii="Courier New" w:hAnsi="Courier New" w:cs="Courier New"/>
-        </w:rPr>
-        <w:t xml:space="preserve"> 09:38:08 PST 2017</w:t>
+        <w:t>MON Dec 04 09:38:08 PST 2017</w:t>
       </w:r>
     </w:p>
     <w:p>
@@ -5230,6 +5224,666 @@
         <w:tab/>
         <w:t>- 17434.0</w:t>
       </w:r>
+    </w:p>
+    <w:p>
+      <w:pPr>
+        <w:pStyle w:val="PlainText"/>
+        <w:rPr>
+          <w:rFonts w:ascii="Courier New" w:hAnsi="Courier New" w:cs="Courier New"/>
+          <w:b/>
+        </w:rPr>
+      </w:pPr>
+    </w:p>
+    <w:p>
+      <w:pPr>
+        <w:pStyle w:val="PlainText"/>
+        <w:rPr>
+          <w:rFonts w:ascii="Courier New" w:hAnsi="Courier New" w:cs="Courier New"/>
+        </w:rPr>
+      </w:pPr>
+      <w:r>
+        <w:rPr>
+          <w:rFonts w:ascii="Courier New" w:hAnsi="Courier New" w:cs="Courier New"/>
+        </w:rPr>
+        <w:t>MON Dec 11</w:t>
+      </w:r>
+      <w:r>
+        <w:rPr>
+          <w:rFonts w:ascii="Courier New" w:hAnsi="Courier New" w:cs="Courier New"/>
+        </w:rPr>
+        <w:t xml:space="preserve"> 09:46:32 PST 2017</w:t>
+      </w:r>
+    </w:p>
+    <w:p>
+      <w:pPr>
+        <w:pStyle w:val="PlainText"/>
+        <w:rPr>
+          <w:rFonts w:ascii="Courier New" w:hAnsi="Courier New" w:cs="Courier New"/>
+        </w:rPr>
+      </w:pPr>
+      <w:r>
+        <w:rPr>
+          <w:rFonts w:ascii="Courier New" w:hAnsi="Courier New" w:cs="Courier New"/>
+        </w:rPr>
+        <w:t>Person Name</w:t>
+      </w:r>
+      <w:r>
+        <w:rPr>
+          <w:rFonts w:ascii="Courier New" w:hAnsi="Courier New" w:cs="Courier New"/>
+        </w:rPr>
+        <w:tab/>
+      </w:r>
+      <w:r>
+        <w:rPr>
+          <w:rFonts w:ascii="Courier New" w:hAnsi="Courier New" w:cs="Courier New"/>
+        </w:rPr>
+        <w:tab/>
+      </w:r>
+      <w:r>
+        <w:rPr>
+          <w:rFonts w:ascii="Courier New" w:hAnsi="Courier New" w:cs="Courier New"/>
+        </w:rPr>
+        <w:tab/>
+      </w:r>
+      <w:r>
+        <w:rPr>
+          <w:rFonts w:ascii="Courier New" w:hAnsi="Courier New" w:cs="Courier New"/>
+        </w:rPr>
+        <w:tab/>
+        <w:t>- P</w:t>
+      </w:r>
+    </w:p>
+    <w:p>
+      <w:pPr>
+        <w:pStyle w:val="PlainText"/>
+        <w:rPr>
+          <w:rFonts w:ascii="Courier New" w:hAnsi="Courier New" w:cs="Courier New"/>
+        </w:rPr>
+      </w:pPr>
+      <w:r>
+        <w:rPr>
+          <w:rFonts w:ascii="Courier New" w:hAnsi="Courier New" w:cs="Courier New"/>
+        </w:rPr>
+        <w:t>Bill number</w:t>
+      </w:r>
+      <w:r>
+        <w:rPr>
+          <w:rFonts w:ascii="Courier New" w:hAnsi="Courier New" w:cs="Courier New"/>
+        </w:rPr>
+        <w:tab/>
+      </w:r>
+      <w:r>
+        <w:rPr>
+          <w:rFonts w:ascii="Courier New" w:hAnsi="Courier New" w:cs="Courier New"/>
+        </w:rPr>
+        <w:tab/>
+      </w:r>
+      <w:r>
+        <w:rPr>
+          <w:rFonts w:ascii="Courier New" w:hAnsi="Courier New" w:cs="Courier New"/>
+        </w:rPr>
+        <w:tab/>
+      </w:r>
+      <w:r>
+        <w:rPr>
+          <w:rFonts w:ascii="Courier New" w:hAnsi="Courier New" w:cs="Courier New"/>
+        </w:rPr>
+        <w:tab/>
+        <w:t>- 1885</w:t>
+      </w:r>
+    </w:p>
+    <w:p>
+      <w:pPr>
+        <w:pStyle w:val="PlainText"/>
+        <w:rPr>
+          <w:rFonts w:ascii="Courier New" w:hAnsi="Courier New" w:cs="Courier New"/>
+        </w:rPr>
+      </w:pPr>
+      <w:r>
+        <w:rPr>
+          <w:rFonts w:ascii="Courier New" w:hAnsi="Courier New" w:cs="Courier New"/>
+        </w:rPr>
+        <w:t>---------------------------------------------------------------</w:t>
+      </w:r>
+    </w:p>
+    <w:p>
+      <w:pPr>
+        <w:pStyle w:val="PlainText"/>
+        <w:rPr>
+          <w:rFonts w:ascii="Courier New" w:hAnsi="Courier New" w:cs="Courier New"/>
+        </w:rPr>
+      </w:pPr>
+      <w:r>
+        <w:rPr>
+          <w:rFonts w:ascii="Courier New" w:hAnsi="Courier New" w:cs="Courier New"/>
+        </w:rPr>
+        <w:t>Item Name</w:t>
+      </w:r>
+      <w:r>
+        <w:rPr>
+          <w:rFonts w:ascii="Courier New" w:hAnsi="Courier New" w:cs="Courier New"/>
+        </w:rPr>
+        <w:tab/>
+      </w:r>
+      <w:r>
+        <w:rPr>
+          <w:rFonts w:ascii="Courier New" w:hAnsi="Courier New" w:cs="Courier New"/>
+        </w:rPr>
+        <w:tab/>
+      </w:r>
+      <w:r>
+        <w:rPr>
+          <w:rFonts w:ascii="Courier New" w:hAnsi="Courier New" w:cs="Courier New"/>
+        </w:rPr>
+        <w:tab/>
+      </w:r>
+      <w:r>
+        <w:rPr>
+          <w:rFonts w:ascii="Courier New" w:hAnsi="Courier New" w:cs="Courier New"/>
+        </w:rPr>
+        <w:tab/>
+        <w:t>- MULANGI</w:t>
+      </w:r>
+    </w:p>
+    <w:p>
+      <w:pPr>
+        <w:pStyle w:val="PlainText"/>
+        <w:rPr>
+          <w:rFonts w:ascii="Courier New" w:hAnsi="Courier New" w:cs="Courier New"/>
+        </w:rPr>
+      </w:pPr>
+      <w:r>
+        <w:rPr>
+          <w:rFonts w:ascii="Courier New" w:hAnsi="Courier New" w:cs="Courier New"/>
+        </w:rPr>
+        <w:t>Number of Pockets</w:t>
+      </w:r>
+      <w:r>
+        <w:rPr>
+          <w:rFonts w:ascii="Courier New" w:hAnsi="Courier New" w:cs="Courier New"/>
+        </w:rPr>
+        <w:tab/>
+      </w:r>
+      <w:r>
+        <w:rPr>
+          <w:rFonts w:ascii="Courier New" w:hAnsi="Courier New" w:cs="Courier New"/>
+        </w:rPr>
+        <w:tab/>
+      </w:r>
+      <w:r>
+        <w:rPr>
+          <w:rFonts w:ascii="Courier New" w:hAnsi="Courier New" w:cs="Courier New"/>
+        </w:rPr>
+        <w:tab/>
+        <w:t>- 1</w:t>
+      </w:r>
+    </w:p>
+    <w:p>
+      <w:pPr>
+        <w:pStyle w:val="PlainText"/>
+        <w:rPr>
+          <w:rFonts w:ascii="Courier New" w:hAnsi="Courier New" w:cs="Courier New"/>
+        </w:rPr>
+      </w:pPr>
+      <w:r>
+        <w:rPr>
+          <w:rFonts w:ascii="Courier New" w:hAnsi="Courier New" w:cs="Courier New"/>
+        </w:rPr>
+        <w:t>Number of KGs</w:t>
+      </w:r>
+      <w:r>
+        <w:rPr>
+          <w:rFonts w:ascii="Courier New" w:hAnsi="Courier New" w:cs="Courier New"/>
+        </w:rPr>
+        <w:tab/>
+      </w:r>
+      <w:r>
+        <w:rPr>
+          <w:rFonts w:ascii="Courier New" w:hAnsi="Courier New" w:cs="Courier New"/>
+        </w:rPr>
+        <w:tab/>
+      </w:r>
+      <w:r>
+        <w:rPr>
+          <w:rFonts w:ascii="Courier New" w:hAnsi="Courier New" w:cs="Courier New"/>
+        </w:rPr>
+        <w:tab/>
+        <w:t>- 57</w:t>
+      </w:r>
+    </w:p>
+    <w:p>
+      <w:pPr>
+        <w:pStyle w:val="PlainText"/>
+        <w:rPr>
+          <w:rFonts w:ascii="Courier New" w:hAnsi="Courier New" w:cs="Courier New"/>
+        </w:rPr>
+      </w:pPr>
+      <w:r>
+        <w:rPr>
+          <w:rFonts w:ascii="Courier New" w:hAnsi="Courier New" w:cs="Courier New"/>
+        </w:rPr>
+        <w:t>Rate</w:t>
+      </w:r>
+      <w:r>
+        <w:rPr>
+          <w:rFonts w:ascii="Courier New" w:hAnsi="Courier New" w:cs="Courier New"/>
+        </w:rPr>
+        <w:tab/>
+      </w:r>
+      <w:r>
+        <w:rPr>
+          <w:rFonts w:ascii="Courier New" w:hAnsi="Courier New" w:cs="Courier New"/>
+        </w:rPr>
+        <w:tab/>
+      </w:r>
+      <w:r>
+        <w:rPr>
+          <w:rFonts w:ascii="Courier New" w:hAnsi="Courier New" w:cs="Courier New"/>
+        </w:rPr>
+        <w:tab/>
+      </w:r>
+      <w:r>
+        <w:rPr>
+          <w:rFonts w:ascii="Courier New" w:hAnsi="Courier New" w:cs="Courier New"/>
+        </w:rPr>
+        <w:tab/>
+      </w:r>
+      <w:r>
+        <w:rPr>
+          <w:rFonts w:ascii="Courier New" w:hAnsi="Courier New" w:cs="Courier New"/>
+        </w:rPr>
+        <w:tab/>
+        <w:t>- 8</w:t>
+      </w:r>
+    </w:p>
+    <w:p>
+      <w:pPr>
+        <w:pStyle w:val="PlainText"/>
+        <w:rPr>
+          <w:rFonts w:ascii="Courier New" w:hAnsi="Courier New" w:cs="Courier New"/>
+        </w:rPr>
+      </w:pPr>
+      <w:r>
+        <w:rPr>
+          <w:rFonts w:ascii="Courier New" w:hAnsi="Courier New" w:cs="Courier New"/>
+        </w:rPr>
+        <w:t>Total Price</w:t>
+      </w:r>
+      <w:r>
+        <w:rPr>
+          <w:rFonts w:ascii="Courier New" w:hAnsi="Courier New" w:cs="Courier New"/>
+        </w:rPr>
+        <w:tab/>
+      </w:r>
+      <w:r>
+        <w:rPr>
+          <w:rFonts w:ascii="Courier New" w:hAnsi="Courier New" w:cs="Courier New"/>
+        </w:rPr>
+        <w:tab/>
+      </w:r>
+      <w:r>
+        <w:rPr>
+          <w:rFonts w:ascii="Courier New" w:hAnsi="Courier New" w:cs="Courier New"/>
+        </w:rPr>
+        <w:tab/>
+      </w:r>
+      <w:r>
+        <w:rPr>
+          <w:rFonts w:ascii="Courier New" w:hAnsi="Courier New" w:cs="Courier New"/>
+        </w:rPr>
+        <w:tab/>
+        <w:t>- 456.0</w:t>
+      </w:r>
+    </w:p>
+    <w:p>
+      <w:pPr>
+        <w:pStyle w:val="PlainText"/>
+        <w:rPr>
+          <w:rFonts w:ascii="Courier New" w:hAnsi="Courier New" w:cs="Courier New"/>
+          <w:color w:val="FF0000"/>
+        </w:rPr>
+      </w:pPr>
+      <w:r>
+        <w:rPr>
+          <w:rFonts w:ascii="Courier New" w:hAnsi="Courier New" w:cs="Courier New"/>
+          <w:color w:val="FF0000"/>
+        </w:rPr>
+        <w:t>Amount Received</w:t>
+      </w:r>
+      <w:r>
+        <w:rPr>
+          <w:rFonts w:ascii="Courier New" w:hAnsi="Courier New" w:cs="Courier New"/>
+          <w:color w:val="FF0000"/>
+        </w:rPr>
+        <w:tab/>
+      </w:r>
+      <w:r>
+        <w:rPr>
+          <w:rFonts w:ascii="Courier New" w:hAnsi="Courier New" w:cs="Courier New"/>
+          <w:color w:val="FF0000"/>
+        </w:rPr>
+        <w:tab/>
+      </w:r>
+      <w:r>
+        <w:rPr>
+          <w:rFonts w:ascii="Courier New" w:hAnsi="Courier New" w:cs="Courier New"/>
+          <w:color w:val="FF0000"/>
+        </w:rPr>
+        <w:tab/>
+        <w:t>- 2400</w:t>
+      </w:r>
+    </w:p>
+    <w:p>
+      <w:pPr>
+        <w:pStyle w:val="PlainText"/>
+        <w:rPr>
+          <w:rFonts w:ascii="Courier New" w:hAnsi="Courier New" w:cs="Courier New"/>
+        </w:rPr>
+      </w:pPr>
+      <w:r>
+        <w:rPr>
+          <w:rFonts w:ascii="Courier New" w:hAnsi="Courier New" w:cs="Courier New"/>
+        </w:rPr>
+        <w:t>Amount balance</w:t>
+      </w:r>
+      <w:r>
+        <w:rPr>
+          <w:rFonts w:ascii="Courier New" w:hAnsi="Courier New" w:cs="Courier New"/>
+        </w:rPr>
+        <w:tab/>
+      </w:r>
+      <w:r>
+        <w:rPr>
+          <w:rFonts w:ascii="Courier New" w:hAnsi="Courier New" w:cs="Courier New"/>
+        </w:rPr>
+        <w:tab/>
+      </w:r>
+      <w:r>
+        <w:rPr>
+          <w:rFonts w:ascii="Courier New" w:hAnsi="Courier New" w:cs="Courier New"/>
+        </w:rPr>
+        <w:tab/>
+        <w:t>- 15490.0</w:t>
+      </w:r>
+    </w:p>
+    <w:p>
+      <w:pPr>
+        <w:pStyle w:val="PlainText"/>
+        <w:rPr>
+          <w:rFonts w:ascii="Courier New" w:hAnsi="Courier New" w:cs="Courier New"/>
+        </w:rPr>
+      </w:pPr>
+      <w:r>
+        <w:rPr>
+          <w:rFonts w:ascii="Courier New" w:hAnsi="Courier New" w:cs="Courier New"/>
+        </w:rPr>
+        <w:t>Amount Received mode</w:t>
+      </w:r>
+      <w:r>
+        <w:rPr>
+          <w:rFonts w:ascii="Courier New" w:hAnsi="Courier New" w:cs="Courier New"/>
+        </w:rPr>
+        <w:tab/>
+      </w:r>
+      <w:r>
+        <w:rPr>
+          <w:rFonts w:ascii="Courier New" w:hAnsi="Courier New" w:cs="Courier New"/>
+        </w:rPr>
+        <w:tab/>
+        <w:t>- CASH</w:t>
+      </w:r>
+    </w:p>
+    <w:p>
+      <w:pPr>
+        <w:pStyle w:val="PlainText"/>
+        <w:rPr>
+          <w:rFonts w:ascii="Courier New" w:hAnsi="Courier New" w:cs="Courier New"/>
+        </w:rPr>
+      </w:pPr>
+    </w:p>
+    <w:p>
+      <w:pPr>
+        <w:pStyle w:val="PlainText"/>
+        <w:rPr>
+          <w:rFonts w:ascii="Courier New" w:hAnsi="Courier New" w:cs="Courier New"/>
+        </w:rPr>
+      </w:pPr>
+      <w:r>
+        <w:rPr>
+          <w:rFonts w:ascii="Courier New" w:hAnsi="Courier New" w:cs="Courier New"/>
+        </w:rPr>
+        <w:t>Item Name</w:t>
+      </w:r>
+      <w:r>
+        <w:rPr>
+          <w:rFonts w:ascii="Courier New" w:hAnsi="Courier New" w:cs="Courier New"/>
+        </w:rPr>
+        <w:tab/>
+      </w:r>
+      <w:r>
+        <w:rPr>
+          <w:rFonts w:ascii="Courier New" w:hAnsi="Courier New" w:cs="Courier New"/>
+        </w:rPr>
+        <w:tab/>
+      </w:r>
+      <w:r>
+        <w:rPr>
+          <w:rFonts w:ascii="Courier New" w:hAnsi="Courier New" w:cs="Courier New"/>
+        </w:rPr>
+        <w:tab/>
+      </w:r>
+      <w:r>
+        <w:rPr>
+          <w:rFonts w:ascii="Courier New" w:hAnsi="Courier New" w:cs="Courier New"/>
+        </w:rPr>
+        <w:tab/>
+        <w:t>- CARROT</w:t>
+      </w:r>
+    </w:p>
+    <w:p>
+      <w:pPr>
+        <w:pStyle w:val="PlainText"/>
+        <w:rPr>
+          <w:rFonts w:ascii="Courier New" w:hAnsi="Courier New" w:cs="Courier New"/>
+        </w:rPr>
+      </w:pPr>
+      <w:r>
+        <w:rPr>
+          <w:rFonts w:ascii="Courier New" w:hAnsi="Courier New" w:cs="Courier New"/>
+        </w:rPr>
+        <w:t>Number of Pockets</w:t>
+      </w:r>
+      <w:r>
+        <w:rPr>
+          <w:rFonts w:ascii="Courier New" w:hAnsi="Courier New" w:cs="Courier New"/>
+        </w:rPr>
+        <w:tab/>
+      </w:r>
+      <w:r>
+        <w:rPr>
+          <w:rFonts w:ascii="Courier New" w:hAnsi="Courier New" w:cs="Courier New"/>
+        </w:rPr>
+        <w:tab/>
+      </w:r>
+      <w:r>
+        <w:rPr>
+          <w:rFonts w:ascii="Courier New" w:hAnsi="Courier New" w:cs="Courier New"/>
+        </w:rPr>
+        <w:tab/>
+        <w:t>- 1</w:t>
+      </w:r>
+    </w:p>
+    <w:p>
+      <w:pPr>
+        <w:pStyle w:val="PlainText"/>
+        <w:rPr>
+          <w:rFonts w:ascii="Courier New" w:hAnsi="Courier New" w:cs="Courier New"/>
+        </w:rPr>
+      </w:pPr>
+      <w:r>
+        <w:rPr>
+          <w:rFonts w:ascii="Courier New" w:hAnsi="Courier New" w:cs="Courier New"/>
+        </w:rPr>
+        <w:t>Number of KGs</w:t>
+      </w:r>
+      <w:r>
+        <w:rPr>
+          <w:rFonts w:ascii="Courier New" w:hAnsi="Courier New" w:cs="Courier New"/>
+        </w:rPr>
+        <w:tab/>
+      </w:r>
+      <w:r>
+        <w:rPr>
+          <w:rFonts w:ascii="Courier New" w:hAnsi="Courier New" w:cs="Courier New"/>
+        </w:rPr>
+        <w:tab/>
+      </w:r>
+      <w:r>
+        <w:rPr>
+          <w:rFonts w:ascii="Courier New" w:hAnsi="Courier New" w:cs="Courier New"/>
+        </w:rPr>
+        <w:tab/>
+        <w:t>- 86</w:t>
+      </w:r>
+    </w:p>
+    <w:p>
+      <w:pPr>
+        <w:pStyle w:val="PlainText"/>
+        <w:rPr>
+          <w:rFonts w:ascii="Courier New" w:hAnsi="Courier New" w:cs="Courier New"/>
+        </w:rPr>
+      </w:pPr>
+      <w:r>
+        <w:rPr>
+          <w:rFonts w:ascii="Courier New" w:hAnsi="Courier New" w:cs="Courier New"/>
+        </w:rPr>
+        <w:t>Rate</w:t>
+      </w:r>
+      <w:r>
+        <w:rPr>
+          <w:rFonts w:ascii="Courier New" w:hAnsi="Courier New" w:cs="Courier New"/>
+        </w:rPr>
+        <w:tab/>
+      </w:r>
+      <w:r>
+        <w:rPr>
+          <w:rFonts w:ascii="Courier New" w:hAnsi="Courier New" w:cs="Courier New"/>
+        </w:rPr>
+        <w:tab/>
+      </w:r>
+      <w:r>
+        <w:rPr>
+          <w:rFonts w:ascii="Courier New" w:hAnsi="Courier New" w:cs="Courier New"/>
+        </w:rPr>
+        <w:tab/>
+      </w:r>
+      <w:r>
+        <w:rPr>
+          <w:rFonts w:ascii="Courier New" w:hAnsi="Courier New" w:cs="Courier New"/>
+        </w:rPr>
+        <w:tab/>
+      </w:r>
+      <w:r>
+        <w:rPr>
+          <w:rFonts w:ascii="Courier New" w:hAnsi="Courier New" w:cs="Courier New"/>
+        </w:rPr>
+        <w:tab/>
+        <w:t>- 45</w:t>
+      </w:r>
+    </w:p>
+    <w:p>
+      <w:pPr>
+        <w:pStyle w:val="PlainText"/>
+        <w:rPr>
+          <w:rFonts w:ascii="Courier New" w:hAnsi="Courier New" w:cs="Courier New"/>
+        </w:rPr>
+      </w:pPr>
+      <w:r>
+        <w:rPr>
+          <w:rFonts w:ascii="Courier New" w:hAnsi="Courier New" w:cs="Courier New"/>
+        </w:rPr>
+        <w:t>Total Price</w:t>
+      </w:r>
+      <w:r>
+        <w:rPr>
+          <w:rFonts w:ascii="Courier New" w:hAnsi="Courier New" w:cs="Courier New"/>
+        </w:rPr>
+        <w:tab/>
+      </w:r>
+      <w:r>
+        <w:rPr>
+          <w:rFonts w:ascii="Courier New" w:hAnsi="Courier New" w:cs="Courier New"/>
+        </w:rPr>
+        <w:tab/>
+      </w:r>
+      <w:r>
+        <w:rPr>
+          <w:rFonts w:ascii="Courier New" w:hAnsi="Courier New" w:cs="Courier New"/>
+        </w:rPr>
+        <w:tab/>
+      </w:r>
+      <w:r>
+        <w:rPr>
+          <w:rFonts w:ascii="Courier New" w:hAnsi="Courier New" w:cs="Courier New"/>
+        </w:rPr>
+        <w:tab/>
+        <w:t>- 3870.0</w:t>
+      </w:r>
+    </w:p>
+    <w:p>
+      <w:pPr>
+        <w:pStyle w:val="PlainText"/>
+        <w:rPr>
+          <w:rFonts w:ascii="Courier New" w:hAnsi="Courier New" w:cs="Courier New"/>
+          <w:b/>
+        </w:rPr>
+      </w:pPr>
+      <w:r>
+        <w:rPr>
+          <w:rFonts w:ascii="Courier New" w:hAnsi="Courier New" w:cs="Courier New"/>
+          <w:b/>
+        </w:rPr>
+        <w:t>Amount balance</w:t>
+      </w:r>
+      <w:r>
+        <w:rPr>
+          <w:rFonts w:ascii="Courier New" w:hAnsi="Courier New" w:cs="Courier New"/>
+          <w:b/>
+        </w:rPr>
+        <w:tab/>
+      </w:r>
+      <w:r>
+        <w:rPr>
+          <w:rFonts w:ascii="Courier New" w:hAnsi="Courier New" w:cs="Courier New"/>
+          <w:b/>
+        </w:rPr>
+        <w:tab/>
+      </w:r>
+      <w:r>
+        <w:rPr>
+          <w:rFonts w:ascii="Courier New" w:hAnsi="Courier New" w:cs="Courier New"/>
+          <w:b/>
+        </w:rPr>
+        <w:tab/>
+        <w:t>- 19360.0</w:t>
+      </w:r>
+    </w:p>
+    <w:p>
+      <w:pPr>
+        <w:pStyle w:val="PlainText"/>
+        <w:rPr>
+          <w:rFonts w:ascii="Courier New" w:hAnsi="Courier New" w:cs="Courier New"/>
+        </w:rPr>
+      </w:pPr>
+    </w:p>
+    <w:p>
+      <w:pPr>
+        <w:pStyle w:val="PlainText"/>
+        <w:rPr>
+          <w:rFonts w:ascii="Courier New" w:hAnsi="Courier New" w:cs="Courier New"/>
+          <w:b/>
+        </w:rPr>
+      </w:pPr>
     </w:p>
     <w:p>
       <w:pPr>

--- a/customer _details/GANGAMMA/SEP/TUMKUR/P/PURCHASE DETAILS.docx
+++ b/customer _details/GANGAMMA/SEP/TUMKUR/P/PURCHASE DETAILS.docx
@@ -5245,13 +5245,7 @@
         <w:rPr>
           <w:rFonts w:ascii="Courier New" w:hAnsi="Courier New" w:cs="Courier New"/>
         </w:rPr>
-        <w:t>MON Dec 11</w:t>
-      </w:r>
-      <w:r>
-        <w:rPr>
-          <w:rFonts w:ascii="Courier New" w:hAnsi="Courier New" w:cs="Courier New"/>
-        </w:rPr>
-        <w:t xml:space="preserve"> 09:46:32 PST 2017</w:t>
+        <w:t>MON Dec 11 09:46:32 PST 2017</w:t>
       </w:r>
     </w:p>
     <w:p>
@@ -5867,6 +5861,372 @@
         <w:tab/>
         <w:t>- 19360.0</w:t>
       </w:r>
+    </w:p>
+    <w:p>
+      <w:pPr>
+        <w:pStyle w:val="PlainText"/>
+        <w:rPr>
+          <w:rFonts w:ascii="Courier New" w:hAnsi="Courier New" w:cs="Courier New"/>
+          <w:b/>
+        </w:rPr>
+      </w:pPr>
+    </w:p>
+    <w:p>
+      <w:pPr>
+        <w:pStyle w:val="PlainText"/>
+        <w:rPr>
+          <w:rFonts w:ascii="Courier New" w:hAnsi="Courier New" w:cs="Courier New"/>
+        </w:rPr>
+      </w:pPr>
+      <w:r>
+        <w:rPr>
+          <w:rFonts w:ascii="Courier New" w:hAnsi="Courier New" w:cs="Courier New"/>
+        </w:rPr>
+        <w:t>SUN Dec 17</w:t>
+      </w:r>
+      <w:r>
+        <w:rPr>
+          <w:rFonts w:ascii="Courier New" w:hAnsi="Courier New" w:cs="Courier New"/>
+        </w:rPr>
+        <w:t xml:space="preserve"> 14:47:47 PST 2017</w:t>
+      </w:r>
+    </w:p>
+    <w:p>
+      <w:pPr>
+        <w:pStyle w:val="PlainText"/>
+        <w:rPr>
+          <w:rFonts w:ascii="Courier New" w:hAnsi="Courier New" w:cs="Courier New"/>
+        </w:rPr>
+      </w:pPr>
+      <w:r>
+        <w:rPr>
+          <w:rFonts w:ascii="Courier New" w:hAnsi="Courier New" w:cs="Courier New"/>
+        </w:rPr>
+        <w:t>Person Name</w:t>
+      </w:r>
+      <w:r>
+        <w:rPr>
+          <w:rFonts w:ascii="Courier New" w:hAnsi="Courier New" w:cs="Courier New"/>
+        </w:rPr>
+        <w:tab/>
+      </w:r>
+      <w:r>
+        <w:rPr>
+          <w:rFonts w:ascii="Courier New" w:hAnsi="Courier New" w:cs="Courier New"/>
+        </w:rPr>
+        <w:tab/>
+      </w:r>
+      <w:r>
+        <w:rPr>
+          <w:rFonts w:ascii="Courier New" w:hAnsi="Courier New" w:cs="Courier New"/>
+        </w:rPr>
+        <w:tab/>
+      </w:r>
+      <w:r>
+        <w:rPr>
+          <w:rFonts w:ascii="Courier New" w:hAnsi="Courier New" w:cs="Courier New"/>
+        </w:rPr>
+        <w:tab/>
+        <w:t>- P</w:t>
+      </w:r>
+    </w:p>
+    <w:p>
+      <w:pPr>
+        <w:pStyle w:val="PlainText"/>
+        <w:rPr>
+          <w:rFonts w:ascii="Courier New" w:hAnsi="Courier New" w:cs="Courier New"/>
+        </w:rPr>
+      </w:pPr>
+      <w:r>
+        <w:rPr>
+          <w:rFonts w:ascii="Courier New" w:hAnsi="Courier New" w:cs="Courier New"/>
+        </w:rPr>
+        <w:t>Bill number</w:t>
+      </w:r>
+      <w:r>
+        <w:rPr>
+          <w:rFonts w:ascii="Courier New" w:hAnsi="Courier New" w:cs="Courier New"/>
+        </w:rPr>
+        <w:tab/>
+      </w:r>
+      <w:r>
+        <w:rPr>
+          <w:rFonts w:ascii="Courier New" w:hAnsi="Courier New" w:cs="Courier New"/>
+        </w:rPr>
+        <w:tab/>
+      </w:r>
+      <w:r>
+        <w:rPr>
+          <w:rFonts w:ascii="Courier New" w:hAnsi="Courier New" w:cs="Courier New"/>
+        </w:rPr>
+        <w:tab/>
+      </w:r>
+      <w:r>
+        <w:rPr>
+          <w:rFonts w:ascii="Courier New" w:hAnsi="Courier New" w:cs="Courier New"/>
+        </w:rPr>
+        <w:tab/>
+        <w:t>- 2014</w:t>
+      </w:r>
+    </w:p>
+    <w:p>
+      <w:pPr>
+        <w:pStyle w:val="PlainText"/>
+        <w:rPr>
+          <w:rFonts w:ascii="Courier New" w:hAnsi="Courier New" w:cs="Courier New"/>
+        </w:rPr>
+      </w:pPr>
+      <w:r>
+        <w:rPr>
+          <w:rFonts w:ascii="Courier New" w:hAnsi="Courier New" w:cs="Courier New"/>
+        </w:rPr>
+        <w:t>---------------------------------------------------------------</w:t>
+      </w:r>
+    </w:p>
+    <w:p>
+      <w:pPr>
+        <w:pStyle w:val="PlainText"/>
+        <w:rPr>
+          <w:rFonts w:ascii="Courier New" w:hAnsi="Courier New" w:cs="Courier New"/>
+        </w:rPr>
+      </w:pPr>
+      <w:r>
+        <w:rPr>
+          <w:rFonts w:ascii="Courier New" w:hAnsi="Courier New" w:cs="Courier New"/>
+        </w:rPr>
+        <w:t>Item Name</w:t>
+      </w:r>
+      <w:r>
+        <w:rPr>
+          <w:rFonts w:ascii="Courier New" w:hAnsi="Courier New" w:cs="Courier New"/>
+        </w:rPr>
+        <w:tab/>
+      </w:r>
+      <w:r>
+        <w:rPr>
+          <w:rFonts w:ascii="Courier New" w:hAnsi="Courier New" w:cs="Courier New"/>
+        </w:rPr>
+        <w:tab/>
+      </w:r>
+      <w:r>
+        <w:rPr>
+          <w:rFonts w:ascii="Courier New" w:hAnsi="Courier New" w:cs="Courier New"/>
+        </w:rPr>
+        <w:tab/>
+      </w:r>
+      <w:r>
+        <w:rPr>
+          <w:rFonts w:ascii="Courier New" w:hAnsi="Courier New" w:cs="Courier New"/>
+        </w:rPr>
+        <w:tab/>
+        <w:t>- CARROT</w:t>
+      </w:r>
+    </w:p>
+    <w:p>
+      <w:pPr>
+        <w:pStyle w:val="PlainText"/>
+        <w:rPr>
+          <w:rFonts w:ascii="Courier New" w:hAnsi="Courier New" w:cs="Courier New"/>
+        </w:rPr>
+      </w:pPr>
+      <w:r>
+        <w:rPr>
+          <w:rFonts w:ascii="Courier New" w:hAnsi="Courier New" w:cs="Courier New"/>
+        </w:rPr>
+        <w:t>Number of Pockets</w:t>
+      </w:r>
+      <w:r>
+        <w:rPr>
+          <w:rFonts w:ascii="Courier New" w:hAnsi="Courier New" w:cs="Courier New"/>
+        </w:rPr>
+        <w:tab/>
+      </w:r>
+      <w:r>
+        <w:rPr>
+          <w:rFonts w:ascii="Courier New" w:hAnsi="Courier New" w:cs="Courier New"/>
+        </w:rPr>
+        <w:tab/>
+      </w:r>
+      <w:r>
+        <w:rPr>
+          <w:rFonts w:ascii="Courier New" w:hAnsi="Courier New" w:cs="Courier New"/>
+        </w:rPr>
+        <w:tab/>
+        <w:t>- 1</w:t>
+      </w:r>
+    </w:p>
+    <w:p>
+      <w:pPr>
+        <w:pStyle w:val="PlainText"/>
+        <w:rPr>
+          <w:rFonts w:ascii="Courier New" w:hAnsi="Courier New" w:cs="Courier New"/>
+        </w:rPr>
+      </w:pPr>
+      <w:r>
+        <w:rPr>
+          <w:rFonts w:ascii="Courier New" w:hAnsi="Courier New" w:cs="Courier New"/>
+        </w:rPr>
+        <w:t>Number of KGs</w:t>
+      </w:r>
+      <w:r>
+        <w:rPr>
+          <w:rFonts w:ascii="Courier New" w:hAnsi="Courier New" w:cs="Courier New"/>
+        </w:rPr>
+        <w:tab/>
+      </w:r>
+      <w:r>
+        <w:rPr>
+          <w:rFonts w:ascii="Courier New" w:hAnsi="Courier New" w:cs="Courier New"/>
+        </w:rPr>
+        <w:tab/>
+      </w:r>
+      <w:r>
+        <w:rPr>
+          <w:rFonts w:ascii="Courier New" w:hAnsi="Courier New" w:cs="Courier New"/>
+        </w:rPr>
+        <w:tab/>
+        <w:t>- 102</w:t>
+      </w:r>
+    </w:p>
+    <w:p>
+      <w:pPr>
+        <w:pStyle w:val="PlainText"/>
+        <w:rPr>
+          <w:rFonts w:ascii="Courier New" w:hAnsi="Courier New" w:cs="Courier New"/>
+        </w:rPr>
+      </w:pPr>
+      <w:r>
+        <w:rPr>
+          <w:rFonts w:ascii="Courier New" w:hAnsi="Courier New" w:cs="Courier New"/>
+        </w:rPr>
+        <w:t>Rate</w:t>
+      </w:r>
+      <w:r>
+        <w:rPr>
+          <w:rFonts w:ascii="Courier New" w:hAnsi="Courier New" w:cs="Courier New"/>
+        </w:rPr>
+        <w:tab/>
+      </w:r>
+      <w:r>
+        <w:rPr>
+          <w:rFonts w:ascii="Courier New" w:hAnsi="Courier New" w:cs="Courier New"/>
+        </w:rPr>
+        <w:tab/>
+      </w:r>
+      <w:r>
+        <w:rPr>
+          <w:rFonts w:ascii="Courier New" w:hAnsi="Courier New" w:cs="Courier New"/>
+        </w:rPr>
+        <w:tab/>
+      </w:r>
+      <w:r>
+        <w:rPr>
+          <w:rFonts w:ascii="Courier New" w:hAnsi="Courier New" w:cs="Courier New"/>
+        </w:rPr>
+        <w:tab/>
+      </w:r>
+      <w:r>
+        <w:rPr>
+          <w:rFonts w:ascii="Courier New" w:hAnsi="Courier New" w:cs="Courier New"/>
+        </w:rPr>
+        <w:tab/>
+        <w:t>- 38</w:t>
+      </w:r>
+    </w:p>
+    <w:p>
+      <w:pPr>
+        <w:pStyle w:val="PlainText"/>
+        <w:rPr>
+          <w:rFonts w:ascii="Courier New" w:hAnsi="Courier New" w:cs="Courier New"/>
+        </w:rPr>
+      </w:pPr>
+      <w:r>
+        <w:rPr>
+          <w:rFonts w:ascii="Courier New" w:hAnsi="Courier New" w:cs="Courier New"/>
+        </w:rPr>
+        <w:t>Total Price</w:t>
+      </w:r>
+      <w:r>
+        <w:rPr>
+          <w:rFonts w:ascii="Courier New" w:hAnsi="Courier New" w:cs="Courier New"/>
+        </w:rPr>
+        <w:tab/>
+      </w:r>
+      <w:r>
+        <w:rPr>
+          <w:rFonts w:ascii="Courier New" w:hAnsi="Courier New" w:cs="Courier New"/>
+        </w:rPr>
+        <w:tab/>
+      </w:r>
+      <w:r>
+        <w:rPr>
+          <w:rFonts w:ascii="Courier New" w:hAnsi="Courier New" w:cs="Courier New"/>
+        </w:rPr>
+        <w:tab/>
+      </w:r>
+      <w:r>
+        <w:rPr>
+          <w:rFonts w:ascii="Courier New" w:hAnsi="Courier New" w:cs="Courier New"/>
+        </w:rPr>
+        <w:tab/>
+        <w:t>- 3876.0</w:t>
+      </w:r>
+    </w:p>
+    <w:p>
+      <w:pPr>
+        <w:pStyle w:val="PlainText"/>
+        <w:rPr>
+          <w:rFonts w:ascii="Courier New" w:hAnsi="Courier New" w:cs="Courier New"/>
+          <w:b/>
+        </w:rPr>
+      </w:pPr>
+      <w:r>
+        <w:rPr>
+          <w:rFonts w:ascii="Courier New" w:hAnsi="Courier New" w:cs="Courier New"/>
+          <w:b/>
+        </w:rPr>
+        <w:t>Amount balance</w:t>
+      </w:r>
+      <w:r>
+        <w:rPr>
+          <w:rFonts w:ascii="Courier New" w:hAnsi="Courier New" w:cs="Courier New"/>
+          <w:b/>
+        </w:rPr>
+        <w:tab/>
+      </w:r>
+      <w:r>
+        <w:rPr>
+          <w:rFonts w:ascii="Courier New" w:hAnsi="Courier New" w:cs="Courier New"/>
+          <w:b/>
+        </w:rPr>
+        <w:tab/>
+      </w:r>
+      <w:r>
+        <w:rPr>
+          <w:rFonts w:ascii="Courier New" w:hAnsi="Courier New" w:cs="Courier New"/>
+          <w:b/>
+        </w:rPr>
+        <w:tab/>
+        <w:t>- 23236.0</w:t>
+      </w:r>
+    </w:p>
+    <w:p>
+      <w:pPr>
+        <w:pStyle w:val="PlainText"/>
+        <w:rPr>
+          <w:rFonts w:ascii="Courier New" w:hAnsi="Courier New" w:cs="Courier New"/>
+          <w:b/>
+        </w:rPr>
+      </w:pPr>
+    </w:p>
+    <w:p>
+      <w:pPr>
+        <w:pStyle w:val="PlainText"/>
+        <w:rPr>
+          <w:rFonts w:ascii="Courier New" w:hAnsi="Courier New" w:cs="Courier New"/>
+          <w:b/>
+        </w:rPr>
+      </w:pPr>
     </w:p>
     <w:p>
       <w:pPr>

--- a/customer _details/GANGAMMA/SEP/TUMKUR/P/PURCHASE DETAILS.docx
+++ b/customer _details/GANGAMMA/SEP/TUMKUR/P/PURCHASE DETAILS.docx
@@ -5882,13 +5882,7 @@
         <w:rPr>
           <w:rFonts w:ascii="Courier New" w:hAnsi="Courier New" w:cs="Courier New"/>
         </w:rPr>
-        <w:t>SUN Dec 17</w:t>
-      </w:r>
-      <w:r>
-        <w:rPr>
-          <w:rFonts w:ascii="Courier New" w:hAnsi="Courier New" w:cs="Courier New"/>
-        </w:rPr>
-        <w:t xml:space="preserve"> 14:47:47 PST 2017</w:t>
+        <w:t>SUN Dec 17 14:47:47 PST 2017</w:t>
       </w:r>
     </w:p>
     <w:p>
@@ -6209,6 +6203,247 @@
         <w:tab/>
         <w:t>- 23236.0</w:t>
       </w:r>
+    </w:p>
+    <w:p>
+      <w:pPr>
+        <w:pStyle w:val="PlainText"/>
+        <w:rPr>
+          <w:rFonts w:ascii="Courier New" w:hAnsi="Courier New" w:cs="Courier New"/>
+          <w:b/>
+        </w:rPr>
+      </w:pPr>
+    </w:p>
+    <w:p>
+      <w:pPr>
+        <w:pStyle w:val="PlainText"/>
+        <w:rPr>
+          <w:rFonts w:ascii="Courier New" w:hAnsi="Courier New" w:cs="Courier New"/>
+        </w:rPr>
+      </w:pPr>
+      <w:r>
+        <w:rPr>
+          <w:rFonts w:ascii="Courier New" w:hAnsi="Courier New" w:cs="Courier New"/>
+        </w:rPr>
+        <w:t>MON Dec 18</w:t>
+      </w:r>
+      <w:r>
+        <w:rPr>
+          <w:rFonts w:ascii="Courier New" w:hAnsi="Courier New" w:cs="Courier New"/>
+        </w:rPr>
+        <w:t xml:space="preserve"> 10:17:44 PST 2017</w:t>
+      </w:r>
+    </w:p>
+    <w:p>
+      <w:pPr>
+        <w:pStyle w:val="PlainText"/>
+        <w:rPr>
+          <w:rFonts w:ascii="Courier New" w:hAnsi="Courier New" w:cs="Courier New"/>
+        </w:rPr>
+      </w:pPr>
+      <w:r>
+        <w:rPr>
+          <w:rFonts w:ascii="Courier New" w:hAnsi="Courier New" w:cs="Courier New"/>
+        </w:rPr>
+        <w:t>Person Name</w:t>
+      </w:r>
+      <w:r>
+        <w:rPr>
+          <w:rFonts w:ascii="Courier New" w:hAnsi="Courier New" w:cs="Courier New"/>
+        </w:rPr>
+        <w:tab/>
+      </w:r>
+      <w:r>
+        <w:rPr>
+          <w:rFonts w:ascii="Courier New" w:hAnsi="Courier New" w:cs="Courier New"/>
+        </w:rPr>
+        <w:tab/>
+      </w:r>
+      <w:r>
+        <w:rPr>
+          <w:rFonts w:ascii="Courier New" w:hAnsi="Courier New" w:cs="Courier New"/>
+        </w:rPr>
+        <w:tab/>
+      </w:r>
+      <w:r>
+        <w:rPr>
+          <w:rFonts w:ascii="Courier New" w:hAnsi="Courier New" w:cs="Courier New"/>
+        </w:rPr>
+        <w:tab/>
+        <w:t>- P</w:t>
+      </w:r>
+    </w:p>
+    <w:p>
+      <w:pPr>
+        <w:pStyle w:val="PlainText"/>
+        <w:rPr>
+          <w:rFonts w:ascii="Courier New" w:hAnsi="Courier New" w:cs="Courier New"/>
+        </w:rPr>
+      </w:pPr>
+      <w:r>
+        <w:rPr>
+          <w:rFonts w:ascii="Courier New" w:hAnsi="Courier New" w:cs="Courier New"/>
+        </w:rPr>
+        <w:t>---------------------------------------------------------------</w:t>
+      </w:r>
+    </w:p>
+    <w:p>
+      <w:pPr>
+        <w:pStyle w:val="PlainText"/>
+        <w:rPr>
+          <w:rFonts w:ascii="Courier New" w:hAnsi="Courier New" w:cs="Courier New"/>
+        </w:rPr>
+      </w:pPr>
+      <w:r>
+        <w:rPr>
+          <w:rFonts w:ascii="Courier New" w:hAnsi="Courier New" w:cs="Courier New"/>
+        </w:rPr>
+        <w:t>Item Name</w:t>
+      </w:r>
+      <w:r>
+        <w:rPr>
+          <w:rFonts w:ascii="Courier New" w:hAnsi="Courier New" w:cs="Courier New"/>
+        </w:rPr>
+        <w:tab/>
+      </w:r>
+      <w:r>
+        <w:rPr>
+          <w:rFonts w:ascii="Courier New" w:hAnsi="Courier New" w:cs="Courier New"/>
+        </w:rPr>
+        <w:tab/>
+      </w:r>
+      <w:r>
+        <w:rPr>
+          <w:rFonts w:ascii="Courier New" w:hAnsi="Courier New" w:cs="Courier New"/>
+        </w:rPr>
+        <w:tab/>
+      </w:r>
+      <w:r>
+        <w:rPr>
+          <w:rFonts w:ascii="Courier New" w:hAnsi="Courier New" w:cs="Courier New"/>
+        </w:rPr>
+        <w:tab/>
+        <w:t>- CARROT</w:t>
+      </w:r>
+    </w:p>
+    <w:p>
+      <w:pPr>
+        <w:pStyle w:val="PlainText"/>
+        <w:rPr>
+          <w:rFonts w:ascii="Courier New" w:hAnsi="Courier New" w:cs="Courier New"/>
+          <w:color w:val="FF0000"/>
+        </w:rPr>
+      </w:pPr>
+      <w:r>
+        <w:rPr>
+          <w:rFonts w:ascii="Courier New" w:hAnsi="Courier New" w:cs="Courier New"/>
+          <w:color w:val="FF0000"/>
+        </w:rPr>
+        <w:t>Amount Received</w:t>
+      </w:r>
+      <w:r>
+        <w:rPr>
+          <w:rFonts w:ascii="Courier New" w:hAnsi="Courier New" w:cs="Courier New"/>
+          <w:color w:val="FF0000"/>
+        </w:rPr>
+        <w:tab/>
+      </w:r>
+      <w:r>
+        <w:rPr>
+          <w:rFonts w:ascii="Courier New" w:hAnsi="Courier New" w:cs="Courier New"/>
+          <w:color w:val="FF0000"/>
+        </w:rPr>
+        <w:tab/>
+      </w:r>
+      <w:r>
+        <w:rPr>
+          <w:rFonts w:ascii="Courier New" w:hAnsi="Courier New" w:cs="Courier New"/>
+          <w:color w:val="FF0000"/>
+        </w:rPr>
+        <w:tab/>
+        <w:t>- 4326</w:t>
+      </w:r>
+    </w:p>
+    <w:p>
+      <w:pPr>
+        <w:pStyle w:val="PlainText"/>
+        <w:rPr>
+          <w:rFonts w:ascii="Courier New" w:hAnsi="Courier New" w:cs="Courier New"/>
+          <w:b/>
+        </w:rPr>
+      </w:pPr>
+      <w:r>
+        <w:rPr>
+          <w:rFonts w:ascii="Courier New" w:hAnsi="Courier New" w:cs="Courier New"/>
+          <w:b/>
+        </w:rPr>
+        <w:t>Amount balance</w:t>
+      </w:r>
+      <w:r>
+        <w:rPr>
+          <w:rFonts w:ascii="Courier New" w:hAnsi="Courier New" w:cs="Courier New"/>
+          <w:b/>
+        </w:rPr>
+        <w:tab/>
+      </w:r>
+      <w:r>
+        <w:rPr>
+          <w:rFonts w:ascii="Courier New" w:hAnsi="Courier New" w:cs="Courier New"/>
+          <w:b/>
+        </w:rPr>
+        <w:tab/>
+      </w:r>
+      <w:r>
+        <w:rPr>
+          <w:rFonts w:ascii="Courier New" w:hAnsi="Courier New" w:cs="Courier New"/>
+          <w:b/>
+        </w:rPr>
+        <w:tab/>
+        <w:t>- 18910.0</w:t>
+      </w:r>
+    </w:p>
+    <w:p>
+      <w:pPr>
+        <w:pStyle w:val="PlainText"/>
+        <w:rPr>
+          <w:rFonts w:ascii="Courier New" w:hAnsi="Courier New" w:cs="Courier New"/>
+        </w:rPr>
+      </w:pPr>
+      <w:r>
+        <w:rPr>
+          <w:rFonts w:ascii="Courier New" w:hAnsi="Courier New" w:cs="Courier New"/>
+        </w:rPr>
+        <w:t>Amount Received mode</w:t>
+      </w:r>
+      <w:r>
+        <w:rPr>
+          <w:rFonts w:ascii="Courier New" w:hAnsi="Courier New" w:cs="Courier New"/>
+        </w:rPr>
+        <w:tab/>
+      </w:r>
+      <w:r>
+        <w:rPr>
+          <w:rFonts w:ascii="Courier New" w:hAnsi="Courier New" w:cs="Courier New"/>
+        </w:rPr>
+        <w:tab/>
+        <w:t>- CASH</w:t>
+      </w:r>
+    </w:p>
+    <w:p>
+      <w:pPr>
+        <w:pStyle w:val="PlainText"/>
+        <w:rPr>
+          <w:rFonts w:ascii="Courier New" w:hAnsi="Courier New" w:cs="Courier New"/>
+        </w:rPr>
+      </w:pPr>
+    </w:p>
+    <w:p>
+      <w:pPr>
+        <w:pStyle w:val="PlainText"/>
+        <w:rPr>
+          <w:rFonts w:ascii="Courier New" w:hAnsi="Courier New" w:cs="Courier New"/>
+          <w:b/>
+        </w:rPr>
+      </w:pPr>
     </w:p>
     <w:p>
       <w:pPr>

--- a/customer _details/GANGAMMA/SEP/TUMKUR/P/PURCHASE DETAILS.docx
+++ b/customer _details/GANGAMMA/SEP/TUMKUR/P/PURCHASE DETAILS.docx
@@ -6224,13 +6224,7 @@
         <w:rPr>
           <w:rFonts w:ascii="Courier New" w:hAnsi="Courier New" w:cs="Courier New"/>
         </w:rPr>
-        <w:t>MON Dec 18</w:t>
-      </w:r>
-      <w:r>
-        <w:rPr>
-          <w:rFonts w:ascii="Courier New" w:hAnsi="Courier New" w:cs="Courier New"/>
-        </w:rPr>
-        <w:t xml:space="preserve"> 10:17:44 PST 2017</w:t>
+        <w:t>MON Dec 18 10:17:44 PST 2017</w:t>
       </w:r>
     </w:p>
     <w:p>
@@ -6427,6 +6421,361 @@
         <w:tab/>
         <w:t>- CASH</w:t>
       </w:r>
+    </w:p>
+    <w:p>
+      <w:pPr>
+        <w:pStyle w:val="PlainText"/>
+        <w:rPr>
+          <w:rFonts w:ascii="Courier New" w:hAnsi="Courier New" w:cs="Courier New"/>
+        </w:rPr>
+      </w:pPr>
+      <w:r>
+        <w:rPr>
+          <w:rFonts w:ascii="Courier New" w:hAnsi="Courier New" w:cs="Courier New"/>
+        </w:rPr>
+        <w:t>SUN Dec 24</w:t>
+      </w:r>
+      <w:r>
+        <w:rPr>
+          <w:rFonts w:ascii="Courier New" w:hAnsi="Courier New" w:cs="Courier New"/>
+        </w:rPr>
+        <w:t xml:space="preserve"> 11:15:00 PST 2017</w:t>
+      </w:r>
+    </w:p>
+    <w:p>
+      <w:pPr>
+        <w:pStyle w:val="PlainText"/>
+        <w:rPr>
+          <w:rFonts w:ascii="Courier New" w:hAnsi="Courier New" w:cs="Courier New"/>
+        </w:rPr>
+      </w:pPr>
+      <w:r>
+        <w:rPr>
+          <w:rFonts w:ascii="Courier New" w:hAnsi="Courier New" w:cs="Courier New"/>
+        </w:rPr>
+        <w:t>Person Name</w:t>
+      </w:r>
+      <w:r>
+        <w:rPr>
+          <w:rFonts w:ascii="Courier New" w:hAnsi="Courier New" w:cs="Courier New"/>
+        </w:rPr>
+        <w:tab/>
+      </w:r>
+      <w:r>
+        <w:rPr>
+          <w:rFonts w:ascii="Courier New" w:hAnsi="Courier New" w:cs="Courier New"/>
+        </w:rPr>
+        <w:tab/>
+      </w:r>
+      <w:r>
+        <w:rPr>
+          <w:rFonts w:ascii="Courier New" w:hAnsi="Courier New" w:cs="Courier New"/>
+        </w:rPr>
+        <w:tab/>
+      </w:r>
+      <w:r>
+        <w:rPr>
+          <w:rFonts w:ascii="Courier New" w:hAnsi="Courier New" w:cs="Courier New"/>
+        </w:rPr>
+        <w:tab/>
+        <w:t>- P</w:t>
+      </w:r>
+    </w:p>
+    <w:p>
+      <w:pPr>
+        <w:pStyle w:val="PlainText"/>
+        <w:rPr>
+          <w:rFonts w:ascii="Courier New" w:hAnsi="Courier New" w:cs="Courier New"/>
+        </w:rPr>
+      </w:pPr>
+      <w:r>
+        <w:rPr>
+          <w:rFonts w:ascii="Courier New" w:hAnsi="Courier New" w:cs="Courier New"/>
+        </w:rPr>
+        <w:t>Bill number</w:t>
+      </w:r>
+      <w:r>
+        <w:rPr>
+          <w:rFonts w:ascii="Courier New" w:hAnsi="Courier New" w:cs="Courier New"/>
+        </w:rPr>
+        <w:tab/>
+      </w:r>
+      <w:r>
+        <w:rPr>
+          <w:rFonts w:ascii="Courier New" w:hAnsi="Courier New" w:cs="Courier New"/>
+        </w:rPr>
+        <w:tab/>
+      </w:r>
+      <w:r>
+        <w:rPr>
+          <w:rFonts w:ascii="Courier New" w:hAnsi="Courier New" w:cs="Courier New"/>
+        </w:rPr>
+        <w:tab/>
+      </w:r>
+      <w:r>
+        <w:rPr>
+          <w:rFonts w:ascii="Courier New" w:hAnsi="Courier New" w:cs="Courier New"/>
+        </w:rPr>
+        <w:tab/>
+        <w:t>- 2149</w:t>
+      </w:r>
+    </w:p>
+    <w:p>
+      <w:pPr>
+        <w:pStyle w:val="PlainText"/>
+        <w:rPr>
+          <w:rFonts w:ascii="Courier New" w:hAnsi="Courier New" w:cs="Courier New"/>
+        </w:rPr>
+      </w:pPr>
+      <w:r>
+        <w:rPr>
+          <w:rFonts w:ascii="Courier New" w:hAnsi="Courier New" w:cs="Courier New"/>
+        </w:rPr>
+        <w:t>---------------------------------------------------------------</w:t>
+      </w:r>
+    </w:p>
+    <w:p>
+      <w:pPr>
+        <w:pStyle w:val="PlainText"/>
+        <w:rPr>
+          <w:rFonts w:ascii="Courier New" w:hAnsi="Courier New" w:cs="Courier New"/>
+        </w:rPr>
+      </w:pPr>
+      <w:r>
+        <w:rPr>
+          <w:rFonts w:ascii="Courier New" w:hAnsi="Courier New" w:cs="Courier New"/>
+        </w:rPr>
+        <w:t>Item Name</w:t>
+      </w:r>
+      <w:r>
+        <w:rPr>
+          <w:rFonts w:ascii="Courier New" w:hAnsi="Courier New" w:cs="Courier New"/>
+        </w:rPr>
+        <w:tab/>
+      </w:r>
+      <w:r>
+        <w:rPr>
+          <w:rFonts w:ascii="Courier New" w:hAnsi="Courier New" w:cs="Courier New"/>
+        </w:rPr>
+        <w:tab/>
+      </w:r>
+      <w:r>
+        <w:rPr>
+          <w:rFonts w:ascii="Courier New" w:hAnsi="Courier New" w:cs="Courier New"/>
+        </w:rPr>
+        <w:tab/>
+      </w:r>
+      <w:r>
+        <w:rPr>
+          <w:rFonts w:ascii="Courier New" w:hAnsi="Courier New" w:cs="Courier New"/>
+        </w:rPr>
+        <w:tab/>
+        <w:t>- CARROT EVE</w:t>
+      </w:r>
+    </w:p>
+    <w:p>
+      <w:pPr>
+        <w:pStyle w:val="PlainText"/>
+        <w:rPr>
+          <w:rFonts w:ascii="Courier New" w:hAnsi="Courier New" w:cs="Courier New"/>
+        </w:rPr>
+      </w:pPr>
+      <w:r>
+        <w:rPr>
+          <w:rFonts w:ascii="Courier New" w:hAnsi="Courier New" w:cs="Courier New"/>
+        </w:rPr>
+        <w:t>Number of Pockets</w:t>
+      </w:r>
+      <w:r>
+        <w:rPr>
+          <w:rFonts w:ascii="Courier New" w:hAnsi="Courier New" w:cs="Courier New"/>
+        </w:rPr>
+        <w:tab/>
+      </w:r>
+      <w:r>
+        <w:rPr>
+          <w:rFonts w:ascii="Courier New" w:hAnsi="Courier New" w:cs="Courier New"/>
+        </w:rPr>
+        <w:tab/>
+      </w:r>
+      <w:r>
+        <w:rPr>
+          <w:rFonts w:ascii="Courier New" w:hAnsi="Courier New" w:cs="Courier New"/>
+        </w:rPr>
+        <w:tab/>
+        <w:t>- 1</w:t>
+      </w:r>
+    </w:p>
+    <w:p>
+      <w:pPr>
+        <w:pStyle w:val="PlainText"/>
+        <w:rPr>
+          <w:rFonts w:ascii="Courier New" w:hAnsi="Courier New" w:cs="Courier New"/>
+        </w:rPr>
+      </w:pPr>
+      <w:r>
+        <w:rPr>
+          <w:rFonts w:ascii="Courier New" w:hAnsi="Courier New" w:cs="Courier New"/>
+        </w:rPr>
+        <w:t>Number of KGs</w:t>
+      </w:r>
+      <w:r>
+        <w:rPr>
+          <w:rFonts w:ascii="Courier New" w:hAnsi="Courier New" w:cs="Courier New"/>
+        </w:rPr>
+        <w:tab/>
+      </w:r>
+      <w:r>
+        <w:rPr>
+          <w:rFonts w:ascii="Courier New" w:hAnsi="Courier New" w:cs="Courier New"/>
+        </w:rPr>
+        <w:tab/>
+      </w:r>
+      <w:r>
+        <w:rPr>
+          <w:rFonts w:ascii="Courier New" w:hAnsi="Courier New" w:cs="Courier New"/>
+        </w:rPr>
+        <w:tab/>
+        <w:t>- 49</w:t>
+      </w:r>
+    </w:p>
+    <w:p>
+      <w:pPr>
+        <w:pStyle w:val="PlainText"/>
+        <w:rPr>
+          <w:rFonts w:ascii="Courier New" w:hAnsi="Courier New" w:cs="Courier New"/>
+        </w:rPr>
+      </w:pPr>
+      <w:r>
+        <w:rPr>
+          <w:rFonts w:ascii="Courier New" w:hAnsi="Courier New" w:cs="Courier New"/>
+        </w:rPr>
+        <w:t>Rate</w:t>
+      </w:r>
+      <w:r>
+        <w:rPr>
+          <w:rFonts w:ascii="Courier New" w:hAnsi="Courier New" w:cs="Courier New"/>
+        </w:rPr>
+        <w:tab/>
+      </w:r>
+      <w:r>
+        <w:rPr>
+          <w:rFonts w:ascii="Courier New" w:hAnsi="Courier New" w:cs="Courier New"/>
+        </w:rPr>
+        <w:tab/>
+      </w:r>
+      <w:r>
+        <w:rPr>
+          <w:rFonts w:ascii="Courier New" w:hAnsi="Courier New" w:cs="Courier New"/>
+        </w:rPr>
+        <w:tab/>
+      </w:r>
+      <w:r>
+        <w:rPr>
+          <w:rFonts w:ascii="Courier New" w:hAnsi="Courier New" w:cs="Courier New"/>
+        </w:rPr>
+        <w:tab/>
+      </w:r>
+      <w:r>
+        <w:rPr>
+          <w:rFonts w:ascii="Courier New" w:hAnsi="Courier New" w:cs="Courier New"/>
+        </w:rPr>
+        <w:tab/>
+        <w:t>- 54</w:t>
+      </w:r>
+    </w:p>
+    <w:p>
+      <w:pPr>
+        <w:pStyle w:val="PlainText"/>
+        <w:rPr>
+          <w:rFonts w:ascii="Courier New" w:hAnsi="Courier New" w:cs="Courier New"/>
+        </w:rPr>
+      </w:pPr>
+      <w:r>
+        <w:rPr>
+          <w:rFonts w:ascii="Courier New" w:hAnsi="Courier New" w:cs="Courier New"/>
+        </w:rPr>
+        <w:t>Total Price</w:t>
+      </w:r>
+      <w:r>
+        <w:rPr>
+          <w:rFonts w:ascii="Courier New" w:hAnsi="Courier New" w:cs="Courier New"/>
+        </w:rPr>
+        <w:tab/>
+      </w:r>
+      <w:r>
+        <w:rPr>
+          <w:rFonts w:ascii="Courier New" w:hAnsi="Courier New" w:cs="Courier New"/>
+        </w:rPr>
+        <w:tab/>
+      </w:r>
+      <w:r>
+        <w:rPr>
+          <w:rFonts w:ascii="Courier New" w:hAnsi="Courier New" w:cs="Courier New"/>
+        </w:rPr>
+        <w:tab/>
+      </w:r>
+      <w:r>
+        <w:rPr>
+          <w:rFonts w:ascii="Courier New" w:hAnsi="Courier New" w:cs="Courier New"/>
+        </w:rPr>
+        <w:tab/>
+        <w:t>- 2646.0</w:t>
+      </w:r>
+    </w:p>
+    <w:p>
+      <w:pPr>
+        <w:pStyle w:val="PlainText"/>
+        <w:rPr>
+          <w:rFonts w:ascii="Courier New" w:hAnsi="Courier New" w:cs="Courier New"/>
+          <w:b/>
+        </w:rPr>
+      </w:pPr>
+      <w:r>
+        <w:rPr>
+          <w:rFonts w:ascii="Courier New" w:hAnsi="Courier New" w:cs="Courier New"/>
+          <w:b/>
+        </w:rPr>
+        <w:t>Amount balance</w:t>
+      </w:r>
+      <w:r>
+        <w:rPr>
+          <w:rFonts w:ascii="Courier New" w:hAnsi="Courier New" w:cs="Courier New"/>
+          <w:b/>
+        </w:rPr>
+        <w:tab/>
+      </w:r>
+      <w:r>
+        <w:rPr>
+          <w:rFonts w:ascii="Courier New" w:hAnsi="Courier New" w:cs="Courier New"/>
+          <w:b/>
+        </w:rPr>
+        <w:tab/>
+      </w:r>
+      <w:r>
+        <w:rPr>
+          <w:rFonts w:ascii="Courier New" w:hAnsi="Courier New" w:cs="Courier New"/>
+          <w:b/>
+        </w:rPr>
+        <w:tab/>
+        <w:t>- 21556.0</w:t>
+      </w:r>
+    </w:p>
+    <w:p>
+      <w:pPr>
+        <w:pStyle w:val="PlainText"/>
+        <w:rPr>
+          <w:rFonts w:ascii="Courier New" w:hAnsi="Courier New" w:cs="Courier New"/>
+        </w:rPr>
+      </w:pPr>
+    </w:p>
+    <w:p>
+      <w:pPr>
+        <w:pStyle w:val="PlainText"/>
+        <w:rPr>
+          <w:rFonts w:ascii="Courier New" w:hAnsi="Courier New" w:cs="Courier New"/>
+        </w:rPr>
+      </w:pPr>
     </w:p>
     <w:p>
       <w:pPr>

--- a/customer _details/GANGAMMA/SEP/TUMKUR/P/PURCHASE DETAILS.docx
+++ b/customer _details/GANGAMMA/SEP/TUMKUR/P/PURCHASE DETAILS.docx
@@ -6433,13 +6433,7 @@
         <w:rPr>
           <w:rFonts w:ascii="Courier New" w:hAnsi="Courier New" w:cs="Courier New"/>
         </w:rPr>
-        <w:t>SUN Dec 24</w:t>
-      </w:r>
-      <w:r>
-        <w:rPr>
-          <w:rFonts w:ascii="Courier New" w:hAnsi="Courier New" w:cs="Courier New"/>
-        </w:rPr>
-        <w:t xml:space="preserve"> 11:15:00 PST 2017</w:t>
+        <w:t>SUN Dec 24 11:15:00 PST 2017</w:t>
       </w:r>
     </w:p>
     <w:p>
@@ -6760,6 +6754,247 @@
         <w:tab/>
         <w:t>- 21556.0</w:t>
       </w:r>
+    </w:p>
+    <w:p>
+      <w:pPr>
+        <w:pStyle w:val="PlainText"/>
+        <w:rPr>
+          <w:rFonts w:ascii="Courier New" w:hAnsi="Courier New" w:cs="Courier New"/>
+          <w:b/>
+        </w:rPr>
+      </w:pPr>
+    </w:p>
+    <w:p>
+      <w:pPr>
+        <w:pStyle w:val="PlainText"/>
+        <w:rPr>
+          <w:rFonts w:ascii="Courier New" w:hAnsi="Courier New" w:cs="Courier New"/>
+        </w:rPr>
+      </w:pPr>
+      <w:r>
+        <w:rPr>
+          <w:rFonts w:ascii="Courier New" w:hAnsi="Courier New" w:cs="Courier New"/>
+        </w:rPr>
+        <w:t>MON Dec 25</w:t>
+      </w:r>
+      <w:r>
+        <w:rPr>
+          <w:rFonts w:ascii="Courier New" w:hAnsi="Courier New" w:cs="Courier New"/>
+        </w:rPr>
+        <w:t xml:space="preserve"> 10:03:26 PST 2017</w:t>
+      </w:r>
+    </w:p>
+    <w:p>
+      <w:pPr>
+        <w:pStyle w:val="PlainText"/>
+        <w:rPr>
+          <w:rFonts w:ascii="Courier New" w:hAnsi="Courier New" w:cs="Courier New"/>
+        </w:rPr>
+      </w:pPr>
+      <w:r>
+        <w:rPr>
+          <w:rFonts w:ascii="Courier New" w:hAnsi="Courier New" w:cs="Courier New"/>
+        </w:rPr>
+        <w:t>Person Name</w:t>
+      </w:r>
+      <w:r>
+        <w:rPr>
+          <w:rFonts w:ascii="Courier New" w:hAnsi="Courier New" w:cs="Courier New"/>
+        </w:rPr>
+        <w:tab/>
+      </w:r>
+      <w:r>
+        <w:rPr>
+          <w:rFonts w:ascii="Courier New" w:hAnsi="Courier New" w:cs="Courier New"/>
+        </w:rPr>
+        <w:tab/>
+      </w:r>
+      <w:r>
+        <w:rPr>
+          <w:rFonts w:ascii="Courier New" w:hAnsi="Courier New" w:cs="Courier New"/>
+        </w:rPr>
+        <w:tab/>
+      </w:r>
+      <w:r>
+        <w:rPr>
+          <w:rFonts w:ascii="Courier New" w:hAnsi="Courier New" w:cs="Courier New"/>
+        </w:rPr>
+        <w:tab/>
+        <w:t>- P</w:t>
+      </w:r>
+    </w:p>
+    <w:p>
+      <w:pPr>
+        <w:pStyle w:val="PlainText"/>
+        <w:rPr>
+          <w:rFonts w:ascii="Courier New" w:hAnsi="Courier New" w:cs="Courier New"/>
+        </w:rPr>
+      </w:pPr>
+      <w:r>
+        <w:rPr>
+          <w:rFonts w:ascii="Courier New" w:hAnsi="Courier New" w:cs="Courier New"/>
+        </w:rPr>
+        <w:t>---------------------------------------------------------------</w:t>
+      </w:r>
+    </w:p>
+    <w:p>
+      <w:pPr>
+        <w:pStyle w:val="PlainText"/>
+        <w:rPr>
+          <w:rFonts w:ascii="Courier New" w:hAnsi="Courier New" w:cs="Courier New"/>
+        </w:rPr>
+      </w:pPr>
+      <w:r>
+        <w:rPr>
+          <w:rFonts w:ascii="Courier New" w:hAnsi="Courier New" w:cs="Courier New"/>
+        </w:rPr>
+        <w:t>Item Name</w:t>
+      </w:r>
+      <w:r>
+        <w:rPr>
+          <w:rFonts w:ascii="Courier New" w:hAnsi="Courier New" w:cs="Courier New"/>
+        </w:rPr>
+        <w:tab/>
+      </w:r>
+      <w:r>
+        <w:rPr>
+          <w:rFonts w:ascii="Courier New" w:hAnsi="Courier New" w:cs="Courier New"/>
+        </w:rPr>
+        <w:tab/>
+      </w:r>
+      <w:r>
+        <w:rPr>
+          <w:rFonts w:ascii="Courier New" w:hAnsi="Courier New" w:cs="Courier New"/>
+        </w:rPr>
+        <w:tab/>
+      </w:r>
+      <w:r>
+        <w:rPr>
+          <w:rFonts w:ascii="Courier New" w:hAnsi="Courier New" w:cs="Courier New"/>
+        </w:rPr>
+        <w:tab/>
+        <w:t>- CARROT</w:t>
+      </w:r>
+    </w:p>
+    <w:p>
+      <w:pPr>
+        <w:pStyle w:val="PlainText"/>
+        <w:rPr>
+          <w:rFonts w:ascii="Courier New" w:hAnsi="Courier New" w:cs="Courier New"/>
+          <w:color w:val="FF0000"/>
+        </w:rPr>
+      </w:pPr>
+      <w:r>
+        <w:rPr>
+          <w:rFonts w:ascii="Courier New" w:hAnsi="Courier New" w:cs="Courier New"/>
+          <w:color w:val="FF0000"/>
+        </w:rPr>
+        <w:t>Amount Received</w:t>
+      </w:r>
+      <w:r>
+        <w:rPr>
+          <w:rFonts w:ascii="Courier New" w:hAnsi="Courier New" w:cs="Courier New"/>
+          <w:color w:val="FF0000"/>
+        </w:rPr>
+        <w:tab/>
+      </w:r>
+      <w:r>
+        <w:rPr>
+          <w:rFonts w:ascii="Courier New" w:hAnsi="Courier New" w:cs="Courier New"/>
+          <w:color w:val="FF0000"/>
+        </w:rPr>
+        <w:tab/>
+      </w:r>
+      <w:r>
+        <w:rPr>
+          <w:rFonts w:ascii="Courier New" w:hAnsi="Courier New" w:cs="Courier New"/>
+          <w:color w:val="FF0000"/>
+        </w:rPr>
+        <w:tab/>
+        <w:t>- 2646</w:t>
+      </w:r>
+    </w:p>
+    <w:p>
+      <w:pPr>
+        <w:pStyle w:val="PlainText"/>
+        <w:rPr>
+          <w:rFonts w:ascii="Courier New" w:hAnsi="Courier New" w:cs="Courier New"/>
+          <w:b/>
+        </w:rPr>
+      </w:pPr>
+      <w:r>
+        <w:rPr>
+          <w:rFonts w:ascii="Courier New" w:hAnsi="Courier New" w:cs="Courier New"/>
+          <w:b/>
+        </w:rPr>
+        <w:t>Amount balance</w:t>
+      </w:r>
+      <w:r>
+        <w:rPr>
+          <w:rFonts w:ascii="Courier New" w:hAnsi="Courier New" w:cs="Courier New"/>
+          <w:b/>
+        </w:rPr>
+        <w:tab/>
+      </w:r>
+      <w:r>
+        <w:rPr>
+          <w:rFonts w:ascii="Courier New" w:hAnsi="Courier New" w:cs="Courier New"/>
+          <w:b/>
+        </w:rPr>
+        <w:tab/>
+      </w:r>
+      <w:r>
+        <w:rPr>
+          <w:rFonts w:ascii="Courier New" w:hAnsi="Courier New" w:cs="Courier New"/>
+          <w:b/>
+        </w:rPr>
+        <w:tab/>
+        <w:t>- 18910.0</w:t>
+      </w:r>
+    </w:p>
+    <w:p>
+      <w:pPr>
+        <w:pStyle w:val="PlainText"/>
+        <w:rPr>
+          <w:rFonts w:ascii="Courier New" w:hAnsi="Courier New" w:cs="Courier New"/>
+        </w:rPr>
+      </w:pPr>
+      <w:r>
+        <w:rPr>
+          <w:rFonts w:ascii="Courier New" w:hAnsi="Courier New" w:cs="Courier New"/>
+        </w:rPr>
+        <w:t>Amount Received mode</w:t>
+      </w:r>
+      <w:r>
+        <w:rPr>
+          <w:rFonts w:ascii="Courier New" w:hAnsi="Courier New" w:cs="Courier New"/>
+        </w:rPr>
+        <w:tab/>
+      </w:r>
+      <w:r>
+        <w:rPr>
+          <w:rFonts w:ascii="Courier New" w:hAnsi="Courier New" w:cs="Courier New"/>
+        </w:rPr>
+        <w:tab/>
+        <w:t>- CASH</w:t>
+      </w:r>
+    </w:p>
+    <w:p>
+      <w:pPr>
+        <w:pStyle w:val="PlainText"/>
+        <w:rPr>
+          <w:rFonts w:ascii="Courier New" w:hAnsi="Courier New" w:cs="Courier New"/>
+        </w:rPr>
+      </w:pPr>
+    </w:p>
+    <w:p>
+      <w:pPr>
+        <w:pStyle w:val="PlainText"/>
+        <w:rPr>
+          <w:rFonts w:ascii="Courier New" w:hAnsi="Courier New" w:cs="Courier New"/>
+          <w:b/>
+        </w:rPr>
+      </w:pPr>
     </w:p>
     <w:p>
       <w:pPr>

--- a/customer _details/GANGAMMA/SEP/TUMKUR/P/PURCHASE DETAILS.docx
+++ b/customer _details/GANGAMMA/SEP/TUMKUR/P/PURCHASE DETAILS.docx
@@ -6775,13 +6775,7 @@
         <w:rPr>
           <w:rFonts w:ascii="Courier New" w:hAnsi="Courier New" w:cs="Courier New"/>
         </w:rPr>
-        <w:t>MON Dec 25</w:t>
-      </w:r>
-      <w:r>
-        <w:rPr>
-          <w:rFonts w:ascii="Courier New" w:hAnsi="Courier New" w:cs="Courier New"/>
-        </w:rPr>
-        <w:t xml:space="preserve"> 10:03:26 PST 2017</w:t>
+        <w:t>MON Dec 25 10:03:26 PST 2017</w:t>
       </w:r>
     </w:p>
     <w:p>
@@ -6978,6 +6972,604 @@
         <w:tab/>
         <w:t>- CASH</w:t>
       </w:r>
+    </w:p>
+    <w:p>
+      <w:pPr>
+        <w:pStyle w:val="PlainText"/>
+        <w:rPr>
+          <w:rFonts w:ascii="Courier New" w:hAnsi="Courier New" w:cs="Courier New"/>
+        </w:rPr>
+      </w:pPr>
+    </w:p>
+    <w:p>
+      <w:pPr>
+        <w:pStyle w:val="PlainText"/>
+        <w:rPr>
+          <w:rFonts w:ascii="Courier New" w:hAnsi="Courier New" w:cs="Courier New"/>
+        </w:rPr>
+      </w:pPr>
+      <w:r>
+        <w:rPr>
+          <w:rFonts w:ascii="Courier New" w:hAnsi="Courier New" w:cs="Courier New"/>
+        </w:rPr>
+        <w:t>SUN DEC 31 10:20:21 PST 2018</w:t>
+      </w:r>
+    </w:p>
+    <w:p>
+      <w:pPr>
+        <w:pStyle w:val="PlainText"/>
+        <w:rPr>
+          <w:rFonts w:ascii="Courier New" w:hAnsi="Courier New" w:cs="Courier New"/>
+        </w:rPr>
+      </w:pPr>
+      <w:r>
+        <w:rPr>
+          <w:rFonts w:ascii="Courier New" w:hAnsi="Courier New" w:cs="Courier New"/>
+        </w:rPr>
+        <w:t>Person Name</w:t>
+      </w:r>
+      <w:r>
+        <w:rPr>
+          <w:rFonts w:ascii="Courier New" w:hAnsi="Courier New" w:cs="Courier New"/>
+        </w:rPr>
+        <w:tab/>
+      </w:r>
+      <w:r>
+        <w:rPr>
+          <w:rFonts w:ascii="Courier New" w:hAnsi="Courier New" w:cs="Courier New"/>
+        </w:rPr>
+        <w:tab/>
+      </w:r>
+      <w:r>
+        <w:rPr>
+          <w:rFonts w:ascii="Courier New" w:hAnsi="Courier New" w:cs="Courier New"/>
+        </w:rPr>
+        <w:tab/>
+      </w:r>
+      <w:r>
+        <w:rPr>
+          <w:rFonts w:ascii="Courier New" w:hAnsi="Courier New" w:cs="Courier New"/>
+        </w:rPr>
+        <w:tab/>
+        <w:t>- P</w:t>
+      </w:r>
+    </w:p>
+    <w:p>
+      <w:pPr>
+        <w:pStyle w:val="PlainText"/>
+        <w:rPr>
+          <w:rFonts w:ascii="Courier New" w:hAnsi="Courier New" w:cs="Courier New"/>
+        </w:rPr>
+      </w:pPr>
+      <w:r>
+        <w:rPr>
+          <w:rFonts w:ascii="Courier New" w:hAnsi="Courier New" w:cs="Courier New"/>
+        </w:rPr>
+        <w:t>Bill number</w:t>
+      </w:r>
+      <w:r>
+        <w:rPr>
+          <w:rFonts w:ascii="Courier New" w:hAnsi="Courier New" w:cs="Courier New"/>
+        </w:rPr>
+        <w:tab/>
+      </w:r>
+      <w:r>
+        <w:rPr>
+          <w:rFonts w:ascii="Courier New" w:hAnsi="Courier New" w:cs="Courier New"/>
+        </w:rPr>
+        <w:tab/>
+      </w:r>
+      <w:r>
+        <w:rPr>
+          <w:rFonts w:ascii="Courier New" w:hAnsi="Courier New" w:cs="Courier New"/>
+        </w:rPr>
+        <w:tab/>
+      </w:r>
+      <w:r>
+        <w:rPr>
+          <w:rFonts w:ascii="Courier New" w:hAnsi="Courier New" w:cs="Courier New"/>
+        </w:rPr>
+        <w:tab/>
+        <w:t>- 2277</w:t>
+      </w:r>
+    </w:p>
+    <w:p>
+      <w:pPr>
+        <w:pStyle w:val="PlainText"/>
+        <w:rPr>
+          <w:rFonts w:ascii="Courier New" w:hAnsi="Courier New" w:cs="Courier New"/>
+        </w:rPr>
+      </w:pPr>
+      <w:r>
+        <w:rPr>
+          <w:rFonts w:ascii="Courier New" w:hAnsi="Courier New" w:cs="Courier New"/>
+        </w:rPr>
+        <w:t>---------------------------------------------------------------</w:t>
+      </w:r>
+    </w:p>
+    <w:p>
+      <w:pPr>
+        <w:pStyle w:val="PlainText"/>
+        <w:rPr>
+          <w:rFonts w:ascii="Courier New" w:hAnsi="Courier New" w:cs="Courier New"/>
+        </w:rPr>
+      </w:pPr>
+      <w:r>
+        <w:rPr>
+          <w:rFonts w:ascii="Courier New" w:hAnsi="Courier New" w:cs="Courier New"/>
+        </w:rPr>
+        <w:t>Item Name</w:t>
+      </w:r>
+      <w:r>
+        <w:rPr>
+          <w:rFonts w:ascii="Courier New" w:hAnsi="Courier New" w:cs="Courier New"/>
+        </w:rPr>
+        <w:tab/>
+      </w:r>
+      <w:r>
+        <w:rPr>
+          <w:rFonts w:ascii="Courier New" w:hAnsi="Courier New" w:cs="Courier New"/>
+        </w:rPr>
+        <w:tab/>
+      </w:r>
+      <w:r>
+        <w:rPr>
+          <w:rFonts w:ascii="Courier New" w:hAnsi="Courier New" w:cs="Courier New"/>
+        </w:rPr>
+        <w:tab/>
+      </w:r>
+      <w:r>
+        <w:rPr>
+          <w:rFonts w:ascii="Courier New" w:hAnsi="Courier New" w:cs="Courier New"/>
+        </w:rPr>
+        <w:tab/>
+        <w:t>- CARROT2</w:t>
+      </w:r>
+    </w:p>
+    <w:p>
+      <w:pPr>
+        <w:pStyle w:val="PlainText"/>
+        <w:rPr>
+          <w:rFonts w:ascii="Courier New" w:hAnsi="Courier New" w:cs="Courier New"/>
+        </w:rPr>
+      </w:pPr>
+      <w:r>
+        <w:rPr>
+          <w:rFonts w:ascii="Courier New" w:hAnsi="Courier New" w:cs="Courier New"/>
+        </w:rPr>
+        <w:t>Number of Pockets</w:t>
+      </w:r>
+      <w:r>
+        <w:rPr>
+          <w:rFonts w:ascii="Courier New" w:hAnsi="Courier New" w:cs="Courier New"/>
+        </w:rPr>
+        <w:tab/>
+      </w:r>
+      <w:r>
+        <w:rPr>
+          <w:rFonts w:ascii="Courier New" w:hAnsi="Courier New" w:cs="Courier New"/>
+        </w:rPr>
+        <w:tab/>
+      </w:r>
+      <w:r>
+        <w:rPr>
+          <w:rFonts w:ascii="Courier New" w:hAnsi="Courier New" w:cs="Courier New"/>
+        </w:rPr>
+        <w:tab/>
+        <w:t>- 1</w:t>
+      </w:r>
+    </w:p>
+    <w:p>
+      <w:pPr>
+        <w:pStyle w:val="PlainText"/>
+        <w:rPr>
+          <w:rFonts w:ascii="Courier New" w:hAnsi="Courier New" w:cs="Courier New"/>
+        </w:rPr>
+      </w:pPr>
+      <w:r>
+        <w:rPr>
+          <w:rFonts w:ascii="Courier New" w:hAnsi="Courier New" w:cs="Courier New"/>
+        </w:rPr>
+        <w:t>Number of KGs</w:t>
+      </w:r>
+      <w:r>
+        <w:rPr>
+          <w:rFonts w:ascii="Courier New" w:hAnsi="Courier New" w:cs="Courier New"/>
+        </w:rPr>
+        <w:tab/>
+      </w:r>
+      <w:r>
+        <w:rPr>
+          <w:rFonts w:ascii="Courier New" w:hAnsi="Courier New" w:cs="Courier New"/>
+        </w:rPr>
+        <w:tab/>
+      </w:r>
+      <w:r>
+        <w:rPr>
+          <w:rFonts w:ascii="Courier New" w:hAnsi="Courier New" w:cs="Courier New"/>
+        </w:rPr>
+        <w:tab/>
+        <w:t>- 91</w:t>
+      </w:r>
+    </w:p>
+    <w:p>
+      <w:pPr>
+        <w:pStyle w:val="PlainText"/>
+        <w:rPr>
+          <w:rFonts w:ascii="Courier New" w:hAnsi="Courier New" w:cs="Courier New"/>
+        </w:rPr>
+      </w:pPr>
+      <w:r>
+        <w:rPr>
+          <w:rFonts w:ascii="Courier New" w:hAnsi="Courier New" w:cs="Courier New"/>
+        </w:rPr>
+        <w:t>Rate</w:t>
+      </w:r>
+      <w:r>
+        <w:rPr>
+          <w:rFonts w:ascii="Courier New" w:hAnsi="Courier New" w:cs="Courier New"/>
+        </w:rPr>
+        <w:tab/>
+      </w:r>
+      <w:r>
+        <w:rPr>
+          <w:rFonts w:ascii="Courier New" w:hAnsi="Courier New" w:cs="Courier New"/>
+        </w:rPr>
+        <w:tab/>
+      </w:r>
+      <w:r>
+        <w:rPr>
+          <w:rFonts w:ascii="Courier New" w:hAnsi="Courier New" w:cs="Courier New"/>
+        </w:rPr>
+        <w:tab/>
+      </w:r>
+      <w:r>
+        <w:rPr>
+          <w:rFonts w:ascii="Courier New" w:hAnsi="Courier New" w:cs="Courier New"/>
+        </w:rPr>
+        <w:tab/>
+      </w:r>
+      <w:r>
+        <w:rPr>
+          <w:rFonts w:ascii="Courier New" w:hAnsi="Courier New" w:cs="Courier New"/>
+        </w:rPr>
+        <w:tab/>
+        <w:t>- 50</w:t>
+      </w:r>
+    </w:p>
+    <w:p>
+      <w:pPr>
+        <w:pStyle w:val="PlainText"/>
+        <w:rPr>
+          <w:rFonts w:ascii="Courier New" w:hAnsi="Courier New" w:cs="Courier New"/>
+        </w:rPr>
+      </w:pPr>
+      <w:r>
+        <w:rPr>
+          <w:rFonts w:ascii="Courier New" w:hAnsi="Courier New" w:cs="Courier New"/>
+        </w:rPr>
+        <w:t>Total Price</w:t>
+      </w:r>
+      <w:r>
+        <w:rPr>
+          <w:rFonts w:ascii="Courier New" w:hAnsi="Courier New" w:cs="Courier New"/>
+        </w:rPr>
+        <w:tab/>
+      </w:r>
+      <w:r>
+        <w:rPr>
+          <w:rFonts w:ascii="Courier New" w:hAnsi="Courier New" w:cs="Courier New"/>
+        </w:rPr>
+        <w:tab/>
+      </w:r>
+      <w:r>
+        <w:rPr>
+          <w:rFonts w:ascii="Courier New" w:hAnsi="Courier New" w:cs="Courier New"/>
+        </w:rPr>
+        <w:tab/>
+      </w:r>
+      <w:r>
+        <w:rPr>
+          <w:rFonts w:ascii="Courier New" w:hAnsi="Courier New" w:cs="Courier New"/>
+        </w:rPr>
+        <w:tab/>
+        <w:t>- 4550.0</w:t>
+      </w:r>
+    </w:p>
+    <w:p>
+      <w:pPr>
+        <w:pStyle w:val="PlainText"/>
+        <w:rPr>
+          <w:rFonts w:ascii="Courier New" w:hAnsi="Courier New" w:cs="Courier New"/>
+          <w:b/>
+        </w:rPr>
+      </w:pPr>
+      <w:r>
+        <w:rPr>
+          <w:rFonts w:ascii="Courier New" w:hAnsi="Courier New" w:cs="Courier New"/>
+          <w:b/>
+        </w:rPr>
+        <w:t>Amount balance</w:t>
+      </w:r>
+      <w:r>
+        <w:rPr>
+          <w:rFonts w:ascii="Courier New" w:hAnsi="Courier New" w:cs="Courier New"/>
+          <w:b/>
+        </w:rPr>
+        <w:tab/>
+      </w:r>
+      <w:r>
+        <w:rPr>
+          <w:rFonts w:ascii="Courier New" w:hAnsi="Courier New" w:cs="Courier New"/>
+          <w:b/>
+        </w:rPr>
+        <w:tab/>
+      </w:r>
+      <w:r>
+        <w:rPr>
+          <w:rFonts w:ascii="Courier New" w:hAnsi="Courier New" w:cs="Courier New"/>
+          <w:b/>
+        </w:rPr>
+        <w:tab/>
+        <w:t>- 23460.0</w:t>
+      </w:r>
+    </w:p>
+    <w:p>
+      <w:pPr>
+        <w:pStyle w:val="PlainText"/>
+        <w:rPr>
+          <w:rFonts w:ascii="Courier New" w:hAnsi="Courier New" w:cs="Courier New"/>
+          <w:b/>
+        </w:rPr>
+      </w:pPr>
+    </w:p>
+    <w:p>
+      <w:pPr>
+        <w:pStyle w:val="PlainText"/>
+        <w:rPr>
+          <w:rFonts w:ascii="Courier New" w:hAnsi="Courier New" w:cs="Courier New"/>
+        </w:rPr>
+      </w:pPr>
+      <w:r>
+        <w:rPr>
+          <w:rFonts w:ascii="Courier New" w:hAnsi="Courier New" w:cs="Courier New"/>
+        </w:rPr>
+        <w:t>MON Jan 01</w:t>
+      </w:r>
+      <w:r>
+        <w:rPr>
+          <w:rFonts w:ascii="Courier New" w:hAnsi="Courier New" w:cs="Courier New"/>
+        </w:rPr>
+        <w:t xml:space="preserve"> 12:47:52 PST 2018</w:t>
+      </w:r>
+    </w:p>
+    <w:p>
+      <w:pPr>
+        <w:pStyle w:val="PlainText"/>
+        <w:rPr>
+          <w:rFonts w:ascii="Courier New" w:hAnsi="Courier New" w:cs="Courier New"/>
+        </w:rPr>
+      </w:pPr>
+      <w:r>
+        <w:rPr>
+          <w:rFonts w:ascii="Courier New" w:hAnsi="Courier New" w:cs="Courier New"/>
+        </w:rPr>
+        <w:t>Person Name</w:t>
+      </w:r>
+      <w:r>
+        <w:rPr>
+          <w:rFonts w:ascii="Courier New" w:hAnsi="Courier New" w:cs="Courier New"/>
+        </w:rPr>
+        <w:tab/>
+      </w:r>
+      <w:r>
+        <w:rPr>
+          <w:rFonts w:ascii="Courier New" w:hAnsi="Courier New" w:cs="Courier New"/>
+        </w:rPr>
+        <w:tab/>
+      </w:r>
+      <w:r>
+        <w:rPr>
+          <w:rFonts w:ascii="Courier New" w:hAnsi="Courier New" w:cs="Courier New"/>
+        </w:rPr>
+        <w:tab/>
+      </w:r>
+      <w:r>
+        <w:rPr>
+          <w:rFonts w:ascii="Courier New" w:hAnsi="Courier New" w:cs="Courier New"/>
+        </w:rPr>
+        <w:tab/>
+        <w:t>- P</w:t>
+      </w:r>
+    </w:p>
+    <w:p>
+      <w:pPr>
+        <w:pStyle w:val="PlainText"/>
+        <w:rPr>
+          <w:rFonts w:ascii="Courier New" w:hAnsi="Courier New" w:cs="Courier New"/>
+        </w:rPr>
+      </w:pPr>
+      <w:r>
+        <w:rPr>
+          <w:rFonts w:ascii="Courier New" w:hAnsi="Courier New" w:cs="Courier New"/>
+        </w:rPr>
+        <w:t>---------------------------------------------------------------</w:t>
+      </w:r>
+    </w:p>
+    <w:p>
+      <w:pPr>
+        <w:pStyle w:val="PlainText"/>
+        <w:rPr>
+          <w:rFonts w:ascii="Courier New" w:hAnsi="Courier New" w:cs="Courier New"/>
+        </w:rPr>
+      </w:pPr>
+      <w:r>
+        <w:rPr>
+          <w:rFonts w:ascii="Courier New" w:hAnsi="Courier New" w:cs="Courier New"/>
+        </w:rPr>
+        <w:t>Item Name</w:t>
+      </w:r>
+      <w:r>
+        <w:rPr>
+          <w:rFonts w:ascii="Courier New" w:hAnsi="Courier New" w:cs="Courier New"/>
+        </w:rPr>
+        <w:tab/>
+      </w:r>
+      <w:r>
+        <w:rPr>
+          <w:rFonts w:ascii="Courier New" w:hAnsi="Courier New" w:cs="Courier New"/>
+        </w:rPr>
+        <w:tab/>
+      </w:r>
+      <w:r>
+        <w:rPr>
+          <w:rFonts w:ascii="Courier New" w:hAnsi="Courier New" w:cs="Courier New"/>
+        </w:rPr>
+        <w:tab/>
+      </w:r>
+      <w:r>
+        <w:rPr>
+          <w:rFonts w:ascii="Courier New" w:hAnsi="Courier New" w:cs="Courier New"/>
+        </w:rPr>
+        <w:tab/>
+        <w:t>- BEET</w:t>
+      </w:r>
+    </w:p>
+    <w:p>
+      <w:pPr>
+        <w:pStyle w:val="PlainText"/>
+        <w:rPr>
+          <w:rFonts w:ascii="Courier New" w:hAnsi="Courier New" w:cs="Courier New"/>
+          <w:color w:val="FF0000"/>
+        </w:rPr>
+      </w:pPr>
+      <w:r>
+        <w:rPr>
+          <w:rFonts w:ascii="Courier New" w:hAnsi="Courier New" w:cs="Courier New"/>
+          <w:color w:val="FF0000"/>
+        </w:rPr>
+        <w:t>Amount Received</w:t>
+      </w:r>
+      <w:r>
+        <w:rPr>
+          <w:rFonts w:ascii="Courier New" w:hAnsi="Courier New" w:cs="Courier New"/>
+          <w:color w:val="FF0000"/>
+        </w:rPr>
+        <w:tab/>
+      </w:r>
+      <w:r>
+        <w:rPr>
+          <w:rFonts w:ascii="Courier New" w:hAnsi="Courier New" w:cs="Courier New"/>
+          <w:color w:val="FF0000"/>
+        </w:rPr>
+        <w:tab/>
+      </w:r>
+      <w:r>
+        <w:rPr>
+          <w:rFonts w:ascii="Courier New" w:hAnsi="Courier New" w:cs="Courier New"/>
+          <w:color w:val="FF0000"/>
+        </w:rPr>
+        <w:tab/>
+        <w:t>- 4550</w:t>
+      </w:r>
+    </w:p>
+    <w:p>
+      <w:pPr>
+        <w:pStyle w:val="PlainText"/>
+        <w:rPr>
+          <w:rFonts w:ascii="Courier New" w:hAnsi="Courier New" w:cs="Courier New"/>
+          <w:b/>
+        </w:rPr>
+      </w:pPr>
+      <w:r>
+        <w:rPr>
+          <w:rFonts w:ascii="Courier New" w:hAnsi="Courier New" w:cs="Courier New"/>
+          <w:b/>
+        </w:rPr>
+        <w:t>Amount balance</w:t>
+      </w:r>
+      <w:r>
+        <w:rPr>
+          <w:rFonts w:ascii="Courier New" w:hAnsi="Courier New" w:cs="Courier New"/>
+          <w:b/>
+        </w:rPr>
+        <w:tab/>
+      </w:r>
+      <w:r>
+        <w:rPr>
+          <w:rFonts w:ascii="Courier New" w:hAnsi="Courier New" w:cs="Courier New"/>
+          <w:b/>
+        </w:rPr>
+        <w:tab/>
+      </w:r>
+      <w:r>
+        <w:rPr>
+          <w:rFonts w:ascii="Courier New" w:hAnsi="Courier New" w:cs="Courier New"/>
+          <w:b/>
+        </w:rPr>
+        <w:tab/>
+        <w:t>- 18910.0</w:t>
+      </w:r>
+    </w:p>
+    <w:p>
+      <w:pPr>
+        <w:pStyle w:val="PlainText"/>
+        <w:rPr>
+          <w:rFonts w:ascii="Courier New" w:hAnsi="Courier New" w:cs="Courier New"/>
+        </w:rPr>
+      </w:pPr>
+      <w:r>
+        <w:rPr>
+          <w:rFonts w:ascii="Courier New" w:hAnsi="Courier New" w:cs="Courier New"/>
+        </w:rPr>
+        <w:t>Amount Received mode</w:t>
+      </w:r>
+      <w:r>
+        <w:rPr>
+          <w:rFonts w:ascii="Courier New" w:hAnsi="Courier New" w:cs="Courier New"/>
+        </w:rPr>
+        <w:tab/>
+      </w:r>
+      <w:r>
+        <w:rPr>
+          <w:rFonts w:ascii="Courier New" w:hAnsi="Courier New" w:cs="Courier New"/>
+        </w:rPr>
+        <w:tab/>
+        <w:t>- CASH</w:t>
+      </w:r>
+    </w:p>
+    <w:p>
+      <w:pPr>
+        <w:pStyle w:val="PlainText"/>
+        <w:rPr>
+          <w:rFonts w:ascii="Courier New" w:hAnsi="Courier New" w:cs="Courier New"/>
+        </w:rPr>
+      </w:pPr>
+    </w:p>
+    <w:p>
+      <w:pPr>
+        <w:pStyle w:val="PlainText"/>
+        <w:rPr>
+          <w:rFonts w:ascii="Courier New" w:hAnsi="Courier New" w:cs="Courier New"/>
+          <w:b/>
+        </w:rPr>
+      </w:pPr>
+    </w:p>
+    <w:p>
+      <w:pPr>
+        <w:pStyle w:val="PlainText"/>
+        <w:rPr>
+          <w:rFonts w:ascii="Courier New" w:hAnsi="Courier New" w:cs="Courier New"/>
+        </w:rPr>
+      </w:pPr>
+    </w:p>
+    <w:p>
+      <w:pPr>
+        <w:pStyle w:val="PlainText"/>
+        <w:rPr>
+          <w:rFonts w:ascii="Courier New" w:hAnsi="Courier New" w:cs="Courier New"/>
+        </w:rPr>
+      </w:pPr>
     </w:p>
     <w:p>
       <w:pPr>

--- a/customer _details/GANGAMMA/SEP/TUMKUR/P/PURCHASE DETAILS.docx
+++ b/customer _details/GANGAMMA/SEP/TUMKUR/P/PURCHASE DETAILS.docx
@@ -7334,13 +7334,7 @@
         <w:rPr>
           <w:rFonts w:ascii="Courier New" w:hAnsi="Courier New" w:cs="Courier New"/>
         </w:rPr>
-        <w:t>MON Jan 01</w:t>
-      </w:r>
-      <w:r>
-        <w:rPr>
-          <w:rFonts w:ascii="Courier New" w:hAnsi="Courier New" w:cs="Courier New"/>
-        </w:rPr>
-        <w:t xml:space="preserve"> 12:47:52 PST 2018</w:t>
+        <w:t>MON Jan 01 12:47:52 PST 2018</w:t>
       </w:r>
     </w:p>
     <w:p>
@@ -7537,6 +7531,369 @@
         <w:tab/>
         <w:t>- CASH</w:t>
       </w:r>
+    </w:p>
+    <w:p>
+      <w:pPr>
+        <w:pStyle w:val="PlainText"/>
+        <w:rPr>
+          <w:rFonts w:ascii="Courier New" w:hAnsi="Courier New" w:cs="Courier New"/>
+        </w:rPr>
+      </w:pPr>
+    </w:p>
+    <w:p>
+      <w:pPr>
+        <w:pStyle w:val="PlainText"/>
+        <w:rPr>
+          <w:rFonts w:ascii="Courier New" w:hAnsi="Courier New" w:cs="Courier New"/>
+        </w:rPr>
+      </w:pPr>
+      <w:r>
+        <w:rPr>
+          <w:rFonts w:ascii="Courier New" w:hAnsi="Courier New" w:cs="Courier New"/>
+        </w:rPr>
+        <w:t>SUN Jan 07</w:t>
+      </w:r>
+      <w:r>
+        <w:rPr>
+          <w:rFonts w:ascii="Courier New" w:hAnsi="Courier New" w:cs="Courier New"/>
+        </w:rPr>
+        <w:t xml:space="preserve"> 14:36:12 PST 2018</w:t>
+      </w:r>
+    </w:p>
+    <w:p>
+      <w:pPr>
+        <w:pStyle w:val="PlainText"/>
+        <w:rPr>
+          <w:rFonts w:ascii="Courier New" w:hAnsi="Courier New" w:cs="Courier New"/>
+        </w:rPr>
+      </w:pPr>
+      <w:r>
+        <w:rPr>
+          <w:rFonts w:ascii="Courier New" w:hAnsi="Courier New" w:cs="Courier New"/>
+        </w:rPr>
+        <w:t>Person Name</w:t>
+      </w:r>
+      <w:r>
+        <w:rPr>
+          <w:rFonts w:ascii="Courier New" w:hAnsi="Courier New" w:cs="Courier New"/>
+        </w:rPr>
+        <w:tab/>
+      </w:r>
+      <w:r>
+        <w:rPr>
+          <w:rFonts w:ascii="Courier New" w:hAnsi="Courier New" w:cs="Courier New"/>
+        </w:rPr>
+        <w:tab/>
+      </w:r>
+      <w:r>
+        <w:rPr>
+          <w:rFonts w:ascii="Courier New" w:hAnsi="Courier New" w:cs="Courier New"/>
+        </w:rPr>
+        <w:tab/>
+      </w:r>
+      <w:r>
+        <w:rPr>
+          <w:rFonts w:ascii="Courier New" w:hAnsi="Courier New" w:cs="Courier New"/>
+        </w:rPr>
+        <w:tab/>
+        <w:t>- P</w:t>
+      </w:r>
+    </w:p>
+    <w:p>
+      <w:pPr>
+        <w:pStyle w:val="PlainText"/>
+        <w:rPr>
+          <w:rFonts w:ascii="Courier New" w:hAnsi="Courier New" w:cs="Courier New"/>
+        </w:rPr>
+      </w:pPr>
+      <w:r>
+        <w:rPr>
+          <w:rFonts w:ascii="Courier New" w:hAnsi="Courier New" w:cs="Courier New"/>
+        </w:rPr>
+        <w:t>Bill number</w:t>
+      </w:r>
+      <w:r>
+        <w:rPr>
+          <w:rFonts w:ascii="Courier New" w:hAnsi="Courier New" w:cs="Courier New"/>
+        </w:rPr>
+        <w:tab/>
+      </w:r>
+      <w:r>
+        <w:rPr>
+          <w:rFonts w:ascii="Courier New" w:hAnsi="Courier New" w:cs="Courier New"/>
+        </w:rPr>
+        <w:tab/>
+      </w:r>
+      <w:r>
+        <w:rPr>
+          <w:rFonts w:ascii="Courier New" w:hAnsi="Courier New" w:cs="Courier New"/>
+        </w:rPr>
+        <w:tab/>
+      </w:r>
+      <w:r>
+        <w:rPr>
+          <w:rFonts w:ascii="Courier New" w:hAnsi="Courier New" w:cs="Courier New"/>
+        </w:rPr>
+        <w:tab/>
+        <w:t>- 2415</w:t>
+      </w:r>
+    </w:p>
+    <w:p>
+      <w:pPr>
+        <w:pStyle w:val="PlainText"/>
+        <w:rPr>
+          <w:rFonts w:ascii="Courier New" w:hAnsi="Courier New" w:cs="Courier New"/>
+        </w:rPr>
+      </w:pPr>
+      <w:r>
+        <w:rPr>
+          <w:rFonts w:ascii="Courier New" w:hAnsi="Courier New" w:cs="Courier New"/>
+        </w:rPr>
+        <w:t>---------------------------------------------------------------</w:t>
+      </w:r>
+    </w:p>
+    <w:p>
+      <w:pPr>
+        <w:pStyle w:val="PlainText"/>
+        <w:rPr>
+          <w:rFonts w:ascii="Courier New" w:hAnsi="Courier New" w:cs="Courier New"/>
+        </w:rPr>
+      </w:pPr>
+      <w:r>
+        <w:rPr>
+          <w:rFonts w:ascii="Courier New" w:hAnsi="Courier New" w:cs="Courier New"/>
+        </w:rPr>
+        <w:t>Item Name</w:t>
+      </w:r>
+      <w:r>
+        <w:rPr>
+          <w:rFonts w:ascii="Courier New" w:hAnsi="Courier New" w:cs="Courier New"/>
+        </w:rPr>
+        <w:tab/>
+      </w:r>
+      <w:r>
+        <w:rPr>
+          <w:rFonts w:ascii="Courier New" w:hAnsi="Courier New" w:cs="Courier New"/>
+        </w:rPr>
+        <w:tab/>
+      </w:r>
+      <w:r>
+        <w:rPr>
+          <w:rFonts w:ascii="Courier New" w:hAnsi="Courier New" w:cs="Courier New"/>
+        </w:rPr>
+        <w:tab/>
+      </w:r>
+      <w:r>
+        <w:rPr>
+          <w:rFonts w:ascii="Courier New" w:hAnsi="Courier New" w:cs="Courier New"/>
+        </w:rPr>
+        <w:tab/>
+        <w:t>- CARROT</w:t>
+      </w:r>
+    </w:p>
+    <w:p>
+      <w:pPr>
+        <w:pStyle w:val="PlainText"/>
+        <w:rPr>
+          <w:rFonts w:ascii="Courier New" w:hAnsi="Courier New" w:cs="Courier New"/>
+        </w:rPr>
+      </w:pPr>
+      <w:r>
+        <w:rPr>
+          <w:rFonts w:ascii="Courier New" w:hAnsi="Courier New" w:cs="Courier New"/>
+        </w:rPr>
+        <w:t>Number of Pockets</w:t>
+      </w:r>
+      <w:r>
+        <w:rPr>
+          <w:rFonts w:ascii="Courier New" w:hAnsi="Courier New" w:cs="Courier New"/>
+        </w:rPr>
+        <w:tab/>
+      </w:r>
+      <w:r>
+        <w:rPr>
+          <w:rFonts w:ascii="Courier New" w:hAnsi="Courier New" w:cs="Courier New"/>
+        </w:rPr>
+        <w:tab/>
+      </w:r>
+      <w:r>
+        <w:rPr>
+          <w:rFonts w:ascii="Courier New" w:hAnsi="Courier New" w:cs="Courier New"/>
+        </w:rPr>
+        <w:tab/>
+        <w:t>- 1</w:t>
+      </w:r>
+    </w:p>
+    <w:p>
+      <w:pPr>
+        <w:pStyle w:val="PlainText"/>
+        <w:rPr>
+          <w:rFonts w:ascii="Courier New" w:hAnsi="Courier New" w:cs="Courier New"/>
+        </w:rPr>
+      </w:pPr>
+      <w:r>
+        <w:rPr>
+          <w:rFonts w:ascii="Courier New" w:hAnsi="Courier New" w:cs="Courier New"/>
+        </w:rPr>
+        <w:t>Number of KGs</w:t>
+      </w:r>
+      <w:r>
+        <w:rPr>
+          <w:rFonts w:ascii="Courier New" w:hAnsi="Courier New" w:cs="Courier New"/>
+        </w:rPr>
+        <w:tab/>
+      </w:r>
+      <w:r>
+        <w:rPr>
+          <w:rFonts w:ascii="Courier New" w:hAnsi="Courier New" w:cs="Courier New"/>
+        </w:rPr>
+        <w:tab/>
+      </w:r>
+      <w:r>
+        <w:rPr>
+          <w:rFonts w:ascii="Courier New" w:hAnsi="Courier New" w:cs="Courier New"/>
+        </w:rPr>
+        <w:tab/>
+        <w:t>- 98</w:t>
+      </w:r>
+    </w:p>
+    <w:p>
+      <w:pPr>
+        <w:pStyle w:val="PlainText"/>
+        <w:rPr>
+          <w:rFonts w:ascii="Courier New" w:hAnsi="Courier New" w:cs="Courier New"/>
+        </w:rPr>
+      </w:pPr>
+      <w:r>
+        <w:rPr>
+          <w:rFonts w:ascii="Courier New" w:hAnsi="Courier New" w:cs="Courier New"/>
+        </w:rPr>
+        <w:t>Rate</w:t>
+      </w:r>
+      <w:r>
+        <w:rPr>
+          <w:rFonts w:ascii="Courier New" w:hAnsi="Courier New" w:cs="Courier New"/>
+        </w:rPr>
+        <w:tab/>
+      </w:r>
+      <w:r>
+        <w:rPr>
+          <w:rFonts w:ascii="Courier New" w:hAnsi="Courier New" w:cs="Courier New"/>
+        </w:rPr>
+        <w:tab/>
+      </w:r>
+      <w:r>
+        <w:rPr>
+          <w:rFonts w:ascii="Courier New" w:hAnsi="Courier New" w:cs="Courier New"/>
+        </w:rPr>
+        <w:tab/>
+      </w:r>
+      <w:r>
+        <w:rPr>
+          <w:rFonts w:ascii="Courier New" w:hAnsi="Courier New" w:cs="Courier New"/>
+        </w:rPr>
+        <w:tab/>
+      </w:r>
+      <w:r>
+        <w:rPr>
+          <w:rFonts w:ascii="Courier New" w:hAnsi="Courier New" w:cs="Courier New"/>
+        </w:rPr>
+        <w:tab/>
+        <w:t>- 26</w:t>
+      </w:r>
+    </w:p>
+    <w:p>
+      <w:pPr>
+        <w:pStyle w:val="PlainText"/>
+        <w:rPr>
+          <w:rFonts w:ascii="Courier New" w:hAnsi="Courier New" w:cs="Courier New"/>
+        </w:rPr>
+      </w:pPr>
+      <w:r>
+        <w:rPr>
+          <w:rFonts w:ascii="Courier New" w:hAnsi="Courier New" w:cs="Courier New"/>
+        </w:rPr>
+        <w:t>Total Price</w:t>
+      </w:r>
+      <w:r>
+        <w:rPr>
+          <w:rFonts w:ascii="Courier New" w:hAnsi="Courier New" w:cs="Courier New"/>
+        </w:rPr>
+        <w:tab/>
+      </w:r>
+      <w:r>
+        <w:rPr>
+          <w:rFonts w:ascii="Courier New" w:hAnsi="Courier New" w:cs="Courier New"/>
+        </w:rPr>
+        <w:tab/>
+      </w:r>
+      <w:r>
+        <w:rPr>
+          <w:rFonts w:ascii="Courier New" w:hAnsi="Courier New" w:cs="Courier New"/>
+        </w:rPr>
+        <w:tab/>
+      </w:r>
+      <w:r>
+        <w:rPr>
+          <w:rFonts w:ascii="Courier New" w:hAnsi="Courier New" w:cs="Courier New"/>
+        </w:rPr>
+        <w:tab/>
+        <w:t>- 2548.0</w:t>
+      </w:r>
+    </w:p>
+    <w:p>
+      <w:pPr>
+        <w:pStyle w:val="PlainText"/>
+        <w:rPr>
+          <w:rFonts w:ascii="Courier New" w:hAnsi="Courier New" w:cs="Courier New"/>
+          <w:b/>
+        </w:rPr>
+      </w:pPr>
+      <w:r>
+        <w:rPr>
+          <w:rFonts w:ascii="Courier New" w:hAnsi="Courier New" w:cs="Courier New"/>
+          <w:b/>
+        </w:rPr>
+        <w:t>Amount balance</w:t>
+      </w:r>
+      <w:r>
+        <w:rPr>
+          <w:rFonts w:ascii="Courier New" w:hAnsi="Courier New" w:cs="Courier New"/>
+          <w:b/>
+        </w:rPr>
+        <w:tab/>
+      </w:r>
+      <w:r>
+        <w:rPr>
+          <w:rFonts w:ascii="Courier New" w:hAnsi="Courier New" w:cs="Courier New"/>
+          <w:b/>
+        </w:rPr>
+        <w:tab/>
+      </w:r>
+      <w:r>
+        <w:rPr>
+          <w:rFonts w:ascii="Courier New" w:hAnsi="Courier New" w:cs="Courier New"/>
+          <w:b/>
+        </w:rPr>
+        <w:tab/>
+        <w:t>- 21458.0</w:t>
+      </w:r>
+    </w:p>
+    <w:p>
+      <w:pPr>
+        <w:pStyle w:val="PlainText"/>
+        <w:rPr>
+          <w:rFonts w:ascii="Courier New" w:hAnsi="Courier New" w:cs="Courier New"/>
+        </w:rPr>
+      </w:pPr>
+    </w:p>
+    <w:p>
+      <w:pPr>
+        <w:pStyle w:val="PlainText"/>
+        <w:rPr>
+          <w:rFonts w:ascii="Courier New" w:hAnsi="Courier New" w:cs="Courier New"/>
+        </w:rPr>
+      </w:pPr>
     </w:p>
     <w:p>
       <w:pPr>

--- a/customer _details/GANGAMMA/SEP/TUMKUR/P/PURCHASE DETAILS.docx
+++ b/customer _details/GANGAMMA/SEP/TUMKUR/P/PURCHASE DETAILS.docx
@@ -7551,13 +7551,7 @@
         <w:rPr>
           <w:rFonts w:ascii="Courier New" w:hAnsi="Courier New" w:cs="Courier New"/>
         </w:rPr>
-        <w:t>SUN Jan 07</w:t>
-      </w:r>
-      <w:r>
-        <w:rPr>
-          <w:rFonts w:ascii="Courier New" w:hAnsi="Courier New" w:cs="Courier New"/>
-        </w:rPr>
-        <w:t xml:space="preserve"> 14:36:12 PST 2018</w:t>
+        <w:t>SUN Jan 07 14:36:12 PST 2018</w:t>
       </w:r>
     </w:p>
     <w:p>
@@ -7878,6 +7872,247 @@
         <w:tab/>
         <w:t>- 21458.0</w:t>
       </w:r>
+    </w:p>
+    <w:p>
+      <w:pPr>
+        <w:pStyle w:val="PlainText"/>
+        <w:rPr>
+          <w:rFonts w:ascii="Courier New" w:hAnsi="Courier New" w:cs="Courier New"/>
+          <w:b/>
+        </w:rPr>
+      </w:pPr>
+    </w:p>
+    <w:p>
+      <w:pPr>
+        <w:pStyle w:val="PlainText"/>
+        <w:rPr>
+          <w:rFonts w:ascii="Courier New" w:hAnsi="Courier New" w:cs="Courier New"/>
+        </w:rPr>
+      </w:pPr>
+      <w:r>
+        <w:rPr>
+          <w:rFonts w:ascii="Courier New" w:hAnsi="Courier New" w:cs="Courier New"/>
+        </w:rPr>
+        <w:t>MON Jan 08</w:t>
+      </w:r>
+      <w:r>
+        <w:rPr>
+          <w:rFonts w:ascii="Courier New" w:hAnsi="Courier New" w:cs="Courier New"/>
+        </w:rPr>
+        <w:t xml:space="preserve"> 10:43:03 PST 2018</w:t>
+      </w:r>
+    </w:p>
+    <w:p>
+      <w:pPr>
+        <w:pStyle w:val="PlainText"/>
+        <w:rPr>
+          <w:rFonts w:ascii="Courier New" w:hAnsi="Courier New" w:cs="Courier New"/>
+        </w:rPr>
+      </w:pPr>
+      <w:r>
+        <w:rPr>
+          <w:rFonts w:ascii="Courier New" w:hAnsi="Courier New" w:cs="Courier New"/>
+        </w:rPr>
+        <w:t>Person Name</w:t>
+      </w:r>
+      <w:r>
+        <w:rPr>
+          <w:rFonts w:ascii="Courier New" w:hAnsi="Courier New" w:cs="Courier New"/>
+        </w:rPr>
+        <w:tab/>
+      </w:r>
+      <w:r>
+        <w:rPr>
+          <w:rFonts w:ascii="Courier New" w:hAnsi="Courier New" w:cs="Courier New"/>
+        </w:rPr>
+        <w:tab/>
+      </w:r>
+      <w:r>
+        <w:rPr>
+          <w:rFonts w:ascii="Courier New" w:hAnsi="Courier New" w:cs="Courier New"/>
+        </w:rPr>
+        <w:tab/>
+      </w:r>
+      <w:r>
+        <w:rPr>
+          <w:rFonts w:ascii="Courier New" w:hAnsi="Courier New" w:cs="Courier New"/>
+        </w:rPr>
+        <w:tab/>
+        <w:t>- P</w:t>
+      </w:r>
+    </w:p>
+    <w:p>
+      <w:pPr>
+        <w:pStyle w:val="PlainText"/>
+        <w:rPr>
+          <w:rFonts w:ascii="Courier New" w:hAnsi="Courier New" w:cs="Courier New"/>
+        </w:rPr>
+      </w:pPr>
+      <w:r>
+        <w:rPr>
+          <w:rFonts w:ascii="Courier New" w:hAnsi="Courier New" w:cs="Courier New"/>
+        </w:rPr>
+        <w:t>---------------------------------------------------------------</w:t>
+      </w:r>
+    </w:p>
+    <w:p>
+      <w:pPr>
+        <w:pStyle w:val="PlainText"/>
+        <w:rPr>
+          <w:rFonts w:ascii="Courier New" w:hAnsi="Courier New" w:cs="Courier New"/>
+        </w:rPr>
+      </w:pPr>
+      <w:r>
+        <w:rPr>
+          <w:rFonts w:ascii="Courier New" w:hAnsi="Courier New" w:cs="Courier New"/>
+        </w:rPr>
+        <w:t>Item Name</w:t>
+      </w:r>
+      <w:r>
+        <w:rPr>
+          <w:rFonts w:ascii="Courier New" w:hAnsi="Courier New" w:cs="Courier New"/>
+        </w:rPr>
+        <w:tab/>
+      </w:r>
+      <w:r>
+        <w:rPr>
+          <w:rFonts w:ascii="Courier New" w:hAnsi="Courier New" w:cs="Courier New"/>
+        </w:rPr>
+        <w:tab/>
+      </w:r>
+      <w:r>
+        <w:rPr>
+          <w:rFonts w:ascii="Courier New" w:hAnsi="Courier New" w:cs="Courier New"/>
+        </w:rPr>
+        <w:tab/>
+      </w:r>
+      <w:r>
+        <w:rPr>
+          <w:rFonts w:ascii="Courier New" w:hAnsi="Courier New" w:cs="Courier New"/>
+        </w:rPr>
+        <w:tab/>
+        <w:t>- BEET</w:t>
+      </w:r>
+    </w:p>
+    <w:p>
+      <w:pPr>
+        <w:pStyle w:val="PlainText"/>
+        <w:rPr>
+          <w:rFonts w:ascii="Courier New" w:hAnsi="Courier New" w:cs="Courier New"/>
+          <w:color w:val="FF0000"/>
+        </w:rPr>
+      </w:pPr>
+      <w:r>
+        <w:rPr>
+          <w:rFonts w:ascii="Courier New" w:hAnsi="Courier New" w:cs="Courier New"/>
+          <w:color w:val="FF0000"/>
+        </w:rPr>
+        <w:t>Amount Received</w:t>
+      </w:r>
+      <w:r>
+        <w:rPr>
+          <w:rFonts w:ascii="Courier New" w:hAnsi="Courier New" w:cs="Courier New"/>
+          <w:color w:val="FF0000"/>
+        </w:rPr>
+        <w:tab/>
+      </w:r>
+      <w:r>
+        <w:rPr>
+          <w:rFonts w:ascii="Courier New" w:hAnsi="Courier New" w:cs="Courier New"/>
+          <w:color w:val="FF0000"/>
+        </w:rPr>
+        <w:tab/>
+      </w:r>
+      <w:r>
+        <w:rPr>
+          <w:rFonts w:ascii="Courier New" w:hAnsi="Courier New" w:cs="Courier New"/>
+          <w:color w:val="FF0000"/>
+        </w:rPr>
+        <w:tab/>
+        <w:t>- 3550</w:t>
+      </w:r>
+    </w:p>
+    <w:p>
+      <w:pPr>
+        <w:pStyle w:val="PlainText"/>
+        <w:rPr>
+          <w:rFonts w:ascii="Courier New" w:hAnsi="Courier New" w:cs="Courier New"/>
+          <w:b/>
+        </w:rPr>
+      </w:pPr>
+      <w:r>
+        <w:rPr>
+          <w:rFonts w:ascii="Courier New" w:hAnsi="Courier New" w:cs="Courier New"/>
+          <w:b/>
+        </w:rPr>
+        <w:t>Amount balance</w:t>
+      </w:r>
+      <w:r>
+        <w:rPr>
+          <w:rFonts w:ascii="Courier New" w:hAnsi="Courier New" w:cs="Courier New"/>
+          <w:b/>
+        </w:rPr>
+        <w:tab/>
+      </w:r>
+      <w:r>
+        <w:rPr>
+          <w:rFonts w:ascii="Courier New" w:hAnsi="Courier New" w:cs="Courier New"/>
+          <w:b/>
+        </w:rPr>
+        <w:tab/>
+      </w:r>
+      <w:r>
+        <w:rPr>
+          <w:rFonts w:ascii="Courier New" w:hAnsi="Courier New" w:cs="Courier New"/>
+          <w:b/>
+        </w:rPr>
+        <w:tab/>
+        <w:t>- 17908.0</w:t>
+      </w:r>
+    </w:p>
+    <w:p>
+      <w:pPr>
+        <w:pStyle w:val="PlainText"/>
+        <w:rPr>
+          <w:rFonts w:ascii="Courier New" w:hAnsi="Courier New" w:cs="Courier New"/>
+        </w:rPr>
+      </w:pPr>
+      <w:r>
+        <w:rPr>
+          <w:rFonts w:ascii="Courier New" w:hAnsi="Courier New" w:cs="Courier New"/>
+        </w:rPr>
+        <w:t>Amount Received mode</w:t>
+      </w:r>
+      <w:r>
+        <w:rPr>
+          <w:rFonts w:ascii="Courier New" w:hAnsi="Courier New" w:cs="Courier New"/>
+        </w:rPr>
+        <w:tab/>
+      </w:r>
+      <w:r>
+        <w:rPr>
+          <w:rFonts w:ascii="Courier New" w:hAnsi="Courier New" w:cs="Courier New"/>
+        </w:rPr>
+        <w:tab/>
+        <w:t>- CASH</w:t>
+      </w:r>
+    </w:p>
+    <w:p>
+      <w:pPr>
+        <w:pStyle w:val="PlainText"/>
+        <w:rPr>
+          <w:rFonts w:ascii="Courier New" w:hAnsi="Courier New" w:cs="Courier New"/>
+        </w:rPr>
+      </w:pPr>
+    </w:p>
+    <w:p>
+      <w:pPr>
+        <w:pStyle w:val="PlainText"/>
+        <w:rPr>
+          <w:rFonts w:ascii="Courier New" w:hAnsi="Courier New" w:cs="Courier New"/>
+          <w:b/>
+        </w:rPr>
+      </w:pPr>
     </w:p>
     <w:p>
       <w:pPr>

--- a/customer _details/GANGAMMA/SEP/TUMKUR/P/PURCHASE DETAILS.docx
+++ b/customer _details/GANGAMMA/SEP/TUMKUR/P/PURCHASE DETAILS.docx
@@ -7893,13 +7893,7 @@
         <w:rPr>
           <w:rFonts w:ascii="Courier New" w:hAnsi="Courier New" w:cs="Courier New"/>
         </w:rPr>
-        <w:t>MON Jan 08</w:t>
-      </w:r>
-      <w:r>
-        <w:rPr>
-          <w:rFonts w:ascii="Courier New" w:hAnsi="Courier New" w:cs="Courier New"/>
-        </w:rPr>
-        <w:t xml:space="preserve"> 10:43:03 PST 2018</w:t>
+        <w:t>MON Jan 08 10:43:03 PST 2018</w:t>
       </w:r>
     </w:p>
     <w:p>
@@ -8096,6 +8090,369 @@
         <w:tab/>
         <w:t>- CASH</w:t>
       </w:r>
+    </w:p>
+    <w:p>
+      <w:pPr>
+        <w:pStyle w:val="PlainText"/>
+        <w:rPr>
+          <w:rFonts w:ascii="Courier New" w:hAnsi="Courier New" w:cs="Courier New"/>
+        </w:rPr>
+      </w:pPr>
+    </w:p>
+    <w:p>
+      <w:pPr>
+        <w:pStyle w:val="PlainText"/>
+        <w:rPr>
+          <w:rFonts w:ascii="Courier New" w:hAnsi="Courier New" w:cs="Courier New"/>
+        </w:rPr>
+      </w:pPr>
+      <w:r>
+        <w:rPr>
+          <w:rFonts w:ascii="Courier New" w:hAnsi="Courier New" w:cs="Courier New"/>
+        </w:rPr>
+        <w:t>SUN Jan 21</w:t>
+      </w:r>
+      <w:r>
+        <w:rPr>
+          <w:rFonts w:ascii="Courier New" w:hAnsi="Courier New" w:cs="Courier New"/>
+        </w:rPr>
+        <w:t xml:space="preserve"> 14:16:42 PST 2018</w:t>
+      </w:r>
+    </w:p>
+    <w:p>
+      <w:pPr>
+        <w:pStyle w:val="PlainText"/>
+        <w:rPr>
+          <w:rFonts w:ascii="Courier New" w:hAnsi="Courier New" w:cs="Courier New"/>
+        </w:rPr>
+      </w:pPr>
+      <w:r>
+        <w:rPr>
+          <w:rFonts w:ascii="Courier New" w:hAnsi="Courier New" w:cs="Courier New"/>
+        </w:rPr>
+        <w:t>Person Name</w:t>
+      </w:r>
+      <w:r>
+        <w:rPr>
+          <w:rFonts w:ascii="Courier New" w:hAnsi="Courier New" w:cs="Courier New"/>
+        </w:rPr>
+        <w:tab/>
+      </w:r>
+      <w:r>
+        <w:rPr>
+          <w:rFonts w:ascii="Courier New" w:hAnsi="Courier New" w:cs="Courier New"/>
+        </w:rPr>
+        <w:tab/>
+      </w:r>
+      <w:r>
+        <w:rPr>
+          <w:rFonts w:ascii="Courier New" w:hAnsi="Courier New" w:cs="Courier New"/>
+        </w:rPr>
+        <w:tab/>
+      </w:r>
+      <w:r>
+        <w:rPr>
+          <w:rFonts w:ascii="Courier New" w:hAnsi="Courier New" w:cs="Courier New"/>
+        </w:rPr>
+        <w:tab/>
+        <w:t>- P</w:t>
+      </w:r>
+    </w:p>
+    <w:p>
+      <w:pPr>
+        <w:pStyle w:val="PlainText"/>
+        <w:rPr>
+          <w:rFonts w:ascii="Courier New" w:hAnsi="Courier New" w:cs="Courier New"/>
+        </w:rPr>
+      </w:pPr>
+      <w:r>
+        <w:rPr>
+          <w:rFonts w:ascii="Courier New" w:hAnsi="Courier New" w:cs="Courier New"/>
+        </w:rPr>
+        <w:t>Bill number</w:t>
+      </w:r>
+      <w:r>
+        <w:rPr>
+          <w:rFonts w:ascii="Courier New" w:hAnsi="Courier New" w:cs="Courier New"/>
+        </w:rPr>
+        <w:tab/>
+      </w:r>
+      <w:r>
+        <w:rPr>
+          <w:rFonts w:ascii="Courier New" w:hAnsi="Courier New" w:cs="Courier New"/>
+        </w:rPr>
+        <w:tab/>
+      </w:r>
+      <w:r>
+        <w:rPr>
+          <w:rFonts w:ascii="Courier New" w:hAnsi="Courier New" w:cs="Courier New"/>
+        </w:rPr>
+        <w:tab/>
+      </w:r>
+      <w:r>
+        <w:rPr>
+          <w:rFonts w:ascii="Courier New" w:hAnsi="Courier New" w:cs="Courier New"/>
+        </w:rPr>
+        <w:tab/>
+        <w:t>- 2675</w:t>
+      </w:r>
+    </w:p>
+    <w:p>
+      <w:pPr>
+        <w:pStyle w:val="PlainText"/>
+        <w:rPr>
+          <w:rFonts w:ascii="Courier New" w:hAnsi="Courier New" w:cs="Courier New"/>
+        </w:rPr>
+      </w:pPr>
+      <w:r>
+        <w:rPr>
+          <w:rFonts w:ascii="Courier New" w:hAnsi="Courier New" w:cs="Courier New"/>
+        </w:rPr>
+        <w:t>---------------------------------------------------------------</w:t>
+      </w:r>
+    </w:p>
+    <w:p>
+      <w:pPr>
+        <w:pStyle w:val="PlainText"/>
+        <w:rPr>
+          <w:rFonts w:ascii="Courier New" w:hAnsi="Courier New" w:cs="Courier New"/>
+        </w:rPr>
+      </w:pPr>
+      <w:r>
+        <w:rPr>
+          <w:rFonts w:ascii="Courier New" w:hAnsi="Courier New" w:cs="Courier New"/>
+        </w:rPr>
+        <w:t>Item Name</w:t>
+      </w:r>
+      <w:r>
+        <w:rPr>
+          <w:rFonts w:ascii="Courier New" w:hAnsi="Courier New" w:cs="Courier New"/>
+        </w:rPr>
+        <w:tab/>
+      </w:r>
+      <w:r>
+        <w:rPr>
+          <w:rFonts w:ascii="Courier New" w:hAnsi="Courier New" w:cs="Courier New"/>
+        </w:rPr>
+        <w:tab/>
+      </w:r>
+      <w:r>
+        <w:rPr>
+          <w:rFonts w:ascii="Courier New" w:hAnsi="Courier New" w:cs="Courier New"/>
+        </w:rPr>
+        <w:tab/>
+      </w:r>
+      <w:r>
+        <w:rPr>
+          <w:rFonts w:ascii="Courier New" w:hAnsi="Courier New" w:cs="Courier New"/>
+        </w:rPr>
+        <w:tab/>
+        <w:t>- CARROT EVE</w:t>
+      </w:r>
+    </w:p>
+    <w:p>
+      <w:pPr>
+        <w:pStyle w:val="PlainText"/>
+        <w:rPr>
+          <w:rFonts w:ascii="Courier New" w:hAnsi="Courier New" w:cs="Courier New"/>
+        </w:rPr>
+      </w:pPr>
+      <w:r>
+        <w:rPr>
+          <w:rFonts w:ascii="Courier New" w:hAnsi="Courier New" w:cs="Courier New"/>
+        </w:rPr>
+        <w:t>Number of Pockets</w:t>
+      </w:r>
+      <w:r>
+        <w:rPr>
+          <w:rFonts w:ascii="Courier New" w:hAnsi="Courier New" w:cs="Courier New"/>
+        </w:rPr>
+        <w:tab/>
+      </w:r>
+      <w:r>
+        <w:rPr>
+          <w:rFonts w:ascii="Courier New" w:hAnsi="Courier New" w:cs="Courier New"/>
+        </w:rPr>
+        <w:tab/>
+      </w:r>
+      <w:r>
+        <w:rPr>
+          <w:rFonts w:ascii="Courier New" w:hAnsi="Courier New" w:cs="Courier New"/>
+        </w:rPr>
+        <w:tab/>
+        <w:t>- 1</w:t>
+      </w:r>
+    </w:p>
+    <w:p>
+      <w:pPr>
+        <w:pStyle w:val="PlainText"/>
+        <w:rPr>
+          <w:rFonts w:ascii="Courier New" w:hAnsi="Courier New" w:cs="Courier New"/>
+        </w:rPr>
+      </w:pPr>
+      <w:r>
+        <w:rPr>
+          <w:rFonts w:ascii="Courier New" w:hAnsi="Courier New" w:cs="Courier New"/>
+        </w:rPr>
+        <w:t>Number of KGs</w:t>
+      </w:r>
+      <w:r>
+        <w:rPr>
+          <w:rFonts w:ascii="Courier New" w:hAnsi="Courier New" w:cs="Courier New"/>
+        </w:rPr>
+        <w:tab/>
+      </w:r>
+      <w:r>
+        <w:rPr>
+          <w:rFonts w:ascii="Courier New" w:hAnsi="Courier New" w:cs="Courier New"/>
+        </w:rPr>
+        <w:tab/>
+      </w:r>
+      <w:r>
+        <w:rPr>
+          <w:rFonts w:ascii="Courier New" w:hAnsi="Courier New" w:cs="Courier New"/>
+        </w:rPr>
+        <w:tab/>
+        <w:t>- 90</w:t>
+      </w:r>
+    </w:p>
+    <w:p>
+      <w:pPr>
+        <w:pStyle w:val="PlainText"/>
+        <w:rPr>
+          <w:rFonts w:ascii="Courier New" w:hAnsi="Courier New" w:cs="Courier New"/>
+        </w:rPr>
+      </w:pPr>
+      <w:r>
+        <w:rPr>
+          <w:rFonts w:ascii="Courier New" w:hAnsi="Courier New" w:cs="Courier New"/>
+        </w:rPr>
+        <w:t>Rate</w:t>
+      </w:r>
+      <w:r>
+        <w:rPr>
+          <w:rFonts w:ascii="Courier New" w:hAnsi="Courier New" w:cs="Courier New"/>
+        </w:rPr>
+        <w:tab/>
+      </w:r>
+      <w:r>
+        <w:rPr>
+          <w:rFonts w:ascii="Courier New" w:hAnsi="Courier New" w:cs="Courier New"/>
+        </w:rPr>
+        <w:tab/>
+      </w:r>
+      <w:r>
+        <w:rPr>
+          <w:rFonts w:ascii="Courier New" w:hAnsi="Courier New" w:cs="Courier New"/>
+        </w:rPr>
+        <w:tab/>
+      </w:r>
+      <w:r>
+        <w:rPr>
+          <w:rFonts w:ascii="Courier New" w:hAnsi="Courier New" w:cs="Courier New"/>
+        </w:rPr>
+        <w:tab/>
+      </w:r>
+      <w:r>
+        <w:rPr>
+          <w:rFonts w:ascii="Courier New" w:hAnsi="Courier New" w:cs="Courier New"/>
+        </w:rPr>
+        <w:tab/>
+        <w:t>- 17</w:t>
+      </w:r>
+    </w:p>
+    <w:p>
+      <w:pPr>
+        <w:pStyle w:val="PlainText"/>
+        <w:rPr>
+          <w:rFonts w:ascii="Courier New" w:hAnsi="Courier New" w:cs="Courier New"/>
+        </w:rPr>
+      </w:pPr>
+      <w:r>
+        <w:rPr>
+          <w:rFonts w:ascii="Courier New" w:hAnsi="Courier New" w:cs="Courier New"/>
+        </w:rPr>
+        <w:t>Total Price</w:t>
+      </w:r>
+      <w:r>
+        <w:rPr>
+          <w:rFonts w:ascii="Courier New" w:hAnsi="Courier New" w:cs="Courier New"/>
+        </w:rPr>
+        <w:tab/>
+      </w:r>
+      <w:r>
+        <w:rPr>
+          <w:rFonts w:ascii="Courier New" w:hAnsi="Courier New" w:cs="Courier New"/>
+        </w:rPr>
+        <w:tab/>
+      </w:r>
+      <w:r>
+        <w:rPr>
+          <w:rFonts w:ascii="Courier New" w:hAnsi="Courier New" w:cs="Courier New"/>
+        </w:rPr>
+        <w:tab/>
+      </w:r>
+      <w:r>
+        <w:rPr>
+          <w:rFonts w:ascii="Courier New" w:hAnsi="Courier New" w:cs="Courier New"/>
+        </w:rPr>
+        <w:tab/>
+        <w:t>- 1530.0</w:t>
+      </w:r>
+    </w:p>
+    <w:p>
+      <w:pPr>
+        <w:pStyle w:val="PlainText"/>
+        <w:rPr>
+          <w:rFonts w:ascii="Courier New" w:hAnsi="Courier New" w:cs="Courier New"/>
+          <w:b/>
+        </w:rPr>
+      </w:pPr>
+      <w:r>
+        <w:rPr>
+          <w:rFonts w:ascii="Courier New" w:hAnsi="Courier New" w:cs="Courier New"/>
+          <w:b/>
+        </w:rPr>
+        <w:t>Amount balance</w:t>
+      </w:r>
+      <w:r>
+        <w:rPr>
+          <w:rFonts w:ascii="Courier New" w:hAnsi="Courier New" w:cs="Courier New"/>
+          <w:b/>
+        </w:rPr>
+        <w:tab/>
+      </w:r>
+      <w:r>
+        <w:rPr>
+          <w:rFonts w:ascii="Courier New" w:hAnsi="Courier New" w:cs="Courier New"/>
+          <w:b/>
+        </w:rPr>
+        <w:tab/>
+      </w:r>
+      <w:r>
+        <w:rPr>
+          <w:rFonts w:ascii="Courier New" w:hAnsi="Courier New" w:cs="Courier New"/>
+          <w:b/>
+        </w:rPr>
+        <w:tab/>
+        <w:t>- 19438.0</w:t>
+      </w:r>
+    </w:p>
+    <w:p>
+      <w:pPr>
+        <w:pStyle w:val="PlainText"/>
+        <w:rPr>
+          <w:rFonts w:ascii="Courier New" w:hAnsi="Courier New" w:cs="Courier New"/>
+        </w:rPr>
+      </w:pPr>
+    </w:p>
+    <w:p>
+      <w:pPr>
+        <w:pStyle w:val="PlainText"/>
+        <w:rPr>
+          <w:rFonts w:ascii="Courier New" w:hAnsi="Courier New" w:cs="Courier New"/>
+        </w:rPr>
+      </w:pPr>
     </w:p>
     <w:p>
       <w:pPr>

--- a/customer _details/GANGAMMA/SEP/TUMKUR/P/PURCHASE DETAILS.docx
+++ b/customer _details/GANGAMMA/SEP/TUMKUR/P/PURCHASE DETAILS.docx
@@ -8110,13 +8110,7 @@
         <w:rPr>
           <w:rFonts w:ascii="Courier New" w:hAnsi="Courier New" w:cs="Courier New"/>
         </w:rPr>
-        <w:t>SUN Jan 21</w:t>
-      </w:r>
-      <w:r>
-        <w:rPr>
-          <w:rFonts w:ascii="Courier New" w:hAnsi="Courier New" w:cs="Courier New"/>
-        </w:rPr>
-        <w:t xml:space="preserve"> 14:16:42 PST 2018</w:t>
+        <w:t>SUN Jan 21 14:16:42 PST 2018</w:t>
       </w:r>
     </w:p>
     <w:p>
@@ -8437,6 +8431,247 @@
         <w:tab/>
         <w:t>- 19438.0</w:t>
       </w:r>
+    </w:p>
+    <w:p>
+      <w:pPr>
+        <w:pStyle w:val="PlainText"/>
+        <w:rPr>
+          <w:rFonts w:ascii="Courier New" w:hAnsi="Courier New" w:cs="Courier New"/>
+          <w:b/>
+        </w:rPr>
+      </w:pPr>
+    </w:p>
+    <w:p>
+      <w:pPr>
+        <w:pStyle w:val="PlainText"/>
+        <w:rPr>
+          <w:rFonts w:ascii="Courier New" w:hAnsi="Courier New" w:cs="Courier New"/>
+        </w:rPr>
+      </w:pPr>
+      <w:r>
+        <w:rPr>
+          <w:rFonts w:ascii="Courier New" w:hAnsi="Courier New" w:cs="Courier New"/>
+        </w:rPr>
+        <w:t>MON Jan 22</w:t>
+      </w:r>
+      <w:r>
+        <w:rPr>
+          <w:rFonts w:ascii="Courier New" w:hAnsi="Courier New" w:cs="Courier New"/>
+        </w:rPr>
+        <w:t xml:space="preserve"> 10:00:27 PST 2018</w:t>
+      </w:r>
+    </w:p>
+    <w:p>
+      <w:pPr>
+        <w:pStyle w:val="PlainText"/>
+        <w:rPr>
+          <w:rFonts w:ascii="Courier New" w:hAnsi="Courier New" w:cs="Courier New"/>
+        </w:rPr>
+      </w:pPr>
+      <w:r>
+        <w:rPr>
+          <w:rFonts w:ascii="Courier New" w:hAnsi="Courier New" w:cs="Courier New"/>
+        </w:rPr>
+        <w:t>Person Name</w:t>
+      </w:r>
+      <w:r>
+        <w:rPr>
+          <w:rFonts w:ascii="Courier New" w:hAnsi="Courier New" w:cs="Courier New"/>
+        </w:rPr>
+        <w:tab/>
+      </w:r>
+      <w:r>
+        <w:rPr>
+          <w:rFonts w:ascii="Courier New" w:hAnsi="Courier New" w:cs="Courier New"/>
+        </w:rPr>
+        <w:tab/>
+      </w:r>
+      <w:r>
+        <w:rPr>
+          <w:rFonts w:ascii="Courier New" w:hAnsi="Courier New" w:cs="Courier New"/>
+        </w:rPr>
+        <w:tab/>
+      </w:r>
+      <w:r>
+        <w:rPr>
+          <w:rFonts w:ascii="Courier New" w:hAnsi="Courier New" w:cs="Courier New"/>
+        </w:rPr>
+        <w:tab/>
+        <w:t>- P</w:t>
+      </w:r>
+    </w:p>
+    <w:p>
+      <w:pPr>
+        <w:pStyle w:val="PlainText"/>
+        <w:rPr>
+          <w:rFonts w:ascii="Courier New" w:hAnsi="Courier New" w:cs="Courier New"/>
+        </w:rPr>
+      </w:pPr>
+      <w:r>
+        <w:rPr>
+          <w:rFonts w:ascii="Courier New" w:hAnsi="Courier New" w:cs="Courier New"/>
+        </w:rPr>
+        <w:t>---------------------------------------------------------------</w:t>
+      </w:r>
+    </w:p>
+    <w:p>
+      <w:pPr>
+        <w:pStyle w:val="PlainText"/>
+        <w:rPr>
+          <w:rFonts w:ascii="Courier New" w:hAnsi="Courier New" w:cs="Courier New"/>
+        </w:rPr>
+      </w:pPr>
+      <w:r>
+        <w:rPr>
+          <w:rFonts w:ascii="Courier New" w:hAnsi="Courier New" w:cs="Courier New"/>
+        </w:rPr>
+        <w:t>Item Name</w:t>
+      </w:r>
+      <w:r>
+        <w:rPr>
+          <w:rFonts w:ascii="Courier New" w:hAnsi="Courier New" w:cs="Courier New"/>
+        </w:rPr>
+        <w:tab/>
+      </w:r>
+      <w:r>
+        <w:rPr>
+          <w:rFonts w:ascii="Courier New" w:hAnsi="Courier New" w:cs="Courier New"/>
+        </w:rPr>
+        <w:tab/>
+      </w:r>
+      <w:r>
+        <w:rPr>
+          <w:rFonts w:ascii="Courier New" w:hAnsi="Courier New" w:cs="Courier New"/>
+        </w:rPr>
+        <w:tab/>
+      </w:r>
+      <w:r>
+        <w:rPr>
+          <w:rFonts w:ascii="Courier New" w:hAnsi="Courier New" w:cs="Courier New"/>
+        </w:rPr>
+        <w:tab/>
+        <w:t>- CARROT</w:t>
+      </w:r>
+    </w:p>
+    <w:p>
+      <w:pPr>
+        <w:pStyle w:val="PlainText"/>
+        <w:rPr>
+          <w:rFonts w:ascii="Courier New" w:hAnsi="Courier New" w:cs="Courier New"/>
+          <w:color w:val="FF0000"/>
+        </w:rPr>
+      </w:pPr>
+      <w:r>
+        <w:rPr>
+          <w:rFonts w:ascii="Courier New" w:hAnsi="Courier New" w:cs="Courier New"/>
+          <w:color w:val="FF0000"/>
+        </w:rPr>
+        <w:t>Amount Received</w:t>
+      </w:r>
+      <w:r>
+        <w:rPr>
+          <w:rFonts w:ascii="Courier New" w:hAnsi="Courier New" w:cs="Courier New"/>
+          <w:color w:val="FF0000"/>
+        </w:rPr>
+        <w:tab/>
+      </w:r>
+      <w:r>
+        <w:rPr>
+          <w:rFonts w:ascii="Courier New" w:hAnsi="Courier New" w:cs="Courier New"/>
+          <w:color w:val="FF0000"/>
+        </w:rPr>
+        <w:tab/>
+      </w:r>
+      <w:r>
+        <w:rPr>
+          <w:rFonts w:ascii="Courier New" w:hAnsi="Courier New" w:cs="Courier New"/>
+          <w:color w:val="FF0000"/>
+        </w:rPr>
+        <w:tab/>
+        <w:t>- 3500</w:t>
+      </w:r>
+    </w:p>
+    <w:p>
+      <w:pPr>
+        <w:pStyle w:val="PlainText"/>
+        <w:rPr>
+          <w:rFonts w:ascii="Courier New" w:hAnsi="Courier New" w:cs="Courier New"/>
+          <w:b/>
+        </w:rPr>
+      </w:pPr>
+      <w:r>
+        <w:rPr>
+          <w:rFonts w:ascii="Courier New" w:hAnsi="Courier New" w:cs="Courier New"/>
+          <w:b/>
+        </w:rPr>
+        <w:t>Amount balance</w:t>
+      </w:r>
+      <w:r>
+        <w:rPr>
+          <w:rFonts w:ascii="Courier New" w:hAnsi="Courier New" w:cs="Courier New"/>
+          <w:b/>
+        </w:rPr>
+        <w:tab/>
+      </w:r>
+      <w:r>
+        <w:rPr>
+          <w:rFonts w:ascii="Courier New" w:hAnsi="Courier New" w:cs="Courier New"/>
+          <w:b/>
+        </w:rPr>
+        <w:tab/>
+      </w:r>
+      <w:r>
+        <w:rPr>
+          <w:rFonts w:ascii="Courier New" w:hAnsi="Courier New" w:cs="Courier New"/>
+          <w:b/>
+        </w:rPr>
+        <w:tab/>
+        <w:t>- 15938.0</w:t>
+      </w:r>
+    </w:p>
+    <w:p>
+      <w:pPr>
+        <w:pStyle w:val="PlainText"/>
+        <w:rPr>
+          <w:rFonts w:ascii="Courier New" w:hAnsi="Courier New" w:cs="Courier New"/>
+        </w:rPr>
+      </w:pPr>
+      <w:r>
+        <w:rPr>
+          <w:rFonts w:ascii="Courier New" w:hAnsi="Courier New" w:cs="Courier New"/>
+        </w:rPr>
+        <w:t>Amount Received mode</w:t>
+      </w:r>
+      <w:r>
+        <w:rPr>
+          <w:rFonts w:ascii="Courier New" w:hAnsi="Courier New" w:cs="Courier New"/>
+        </w:rPr>
+        <w:tab/>
+      </w:r>
+      <w:r>
+        <w:rPr>
+          <w:rFonts w:ascii="Courier New" w:hAnsi="Courier New" w:cs="Courier New"/>
+        </w:rPr>
+        <w:tab/>
+        <w:t>- CASH</w:t>
+      </w:r>
+    </w:p>
+    <w:p>
+      <w:pPr>
+        <w:pStyle w:val="PlainText"/>
+        <w:rPr>
+          <w:rFonts w:ascii="Courier New" w:hAnsi="Courier New" w:cs="Courier New"/>
+        </w:rPr>
+      </w:pPr>
+    </w:p>
+    <w:p>
+      <w:pPr>
+        <w:pStyle w:val="PlainText"/>
+        <w:rPr>
+          <w:rFonts w:ascii="Courier New" w:hAnsi="Courier New" w:cs="Courier New"/>
+          <w:b/>
+        </w:rPr>
+      </w:pPr>
     </w:p>
     <w:p>
       <w:pPr>

--- a/customer _details/GANGAMMA/SEP/TUMKUR/P/PURCHASE DETAILS.docx
+++ b/customer _details/GANGAMMA/SEP/TUMKUR/P/PURCHASE DETAILS.docx
@@ -8452,13 +8452,7 @@
         <w:rPr>
           <w:rFonts w:ascii="Courier New" w:hAnsi="Courier New" w:cs="Courier New"/>
         </w:rPr>
-        <w:t>MON Jan 22</w:t>
-      </w:r>
-      <w:r>
-        <w:rPr>
-          <w:rFonts w:ascii="Courier New" w:hAnsi="Courier New" w:cs="Courier New"/>
-        </w:rPr>
-        <w:t xml:space="preserve"> 10:00:27 PST 2018</w:t>
+        <w:t>MON Jan 22 10:00:27 PST 2018</w:t>
       </w:r>
     </w:p>
     <w:p>
@@ -8655,6 +8649,369 @@
         <w:tab/>
         <w:t>- CASH</w:t>
       </w:r>
+    </w:p>
+    <w:p>
+      <w:pPr>
+        <w:pStyle w:val="PlainText"/>
+        <w:rPr>
+          <w:rFonts w:ascii="Courier New" w:hAnsi="Courier New" w:cs="Courier New"/>
+        </w:rPr>
+      </w:pPr>
+    </w:p>
+    <w:p>
+      <w:pPr>
+        <w:pStyle w:val="PlainText"/>
+        <w:rPr>
+          <w:rFonts w:ascii="Courier New" w:hAnsi="Courier New" w:cs="Courier New"/>
+        </w:rPr>
+      </w:pPr>
+      <w:r>
+        <w:rPr>
+          <w:rFonts w:ascii="Courier New" w:hAnsi="Courier New" w:cs="Courier New"/>
+        </w:rPr>
+        <w:t>SUN Jan 28</w:t>
+      </w:r>
+      <w:r>
+        <w:rPr>
+          <w:rFonts w:ascii="Courier New" w:hAnsi="Courier New" w:cs="Courier New"/>
+        </w:rPr>
+        <w:t xml:space="preserve"> 10:54:14 PST 2018</w:t>
+      </w:r>
+    </w:p>
+    <w:p>
+      <w:pPr>
+        <w:pStyle w:val="PlainText"/>
+        <w:rPr>
+          <w:rFonts w:ascii="Courier New" w:hAnsi="Courier New" w:cs="Courier New"/>
+        </w:rPr>
+      </w:pPr>
+      <w:r>
+        <w:rPr>
+          <w:rFonts w:ascii="Courier New" w:hAnsi="Courier New" w:cs="Courier New"/>
+        </w:rPr>
+        <w:t>Person Name</w:t>
+      </w:r>
+      <w:r>
+        <w:rPr>
+          <w:rFonts w:ascii="Courier New" w:hAnsi="Courier New" w:cs="Courier New"/>
+        </w:rPr>
+        <w:tab/>
+      </w:r>
+      <w:r>
+        <w:rPr>
+          <w:rFonts w:ascii="Courier New" w:hAnsi="Courier New" w:cs="Courier New"/>
+        </w:rPr>
+        <w:tab/>
+      </w:r>
+      <w:r>
+        <w:rPr>
+          <w:rFonts w:ascii="Courier New" w:hAnsi="Courier New" w:cs="Courier New"/>
+        </w:rPr>
+        <w:tab/>
+      </w:r>
+      <w:r>
+        <w:rPr>
+          <w:rFonts w:ascii="Courier New" w:hAnsi="Courier New" w:cs="Courier New"/>
+        </w:rPr>
+        <w:tab/>
+        <w:t>- P</w:t>
+      </w:r>
+    </w:p>
+    <w:p>
+      <w:pPr>
+        <w:pStyle w:val="PlainText"/>
+        <w:rPr>
+          <w:rFonts w:ascii="Courier New" w:hAnsi="Courier New" w:cs="Courier New"/>
+        </w:rPr>
+      </w:pPr>
+      <w:r>
+        <w:rPr>
+          <w:rFonts w:ascii="Courier New" w:hAnsi="Courier New" w:cs="Courier New"/>
+        </w:rPr>
+        <w:t>Bill number</w:t>
+      </w:r>
+      <w:r>
+        <w:rPr>
+          <w:rFonts w:ascii="Courier New" w:hAnsi="Courier New" w:cs="Courier New"/>
+        </w:rPr>
+        <w:tab/>
+      </w:r>
+      <w:r>
+        <w:rPr>
+          <w:rFonts w:ascii="Courier New" w:hAnsi="Courier New" w:cs="Courier New"/>
+        </w:rPr>
+        <w:tab/>
+      </w:r>
+      <w:r>
+        <w:rPr>
+          <w:rFonts w:ascii="Courier New" w:hAnsi="Courier New" w:cs="Courier New"/>
+        </w:rPr>
+        <w:tab/>
+      </w:r>
+      <w:r>
+        <w:rPr>
+          <w:rFonts w:ascii="Courier New" w:hAnsi="Courier New" w:cs="Courier New"/>
+        </w:rPr>
+        <w:tab/>
+        <w:t>- 2809</w:t>
+      </w:r>
+    </w:p>
+    <w:p>
+      <w:pPr>
+        <w:pStyle w:val="PlainText"/>
+        <w:rPr>
+          <w:rFonts w:ascii="Courier New" w:hAnsi="Courier New" w:cs="Courier New"/>
+        </w:rPr>
+      </w:pPr>
+      <w:r>
+        <w:rPr>
+          <w:rFonts w:ascii="Courier New" w:hAnsi="Courier New" w:cs="Courier New"/>
+        </w:rPr>
+        <w:t>---------------------------------------------------------------</w:t>
+      </w:r>
+    </w:p>
+    <w:p>
+      <w:pPr>
+        <w:pStyle w:val="PlainText"/>
+        <w:rPr>
+          <w:rFonts w:ascii="Courier New" w:hAnsi="Courier New" w:cs="Courier New"/>
+        </w:rPr>
+      </w:pPr>
+      <w:r>
+        <w:rPr>
+          <w:rFonts w:ascii="Courier New" w:hAnsi="Courier New" w:cs="Courier New"/>
+        </w:rPr>
+        <w:t>Item Name</w:t>
+      </w:r>
+      <w:r>
+        <w:rPr>
+          <w:rFonts w:ascii="Courier New" w:hAnsi="Courier New" w:cs="Courier New"/>
+        </w:rPr>
+        <w:tab/>
+      </w:r>
+      <w:r>
+        <w:rPr>
+          <w:rFonts w:ascii="Courier New" w:hAnsi="Courier New" w:cs="Courier New"/>
+        </w:rPr>
+        <w:tab/>
+      </w:r>
+      <w:r>
+        <w:rPr>
+          <w:rFonts w:ascii="Courier New" w:hAnsi="Courier New" w:cs="Courier New"/>
+        </w:rPr>
+        <w:tab/>
+      </w:r>
+      <w:r>
+        <w:rPr>
+          <w:rFonts w:ascii="Courier New" w:hAnsi="Courier New" w:cs="Courier New"/>
+        </w:rPr>
+        <w:tab/>
+        <w:t>- CARROT</w:t>
+      </w:r>
+    </w:p>
+    <w:p>
+      <w:pPr>
+        <w:pStyle w:val="PlainText"/>
+        <w:rPr>
+          <w:rFonts w:ascii="Courier New" w:hAnsi="Courier New" w:cs="Courier New"/>
+        </w:rPr>
+      </w:pPr>
+      <w:r>
+        <w:rPr>
+          <w:rFonts w:ascii="Courier New" w:hAnsi="Courier New" w:cs="Courier New"/>
+        </w:rPr>
+        <w:t>Number of Pockets</w:t>
+      </w:r>
+      <w:r>
+        <w:rPr>
+          <w:rFonts w:ascii="Courier New" w:hAnsi="Courier New" w:cs="Courier New"/>
+        </w:rPr>
+        <w:tab/>
+      </w:r>
+      <w:r>
+        <w:rPr>
+          <w:rFonts w:ascii="Courier New" w:hAnsi="Courier New" w:cs="Courier New"/>
+        </w:rPr>
+        <w:tab/>
+      </w:r>
+      <w:r>
+        <w:rPr>
+          <w:rFonts w:ascii="Courier New" w:hAnsi="Courier New" w:cs="Courier New"/>
+        </w:rPr>
+        <w:tab/>
+        <w:t>- 1</w:t>
+      </w:r>
+    </w:p>
+    <w:p>
+      <w:pPr>
+        <w:pStyle w:val="PlainText"/>
+        <w:rPr>
+          <w:rFonts w:ascii="Courier New" w:hAnsi="Courier New" w:cs="Courier New"/>
+        </w:rPr>
+      </w:pPr>
+      <w:r>
+        <w:rPr>
+          <w:rFonts w:ascii="Courier New" w:hAnsi="Courier New" w:cs="Courier New"/>
+        </w:rPr>
+        <w:t>Number of KGs</w:t>
+      </w:r>
+      <w:r>
+        <w:rPr>
+          <w:rFonts w:ascii="Courier New" w:hAnsi="Courier New" w:cs="Courier New"/>
+        </w:rPr>
+        <w:tab/>
+      </w:r>
+      <w:r>
+        <w:rPr>
+          <w:rFonts w:ascii="Courier New" w:hAnsi="Courier New" w:cs="Courier New"/>
+        </w:rPr>
+        <w:tab/>
+      </w:r>
+      <w:r>
+        <w:rPr>
+          <w:rFonts w:ascii="Courier New" w:hAnsi="Courier New" w:cs="Courier New"/>
+        </w:rPr>
+        <w:tab/>
+        <w:t>- 99</w:t>
+      </w:r>
+    </w:p>
+    <w:p>
+      <w:pPr>
+        <w:pStyle w:val="PlainText"/>
+        <w:rPr>
+          <w:rFonts w:ascii="Courier New" w:hAnsi="Courier New" w:cs="Courier New"/>
+        </w:rPr>
+      </w:pPr>
+      <w:r>
+        <w:rPr>
+          <w:rFonts w:ascii="Courier New" w:hAnsi="Courier New" w:cs="Courier New"/>
+        </w:rPr>
+        <w:t>Rate</w:t>
+      </w:r>
+      <w:r>
+        <w:rPr>
+          <w:rFonts w:ascii="Courier New" w:hAnsi="Courier New" w:cs="Courier New"/>
+        </w:rPr>
+        <w:tab/>
+      </w:r>
+      <w:r>
+        <w:rPr>
+          <w:rFonts w:ascii="Courier New" w:hAnsi="Courier New" w:cs="Courier New"/>
+        </w:rPr>
+        <w:tab/>
+      </w:r>
+      <w:r>
+        <w:rPr>
+          <w:rFonts w:ascii="Courier New" w:hAnsi="Courier New" w:cs="Courier New"/>
+        </w:rPr>
+        <w:tab/>
+      </w:r>
+      <w:r>
+        <w:rPr>
+          <w:rFonts w:ascii="Courier New" w:hAnsi="Courier New" w:cs="Courier New"/>
+        </w:rPr>
+        <w:tab/>
+      </w:r>
+      <w:r>
+        <w:rPr>
+          <w:rFonts w:ascii="Courier New" w:hAnsi="Courier New" w:cs="Courier New"/>
+        </w:rPr>
+        <w:tab/>
+        <w:t>- 12</w:t>
+      </w:r>
+    </w:p>
+    <w:p>
+      <w:pPr>
+        <w:pStyle w:val="PlainText"/>
+        <w:rPr>
+          <w:rFonts w:ascii="Courier New" w:hAnsi="Courier New" w:cs="Courier New"/>
+        </w:rPr>
+      </w:pPr>
+      <w:r>
+        <w:rPr>
+          <w:rFonts w:ascii="Courier New" w:hAnsi="Courier New" w:cs="Courier New"/>
+        </w:rPr>
+        <w:t>Total Price</w:t>
+      </w:r>
+      <w:r>
+        <w:rPr>
+          <w:rFonts w:ascii="Courier New" w:hAnsi="Courier New" w:cs="Courier New"/>
+        </w:rPr>
+        <w:tab/>
+      </w:r>
+      <w:r>
+        <w:rPr>
+          <w:rFonts w:ascii="Courier New" w:hAnsi="Courier New" w:cs="Courier New"/>
+        </w:rPr>
+        <w:tab/>
+      </w:r>
+      <w:r>
+        <w:rPr>
+          <w:rFonts w:ascii="Courier New" w:hAnsi="Courier New" w:cs="Courier New"/>
+        </w:rPr>
+        <w:tab/>
+      </w:r>
+      <w:r>
+        <w:rPr>
+          <w:rFonts w:ascii="Courier New" w:hAnsi="Courier New" w:cs="Courier New"/>
+        </w:rPr>
+        <w:tab/>
+        <w:t>- 1188.0</w:t>
+      </w:r>
+    </w:p>
+    <w:p>
+      <w:pPr>
+        <w:pStyle w:val="PlainText"/>
+        <w:rPr>
+          <w:rFonts w:ascii="Courier New" w:hAnsi="Courier New" w:cs="Courier New"/>
+          <w:b/>
+        </w:rPr>
+      </w:pPr>
+      <w:r>
+        <w:rPr>
+          <w:rFonts w:ascii="Courier New" w:hAnsi="Courier New" w:cs="Courier New"/>
+          <w:b/>
+        </w:rPr>
+        <w:t>Amount balance</w:t>
+      </w:r>
+      <w:r>
+        <w:rPr>
+          <w:rFonts w:ascii="Courier New" w:hAnsi="Courier New" w:cs="Courier New"/>
+          <w:b/>
+        </w:rPr>
+        <w:tab/>
+      </w:r>
+      <w:r>
+        <w:rPr>
+          <w:rFonts w:ascii="Courier New" w:hAnsi="Courier New" w:cs="Courier New"/>
+          <w:b/>
+        </w:rPr>
+        <w:tab/>
+      </w:r>
+      <w:r>
+        <w:rPr>
+          <w:rFonts w:ascii="Courier New" w:hAnsi="Courier New" w:cs="Courier New"/>
+          <w:b/>
+        </w:rPr>
+        <w:tab/>
+        <w:t>- 17126.0</w:t>
+      </w:r>
+    </w:p>
+    <w:p>
+      <w:pPr>
+        <w:pStyle w:val="PlainText"/>
+        <w:rPr>
+          <w:rFonts w:ascii="Courier New" w:hAnsi="Courier New" w:cs="Courier New"/>
+        </w:rPr>
+      </w:pPr>
+    </w:p>
+    <w:p>
+      <w:pPr>
+        <w:pStyle w:val="PlainText"/>
+        <w:rPr>
+          <w:rFonts w:ascii="Courier New" w:hAnsi="Courier New" w:cs="Courier New"/>
+        </w:rPr>
+      </w:pPr>
     </w:p>
     <w:p>
       <w:pPr>

--- a/customer _details/GANGAMMA/SEP/TUMKUR/P/PURCHASE DETAILS.docx
+++ b/customer _details/GANGAMMA/SEP/TUMKUR/P/PURCHASE DETAILS.docx
@@ -8669,13 +8669,7 @@
         <w:rPr>
           <w:rFonts w:ascii="Courier New" w:hAnsi="Courier New" w:cs="Courier New"/>
         </w:rPr>
-        <w:t>SUN Jan 28</w:t>
-      </w:r>
-      <w:r>
-        <w:rPr>
-          <w:rFonts w:ascii="Courier New" w:hAnsi="Courier New" w:cs="Courier New"/>
-        </w:rPr>
-        <w:t xml:space="preserve"> 10:54:14 PST 2018</w:t>
+        <w:t>SUN Jan 28 10:54:14 PST 2018</w:t>
       </w:r>
     </w:p>
     <w:p>
@@ -8996,6 +8990,436 @@
         <w:tab/>
         <w:t>- 17126.0</w:t>
       </w:r>
+    </w:p>
+    <w:p>
+      <w:pPr>
+        <w:pStyle w:val="PlainText"/>
+        <w:rPr>
+          <w:rFonts w:ascii="Courier New" w:hAnsi="Courier New" w:cs="Courier New"/>
+          <w:b/>
+        </w:rPr>
+      </w:pPr>
+    </w:p>
+    <w:p>
+      <w:pPr>
+        <w:pStyle w:val="PlainText"/>
+        <w:rPr>
+          <w:rFonts w:ascii="Courier New" w:hAnsi="Courier New" w:cs="Courier New"/>
+        </w:rPr>
+      </w:pPr>
+      <w:r>
+        <w:rPr>
+          <w:rFonts w:ascii="Courier New" w:hAnsi="Courier New" w:cs="Courier New"/>
+        </w:rPr>
+        <w:t>MON Jan 29</w:t>
+      </w:r>
+      <w:r>
+        <w:rPr>
+          <w:rFonts w:ascii="Courier New" w:hAnsi="Courier New" w:cs="Courier New"/>
+        </w:rPr>
+        <w:t xml:space="preserve"> 10:15:06 PST 2018</w:t>
+      </w:r>
+    </w:p>
+    <w:p>
+      <w:pPr>
+        <w:pStyle w:val="PlainText"/>
+        <w:rPr>
+          <w:rFonts w:ascii="Courier New" w:hAnsi="Courier New" w:cs="Courier New"/>
+        </w:rPr>
+      </w:pPr>
+      <w:r>
+        <w:rPr>
+          <w:rFonts w:ascii="Courier New" w:hAnsi="Courier New" w:cs="Courier New"/>
+        </w:rPr>
+        <w:t>Person Name</w:t>
+      </w:r>
+      <w:r>
+        <w:rPr>
+          <w:rFonts w:ascii="Courier New" w:hAnsi="Courier New" w:cs="Courier New"/>
+        </w:rPr>
+        <w:tab/>
+      </w:r>
+      <w:r>
+        <w:rPr>
+          <w:rFonts w:ascii="Courier New" w:hAnsi="Courier New" w:cs="Courier New"/>
+        </w:rPr>
+        <w:tab/>
+      </w:r>
+      <w:r>
+        <w:rPr>
+          <w:rFonts w:ascii="Courier New" w:hAnsi="Courier New" w:cs="Courier New"/>
+        </w:rPr>
+        <w:tab/>
+      </w:r>
+      <w:r>
+        <w:rPr>
+          <w:rFonts w:ascii="Courier New" w:hAnsi="Courier New" w:cs="Courier New"/>
+        </w:rPr>
+        <w:tab/>
+        <w:t>- P</w:t>
+      </w:r>
+    </w:p>
+    <w:p>
+      <w:pPr>
+        <w:pStyle w:val="PlainText"/>
+        <w:rPr>
+          <w:rFonts w:ascii="Courier New" w:hAnsi="Courier New" w:cs="Courier New"/>
+        </w:rPr>
+      </w:pPr>
+      <w:r>
+        <w:rPr>
+          <w:rFonts w:ascii="Courier New" w:hAnsi="Courier New" w:cs="Courier New"/>
+        </w:rPr>
+        <w:t>Bill number</w:t>
+      </w:r>
+      <w:r>
+        <w:rPr>
+          <w:rFonts w:ascii="Courier New" w:hAnsi="Courier New" w:cs="Courier New"/>
+        </w:rPr>
+        <w:tab/>
+      </w:r>
+      <w:r>
+        <w:rPr>
+          <w:rFonts w:ascii="Courier New" w:hAnsi="Courier New" w:cs="Courier New"/>
+        </w:rPr>
+        <w:tab/>
+      </w:r>
+      <w:r>
+        <w:rPr>
+          <w:rFonts w:ascii="Courier New" w:hAnsi="Courier New" w:cs="Courier New"/>
+        </w:rPr>
+        <w:tab/>
+      </w:r>
+      <w:r>
+        <w:rPr>
+          <w:rFonts w:ascii="Courier New" w:hAnsi="Courier New" w:cs="Courier New"/>
+        </w:rPr>
+        <w:tab/>
+        <w:t>- 2829</w:t>
+      </w:r>
+    </w:p>
+    <w:p>
+      <w:pPr>
+        <w:pStyle w:val="PlainText"/>
+        <w:rPr>
+          <w:rFonts w:ascii="Courier New" w:hAnsi="Courier New" w:cs="Courier New"/>
+        </w:rPr>
+      </w:pPr>
+      <w:r>
+        <w:rPr>
+          <w:rFonts w:ascii="Courier New" w:hAnsi="Courier New" w:cs="Courier New"/>
+        </w:rPr>
+        <w:t>---------------------------------------------------------------</w:t>
+      </w:r>
+    </w:p>
+    <w:p>
+      <w:pPr>
+        <w:pStyle w:val="PlainText"/>
+        <w:rPr>
+          <w:rFonts w:ascii="Courier New" w:hAnsi="Courier New" w:cs="Courier New"/>
+        </w:rPr>
+      </w:pPr>
+      <w:r>
+        <w:rPr>
+          <w:rFonts w:ascii="Courier New" w:hAnsi="Courier New" w:cs="Courier New"/>
+        </w:rPr>
+        <w:t>Item Name</w:t>
+      </w:r>
+      <w:r>
+        <w:rPr>
+          <w:rFonts w:ascii="Courier New" w:hAnsi="Courier New" w:cs="Courier New"/>
+        </w:rPr>
+        <w:tab/>
+      </w:r>
+      <w:r>
+        <w:rPr>
+          <w:rFonts w:ascii="Courier New" w:hAnsi="Courier New" w:cs="Courier New"/>
+        </w:rPr>
+        <w:tab/>
+      </w:r>
+      <w:r>
+        <w:rPr>
+          <w:rFonts w:ascii="Courier New" w:hAnsi="Courier New" w:cs="Courier New"/>
+        </w:rPr>
+        <w:tab/>
+      </w:r>
+      <w:r>
+        <w:rPr>
+          <w:rFonts w:ascii="Courier New" w:hAnsi="Courier New" w:cs="Courier New"/>
+        </w:rPr>
+        <w:tab/>
+        <w:t>- BEET</w:t>
+      </w:r>
+    </w:p>
+    <w:p>
+      <w:pPr>
+        <w:pStyle w:val="PlainText"/>
+        <w:rPr>
+          <w:rFonts w:ascii="Courier New" w:hAnsi="Courier New" w:cs="Courier New"/>
+        </w:rPr>
+      </w:pPr>
+      <w:r>
+        <w:rPr>
+          <w:rFonts w:ascii="Courier New" w:hAnsi="Courier New" w:cs="Courier New"/>
+        </w:rPr>
+        <w:t>Number of Pockets</w:t>
+      </w:r>
+      <w:r>
+        <w:rPr>
+          <w:rFonts w:ascii="Courier New" w:hAnsi="Courier New" w:cs="Courier New"/>
+        </w:rPr>
+        <w:tab/>
+      </w:r>
+      <w:r>
+        <w:rPr>
+          <w:rFonts w:ascii="Courier New" w:hAnsi="Courier New" w:cs="Courier New"/>
+        </w:rPr>
+        <w:tab/>
+      </w:r>
+      <w:r>
+        <w:rPr>
+          <w:rFonts w:ascii="Courier New" w:hAnsi="Courier New" w:cs="Courier New"/>
+        </w:rPr>
+        <w:tab/>
+        <w:t>- 1</w:t>
+      </w:r>
+    </w:p>
+    <w:p>
+      <w:pPr>
+        <w:pStyle w:val="PlainText"/>
+        <w:rPr>
+          <w:rFonts w:ascii="Courier New" w:hAnsi="Courier New" w:cs="Courier New"/>
+        </w:rPr>
+      </w:pPr>
+      <w:r>
+        <w:rPr>
+          <w:rFonts w:ascii="Courier New" w:hAnsi="Courier New" w:cs="Courier New"/>
+        </w:rPr>
+        <w:t>Number of KGs</w:t>
+      </w:r>
+      <w:r>
+        <w:rPr>
+          <w:rFonts w:ascii="Courier New" w:hAnsi="Courier New" w:cs="Courier New"/>
+        </w:rPr>
+        <w:tab/>
+      </w:r>
+      <w:r>
+        <w:rPr>
+          <w:rFonts w:ascii="Courier New" w:hAnsi="Courier New" w:cs="Courier New"/>
+        </w:rPr>
+        <w:tab/>
+      </w:r>
+      <w:r>
+        <w:rPr>
+          <w:rFonts w:ascii="Courier New" w:hAnsi="Courier New" w:cs="Courier New"/>
+        </w:rPr>
+        <w:tab/>
+        <w:t>- 60</w:t>
+      </w:r>
+    </w:p>
+    <w:p>
+      <w:pPr>
+        <w:pStyle w:val="PlainText"/>
+        <w:rPr>
+          <w:rFonts w:ascii="Courier New" w:hAnsi="Courier New" w:cs="Courier New"/>
+        </w:rPr>
+      </w:pPr>
+      <w:r>
+        <w:rPr>
+          <w:rFonts w:ascii="Courier New" w:hAnsi="Courier New" w:cs="Courier New"/>
+        </w:rPr>
+        <w:t>Rate</w:t>
+      </w:r>
+      <w:r>
+        <w:rPr>
+          <w:rFonts w:ascii="Courier New" w:hAnsi="Courier New" w:cs="Courier New"/>
+        </w:rPr>
+        <w:tab/>
+      </w:r>
+      <w:r>
+        <w:rPr>
+          <w:rFonts w:ascii="Courier New" w:hAnsi="Courier New" w:cs="Courier New"/>
+        </w:rPr>
+        <w:tab/>
+      </w:r>
+      <w:r>
+        <w:rPr>
+          <w:rFonts w:ascii="Courier New" w:hAnsi="Courier New" w:cs="Courier New"/>
+        </w:rPr>
+        <w:tab/>
+      </w:r>
+      <w:r>
+        <w:rPr>
+          <w:rFonts w:ascii="Courier New" w:hAnsi="Courier New" w:cs="Courier New"/>
+        </w:rPr>
+        <w:tab/>
+      </w:r>
+      <w:r>
+        <w:rPr>
+          <w:rFonts w:ascii="Courier New" w:hAnsi="Courier New" w:cs="Courier New"/>
+        </w:rPr>
+        <w:tab/>
+        <w:t>- 6</w:t>
+      </w:r>
+    </w:p>
+    <w:p>
+      <w:pPr>
+        <w:pStyle w:val="PlainText"/>
+        <w:rPr>
+          <w:rFonts w:ascii="Courier New" w:hAnsi="Courier New" w:cs="Courier New"/>
+        </w:rPr>
+      </w:pPr>
+      <w:r>
+        <w:rPr>
+          <w:rFonts w:ascii="Courier New" w:hAnsi="Courier New" w:cs="Courier New"/>
+        </w:rPr>
+        <w:t>Total Price</w:t>
+      </w:r>
+      <w:r>
+        <w:rPr>
+          <w:rFonts w:ascii="Courier New" w:hAnsi="Courier New" w:cs="Courier New"/>
+        </w:rPr>
+        <w:tab/>
+      </w:r>
+      <w:r>
+        <w:rPr>
+          <w:rFonts w:ascii="Courier New" w:hAnsi="Courier New" w:cs="Courier New"/>
+        </w:rPr>
+        <w:tab/>
+      </w:r>
+      <w:r>
+        <w:rPr>
+          <w:rFonts w:ascii="Courier New" w:hAnsi="Courier New" w:cs="Courier New"/>
+        </w:rPr>
+        <w:tab/>
+      </w:r>
+      <w:r>
+        <w:rPr>
+          <w:rFonts w:ascii="Courier New" w:hAnsi="Courier New" w:cs="Courier New"/>
+        </w:rPr>
+        <w:tab/>
+        <w:t>- 360.0</w:t>
+      </w:r>
+    </w:p>
+    <w:p>
+      <w:pPr>
+        <w:pStyle w:val="PlainText"/>
+        <w:rPr>
+          <w:rFonts w:ascii="Courier New" w:hAnsi="Courier New" w:cs="Courier New"/>
+          <w:color w:val="FF0000"/>
+        </w:rPr>
+      </w:pPr>
+      <w:r>
+        <w:rPr>
+          <w:rFonts w:ascii="Courier New" w:hAnsi="Courier New" w:cs="Courier New"/>
+          <w:color w:val="FF0000"/>
+        </w:rPr>
+        <w:t>Amount Received</w:t>
+      </w:r>
+      <w:r>
+        <w:rPr>
+          <w:rFonts w:ascii="Courier New" w:hAnsi="Courier New" w:cs="Courier New"/>
+          <w:color w:val="FF0000"/>
+        </w:rPr>
+        <w:tab/>
+      </w:r>
+      <w:r>
+        <w:rPr>
+          <w:rFonts w:ascii="Courier New" w:hAnsi="Courier New" w:cs="Courier New"/>
+          <w:color w:val="FF0000"/>
+        </w:rPr>
+        <w:tab/>
+      </w:r>
+      <w:r>
+        <w:rPr>
+          <w:rFonts w:ascii="Courier New" w:hAnsi="Courier New" w:cs="Courier New"/>
+          <w:color w:val="FF0000"/>
+        </w:rPr>
+        <w:tab/>
+        <w:t>- 2450</w:t>
+      </w:r>
+    </w:p>
+    <w:p>
+      <w:pPr>
+        <w:pStyle w:val="PlainText"/>
+        <w:rPr>
+          <w:rFonts w:ascii="Courier New" w:hAnsi="Courier New" w:cs="Courier New"/>
+          <w:b/>
+        </w:rPr>
+      </w:pPr>
+      <w:r>
+        <w:rPr>
+          <w:rFonts w:ascii="Courier New" w:hAnsi="Courier New" w:cs="Courier New"/>
+          <w:b/>
+        </w:rPr>
+        <w:t>Amount balance</w:t>
+      </w:r>
+      <w:r>
+        <w:rPr>
+          <w:rFonts w:ascii="Courier New" w:hAnsi="Courier New" w:cs="Courier New"/>
+          <w:b/>
+        </w:rPr>
+        <w:tab/>
+      </w:r>
+      <w:r>
+        <w:rPr>
+          <w:rFonts w:ascii="Courier New" w:hAnsi="Courier New" w:cs="Courier New"/>
+          <w:b/>
+        </w:rPr>
+        <w:tab/>
+      </w:r>
+      <w:r>
+        <w:rPr>
+          <w:rFonts w:ascii="Courier New" w:hAnsi="Courier New" w:cs="Courier New"/>
+          <w:b/>
+        </w:rPr>
+        <w:tab/>
+        <w:t>- 15036.0</w:t>
+      </w:r>
+    </w:p>
+    <w:p>
+      <w:pPr>
+        <w:pStyle w:val="PlainText"/>
+        <w:rPr>
+          <w:rFonts w:ascii="Courier New" w:hAnsi="Courier New" w:cs="Courier New"/>
+        </w:rPr>
+      </w:pPr>
+      <w:r>
+        <w:rPr>
+          <w:rFonts w:ascii="Courier New" w:hAnsi="Courier New" w:cs="Courier New"/>
+        </w:rPr>
+        <w:t>Amount Received mode</w:t>
+      </w:r>
+      <w:r>
+        <w:rPr>
+          <w:rFonts w:ascii="Courier New" w:hAnsi="Courier New" w:cs="Courier New"/>
+        </w:rPr>
+        <w:tab/>
+      </w:r>
+      <w:r>
+        <w:rPr>
+          <w:rFonts w:ascii="Courier New" w:hAnsi="Courier New" w:cs="Courier New"/>
+        </w:rPr>
+        <w:tab/>
+        <w:t>- CASH</w:t>
+      </w:r>
+    </w:p>
+    <w:p>
+      <w:pPr>
+        <w:pStyle w:val="PlainText"/>
+        <w:rPr>
+          <w:rFonts w:ascii="Courier New" w:hAnsi="Courier New" w:cs="Courier New"/>
+        </w:rPr>
+      </w:pPr>
+    </w:p>
+    <w:p>
+      <w:pPr>
+        <w:pStyle w:val="PlainText"/>
+        <w:rPr>
+          <w:rFonts w:ascii="Courier New" w:hAnsi="Courier New" w:cs="Courier New"/>
+          <w:b/>
+        </w:rPr>
+      </w:pPr>
     </w:p>
     <w:p>
       <w:pPr>

--- a/customer _details/GANGAMMA/SEP/TUMKUR/P/PURCHASE DETAILS.docx
+++ b/customer _details/GANGAMMA/SEP/TUMKUR/P/PURCHASE DETAILS.docx
@@ -9011,13 +9011,7 @@
         <w:rPr>
           <w:rFonts w:ascii="Courier New" w:hAnsi="Courier New" w:cs="Courier New"/>
         </w:rPr>
-        <w:t>MON Jan 29</w:t>
-      </w:r>
-      <w:r>
-        <w:rPr>
-          <w:rFonts w:ascii="Courier New" w:hAnsi="Courier New" w:cs="Courier New"/>
-        </w:rPr>
-        <w:t xml:space="preserve"> 10:15:06 PST 2018</w:t>
+        <w:t>MON Jan 29 10:15:06 PST 2018</w:t>
       </w:r>
     </w:p>
     <w:p>
@@ -9403,6 +9397,369 @@
         <w:tab/>
         <w:t>- CASH</w:t>
       </w:r>
+    </w:p>
+    <w:p>
+      <w:pPr>
+        <w:pStyle w:val="PlainText"/>
+        <w:rPr>
+          <w:rFonts w:ascii="Courier New" w:hAnsi="Courier New" w:cs="Courier New"/>
+        </w:rPr>
+      </w:pPr>
+    </w:p>
+    <w:p>
+      <w:pPr>
+        <w:pStyle w:val="PlainText"/>
+        <w:rPr>
+          <w:rFonts w:ascii="Courier New" w:hAnsi="Courier New" w:cs="Courier New"/>
+        </w:rPr>
+      </w:pPr>
+      <w:r>
+        <w:rPr>
+          <w:rFonts w:ascii="Courier New" w:hAnsi="Courier New" w:cs="Courier New"/>
+        </w:rPr>
+        <w:t>SUN Feb 01</w:t>
+      </w:r>
+      <w:r>
+        <w:rPr>
+          <w:rFonts w:ascii="Courier New" w:hAnsi="Courier New" w:cs="Courier New"/>
+        </w:rPr>
+        <w:t xml:space="preserve"> 12:07:31 PST 2018</w:t>
+      </w:r>
+    </w:p>
+    <w:p>
+      <w:pPr>
+        <w:pStyle w:val="PlainText"/>
+        <w:rPr>
+          <w:rFonts w:ascii="Courier New" w:hAnsi="Courier New" w:cs="Courier New"/>
+        </w:rPr>
+      </w:pPr>
+      <w:r>
+        <w:rPr>
+          <w:rFonts w:ascii="Courier New" w:hAnsi="Courier New" w:cs="Courier New"/>
+        </w:rPr>
+        <w:t>Person Name</w:t>
+      </w:r>
+      <w:r>
+        <w:rPr>
+          <w:rFonts w:ascii="Courier New" w:hAnsi="Courier New" w:cs="Courier New"/>
+        </w:rPr>
+        <w:tab/>
+      </w:r>
+      <w:r>
+        <w:rPr>
+          <w:rFonts w:ascii="Courier New" w:hAnsi="Courier New" w:cs="Courier New"/>
+        </w:rPr>
+        <w:tab/>
+      </w:r>
+      <w:r>
+        <w:rPr>
+          <w:rFonts w:ascii="Courier New" w:hAnsi="Courier New" w:cs="Courier New"/>
+        </w:rPr>
+        <w:tab/>
+      </w:r>
+      <w:r>
+        <w:rPr>
+          <w:rFonts w:ascii="Courier New" w:hAnsi="Courier New" w:cs="Courier New"/>
+        </w:rPr>
+        <w:tab/>
+        <w:t>- P</w:t>
+      </w:r>
+    </w:p>
+    <w:p>
+      <w:pPr>
+        <w:pStyle w:val="PlainText"/>
+        <w:rPr>
+          <w:rFonts w:ascii="Courier New" w:hAnsi="Courier New" w:cs="Courier New"/>
+        </w:rPr>
+      </w:pPr>
+      <w:r>
+        <w:rPr>
+          <w:rFonts w:ascii="Courier New" w:hAnsi="Courier New" w:cs="Courier New"/>
+        </w:rPr>
+        <w:t>Bill number</w:t>
+      </w:r>
+      <w:r>
+        <w:rPr>
+          <w:rFonts w:ascii="Courier New" w:hAnsi="Courier New" w:cs="Courier New"/>
+        </w:rPr>
+        <w:tab/>
+      </w:r>
+      <w:r>
+        <w:rPr>
+          <w:rFonts w:ascii="Courier New" w:hAnsi="Courier New" w:cs="Courier New"/>
+        </w:rPr>
+        <w:tab/>
+      </w:r>
+      <w:r>
+        <w:rPr>
+          <w:rFonts w:ascii="Courier New" w:hAnsi="Courier New" w:cs="Courier New"/>
+        </w:rPr>
+        <w:tab/>
+      </w:r>
+      <w:r>
+        <w:rPr>
+          <w:rFonts w:ascii="Courier New" w:hAnsi="Courier New" w:cs="Courier New"/>
+        </w:rPr>
+        <w:tab/>
+        <w:t>- 3006</w:t>
+      </w:r>
+    </w:p>
+    <w:p>
+      <w:pPr>
+        <w:pStyle w:val="PlainText"/>
+        <w:rPr>
+          <w:rFonts w:ascii="Courier New" w:hAnsi="Courier New" w:cs="Courier New"/>
+        </w:rPr>
+      </w:pPr>
+      <w:r>
+        <w:rPr>
+          <w:rFonts w:ascii="Courier New" w:hAnsi="Courier New" w:cs="Courier New"/>
+        </w:rPr>
+        <w:t>---------------------------------------------------------------</w:t>
+      </w:r>
+    </w:p>
+    <w:p>
+      <w:pPr>
+        <w:pStyle w:val="PlainText"/>
+        <w:rPr>
+          <w:rFonts w:ascii="Courier New" w:hAnsi="Courier New" w:cs="Courier New"/>
+        </w:rPr>
+      </w:pPr>
+      <w:r>
+        <w:rPr>
+          <w:rFonts w:ascii="Courier New" w:hAnsi="Courier New" w:cs="Courier New"/>
+        </w:rPr>
+        <w:t>Item Name</w:t>
+      </w:r>
+      <w:r>
+        <w:rPr>
+          <w:rFonts w:ascii="Courier New" w:hAnsi="Courier New" w:cs="Courier New"/>
+        </w:rPr>
+        <w:tab/>
+      </w:r>
+      <w:r>
+        <w:rPr>
+          <w:rFonts w:ascii="Courier New" w:hAnsi="Courier New" w:cs="Courier New"/>
+        </w:rPr>
+        <w:tab/>
+      </w:r>
+      <w:r>
+        <w:rPr>
+          <w:rFonts w:ascii="Courier New" w:hAnsi="Courier New" w:cs="Courier New"/>
+        </w:rPr>
+        <w:tab/>
+      </w:r>
+      <w:r>
+        <w:rPr>
+          <w:rFonts w:ascii="Courier New" w:hAnsi="Courier New" w:cs="Courier New"/>
+        </w:rPr>
+        <w:tab/>
+        <w:t>- CARROT EVE</w:t>
+      </w:r>
+    </w:p>
+    <w:p>
+      <w:pPr>
+        <w:pStyle w:val="PlainText"/>
+        <w:rPr>
+          <w:rFonts w:ascii="Courier New" w:hAnsi="Courier New" w:cs="Courier New"/>
+        </w:rPr>
+      </w:pPr>
+      <w:r>
+        <w:rPr>
+          <w:rFonts w:ascii="Courier New" w:hAnsi="Courier New" w:cs="Courier New"/>
+        </w:rPr>
+        <w:t>Number of Pockets</w:t>
+      </w:r>
+      <w:r>
+        <w:rPr>
+          <w:rFonts w:ascii="Courier New" w:hAnsi="Courier New" w:cs="Courier New"/>
+        </w:rPr>
+        <w:tab/>
+      </w:r>
+      <w:r>
+        <w:rPr>
+          <w:rFonts w:ascii="Courier New" w:hAnsi="Courier New" w:cs="Courier New"/>
+        </w:rPr>
+        <w:tab/>
+      </w:r>
+      <w:r>
+        <w:rPr>
+          <w:rFonts w:ascii="Courier New" w:hAnsi="Courier New" w:cs="Courier New"/>
+        </w:rPr>
+        <w:tab/>
+        <w:t>- 1</w:t>
+      </w:r>
+    </w:p>
+    <w:p>
+      <w:pPr>
+        <w:pStyle w:val="PlainText"/>
+        <w:rPr>
+          <w:rFonts w:ascii="Courier New" w:hAnsi="Courier New" w:cs="Courier New"/>
+        </w:rPr>
+      </w:pPr>
+      <w:r>
+        <w:rPr>
+          <w:rFonts w:ascii="Courier New" w:hAnsi="Courier New" w:cs="Courier New"/>
+        </w:rPr>
+        <w:t>Number of KGs</w:t>
+      </w:r>
+      <w:r>
+        <w:rPr>
+          <w:rFonts w:ascii="Courier New" w:hAnsi="Courier New" w:cs="Courier New"/>
+        </w:rPr>
+        <w:tab/>
+      </w:r>
+      <w:r>
+        <w:rPr>
+          <w:rFonts w:ascii="Courier New" w:hAnsi="Courier New" w:cs="Courier New"/>
+        </w:rPr>
+        <w:tab/>
+      </w:r>
+      <w:r>
+        <w:rPr>
+          <w:rFonts w:ascii="Courier New" w:hAnsi="Courier New" w:cs="Courier New"/>
+        </w:rPr>
+        <w:tab/>
+        <w:t>- 101</w:t>
+      </w:r>
+    </w:p>
+    <w:p>
+      <w:pPr>
+        <w:pStyle w:val="PlainText"/>
+        <w:rPr>
+          <w:rFonts w:ascii="Courier New" w:hAnsi="Courier New" w:cs="Courier New"/>
+        </w:rPr>
+      </w:pPr>
+      <w:r>
+        <w:rPr>
+          <w:rFonts w:ascii="Courier New" w:hAnsi="Courier New" w:cs="Courier New"/>
+        </w:rPr>
+        <w:t>Rate</w:t>
+      </w:r>
+      <w:r>
+        <w:rPr>
+          <w:rFonts w:ascii="Courier New" w:hAnsi="Courier New" w:cs="Courier New"/>
+        </w:rPr>
+        <w:tab/>
+      </w:r>
+      <w:r>
+        <w:rPr>
+          <w:rFonts w:ascii="Courier New" w:hAnsi="Courier New" w:cs="Courier New"/>
+        </w:rPr>
+        <w:tab/>
+      </w:r>
+      <w:r>
+        <w:rPr>
+          <w:rFonts w:ascii="Courier New" w:hAnsi="Courier New" w:cs="Courier New"/>
+        </w:rPr>
+        <w:tab/>
+      </w:r>
+      <w:r>
+        <w:rPr>
+          <w:rFonts w:ascii="Courier New" w:hAnsi="Courier New" w:cs="Courier New"/>
+        </w:rPr>
+        <w:tab/>
+      </w:r>
+      <w:r>
+        <w:rPr>
+          <w:rFonts w:ascii="Courier New" w:hAnsi="Courier New" w:cs="Courier New"/>
+        </w:rPr>
+        <w:tab/>
+        <w:t>- 12</w:t>
+      </w:r>
+    </w:p>
+    <w:p>
+      <w:pPr>
+        <w:pStyle w:val="PlainText"/>
+        <w:rPr>
+          <w:rFonts w:ascii="Courier New" w:hAnsi="Courier New" w:cs="Courier New"/>
+        </w:rPr>
+      </w:pPr>
+      <w:r>
+        <w:rPr>
+          <w:rFonts w:ascii="Courier New" w:hAnsi="Courier New" w:cs="Courier New"/>
+        </w:rPr>
+        <w:t>Total Price</w:t>
+      </w:r>
+      <w:r>
+        <w:rPr>
+          <w:rFonts w:ascii="Courier New" w:hAnsi="Courier New" w:cs="Courier New"/>
+        </w:rPr>
+        <w:tab/>
+      </w:r>
+      <w:r>
+        <w:rPr>
+          <w:rFonts w:ascii="Courier New" w:hAnsi="Courier New" w:cs="Courier New"/>
+        </w:rPr>
+        <w:tab/>
+      </w:r>
+      <w:r>
+        <w:rPr>
+          <w:rFonts w:ascii="Courier New" w:hAnsi="Courier New" w:cs="Courier New"/>
+        </w:rPr>
+        <w:tab/>
+      </w:r>
+      <w:r>
+        <w:rPr>
+          <w:rFonts w:ascii="Courier New" w:hAnsi="Courier New" w:cs="Courier New"/>
+        </w:rPr>
+        <w:tab/>
+        <w:t>- 1212.0</w:t>
+      </w:r>
+    </w:p>
+    <w:p>
+      <w:pPr>
+        <w:pStyle w:val="PlainText"/>
+        <w:rPr>
+          <w:rFonts w:ascii="Courier New" w:hAnsi="Courier New" w:cs="Courier New"/>
+          <w:b/>
+        </w:rPr>
+      </w:pPr>
+      <w:r>
+        <w:rPr>
+          <w:rFonts w:ascii="Courier New" w:hAnsi="Courier New" w:cs="Courier New"/>
+          <w:b/>
+        </w:rPr>
+        <w:t>Amount balance</w:t>
+      </w:r>
+      <w:r>
+        <w:rPr>
+          <w:rFonts w:ascii="Courier New" w:hAnsi="Courier New" w:cs="Courier New"/>
+          <w:b/>
+        </w:rPr>
+        <w:tab/>
+      </w:r>
+      <w:r>
+        <w:rPr>
+          <w:rFonts w:ascii="Courier New" w:hAnsi="Courier New" w:cs="Courier New"/>
+          <w:b/>
+        </w:rPr>
+        <w:tab/>
+      </w:r>
+      <w:r>
+        <w:rPr>
+          <w:rFonts w:ascii="Courier New" w:hAnsi="Courier New" w:cs="Courier New"/>
+          <w:b/>
+        </w:rPr>
+        <w:tab/>
+        <w:t>- 16248.0</w:t>
+      </w:r>
+    </w:p>
+    <w:p>
+      <w:pPr>
+        <w:pStyle w:val="PlainText"/>
+        <w:rPr>
+          <w:rFonts w:ascii="Courier New" w:hAnsi="Courier New" w:cs="Courier New"/>
+        </w:rPr>
+      </w:pPr>
+    </w:p>
+    <w:p>
+      <w:pPr>
+        <w:pStyle w:val="PlainText"/>
+        <w:rPr>
+          <w:rFonts w:ascii="Courier New" w:hAnsi="Courier New" w:cs="Courier New"/>
+        </w:rPr>
+      </w:pPr>
     </w:p>
     <w:p>
       <w:pPr>

--- a/customer _details/GANGAMMA/SEP/TUMKUR/P/PURCHASE DETAILS.docx
+++ b/customer _details/GANGAMMA/SEP/TUMKUR/P/PURCHASE DETAILS.docx
@@ -9417,13 +9417,7 @@
         <w:rPr>
           <w:rFonts w:ascii="Courier New" w:hAnsi="Courier New" w:cs="Courier New"/>
         </w:rPr>
-        <w:t>SUN Feb 01</w:t>
-      </w:r>
-      <w:r>
-        <w:rPr>
-          <w:rFonts w:ascii="Courier New" w:hAnsi="Courier New" w:cs="Courier New"/>
-        </w:rPr>
-        <w:t xml:space="preserve"> 12:07:31 PST 2018</w:t>
+        <w:t>SUN Feb 01 12:07:31 PST 2018</w:t>
       </w:r>
     </w:p>
     <w:p>
@@ -9744,6 +9738,436 @@
         <w:tab/>
         <w:t>- 16248.0</w:t>
       </w:r>
+    </w:p>
+    <w:p>
+      <w:pPr>
+        <w:pStyle w:val="PlainText"/>
+        <w:rPr>
+          <w:rFonts w:ascii="Courier New" w:hAnsi="Courier New" w:cs="Courier New"/>
+          <w:b/>
+        </w:rPr>
+      </w:pPr>
+    </w:p>
+    <w:p>
+      <w:pPr>
+        <w:pStyle w:val="PlainText"/>
+        <w:rPr>
+          <w:rFonts w:ascii="Courier New" w:hAnsi="Courier New" w:cs="Courier New"/>
+        </w:rPr>
+      </w:pPr>
+      <w:r>
+        <w:rPr>
+          <w:rFonts w:ascii="Courier New" w:hAnsi="Courier New" w:cs="Courier New"/>
+        </w:rPr>
+        <w:t>MON Feb 05</w:t>
+      </w:r>
+      <w:r>
+        <w:rPr>
+          <w:rFonts w:ascii="Courier New" w:hAnsi="Courier New" w:cs="Courier New"/>
+        </w:rPr>
+        <w:t xml:space="preserve"> 10:02:53 PST 2018</w:t>
+      </w:r>
+    </w:p>
+    <w:p>
+      <w:pPr>
+        <w:pStyle w:val="PlainText"/>
+        <w:rPr>
+          <w:rFonts w:ascii="Courier New" w:hAnsi="Courier New" w:cs="Courier New"/>
+        </w:rPr>
+      </w:pPr>
+      <w:r>
+        <w:rPr>
+          <w:rFonts w:ascii="Courier New" w:hAnsi="Courier New" w:cs="Courier New"/>
+        </w:rPr>
+        <w:t>Person Name</w:t>
+      </w:r>
+      <w:r>
+        <w:rPr>
+          <w:rFonts w:ascii="Courier New" w:hAnsi="Courier New" w:cs="Courier New"/>
+        </w:rPr>
+        <w:tab/>
+      </w:r>
+      <w:r>
+        <w:rPr>
+          <w:rFonts w:ascii="Courier New" w:hAnsi="Courier New" w:cs="Courier New"/>
+        </w:rPr>
+        <w:tab/>
+      </w:r>
+      <w:r>
+        <w:rPr>
+          <w:rFonts w:ascii="Courier New" w:hAnsi="Courier New" w:cs="Courier New"/>
+        </w:rPr>
+        <w:tab/>
+      </w:r>
+      <w:r>
+        <w:rPr>
+          <w:rFonts w:ascii="Courier New" w:hAnsi="Courier New" w:cs="Courier New"/>
+        </w:rPr>
+        <w:tab/>
+        <w:t>- P</w:t>
+      </w:r>
+    </w:p>
+    <w:p>
+      <w:pPr>
+        <w:pStyle w:val="PlainText"/>
+        <w:rPr>
+          <w:rFonts w:ascii="Courier New" w:hAnsi="Courier New" w:cs="Courier New"/>
+        </w:rPr>
+      </w:pPr>
+      <w:r>
+        <w:rPr>
+          <w:rFonts w:ascii="Courier New" w:hAnsi="Courier New" w:cs="Courier New"/>
+        </w:rPr>
+        <w:t>Bill number</w:t>
+      </w:r>
+      <w:r>
+        <w:rPr>
+          <w:rFonts w:ascii="Courier New" w:hAnsi="Courier New" w:cs="Courier New"/>
+        </w:rPr>
+        <w:tab/>
+      </w:r>
+      <w:r>
+        <w:rPr>
+          <w:rFonts w:ascii="Courier New" w:hAnsi="Courier New" w:cs="Courier New"/>
+        </w:rPr>
+        <w:tab/>
+      </w:r>
+      <w:r>
+        <w:rPr>
+          <w:rFonts w:ascii="Courier New" w:hAnsi="Courier New" w:cs="Courier New"/>
+        </w:rPr>
+        <w:tab/>
+      </w:r>
+      <w:r>
+        <w:rPr>
+          <w:rFonts w:ascii="Courier New" w:hAnsi="Courier New" w:cs="Courier New"/>
+        </w:rPr>
+        <w:tab/>
+        <w:t>- 3013</w:t>
+      </w:r>
+    </w:p>
+    <w:p>
+      <w:pPr>
+        <w:pStyle w:val="PlainText"/>
+        <w:rPr>
+          <w:rFonts w:ascii="Courier New" w:hAnsi="Courier New" w:cs="Courier New"/>
+        </w:rPr>
+      </w:pPr>
+      <w:r>
+        <w:rPr>
+          <w:rFonts w:ascii="Courier New" w:hAnsi="Courier New" w:cs="Courier New"/>
+        </w:rPr>
+        <w:t>---------------------------------------------------------------</w:t>
+      </w:r>
+    </w:p>
+    <w:p>
+      <w:pPr>
+        <w:pStyle w:val="PlainText"/>
+        <w:rPr>
+          <w:rFonts w:ascii="Courier New" w:hAnsi="Courier New" w:cs="Courier New"/>
+        </w:rPr>
+      </w:pPr>
+      <w:r>
+        <w:rPr>
+          <w:rFonts w:ascii="Courier New" w:hAnsi="Courier New" w:cs="Courier New"/>
+        </w:rPr>
+        <w:t>Item Name</w:t>
+      </w:r>
+      <w:r>
+        <w:rPr>
+          <w:rFonts w:ascii="Courier New" w:hAnsi="Courier New" w:cs="Courier New"/>
+        </w:rPr>
+        <w:tab/>
+      </w:r>
+      <w:r>
+        <w:rPr>
+          <w:rFonts w:ascii="Courier New" w:hAnsi="Courier New" w:cs="Courier New"/>
+        </w:rPr>
+        <w:tab/>
+      </w:r>
+      <w:r>
+        <w:rPr>
+          <w:rFonts w:ascii="Courier New" w:hAnsi="Courier New" w:cs="Courier New"/>
+        </w:rPr>
+        <w:tab/>
+      </w:r>
+      <w:r>
+        <w:rPr>
+          <w:rFonts w:ascii="Courier New" w:hAnsi="Courier New" w:cs="Courier New"/>
+        </w:rPr>
+        <w:tab/>
+        <w:t>- BEET</w:t>
+      </w:r>
+    </w:p>
+    <w:p>
+      <w:pPr>
+        <w:pStyle w:val="PlainText"/>
+        <w:rPr>
+          <w:rFonts w:ascii="Courier New" w:hAnsi="Courier New" w:cs="Courier New"/>
+        </w:rPr>
+      </w:pPr>
+      <w:r>
+        <w:rPr>
+          <w:rFonts w:ascii="Courier New" w:hAnsi="Courier New" w:cs="Courier New"/>
+        </w:rPr>
+        <w:t>Number of Pockets</w:t>
+      </w:r>
+      <w:r>
+        <w:rPr>
+          <w:rFonts w:ascii="Courier New" w:hAnsi="Courier New" w:cs="Courier New"/>
+        </w:rPr>
+        <w:tab/>
+      </w:r>
+      <w:r>
+        <w:rPr>
+          <w:rFonts w:ascii="Courier New" w:hAnsi="Courier New" w:cs="Courier New"/>
+        </w:rPr>
+        <w:tab/>
+      </w:r>
+      <w:r>
+        <w:rPr>
+          <w:rFonts w:ascii="Courier New" w:hAnsi="Courier New" w:cs="Courier New"/>
+        </w:rPr>
+        <w:tab/>
+        <w:t>- 1</w:t>
+      </w:r>
+    </w:p>
+    <w:p>
+      <w:pPr>
+        <w:pStyle w:val="PlainText"/>
+        <w:rPr>
+          <w:rFonts w:ascii="Courier New" w:hAnsi="Courier New" w:cs="Courier New"/>
+        </w:rPr>
+      </w:pPr>
+      <w:r>
+        <w:rPr>
+          <w:rFonts w:ascii="Courier New" w:hAnsi="Courier New" w:cs="Courier New"/>
+        </w:rPr>
+        <w:t>Number of KGs</w:t>
+      </w:r>
+      <w:r>
+        <w:rPr>
+          <w:rFonts w:ascii="Courier New" w:hAnsi="Courier New" w:cs="Courier New"/>
+        </w:rPr>
+        <w:tab/>
+      </w:r>
+      <w:r>
+        <w:rPr>
+          <w:rFonts w:ascii="Courier New" w:hAnsi="Courier New" w:cs="Courier New"/>
+        </w:rPr>
+        <w:tab/>
+      </w:r>
+      <w:r>
+        <w:rPr>
+          <w:rFonts w:ascii="Courier New" w:hAnsi="Courier New" w:cs="Courier New"/>
+        </w:rPr>
+        <w:tab/>
+        <w:t>- 58</w:t>
+      </w:r>
+    </w:p>
+    <w:p>
+      <w:pPr>
+        <w:pStyle w:val="PlainText"/>
+        <w:rPr>
+          <w:rFonts w:ascii="Courier New" w:hAnsi="Courier New" w:cs="Courier New"/>
+        </w:rPr>
+      </w:pPr>
+      <w:r>
+        <w:rPr>
+          <w:rFonts w:ascii="Courier New" w:hAnsi="Courier New" w:cs="Courier New"/>
+        </w:rPr>
+        <w:t>Rate</w:t>
+      </w:r>
+      <w:r>
+        <w:rPr>
+          <w:rFonts w:ascii="Courier New" w:hAnsi="Courier New" w:cs="Courier New"/>
+        </w:rPr>
+        <w:tab/>
+      </w:r>
+      <w:r>
+        <w:rPr>
+          <w:rFonts w:ascii="Courier New" w:hAnsi="Courier New" w:cs="Courier New"/>
+        </w:rPr>
+        <w:tab/>
+      </w:r>
+      <w:r>
+        <w:rPr>
+          <w:rFonts w:ascii="Courier New" w:hAnsi="Courier New" w:cs="Courier New"/>
+        </w:rPr>
+        <w:tab/>
+      </w:r>
+      <w:r>
+        <w:rPr>
+          <w:rFonts w:ascii="Courier New" w:hAnsi="Courier New" w:cs="Courier New"/>
+        </w:rPr>
+        <w:tab/>
+      </w:r>
+      <w:r>
+        <w:rPr>
+          <w:rFonts w:ascii="Courier New" w:hAnsi="Courier New" w:cs="Courier New"/>
+        </w:rPr>
+        <w:tab/>
+        <w:t>- 6</w:t>
+      </w:r>
+    </w:p>
+    <w:p>
+      <w:pPr>
+        <w:pStyle w:val="PlainText"/>
+        <w:rPr>
+          <w:rFonts w:ascii="Courier New" w:hAnsi="Courier New" w:cs="Courier New"/>
+        </w:rPr>
+      </w:pPr>
+      <w:r>
+        <w:rPr>
+          <w:rFonts w:ascii="Courier New" w:hAnsi="Courier New" w:cs="Courier New"/>
+        </w:rPr>
+        <w:t>Total Price</w:t>
+      </w:r>
+      <w:r>
+        <w:rPr>
+          <w:rFonts w:ascii="Courier New" w:hAnsi="Courier New" w:cs="Courier New"/>
+        </w:rPr>
+        <w:tab/>
+      </w:r>
+      <w:r>
+        <w:rPr>
+          <w:rFonts w:ascii="Courier New" w:hAnsi="Courier New" w:cs="Courier New"/>
+        </w:rPr>
+        <w:tab/>
+      </w:r>
+      <w:r>
+        <w:rPr>
+          <w:rFonts w:ascii="Courier New" w:hAnsi="Courier New" w:cs="Courier New"/>
+        </w:rPr>
+        <w:tab/>
+      </w:r>
+      <w:r>
+        <w:rPr>
+          <w:rFonts w:ascii="Courier New" w:hAnsi="Courier New" w:cs="Courier New"/>
+        </w:rPr>
+        <w:tab/>
+        <w:t>- 348.0</w:t>
+      </w:r>
+    </w:p>
+    <w:p>
+      <w:pPr>
+        <w:pStyle w:val="PlainText"/>
+        <w:rPr>
+          <w:rFonts w:ascii="Courier New" w:hAnsi="Courier New" w:cs="Courier New"/>
+          <w:color w:val="FF0000"/>
+        </w:rPr>
+      </w:pPr>
+      <w:r>
+        <w:rPr>
+          <w:rFonts w:ascii="Courier New" w:hAnsi="Courier New" w:cs="Courier New"/>
+          <w:color w:val="FF0000"/>
+        </w:rPr>
+        <w:t>Amount Received</w:t>
+      </w:r>
+      <w:r>
+        <w:rPr>
+          <w:rFonts w:ascii="Courier New" w:hAnsi="Courier New" w:cs="Courier New"/>
+          <w:color w:val="FF0000"/>
+        </w:rPr>
+        <w:tab/>
+      </w:r>
+      <w:r>
+        <w:rPr>
+          <w:rFonts w:ascii="Courier New" w:hAnsi="Courier New" w:cs="Courier New"/>
+          <w:color w:val="FF0000"/>
+        </w:rPr>
+        <w:tab/>
+      </w:r>
+      <w:r>
+        <w:rPr>
+          <w:rFonts w:ascii="Courier New" w:hAnsi="Courier New" w:cs="Courier New"/>
+          <w:color w:val="FF0000"/>
+        </w:rPr>
+        <w:tab/>
+        <w:t>- 1560</w:t>
+      </w:r>
+    </w:p>
+    <w:p>
+      <w:pPr>
+        <w:pStyle w:val="PlainText"/>
+        <w:rPr>
+          <w:rFonts w:ascii="Courier New" w:hAnsi="Courier New" w:cs="Courier New"/>
+          <w:b/>
+        </w:rPr>
+      </w:pPr>
+      <w:r>
+        <w:rPr>
+          <w:rFonts w:ascii="Courier New" w:hAnsi="Courier New" w:cs="Courier New"/>
+          <w:b/>
+        </w:rPr>
+        <w:t>Amount balance</w:t>
+      </w:r>
+      <w:r>
+        <w:rPr>
+          <w:rFonts w:ascii="Courier New" w:hAnsi="Courier New" w:cs="Courier New"/>
+          <w:b/>
+        </w:rPr>
+        <w:tab/>
+      </w:r>
+      <w:r>
+        <w:rPr>
+          <w:rFonts w:ascii="Courier New" w:hAnsi="Courier New" w:cs="Courier New"/>
+          <w:b/>
+        </w:rPr>
+        <w:tab/>
+      </w:r>
+      <w:r>
+        <w:rPr>
+          <w:rFonts w:ascii="Courier New" w:hAnsi="Courier New" w:cs="Courier New"/>
+          <w:b/>
+        </w:rPr>
+        <w:tab/>
+        <w:t>- 15036.0</w:t>
+      </w:r>
+    </w:p>
+    <w:p>
+      <w:pPr>
+        <w:pStyle w:val="PlainText"/>
+        <w:rPr>
+          <w:rFonts w:ascii="Courier New" w:hAnsi="Courier New" w:cs="Courier New"/>
+        </w:rPr>
+      </w:pPr>
+      <w:r>
+        <w:rPr>
+          <w:rFonts w:ascii="Courier New" w:hAnsi="Courier New" w:cs="Courier New"/>
+        </w:rPr>
+        <w:t>Amount Received mode</w:t>
+      </w:r>
+      <w:r>
+        <w:rPr>
+          <w:rFonts w:ascii="Courier New" w:hAnsi="Courier New" w:cs="Courier New"/>
+        </w:rPr>
+        <w:tab/>
+      </w:r>
+      <w:r>
+        <w:rPr>
+          <w:rFonts w:ascii="Courier New" w:hAnsi="Courier New" w:cs="Courier New"/>
+        </w:rPr>
+        <w:tab/>
+        <w:t>- CASH</w:t>
+      </w:r>
+    </w:p>
+    <w:p>
+      <w:pPr>
+        <w:pStyle w:val="PlainText"/>
+        <w:rPr>
+          <w:rFonts w:ascii="Courier New" w:hAnsi="Courier New" w:cs="Courier New"/>
+        </w:rPr>
+      </w:pPr>
+    </w:p>
+    <w:p>
+      <w:pPr>
+        <w:pStyle w:val="PlainText"/>
+        <w:rPr>
+          <w:rFonts w:ascii="Courier New" w:hAnsi="Courier New" w:cs="Courier New"/>
+          <w:b/>
+        </w:rPr>
+      </w:pPr>
     </w:p>
     <w:p>
       <w:pPr>

--- a/customer _details/GANGAMMA/SEP/TUMKUR/P/PURCHASE DETAILS.docx
+++ b/customer _details/GANGAMMA/SEP/TUMKUR/P/PURCHASE DETAILS.docx
@@ -9759,13 +9759,7 @@
         <w:rPr>
           <w:rFonts w:ascii="Courier New" w:hAnsi="Courier New" w:cs="Courier New"/>
         </w:rPr>
-        <w:t>MON Feb 05</w:t>
-      </w:r>
-      <w:r>
-        <w:rPr>
-          <w:rFonts w:ascii="Courier New" w:hAnsi="Courier New" w:cs="Courier New"/>
-        </w:rPr>
-        <w:t xml:space="preserve"> 10:02:53 PST 2018</w:t>
+        <w:t>MON Feb 05 10:02:53 PST 2018</w:t>
       </w:r>
     </w:p>
     <w:p>
@@ -10151,6 +10145,369 @@
         <w:tab/>
         <w:t>- CASH</w:t>
       </w:r>
+    </w:p>
+    <w:p>
+      <w:pPr>
+        <w:pStyle w:val="PlainText"/>
+        <w:rPr>
+          <w:rFonts w:ascii="Courier New" w:hAnsi="Courier New" w:cs="Courier New"/>
+        </w:rPr>
+      </w:pPr>
+    </w:p>
+    <w:p>
+      <w:pPr>
+        <w:pStyle w:val="PlainText"/>
+        <w:rPr>
+          <w:rFonts w:ascii="Courier New" w:hAnsi="Courier New" w:cs="Courier New"/>
+        </w:rPr>
+      </w:pPr>
+      <w:r>
+        <w:rPr>
+          <w:rFonts w:ascii="Courier New" w:hAnsi="Courier New" w:cs="Courier New"/>
+        </w:rPr>
+        <w:t>SUN Feb 11</w:t>
+      </w:r>
+      <w:r>
+        <w:rPr>
+          <w:rFonts w:ascii="Courier New" w:hAnsi="Courier New" w:cs="Courier New"/>
+        </w:rPr>
+        <w:t xml:space="preserve"> 11:50:54 PST 2018</w:t>
+      </w:r>
+    </w:p>
+    <w:p>
+      <w:pPr>
+        <w:pStyle w:val="PlainText"/>
+        <w:rPr>
+          <w:rFonts w:ascii="Courier New" w:hAnsi="Courier New" w:cs="Courier New"/>
+        </w:rPr>
+      </w:pPr>
+      <w:r>
+        <w:rPr>
+          <w:rFonts w:ascii="Courier New" w:hAnsi="Courier New" w:cs="Courier New"/>
+        </w:rPr>
+        <w:t>Person Name</w:t>
+      </w:r>
+      <w:r>
+        <w:rPr>
+          <w:rFonts w:ascii="Courier New" w:hAnsi="Courier New" w:cs="Courier New"/>
+        </w:rPr>
+        <w:tab/>
+      </w:r>
+      <w:r>
+        <w:rPr>
+          <w:rFonts w:ascii="Courier New" w:hAnsi="Courier New" w:cs="Courier New"/>
+        </w:rPr>
+        <w:tab/>
+      </w:r>
+      <w:r>
+        <w:rPr>
+          <w:rFonts w:ascii="Courier New" w:hAnsi="Courier New" w:cs="Courier New"/>
+        </w:rPr>
+        <w:tab/>
+      </w:r>
+      <w:r>
+        <w:rPr>
+          <w:rFonts w:ascii="Courier New" w:hAnsi="Courier New" w:cs="Courier New"/>
+        </w:rPr>
+        <w:tab/>
+        <w:t>- P</w:t>
+      </w:r>
+    </w:p>
+    <w:p>
+      <w:pPr>
+        <w:pStyle w:val="PlainText"/>
+        <w:rPr>
+          <w:rFonts w:ascii="Courier New" w:hAnsi="Courier New" w:cs="Courier New"/>
+        </w:rPr>
+      </w:pPr>
+      <w:r>
+        <w:rPr>
+          <w:rFonts w:ascii="Courier New" w:hAnsi="Courier New" w:cs="Courier New"/>
+        </w:rPr>
+        <w:t>Bill number</w:t>
+      </w:r>
+      <w:r>
+        <w:rPr>
+          <w:rFonts w:ascii="Courier New" w:hAnsi="Courier New" w:cs="Courier New"/>
+        </w:rPr>
+        <w:tab/>
+      </w:r>
+      <w:r>
+        <w:rPr>
+          <w:rFonts w:ascii="Courier New" w:hAnsi="Courier New" w:cs="Courier New"/>
+        </w:rPr>
+        <w:tab/>
+      </w:r>
+      <w:r>
+        <w:rPr>
+          <w:rFonts w:ascii="Courier New" w:hAnsi="Courier New" w:cs="Courier New"/>
+        </w:rPr>
+        <w:tab/>
+      </w:r>
+      <w:r>
+        <w:rPr>
+          <w:rFonts w:ascii="Courier New" w:hAnsi="Courier New" w:cs="Courier New"/>
+        </w:rPr>
+        <w:tab/>
+        <w:t>- 3172</w:t>
+      </w:r>
+    </w:p>
+    <w:p>
+      <w:pPr>
+        <w:pStyle w:val="PlainText"/>
+        <w:rPr>
+          <w:rFonts w:ascii="Courier New" w:hAnsi="Courier New" w:cs="Courier New"/>
+        </w:rPr>
+      </w:pPr>
+      <w:r>
+        <w:rPr>
+          <w:rFonts w:ascii="Courier New" w:hAnsi="Courier New" w:cs="Courier New"/>
+        </w:rPr>
+        <w:t>---------------------------------------------------------------</w:t>
+      </w:r>
+    </w:p>
+    <w:p>
+      <w:pPr>
+        <w:pStyle w:val="PlainText"/>
+        <w:rPr>
+          <w:rFonts w:ascii="Courier New" w:hAnsi="Courier New" w:cs="Courier New"/>
+        </w:rPr>
+      </w:pPr>
+      <w:r>
+        <w:rPr>
+          <w:rFonts w:ascii="Courier New" w:hAnsi="Courier New" w:cs="Courier New"/>
+        </w:rPr>
+        <w:t>Item Name</w:t>
+      </w:r>
+      <w:r>
+        <w:rPr>
+          <w:rFonts w:ascii="Courier New" w:hAnsi="Courier New" w:cs="Courier New"/>
+        </w:rPr>
+        <w:tab/>
+      </w:r>
+      <w:r>
+        <w:rPr>
+          <w:rFonts w:ascii="Courier New" w:hAnsi="Courier New" w:cs="Courier New"/>
+        </w:rPr>
+        <w:tab/>
+      </w:r>
+      <w:r>
+        <w:rPr>
+          <w:rFonts w:ascii="Courier New" w:hAnsi="Courier New" w:cs="Courier New"/>
+        </w:rPr>
+        <w:tab/>
+      </w:r>
+      <w:r>
+        <w:rPr>
+          <w:rFonts w:ascii="Courier New" w:hAnsi="Courier New" w:cs="Courier New"/>
+        </w:rPr>
+        <w:tab/>
+        <w:t>- CARROT</w:t>
+      </w:r>
+    </w:p>
+    <w:p>
+      <w:pPr>
+        <w:pStyle w:val="PlainText"/>
+        <w:rPr>
+          <w:rFonts w:ascii="Courier New" w:hAnsi="Courier New" w:cs="Courier New"/>
+        </w:rPr>
+      </w:pPr>
+      <w:r>
+        <w:rPr>
+          <w:rFonts w:ascii="Courier New" w:hAnsi="Courier New" w:cs="Courier New"/>
+        </w:rPr>
+        <w:t>Number of Pockets</w:t>
+      </w:r>
+      <w:r>
+        <w:rPr>
+          <w:rFonts w:ascii="Courier New" w:hAnsi="Courier New" w:cs="Courier New"/>
+        </w:rPr>
+        <w:tab/>
+      </w:r>
+      <w:r>
+        <w:rPr>
+          <w:rFonts w:ascii="Courier New" w:hAnsi="Courier New" w:cs="Courier New"/>
+        </w:rPr>
+        <w:tab/>
+      </w:r>
+      <w:r>
+        <w:rPr>
+          <w:rFonts w:ascii="Courier New" w:hAnsi="Courier New" w:cs="Courier New"/>
+        </w:rPr>
+        <w:tab/>
+        <w:t>- 1</w:t>
+      </w:r>
+    </w:p>
+    <w:p>
+      <w:pPr>
+        <w:pStyle w:val="PlainText"/>
+        <w:rPr>
+          <w:rFonts w:ascii="Courier New" w:hAnsi="Courier New" w:cs="Courier New"/>
+        </w:rPr>
+      </w:pPr>
+      <w:r>
+        <w:rPr>
+          <w:rFonts w:ascii="Courier New" w:hAnsi="Courier New" w:cs="Courier New"/>
+        </w:rPr>
+        <w:t>Number of KGs</w:t>
+      </w:r>
+      <w:r>
+        <w:rPr>
+          <w:rFonts w:ascii="Courier New" w:hAnsi="Courier New" w:cs="Courier New"/>
+        </w:rPr>
+        <w:tab/>
+      </w:r>
+      <w:r>
+        <w:rPr>
+          <w:rFonts w:ascii="Courier New" w:hAnsi="Courier New" w:cs="Courier New"/>
+        </w:rPr>
+        <w:tab/>
+      </w:r>
+      <w:r>
+        <w:rPr>
+          <w:rFonts w:ascii="Courier New" w:hAnsi="Courier New" w:cs="Courier New"/>
+        </w:rPr>
+        <w:tab/>
+        <w:t>- 104</w:t>
+      </w:r>
+    </w:p>
+    <w:p>
+      <w:pPr>
+        <w:pStyle w:val="PlainText"/>
+        <w:rPr>
+          <w:rFonts w:ascii="Courier New" w:hAnsi="Courier New" w:cs="Courier New"/>
+        </w:rPr>
+      </w:pPr>
+      <w:r>
+        <w:rPr>
+          <w:rFonts w:ascii="Courier New" w:hAnsi="Courier New" w:cs="Courier New"/>
+        </w:rPr>
+        <w:t>Rate</w:t>
+      </w:r>
+      <w:r>
+        <w:rPr>
+          <w:rFonts w:ascii="Courier New" w:hAnsi="Courier New" w:cs="Courier New"/>
+        </w:rPr>
+        <w:tab/>
+      </w:r>
+      <w:r>
+        <w:rPr>
+          <w:rFonts w:ascii="Courier New" w:hAnsi="Courier New" w:cs="Courier New"/>
+        </w:rPr>
+        <w:tab/>
+      </w:r>
+      <w:r>
+        <w:rPr>
+          <w:rFonts w:ascii="Courier New" w:hAnsi="Courier New" w:cs="Courier New"/>
+        </w:rPr>
+        <w:tab/>
+      </w:r>
+      <w:r>
+        <w:rPr>
+          <w:rFonts w:ascii="Courier New" w:hAnsi="Courier New" w:cs="Courier New"/>
+        </w:rPr>
+        <w:tab/>
+      </w:r>
+      <w:r>
+        <w:rPr>
+          <w:rFonts w:ascii="Courier New" w:hAnsi="Courier New" w:cs="Courier New"/>
+        </w:rPr>
+        <w:tab/>
+        <w:t>- 10</w:t>
+      </w:r>
+    </w:p>
+    <w:p>
+      <w:pPr>
+        <w:pStyle w:val="PlainText"/>
+        <w:rPr>
+          <w:rFonts w:ascii="Courier New" w:hAnsi="Courier New" w:cs="Courier New"/>
+        </w:rPr>
+      </w:pPr>
+      <w:r>
+        <w:rPr>
+          <w:rFonts w:ascii="Courier New" w:hAnsi="Courier New" w:cs="Courier New"/>
+        </w:rPr>
+        <w:t>Total Price</w:t>
+      </w:r>
+      <w:r>
+        <w:rPr>
+          <w:rFonts w:ascii="Courier New" w:hAnsi="Courier New" w:cs="Courier New"/>
+        </w:rPr>
+        <w:tab/>
+      </w:r>
+      <w:r>
+        <w:rPr>
+          <w:rFonts w:ascii="Courier New" w:hAnsi="Courier New" w:cs="Courier New"/>
+        </w:rPr>
+        <w:tab/>
+      </w:r>
+      <w:r>
+        <w:rPr>
+          <w:rFonts w:ascii="Courier New" w:hAnsi="Courier New" w:cs="Courier New"/>
+        </w:rPr>
+        <w:tab/>
+      </w:r>
+      <w:r>
+        <w:rPr>
+          <w:rFonts w:ascii="Courier New" w:hAnsi="Courier New" w:cs="Courier New"/>
+        </w:rPr>
+        <w:tab/>
+        <w:t>- 1040.0</w:t>
+      </w:r>
+    </w:p>
+    <w:p>
+      <w:pPr>
+        <w:pStyle w:val="PlainText"/>
+        <w:rPr>
+          <w:rFonts w:ascii="Courier New" w:hAnsi="Courier New" w:cs="Courier New"/>
+          <w:b/>
+        </w:rPr>
+      </w:pPr>
+      <w:r>
+        <w:rPr>
+          <w:rFonts w:ascii="Courier New" w:hAnsi="Courier New" w:cs="Courier New"/>
+          <w:b/>
+        </w:rPr>
+        <w:t>Amount balance</w:t>
+      </w:r>
+      <w:r>
+        <w:rPr>
+          <w:rFonts w:ascii="Courier New" w:hAnsi="Courier New" w:cs="Courier New"/>
+          <w:b/>
+        </w:rPr>
+        <w:tab/>
+      </w:r>
+      <w:r>
+        <w:rPr>
+          <w:rFonts w:ascii="Courier New" w:hAnsi="Courier New" w:cs="Courier New"/>
+          <w:b/>
+        </w:rPr>
+        <w:tab/>
+      </w:r>
+      <w:r>
+        <w:rPr>
+          <w:rFonts w:ascii="Courier New" w:hAnsi="Courier New" w:cs="Courier New"/>
+          <w:b/>
+        </w:rPr>
+        <w:tab/>
+        <w:t>- 16076.0</w:t>
+      </w:r>
+    </w:p>
+    <w:p>
+      <w:pPr>
+        <w:pStyle w:val="PlainText"/>
+        <w:rPr>
+          <w:rFonts w:ascii="Courier New" w:hAnsi="Courier New" w:cs="Courier New"/>
+        </w:rPr>
+      </w:pPr>
+    </w:p>
+    <w:p>
+      <w:pPr>
+        <w:pStyle w:val="PlainText"/>
+        <w:rPr>
+          <w:rFonts w:ascii="Courier New" w:hAnsi="Courier New" w:cs="Courier New"/>
+        </w:rPr>
+      </w:pPr>
     </w:p>
     <w:p>
       <w:pPr>

--- a/customer _details/GANGAMMA/SEP/TUMKUR/P/PURCHASE DETAILS.docx
+++ b/customer _details/GANGAMMA/SEP/TUMKUR/P/PURCHASE DETAILS.docx
@@ -10165,13 +10165,7 @@
         <w:rPr>
           <w:rFonts w:ascii="Courier New" w:hAnsi="Courier New" w:cs="Courier New"/>
         </w:rPr>
-        <w:t>SUN Feb 11</w:t>
-      </w:r>
-      <w:r>
-        <w:rPr>
-          <w:rFonts w:ascii="Courier New" w:hAnsi="Courier New" w:cs="Courier New"/>
-        </w:rPr>
-        <w:t xml:space="preserve"> 11:50:54 PST 2018</w:t>
+        <w:t>SUN Feb 11 11:50:54 PST 2018</w:t>
       </w:r>
     </w:p>
     <w:p>
@@ -10492,6 +10486,371 @@
         <w:tab/>
         <w:t>- 16076.0</w:t>
       </w:r>
+    </w:p>
+    <w:p>
+      <w:pPr>
+        <w:pStyle w:val="PlainText"/>
+        <w:rPr>
+          <w:rFonts w:ascii="Courier New" w:hAnsi="Courier New" w:cs="Courier New"/>
+          <w:b/>
+        </w:rPr>
+      </w:pPr>
+    </w:p>
+    <w:p>
+      <w:pPr>
+        <w:pStyle w:val="PlainText"/>
+        <w:rPr>
+          <w:rFonts w:ascii="Courier New" w:hAnsi="Courier New" w:cs="Courier New"/>
+        </w:rPr>
+      </w:pPr>
+      <w:r>
+        <w:rPr>
+          <w:rFonts w:ascii="Courier New" w:hAnsi="Courier New" w:cs="Courier New"/>
+        </w:rPr>
+        <w:t>SUN Feb 18</w:t>
+      </w:r>
+      <w:r>
+        <w:rPr>
+          <w:rFonts w:ascii="Courier New" w:hAnsi="Courier New" w:cs="Courier New"/>
+        </w:rPr>
+        <w:t xml:space="preserve"> 13:20:42 PST 2018</w:t>
+      </w:r>
+    </w:p>
+    <w:p>
+      <w:pPr>
+        <w:pStyle w:val="PlainText"/>
+        <w:rPr>
+          <w:rFonts w:ascii="Courier New" w:hAnsi="Courier New" w:cs="Courier New"/>
+        </w:rPr>
+      </w:pPr>
+      <w:r>
+        <w:rPr>
+          <w:rFonts w:ascii="Courier New" w:hAnsi="Courier New" w:cs="Courier New"/>
+        </w:rPr>
+        <w:t>Person Name</w:t>
+      </w:r>
+      <w:r>
+        <w:rPr>
+          <w:rFonts w:ascii="Courier New" w:hAnsi="Courier New" w:cs="Courier New"/>
+        </w:rPr>
+        <w:tab/>
+      </w:r>
+      <w:r>
+        <w:rPr>
+          <w:rFonts w:ascii="Courier New" w:hAnsi="Courier New" w:cs="Courier New"/>
+        </w:rPr>
+        <w:tab/>
+      </w:r>
+      <w:r>
+        <w:rPr>
+          <w:rFonts w:ascii="Courier New" w:hAnsi="Courier New" w:cs="Courier New"/>
+        </w:rPr>
+        <w:tab/>
+      </w:r>
+      <w:r>
+        <w:rPr>
+          <w:rFonts w:ascii="Courier New" w:hAnsi="Courier New" w:cs="Courier New"/>
+        </w:rPr>
+        <w:tab/>
+        <w:t>- P</w:t>
+      </w:r>
+    </w:p>
+    <w:p>
+      <w:pPr>
+        <w:pStyle w:val="PlainText"/>
+        <w:rPr>
+          <w:rFonts w:ascii="Courier New" w:hAnsi="Courier New" w:cs="Courier New"/>
+        </w:rPr>
+      </w:pPr>
+      <w:r>
+        <w:rPr>
+          <w:rFonts w:ascii="Courier New" w:hAnsi="Courier New" w:cs="Courier New"/>
+        </w:rPr>
+        <w:t>Bill number</w:t>
+      </w:r>
+      <w:r>
+        <w:rPr>
+          <w:rFonts w:ascii="Courier New" w:hAnsi="Courier New" w:cs="Courier New"/>
+        </w:rPr>
+        <w:tab/>
+      </w:r>
+      <w:r>
+        <w:rPr>
+          <w:rFonts w:ascii="Courier New" w:hAnsi="Courier New" w:cs="Courier New"/>
+        </w:rPr>
+        <w:tab/>
+      </w:r>
+      <w:r>
+        <w:rPr>
+          <w:rFonts w:ascii="Courier New" w:hAnsi="Courier New" w:cs="Courier New"/>
+        </w:rPr>
+        <w:tab/>
+      </w:r>
+      <w:r>
+        <w:rPr>
+          <w:rFonts w:ascii="Courier New" w:hAnsi="Courier New" w:cs="Courier New"/>
+        </w:rPr>
+        <w:tab/>
+        <w:t>- 3325</w:t>
+      </w:r>
+    </w:p>
+    <w:p>
+      <w:pPr>
+        <w:pStyle w:val="PlainText"/>
+        <w:rPr>
+          <w:rFonts w:ascii="Courier New" w:hAnsi="Courier New" w:cs="Courier New"/>
+        </w:rPr>
+      </w:pPr>
+      <w:r>
+        <w:rPr>
+          <w:rFonts w:ascii="Courier New" w:hAnsi="Courier New" w:cs="Courier New"/>
+        </w:rPr>
+        <w:t>---------------------------------------------------------------</w:t>
+      </w:r>
+    </w:p>
+    <w:p>
+      <w:pPr>
+        <w:pStyle w:val="PlainText"/>
+        <w:rPr>
+          <w:rFonts w:ascii="Courier New" w:hAnsi="Courier New" w:cs="Courier New"/>
+        </w:rPr>
+      </w:pPr>
+      <w:r>
+        <w:rPr>
+          <w:rFonts w:ascii="Courier New" w:hAnsi="Courier New" w:cs="Courier New"/>
+        </w:rPr>
+        <w:t>Item Name</w:t>
+      </w:r>
+      <w:r>
+        <w:rPr>
+          <w:rFonts w:ascii="Courier New" w:hAnsi="Courier New" w:cs="Courier New"/>
+        </w:rPr>
+        <w:tab/>
+      </w:r>
+      <w:r>
+        <w:rPr>
+          <w:rFonts w:ascii="Courier New" w:hAnsi="Courier New" w:cs="Courier New"/>
+        </w:rPr>
+        <w:tab/>
+      </w:r>
+      <w:r>
+        <w:rPr>
+          <w:rFonts w:ascii="Courier New" w:hAnsi="Courier New" w:cs="Courier New"/>
+        </w:rPr>
+        <w:tab/>
+      </w:r>
+      <w:r>
+        <w:rPr>
+          <w:rFonts w:ascii="Courier New" w:hAnsi="Courier New" w:cs="Courier New"/>
+        </w:rPr>
+        <w:tab/>
+        <w:t>- CARROT</w:t>
+      </w:r>
+    </w:p>
+    <w:p>
+      <w:pPr>
+        <w:pStyle w:val="PlainText"/>
+        <w:rPr>
+          <w:rFonts w:ascii="Courier New" w:hAnsi="Courier New" w:cs="Courier New"/>
+        </w:rPr>
+      </w:pPr>
+      <w:r>
+        <w:rPr>
+          <w:rFonts w:ascii="Courier New" w:hAnsi="Courier New" w:cs="Courier New"/>
+        </w:rPr>
+        <w:t>Number of Pockets</w:t>
+      </w:r>
+      <w:r>
+        <w:rPr>
+          <w:rFonts w:ascii="Courier New" w:hAnsi="Courier New" w:cs="Courier New"/>
+        </w:rPr>
+        <w:tab/>
+      </w:r>
+      <w:r>
+        <w:rPr>
+          <w:rFonts w:ascii="Courier New" w:hAnsi="Courier New" w:cs="Courier New"/>
+        </w:rPr>
+        <w:tab/>
+      </w:r>
+      <w:r>
+        <w:rPr>
+          <w:rFonts w:ascii="Courier New" w:hAnsi="Courier New" w:cs="Courier New"/>
+        </w:rPr>
+        <w:tab/>
+        <w:t>- 1</w:t>
+      </w:r>
+    </w:p>
+    <w:p>
+      <w:pPr>
+        <w:pStyle w:val="PlainText"/>
+        <w:rPr>
+          <w:rFonts w:ascii="Courier New" w:hAnsi="Courier New" w:cs="Courier New"/>
+        </w:rPr>
+      </w:pPr>
+      <w:r>
+        <w:rPr>
+          <w:rFonts w:ascii="Courier New" w:hAnsi="Courier New" w:cs="Courier New"/>
+        </w:rPr>
+        <w:t>Number of KGs</w:t>
+      </w:r>
+      <w:r>
+        <w:rPr>
+          <w:rFonts w:ascii="Courier New" w:hAnsi="Courier New" w:cs="Courier New"/>
+        </w:rPr>
+        <w:tab/>
+      </w:r>
+      <w:r>
+        <w:rPr>
+          <w:rFonts w:ascii="Courier New" w:hAnsi="Courier New" w:cs="Courier New"/>
+        </w:rPr>
+        <w:tab/>
+      </w:r>
+      <w:r>
+        <w:rPr>
+          <w:rFonts w:ascii="Courier New" w:hAnsi="Courier New" w:cs="Courier New"/>
+        </w:rPr>
+        <w:tab/>
+        <w:t>- 95</w:t>
+      </w:r>
+    </w:p>
+    <w:p>
+      <w:pPr>
+        <w:pStyle w:val="PlainText"/>
+        <w:rPr>
+          <w:rFonts w:ascii="Courier New" w:hAnsi="Courier New" w:cs="Courier New"/>
+        </w:rPr>
+      </w:pPr>
+      <w:r>
+        <w:rPr>
+          <w:rFonts w:ascii="Courier New" w:hAnsi="Courier New" w:cs="Courier New"/>
+        </w:rPr>
+        <w:t>Rate</w:t>
+      </w:r>
+      <w:r>
+        <w:rPr>
+          <w:rFonts w:ascii="Courier New" w:hAnsi="Courier New" w:cs="Courier New"/>
+        </w:rPr>
+        <w:tab/>
+      </w:r>
+      <w:r>
+        <w:rPr>
+          <w:rFonts w:ascii="Courier New" w:hAnsi="Courier New" w:cs="Courier New"/>
+        </w:rPr>
+        <w:tab/>
+      </w:r>
+      <w:r>
+        <w:rPr>
+          <w:rFonts w:ascii="Courier New" w:hAnsi="Courier New" w:cs="Courier New"/>
+        </w:rPr>
+        <w:tab/>
+      </w:r>
+      <w:r>
+        <w:rPr>
+          <w:rFonts w:ascii="Courier New" w:hAnsi="Courier New" w:cs="Courier New"/>
+        </w:rPr>
+        <w:tab/>
+      </w:r>
+      <w:r>
+        <w:rPr>
+          <w:rFonts w:ascii="Courier New" w:hAnsi="Courier New" w:cs="Courier New"/>
+        </w:rPr>
+        <w:tab/>
+        <w:t>- 12</w:t>
+      </w:r>
+    </w:p>
+    <w:p>
+      <w:pPr>
+        <w:pStyle w:val="PlainText"/>
+        <w:rPr>
+          <w:rFonts w:ascii="Courier New" w:hAnsi="Courier New" w:cs="Courier New"/>
+        </w:rPr>
+      </w:pPr>
+      <w:r>
+        <w:rPr>
+          <w:rFonts w:ascii="Courier New" w:hAnsi="Courier New" w:cs="Courier New"/>
+        </w:rPr>
+        <w:t>Total Price</w:t>
+      </w:r>
+      <w:r>
+        <w:rPr>
+          <w:rFonts w:ascii="Courier New" w:hAnsi="Courier New" w:cs="Courier New"/>
+        </w:rPr>
+        <w:tab/>
+      </w:r>
+      <w:r>
+        <w:rPr>
+          <w:rFonts w:ascii="Courier New" w:hAnsi="Courier New" w:cs="Courier New"/>
+        </w:rPr>
+        <w:tab/>
+      </w:r>
+      <w:r>
+        <w:rPr>
+          <w:rFonts w:ascii="Courier New" w:hAnsi="Courier New" w:cs="Courier New"/>
+        </w:rPr>
+        <w:tab/>
+      </w:r>
+      <w:r>
+        <w:rPr>
+          <w:rFonts w:ascii="Courier New" w:hAnsi="Courier New" w:cs="Courier New"/>
+        </w:rPr>
+        <w:tab/>
+        <w:t>- 1140.0</w:t>
+      </w:r>
+    </w:p>
+    <w:p>
+      <w:pPr>
+        <w:pStyle w:val="PlainText"/>
+        <w:rPr>
+          <w:rFonts w:ascii="Courier New" w:hAnsi="Courier New" w:cs="Courier New"/>
+          <w:b/>
+        </w:rPr>
+      </w:pPr>
+      <w:r>
+        <w:rPr>
+          <w:rFonts w:ascii="Courier New" w:hAnsi="Courier New" w:cs="Courier New"/>
+          <w:b/>
+        </w:rPr>
+        <w:t>Amount balance</w:t>
+      </w:r>
+      <w:r>
+        <w:rPr>
+          <w:rFonts w:ascii="Courier New" w:hAnsi="Courier New" w:cs="Courier New"/>
+          <w:b/>
+        </w:rPr>
+        <w:tab/>
+      </w:r>
+      <w:r>
+        <w:rPr>
+          <w:rFonts w:ascii="Courier New" w:hAnsi="Courier New" w:cs="Courier New"/>
+          <w:b/>
+        </w:rPr>
+        <w:tab/>
+      </w:r>
+      <w:r>
+        <w:rPr>
+          <w:rFonts w:ascii="Courier New" w:hAnsi="Courier New" w:cs="Courier New"/>
+          <w:b/>
+        </w:rPr>
+        <w:tab/>
+        <w:t>- 17216.0</w:t>
+      </w:r>
+    </w:p>
+    <w:p>
+      <w:pPr>
+        <w:pStyle w:val="PlainText"/>
+        <w:rPr>
+          <w:rFonts w:ascii="Courier New" w:hAnsi="Courier New" w:cs="Courier New"/>
+        </w:rPr>
+      </w:pPr>
+    </w:p>
+    <w:p>
+      <w:pPr>
+        <w:pStyle w:val="PlainText"/>
+        <w:rPr>
+          <w:rFonts w:ascii="Courier New" w:hAnsi="Courier New" w:cs="Courier New"/>
+          <w:b/>
+        </w:rPr>
+      </w:pPr>
     </w:p>
     <w:p>
       <w:pPr>

--- a/customer _details/GANGAMMA/SEP/TUMKUR/P/PURCHASE DETAILS.docx
+++ b/customer _details/GANGAMMA/SEP/TUMKUR/P/PURCHASE DETAILS.docx
@@ -10507,13 +10507,7 @@
         <w:rPr>
           <w:rFonts w:ascii="Courier New" w:hAnsi="Courier New" w:cs="Courier New"/>
         </w:rPr>
-        <w:t>SUN Feb 18</w:t>
-      </w:r>
-      <w:r>
-        <w:rPr>
-          <w:rFonts w:ascii="Courier New" w:hAnsi="Courier New" w:cs="Courier New"/>
-        </w:rPr>
-        <w:t xml:space="preserve"> 13:20:42 PST 2018</w:t>
+        <w:t>SUN Feb 18 13:20:42 PST 2018</w:t>
       </w:r>
     </w:p>
     <w:p>
@@ -10834,6 +10828,247 @@
         <w:tab/>
         <w:t>- 17216.0</w:t>
       </w:r>
+    </w:p>
+    <w:p>
+      <w:pPr>
+        <w:pStyle w:val="PlainText"/>
+        <w:rPr>
+          <w:rFonts w:ascii="Courier New" w:hAnsi="Courier New" w:cs="Courier New"/>
+          <w:b/>
+        </w:rPr>
+      </w:pPr>
+    </w:p>
+    <w:p>
+      <w:pPr>
+        <w:pStyle w:val="PlainText"/>
+        <w:rPr>
+          <w:rFonts w:ascii="Courier New" w:hAnsi="Courier New" w:cs="Courier New"/>
+        </w:rPr>
+      </w:pPr>
+      <w:r>
+        <w:rPr>
+          <w:rFonts w:ascii="Courier New" w:hAnsi="Courier New" w:cs="Courier New"/>
+        </w:rPr>
+        <w:t>MON Feb 19</w:t>
+      </w:r>
+      <w:r>
+        <w:rPr>
+          <w:rFonts w:ascii="Courier New" w:hAnsi="Courier New" w:cs="Courier New"/>
+        </w:rPr>
+        <w:t xml:space="preserve"> 10:23:42 PST 2018</w:t>
+      </w:r>
+    </w:p>
+    <w:p>
+      <w:pPr>
+        <w:pStyle w:val="PlainText"/>
+        <w:rPr>
+          <w:rFonts w:ascii="Courier New" w:hAnsi="Courier New" w:cs="Courier New"/>
+        </w:rPr>
+      </w:pPr>
+      <w:r>
+        <w:rPr>
+          <w:rFonts w:ascii="Courier New" w:hAnsi="Courier New" w:cs="Courier New"/>
+        </w:rPr>
+        <w:t>Person Name</w:t>
+      </w:r>
+      <w:r>
+        <w:rPr>
+          <w:rFonts w:ascii="Courier New" w:hAnsi="Courier New" w:cs="Courier New"/>
+        </w:rPr>
+        <w:tab/>
+      </w:r>
+      <w:r>
+        <w:rPr>
+          <w:rFonts w:ascii="Courier New" w:hAnsi="Courier New" w:cs="Courier New"/>
+        </w:rPr>
+        <w:tab/>
+      </w:r>
+      <w:r>
+        <w:rPr>
+          <w:rFonts w:ascii="Courier New" w:hAnsi="Courier New" w:cs="Courier New"/>
+        </w:rPr>
+        <w:tab/>
+      </w:r>
+      <w:r>
+        <w:rPr>
+          <w:rFonts w:ascii="Courier New" w:hAnsi="Courier New" w:cs="Courier New"/>
+        </w:rPr>
+        <w:tab/>
+        <w:t>- P</w:t>
+      </w:r>
+    </w:p>
+    <w:p>
+      <w:pPr>
+        <w:pStyle w:val="PlainText"/>
+        <w:rPr>
+          <w:rFonts w:ascii="Courier New" w:hAnsi="Courier New" w:cs="Courier New"/>
+        </w:rPr>
+      </w:pPr>
+      <w:r>
+        <w:rPr>
+          <w:rFonts w:ascii="Courier New" w:hAnsi="Courier New" w:cs="Courier New"/>
+        </w:rPr>
+        <w:t>---------------------------------------------------------------</w:t>
+      </w:r>
+    </w:p>
+    <w:p>
+      <w:pPr>
+        <w:pStyle w:val="PlainText"/>
+        <w:rPr>
+          <w:rFonts w:ascii="Courier New" w:hAnsi="Courier New" w:cs="Courier New"/>
+        </w:rPr>
+      </w:pPr>
+      <w:r>
+        <w:rPr>
+          <w:rFonts w:ascii="Courier New" w:hAnsi="Courier New" w:cs="Courier New"/>
+        </w:rPr>
+        <w:t>Item Name</w:t>
+      </w:r>
+      <w:r>
+        <w:rPr>
+          <w:rFonts w:ascii="Courier New" w:hAnsi="Courier New" w:cs="Courier New"/>
+        </w:rPr>
+        <w:tab/>
+      </w:r>
+      <w:r>
+        <w:rPr>
+          <w:rFonts w:ascii="Courier New" w:hAnsi="Courier New" w:cs="Courier New"/>
+        </w:rPr>
+        <w:tab/>
+      </w:r>
+      <w:r>
+        <w:rPr>
+          <w:rFonts w:ascii="Courier New" w:hAnsi="Courier New" w:cs="Courier New"/>
+        </w:rPr>
+        <w:tab/>
+      </w:r>
+      <w:r>
+        <w:rPr>
+          <w:rFonts w:ascii="Courier New" w:hAnsi="Courier New" w:cs="Courier New"/>
+        </w:rPr>
+        <w:tab/>
+        <w:t>- BEET</w:t>
+      </w:r>
+    </w:p>
+    <w:p>
+      <w:pPr>
+        <w:pStyle w:val="PlainText"/>
+        <w:rPr>
+          <w:rFonts w:ascii="Courier New" w:hAnsi="Courier New" w:cs="Courier New"/>
+          <w:color w:val="FF0000"/>
+        </w:rPr>
+      </w:pPr>
+      <w:r>
+        <w:rPr>
+          <w:rFonts w:ascii="Courier New" w:hAnsi="Courier New" w:cs="Courier New"/>
+          <w:color w:val="FF0000"/>
+        </w:rPr>
+        <w:t>Amount Received</w:t>
+      </w:r>
+      <w:r>
+        <w:rPr>
+          <w:rFonts w:ascii="Courier New" w:hAnsi="Courier New" w:cs="Courier New"/>
+          <w:color w:val="FF0000"/>
+        </w:rPr>
+        <w:tab/>
+      </w:r>
+      <w:r>
+        <w:rPr>
+          <w:rFonts w:ascii="Courier New" w:hAnsi="Courier New" w:cs="Courier New"/>
+          <w:color w:val="FF0000"/>
+        </w:rPr>
+        <w:tab/>
+      </w:r>
+      <w:r>
+        <w:rPr>
+          <w:rFonts w:ascii="Courier New" w:hAnsi="Courier New" w:cs="Courier New"/>
+          <w:color w:val="FF0000"/>
+        </w:rPr>
+        <w:tab/>
+        <w:t>- 2200</w:t>
+      </w:r>
+    </w:p>
+    <w:p>
+      <w:pPr>
+        <w:pStyle w:val="PlainText"/>
+        <w:rPr>
+          <w:rFonts w:ascii="Courier New" w:hAnsi="Courier New" w:cs="Courier New"/>
+          <w:b/>
+        </w:rPr>
+      </w:pPr>
+      <w:r>
+        <w:rPr>
+          <w:rFonts w:ascii="Courier New" w:hAnsi="Courier New" w:cs="Courier New"/>
+          <w:b/>
+        </w:rPr>
+        <w:t>Amount balance</w:t>
+      </w:r>
+      <w:r>
+        <w:rPr>
+          <w:rFonts w:ascii="Courier New" w:hAnsi="Courier New" w:cs="Courier New"/>
+          <w:b/>
+        </w:rPr>
+        <w:tab/>
+      </w:r>
+      <w:r>
+        <w:rPr>
+          <w:rFonts w:ascii="Courier New" w:hAnsi="Courier New" w:cs="Courier New"/>
+          <w:b/>
+        </w:rPr>
+        <w:tab/>
+      </w:r>
+      <w:r>
+        <w:rPr>
+          <w:rFonts w:ascii="Courier New" w:hAnsi="Courier New" w:cs="Courier New"/>
+          <w:b/>
+        </w:rPr>
+        <w:tab/>
+        <w:t>- 15016.0</w:t>
+      </w:r>
+    </w:p>
+    <w:p>
+      <w:pPr>
+        <w:pStyle w:val="PlainText"/>
+        <w:rPr>
+          <w:rFonts w:ascii="Courier New" w:hAnsi="Courier New" w:cs="Courier New"/>
+        </w:rPr>
+      </w:pPr>
+      <w:r>
+        <w:rPr>
+          <w:rFonts w:ascii="Courier New" w:hAnsi="Courier New" w:cs="Courier New"/>
+        </w:rPr>
+        <w:t>Amount Received mode</w:t>
+      </w:r>
+      <w:r>
+        <w:rPr>
+          <w:rFonts w:ascii="Courier New" w:hAnsi="Courier New" w:cs="Courier New"/>
+        </w:rPr>
+        <w:tab/>
+      </w:r>
+      <w:r>
+        <w:rPr>
+          <w:rFonts w:ascii="Courier New" w:hAnsi="Courier New" w:cs="Courier New"/>
+        </w:rPr>
+        <w:tab/>
+        <w:t>- CASH</w:t>
+      </w:r>
+    </w:p>
+    <w:p>
+      <w:pPr>
+        <w:pStyle w:val="PlainText"/>
+        <w:rPr>
+          <w:rFonts w:ascii="Courier New" w:hAnsi="Courier New" w:cs="Courier New"/>
+        </w:rPr>
+      </w:pPr>
+    </w:p>
+    <w:p>
+      <w:pPr>
+        <w:pStyle w:val="PlainText"/>
+        <w:rPr>
+          <w:rFonts w:ascii="Courier New" w:hAnsi="Courier New" w:cs="Courier New"/>
+          <w:b/>
+        </w:rPr>
+      </w:pPr>
     </w:p>
     <w:p>
       <w:pPr>

--- a/customer _details/GANGAMMA/SEP/TUMKUR/P/PURCHASE DETAILS.docx
+++ b/customer _details/GANGAMMA/SEP/TUMKUR/P/PURCHASE DETAILS.docx
@@ -10849,13 +10849,7 @@
         <w:rPr>
           <w:rFonts w:ascii="Courier New" w:hAnsi="Courier New" w:cs="Courier New"/>
         </w:rPr>
-        <w:t>MON Feb 19</w:t>
-      </w:r>
-      <w:r>
-        <w:rPr>
-          <w:rFonts w:ascii="Courier New" w:hAnsi="Courier New" w:cs="Courier New"/>
-        </w:rPr>
-        <w:t xml:space="preserve"> 10:23:42 PST 2018</w:t>
+        <w:t>MON Feb 19 10:23:42 PST 2018</w:t>
       </w:r>
     </w:p>
     <w:p>
@@ -11052,6 +11046,361 @@
         <w:tab/>
         <w:t>- CASH</w:t>
       </w:r>
+    </w:p>
+    <w:p>
+      <w:pPr>
+        <w:pStyle w:val="PlainText"/>
+        <w:rPr>
+          <w:rFonts w:ascii="Courier New" w:hAnsi="Courier New" w:cs="Courier New"/>
+        </w:rPr>
+      </w:pPr>
+    </w:p>
+    <w:p>
+      <w:pPr>
+        <w:pStyle w:val="PlainText"/>
+        <w:rPr>
+          <w:rFonts w:ascii="Courier New" w:hAnsi="Courier New" w:cs="Courier New"/>
+        </w:rPr>
+      </w:pPr>
+      <w:r>
+        <w:rPr>
+          <w:rFonts w:ascii="Courier New" w:hAnsi="Courier New" w:cs="Courier New"/>
+        </w:rPr>
+        <w:t>SUN Feb 25</w:t>
+      </w:r>
+      <w:r>
+        <w:rPr>
+          <w:rFonts w:ascii="Courier New" w:hAnsi="Courier New" w:cs="Courier New"/>
+        </w:rPr>
+        <w:t xml:space="preserve"> 10:54:33 PST 2018</w:t>
+      </w:r>
+    </w:p>
+    <w:p>
+      <w:pPr>
+        <w:pStyle w:val="PlainText"/>
+        <w:rPr>
+          <w:rFonts w:ascii="Courier New" w:hAnsi="Courier New" w:cs="Courier New"/>
+        </w:rPr>
+      </w:pPr>
+      <w:r>
+        <w:rPr>
+          <w:rFonts w:ascii="Courier New" w:hAnsi="Courier New" w:cs="Courier New"/>
+        </w:rPr>
+        <w:t>Person Name</w:t>
+      </w:r>
+      <w:r>
+        <w:rPr>
+          <w:rFonts w:ascii="Courier New" w:hAnsi="Courier New" w:cs="Courier New"/>
+        </w:rPr>
+        <w:tab/>
+      </w:r>
+      <w:r>
+        <w:rPr>
+          <w:rFonts w:ascii="Courier New" w:hAnsi="Courier New" w:cs="Courier New"/>
+        </w:rPr>
+        <w:tab/>
+      </w:r>
+      <w:r>
+        <w:rPr>
+          <w:rFonts w:ascii="Courier New" w:hAnsi="Courier New" w:cs="Courier New"/>
+        </w:rPr>
+        <w:tab/>
+      </w:r>
+      <w:r>
+        <w:rPr>
+          <w:rFonts w:ascii="Courier New" w:hAnsi="Courier New" w:cs="Courier New"/>
+        </w:rPr>
+        <w:tab/>
+        <w:t>- P</w:t>
+      </w:r>
+    </w:p>
+    <w:p>
+      <w:pPr>
+        <w:pStyle w:val="PlainText"/>
+        <w:rPr>
+          <w:rFonts w:ascii="Courier New" w:hAnsi="Courier New" w:cs="Courier New"/>
+        </w:rPr>
+      </w:pPr>
+      <w:r>
+        <w:rPr>
+          <w:rFonts w:ascii="Courier New" w:hAnsi="Courier New" w:cs="Courier New"/>
+        </w:rPr>
+        <w:t>Bill number</w:t>
+      </w:r>
+      <w:r>
+        <w:rPr>
+          <w:rFonts w:ascii="Courier New" w:hAnsi="Courier New" w:cs="Courier New"/>
+        </w:rPr>
+        <w:tab/>
+      </w:r>
+      <w:r>
+        <w:rPr>
+          <w:rFonts w:ascii="Courier New" w:hAnsi="Courier New" w:cs="Courier New"/>
+        </w:rPr>
+        <w:tab/>
+      </w:r>
+      <w:r>
+        <w:rPr>
+          <w:rFonts w:ascii="Courier New" w:hAnsi="Courier New" w:cs="Courier New"/>
+        </w:rPr>
+        <w:tab/>
+      </w:r>
+      <w:r>
+        <w:rPr>
+          <w:rFonts w:ascii="Courier New" w:hAnsi="Courier New" w:cs="Courier New"/>
+        </w:rPr>
+        <w:tab/>
+        <w:t>- 3498</w:t>
+      </w:r>
+    </w:p>
+    <w:p>
+      <w:pPr>
+        <w:pStyle w:val="PlainText"/>
+        <w:rPr>
+          <w:rFonts w:ascii="Courier New" w:hAnsi="Courier New" w:cs="Courier New"/>
+        </w:rPr>
+      </w:pPr>
+      <w:r>
+        <w:rPr>
+          <w:rFonts w:ascii="Courier New" w:hAnsi="Courier New" w:cs="Courier New"/>
+        </w:rPr>
+        <w:t>---------------------------------------------------------------</w:t>
+      </w:r>
+    </w:p>
+    <w:p>
+      <w:pPr>
+        <w:pStyle w:val="PlainText"/>
+        <w:rPr>
+          <w:rFonts w:ascii="Courier New" w:hAnsi="Courier New" w:cs="Courier New"/>
+        </w:rPr>
+      </w:pPr>
+      <w:r>
+        <w:rPr>
+          <w:rFonts w:ascii="Courier New" w:hAnsi="Courier New" w:cs="Courier New"/>
+        </w:rPr>
+        <w:t>Item Name</w:t>
+      </w:r>
+      <w:r>
+        <w:rPr>
+          <w:rFonts w:ascii="Courier New" w:hAnsi="Courier New" w:cs="Courier New"/>
+        </w:rPr>
+        <w:tab/>
+      </w:r>
+      <w:r>
+        <w:rPr>
+          <w:rFonts w:ascii="Courier New" w:hAnsi="Courier New" w:cs="Courier New"/>
+        </w:rPr>
+        <w:tab/>
+      </w:r>
+      <w:r>
+        <w:rPr>
+          <w:rFonts w:ascii="Courier New" w:hAnsi="Courier New" w:cs="Courier New"/>
+        </w:rPr>
+        <w:tab/>
+      </w:r>
+      <w:r>
+        <w:rPr>
+          <w:rFonts w:ascii="Courier New" w:hAnsi="Courier New" w:cs="Courier New"/>
+        </w:rPr>
+        <w:tab/>
+        <w:t>- CARROT EVE</w:t>
+      </w:r>
+    </w:p>
+    <w:p>
+      <w:pPr>
+        <w:pStyle w:val="PlainText"/>
+        <w:rPr>
+          <w:rFonts w:ascii="Courier New" w:hAnsi="Courier New" w:cs="Courier New"/>
+        </w:rPr>
+      </w:pPr>
+      <w:r>
+        <w:rPr>
+          <w:rFonts w:ascii="Courier New" w:hAnsi="Courier New" w:cs="Courier New"/>
+        </w:rPr>
+        <w:t>Number of Pockets</w:t>
+      </w:r>
+      <w:r>
+        <w:rPr>
+          <w:rFonts w:ascii="Courier New" w:hAnsi="Courier New" w:cs="Courier New"/>
+        </w:rPr>
+        <w:tab/>
+      </w:r>
+      <w:r>
+        <w:rPr>
+          <w:rFonts w:ascii="Courier New" w:hAnsi="Courier New" w:cs="Courier New"/>
+        </w:rPr>
+        <w:tab/>
+      </w:r>
+      <w:r>
+        <w:rPr>
+          <w:rFonts w:ascii="Courier New" w:hAnsi="Courier New" w:cs="Courier New"/>
+        </w:rPr>
+        <w:tab/>
+        <w:t>- 1</w:t>
+      </w:r>
+    </w:p>
+    <w:p>
+      <w:pPr>
+        <w:pStyle w:val="PlainText"/>
+        <w:rPr>
+          <w:rFonts w:ascii="Courier New" w:hAnsi="Courier New" w:cs="Courier New"/>
+        </w:rPr>
+      </w:pPr>
+      <w:r>
+        <w:rPr>
+          <w:rFonts w:ascii="Courier New" w:hAnsi="Courier New" w:cs="Courier New"/>
+        </w:rPr>
+        <w:t>Number of KGs</w:t>
+      </w:r>
+      <w:r>
+        <w:rPr>
+          <w:rFonts w:ascii="Courier New" w:hAnsi="Courier New" w:cs="Courier New"/>
+        </w:rPr>
+        <w:tab/>
+      </w:r>
+      <w:r>
+        <w:rPr>
+          <w:rFonts w:ascii="Courier New" w:hAnsi="Courier New" w:cs="Courier New"/>
+        </w:rPr>
+        <w:tab/>
+      </w:r>
+      <w:r>
+        <w:rPr>
+          <w:rFonts w:ascii="Courier New" w:hAnsi="Courier New" w:cs="Courier New"/>
+        </w:rPr>
+        <w:tab/>
+        <w:t>- 92</w:t>
+      </w:r>
+    </w:p>
+    <w:p>
+      <w:pPr>
+        <w:pStyle w:val="PlainText"/>
+        <w:rPr>
+          <w:rFonts w:ascii="Courier New" w:hAnsi="Courier New" w:cs="Courier New"/>
+        </w:rPr>
+      </w:pPr>
+      <w:r>
+        <w:rPr>
+          <w:rFonts w:ascii="Courier New" w:hAnsi="Courier New" w:cs="Courier New"/>
+        </w:rPr>
+        <w:t>Rate</w:t>
+      </w:r>
+      <w:r>
+        <w:rPr>
+          <w:rFonts w:ascii="Courier New" w:hAnsi="Courier New" w:cs="Courier New"/>
+        </w:rPr>
+        <w:tab/>
+      </w:r>
+      <w:r>
+        <w:rPr>
+          <w:rFonts w:ascii="Courier New" w:hAnsi="Courier New" w:cs="Courier New"/>
+        </w:rPr>
+        <w:tab/>
+      </w:r>
+      <w:r>
+        <w:rPr>
+          <w:rFonts w:ascii="Courier New" w:hAnsi="Courier New" w:cs="Courier New"/>
+        </w:rPr>
+        <w:tab/>
+      </w:r>
+      <w:r>
+        <w:rPr>
+          <w:rFonts w:ascii="Courier New" w:hAnsi="Courier New" w:cs="Courier New"/>
+        </w:rPr>
+        <w:tab/>
+      </w:r>
+      <w:r>
+        <w:rPr>
+          <w:rFonts w:ascii="Courier New" w:hAnsi="Courier New" w:cs="Courier New"/>
+        </w:rPr>
+        <w:tab/>
+        <w:t>- 11</w:t>
+      </w:r>
+    </w:p>
+    <w:p>
+      <w:pPr>
+        <w:pStyle w:val="PlainText"/>
+        <w:rPr>
+          <w:rFonts w:ascii="Courier New" w:hAnsi="Courier New" w:cs="Courier New"/>
+        </w:rPr>
+      </w:pPr>
+      <w:r>
+        <w:rPr>
+          <w:rFonts w:ascii="Courier New" w:hAnsi="Courier New" w:cs="Courier New"/>
+        </w:rPr>
+        <w:t>Total Price</w:t>
+      </w:r>
+      <w:r>
+        <w:rPr>
+          <w:rFonts w:ascii="Courier New" w:hAnsi="Courier New" w:cs="Courier New"/>
+        </w:rPr>
+        <w:tab/>
+      </w:r>
+      <w:r>
+        <w:rPr>
+          <w:rFonts w:ascii="Courier New" w:hAnsi="Courier New" w:cs="Courier New"/>
+        </w:rPr>
+        <w:tab/>
+      </w:r>
+      <w:r>
+        <w:rPr>
+          <w:rFonts w:ascii="Courier New" w:hAnsi="Courier New" w:cs="Courier New"/>
+        </w:rPr>
+        <w:tab/>
+      </w:r>
+      <w:r>
+        <w:rPr>
+          <w:rFonts w:ascii="Courier New" w:hAnsi="Courier New" w:cs="Courier New"/>
+        </w:rPr>
+        <w:tab/>
+        <w:t>- 1012.0</w:t>
+      </w:r>
+    </w:p>
+    <w:p>
+      <w:pPr>
+        <w:pStyle w:val="PlainText"/>
+        <w:rPr>
+          <w:rFonts w:ascii="Courier New" w:hAnsi="Courier New" w:cs="Courier New"/>
+          <w:b/>
+        </w:rPr>
+      </w:pPr>
+      <w:r>
+        <w:rPr>
+          <w:rFonts w:ascii="Courier New" w:hAnsi="Courier New" w:cs="Courier New"/>
+          <w:b/>
+        </w:rPr>
+        <w:t>Amount balance</w:t>
+      </w:r>
+      <w:r>
+        <w:rPr>
+          <w:rFonts w:ascii="Courier New" w:hAnsi="Courier New" w:cs="Courier New"/>
+          <w:b/>
+        </w:rPr>
+        <w:tab/>
+      </w:r>
+      <w:r>
+        <w:rPr>
+          <w:rFonts w:ascii="Courier New" w:hAnsi="Courier New" w:cs="Courier New"/>
+          <w:b/>
+        </w:rPr>
+        <w:tab/>
+      </w:r>
+      <w:r>
+        <w:rPr>
+          <w:rFonts w:ascii="Courier New" w:hAnsi="Courier New" w:cs="Courier New"/>
+          <w:b/>
+        </w:rPr>
+        <w:tab/>
+        <w:t>- 16028.0</w:t>
+      </w:r>
+    </w:p>
+    <w:p>
+      <w:pPr>
+        <w:pStyle w:val="PlainText"/>
+        <w:rPr>
+          <w:rFonts w:ascii="Courier New" w:hAnsi="Courier New" w:cs="Courier New"/>
+        </w:rPr>
+      </w:pPr>
     </w:p>
     <w:p>
       <w:pPr>

--- a/customer _details/GANGAMMA/SEP/TUMKUR/P/PURCHASE DETAILS.docx
+++ b/customer _details/GANGAMMA/SEP/TUMKUR/P/PURCHASE DETAILS.docx
@@ -11066,13 +11066,7 @@
         <w:rPr>
           <w:rFonts w:ascii="Courier New" w:hAnsi="Courier New" w:cs="Courier New"/>
         </w:rPr>
-        <w:t>SUN Feb 25</w:t>
-      </w:r>
-      <w:r>
-        <w:rPr>
-          <w:rFonts w:ascii="Courier New" w:hAnsi="Courier New" w:cs="Courier New"/>
-        </w:rPr>
-        <w:t xml:space="preserve"> 10:54:33 PST 2018</w:t>
+        <w:t>SUN Feb 25 10:54:33 PST 2018</w:t>
       </w:r>
     </w:p>
     <w:p>
@@ -11393,6 +11387,241 @@
         <w:tab/>
         <w:t>- 16028.0</w:t>
       </w:r>
+    </w:p>
+    <w:p>
+      <w:pPr>
+        <w:pStyle w:val="PlainText"/>
+        <w:rPr>
+          <w:rFonts w:ascii="Courier New" w:hAnsi="Courier New" w:cs="Courier New"/>
+          <w:b/>
+        </w:rPr>
+      </w:pPr>
+    </w:p>
+    <w:p>
+      <w:pPr>
+        <w:pStyle w:val="PlainText"/>
+        <w:rPr>
+          <w:rFonts w:ascii="Courier New" w:hAnsi="Courier New" w:cs="Courier New"/>
+        </w:rPr>
+      </w:pPr>
+      <w:r>
+        <w:rPr>
+          <w:rFonts w:ascii="Courier New" w:hAnsi="Courier New" w:cs="Courier New"/>
+        </w:rPr>
+        <w:t>Mon Feb 26 21:45:40 PST 2018</w:t>
+      </w:r>
+    </w:p>
+    <w:p>
+      <w:pPr>
+        <w:pStyle w:val="PlainText"/>
+        <w:rPr>
+          <w:rFonts w:ascii="Courier New" w:hAnsi="Courier New" w:cs="Courier New"/>
+        </w:rPr>
+      </w:pPr>
+      <w:r>
+        <w:rPr>
+          <w:rFonts w:ascii="Courier New" w:hAnsi="Courier New" w:cs="Courier New"/>
+        </w:rPr>
+        <w:t>Person Name</w:t>
+      </w:r>
+      <w:r>
+        <w:rPr>
+          <w:rFonts w:ascii="Courier New" w:hAnsi="Courier New" w:cs="Courier New"/>
+        </w:rPr>
+        <w:tab/>
+      </w:r>
+      <w:r>
+        <w:rPr>
+          <w:rFonts w:ascii="Courier New" w:hAnsi="Courier New" w:cs="Courier New"/>
+        </w:rPr>
+        <w:tab/>
+      </w:r>
+      <w:r>
+        <w:rPr>
+          <w:rFonts w:ascii="Courier New" w:hAnsi="Courier New" w:cs="Courier New"/>
+        </w:rPr>
+        <w:tab/>
+      </w:r>
+      <w:r>
+        <w:rPr>
+          <w:rFonts w:ascii="Courier New" w:hAnsi="Courier New" w:cs="Courier New"/>
+        </w:rPr>
+        <w:tab/>
+        <w:t>- P</w:t>
+      </w:r>
+    </w:p>
+    <w:p>
+      <w:pPr>
+        <w:pStyle w:val="PlainText"/>
+        <w:rPr>
+          <w:rFonts w:ascii="Courier New" w:hAnsi="Courier New" w:cs="Courier New"/>
+        </w:rPr>
+      </w:pPr>
+      <w:r>
+        <w:rPr>
+          <w:rFonts w:ascii="Courier New" w:hAnsi="Courier New" w:cs="Courier New"/>
+        </w:rPr>
+        <w:t>---------------------------------------------------------------</w:t>
+      </w:r>
+    </w:p>
+    <w:p>
+      <w:pPr>
+        <w:pStyle w:val="PlainText"/>
+        <w:rPr>
+          <w:rFonts w:ascii="Courier New" w:hAnsi="Courier New" w:cs="Courier New"/>
+        </w:rPr>
+      </w:pPr>
+      <w:r>
+        <w:rPr>
+          <w:rFonts w:ascii="Courier New" w:hAnsi="Courier New" w:cs="Courier New"/>
+        </w:rPr>
+        <w:t>Item Name</w:t>
+      </w:r>
+      <w:r>
+        <w:rPr>
+          <w:rFonts w:ascii="Courier New" w:hAnsi="Courier New" w:cs="Courier New"/>
+        </w:rPr>
+        <w:tab/>
+      </w:r>
+      <w:r>
+        <w:rPr>
+          <w:rFonts w:ascii="Courier New" w:hAnsi="Courier New" w:cs="Courier New"/>
+        </w:rPr>
+        <w:tab/>
+      </w:r>
+      <w:r>
+        <w:rPr>
+          <w:rFonts w:ascii="Courier New" w:hAnsi="Courier New" w:cs="Courier New"/>
+        </w:rPr>
+        <w:tab/>
+      </w:r>
+      <w:r>
+        <w:rPr>
+          <w:rFonts w:ascii="Courier New" w:hAnsi="Courier New" w:cs="Courier New"/>
+        </w:rPr>
+        <w:tab/>
+        <w:t>- BEET</w:t>
+      </w:r>
+    </w:p>
+    <w:p>
+      <w:pPr>
+        <w:pStyle w:val="PlainText"/>
+        <w:rPr>
+          <w:rFonts w:ascii="Courier New" w:hAnsi="Courier New" w:cs="Courier New"/>
+          <w:color w:val="FF0000"/>
+        </w:rPr>
+      </w:pPr>
+      <w:r>
+        <w:rPr>
+          <w:rFonts w:ascii="Courier New" w:hAnsi="Courier New" w:cs="Courier New"/>
+          <w:color w:val="FF0000"/>
+        </w:rPr>
+        <w:t>Amount Received</w:t>
+      </w:r>
+      <w:r>
+        <w:rPr>
+          <w:rFonts w:ascii="Courier New" w:hAnsi="Courier New" w:cs="Courier New"/>
+          <w:color w:val="FF0000"/>
+        </w:rPr>
+        <w:tab/>
+      </w:r>
+      <w:r>
+        <w:rPr>
+          <w:rFonts w:ascii="Courier New" w:hAnsi="Courier New" w:cs="Courier New"/>
+          <w:color w:val="FF0000"/>
+        </w:rPr>
+        <w:tab/>
+      </w:r>
+      <w:r>
+        <w:rPr>
+          <w:rFonts w:ascii="Courier New" w:hAnsi="Courier New" w:cs="Courier New"/>
+          <w:color w:val="FF0000"/>
+        </w:rPr>
+        <w:tab/>
+        <w:t>- 3000</w:t>
+      </w:r>
+    </w:p>
+    <w:p>
+      <w:pPr>
+        <w:pStyle w:val="PlainText"/>
+        <w:rPr>
+          <w:rFonts w:ascii="Courier New" w:hAnsi="Courier New" w:cs="Courier New"/>
+          <w:b/>
+        </w:rPr>
+      </w:pPr>
+      <w:r>
+        <w:rPr>
+          <w:rFonts w:ascii="Courier New" w:hAnsi="Courier New" w:cs="Courier New"/>
+          <w:b/>
+        </w:rPr>
+        <w:t>Amount balance</w:t>
+      </w:r>
+      <w:r>
+        <w:rPr>
+          <w:rFonts w:ascii="Courier New" w:hAnsi="Courier New" w:cs="Courier New"/>
+          <w:b/>
+        </w:rPr>
+        <w:tab/>
+      </w:r>
+      <w:r>
+        <w:rPr>
+          <w:rFonts w:ascii="Courier New" w:hAnsi="Courier New" w:cs="Courier New"/>
+          <w:b/>
+        </w:rPr>
+        <w:tab/>
+      </w:r>
+      <w:r>
+        <w:rPr>
+          <w:rFonts w:ascii="Courier New" w:hAnsi="Courier New" w:cs="Courier New"/>
+          <w:b/>
+        </w:rPr>
+        <w:tab/>
+        <w:t>- 13028.0</w:t>
+      </w:r>
+    </w:p>
+    <w:p>
+      <w:pPr>
+        <w:pStyle w:val="PlainText"/>
+        <w:rPr>
+          <w:rFonts w:ascii="Courier New" w:hAnsi="Courier New" w:cs="Courier New"/>
+        </w:rPr>
+      </w:pPr>
+      <w:r>
+        <w:rPr>
+          <w:rFonts w:ascii="Courier New" w:hAnsi="Courier New" w:cs="Courier New"/>
+        </w:rPr>
+        <w:t>Amount Received mode</w:t>
+      </w:r>
+      <w:r>
+        <w:rPr>
+          <w:rFonts w:ascii="Courier New" w:hAnsi="Courier New" w:cs="Courier New"/>
+        </w:rPr>
+        <w:tab/>
+      </w:r>
+      <w:r>
+        <w:rPr>
+          <w:rFonts w:ascii="Courier New" w:hAnsi="Courier New" w:cs="Courier New"/>
+        </w:rPr>
+        <w:tab/>
+        <w:t>- CASH</w:t>
+      </w:r>
+    </w:p>
+    <w:p>
+      <w:pPr>
+        <w:pStyle w:val="PlainText"/>
+        <w:rPr>
+          <w:rFonts w:ascii="Courier New" w:hAnsi="Courier New" w:cs="Courier New"/>
+        </w:rPr>
+      </w:pPr>
+    </w:p>
+    <w:p>
+      <w:pPr>
+        <w:pStyle w:val="PlainText"/>
+        <w:rPr>
+          <w:rFonts w:ascii="Courier New" w:hAnsi="Courier New" w:cs="Courier New"/>
+          <w:b/>
+        </w:rPr>
+      </w:pPr>
     </w:p>
     <w:p>
       <w:pPr>

--- a/customer _details/GANGAMMA/SEP/TUMKUR/P/PURCHASE DETAILS.docx
+++ b/customer _details/GANGAMMA/SEP/TUMKUR/P/PURCHASE DETAILS.docx
@@ -11605,6 +11605,369 @@
         <w:tab/>
         <w:t>- CASH</w:t>
       </w:r>
+    </w:p>
+    <w:p>
+      <w:pPr>
+        <w:pStyle w:val="PlainText"/>
+        <w:rPr>
+          <w:rFonts w:ascii="Courier New" w:hAnsi="Courier New" w:cs="Courier New"/>
+        </w:rPr>
+      </w:pPr>
+    </w:p>
+    <w:p>
+      <w:pPr>
+        <w:pStyle w:val="PlainText"/>
+        <w:rPr>
+          <w:rFonts w:ascii="Courier New" w:hAnsi="Courier New" w:cs="Courier New"/>
+        </w:rPr>
+      </w:pPr>
+      <w:r>
+        <w:rPr>
+          <w:rFonts w:ascii="Courier New" w:hAnsi="Courier New" w:cs="Courier New"/>
+        </w:rPr>
+        <w:t>SUN Mar 04</w:t>
+      </w:r>
+      <w:r>
+        <w:rPr>
+          <w:rFonts w:ascii="Courier New" w:hAnsi="Courier New" w:cs="Courier New"/>
+        </w:rPr>
+        <w:t xml:space="preserve"> 11:40:31 IST 2018</w:t>
+      </w:r>
+    </w:p>
+    <w:p>
+      <w:pPr>
+        <w:pStyle w:val="PlainText"/>
+        <w:rPr>
+          <w:rFonts w:ascii="Courier New" w:hAnsi="Courier New" w:cs="Courier New"/>
+        </w:rPr>
+      </w:pPr>
+      <w:r>
+        <w:rPr>
+          <w:rFonts w:ascii="Courier New" w:hAnsi="Courier New" w:cs="Courier New"/>
+        </w:rPr>
+        <w:t>Person Name</w:t>
+      </w:r>
+      <w:r>
+        <w:rPr>
+          <w:rFonts w:ascii="Courier New" w:hAnsi="Courier New" w:cs="Courier New"/>
+        </w:rPr>
+        <w:tab/>
+      </w:r>
+      <w:r>
+        <w:rPr>
+          <w:rFonts w:ascii="Courier New" w:hAnsi="Courier New" w:cs="Courier New"/>
+        </w:rPr>
+        <w:tab/>
+      </w:r>
+      <w:r>
+        <w:rPr>
+          <w:rFonts w:ascii="Courier New" w:hAnsi="Courier New" w:cs="Courier New"/>
+        </w:rPr>
+        <w:tab/>
+      </w:r>
+      <w:r>
+        <w:rPr>
+          <w:rFonts w:ascii="Courier New" w:hAnsi="Courier New" w:cs="Courier New"/>
+        </w:rPr>
+        <w:tab/>
+        <w:t>- P</w:t>
+      </w:r>
+    </w:p>
+    <w:p>
+      <w:pPr>
+        <w:pStyle w:val="PlainText"/>
+        <w:rPr>
+          <w:rFonts w:ascii="Courier New" w:hAnsi="Courier New" w:cs="Courier New"/>
+        </w:rPr>
+      </w:pPr>
+      <w:r>
+        <w:rPr>
+          <w:rFonts w:ascii="Courier New" w:hAnsi="Courier New" w:cs="Courier New"/>
+        </w:rPr>
+        <w:t>Bill number</w:t>
+      </w:r>
+      <w:r>
+        <w:rPr>
+          <w:rFonts w:ascii="Courier New" w:hAnsi="Courier New" w:cs="Courier New"/>
+        </w:rPr>
+        <w:tab/>
+      </w:r>
+      <w:r>
+        <w:rPr>
+          <w:rFonts w:ascii="Courier New" w:hAnsi="Courier New" w:cs="Courier New"/>
+        </w:rPr>
+        <w:tab/>
+      </w:r>
+      <w:r>
+        <w:rPr>
+          <w:rFonts w:ascii="Courier New" w:hAnsi="Courier New" w:cs="Courier New"/>
+        </w:rPr>
+        <w:tab/>
+      </w:r>
+      <w:r>
+        <w:rPr>
+          <w:rFonts w:ascii="Courier New" w:hAnsi="Courier New" w:cs="Courier New"/>
+        </w:rPr>
+        <w:tab/>
+        <w:t>- 3677</w:t>
+      </w:r>
+    </w:p>
+    <w:p>
+      <w:pPr>
+        <w:pStyle w:val="PlainText"/>
+        <w:rPr>
+          <w:rFonts w:ascii="Courier New" w:hAnsi="Courier New" w:cs="Courier New"/>
+        </w:rPr>
+      </w:pPr>
+      <w:r>
+        <w:rPr>
+          <w:rFonts w:ascii="Courier New" w:hAnsi="Courier New" w:cs="Courier New"/>
+        </w:rPr>
+        <w:t>---------------------------------------------------------------</w:t>
+      </w:r>
+    </w:p>
+    <w:p>
+      <w:pPr>
+        <w:pStyle w:val="PlainText"/>
+        <w:rPr>
+          <w:rFonts w:ascii="Courier New" w:hAnsi="Courier New" w:cs="Courier New"/>
+        </w:rPr>
+      </w:pPr>
+      <w:r>
+        <w:rPr>
+          <w:rFonts w:ascii="Courier New" w:hAnsi="Courier New" w:cs="Courier New"/>
+        </w:rPr>
+        <w:t>Item Name</w:t>
+      </w:r>
+      <w:r>
+        <w:rPr>
+          <w:rFonts w:ascii="Courier New" w:hAnsi="Courier New" w:cs="Courier New"/>
+        </w:rPr>
+        <w:tab/>
+      </w:r>
+      <w:r>
+        <w:rPr>
+          <w:rFonts w:ascii="Courier New" w:hAnsi="Courier New" w:cs="Courier New"/>
+        </w:rPr>
+        <w:tab/>
+      </w:r>
+      <w:r>
+        <w:rPr>
+          <w:rFonts w:ascii="Courier New" w:hAnsi="Courier New" w:cs="Courier New"/>
+        </w:rPr>
+        <w:tab/>
+      </w:r>
+      <w:r>
+        <w:rPr>
+          <w:rFonts w:ascii="Courier New" w:hAnsi="Courier New" w:cs="Courier New"/>
+        </w:rPr>
+        <w:tab/>
+        <w:t>- CARROT EVE</w:t>
+      </w:r>
+    </w:p>
+    <w:p>
+      <w:pPr>
+        <w:pStyle w:val="PlainText"/>
+        <w:rPr>
+          <w:rFonts w:ascii="Courier New" w:hAnsi="Courier New" w:cs="Courier New"/>
+        </w:rPr>
+      </w:pPr>
+      <w:r>
+        <w:rPr>
+          <w:rFonts w:ascii="Courier New" w:hAnsi="Courier New" w:cs="Courier New"/>
+        </w:rPr>
+        <w:t>Number of Pockets</w:t>
+      </w:r>
+      <w:r>
+        <w:rPr>
+          <w:rFonts w:ascii="Courier New" w:hAnsi="Courier New" w:cs="Courier New"/>
+        </w:rPr>
+        <w:tab/>
+      </w:r>
+      <w:r>
+        <w:rPr>
+          <w:rFonts w:ascii="Courier New" w:hAnsi="Courier New" w:cs="Courier New"/>
+        </w:rPr>
+        <w:tab/>
+      </w:r>
+      <w:r>
+        <w:rPr>
+          <w:rFonts w:ascii="Courier New" w:hAnsi="Courier New" w:cs="Courier New"/>
+        </w:rPr>
+        <w:tab/>
+        <w:t>- 1</w:t>
+      </w:r>
+    </w:p>
+    <w:p>
+      <w:pPr>
+        <w:pStyle w:val="PlainText"/>
+        <w:rPr>
+          <w:rFonts w:ascii="Courier New" w:hAnsi="Courier New" w:cs="Courier New"/>
+        </w:rPr>
+      </w:pPr>
+      <w:r>
+        <w:rPr>
+          <w:rFonts w:ascii="Courier New" w:hAnsi="Courier New" w:cs="Courier New"/>
+        </w:rPr>
+        <w:t>Number of KGs</w:t>
+      </w:r>
+      <w:r>
+        <w:rPr>
+          <w:rFonts w:ascii="Courier New" w:hAnsi="Courier New" w:cs="Courier New"/>
+        </w:rPr>
+        <w:tab/>
+      </w:r>
+      <w:r>
+        <w:rPr>
+          <w:rFonts w:ascii="Courier New" w:hAnsi="Courier New" w:cs="Courier New"/>
+        </w:rPr>
+        <w:tab/>
+      </w:r>
+      <w:r>
+        <w:rPr>
+          <w:rFonts w:ascii="Courier New" w:hAnsi="Courier New" w:cs="Courier New"/>
+        </w:rPr>
+        <w:tab/>
+        <w:t>- 99</w:t>
+      </w:r>
+    </w:p>
+    <w:p>
+      <w:pPr>
+        <w:pStyle w:val="PlainText"/>
+        <w:rPr>
+          <w:rFonts w:ascii="Courier New" w:hAnsi="Courier New" w:cs="Courier New"/>
+        </w:rPr>
+      </w:pPr>
+      <w:r>
+        <w:rPr>
+          <w:rFonts w:ascii="Courier New" w:hAnsi="Courier New" w:cs="Courier New"/>
+        </w:rPr>
+        <w:t>Rate</w:t>
+      </w:r>
+      <w:r>
+        <w:rPr>
+          <w:rFonts w:ascii="Courier New" w:hAnsi="Courier New" w:cs="Courier New"/>
+        </w:rPr>
+        <w:tab/>
+      </w:r>
+      <w:r>
+        <w:rPr>
+          <w:rFonts w:ascii="Courier New" w:hAnsi="Courier New" w:cs="Courier New"/>
+        </w:rPr>
+        <w:tab/>
+      </w:r>
+      <w:r>
+        <w:rPr>
+          <w:rFonts w:ascii="Courier New" w:hAnsi="Courier New" w:cs="Courier New"/>
+        </w:rPr>
+        <w:tab/>
+      </w:r>
+      <w:r>
+        <w:rPr>
+          <w:rFonts w:ascii="Courier New" w:hAnsi="Courier New" w:cs="Courier New"/>
+        </w:rPr>
+        <w:tab/>
+      </w:r>
+      <w:r>
+        <w:rPr>
+          <w:rFonts w:ascii="Courier New" w:hAnsi="Courier New" w:cs="Courier New"/>
+        </w:rPr>
+        <w:tab/>
+        <w:t>- 12</w:t>
+      </w:r>
+    </w:p>
+    <w:p>
+      <w:pPr>
+        <w:pStyle w:val="PlainText"/>
+        <w:rPr>
+          <w:rFonts w:ascii="Courier New" w:hAnsi="Courier New" w:cs="Courier New"/>
+        </w:rPr>
+      </w:pPr>
+      <w:r>
+        <w:rPr>
+          <w:rFonts w:ascii="Courier New" w:hAnsi="Courier New" w:cs="Courier New"/>
+        </w:rPr>
+        <w:t>Total Price</w:t>
+      </w:r>
+      <w:r>
+        <w:rPr>
+          <w:rFonts w:ascii="Courier New" w:hAnsi="Courier New" w:cs="Courier New"/>
+        </w:rPr>
+        <w:tab/>
+      </w:r>
+      <w:r>
+        <w:rPr>
+          <w:rFonts w:ascii="Courier New" w:hAnsi="Courier New" w:cs="Courier New"/>
+        </w:rPr>
+        <w:tab/>
+      </w:r>
+      <w:r>
+        <w:rPr>
+          <w:rFonts w:ascii="Courier New" w:hAnsi="Courier New" w:cs="Courier New"/>
+        </w:rPr>
+        <w:tab/>
+      </w:r>
+      <w:r>
+        <w:rPr>
+          <w:rFonts w:ascii="Courier New" w:hAnsi="Courier New" w:cs="Courier New"/>
+        </w:rPr>
+        <w:tab/>
+        <w:t>- 1188.0</w:t>
+      </w:r>
+    </w:p>
+    <w:p>
+      <w:pPr>
+        <w:pStyle w:val="PlainText"/>
+        <w:rPr>
+          <w:rFonts w:ascii="Courier New" w:hAnsi="Courier New" w:cs="Courier New"/>
+          <w:b/>
+        </w:rPr>
+      </w:pPr>
+      <w:r>
+        <w:rPr>
+          <w:rFonts w:ascii="Courier New" w:hAnsi="Courier New" w:cs="Courier New"/>
+          <w:b/>
+        </w:rPr>
+        <w:t>Amount balance</w:t>
+      </w:r>
+      <w:r>
+        <w:rPr>
+          <w:rFonts w:ascii="Courier New" w:hAnsi="Courier New" w:cs="Courier New"/>
+          <w:b/>
+        </w:rPr>
+        <w:tab/>
+      </w:r>
+      <w:r>
+        <w:rPr>
+          <w:rFonts w:ascii="Courier New" w:hAnsi="Courier New" w:cs="Courier New"/>
+          <w:b/>
+        </w:rPr>
+        <w:tab/>
+      </w:r>
+      <w:r>
+        <w:rPr>
+          <w:rFonts w:ascii="Courier New" w:hAnsi="Courier New" w:cs="Courier New"/>
+          <w:b/>
+        </w:rPr>
+        <w:tab/>
+        <w:t>- 14216.0</w:t>
+      </w:r>
+    </w:p>
+    <w:p>
+      <w:pPr>
+        <w:pStyle w:val="PlainText"/>
+        <w:rPr>
+          <w:rFonts w:ascii="Courier New" w:hAnsi="Courier New" w:cs="Courier New"/>
+        </w:rPr>
+      </w:pPr>
+    </w:p>
+    <w:p>
+      <w:pPr>
+        <w:pStyle w:val="PlainText"/>
+        <w:rPr>
+          <w:rFonts w:ascii="Courier New" w:hAnsi="Courier New" w:cs="Courier New"/>
+        </w:rPr>
+      </w:pPr>
     </w:p>
     <w:p>
       <w:pPr>

--- a/customer _details/GANGAMMA/SEP/TUMKUR/P/PURCHASE DETAILS.docx
+++ b/customer _details/GANGAMMA/SEP/TUMKUR/P/PURCHASE DETAILS.docx
@@ -11625,13 +11625,7 @@
         <w:rPr>
           <w:rFonts w:ascii="Courier New" w:hAnsi="Courier New" w:cs="Courier New"/>
         </w:rPr>
-        <w:t>SUN Mar 04</w:t>
-      </w:r>
-      <w:r>
-        <w:rPr>
-          <w:rFonts w:ascii="Courier New" w:hAnsi="Courier New" w:cs="Courier New"/>
-        </w:rPr>
-        <w:t xml:space="preserve"> 11:40:31 IST 2018</w:t>
+        <w:t>SUN Mar 04 11:40:31 IST 2018</w:t>
       </w:r>
     </w:p>
     <w:p>
@@ -11952,6 +11946,896 @@
         <w:tab/>
         <w:t>- 14216.0</w:t>
       </w:r>
+    </w:p>
+    <w:p>
+      <w:pPr>
+        <w:pStyle w:val="PlainText"/>
+        <w:rPr>
+          <w:rFonts w:ascii="Courier New" w:hAnsi="Courier New" w:cs="Courier New"/>
+          <w:b/>
+        </w:rPr>
+      </w:pPr>
+    </w:p>
+    <w:p>
+      <w:pPr>
+        <w:pStyle w:val="PlainText"/>
+        <w:rPr>
+          <w:rFonts w:ascii="Courier New" w:hAnsi="Courier New" w:cs="Courier New"/>
+        </w:rPr>
+      </w:pPr>
+      <w:r>
+        <w:rPr>
+          <w:rFonts w:ascii="Courier New" w:hAnsi="Courier New" w:cs="Courier New"/>
+        </w:rPr>
+        <w:t>MON Mar 05</w:t>
+      </w:r>
+      <w:r>
+        <w:rPr>
+          <w:rFonts w:ascii="Courier New" w:hAnsi="Courier New" w:cs="Courier New"/>
+        </w:rPr>
+        <w:t xml:space="preserve"> 11:28:22 IST 2018</w:t>
+      </w:r>
+    </w:p>
+    <w:p>
+      <w:pPr>
+        <w:pStyle w:val="PlainText"/>
+        <w:rPr>
+          <w:rFonts w:ascii="Courier New" w:hAnsi="Courier New" w:cs="Courier New"/>
+        </w:rPr>
+      </w:pPr>
+      <w:r>
+        <w:rPr>
+          <w:rFonts w:ascii="Courier New" w:hAnsi="Courier New" w:cs="Courier New"/>
+        </w:rPr>
+        <w:t>Person Name</w:t>
+      </w:r>
+      <w:r>
+        <w:rPr>
+          <w:rFonts w:ascii="Courier New" w:hAnsi="Courier New" w:cs="Courier New"/>
+        </w:rPr>
+        <w:tab/>
+      </w:r>
+      <w:r>
+        <w:rPr>
+          <w:rFonts w:ascii="Courier New" w:hAnsi="Courier New" w:cs="Courier New"/>
+        </w:rPr>
+        <w:tab/>
+      </w:r>
+      <w:r>
+        <w:rPr>
+          <w:rFonts w:ascii="Courier New" w:hAnsi="Courier New" w:cs="Courier New"/>
+        </w:rPr>
+        <w:tab/>
+      </w:r>
+      <w:r>
+        <w:rPr>
+          <w:rFonts w:ascii="Courier New" w:hAnsi="Courier New" w:cs="Courier New"/>
+        </w:rPr>
+        <w:tab/>
+        <w:t>- P</w:t>
+      </w:r>
+    </w:p>
+    <w:p>
+      <w:pPr>
+        <w:pStyle w:val="PlainText"/>
+        <w:rPr>
+          <w:rFonts w:ascii="Courier New" w:hAnsi="Courier New" w:cs="Courier New"/>
+        </w:rPr>
+      </w:pPr>
+      <w:r>
+        <w:rPr>
+          <w:rFonts w:ascii="Courier New" w:hAnsi="Courier New" w:cs="Courier New"/>
+        </w:rPr>
+        <w:t>Bill number</w:t>
+      </w:r>
+      <w:r>
+        <w:rPr>
+          <w:rFonts w:ascii="Courier New" w:hAnsi="Courier New" w:cs="Courier New"/>
+        </w:rPr>
+        <w:tab/>
+      </w:r>
+      <w:r>
+        <w:rPr>
+          <w:rFonts w:ascii="Courier New" w:hAnsi="Courier New" w:cs="Courier New"/>
+        </w:rPr>
+        <w:tab/>
+      </w:r>
+      <w:r>
+        <w:rPr>
+          <w:rFonts w:ascii="Courier New" w:hAnsi="Courier New" w:cs="Courier New"/>
+        </w:rPr>
+        <w:tab/>
+      </w:r>
+      <w:r>
+        <w:rPr>
+          <w:rFonts w:ascii="Courier New" w:hAnsi="Courier New" w:cs="Courier New"/>
+        </w:rPr>
+        <w:tab/>
+        <w:t>- 3703</w:t>
+      </w:r>
+    </w:p>
+    <w:p>
+      <w:pPr>
+        <w:pStyle w:val="PlainText"/>
+        <w:rPr>
+          <w:rFonts w:ascii="Courier New" w:hAnsi="Courier New" w:cs="Courier New"/>
+        </w:rPr>
+      </w:pPr>
+      <w:r>
+        <w:rPr>
+          <w:rFonts w:ascii="Courier New" w:hAnsi="Courier New" w:cs="Courier New"/>
+        </w:rPr>
+        <w:t>---------------------------------------------------------------</w:t>
+      </w:r>
+    </w:p>
+    <w:p>
+      <w:pPr>
+        <w:pStyle w:val="PlainText"/>
+        <w:rPr>
+          <w:rFonts w:ascii="Courier New" w:hAnsi="Courier New" w:cs="Courier New"/>
+        </w:rPr>
+      </w:pPr>
+      <w:r>
+        <w:rPr>
+          <w:rFonts w:ascii="Courier New" w:hAnsi="Courier New" w:cs="Courier New"/>
+        </w:rPr>
+        <w:t>Item Name</w:t>
+      </w:r>
+      <w:r>
+        <w:rPr>
+          <w:rFonts w:ascii="Courier New" w:hAnsi="Courier New" w:cs="Courier New"/>
+        </w:rPr>
+        <w:tab/>
+      </w:r>
+      <w:r>
+        <w:rPr>
+          <w:rFonts w:ascii="Courier New" w:hAnsi="Courier New" w:cs="Courier New"/>
+        </w:rPr>
+        <w:tab/>
+      </w:r>
+      <w:r>
+        <w:rPr>
+          <w:rFonts w:ascii="Courier New" w:hAnsi="Courier New" w:cs="Courier New"/>
+        </w:rPr>
+        <w:tab/>
+      </w:r>
+      <w:r>
+        <w:rPr>
+          <w:rFonts w:ascii="Courier New" w:hAnsi="Courier New" w:cs="Courier New"/>
+        </w:rPr>
+        <w:tab/>
+        <w:t>- CARROT</w:t>
+      </w:r>
+    </w:p>
+    <w:p>
+      <w:pPr>
+        <w:pStyle w:val="PlainText"/>
+        <w:rPr>
+          <w:rFonts w:ascii="Courier New" w:hAnsi="Courier New" w:cs="Courier New"/>
+        </w:rPr>
+      </w:pPr>
+      <w:r>
+        <w:rPr>
+          <w:rFonts w:ascii="Courier New" w:hAnsi="Courier New" w:cs="Courier New"/>
+        </w:rPr>
+        <w:t>Number of Pockets</w:t>
+      </w:r>
+      <w:r>
+        <w:rPr>
+          <w:rFonts w:ascii="Courier New" w:hAnsi="Courier New" w:cs="Courier New"/>
+        </w:rPr>
+        <w:tab/>
+      </w:r>
+      <w:r>
+        <w:rPr>
+          <w:rFonts w:ascii="Courier New" w:hAnsi="Courier New" w:cs="Courier New"/>
+        </w:rPr>
+        <w:tab/>
+      </w:r>
+      <w:r>
+        <w:rPr>
+          <w:rFonts w:ascii="Courier New" w:hAnsi="Courier New" w:cs="Courier New"/>
+        </w:rPr>
+        <w:tab/>
+        <w:t>- 1</w:t>
+      </w:r>
+    </w:p>
+    <w:p>
+      <w:pPr>
+        <w:pStyle w:val="PlainText"/>
+        <w:rPr>
+          <w:rFonts w:ascii="Courier New" w:hAnsi="Courier New" w:cs="Courier New"/>
+        </w:rPr>
+      </w:pPr>
+      <w:r>
+        <w:rPr>
+          <w:rFonts w:ascii="Courier New" w:hAnsi="Courier New" w:cs="Courier New"/>
+        </w:rPr>
+        <w:t>Number of KGs</w:t>
+      </w:r>
+      <w:r>
+        <w:rPr>
+          <w:rFonts w:ascii="Courier New" w:hAnsi="Courier New" w:cs="Courier New"/>
+        </w:rPr>
+        <w:tab/>
+      </w:r>
+      <w:r>
+        <w:rPr>
+          <w:rFonts w:ascii="Courier New" w:hAnsi="Courier New" w:cs="Courier New"/>
+        </w:rPr>
+        <w:tab/>
+      </w:r>
+      <w:r>
+        <w:rPr>
+          <w:rFonts w:ascii="Courier New" w:hAnsi="Courier New" w:cs="Courier New"/>
+        </w:rPr>
+        <w:tab/>
+        <w:t>- 50</w:t>
+      </w:r>
+    </w:p>
+    <w:p>
+      <w:pPr>
+        <w:pStyle w:val="PlainText"/>
+        <w:rPr>
+          <w:rFonts w:ascii="Courier New" w:hAnsi="Courier New" w:cs="Courier New"/>
+        </w:rPr>
+      </w:pPr>
+      <w:r>
+        <w:rPr>
+          <w:rFonts w:ascii="Courier New" w:hAnsi="Courier New" w:cs="Courier New"/>
+        </w:rPr>
+        <w:t>Rate</w:t>
+      </w:r>
+      <w:r>
+        <w:rPr>
+          <w:rFonts w:ascii="Courier New" w:hAnsi="Courier New" w:cs="Courier New"/>
+        </w:rPr>
+        <w:tab/>
+      </w:r>
+      <w:r>
+        <w:rPr>
+          <w:rFonts w:ascii="Courier New" w:hAnsi="Courier New" w:cs="Courier New"/>
+        </w:rPr>
+        <w:tab/>
+      </w:r>
+      <w:r>
+        <w:rPr>
+          <w:rFonts w:ascii="Courier New" w:hAnsi="Courier New" w:cs="Courier New"/>
+        </w:rPr>
+        <w:tab/>
+      </w:r>
+      <w:r>
+        <w:rPr>
+          <w:rFonts w:ascii="Courier New" w:hAnsi="Courier New" w:cs="Courier New"/>
+        </w:rPr>
+        <w:tab/>
+      </w:r>
+      <w:r>
+        <w:rPr>
+          <w:rFonts w:ascii="Courier New" w:hAnsi="Courier New" w:cs="Courier New"/>
+        </w:rPr>
+        <w:tab/>
+        <w:t>- 12</w:t>
+      </w:r>
+    </w:p>
+    <w:p>
+      <w:pPr>
+        <w:pStyle w:val="PlainText"/>
+        <w:rPr>
+          <w:rFonts w:ascii="Courier New" w:hAnsi="Courier New" w:cs="Courier New"/>
+        </w:rPr>
+      </w:pPr>
+      <w:r>
+        <w:rPr>
+          <w:rFonts w:ascii="Courier New" w:hAnsi="Courier New" w:cs="Courier New"/>
+        </w:rPr>
+        <w:t>Total Price</w:t>
+      </w:r>
+      <w:r>
+        <w:rPr>
+          <w:rFonts w:ascii="Courier New" w:hAnsi="Courier New" w:cs="Courier New"/>
+        </w:rPr>
+        <w:tab/>
+      </w:r>
+      <w:r>
+        <w:rPr>
+          <w:rFonts w:ascii="Courier New" w:hAnsi="Courier New" w:cs="Courier New"/>
+        </w:rPr>
+        <w:tab/>
+      </w:r>
+      <w:r>
+        <w:rPr>
+          <w:rFonts w:ascii="Courier New" w:hAnsi="Courier New" w:cs="Courier New"/>
+        </w:rPr>
+        <w:tab/>
+      </w:r>
+      <w:r>
+        <w:rPr>
+          <w:rFonts w:ascii="Courier New" w:hAnsi="Courier New" w:cs="Courier New"/>
+        </w:rPr>
+        <w:tab/>
+        <w:t>- 600.0</w:t>
+      </w:r>
+    </w:p>
+    <w:p>
+      <w:pPr>
+        <w:pStyle w:val="PlainText"/>
+        <w:rPr>
+          <w:rFonts w:ascii="Courier New" w:hAnsi="Courier New" w:cs="Courier New"/>
+        </w:rPr>
+      </w:pPr>
+      <w:r>
+        <w:rPr>
+          <w:rFonts w:ascii="Courier New" w:hAnsi="Courier New" w:cs="Courier New"/>
+        </w:rPr>
+        <w:t>Amount balance</w:t>
+      </w:r>
+      <w:r>
+        <w:rPr>
+          <w:rFonts w:ascii="Courier New" w:hAnsi="Courier New" w:cs="Courier New"/>
+        </w:rPr>
+        <w:tab/>
+      </w:r>
+      <w:r>
+        <w:rPr>
+          <w:rFonts w:ascii="Courier New" w:hAnsi="Courier New" w:cs="Courier New"/>
+        </w:rPr>
+        <w:tab/>
+      </w:r>
+      <w:r>
+        <w:rPr>
+          <w:rFonts w:ascii="Courier New" w:hAnsi="Courier New" w:cs="Courier New"/>
+        </w:rPr>
+        <w:tab/>
+        <w:t>- 14816.0</w:t>
+      </w:r>
+    </w:p>
+    <w:p>
+      <w:pPr>
+        <w:pStyle w:val="PlainText"/>
+        <w:rPr>
+          <w:rFonts w:ascii="Courier New" w:hAnsi="Courier New" w:cs="Courier New"/>
+        </w:rPr>
+      </w:pPr>
+    </w:p>
+    <w:p>
+      <w:pPr>
+        <w:pStyle w:val="PlainText"/>
+        <w:rPr>
+          <w:rFonts w:ascii="Courier New" w:hAnsi="Courier New" w:cs="Courier New"/>
+        </w:rPr>
+      </w:pPr>
+      <w:r>
+        <w:rPr>
+          <w:rFonts w:ascii="Courier New" w:hAnsi="Courier New" w:cs="Courier New"/>
+        </w:rPr>
+        <w:t>Item Name</w:t>
+      </w:r>
+      <w:r>
+        <w:rPr>
+          <w:rFonts w:ascii="Courier New" w:hAnsi="Courier New" w:cs="Courier New"/>
+        </w:rPr>
+        <w:tab/>
+      </w:r>
+      <w:r>
+        <w:rPr>
+          <w:rFonts w:ascii="Courier New" w:hAnsi="Courier New" w:cs="Courier New"/>
+        </w:rPr>
+        <w:tab/>
+      </w:r>
+      <w:r>
+        <w:rPr>
+          <w:rFonts w:ascii="Courier New" w:hAnsi="Courier New" w:cs="Courier New"/>
+        </w:rPr>
+        <w:tab/>
+      </w:r>
+      <w:r>
+        <w:rPr>
+          <w:rFonts w:ascii="Courier New" w:hAnsi="Courier New" w:cs="Courier New"/>
+        </w:rPr>
+        <w:tab/>
+        <w:t>- BEET</w:t>
+      </w:r>
+    </w:p>
+    <w:p>
+      <w:pPr>
+        <w:pStyle w:val="PlainText"/>
+        <w:rPr>
+          <w:rFonts w:ascii="Courier New" w:hAnsi="Courier New" w:cs="Courier New"/>
+        </w:rPr>
+      </w:pPr>
+      <w:r>
+        <w:rPr>
+          <w:rFonts w:ascii="Courier New" w:hAnsi="Courier New" w:cs="Courier New"/>
+        </w:rPr>
+        <w:t>Number of Pockets</w:t>
+      </w:r>
+      <w:r>
+        <w:rPr>
+          <w:rFonts w:ascii="Courier New" w:hAnsi="Courier New" w:cs="Courier New"/>
+        </w:rPr>
+        <w:tab/>
+      </w:r>
+      <w:r>
+        <w:rPr>
+          <w:rFonts w:ascii="Courier New" w:hAnsi="Courier New" w:cs="Courier New"/>
+        </w:rPr>
+        <w:tab/>
+      </w:r>
+      <w:r>
+        <w:rPr>
+          <w:rFonts w:ascii="Courier New" w:hAnsi="Courier New" w:cs="Courier New"/>
+        </w:rPr>
+        <w:tab/>
+        <w:t>- 1</w:t>
+      </w:r>
+    </w:p>
+    <w:p>
+      <w:pPr>
+        <w:pStyle w:val="PlainText"/>
+        <w:rPr>
+          <w:rFonts w:ascii="Courier New" w:hAnsi="Courier New" w:cs="Courier New"/>
+        </w:rPr>
+      </w:pPr>
+      <w:r>
+        <w:rPr>
+          <w:rFonts w:ascii="Courier New" w:hAnsi="Courier New" w:cs="Courier New"/>
+        </w:rPr>
+        <w:t>Number of KGs</w:t>
+      </w:r>
+      <w:r>
+        <w:rPr>
+          <w:rFonts w:ascii="Courier New" w:hAnsi="Courier New" w:cs="Courier New"/>
+        </w:rPr>
+        <w:tab/>
+      </w:r>
+      <w:r>
+        <w:rPr>
+          <w:rFonts w:ascii="Courier New" w:hAnsi="Courier New" w:cs="Courier New"/>
+        </w:rPr>
+        <w:tab/>
+      </w:r>
+      <w:r>
+        <w:rPr>
+          <w:rFonts w:ascii="Courier New" w:hAnsi="Courier New" w:cs="Courier New"/>
+        </w:rPr>
+        <w:tab/>
+        <w:t>- 56</w:t>
+      </w:r>
+    </w:p>
+    <w:p>
+      <w:pPr>
+        <w:pStyle w:val="PlainText"/>
+        <w:rPr>
+          <w:rFonts w:ascii="Courier New" w:hAnsi="Courier New" w:cs="Courier New"/>
+        </w:rPr>
+      </w:pPr>
+      <w:r>
+        <w:rPr>
+          <w:rFonts w:ascii="Courier New" w:hAnsi="Courier New" w:cs="Courier New"/>
+        </w:rPr>
+        <w:t>Rate</w:t>
+      </w:r>
+      <w:r>
+        <w:rPr>
+          <w:rFonts w:ascii="Courier New" w:hAnsi="Courier New" w:cs="Courier New"/>
+        </w:rPr>
+        <w:tab/>
+      </w:r>
+      <w:r>
+        <w:rPr>
+          <w:rFonts w:ascii="Courier New" w:hAnsi="Courier New" w:cs="Courier New"/>
+        </w:rPr>
+        <w:tab/>
+      </w:r>
+      <w:r>
+        <w:rPr>
+          <w:rFonts w:ascii="Courier New" w:hAnsi="Courier New" w:cs="Courier New"/>
+        </w:rPr>
+        <w:tab/>
+      </w:r>
+      <w:r>
+        <w:rPr>
+          <w:rFonts w:ascii="Courier New" w:hAnsi="Courier New" w:cs="Courier New"/>
+        </w:rPr>
+        <w:tab/>
+      </w:r>
+      <w:r>
+        <w:rPr>
+          <w:rFonts w:ascii="Courier New" w:hAnsi="Courier New" w:cs="Courier New"/>
+        </w:rPr>
+        <w:tab/>
+        <w:t>- 6</w:t>
+      </w:r>
+    </w:p>
+    <w:p>
+      <w:pPr>
+        <w:pStyle w:val="PlainText"/>
+        <w:rPr>
+          <w:rFonts w:ascii="Courier New" w:hAnsi="Courier New" w:cs="Courier New"/>
+        </w:rPr>
+      </w:pPr>
+      <w:r>
+        <w:rPr>
+          <w:rFonts w:ascii="Courier New" w:hAnsi="Courier New" w:cs="Courier New"/>
+        </w:rPr>
+        <w:t>Total Price</w:t>
+      </w:r>
+      <w:r>
+        <w:rPr>
+          <w:rFonts w:ascii="Courier New" w:hAnsi="Courier New" w:cs="Courier New"/>
+        </w:rPr>
+        <w:tab/>
+      </w:r>
+      <w:r>
+        <w:rPr>
+          <w:rFonts w:ascii="Courier New" w:hAnsi="Courier New" w:cs="Courier New"/>
+        </w:rPr>
+        <w:tab/>
+      </w:r>
+      <w:r>
+        <w:rPr>
+          <w:rFonts w:ascii="Courier New" w:hAnsi="Courier New" w:cs="Courier New"/>
+        </w:rPr>
+        <w:tab/>
+      </w:r>
+      <w:r>
+        <w:rPr>
+          <w:rFonts w:ascii="Courier New" w:hAnsi="Courier New" w:cs="Courier New"/>
+        </w:rPr>
+        <w:tab/>
+        <w:t>- 336.0</w:t>
+      </w:r>
+    </w:p>
+    <w:p>
+      <w:pPr>
+        <w:pStyle w:val="PlainText"/>
+        <w:rPr>
+          <w:rFonts w:ascii="Courier New" w:hAnsi="Courier New" w:cs="Courier New"/>
+        </w:rPr>
+      </w:pPr>
+      <w:r>
+        <w:rPr>
+          <w:rFonts w:ascii="Courier New" w:hAnsi="Courier New" w:cs="Courier New"/>
+        </w:rPr>
+        <w:t>Amount balance</w:t>
+      </w:r>
+      <w:r>
+        <w:rPr>
+          <w:rFonts w:ascii="Courier New" w:hAnsi="Courier New" w:cs="Courier New"/>
+        </w:rPr>
+        <w:tab/>
+      </w:r>
+      <w:r>
+        <w:rPr>
+          <w:rFonts w:ascii="Courier New" w:hAnsi="Courier New" w:cs="Courier New"/>
+        </w:rPr>
+        <w:tab/>
+      </w:r>
+      <w:r>
+        <w:rPr>
+          <w:rFonts w:ascii="Courier New" w:hAnsi="Courier New" w:cs="Courier New"/>
+        </w:rPr>
+        <w:tab/>
+        <w:t>- 15152.0</w:t>
+      </w:r>
+    </w:p>
+    <w:p>
+      <w:pPr>
+        <w:pStyle w:val="PlainText"/>
+        <w:rPr>
+          <w:rFonts w:ascii="Courier New" w:hAnsi="Courier New" w:cs="Courier New"/>
+        </w:rPr>
+      </w:pPr>
+    </w:p>
+    <w:p>
+      <w:pPr>
+        <w:pStyle w:val="PlainText"/>
+        <w:rPr>
+          <w:rFonts w:ascii="Courier New" w:hAnsi="Courier New" w:cs="Courier New"/>
+        </w:rPr>
+      </w:pPr>
+      <w:r>
+        <w:rPr>
+          <w:rFonts w:ascii="Courier New" w:hAnsi="Courier New" w:cs="Courier New"/>
+        </w:rPr>
+        <w:t>Item Name</w:t>
+      </w:r>
+      <w:r>
+        <w:rPr>
+          <w:rFonts w:ascii="Courier New" w:hAnsi="Courier New" w:cs="Courier New"/>
+        </w:rPr>
+        <w:tab/>
+      </w:r>
+      <w:r>
+        <w:rPr>
+          <w:rFonts w:ascii="Courier New" w:hAnsi="Courier New" w:cs="Courier New"/>
+        </w:rPr>
+        <w:tab/>
+      </w:r>
+      <w:r>
+        <w:rPr>
+          <w:rFonts w:ascii="Courier New" w:hAnsi="Courier New" w:cs="Courier New"/>
+        </w:rPr>
+        <w:tab/>
+      </w:r>
+      <w:r>
+        <w:rPr>
+          <w:rFonts w:ascii="Courier New" w:hAnsi="Courier New" w:cs="Courier New"/>
+        </w:rPr>
+        <w:tab/>
+        <w:t>- SOREKAI</w:t>
+      </w:r>
+    </w:p>
+    <w:p>
+      <w:pPr>
+        <w:pStyle w:val="PlainText"/>
+        <w:rPr>
+          <w:rFonts w:ascii="Courier New" w:hAnsi="Courier New" w:cs="Courier New"/>
+        </w:rPr>
+      </w:pPr>
+      <w:r>
+        <w:rPr>
+          <w:rFonts w:ascii="Courier New" w:hAnsi="Courier New" w:cs="Courier New"/>
+        </w:rPr>
+        <w:t>Number of Pockets</w:t>
+      </w:r>
+      <w:r>
+        <w:rPr>
+          <w:rFonts w:ascii="Courier New" w:hAnsi="Courier New" w:cs="Courier New"/>
+        </w:rPr>
+        <w:tab/>
+      </w:r>
+      <w:r>
+        <w:rPr>
+          <w:rFonts w:ascii="Courier New" w:hAnsi="Courier New" w:cs="Courier New"/>
+        </w:rPr>
+        <w:tab/>
+      </w:r>
+      <w:r>
+        <w:rPr>
+          <w:rFonts w:ascii="Courier New" w:hAnsi="Courier New" w:cs="Courier New"/>
+        </w:rPr>
+        <w:tab/>
+        <w:t>- 1</w:t>
+      </w:r>
+    </w:p>
+    <w:p>
+      <w:pPr>
+        <w:pStyle w:val="PlainText"/>
+        <w:rPr>
+          <w:rFonts w:ascii="Courier New" w:hAnsi="Courier New" w:cs="Courier New"/>
+        </w:rPr>
+      </w:pPr>
+      <w:r>
+        <w:rPr>
+          <w:rFonts w:ascii="Courier New" w:hAnsi="Courier New" w:cs="Courier New"/>
+        </w:rPr>
+        <w:t>Number of KGs</w:t>
+      </w:r>
+      <w:r>
+        <w:rPr>
+          <w:rFonts w:ascii="Courier New" w:hAnsi="Courier New" w:cs="Courier New"/>
+        </w:rPr>
+        <w:tab/>
+      </w:r>
+      <w:r>
+        <w:rPr>
+          <w:rFonts w:ascii="Courier New" w:hAnsi="Courier New" w:cs="Courier New"/>
+        </w:rPr>
+        <w:tab/>
+      </w:r>
+      <w:r>
+        <w:rPr>
+          <w:rFonts w:ascii="Courier New" w:hAnsi="Courier New" w:cs="Courier New"/>
+        </w:rPr>
+        <w:tab/>
+        <w:t>- 30</w:t>
+      </w:r>
+    </w:p>
+    <w:p>
+      <w:pPr>
+        <w:pStyle w:val="PlainText"/>
+        <w:rPr>
+          <w:rFonts w:ascii="Courier New" w:hAnsi="Courier New" w:cs="Courier New"/>
+        </w:rPr>
+      </w:pPr>
+      <w:r>
+        <w:rPr>
+          <w:rFonts w:ascii="Courier New" w:hAnsi="Courier New" w:cs="Courier New"/>
+        </w:rPr>
+        <w:t>Rate</w:t>
+      </w:r>
+      <w:r>
+        <w:rPr>
+          <w:rFonts w:ascii="Courier New" w:hAnsi="Courier New" w:cs="Courier New"/>
+        </w:rPr>
+        <w:tab/>
+      </w:r>
+      <w:r>
+        <w:rPr>
+          <w:rFonts w:ascii="Courier New" w:hAnsi="Courier New" w:cs="Courier New"/>
+        </w:rPr>
+        <w:tab/>
+      </w:r>
+      <w:r>
+        <w:rPr>
+          <w:rFonts w:ascii="Courier New" w:hAnsi="Courier New" w:cs="Courier New"/>
+        </w:rPr>
+        <w:tab/>
+      </w:r>
+      <w:r>
+        <w:rPr>
+          <w:rFonts w:ascii="Courier New" w:hAnsi="Courier New" w:cs="Courier New"/>
+        </w:rPr>
+        <w:tab/>
+      </w:r>
+      <w:r>
+        <w:rPr>
+          <w:rFonts w:ascii="Courier New" w:hAnsi="Courier New" w:cs="Courier New"/>
+        </w:rPr>
+        <w:tab/>
+        <w:t>- 5</w:t>
+      </w:r>
+    </w:p>
+    <w:p>
+      <w:pPr>
+        <w:pStyle w:val="PlainText"/>
+        <w:rPr>
+          <w:rFonts w:ascii="Courier New" w:hAnsi="Courier New" w:cs="Courier New"/>
+        </w:rPr>
+      </w:pPr>
+      <w:r>
+        <w:rPr>
+          <w:rFonts w:ascii="Courier New" w:hAnsi="Courier New" w:cs="Courier New"/>
+        </w:rPr>
+        <w:t>Total Price</w:t>
+      </w:r>
+      <w:r>
+        <w:rPr>
+          <w:rFonts w:ascii="Courier New" w:hAnsi="Courier New" w:cs="Courier New"/>
+        </w:rPr>
+        <w:tab/>
+      </w:r>
+      <w:r>
+        <w:rPr>
+          <w:rFonts w:ascii="Courier New" w:hAnsi="Courier New" w:cs="Courier New"/>
+        </w:rPr>
+        <w:tab/>
+      </w:r>
+      <w:r>
+        <w:rPr>
+          <w:rFonts w:ascii="Courier New" w:hAnsi="Courier New" w:cs="Courier New"/>
+        </w:rPr>
+        <w:tab/>
+      </w:r>
+      <w:r>
+        <w:rPr>
+          <w:rFonts w:ascii="Courier New" w:hAnsi="Courier New" w:cs="Courier New"/>
+        </w:rPr>
+        <w:tab/>
+        <w:t>- 150.0</w:t>
+      </w:r>
+    </w:p>
+    <w:p>
+      <w:pPr>
+        <w:pStyle w:val="PlainText"/>
+        <w:rPr>
+          <w:rFonts w:ascii="Courier New" w:hAnsi="Courier New" w:cs="Courier New"/>
+          <w:color w:val="FF0000"/>
+        </w:rPr>
+      </w:pPr>
+      <w:r>
+        <w:rPr>
+          <w:rFonts w:ascii="Courier New" w:hAnsi="Courier New" w:cs="Courier New"/>
+          <w:color w:val="FF0000"/>
+        </w:rPr>
+        <w:t>Amount Received</w:t>
+      </w:r>
+      <w:r>
+        <w:rPr>
+          <w:rFonts w:ascii="Courier New" w:hAnsi="Courier New" w:cs="Courier New"/>
+          <w:color w:val="FF0000"/>
+        </w:rPr>
+        <w:tab/>
+      </w:r>
+      <w:r>
+        <w:rPr>
+          <w:rFonts w:ascii="Courier New" w:hAnsi="Courier New" w:cs="Courier New"/>
+          <w:color w:val="FF0000"/>
+        </w:rPr>
+        <w:tab/>
+      </w:r>
+      <w:r>
+        <w:rPr>
+          <w:rFonts w:ascii="Courier New" w:hAnsi="Courier New" w:cs="Courier New"/>
+          <w:color w:val="FF0000"/>
+        </w:rPr>
+        <w:tab/>
+        <w:t>- 4000</w:t>
+      </w:r>
+    </w:p>
+    <w:p>
+      <w:pPr>
+        <w:pStyle w:val="PlainText"/>
+        <w:rPr>
+          <w:rFonts w:ascii="Courier New" w:hAnsi="Courier New" w:cs="Courier New"/>
+          <w:b/>
+        </w:rPr>
+      </w:pPr>
+      <w:r>
+        <w:rPr>
+          <w:rFonts w:ascii="Courier New" w:hAnsi="Courier New" w:cs="Courier New"/>
+          <w:b/>
+        </w:rPr>
+        <w:t>Amount balance</w:t>
+      </w:r>
+      <w:r>
+        <w:rPr>
+          <w:rFonts w:ascii="Courier New" w:hAnsi="Courier New" w:cs="Courier New"/>
+          <w:b/>
+        </w:rPr>
+        <w:tab/>
+      </w:r>
+      <w:r>
+        <w:rPr>
+          <w:rFonts w:ascii="Courier New" w:hAnsi="Courier New" w:cs="Courier New"/>
+          <w:b/>
+        </w:rPr>
+        <w:tab/>
+      </w:r>
+      <w:r>
+        <w:rPr>
+          <w:rFonts w:ascii="Courier New" w:hAnsi="Courier New" w:cs="Courier New"/>
+          <w:b/>
+        </w:rPr>
+        <w:tab/>
+        <w:t>- 11302.0</w:t>
+      </w:r>
+    </w:p>
+    <w:p>
+      <w:pPr>
+        <w:pStyle w:val="PlainText"/>
+        <w:rPr>
+          <w:rFonts w:ascii="Courier New" w:hAnsi="Courier New" w:cs="Courier New"/>
+        </w:rPr>
+      </w:pPr>
+      <w:r>
+        <w:rPr>
+          <w:rFonts w:ascii="Courier New" w:hAnsi="Courier New" w:cs="Courier New"/>
+        </w:rPr>
+        <w:t>Amount Received mode</w:t>
+      </w:r>
+      <w:r>
+        <w:rPr>
+          <w:rFonts w:ascii="Courier New" w:hAnsi="Courier New" w:cs="Courier New"/>
+        </w:rPr>
+        <w:tab/>
+      </w:r>
+      <w:r>
+        <w:rPr>
+          <w:rFonts w:ascii="Courier New" w:hAnsi="Courier New" w:cs="Courier New"/>
+        </w:rPr>
+        <w:tab/>
+        <w:t>- CASH</w:t>
+      </w:r>
+    </w:p>
+    <w:p>
+      <w:pPr>
+        <w:pStyle w:val="PlainText"/>
+        <w:rPr>
+          <w:rFonts w:ascii="Courier New" w:hAnsi="Courier New" w:cs="Courier New"/>
+        </w:rPr>
+      </w:pPr>
+    </w:p>
+    <w:p>
+      <w:pPr>
+        <w:pStyle w:val="PlainText"/>
+        <w:rPr>
+          <w:rFonts w:ascii="Courier New" w:hAnsi="Courier New" w:cs="Courier New"/>
+          <w:b/>
+        </w:rPr>
+      </w:pPr>
     </w:p>
     <w:p>
       <w:pPr>

--- a/customer _details/GANGAMMA/SEP/TUMKUR/P/PURCHASE DETAILS.docx
+++ b/customer _details/GANGAMMA/SEP/TUMKUR/P/PURCHASE DETAILS.docx
@@ -11967,13 +11967,7 @@
         <w:rPr>
           <w:rFonts w:ascii="Courier New" w:hAnsi="Courier New" w:cs="Courier New"/>
         </w:rPr>
-        <w:t>MON Mar 05</w:t>
-      </w:r>
-      <w:r>
-        <w:rPr>
-          <w:rFonts w:ascii="Courier New" w:hAnsi="Courier New" w:cs="Courier New"/>
-        </w:rPr>
-        <w:t xml:space="preserve"> 11:28:22 IST 2018</w:t>
+        <w:t>MON Mar 05 11:28:22 IST 2018</w:t>
       </w:r>
     </w:p>
     <w:p>
@@ -12819,6 +12813,434 @@
         <w:tab/>
         <w:t>- CASH</w:t>
       </w:r>
+    </w:p>
+    <w:p>
+      <w:pPr>
+        <w:pStyle w:val="PlainText"/>
+        <w:rPr>
+          <w:rFonts w:ascii="Courier New" w:hAnsi="Courier New" w:cs="Courier New"/>
+        </w:rPr>
+      </w:pPr>
+    </w:p>
+    <w:p>
+      <w:pPr>
+        <w:pStyle w:val="PlainText"/>
+        <w:rPr>
+          <w:rFonts w:ascii="Courier New" w:hAnsi="Courier New" w:cs="Courier New"/>
+        </w:rPr>
+      </w:pPr>
+      <w:r>
+        <w:rPr>
+          <w:rFonts w:ascii="Courier New" w:hAnsi="Courier New" w:cs="Courier New"/>
+        </w:rPr>
+        <w:t>SUN Mar 11</w:t>
+      </w:r>
+      <w:r>
+        <w:rPr>
+          <w:rFonts w:ascii="Courier New" w:hAnsi="Courier New" w:cs="Courier New"/>
+        </w:rPr>
+        <w:t xml:space="preserve"> 11:48:56 IST 2018</w:t>
+      </w:r>
+    </w:p>
+    <w:p>
+      <w:pPr>
+        <w:pStyle w:val="PlainText"/>
+        <w:rPr>
+          <w:rFonts w:ascii="Courier New" w:hAnsi="Courier New" w:cs="Courier New"/>
+        </w:rPr>
+      </w:pPr>
+      <w:r>
+        <w:rPr>
+          <w:rFonts w:ascii="Courier New" w:hAnsi="Courier New" w:cs="Courier New"/>
+        </w:rPr>
+        <w:t>Person Name</w:t>
+      </w:r>
+      <w:r>
+        <w:rPr>
+          <w:rFonts w:ascii="Courier New" w:hAnsi="Courier New" w:cs="Courier New"/>
+        </w:rPr>
+        <w:tab/>
+      </w:r>
+      <w:r>
+        <w:rPr>
+          <w:rFonts w:ascii="Courier New" w:hAnsi="Courier New" w:cs="Courier New"/>
+        </w:rPr>
+        <w:tab/>
+      </w:r>
+      <w:r>
+        <w:rPr>
+          <w:rFonts w:ascii="Courier New" w:hAnsi="Courier New" w:cs="Courier New"/>
+        </w:rPr>
+        <w:tab/>
+      </w:r>
+      <w:r>
+        <w:rPr>
+          <w:rFonts w:ascii="Courier New" w:hAnsi="Courier New" w:cs="Courier New"/>
+        </w:rPr>
+        <w:tab/>
+        <w:t>- P</w:t>
+      </w:r>
+    </w:p>
+    <w:p>
+      <w:pPr>
+        <w:pStyle w:val="PlainText"/>
+        <w:rPr>
+          <w:rFonts w:ascii="Courier New" w:hAnsi="Courier New" w:cs="Courier New"/>
+        </w:rPr>
+      </w:pPr>
+      <w:r>
+        <w:rPr>
+          <w:rFonts w:ascii="Courier New" w:hAnsi="Courier New" w:cs="Courier New"/>
+        </w:rPr>
+        <w:t>Bill number</w:t>
+      </w:r>
+      <w:r>
+        <w:rPr>
+          <w:rFonts w:ascii="Courier New" w:hAnsi="Courier New" w:cs="Courier New"/>
+        </w:rPr>
+        <w:tab/>
+      </w:r>
+      <w:r>
+        <w:rPr>
+          <w:rFonts w:ascii="Courier New" w:hAnsi="Courier New" w:cs="Courier New"/>
+        </w:rPr>
+        <w:tab/>
+      </w:r>
+      <w:r>
+        <w:rPr>
+          <w:rFonts w:ascii="Courier New" w:hAnsi="Courier New" w:cs="Courier New"/>
+        </w:rPr>
+        <w:tab/>
+      </w:r>
+      <w:r>
+        <w:rPr>
+          <w:rFonts w:ascii="Courier New" w:hAnsi="Courier New" w:cs="Courier New"/>
+        </w:rPr>
+        <w:tab/>
+        <w:t>- 3856</w:t>
+      </w:r>
+    </w:p>
+    <w:p>
+      <w:pPr>
+        <w:pStyle w:val="PlainText"/>
+        <w:rPr>
+          <w:rFonts w:ascii="Courier New" w:hAnsi="Courier New" w:cs="Courier New"/>
+        </w:rPr>
+      </w:pPr>
+      <w:r>
+        <w:rPr>
+          <w:rFonts w:ascii="Courier New" w:hAnsi="Courier New" w:cs="Courier New"/>
+        </w:rPr>
+        <w:t>---------------------------------------------------------------</w:t>
+      </w:r>
+    </w:p>
+    <w:p>
+      <w:pPr>
+        <w:pStyle w:val="PlainText"/>
+        <w:rPr>
+          <w:rFonts w:ascii="Courier New" w:hAnsi="Courier New" w:cs="Courier New"/>
+        </w:rPr>
+      </w:pPr>
+      <w:r>
+        <w:rPr>
+          <w:rFonts w:ascii="Courier New" w:hAnsi="Courier New" w:cs="Courier New"/>
+        </w:rPr>
+        <w:t>Item Name</w:t>
+      </w:r>
+      <w:r>
+        <w:rPr>
+          <w:rFonts w:ascii="Courier New" w:hAnsi="Courier New" w:cs="Courier New"/>
+        </w:rPr>
+        <w:tab/>
+      </w:r>
+      <w:r>
+        <w:rPr>
+          <w:rFonts w:ascii="Courier New" w:hAnsi="Courier New" w:cs="Courier New"/>
+        </w:rPr>
+        <w:tab/>
+      </w:r>
+      <w:r>
+        <w:rPr>
+          <w:rFonts w:ascii="Courier New" w:hAnsi="Courier New" w:cs="Courier New"/>
+        </w:rPr>
+        <w:tab/>
+      </w:r>
+      <w:r>
+        <w:rPr>
+          <w:rFonts w:ascii="Courier New" w:hAnsi="Courier New" w:cs="Courier New"/>
+        </w:rPr>
+        <w:tab/>
+        <w:t>- CARROT</w:t>
+      </w:r>
+    </w:p>
+    <w:p>
+      <w:pPr>
+        <w:pStyle w:val="PlainText"/>
+        <w:rPr>
+          <w:rFonts w:ascii="Courier New" w:hAnsi="Courier New" w:cs="Courier New"/>
+        </w:rPr>
+      </w:pPr>
+      <w:r>
+        <w:rPr>
+          <w:rFonts w:ascii="Courier New" w:hAnsi="Courier New" w:cs="Courier New"/>
+        </w:rPr>
+        <w:t>Number of Pockets</w:t>
+      </w:r>
+      <w:r>
+        <w:rPr>
+          <w:rFonts w:ascii="Courier New" w:hAnsi="Courier New" w:cs="Courier New"/>
+        </w:rPr>
+        <w:tab/>
+      </w:r>
+      <w:r>
+        <w:rPr>
+          <w:rFonts w:ascii="Courier New" w:hAnsi="Courier New" w:cs="Courier New"/>
+        </w:rPr>
+        <w:tab/>
+      </w:r>
+      <w:r>
+        <w:rPr>
+          <w:rFonts w:ascii="Courier New" w:hAnsi="Courier New" w:cs="Courier New"/>
+        </w:rPr>
+        <w:tab/>
+        <w:t>- 1</w:t>
+      </w:r>
+    </w:p>
+    <w:p>
+      <w:pPr>
+        <w:pStyle w:val="PlainText"/>
+        <w:rPr>
+          <w:rFonts w:ascii="Courier New" w:hAnsi="Courier New" w:cs="Courier New"/>
+        </w:rPr>
+      </w:pPr>
+      <w:r>
+        <w:rPr>
+          <w:rFonts w:ascii="Courier New" w:hAnsi="Courier New" w:cs="Courier New"/>
+        </w:rPr>
+        <w:t>Number of KGs</w:t>
+      </w:r>
+      <w:r>
+        <w:rPr>
+          <w:rFonts w:ascii="Courier New" w:hAnsi="Courier New" w:cs="Courier New"/>
+        </w:rPr>
+        <w:tab/>
+      </w:r>
+      <w:r>
+        <w:rPr>
+          <w:rFonts w:ascii="Courier New" w:hAnsi="Courier New" w:cs="Courier New"/>
+        </w:rPr>
+        <w:tab/>
+      </w:r>
+      <w:r>
+        <w:rPr>
+          <w:rFonts w:ascii="Courier New" w:hAnsi="Courier New" w:cs="Courier New"/>
+        </w:rPr>
+        <w:tab/>
+        <w:t>- 76</w:t>
+      </w:r>
+    </w:p>
+    <w:p>
+      <w:pPr>
+        <w:pStyle w:val="PlainText"/>
+        <w:rPr>
+          <w:rFonts w:ascii="Courier New" w:hAnsi="Courier New" w:cs="Courier New"/>
+        </w:rPr>
+      </w:pPr>
+      <w:r>
+        <w:rPr>
+          <w:rFonts w:ascii="Courier New" w:hAnsi="Courier New" w:cs="Courier New"/>
+        </w:rPr>
+        <w:t>Rate</w:t>
+      </w:r>
+      <w:r>
+        <w:rPr>
+          <w:rFonts w:ascii="Courier New" w:hAnsi="Courier New" w:cs="Courier New"/>
+        </w:rPr>
+        <w:tab/>
+      </w:r>
+      <w:r>
+        <w:rPr>
+          <w:rFonts w:ascii="Courier New" w:hAnsi="Courier New" w:cs="Courier New"/>
+        </w:rPr>
+        <w:tab/>
+      </w:r>
+      <w:r>
+        <w:rPr>
+          <w:rFonts w:ascii="Courier New" w:hAnsi="Courier New" w:cs="Courier New"/>
+        </w:rPr>
+        <w:tab/>
+      </w:r>
+      <w:r>
+        <w:rPr>
+          <w:rFonts w:ascii="Courier New" w:hAnsi="Courier New" w:cs="Courier New"/>
+        </w:rPr>
+        <w:tab/>
+      </w:r>
+      <w:r>
+        <w:rPr>
+          <w:rFonts w:ascii="Courier New" w:hAnsi="Courier New" w:cs="Courier New"/>
+        </w:rPr>
+        <w:tab/>
+        <w:t>- 10</w:t>
+      </w:r>
+    </w:p>
+    <w:p>
+      <w:pPr>
+        <w:pStyle w:val="PlainText"/>
+        <w:rPr>
+          <w:rFonts w:ascii="Courier New" w:hAnsi="Courier New" w:cs="Courier New"/>
+        </w:rPr>
+      </w:pPr>
+      <w:r>
+        <w:rPr>
+          <w:rFonts w:ascii="Courier New" w:hAnsi="Courier New" w:cs="Courier New"/>
+        </w:rPr>
+        <w:t>Total Price</w:t>
+      </w:r>
+      <w:r>
+        <w:rPr>
+          <w:rFonts w:ascii="Courier New" w:hAnsi="Courier New" w:cs="Courier New"/>
+        </w:rPr>
+        <w:tab/>
+      </w:r>
+      <w:r>
+        <w:rPr>
+          <w:rFonts w:ascii="Courier New" w:hAnsi="Courier New" w:cs="Courier New"/>
+        </w:rPr>
+        <w:tab/>
+      </w:r>
+      <w:r>
+        <w:rPr>
+          <w:rFonts w:ascii="Courier New" w:hAnsi="Courier New" w:cs="Courier New"/>
+        </w:rPr>
+        <w:tab/>
+      </w:r>
+      <w:r>
+        <w:rPr>
+          <w:rFonts w:ascii="Courier New" w:hAnsi="Courier New" w:cs="Courier New"/>
+        </w:rPr>
+        <w:tab/>
+        <w:t>- 760.0</w:t>
+      </w:r>
+    </w:p>
+    <w:p>
+      <w:pPr>
+        <w:pStyle w:val="PlainText"/>
+        <w:rPr>
+          <w:rFonts w:ascii="Courier New" w:hAnsi="Courier New" w:cs="Courier New"/>
+          <w:color w:val="FF0000"/>
+        </w:rPr>
+      </w:pPr>
+      <w:r>
+        <w:rPr>
+          <w:rFonts w:ascii="Courier New" w:hAnsi="Courier New" w:cs="Courier New"/>
+          <w:color w:val="FF0000"/>
+        </w:rPr>
+        <w:t>Amount Received</w:t>
+      </w:r>
+      <w:r>
+        <w:rPr>
+          <w:rFonts w:ascii="Courier New" w:hAnsi="Courier New" w:cs="Courier New"/>
+          <w:color w:val="FF0000"/>
+        </w:rPr>
+        <w:tab/>
+      </w:r>
+      <w:r>
+        <w:rPr>
+          <w:rFonts w:ascii="Courier New" w:hAnsi="Courier New" w:cs="Courier New"/>
+          <w:color w:val="FF0000"/>
+        </w:rPr>
+        <w:tab/>
+      </w:r>
+      <w:r>
+        <w:rPr>
+          <w:rFonts w:ascii="Courier New" w:hAnsi="Courier New" w:cs="Courier New"/>
+          <w:color w:val="FF0000"/>
+        </w:rPr>
+        <w:tab/>
+        <w:t>- 2000</w:t>
+      </w:r>
+    </w:p>
+    <w:p>
+      <w:pPr>
+        <w:pStyle w:val="PlainText"/>
+        <w:rPr>
+          <w:rFonts w:ascii="Courier New" w:hAnsi="Courier New" w:cs="Courier New"/>
+          <w:b/>
+        </w:rPr>
+      </w:pPr>
+      <w:r>
+        <w:rPr>
+          <w:rFonts w:ascii="Courier New" w:hAnsi="Courier New" w:cs="Courier New"/>
+          <w:b/>
+        </w:rPr>
+        <w:t>Amount balance</w:t>
+      </w:r>
+      <w:r>
+        <w:rPr>
+          <w:rFonts w:ascii="Courier New" w:hAnsi="Courier New" w:cs="Courier New"/>
+          <w:b/>
+        </w:rPr>
+        <w:tab/>
+      </w:r>
+      <w:r>
+        <w:rPr>
+          <w:rFonts w:ascii="Courier New" w:hAnsi="Courier New" w:cs="Courier New"/>
+          <w:b/>
+        </w:rPr>
+        <w:tab/>
+      </w:r>
+      <w:r>
+        <w:rPr>
+          <w:rFonts w:ascii="Courier New" w:hAnsi="Courier New" w:cs="Courier New"/>
+          <w:b/>
+        </w:rPr>
+        <w:tab/>
+        <w:t>- 10062.0</w:t>
+      </w:r>
+    </w:p>
+    <w:p>
+      <w:pPr>
+        <w:pStyle w:val="PlainText"/>
+        <w:rPr>
+          <w:rFonts w:ascii="Courier New" w:hAnsi="Courier New" w:cs="Courier New"/>
+        </w:rPr>
+      </w:pPr>
+      <w:r>
+        <w:rPr>
+          <w:rFonts w:ascii="Courier New" w:hAnsi="Courier New" w:cs="Courier New"/>
+        </w:rPr>
+        <w:t>Amount Received mode</w:t>
+      </w:r>
+      <w:r>
+        <w:rPr>
+          <w:rFonts w:ascii="Courier New" w:hAnsi="Courier New" w:cs="Courier New"/>
+        </w:rPr>
+        <w:tab/>
+      </w:r>
+      <w:r>
+        <w:rPr>
+          <w:rFonts w:ascii="Courier New" w:hAnsi="Courier New" w:cs="Courier New"/>
+        </w:rPr>
+        <w:tab/>
+        <w:t>- CASH</w:t>
+      </w:r>
+    </w:p>
+    <w:p>
+      <w:pPr>
+        <w:pStyle w:val="PlainText"/>
+        <w:rPr>
+          <w:rFonts w:ascii="Courier New" w:hAnsi="Courier New" w:cs="Courier New"/>
+        </w:rPr>
+      </w:pPr>
+    </w:p>
+    <w:p>
+      <w:pPr>
+        <w:pStyle w:val="PlainText"/>
+        <w:rPr>
+          <w:rFonts w:ascii="Courier New" w:hAnsi="Courier New" w:cs="Courier New"/>
+        </w:rPr>
+      </w:pPr>
     </w:p>
     <w:p>
       <w:pPr>

--- a/customer _details/GANGAMMA/SEP/TUMKUR/P/PURCHASE DETAILS.docx
+++ b/customer _details/GANGAMMA/SEP/TUMKUR/P/PURCHASE DETAILS.docx
@@ -12833,13 +12833,7 @@
         <w:rPr>
           <w:rFonts w:ascii="Courier New" w:hAnsi="Courier New" w:cs="Courier New"/>
         </w:rPr>
-        <w:t>SUN Mar 11</w:t>
-      </w:r>
-      <w:r>
-        <w:rPr>
-          <w:rFonts w:ascii="Courier New" w:hAnsi="Courier New" w:cs="Courier New"/>
-        </w:rPr>
-        <w:t xml:space="preserve"> 11:48:56 IST 2018</w:t>
+        <w:t>SUN Mar 11 11:48:56 IST 2018</w:t>
       </w:r>
     </w:p>
     <w:p>
@@ -13225,6 +13219,369 @@
         <w:tab/>
         <w:t>- CASH</w:t>
       </w:r>
+    </w:p>
+    <w:p>
+      <w:pPr>
+        <w:pStyle w:val="PlainText"/>
+        <w:rPr>
+          <w:rFonts w:ascii="Courier New" w:hAnsi="Courier New" w:cs="Courier New"/>
+        </w:rPr>
+      </w:pPr>
+    </w:p>
+    <w:p>
+      <w:pPr>
+        <w:pStyle w:val="PlainText"/>
+        <w:rPr>
+          <w:rFonts w:ascii="Courier New" w:hAnsi="Courier New" w:cs="Courier New"/>
+        </w:rPr>
+      </w:pPr>
+      <w:r>
+        <w:rPr>
+          <w:rFonts w:ascii="Courier New" w:hAnsi="Courier New" w:cs="Courier New"/>
+        </w:rPr>
+        <w:t>FRI Mar 16</w:t>
+      </w:r>
+      <w:r>
+        <w:rPr>
+          <w:rFonts w:ascii="Courier New" w:hAnsi="Courier New" w:cs="Courier New"/>
+        </w:rPr>
+        <w:t xml:space="preserve"> 12:21:11 IST 2018</w:t>
+      </w:r>
+    </w:p>
+    <w:p>
+      <w:pPr>
+        <w:pStyle w:val="PlainText"/>
+        <w:rPr>
+          <w:rFonts w:ascii="Courier New" w:hAnsi="Courier New" w:cs="Courier New"/>
+        </w:rPr>
+      </w:pPr>
+      <w:r>
+        <w:rPr>
+          <w:rFonts w:ascii="Courier New" w:hAnsi="Courier New" w:cs="Courier New"/>
+        </w:rPr>
+        <w:t>Person Name</w:t>
+      </w:r>
+      <w:r>
+        <w:rPr>
+          <w:rFonts w:ascii="Courier New" w:hAnsi="Courier New" w:cs="Courier New"/>
+        </w:rPr>
+        <w:tab/>
+      </w:r>
+      <w:r>
+        <w:rPr>
+          <w:rFonts w:ascii="Courier New" w:hAnsi="Courier New" w:cs="Courier New"/>
+        </w:rPr>
+        <w:tab/>
+      </w:r>
+      <w:r>
+        <w:rPr>
+          <w:rFonts w:ascii="Courier New" w:hAnsi="Courier New" w:cs="Courier New"/>
+        </w:rPr>
+        <w:tab/>
+      </w:r>
+      <w:r>
+        <w:rPr>
+          <w:rFonts w:ascii="Courier New" w:hAnsi="Courier New" w:cs="Courier New"/>
+        </w:rPr>
+        <w:tab/>
+        <w:t>- P</w:t>
+      </w:r>
+    </w:p>
+    <w:p>
+      <w:pPr>
+        <w:pStyle w:val="PlainText"/>
+        <w:rPr>
+          <w:rFonts w:ascii="Courier New" w:hAnsi="Courier New" w:cs="Courier New"/>
+        </w:rPr>
+      </w:pPr>
+      <w:r>
+        <w:rPr>
+          <w:rFonts w:ascii="Courier New" w:hAnsi="Courier New" w:cs="Courier New"/>
+        </w:rPr>
+        <w:t>Bill number</w:t>
+      </w:r>
+      <w:r>
+        <w:rPr>
+          <w:rFonts w:ascii="Courier New" w:hAnsi="Courier New" w:cs="Courier New"/>
+        </w:rPr>
+        <w:tab/>
+      </w:r>
+      <w:r>
+        <w:rPr>
+          <w:rFonts w:ascii="Courier New" w:hAnsi="Courier New" w:cs="Courier New"/>
+        </w:rPr>
+        <w:tab/>
+      </w:r>
+      <w:r>
+        <w:rPr>
+          <w:rFonts w:ascii="Courier New" w:hAnsi="Courier New" w:cs="Courier New"/>
+        </w:rPr>
+        <w:tab/>
+      </w:r>
+      <w:r>
+        <w:rPr>
+          <w:rFonts w:ascii="Courier New" w:hAnsi="Courier New" w:cs="Courier New"/>
+        </w:rPr>
+        <w:tab/>
+        <w:t>- 3977</w:t>
+      </w:r>
+    </w:p>
+    <w:p>
+      <w:pPr>
+        <w:pStyle w:val="PlainText"/>
+        <w:rPr>
+          <w:rFonts w:ascii="Courier New" w:hAnsi="Courier New" w:cs="Courier New"/>
+        </w:rPr>
+      </w:pPr>
+      <w:r>
+        <w:rPr>
+          <w:rFonts w:ascii="Courier New" w:hAnsi="Courier New" w:cs="Courier New"/>
+        </w:rPr>
+        <w:t>---------------------------------------------------------------</w:t>
+      </w:r>
+    </w:p>
+    <w:p>
+      <w:pPr>
+        <w:pStyle w:val="PlainText"/>
+        <w:rPr>
+          <w:rFonts w:ascii="Courier New" w:hAnsi="Courier New" w:cs="Courier New"/>
+        </w:rPr>
+      </w:pPr>
+      <w:r>
+        <w:rPr>
+          <w:rFonts w:ascii="Courier New" w:hAnsi="Courier New" w:cs="Courier New"/>
+        </w:rPr>
+        <w:t>Item Name</w:t>
+      </w:r>
+      <w:r>
+        <w:rPr>
+          <w:rFonts w:ascii="Courier New" w:hAnsi="Courier New" w:cs="Courier New"/>
+        </w:rPr>
+        <w:tab/>
+      </w:r>
+      <w:r>
+        <w:rPr>
+          <w:rFonts w:ascii="Courier New" w:hAnsi="Courier New" w:cs="Courier New"/>
+        </w:rPr>
+        <w:tab/>
+      </w:r>
+      <w:r>
+        <w:rPr>
+          <w:rFonts w:ascii="Courier New" w:hAnsi="Courier New" w:cs="Courier New"/>
+        </w:rPr>
+        <w:tab/>
+      </w:r>
+      <w:r>
+        <w:rPr>
+          <w:rFonts w:ascii="Courier New" w:hAnsi="Courier New" w:cs="Courier New"/>
+        </w:rPr>
+        <w:tab/>
+        <w:t>- CARROT</w:t>
+      </w:r>
+    </w:p>
+    <w:p>
+      <w:pPr>
+        <w:pStyle w:val="PlainText"/>
+        <w:rPr>
+          <w:rFonts w:ascii="Courier New" w:hAnsi="Courier New" w:cs="Courier New"/>
+        </w:rPr>
+      </w:pPr>
+      <w:r>
+        <w:rPr>
+          <w:rFonts w:ascii="Courier New" w:hAnsi="Courier New" w:cs="Courier New"/>
+        </w:rPr>
+        <w:t>Number of Pockets</w:t>
+      </w:r>
+      <w:r>
+        <w:rPr>
+          <w:rFonts w:ascii="Courier New" w:hAnsi="Courier New" w:cs="Courier New"/>
+        </w:rPr>
+        <w:tab/>
+      </w:r>
+      <w:r>
+        <w:rPr>
+          <w:rFonts w:ascii="Courier New" w:hAnsi="Courier New" w:cs="Courier New"/>
+        </w:rPr>
+        <w:tab/>
+      </w:r>
+      <w:r>
+        <w:rPr>
+          <w:rFonts w:ascii="Courier New" w:hAnsi="Courier New" w:cs="Courier New"/>
+        </w:rPr>
+        <w:tab/>
+        <w:t>- 1</w:t>
+      </w:r>
+    </w:p>
+    <w:p>
+      <w:pPr>
+        <w:pStyle w:val="PlainText"/>
+        <w:rPr>
+          <w:rFonts w:ascii="Courier New" w:hAnsi="Courier New" w:cs="Courier New"/>
+        </w:rPr>
+      </w:pPr>
+      <w:r>
+        <w:rPr>
+          <w:rFonts w:ascii="Courier New" w:hAnsi="Courier New" w:cs="Courier New"/>
+        </w:rPr>
+        <w:t>Number of KGs</w:t>
+      </w:r>
+      <w:r>
+        <w:rPr>
+          <w:rFonts w:ascii="Courier New" w:hAnsi="Courier New" w:cs="Courier New"/>
+        </w:rPr>
+        <w:tab/>
+      </w:r>
+      <w:r>
+        <w:rPr>
+          <w:rFonts w:ascii="Courier New" w:hAnsi="Courier New" w:cs="Courier New"/>
+        </w:rPr>
+        <w:tab/>
+      </w:r>
+      <w:r>
+        <w:rPr>
+          <w:rFonts w:ascii="Courier New" w:hAnsi="Courier New" w:cs="Courier New"/>
+        </w:rPr>
+        <w:tab/>
+        <w:t>- 94</w:t>
+      </w:r>
+    </w:p>
+    <w:p>
+      <w:pPr>
+        <w:pStyle w:val="PlainText"/>
+        <w:rPr>
+          <w:rFonts w:ascii="Courier New" w:hAnsi="Courier New" w:cs="Courier New"/>
+        </w:rPr>
+      </w:pPr>
+      <w:r>
+        <w:rPr>
+          <w:rFonts w:ascii="Courier New" w:hAnsi="Courier New" w:cs="Courier New"/>
+        </w:rPr>
+        <w:t>Rate</w:t>
+      </w:r>
+      <w:r>
+        <w:rPr>
+          <w:rFonts w:ascii="Courier New" w:hAnsi="Courier New" w:cs="Courier New"/>
+        </w:rPr>
+        <w:tab/>
+      </w:r>
+      <w:r>
+        <w:rPr>
+          <w:rFonts w:ascii="Courier New" w:hAnsi="Courier New" w:cs="Courier New"/>
+        </w:rPr>
+        <w:tab/>
+      </w:r>
+      <w:r>
+        <w:rPr>
+          <w:rFonts w:ascii="Courier New" w:hAnsi="Courier New" w:cs="Courier New"/>
+        </w:rPr>
+        <w:tab/>
+      </w:r>
+      <w:r>
+        <w:rPr>
+          <w:rFonts w:ascii="Courier New" w:hAnsi="Courier New" w:cs="Courier New"/>
+        </w:rPr>
+        <w:tab/>
+      </w:r>
+      <w:r>
+        <w:rPr>
+          <w:rFonts w:ascii="Courier New" w:hAnsi="Courier New" w:cs="Courier New"/>
+        </w:rPr>
+        <w:tab/>
+        <w:t>- 13</w:t>
+      </w:r>
+    </w:p>
+    <w:p>
+      <w:pPr>
+        <w:pStyle w:val="PlainText"/>
+        <w:rPr>
+          <w:rFonts w:ascii="Courier New" w:hAnsi="Courier New" w:cs="Courier New"/>
+        </w:rPr>
+      </w:pPr>
+      <w:r>
+        <w:rPr>
+          <w:rFonts w:ascii="Courier New" w:hAnsi="Courier New" w:cs="Courier New"/>
+        </w:rPr>
+        <w:t>Total Price</w:t>
+      </w:r>
+      <w:r>
+        <w:rPr>
+          <w:rFonts w:ascii="Courier New" w:hAnsi="Courier New" w:cs="Courier New"/>
+        </w:rPr>
+        <w:tab/>
+      </w:r>
+      <w:r>
+        <w:rPr>
+          <w:rFonts w:ascii="Courier New" w:hAnsi="Courier New" w:cs="Courier New"/>
+        </w:rPr>
+        <w:tab/>
+      </w:r>
+      <w:r>
+        <w:rPr>
+          <w:rFonts w:ascii="Courier New" w:hAnsi="Courier New" w:cs="Courier New"/>
+        </w:rPr>
+        <w:tab/>
+      </w:r>
+      <w:r>
+        <w:rPr>
+          <w:rFonts w:ascii="Courier New" w:hAnsi="Courier New" w:cs="Courier New"/>
+        </w:rPr>
+        <w:tab/>
+        <w:t>- 1222.0</w:t>
+      </w:r>
+    </w:p>
+    <w:p>
+      <w:pPr>
+        <w:pStyle w:val="PlainText"/>
+        <w:rPr>
+          <w:rFonts w:ascii="Courier New" w:hAnsi="Courier New" w:cs="Courier New"/>
+          <w:b/>
+        </w:rPr>
+      </w:pPr>
+      <w:r>
+        <w:rPr>
+          <w:rFonts w:ascii="Courier New" w:hAnsi="Courier New" w:cs="Courier New"/>
+          <w:b/>
+        </w:rPr>
+        <w:t>Amount balance</w:t>
+      </w:r>
+      <w:r>
+        <w:rPr>
+          <w:rFonts w:ascii="Courier New" w:hAnsi="Courier New" w:cs="Courier New"/>
+          <w:b/>
+        </w:rPr>
+        <w:tab/>
+      </w:r>
+      <w:r>
+        <w:rPr>
+          <w:rFonts w:ascii="Courier New" w:hAnsi="Courier New" w:cs="Courier New"/>
+          <w:b/>
+        </w:rPr>
+        <w:tab/>
+      </w:r>
+      <w:r>
+        <w:rPr>
+          <w:rFonts w:ascii="Courier New" w:hAnsi="Courier New" w:cs="Courier New"/>
+          <w:b/>
+        </w:rPr>
+        <w:tab/>
+        <w:t>- 11284.0</w:t>
+      </w:r>
+    </w:p>
+    <w:p>
+      <w:pPr>
+        <w:pStyle w:val="PlainText"/>
+        <w:rPr>
+          <w:rFonts w:ascii="Courier New" w:hAnsi="Courier New" w:cs="Courier New"/>
+        </w:rPr>
+      </w:pPr>
+    </w:p>
+    <w:p>
+      <w:pPr>
+        <w:pStyle w:val="PlainText"/>
+        <w:rPr>
+          <w:rFonts w:ascii="Courier New" w:hAnsi="Courier New" w:cs="Courier New"/>
+        </w:rPr>
+      </w:pPr>
     </w:p>
     <w:p>
       <w:pPr>

--- a/customer _details/GANGAMMA/SEP/TUMKUR/P/PURCHASE DETAILS.docx
+++ b/customer _details/GANGAMMA/SEP/TUMKUR/P/PURCHASE DETAILS.docx
@@ -13239,13 +13239,7 @@
         <w:rPr>
           <w:rFonts w:ascii="Courier New" w:hAnsi="Courier New" w:cs="Courier New"/>
         </w:rPr>
-        <w:t>FRI Mar 16</w:t>
-      </w:r>
-      <w:r>
-        <w:rPr>
-          <w:rFonts w:ascii="Courier New" w:hAnsi="Courier New" w:cs="Courier New"/>
-        </w:rPr>
-        <w:t xml:space="preserve"> 12:21:11 IST 2018</w:t>
+        <w:t>FRI Mar 16 12:21:11 IST 2018</w:t>
       </w:r>
     </w:p>
     <w:p>
@@ -13566,6 +13560,795 @@
         <w:tab/>
         <w:t>- 11284.0</w:t>
       </w:r>
+    </w:p>
+    <w:p>
+      <w:pPr>
+        <w:pStyle w:val="PlainText"/>
+        <w:rPr>
+          <w:rFonts w:ascii="Courier New" w:hAnsi="Courier New" w:cs="Courier New"/>
+          <w:b/>
+        </w:rPr>
+      </w:pPr>
+    </w:p>
+    <w:p>
+      <w:pPr>
+        <w:pStyle w:val="PlainText"/>
+        <w:rPr>
+          <w:rFonts w:ascii="Courier New" w:hAnsi="Courier New" w:cs="Courier New"/>
+        </w:rPr>
+      </w:pPr>
+      <w:r>
+        <w:rPr>
+          <w:rFonts w:ascii="Courier New" w:hAnsi="Courier New" w:cs="Courier New"/>
+        </w:rPr>
+        <w:t>SUN Mar 25 12:10:31 IST 2018</w:t>
+      </w:r>
+    </w:p>
+    <w:p>
+      <w:pPr>
+        <w:pStyle w:val="PlainText"/>
+        <w:rPr>
+          <w:rFonts w:ascii="Courier New" w:hAnsi="Courier New" w:cs="Courier New"/>
+        </w:rPr>
+      </w:pPr>
+      <w:r>
+        <w:rPr>
+          <w:rFonts w:ascii="Courier New" w:hAnsi="Courier New" w:cs="Courier New"/>
+        </w:rPr>
+        <w:t>Person Name</w:t>
+      </w:r>
+      <w:r>
+        <w:rPr>
+          <w:rFonts w:ascii="Courier New" w:hAnsi="Courier New" w:cs="Courier New"/>
+        </w:rPr>
+        <w:tab/>
+      </w:r>
+      <w:r>
+        <w:rPr>
+          <w:rFonts w:ascii="Courier New" w:hAnsi="Courier New" w:cs="Courier New"/>
+        </w:rPr>
+        <w:tab/>
+      </w:r>
+      <w:r>
+        <w:rPr>
+          <w:rFonts w:ascii="Courier New" w:hAnsi="Courier New" w:cs="Courier New"/>
+        </w:rPr>
+        <w:tab/>
+      </w:r>
+      <w:r>
+        <w:rPr>
+          <w:rFonts w:ascii="Courier New" w:hAnsi="Courier New" w:cs="Courier New"/>
+        </w:rPr>
+        <w:tab/>
+        <w:t>- P</w:t>
+      </w:r>
+    </w:p>
+    <w:p>
+      <w:pPr>
+        <w:pStyle w:val="PlainText"/>
+        <w:rPr>
+          <w:rFonts w:ascii="Courier New" w:hAnsi="Courier New" w:cs="Courier New"/>
+        </w:rPr>
+      </w:pPr>
+      <w:r>
+        <w:rPr>
+          <w:rFonts w:ascii="Courier New" w:hAnsi="Courier New" w:cs="Courier New"/>
+        </w:rPr>
+        <w:t>Bill number</w:t>
+      </w:r>
+      <w:r>
+        <w:rPr>
+          <w:rFonts w:ascii="Courier New" w:hAnsi="Courier New" w:cs="Courier New"/>
+        </w:rPr>
+        <w:tab/>
+      </w:r>
+      <w:r>
+        <w:rPr>
+          <w:rFonts w:ascii="Courier New" w:hAnsi="Courier New" w:cs="Courier New"/>
+        </w:rPr>
+        <w:tab/>
+      </w:r>
+      <w:r>
+        <w:rPr>
+          <w:rFonts w:ascii="Courier New" w:hAnsi="Courier New" w:cs="Courier New"/>
+        </w:rPr>
+        <w:tab/>
+      </w:r>
+      <w:r>
+        <w:rPr>
+          <w:rFonts w:ascii="Courier New" w:hAnsi="Courier New" w:cs="Courier New"/>
+        </w:rPr>
+        <w:tab/>
+        <w:t>- 4149</w:t>
+      </w:r>
+    </w:p>
+    <w:p>
+      <w:pPr>
+        <w:pStyle w:val="PlainText"/>
+        <w:rPr>
+          <w:rFonts w:ascii="Courier New" w:hAnsi="Courier New" w:cs="Courier New"/>
+        </w:rPr>
+      </w:pPr>
+      <w:r>
+        <w:rPr>
+          <w:rFonts w:ascii="Courier New" w:hAnsi="Courier New" w:cs="Courier New"/>
+        </w:rPr>
+        <w:t>---------------------------------------------------------------</w:t>
+      </w:r>
+    </w:p>
+    <w:p>
+      <w:pPr>
+        <w:pStyle w:val="PlainText"/>
+        <w:rPr>
+          <w:rFonts w:ascii="Courier New" w:hAnsi="Courier New" w:cs="Courier New"/>
+        </w:rPr>
+      </w:pPr>
+      <w:r>
+        <w:rPr>
+          <w:rFonts w:ascii="Courier New" w:hAnsi="Courier New" w:cs="Courier New"/>
+        </w:rPr>
+        <w:t>Item Name</w:t>
+      </w:r>
+      <w:r>
+        <w:rPr>
+          <w:rFonts w:ascii="Courier New" w:hAnsi="Courier New" w:cs="Courier New"/>
+        </w:rPr>
+        <w:tab/>
+      </w:r>
+      <w:r>
+        <w:rPr>
+          <w:rFonts w:ascii="Courier New" w:hAnsi="Courier New" w:cs="Courier New"/>
+        </w:rPr>
+        <w:tab/>
+      </w:r>
+      <w:r>
+        <w:rPr>
+          <w:rFonts w:ascii="Courier New" w:hAnsi="Courier New" w:cs="Courier New"/>
+        </w:rPr>
+        <w:tab/>
+      </w:r>
+      <w:r>
+        <w:rPr>
+          <w:rFonts w:ascii="Courier New" w:hAnsi="Courier New" w:cs="Courier New"/>
+        </w:rPr>
+        <w:tab/>
+        <w:t>- CARROT</w:t>
+      </w:r>
+    </w:p>
+    <w:p>
+      <w:pPr>
+        <w:pStyle w:val="PlainText"/>
+        <w:rPr>
+          <w:rFonts w:ascii="Courier New" w:hAnsi="Courier New" w:cs="Courier New"/>
+        </w:rPr>
+      </w:pPr>
+      <w:r>
+        <w:rPr>
+          <w:rFonts w:ascii="Courier New" w:hAnsi="Courier New" w:cs="Courier New"/>
+        </w:rPr>
+        <w:t>Number of Pockets</w:t>
+      </w:r>
+      <w:r>
+        <w:rPr>
+          <w:rFonts w:ascii="Courier New" w:hAnsi="Courier New" w:cs="Courier New"/>
+        </w:rPr>
+        <w:tab/>
+      </w:r>
+      <w:r>
+        <w:rPr>
+          <w:rFonts w:ascii="Courier New" w:hAnsi="Courier New" w:cs="Courier New"/>
+        </w:rPr>
+        <w:tab/>
+      </w:r>
+      <w:r>
+        <w:rPr>
+          <w:rFonts w:ascii="Courier New" w:hAnsi="Courier New" w:cs="Courier New"/>
+        </w:rPr>
+        <w:tab/>
+        <w:t>- 1</w:t>
+      </w:r>
+    </w:p>
+    <w:p>
+      <w:pPr>
+        <w:pStyle w:val="PlainText"/>
+        <w:rPr>
+          <w:rFonts w:ascii="Courier New" w:hAnsi="Courier New" w:cs="Courier New"/>
+        </w:rPr>
+      </w:pPr>
+      <w:r>
+        <w:rPr>
+          <w:rFonts w:ascii="Courier New" w:hAnsi="Courier New" w:cs="Courier New"/>
+        </w:rPr>
+        <w:t>Number of KGs</w:t>
+      </w:r>
+      <w:r>
+        <w:rPr>
+          <w:rFonts w:ascii="Courier New" w:hAnsi="Courier New" w:cs="Courier New"/>
+        </w:rPr>
+        <w:tab/>
+      </w:r>
+      <w:r>
+        <w:rPr>
+          <w:rFonts w:ascii="Courier New" w:hAnsi="Courier New" w:cs="Courier New"/>
+        </w:rPr>
+        <w:tab/>
+      </w:r>
+      <w:r>
+        <w:rPr>
+          <w:rFonts w:ascii="Courier New" w:hAnsi="Courier New" w:cs="Courier New"/>
+        </w:rPr>
+        <w:tab/>
+        <w:t>- 100</w:t>
+      </w:r>
+    </w:p>
+    <w:p>
+      <w:pPr>
+        <w:pStyle w:val="PlainText"/>
+        <w:rPr>
+          <w:rFonts w:ascii="Courier New" w:hAnsi="Courier New" w:cs="Courier New"/>
+        </w:rPr>
+      </w:pPr>
+      <w:r>
+        <w:rPr>
+          <w:rFonts w:ascii="Courier New" w:hAnsi="Courier New" w:cs="Courier New"/>
+        </w:rPr>
+        <w:t>Rate</w:t>
+      </w:r>
+      <w:r>
+        <w:rPr>
+          <w:rFonts w:ascii="Courier New" w:hAnsi="Courier New" w:cs="Courier New"/>
+        </w:rPr>
+        <w:tab/>
+      </w:r>
+      <w:r>
+        <w:rPr>
+          <w:rFonts w:ascii="Courier New" w:hAnsi="Courier New" w:cs="Courier New"/>
+        </w:rPr>
+        <w:tab/>
+      </w:r>
+      <w:r>
+        <w:rPr>
+          <w:rFonts w:ascii="Courier New" w:hAnsi="Courier New" w:cs="Courier New"/>
+        </w:rPr>
+        <w:tab/>
+      </w:r>
+      <w:r>
+        <w:rPr>
+          <w:rFonts w:ascii="Courier New" w:hAnsi="Courier New" w:cs="Courier New"/>
+        </w:rPr>
+        <w:tab/>
+      </w:r>
+      <w:r>
+        <w:rPr>
+          <w:rFonts w:ascii="Courier New" w:hAnsi="Courier New" w:cs="Courier New"/>
+        </w:rPr>
+        <w:tab/>
+        <w:t>- 12</w:t>
+      </w:r>
+    </w:p>
+    <w:p>
+      <w:pPr>
+        <w:pStyle w:val="PlainText"/>
+        <w:rPr>
+          <w:rFonts w:ascii="Courier New" w:hAnsi="Courier New" w:cs="Courier New"/>
+        </w:rPr>
+      </w:pPr>
+      <w:r>
+        <w:rPr>
+          <w:rFonts w:ascii="Courier New" w:hAnsi="Courier New" w:cs="Courier New"/>
+        </w:rPr>
+        <w:t>Total Price</w:t>
+      </w:r>
+      <w:r>
+        <w:rPr>
+          <w:rFonts w:ascii="Courier New" w:hAnsi="Courier New" w:cs="Courier New"/>
+        </w:rPr>
+        <w:tab/>
+      </w:r>
+      <w:r>
+        <w:rPr>
+          <w:rFonts w:ascii="Courier New" w:hAnsi="Courier New" w:cs="Courier New"/>
+        </w:rPr>
+        <w:tab/>
+      </w:r>
+      <w:r>
+        <w:rPr>
+          <w:rFonts w:ascii="Courier New" w:hAnsi="Courier New" w:cs="Courier New"/>
+        </w:rPr>
+        <w:tab/>
+      </w:r>
+      <w:r>
+        <w:rPr>
+          <w:rFonts w:ascii="Courier New" w:hAnsi="Courier New" w:cs="Courier New"/>
+        </w:rPr>
+        <w:tab/>
+        <w:t>- 1200.0</w:t>
+      </w:r>
+    </w:p>
+    <w:p>
+      <w:pPr>
+        <w:pStyle w:val="PlainText"/>
+        <w:rPr>
+          <w:rFonts w:ascii="Courier New" w:hAnsi="Courier New" w:cs="Courier New"/>
+          <w:b/>
+        </w:rPr>
+      </w:pPr>
+      <w:r>
+        <w:rPr>
+          <w:rFonts w:ascii="Courier New" w:hAnsi="Courier New" w:cs="Courier New"/>
+          <w:b/>
+        </w:rPr>
+        <w:t>Amount balance</w:t>
+      </w:r>
+      <w:r>
+        <w:rPr>
+          <w:rFonts w:ascii="Courier New" w:hAnsi="Courier New" w:cs="Courier New"/>
+          <w:b/>
+        </w:rPr>
+        <w:tab/>
+      </w:r>
+      <w:r>
+        <w:rPr>
+          <w:rFonts w:ascii="Courier New" w:hAnsi="Courier New" w:cs="Courier New"/>
+          <w:b/>
+        </w:rPr>
+        <w:tab/>
+      </w:r>
+      <w:r>
+        <w:rPr>
+          <w:rFonts w:ascii="Courier New" w:hAnsi="Courier New" w:cs="Courier New"/>
+          <w:b/>
+        </w:rPr>
+        <w:tab/>
+        <w:t>- 12484.0</w:t>
+      </w:r>
+    </w:p>
+    <w:p>
+      <w:pPr>
+        <w:pStyle w:val="PlainText"/>
+        <w:rPr>
+          <w:rFonts w:ascii="Courier New" w:hAnsi="Courier New" w:cs="Courier New"/>
+          <w:b/>
+        </w:rPr>
+      </w:pPr>
+    </w:p>
+    <w:p>
+      <w:pPr>
+        <w:pStyle w:val="PlainText"/>
+        <w:rPr>
+          <w:rFonts w:ascii="Courier New" w:hAnsi="Courier New" w:cs="Courier New"/>
+        </w:rPr>
+      </w:pPr>
+      <w:r>
+        <w:rPr>
+          <w:rFonts w:ascii="Courier New" w:hAnsi="Courier New" w:cs="Courier New"/>
+        </w:rPr>
+        <w:t>MON Mar 26</w:t>
+      </w:r>
+      <w:r>
+        <w:rPr>
+          <w:rFonts w:ascii="Courier New" w:hAnsi="Courier New" w:cs="Courier New"/>
+        </w:rPr>
+        <w:t xml:space="preserve"> 10:48:03 IST 2018</w:t>
+      </w:r>
+    </w:p>
+    <w:p>
+      <w:pPr>
+        <w:pStyle w:val="PlainText"/>
+        <w:rPr>
+          <w:rFonts w:ascii="Courier New" w:hAnsi="Courier New" w:cs="Courier New"/>
+        </w:rPr>
+      </w:pPr>
+      <w:r>
+        <w:rPr>
+          <w:rFonts w:ascii="Courier New" w:hAnsi="Courier New" w:cs="Courier New"/>
+        </w:rPr>
+        <w:t>Person Name</w:t>
+      </w:r>
+      <w:r>
+        <w:rPr>
+          <w:rFonts w:ascii="Courier New" w:hAnsi="Courier New" w:cs="Courier New"/>
+        </w:rPr>
+        <w:tab/>
+      </w:r>
+      <w:r>
+        <w:rPr>
+          <w:rFonts w:ascii="Courier New" w:hAnsi="Courier New" w:cs="Courier New"/>
+        </w:rPr>
+        <w:tab/>
+      </w:r>
+      <w:r>
+        <w:rPr>
+          <w:rFonts w:ascii="Courier New" w:hAnsi="Courier New" w:cs="Courier New"/>
+        </w:rPr>
+        <w:tab/>
+      </w:r>
+      <w:r>
+        <w:rPr>
+          <w:rFonts w:ascii="Courier New" w:hAnsi="Courier New" w:cs="Courier New"/>
+        </w:rPr>
+        <w:tab/>
+        <w:t>- P</w:t>
+      </w:r>
+    </w:p>
+    <w:p>
+      <w:pPr>
+        <w:pStyle w:val="PlainText"/>
+        <w:rPr>
+          <w:rFonts w:ascii="Courier New" w:hAnsi="Courier New" w:cs="Courier New"/>
+        </w:rPr>
+      </w:pPr>
+      <w:r>
+        <w:rPr>
+          <w:rFonts w:ascii="Courier New" w:hAnsi="Courier New" w:cs="Courier New"/>
+        </w:rPr>
+        <w:t>Bill number</w:t>
+      </w:r>
+      <w:r>
+        <w:rPr>
+          <w:rFonts w:ascii="Courier New" w:hAnsi="Courier New" w:cs="Courier New"/>
+        </w:rPr>
+        <w:tab/>
+      </w:r>
+      <w:r>
+        <w:rPr>
+          <w:rFonts w:ascii="Courier New" w:hAnsi="Courier New" w:cs="Courier New"/>
+        </w:rPr>
+        <w:tab/>
+      </w:r>
+      <w:r>
+        <w:rPr>
+          <w:rFonts w:ascii="Courier New" w:hAnsi="Courier New" w:cs="Courier New"/>
+        </w:rPr>
+        <w:tab/>
+      </w:r>
+      <w:r>
+        <w:rPr>
+          <w:rFonts w:ascii="Courier New" w:hAnsi="Courier New" w:cs="Courier New"/>
+        </w:rPr>
+        <w:tab/>
+        <w:t>- 4163</w:t>
+      </w:r>
+    </w:p>
+    <w:p>
+      <w:pPr>
+        <w:pStyle w:val="PlainText"/>
+        <w:rPr>
+          <w:rFonts w:ascii="Courier New" w:hAnsi="Courier New" w:cs="Courier New"/>
+        </w:rPr>
+      </w:pPr>
+      <w:r>
+        <w:rPr>
+          <w:rFonts w:ascii="Courier New" w:hAnsi="Courier New" w:cs="Courier New"/>
+        </w:rPr>
+        <w:t>---------------------------------------------------------------</w:t>
+      </w:r>
+    </w:p>
+    <w:p>
+      <w:pPr>
+        <w:pStyle w:val="PlainText"/>
+        <w:rPr>
+          <w:rFonts w:ascii="Courier New" w:hAnsi="Courier New" w:cs="Courier New"/>
+        </w:rPr>
+      </w:pPr>
+      <w:r>
+        <w:rPr>
+          <w:rFonts w:ascii="Courier New" w:hAnsi="Courier New" w:cs="Courier New"/>
+        </w:rPr>
+        <w:t>Item Name</w:t>
+      </w:r>
+      <w:r>
+        <w:rPr>
+          <w:rFonts w:ascii="Courier New" w:hAnsi="Courier New" w:cs="Courier New"/>
+        </w:rPr>
+        <w:tab/>
+      </w:r>
+      <w:r>
+        <w:rPr>
+          <w:rFonts w:ascii="Courier New" w:hAnsi="Courier New" w:cs="Courier New"/>
+        </w:rPr>
+        <w:tab/>
+      </w:r>
+      <w:r>
+        <w:rPr>
+          <w:rFonts w:ascii="Courier New" w:hAnsi="Courier New" w:cs="Courier New"/>
+        </w:rPr>
+        <w:tab/>
+      </w:r>
+      <w:r>
+        <w:rPr>
+          <w:rFonts w:ascii="Courier New" w:hAnsi="Courier New" w:cs="Courier New"/>
+        </w:rPr>
+        <w:tab/>
+        <w:t>- BEET</w:t>
+      </w:r>
+    </w:p>
+    <w:p>
+      <w:pPr>
+        <w:pStyle w:val="PlainText"/>
+        <w:rPr>
+          <w:rFonts w:ascii="Courier New" w:hAnsi="Courier New" w:cs="Courier New"/>
+        </w:rPr>
+      </w:pPr>
+      <w:r>
+        <w:rPr>
+          <w:rFonts w:ascii="Courier New" w:hAnsi="Courier New" w:cs="Courier New"/>
+        </w:rPr>
+        <w:t>Number of Pockets</w:t>
+      </w:r>
+      <w:r>
+        <w:rPr>
+          <w:rFonts w:ascii="Courier New" w:hAnsi="Courier New" w:cs="Courier New"/>
+        </w:rPr>
+        <w:tab/>
+      </w:r>
+      <w:r>
+        <w:rPr>
+          <w:rFonts w:ascii="Courier New" w:hAnsi="Courier New" w:cs="Courier New"/>
+        </w:rPr>
+        <w:tab/>
+      </w:r>
+      <w:r>
+        <w:rPr>
+          <w:rFonts w:ascii="Courier New" w:hAnsi="Courier New" w:cs="Courier New"/>
+        </w:rPr>
+        <w:tab/>
+        <w:t>- 2</w:t>
+      </w:r>
+    </w:p>
+    <w:p>
+      <w:pPr>
+        <w:pStyle w:val="PlainText"/>
+        <w:rPr>
+          <w:rFonts w:ascii="Courier New" w:hAnsi="Courier New" w:cs="Courier New"/>
+        </w:rPr>
+      </w:pPr>
+      <w:r>
+        <w:rPr>
+          <w:rFonts w:ascii="Courier New" w:hAnsi="Courier New" w:cs="Courier New"/>
+        </w:rPr>
+        <w:t>Number of KGs</w:t>
+      </w:r>
+      <w:r>
+        <w:rPr>
+          <w:rFonts w:ascii="Courier New" w:hAnsi="Courier New" w:cs="Courier New"/>
+        </w:rPr>
+        <w:tab/>
+      </w:r>
+      <w:r>
+        <w:rPr>
+          <w:rFonts w:ascii="Courier New" w:hAnsi="Courier New" w:cs="Courier New"/>
+        </w:rPr>
+        <w:tab/>
+      </w:r>
+      <w:r>
+        <w:rPr>
+          <w:rFonts w:ascii="Courier New" w:hAnsi="Courier New" w:cs="Courier New"/>
+        </w:rPr>
+        <w:tab/>
+        <w:t>- 101</w:t>
+      </w:r>
+    </w:p>
+    <w:p>
+      <w:pPr>
+        <w:pStyle w:val="PlainText"/>
+        <w:rPr>
+          <w:rFonts w:ascii="Courier New" w:hAnsi="Courier New" w:cs="Courier New"/>
+        </w:rPr>
+      </w:pPr>
+      <w:r>
+        <w:rPr>
+          <w:rFonts w:ascii="Courier New" w:hAnsi="Courier New" w:cs="Courier New"/>
+        </w:rPr>
+        <w:t>Rate</w:t>
+      </w:r>
+      <w:r>
+        <w:rPr>
+          <w:rFonts w:ascii="Courier New" w:hAnsi="Courier New" w:cs="Courier New"/>
+        </w:rPr>
+        <w:tab/>
+      </w:r>
+      <w:r>
+        <w:rPr>
+          <w:rFonts w:ascii="Courier New" w:hAnsi="Courier New" w:cs="Courier New"/>
+        </w:rPr>
+        <w:tab/>
+      </w:r>
+      <w:r>
+        <w:rPr>
+          <w:rFonts w:ascii="Courier New" w:hAnsi="Courier New" w:cs="Courier New"/>
+        </w:rPr>
+        <w:tab/>
+      </w:r>
+      <w:r>
+        <w:rPr>
+          <w:rFonts w:ascii="Courier New" w:hAnsi="Courier New" w:cs="Courier New"/>
+        </w:rPr>
+        <w:tab/>
+      </w:r>
+      <w:r>
+        <w:rPr>
+          <w:rFonts w:ascii="Courier New" w:hAnsi="Courier New" w:cs="Courier New"/>
+        </w:rPr>
+        <w:tab/>
+        <w:t>- 8</w:t>
+      </w:r>
+    </w:p>
+    <w:p>
+      <w:pPr>
+        <w:pStyle w:val="PlainText"/>
+        <w:rPr>
+          <w:rFonts w:ascii="Courier New" w:hAnsi="Courier New" w:cs="Courier New"/>
+        </w:rPr>
+      </w:pPr>
+      <w:r>
+        <w:rPr>
+          <w:rFonts w:ascii="Courier New" w:hAnsi="Courier New" w:cs="Courier New"/>
+        </w:rPr>
+        <w:t>Total Price</w:t>
+      </w:r>
+      <w:r>
+        <w:rPr>
+          <w:rFonts w:ascii="Courier New" w:hAnsi="Courier New" w:cs="Courier New"/>
+        </w:rPr>
+        <w:tab/>
+      </w:r>
+      <w:r>
+        <w:rPr>
+          <w:rFonts w:ascii="Courier New" w:hAnsi="Courier New" w:cs="Courier New"/>
+        </w:rPr>
+        <w:tab/>
+      </w:r>
+      <w:r>
+        <w:rPr>
+          <w:rFonts w:ascii="Courier New" w:hAnsi="Courier New" w:cs="Courier New"/>
+        </w:rPr>
+        <w:tab/>
+      </w:r>
+      <w:r>
+        <w:rPr>
+          <w:rFonts w:ascii="Courier New" w:hAnsi="Courier New" w:cs="Courier New"/>
+        </w:rPr>
+        <w:tab/>
+        <w:t>- 808.0</w:t>
+      </w:r>
+    </w:p>
+    <w:p>
+      <w:pPr>
+        <w:pStyle w:val="PlainText"/>
+        <w:rPr>
+          <w:rFonts w:ascii="Courier New" w:hAnsi="Courier New" w:cs="Courier New"/>
+          <w:color w:val="FF0000"/>
+        </w:rPr>
+      </w:pPr>
+      <w:r>
+        <w:rPr>
+          <w:rFonts w:ascii="Courier New" w:hAnsi="Courier New" w:cs="Courier New"/>
+          <w:color w:val="FF0000"/>
+        </w:rPr>
+        <w:t>Amount Received</w:t>
+      </w:r>
+      <w:r>
+        <w:rPr>
+          <w:rFonts w:ascii="Courier New" w:hAnsi="Courier New" w:cs="Courier New"/>
+          <w:color w:val="FF0000"/>
+        </w:rPr>
+        <w:tab/>
+      </w:r>
+      <w:r>
+        <w:rPr>
+          <w:rFonts w:ascii="Courier New" w:hAnsi="Courier New" w:cs="Courier New"/>
+          <w:color w:val="FF0000"/>
+        </w:rPr>
+        <w:tab/>
+      </w:r>
+      <w:r>
+        <w:rPr>
+          <w:rFonts w:ascii="Courier New" w:hAnsi="Courier New" w:cs="Courier New"/>
+          <w:color w:val="FF0000"/>
+        </w:rPr>
+        <w:tab/>
+        <w:t>- 3200</w:t>
+      </w:r>
+    </w:p>
+    <w:p>
+      <w:pPr>
+        <w:pStyle w:val="PlainText"/>
+        <w:rPr>
+          <w:rFonts w:ascii="Courier New" w:hAnsi="Courier New" w:cs="Courier New"/>
+          <w:b/>
+        </w:rPr>
+      </w:pPr>
+      <w:r>
+        <w:rPr>
+          <w:rFonts w:ascii="Courier New" w:hAnsi="Courier New" w:cs="Courier New"/>
+          <w:b/>
+        </w:rPr>
+        <w:t>Amount balance</w:t>
+      </w:r>
+      <w:r>
+        <w:rPr>
+          <w:rFonts w:ascii="Courier New" w:hAnsi="Courier New" w:cs="Courier New"/>
+          <w:b/>
+        </w:rPr>
+        <w:tab/>
+      </w:r>
+      <w:r>
+        <w:rPr>
+          <w:rFonts w:ascii="Courier New" w:hAnsi="Courier New" w:cs="Courier New"/>
+          <w:b/>
+        </w:rPr>
+        <w:tab/>
+      </w:r>
+      <w:r>
+        <w:rPr>
+          <w:rFonts w:ascii="Courier New" w:hAnsi="Courier New" w:cs="Courier New"/>
+          <w:b/>
+        </w:rPr>
+        <w:tab/>
+        <w:t>- 10092.0</w:t>
+      </w:r>
+    </w:p>
+    <w:p>
+      <w:pPr>
+        <w:pStyle w:val="PlainText"/>
+        <w:rPr>
+          <w:rFonts w:ascii="Courier New" w:hAnsi="Courier New" w:cs="Courier New"/>
+        </w:rPr>
+      </w:pPr>
+      <w:r>
+        <w:rPr>
+          <w:rFonts w:ascii="Courier New" w:hAnsi="Courier New" w:cs="Courier New"/>
+        </w:rPr>
+        <w:t>Amount Received mode</w:t>
+      </w:r>
+      <w:r>
+        <w:rPr>
+          <w:rFonts w:ascii="Courier New" w:hAnsi="Courier New" w:cs="Courier New"/>
+        </w:rPr>
+        <w:tab/>
+      </w:r>
+      <w:r>
+        <w:rPr>
+          <w:rFonts w:ascii="Courier New" w:hAnsi="Courier New" w:cs="Courier New"/>
+        </w:rPr>
+        <w:tab/>
+        <w:t>- CASH</w:t>
+      </w:r>
+    </w:p>
+    <w:p>
+      <w:pPr>
+        <w:pStyle w:val="PlainText"/>
+        <w:rPr>
+          <w:rFonts w:ascii="Courier New" w:hAnsi="Courier New" w:cs="Courier New"/>
+        </w:rPr>
+      </w:pPr>
+    </w:p>
+    <w:p>
+      <w:pPr>
+        <w:pStyle w:val="PlainText"/>
+        <w:rPr>
+          <w:rFonts w:ascii="Courier New" w:hAnsi="Courier New" w:cs="Courier New"/>
+          <w:b/>
+        </w:rPr>
+      </w:pPr>
+    </w:p>
+    <w:p>
+      <w:pPr>
+        <w:pStyle w:val="PlainText"/>
+        <w:rPr>
+          <w:rFonts w:ascii="Courier New" w:hAnsi="Courier New" w:cs="Courier New"/>
+        </w:rPr>
+      </w:pPr>
+    </w:p>
+    <w:p>
+      <w:pPr>
+        <w:pStyle w:val="PlainText"/>
+        <w:rPr>
+          <w:rFonts w:ascii="Courier New" w:hAnsi="Courier New" w:cs="Courier New"/>
+          <w:b/>
+        </w:rPr>
+      </w:pPr>
     </w:p>
     <w:p>
       <w:pPr>

--- a/customer _details/GANGAMMA/SEP/TUMKUR/P/PURCHASE DETAILS.docx
+++ b/customer _details/GANGAMMA/SEP/TUMKUR/P/PURCHASE DETAILS.docx
@@ -13923,13 +13923,7 @@
         <w:rPr>
           <w:rFonts w:ascii="Courier New" w:hAnsi="Courier New" w:cs="Courier New"/>
         </w:rPr>
-        <w:t>MON Mar 26</w:t>
-      </w:r>
-      <w:r>
-        <w:rPr>
-          <w:rFonts w:ascii="Courier New" w:hAnsi="Courier New" w:cs="Courier New"/>
-        </w:rPr>
-        <w:t xml:space="preserve"> 10:48:03 IST 2018</w:t>
+        <w:t>MON Mar 26 10:48:03 IST 2018</w:t>
       </w:r>
     </w:p>
     <w:p>
@@ -14315,6 +14309,434 @@
         <w:tab/>
         <w:t>- CASH</w:t>
       </w:r>
+    </w:p>
+    <w:p>
+      <w:pPr>
+        <w:pStyle w:val="PlainText"/>
+        <w:rPr>
+          <w:rFonts w:ascii="Courier New" w:hAnsi="Courier New" w:cs="Courier New"/>
+        </w:rPr>
+      </w:pPr>
+    </w:p>
+    <w:p>
+      <w:pPr>
+        <w:pStyle w:val="PlainText"/>
+        <w:rPr>
+          <w:rFonts w:ascii="Courier New" w:hAnsi="Courier New" w:cs="Courier New"/>
+        </w:rPr>
+      </w:pPr>
+      <w:r>
+        <w:rPr>
+          <w:rFonts w:ascii="Courier New" w:hAnsi="Courier New" w:cs="Courier New"/>
+        </w:rPr>
+        <w:t>SUN Apr 01</w:t>
+      </w:r>
+      <w:r>
+        <w:rPr>
+          <w:rFonts w:ascii="Courier New" w:hAnsi="Courier New" w:cs="Courier New"/>
+        </w:rPr>
+        <w:t xml:space="preserve"> 11:57:20 IST 2018</w:t>
+      </w:r>
+    </w:p>
+    <w:p>
+      <w:pPr>
+        <w:pStyle w:val="PlainText"/>
+        <w:rPr>
+          <w:rFonts w:ascii="Courier New" w:hAnsi="Courier New" w:cs="Courier New"/>
+        </w:rPr>
+      </w:pPr>
+      <w:r>
+        <w:rPr>
+          <w:rFonts w:ascii="Courier New" w:hAnsi="Courier New" w:cs="Courier New"/>
+        </w:rPr>
+        <w:t>Person Name</w:t>
+      </w:r>
+      <w:r>
+        <w:rPr>
+          <w:rFonts w:ascii="Courier New" w:hAnsi="Courier New" w:cs="Courier New"/>
+        </w:rPr>
+        <w:tab/>
+      </w:r>
+      <w:r>
+        <w:rPr>
+          <w:rFonts w:ascii="Courier New" w:hAnsi="Courier New" w:cs="Courier New"/>
+        </w:rPr>
+        <w:tab/>
+      </w:r>
+      <w:r>
+        <w:rPr>
+          <w:rFonts w:ascii="Courier New" w:hAnsi="Courier New" w:cs="Courier New"/>
+        </w:rPr>
+        <w:tab/>
+      </w:r>
+      <w:r>
+        <w:rPr>
+          <w:rFonts w:ascii="Courier New" w:hAnsi="Courier New" w:cs="Courier New"/>
+        </w:rPr>
+        <w:tab/>
+        <w:t>- P</w:t>
+      </w:r>
+    </w:p>
+    <w:p>
+      <w:pPr>
+        <w:pStyle w:val="PlainText"/>
+        <w:rPr>
+          <w:rFonts w:ascii="Courier New" w:hAnsi="Courier New" w:cs="Courier New"/>
+        </w:rPr>
+      </w:pPr>
+      <w:r>
+        <w:rPr>
+          <w:rFonts w:ascii="Courier New" w:hAnsi="Courier New" w:cs="Courier New"/>
+        </w:rPr>
+        <w:t>Bill number</w:t>
+      </w:r>
+      <w:r>
+        <w:rPr>
+          <w:rFonts w:ascii="Courier New" w:hAnsi="Courier New" w:cs="Courier New"/>
+        </w:rPr>
+        <w:tab/>
+      </w:r>
+      <w:r>
+        <w:rPr>
+          <w:rFonts w:ascii="Courier New" w:hAnsi="Courier New" w:cs="Courier New"/>
+        </w:rPr>
+        <w:tab/>
+      </w:r>
+      <w:r>
+        <w:rPr>
+          <w:rFonts w:ascii="Courier New" w:hAnsi="Courier New" w:cs="Courier New"/>
+        </w:rPr>
+        <w:tab/>
+      </w:r>
+      <w:r>
+        <w:rPr>
+          <w:rFonts w:ascii="Courier New" w:hAnsi="Courier New" w:cs="Courier New"/>
+        </w:rPr>
+        <w:tab/>
+        <w:t>- 4291</w:t>
+      </w:r>
+    </w:p>
+    <w:p>
+      <w:pPr>
+        <w:pStyle w:val="PlainText"/>
+        <w:rPr>
+          <w:rFonts w:ascii="Courier New" w:hAnsi="Courier New" w:cs="Courier New"/>
+        </w:rPr>
+      </w:pPr>
+      <w:r>
+        <w:rPr>
+          <w:rFonts w:ascii="Courier New" w:hAnsi="Courier New" w:cs="Courier New"/>
+        </w:rPr>
+        <w:t>---------------------------------------------------------------</w:t>
+      </w:r>
+    </w:p>
+    <w:p>
+      <w:pPr>
+        <w:pStyle w:val="PlainText"/>
+        <w:rPr>
+          <w:rFonts w:ascii="Courier New" w:hAnsi="Courier New" w:cs="Courier New"/>
+        </w:rPr>
+      </w:pPr>
+      <w:r>
+        <w:rPr>
+          <w:rFonts w:ascii="Courier New" w:hAnsi="Courier New" w:cs="Courier New"/>
+        </w:rPr>
+        <w:t>Item Name</w:t>
+      </w:r>
+      <w:r>
+        <w:rPr>
+          <w:rFonts w:ascii="Courier New" w:hAnsi="Courier New" w:cs="Courier New"/>
+        </w:rPr>
+        <w:tab/>
+      </w:r>
+      <w:r>
+        <w:rPr>
+          <w:rFonts w:ascii="Courier New" w:hAnsi="Courier New" w:cs="Courier New"/>
+        </w:rPr>
+        <w:tab/>
+      </w:r>
+      <w:r>
+        <w:rPr>
+          <w:rFonts w:ascii="Courier New" w:hAnsi="Courier New" w:cs="Courier New"/>
+        </w:rPr>
+        <w:tab/>
+      </w:r>
+      <w:r>
+        <w:rPr>
+          <w:rFonts w:ascii="Courier New" w:hAnsi="Courier New" w:cs="Courier New"/>
+        </w:rPr>
+        <w:tab/>
+        <w:t>- CARROT</w:t>
+      </w:r>
+    </w:p>
+    <w:p>
+      <w:pPr>
+        <w:pStyle w:val="PlainText"/>
+        <w:rPr>
+          <w:rFonts w:ascii="Courier New" w:hAnsi="Courier New" w:cs="Courier New"/>
+        </w:rPr>
+      </w:pPr>
+      <w:r>
+        <w:rPr>
+          <w:rFonts w:ascii="Courier New" w:hAnsi="Courier New" w:cs="Courier New"/>
+        </w:rPr>
+        <w:t>Number of Pockets</w:t>
+      </w:r>
+      <w:r>
+        <w:rPr>
+          <w:rFonts w:ascii="Courier New" w:hAnsi="Courier New" w:cs="Courier New"/>
+        </w:rPr>
+        <w:tab/>
+      </w:r>
+      <w:r>
+        <w:rPr>
+          <w:rFonts w:ascii="Courier New" w:hAnsi="Courier New" w:cs="Courier New"/>
+        </w:rPr>
+        <w:tab/>
+      </w:r>
+      <w:r>
+        <w:rPr>
+          <w:rFonts w:ascii="Courier New" w:hAnsi="Courier New" w:cs="Courier New"/>
+        </w:rPr>
+        <w:tab/>
+        <w:t>- 2</w:t>
+      </w:r>
+    </w:p>
+    <w:p>
+      <w:pPr>
+        <w:pStyle w:val="PlainText"/>
+        <w:rPr>
+          <w:rFonts w:ascii="Courier New" w:hAnsi="Courier New" w:cs="Courier New"/>
+        </w:rPr>
+      </w:pPr>
+      <w:r>
+        <w:rPr>
+          <w:rFonts w:ascii="Courier New" w:hAnsi="Courier New" w:cs="Courier New"/>
+        </w:rPr>
+        <w:t>Number of KGs</w:t>
+      </w:r>
+      <w:r>
+        <w:rPr>
+          <w:rFonts w:ascii="Courier New" w:hAnsi="Courier New" w:cs="Courier New"/>
+        </w:rPr>
+        <w:tab/>
+      </w:r>
+      <w:r>
+        <w:rPr>
+          <w:rFonts w:ascii="Courier New" w:hAnsi="Courier New" w:cs="Courier New"/>
+        </w:rPr>
+        <w:tab/>
+      </w:r>
+      <w:r>
+        <w:rPr>
+          <w:rFonts w:ascii="Courier New" w:hAnsi="Courier New" w:cs="Courier New"/>
+        </w:rPr>
+        <w:tab/>
+        <w:t>- 169</w:t>
+      </w:r>
+    </w:p>
+    <w:p>
+      <w:pPr>
+        <w:pStyle w:val="PlainText"/>
+        <w:rPr>
+          <w:rFonts w:ascii="Courier New" w:hAnsi="Courier New" w:cs="Courier New"/>
+        </w:rPr>
+      </w:pPr>
+      <w:r>
+        <w:rPr>
+          <w:rFonts w:ascii="Courier New" w:hAnsi="Courier New" w:cs="Courier New"/>
+        </w:rPr>
+        <w:t>Rate</w:t>
+      </w:r>
+      <w:r>
+        <w:rPr>
+          <w:rFonts w:ascii="Courier New" w:hAnsi="Courier New" w:cs="Courier New"/>
+        </w:rPr>
+        <w:tab/>
+      </w:r>
+      <w:r>
+        <w:rPr>
+          <w:rFonts w:ascii="Courier New" w:hAnsi="Courier New" w:cs="Courier New"/>
+        </w:rPr>
+        <w:tab/>
+      </w:r>
+      <w:r>
+        <w:rPr>
+          <w:rFonts w:ascii="Courier New" w:hAnsi="Courier New" w:cs="Courier New"/>
+        </w:rPr>
+        <w:tab/>
+      </w:r>
+      <w:r>
+        <w:rPr>
+          <w:rFonts w:ascii="Courier New" w:hAnsi="Courier New" w:cs="Courier New"/>
+        </w:rPr>
+        <w:tab/>
+      </w:r>
+      <w:r>
+        <w:rPr>
+          <w:rFonts w:ascii="Courier New" w:hAnsi="Courier New" w:cs="Courier New"/>
+        </w:rPr>
+        <w:tab/>
+        <w:t>- 8</w:t>
+      </w:r>
+    </w:p>
+    <w:p>
+      <w:pPr>
+        <w:pStyle w:val="PlainText"/>
+        <w:rPr>
+          <w:rFonts w:ascii="Courier New" w:hAnsi="Courier New" w:cs="Courier New"/>
+        </w:rPr>
+      </w:pPr>
+      <w:r>
+        <w:rPr>
+          <w:rFonts w:ascii="Courier New" w:hAnsi="Courier New" w:cs="Courier New"/>
+        </w:rPr>
+        <w:t>Total Price</w:t>
+      </w:r>
+      <w:r>
+        <w:rPr>
+          <w:rFonts w:ascii="Courier New" w:hAnsi="Courier New" w:cs="Courier New"/>
+        </w:rPr>
+        <w:tab/>
+      </w:r>
+      <w:r>
+        <w:rPr>
+          <w:rFonts w:ascii="Courier New" w:hAnsi="Courier New" w:cs="Courier New"/>
+        </w:rPr>
+        <w:tab/>
+      </w:r>
+      <w:r>
+        <w:rPr>
+          <w:rFonts w:ascii="Courier New" w:hAnsi="Courier New" w:cs="Courier New"/>
+        </w:rPr>
+        <w:tab/>
+      </w:r>
+      <w:r>
+        <w:rPr>
+          <w:rFonts w:ascii="Courier New" w:hAnsi="Courier New" w:cs="Courier New"/>
+        </w:rPr>
+        <w:tab/>
+        <w:t>- 1352.0</w:t>
+      </w:r>
+    </w:p>
+    <w:p>
+      <w:pPr>
+        <w:pStyle w:val="PlainText"/>
+        <w:rPr>
+          <w:rFonts w:ascii="Courier New" w:hAnsi="Courier New" w:cs="Courier New"/>
+          <w:color w:val="FF0000"/>
+        </w:rPr>
+      </w:pPr>
+      <w:r>
+        <w:rPr>
+          <w:rFonts w:ascii="Courier New" w:hAnsi="Courier New" w:cs="Courier New"/>
+          <w:color w:val="FF0000"/>
+        </w:rPr>
+        <w:t>Amount Received</w:t>
+      </w:r>
+      <w:r>
+        <w:rPr>
+          <w:rFonts w:ascii="Courier New" w:hAnsi="Courier New" w:cs="Courier New"/>
+          <w:color w:val="FF0000"/>
+        </w:rPr>
+        <w:tab/>
+      </w:r>
+      <w:r>
+        <w:rPr>
+          <w:rFonts w:ascii="Courier New" w:hAnsi="Courier New" w:cs="Courier New"/>
+          <w:color w:val="FF0000"/>
+        </w:rPr>
+        <w:tab/>
+      </w:r>
+      <w:r>
+        <w:rPr>
+          <w:rFonts w:ascii="Courier New" w:hAnsi="Courier New" w:cs="Courier New"/>
+          <w:color w:val="FF0000"/>
+        </w:rPr>
+        <w:tab/>
+        <w:t>- 1400</w:t>
+      </w:r>
+    </w:p>
+    <w:p>
+      <w:pPr>
+        <w:pStyle w:val="PlainText"/>
+        <w:rPr>
+          <w:rFonts w:ascii="Courier New" w:hAnsi="Courier New" w:cs="Courier New"/>
+          <w:b/>
+        </w:rPr>
+      </w:pPr>
+      <w:r>
+        <w:rPr>
+          <w:rFonts w:ascii="Courier New" w:hAnsi="Courier New" w:cs="Courier New"/>
+          <w:b/>
+        </w:rPr>
+        <w:t>Amount balance</w:t>
+      </w:r>
+      <w:r>
+        <w:rPr>
+          <w:rFonts w:ascii="Courier New" w:hAnsi="Courier New" w:cs="Courier New"/>
+          <w:b/>
+        </w:rPr>
+        <w:tab/>
+      </w:r>
+      <w:r>
+        <w:rPr>
+          <w:rFonts w:ascii="Courier New" w:hAnsi="Courier New" w:cs="Courier New"/>
+          <w:b/>
+        </w:rPr>
+        <w:tab/>
+      </w:r>
+      <w:r>
+        <w:rPr>
+          <w:rFonts w:ascii="Courier New" w:hAnsi="Courier New" w:cs="Courier New"/>
+          <w:b/>
+        </w:rPr>
+        <w:tab/>
+        <w:t>- 10044.0</w:t>
+      </w:r>
+    </w:p>
+    <w:p>
+      <w:pPr>
+        <w:pStyle w:val="PlainText"/>
+        <w:rPr>
+          <w:rFonts w:ascii="Courier New" w:hAnsi="Courier New" w:cs="Courier New"/>
+        </w:rPr>
+      </w:pPr>
+      <w:r>
+        <w:rPr>
+          <w:rFonts w:ascii="Courier New" w:hAnsi="Courier New" w:cs="Courier New"/>
+        </w:rPr>
+        <w:t>Amount Received mode</w:t>
+      </w:r>
+      <w:r>
+        <w:rPr>
+          <w:rFonts w:ascii="Courier New" w:hAnsi="Courier New" w:cs="Courier New"/>
+        </w:rPr>
+        <w:tab/>
+      </w:r>
+      <w:r>
+        <w:rPr>
+          <w:rFonts w:ascii="Courier New" w:hAnsi="Courier New" w:cs="Courier New"/>
+        </w:rPr>
+        <w:tab/>
+        <w:t>- CASH</w:t>
+      </w:r>
+    </w:p>
+    <w:p>
+      <w:pPr>
+        <w:pStyle w:val="PlainText"/>
+        <w:rPr>
+          <w:rFonts w:ascii="Courier New" w:hAnsi="Courier New" w:cs="Courier New"/>
+        </w:rPr>
+      </w:pPr>
+    </w:p>
+    <w:p>
+      <w:pPr>
+        <w:pStyle w:val="PlainText"/>
+        <w:rPr>
+          <w:rFonts w:ascii="Courier New" w:hAnsi="Courier New" w:cs="Courier New"/>
+        </w:rPr>
+      </w:pPr>
     </w:p>
     <w:p>
       <w:pPr>

--- a/customer _details/GANGAMMA/SEP/TUMKUR/P/PURCHASE DETAILS.docx
+++ b/customer _details/GANGAMMA/SEP/TUMKUR/P/PURCHASE DETAILS.docx
@@ -14329,13 +14329,7 @@
         <w:rPr>
           <w:rFonts w:ascii="Courier New" w:hAnsi="Courier New" w:cs="Courier New"/>
         </w:rPr>
-        <w:t>SUN Apr 01</w:t>
-      </w:r>
-      <w:r>
-        <w:rPr>
-          <w:rFonts w:ascii="Courier New" w:hAnsi="Courier New" w:cs="Courier New"/>
-        </w:rPr>
-        <w:t xml:space="preserve"> 11:57:20 IST 2018</w:t>
+        <w:t>SUN Apr 01 11:57:20 IST 2018</w:t>
       </w:r>
     </w:p>
     <w:p>
@@ -14721,6 +14715,604 @@
         <w:tab/>
         <w:t>- CASH</w:t>
       </w:r>
+    </w:p>
+    <w:p>
+      <w:pPr>
+        <w:pStyle w:val="PlainText"/>
+        <w:rPr>
+          <w:rFonts w:ascii="Courier New" w:hAnsi="Courier New" w:cs="Courier New"/>
+        </w:rPr>
+      </w:pPr>
+    </w:p>
+    <w:p>
+      <w:pPr>
+        <w:pStyle w:val="PlainText"/>
+        <w:rPr>
+          <w:rFonts w:ascii="Courier New" w:hAnsi="Courier New" w:cs="Courier New"/>
+        </w:rPr>
+      </w:pPr>
+      <w:r>
+        <w:rPr>
+          <w:rFonts w:ascii="Courier New" w:hAnsi="Courier New" w:cs="Courier New"/>
+        </w:rPr>
+        <w:t>SUN Apr 08 16:08:58 IST 2018</w:t>
+      </w:r>
+    </w:p>
+    <w:p>
+      <w:pPr>
+        <w:pStyle w:val="PlainText"/>
+        <w:rPr>
+          <w:rFonts w:ascii="Courier New" w:hAnsi="Courier New" w:cs="Courier New"/>
+        </w:rPr>
+      </w:pPr>
+      <w:r>
+        <w:rPr>
+          <w:rFonts w:ascii="Courier New" w:hAnsi="Courier New" w:cs="Courier New"/>
+        </w:rPr>
+        <w:t>Person Name</w:t>
+      </w:r>
+      <w:r>
+        <w:rPr>
+          <w:rFonts w:ascii="Courier New" w:hAnsi="Courier New" w:cs="Courier New"/>
+        </w:rPr>
+        <w:tab/>
+      </w:r>
+      <w:r>
+        <w:rPr>
+          <w:rFonts w:ascii="Courier New" w:hAnsi="Courier New" w:cs="Courier New"/>
+        </w:rPr>
+        <w:tab/>
+      </w:r>
+      <w:r>
+        <w:rPr>
+          <w:rFonts w:ascii="Courier New" w:hAnsi="Courier New" w:cs="Courier New"/>
+        </w:rPr>
+        <w:tab/>
+      </w:r>
+      <w:r>
+        <w:rPr>
+          <w:rFonts w:ascii="Courier New" w:hAnsi="Courier New" w:cs="Courier New"/>
+        </w:rPr>
+        <w:tab/>
+        <w:t>- P</w:t>
+      </w:r>
+    </w:p>
+    <w:p>
+      <w:pPr>
+        <w:pStyle w:val="PlainText"/>
+        <w:rPr>
+          <w:rFonts w:ascii="Courier New" w:hAnsi="Courier New" w:cs="Courier New"/>
+        </w:rPr>
+      </w:pPr>
+      <w:r>
+        <w:rPr>
+          <w:rFonts w:ascii="Courier New" w:hAnsi="Courier New" w:cs="Courier New"/>
+        </w:rPr>
+        <w:t>Bill number</w:t>
+      </w:r>
+      <w:r>
+        <w:rPr>
+          <w:rFonts w:ascii="Courier New" w:hAnsi="Courier New" w:cs="Courier New"/>
+        </w:rPr>
+        <w:tab/>
+      </w:r>
+      <w:r>
+        <w:rPr>
+          <w:rFonts w:ascii="Courier New" w:hAnsi="Courier New" w:cs="Courier New"/>
+        </w:rPr>
+        <w:tab/>
+      </w:r>
+      <w:r>
+        <w:rPr>
+          <w:rFonts w:ascii="Courier New" w:hAnsi="Courier New" w:cs="Courier New"/>
+        </w:rPr>
+        <w:tab/>
+      </w:r>
+      <w:r>
+        <w:rPr>
+          <w:rFonts w:ascii="Courier New" w:hAnsi="Courier New" w:cs="Courier New"/>
+        </w:rPr>
+        <w:tab/>
+        <w:t>- 4454</w:t>
+      </w:r>
+    </w:p>
+    <w:p>
+      <w:pPr>
+        <w:pStyle w:val="PlainText"/>
+        <w:rPr>
+          <w:rFonts w:ascii="Courier New" w:hAnsi="Courier New" w:cs="Courier New"/>
+        </w:rPr>
+      </w:pPr>
+      <w:r>
+        <w:rPr>
+          <w:rFonts w:ascii="Courier New" w:hAnsi="Courier New" w:cs="Courier New"/>
+        </w:rPr>
+        <w:t>---------------------------------------------------------------</w:t>
+      </w:r>
+    </w:p>
+    <w:p>
+      <w:pPr>
+        <w:pStyle w:val="PlainText"/>
+        <w:rPr>
+          <w:rFonts w:ascii="Courier New" w:hAnsi="Courier New" w:cs="Courier New"/>
+        </w:rPr>
+      </w:pPr>
+      <w:r>
+        <w:rPr>
+          <w:rFonts w:ascii="Courier New" w:hAnsi="Courier New" w:cs="Courier New"/>
+        </w:rPr>
+        <w:t>Item Name</w:t>
+      </w:r>
+      <w:r>
+        <w:rPr>
+          <w:rFonts w:ascii="Courier New" w:hAnsi="Courier New" w:cs="Courier New"/>
+        </w:rPr>
+        <w:tab/>
+      </w:r>
+      <w:r>
+        <w:rPr>
+          <w:rFonts w:ascii="Courier New" w:hAnsi="Courier New" w:cs="Courier New"/>
+        </w:rPr>
+        <w:tab/>
+      </w:r>
+      <w:r>
+        <w:rPr>
+          <w:rFonts w:ascii="Courier New" w:hAnsi="Courier New" w:cs="Courier New"/>
+        </w:rPr>
+        <w:tab/>
+      </w:r>
+      <w:r>
+        <w:rPr>
+          <w:rFonts w:ascii="Courier New" w:hAnsi="Courier New" w:cs="Courier New"/>
+        </w:rPr>
+        <w:tab/>
+        <w:t>- CARROT</w:t>
+      </w:r>
+    </w:p>
+    <w:p>
+      <w:pPr>
+        <w:pStyle w:val="PlainText"/>
+        <w:rPr>
+          <w:rFonts w:ascii="Courier New" w:hAnsi="Courier New" w:cs="Courier New"/>
+        </w:rPr>
+      </w:pPr>
+      <w:r>
+        <w:rPr>
+          <w:rFonts w:ascii="Courier New" w:hAnsi="Courier New" w:cs="Courier New"/>
+        </w:rPr>
+        <w:t>Number of Pockets</w:t>
+      </w:r>
+      <w:r>
+        <w:rPr>
+          <w:rFonts w:ascii="Courier New" w:hAnsi="Courier New" w:cs="Courier New"/>
+        </w:rPr>
+        <w:tab/>
+      </w:r>
+      <w:r>
+        <w:rPr>
+          <w:rFonts w:ascii="Courier New" w:hAnsi="Courier New" w:cs="Courier New"/>
+        </w:rPr>
+        <w:tab/>
+      </w:r>
+      <w:r>
+        <w:rPr>
+          <w:rFonts w:ascii="Courier New" w:hAnsi="Courier New" w:cs="Courier New"/>
+        </w:rPr>
+        <w:tab/>
+        <w:t>- 1</w:t>
+      </w:r>
+    </w:p>
+    <w:p>
+      <w:pPr>
+        <w:pStyle w:val="PlainText"/>
+        <w:rPr>
+          <w:rFonts w:ascii="Courier New" w:hAnsi="Courier New" w:cs="Courier New"/>
+        </w:rPr>
+      </w:pPr>
+      <w:r>
+        <w:rPr>
+          <w:rFonts w:ascii="Courier New" w:hAnsi="Courier New" w:cs="Courier New"/>
+        </w:rPr>
+        <w:t>Number of KGs</w:t>
+      </w:r>
+      <w:r>
+        <w:rPr>
+          <w:rFonts w:ascii="Courier New" w:hAnsi="Courier New" w:cs="Courier New"/>
+        </w:rPr>
+        <w:tab/>
+      </w:r>
+      <w:r>
+        <w:rPr>
+          <w:rFonts w:ascii="Courier New" w:hAnsi="Courier New" w:cs="Courier New"/>
+        </w:rPr>
+        <w:tab/>
+      </w:r>
+      <w:r>
+        <w:rPr>
+          <w:rFonts w:ascii="Courier New" w:hAnsi="Courier New" w:cs="Courier New"/>
+        </w:rPr>
+        <w:tab/>
+        <w:t>- 91</w:t>
+      </w:r>
+    </w:p>
+    <w:p>
+      <w:pPr>
+        <w:pStyle w:val="PlainText"/>
+        <w:rPr>
+          <w:rFonts w:ascii="Courier New" w:hAnsi="Courier New" w:cs="Courier New"/>
+        </w:rPr>
+      </w:pPr>
+      <w:r>
+        <w:rPr>
+          <w:rFonts w:ascii="Courier New" w:hAnsi="Courier New" w:cs="Courier New"/>
+        </w:rPr>
+        <w:t>Rate</w:t>
+      </w:r>
+      <w:r>
+        <w:rPr>
+          <w:rFonts w:ascii="Courier New" w:hAnsi="Courier New" w:cs="Courier New"/>
+        </w:rPr>
+        <w:tab/>
+      </w:r>
+      <w:r>
+        <w:rPr>
+          <w:rFonts w:ascii="Courier New" w:hAnsi="Courier New" w:cs="Courier New"/>
+        </w:rPr>
+        <w:tab/>
+      </w:r>
+      <w:r>
+        <w:rPr>
+          <w:rFonts w:ascii="Courier New" w:hAnsi="Courier New" w:cs="Courier New"/>
+        </w:rPr>
+        <w:tab/>
+      </w:r>
+      <w:r>
+        <w:rPr>
+          <w:rFonts w:ascii="Courier New" w:hAnsi="Courier New" w:cs="Courier New"/>
+        </w:rPr>
+        <w:tab/>
+      </w:r>
+      <w:r>
+        <w:rPr>
+          <w:rFonts w:ascii="Courier New" w:hAnsi="Courier New" w:cs="Courier New"/>
+        </w:rPr>
+        <w:tab/>
+        <w:t>- 10</w:t>
+      </w:r>
+    </w:p>
+    <w:p>
+      <w:pPr>
+        <w:pStyle w:val="PlainText"/>
+        <w:rPr>
+          <w:rFonts w:ascii="Courier New" w:hAnsi="Courier New" w:cs="Courier New"/>
+        </w:rPr>
+      </w:pPr>
+      <w:r>
+        <w:rPr>
+          <w:rFonts w:ascii="Courier New" w:hAnsi="Courier New" w:cs="Courier New"/>
+        </w:rPr>
+        <w:t>Total Price</w:t>
+      </w:r>
+      <w:r>
+        <w:rPr>
+          <w:rFonts w:ascii="Courier New" w:hAnsi="Courier New" w:cs="Courier New"/>
+        </w:rPr>
+        <w:tab/>
+      </w:r>
+      <w:r>
+        <w:rPr>
+          <w:rFonts w:ascii="Courier New" w:hAnsi="Courier New" w:cs="Courier New"/>
+        </w:rPr>
+        <w:tab/>
+      </w:r>
+      <w:r>
+        <w:rPr>
+          <w:rFonts w:ascii="Courier New" w:hAnsi="Courier New" w:cs="Courier New"/>
+        </w:rPr>
+        <w:tab/>
+      </w:r>
+      <w:r>
+        <w:rPr>
+          <w:rFonts w:ascii="Courier New" w:hAnsi="Courier New" w:cs="Courier New"/>
+        </w:rPr>
+        <w:tab/>
+        <w:t>- 910.0</w:t>
+      </w:r>
+    </w:p>
+    <w:p>
+      <w:pPr>
+        <w:pStyle w:val="PlainText"/>
+        <w:rPr>
+          <w:rFonts w:ascii="Courier New" w:hAnsi="Courier New" w:cs="Courier New"/>
+          <w:b/>
+        </w:rPr>
+      </w:pPr>
+      <w:r>
+        <w:rPr>
+          <w:rFonts w:ascii="Courier New" w:hAnsi="Courier New" w:cs="Courier New"/>
+          <w:b/>
+        </w:rPr>
+        <w:t>Amount balance</w:t>
+      </w:r>
+      <w:r>
+        <w:rPr>
+          <w:rFonts w:ascii="Courier New" w:hAnsi="Courier New" w:cs="Courier New"/>
+          <w:b/>
+        </w:rPr>
+        <w:tab/>
+      </w:r>
+      <w:r>
+        <w:rPr>
+          <w:rFonts w:ascii="Courier New" w:hAnsi="Courier New" w:cs="Courier New"/>
+          <w:b/>
+        </w:rPr>
+        <w:tab/>
+      </w:r>
+      <w:r>
+        <w:rPr>
+          <w:rFonts w:ascii="Courier New" w:hAnsi="Courier New" w:cs="Courier New"/>
+          <w:b/>
+        </w:rPr>
+        <w:tab/>
+        <w:t>- 10954.0</w:t>
+      </w:r>
+    </w:p>
+    <w:p>
+      <w:pPr>
+        <w:pStyle w:val="PlainText"/>
+        <w:rPr>
+          <w:rFonts w:ascii="Courier New" w:hAnsi="Courier New" w:cs="Courier New"/>
+          <w:b/>
+        </w:rPr>
+      </w:pPr>
+    </w:p>
+    <w:p>
+      <w:pPr>
+        <w:pStyle w:val="PlainText"/>
+        <w:rPr>
+          <w:rFonts w:ascii="Courier New" w:hAnsi="Courier New" w:cs="Courier New"/>
+        </w:rPr>
+      </w:pPr>
+      <w:r>
+        <w:rPr>
+          <w:rFonts w:ascii="Courier New" w:hAnsi="Courier New" w:cs="Courier New"/>
+        </w:rPr>
+        <w:t>MON Apr 9</w:t>
+      </w:r>
+      <w:r>
+        <w:rPr>
+          <w:rFonts w:ascii="Courier New" w:hAnsi="Courier New" w:cs="Courier New"/>
+        </w:rPr>
+        <w:t xml:space="preserve"> 11:53:51 IST 2018</w:t>
+      </w:r>
+    </w:p>
+    <w:p>
+      <w:pPr>
+        <w:pStyle w:val="PlainText"/>
+        <w:rPr>
+          <w:rFonts w:ascii="Courier New" w:hAnsi="Courier New" w:cs="Courier New"/>
+        </w:rPr>
+      </w:pPr>
+      <w:r>
+        <w:rPr>
+          <w:rFonts w:ascii="Courier New" w:hAnsi="Courier New" w:cs="Courier New"/>
+        </w:rPr>
+        <w:t>Person Name</w:t>
+      </w:r>
+      <w:r>
+        <w:rPr>
+          <w:rFonts w:ascii="Courier New" w:hAnsi="Courier New" w:cs="Courier New"/>
+        </w:rPr>
+        <w:tab/>
+      </w:r>
+      <w:r>
+        <w:rPr>
+          <w:rFonts w:ascii="Courier New" w:hAnsi="Courier New" w:cs="Courier New"/>
+        </w:rPr>
+        <w:tab/>
+      </w:r>
+      <w:r>
+        <w:rPr>
+          <w:rFonts w:ascii="Courier New" w:hAnsi="Courier New" w:cs="Courier New"/>
+        </w:rPr>
+        <w:tab/>
+      </w:r>
+      <w:r>
+        <w:rPr>
+          <w:rFonts w:ascii="Courier New" w:hAnsi="Courier New" w:cs="Courier New"/>
+        </w:rPr>
+        <w:tab/>
+        <w:t>- P</w:t>
+      </w:r>
+    </w:p>
+    <w:p>
+      <w:pPr>
+        <w:pStyle w:val="PlainText"/>
+        <w:rPr>
+          <w:rFonts w:ascii="Courier New" w:hAnsi="Courier New" w:cs="Courier New"/>
+        </w:rPr>
+      </w:pPr>
+      <w:r>
+        <w:rPr>
+          <w:rFonts w:ascii="Courier New" w:hAnsi="Courier New" w:cs="Courier New"/>
+        </w:rPr>
+        <w:t>---------------------------------------------------------------</w:t>
+      </w:r>
+    </w:p>
+    <w:p>
+      <w:pPr>
+        <w:pStyle w:val="PlainText"/>
+        <w:rPr>
+          <w:rFonts w:ascii="Courier New" w:hAnsi="Courier New" w:cs="Courier New"/>
+        </w:rPr>
+      </w:pPr>
+      <w:r>
+        <w:rPr>
+          <w:rFonts w:ascii="Courier New" w:hAnsi="Courier New" w:cs="Courier New"/>
+        </w:rPr>
+        <w:t>Item Name</w:t>
+      </w:r>
+      <w:r>
+        <w:rPr>
+          <w:rFonts w:ascii="Courier New" w:hAnsi="Courier New" w:cs="Courier New"/>
+        </w:rPr>
+        <w:tab/>
+      </w:r>
+      <w:r>
+        <w:rPr>
+          <w:rFonts w:ascii="Courier New" w:hAnsi="Courier New" w:cs="Courier New"/>
+        </w:rPr>
+        <w:tab/>
+      </w:r>
+      <w:r>
+        <w:rPr>
+          <w:rFonts w:ascii="Courier New" w:hAnsi="Courier New" w:cs="Courier New"/>
+        </w:rPr>
+        <w:tab/>
+      </w:r>
+      <w:r>
+        <w:rPr>
+          <w:rFonts w:ascii="Courier New" w:hAnsi="Courier New" w:cs="Courier New"/>
+        </w:rPr>
+        <w:tab/>
+        <w:t>- NAVILKOSU</w:t>
+      </w:r>
+    </w:p>
+    <w:p>
+      <w:pPr>
+        <w:pStyle w:val="PlainText"/>
+        <w:rPr>
+          <w:rFonts w:ascii="Courier New" w:hAnsi="Courier New" w:cs="Courier New"/>
+          <w:color w:val="FF0000"/>
+        </w:rPr>
+      </w:pPr>
+      <w:r>
+        <w:rPr>
+          <w:rFonts w:ascii="Courier New" w:hAnsi="Courier New" w:cs="Courier New"/>
+          <w:color w:val="FF0000"/>
+        </w:rPr>
+        <w:t>Amount Received</w:t>
+      </w:r>
+      <w:r>
+        <w:rPr>
+          <w:rFonts w:ascii="Courier New" w:hAnsi="Courier New" w:cs="Courier New"/>
+          <w:color w:val="FF0000"/>
+        </w:rPr>
+        <w:tab/>
+      </w:r>
+      <w:r>
+        <w:rPr>
+          <w:rFonts w:ascii="Courier New" w:hAnsi="Courier New" w:cs="Courier New"/>
+          <w:color w:val="FF0000"/>
+        </w:rPr>
+        <w:tab/>
+      </w:r>
+      <w:r>
+        <w:rPr>
+          <w:rFonts w:ascii="Courier New" w:hAnsi="Courier New" w:cs="Courier New"/>
+          <w:color w:val="FF0000"/>
+        </w:rPr>
+        <w:tab/>
+        <w:t>- 1000</w:t>
+      </w:r>
+    </w:p>
+    <w:p>
+      <w:pPr>
+        <w:pStyle w:val="PlainText"/>
+        <w:rPr>
+          <w:rFonts w:ascii="Courier New" w:hAnsi="Courier New" w:cs="Courier New"/>
+          <w:b/>
+        </w:rPr>
+      </w:pPr>
+      <w:r>
+        <w:rPr>
+          <w:rFonts w:ascii="Courier New" w:hAnsi="Courier New" w:cs="Courier New"/>
+          <w:b/>
+        </w:rPr>
+        <w:t>Amount balance</w:t>
+      </w:r>
+      <w:r>
+        <w:rPr>
+          <w:rFonts w:ascii="Courier New" w:hAnsi="Courier New" w:cs="Courier New"/>
+          <w:b/>
+        </w:rPr>
+        <w:tab/>
+      </w:r>
+      <w:r>
+        <w:rPr>
+          <w:rFonts w:ascii="Courier New" w:hAnsi="Courier New" w:cs="Courier New"/>
+          <w:b/>
+        </w:rPr>
+        <w:tab/>
+      </w:r>
+      <w:r>
+        <w:rPr>
+          <w:rFonts w:ascii="Courier New" w:hAnsi="Courier New" w:cs="Courier New"/>
+          <w:b/>
+        </w:rPr>
+        <w:tab/>
+        <w:t>- 9954.0</w:t>
+      </w:r>
+    </w:p>
+    <w:p>
+      <w:pPr>
+        <w:pStyle w:val="PlainText"/>
+        <w:rPr>
+          <w:rFonts w:ascii="Courier New" w:hAnsi="Courier New" w:cs="Courier New"/>
+        </w:rPr>
+      </w:pPr>
+      <w:r>
+        <w:rPr>
+          <w:rFonts w:ascii="Courier New" w:hAnsi="Courier New" w:cs="Courier New"/>
+        </w:rPr>
+        <w:t>Amount Received mode</w:t>
+      </w:r>
+      <w:r>
+        <w:rPr>
+          <w:rFonts w:ascii="Courier New" w:hAnsi="Courier New" w:cs="Courier New"/>
+        </w:rPr>
+        <w:tab/>
+      </w:r>
+      <w:r>
+        <w:rPr>
+          <w:rFonts w:ascii="Courier New" w:hAnsi="Courier New" w:cs="Courier New"/>
+        </w:rPr>
+        <w:tab/>
+        <w:t>- CASH</w:t>
+      </w:r>
+    </w:p>
+    <w:p>
+      <w:pPr>
+        <w:pStyle w:val="PlainText"/>
+        <w:rPr>
+          <w:rFonts w:ascii="Courier New" w:hAnsi="Courier New" w:cs="Courier New"/>
+        </w:rPr>
+      </w:pPr>
+    </w:p>
+    <w:p>
+      <w:pPr>
+        <w:pStyle w:val="PlainText"/>
+        <w:rPr>
+          <w:rFonts w:ascii="Courier New" w:hAnsi="Courier New" w:cs="Courier New"/>
+          <w:b/>
+        </w:rPr>
+      </w:pPr>
+    </w:p>
+    <w:p>
+      <w:pPr>
+        <w:pStyle w:val="PlainText"/>
+        <w:rPr>
+          <w:rFonts w:ascii="Courier New" w:hAnsi="Courier New" w:cs="Courier New"/>
+        </w:rPr>
+      </w:pPr>
+    </w:p>
+    <w:p>
+      <w:pPr>
+        <w:pStyle w:val="PlainText"/>
+        <w:rPr>
+          <w:rFonts w:ascii="Courier New" w:hAnsi="Courier New" w:cs="Courier New"/>
+        </w:rPr>
+      </w:pPr>
     </w:p>
     <w:p>
       <w:pPr>

--- a/customer _details/GANGAMMA/SEP/TUMKUR/P/PURCHASE DETAILS.docx
+++ b/customer _details/GANGAMMA/SEP/TUMKUR/P/PURCHASE DETAILS.docx
@@ -15077,13 +15077,7 @@
         <w:rPr>
           <w:rFonts w:ascii="Courier New" w:hAnsi="Courier New" w:cs="Courier New"/>
         </w:rPr>
-        <w:t>MON Apr 9</w:t>
-      </w:r>
-      <w:r>
-        <w:rPr>
-          <w:rFonts w:ascii="Courier New" w:hAnsi="Courier New" w:cs="Courier New"/>
-        </w:rPr>
-        <w:t xml:space="preserve"> 11:53:51 IST 2018</w:t>
+        <w:t>MON Apr 9 11:53:51 IST 2018</w:t>
       </w:r>
     </w:p>
     <w:p>
@@ -15280,6 +15274,369 @@
         <w:tab/>
         <w:t>- CASH</w:t>
       </w:r>
+    </w:p>
+    <w:p>
+      <w:pPr>
+        <w:pStyle w:val="PlainText"/>
+        <w:rPr>
+          <w:rFonts w:ascii="Courier New" w:hAnsi="Courier New" w:cs="Courier New"/>
+        </w:rPr>
+      </w:pPr>
+    </w:p>
+    <w:p>
+      <w:pPr>
+        <w:pStyle w:val="PlainText"/>
+        <w:rPr>
+          <w:rFonts w:ascii="Courier New" w:hAnsi="Courier New" w:cs="Courier New"/>
+        </w:rPr>
+      </w:pPr>
+      <w:r>
+        <w:rPr>
+          <w:rFonts w:ascii="Courier New" w:hAnsi="Courier New" w:cs="Courier New"/>
+        </w:rPr>
+        <w:t>SUN Apr 15</w:t>
+      </w:r>
+      <w:r>
+        <w:rPr>
+          <w:rFonts w:ascii="Courier New" w:hAnsi="Courier New" w:cs="Courier New"/>
+        </w:rPr>
+        <w:t xml:space="preserve"> 11:38:46 IST 2018</w:t>
+      </w:r>
+    </w:p>
+    <w:p>
+      <w:pPr>
+        <w:pStyle w:val="PlainText"/>
+        <w:rPr>
+          <w:rFonts w:ascii="Courier New" w:hAnsi="Courier New" w:cs="Courier New"/>
+        </w:rPr>
+      </w:pPr>
+      <w:r>
+        <w:rPr>
+          <w:rFonts w:ascii="Courier New" w:hAnsi="Courier New" w:cs="Courier New"/>
+        </w:rPr>
+        <w:t>Person Name</w:t>
+      </w:r>
+      <w:r>
+        <w:rPr>
+          <w:rFonts w:ascii="Courier New" w:hAnsi="Courier New" w:cs="Courier New"/>
+        </w:rPr>
+        <w:tab/>
+      </w:r>
+      <w:r>
+        <w:rPr>
+          <w:rFonts w:ascii="Courier New" w:hAnsi="Courier New" w:cs="Courier New"/>
+        </w:rPr>
+        <w:tab/>
+      </w:r>
+      <w:r>
+        <w:rPr>
+          <w:rFonts w:ascii="Courier New" w:hAnsi="Courier New" w:cs="Courier New"/>
+        </w:rPr>
+        <w:tab/>
+      </w:r>
+      <w:r>
+        <w:rPr>
+          <w:rFonts w:ascii="Courier New" w:hAnsi="Courier New" w:cs="Courier New"/>
+        </w:rPr>
+        <w:tab/>
+        <w:t>- P</w:t>
+      </w:r>
+    </w:p>
+    <w:p>
+      <w:pPr>
+        <w:pStyle w:val="PlainText"/>
+        <w:rPr>
+          <w:rFonts w:ascii="Courier New" w:hAnsi="Courier New" w:cs="Courier New"/>
+        </w:rPr>
+      </w:pPr>
+      <w:r>
+        <w:rPr>
+          <w:rFonts w:ascii="Courier New" w:hAnsi="Courier New" w:cs="Courier New"/>
+        </w:rPr>
+        <w:t>Bill number</w:t>
+      </w:r>
+      <w:r>
+        <w:rPr>
+          <w:rFonts w:ascii="Courier New" w:hAnsi="Courier New" w:cs="Courier New"/>
+        </w:rPr>
+        <w:tab/>
+      </w:r>
+      <w:r>
+        <w:rPr>
+          <w:rFonts w:ascii="Courier New" w:hAnsi="Courier New" w:cs="Courier New"/>
+        </w:rPr>
+        <w:tab/>
+      </w:r>
+      <w:r>
+        <w:rPr>
+          <w:rFonts w:ascii="Courier New" w:hAnsi="Courier New" w:cs="Courier New"/>
+        </w:rPr>
+        <w:tab/>
+      </w:r>
+      <w:r>
+        <w:rPr>
+          <w:rFonts w:ascii="Courier New" w:hAnsi="Courier New" w:cs="Courier New"/>
+        </w:rPr>
+        <w:tab/>
+        <w:t>- 4593</w:t>
+      </w:r>
+    </w:p>
+    <w:p>
+      <w:pPr>
+        <w:pStyle w:val="PlainText"/>
+        <w:rPr>
+          <w:rFonts w:ascii="Courier New" w:hAnsi="Courier New" w:cs="Courier New"/>
+        </w:rPr>
+      </w:pPr>
+      <w:r>
+        <w:rPr>
+          <w:rFonts w:ascii="Courier New" w:hAnsi="Courier New" w:cs="Courier New"/>
+        </w:rPr>
+        <w:t>---------------------------------------------------------------</w:t>
+      </w:r>
+    </w:p>
+    <w:p>
+      <w:pPr>
+        <w:pStyle w:val="PlainText"/>
+        <w:rPr>
+          <w:rFonts w:ascii="Courier New" w:hAnsi="Courier New" w:cs="Courier New"/>
+        </w:rPr>
+      </w:pPr>
+      <w:r>
+        <w:rPr>
+          <w:rFonts w:ascii="Courier New" w:hAnsi="Courier New" w:cs="Courier New"/>
+        </w:rPr>
+        <w:t>Item Name</w:t>
+      </w:r>
+      <w:r>
+        <w:rPr>
+          <w:rFonts w:ascii="Courier New" w:hAnsi="Courier New" w:cs="Courier New"/>
+        </w:rPr>
+        <w:tab/>
+      </w:r>
+      <w:r>
+        <w:rPr>
+          <w:rFonts w:ascii="Courier New" w:hAnsi="Courier New" w:cs="Courier New"/>
+        </w:rPr>
+        <w:tab/>
+      </w:r>
+      <w:r>
+        <w:rPr>
+          <w:rFonts w:ascii="Courier New" w:hAnsi="Courier New" w:cs="Courier New"/>
+        </w:rPr>
+        <w:tab/>
+      </w:r>
+      <w:r>
+        <w:rPr>
+          <w:rFonts w:ascii="Courier New" w:hAnsi="Courier New" w:cs="Courier New"/>
+        </w:rPr>
+        <w:tab/>
+        <w:t>- CARROT</w:t>
+      </w:r>
+    </w:p>
+    <w:p>
+      <w:pPr>
+        <w:pStyle w:val="PlainText"/>
+        <w:rPr>
+          <w:rFonts w:ascii="Courier New" w:hAnsi="Courier New" w:cs="Courier New"/>
+        </w:rPr>
+      </w:pPr>
+      <w:r>
+        <w:rPr>
+          <w:rFonts w:ascii="Courier New" w:hAnsi="Courier New" w:cs="Courier New"/>
+        </w:rPr>
+        <w:t>Number of Pockets</w:t>
+      </w:r>
+      <w:r>
+        <w:rPr>
+          <w:rFonts w:ascii="Courier New" w:hAnsi="Courier New" w:cs="Courier New"/>
+        </w:rPr>
+        <w:tab/>
+      </w:r>
+      <w:r>
+        <w:rPr>
+          <w:rFonts w:ascii="Courier New" w:hAnsi="Courier New" w:cs="Courier New"/>
+        </w:rPr>
+        <w:tab/>
+      </w:r>
+      <w:r>
+        <w:rPr>
+          <w:rFonts w:ascii="Courier New" w:hAnsi="Courier New" w:cs="Courier New"/>
+        </w:rPr>
+        <w:tab/>
+        <w:t>- 1</w:t>
+      </w:r>
+    </w:p>
+    <w:p>
+      <w:pPr>
+        <w:pStyle w:val="PlainText"/>
+        <w:rPr>
+          <w:rFonts w:ascii="Courier New" w:hAnsi="Courier New" w:cs="Courier New"/>
+        </w:rPr>
+      </w:pPr>
+      <w:r>
+        <w:rPr>
+          <w:rFonts w:ascii="Courier New" w:hAnsi="Courier New" w:cs="Courier New"/>
+        </w:rPr>
+        <w:t>Number of KGs</w:t>
+      </w:r>
+      <w:r>
+        <w:rPr>
+          <w:rFonts w:ascii="Courier New" w:hAnsi="Courier New" w:cs="Courier New"/>
+        </w:rPr>
+        <w:tab/>
+      </w:r>
+      <w:r>
+        <w:rPr>
+          <w:rFonts w:ascii="Courier New" w:hAnsi="Courier New" w:cs="Courier New"/>
+        </w:rPr>
+        <w:tab/>
+      </w:r>
+      <w:r>
+        <w:rPr>
+          <w:rFonts w:ascii="Courier New" w:hAnsi="Courier New" w:cs="Courier New"/>
+        </w:rPr>
+        <w:tab/>
+        <w:t>- 97</w:t>
+      </w:r>
+    </w:p>
+    <w:p>
+      <w:pPr>
+        <w:pStyle w:val="PlainText"/>
+        <w:rPr>
+          <w:rFonts w:ascii="Courier New" w:hAnsi="Courier New" w:cs="Courier New"/>
+        </w:rPr>
+      </w:pPr>
+      <w:r>
+        <w:rPr>
+          <w:rFonts w:ascii="Courier New" w:hAnsi="Courier New" w:cs="Courier New"/>
+        </w:rPr>
+        <w:t>Rate</w:t>
+      </w:r>
+      <w:r>
+        <w:rPr>
+          <w:rFonts w:ascii="Courier New" w:hAnsi="Courier New" w:cs="Courier New"/>
+        </w:rPr>
+        <w:tab/>
+      </w:r>
+      <w:r>
+        <w:rPr>
+          <w:rFonts w:ascii="Courier New" w:hAnsi="Courier New" w:cs="Courier New"/>
+        </w:rPr>
+        <w:tab/>
+      </w:r>
+      <w:r>
+        <w:rPr>
+          <w:rFonts w:ascii="Courier New" w:hAnsi="Courier New" w:cs="Courier New"/>
+        </w:rPr>
+        <w:tab/>
+      </w:r>
+      <w:r>
+        <w:rPr>
+          <w:rFonts w:ascii="Courier New" w:hAnsi="Courier New" w:cs="Courier New"/>
+        </w:rPr>
+        <w:tab/>
+      </w:r>
+      <w:r>
+        <w:rPr>
+          <w:rFonts w:ascii="Courier New" w:hAnsi="Courier New" w:cs="Courier New"/>
+        </w:rPr>
+        <w:tab/>
+        <w:t>- 10</w:t>
+      </w:r>
+    </w:p>
+    <w:p>
+      <w:pPr>
+        <w:pStyle w:val="PlainText"/>
+        <w:rPr>
+          <w:rFonts w:ascii="Courier New" w:hAnsi="Courier New" w:cs="Courier New"/>
+        </w:rPr>
+      </w:pPr>
+      <w:r>
+        <w:rPr>
+          <w:rFonts w:ascii="Courier New" w:hAnsi="Courier New" w:cs="Courier New"/>
+        </w:rPr>
+        <w:t>Total Price</w:t>
+      </w:r>
+      <w:r>
+        <w:rPr>
+          <w:rFonts w:ascii="Courier New" w:hAnsi="Courier New" w:cs="Courier New"/>
+        </w:rPr>
+        <w:tab/>
+      </w:r>
+      <w:r>
+        <w:rPr>
+          <w:rFonts w:ascii="Courier New" w:hAnsi="Courier New" w:cs="Courier New"/>
+        </w:rPr>
+        <w:tab/>
+      </w:r>
+      <w:r>
+        <w:rPr>
+          <w:rFonts w:ascii="Courier New" w:hAnsi="Courier New" w:cs="Courier New"/>
+        </w:rPr>
+        <w:tab/>
+      </w:r>
+      <w:r>
+        <w:rPr>
+          <w:rFonts w:ascii="Courier New" w:hAnsi="Courier New" w:cs="Courier New"/>
+        </w:rPr>
+        <w:tab/>
+        <w:t>- 970.0</w:t>
+      </w:r>
+    </w:p>
+    <w:p>
+      <w:pPr>
+        <w:pStyle w:val="PlainText"/>
+        <w:rPr>
+          <w:rFonts w:ascii="Courier New" w:hAnsi="Courier New" w:cs="Courier New"/>
+          <w:b/>
+        </w:rPr>
+      </w:pPr>
+      <w:r>
+        <w:rPr>
+          <w:rFonts w:ascii="Courier New" w:hAnsi="Courier New" w:cs="Courier New"/>
+          <w:b/>
+        </w:rPr>
+        <w:t>Amount balance</w:t>
+      </w:r>
+      <w:r>
+        <w:rPr>
+          <w:rFonts w:ascii="Courier New" w:hAnsi="Courier New" w:cs="Courier New"/>
+          <w:b/>
+        </w:rPr>
+        <w:tab/>
+      </w:r>
+      <w:r>
+        <w:rPr>
+          <w:rFonts w:ascii="Courier New" w:hAnsi="Courier New" w:cs="Courier New"/>
+          <w:b/>
+        </w:rPr>
+        <w:tab/>
+      </w:r>
+      <w:r>
+        <w:rPr>
+          <w:rFonts w:ascii="Courier New" w:hAnsi="Courier New" w:cs="Courier New"/>
+          <w:b/>
+        </w:rPr>
+        <w:tab/>
+        <w:t>- 10924.0</w:t>
+      </w:r>
+    </w:p>
+    <w:p>
+      <w:pPr>
+        <w:pStyle w:val="PlainText"/>
+        <w:rPr>
+          <w:rFonts w:ascii="Courier New" w:hAnsi="Courier New" w:cs="Courier New"/>
+        </w:rPr>
+      </w:pPr>
+    </w:p>
+    <w:p>
+      <w:pPr>
+        <w:pStyle w:val="PlainText"/>
+        <w:rPr>
+          <w:rFonts w:ascii="Courier New" w:hAnsi="Courier New" w:cs="Courier New"/>
+        </w:rPr>
+      </w:pPr>
     </w:p>
     <w:p>
       <w:pPr>

--- a/customer _details/GANGAMMA/SEP/TUMKUR/P/PURCHASE DETAILS.docx
+++ b/customer _details/GANGAMMA/SEP/TUMKUR/P/PURCHASE DETAILS.docx
@@ -15294,13 +15294,7 @@
         <w:rPr>
           <w:rFonts w:ascii="Courier New" w:hAnsi="Courier New" w:cs="Courier New"/>
         </w:rPr>
-        <w:t>SUN Apr 15</w:t>
-      </w:r>
-      <w:r>
-        <w:rPr>
-          <w:rFonts w:ascii="Courier New" w:hAnsi="Courier New" w:cs="Courier New"/>
-        </w:rPr>
-        <w:t xml:space="preserve"> 11:38:46 IST 2018</w:t>
+        <w:t>SUN Apr 15 11:38:46 IST 2018</w:t>
       </w:r>
     </w:p>
     <w:p>
@@ -15621,6 +15615,247 @@
         <w:tab/>
         <w:t>- 10924.0</w:t>
       </w:r>
+    </w:p>
+    <w:p>
+      <w:pPr>
+        <w:pStyle w:val="PlainText"/>
+        <w:rPr>
+          <w:rFonts w:ascii="Courier New" w:hAnsi="Courier New" w:cs="Courier New"/>
+          <w:b/>
+        </w:rPr>
+      </w:pPr>
+    </w:p>
+    <w:p>
+      <w:pPr>
+        <w:pStyle w:val="PlainText"/>
+        <w:rPr>
+          <w:rFonts w:ascii="Courier New" w:hAnsi="Courier New" w:cs="Courier New"/>
+        </w:rPr>
+      </w:pPr>
+      <w:r>
+        <w:rPr>
+          <w:rFonts w:ascii="Courier New" w:hAnsi="Courier New" w:cs="Courier New"/>
+        </w:rPr>
+        <w:t>MON Apr 16</w:t>
+      </w:r>
+      <w:r>
+        <w:rPr>
+          <w:rFonts w:ascii="Courier New" w:hAnsi="Courier New" w:cs="Courier New"/>
+        </w:rPr>
+        <w:t xml:space="preserve"> 11:29:30 IST 2018</w:t>
+      </w:r>
+    </w:p>
+    <w:p>
+      <w:pPr>
+        <w:pStyle w:val="PlainText"/>
+        <w:rPr>
+          <w:rFonts w:ascii="Courier New" w:hAnsi="Courier New" w:cs="Courier New"/>
+        </w:rPr>
+      </w:pPr>
+      <w:r>
+        <w:rPr>
+          <w:rFonts w:ascii="Courier New" w:hAnsi="Courier New" w:cs="Courier New"/>
+        </w:rPr>
+        <w:t>Person Name</w:t>
+      </w:r>
+      <w:r>
+        <w:rPr>
+          <w:rFonts w:ascii="Courier New" w:hAnsi="Courier New" w:cs="Courier New"/>
+        </w:rPr>
+        <w:tab/>
+      </w:r>
+      <w:r>
+        <w:rPr>
+          <w:rFonts w:ascii="Courier New" w:hAnsi="Courier New" w:cs="Courier New"/>
+        </w:rPr>
+        <w:tab/>
+      </w:r>
+      <w:r>
+        <w:rPr>
+          <w:rFonts w:ascii="Courier New" w:hAnsi="Courier New" w:cs="Courier New"/>
+        </w:rPr>
+        <w:tab/>
+      </w:r>
+      <w:r>
+        <w:rPr>
+          <w:rFonts w:ascii="Courier New" w:hAnsi="Courier New" w:cs="Courier New"/>
+        </w:rPr>
+        <w:tab/>
+        <w:t>- P</w:t>
+      </w:r>
+    </w:p>
+    <w:p>
+      <w:pPr>
+        <w:pStyle w:val="PlainText"/>
+        <w:rPr>
+          <w:rFonts w:ascii="Courier New" w:hAnsi="Courier New" w:cs="Courier New"/>
+        </w:rPr>
+      </w:pPr>
+      <w:r>
+        <w:rPr>
+          <w:rFonts w:ascii="Courier New" w:hAnsi="Courier New" w:cs="Courier New"/>
+        </w:rPr>
+        <w:t>---------------------------------------------------------------</w:t>
+      </w:r>
+    </w:p>
+    <w:p>
+      <w:pPr>
+        <w:pStyle w:val="PlainText"/>
+        <w:rPr>
+          <w:rFonts w:ascii="Courier New" w:hAnsi="Courier New" w:cs="Courier New"/>
+        </w:rPr>
+      </w:pPr>
+      <w:r>
+        <w:rPr>
+          <w:rFonts w:ascii="Courier New" w:hAnsi="Courier New" w:cs="Courier New"/>
+        </w:rPr>
+        <w:t>Item Name</w:t>
+      </w:r>
+      <w:r>
+        <w:rPr>
+          <w:rFonts w:ascii="Courier New" w:hAnsi="Courier New" w:cs="Courier New"/>
+        </w:rPr>
+        <w:tab/>
+      </w:r>
+      <w:r>
+        <w:rPr>
+          <w:rFonts w:ascii="Courier New" w:hAnsi="Courier New" w:cs="Courier New"/>
+        </w:rPr>
+        <w:tab/>
+      </w:r>
+      <w:r>
+        <w:rPr>
+          <w:rFonts w:ascii="Courier New" w:hAnsi="Courier New" w:cs="Courier New"/>
+        </w:rPr>
+        <w:tab/>
+      </w:r>
+      <w:r>
+        <w:rPr>
+          <w:rFonts w:ascii="Courier New" w:hAnsi="Courier New" w:cs="Courier New"/>
+        </w:rPr>
+        <w:tab/>
+        <w:t>- CUCUMBER</w:t>
+      </w:r>
+    </w:p>
+    <w:p>
+      <w:pPr>
+        <w:pStyle w:val="PlainText"/>
+        <w:rPr>
+          <w:rFonts w:ascii="Courier New" w:hAnsi="Courier New" w:cs="Courier New"/>
+          <w:color w:val="FF0000"/>
+        </w:rPr>
+      </w:pPr>
+      <w:r>
+        <w:rPr>
+          <w:rFonts w:ascii="Courier New" w:hAnsi="Courier New" w:cs="Courier New"/>
+          <w:color w:val="FF0000"/>
+        </w:rPr>
+        <w:t>Amount Received</w:t>
+      </w:r>
+      <w:r>
+        <w:rPr>
+          <w:rFonts w:ascii="Courier New" w:hAnsi="Courier New" w:cs="Courier New"/>
+          <w:color w:val="FF0000"/>
+        </w:rPr>
+        <w:tab/>
+      </w:r>
+      <w:r>
+        <w:rPr>
+          <w:rFonts w:ascii="Courier New" w:hAnsi="Courier New" w:cs="Courier New"/>
+          <w:color w:val="FF0000"/>
+        </w:rPr>
+        <w:tab/>
+      </w:r>
+      <w:r>
+        <w:rPr>
+          <w:rFonts w:ascii="Courier New" w:hAnsi="Courier New" w:cs="Courier New"/>
+          <w:color w:val="FF0000"/>
+        </w:rPr>
+        <w:tab/>
+        <w:t>- 2000</w:t>
+      </w:r>
+    </w:p>
+    <w:p>
+      <w:pPr>
+        <w:pStyle w:val="PlainText"/>
+        <w:rPr>
+          <w:rFonts w:ascii="Courier New" w:hAnsi="Courier New" w:cs="Courier New"/>
+          <w:b/>
+        </w:rPr>
+      </w:pPr>
+      <w:r>
+        <w:rPr>
+          <w:rFonts w:ascii="Courier New" w:hAnsi="Courier New" w:cs="Courier New"/>
+          <w:b/>
+        </w:rPr>
+        <w:t>Amount balance</w:t>
+      </w:r>
+      <w:r>
+        <w:rPr>
+          <w:rFonts w:ascii="Courier New" w:hAnsi="Courier New" w:cs="Courier New"/>
+          <w:b/>
+        </w:rPr>
+        <w:tab/>
+      </w:r>
+      <w:r>
+        <w:rPr>
+          <w:rFonts w:ascii="Courier New" w:hAnsi="Courier New" w:cs="Courier New"/>
+          <w:b/>
+        </w:rPr>
+        <w:tab/>
+      </w:r>
+      <w:r>
+        <w:rPr>
+          <w:rFonts w:ascii="Courier New" w:hAnsi="Courier New" w:cs="Courier New"/>
+          <w:b/>
+        </w:rPr>
+        <w:tab/>
+        <w:t>- 8924.0</w:t>
+      </w:r>
+    </w:p>
+    <w:p>
+      <w:pPr>
+        <w:pStyle w:val="PlainText"/>
+        <w:rPr>
+          <w:rFonts w:ascii="Courier New" w:hAnsi="Courier New" w:cs="Courier New"/>
+        </w:rPr>
+      </w:pPr>
+      <w:r>
+        <w:rPr>
+          <w:rFonts w:ascii="Courier New" w:hAnsi="Courier New" w:cs="Courier New"/>
+        </w:rPr>
+        <w:t>Amount Received mode</w:t>
+      </w:r>
+      <w:r>
+        <w:rPr>
+          <w:rFonts w:ascii="Courier New" w:hAnsi="Courier New" w:cs="Courier New"/>
+        </w:rPr>
+        <w:tab/>
+      </w:r>
+      <w:r>
+        <w:rPr>
+          <w:rFonts w:ascii="Courier New" w:hAnsi="Courier New" w:cs="Courier New"/>
+        </w:rPr>
+        <w:tab/>
+        <w:t>- CASH</w:t>
+      </w:r>
+    </w:p>
+    <w:p>
+      <w:pPr>
+        <w:pStyle w:val="PlainText"/>
+        <w:rPr>
+          <w:rFonts w:ascii="Courier New" w:hAnsi="Courier New" w:cs="Courier New"/>
+        </w:rPr>
+      </w:pPr>
+    </w:p>
+    <w:p>
+      <w:pPr>
+        <w:pStyle w:val="PlainText"/>
+        <w:rPr>
+          <w:rFonts w:ascii="Courier New" w:hAnsi="Courier New" w:cs="Courier New"/>
+          <w:b/>
+        </w:rPr>
+      </w:pPr>
     </w:p>
     <w:p>
       <w:pPr>

--- a/customer _details/GANGAMMA/SEP/TUMKUR/P/PURCHASE DETAILS.docx
+++ b/customer _details/GANGAMMA/SEP/TUMKUR/P/PURCHASE DETAILS.docx
@@ -15636,13 +15636,7 @@
         <w:rPr>
           <w:rFonts w:ascii="Courier New" w:hAnsi="Courier New" w:cs="Courier New"/>
         </w:rPr>
-        <w:t>MON Apr 16</w:t>
-      </w:r>
-      <w:r>
-        <w:rPr>
-          <w:rFonts w:ascii="Courier New" w:hAnsi="Courier New" w:cs="Courier New"/>
-        </w:rPr>
-        <w:t xml:space="preserve"> 11:29:30 IST 2018</w:t>
+        <w:t>MON Apr 16 11:29:30 IST 2018</w:t>
       </w:r>
     </w:p>
     <w:p>
@@ -15839,6 +15833,361 @@
         <w:tab/>
         <w:t>- CASH</w:t>
       </w:r>
+    </w:p>
+    <w:p>
+      <w:pPr>
+        <w:pStyle w:val="PlainText"/>
+        <w:rPr>
+          <w:rFonts w:ascii="Courier New" w:hAnsi="Courier New" w:cs="Courier New"/>
+        </w:rPr>
+      </w:pPr>
+    </w:p>
+    <w:p>
+      <w:pPr>
+        <w:pStyle w:val="PlainText"/>
+        <w:rPr>
+          <w:rFonts w:ascii="Courier New" w:hAnsi="Courier New" w:cs="Courier New"/>
+        </w:rPr>
+      </w:pPr>
+      <w:r>
+        <w:rPr>
+          <w:rFonts w:ascii="Courier New" w:hAnsi="Courier New" w:cs="Courier New"/>
+        </w:rPr>
+        <w:t>SUN Apr 22</w:t>
+      </w:r>
+      <w:r>
+        <w:rPr>
+          <w:rFonts w:ascii="Courier New" w:hAnsi="Courier New" w:cs="Courier New"/>
+        </w:rPr>
+        <w:t xml:space="preserve"> 11:56:18 IST 2018</w:t>
+      </w:r>
+    </w:p>
+    <w:p>
+      <w:pPr>
+        <w:pStyle w:val="PlainText"/>
+        <w:rPr>
+          <w:rFonts w:ascii="Courier New" w:hAnsi="Courier New" w:cs="Courier New"/>
+        </w:rPr>
+      </w:pPr>
+      <w:r>
+        <w:rPr>
+          <w:rFonts w:ascii="Courier New" w:hAnsi="Courier New" w:cs="Courier New"/>
+        </w:rPr>
+        <w:t>Person Name</w:t>
+      </w:r>
+      <w:r>
+        <w:rPr>
+          <w:rFonts w:ascii="Courier New" w:hAnsi="Courier New" w:cs="Courier New"/>
+        </w:rPr>
+        <w:tab/>
+      </w:r>
+      <w:r>
+        <w:rPr>
+          <w:rFonts w:ascii="Courier New" w:hAnsi="Courier New" w:cs="Courier New"/>
+        </w:rPr>
+        <w:tab/>
+      </w:r>
+      <w:r>
+        <w:rPr>
+          <w:rFonts w:ascii="Courier New" w:hAnsi="Courier New" w:cs="Courier New"/>
+        </w:rPr>
+        <w:tab/>
+      </w:r>
+      <w:r>
+        <w:rPr>
+          <w:rFonts w:ascii="Courier New" w:hAnsi="Courier New" w:cs="Courier New"/>
+        </w:rPr>
+        <w:tab/>
+        <w:t>- P</w:t>
+      </w:r>
+    </w:p>
+    <w:p>
+      <w:pPr>
+        <w:pStyle w:val="PlainText"/>
+        <w:rPr>
+          <w:rFonts w:ascii="Courier New" w:hAnsi="Courier New" w:cs="Courier New"/>
+        </w:rPr>
+      </w:pPr>
+      <w:r>
+        <w:rPr>
+          <w:rFonts w:ascii="Courier New" w:hAnsi="Courier New" w:cs="Courier New"/>
+        </w:rPr>
+        <w:t>Bill number</w:t>
+      </w:r>
+      <w:r>
+        <w:rPr>
+          <w:rFonts w:ascii="Courier New" w:hAnsi="Courier New" w:cs="Courier New"/>
+        </w:rPr>
+        <w:tab/>
+      </w:r>
+      <w:r>
+        <w:rPr>
+          <w:rFonts w:ascii="Courier New" w:hAnsi="Courier New" w:cs="Courier New"/>
+        </w:rPr>
+        <w:tab/>
+      </w:r>
+      <w:r>
+        <w:rPr>
+          <w:rFonts w:ascii="Courier New" w:hAnsi="Courier New" w:cs="Courier New"/>
+        </w:rPr>
+        <w:tab/>
+      </w:r>
+      <w:r>
+        <w:rPr>
+          <w:rFonts w:ascii="Courier New" w:hAnsi="Courier New" w:cs="Courier New"/>
+        </w:rPr>
+        <w:tab/>
+        <w:t>- 4759</w:t>
+      </w:r>
+    </w:p>
+    <w:p>
+      <w:pPr>
+        <w:pStyle w:val="PlainText"/>
+        <w:rPr>
+          <w:rFonts w:ascii="Courier New" w:hAnsi="Courier New" w:cs="Courier New"/>
+        </w:rPr>
+      </w:pPr>
+      <w:r>
+        <w:rPr>
+          <w:rFonts w:ascii="Courier New" w:hAnsi="Courier New" w:cs="Courier New"/>
+        </w:rPr>
+        <w:t>---------------------------------------------------------------</w:t>
+      </w:r>
+    </w:p>
+    <w:p>
+      <w:pPr>
+        <w:pStyle w:val="PlainText"/>
+        <w:rPr>
+          <w:rFonts w:ascii="Courier New" w:hAnsi="Courier New" w:cs="Courier New"/>
+        </w:rPr>
+      </w:pPr>
+      <w:r>
+        <w:rPr>
+          <w:rFonts w:ascii="Courier New" w:hAnsi="Courier New" w:cs="Courier New"/>
+        </w:rPr>
+        <w:t>Item Name</w:t>
+      </w:r>
+      <w:r>
+        <w:rPr>
+          <w:rFonts w:ascii="Courier New" w:hAnsi="Courier New" w:cs="Courier New"/>
+        </w:rPr>
+        <w:tab/>
+      </w:r>
+      <w:r>
+        <w:rPr>
+          <w:rFonts w:ascii="Courier New" w:hAnsi="Courier New" w:cs="Courier New"/>
+        </w:rPr>
+        <w:tab/>
+      </w:r>
+      <w:r>
+        <w:rPr>
+          <w:rFonts w:ascii="Courier New" w:hAnsi="Courier New" w:cs="Courier New"/>
+        </w:rPr>
+        <w:tab/>
+      </w:r>
+      <w:r>
+        <w:rPr>
+          <w:rFonts w:ascii="Courier New" w:hAnsi="Courier New" w:cs="Courier New"/>
+        </w:rPr>
+        <w:tab/>
+        <w:t>- CARROT</w:t>
+      </w:r>
+    </w:p>
+    <w:p>
+      <w:pPr>
+        <w:pStyle w:val="PlainText"/>
+        <w:rPr>
+          <w:rFonts w:ascii="Courier New" w:hAnsi="Courier New" w:cs="Courier New"/>
+        </w:rPr>
+      </w:pPr>
+      <w:r>
+        <w:rPr>
+          <w:rFonts w:ascii="Courier New" w:hAnsi="Courier New" w:cs="Courier New"/>
+        </w:rPr>
+        <w:t>Number of Pockets</w:t>
+      </w:r>
+      <w:r>
+        <w:rPr>
+          <w:rFonts w:ascii="Courier New" w:hAnsi="Courier New" w:cs="Courier New"/>
+        </w:rPr>
+        <w:tab/>
+      </w:r>
+      <w:r>
+        <w:rPr>
+          <w:rFonts w:ascii="Courier New" w:hAnsi="Courier New" w:cs="Courier New"/>
+        </w:rPr>
+        <w:tab/>
+      </w:r>
+      <w:r>
+        <w:rPr>
+          <w:rFonts w:ascii="Courier New" w:hAnsi="Courier New" w:cs="Courier New"/>
+        </w:rPr>
+        <w:tab/>
+        <w:t>- 1</w:t>
+      </w:r>
+    </w:p>
+    <w:p>
+      <w:pPr>
+        <w:pStyle w:val="PlainText"/>
+        <w:rPr>
+          <w:rFonts w:ascii="Courier New" w:hAnsi="Courier New" w:cs="Courier New"/>
+        </w:rPr>
+      </w:pPr>
+      <w:r>
+        <w:rPr>
+          <w:rFonts w:ascii="Courier New" w:hAnsi="Courier New" w:cs="Courier New"/>
+        </w:rPr>
+        <w:t>Number of KGs</w:t>
+      </w:r>
+      <w:r>
+        <w:rPr>
+          <w:rFonts w:ascii="Courier New" w:hAnsi="Courier New" w:cs="Courier New"/>
+        </w:rPr>
+        <w:tab/>
+      </w:r>
+      <w:r>
+        <w:rPr>
+          <w:rFonts w:ascii="Courier New" w:hAnsi="Courier New" w:cs="Courier New"/>
+        </w:rPr>
+        <w:tab/>
+      </w:r>
+      <w:r>
+        <w:rPr>
+          <w:rFonts w:ascii="Courier New" w:hAnsi="Courier New" w:cs="Courier New"/>
+        </w:rPr>
+        <w:tab/>
+        <w:t>- 88</w:t>
+      </w:r>
+    </w:p>
+    <w:p>
+      <w:pPr>
+        <w:pStyle w:val="PlainText"/>
+        <w:rPr>
+          <w:rFonts w:ascii="Courier New" w:hAnsi="Courier New" w:cs="Courier New"/>
+        </w:rPr>
+      </w:pPr>
+      <w:r>
+        <w:rPr>
+          <w:rFonts w:ascii="Courier New" w:hAnsi="Courier New" w:cs="Courier New"/>
+        </w:rPr>
+        <w:t>Rate</w:t>
+      </w:r>
+      <w:r>
+        <w:rPr>
+          <w:rFonts w:ascii="Courier New" w:hAnsi="Courier New" w:cs="Courier New"/>
+        </w:rPr>
+        <w:tab/>
+      </w:r>
+      <w:r>
+        <w:rPr>
+          <w:rFonts w:ascii="Courier New" w:hAnsi="Courier New" w:cs="Courier New"/>
+        </w:rPr>
+        <w:tab/>
+      </w:r>
+      <w:r>
+        <w:rPr>
+          <w:rFonts w:ascii="Courier New" w:hAnsi="Courier New" w:cs="Courier New"/>
+        </w:rPr>
+        <w:tab/>
+      </w:r>
+      <w:r>
+        <w:rPr>
+          <w:rFonts w:ascii="Courier New" w:hAnsi="Courier New" w:cs="Courier New"/>
+        </w:rPr>
+        <w:tab/>
+      </w:r>
+      <w:r>
+        <w:rPr>
+          <w:rFonts w:ascii="Courier New" w:hAnsi="Courier New" w:cs="Courier New"/>
+        </w:rPr>
+        <w:tab/>
+        <w:t>- 10</w:t>
+      </w:r>
+    </w:p>
+    <w:p>
+      <w:pPr>
+        <w:pStyle w:val="PlainText"/>
+        <w:rPr>
+          <w:rFonts w:ascii="Courier New" w:hAnsi="Courier New" w:cs="Courier New"/>
+        </w:rPr>
+      </w:pPr>
+      <w:r>
+        <w:rPr>
+          <w:rFonts w:ascii="Courier New" w:hAnsi="Courier New" w:cs="Courier New"/>
+        </w:rPr>
+        <w:t>Total Price</w:t>
+      </w:r>
+      <w:r>
+        <w:rPr>
+          <w:rFonts w:ascii="Courier New" w:hAnsi="Courier New" w:cs="Courier New"/>
+        </w:rPr>
+        <w:tab/>
+      </w:r>
+      <w:r>
+        <w:rPr>
+          <w:rFonts w:ascii="Courier New" w:hAnsi="Courier New" w:cs="Courier New"/>
+        </w:rPr>
+        <w:tab/>
+      </w:r>
+      <w:r>
+        <w:rPr>
+          <w:rFonts w:ascii="Courier New" w:hAnsi="Courier New" w:cs="Courier New"/>
+        </w:rPr>
+        <w:tab/>
+      </w:r>
+      <w:r>
+        <w:rPr>
+          <w:rFonts w:ascii="Courier New" w:hAnsi="Courier New" w:cs="Courier New"/>
+        </w:rPr>
+        <w:tab/>
+        <w:t>- 880.0</w:t>
+      </w:r>
+    </w:p>
+    <w:p>
+      <w:pPr>
+        <w:pStyle w:val="PlainText"/>
+        <w:rPr>
+          <w:rFonts w:ascii="Courier New" w:hAnsi="Courier New" w:cs="Courier New"/>
+          <w:b/>
+        </w:rPr>
+      </w:pPr>
+      <w:r>
+        <w:rPr>
+          <w:rFonts w:ascii="Courier New" w:hAnsi="Courier New" w:cs="Courier New"/>
+          <w:b/>
+        </w:rPr>
+        <w:t>Amount balance</w:t>
+      </w:r>
+      <w:r>
+        <w:rPr>
+          <w:rFonts w:ascii="Courier New" w:hAnsi="Courier New" w:cs="Courier New"/>
+          <w:b/>
+        </w:rPr>
+        <w:tab/>
+      </w:r>
+      <w:r>
+        <w:rPr>
+          <w:rFonts w:ascii="Courier New" w:hAnsi="Courier New" w:cs="Courier New"/>
+          <w:b/>
+        </w:rPr>
+        <w:tab/>
+      </w:r>
+      <w:r>
+        <w:rPr>
+          <w:rFonts w:ascii="Courier New" w:hAnsi="Courier New" w:cs="Courier New"/>
+          <w:b/>
+        </w:rPr>
+        <w:tab/>
+        <w:t>- 9804.0</w:t>
+      </w:r>
+    </w:p>
+    <w:p>
+      <w:pPr>
+        <w:pStyle w:val="PlainText"/>
+        <w:rPr>
+          <w:rFonts w:ascii="Courier New" w:hAnsi="Courier New" w:cs="Courier New"/>
+        </w:rPr>
+      </w:pPr>
     </w:p>
     <w:p>
       <w:pPr>

--- a/customer _details/GANGAMMA/SEP/TUMKUR/P/PURCHASE DETAILS.docx
+++ b/customer _details/GANGAMMA/SEP/TUMKUR/P/PURCHASE DETAILS.docx
@@ -15853,13 +15853,7 @@
         <w:rPr>
           <w:rFonts w:ascii="Courier New" w:hAnsi="Courier New" w:cs="Courier New"/>
         </w:rPr>
-        <w:t>SUN Apr 22</w:t>
-      </w:r>
-      <w:r>
-        <w:rPr>
-          <w:rFonts w:ascii="Courier New" w:hAnsi="Courier New" w:cs="Courier New"/>
-        </w:rPr>
-        <w:t xml:space="preserve"> 11:56:18 IST 2018</w:t>
+        <w:t>SUN Apr 22 11:56:18 IST 2018</w:t>
       </w:r>
     </w:p>
     <w:p>
@@ -16180,6 +16174,247 @@
         <w:tab/>
         <w:t>- 9804.0</w:t>
       </w:r>
+    </w:p>
+    <w:p>
+      <w:pPr>
+        <w:pStyle w:val="PlainText"/>
+        <w:rPr>
+          <w:rFonts w:ascii="Courier New" w:hAnsi="Courier New" w:cs="Courier New"/>
+          <w:b/>
+        </w:rPr>
+      </w:pPr>
+    </w:p>
+    <w:p>
+      <w:pPr>
+        <w:pStyle w:val="PlainText"/>
+        <w:rPr>
+          <w:rFonts w:ascii="Courier New" w:hAnsi="Courier New" w:cs="Courier New"/>
+        </w:rPr>
+      </w:pPr>
+      <w:r>
+        <w:rPr>
+          <w:rFonts w:ascii="Courier New" w:hAnsi="Courier New" w:cs="Courier New"/>
+        </w:rPr>
+        <w:t>MON Apr 23</w:t>
+      </w:r>
+      <w:r>
+        <w:rPr>
+          <w:rFonts w:ascii="Courier New" w:hAnsi="Courier New" w:cs="Courier New"/>
+        </w:rPr>
+        <w:t xml:space="preserve"> 10:30:35 IST 2018</w:t>
+      </w:r>
+    </w:p>
+    <w:p>
+      <w:pPr>
+        <w:pStyle w:val="PlainText"/>
+        <w:rPr>
+          <w:rFonts w:ascii="Courier New" w:hAnsi="Courier New" w:cs="Courier New"/>
+        </w:rPr>
+      </w:pPr>
+      <w:r>
+        <w:rPr>
+          <w:rFonts w:ascii="Courier New" w:hAnsi="Courier New" w:cs="Courier New"/>
+        </w:rPr>
+        <w:t>Person Name</w:t>
+      </w:r>
+      <w:r>
+        <w:rPr>
+          <w:rFonts w:ascii="Courier New" w:hAnsi="Courier New" w:cs="Courier New"/>
+        </w:rPr>
+        <w:tab/>
+      </w:r>
+      <w:r>
+        <w:rPr>
+          <w:rFonts w:ascii="Courier New" w:hAnsi="Courier New" w:cs="Courier New"/>
+        </w:rPr>
+        <w:tab/>
+      </w:r>
+      <w:r>
+        <w:rPr>
+          <w:rFonts w:ascii="Courier New" w:hAnsi="Courier New" w:cs="Courier New"/>
+        </w:rPr>
+        <w:tab/>
+      </w:r>
+      <w:r>
+        <w:rPr>
+          <w:rFonts w:ascii="Courier New" w:hAnsi="Courier New" w:cs="Courier New"/>
+        </w:rPr>
+        <w:tab/>
+        <w:t>- P</w:t>
+      </w:r>
+    </w:p>
+    <w:p>
+      <w:pPr>
+        <w:pStyle w:val="PlainText"/>
+        <w:rPr>
+          <w:rFonts w:ascii="Courier New" w:hAnsi="Courier New" w:cs="Courier New"/>
+        </w:rPr>
+      </w:pPr>
+      <w:r>
+        <w:rPr>
+          <w:rFonts w:ascii="Courier New" w:hAnsi="Courier New" w:cs="Courier New"/>
+        </w:rPr>
+        <w:t>---------------------------------------------------------------</w:t>
+      </w:r>
+    </w:p>
+    <w:p>
+      <w:pPr>
+        <w:pStyle w:val="PlainText"/>
+        <w:rPr>
+          <w:rFonts w:ascii="Courier New" w:hAnsi="Courier New" w:cs="Courier New"/>
+        </w:rPr>
+      </w:pPr>
+      <w:r>
+        <w:rPr>
+          <w:rFonts w:ascii="Courier New" w:hAnsi="Courier New" w:cs="Courier New"/>
+        </w:rPr>
+        <w:t>Item Name</w:t>
+      </w:r>
+      <w:r>
+        <w:rPr>
+          <w:rFonts w:ascii="Courier New" w:hAnsi="Courier New" w:cs="Courier New"/>
+        </w:rPr>
+        <w:tab/>
+      </w:r>
+      <w:r>
+        <w:rPr>
+          <w:rFonts w:ascii="Courier New" w:hAnsi="Courier New" w:cs="Courier New"/>
+        </w:rPr>
+        <w:tab/>
+      </w:r>
+      <w:r>
+        <w:rPr>
+          <w:rFonts w:ascii="Courier New" w:hAnsi="Courier New" w:cs="Courier New"/>
+        </w:rPr>
+        <w:tab/>
+      </w:r>
+      <w:r>
+        <w:rPr>
+          <w:rFonts w:ascii="Courier New" w:hAnsi="Courier New" w:cs="Courier New"/>
+        </w:rPr>
+        <w:tab/>
+        <w:t>- POTATO</w:t>
+      </w:r>
+    </w:p>
+    <w:p>
+      <w:pPr>
+        <w:pStyle w:val="PlainText"/>
+        <w:rPr>
+          <w:rFonts w:ascii="Courier New" w:hAnsi="Courier New" w:cs="Courier New"/>
+          <w:color w:val="FF0000"/>
+        </w:rPr>
+      </w:pPr>
+      <w:r>
+        <w:rPr>
+          <w:rFonts w:ascii="Courier New" w:hAnsi="Courier New" w:cs="Courier New"/>
+          <w:color w:val="FF0000"/>
+        </w:rPr>
+        <w:t>Amount Received</w:t>
+      </w:r>
+      <w:r>
+        <w:rPr>
+          <w:rFonts w:ascii="Courier New" w:hAnsi="Courier New" w:cs="Courier New"/>
+          <w:color w:val="FF0000"/>
+        </w:rPr>
+        <w:tab/>
+      </w:r>
+      <w:r>
+        <w:rPr>
+          <w:rFonts w:ascii="Courier New" w:hAnsi="Courier New" w:cs="Courier New"/>
+          <w:color w:val="FF0000"/>
+        </w:rPr>
+        <w:tab/>
+      </w:r>
+      <w:r>
+        <w:rPr>
+          <w:rFonts w:ascii="Courier New" w:hAnsi="Courier New" w:cs="Courier New"/>
+          <w:color w:val="FF0000"/>
+        </w:rPr>
+        <w:tab/>
+        <w:t>- 1780</w:t>
+      </w:r>
+    </w:p>
+    <w:p>
+      <w:pPr>
+        <w:pStyle w:val="PlainText"/>
+        <w:rPr>
+          <w:rFonts w:ascii="Courier New" w:hAnsi="Courier New" w:cs="Courier New"/>
+          <w:b/>
+        </w:rPr>
+      </w:pPr>
+      <w:r>
+        <w:rPr>
+          <w:rFonts w:ascii="Courier New" w:hAnsi="Courier New" w:cs="Courier New"/>
+          <w:b/>
+        </w:rPr>
+        <w:t>Amount balance</w:t>
+      </w:r>
+      <w:r>
+        <w:rPr>
+          <w:rFonts w:ascii="Courier New" w:hAnsi="Courier New" w:cs="Courier New"/>
+          <w:b/>
+        </w:rPr>
+        <w:tab/>
+      </w:r>
+      <w:r>
+        <w:rPr>
+          <w:rFonts w:ascii="Courier New" w:hAnsi="Courier New" w:cs="Courier New"/>
+          <w:b/>
+        </w:rPr>
+        <w:tab/>
+      </w:r>
+      <w:r>
+        <w:rPr>
+          <w:rFonts w:ascii="Courier New" w:hAnsi="Courier New" w:cs="Courier New"/>
+          <w:b/>
+        </w:rPr>
+        <w:tab/>
+        <w:t>- 8024.0</w:t>
+      </w:r>
+    </w:p>
+    <w:p>
+      <w:pPr>
+        <w:pStyle w:val="PlainText"/>
+        <w:rPr>
+          <w:rFonts w:ascii="Courier New" w:hAnsi="Courier New" w:cs="Courier New"/>
+        </w:rPr>
+      </w:pPr>
+      <w:r>
+        <w:rPr>
+          <w:rFonts w:ascii="Courier New" w:hAnsi="Courier New" w:cs="Courier New"/>
+        </w:rPr>
+        <w:t>Amount Received mode</w:t>
+      </w:r>
+      <w:r>
+        <w:rPr>
+          <w:rFonts w:ascii="Courier New" w:hAnsi="Courier New" w:cs="Courier New"/>
+        </w:rPr>
+        <w:tab/>
+      </w:r>
+      <w:r>
+        <w:rPr>
+          <w:rFonts w:ascii="Courier New" w:hAnsi="Courier New" w:cs="Courier New"/>
+        </w:rPr>
+        <w:tab/>
+        <w:t>- CASH</w:t>
+      </w:r>
+    </w:p>
+    <w:p>
+      <w:pPr>
+        <w:pStyle w:val="PlainText"/>
+        <w:rPr>
+          <w:rFonts w:ascii="Courier New" w:hAnsi="Courier New" w:cs="Courier New"/>
+        </w:rPr>
+      </w:pPr>
+    </w:p>
+    <w:p>
+      <w:pPr>
+        <w:pStyle w:val="PlainText"/>
+        <w:rPr>
+          <w:rFonts w:ascii="Courier New" w:hAnsi="Courier New" w:cs="Courier New"/>
+          <w:b/>
+        </w:rPr>
+      </w:pPr>
     </w:p>
     <w:p>
       <w:pPr>

--- a/customer _details/GANGAMMA/SEP/TUMKUR/P/PURCHASE DETAILS.docx
+++ b/customer _details/GANGAMMA/SEP/TUMKUR/P/PURCHASE DETAILS.docx
@@ -16195,13 +16195,7 @@
         <w:rPr>
           <w:rFonts w:ascii="Courier New" w:hAnsi="Courier New" w:cs="Courier New"/>
         </w:rPr>
-        <w:t>MON Apr 23</w:t>
-      </w:r>
-      <w:r>
-        <w:rPr>
-          <w:rFonts w:ascii="Courier New" w:hAnsi="Courier New" w:cs="Courier New"/>
-        </w:rPr>
-        <w:t xml:space="preserve"> 10:30:35 IST 2018</w:t>
+        <w:t>MON Apr 23 10:30:35 IST 2018</w:t>
       </w:r>
     </w:p>
     <w:p>
@@ -16398,6 +16392,369 @@
         <w:tab/>
         <w:t>- CASH</w:t>
       </w:r>
+    </w:p>
+    <w:p>
+      <w:pPr>
+        <w:pStyle w:val="PlainText"/>
+        <w:rPr>
+          <w:rFonts w:ascii="Courier New" w:hAnsi="Courier New" w:cs="Courier New"/>
+        </w:rPr>
+      </w:pPr>
+    </w:p>
+    <w:p>
+      <w:pPr>
+        <w:pStyle w:val="PlainText"/>
+        <w:rPr>
+          <w:rFonts w:ascii="Courier New" w:hAnsi="Courier New" w:cs="Courier New"/>
+        </w:rPr>
+      </w:pPr>
+      <w:r>
+        <w:rPr>
+          <w:rFonts w:ascii="Courier New" w:hAnsi="Courier New" w:cs="Courier New"/>
+        </w:rPr>
+        <w:t>SUN Apr 29</w:t>
+      </w:r>
+      <w:r>
+        <w:rPr>
+          <w:rFonts w:ascii="Courier New" w:hAnsi="Courier New" w:cs="Courier New"/>
+        </w:rPr>
+        <w:t xml:space="preserve"> 11:33:08 IST 2018</w:t>
+      </w:r>
+    </w:p>
+    <w:p>
+      <w:pPr>
+        <w:pStyle w:val="PlainText"/>
+        <w:rPr>
+          <w:rFonts w:ascii="Courier New" w:hAnsi="Courier New" w:cs="Courier New"/>
+        </w:rPr>
+      </w:pPr>
+      <w:r>
+        <w:rPr>
+          <w:rFonts w:ascii="Courier New" w:hAnsi="Courier New" w:cs="Courier New"/>
+        </w:rPr>
+        <w:t>Person Name</w:t>
+      </w:r>
+      <w:r>
+        <w:rPr>
+          <w:rFonts w:ascii="Courier New" w:hAnsi="Courier New" w:cs="Courier New"/>
+        </w:rPr>
+        <w:tab/>
+      </w:r>
+      <w:r>
+        <w:rPr>
+          <w:rFonts w:ascii="Courier New" w:hAnsi="Courier New" w:cs="Courier New"/>
+        </w:rPr>
+        <w:tab/>
+      </w:r>
+      <w:r>
+        <w:rPr>
+          <w:rFonts w:ascii="Courier New" w:hAnsi="Courier New" w:cs="Courier New"/>
+        </w:rPr>
+        <w:tab/>
+      </w:r>
+      <w:r>
+        <w:rPr>
+          <w:rFonts w:ascii="Courier New" w:hAnsi="Courier New" w:cs="Courier New"/>
+        </w:rPr>
+        <w:tab/>
+        <w:t>- P</w:t>
+      </w:r>
+    </w:p>
+    <w:p>
+      <w:pPr>
+        <w:pStyle w:val="PlainText"/>
+        <w:rPr>
+          <w:rFonts w:ascii="Courier New" w:hAnsi="Courier New" w:cs="Courier New"/>
+        </w:rPr>
+      </w:pPr>
+      <w:r>
+        <w:rPr>
+          <w:rFonts w:ascii="Courier New" w:hAnsi="Courier New" w:cs="Courier New"/>
+        </w:rPr>
+        <w:t>Bill number</w:t>
+      </w:r>
+      <w:r>
+        <w:rPr>
+          <w:rFonts w:ascii="Courier New" w:hAnsi="Courier New" w:cs="Courier New"/>
+        </w:rPr>
+        <w:tab/>
+      </w:r>
+      <w:r>
+        <w:rPr>
+          <w:rFonts w:ascii="Courier New" w:hAnsi="Courier New" w:cs="Courier New"/>
+        </w:rPr>
+        <w:tab/>
+      </w:r>
+      <w:r>
+        <w:rPr>
+          <w:rFonts w:ascii="Courier New" w:hAnsi="Courier New" w:cs="Courier New"/>
+        </w:rPr>
+        <w:tab/>
+      </w:r>
+      <w:r>
+        <w:rPr>
+          <w:rFonts w:ascii="Courier New" w:hAnsi="Courier New" w:cs="Courier New"/>
+        </w:rPr>
+        <w:tab/>
+        <w:t>- 4900</w:t>
+      </w:r>
+    </w:p>
+    <w:p>
+      <w:pPr>
+        <w:pStyle w:val="PlainText"/>
+        <w:rPr>
+          <w:rFonts w:ascii="Courier New" w:hAnsi="Courier New" w:cs="Courier New"/>
+        </w:rPr>
+      </w:pPr>
+      <w:r>
+        <w:rPr>
+          <w:rFonts w:ascii="Courier New" w:hAnsi="Courier New" w:cs="Courier New"/>
+        </w:rPr>
+        <w:t>---------------------------------------------------------------</w:t>
+      </w:r>
+    </w:p>
+    <w:p>
+      <w:pPr>
+        <w:pStyle w:val="PlainText"/>
+        <w:rPr>
+          <w:rFonts w:ascii="Courier New" w:hAnsi="Courier New" w:cs="Courier New"/>
+        </w:rPr>
+      </w:pPr>
+      <w:r>
+        <w:rPr>
+          <w:rFonts w:ascii="Courier New" w:hAnsi="Courier New" w:cs="Courier New"/>
+        </w:rPr>
+        <w:t>Item Name</w:t>
+      </w:r>
+      <w:r>
+        <w:rPr>
+          <w:rFonts w:ascii="Courier New" w:hAnsi="Courier New" w:cs="Courier New"/>
+        </w:rPr>
+        <w:tab/>
+      </w:r>
+      <w:r>
+        <w:rPr>
+          <w:rFonts w:ascii="Courier New" w:hAnsi="Courier New" w:cs="Courier New"/>
+        </w:rPr>
+        <w:tab/>
+      </w:r>
+      <w:r>
+        <w:rPr>
+          <w:rFonts w:ascii="Courier New" w:hAnsi="Courier New" w:cs="Courier New"/>
+        </w:rPr>
+        <w:tab/>
+      </w:r>
+      <w:r>
+        <w:rPr>
+          <w:rFonts w:ascii="Courier New" w:hAnsi="Courier New" w:cs="Courier New"/>
+        </w:rPr>
+        <w:tab/>
+        <w:t>- CARROT</w:t>
+      </w:r>
+    </w:p>
+    <w:p>
+      <w:pPr>
+        <w:pStyle w:val="PlainText"/>
+        <w:rPr>
+          <w:rFonts w:ascii="Courier New" w:hAnsi="Courier New" w:cs="Courier New"/>
+        </w:rPr>
+      </w:pPr>
+      <w:r>
+        <w:rPr>
+          <w:rFonts w:ascii="Courier New" w:hAnsi="Courier New" w:cs="Courier New"/>
+        </w:rPr>
+        <w:t>Number of Pockets</w:t>
+      </w:r>
+      <w:r>
+        <w:rPr>
+          <w:rFonts w:ascii="Courier New" w:hAnsi="Courier New" w:cs="Courier New"/>
+        </w:rPr>
+        <w:tab/>
+      </w:r>
+      <w:r>
+        <w:rPr>
+          <w:rFonts w:ascii="Courier New" w:hAnsi="Courier New" w:cs="Courier New"/>
+        </w:rPr>
+        <w:tab/>
+      </w:r>
+      <w:r>
+        <w:rPr>
+          <w:rFonts w:ascii="Courier New" w:hAnsi="Courier New" w:cs="Courier New"/>
+        </w:rPr>
+        <w:tab/>
+        <w:t>- 1</w:t>
+      </w:r>
+    </w:p>
+    <w:p>
+      <w:pPr>
+        <w:pStyle w:val="PlainText"/>
+        <w:rPr>
+          <w:rFonts w:ascii="Courier New" w:hAnsi="Courier New" w:cs="Courier New"/>
+        </w:rPr>
+      </w:pPr>
+      <w:r>
+        <w:rPr>
+          <w:rFonts w:ascii="Courier New" w:hAnsi="Courier New" w:cs="Courier New"/>
+        </w:rPr>
+        <w:t>Number of KGs</w:t>
+      </w:r>
+      <w:r>
+        <w:rPr>
+          <w:rFonts w:ascii="Courier New" w:hAnsi="Courier New" w:cs="Courier New"/>
+        </w:rPr>
+        <w:tab/>
+      </w:r>
+      <w:r>
+        <w:rPr>
+          <w:rFonts w:ascii="Courier New" w:hAnsi="Courier New" w:cs="Courier New"/>
+        </w:rPr>
+        <w:tab/>
+      </w:r>
+      <w:r>
+        <w:rPr>
+          <w:rFonts w:ascii="Courier New" w:hAnsi="Courier New" w:cs="Courier New"/>
+        </w:rPr>
+        <w:tab/>
+        <w:t>- 98</w:t>
+      </w:r>
+    </w:p>
+    <w:p>
+      <w:pPr>
+        <w:pStyle w:val="PlainText"/>
+        <w:rPr>
+          <w:rFonts w:ascii="Courier New" w:hAnsi="Courier New" w:cs="Courier New"/>
+        </w:rPr>
+      </w:pPr>
+      <w:r>
+        <w:rPr>
+          <w:rFonts w:ascii="Courier New" w:hAnsi="Courier New" w:cs="Courier New"/>
+        </w:rPr>
+        <w:t>Rate</w:t>
+      </w:r>
+      <w:r>
+        <w:rPr>
+          <w:rFonts w:ascii="Courier New" w:hAnsi="Courier New" w:cs="Courier New"/>
+        </w:rPr>
+        <w:tab/>
+      </w:r>
+      <w:r>
+        <w:rPr>
+          <w:rFonts w:ascii="Courier New" w:hAnsi="Courier New" w:cs="Courier New"/>
+        </w:rPr>
+        <w:tab/>
+      </w:r>
+      <w:r>
+        <w:rPr>
+          <w:rFonts w:ascii="Courier New" w:hAnsi="Courier New" w:cs="Courier New"/>
+        </w:rPr>
+        <w:tab/>
+      </w:r>
+      <w:r>
+        <w:rPr>
+          <w:rFonts w:ascii="Courier New" w:hAnsi="Courier New" w:cs="Courier New"/>
+        </w:rPr>
+        <w:tab/>
+      </w:r>
+      <w:r>
+        <w:rPr>
+          <w:rFonts w:ascii="Courier New" w:hAnsi="Courier New" w:cs="Courier New"/>
+        </w:rPr>
+        <w:tab/>
+        <w:t>- 11</w:t>
+      </w:r>
+    </w:p>
+    <w:p>
+      <w:pPr>
+        <w:pStyle w:val="PlainText"/>
+        <w:rPr>
+          <w:rFonts w:ascii="Courier New" w:hAnsi="Courier New" w:cs="Courier New"/>
+        </w:rPr>
+      </w:pPr>
+      <w:r>
+        <w:rPr>
+          <w:rFonts w:ascii="Courier New" w:hAnsi="Courier New" w:cs="Courier New"/>
+        </w:rPr>
+        <w:t>Total Price</w:t>
+      </w:r>
+      <w:r>
+        <w:rPr>
+          <w:rFonts w:ascii="Courier New" w:hAnsi="Courier New" w:cs="Courier New"/>
+        </w:rPr>
+        <w:tab/>
+      </w:r>
+      <w:r>
+        <w:rPr>
+          <w:rFonts w:ascii="Courier New" w:hAnsi="Courier New" w:cs="Courier New"/>
+        </w:rPr>
+        <w:tab/>
+      </w:r>
+      <w:r>
+        <w:rPr>
+          <w:rFonts w:ascii="Courier New" w:hAnsi="Courier New" w:cs="Courier New"/>
+        </w:rPr>
+        <w:tab/>
+      </w:r>
+      <w:r>
+        <w:rPr>
+          <w:rFonts w:ascii="Courier New" w:hAnsi="Courier New" w:cs="Courier New"/>
+        </w:rPr>
+        <w:tab/>
+        <w:t>- 1078.0</w:t>
+      </w:r>
+    </w:p>
+    <w:p>
+      <w:pPr>
+        <w:pStyle w:val="PlainText"/>
+        <w:rPr>
+          <w:rFonts w:ascii="Courier New" w:hAnsi="Courier New" w:cs="Courier New"/>
+          <w:b/>
+        </w:rPr>
+      </w:pPr>
+      <w:r>
+        <w:rPr>
+          <w:rFonts w:ascii="Courier New" w:hAnsi="Courier New" w:cs="Courier New"/>
+          <w:b/>
+        </w:rPr>
+        <w:t>Amount balance</w:t>
+      </w:r>
+      <w:r>
+        <w:rPr>
+          <w:rFonts w:ascii="Courier New" w:hAnsi="Courier New" w:cs="Courier New"/>
+          <w:b/>
+        </w:rPr>
+        <w:tab/>
+      </w:r>
+      <w:r>
+        <w:rPr>
+          <w:rFonts w:ascii="Courier New" w:hAnsi="Courier New" w:cs="Courier New"/>
+          <w:b/>
+        </w:rPr>
+        <w:tab/>
+      </w:r>
+      <w:r>
+        <w:rPr>
+          <w:rFonts w:ascii="Courier New" w:hAnsi="Courier New" w:cs="Courier New"/>
+          <w:b/>
+        </w:rPr>
+        <w:tab/>
+        <w:t>- 9102.0</w:t>
+      </w:r>
+    </w:p>
+    <w:p>
+      <w:pPr>
+        <w:pStyle w:val="PlainText"/>
+        <w:rPr>
+          <w:rFonts w:ascii="Courier New" w:hAnsi="Courier New" w:cs="Courier New"/>
+        </w:rPr>
+      </w:pPr>
+    </w:p>
+    <w:p>
+      <w:pPr>
+        <w:pStyle w:val="PlainText"/>
+        <w:rPr>
+          <w:rFonts w:ascii="Courier New" w:hAnsi="Courier New" w:cs="Courier New"/>
+        </w:rPr>
+      </w:pPr>
     </w:p>
     <w:p>
       <w:pPr>

--- a/customer _details/GANGAMMA/SEP/TUMKUR/P/PURCHASE DETAILS.docx
+++ b/customer _details/GANGAMMA/SEP/TUMKUR/P/PURCHASE DETAILS.docx
@@ -16412,13 +16412,7 @@
         <w:rPr>
           <w:rFonts w:ascii="Courier New" w:hAnsi="Courier New" w:cs="Courier New"/>
         </w:rPr>
-        <w:t>SUN Apr 29</w:t>
-      </w:r>
-      <w:r>
-        <w:rPr>
-          <w:rFonts w:ascii="Courier New" w:hAnsi="Courier New" w:cs="Courier New"/>
-        </w:rPr>
-        <w:t xml:space="preserve"> 11:33:08 IST 2018</w:t>
+        <w:t>SUN Apr 29 11:33:08 IST 2018</w:t>
       </w:r>
     </w:p>
     <w:p>
@@ -16739,6 +16733,436 @@
         <w:tab/>
         <w:t>- 9102.0</w:t>
       </w:r>
+    </w:p>
+    <w:p>
+      <w:pPr>
+        <w:pStyle w:val="PlainText"/>
+        <w:rPr>
+          <w:rFonts w:ascii="Courier New" w:hAnsi="Courier New" w:cs="Courier New"/>
+          <w:b/>
+        </w:rPr>
+      </w:pPr>
+    </w:p>
+    <w:p>
+      <w:pPr>
+        <w:pStyle w:val="PlainText"/>
+        <w:rPr>
+          <w:rFonts w:ascii="Courier New" w:hAnsi="Courier New" w:cs="Courier New"/>
+        </w:rPr>
+      </w:pPr>
+      <w:r>
+        <w:rPr>
+          <w:rFonts w:ascii="Courier New" w:hAnsi="Courier New" w:cs="Courier New"/>
+        </w:rPr>
+        <w:t>SUN May 06</w:t>
+      </w:r>
+      <w:r>
+        <w:rPr>
+          <w:rFonts w:ascii="Courier New" w:hAnsi="Courier New" w:cs="Courier New"/>
+        </w:rPr>
+        <w:t xml:space="preserve"> 11:29:53 IST 2018</w:t>
+      </w:r>
+    </w:p>
+    <w:p>
+      <w:pPr>
+        <w:pStyle w:val="PlainText"/>
+        <w:rPr>
+          <w:rFonts w:ascii="Courier New" w:hAnsi="Courier New" w:cs="Courier New"/>
+        </w:rPr>
+      </w:pPr>
+      <w:r>
+        <w:rPr>
+          <w:rFonts w:ascii="Courier New" w:hAnsi="Courier New" w:cs="Courier New"/>
+        </w:rPr>
+        <w:t>Person Name</w:t>
+      </w:r>
+      <w:r>
+        <w:rPr>
+          <w:rFonts w:ascii="Courier New" w:hAnsi="Courier New" w:cs="Courier New"/>
+        </w:rPr>
+        <w:tab/>
+      </w:r>
+      <w:r>
+        <w:rPr>
+          <w:rFonts w:ascii="Courier New" w:hAnsi="Courier New" w:cs="Courier New"/>
+        </w:rPr>
+        <w:tab/>
+      </w:r>
+      <w:r>
+        <w:rPr>
+          <w:rFonts w:ascii="Courier New" w:hAnsi="Courier New" w:cs="Courier New"/>
+        </w:rPr>
+        <w:tab/>
+      </w:r>
+      <w:r>
+        <w:rPr>
+          <w:rFonts w:ascii="Courier New" w:hAnsi="Courier New" w:cs="Courier New"/>
+        </w:rPr>
+        <w:tab/>
+        <w:t>- P</w:t>
+      </w:r>
+    </w:p>
+    <w:p>
+      <w:pPr>
+        <w:pStyle w:val="PlainText"/>
+        <w:rPr>
+          <w:rFonts w:ascii="Courier New" w:hAnsi="Courier New" w:cs="Courier New"/>
+        </w:rPr>
+      </w:pPr>
+      <w:r>
+        <w:rPr>
+          <w:rFonts w:ascii="Courier New" w:hAnsi="Courier New" w:cs="Courier New"/>
+        </w:rPr>
+        <w:t>Bill number</w:t>
+      </w:r>
+      <w:r>
+        <w:rPr>
+          <w:rFonts w:ascii="Courier New" w:hAnsi="Courier New" w:cs="Courier New"/>
+        </w:rPr>
+        <w:tab/>
+      </w:r>
+      <w:r>
+        <w:rPr>
+          <w:rFonts w:ascii="Courier New" w:hAnsi="Courier New" w:cs="Courier New"/>
+        </w:rPr>
+        <w:tab/>
+      </w:r>
+      <w:r>
+        <w:rPr>
+          <w:rFonts w:ascii="Courier New" w:hAnsi="Courier New" w:cs="Courier New"/>
+        </w:rPr>
+        <w:tab/>
+      </w:r>
+      <w:r>
+        <w:rPr>
+          <w:rFonts w:ascii="Courier New" w:hAnsi="Courier New" w:cs="Courier New"/>
+        </w:rPr>
+        <w:tab/>
+        <w:t>- 5044</w:t>
+      </w:r>
+    </w:p>
+    <w:p>
+      <w:pPr>
+        <w:pStyle w:val="PlainText"/>
+        <w:rPr>
+          <w:rFonts w:ascii="Courier New" w:hAnsi="Courier New" w:cs="Courier New"/>
+        </w:rPr>
+      </w:pPr>
+      <w:r>
+        <w:rPr>
+          <w:rFonts w:ascii="Courier New" w:hAnsi="Courier New" w:cs="Courier New"/>
+        </w:rPr>
+        <w:t>---------------------------------------------------------------</w:t>
+      </w:r>
+    </w:p>
+    <w:p>
+      <w:pPr>
+        <w:pStyle w:val="PlainText"/>
+        <w:rPr>
+          <w:rFonts w:ascii="Courier New" w:hAnsi="Courier New" w:cs="Courier New"/>
+        </w:rPr>
+      </w:pPr>
+      <w:r>
+        <w:rPr>
+          <w:rFonts w:ascii="Courier New" w:hAnsi="Courier New" w:cs="Courier New"/>
+        </w:rPr>
+        <w:t>Item Name</w:t>
+      </w:r>
+      <w:r>
+        <w:rPr>
+          <w:rFonts w:ascii="Courier New" w:hAnsi="Courier New" w:cs="Courier New"/>
+        </w:rPr>
+        <w:tab/>
+      </w:r>
+      <w:r>
+        <w:rPr>
+          <w:rFonts w:ascii="Courier New" w:hAnsi="Courier New" w:cs="Courier New"/>
+        </w:rPr>
+        <w:tab/>
+      </w:r>
+      <w:r>
+        <w:rPr>
+          <w:rFonts w:ascii="Courier New" w:hAnsi="Courier New" w:cs="Courier New"/>
+        </w:rPr>
+        <w:tab/>
+      </w:r>
+      <w:r>
+        <w:rPr>
+          <w:rFonts w:ascii="Courier New" w:hAnsi="Courier New" w:cs="Courier New"/>
+        </w:rPr>
+        <w:tab/>
+        <w:t>- CARROT</w:t>
+      </w:r>
+    </w:p>
+    <w:p>
+      <w:pPr>
+        <w:pStyle w:val="PlainText"/>
+        <w:rPr>
+          <w:rFonts w:ascii="Courier New" w:hAnsi="Courier New" w:cs="Courier New"/>
+        </w:rPr>
+      </w:pPr>
+      <w:r>
+        <w:rPr>
+          <w:rFonts w:ascii="Courier New" w:hAnsi="Courier New" w:cs="Courier New"/>
+        </w:rPr>
+        <w:t>Number of Pockets</w:t>
+      </w:r>
+      <w:r>
+        <w:rPr>
+          <w:rFonts w:ascii="Courier New" w:hAnsi="Courier New" w:cs="Courier New"/>
+        </w:rPr>
+        <w:tab/>
+      </w:r>
+      <w:r>
+        <w:rPr>
+          <w:rFonts w:ascii="Courier New" w:hAnsi="Courier New" w:cs="Courier New"/>
+        </w:rPr>
+        <w:tab/>
+      </w:r>
+      <w:r>
+        <w:rPr>
+          <w:rFonts w:ascii="Courier New" w:hAnsi="Courier New" w:cs="Courier New"/>
+        </w:rPr>
+        <w:tab/>
+        <w:t>- 1</w:t>
+      </w:r>
+    </w:p>
+    <w:p>
+      <w:pPr>
+        <w:pStyle w:val="PlainText"/>
+        <w:rPr>
+          <w:rFonts w:ascii="Courier New" w:hAnsi="Courier New" w:cs="Courier New"/>
+        </w:rPr>
+      </w:pPr>
+      <w:r>
+        <w:rPr>
+          <w:rFonts w:ascii="Courier New" w:hAnsi="Courier New" w:cs="Courier New"/>
+        </w:rPr>
+        <w:t>Number of KGs</w:t>
+      </w:r>
+      <w:r>
+        <w:rPr>
+          <w:rFonts w:ascii="Courier New" w:hAnsi="Courier New" w:cs="Courier New"/>
+        </w:rPr>
+        <w:tab/>
+      </w:r>
+      <w:r>
+        <w:rPr>
+          <w:rFonts w:ascii="Courier New" w:hAnsi="Courier New" w:cs="Courier New"/>
+        </w:rPr>
+        <w:tab/>
+      </w:r>
+      <w:r>
+        <w:rPr>
+          <w:rFonts w:ascii="Courier New" w:hAnsi="Courier New" w:cs="Courier New"/>
+        </w:rPr>
+        <w:tab/>
+        <w:t>- 98</w:t>
+      </w:r>
+    </w:p>
+    <w:p>
+      <w:pPr>
+        <w:pStyle w:val="PlainText"/>
+        <w:rPr>
+          <w:rFonts w:ascii="Courier New" w:hAnsi="Courier New" w:cs="Courier New"/>
+        </w:rPr>
+      </w:pPr>
+      <w:r>
+        <w:rPr>
+          <w:rFonts w:ascii="Courier New" w:hAnsi="Courier New" w:cs="Courier New"/>
+        </w:rPr>
+        <w:t>Rate</w:t>
+      </w:r>
+      <w:r>
+        <w:rPr>
+          <w:rFonts w:ascii="Courier New" w:hAnsi="Courier New" w:cs="Courier New"/>
+        </w:rPr>
+        <w:tab/>
+      </w:r>
+      <w:r>
+        <w:rPr>
+          <w:rFonts w:ascii="Courier New" w:hAnsi="Courier New" w:cs="Courier New"/>
+        </w:rPr>
+        <w:tab/>
+      </w:r>
+      <w:r>
+        <w:rPr>
+          <w:rFonts w:ascii="Courier New" w:hAnsi="Courier New" w:cs="Courier New"/>
+        </w:rPr>
+        <w:tab/>
+      </w:r>
+      <w:r>
+        <w:rPr>
+          <w:rFonts w:ascii="Courier New" w:hAnsi="Courier New" w:cs="Courier New"/>
+        </w:rPr>
+        <w:tab/>
+      </w:r>
+      <w:r>
+        <w:rPr>
+          <w:rFonts w:ascii="Courier New" w:hAnsi="Courier New" w:cs="Courier New"/>
+        </w:rPr>
+        <w:tab/>
+        <w:t>- 12</w:t>
+      </w:r>
+    </w:p>
+    <w:p>
+      <w:pPr>
+        <w:pStyle w:val="PlainText"/>
+        <w:rPr>
+          <w:rFonts w:ascii="Courier New" w:hAnsi="Courier New" w:cs="Courier New"/>
+        </w:rPr>
+      </w:pPr>
+      <w:r>
+        <w:rPr>
+          <w:rFonts w:ascii="Courier New" w:hAnsi="Courier New" w:cs="Courier New"/>
+        </w:rPr>
+        <w:t>Total Price</w:t>
+      </w:r>
+      <w:r>
+        <w:rPr>
+          <w:rFonts w:ascii="Courier New" w:hAnsi="Courier New" w:cs="Courier New"/>
+        </w:rPr>
+        <w:tab/>
+      </w:r>
+      <w:r>
+        <w:rPr>
+          <w:rFonts w:ascii="Courier New" w:hAnsi="Courier New" w:cs="Courier New"/>
+        </w:rPr>
+        <w:tab/>
+      </w:r>
+      <w:r>
+        <w:rPr>
+          <w:rFonts w:ascii="Courier New" w:hAnsi="Courier New" w:cs="Courier New"/>
+        </w:rPr>
+        <w:tab/>
+      </w:r>
+      <w:r>
+        <w:rPr>
+          <w:rFonts w:ascii="Courier New" w:hAnsi="Courier New" w:cs="Courier New"/>
+        </w:rPr>
+        <w:tab/>
+        <w:t>- 1176.0</w:t>
+      </w:r>
+    </w:p>
+    <w:p>
+      <w:pPr>
+        <w:pStyle w:val="PlainText"/>
+        <w:rPr>
+          <w:rFonts w:ascii="Courier New" w:hAnsi="Courier New" w:cs="Courier New"/>
+          <w:color w:val="FF0000"/>
+        </w:rPr>
+      </w:pPr>
+      <w:r>
+        <w:rPr>
+          <w:rFonts w:ascii="Courier New" w:hAnsi="Courier New" w:cs="Courier New"/>
+          <w:color w:val="FF0000"/>
+        </w:rPr>
+        <w:t>Amount Received</w:t>
+      </w:r>
+      <w:r>
+        <w:rPr>
+          <w:rFonts w:ascii="Courier New" w:hAnsi="Courier New" w:cs="Courier New"/>
+          <w:color w:val="FF0000"/>
+        </w:rPr>
+        <w:tab/>
+      </w:r>
+      <w:r>
+        <w:rPr>
+          <w:rFonts w:ascii="Courier New" w:hAnsi="Courier New" w:cs="Courier New"/>
+          <w:color w:val="FF0000"/>
+        </w:rPr>
+        <w:tab/>
+      </w:r>
+      <w:r>
+        <w:rPr>
+          <w:rFonts w:ascii="Courier New" w:hAnsi="Courier New" w:cs="Courier New"/>
+          <w:color w:val="FF0000"/>
+        </w:rPr>
+        <w:tab/>
+        <w:t>- 2300</w:t>
+      </w:r>
+    </w:p>
+    <w:p>
+      <w:pPr>
+        <w:pStyle w:val="PlainText"/>
+        <w:rPr>
+          <w:rFonts w:ascii="Courier New" w:hAnsi="Courier New" w:cs="Courier New"/>
+          <w:b/>
+        </w:rPr>
+      </w:pPr>
+      <w:r>
+        <w:rPr>
+          <w:rFonts w:ascii="Courier New" w:hAnsi="Courier New" w:cs="Courier New"/>
+          <w:b/>
+        </w:rPr>
+        <w:t>Amount balance</w:t>
+      </w:r>
+      <w:r>
+        <w:rPr>
+          <w:rFonts w:ascii="Courier New" w:hAnsi="Courier New" w:cs="Courier New"/>
+          <w:b/>
+        </w:rPr>
+        <w:tab/>
+      </w:r>
+      <w:r>
+        <w:rPr>
+          <w:rFonts w:ascii="Courier New" w:hAnsi="Courier New" w:cs="Courier New"/>
+          <w:b/>
+        </w:rPr>
+        <w:tab/>
+      </w:r>
+      <w:r>
+        <w:rPr>
+          <w:rFonts w:ascii="Courier New" w:hAnsi="Courier New" w:cs="Courier New"/>
+          <w:b/>
+        </w:rPr>
+        <w:tab/>
+        <w:t>- 7978.0</w:t>
+      </w:r>
+    </w:p>
+    <w:p>
+      <w:pPr>
+        <w:pStyle w:val="PlainText"/>
+        <w:rPr>
+          <w:rFonts w:ascii="Courier New" w:hAnsi="Courier New" w:cs="Courier New"/>
+        </w:rPr>
+      </w:pPr>
+      <w:r>
+        <w:rPr>
+          <w:rFonts w:ascii="Courier New" w:hAnsi="Courier New" w:cs="Courier New"/>
+        </w:rPr>
+        <w:t>Amount Received mode</w:t>
+      </w:r>
+      <w:r>
+        <w:rPr>
+          <w:rFonts w:ascii="Courier New" w:hAnsi="Courier New" w:cs="Courier New"/>
+        </w:rPr>
+        <w:tab/>
+      </w:r>
+      <w:r>
+        <w:rPr>
+          <w:rFonts w:ascii="Courier New" w:hAnsi="Courier New" w:cs="Courier New"/>
+        </w:rPr>
+        <w:tab/>
+        <w:t>- CASH</w:t>
+      </w:r>
+    </w:p>
+    <w:p>
+      <w:pPr>
+        <w:pStyle w:val="PlainText"/>
+        <w:rPr>
+          <w:rFonts w:ascii="Courier New" w:hAnsi="Courier New" w:cs="Courier New"/>
+        </w:rPr>
+      </w:pPr>
+    </w:p>
+    <w:p>
+      <w:pPr>
+        <w:pStyle w:val="PlainText"/>
+        <w:rPr>
+          <w:rFonts w:ascii="Courier New" w:hAnsi="Courier New" w:cs="Courier New"/>
+          <w:b/>
+        </w:rPr>
+      </w:pPr>
     </w:p>
     <w:p>
       <w:pPr>

--- a/customer _details/GANGAMMA/SEP/TUMKUR/P/PURCHASE DETAILS.docx
+++ b/customer _details/GANGAMMA/SEP/TUMKUR/P/PURCHASE DETAILS.docx
@@ -16754,13 +16754,7 @@
         <w:rPr>
           <w:rFonts w:ascii="Courier New" w:hAnsi="Courier New" w:cs="Courier New"/>
         </w:rPr>
-        <w:t>SUN May 06</w:t>
-      </w:r>
-      <w:r>
-        <w:rPr>
-          <w:rFonts w:ascii="Courier New" w:hAnsi="Courier New" w:cs="Courier New"/>
-        </w:rPr>
-        <w:t xml:space="preserve"> 11:29:53 IST 2018</w:t>
+        <w:t>SUN May 06 11:29:53 IST 2018</w:t>
       </w:r>
     </w:p>
     <w:p>
@@ -17146,6 +17140,369 @@
         <w:tab/>
         <w:t>- CASH</w:t>
       </w:r>
+    </w:p>
+    <w:p>
+      <w:pPr>
+        <w:pStyle w:val="PlainText"/>
+        <w:rPr>
+          <w:rFonts w:ascii="Courier New" w:hAnsi="Courier New" w:cs="Courier New"/>
+        </w:rPr>
+      </w:pPr>
+    </w:p>
+    <w:p>
+      <w:pPr>
+        <w:pStyle w:val="PlainText"/>
+        <w:rPr>
+          <w:rFonts w:ascii="Courier New" w:hAnsi="Courier New" w:cs="Courier New"/>
+        </w:rPr>
+      </w:pPr>
+      <w:r>
+        <w:rPr>
+          <w:rFonts w:ascii="Courier New" w:hAnsi="Courier New" w:cs="Courier New"/>
+        </w:rPr>
+        <w:t>SUN May 13</w:t>
+      </w:r>
+      <w:r>
+        <w:rPr>
+          <w:rFonts w:ascii="Courier New" w:hAnsi="Courier New" w:cs="Courier New"/>
+        </w:rPr>
+        <w:t xml:space="preserve"> 12:14:19 IST 2018</w:t>
+      </w:r>
+    </w:p>
+    <w:p>
+      <w:pPr>
+        <w:pStyle w:val="PlainText"/>
+        <w:rPr>
+          <w:rFonts w:ascii="Courier New" w:hAnsi="Courier New" w:cs="Courier New"/>
+        </w:rPr>
+      </w:pPr>
+      <w:r>
+        <w:rPr>
+          <w:rFonts w:ascii="Courier New" w:hAnsi="Courier New" w:cs="Courier New"/>
+        </w:rPr>
+        <w:t>Person Name</w:t>
+      </w:r>
+      <w:r>
+        <w:rPr>
+          <w:rFonts w:ascii="Courier New" w:hAnsi="Courier New" w:cs="Courier New"/>
+        </w:rPr>
+        <w:tab/>
+      </w:r>
+      <w:r>
+        <w:rPr>
+          <w:rFonts w:ascii="Courier New" w:hAnsi="Courier New" w:cs="Courier New"/>
+        </w:rPr>
+        <w:tab/>
+      </w:r>
+      <w:r>
+        <w:rPr>
+          <w:rFonts w:ascii="Courier New" w:hAnsi="Courier New" w:cs="Courier New"/>
+        </w:rPr>
+        <w:tab/>
+      </w:r>
+      <w:r>
+        <w:rPr>
+          <w:rFonts w:ascii="Courier New" w:hAnsi="Courier New" w:cs="Courier New"/>
+        </w:rPr>
+        <w:tab/>
+        <w:t>- P</w:t>
+      </w:r>
+    </w:p>
+    <w:p>
+      <w:pPr>
+        <w:pStyle w:val="PlainText"/>
+        <w:rPr>
+          <w:rFonts w:ascii="Courier New" w:hAnsi="Courier New" w:cs="Courier New"/>
+        </w:rPr>
+      </w:pPr>
+      <w:r>
+        <w:rPr>
+          <w:rFonts w:ascii="Courier New" w:hAnsi="Courier New" w:cs="Courier New"/>
+        </w:rPr>
+        <w:t>Bill number</w:t>
+      </w:r>
+      <w:r>
+        <w:rPr>
+          <w:rFonts w:ascii="Courier New" w:hAnsi="Courier New" w:cs="Courier New"/>
+        </w:rPr>
+        <w:tab/>
+      </w:r>
+      <w:r>
+        <w:rPr>
+          <w:rFonts w:ascii="Courier New" w:hAnsi="Courier New" w:cs="Courier New"/>
+        </w:rPr>
+        <w:tab/>
+      </w:r>
+      <w:r>
+        <w:rPr>
+          <w:rFonts w:ascii="Courier New" w:hAnsi="Courier New" w:cs="Courier New"/>
+        </w:rPr>
+        <w:tab/>
+      </w:r>
+      <w:r>
+        <w:rPr>
+          <w:rFonts w:ascii="Courier New" w:hAnsi="Courier New" w:cs="Courier New"/>
+        </w:rPr>
+        <w:tab/>
+        <w:t>- 5217</w:t>
+      </w:r>
+    </w:p>
+    <w:p>
+      <w:pPr>
+        <w:pStyle w:val="PlainText"/>
+        <w:rPr>
+          <w:rFonts w:ascii="Courier New" w:hAnsi="Courier New" w:cs="Courier New"/>
+        </w:rPr>
+      </w:pPr>
+      <w:r>
+        <w:rPr>
+          <w:rFonts w:ascii="Courier New" w:hAnsi="Courier New" w:cs="Courier New"/>
+        </w:rPr>
+        <w:t>---------------------------------------------------------------</w:t>
+      </w:r>
+    </w:p>
+    <w:p>
+      <w:pPr>
+        <w:pStyle w:val="PlainText"/>
+        <w:rPr>
+          <w:rFonts w:ascii="Courier New" w:hAnsi="Courier New" w:cs="Courier New"/>
+        </w:rPr>
+      </w:pPr>
+      <w:r>
+        <w:rPr>
+          <w:rFonts w:ascii="Courier New" w:hAnsi="Courier New" w:cs="Courier New"/>
+        </w:rPr>
+        <w:t>Item Name</w:t>
+      </w:r>
+      <w:r>
+        <w:rPr>
+          <w:rFonts w:ascii="Courier New" w:hAnsi="Courier New" w:cs="Courier New"/>
+        </w:rPr>
+        <w:tab/>
+      </w:r>
+      <w:r>
+        <w:rPr>
+          <w:rFonts w:ascii="Courier New" w:hAnsi="Courier New" w:cs="Courier New"/>
+        </w:rPr>
+        <w:tab/>
+      </w:r>
+      <w:r>
+        <w:rPr>
+          <w:rFonts w:ascii="Courier New" w:hAnsi="Courier New" w:cs="Courier New"/>
+        </w:rPr>
+        <w:tab/>
+      </w:r>
+      <w:r>
+        <w:rPr>
+          <w:rFonts w:ascii="Courier New" w:hAnsi="Courier New" w:cs="Courier New"/>
+        </w:rPr>
+        <w:tab/>
+        <w:t>- CARROT</w:t>
+      </w:r>
+    </w:p>
+    <w:p>
+      <w:pPr>
+        <w:pStyle w:val="PlainText"/>
+        <w:rPr>
+          <w:rFonts w:ascii="Courier New" w:hAnsi="Courier New" w:cs="Courier New"/>
+        </w:rPr>
+      </w:pPr>
+      <w:r>
+        <w:rPr>
+          <w:rFonts w:ascii="Courier New" w:hAnsi="Courier New" w:cs="Courier New"/>
+        </w:rPr>
+        <w:t>Number of Pockets</w:t>
+      </w:r>
+      <w:r>
+        <w:rPr>
+          <w:rFonts w:ascii="Courier New" w:hAnsi="Courier New" w:cs="Courier New"/>
+        </w:rPr>
+        <w:tab/>
+      </w:r>
+      <w:r>
+        <w:rPr>
+          <w:rFonts w:ascii="Courier New" w:hAnsi="Courier New" w:cs="Courier New"/>
+        </w:rPr>
+        <w:tab/>
+      </w:r>
+      <w:r>
+        <w:rPr>
+          <w:rFonts w:ascii="Courier New" w:hAnsi="Courier New" w:cs="Courier New"/>
+        </w:rPr>
+        <w:tab/>
+        <w:t>- 1</w:t>
+      </w:r>
+    </w:p>
+    <w:p>
+      <w:pPr>
+        <w:pStyle w:val="PlainText"/>
+        <w:rPr>
+          <w:rFonts w:ascii="Courier New" w:hAnsi="Courier New" w:cs="Courier New"/>
+        </w:rPr>
+      </w:pPr>
+      <w:r>
+        <w:rPr>
+          <w:rFonts w:ascii="Courier New" w:hAnsi="Courier New" w:cs="Courier New"/>
+        </w:rPr>
+        <w:t>Number of KGs</w:t>
+      </w:r>
+      <w:r>
+        <w:rPr>
+          <w:rFonts w:ascii="Courier New" w:hAnsi="Courier New" w:cs="Courier New"/>
+        </w:rPr>
+        <w:tab/>
+      </w:r>
+      <w:r>
+        <w:rPr>
+          <w:rFonts w:ascii="Courier New" w:hAnsi="Courier New" w:cs="Courier New"/>
+        </w:rPr>
+        <w:tab/>
+      </w:r>
+      <w:r>
+        <w:rPr>
+          <w:rFonts w:ascii="Courier New" w:hAnsi="Courier New" w:cs="Courier New"/>
+        </w:rPr>
+        <w:tab/>
+        <w:t>- 87</w:t>
+      </w:r>
+    </w:p>
+    <w:p>
+      <w:pPr>
+        <w:pStyle w:val="PlainText"/>
+        <w:rPr>
+          <w:rFonts w:ascii="Courier New" w:hAnsi="Courier New" w:cs="Courier New"/>
+        </w:rPr>
+      </w:pPr>
+      <w:r>
+        <w:rPr>
+          <w:rFonts w:ascii="Courier New" w:hAnsi="Courier New" w:cs="Courier New"/>
+        </w:rPr>
+        <w:t>Rate</w:t>
+      </w:r>
+      <w:r>
+        <w:rPr>
+          <w:rFonts w:ascii="Courier New" w:hAnsi="Courier New" w:cs="Courier New"/>
+        </w:rPr>
+        <w:tab/>
+      </w:r>
+      <w:r>
+        <w:rPr>
+          <w:rFonts w:ascii="Courier New" w:hAnsi="Courier New" w:cs="Courier New"/>
+        </w:rPr>
+        <w:tab/>
+      </w:r>
+      <w:r>
+        <w:rPr>
+          <w:rFonts w:ascii="Courier New" w:hAnsi="Courier New" w:cs="Courier New"/>
+        </w:rPr>
+        <w:tab/>
+      </w:r>
+      <w:r>
+        <w:rPr>
+          <w:rFonts w:ascii="Courier New" w:hAnsi="Courier New" w:cs="Courier New"/>
+        </w:rPr>
+        <w:tab/>
+      </w:r>
+      <w:r>
+        <w:rPr>
+          <w:rFonts w:ascii="Courier New" w:hAnsi="Courier New" w:cs="Courier New"/>
+        </w:rPr>
+        <w:tab/>
+        <w:t>- 16</w:t>
+      </w:r>
+    </w:p>
+    <w:p>
+      <w:pPr>
+        <w:pStyle w:val="PlainText"/>
+        <w:rPr>
+          <w:rFonts w:ascii="Courier New" w:hAnsi="Courier New" w:cs="Courier New"/>
+        </w:rPr>
+      </w:pPr>
+      <w:r>
+        <w:rPr>
+          <w:rFonts w:ascii="Courier New" w:hAnsi="Courier New" w:cs="Courier New"/>
+        </w:rPr>
+        <w:t>Total Price</w:t>
+      </w:r>
+      <w:r>
+        <w:rPr>
+          <w:rFonts w:ascii="Courier New" w:hAnsi="Courier New" w:cs="Courier New"/>
+        </w:rPr>
+        <w:tab/>
+      </w:r>
+      <w:r>
+        <w:rPr>
+          <w:rFonts w:ascii="Courier New" w:hAnsi="Courier New" w:cs="Courier New"/>
+        </w:rPr>
+        <w:tab/>
+      </w:r>
+      <w:r>
+        <w:rPr>
+          <w:rFonts w:ascii="Courier New" w:hAnsi="Courier New" w:cs="Courier New"/>
+        </w:rPr>
+        <w:tab/>
+      </w:r>
+      <w:r>
+        <w:rPr>
+          <w:rFonts w:ascii="Courier New" w:hAnsi="Courier New" w:cs="Courier New"/>
+        </w:rPr>
+        <w:tab/>
+        <w:t>- 1392.0</w:t>
+      </w:r>
+    </w:p>
+    <w:p>
+      <w:pPr>
+        <w:pStyle w:val="PlainText"/>
+        <w:rPr>
+          <w:rFonts w:ascii="Courier New" w:hAnsi="Courier New" w:cs="Courier New"/>
+          <w:b/>
+        </w:rPr>
+      </w:pPr>
+      <w:r>
+        <w:rPr>
+          <w:rFonts w:ascii="Courier New" w:hAnsi="Courier New" w:cs="Courier New"/>
+          <w:b/>
+        </w:rPr>
+        <w:t>Amount balance</w:t>
+      </w:r>
+      <w:r>
+        <w:rPr>
+          <w:rFonts w:ascii="Courier New" w:hAnsi="Courier New" w:cs="Courier New"/>
+          <w:b/>
+        </w:rPr>
+        <w:tab/>
+      </w:r>
+      <w:r>
+        <w:rPr>
+          <w:rFonts w:ascii="Courier New" w:hAnsi="Courier New" w:cs="Courier New"/>
+          <w:b/>
+        </w:rPr>
+        <w:tab/>
+      </w:r>
+      <w:r>
+        <w:rPr>
+          <w:rFonts w:ascii="Courier New" w:hAnsi="Courier New" w:cs="Courier New"/>
+          <w:b/>
+        </w:rPr>
+        <w:tab/>
+        <w:t>- 9370.0</w:t>
+      </w:r>
+    </w:p>
+    <w:p>
+      <w:pPr>
+        <w:pStyle w:val="PlainText"/>
+        <w:rPr>
+          <w:rFonts w:ascii="Courier New" w:hAnsi="Courier New" w:cs="Courier New"/>
+        </w:rPr>
+      </w:pPr>
+    </w:p>
+    <w:p>
+      <w:pPr>
+        <w:pStyle w:val="PlainText"/>
+        <w:rPr>
+          <w:rFonts w:ascii="Courier New" w:hAnsi="Courier New" w:cs="Courier New"/>
+        </w:rPr>
+      </w:pPr>
     </w:p>
     <w:p>
       <w:pPr>

--- a/customer _details/GANGAMMA/SEP/TUMKUR/P/PURCHASE DETAILS.docx
+++ b/customer _details/GANGAMMA/SEP/TUMKUR/P/PURCHASE DETAILS.docx
@@ -17160,13 +17160,7 @@
         <w:rPr>
           <w:rFonts w:ascii="Courier New" w:hAnsi="Courier New" w:cs="Courier New"/>
         </w:rPr>
-        <w:t>SUN May 13</w:t>
-      </w:r>
-      <w:r>
-        <w:rPr>
-          <w:rFonts w:ascii="Courier New" w:hAnsi="Courier New" w:cs="Courier New"/>
-        </w:rPr>
-        <w:t xml:space="preserve"> 12:14:19 IST 2018</w:t>
+        <w:t>SUN May 13 12:14:19 IST 2018</w:t>
       </w:r>
     </w:p>
     <w:p>
@@ -17487,6 +17481,247 @@
         <w:tab/>
         <w:t>- 9370.0</w:t>
       </w:r>
+    </w:p>
+    <w:p>
+      <w:pPr>
+        <w:pStyle w:val="PlainText"/>
+        <w:rPr>
+          <w:rFonts w:ascii="Courier New" w:hAnsi="Courier New" w:cs="Courier New"/>
+          <w:b/>
+        </w:rPr>
+      </w:pPr>
+    </w:p>
+    <w:p>
+      <w:pPr>
+        <w:pStyle w:val="PlainText"/>
+        <w:rPr>
+          <w:rFonts w:ascii="Courier New" w:hAnsi="Courier New" w:cs="Courier New"/>
+        </w:rPr>
+      </w:pPr>
+      <w:r>
+        <w:rPr>
+          <w:rFonts w:ascii="Courier New" w:hAnsi="Courier New" w:cs="Courier New"/>
+        </w:rPr>
+        <w:t>MON May 14</w:t>
+      </w:r>
+      <w:r>
+        <w:rPr>
+          <w:rFonts w:ascii="Courier New" w:hAnsi="Courier New" w:cs="Courier New"/>
+        </w:rPr>
+        <w:t xml:space="preserve"> 11:04:33 IST 2018</w:t>
+      </w:r>
+    </w:p>
+    <w:p>
+      <w:pPr>
+        <w:pStyle w:val="PlainText"/>
+        <w:rPr>
+          <w:rFonts w:ascii="Courier New" w:hAnsi="Courier New" w:cs="Courier New"/>
+        </w:rPr>
+      </w:pPr>
+      <w:r>
+        <w:rPr>
+          <w:rFonts w:ascii="Courier New" w:hAnsi="Courier New" w:cs="Courier New"/>
+        </w:rPr>
+        <w:t>Person Name</w:t>
+      </w:r>
+      <w:r>
+        <w:rPr>
+          <w:rFonts w:ascii="Courier New" w:hAnsi="Courier New" w:cs="Courier New"/>
+        </w:rPr>
+        <w:tab/>
+      </w:r>
+      <w:r>
+        <w:rPr>
+          <w:rFonts w:ascii="Courier New" w:hAnsi="Courier New" w:cs="Courier New"/>
+        </w:rPr>
+        <w:tab/>
+      </w:r>
+      <w:r>
+        <w:rPr>
+          <w:rFonts w:ascii="Courier New" w:hAnsi="Courier New" w:cs="Courier New"/>
+        </w:rPr>
+        <w:tab/>
+      </w:r>
+      <w:r>
+        <w:rPr>
+          <w:rFonts w:ascii="Courier New" w:hAnsi="Courier New" w:cs="Courier New"/>
+        </w:rPr>
+        <w:tab/>
+        <w:t>- P</w:t>
+      </w:r>
+    </w:p>
+    <w:p>
+      <w:pPr>
+        <w:pStyle w:val="PlainText"/>
+        <w:rPr>
+          <w:rFonts w:ascii="Courier New" w:hAnsi="Courier New" w:cs="Courier New"/>
+        </w:rPr>
+      </w:pPr>
+      <w:r>
+        <w:rPr>
+          <w:rFonts w:ascii="Courier New" w:hAnsi="Courier New" w:cs="Courier New"/>
+        </w:rPr>
+        <w:t>---------------------------------------------------------------</w:t>
+      </w:r>
+    </w:p>
+    <w:p>
+      <w:pPr>
+        <w:pStyle w:val="PlainText"/>
+        <w:rPr>
+          <w:rFonts w:ascii="Courier New" w:hAnsi="Courier New" w:cs="Courier New"/>
+        </w:rPr>
+      </w:pPr>
+      <w:r>
+        <w:rPr>
+          <w:rFonts w:ascii="Courier New" w:hAnsi="Courier New" w:cs="Courier New"/>
+        </w:rPr>
+        <w:t>Item Name</w:t>
+      </w:r>
+      <w:r>
+        <w:rPr>
+          <w:rFonts w:ascii="Courier New" w:hAnsi="Courier New" w:cs="Courier New"/>
+        </w:rPr>
+        <w:tab/>
+      </w:r>
+      <w:r>
+        <w:rPr>
+          <w:rFonts w:ascii="Courier New" w:hAnsi="Courier New" w:cs="Courier New"/>
+        </w:rPr>
+        <w:tab/>
+      </w:r>
+      <w:r>
+        <w:rPr>
+          <w:rFonts w:ascii="Courier New" w:hAnsi="Courier New" w:cs="Courier New"/>
+        </w:rPr>
+        <w:tab/>
+      </w:r>
+      <w:r>
+        <w:rPr>
+          <w:rFonts w:ascii="Courier New" w:hAnsi="Courier New" w:cs="Courier New"/>
+        </w:rPr>
+        <w:tab/>
+        <w:t>- POTATO</w:t>
+      </w:r>
+    </w:p>
+    <w:p>
+      <w:pPr>
+        <w:pStyle w:val="PlainText"/>
+        <w:rPr>
+          <w:rFonts w:ascii="Courier New" w:hAnsi="Courier New" w:cs="Courier New"/>
+          <w:color w:val="FF0000"/>
+        </w:rPr>
+      </w:pPr>
+      <w:r>
+        <w:rPr>
+          <w:rFonts w:ascii="Courier New" w:hAnsi="Courier New" w:cs="Courier New"/>
+          <w:color w:val="FF0000"/>
+        </w:rPr>
+        <w:t>Amount Received</w:t>
+      </w:r>
+      <w:r>
+        <w:rPr>
+          <w:rFonts w:ascii="Courier New" w:hAnsi="Courier New" w:cs="Courier New"/>
+          <w:color w:val="FF0000"/>
+        </w:rPr>
+        <w:tab/>
+      </w:r>
+      <w:r>
+        <w:rPr>
+          <w:rFonts w:ascii="Courier New" w:hAnsi="Courier New" w:cs="Courier New"/>
+          <w:color w:val="FF0000"/>
+        </w:rPr>
+        <w:tab/>
+      </w:r>
+      <w:r>
+        <w:rPr>
+          <w:rFonts w:ascii="Courier New" w:hAnsi="Courier New" w:cs="Courier New"/>
+          <w:color w:val="FF0000"/>
+        </w:rPr>
+        <w:tab/>
+        <w:t>- 1400</w:t>
+      </w:r>
+    </w:p>
+    <w:p>
+      <w:pPr>
+        <w:pStyle w:val="PlainText"/>
+        <w:rPr>
+          <w:rFonts w:ascii="Courier New" w:hAnsi="Courier New" w:cs="Courier New"/>
+          <w:b/>
+        </w:rPr>
+      </w:pPr>
+      <w:r>
+        <w:rPr>
+          <w:rFonts w:ascii="Courier New" w:hAnsi="Courier New" w:cs="Courier New"/>
+          <w:b/>
+        </w:rPr>
+        <w:t>Amount balance</w:t>
+      </w:r>
+      <w:r>
+        <w:rPr>
+          <w:rFonts w:ascii="Courier New" w:hAnsi="Courier New" w:cs="Courier New"/>
+          <w:b/>
+        </w:rPr>
+        <w:tab/>
+      </w:r>
+      <w:r>
+        <w:rPr>
+          <w:rFonts w:ascii="Courier New" w:hAnsi="Courier New" w:cs="Courier New"/>
+          <w:b/>
+        </w:rPr>
+        <w:tab/>
+      </w:r>
+      <w:r>
+        <w:rPr>
+          <w:rFonts w:ascii="Courier New" w:hAnsi="Courier New" w:cs="Courier New"/>
+          <w:b/>
+        </w:rPr>
+        <w:tab/>
+        <w:t>- 7970.0</w:t>
+      </w:r>
+    </w:p>
+    <w:p>
+      <w:pPr>
+        <w:pStyle w:val="PlainText"/>
+        <w:rPr>
+          <w:rFonts w:ascii="Courier New" w:hAnsi="Courier New" w:cs="Courier New"/>
+        </w:rPr>
+      </w:pPr>
+      <w:r>
+        <w:rPr>
+          <w:rFonts w:ascii="Courier New" w:hAnsi="Courier New" w:cs="Courier New"/>
+        </w:rPr>
+        <w:t>Amount Received mode</w:t>
+      </w:r>
+      <w:r>
+        <w:rPr>
+          <w:rFonts w:ascii="Courier New" w:hAnsi="Courier New" w:cs="Courier New"/>
+        </w:rPr>
+        <w:tab/>
+      </w:r>
+      <w:r>
+        <w:rPr>
+          <w:rFonts w:ascii="Courier New" w:hAnsi="Courier New" w:cs="Courier New"/>
+        </w:rPr>
+        <w:tab/>
+        <w:t>- CASH</w:t>
+      </w:r>
+    </w:p>
+    <w:p>
+      <w:pPr>
+        <w:pStyle w:val="PlainText"/>
+        <w:rPr>
+          <w:rFonts w:ascii="Courier New" w:hAnsi="Courier New" w:cs="Courier New"/>
+        </w:rPr>
+      </w:pPr>
+    </w:p>
+    <w:p>
+      <w:pPr>
+        <w:pStyle w:val="PlainText"/>
+        <w:rPr>
+          <w:rFonts w:ascii="Courier New" w:hAnsi="Courier New" w:cs="Courier New"/>
+          <w:b/>
+        </w:rPr>
+      </w:pPr>
     </w:p>
     <w:p>
       <w:pPr>

--- a/customer _details/GANGAMMA/SEP/TUMKUR/P/PURCHASE DETAILS.docx
+++ b/customer _details/GANGAMMA/SEP/TUMKUR/P/PURCHASE DETAILS.docx
@@ -17502,13 +17502,7 @@
         <w:rPr>
           <w:rFonts w:ascii="Courier New" w:hAnsi="Courier New" w:cs="Courier New"/>
         </w:rPr>
-        <w:t>MON May 14</w:t>
-      </w:r>
-      <w:r>
-        <w:rPr>
-          <w:rFonts w:ascii="Courier New" w:hAnsi="Courier New" w:cs="Courier New"/>
-        </w:rPr>
-        <w:t xml:space="preserve"> 11:04:33 IST 2018</w:t>
+        <w:t>MON May 14 11:04:33 IST 2018</w:t>
       </w:r>
     </w:p>
     <w:p>
@@ -17705,6 +17699,369 @@
         <w:tab/>
         <w:t>- CASH</w:t>
       </w:r>
+    </w:p>
+    <w:p>
+      <w:pPr>
+        <w:pStyle w:val="PlainText"/>
+        <w:rPr>
+          <w:rFonts w:ascii="Courier New" w:hAnsi="Courier New" w:cs="Courier New"/>
+        </w:rPr>
+      </w:pPr>
+    </w:p>
+    <w:p>
+      <w:pPr>
+        <w:pStyle w:val="PlainText"/>
+        <w:rPr>
+          <w:rFonts w:ascii="Courier New" w:hAnsi="Courier New" w:cs="Courier New"/>
+        </w:rPr>
+      </w:pPr>
+      <w:r>
+        <w:rPr>
+          <w:rFonts w:ascii="Courier New" w:hAnsi="Courier New" w:cs="Courier New"/>
+        </w:rPr>
+        <w:t>SUN May 20</w:t>
+      </w:r>
+      <w:r>
+        <w:rPr>
+          <w:rFonts w:ascii="Courier New" w:hAnsi="Courier New" w:cs="Courier New"/>
+        </w:rPr>
+        <w:t xml:space="preserve"> 12:19:00 IST 2018</w:t>
+      </w:r>
+    </w:p>
+    <w:p>
+      <w:pPr>
+        <w:pStyle w:val="PlainText"/>
+        <w:rPr>
+          <w:rFonts w:ascii="Courier New" w:hAnsi="Courier New" w:cs="Courier New"/>
+        </w:rPr>
+      </w:pPr>
+      <w:r>
+        <w:rPr>
+          <w:rFonts w:ascii="Courier New" w:hAnsi="Courier New" w:cs="Courier New"/>
+        </w:rPr>
+        <w:t>Person Name</w:t>
+      </w:r>
+      <w:r>
+        <w:rPr>
+          <w:rFonts w:ascii="Courier New" w:hAnsi="Courier New" w:cs="Courier New"/>
+        </w:rPr>
+        <w:tab/>
+      </w:r>
+      <w:r>
+        <w:rPr>
+          <w:rFonts w:ascii="Courier New" w:hAnsi="Courier New" w:cs="Courier New"/>
+        </w:rPr>
+        <w:tab/>
+      </w:r>
+      <w:r>
+        <w:rPr>
+          <w:rFonts w:ascii="Courier New" w:hAnsi="Courier New" w:cs="Courier New"/>
+        </w:rPr>
+        <w:tab/>
+      </w:r>
+      <w:r>
+        <w:rPr>
+          <w:rFonts w:ascii="Courier New" w:hAnsi="Courier New" w:cs="Courier New"/>
+        </w:rPr>
+        <w:tab/>
+        <w:t>- P</w:t>
+      </w:r>
+    </w:p>
+    <w:p>
+      <w:pPr>
+        <w:pStyle w:val="PlainText"/>
+        <w:rPr>
+          <w:rFonts w:ascii="Courier New" w:hAnsi="Courier New" w:cs="Courier New"/>
+        </w:rPr>
+      </w:pPr>
+      <w:r>
+        <w:rPr>
+          <w:rFonts w:ascii="Courier New" w:hAnsi="Courier New" w:cs="Courier New"/>
+        </w:rPr>
+        <w:t>Bill number</w:t>
+      </w:r>
+      <w:r>
+        <w:rPr>
+          <w:rFonts w:ascii="Courier New" w:hAnsi="Courier New" w:cs="Courier New"/>
+        </w:rPr>
+        <w:tab/>
+      </w:r>
+      <w:r>
+        <w:rPr>
+          <w:rFonts w:ascii="Courier New" w:hAnsi="Courier New" w:cs="Courier New"/>
+        </w:rPr>
+        <w:tab/>
+      </w:r>
+      <w:r>
+        <w:rPr>
+          <w:rFonts w:ascii="Courier New" w:hAnsi="Courier New" w:cs="Courier New"/>
+        </w:rPr>
+        <w:tab/>
+      </w:r>
+      <w:r>
+        <w:rPr>
+          <w:rFonts w:ascii="Courier New" w:hAnsi="Courier New" w:cs="Courier New"/>
+        </w:rPr>
+        <w:tab/>
+        <w:t>- 5373</w:t>
+      </w:r>
+    </w:p>
+    <w:p>
+      <w:pPr>
+        <w:pStyle w:val="PlainText"/>
+        <w:rPr>
+          <w:rFonts w:ascii="Courier New" w:hAnsi="Courier New" w:cs="Courier New"/>
+        </w:rPr>
+      </w:pPr>
+      <w:r>
+        <w:rPr>
+          <w:rFonts w:ascii="Courier New" w:hAnsi="Courier New" w:cs="Courier New"/>
+        </w:rPr>
+        <w:t>---------------------------------------------------------------</w:t>
+      </w:r>
+    </w:p>
+    <w:p>
+      <w:pPr>
+        <w:pStyle w:val="PlainText"/>
+        <w:rPr>
+          <w:rFonts w:ascii="Courier New" w:hAnsi="Courier New" w:cs="Courier New"/>
+        </w:rPr>
+      </w:pPr>
+      <w:r>
+        <w:rPr>
+          <w:rFonts w:ascii="Courier New" w:hAnsi="Courier New" w:cs="Courier New"/>
+        </w:rPr>
+        <w:t>Item Name</w:t>
+      </w:r>
+      <w:r>
+        <w:rPr>
+          <w:rFonts w:ascii="Courier New" w:hAnsi="Courier New" w:cs="Courier New"/>
+        </w:rPr>
+        <w:tab/>
+      </w:r>
+      <w:r>
+        <w:rPr>
+          <w:rFonts w:ascii="Courier New" w:hAnsi="Courier New" w:cs="Courier New"/>
+        </w:rPr>
+        <w:tab/>
+      </w:r>
+      <w:r>
+        <w:rPr>
+          <w:rFonts w:ascii="Courier New" w:hAnsi="Courier New" w:cs="Courier New"/>
+        </w:rPr>
+        <w:tab/>
+      </w:r>
+      <w:r>
+        <w:rPr>
+          <w:rFonts w:ascii="Courier New" w:hAnsi="Courier New" w:cs="Courier New"/>
+        </w:rPr>
+        <w:tab/>
+        <w:t>- CARROT</w:t>
+      </w:r>
+    </w:p>
+    <w:p>
+      <w:pPr>
+        <w:pStyle w:val="PlainText"/>
+        <w:rPr>
+          <w:rFonts w:ascii="Courier New" w:hAnsi="Courier New" w:cs="Courier New"/>
+        </w:rPr>
+      </w:pPr>
+      <w:r>
+        <w:rPr>
+          <w:rFonts w:ascii="Courier New" w:hAnsi="Courier New" w:cs="Courier New"/>
+        </w:rPr>
+        <w:t>Number of Pockets</w:t>
+      </w:r>
+      <w:r>
+        <w:rPr>
+          <w:rFonts w:ascii="Courier New" w:hAnsi="Courier New" w:cs="Courier New"/>
+        </w:rPr>
+        <w:tab/>
+      </w:r>
+      <w:r>
+        <w:rPr>
+          <w:rFonts w:ascii="Courier New" w:hAnsi="Courier New" w:cs="Courier New"/>
+        </w:rPr>
+        <w:tab/>
+      </w:r>
+      <w:r>
+        <w:rPr>
+          <w:rFonts w:ascii="Courier New" w:hAnsi="Courier New" w:cs="Courier New"/>
+        </w:rPr>
+        <w:tab/>
+        <w:t>- 1</w:t>
+      </w:r>
+    </w:p>
+    <w:p>
+      <w:pPr>
+        <w:pStyle w:val="PlainText"/>
+        <w:rPr>
+          <w:rFonts w:ascii="Courier New" w:hAnsi="Courier New" w:cs="Courier New"/>
+        </w:rPr>
+      </w:pPr>
+      <w:r>
+        <w:rPr>
+          <w:rFonts w:ascii="Courier New" w:hAnsi="Courier New" w:cs="Courier New"/>
+        </w:rPr>
+        <w:t>Number of KGs</w:t>
+      </w:r>
+      <w:r>
+        <w:rPr>
+          <w:rFonts w:ascii="Courier New" w:hAnsi="Courier New" w:cs="Courier New"/>
+        </w:rPr>
+        <w:tab/>
+      </w:r>
+      <w:r>
+        <w:rPr>
+          <w:rFonts w:ascii="Courier New" w:hAnsi="Courier New" w:cs="Courier New"/>
+        </w:rPr>
+        <w:tab/>
+      </w:r>
+      <w:r>
+        <w:rPr>
+          <w:rFonts w:ascii="Courier New" w:hAnsi="Courier New" w:cs="Courier New"/>
+        </w:rPr>
+        <w:tab/>
+        <w:t>- 101</w:t>
+      </w:r>
+    </w:p>
+    <w:p>
+      <w:pPr>
+        <w:pStyle w:val="PlainText"/>
+        <w:rPr>
+          <w:rFonts w:ascii="Courier New" w:hAnsi="Courier New" w:cs="Courier New"/>
+        </w:rPr>
+      </w:pPr>
+      <w:r>
+        <w:rPr>
+          <w:rFonts w:ascii="Courier New" w:hAnsi="Courier New" w:cs="Courier New"/>
+        </w:rPr>
+        <w:t>Rate</w:t>
+      </w:r>
+      <w:r>
+        <w:rPr>
+          <w:rFonts w:ascii="Courier New" w:hAnsi="Courier New" w:cs="Courier New"/>
+        </w:rPr>
+        <w:tab/>
+      </w:r>
+      <w:r>
+        <w:rPr>
+          <w:rFonts w:ascii="Courier New" w:hAnsi="Courier New" w:cs="Courier New"/>
+        </w:rPr>
+        <w:tab/>
+      </w:r>
+      <w:r>
+        <w:rPr>
+          <w:rFonts w:ascii="Courier New" w:hAnsi="Courier New" w:cs="Courier New"/>
+        </w:rPr>
+        <w:tab/>
+      </w:r>
+      <w:r>
+        <w:rPr>
+          <w:rFonts w:ascii="Courier New" w:hAnsi="Courier New" w:cs="Courier New"/>
+        </w:rPr>
+        <w:tab/>
+      </w:r>
+      <w:r>
+        <w:rPr>
+          <w:rFonts w:ascii="Courier New" w:hAnsi="Courier New" w:cs="Courier New"/>
+        </w:rPr>
+        <w:tab/>
+        <w:t>- 15</w:t>
+      </w:r>
+    </w:p>
+    <w:p>
+      <w:pPr>
+        <w:pStyle w:val="PlainText"/>
+        <w:rPr>
+          <w:rFonts w:ascii="Courier New" w:hAnsi="Courier New" w:cs="Courier New"/>
+        </w:rPr>
+      </w:pPr>
+      <w:r>
+        <w:rPr>
+          <w:rFonts w:ascii="Courier New" w:hAnsi="Courier New" w:cs="Courier New"/>
+        </w:rPr>
+        <w:t>Total Price</w:t>
+      </w:r>
+      <w:r>
+        <w:rPr>
+          <w:rFonts w:ascii="Courier New" w:hAnsi="Courier New" w:cs="Courier New"/>
+        </w:rPr>
+        <w:tab/>
+      </w:r>
+      <w:r>
+        <w:rPr>
+          <w:rFonts w:ascii="Courier New" w:hAnsi="Courier New" w:cs="Courier New"/>
+        </w:rPr>
+        <w:tab/>
+      </w:r>
+      <w:r>
+        <w:rPr>
+          <w:rFonts w:ascii="Courier New" w:hAnsi="Courier New" w:cs="Courier New"/>
+        </w:rPr>
+        <w:tab/>
+      </w:r>
+      <w:r>
+        <w:rPr>
+          <w:rFonts w:ascii="Courier New" w:hAnsi="Courier New" w:cs="Courier New"/>
+        </w:rPr>
+        <w:tab/>
+        <w:t>- 1515.0</w:t>
+      </w:r>
+    </w:p>
+    <w:p>
+      <w:pPr>
+        <w:pStyle w:val="PlainText"/>
+        <w:rPr>
+          <w:rFonts w:ascii="Courier New" w:hAnsi="Courier New" w:cs="Courier New"/>
+          <w:b/>
+        </w:rPr>
+      </w:pPr>
+      <w:r>
+        <w:rPr>
+          <w:rFonts w:ascii="Courier New" w:hAnsi="Courier New" w:cs="Courier New"/>
+          <w:b/>
+        </w:rPr>
+        <w:t>Amount balance</w:t>
+      </w:r>
+      <w:r>
+        <w:rPr>
+          <w:rFonts w:ascii="Courier New" w:hAnsi="Courier New" w:cs="Courier New"/>
+          <w:b/>
+        </w:rPr>
+        <w:tab/>
+      </w:r>
+      <w:r>
+        <w:rPr>
+          <w:rFonts w:ascii="Courier New" w:hAnsi="Courier New" w:cs="Courier New"/>
+          <w:b/>
+        </w:rPr>
+        <w:tab/>
+      </w:r>
+      <w:r>
+        <w:rPr>
+          <w:rFonts w:ascii="Courier New" w:hAnsi="Courier New" w:cs="Courier New"/>
+          <w:b/>
+        </w:rPr>
+        <w:tab/>
+        <w:t>- 9485.0</w:t>
+      </w:r>
+    </w:p>
+    <w:p>
+      <w:pPr>
+        <w:pStyle w:val="PlainText"/>
+        <w:rPr>
+          <w:rFonts w:ascii="Courier New" w:hAnsi="Courier New" w:cs="Courier New"/>
+        </w:rPr>
+      </w:pPr>
+    </w:p>
+    <w:p>
+      <w:pPr>
+        <w:pStyle w:val="PlainText"/>
+        <w:rPr>
+          <w:rFonts w:ascii="Courier New" w:hAnsi="Courier New" w:cs="Courier New"/>
+        </w:rPr>
+      </w:pPr>
     </w:p>
     <w:p>
       <w:pPr>

--- a/customer _details/GANGAMMA/SEP/TUMKUR/P/PURCHASE DETAILS.docx
+++ b/customer _details/GANGAMMA/SEP/TUMKUR/P/PURCHASE DETAILS.docx
@@ -17719,13 +17719,7 @@
         <w:rPr>
           <w:rFonts w:ascii="Courier New" w:hAnsi="Courier New" w:cs="Courier New"/>
         </w:rPr>
-        <w:t>SUN May 20</w:t>
-      </w:r>
-      <w:r>
-        <w:rPr>
-          <w:rFonts w:ascii="Courier New" w:hAnsi="Courier New" w:cs="Courier New"/>
-        </w:rPr>
-        <w:t xml:space="preserve"> 12:19:00 IST 2018</w:t>
+        <w:t>SUN May 20 12:19:00 IST 2018</w:t>
       </w:r>
     </w:p>
     <w:p>
@@ -18046,6 +18040,247 @@
         <w:tab/>
         <w:t>- 9485.0</w:t>
       </w:r>
+    </w:p>
+    <w:p>
+      <w:pPr>
+        <w:pStyle w:val="PlainText"/>
+        <w:rPr>
+          <w:rFonts w:ascii="Courier New" w:hAnsi="Courier New" w:cs="Courier New"/>
+          <w:b/>
+        </w:rPr>
+      </w:pPr>
+    </w:p>
+    <w:p>
+      <w:pPr>
+        <w:pStyle w:val="PlainText"/>
+        <w:rPr>
+          <w:rFonts w:ascii="Courier New" w:hAnsi="Courier New" w:cs="Courier New"/>
+        </w:rPr>
+      </w:pPr>
+      <w:r>
+        <w:rPr>
+          <w:rFonts w:ascii="Courier New" w:hAnsi="Courier New" w:cs="Courier New"/>
+        </w:rPr>
+        <w:t>MON May 21</w:t>
+      </w:r>
+      <w:r>
+        <w:rPr>
+          <w:rFonts w:ascii="Courier New" w:hAnsi="Courier New" w:cs="Courier New"/>
+        </w:rPr>
+        <w:t xml:space="preserve"> 10:59:29 IST 2018</w:t>
+      </w:r>
+    </w:p>
+    <w:p>
+      <w:pPr>
+        <w:pStyle w:val="PlainText"/>
+        <w:rPr>
+          <w:rFonts w:ascii="Courier New" w:hAnsi="Courier New" w:cs="Courier New"/>
+        </w:rPr>
+      </w:pPr>
+      <w:r>
+        <w:rPr>
+          <w:rFonts w:ascii="Courier New" w:hAnsi="Courier New" w:cs="Courier New"/>
+        </w:rPr>
+        <w:t>Person Name</w:t>
+      </w:r>
+      <w:r>
+        <w:rPr>
+          <w:rFonts w:ascii="Courier New" w:hAnsi="Courier New" w:cs="Courier New"/>
+        </w:rPr>
+        <w:tab/>
+      </w:r>
+      <w:r>
+        <w:rPr>
+          <w:rFonts w:ascii="Courier New" w:hAnsi="Courier New" w:cs="Courier New"/>
+        </w:rPr>
+        <w:tab/>
+      </w:r>
+      <w:r>
+        <w:rPr>
+          <w:rFonts w:ascii="Courier New" w:hAnsi="Courier New" w:cs="Courier New"/>
+        </w:rPr>
+        <w:tab/>
+      </w:r>
+      <w:r>
+        <w:rPr>
+          <w:rFonts w:ascii="Courier New" w:hAnsi="Courier New" w:cs="Courier New"/>
+        </w:rPr>
+        <w:tab/>
+        <w:t>- P</w:t>
+      </w:r>
+    </w:p>
+    <w:p>
+      <w:pPr>
+        <w:pStyle w:val="PlainText"/>
+        <w:rPr>
+          <w:rFonts w:ascii="Courier New" w:hAnsi="Courier New" w:cs="Courier New"/>
+        </w:rPr>
+      </w:pPr>
+      <w:r>
+        <w:rPr>
+          <w:rFonts w:ascii="Courier New" w:hAnsi="Courier New" w:cs="Courier New"/>
+        </w:rPr>
+        <w:t>---------------------------------------------------------------</w:t>
+      </w:r>
+    </w:p>
+    <w:p>
+      <w:pPr>
+        <w:pStyle w:val="PlainText"/>
+        <w:rPr>
+          <w:rFonts w:ascii="Courier New" w:hAnsi="Courier New" w:cs="Courier New"/>
+        </w:rPr>
+      </w:pPr>
+      <w:r>
+        <w:rPr>
+          <w:rFonts w:ascii="Courier New" w:hAnsi="Courier New" w:cs="Courier New"/>
+        </w:rPr>
+        <w:t>Item Name</w:t>
+      </w:r>
+      <w:r>
+        <w:rPr>
+          <w:rFonts w:ascii="Courier New" w:hAnsi="Courier New" w:cs="Courier New"/>
+        </w:rPr>
+        <w:tab/>
+      </w:r>
+      <w:r>
+        <w:rPr>
+          <w:rFonts w:ascii="Courier New" w:hAnsi="Courier New" w:cs="Courier New"/>
+        </w:rPr>
+        <w:tab/>
+      </w:r>
+      <w:r>
+        <w:rPr>
+          <w:rFonts w:ascii="Courier New" w:hAnsi="Courier New" w:cs="Courier New"/>
+        </w:rPr>
+        <w:tab/>
+      </w:r>
+      <w:r>
+        <w:rPr>
+          <w:rFonts w:ascii="Courier New" w:hAnsi="Courier New" w:cs="Courier New"/>
+        </w:rPr>
+        <w:tab/>
+        <w:t>- BEET</w:t>
+      </w:r>
+    </w:p>
+    <w:p>
+      <w:pPr>
+        <w:pStyle w:val="PlainText"/>
+        <w:rPr>
+          <w:rFonts w:ascii="Courier New" w:hAnsi="Courier New" w:cs="Courier New"/>
+          <w:color w:val="FF0000"/>
+        </w:rPr>
+      </w:pPr>
+      <w:r>
+        <w:rPr>
+          <w:rFonts w:ascii="Courier New" w:hAnsi="Courier New" w:cs="Courier New"/>
+          <w:color w:val="FF0000"/>
+        </w:rPr>
+        <w:t>Amount Received</w:t>
+      </w:r>
+      <w:r>
+        <w:rPr>
+          <w:rFonts w:ascii="Courier New" w:hAnsi="Courier New" w:cs="Courier New"/>
+          <w:color w:val="FF0000"/>
+        </w:rPr>
+        <w:tab/>
+      </w:r>
+      <w:r>
+        <w:rPr>
+          <w:rFonts w:ascii="Courier New" w:hAnsi="Courier New" w:cs="Courier New"/>
+          <w:color w:val="FF0000"/>
+        </w:rPr>
+        <w:tab/>
+      </w:r>
+      <w:r>
+        <w:rPr>
+          <w:rFonts w:ascii="Courier New" w:hAnsi="Courier New" w:cs="Courier New"/>
+          <w:color w:val="FF0000"/>
+        </w:rPr>
+        <w:tab/>
+        <w:t>- 1900</w:t>
+      </w:r>
+    </w:p>
+    <w:p>
+      <w:pPr>
+        <w:pStyle w:val="PlainText"/>
+        <w:rPr>
+          <w:rFonts w:ascii="Courier New" w:hAnsi="Courier New" w:cs="Courier New"/>
+          <w:b/>
+        </w:rPr>
+      </w:pPr>
+      <w:r>
+        <w:rPr>
+          <w:rFonts w:ascii="Courier New" w:hAnsi="Courier New" w:cs="Courier New"/>
+          <w:b/>
+        </w:rPr>
+        <w:t>Amount balance</w:t>
+      </w:r>
+      <w:r>
+        <w:rPr>
+          <w:rFonts w:ascii="Courier New" w:hAnsi="Courier New" w:cs="Courier New"/>
+          <w:b/>
+        </w:rPr>
+        <w:tab/>
+      </w:r>
+      <w:r>
+        <w:rPr>
+          <w:rFonts w:ascii="Courier New" w:hAnsi="Courier New" w:cs="Courier New"/>
+          <w:b/>
+        </w:rPr>
+        <w:tab/>
+      </w:r>
+      <w:r>
+        <w:rPr>
+          <w:rFonts w:ascii="Courier New" w:hAnsi="Courier New" w:cs="Courier New"/>
+          <w:b/>
+        </w:rPr>
+        <w:tab/>
+        <w:t>- 7585.0</w:t>
+      </w:r>
+    </w:p>
+    <w:p>
+      <w:pPr>
+        <w:pStyle w:val="PlainText"/>
+        <w:rPr>
+          <w:rFonts w:ascii="Courier New" w:hAnsi="Courier New" w:cs="Courier New"/>
+        </w:rPr>
+      </w:pPr>
+      <w:r>
+        <w:rPr>
+          <w:rFonts w:ascii="Courier New" w:hAnsi="Courier New" w:cs="Courier New"/>
+        </w:rPr>
+        <w:t>Amount Received mode</w:t>
+      </w:r>
+      <w:r>
+        <w:rPr>
+          <w:rFonts w:ascii="Courier New" w:hAnsi="Courier New" w:cs="Courier New"/>
+        </w:rPr>
+        <w:tab/>
+      </w:r>
+      <w:r>
+        <w:rPr>
+          <w:rFonts w:ascii="Courier New" w:hAnsi="Courier New" w:cs="Courier New"/>
+        </w:rPr>
+        <w:tab/>
+        <w:t>- CASH</w:t>
+      </w:r>
+    </w:p>
+    <w:p>
+      <w:pPr>
+        <w:pStyle w:val="PlainText"/>
+        <w:rPr>
+          <w:rFonts w:ascii="Courier New" w:hAnsi="Courier New" w:cs="Courier New"/>
+        </w:rPr>
+      </w:pPr>
+    </w:p>
+    <w:p>
+      <w:pPr>
+        <w:pStyle w:val="PlainText"/>
+        <w:rPr>
+          <w:rFonts w:ascii="Courier New" w:hAnsi="Courier New" w:cs="Courier New"/>
+          <w:b/>
+        </w:rPr>
+      </w:pPr>
     </w:p>
     <w:p>
       <w:pPr>

--- a/customer _details/GANGAMMA/SEP/TUMKUR/P/PURCHASE DETAILS.docx
+++ b/customer _details/GANGAMMA/SEP/TUMKUR/P/PURCHASE DETAILS.docx
@@ -18061,13 +18061,7 @@
         <w:rPr>
           <w:rFonts w:ascii="Courier New" w:hAnsi="Courier New" w:cs="Courier New"/>
         </w:rPr>
-        <w:t>MON May 21</w:t>
-      </w:r>
-      <w:r>
-        <w:rPr>
-          <w:rFonts w:ascii="Courier New" w:hAnsi="Courier New" w:cs="Courier New"/>
-        </w:rPr>
-        <w:t xml:space="preserve"> 10:59:29 IST 2018</w:t>
+        <w:t>MON May 21 10:59:29 IST 2018</w:t>
       </w:r>
     </w:p>
     <w:p>
@@ -18264,6 +18258,369 @@
         <w:tab/>
         <w:t>- CASH</w:t>
       </w:r>
+    </w:p>
+    <w:p>
+      <w:pPr>
+        <w:pStyle w:val="PlainText"/>
+        <w:rPr>
+          <w:rFonts w:ascii="Courier New" w:hAnsi="Courier New" w:cs="Courier New"/>
+        </w:rPr>
+      </w:pPr>
+    </w:p>
+    <w:p>
+      <w:pPr>
+        <w:pStyle w:val="PlainText"/>
+        <w:rPr>
+          <w:rFonts w:ascii="Courier New" w:hAnsi="Courier New" w:cs="Courier New"/>
+        </w:rPr>
+      </w:pPr>
+      <w:r>
+        <w:rPr>
+          <w:rFonts w:ascii="Courier New" w:hAnsi="Courier New" w:cs="Courier New"/>
+        </w:rPr>
+        <w:t>SUN May 27</w:t>
+      </w:r>
+      <w:r>
+        <w:rPr>
+          <w:rFonts w:ascii="Courier New" w:hAnsi="Courier New" w:cs="Courier New"/>
+        </w:rPr>
+        <w:t xml:space="preserve"> 11:52:37 IST 2018</w:t>
+      </w:r>
+    </w:p>
+    <w:p>
+      <w:pPr>
+        <w:pStyle w:val="PlainText"/>
+        <w:rPr>
+          <w:rFonts w:ascii="Courier New" w:hAnsi="Courier New" w:cs="Courier New"/>
+        </w:rPr>
+      </w:pPr>
+      <w:r>
+        <w:rPr>
+          <w:rFonts w:ascii="Courier New" w:hAnsi="Courier New" w:cs="Courier New"/>
+        </w:rPr>
+        <w:t>Person Name</w:t>
+      </w:r>
+      <w:r>
+        <w:rPr>
+          <w:rFonts w:ascii="Courier New" w:hAnsi="Courier New" w:cs="Courier New"/>
+        </w:rPr>
+        <w:tab/>
+      </w:r>
+      <w:r>
+        <w:rPr>
+          <w:rFonts w:ascii="Courier New" w:hAnsi="Courier New" w:cs="Courier New"/>
+        </w:rPr>
+        <w:tab/>
+      </w:r>
+      <w:r>
+        <w:rPr>
+          <w:rFonts w:ascii="Courier New" w:hAnsi="Courier New" w:cs="Courier New"/>
+        </w:rPr>
+        <w:tab/>
+      </w:r>
+      <w:r>
+        <w:rPr>
+          <w:rFonts w:ascii="Courier New" w:hAnsi="Courier New" w:cs="Courier New"/>
+        </w:rPr>
+        <w:tab/>
+        <w:t>- P</w:t>
+      </w:r>
+    </w:p>
+    <w:p>
+      <w:pPr>
+        <w:pStyle w:val="PlainText"/>
+        <w:rPr>
+          <w:rFonts w:ascii="Courier New" w:hAnsi="Courier New" w:cs="Courier New"/>
+        </w:rPr>
+      </w:pPr>
+      <w:r>
+        <w:rPr>
+          <w:rFonts w:ascii="Courier New" w:hAnsi="Courier New" w:cs="Courier New"/>
+        </w:rPr>
+        <w:t>Bill number</w:t>
+      </w:r>
+      <w:r>
+        <w:rPr>
+          <w:rFonts w:ascii="Courier New" w:hAnsi="Courier New" w:cs="Courier New"/>
+        </w:rPr>
+        <w:tab/>
+      </w:r>
+      <w:r>
+        <w:rPr>
+          <w:rFonts w:ascii="Courier New" w:hAnsi="Courier New" w:cs="Courier New"/>
+        </w:rPr>
+        <w:tab/>
+      </w:r>
+      <w:r>
+        <w:rPr>
+          <w:rFonts w:ascii="Courier New" w:hAnsi="Courier New" w:cs="Courier New"/>
+        </w:rPr>
+        <w:tab/>
+      </w:r>
+      <w:r>
+        <w:rPr>
+          <w:rFonts w:ascii="Courier New" w:hAnsi="Courier New" w:cs="Courier New"/>
+        </w:rPr>
+        <w:tab/>
+        <w:t>- 5518</w:t>
+      </w:r>
+    </w:p>
+    <w:p>
+      <w:pPr>
+        <w:pStyle w:val="PlainText"/>
+        <w:rPr>
+          <w:rFonts w:ascii="Courier New" w:hAnsi="Courier New" w:cs="Courier New"/>
+        </w:rPr>
+      </w:pPr>
+      <w:r>
+        <w:rPr>
+          <w:rFonts w:ascii="Courier New" w:hAnsi="Courier New" w:cs="Courier New"/>
+        </w:rPr>
+        <w:t>---------------------------------------------------------------</w:t>
+      </w:r>
+    </w:p>
+    <w:p>
+      <w:pPr>
+        <w:pStyle w:val="PlainText"/>
+        <w:rPr>
+          <w:rFonts w:ascii="Courier New" w:hAnsi="Courier New" w:cs="Courier New"/>
+        </w:rPr>
+      </w:pPr>
+      <w:r>
+        <w:rPr>
+          <w:rFonts w:ascii="Courier New" w:hAnsi="Courier New" w:cs="Courier New"/>
+        </w:rPr>
+        <w:t>Item Name</w:t>
+      </w:r>
+      <w:r>
+        <w:rPr>
+          <w:rFonts w:ascii="Courier New" w:hAnsi="Courier New" w:cs="Courier New"/>
+        </w:rPr>
+        <w:tab/>
+      </w:r>
+      <w:r>
+        <w:rPr>
+          <w:rFonts w:ascii="Courier New" w:hAnsi="Courier New" w:cs="Courier New"/>
+        </w:rPr>
+        <w:tab/>
+      </w:r>
+      <w:r>
+        <w:rPr>
+          <w:rFonts w:ascii="Courier New" w:hAnsi="Courier New" w:cs="Courier New"/>
+        </w:rPr>
+        <w:tab/>
+      </w:r>
+      <w:r>
+        <w:rPr>
+          <w:rFonts w:ascii="Courier New" w:hAnsi="Courier New" w:cs="Courier New"/>
+        </w:rPr>
+        <w:tab/>
+        <w:t>- CARROT</w:t>
+      </w:r>
+    </w:p>
+    <w:p>
+      <w:pPr>
+        <w:pStyle w:val="PlainText"/>
+        <w:rPr>
+          <w:rFonts w:ascii="Courier New" w:hAnsi="Courier New" w:cs="Courier New"/>
+        </w:rPr>
+      </w:pPr>
+      <w:r>
+        <w:rPr>
+          <w:rFonts w:ascii="Courier New" w:hAnsi="Courier New" w:cs="Courier New"/>
+        </w:rPr>
+        <w:t>Number of Pockets</w:t>
+      </w:r>
+      <w:r>
+        <w:rPr>
+          <w:rFonts w:ascii="Courier New" w:hAnsi="Courier New" w:cs="Courier New"/>
+        </w:rPr>
+        <w:tab/>
+      </w:r>
+      <w:r>
+        <w:rPr>
+          <w:rFonts w:ascii="Courier New" w:hAnsi="Courier New" w:cs="Courier New"/>
+        </w:rPr>
+        <w:tab/>
+      </w:r>
+      <w:r>
+        <w:rPr>
+          <w:rFonts w:ascii="Courier New" w:hAnsi="Courier New" w:cs="Courier New"/>
+        </w:rPr>
+        <w:tab/>
+        <w:t>- 1</w:t>
+      </w:r>
+    </w:p>
+    <w:p>
+      <w:pPr>
+        <w:pStyle w:val="PlainText"/>
+        <w:rPr>
+          <w:rFonts w:ascii="Courier New" w:hAnsi="Courier New" w:cs="Courier New"/>
+        </w:rPr>
+      </w:pPr>
+      <w:r>
+        <w:rPr>
+          <w:rFonts w:ascii="Courier New" w:hAnsi="Courier New" w:cs="Courier New"/>
+        </w:rPr>
+        <w:t>Number of KGs</w:t>
+      </w:r>
+      <w:r>
+        <w:rPr>
+          <w:rFonts w:ascii="Courier New" w:hAnsi="Courier New" w:cs="Courier New"/>
+        </w:rPr>
+        <w:tab/>
+      </w:r>
+      <w:r>
+        <w:rPr>
+          <w:rFonts w:ascii="Courier New" w:hAnsi="Courier New" w:cs="Courier New"/>
+        </w:rPr>
+        <w:tab/>
+      </w:r>
+      <w:r>
+        <w:rPr>
+          <w:rFonts w:ascii="Courier New" w:hAnsi="Courier New" w:cs="Courier New"/>
+        </w:rPr>
+        <w:tab/>
+        <w:t>- 94</w:t>
+      </w:r>
+    </w:p>
+    <w:p>
+      <w:pPr>
+        <w:pStyle w:val="PlainText"/>
+        <w:rPr>
+          <w:rFonts w:ascii="Courier New" w:hAnsi="Courier New" w:cs="Courier New"/>
+        </w:rPr>
+      </w:pPr>
+      <w:r>
+        <w:rPr>
+          <w:rFonts w:ascii="Courier New" w:hAnsi="Courier New" w:cs="Courier New"/>
+        </w:rPr>
+        <w:t>Rate</w:t>
+      </w:r>
+      <w:r>
+        <w:rPr>
+          <w:rFonts w:ascii="Courier New" w:hAnsi="Courier New" w:cs="Courier New"/>
+        </w:rPr>
+        <w:tab/>
+      </w:r>
+      <w:r>
+        <w:rPr>
+          <w:rFonts w:ascii="Courier New" w:hAnsi="Courier New" w:cs="Courier New"/>
+        </w:rPr>
+        <w:tab/>
+      </w:r>
+      <w:r>
+        <w:rPr>
+          <w:rFonts w:ascii="Courier New" w:hAnsi="Courier New" w:cs="Courier New"/>
+        </w:rPr>
+        <w:tab/>
+      </w:r>
+      <w:r>
+        <w:rPr>
+          <w:rFonts w:ascii="Courier New" w:hAnsi="Courier New" w:cs="Courier New"/>
+        </w:rPr>
+        <w:tab/>
+      </w:r>
+      <w:r>
+        <w:rPr>
+          <w:rFonts w:ascii="Courier New" w:hAnsi="Courier New" w:cs="Courier New"/>
+        </w:rPr>
+        <w:tab/>
+        <w:t>- 14</w:t>
+      </w:r>
+    </w:p>
+    <w:p>
+      <w:pPr>
+        <w:pStyle w:val="PlainText"/>
+        <w:rPr>
+          <w:rFonts w:ascii="Courier New" w:hAnsi="Courier New" w:cs="Courier New"/>
+        </w:rPr>
+      </w:pPr>
+      <w:r>
+        <w:rPr>
+          <w:rFonts w:ascii="Courier New" w:hAnsi="Courier New" w:cs="Courier New"/>
+        </w:rPr>
+        <w:t>Total Price</w:t>
+      </w:r>
+      <w:r>
+        <w:rPr>
+          <w:rFonts w:ascii="Courier New" w:hAnsi="Courier New" w:cs="Courier New"/>
+        </w:rPr>
+        <w:tab/>
+      </w:r>
+      <w:r>
+        <w:rPr>
+          <w:rFonts w:ascii="Courier New" w:hAnsi="Courier New" w:cs="Courier New"/>
+        </w:rPr>
+        <w:tab/>
+      </w:r>
+      <w:r>
+        <w:rPr>
+          <w:rFonts w:ascii="Courier New" w:hAnsi="Courier New" w:cs="Courier New"/>
+        </w:rPr>
+        <w:tab/>
+      </w:r>
+      <w:r>
+        <w:rPr>
+          <w:rFonts w:ascii="Courier New" w:hAnsi="Courier New" w:cs="Courier New"/>
+        </w:rPr>
+        <w:tab/>
+        <w:t>- 1316.0</w:t>
+      </w:r>
+    </w:p>
+    <w:p>
+      <w:pPr>
+        <w:pStyle w:val="PlainText"/>
+        <w:rPr>
+          <w:rFonts w:ascii="Courier New" w:hAnsi="Courier New" w:cs="Courier New"/>
+          <w:b/>
+        </w:rPr>
+      </w:pPr>
+      <w:r>
+        <w:rPr>
+          <w:rFonts w:ascii="Courier New" w:hAnsi="Courier New" w:cs="Courier New"/>
+          <w:b/>
+        </w:rPr>
+        <w:t>Amount balance</w:t>
+      </w:r>
+      <w:r>
+        <w:rPr>
+          <w:rFonts w:ascii="Courier New" w:hAnsi="Courier New" w:cs="Courier New"/>
+          <w:b/>
+        </w:rPr>
+        <w:tab/>
+      </w:r>
+      <w:r>
+        <w:rPr>
+          <w:rFonts w:ascii="Courier New" w:hAnsi="Courier New" w:cs="Courier New"/>
+          <w:b/>
+        </w:rPr>
+        <w:tab/>
+      </w:r>
+      <w:r>
+        <w:rPr>
+          <w:rFonts w:ascii="Courier New" w:hAnsi="Courier New" w:cs="Courier New"/>
+          <w:b/>
+        </w:rPr>
+        <w:tab/>
+        <w:t>- 8901.0</w:t>
+      </w:r>
+    </w:p>
+    <w:p>
+      <w:pPr>
+        <w:pStyle w:val="PlainText"/>
+        <w:rPr>
+          <w:rFonts w:ascii="Courier New" w:hAnsi="Courier New" w:cs="Courier New"/>
+        </w:rPr>
+      </w:pPr>
+    </w:p>
+    <w:p>
+      <w:pPr>
+        <w:pStyle w:val="PlainText"/>
+        <w:rPr>
+          <w:rFonts w:ascii="Courier New" w:hAnsi="Courier New" w:cs="Courier New"/>
+        </w:rPr>
+      </w:pPr>
     </w:p>
     <w:p>
       <w:pPr>

--- a/customer _details/GANGAMMA/SEP/TUMKUR/P/PURCHASE DETAILS.docx
+++ b/customer _details/GANGAMMA/SEP/TUMKUR/P/PURCHASE DETAILS.docx
@@ -18278,13 +18278,7 @@
         <w:rPr>
           <w:rFonts w:ascii="Courier New" w:hAnsi="Courier New" w:cs="Courier New"/>
         </w:rPr>
-        <w:t>SUN May 27</w:t>
-      </w:r>
-      <w:r>
-        <w:rPr>
-          <w:rFonts w:ascii="Courier New" w:hAnsi="Courier New" w:cs="Courier New"/>
-        </w:rPr>
-        <w:t xml:space="preserve"> 11:52:37 IST 2018</w:t>
+        <w:t>SUN May 27 11:52:37 IST 2018</w:t>
       </w:r>
     </w:p>
     <w:p>
@@ -18605,6 +18599,247 @@
         <w:tab/>
         <w:t>- 8901.0</w:t>
       </w:r>
+    </w:p>
+    <w:p>
+      <w:pPr>
+        <w:pStyle w:val="PlainText"/>
+        <w:rPr>
+          <w:rFonts w:ascii="Courier New" w:hAnsi="Courier New" w:cs="Courier New"/>
+          <w:b/>
+        </w:rPr>
+      </w:pPr>
+    </w:p>
+    <w:p>
+      <w:pPr>
+        <w:pStyle w:val="PlainText"/>
+        <w:rPr>
+          <w:rFonts w:ascii="Courier New" w:hAnsi="Courier New" w:cs="Courier New"/>
+        </w:rPr>
+      </w:pPr>
+      <w:r>
+        <w:rPr>
+          <w:rFonts w:ascii="Courier New" w:hAnsi="Courier New" w:cs="Courier New"/>
+        </w:rPr>
+        <w:t>MON May 28</w:t>
+      </w:r>
+      <w:r>
+        <w:rPr>
+          <w:rFonts w:ascii="Courier New" w:hAnsi="Courier New" w:cs="Courier New"/>
+        </w:rPr>
+        <w:t xml:space="preserve"> 10:58:59 IST 2018</w:t>
+      </w:r>
+    </w:p>
+    <w:p>
+      <w:pPr>
+        <w:pStyle w:val="PlainText"/>
+        <w:rPr>
+          <w:rFonts w:ascii="Courier New" w:hAnsi="Courier New" w:cs="Courier New"/>
+        </w:rPr>
+      </w:pPr>
+      <w:r>
+        <w:rPr>
+          <w:rFonts w:ascii="Courier New" w:hAnsi="Courier New" w:cs="Courier New"/>
+        </w:rPr>
+        <w:t>Person Name</w:t>
+      </w:r>
+      <w:r>
+        <w:rPr>
+          <w:rFonts w:ascii="Courier New" w:hAnsi="Courier New" w:cs="Courier New"/>
+        </w:rPr>
+        <w:tab/>
+      </w:r>
+      <w:r>
+        <w:rPr>
+          <w:rFonts w:ascii="Courier New" w:hAnsi="Courier New" w:cs="Courier New"/>
+        </w:rPr>
+        <w:tab/>
+      </w:r>
+      <w:r>
+        <w:rPr>
+          <w:rFonts w:ascii="Courier New" w:hAnsi="Courier New" w:cs="Courier New"/>
+        </w:rPr>
+        <w:tab/>
+      </w:r>
+      <w:r>
+        <w:rPr>
+          <w:rFonts w:ascii="Courier New" w:hAnsi="Courier New" w:cs="Courier New"/>
+        </w:rPr>
+        <w:tab/>
+        <w:t>- P</w:t>
+      </w:r>
+    </w:p>
+    <w:p>
+      <w:pPr>
+        <w:pStyle w:val="PlainText"/>
+        <w:rPr>
+          <w:rFonts w:ascii="Courier New" w:hAnsi="Courier New" w:cs="Courier New"/>
+        </w:rPr>
+      </w:pPr>
+      <w:r>
+        <w:rPr>
+          <w:rFonts w:ascii="Courier New" w:hAnsi="Courier New" w:cs="Courier New"/>
+        </w:rPr>
+        <w:t>---------------------------------------------------------------</w:t>
+      </w:r>
+    </w:p>
+    <w:p>
+      <w:pPr>
+        <w:pStyle w:val="PlainText"/>
+        <w:rPr>
+          <w:rFonts w:ascii="Courier New" w:hAnsi="Courier New" w:cs="Courier New"/>
+        </w:rPr>
+      </w:pPr>
+      <w:r>
+        <w:rPr>
+          <w:rFonts w:ascii="Courier New" w:hAnsi="Courier New" w:cs="Courier New"/>
+        </w:rPr>
+        <w:t>Item Name</w:t>
+      </w:r>
+      <w:r>
+        <w:rPr>
+          <w:rFonts w:ascii="Courier New" w:hAnsi="Courier New" w:cs="Courier New"/>
+        </w:rPr>
+        <w:tab/>
+      </w:r>
+      <w:r>
+        <w:rPr>
+          <w:rFonts w:ascii="Courier New" w:hAnsi="Courier New" w:cs="Courier New"/>
+        </w:rPr>
+        <w:tab/>
+      </w:r>
+      <w:r>
+        <w:rPr>
+          <w:rFonts w:ascii="Courier New" w:hAnsi="Courier New" w:cs="Courier New"/>
+        </w:rPr>
+        <w:tab/>
+      </w:r>
+      <w:r>
+        <w:rPr>
+          <w:rFonts w:ascii="Courier New" w:hAnsi="Courier New" w:cs="Courier New"/>
+        </w:rPr>
+        <w:tab/>
+        <w:t>- BEET</w:t>
+      </w:r>
+    </w:p>
+    <w:p>
+      <w:pPr>
+        <w:pStyle w:val="PlainText"/>
+        <w:rPr>
+          <w:rFonts w:ascii="Courier New" w:hAnsi="Courier New" w:cs="Courier New"/>
+          <w:color w:val="FF0000"/>
+        </w:rPr>
+      </w:pPr>
+      <w:r>
+        <w:rPr>
+          <w:rFonts w:ascii="Courier New" w:hAnsi="Courier New" w:cs="Courier New"/>
+          <w:color w:val="FF0000"/>
+        </w:rPr>
+        <w:t>Amount Received</w:t>
+      </w:r>
+      <w:r>
+        <w:rPr>
+          <w:rFonts w:ascii="Courier New" w:hAnsi="Courier New" w:cs="Courier New"/>
+          <w:color w:val="FF0000"/>
+        </w:rPr>
+        <w:tab/>
+      </w:r>
+      <w:r>
+        <w:rPr>
+          <w:rFonts w:ascii="Courier New" w:hAnsi="Courier New" w:cs="Courier New"/>
+          <w:color w:val="FF0000"/>
+        </w:rPr>
+        <w:tab/>
+      </w:r>
+      <w:r>
+        <w:rPr>
+          <w:rFonts w:ascii="Courier New" w:hAnsi="Courier New" w:cs="Courier New"/>
+          <w:color w:val="FF0000"/>
+        </w:rPr>
+        <w:tab/>
+        <w:t>- 2500</w:t>
+      </w:r>
+    </w:p>
+    <w:p>
+      <w:pPr>
+        <w:pStyle w:val="PlainText"/>
+        <w:rPr>
+          <w:rFonts w:ascii="Courier New" w:hAnsi="Courier New" w:cs="Courier New"/>
+          <w:b/>
+        </w:rPr>
+      </w:pPr>
+      <w:r>
+        <w:rPr>
+          <w:rFonts w:ascii="Courier New" w:hAnsi="Courier New" w:cs="Courier New"/>
+          <w:b/>
+        </w:rPr>
+        <w:t>Amount balance</w:t>
+      </w:r>
+      <w:r>
+        <w:rPr>
+          <w:rFonts w:ascii="Courier New" w:hAnsi="Courier New" w:cs="Courier New"/>
+          <w:b/>
+        </w:rPr>
+        <w:tab/>
+      </w:r>
+      <w:r>
+        <w:rPr>
+          <w:rFonts w:ascii="Courier New" w:hAnsi="Courier New" w:cs="Courier New"/>
+          <w:b/>
+        </w:rPr>
+        <w:tab/>
+      </w:r>
+      <w:r>
+        <w:rPr>
+          <w:rFonts w:ascii="Courier New" w:hAnsi="Courier New" w:cs="Courier New"/>
+          <w:b/>
+        </w:rPr>
+        <w:tab/>
+        <w:t>- 6401.0</w:t>
+      </w:r>
+    </w:p>
+    <w:p>
+      <w:pPr>
+        <w:pStyle w:val="PlainText"/>
+        <w:rPr>
+          <w:rFonts w:ascii="Courier New" w:hAnsi="Courier New" w:cs="Courier New"/>
+        </w:rPr>
+      </w:pPr>
+      <w:r>
+        <w:rPr>
+          <w:rFonts w:ascii="Courier New" w:hAnsi="Courier New" w:cs="Courier New"/>
+        </w:rPr>
+        <w:t>Amount Received mode</w:t>
+      </w:r>
+      <w:r>
+        <w:rPr>
+          <w:rFonts w:ascii="Courier New" w:hAnsi="Courier New" w:cs="Courier New"/>
+        </w:rPr>
+        <w:tab/>
+      </w:r>
+      <w:r>
+        <w:rPr>
+          <w:rFonts w:ascii="Courier New" w:hAnsi="Courier New" w:cs="Courier New"/>
+        </w:rPr>
+        <w:tab/>
+        <w:t>- CASH</w:t>
+      </w:r>
+    </w:p>
+    <w:p>
+      <w:pPr>
+        <w:pStyle w:val="PlainText"/>
+        <w:rPr>
+          <w:rFonts w:ascii="Courier New" w:hAnsi="Courier New" w:cs="Courier New"/>
+        </w:rPr>
+      </w:pPr>
+    </w:p>
+    <w:p>
+      <w:pPr>
+        <w:pStyle w:val="PlainText"/>
+        <w:rPr>
+          <w:rFonts w:ascii="Courier New" w:hAnsi="Courier New" w:cs="Courier New"/>
+          <w:b/>
+        </w:rPr>
+      </w:pPr>
     </w:p>
     <w:p>
       <w:pPr>

--- a/customer _details/GANGAMMA/SEP/TUMKUR/P/PURCHASE DETAILS.docx
+++ b/customer _details/GANGAMMA/SEP/TUMKUR/P/PURCHASE DETAILS.docx
@@ -18620,13 +18620,7 @@
         <w:rPr>
           <w:rFonts w:ascii="Courier New" w:hAnsi="Courier New" w:cs="Courier New"/>
         </w:rPr>
-        <w:t>MON May 28</w:t>
-      </w:r>
-      <w:r>
-        <w:rPr>
-          <w:rFonts w:ascii="Courier New" w:hAnsi="Courier New" w:cs="Courier New"/>
-        </w:rPr>
-        <w:t xml:space="preserve"> 10:58:59 IST 2018</w:t>
+        <w:t>MON May 28 10:58:59 IST 2018</w:t>
       </w:r>
     </w:p>
     <w:p>
@@ -18823,6 +18817,604 @@
         <w:tab/>
         <w:t>- CASH</w:t>
       </w:r>
+    </w:p>
+    <w:p>
+      <w:pPr>
+        <w:pStyle w:val="PlainText"/>
+        <w:rPr>
+          <w:rFonts w:ascii="Courier New" w:hAnsi="Courier New" w:cs="Courier New"/>
+        </w:rPr>
+      </w:pPr>
+    </w:p>
+    <w:p>
+      <w:pPr>
+        <w:pStyle w:val="PlainText"/>
+        <w:rPr>
+          <w:rFonts w:ascii="Courier New" w:hAnsi="Courier New" w:cs="Courier New"/>
+        </w:rPr>
+      </w:pPr>
+      <w:r>
+        <w:rPr>
+          <w:rFonts w:ascii="Courier New" w:hAnsi="Courier New" w:cs="Courier New"/>
+        </w:rPr>
+        <w:t>SUN Jun 03 11:52:14 IST 2018</w:t>
+      </w:r>
+    </w:p>
+    <w:p>
+      <w:pPr>
+        <w:pStyle w:val="PlainText"/>
+        <w:rPr>
+          <w:rFonts w:ascii="Courier New" w:hAnsi="Courier New" w:cs="Courier New"/>
+        </w:rPr>
+      </w:pPr>
+      <w:r>
+        <w:rPr>
+          <w:rFonts w:ascii="Courier New" w:hAnsi="Courier New" w:cs="Courier New"/>
+        </w:rPr>
+        <w:t>Person Name</w:t>
+      </w:r>
+      <w:r>
+        <w:rPr>
+          <w:rFonts w:ascii="Courier New" w:hAnsi="Courier New" w:cs="Courier New"/>
+        </w:rPr>
+        <w:tab/>
+      </w:r>
+      <w:r>
+        <w:rPr>
+          <w:rFonts w:ascii="Courier New" w:hAnsi="Courier New" w:cs="Courier New"/>
+        </w:rPr>
+        <w:tab/>
+      </w:r>
+      <w:r>
+        <w:rPr>
+          <w:rFonts w:ascii="Courier New" w:hAnsi="Courier New" w:cs="Courier New"/>
+        </w:rPr>
+        <w:tab/>
+      </w:r>
+      <w:r>
+        <w:rPr>
+          <w:rFonts w:ascii="Courier New" w:hAnsi="Courier New" w:cs="Courier New"/>
+        </w:rPr>
+        <w:tab/>
+        <w:t>- P</w:t>
+      </w:r>
+    </w:p>
+    <w:p>
+      <w:pPr>
+        <w:pStyle w:val="PlainText"/>
+        <w:rPr>
+          <w:rFonts w:ascii="Courier New" w:hAnsi="Courier New" w:cs="Courier New"/>
+        </w:rPr>
+      </w:pPr>
+      <w:r>
+        <w:rPr>
+          <w:rFonts w:ascii="Courier New" w:hAnsi="Courier New" w:cs="Courier New"/>
+        </w:rPr>
+        <w:t>Bill number</w:t>
+      </w:r>
+      <w:r>
+        <w:rPr>
+          <w:rFonts w:ascii="Courier New" w:hAnsi="Courier New" w:cs="Courier New"/>
+        </w:rPr>
+        <w:tab/>
+      </w:r>
+      <w:r>
+        <w:rPr>
+          <w:rFonts w:ascii="Courier New" w:hAnsi="Courier New" w:cs="Courier New"/>
+        </w:rPr>
+        <w:tab/>
+      </w:r>
+      <w:r>
+        <w:rPr>
+          <w:rFonts w:ascii="Courier New" w:hAnsi="Courier New" w:cs="Courier New"/>
+        </w:rPr>
+        <w:tab/>
+      </w:r>
+      <w:r>
+        <w:rPr>
+          <w:rFonts w:ascii="Courier New" w:hAnsi="Courier New" w:cs="Courier New"/>
+        </w:rPr>
+        <w:tab/>
+        <w:t>- 5680</w:t>
+      </w:r>
+    </w:p>
+    <w:p>
+      <w:pPr>
+        <w:pStyle w:val="PlainText"/>
+        <w:rPr>
+          <w:rFonts w:ascii="Courier New" w:hAnsi="Courier New" w:cs="Courier New"/>
+        </w:rPr>
+      </w:pPr>
+      <w:r>
+        <w:rPr>
+          <w:rFonts w:ascii="Courier New" w:hAnsi="Courier New" w:cs="Courier New"/>
+        </w:rPr>
+        <w:t>---------------------------------------------------------------</w:t>
+      </w:r>
+    </w:p>
+    <w:p>
+      <w:pPr>
+        <w:pStyle w:val="PlainText"/>
+        <w:rPr>
+          <w:rFonts w:ascii="Courier New" w:hAnsi="Courier New" w:cs="Courier New"/>
+        </w:rPr>
+      </w:pPr>
+      <w:r>
+        <w:rPr>
+          <w:rFonts w:ascii="Courier New" w:hAnsi="Courier New" w:cs="Courier New"/>
+        </w:rPr>
+        <w:t>Item Name</w:t>
+      </w:r>
+      <w:r>
+        <w:rPr>
+          <w:rFonts w:ascii="Courier New" w:hAnsi="Courier New" w:cs="Courier New"/>
+        </w:rPr>
+        <w:tab/>
+      </w:r>
+      <w:r>
+        <w:rPr>
+          <w:rFonts w:ascii="Courier New" w:hAnsi="Courier New" w:cs="Courier New"/>
+        </w:rPr>
+        <w:tab/>
+      </w:r>
+      <w:r>
+        <w:rPr>
+          <w:rFonts w:ascii="Courier New" w:hAnsi="Courier New" w:cs="Courier New"/>
+        </w:rPr>
+        <w:tab/>
+      </w:r>
+      <w:r>
+        <w:rPr>
+          <w:rFonts w:ascii="Courier New" w:hAnsi="Courier New" w:cs="Courier New"/>
+        </w:rPr>
+        <w:tab/>
+        <w:t>- CARROT</w:t>
+      </w:r>
+    </w:p>
+    <w:p>
+      <w:pPr>
+        <w:pStyle w:val="PlainText"/>
+        <w:rPr>
+          <w:rFonts w:ascii="Courier New" w:hAnsi="Courier New" w:cs="Courier New"/>
+        </w:rPr>
+      </w:pPr>
+      <w:r>
+        <w:rPr>
+          <w:rFonts w:ascii="Courier New" w:hAnsi="Courier New" w:cs="Courier New"/>
+        </w:rPr>
+        <w:t>Number of Pockets</w:t>
+      </w:r>
+      <w:r>
+        <w:rPr>
+          <w:rFonts w:ascii="Courier New" w:hAnsi="Courier New" w:cs="Courier New"/>
+        </w:rPr>
+        <w:tab/>
+      </w:r>
+      <w:r>
+        <w:rPr>
+          <w:rFonts w:ascii="Courier New" w:hAnsi="Courier New" w:cs="Courier New"/>
+        </w:rPr>
+        <w:tab/>
+      </w:r>
+      <w:r>
+        <w:rPr>
+          <w:rFonts w:ascii="Courier New" w:hAnsi="Courier New" w:cs="Courier New"/>
+        </w:rPr>
+        <w:tab/>
+        <w:t>- 1</w:t>
+      </w:r>
+    </w:p>
+    <w:p>
+      <w:pPr>
+        <w:pStyle w:val="PlainText"/>
+        <w:rPr>
+          <w:rFonts w:ascii="Courier New" w:hAnsi="Courier New" w:cs="Courier New"/>
+        </w:rPr>
+      </w:pPr>
+      <w:r>
+        <w:rPr>
+          <w:rFonts w:ascii="Courier New" w:hAnsi="Courier New" w:cs="Courier New"/>
+        </w:rPr>
+        <w:t>Number of KGs</w:t>
+      </w:r>
+      <w:r>
+        <w:rPr>
+          <w:rFonts w:ascii="Courier New" w:hAnsi="Courier New" w:cs="Courier New"/>
+        </w:rPr>
+        <w:tab/>
+      </w:r>
+      <w:r>
+        <w:rPr>
+          <w:rFonts w:ascii="Courier New" w:hAnsi="Courier New" w:cs="Courier New"/>
+        </w:rPr>
+        <w:tab/>
+      </w:r>
+      <w:r>
+        <w:rPr>
+          <w:rFonts w:ascii="Courier New" w:hAnsi="Courier New" w:cs="Courier New"/>
+        </w:rPr>
+        <w:tab/>
+        <w:t>- 95</w:t>
+      </w:r>
+    </w:p>
+    <w:p>
+      <w:pPr>
+        <w:pStyle w:val="PlainText"/>
+        <w:rPr>
+          <w:rFonts w:ascii="Courier New" w:hAnsi="Courier New" w:cs="Courier New"/>
+        </w:rPr>
+      </w:pPr>
+      <w:r>
+        <w:rPr>
+          <w:rFonts w:ascii="Courier New" w:hAnsi="Courier New" w:cs="Courier New"/>
+        </w:rPr>
+        <w:t>Rate</w:t>
+      </w:r>
+      <w:r>
+        <w:rPr>
+          <w:rFonts w:ascii="Courier New" w:hAnsi="Courier New" w:cs="Courier New"/>
+        </w:rPr>
+        <w:tab/>
+      </w:r>
+      <w:r>
+        <w:rPr>
+          <w:rFonts w:ascii="Courier New" w:hAnsi="Courier New" w:cs="Courier New"/>
+        </w:rPr>
+        <w:tab/>
+      </w:r>
+      <w:r>
+        <w:rPr>
+          <w:rFonts w:ascii="Courier New" w:hAnsi="Courier New" w:cs="Courier New"/>
+        </w:rPr>
+        <w:tab/>
+      </w:r>
+      <w:r>
+        <w:rPr>
+          <w:rFonts w:ascii="Courier New" w:hAnsi="Courier New" w:cs="Courier New"/>
+        </w:rPr>
+        <w:tab/>
+      </w:r>
+      <w:r>
+        <w:rPr>
+          <w:rFonts w:ascii="Courier New" w:hAnsi="Courier New" w:cs="Courier New"/>
+        </w:rPr>
+        <w:tab/>
+        <w:t>- 18</w:t>
+      </w:r>
+    </w:p>
+    <w:p>
+      <w:pPr>
+        <w:pStyle w:val="PlainText"/>
+        <w:rPr>
+          <w:rFonts w:ascii="Courier New" w:hAnsi="Courier New" w:cs="Courier New"/>
+        </w:rPr>
+      </w:pPr>
+      <w:r>
+        <w:rPr>
+          <w:rFonts w:ascii="Courier New" w:hAnsi="Courier New" w:cs="Courier New"/>
+        </w:rPr>
+        <w:t>Total Price</w:t>
+      </w:r>
+      <w:r>
+        <w:rPr>
+          <w:rFonts w:ascii="Courier New" w:hAnsi="Courier New" w:cs="Courier New"/>
+        </w:rPr>
+        <w:tab/>
+      </w:r>
+      <w:r>
+        <w:rPr>
+          <w:rFonts w:ascii="Courier New" w:hAnsi="Courier New" w:cs="Courier New"/>
+        </w:rPr>
+        <w:tab/>
+      </w:r>
+      <w:r>
+        <w:rPr>
+          <w:rFonts w:ascii="Courier New" w:hAnsi="Courier New" w:cs="Courier New"/>
+        </w:rPr>
+        <w:tab/>
+      </w:r>
+      <w:r>
+        <w:rPr>
+          <w:rFonts w:ascii="Courier New" w:hAnsi="Courier New" w:cs="Courier New"/>
+        </w:rPr>
+        <w:tab/>
+        <w:t>- 1710.0</w:t>
+      </w:r>
+    </w:p>
+    <w:p>
+      <w:pPr>
+        <w:pStyle w:val="PlainText"/>
+        <w:rPr>
+          <w:rFonts w:ascii="Courier New" w:hAnsi="Courier New" w:cs="Courier New"/>
+          <w:b/>
+        </w:rPr>
+      </w:pPr>
+      <w:r>
+        <w:rPr>
+          <w:rFonts w:ascii="Courier New" w:hAnsi="Courier New" w:cs="Courier New"/>
+          <w:b/>
+        </w:rPr>
+        <w:t>Amount balance</w:t>
+      </w:r>
+      <w:r>
+        <w:rPr>
+          <w:rFonts w:ascii="Courier New" w:hAnsi="Courier New" w:cs="Courier New"/>
+          <w:b/>
+        </w:rPr>
+        <w:tab/>
+      </w:r>
+      <w:r>
+        <w:rPr>
+          <w:rFonts w:ascii="Courier New" w:hAnsi="Courier New" w:cs="Courier New"/>
+          <w:b/>
+        </w:rPr>
+        <w:tab/>
+      </w:r>
+      <w:r>
+        <w:rPr>
+          <w:rFonts w:ascii="Courier New" w:hAnsi="Courier New" w:cs="Courier New"/>
+          <w:b/>
+        </w:rPr>
+        <w:tab/>
+        <w:t>- 8111.0</w:t>
+      </w:r>
+    </w:p>
+    <w:p>
+      <w:pPr>
+        <w:pStyle w:val="PlainText"/>
+        <w:rPr>
+          <w:rFonts w:ascii="Courier New" w:hAnsi="Courier New" w:cs="Courier New"/>
+          <w:b/>
+        </w:rPr>
+      </w:pPr>
+    </w:p>
+    <w:p>
+      <w:pPr>
+        <w:pStyle w:val="PlainText"/>
+        <w:rPr>
+          <w:rFonts w:ascii="Courier New" w:hAnsi="Courier New" w:cs="Courier New"/>
+        </w:rPr>
+      </w:pPr>
+      <w:r>
+        <w:rPr>
+          <w:rFonts w:ascii="Courier New" w:hAnsi="Courier New" w:cs="Courier New"/>
+        </w:rPr>
+        <w:t>MON Jun 04</w:t>
+      </w:r>
+      <w:r>
+        <w:rPr>
+          <w:rFonts w:ascii="Courier New" w:hAnsi="Courier New" w:cs="Courier New"/>
+        </w:rPr>
+        <w:t xml:space="preserve"> 12:55:25 IST 2018</w:t>
+      </w:r>
+    </w:p>
+    <w:p>
+      <w:pPr>
+        <w:pStyle w:val="PlainText"/>
+        <w:rPr>
+          <w:rFonts w:ascii="Courier New" w:hAnsi="Courier New" w:cs="Courier New"/>
+        </w:rPr>
+      </w:pPr>
+      <w:r>
+        <w:rPr>
+          <w:rFonts w:ascii="Courier New" w:hAnsi="Courier New" w:cs="Courier New"/>
+        </w:rPr>
+        <w:t>Person Name</w:t>
+      </w:r>
+      <w:r>
+        <w:rPr>
+          <w:rFonts w:ascii="Courier New" w:hAnsi="Courier New" w:cs="Courier New"/>
+        </w:rPr>
+        <w:tab/>
+      </w:r>
+      <w:r>
+        <w:rPr>
+          <w:rFonts w:ascii="Courier New" w:hAnsi="Courier New" w:cs="Courier New"/>
+        </w:rPr>
+        <w:tab/>
+      </w:r>
+      <w:r>
+        <w:rPr>
+          <w:rFonts w:ascii="Courier New" w:hAnsi="Courier New" w:cs="Courier New"/>
+        </w:rPr>
+        <w:tab/>
+      </w:r>
+      <w:r>
+        <w:rPr>
+          <w:rFonts w:ascii="Courier New" w:hAnsi="Courier New" w:cs="Courier New"/>
+        </w:rPr>
+        <w:tab/>
+        <w:t>- P</w:t>
+      </w:r>
+    </w:p>
+    <w:p>
+      <w:pPr>
+        <w:pStyle w:val="PlainText"/>
+        <w:rPr>
+          <w:rFonts w:ascii="Courier New" w:hAnsi="Courier New" w:cs="Courier New"/>
+        </w:rPr>
+      </w:pPr>
+      <w:r>
+        <w:rPr>
+          <w:rFonts w:ascii="Courier New" w:hAnsi="Courier New" w:cs="Courier New"/>
+        </w:rPr>
+        <w:t>---------------------------------------------------------------</w:t>
+      </w:r>
+    </w:p>
+    <w:p>
+      <w:pPr>
+        <w:pStyle w:val="PlainText"/>
+        <w:rPr>
+          <w:rFonts w:ascii="Courier New" w:hAnsi="Courier New" w:cs="Courier New"/>
+        </w:rPr>
+      </w:pPr>
+      <w:r>
+        <w:rPr>
+          <w:rFonts w:ascii="Courier New" w:hAnsi="Courier New" w:cs="Courier New"/>
+        </w:rPr>
+        <w:t>Item Name</w:t>
+      </w:r>
+      <w:r>
+        <w:rPr>
+          <w:rFonts w:ascii="Courier New" w:hAnsi="Courier New" w:cs="Courier New"/>
+        </w:rPr>
+        <w:tab/>
+      </w:r>
+      <w:r>
+        <w:rPr>
+          <w:rFonts w:ascii="Courier New" w:hAnsi="Courier New" w:cs="Courier New"/>
+        </w:rPr>
+        <w:tab/>
+      </w:r>
+      <w:r>
+        <w:rPr>
+          <w:rFonts w:ascii="Courier New" w:hAnsi="Courier New" w:cs="Courier New"/>
+        </w:rPr>
+        <w:tab/>
+      </w:r>
+      <w:r>
+        <w:rPr>
+          <w:rFonts w:ascii="Courier New" w:hAnsi="Courier New" w:cs="Courier New"/>
+        </w:rPr>
+        <w:tab/>
+        <w:t>- BEET</w:t>
+      </w:r>
+    </w:p>
+    <w:p>
+      <w:pPr>
+        <w:pStyle w:val="PlainText"/>
+        <w:rPr>
+          <w:rFonts w:ascii="Courier New" w:hAnsi="Courier New" w:cs="Courier New"/>
+          <w:color w:val="FF0000"/>
+        </w:rPr>
+      </w:pPr>
+      <w:r>
+        <w:rPr>
+          <w:rFonts w:ascii="Courier New" w:hAnsi="Courier New" w:cs="Courier New"/>
+          <w:color w:val="FF0000"/>
+        </w:rPr>
+        <w:t>Amount Received</w:t>
+      </w:r>
+      <w:r>
+        <w:rPr>
+          <w:rFonts w:ascii="Courier New" w:hAnsi="Courier New" w:cs="Courier New"/>
+          <w:color w:val="FF0000"/>
+        </w:rPr>
+        <w:tab/>
+      </w:r>
+      <w:r>
+        <w:rPr>
+          <w:rFonts w:ascii="Courier New" w:hAnsi="Courier New" w:cs="Courier New"/>
+          <w:color w:val="FF0000"/>
+        </w:rPr>
+        <w:tab/>
+      </w:r>
+      <w:r>
+        <w:rPr>
+          <w:rFonts w:ascii="Courier New" w:hAnsi="Courier New" w:cs="Courier New"/>
+          <w:color w:val="FF0000"/>
+        </w:rPr>
+        <w:tab/>
+        <w:t>- 1700</w:t>
+      </w:r>
+    </w:p>
+    <w:p>
+      <w:pPr>
+        <w:pStyle w:val="PlainText"/>
+        <w:rPr>
+          <w:rFonts w:ascii="Courier New" w:hAnsi="Courier New" w:cs="Courier New"/>
+          <w:b/>
+        </w:rPr>
+      </w:pPr>
+      <w:r>
+        <w:rPr>
+          <w:rFonts w:ascii="Courier New" w:hAnsi="Courier New" w:cs="Courier New"/>
+          <w:b/>
+        </w:rPr>
+        <w:t>Amount balance</w:t>
+      </w:r>
+      <w:r>
+        <w:rPr>
+          <w:rFonts w:ascii="Courier New" w:hAnsi="Courier New" w:cs="Courier New"/>
+          <w:b/>
+        </w:rPr>
+        <w:tab/>
+      </w:r>
+      <w:r>
+        <w:rPr>
+          <w:rFonts w:ascii="Courier New" w:hAnsi="Courier New" w:cs="Courier New"/>
+          <w:b/>
+        </w:rPr>
+        <w:tab/>
+      </w:r>
+      <w:r>
+        <w:rPr>
+          <w:rFonts w:ascii="Courier New" w:hAnsi="Courier New" w:cs="Courier New"/>
+          <w:b/>
+        </w:rPr>
+        <w:tab/>
+        <w:t>- 6411.0</w:t>
+      </w:r>
+    </w:p>
+    <w:p>
+      <w:pPr>
+        <w:pStyle w:val="PlainText"/>
+        <w:rPr>
+          <w:rFonts w:ascii="Courier New" w:hAnsi="Courier New" w:cs="Courier New"/>
+        </w:rPr>
+      </w:pPr>
+      <w:r>
+        <w:rPr>
+          <w:rFonts w:ascii="Courier New" w:hAnsi="Courier New" w:cs="Courier New"/>
+        </w:rPr>
+        <w:t>Amount Received mode</w:t>
+      </w:r>
+      <w:r>
+        <w:rPr>
+          <w:rFonts w:ascii="Courier New" w:hAnsi="Courier New" w:cs="Courier New"/>
+        </w:rPr>
+        <w:tab/>
+      </w:r>
+      <w:r>
+        <w:rPr>
+          <w:rFonts w:ascii="Courier New" w:hAnsi="Courier New" w:cs="Courier New"/>
+        </w:rPr>
+        <w:tab/>
+        <w:t>- CASH</w:t>
+      </w:r>
+    </w:p>
+    <w:p>
+      <w:pPr>
+        <w:pStyle w:val="PlainText"/>
+        <w:rPr>
+          <w:rFonts w:ascii="Courier New" w:hAnsi="Courier New" w:cs="Courier New"/>
+        </w:rPr>
+      </w:pPr>
+    </w:p>
+    <w:p>
+      <w:pPr>
+        <w:pStyle w:val="PlainText"/>
+        <w:rPr>
+          <w:rFonts w:ascii="Courier New" w:hAnsi="Courier New" w:cs="Courier New"/>
+          <w:b/>
+        </w:rPr>
+      </w:pPr>
+    </w:p>
+    <w:p>
+      <w:pPr>
+        <w:pStyle w:val="PlainText"/>
+        <w:rPr>
+          <w:rFonts w:ascii="Courier New" w:hAnsi="Courier New" w:cs="Courier New"/>
+        </w:rPr>
+      </w:pPr>
+    </w:p>
+    <w:p>
+      <w:pPr>
+        <w:pStyle w:val="PlainText"/>
+        <w:rPr>
+          <w:rFonts w:ascii="Courier New" w:hAnsi="Courier New" w:cs="Courier New"/>
+        </w:rPr>
+      </w:pPr>
     </w:p>
     <w:p>
       <w:pPr>

--- a/customer _details/GANGAMMA/SEP/TUMKUR/P/PURCHASE DETAILS.docx
+++ b/customer _details/GANGAMMA/SEP/TUMKUR/P/PURCHASE DETAILS.docx
@@ -19179,13 +19179,7 @@
         <w:rPr>
           <w:rFonts w:ascii="Courier New" w:hAnsi="Courier New" w:cs="Courier New"/>
         </w:rPr>
-        <w:t>MON Jun 04</w:t>
-      </w:r>
-      <w:r>
-        <w:rPr>
-          <w:rFonts w:ascii="Courier New" w:hAnsi="Courier New" w:cs="Courier New"/>
-        </w:rPr>
-        <w:t xml:space="preserve"> 12:55:25 IST 2018</w:t>
+        <w:t>MON Jun 04 12:55:25 IST 2018</w:t>
       </w:r>
     </w:p>
     <w:p>
@@ -19382,6 +19376,369 @@
         <w:tab/>
         <w:t>- CASH</w:t>
       </w:r>
+    </w:p>
+    <w:p>
+      <w:pPr>
+        <w:pStyle w:val="PlainText"/>
+        <w:rPr>
+          <w:rFonts w:ascii="Courier New" w:hAnsi="Courier New" w:cs="Courier New"/>
+        </w:rPr>
+      </w:pPr>
+    </w:p>
+    <w:p>
+      <w:pPr>
+        <w:pStyle w:val="PlainText"/>
+        <w:rPr>
+          <w:rFonts w:ascii="Courier New" w:hAnsi="Courier New" w:cs="Courier New"/>
+        </w:rPr>
+      </w:pPr>
+      <w:r>
+        <w:rPr>
+          <w:rFonts w:ascii="Courier New" w:hAnsi="Courier New" w:cs="Courier New"/>
+        </w:rPr>
+        <w:t>SUN Jun 10</w:t>
+      </w:r>
+      <w:r>
+        <w:rPr>
+          <w:rFonts w:ascii="Courier New" w:hAnsi="Courier New" w:cs="Courier New"/>
+        </w:rPr>
+        <w:t xml:space="preserve"> 10:52:07 IST 2018</w:t>
+      </w:r>
+    </w:p>
+    <w:p>
+      <w:pPr>
+        <w:pStyle w:val="PlainText"/>
+        <w:rPr>
+          <w:rFonts w:ascii="Courier New" w:hAnsi="Courier New" w:cs="Courier New"/>
+        </w:rPr>
+      </w:pPr>
+      <w:r>
+        <w:rPr>
+          <w:rFonts w:ascii="Courier New" w:hAnsi="Courier New" w:cs="Courier New"/>
+        </w:rPr>
+        <w:t>Person Name</w:t>
+      </w:r>
+      <w:r>
+        <w:rPr>
+          <w:rFonts w:ascii="Courier New" w:hAnsi="Courier New" w:cs="Courier New"/>
+        </w:rPr>
+        <w:tab/>
+      </w:r>
+      <w:r>
+        <w:rPr>
+          <w:rFonts w:ascii="Courier New" w:hAnsi="Courier New" w:cs="Courier New"/>
+        </w:rPr>
+        <w:tab/>
+      </w:r>
+      <w:r>
+        <w:rPr>
+          <w:rFonts w:ascii="Courier New" w:hAnsi="Courier New" w:cs="Courier New"/>
+        </w:rPr>
+        <w:tab/>
+      </w:r>
+      <w:r>
+        <w:rPr>
+          <w:rFonts w:ascii="Courier New" w:hAnsi="Courier New" w:cs="Courier New"/>
+        </w:rPr>
+        <w:tab/>
+        <w:t>- P</w:t>
+      </w:r>
+    </w:p>
+    <w:p>
+      <w:pPr>
+        <w:pStyle w:val="PlainText"/>
+        <w:rPr>
+          <w:rFonts w:ascii="Courier New" w:hAnsi="Courier New" w:cs="Courier New"/>
+        </w:rPr>
+      </w:pPr>
+      <w:r>
+        <w:rPr>
+          <w:rFonts w:ascii="Courier New" w:hAnsi="Courier New" w:cs="Courier New"/>
+        </w:rPr>
+        <w:t>Bill number</w:t>
+      </w:r>
+      <w:r>
+        <w:rPr>
+          <w:rFonts w:ascii="Courier New" w:hAnsi="Courier New" w:cs="Courier New"/>
+        </w:rPr>
+        <w:tab/>
+      </w:r>
+      <w:r>
+        <w:rPr>
+          <w:rFonts w:ascii="Courier New" w:hAnsi="Courier New" w:cs="Courier New"/>
+        </w:rPr>
+        <w:tab/>
+      </w:r>
+      <w:r>
+        <w:rPr>
+          <w:rFonts w:ascii="Courier New" w:hAnsi="Courier New" w:cs="Courier New"/>
+        </w:rPr>
+        <w:tab/>
+      </w:r>
+      <w:r>
+        <w:rPr>
+          <w:rFonts w:ascii="Courier New" w:hAnsi="Courier New" w:cs="Courier New"/>
+        </w:rPr>
+        <w:tab/>
+        <w:t>- 5825</w:t>
+      </w:r>
+    </w:p>
+    <w:p>
+      <w:pPr>
+        <w:pStyle w:val="PlainText"/>
+        <w:rPr>
+          <w:rFonts w:ascii="Courier New" w:hAnsi="Courier New" w:cs="Courier New"/>
+        </w:rPr>
+      </w:pPr>
+      <w:r>
+        <w:rPr>
+          <w:rFonts w:ascii="Courier New" w:hAnsi="Courier New" w:cs="Courier New"/>
+        </w:rPr>
+        <w:t>---------------------------------------------------------------</w:t>
+      </w:r>
+    </w:p>
+    <w:p>
+      <w:pPr>
+        <w:pStyle w:val="PlainText"/>
+        <w:rPr>
+          <w:rFonts w:ascii="Courier New" w:hAnsi="Courier New" w:cs="Courier New"/>
+        </w:rPr>
+      </w:pPr>
+      <w:r>
+        <w:rPr>
+          <w:rFonts w:ascii="Courier New" w:hAnsi="Courier New" w:cs="Courier New"/>
+        </w:rPr>
+        <w:t>Item Name</w:t>
+      </w:r>
+      <w:r>
+        <w:rPr>
+          <w:rFonts w:ascii="Courier New" w:hAnsi="Courier New" w:cs="Courier New"/>
+        </w:rPr>
+        <w:tab/>
+      </w:r>
+      <w:r>
+        <w:rPr>
+          <w:rFonts w:ascii="Courier New" w:hAnsi="Courier New" w:cs="Courier New"/>
+        </w:rPr>
+        <w:tab/>
+      </w:r>
+      <w:r>
+        <w:rPr>
+          <w:rFonts w:ascii="Courier New" w:hAnsi="Courier New" w:cs="Courier New"/>
+        </w:rPr>
+        <w:tab/>
+      </w:r>
+      <w:r>
+        <w:rPr>
+          <w:rFonts w:ascii="Courier New" w:hAnsi="Courier New" w:cs="Courier New"/>
+        </w:rPr>
+        <w:tab/>
+        <w:t>- CARROT</w:t>
+      </w:r>
+    </w:p>
+    <w:p>
+      <w:pPr>
+        <w:pStyle w:val="PlainText"/>
+        <w:rPr>
+          <w:rFonts w:ascii="Courier New" w:hAnsi="Courier New" w:cs="Courier New"/>
+        </w:rPr>
+      </w:pPr>
+      <w:r>
+        <w:rPr>
+          <w:rFonts w:ascii="Courier New" w:hAnsi="Courier New" w:cs="Courier New"/>
+        </w:rPr>
+        <w:t>Number of Pockets</w:t>
+      </w:r>
+      <w:r>
+        <w:rPr>
+          <w:rFonts w:ascii="Courier New" w:hAnsi="Courier New" w:cs="Courier New"/>
+        </w:rPr>
+        <w:tab/>
+      </w:r>
+      <w:r>
+        <w:rPr>
+          <w:rFonts w:ascii="Courier New" w:hAnsi="Courier New" w:cs="Courier New"/>
+        </w:rPr>
+        <w:tab/>
+      </w:r>
+      <w:r>
+        <w:rPr>
+          <w:rFonts w:ascii="Courier New" w:hAnsi="Courier New" w:cs="Courier New"/>
+        </w:rPr>
+        <w:tab/>
+        <w:t>- 1</w:t>
+      </w:r>
+    </w:p>
+    <w:p>
+      <w:pPr>
+        <w:pStyle w:val="PlainText"/>
+        <w:rPr>
+          <w:rFonts w:ascii="Courier New" w:hAnsi="Courier New" w:cs="Courier New"/>
+        </w:rPr>
+      </w:pPr>
+      <w:r>
+        <w:rPr>
+          <w:rFonts w:ascii="Courier New" w:hAnsi="Courier New" w:cs="Courier New"/>
+        </w:rPr>
+        <w:t>Number of KGs</w:t>
+      </w:r>
+      <w:r>
+        <w:rPr>
+          <w:rFonts w:ascii="Courier New" w:hAnsi="Courier New" w:cs="Courier New"/>
+        </w:rPr>
+        <w:tab/>
+      </w:r>
+      <w:r>
+        <w:rPr>
+          <w:rFonts w:ascii="Courier New" w:hAnsi="Courier New" w:cs="Courier New"/>
+        </w:rPr>
+        <w:tab/>
+      </w:r>
+      <w:r>
+        <w:rPr>
+          <w:rFonts w:ascii="Courier New" w:hAnsi="Courier New" w:cs="Courier New"/>
+        </w:rPr>
+        <w:tab/>
+        <w:t>- 94</w:t>
+      </w:r>
+    </w:p>
+    <w:p>
+      <w:pPr>
+        <w:pStyle w:val="PlainText"/>
+        <w:rPr>
+          <w:rFonts w:ascii="Courier New" w:hAnsi="Courier New" w:cs="Courier New"/>
+        </w:rPr>
+      </w:pPr>
+      <w:r>
+        <w:rPr>
+          <w:rFonts w:ascii="Courier New" w:hAnsi="Courier New" w:cs="Courier New"/>
+        </w:rPr>
+        <w:t>Rate</w:t>
+      </w:r>
+      <w:r>
+        <w:rPr>
+          <w:rFonts w:ascii="Courier New" w:hAnsi="Courier New" w:cs="Courier New"/>
+        </w:rPr>
+        <w:tab/>
+      </w:r>
+      <w:r>
+        <w:rPr>
+          <w:rFonts w:ascii="Courier New" w:hAnsi="Courier New" w:cs="Courier New"/>
+        </w:rPr>
+        <w:tab/>
+      </w:r>
+      <w:r>
+        <w:rPr>
+          <w:rFonts w:ascii="Courier New" w:hAnsi="Courier New" w:cs="Courier New"/>
+        </w:rPr>
+        <w:tab/>
+      </w:r>
+      <w:r>
+        <w:rPr>
+          <w:rFonts w:ascii="Courier New" w:hAnsi="Courier New" w:cs="Courier New"/>
+        </w:rPr>
+        <w:tab/>
+      </w:r>
+      <w:r>
+        <w:rPr>
+          <w:rFonts w:ascii="Courier New" w:hAnsi="Courier New" w:cs="Courier New"/>
+        </w:rPr>
+        <w:tab/>
+        <w:t>- 20</w:t>
+      </w:r>
+    </w:p>
+    <w:p>
+      <w:pPr>
+        <w:pStyle w:val="PlainText"/>
+        <w:rPr>
+          <w:rFonts w:ascii="Courier New" w:hAnsi="Courier New" w:cs="Courier New"/>
+        </w:rPr>
+      </w:pPr>
+      <w:r>
+        <w:rPr>
+          <w:rFonts w:ascii="Courier New" w:hAnsi="Courier New" w:cs="Courier New"/>
+        </w:rPr>
+        <w:t>Total Price</w:t>
+      </w:r>
+      <w:r>
+        <w:rPr>
+          <w:rFonts w:ascii="Courier New" w:hAnsi="Courier New" w:cs="Courier New"/>
+        </w:rPr>
+        <w:tab/>
+      </w:r>
+      <w:r>
+        <w:rPr>
+          <w:rFonts w:ascii="Courier New" w:hAnsi="Courier New" w:cs="Courier New"/>
+        </w:rPr>
+        <w:tab/>
+      </w:r>
+      <w:r>
+        <w:rPr>
+          <w:rFonts w:ascii="Courier New" w:hAnsi="Courier New" w:cs="Courier New"/>
+        </w:rPr>
+        <w:tab/>
+      </w:r>
+      <w:r>
+        <w:rPr>
+          <w:rFonts w:ascii="Courier New" w:hAnsi="Courier New" w:cs="Courier New"/>
+        </w:rPr>
+        <w:tab/>
+        <w:t>- 1880.0</w:t>
+      </w:r>
+    </w:p>
+    <w:p>
+      <w:pPr>
+        <w:pStyle w:val="PlainText"/>
+        <w:rPr>
+          <w:rFonts w:ascii="Courier New" w:hAnsi="Courier New" w:cs="Courier New"/>
+          <w:b/>
+        </w:rPr>
+      </w:pPr>
+      <w:r>
+        <w:rPr>
+          <w:rFonts w:ascii="Courier New" w:hAnsi="Courier New" w:cs="Courier New"/>
+          <w:b/>
+        </w:rPr>
+        <w:t>Amount balance</w:t>
+      </w:r>
+      <w:r>
+        <w:rPr>
+          <w:rFonts w:ascii="Courier New" w:hAnsi="Courier New" w:cs="Courier New"/>
+          <w:b/>
+        </w:rPr>
+        <w:tab/>
+      </w:r>
+      <w:r>
+        <w:rPr>
+          <w:rFonts w:ascii="Courier New" w:hAnsi="Courier New" w:cs="Courier New"/>
+          <w:b/>
+        </w:rPr>
+        <w:tab/>
+      </w:r>
+      <w:r>
+        <w:rPr>
+          <w:rFonts w:ascii="Courier New" w:hAnsi="Courier New" w:cs="Courier New"/>
+          <w:b/>
+        </w:rPr>
+        <w:tab/>
+        <w:t>- 8291.0</w:t>
+      </w:r>
+    </w:p>
+    <w:p>
+      <w:pPr>
+        <w:pStyle w:val="PlainText"/>
+        <w:rPr>
+          <w:rFonts w:ascii="Courier New" w:hAnsi="Courier New" w:cs="Courier New"/>
+        </w:rPr>
+      </w:pPr>
+    </w:p>
+    <w:p>
+      <w:pPr>
+        <w:pStyle w:val="PlainText"/>
+        <w:rPr>
+          <w:rFonts w:ascii="Courier New" w:hAnsi="Courier New" w:cs="Courier New"/>
+        </w:rPr>
+      </w:pPr>
     </w:p>
     <w:p>
       <w:pPr>

--- a/customer _details/GANGAMMA/SEP/TUMKUR/P/PURCHASE DETAILS.docx
+++ b/customer _details/GANGAMMA/SEP/TUMKUR/P/PURCHASE DETAILS.docx
@@ -19396,13 +19396,7 @@
         <w:rPr>
           <w:rFonts w:ascii="Courier New" w:hAnsi="Courier New" w:cs="Courier New"/>
         </w:rPr>
-        <w:t>SUN Jun 10</w:t>
-      </w:r>
-      <w:r>
-        <w:rPr>
-          <w:rFonts w:ascii="Courier New" w:hAnsi="Courier New" w:cs="Courier New"/>
-        </w:rPr>
-        <w:t xml:space="preserve"> 10:52:07 IST 2018</w:t>
+        <w:t>SUN Jun 10 10:52:07 IST 2018</w:t>
       </w:r>
     </w:p>
     <w:p>
@@ -19723,6 +19717,247 @@
         <w:tab/>
         <w:t>- 8291.0</w:t>
       </w:r>
+    </w:p>
+    <w:p>
+      <w:pPr>
+        <w:pStyle w:val="PlainText"/>
+        <w:rPr>
+          <w:rFonts w:ascii="Courier New" w:hAnsi="Courier New" w:cs="Courier New"/>
+          <w:b/>
+        </w:rPr>
+      </w:pPr>
+    </w:p>
+    <w:p>
+      <w:pPr>
+        <w:pStyle w:val="PlainText"/>
+        <w:rPr>
+          <w:rFonts w:ascii="Courier New" w:hAnsi="Courier New" w:cs="Courier New"/>
+        </w:rPr>
+      </w:pPr>
+      <w:r>
+        <w:rPr>
+          <w:rFonts w:ascii="Courier New" w:hAnsi="Courier New" w:cs="Courier New"/>
+        </w:rPr>
+        <w:t>MON Jun 11</w:t>
+      </w:r>
+      <w:r>
+        <w:rPr>
+          <w:rFonts w:ascii="Courier New" w:hAnsi="Courier New" w:cs="Courier New"/>
+        </w:rPr>
+        <w:t xml:space="preserve"> 10:41:10 IST 2018</w:t>
+      </w:r>
+    </w:p>
+    <w:p>
+      <w:pPr>
+        <w:pStyle w:val="PlainText"/>
+        <w:rPr>
+          <w:rFonts w:ascii="Courier New" w:hAnsi="Courier New" w:cs="Courier New"/>
+        </w:rPr>
+      </w:pPr>
+      <w:r>
+        <w:rPr>
+          <w:rFonts w:ascii="Courier New" w:hAnsi="Courier New" w:cs="Courier New"/>
+        </w:rPr>
+        <w:t>Person Name</w:t>
+      </w:r>
+      <w:r>
+        <w:rPr>
+          <w:rFonts w:ascii="Courier New" w:hAnsi="Courier New" w:cs="Courier New"/>
+        </w:rPr>
+        <w:tab/>
+      </w:r>
+      <w:r>
+        <w:rPr>
+          <w:rFonts w:ascii="Courier New" w:hAnsi="Courier New" w:cs="Courier New"/>
+        </w:rPr>
+        <w:tab/>
+      </w:r>
+      <w:r>
+        <w:rPr>
+          <w:rFonts w:ascii="Courier New" w:hAnsi="Courier New" w:cs="Courier New"/>
+        </w:rPr>
+        <w:tab/>
+      </w:r>
+      <w:r>
+        <w:rPr>
+          <w:rFonts w:ascii="Courier New" w:hAnsi="Courier New" w:cs="Courier New"/>
+        </w:rPr>
+        <w:tab/>
+        <w:t>- P</w:t>
+      </w:r>
+    </w:p>
+    <w:p>
+      <w:pPr>
+        <w:pStyle w:val="PlainText"/>
+        <w:rPr>
+          <w:rFonts w:ascii="Courier New" w:hAnsi="Courier New" w:cs="Courier New"/>
+        </w:rPr>
+      </w:pPr>
+      <w:r>
+        <w:rPr>
+          <w:rFonts w:ascii="Courier New" w:hAnsi="Courier New" w:cs="Courier New"/>
+        </w:rPr>
+        <w:t>---------------------------------------------------------------</w:t>
+      </w:r>
+    </w:p>
+    <w:p>
+      <w:pPr>
+        <w:pStyle w:val="PlainText"/>
+        <w:rPr>
+          <w:rFonts w:ascii="Courier New" w:hAnsi="Courier New" w:cs="Courier New"/>
+        </w:rPr>
+      </w:pPr>
+      <w:r>
+        <w:rPr>
+          <w:rFonts w:ascii="Courier New" w:hAnsi="Courier New" w:cs="Courier New"/>
+        </w:rPr>
+        <w:t>Item Name</w:t>
+      </w:r>
+      <w:r>
+        <w:rPr>
+          <w:rFonts w:ascii="Courier New" w:hAnsi="Courier New" w:cs="Courier New"/>
+        </w:rPr>
+        <w:tab/>
+      </w:r>
+      <w:r>
+        <w:rPr>
+          <w:rFonts w:ascii="Courier New" w:hAnsi="Courier New" w:cs="Courier New"/>
+        </w:rPr>
+        <w:tab/>
+      </w:r>
+      <w:r>
+        <w:rPr>
+          <w:rFonts w:ascii="Courier New" w:hAnsi="Courier New" w:cs="Courier New"/>
+        </w:rPr>
+        <w:tab/>
+      </w:r>
+      <w:r>
+        <w:rPr>
+          <w:rFonts w:ascii="Courier New" w:hAnsi="Courier New" w:cs="Courier New"/>
+        </w:rPr>
+        <w:tab/>
+        <w:t>- BEET</w:t>
+      </w:r>
+    </w:p>
+    <w:p>
+      <w:pPr>
+        <w:pStyle w:val="PlainText"/>
+        <w:rPr>
+          <w:rFonts w:ascii="Courier New" w:hAnsi="Courier New" w:cs="Courier New"/>
+          <w:color w:val="FF0000"/>
+        </w:rPr>
+      </w:pPr>
+      <w:r>
+        <w:rPr>
+          <w:rFonts w:ascii="Courier New" w:hAnsi="Courier New" w:cs="Courier New"/>
+          <w:color w:val="FF0000"/>
+        </w:rPr>
+        <w:t>Amount Received</w:t>
+      </w:r>
+      <w:r>
+        <w:rPr>
+          <w:rFonts w:ascii="Courier New" w:hAnsi="Courier New" w:cs="Courier New"/>
+          <w:color w:val="FF0000"/>
+        </w:rPr>
+        <w:tab/>
+      </w:r>
+      <w:r>
+        <w:rPr>
+          <w:rFonts w:ascii="Courier New" w:hAnsi="Courier New" w:cs="Courier New"/>
+          <w:color w:val="FF0000"/>
+        </w:rPr>
+        <w:tab/>
+      </w:r>
+      <w:r>
+        <w:rPr>
+          <w:rFonts w:ascii="Courier New" w:hAnsi="Courier New" w:cs="Courier New"/>
+          <w:color w:val="FF0000"/>
+        </w:rPr>
+        <w:tab/>
+        <w:t>- 2300</w:t>
+      </w:r>
+    </w:p>
+    <w:p>
+      <w:pPr>
+        <w:pStyle w:val="PlainText"/>
+        <w:rPr>
+          <w:rFonts w:ascii="Courier New" w:hAnsi="Courier New" w:cs="Courier New"/>
+          <w:b/>
+        </w:rPr>
+      </w:pPr>
+      <w:r>
+        <w:rPr>
+          <w:rFonts w:ascii="Courier New" w:hAnsi="Courier New" w:cs="Courier New"/>
+          <w:b/>
+        </w:rPr>
+        <w:t>Amount balance</w:t>
+      </w:r>
+      <w:r>
+        <w:rPr>
+          <w:rFonts w:ascii="Courier New" w:hAnsi="Courier New" w:cs="Courier New"/>
+          <w:b/>
+        </w:rPr>
+        <w:tab/>
+      </w:r>
+      <w:r>
+        <w:rPr>
+          <w:rFonts w:ascii="Courier New" w:hAnsi="Courier New" w:cs="Courier New"/>
+          <w:b/>
+        </w:rPr>
+        <w:tab/>
+      </w:r>
+      <w:r>
+        <w:rPr>
+          <w:rFonts w:ascii="Courier New" w:hAnsi="Courier New" w:cs="Courier New"/>
+          <w:b/>
+        </w:rPr>
+        <w:tab/>
+        <w:t>- 5991.0</w:t>
+      </w:r>
+    </w:p>
+    <w:p>
+      <w:pPr>
+        <w:pStyle w:val="PlainText"/>
+        <w:rPr>
+          <w:rFonts w:ascii="Courier New" w:hAnsi="Courier New" w:cs="Courier New"/>
+        </w:rPr>
+      </w:pPr>
+      <w:r>
+        <w:rPr>
+          <w:rFonts w:ascii="Courier New" w:hAnsi="Courier New" w:cs="Courier New"/>
+        </w:rPr>
+        <w:t>Amount Received mode</w:t>
+      </w:r>
+      <w:r>
+        <w:rPr>
+          <w:rFonts w:ascii="Courier New" w:hAnsi="Courier New" w:cs="Courier New"/>
+        </w:rPr>
+        <w:tab/>
+      </w:r>
+      <w:r>
+        <w:rPr>
+          <w:rFonts w:ascii="Courier New" w:hAnsi="Courier New" w:cs="Courier New"/>
+        </w:rPr>
+        <w:tab/>
+        <w:t>- CASH</w:t>
+      </w:r>
+    </w:p>
+    <w:p>
+      <w:pPr>
+        <w:pStyle w:val="PlainText"/>
+        <w:rPr>
+          <w:rFonts w:ascii="Courier New" w:hAnsi="Courier New" w:cs="Courier New"/>
+        </w:rPr>
+      </w:pPr>
+    </w:p>
+    <w:p>
+      <w:pPr>
+        <w:pStyle w:val="PlainText"/>
+        <w:rPr>
+          <w:rFonts w:ascii="Courier New" w:hAnsi="Courier New" w:cs="Courier New"/>
+          <w:b/>
+        </w:rPr>
+      </w:pPr>
     </w:p>
     <w:p>
       <w:pPr>

--- a/customer _details/GANGAMMA/SEP/TUMKUR/P/PURCHASE DETAILS.docx
+++ b/customer _details/GANGAMMA/SEP/TUMKUR/P/PURCHASE DETAILS.docx
@@ -19738,13 +19738,7 @@
         <w:rPr>
           <w:rFonts w:ascii="Courier New" w:hAnsi="Courier New" w:cs="Courier New"/>
         </w:rPr>
-        <w:t>MON Jun 11</w:t>
-      </w:r>
-      <w:r>
-        <w:rPr>
-          <w:rFonts w:ascii="Courier New" w:hAnsi="Courier New" w:cs="Courier New"/>
-        </w:rPr>
-        <w:t xml:space="preserve"> 10:41:10 IST 2018</w:t>
+        <w:t>MON Jun 11 10:41:10 IST 2018</w:t>
       </w:r>
     </w:p>
     <w:p>
@@ -19941,6 +19935,369 @@
         <w:tab/>
         <w:t>- CASH</w:t>
       </w:r>
+    </w:p>
+    <w:p>
+      <w:pPr>
+        <w:pStyle w:val="PlainText"/>
+        <w:rPr>
+          <w:rFonts w:ascii="Courier New" w:hAnsi="Courier New" w:cs="Courier New"/>
+        </w:rPr>
+      </w:pPr>
+    </w:p>
+    <w:p>
+      <w:pPr>
+        <w:pStyle w:val="PlainText"/>
+        <w:rPr>
+          <w:rFonts w:ascii="Courier New" w:hAnsi="Courier New" w:cs="Courier New"/>
+        </w:rPr>
+      </w:pPr>
+      <w:r>
+        <w:rPr>
+          <w:rFonts w:ascii="Courier New" w:hAnsi="Courier New" w:cs="Courier New"/>
+        </w:rPr>
+        <w:t>SUN Jun 17</w:t>
+      </w:r>
+      <w:r>
+        <w:rPr>
+          <w:rFonts w:ascii="Courier New" w:hAnsi="Courier New" w:cs="Courier New"/>
+        </w:rPr>
+        <w:t xml:space="preserve"> 11:37:28 IST 2018</w:t>
+      </w:r>
+    </w:p>
+    <w:p>
+      <w:pPr>
+        <w:pStyle w:val="PlainText"/>
+        <w:rPr>
+          <w:rFonts w:ascii="Courier New" w:hAnsi="Courier New" w:cs="Courier New"/>
+        </w:rPr>
+      </w:pPr>
+      <w:r>
+        <w:rPr>
+          <w:rFonts w:ascii="Courier New" w:hAnsi="Courier New" w:cs="Courier New"/>
+        </w:rPr>
+        <w:t>Person Name</w:t>
+      </w:r>
+      <w:r>
+        <w:rPr>
+          <w:rFonts w:ascii="Courier New" w:hAnsi="Courier New" w:cs="Courier New"/>
+        </w:rPr>
+        <w:tab/>
+      </w:r>
+      <w:r>
+        <w:rPr>
+          <w:rFonts w:ascii="Courier New" w:hAnsi="Courier New" w:cs="Courier New"/>
+        </w:rPr>
+        <w:tab/>
+      </w:r>
+      <w:r>
+        <w:rPr>
+          <w:rFonts w:ascii="Courier New" w:hAnsi="Courier New" w:cs="Courier New"/>
+        </w:rPr>
+        <w:tab/>
+      </w:r>
+      <w:r>
+        <w:rPr>
+          <w:rFonts w:ascii="Courier New" w:hAnsi="Courier New" w:cs="Courier New"/>
+        </w:rPr>
+        <w:tab/>
+        <w:t>- P</w:t>
+      </w:r>
+    </w:p>
+    <w:p>
+      <w:pPr>
+        <w:pStyle w:val="PlainText"/>
+        <w:rPr>
+          <w:rFonts w:ascii="Courier New" w:hAnsi="Courier New" w:cs="Courier New"/>
+        </w:rPr>
+      </w:pPr>
+      <w:r>
+        <w:rPr>
+          <w:rFonts w:ascii="Courier New" w:hAnsi="Courier New" w:cs="Courier New"/>
+        </w:rPr>
+        <w:t>Bill number</w:t>
+      </w:r>
+      <w:r>
+        <w:rPr>
+          <w:rFonts w:ascii="Courier New" w:hAnsi="Courier New" w:cs="Courier New"/>
+        </w:rPr>
+        <w:tab/>
+      </w:r>
+      <w:r>
+        <w:rPr>
+          <w:rFonts w:ascii="Courier New" w:hAnsi="Courier New" w:cs="Courier New"/>
+        </w:rPr>
+        <w:tab/>
+      </w:r>
+      <w:r>
+        <w:rPr>
+          <w:rFonts w:ascii="Courier New" w:hAnsi="Courier New" w:cs="Courier New"/>
+        </w:rPr>
+        <w:tab/>
+      </w:r>
+      <w:r>
+        <w:rPr>
+          <w:rFonts w:ascii="Courier New" w:hAnsi="Courier New" w:cs="Courier New"/>
+        </w:rPr>
+        <w:tab/>
+        <w:t>- 5988</w:t>
+      </w:r>
+    </w:p>
+    <w:p>
+      <w:pPr>
+        <w:pStyle w:val="PlainText"/>
+        <w:rPr>
+          <w:rFonts w:ascii="Courier New" w:hAnsi="Courier New" w:cs="Courier New"/>
+        </w:rPr>
+      </w:pPr>
+      <w:r>
+        <w:rPr>
+          <w:rFonts w:ascii="Courier New" w:hAnsi="Courier New" w:cs="Courier New"/>
+        </w:rPr>
+        <w:t>---------------------------------------------------------------</w:t>
+      </w:r>
+    </w:p>
+    <w:p>
+      <w:pPr>
+        <w:pStyle w:val="PlainText"/>
+        <w:rPr>
+          <w:rFonts w:ascii="Courier New" w:hAnsi="Courier New" w:cs="Courier New"/>
+        </w:rPr>
+      </w:pPr>
+      <w:r>
+        <w:rPr>
+          <w:rFonts w:ascii="Courier New" w:hAnsi="Courier New" w:cs="Courier New"/>
+        </w:rPr>
+        <w:t>Item Name</w:t>
+      </w:r>
+      <w:r>
+        <w:rPr>
+          <w:rFonts w:ascii="Courier New" w:hAnsi="Courier New" w:cs="Courier New"/>
+        </w:rPr>
+        <w:tab/>
+      </w:r>
+      <w:r>
+        <w:rPr>
+          <w:rFonts w:ascii="Courier New" w:hAnsi="Courier New" w:cs="Courier New"/>
+        </w:rPr>
+        <w:tab/>
+      </w:r>
+      <w:r>
+        <w:rPr>
+          <w:rFonts w:ascii="Courier New" w:hAnsi="Courier New" w:cs="Courier New"/>
+        </w:rPr>
+        <w:tab/>
+      </w:r>
+      <w:r>
+        <w:rPr>
+          <w:rFonts w:ascii="Courier New" w:hAnsi="Courier New" w:cs="Courier New"/>
+        </w:rPr>
+        <w:tab/>
+        <w:t>- CARROT</w:t>
+      </w:r>
+    </w:p>
+    <w:p>
+      <w:pPr>
+        <w:pStyle w:val="PlainText"/>
+        <w:rPr>
+          <w:rFonts w:ascii="Courier New" w:hAnsi="Courier New" w:cs="Courier New"/>
+        </w:rPr>
+      </w:pPr>
+      <w:r>
+        <w:rPr>
+          <w:rFonts w:ascii="Courier New" w:hAnsi="Courier New" w:cs="Courier New"/>
+        </w:rPr>
+        <w:t>Number of Pockets</w:t>
+      </w:r>
+      <w:r>
+        <w:rPr>
+          <w:rFonts w:ascii="Courier New" w:hAnsi="Courier New" w:cs="Courier New"/>
+        </w:rPr>
+        <w:tab/>
+      </w:r>
+      <w:r>
+        <w:rPr>
+          <w:rFonts w:ascii="Courier New" w:hAnsi="Courier New" w:cs="Courier New"/>
+        </w:rPr>
+        <w:tab/>
+      </w:r>
+      <w:r>
+        <w:rPr>
+          <w:rFonts w:ascii="Courier New" w:hAnsi="Courier New" w:cs="Courier New"/>
+        </w:rPr>
+        <w:tab/>
+        <w:t>- 1</w:t>
+      </w:r>
+    </w:p>
+    <w:p>
+      <w:pPr>
+        <w:pStyle w:val="PlainText"/>
+        <w:rPr>
+          <w:rFonts w:ascii="Courier New" w:hAnsi="Courier New" w:cs="Courier New"/>
+        </w:rPr>
+      </w:pPr>
+      <w:r>
+        <w:rPr>
+          <w:rFonts w:ascii="Courier New" w:hAnsi="Courier New" w:cs="Courier New"/>
+        </w:rPr>
+        <w:t>Number of KGs</w:t>
+      </w:r>
+      <w:r>
+        <w:rPr>
+          <w:rFonts w:ascii="Courier New" w:hAnsi="Courier New" w:cs="Courier New"/>
+        </w:rPr>
+        <w:tab/>
+      </w:r>
+      <w:r>
+        <w:rPr>
+          <w:rFonts w:ascii="Courier New" w:hAnsi="Courier New" w:cs="Courier New"/>
+        </w:rPr>
+        <w:tab/>
+      </w:r>
+      <w:r>
+        <w:rPr>
+          <w:rFonts w:ascii="Courier New" w:hAnsi="Courier New" w:cs="Courier New"/>
+        </w:rPr>
+        <w:tab/>
+        <w:t>- 99</w:t>
+      </w:r>
+    </w:p>
+    <w:p>
+      <w:pPr>
+        <w:pStyle w:val="PlainText"/>
+        <w:rPr>
+          <w:rFonts w:ascii="Courier New" w:hAnsi="Courier New" w:cs="Courier New"/>
+        </w:rPr>
+      </w:pPr>
+      <w:r>
+        <w:rPr>
+          <w:rFonts w:ascii="Courier New" w:hAnsi="Courier New" w:cs="Courier New"/>
+        </w:rPr>
+        <w:t>Rate</w:t>
+      </w:r>
+      <w:r>
+        <w:rPr>
+          <w:rFonts w:ascii="Courier New" w:hAnsi="Courier New" w:cs="Courier New"/>
+        </w:rPr>
+        <w:tab/>
+      </w:r>
+      <w:r>
+        <w:rPr>
+          <w:rFonts w:ascii="Courier New" w:hAnsi="Courier New" w:cs="Courier New"/>
+        </w:rPr>
+        <w:tab/>
+      </w:r>
+      <w:r>
+        <w:rPr>
+          <w:rFonts w:ascii="Courier New" w:hAnsi="Courier New" w:cs="Courier New"/>
+        </w:rPr>
+        <w:tab/>
+      </w:r>
+      <w:r>
+        <w:rPr>
+          <w:rFonts w:ascii="Courier New" w:hAnsi="Courier New" w:cs="Courier New"/>
+        </w:rPr>
+        <w:tab/>
+      </w:r>
+      <w:r>
+        <w:rPr>
+          <w:rFonts w:ascii="Courier New" w:hAnsi="Courier New" w:cs="Courier New"/>
+        </w:rPr>
+        <w:tab/>
+        <w:t>- 26</w:t>
+      </w:r>
+    </w:p>
+    <w:p>
+      <w:pPr>
+        <w:pStyle w:val="PlainText"/>
+        <w:rPr>
+          <w:rFonts w:ascii="Courier New" w:hAnsi="Courier New" w:cs="Courier New"/>
+        </w:rPr>
+      </w:pPr>
+      <w:r>
+        <w:rPr>
+          <w:rFonts w:ascii="Courier New" w:hAnsi="Courier New" w:cs="Courier New"/>
+        </w:rPr>
+        <w:t>Total Price</w:t>
+      </w:r>
+      <w:r>
+        <w:rPr>
+          <w:rFonts w:ascii="Courier New" w:hAnsi="Courier New" w:cs="Courier New"/>
+        </w:rPr>
+        <w:tab/>
+      </w:r>
+      <w:r>
+        <w:rPr>
+          <w:rFonts w:ascii="Courier New" w:hAnsi="Courier New" w:cs="Courier New"/>
+        </w:rPr>
+        <w:tab/>
+      </w:r>
+      <w:r>
+        <w:rPr>
+          <w:rFonts w:ascii="Courier New" w:hAnsi="Courier New" w:cs="Courier New"/>
+        </w:rPr>
+        <w:tab/>
+      </w:r>
+      <w:r>
+        <w:rPr>
+          <w:rFonts w:ascii="Courier New" w:hAnsi="Courier New" w:cs="Courier New"/>
+        </w:rPr>
+        <w:tab/>
+        <w:t>- 2574.0</w:t>
+      </w:r>
+    </w:p>
+    <w:p>
+      <w:pPr>
+        <w:pStyle w:val="PlainText"/>
+        <w:rPr>
+          <w:rFonts w:ascii="Courier New" w:hAnsi="Courier New" w:cs="Courier New"/>
+          <w:b/>
+        </w:rPr>
+      </w:pPr>
+      <w:r>
+        <w:rPr>
+          <w:rFonts w:ascii="Courier New" w:hAnsi="Courier New" w:cs="Courier New"/>
+          <w:b/>
+        </w:rPr>
+        <w:t>Amount balance</w:t>
+      </w:r>
+      <w:r>
+        <w:rPr>
+          <w:rFonts w:ascii="Courier New" w:hAnsi="Courier New" w:cs="Courier New"/>
+          <w:b/>
+        </w:rPr>
+        <w:tab/>
+      </w:r>
+      <w:r>
+        <w:rPr>
+          <w:rFonts w:ascii="Courier New" w:hAnsi="Courier New" w:cs="Courier New"/>
+          <w:b/>
+        </w:rPr>
+        <w:tab/>
+      </w:r>
+      <w:r>
+        <w:rPr>
+          <w:rFonts w:ascii="Courier New" w:hAnsi="Courier New" w:cs="Courier New"/>
+          <w:b/>
+        </w:rPr>
+        <w:tab/>
+        <w:t>- 8565.0</w:t>
+      </w:r>
+    </w:p>
+    <w:p>
+      <w:pPr>
+        <w:pStyle w:val="PlainText"/>
+        <w:rPr>
+          <w:rFonts w:ascii="Courier New" w:hAnsi="Courier New" w:cs="Courier New"/>
+        </w:rPr>
+      </w:pPr>
+    </w:p>
+    <w:p>
+      <w:pPr>
+        <w:pStyle w:val="PlainText"/>
+        <w:rPr>
+          <w:rFonts w:ascii="Courier New" w:hAnsi="Courier New" w:cs="Courier New"/>
+        </w:rPr>
+      </w:pPr>
     </w:p>
     <w:p>
       <w:pPr>

--- a/customer _details/GANGAMMA/SEP/TUMKUR/P/PURCHASE DETAILS.docx
+++ b/customer _details/GANGAMMA/SEP/TUMKUR/P/PURCHASE DETAILS.docx
@@ -19955,13 +19955,7 @@
         <w:rPr>
           <w:rFonts w:ascii="Courier New" w:hAnsi="Courier New" w:cs="Courier New"/>
         </w:rPr>
-        <w:t>SUN Jun 17</w:t>
-      </w:r>
-      <w:r>
-        <w:rPr>
-          <w:rFonts w:ascii="Courier New" w:hAnsi="Courier New" w:cs="Courier New"/>
-        </w:rPr>
-        <w:t xml:space="preserve"> 11:37:28 IST 2018</w:t>
+        <w:t>SUN Jun 17 11:37:28 IST 2018</w:t>
       </w:r>
     </w:p>
     <w:p>
@@ -20282,6 +20276,371 @@
         <w:tab/>
         <w:t>- 8565.0</w:t>
       </w:r>
+    </w:p>
+    <w:p>
+      <w:pPr>
+        <w:pStyle w:val="PlainText"/>
+        <w:rPr>
+          <w:rFonts w:ascii="Courier New" w:hAnsi="Courier New" w:cs="Courier New"/>
+          <w:b/>
+        </w:rPr>
+      </w:pPr>
+    </w:p>
+    <w:p>
+      <w:pPr>
+        <w:pStyle w:val="PlainText"/>
+        <w:rPr>
+          <w:rFonts w:ascii="Courier New" w:hAnsi="Courier New" w:cs="Courier New"/>
+        </w:rPr>
+      </w:pPr>
+      <w:r>
+        <w:rPr>
+          <w:rFonts w:ascii="Courier New" w:hAnsi="Courier New" w:cs="Courier New"/>
+        </w:rPr>
+        <w:t>MON Jun 18</w:t>
+      </w:r>
+      <w:r>
+        <w:rPr>
+          <w:rFonts w:ascii="Courier New" w:hAnsi="Courier New" w:cs="Courier New"/>
+        </w:rPr>
+        <w:t xml:space="preserve"> 10:46:10 IST 2018</w:t>
+      </w:r>
+    </w:p>
+    <w:p>
+      <w:pPr>
+        <w:pStyle w:val="PlainText"/>
+        <w:rPr>
+          <w:rFonts w:ascii="Courier New" w:hAnsi="Courier New" w:cs="Courier New"/>
+        </w:rPr>
+      </w:pPr>
+      <w:r>
+        <w:rPr>
+          <w:rFonts w:ascii="Courier New" w:hAnsi="Courier New" w:cs="Courier New"/>
+        </w:rPr>
+        <w:t>Person Name</w:t>
+      </w:r>
+      <w:r>
+        <w:rPr>
+          <w:rFonts w:ascii="Courier New" w:hAnsi="Courier New" w:cs="Courier New"/>
+        </w:rPr>
+        <w:tab/>
+      </w:r>
+      <w:r>
+        <w:rPr>
+          <w:rFonts w:ascii="Courier New" w:hAnsi="Courier New" w:cs="Courier New"/>
+        </w:rPr>
+        <w:tab/>
+      </w:r>
+      <w:r>
+        <w:rPr>
+          <w:rFonts w:ascii="Courier New" w:hAnsi="Courier New" w:cs="Courier New"/>
+        </w:rPr>
+        <w:tab/>
+      </w:r>
+      <w:r>
+        <w:rPr>
+          <w:rFonts w:ascii="Courier New" w:hAnsi="Courier New" w:cs="Courier New"/>
+        </w:rPr>
+        <w:tab/>
+        <w:t>- P</w:t>
+      </w:r>
+    </w:p>
+    <w:p>
+      <w:pPr>
+        <w:pStyle w:val="PlainText"/>
+        <w:rPr>
+          <w:rFonts w:ascii="Courier New" w:hAnsi="Courier New" w:cs="Courier New"/>
+        </w:rPr>
+      </w:pPr>
+      <w:r>
+        <w:rPr>
+          <w:rFonts w:ascii="Courier New" w:hAnsi="Courier New" w:cs="Courier New"/>
+        </w:rPr>
+        <w:t>Bill number</w:t>
+      </w:r>
+      <w:r>
+        <w:rPr>
+          <w:rFonts w:ascii="Courier New" w:hAnsi="Courier New" w:cs="Courier New"/>
+        </w:rPr>
+        <w:tab/>
+      </w:r>
+      <w:r>
+        <w:rPr>
+          <w:rFonts w:ascii="Courier New" w:hAnsi="Courier New" w:cs="Courier New"/>
+        </w:rPr>
+        <w:tab/>
+      </w:r>
+      <w:r>
+        <w:rPr>
+          <w:rFonts w:ascii="Courier New" w:hAnsi="Courier New" w:cs="Courier New"/>
+        </w:rPr>
+        <w:tab/>
+      </w:r>
+      <w:r>
+        <w:rPr>
+          <w:rFonts w:ascii="Courier New" w:hAnsi="Courier New" w:cs="Courier New"/>
+        </w:rPr>
+        <w:tab/>
+        <w:t>- 6010</w:t>
+      </w:r>
+    </w:p>
+    <w:p>
+      <w:pPr>
+        <w:pStyle w:val="PlainText"/>
+        <w:rPr>
+          <w:rFonts w:ascii="Courier New" w:hAnsi="Courier New" w:cs="Courier New"/>
+        </w:rPr>
+      </w:pPr>
+      <w:r>
+        <w:rPr>
+          <w:rFonts w:ascii="Courier New" w:hAnsi="Courier New" w:cs="Courier New"/>
+        </w:rPr>
+        <w:t>---------------------------------------------------------------</w:t>
+      </w:r>
+    </w:p>
+    <w:p>
+      <w:pPr>
+        <w:pStyle w:val="PlainText"/>
+        <w:rPr>
+          <w:rFonts w:ascii="Courier New" w:hAnsi="Courier New" w:cs="Courier New"/>
+        </w:rPr>
+      </w:pPr>
+      <w:r>
+        <w:rPr>
+          <w:rFonts w:ascii="Courier New" w:hAnsi="Courier New" w:cs="Courier New"/>
+        </w:rPr>
+        <w:t>Item Name</w:t>
+      </w:r>
+      <w:r>
+        <w:rPr>
+          <w:rFonts w:ascii="Courier New" w:hAnsi="Courier New" w:cs="Courier New"/>
+        </w:rPr>
+        <w:tab/>
+      </w:r>
+      <w:r>
+        <w:rPr>
+          <w:rFonts w:ascii="Courier New" w:hAnsi="Courier New" w:cs="Courier New"/>
+        </w:rPr>
+        <w:tab/>
+      </w:r>
+      <w:r>
+        <w:rPr>
+          <w:rFonts w:ascii="Courier New" w:hAnsi="Courier New" w:cs="Courier New"/>
+        </w:rPr>
+        <w:tab/>
+      </w:r>
+      <w:r>
+        <w:rPr>
+          <w:rFonts w:ascii="Courier New" w:hAnsi="Courier New" w:cs="Courier New"/>
+        </w:rPr>
+        <w:tab/>
+        <w:t>- CHILLI</w:t>
+      </w:r>
+    </w:p>
+    <w:p>
+      <w:pPr>
+        <w:pStyle w:val="PlainText"/>
+        <w:rPr>
+          <w:rFonts w:ascii="Courier New" w:hAnsi="Courier New" w:cs="Courier New"/>
+        </w:rPr>
+      </w:pPr>
+      <w:r>
+        <w:rPr>
+          <w:rFonts w:ascii="Courier New" w:hAnsi="Courier New" w:cs="Courier New"/>
+        </w:rPr>
+        <w:t>Number of Pockets</w:t>
+      </w:r>
+      <w:r>
+        <w:rPr>
+          <w:rFonts w:ascii="Courier New" w:hAnsi="Courier New" w:cs="Courier New"/>
+        </w:rPr>
+        <w:tab/>
+      </w:r>
+      <w:r>
+        <w:rPr>
+          <w:rFonts w:ascii="Courier New" w:hAnsi="Courier New" w:cs="Courier New"/>
+        </w:rPr>
+        <w:tab/>
+      </w:r>
+      <w:r>
+        <w:rPr>
+          <w:rFonts w:ascii="Courier New" w:hAnsi="Courier New" w:cs="Courier New"/>
+        </w:rPr>
+        <w:tab/>
+        <w:t>- 1</w:t>
+      </w:r>
+    </w:p>
+    <w:p>
+      <w:pPr>
+        <w:pStyle w:val="PlainText"/>
+        <w:rPr>
+          <w:rFonts w:ascii="Courier New" w:hAnsi="Courier New" w:cs="Courier New"/>
+        </w:rPr>
+      </w:pPr>
+      <w:r>
+        <w:rPr>
+          <w:rFonts w:ascii="Courier New" w:hAnsi="Courier New" w:cs="Courier New"/>
+        </w:rPr>
+        <w:t>Number of KGs</w:t>
+      </w:r>
+      <w:r>
+        <w:rPr>
+          <w:rFonts w:ascii="Courier New" w:hAnsi="Courier New" w:cs="Courier New"/>
+        </w:rPr>
+        <w:tab/>
+      </w:r>
+      <w:r>
+        <w:rPr>
+          <w:rFonts w:ascii="Courier New" w:hAnsi="Courier New" w:cs="Courier New"/>
+        </w:rPr>
+        <w:tab/>
+      </w:r>
+      <w:r>
+        <w:rPr>
+          <w:rFonts w:ascii="Courier New" w:hAnsi="Courier New" w:cs="Courier New"/>
+        </w:rPr>
+        <w:tab/>
+        <w:t>- 73</w:t>
+      </w:r>
+    </w:p>
+    <w:p>
+      <w:pPr>
+        <w:pStyle w:val="PlainText"/>
+        <w:rPr>
+          <w:rFonts w:ascii="Courier New" w:hAnsi="Courier New" w:cs="Courier New"/>
+        </w:rPr>
+      </w:pPr>
+      <w:r>
+        <w:rPr>
+          <w:rFonts w:ascii="Courier New" w:hAnsi="Courier New" w:cs="Courier New"/>
+        </w:rPr>
+        <w:t>Rate</w:t>
+      </w:r>
+      <w:r>
+        <w:rPr>
+          <w:rFonts w:ascii="Courier New" w:hAnsi="Courier New" w:cs="Courier New"/>
+        </w:rPr>
+        <w:tab/>
+      </w:r>
+      <w:r>
+        <w:rPr>
+          <w:rFonts w:ascii="Courier New" w:hAnsi="Courier New" w:cs="Courier New"/>
+        </w:rPr>
+        <w:tab/>
+      </w:r>
+      <w:r>
+        <w:rPr>
+          <w:rFonts w:ascii="Courier New" w:hAnsi="Courier New" w:cs="Courier New"/>
+        </w:rPr>
+        <w:tab/>
+      </w:r>
+      <w:r>
+        <w:rPr>
+          <w:rFonts w:ascii="Courier New" w:hAnsi="Courier New" w:cs="Courier New"/>
+        </w:rPr>
+        <w:tab/>
+      </w:r>
+      <w:r>
+        <w:rPr>
+          <w:rFonts w:ascii="Courier New" w:hAnsi="Courier New" w:cs="Courier New"/>
+        </w:rPr>
+        <w:tab/>
+        <w:t>- 28</w:t>
+      </w:r>
+    </w:p>
+    <w:p>
+      <w:pPr>
+        <w:pStyle w:val="PlainText"/>
+        <w:rPr>
+          <w:rFonts w:ascii="Courier New" w:hAnsi="Courier New" w:cs="Courier New"/>
+        </w:rPr>
+      </w:pPr>
+      <w:r>
+        <w:rPr>
+          <w:rFonts w:ascii="Courier New" w:hAnsi="Courier New" w:cs="Courier New"/>
+        </w:rPr>
+        <w:t>Total Price</w:t>
+      </w:r>
+      <w:r>
+        <w:rPr>
+          <w:rFonts w:ascii="Courier New" w:hAnsi="Courier New" w:cs="Courier New"/>
+        </w:rPr>
+        <w:tab/>
+      </w:r>
+      <w:r>
+        <w:rPr>
+          <w:rFonts w:ascii="Courier New" w:hAnsi="Courier New" w:cs="Courier New"/>
+        </w:rPr>
+        <w:tab/>
+      </w:r>
+      <w:r>
+        <w:rPr>
+          <w:rFonts w:ascii="Courier New" w:hAnsi="Courier New" w:cs="Courier New"/>
+        </w:rPr>
+        <w:tab/>
+      </w:r>
+      <w:r>
+        <w:rPr>
+          <w:rFonts w:ascii="Courier New" w:hAnsi="Courier New" w:cs="Courier New"/>
+        </w:rPr>
+        <w:tab/>
+        <w:t>- 2044.0</w:t>
+      </w:r>
+    </w:p>
+    <w:p>
+      <w:pPr>
+        <w:pStyle w:val="PlainText"/>
+        <w:rPr>
+          <w:rFonts w:ascii="Courier New" w:hAnsi="Courier New" w:cs="Courier New"/>
+          <w:b/>
+        </w:rPr>
+      </w:pPr>
+      <w:r>
+        <w:rPr>
+          <w:rFonts w:ascii="Courier New" w:hAnsi="Courier New" w:cs="Courier New"/>
+          <w:b/>
+        </w:rPr>
+        <w:t>Amount balance</w:t>
+      </w:r>
+      <w:r>
+        <w:rPr>
+          <w:rFonts w:ascii="Courier New" w:hAnsi="Courier New" w:cs="Courier New"/>
+          <w:b/>
+        </w:rPr>
+        <w:tab/>
+      </w:r>
+      <w:r>
+        <w:rPr>
+          <w:rFonts w:ascii="Courier New" w:hAnsi="Courier New" w:cs="Courier New"/>
+          <w:b/>
+        </w:rPr>
+        <w:tab/>
+      </w:r>
+      <w:r>
+        <w:rPr>
+          <w:rFonts w:ascii="Courier New" w:hAnsi="Courier New" w:cs="Courier New"/>
+          <w:b/>
+        </w:rPr>
+        <w:tab/>
+        <w:t>- 10609.0</w:t>
+      </w:r>
+    </w:p>
+    <w:p>
+      <w:pPr>
+        <w:pStyle w:val="PlainText"/>
+        <w:rPr>
+          <w:rFonts w:ascii="Courier New" w:hAnsi="Courier New" w:cs="Courier New"/>
+        </w:rPr>
+      </w:pPr>
+    </w:p>
+    <w:p>
+      <w:pPr>
+        <w:pStyle w:val="PlainText"/>
+        <w:rPr>
+          <w:rFonts w:ascii="Courier New" w:hAnsi="Courier New" w:cs="Courier New"/>
+          <w:b/>
+        </w:rPr>
+      </w:pPr>
     </w:p>
     <w:p>
       <w:pPr>

--- a/customer _details/GANGAMMA/SEP/TUMKUR/P/PURCHASE DETAILS.docx
+++ b/customer _details/GANGAMMA/SEP/TUMKUR/P/PURCHASE DETAILS.docx
@@ -20297,13 +20297,7 @@
         <w:rPr>
           <w:rFonts w:ascii="Courier New" w:hAnsi="Courier New" w:cs="Courier New"/>
         </w:rPr>
-        <w:t>MON Jun 18</w:t>
-      </w:r>
-      <w:r>
-        <w:rPr>
-          <w:rFonts w:ascii="Courier New" w:hAnsi="Courier New" w:cs="Courier New"/>
-        </w:rPr>
-        <w:t xml:space="preserve"> 10:46:10 IST 2018</w:t>
+        <w:t>MON Jun 18 10:46:10 IST 2018</w:t>
       </w:r>
     </w:p>
     <w:p>
@@ -20624,6 +20618,371 @@
         <w:tab/>
         <w:t>- 10609.0</w:t>
       </w:r>
+    </w:p>
+    <w:p>
+      <w:pPr>
+        <w:pStyle w:val="PlainText"/>
+        <w:rPr>
+          <w:rFonts w:ascii="Courier New" w:hAnsi="Courier New" w:cs="Courier New"/>
+          <w:b/>
+        </w:rPr>
+      </w:pPr>
+    </w:p>
+    <w:p>
+      <w:pPr>
+        <w:pStyle w:val="PlainText"/>
+        <w:rPr>
+          <w:rFonts w:ascii="Courier New" w:hAnsi="Courier New" w:cs="Courier New"/>
+        </w:rPr>
+      </w:pPr>
+      <w:r>
+        <w:rPr>
+          <w:rFonts w:ascii="Courier New" w:hAnsi="Courier New" w:cs="Courier New"/>
+        </w:rPr>
+        <w:t>SUN Jun 24</w:t>
+      </w:r>
+      <w:r>
+        <w:rPr>
+          <w:rFonts w:ascii="Courier New" w:hAnsi="Courier New" w:cs="Courier New"/>
+        </w:rPr>
+        <w:t xml:space="preserve"> 12:53:47 IST 2018</w:t>
+      </w:r>
+    </w:p>
+    <w:p>
+      <w:pPr>
+        <w:pStyle w:val="PlainText"/>
+        <w:rPr>
+          <w:rFonts w:ascii="Courier New" w:hAnsi="Courier New" w:cs="Courier New"/>
+        </w:rPr>
+      </w:pPr>
+      <w:r>
+        <w:rPr>
+          <w:rFonts w:ascii="Courier New" w:hAnsi="Courier New" w:cs="Courier New"/>
+        </w:rPr>
+        <w:t>Person Name</w:t>
+      </w:r>
+      <w:r>
+        <w:rPr>
+          <w:rFonts w:ascii="Courier New" w:hAnsi="Courier New" w:cs="Courier New"/>
+        </w:rPr>
+        <w:tab/>
+      </w:r>
+      <w:r>
+        <w:rPr>
+          <w:rFonts w:ascii="Courier New" w:hAnsi="Courier New" w:cs="Courier New"/>
+        </w:rPr>
+        <w:tab/>
+      </w:r>
+      <w:r>
+        <w:rPr>
+          <w:rFonts w:ascii="Courier New" w:hAnsi="Courier New" w:cs="Courier New"/>
+        </w:rPr>
+        <w:tab/>
+      </w:r>
+      <w:r>
+        <w:rPr>
+          <w:rFonts w:ascii="Courier New" w:hAnsi="Courier New" w:cs="Courier New"/>
+        </w:rPr>
+        <w:tab/>
+        <w:t>- P</w:t>
+      </w:r>
+    </w:p>
+    <w:p>
+      <w:pPr>
+        <w:pStyle w:val="PlainText"/>
+        <w:rPr>
+          <w:rFonts w:ascii="Courier New" w:hAnsi="Courier New" w:cs="Courier New"/>
+        </w:rPr>
+      </w:pPr>
+      <w:r>
+        <w:rPr>
+          <w:rFonts w:ascii="Courier New" w:hAnsi="Courier New" w:cs="Courier New"/>
+        </w:rPr>
+        <w:t>Bill number</w:t>
+      </w:r>
+      <w:r>
+        <w:rPr>
+          <w:rFonts w:ascii="Courier New" w:hAnsi="Courier New" w:cs="Courier New"/>
+        </w:rPr>
+        <w:tab/>
+      </w:r>
+      <w:r>
+        <w:rPr>
+          <w:rFonts w:ascii="Courier New" w:hAnsi="Courier New" w:cs="Courier New"/>
+        </w:rPr>
+        <w:tab/>
+      </w:r>
+      <w:r>
+        <w:rPr>
+          <w:rFonts w:ascii="Courier New" w:hAnsi="Courier New" w:cs="Courier New"/>
+        </w:rPr>
+        <w:tab/>
+      </w:r>
+      <w:r>
+        <w:rPr>
+          <w:rFonts w:ascii="Courier New" w:hAnsi="Courier New" w:cs="Courier New"/>
+        </w:rPr>
+        <w:tab/>
+        <w:t>- 6167</w:t>
+      </w:r>
+    </w:p>
+    <w:p>
+      <w:pPr>
+        <w:pStyle w:val="PlainText"/>
+        <w:rPr>
+          <w:rFonts w:ascii="Courier New" w:hAnsi="Courier New" w:cs="Courier New"/>
+        </w:rPr>
+      </w:pPr>
+      <w:r>
+        <w:rPr>
+          <w:rFonts w:ascii="Courier New" w:hAnsi="Courier New" w:cs="Courier New"/>
+        </w:rPr>
+        <w:t>---------------------------------------------------------------</w:t>
+      </w:r>
+    </w:p>
+    <w:p>
+      <w:pPr>
+        <w:pStyle w:val="PlainText"/>
+        <w:rPr>
+          <w:rFonts w:ascii="Courier New" w:hAnsi="Courier New" w:cs="Courier New"/>
+        </w:rPr>
+      </w:pPr>
+      <w:r>
+        <w:rPr>
+          <w:rFonts w:ascii="Courier New" w:hAnsi="Courier New" w:cs="Courier New"/>
+        </w:rPr>
+        <w:t>Item Name</w:t>
+      </w:r>
+      <w:r>
+        <w:rPr>
+          <w:rFonts w:ascii="Courier New" w:hAnsi="Courier New" w:cs="Courier New"/>
+        </w:rPr>
+        <w:tab/>
+      </w:r>
+      <w:r>
+        <w:rPr>
+          <w:rFonts w:ascii="Courier New" w:hAnsi="Courier New" w:cs="Courier New"/>
+        </w:rPr>
+        <w:tab/>
+      </w:r>
+      <w:r>
+        <w:rPr>
+          <w:rFonts w:ascii="Courier New" w:hAnsi="Courier New" w:cs="Courier New"/>
+        </w:rPr>
+        <w:tab/>
+      </w:r>
+      <w:r>
+        <w:rPr>
+          <w:rFonts w:ascii="Courier New" w:hAnsi="Courier New" w:cs="Courier New"/>
+        </w:rPr>
+        <w:tab/>
+        <w:t>- CARROT</w:t>
+      </w:r>
+    </w:p>
+    <w:p>
+      <w:pPr>
+        <w:pStyle w:val="PlainText"/>
+        <w:rPr>
+          <w:rFonts w:ascii="Courier New" w:hAnsi="Courier New" w:cs="Courier New"/>
+        </w:rPr>
+      </w:pPr>
+      <w:r>
+        <w:rPr>
+          <w:rFonts w:ascii="Courier New" w:hAnsi="Courier New" w:cs="Courier New"/>
+        </w:rPr>
+        <w:t>Number of Pockets</w:t>
+      </w:r>
+      <w:r>
+        <w:rPr>
+          <w:rFonts w:ascii="Courier New" w:hAnsi="Courier New" w:cs="Courier New"/>
+        </w:rPr>
+        <w:tab/>
+      </w:r>
+      <w:r>
+        <w:rPr>
+          <w:rFonts w:ascii="Courier New" w:hAnsi="Courier New" w:cs="Courier New"/>
+        </w:rPr>
+        <w:tab/>
+      </w:r>
+      <w:r>
+        <w:rPr>
+          <w:rFonts w:ascii="Courier New" w:hAnsi="Courier New" w:cs="Courier New"/>
+        </w:rPr>
+        <w:tab/>
+        <w:t>- 1</w:t>
+      </w:r>
+    </w:p>
+    <w:p>
+      <w:pPr>
+        <w:pStyle w:val="PlainText"/>
+        <w:rPr>
+          <w:rFonts w:ascii="Courier New" w:hAnsi="Courier New" w:cs="Courier New"/>
+        </w:rPr>
+      </w:pPr>
+      <w:r>
+        <w:rPr>
+          <w:rFonts w:ascii="Courier New" w:hAnsi="Courier New" w:cs="Courier New"/>
+        </w:rPr>
+        <w:t>Number of KGs</w:t>
+      </w:r>
+      <w:r>
+        <w:rPr>
+          <w:rFonts w:ascii="Courier New" w:hAnsi="Courier New" w:cs="Courier New"/>
+        </w:rPr>
+        <w:tab/>
+      </w:r>
+      <w:r>
+        <w:rPr>
+          <w:rFonts w:ascii="Courier New" w:hAnsi="Courier New" w:cs="Courier New"/>
+        </w:rPr>
+        <w:tab/>
+      </w:r>
+      <w:r>
+        <w:rPr>
+          <w:rFonts w:ascii="Courier New" w:hAnsi="Courier New" w:cs="Courier New"/>
+        </w:rPr>
+        <w:tab/>
+        <w:t>- 91</w:t>
+      </w:r>
+    </w:p>
+    <w:p>
+      <w:pPr>
+        <w:pStyle w:val="PlainText"/>
+        <w:rPr>
+          <w:rFonts w:ascii="Courier New" w:hAnsi="Courier New" w:cs="Courier New"/>
+        </w:rPr>
+      </w:pPr>
+      <w:r>
+        <w:rPr>
+          <w:rFonts w:ascii="Courier New" w:hAnsi="Courier New" w:cs="Courier New"/>
+        </w:rPr>
+        <w:t>Rate</w:t>
+      </w:r>
+      <w:r>
+        <w:rPr>
+          <w:rFonts w:ascii="Courier New" w:hAnsi="Courier New" w:cs="Courier New"/>
+        </w:rPr>
+        <w:tab/>
+      </w:r>
+      <w:r>
+        <w:rPr>
+          <w:rFonts w:ascii="Courier New" w:hAnsi="Courier New" w:cs="Courier New"/>
+        </w:rPr>
+        <w:tab/>
+      </w:r>
+      <w:r>
+        <w:rPr>
+          <w:rFonts w:ascii="Courier New" w:hAnsi="Courier New" w:cs="Courier New"/>
+        </w:rPr>
+        <w:tab/>
+      </w:r>
+      <w:r>
+        <w:rPr>
+          <w:rFonts w:ascii="Courier New" w:hAnsi="Courier New" w:cs="Courier New"/>
+        </w:rPr>
+        <w:tab/>
+      </w:r>
+      <w:r>
+        <w:rPr>
+          <w:rFonts w:ascii="Courier New" w:hAnsi="Courier New" w:cs="Courier New"/>
+        </w:rPr>
+        <w:tab/>
+        <w:t>- 20</w:t>
+      </w:r>
+    </w:p>
+    <w:p>
+      <w:pPr>
+        <w:pStyle w:val="PlainText"/>
+        <w:rPr>
+          <w:rFonts w:ascii="Courier New" w:hAnsi="Courier New" w:cs="Courier New"/>
+        </w:rPr>
+      </w:pPr>
+      <w:r>
+        <w:rPr>
+          <w:rFonts w:ascii="Courier New" w:hAnsi="Courier New" w:cs="Courier New"/>
+        </w:rPr>
+        <w:t>Total Price</w:t>
+      </w:r>
+      <w:r>
+        <w:rPr>
+          <w:rFonts w:ascii="Courier New" w:hAnsi="Courier New" w:cs="Courier New"/>
+        </w:rPr>
+        <w:tab/>
+      </w:r>
+      <w:r>
+        <w:rPr>
+          <w:rFonts w:ascii="Courier New" w:hAnsi="Courier New" w:cs="Courier New"/>
+        </w:rPr>
+        <w:tab/>
+      </w:r>
+      <w:r>
+        <w:rPr>
+          <w:rFonts w:ascii="Courier New" w:hAnsi="Courier New" w:cs="Courier New"/>
+        </w:rPr>
+        <w:tab/>
+      </w:r>
+      <w:r>
+        <w:rPr>
+          <w:rFonts w:ascii="Courier New" w:hAnsi="Courier New" w:cs="Courier New"/>
+        </w:rPr>
+        <w:tab/>
+        <w:t>- 1820.0</w:t>
+      </w:r>
+    </w:p>
+    <w:p>
+      <w:pPr>
+        <w:pStyle w:val="PlainText"/>
+        <w:rPr>
+          <w:rFonts w:ascii="Courier New" w:hAnsi="Courier New" w:cs="Courier New"/>
+          <w:b/>
+        </w:rPr>
+      </w:pPr>
+      <w:r>
+        <w:rPr>
+          <w:rFonts w:ascii="Courier New" w:hAnsi="Courier New" w:cs="Courier New"/>
+          <w:b/>
+        </w:rPr>
+        <w:t>Amount balance</w:t>
+      </w:r>
+      <w:r>
+        <w:rPr>
+          <w:rFonts w:ascii="Courier New" w:hAnsi="Courier New" w:cs="Courier New"/>
+          <w:b/>
+        </w:rPr>
+        <w:tab/>
+      </w:r>
+      <w:r>
+        <w:rPr>
+          <w:rFonts w:ascii="Courier New" w:hAnsi="Courier New" w:cs="Courier New"/>
+          <w:b/>
+        </w:rPr>
+        <w:tab/>
+      </w:r>
+      <w:r>
+        <w:rPr>
+          <w:rFonts w:ascii="Courier New" w:hAnsi="Courier New" w:cs="Courier New"/>
+          <w:b/>
+        </w:rPr>
+        <w:tab/>
+        <w:t>- 12429.0</w:t>
+      </w:r>
+    </w:p>
+    <w:p>
+      <w:pPr>
+        <w:pStyle w:val="PlainText"/>
+        <w:rPr>
+          <w:rFonts w:ascii="Courier New" w:hAnsi="Courier New" w:cs="Courier New"/>
+        </w:rPr>
+      </w:pPr>
+    </w:p>
+    <w:p>
+      <w:pPr>
+        <w:pStyle w:val="PlainText"/>
+        <w:rPr>
+          <w:rFonts w:ascii="Courier New" w:hAnsi="Courier New" w:cs="Courier New"/>
+          <w:b/>
+        </w:rPr>
+      </w:pPr>
     </w:p>
     <w:p>
       <w:pPr>

--- a/customer _details/GANGAMMA/SEP/TUMKUR/P/PURCHASE DETAILS.docx
+++ b/customer _details/GANGAMMA/SEP/TUMKUR/P/PURCHASE DETAILS.docx
@@ -20639,13 +20639,7 @@
         <w:rPr>
           <w:rFonts w:ascii="Courier New" w:hAnsi="Courier New" w:cs="Courier New"/>
         </w:rPr>
-        <w:t>SUN Jun 24</w:t>
-      </w:r>
-      <w:r>
-        <w:rPr>
-          <w:rFonts w:ascii="Courier New" w:hAnsi="Courier New" w:cs="Courier New"/>
-        </w:rPr>
-        <w:t xml:space="preserve"> 12:53:47 IST 2018</w:t>
+        <w:t>SUN Jun 24 12:53:47 IST 2018</w:t>
       </w:r>
     </w:p>
     <w:p>
@@ -20966,6 +20960,247 @@
         <w:tab/>
         <w:t>- 12429.0</w:t>
       </w:r>
+    </w:p>
+    <w:p>
+      <w:pPr>
+        <w:pStyle w:val="PlainText"/>
+        <w:rPr>
+          <w:rFonts w:ascii="Courier New" w:hAnsi="Courier New" w:cs="Courier New"/>
+          <w:b/>
+        </w:rPr>
+      </w:pPr>
+    </w:p>
+    <w:p>
+      <w:pPr>
+        <w:pStyle w:val="PlainText"/>
+        <w:rPr>
+          <w:rFonts w:ascii="Courier New" w:hAnsi="Courier New" w:cs="Courier New"/>
+        </w:rPr>
+      </w:pPr>
+      <w:r>
+        <w:rPr>
+          <w:rFonts w:ascii="Courier New" w:hAnsi="Courier New" w:cs="Courier New"/>
+        </w:rPr>
+        <w:t>MON Jun 25</w:t>
+      </w:r>
+      <w:r>
+        <w:rPr>
+          <w:rFonts w:ascii="Courier New" w:hAnsi="Courier New" w:cs="Courier New"/>
+        </w:rPr>
+        <w:t xml:space="preserve"> 11:19:11 IST 2018</w:t>
+      </w:r>
+    </w:p>
+    <w:p>
+      <w:pPr>
+        <w:pStyle w:val="PlainText"/>
+        <w:rPr>
+          <w:rFonts w:ascii="Courier New" w:hAnsi="Courier New" w:cs="Courier New"/>
+        </w:rPr>
+      </w:pPr>
+      <w:r>
+        <w:rPr>
+          <w:rFonts w:ascii="Courier New" w:hAnsi="Courier New" w:cs="Courier New"/>
+        </w:rPr>
+        <w:t>Person Name</w:t>
+      </w:r>
+      <w:r>
+        <w:rPr>
+          <w:rFonts w:ascii="Courier New" w:hAnsi="Courier New" w:cs="Courier New"/>
+        </w:rPr>
+        <w:tab/>
+      </w:r>
+      <w:r>
+        <w:rPr>
+          <w:rFonts w:ascii="Courier New" w:hAnsi="Courier New" w:cs="Courier New"/>
+        </w:rPr>
+        <w:tab/>
+      </w:r>
+      <w:r>
+        <w:rPr>
+          <w:rFonts w:ascii="Courier New" w:hAnsi="Courier New" w:cs="Courier New"/>
+        </w:rPr>
+        <w:tab/>
+      </w:r>
+      <w:r>
+        <w:rPr>
+          <w:rFonts w:ascii="Courier New" w:hAnsi="Courier New" w:cs="Courier New"/>
+        </w:rPr>
+        <w:tab/>
+        <w:t>- P</w:t>
+      </w:r>
+    </w:p>
+    <w:p>
+      <w:pPr>
+        <w:pStyle w:val="PlainText"/>
+        <w:rPr>
+          <w:rFonts w:ascii="Courier New" w:hAnsi="Courier New" w:cs="Courier New"/>
+        </w:rPr>
+      </w:pPr>
+      <w:r>
+        <w:rPr>
+          <w:rFonts w:ascii="Courier New" w:hAnsi="Courier New" w:cs="Courier New"/>
+        </w:rPr>
+        <w:t>---------------------------------------------------------------</w:t>
+      </w:r>
+    </w:p>
+    <w:p>
+      <w:pPr>
+        <w:pStyle w:val="PlainText"/>
+        <w:rPr>
+          <w:rFonts w:ascii="Courier New" w:hAnsi="Courier New" w:cs="Courier New"/>
+        </w:rPr>
+      </w:pPr>
+      <w:r>
+        <w:rPr>
+          <w:rFonts w:ascii="Courier New" w:hAnsi="Courier New" w:cs="Courier New"/>
+        </w:rPr>
+        <w:t>Item Name</w:t>
+      </w:r>
+      <w:r>
+        <w:rPr>
+          <w:rFonts w:ascii="Courier New" w:hAnsi="Courier New" w:cs="Courier New"/>
+        </w:rPr>
+        <w:tab/>
+      </w:r>
+      <w:r>
+        <w:rPr>
+          <w:rFonts w:ascii="Courier New" w:hAnsi="Courier New" w:cs="Courier New"/>
+        </w:rPr>
+        <w:tab/>
+      </w:r>
+      <w:r>
+        <w:rPr>
+          <w:rFonts w:ascii="Courier New" w:hAnsi="Courier New" w:cs="Courier New"/>
+        </w:rPr>
+        <w:tab/>
+      </w:r>
+      <w:r>
+        <w:rPr>
+          <w:rFonts w:ascii="Courier New" w:hAnsi="Courier New" w:cs="Courier New"/>
+        </w:rPr>
+        <w:tab/>
+        <w:t>- BEET</w:t>
+      </w:r>
+    </w:p>
+    <w:p>
+      <w:pPr>
+        <w:pStyle w:val="PlainText"/>
+        <w:rPr>
+          <w:rFonts w:ascii="Courier New" w:hAnsi="Courier New" w:cs="Courier New"/>
+          <w:color w:val="FF0000"/>
+        </w:rPr>
+      </w:pPr>
+      <w:r>
+        <w:rPr>
+          <w:rFonts w:ascii="Courier New" w:hAnsi="Courier New" w:cs="Courier New"/>
+          <w:color w:val="FF0000"/>
+        </w:rPr>
+        <w:t>Amount Received</w:t>
+      </w:r>
+      <w:r>
+        <w:rPr>
+          <w:rFonts w:ascii="Courier New" w:hAnsi="Courier New" w:cs="Courier New"/>
+          <w:color w:val="FF0000"/>
+        </w:rPr>
+        <w:tab/>
+      </w:r>
+      <w:r>
+        <w:rPr>
+          <w:rFonts w:ascii="Courier New" w:hAnsi="Courier New" w:cs="Courier New"/>
+          <w:color w:val="FF0000"/>
+        </w:rPr>
+        <w:tab/>
+      </w:r>
+      <w:r>
+        <w:rPr>
+          <w:rFonts w:ascii="Courier New" w:hAnsi="Courier New" w:cs="Courier New"/>
+          <w:color w:val="FF0000"/>
+        </w:rPr>
+        <w:tab/>
+        <w:t>- 6000</w:t>
+      </w:r>
+    </w:p>
+    <w:p>
+      <w:pPr>
+        <w:pStyle w:val="PlainText"/>
+        <w:rPr>
+          <w:rFonts w:ascii="Courier New" w:hAnsi="Courier New" w:cs="Courier New"/>
+          <w:b/>
+        </w:rPr>
+      </w:pPr>
+      <w:r>
+        <w:rPr>
+          <w:rFonts w:ascii="Courier New" w:hAnsi="Courier New" w:cs="Courier New"/>
+          <w:b/>
+        </w:rPr>
+        <w:t>Amount balance</w:t>
+      </w:r>
+      <w:r>
+        <w:rPr>
+          <w:rFonts w:ascii="Courier New" w:hAnsi="Courier New" w:cs="Courier New"/>
+          <w:b/>
+        </w:rPr>
+        <w:tab/>
+      </w:r>
+      <w:r>
+        <w:rPr>
+          <w:rFonts w:ascii="Courier New" w:hAnsi="Courier New" w:cs="Courier New"/>
+          <w:b/>
+        </w:rPr>
+        <w:tab/>
+      </w:r>
+      <w:r>
+        <w:rPr>
+          <w:rFonts w:ascii="Courier New" w:hAnsi="Courier New" w:cs="Courier New"/>
+          <w:b/>
+        </w:rPr>
+        <w:tab/>
+        <w:t>- 6429.0</w:t>
+      </w:r>
+    </w:p>
+    <w:p>
+      <w:pPr>
+        <w:pStyle w:val="PlainText"/>
+        <w:rPr>
+          <w:rFonts w:ascii="Courier New" w:hAnsi="Courier New" w:cs="Courier New"/>
+        </w:rPr>
+      </w:pPr>
+      <w:r>
+        <w:rPr>
+          <w:rFonts w:ascii="Courier New" w:hAnsi="Courier New" w:cs="Courier New"/>
+        </w:rPr>
+        <w:t>Amount Received mode</w:t>
+      </w:r>
+      <w:r>
+        <w:rPr>
+          <w:rFonts w:ascii="Courier New" w:hAnsi="Courier New" w:cs="Courier New"/>
+        </w:rPr>
+        <w:tab/>
+      </w:r>
+      <w:r>
+        <w:rPr>
+          <w:rFonts w:ascii="Courier New" w:hAnsi="Courier New" w:cs="Courier New"/>
+        </w:rPr>
+        <w:tab/>
+        <w:t>- CASH</w:t>
+      </w:r>
+    </w:p>
+    <w:p>
+      <w:pPr>
+        <w:pStyle w:val="PlainText"/>
+        <w:rPr>
+          <w:rFonts w:ascii="Courier New" w:hAnsi="Courier New" w:cs="Courier New"/>
+        </w:rPr>
+      </w:pPr>
+    </w:p>
+    <w:p>
+      <w:pPr>
+        <w:pStyle w:val="PlainText"/>
+        <w:rPr>
+          <w:rFonts w:ascii="Courier New" w:hAnsi="Courier New" w:cs="Courier New"/>
+          <w:b/>
+        </w:rPr>
+      </w:pPr>
     </w:p>
     <w:p>
       <w:pPr>

--- a/customer _details/GANGAMMA/SEP/TUMKUR/P/PURCHASE DETAILS.docx
+++ b/customer _details/GANGAMMA/SEP/TUMKUR/P/PURCHASE DETAILS.docx
@@ -20981,13 +20981,7 @@
         <w:rPr>
           <w:rFonts w:ascii="Courier New" w:hAnsi="Courier New" w:cs="Courier New"/>
         </w:rPr>
-        <w:t>MON Jun 25</w:t>
-      </w:r>
-      <w:r>
-        <w:rPr>
-          <w:rFonts w:ascii="Courier New" w:hAnsi="Courier New" w:cs="Courier New"/>
-        </w:rPr>
-        <w:t xml:space="preserve"> 11:19:11 IST 2018</w:t>
+        <w:t>MON Jun 25 11:19:11 IST 2018</w:t>
       </w:r>
     </w:p>
     <w:p>
@@ -21184,6 +21178,369 @@
         <w:tab/>
         <w:t>- CASH</w:t>
       </w:r>
+    </w:p>
+    <w:p>
+      <w:pPr>
+        <w:pStyle w:val="PlainText"/>
+        <w:rPr>
+          <w:rFonts w:ascii="Courier New" w:hAnsi="Courier New" w:cs="Courier New"/>
+        </w:rPr>
+      </w:pPr>
+    </w:p>
+    <w:p>
+      <w:pPr>
+        <w:pStyle w:val="PlainText"/>
+        <w:rPr>
+          <w:rFonts w:ascii="Courier New" w:hAnsi="Courier New" w:cs="Courier New"/>
+        </w:rPr>
+      </w:pPr>
+      <w:r>
+        <w:rPr>
+          <w:rFonts w:ascii="Courier New" w:hAnsi="Courier New" w:cs="Courier New"/>
+        </w:rPr>
+        <w:t>SUN Jul 01</w:t>
+      </w:r>
+      <w:r>
+        <w:rPr>
+          <w:rFonts w:ascii="Courier New" w:hAnsi="Courier New" w:cs="Courier New"/>
+        </w:rPr>
+        <w:t xml:space="preserve"> 12:05:57 IST 2018</w:t>
+      </w:r>
+    </w:p>
+    <w:p>
+      <w:pPr>
+        <w:pStyle w:val="PlainText"/>
+        <w:rPr>
+          <w:rFonts w:ascii="Courier New" w:hAnsi="Courier New" w:cs="Courier New"/>
+        </w:rPr>
+      </w:pPr>
+      <w:r>
+        <w:rPr>
+          <w:rFonts w:ascii="Courier New" w:hAnsi="Courier New" w:cs="Courier New"/>
+        </w:rPr>
+        <w:t>Person Name</w:t>
+      </w:r>
+      <w:r>
+        <w:rPr>
+          <w:rFonts w:ascii="Courier New" w:hAnsi="Courier New" w:cs="Courier New"/>
+        </w:rPr>
+        <w:tab/>
+      </w:r>
+      <w:r>
+        <w:rPr>
+          <w:rFonts w:ascii="Courier New" w:hAnsi="Courier New" w:cs="Courier New"/>
+        </w:rPr>
+        <w:tab/>
+      </w:r>
+      <w:r>
+        <w:rPr>
+          <w:rFonts w:ascii="Courier New" w:hAnsi="Courier New" w:cs="Courier New"/>
+        </w:rPr>
+        <w:tab/>
+      </w:r>
+      <w:r>
+        <w:rPr>
+          <w:rFonts w:ascii="Courier New" w:hAnsi="Courier New" w:cs="Courier New"/>
+        </w:rPr>
+        <w:tab/>
+        <w:t>- P</w:t>
+      </w:r>
+    </w:p>
+    <w:p>
+      <w:pPr>
+        <w:pStyle w:val="PlainText"/>
+        <w:rPr>
+          <w:rFonts w:ascii="Courier New" w:hAnsi="Courier New" w:cs="Courier New"/>
+        </w:rPr>
+      </w:pPr>
+      <w:r>
+        <w:rPr>
+          <w:rFonts w:ascii="Courier New" w:hAnsi="Courier New" w:cs="Courier New"/>
+        </w:rPr>
+        <w:t>Bill number</w:t>
+      </w:r>
+      <w:r>
+        <w:rPr>
+          <w:rFonts w:ascii="Courier New" w:hAnsi="Courier New" w:cs="Courier New"/>
+        </w:rPr>
+        <w:tab/>
+      </w:r>
+      <w:r>
+        <w:rPr>
+          <w:rFonts w:ascii="Courier New" w:hAnsi="Courier New" w:cs="Courier New"/>
+        </w:rPr>
+        <w:tab/>
+      </w:r>
+      <w:r>
+        <w:rPr>
+          <w:rFonts w:ascii="Courier New" w:hAnsi="Courier New" w:cs="Courier New"/>
+        </w:rPr>
+        <w:tab/>
+      </w:r>
+      <w:r>
+        <w:rPr>
+          <w:rFonts w:ascii="Courier New" w:hAnsi="Courier New" w:cs="Courier New"/>
+        </w:rPr>
+        <w:tab/>
+        <w:t>- 6341</w:t>
+      </w:r>
+    </w:p>
+    <w:p>
+      <w:pPr>
+        <w:pStyle w:val="PlainText"/>
+        <w:rPr>
+          <w:rFonts w:ascii="Courier New" w:hAnsi="Courier New" w:cs="Courier New"/>
+        </w:rPr>
+      </w:pPr>
+      <w:r>
+        <w:rPr>
+          <w:rFonts w:ascii="Courier New" w:hAnsi="Courier New" w:cs="Courier New"/>
+        </w:rPr>
+        <w:t>---------------------------------------------------------------</w:t>
+      </w:r>
+    </w:p>
+    <w:p>
+      <w:pPr>
+        <w:pStyle w:val="PlainText"/>
+        <w:rPr>
+          <w:rFonts w:ascii="Courier New" w:hAnsi="Courier New" w:cs="Courier New"/>
+        </w:rPr>
+      </w:pPr>
+      <w:r>
+        <w:rPr>
+          <w:rFonts w:ascii="Courier New" w:hAnsi="Courier New" w:cs="Courier New"/>
+        </w:rPr>
+        <w:t>Item Name</w:t>
+      </w:r>
+      <w:r>
+        <w:rPr>
+          <w:rFonts w:ascii="Courier New" w:hAnsi="Courier New" w:cs="Courier New"/>
+        </w:rPr>
+        <w:tab/>
+      </w:r>
+      <w:r>
+        <w:rPr>
+          <w:rFonts w:ascii="Courier New" w:hAnsi="Courier New" w:cs="Courier New"/>
+        </w:rPr>
+        <w:tab/>
+      </w:r>
+      <w:r>
+        <w:rPr>
+          <w:rFonts w:ascii="Courier New" w:hAnsi="Courier New" w:cs="Courier New"/>
+        </w:rPr>
+        <w:tab/>
+      </w:r>
+      <w:r>
+        <w:rPr>
+          <w:rFonts w:ascii="Courier New" w:hAnsi="Courier New" w:cs="Courier New"/>
+        </w:rPr>
+        <w:tab/>
+        <w:t>- CARROT</w:t>
+      </w:r>
+    </w:p>
+    <w:p>
+      <w:pPr>
+        <w:pStyle w:val="PlainText"/>
+        <w:rPr>
+          <w:rFonts w:ascii="Courier New" w:hAnsi="Courier New" w:cs="Courier New"/>
+        </w:rPr>
+      </w:pPr>
+      <w:r>
+        <w:rPr>
+          <w:rFonts w:ascii="Courier New" w:hAnsi="Courier New" w:cs="Courier New"/>
+        </w:rPr>
+        <w:t>Number of Pockets</w:t>
+      </w:r>
+      <w:r>
+        <w:rPr>
+          <w:rFonts w:ascii="Courier New" w:hAnsi="Courier New" w:cs="Courier New"/>
+        </w:rPr>
+        <w:tab/>
+      </w:r>
+      <w:r>
+        <w:rPr>
+          <w:rFonts w:ascii="Courier New" w:hAnsi="Courier New" w:cs="Courier New"/>
+        </w:rPr>
+        <w:tab/>
+      </w:r>
+      <w:r>
+        <w:rPr>
+          <w:rFonts w:ascii="Courier New" w:hAnsi="Courier New" w:cs="Courier New"/>
+        </w:rPr>
+        <w:tab/>
+        <w:t>- 1</w:t>
+      </w:r>
+    </w:p>
+    <w:p>
+      <w:pPr>
+        <w:pStyle w:val="PlainText"/>
+        <w:rPr>
+          <w:rFonts w:ascii="Courier New" w:hAnsi="Courier New" w:cs="Courier New"/>
+        </w:rPr>
+      </w:pPr>
+      <w:r>
+        <w:rPr>
+          <w:rFonts w:ascii="Courier New" w:hAnsi="Courier New" w:cs="Courier New"/>
+        </w:rPr>
+        <w:t>Number of KGs</w:t>
+      </w:r>
+      <w:r>
+        <w:rPr>
+          <w:rFonts w:ascii="Courier New" w:hAnsi="Courier New" w:cs="Courier New"/>
+        </w:rPr>
+        <w:tab/>
+      </w:r>
+      <w:r>
+        <w:rPr>
+          <w:rFonts w:ascii="Courier New" w:hAnsi="Courier New" w:cs="Courier New"/>
+        </w:rPr>
+        <w:tab/>
+      </w:r>
+      <w:r>
+        <w:rPr>
+          <w:rFonts w:ascii="Courier New" w:hAnsi="Courier New" w:cs="Courier New"/>
+        </w:rPr>
+        <w:tab/>
+        <w:t>- 91</w:t>
+      </w:r>
+    </w:p>
+    <w:p>
+      <w:pPr>
+        <w:pStyle w:val="PlainText"/>
+        <w:rPr>
+          <w:rFonts w:ascii="Courier New" w:hAnsi="Courier New" w:cs="Courier New"/>
+        </w:rPr>
+      </w:pPr>
+      <w:r>
+        <w:rPr>
+          <w:rFonts w:ascii="Courier New" w:hAnsi="Courier New" w:cs="Courier New"/>
+        </w:rPr>
+        <w:t>Rate</w:t>
+      </w:r>
+      <w:r>
+        <w:rPr>
+          <w:rFonts w:ascii="Courier New" w:hAnsi="Courier New" w:cs="Courier New"/>
+        </w:rPr>
+        <w:tab/>
+      </w:r>
+      <w:r>
+        <w:rPr>
+          <w:rFonts w:ascii="Courier New" w:hAnsi="Courier New" w:cs="Courier New"/>
+        </w:rPr>
+        <w:tab/>
+      </w:r>
+      <w:r>
+        <w:rPr>
+          <w:rFonts w:ascii="Courier New" w:hAnsi="Courier New" w:cs="Courier New"/>
+        </w:rPr>
+        <w:tab/>
+      </w:r>
+      <w:r>
+        <w:rPr>
+          <w:rFonts w:ascii="Courier New" w:hAnsi="Courier New" w:cs="Courier New"/>
+        </w:rPr>
+        <w:tab/>
+      </w:r>
+      <w:r>
+        <w:rPr>
+          <w:rFonts w:ascii="Courier New" w:hAnsi="Courier New" w:cs="Courier New"/>
+        </w:rPr>
+        <w:tab/>
+        <w:t>- 24</w:t>
+      </w:r>
+    </w:p>
+    <w:p>
+      <w:pPr>
+        <w:pStyle w:val="PlainText"/>
+        <w:rPr>
+          <w:rFonts w:ascii="Courier New" w:hAnsi="Courier New" w:cs="Courier New"/>
+        </w:rPr>
+      </w:pPr>
+      <w:r>
+        <w:rPr>
+          <w:rFonts w:ascii="Courier New" w:hAnsi="Courier New" w:cs="Courier New"/>
+        </w:rPr>
+        <w:t>Total Price</w:t>
+      </w:r>
+      <w:r>
+        <w:rPr>
+          <w:rFonts w:ascii="Courier New" w:hAnsi="Courier New" w:cs="Courier New"/>
+        </w:rPr>
+        <w:tab/>
+      </w:r>
+      <w:r>
+        <w:rPr>
+          <w:rFonts w:ascii="Courier New" w:hAnsi="Courier New" w:cs="Courier New"/>
+        </w:rPr>
+        <w:tab/>
+      </w:r>
+      <w:r>
+        <w:rPr>
+          <w:rFonts w:ascii="Courier New" w:hAnsi="Courier New" w:cs="Courier New"/>
+        </w:rPr>
+        <w:tab/>
+      </w:r>
+      <w:r>
+        <w:rPr>
+          <w:rFonts w:ascii="Courier New" w:hAnsi="Courier New" w:cs="Courier New"/>
+        </w:rPr>
+        <w:tab/>
+        <w:t>- 2184.0</w:t>
+      </w:r>
+    </w:p>
+    <w:p>
+      <w:pPr>
+        <w:pStyle w:val="PlainText"/>
+        <w:rPr>
+          <w:rFonts w:ascii="Courier New" w:hAnsi="Courier New" w:cs="Courier New"/>
+          <w:b/>
+        </w:rPr>
+      </w:pPr>
+      <w:r>
+        <w:rPr>
+          <w:rFonts w:ascii="Courier New" w:hAnsi="Courier New" w:cs="Courier New"/>
+          <w:b/>
+        </w:rPr>
+        <w:t>Amount balance</w:t>
+      </w:r>
+      <w:r>
+        <w:rPr>
+          <w:rFonts w:ascii="Courier New" w:hAnsi="Courier New" w:cs="Courier New"/>
+          <w:b/>
+        </w:rPr>
+        <w:tab/>
+      </w:r>
+      <w:r>
+        <w:rPr>
+          <w:rFonts w:ascii="Courier New" w:hAnsi="Courier New" w:cs="Courier New"/>
+          <w:b/>
+        </w:rPr>
+        <w:tab/>
+      </w:r>
+      <w:r>
+        <w:rPr>
+          <w:rFonts w:ascii="Courier New" w:hAnsi="Courier New" w:cs="Courier New"/>
+          <w:b/>
+        </w:rPr>
+        <w:tab/>
+        <w:t>- 8613.0</w:t>
+      </w:r>
+    </w:p>
+    <w:p>
+      <w:pPr>
+        <w:pStyle w:val="PlainText"/>
+        <w:rPr>
+          <w:rFonts w:ascii="Courier New" w:hAnsi="Courier New" w:cs="Courier New"/>
+        </w:rPr>
+      </w:pPr>
+    </w:p>
+    <w:p>
+      <w:pPr>
+        <w:pStyle w:val="PlainText"/>
+        <w:rPr>
+          <w:rFonts w:ascii="Courier New" w:hAnsi="Courier New" w:cs="Courier New"/>
+        </w:rPr>
+      </w:pPr>
     </w:p>
     <w:p>
       <w:pPr>

--- a/customer _details/GANGAMMA/SEP/TUMKUR/P/PURCHASE DETAILS.docx
+++ b/customer _details/GANGAMMA/SEP/TUMKUR/P/PURCHASE DETAILS.docx
@@ -21198,13 +21198,7 @@
         <w:rPr>
           <w:rFonts w:ascii="Courier New" w:hAnsi="Courier New" w:cs="Courier New"/>
         </w:rPr>
-        <w:t>SUN Jul 01</w:t>
-      </w:r>
-      <w:r>
-        <w:rPr>
-          <w:rFonts w:ascii="Courier New" w:hAnsi="Courier New" w:cs="Courier New"/>
-        </w:rPr>
-        <w:t xml:space="preserve"> 12:05:57 IST 2018</w:t>
+        <w:t>SUN Jul 01 12:05:57 IST 2018</w:t>
       </w:r>
     </w:p>
     <w:p>
@@ -21525,6 +21519,371 @@
         <w:tab/>
         <w:t>- 8613.0</w:t>
       </w:r>
+    </w:p>
+    <w:p>
+      <w:pPr>
+        <w:pStyle w:val="PlainText"/>
+        <w:rPr>
+          <w:rFonts w:ascii="Courier New" w:hAnsi="Courier New" w:cs="Courier New"/>
+          <w:b/>
+        </w:rPr>
+      </w:pPr>
+    </w:p>
+    <w:p>
+      <w:pPr>
+        <w:pStyle w:val="PlainText"/>
+        <w:rPr>
+          <w:rFonts w:ascii="Courier New" w:hAnsi="Courier New" w:cs="Courier New"/>
+        </w:rPr>
+      </w:pPr>
+      <w:r>
+        <w:rPr>
+          <w:rFonts w:ascii="Courier New" w:hAnsi="Courier New" w:cs="Courier New"/>
+        </w:rPr>
+        <w:t>MON Jul 02</w:t>
+      </w:r>
+      <w:r>
+        <w:rPr>
+          <w:rFonts w:ascii="Courier New" w:hAnsi="Courier New" w:cs="Courier New"/>
+        </w:rPr>
+        <w:t xml:space="preserve"> 10:48:43 IST 2018</w:t>
+      </w:r>
+    </w:p>
+    <w:p>
+      <w:pPr>
+        <w:pStyle w:val="PlainText"/>
+        <w:rPr>
+          <w:rFonts w:ascii="Courier New" w:hAnsi="Courier New" w:cs="Courier New"/>
+        </w:rPr>
+      </w:pPr>
+      <w:r>
+        <w:rPr>
+          <w:rFonts w:ascii="Courier New" w:hAnsi="Courier New" w:cs="Courier New"/>
+        </w:rPr>
+        <w:t>Person Name</w:t>
+      </w:r>
+      <w:r>
+        <w:rPr>
+          <w:rFonts w:ascii="Courier New" w:hAnsi="Courier New" w:cs="Courier New"/>
+        </w:rPr>
+        <w:tab/>
+      </w:r>
+      <w:r>
+        <w:rPr>
+          <w:rFonts w:ascii="Courier New" w:hAnsi="Courier New" w:cs="Courier New"/>
+        </w:rPr>
+        <w:tab/>
+      </w:r>
+      <w:r>
+        <w:rPr>
+          <w:rFonts w:ascii="Courier New" w:hAnsi="Courier New" w:cs="Courier New"/>
+        </w:rPr>
+        <w:tab/>
+      </w:r>
+      <w:r>
+        <w:rPr>
+          <w:rFonts w:ascii="Courier New" w:hAnsi="Courier New" w:cs="Courier New"/>
+        </w:rPr>
+        <w:tab/>
+        <w:t>- P</w:t>
+      </w:r>
+    </w:p>
+    <w:p>
+      <w:pPr>
+        <w:pStyle w:val="PlainText"/>
+        <w:rPr>
+          <w:rFonts w:ascii="Courier New" w:hAnsi="Courier New" w:cs="Courier New"/>
+        </w:rPr>
+      </w:pPr>
+      <w:r>
+        <w:rPr>
+          <w:rFonts w:ascii="Courier New" w:hAnsi="Courier New" w:cs="Courier New"/>
+        </w:rPr>
+        <w:t>Bill number</w:t>
+      </w:r>
+      <w:r>
+        <w:rPr>
+          <w:rFonts w:ascii="Courier New" w:hAnsi="Courier New" w:cs="Courier New"/>
+        </w:rPr>
+        <w:tab/>
+      </w:r>
+      <w:r>
+        <w:rPr>
+          <w:rFonts w:ascii="Courier New" w:hAnsi="Courier New" w:cs="Courier New"/>
+        </w:rPr>
+        <w:tab/>
+      </w:r>
+      <w:r>
+        <w:rPr>
+          <w:rFonts w:ascii="Courier New" w:hAnsi="Courier New" w:cs="Courier New"/>
+        </w:rPr>
+        <w:tab/>
+      </w:r>
+      <w:r>
+        <w:rPr>
+          <w:rFonts w:ascii="Courier New" w:hAnsi="Courier New" w:cs="Courier New"/>
+        </w:rPr>
+        <w:tab/>
+        <w:t>- 6348</w:t>
+      </w:r>
+    </w:p>
+    <w:p>
+      <w:pPr>
+        <w:pStyle w:val="PlainText"/>
+        <w:rPr>
+          <w:rFonts w:ascii="Courier New" w:hAnsi="Courier New" w:cs="Courier New"/>
+        </w:rPr>
+      </w:pPr>
+      <w:r>
+        <w:rPr>
+          <w:rFonts w:ascii="Courier New" w:hAnsi="Courier New" w:cs="Courier New"/>
+        </w:rPr>
+        <w:t>---------------------------------------------------------------</w:t>
+      </w:r>
+    </w:p>
+    <w:p>
+      <w:pPr>
+        <w:pStyle w:val="PlainText"/>
+        <w:rPr>
+          <w:rFonts w:ascii="Courier New" w:hAnsi="Courier New" w:cs="Courier New"/>
+        </w:rPr>
+      </w:pPr>
+      <w:r>
+        <w:rPr>
+          <w:rFonts w:ascii="Courier New" w:hAnsi="Courier New" w:cs="Courier New"/>
+        </w:rPr>
+        <w:t>Item Name</w:t>
+      </w:r>
+      <w:r>
+        <w:rPr>
+          <w:rFonts w:ascii="Courier New" w:hAnsi="Courier New" w:cs="Courier New"/>
+        </w:rPr>
+        <w:tab/>
+      </w:r>
+      <w:r>
+        <w:rPr>
+          <w:rFonts w:ascii="Courier New" w:hAnsi="Courier New" w:cs="Courier New"/>
+        </w:rPr>
+        <w:tab/>
+      </w:r>
+      <w:r>
+        <w:rPr>
+          <w:rFonts w:ascii="Courier New" w:hAnsi="Courier New" w:cs="Courier New"/>
+        </w:rPr>
+        <w:tab/>
+      </w:r>
+      <w:r>
+        <w:rPr>
+          <w:rFonts w:ascii="Courier New" w:hAnsi="Courier New" w:cs="Courier New"/>
+        </w:rPr>
+        <w:tab/>
+        <w:t>- NAVIL KOSU</w:t>
+      </w:r>
+    </w:p>
+    <w:p>
+      <w:pPr>
+        <w:pStyle w:val="PlainText"/>
+        <w:rPr>
+          <w:rFonts w:ascii="Courier New" w:hAnsi="Courier New" w:cs="Courier New"/>
+        </w:rPr>
+      </w:pPr>
+      <w:r>
+        <w:rPr>
+          <w:rFonts w:ascii="Courier New" w:hAnsi="Courier New" w:cs="Courier New"/>
+        </w:rPr>
+        <w:t>Number of Pockets</w:t>
+      </w:r>
+      <w:r>
+        <w:rPr>
+          <w:rFonts w:ascii="Courier New" w:hAnsi="Courier New" w:cs="Courier New"/>
+        </w:rPr>
+        <w:tab/>
+      </w:r>
+      <w:r>
+        <w:rPr>
+          <w:rFonts w:ascii="Courier New" w:hAnsi="Courier New" w:cs="Courier New"/>
+        </w:rPr>
+        <w:tab/>
+      </w:r>
+      <w:r>
+        <w:rPr>
+          <w:rFonts w:ascii="Courier New" w:hAnsi="Courier New" w:cs="Courier New"/>
+        </w:rPr>
+        <w:tab/>
+        <w:t>- 1</w:t>
+      </w:r>
+    </w:p>
+    <w:p>
+      <w:pPr>
+        <w:pStyle w:val="PlainText"/>
+        <w:rPr>
+          <w:rFonts w:ascii="Courier New" w:hAnsi="Courier New" w:cs="Courier New"/>
+        </w:rPr>
+      </w:pPr>
+      <w:r>
+        <w:rPr>
+          <w:rFonts w:ascii="Courier New" w:hAnsi="Courier New" w:cs="Courier New"/>
+        </w:rPr>
+        <w:t>Number of KGs</w:t>
+      </w:r>
+      <w:r>
+        <w:rPr>
+          <w:rFonts w:ascii="Courier New" w:hAnsi="Courier New" w:cs="Courier New"/>
+        </w:rPr>
+        <w:tab/>
+      </w:r>
+      <w:r>
+        <w:rPr>
+          <w:rFonts w:ascii="Courier New" w:hAnsi="Courier New" w:cs="Courier New"/>
+        </w:rPr>
+        <w:tab/>
+      </w:r>
+      <w:r>
+        <w:rPr>
+          <w:rFonts w:ascii="Courier New" w:hAnsi="Courier New" w:cs="Courier New"/>
+        </w:rPr>
+        <w:tab/>
+        <w:t>- 36</w:t>
+      </w:r>
+    </w:p>
+    <w:p>
+      <w:pPr>
+        <w:pStyle w:val="PlainText"/>
+        <w:rPr>
+          <w:rFonts w:ascii="Courier New" w:hAnsi="Courier New" w:cs="Courier New"/>
+        </w:rPr>
+      </w:pPr>
+      <w:r>
+        <w:rPr>
+          <w:rFonts w:ascii="Courier New" w:hAnsi="Courier New" w:cs="Courier New"/>
+        </w:rPr>
+        <w:t>Rate</w:t>
+      </w:r>
+      <w:r>
+        <w:rPr>
+          <w:rFonts w:ascii="Courier New" w:hAnsi="Courier New" w:cs="Courier New"/>
+        </w:rPr>
+        <w:tab/>
+      </w:r>
+      <w:r>
+        <w:rPr>
+          <w:rFonts w:ascii="Courier New" w:hAnsi="Courier New" w:cs="Courier New"/>
+        </w:rPr>
+        <w:tab/>
+      </w:r>
+      <w:r>
+        <w:rPr>
+          <w:rFonts w:ascii="Courier New" w:hAnsi="Courier New" w:cs="Courier New"/>
+        </w:rPr>
+        <w:tab/>
+      </w:r>
+      <w:r>
+        <w:rPr>
+          <w:rFonts w:ascii="Courier New" w:hAnsi="Courier New" w:cs="Courier New"/>
+        </w:rPr>
+        <w:tab/>
+      </w:r>
+      <w:r>
+        <w:rPr>
+          <w:rFonts w:ascii="Courier New" w:hAnsi="Courier New" w:cs="Courier New"/>
+        </w:rPr>
+        <w:tab/>
+        <w:t>- 32</w:t>
+      </w:r>
+    </w:p>
+    <w:p>
+      <w:pPr>
+        <w:pStyle w:val="PlainText"/>
+        <w:rPr>
+          <w:rFonts w:ascii="Courier New" w:hAnsi="Courier New" w:cs="Courier New"/>
+        </w:rPr>
+      </w:pPr>
+      <w:r>
+        <w:rPr>
+          <w:rFonts w:ascii="Courier New" w:hAnsi="Courier New" w:cs="Courier New"/>
+        </w:rPr>
+        <w:t>Total Price</w:t>
+      </w:r>
+      <w:r>
+        <w:rPr>
+          <w:rFonts w:ascii="Courier New" w:hAnsi="Courier New" w:cs="Courier New"/>
+        </w:rPr>
+        <w:tab/>
+      </w:r>
+      <w:r>
+        <w:rPr>
+          <w:rFonts w:ascii="Courier New" w:hAnsi="Courier New" w:cs="Courier New"/>
+        </w:rPr>
+        <w:tab/>
+      </w:r>
+      <w:r>
+        <w:rPr>
+          <w:rFonts w:ascii="Courier New" w:hAnsi="Courier New" w:cs="Courier New"/>
+        </w:rPr>
+        <w:tab/>
+      </w:r>
+      <w:r>
+        <w:rPr>
+          <w:rFonts w:ascii="Courier New" w:hAnsi="Courier New" w:cs="Courier New"/>
+        </w:rPr>
+        <w:tab/>
+        <w:t>- 1152.0</w:t>
+      </w:r>
+    </w:p>
+    <w:p>
+      <w:pPr>
+        <w:pStyle w:val="PlainText"/>
+        <w:rPr>
+          <w:rFonts w:ascii="Courier New" w:hAnsi="Courier New" w:cs="Courier New"/>
+          <w:b/>
+        </w:rPr>
+      </w:pPr>
+      <w:r>
+        <w:rPr>
+          <w:rFonts w:ascii="Courier New" w:hAnsi="Courier New" w:cs="Courier New"/>
+          <w:b/>
+        </w:rPr>
+        <w:t>Amount balance</w:t>
+      </w:r>
+      <w:r>
+        <w:rPr>
+          <w:rFonts w:ascii="Courier New" w:hAnsi="Courier New" w:cs="Courier New"/>
+          <w:b/>
+        </w:rPr>
+        <w:tab/>
+      </w:r>
+      <w:r>
+        <w:rPr>
+          <w:rFonts w:ascii="Courier New" w:hAnsi="Courier New" w:cs="Courier New"/>
+          <w:b/>
+        </w:rPr>
+        <w:tab/>
+      </w:r>
+      <w:r>
+        <w:rPr>
+          <w:rFonts w:ascii="Courier New" w:hAnsi="Courier New" w:cs="Courier New"/>
+          <w:b/>
+        </w:rPr>
+        <w:tab/>
+        <w:t>- 9765.0</w:t>
+      </w:r>
+    </w:p>
+    <w:p>
+      <w:pPr>
+        <w:pStyle w:val="PlainText"/>
+        <w:rPr>
+          <w:rFonts w:ascii="Courier New" w:hAnsi="Courier New" w:cs="Courier New"/>
+        </w:rPr>
+      </w:pPr>
+    </w:p>
+    <w:p>
+      <w:pPr>
+        <w:pStyle w:val="PlainText"/>
+        <w:rPr>
+          <w:rFonts w:ascii="Courier New" w:hAnsi="Courier New" w:cs="Courier New"/>
+          <w:b/>
+        </w:rPr>
+      </w:pPr>
     </w:p>
     <w:p>
       <w:pPr>

--- a/customer _details/GANGAMMA/SEP/TUMKUR/P/PURCHASE DETAILS.docx
+++ b/customer _details/GANGAMMA/SEP/TUMKUR/P/PURCHASE DETAILS.docx
@@ -21540,13 +21540,7 @@
         <w:rPr>
           <w:rFonts w:ascii="Courier New" w:hAnsi="Courier New" w:cs="Courier New"/>
         </w:rPr>
-        <w:t>MON Jul 02</w:t>
-      </w:r>
-      <w:r>
-        <w:rPr>
-          <w:rFonts w:ascii="Courier New" w:hAnsi="Courier New" w:cs="Courier New"/>
-        </w:rPr>
-        <w:t xml:space="preserve"> 10:48:43 IST 2018</w:t>
+        <w:t>MON Jul 02 10:48:43 IST 2018</w:t>
       </w:r>
     </w:p>
     <w:p>
@@ -21867,6 +21861,372 @@
         <w:tab/>
         <w:t>- 9765.0</w:t>
       </w:r>
+    </w:p>
+    <w:p>
+      <w:pPr>
+        <w:pStyle w:val="PlainText"/>
+        <w:rPr>
+          <w:rFonts w:ascii="Courier New" w:hAnsi="Courier New" w:cs="Courier New"/>
+          <w:b/>
+        </w:rPr>
+      </w:pPr>
+    </w:p>
+    <w:p>
+      <w:pPr>
+        <w:pStyle w:val="PlainText"/>
+        <w:rPr>
+          <w:rFonts w:ascii="Courier New" w:hAnsi="Courier New" w:cs="Courier New"/>
+        </w:rPr>
+      </w:pPr>
+      <w:r>
+        <w:rPr>
+          <w:rFonts w:ascii="Courier New" w:hAnsi="Courier New" w:cs="Courier New"/>
+        </w:rPr>
+        <w:t>SUN Jul 08</w:t>
+      </w:r>
+      <w:r>
+        <w:rPr>
+          <w:rFonts w:ascii="Courier New" w:hAnsi="Courier New" w:cs="Courier New"/>
+        </w:rPr>
+        <w:t xml:space="preserve"> 12:06:16 IST 2018</w:t>
+      </w:r>
+    </w:p>
+    <w:p>
+      <w:pPr>
+        <w:pStyle w:val="PlainText"/>
+        <w:rPr>
+          <w:rFonts w:ascii="Courier New" w:hAnsi="Courier New" w:cs="Courier New"/>
+        </w:rPr>
+      </w:pPr>
+      <w:r>
+        <w:rPr>
+          <w:rFonts w:ascii="Courier New" w:hAnsi="Courier New" w:cs="Courier New"/>
+        </w:rPr>
+        <w:t>Person Name</w:t>
+      </w:r>
+      <w:r>
+        <w:rPr>
+          <w:rFonts w:ascii="Courier New" w:hAnsi="Courier New" w:cs="Courier New"/>
+        </w:rPr>
+        <w:tab/>
+      </w:r>
+      <w:r>
+        <w:rPr>
+          <w:rFonts w:ascii="Courier New" w:hAnsi="Courier New" w:cs="Courier New"/>
+        </w:rPr>
+        <w:tab/>
+      </w:r>
+      <w:r>
+        <w:rPr>
+          <w:rFonts w:ascii="Courier New" w:hAnsi="Courier New" w:cs="Courier New"/>
+        </w:rPr>
+        <w:tab/>
+      </w:r>
+      <w:r>
+        <w:rPr>
+          <w:rFonts w:ascii="Courier New" w:hAnsi="Courier New" w:cs="Courier New"/>
+        </w:rPr>
+        <w:tab/>
+        <w:t>- P</w:t>
+      </w:r>
+    </w:p>
+    <w:p>
+      <w:pPr>
+        <w:pStyle w:val="PlainText"/>
+        <w:rPr>
+          <w:rFonts w:ascii="Courier New" w:hAnsi="Courier New" w:cs="Courier New"/>
+        </w:rPr>
+      </w:pPr>
+      <w:r>
+        <w:rPr>
+          <w:rFonts w:ascii="Courier New" w:hAnsi="Courier New" w:cs="Courier New"/>
+        </w:rPr>
+        <w:t>Bill number</w:t>
+      </w:r>
+      <w:r>
+        <w:rPr>
+          <w:rFonts w:ascii="Courier New" w:hAnsi="Courier New" w:cs="Courier New"/>
+        </w:rPr>
+        <w:tab/>
+      </w:r>
+      <w:r>
+        <w:rPr>
+          <w:rFonts w:ascii="Courier New" w:hAnsi="Courier New" w:cs="Courier New"/>
+        </w:rPr>
+        <w:tab/>
+      </w:r>
+      <w:r>
+        <w:rPr>
+          <w:rFonts w:ascii="Courier New" w:hAnsi="Courier New" w:cs="Courier New"/>
+        </w:rPr>
+        <w:tab/>
+      </w:r>
+      <w:r>
+        <w:rPr>
+          <w:rFonts w:ascii="Courier New" w:hAnsi="Courier New" w:cs="Courier New"/>
+        </w:rPr>
+        <w:tab/>
+        <w:t>- 6498</w:t>
+      </w:r>
+    </w:p>
+    <w:p>
+      <w:pPr>
+        <w:pStyle w:val="PlainText"/>
+        <w:rPr>
+          <w:rFonts w:ascii="Courier New" w:hAnsi="Courier New" w:cs="Courier New"/>
+        </w:rPr>
+      </w:pPr>
+      <w:r>
+        <w:rPr>
+          <w:rFonts w:ascii="Courier New" w:hAnsi="Courier New" w:cs="Courier New"/>
+        </w:rPr>
+        <w:t>---------------------------------------------------------------</w:t>
+      </w:r>
+    </w:p>
+    <w:p>
+      <w:pPr>
+        <w:pStyle w:val="PlainText"/>
+        <w:rPr>
+          <w:rFonts w:ascii="Courier New" w:hAnsi="Courier New" w:cs="Courier New"/>
+        </w:rPr>
+      </w:pPr>
+      <w:r>
+        <w:rPr>
+          <w:rFonts w:ascii="Courier New" w:hAnsi="Courier New" w:cs="Courier New"/>
+        </w:rPr>
+        <w:t>Item Name</w:t>
+      </w:r>
+      <w:r>
+        <w:rPr>
+          <w:rFonts w:ascii="Courier New" w:hAnsi="Courier New" w:cs="Courier New"/>
+        </w:rPr>
+        <w:tab/>
+      </w:r>
+      <w:r>
+        <w:rPr>
+          <w:rFonts w:ascii="Courier New" w:hAnsi="Courier New" w:cs="Courier New"/>
+        </w:rPr>
+        <w:tab/>
+      </w:r>
+      <w:r>
+        <w:rPr>
+          <w:rFonts w:ascii="Courier New" w:hAnsi="Courier New" w:cs="Courier New"/>
+        </w:rPr>
+        <w:tab/>
+      </w:r>
+      <w:r>
+        <w:rPr>
+          <w:rFonts w:ascii="Courier New" w:hAnsi="Courier New" w:cs="Courier New"/>
+        </w:rPr>
+        <w:tab/>
+        <w:t>- CARROT</w:t>
+      </w:r>
+    </w:p>
+    <w:p>
+      <w:pPr>
+        <w:pStyle w:val="PlainText"/>
+        <w:rPr>
+          <w:rFonts w:ascii="Courier New" w:hAnsi="Courier New" w:cs="Courier New"/>
+        </w:rPr>
+      </w:pPr>
+      <w:r>
+        <w:rPr>
+          <w:rFonts w:ascii="Courier New" w:hAnsi="Courier New" w:cs="Courier New"/>
+        </w:rPr>
+        <w:t>Number of Pockets</w:t>
+      </w:r>
+      <w:r>
+        <w:rPr>
+          <w:rFonts w:ascii="Courier New" w:hAnsi="Courier New" w:cs="Courier New"/>
+        </w:rPr>
+        <w:tab/>
+      </w:r>
+      <w:r>
+        <w:rPr>
+          <w:rFonts w:ascii="Courier New" w:hAnsi="Courier New" w:cs="Courier New"/>
+        </w:rPr>
+        <w:tab/>
+      </w:r>
+      <w:r>
+        <w:rPr>
+          <w:rFonts w:ascii="Courier New" w:hAnsi="Courier New" w:cs="Courier New"/>
+        </w:rPr>
+        <w:tab/>
+        <w:t>- 1</w:t>
+      </w:r>
+    </w:p>
+    <w:p>
+      <w:pPr>
+        <w:pStyle w:val="PlainText"/>
+        <w:rPr>
+          <w:rFonts w:ascii="Courier New" w:hAnsi="Courier New" w:cs="Courier New"/>
+        </w:rPr>
+      </w:pPr>
+      <w:r>
+        <w:rPr>
+          <w:rFonts w:ascii="Courier New" w:hAnsi="Courier New" w:cs="Courier New"/>
+        </w:rPr>
+        <w:t>Number of KGs</w:t>
+      </w:r>
+      <w:r>
+        <w:rPr>
+          <w:rFonts w:ascii="Courier New" w:hAnsi="Courier New" w:cs="Courier New"/>
+        </w:rPr>
+        <w:tab/>
+      </w:r>
+      <w:r>
+        <w:rPr>
+          <w:rFonts w:ascii="Courier New" w:hAnsi="Courier New" w:cs="Courier New"/>
+        </w:rPr>
+        <w:tab/>
+      </w:r>
+      <w:r>
+        <w:rPr>
+          <w:rFonts w:ascii="Courier New" w:hAnsi="Courier New" w:cs="Courier New"/>
+        </w:rPr>
+        <w:tab/>
+        <w:t>- 97</w:t>
+      </w:r>
+    </w:p>
+    <w:p>
+      <w:pPr>
+        <w:pStyle w:val="PlainText"/>
+        <w:rPr>
+          <w:rFonts w:ascii="Courier New" w:hAnsi="Courier New" w:cs="Courier New"/>
+        </w:rPr>
+      </w:pPr>
+      <w:r>
+        <w:rPr>
+          <w:rFonts w:ascii="Courier New" w:hAnsi="Courier New" w:cs="Courier New"/>
+        </w:rPr>
+        <w:t>Rate</w:t>
+      </w:r>
+      <w:r>
+        <w:rPr>
+          <w:rFonts w:ascii="Courier New" w:hAnsi="Courier New" w:cs="Courier New"/>
+        </w:rPr>
+        <w:tab/>
+      </w:r>
+      <w:r>
+        <w:rPr>
+          <w:rFonts w:ascii="Courier New" w:hAnsi="Courier New" w:cs="Courier New"/>
+        </w:rPr>
+        <w:tab/>
+      </w:r>
+      <w:r>
+        <w:rPr>
+          <w:rFonts w:ascii="Courier New" w:hAnsi="Courier New" w:cs="Courier New"/>
+        </w:rPr>
+        <w:tab/>
+      </w:r>
+      <w:r>
+        <w:rPr>
+          <w:rFonts w:ascii="Courier New" w:hAnsi="Courier New" w:cs="Courier New"/>
+        </w:rPr>
+        <w:tab/>
+      </w:r>
+      <w:r>
+        <w:rPr>
+          <w:rFonts w:ascii="Courier New" w:hAnsi="Courier New" w:cs="Courier New"/>
+        </w:rPr>
+        <w:tab/>
+        <w:t>- 24</w:t>
+      </w:r>
+    </w:p>
+    <w:p>
+      <w:pPr>
+        <w:pStyle w:val="PlainText"/>
+        <w:rPr>
+          <w:rFonts w:ascii="Courier New" w:hAnsi="Courier New" w:cs="Courier New"/>
+        </w:rPr>
+      </w:pPr>
+      <w:r>
+        <w:rPr>
+          <w:rFonts w:ascii="Courier New" w:hAnsi="Courier New" w:cs="Courier New"/>
+        </w:rPr>
+        <w:t>Total Price</w:t>
+      </w:r>
+      <w:r>
+        <w:rPr>
+          <w:rFonts w:ascii="Courier New" w:hAnsi="Courier New" w:cs="Courier New"/>
+        </w:rPr>
+        <w:tab/>
+      </w:r>
+      <w:r>
+        <w:rPr>
+          <w:rFonts w:ascii="Courier New" w:hAnsi="Courier New" w:cs="Courier New"/>
+        </w:rPr>
+        <w:tab/>
+      </w:r>
+      <w:r>
+        <w:rPr>
+          <w:rFonts w:ascii="Courier New" w:hAnsi="Courier New" w:cs="Courier New"/>
+        </w:rPr>
+        <w:tab/>
+      </w:r>
+      <w:r>
+        <w:rPr>
+          <w:rFonts w:ascii="Courier New" w:hAnsi="Courier New" w:cs="Courier New"/>
+        </w:rPr>
+        <w:tab/>
+        <w:t>- 2328.0</w:t>
+      </w:r>
+    </w:p>
+    <w:p>
+      <w:pPr>
+        <w:pStyle w:val="PlainText"/>
+        <w:rPr>
+          <w:rFonts w:ascii="Courier New" w:hAnsi="Courier New" w:cs="Courier New"/>
+          <w:b/>
+        </w:rPr>
+      </w:pPr>
+      <w:r>
+        <w:rPr>
+          <w:rFonts w:ascii="Courier New" w:hAnsi="Courier New" w:cs="Courier New"/>
+          <w:b/>
+        </w:rPr>
+        <w:t>Amount balance</w:t>
+      </w:r>
+      <w:r>
+        <w:rPr>
+          <w:rFonts w:ascii="Courier New" w:hAnsi="Courier New" w:cs="Courier New"/>
+          <w:b/>
+        </w:rPr>
+        <w:tab/>
+      </w:r>
+      <w:r>
+        <w:rPr>
+          <w:rFonts w:ascii="Courier New" w:hAnsi="Courier New" w:cs="Courier New"/>
+          <w:b/>
+        </w:rPr>
+        <w:tab/>
+      </w:r>
+      <w:r>
+        <w:rPr>
+          <w:rFonts w:ascii="Courier New" w:hAnsi="Courier New" w:cs="Courier New"/>
+          <w:b/>
+        </w:rPr>
+        <w:tab/>
+        <w:t>- 12093.0</w:t>
+      </w:r>
+    </w:p>
+    <w:p>
+      <w:pPr>
+        <w:pStyle w:val="PlainText"/>
+        <w:rPr>
+          <w:rFonts w:ascii="Courier New" w:hAnsi="Courier New" w:cs="Courier New"/>
+          <w:b/>
+        </w:rPr>
+      </w:pPr>
+    </w:p>
+    <w:p>
+      <w:pPr>
+        <w:pStyle w:val="PlainText"/>
+        <w:rPr>
+          <w:rFonts w:ascii="Courier New" w:hAnsi="Courier New" w:cs="Courier New"/>
+          <w:b/>
+        </w:rPr>
+      </w:pPr>
     </w:p>
     <w:p>
       <w:pPr>

--- a/customer _details/GANGAMMA/SEP/TUMKUR/P/PURCHASE DETAILS.docx
+++ b/customer _details/GANGAMMA/SEP/TUMKUR/P/PURCHASE DETAILS.docx
@@ -21882,13 +21882,7 @@
         <w:rPr>
           <w:rFonts w:ascii="Courier New" w:hAnsi="Courier New" w:cs="Courier New"/>
         </w:rPr>
-        <w:t>SUN Jul 08</w:t>
-      </w:r>
-      <w:r>
-        <w:rPr>
-          <w:rFonts w:ascii="Courier New" w:hAnsi="Courier New" w:cs="Courier New"/>
-        </w:rPr>
-        <w:t xml:space="preserve"> 12:06:16 IST 2018</w:t>
+        <w:t>SUN Jul 08 12:06:16 IST 2018</w:t>
       </w:r>
     </w:p>
     <w:p>
@@ -22209,6 +22203,247 @@
         <w:tab/>
         <w:t>- 12093.0</w:t>
       </w:r>
+    </w:p>
+    <w:p>
+      <w:pPr>
+        <w:pStyle w:val="PlainText"/>
+        <w:rPr>
+          <w:rFonts w:ascii="Courier New" w:hAnsi="Courier New" w:cs="Courier New"/>
+          <w:b/>
+        </w:rPr>
+      </w:pPr>
+    </w:p>
+    <w:p>
+      <w:pPr>
+        <w:pStyle w:val="PlainText"/>
+        <w:rPr>
+          <w:rFonts w:ascii="Courier New" w:hAnsi="Courier New" w:cs="Courier New"/>
+        </w:rPr>
+      </w:pPr>
+      <w:r>
+        <w:rPr>
+          <w:rFonts w:ascii="Courier New" w:hAnsi="Courier New" w:cs="Courier New"/>
+        </w:rPr>
+        <w:t>MON Jul 09</w:t>
+      </w:r>
+      <w:r>
+        <w:rPr>
+          <w:rFonts w:ascii="Courier New" w:hAnsi="Courier New" w:cs="Courier New"/>
+        </w:rPr>
+        <w:t xml:space="preserve"> 11:45:50 IST 2018</w:t>
+      </w:r>
+    </w:p>
+    <w:p>
+      <w:pPr>
+        <w:pStyle w:val="PlainText"/>
+        <w:rPr>
+          <w:rFonts w:ascii="Courier New" w:hAnsi="Courier New" w:cs="Courier New"/>
+        </w:rPr>
+      </w:pPr>
+      <w:r>
+        <w:rPr>
+          <w:rFonts w:ascii="Courier New" w:hAnsi="Courier New" w:cs="Courier New"/>
+        </w:rPr>
+        <w:t>Person Name</w:t>
+      </w:r>
+      <w:r>
+        <w:rPr>
+          <w:rFonts w:ascii="Courier New" w:hAnsi="Courier New" w:cs="Courier New"/>
+        </w:rPr>
+        <w:tab/>
+      </w:r>
+      <w:r>
+        <w:rPr>
+          <w:rFonts w:ascii="Courier New" w:hAnsi="Courier New" w:cs="Courier New"/>
+        </w:rPr>
+        <w:tab/>
+      </w:r>
+      <w:r>
+        <w:rPr>
+          <w:rFonts w:ascii="Courier New" w:hAnsi="Courier New" w:cs="Courier New"/>
+        </w:rPr>
+        <w:tab/>
+      </w:r>
+      <w:r>
+        <w:rPr>
+          <w:rFonts w:ascii="Courier New" w:hAnsi="Courier New" w:cs="Courier New"/>
+        </w:rPr>
+        <w:tab/>
+        <w:t>- P</w:t>
+      </w:r>
+    </w:p>
+    <w:p>
+      <w:pPr>
+        <w:pStyle w:val="PlainText"/>
+        <w:rPr>
+          <w:rFonts w:ascii="Courier New" w:hAnsi="Courier New" w:cs="Courier New"/>
+        </w:rPr>
+      </w:pPr>
+      <w:r>
+        <w:rPr>
+          <w:rFonts w:ascii="Courier New" w:hAnsi="Courier New" w:cs="Courier New"/>
+        </w:rPr>
+        <w:t>---------------------------------------------------------------</w:t>
+      </w:r>
+    </w:p>
+    <w:p>
+      <w:pPr>
+        <w:pStyle w:val="PlainText"/>
+        <w:rPr>
+          <w:rFonts w:ascii="Courier New" w:hAnsi="Courier New" w:cs="Courier New"/>
+        </w:rPr>
+      </w:pPr>
+      <w:r>
+        <w:rPr>
+          <w:rFonts w:ascii="Courier New" w:hAnsi="Courier New" w:cs="Courier New"/>
+        </w:rPr>
+        <w:t>Item Name</w:t>
+      </w:r>
+      <w:r>
+        <w:rPr>
+          <w:rFonts w:ascii="Courier New" w:hAnsi="Courier New" w:cs="Courier New"/>
+        </w:rPr>
+        <w:tab/>
+      </w:r>
+      <w:r>
+        <w:rPr>
+          <w:rFonts w:ascii="Courier New" w:hAnsi="Courier New" w:cs="Courier New"/>
+        </w:rPr>
+        <w:tab/>
+      </w:r>
+      <w:r>
+        <w:rPr>
+          <w:rFonts w:ascii="Courier New" w:hAnsi="Courier New" w:cs="Courier New"/>
+        </w:rPr>
+        <w:tab/>
+      </w:r>
+      <w:r>
+        <w:rPr>
+          <w:rFonts w:ascii="Courier New" w:hAnsi="Courier New" w:cs="Courier New"/>
+        </w:rPr>
+        <w:tab/>
+        <w:t>- CARROT</w:t>
+      </w:r>
+    </w:p>
+    <w:p>
+      <w:pPr>
+        <w:pStyle w:val="PlainText"/>
+        <w:rPr>
+          <w:rFonts w:ascii="Courier New" w:hAnsi="Courier New" w:cs="Courier New"/>
+          <w:color w:val="FF0000"/>
+        </w:rPr>
+      </w:pPr>
+      <w:r>
+        <w:rPr>
+          <w:rFonts w:ascii="Courier New" w:hAnsi="Courier New" w:cs="Courier New"/>
+          <w:color w:val="FF0000"/>
+        </w:rPr>
+        <w:t>Amount Received</w:t>
+      </w:r>
+      <w:r>
+        <w:rPr>
+          <w:rFonts w:ascii="Courier New" w:hAnsi="Courier New" w:cs="Courier New"/>
+          <w:color w:val="FF0000"/>
+        </w:rPr>
+        <w:tab/>
+      </w:r>
+      <w:r>
+        <w:rPr>
+          <w:rFonts w:ascii="Courier New" w:hAnsi="Courier New" w:cs="Courier New"/>
+          <w:color w:val="FF0000"/>
+        </w:rPr>
+        <w:tab/>
+      </w:r>
+      <w:r>
+        <w:rPr>
+          <w:rFonts w:ascii="Courier New" w:hAnsi="Courier New" w:cs="Courier New"/>
+          <w:color w:val="FF0000"/>
+        </w:rPr>
+        <w:tab/>
+        <w:t>- 3500</w:t>
+      </w:r>
+    </w:p>
+    <w:p>
+      <w:pPr>
+        <w:pStyle w:val="PlainText"/>
+        <w:rPr>
+          <w:rFonts w:ascii="Courier New" w:hAnsi="Courier New" w:cs="Courier New"/>
+          <w:b/>
+        </w:rPr>
+      </w:pPr>
+      <w:r>
+        <w:rPr>
+          <w:rFonts w:ascii="Courier New" w:hAnsi="Courier New" w:cs="Courier New"/>
+          <w:b/>
+        </w:rPr>
+        <w:t>Amount balance</w:t>
+      </w:r>
+      <w:r>
+        <w:rPr>
+          <w:rFonts w:ascii="Courier New" w:hAnsi="Courier New" w:cs="Courier New"/>
+          <w:b/>
+        </w:rPr>
+        <w:tab/>
+      </w:r>
+      <w:r>
+        <w:rPr>
+          <w:rFonts w:ascii="Courier New" w:hAnsi="Courier New" w:cs="Courier New"/>
+          <w:b/>
+        </w:rPr>
+        <w:tab/>
+      </w:r>
+      <w:r>
+        <w:rPr>
+          <w:rFonts w:ascii="Courier New" w:hAnsi="Courier New" w:cs="Courier New"/>
+          <w:b/>
+        </w:rPr>
+        <w:tab/>
+        <w:t>- 8593.0</w:t>
+      </w:r>
+    </w:p>
+    <w:p>
+      <w:pPr>
+        <w:pStyle w:val="PlainText"/>
+        <w:rPr>
+          <w:rFonts w:ascii="Courier New" w:hAnsi="Courier New" w:cs="Courier New"/>
+        </w:rPr>
+      </w:pPr>
+      <w:r>
+        <w:rPr>
+          <w:rFonts w:ascii="Courier New" w:hAnsi="Courier New" w:cs="Courier New"/>
+        </w:rPr>
+        <w:t>Amount Received mode</w:t>
+      </w:r>
+      <w:r>
+        <w:rPr>
+          <w:rFonts w:ascii="Courier New" w:hAnsi="Courier New" w:cs="Courier New"/>
+        </w:rPr>
+        <w:tab/>
+      </w:r>
+      <w:r>
+        <w:rPr>
+          <w:rFonts w:ascii="Courier New" w:hAnsi="Courier New" w:cs="Courier New"/>
+        </w:rPr>
+        <w:tab/>
+        <w:t>- CASH</w:t>
+      </w:r>
+    </w:p>
+    <w:p>
+      <w:pPr>
+        <w:pStyle w:val="PlainText"/>
+        <w:rPr>
+          <w:rFonts w:ascii="Courier New" w:hAnsi="Courier New" w:cs="Courier New"/>
+        </w:rPr>
+      </w:pPr>
+    </w:p>
+    <w:p>
+      <w:pPr>
+        <w:pStyle w:val="PlainText"/>
+        <w:rPr>
+          <w:rFonts w:ascii="Courier New" w:hAnsi="Courier New" w:cs="Courier New"/>
+          <w:b/>
+        </w:rPr>
+      </w:pPr>
     </w:p>
     <w:p>
       <w:pPr>

--- a/customer _details/GANGAMMA/SEP/TUMKUR/P/PURCHASE DETAILS.docx
+++ b/customer _details/GANGAMMA/SEP/TUMKUR/P/PURCHASE DETAILS.docx
@@ -22224,13 +22224,7 @@
         <w:rPr>
           <w:rFonts w:ascii="Courier New" w:hAnsi="Courier New" w:cs="Courier New"/>
         </w:rPr>
-        <w:t>MON Jul 09</w:t>
-      </w:r>
-      <w:r>
-        <w:rPr>
-          <w:rFonts w:ascii="Courier New" w:hAnsi="Courier New" w:cs="Courier New"/>
-        </w:rPr>
-        <w:t xml:space="preserve"> 11:45:50 IST 2018</w:t>
+        <w:t>MON Jul 09 11:45:50 IST 2018</w:t>
       </w:r>
     </w:p>
     <w:p>
@@ -22427,6 +22421,369 @@
         <w:tab/>
         <w:t>- CASH</w:t>
       </w:r>
+    </w:p>
+    <w:p>
+      <w:pPr>
+        <w:pStyle w:val="PlainText"/>
+        <w:rPr>
+          <w:rFonts w:ascii="Courier New" w:hAnsi="Courier New" w:cs="Courier New"/>
+        </w:rPr>
+      </w:pPr>
+    </w:p>
+    <w:p>
+      <w:pPr>
+        <w:pStyle w:val="PlainText"/>
+        <w:rPr>
+          <w:rFonts w:ascii="Courier New" w:hAnsi="Courier New" w:cs="Courier New"/>
+        </w:rPr>
+      </w:pPr>
+      <w:r>
+        <w:rPr>
+          <w:rFonts w:ascii="Courier New" w:hAnsi="Courier New" w:cs="Courier New"/>
+        </w:rPr>
+        <w:t>SUN Jul 15</w:t>
+      </w:r>
+      <w:r>
+        <w:rPr>
+          <w:rFonts w:ascii="Courier New" w:hAnsi="Courier New" w:cs="Courier New"/>
+        </w:rPr>
+        <w:t xml:space="preserve"> 11:58:55 IST 2018</w:t>
+      </w:r>
+    </w:p>
+    <w:p>
+      <w:pPr>
+        <w:pStyle w:val="PlainText"/>
+        <w:rPr>
+          <w:rFonts w:ascii="Courier New" w:hAnsi="Courier New" w:cs="Courier New"/>
+        </w:rPr>
+      </w:pPr>
+      <w:r>
+        <w:rPr>
+          <w:rFonts w:ascii="Courier New" w:hAnsi="Courier New" w:cs="Courier New"/>
+        </w:rPr>
+        <w:t>Person Name</w:t>
+      </w:r>
+      <w:r>
+        <w:rPr>
+          <w:rFonts w:ascii="Courier New" w:hAnsi="Courier New" w:cs="Courier New"/>
+        </w:rPr>
+        <w:tab/>
+      </w:r>
+      <w:r>
+        <w:rPr>
+          <w:rFonts w:ascii="Courier New" w:hAnsi="Courier New" w:cs="Courier New"/>
+        </w:rPr>
+        <w:tab/>
+      </w:r>
+      <w:r>
+        <w:rPr>
+          <w:rFonts w:ascii="Courier New" w:hAnsi="Courier New" w:cs="Courier New"/>
+        </w:rPr>
+        <w:tab/>
+      </w:r>
+      <w:r>
+        <w:rPr>
+          <w:rFonts w:ascii="Courier New" w:hAnsi="Courier New" w:cs="Courier New"/>
+        </w:rPr>
+        <w:tab/>
+        <w:t>- P</w:t>
+      </w:r>
+    </w:p>
+    <w:p>
+      <w:pPr>
+        <w:pStyle w:val="PlainText"/>
+        <w:rPr>
+          <w:rFonts w:ascii="Courier New" w:hAnsi="Courier New" w:cs="Courier New"/>
+        </w:rPr>
+      </w:pPr>
+      <w:r>
+        <w:rPr>
+          <w:rFonts w:ascii="Courier New" w:hAnsi="Courier New" w:cs="Courier New"/>
+        </w:rPr>
+        <w:t>Bill number</w:t>
+      </w:r>
+      <w:r>
+        <w:rPr>
+          <w:rFonts w:ascii="Courier New" w:hAnsi="Courier New" w:cs="Courier New"/>
+        </w:rPr>
+        <w:tab/>
+      </w:r>
+      <w:r>
+        <w:rPr>
+          <w:rFonts w:ascii="Courier New" w:hAnsi="Courier New" w:cs="Courier New"/>
+        </w:rPr>
+        <w:tab/>
+      </w:r>
+      <w:r>
+        <w:rPr>
+          <w:rFonts w:ascii="Courier New" w:hAnsi="Courier New" w:cs="Courier New"/>
+        </w:rPr>
+        <w:tab/>
+      </w:r>
+      <w:r>
+        <w:rPr>
+          <w:rFonts w:ascii="Courier New" w:hAnsi="Courier New" w:cs="Courier New"/>
+        </w:rPr>
+        <w:tab/>
+        <w:t>- 6664</w:t>
+      </w:r>
+    </w:p>
+    <w:p>
+      <w:pPr>
+        <w:pStyle w:val="PlainText"/>
+        <w:rPr>
+          <w:rFonts w:ascii="Courier New" w:hAnsi="Courier New" w:cs="Courier New"/>
+        </w:rPr>
+      </w:pPr>
+      <w:r>
+        <w:rPr>
+          <w:rFonts w:ascii="Courier New" w:hAnsi="Courier New" w:cs="Courier New"/>
+        </w:rPr>
+        <w:t>---------------------------------------------------------------</w:t>
+      </w:r>
+    </w:p>
+    <w:p>
+      <w:pPr>
+        <w:pStyle w:val="PlainText"/>
+        <w:rPr>
+          <w:rFonts w:ascii="Courier New" w:hAnsi="Courier New" w:cs="Courier New"/>
+        </w:rPr>
+      </w:pPr>
+      <w:r>
+        <w:rPr>
+          <w:rFonts w:ascii="Courier New" w:hAnsi="Courier New" w:cs="Courier New"/>
+        </w:rPr>
+        <w:t>Item Name</w:t>
+      </w:r>
+      <w:r>
+        <w:rPr>
+          <w:rFonts w:ascii="Courier New" w:hAnsi="Courier New" w:cs="Courier New"/>
+        </w:rPr>
+        <w:tab/>
+      </w:r>
+      <w:r>
+        <w:rPr>
+          <w:rFonts w:ascii="Courier New" w:hAnsi="Courier New" w:cs="Courier New"/>
+        </w:rPr>
+        <w:tab/>
+      </w:r>
+      <w:r>
+        <w:rPr>
+          <w:rFonts w:ascii="Courier New" w:hAnsi="Courier New" w:cs="Courier New"/>
+        </w:rPr>
+        <w:tab/>
+      </w:r>
+      <w:r>
+        <w:rPr>
+          <w:rFonts w:ascii="Courier New" w:hAnsi="Courier New" w:cs="Courier New"/>
+        </w:rPr>
+        <w:tab/>
+        <w:t>- CARROT</w:t>
+      </w:r>
+    </w:p>
+    <w:p>
+      <w:pPr>
+        <w:pStyle w:val="PlainText"/>
+        <w:rPr>
+          <w:rFonts w:ascii="Courier New" w:hAnsi="Courier New" w:cs="Courier New"/>
+        </w:rPr>
+      </w:pPr>
+      <w:r>
+        <w:rPr>
+          <w:rFonts w:ascii="Courier New" w:hAnsi="Courier New" w:cs="Courier New"/>
+        </w:rPr>
+        <w:t>Number of Pockets</w:t>
+      </w:r>
+      <w:r>
+        <w:rPr>
+          <w:rFonts w:ascii="Courier New" w:hAnsi="Courier New" w:cs="Courier New"/>
+        </w:rPr>
+        <w:tab/>
+      </w:r>
+      <w:r>
+        <w:rPr>
+          <w:rFonts w:ascii="Courier New" w:hAnsi="Courier New" w:cs="Courier New"/>
+        </w:rPr>
+        <w:tab/>
+      </w:r>
+      <w:r>
+        <w:rPr>
+          <w:rFonts w:ascii="Courier New" w:hAnsi="Courier New" w:cs="Courier New"/>
+        </w:rPr>
+        <w:tab/>
+        <w:t>- 1</w:t>
+      </w:r>
+    </w:p>
+    <w:p>
+      <w:pPr>
+        <w:pStyle w:val="PlainText"/>
+        <w:rPr>
+          <w:rFonts w:ascii="Courier New" w:hAnsi="Courier New" w:cs="Courier New"/>
+        </w:rPr>
+      </w:pPr>
+      <w:r>
+        <w:rPr>
+          <w:rFonts w:ascii="Courier New" w:hAnsi="Courier New" w:cs="Courier New"/>
+        </w:rPr>
+        <w:t>Number of KGs</w:t>
+      </w:r>
+      <w:r>
+        <w:rPr>
+          <w:rFonts w:ascii="Courier New" w:hAnsi="Courier New" w:cs="Courier New"/>
+        </w:rPr>
+        <w:tab/>
+      </w:r>
+      <w:r>
+        <w:rPr>
+          <w:rFonts w:ascii="Courier New" w:hAnsi="Courier New" w:cs="Courier New"/>
+        </w:rPr>
+        <w:tab/>
+      </w:r>
+      <w:r>
+        <w:rPr>
+          <w:rFonts w:ascii="Courier New" w:hAnsi="Courier New" w:cs="Courier New"/>
+        </w:rPr>
+        <w:tab/>
+        <w:t>- 94</w:t>
+      </w:r>
+    </w:p>
+    <w:p>
+      <w:pPr>
+        <w:pStyle w:val="PlainText"/>
+        <w:rPr>
+          <w:rFonts w:ascii="Courier New" w:hAnsi="Courier New" w:cs="Courier New"/>
+        </w:rPr>
+      </w:pPr>
+      <w:r>
+        <w:rPr>
+          <w:rFonts w:ascii="Courier New" w:hAnsi="Courier New" w:cs="Courier New"/>
+        </w:rPr>
+        <w:t>Rate</w:t>
+      </w:r>
+      <w:r>
+        <w:rPr>
+          <w:rFonts w:ascii="Courier New" w:hAnsi="Courier New" w:cs="Courier New"/>
+        </w:rPr>
+        <w:tab/>
+      </w:r>
+      <w:r>
+        <w:rPr>
+          <w:rFonts w:ascii="Courier New" w:hAnsi="Courier New" w:cs="Courier New"/>
+        </w:rPr>
+        <w:tab/>
+      </w:r>
+      <w:r>
+        <w:rPr>
+          <w:rFonts w:ascii="Courier New" w:hAnsi="Courier New" w:cs="Courier New"/>
+        </w:rPr>
+        <w:tab/>
+      </w:r>
+      <w:r>
+        <w:rPr>
+          <w:rFonts w:ascii="Courier New" w:hAnsi="Courier New" w:cs="Courier New"/>
+        </w:rPr>
+        <w:tab/>
+      </w:r>
+      <w:r>
+        <w:rPr>
+          <w:rFonts w:ascii="Courier New" w:hAnsi="Courier New" w:cs="Courier New"/>
+        </w:rPr>
+        <w:tab/>
+        <w:t>- 24</w:t>
+      </w:r>
+    </w:p>
+    <w:p>
+      <w:pPr>
+        <w:pStyle w:val="PlainText"/>
+        <w:rPr>
+          <w:rFonts w:ascii="Courier New" w:hAnsi="Courier New" w:cs="Courier New"/>
+        </w:rPr>
+      </w:pPr>
+      <w:r>
+        <w:rPr>
+          <w:rFonts w:ascii="Courier New" w:hAnsi="Courier New" w:cs="Courier New"/>
+        </w:rPr>
+        <w:t>Total Price</w:t>
+      </w:r>
+      <w:r>
+        <w:rPr>
+          <w:rFonts w:ascii="Courier New" w:hAnsi="Courier New" w:cs="Courier New"/>
+        </w:rPr>
+        <w:tab/>
+      </w:r>
+      <w:r>
+        <w:rPr>
+          <w:rFonts w:ascii="Courier New" w:hAnsi="Courier New" w:cs="Courier New"/>
+        </w:rPr>
+        <w:tab/>
+      </w:r>
+      <w:r>
+        <w:rPr>
+          <w:rFonts w:ascii="Courier New" w:hAnsi="Courier New" w:cs="Courier New"/>
+        </w:rPr>
+        <w:tab/>
+      </w:r>
+      <w:r>
+        <w:rPr>
+          <w:rFonts w:ascii="Courier New" w:hAnsi="Courier New" w:cs="Courier New"/>
+        </w:rPr>
+        <w:tab/>
+        <w:t>- 2256.0</w:t>
+      </w:r>
+    </w:p>
+    <w:p>
+      <w:pPr>
+        <w:pStyle w:val="PlainText"/>
+        <w:rPr>
+          <w:rFonts w:ascii="Courier New" w:hAnsi="Courier New" w:cs="Courier New"/>
+          <w:b/>
+        </w:rPr>
+      </w:pPr>
+      <w:r>
+        <w:rPr>
+          <w:rFonts w:ascii="Courier New" w:hAnsi="Courier New" w:cs="Courier New"/>
+          <w:b/>
+        </w:rPr>
+        <w:t>Amount balance</w:t>
+      </w:r>
+      <w:r>
+        <w:rPr>
+          <w:rFonts w:ascii="Courier New" w:hAnsi="Courier New" w:cs="Courier New"/>
+          <w:b/>
+        </w:rPr>
+        <w:tab/>
+      </w:r>
+      <w:r>
+        <w:rPr>
+          <w:rFonts w:ascii="Courier New" w:hAnsi="Courier New" w:cs="Courier New"/>
+          <w:b/>
+        </w:rPr>
+        <w:tab/>
+      </w:r>
+      <w:r>
+        <w:rPr>
+          <w:rFonts w:ascii="Courier New" w:hAnsi="Courier New" w:cs="Courier New"/>
+          <w:b/>
+        </w:rPr>
+        <w:tab/>
+        <w:t>- 10849.0</w:t>
+      </w:r>
+    </w:p>
+    <w:p>
+      <w:pPr>
+        <w:pStyle w:val="PlainText"/>
+        <w:rPr>
+          <w:rFonts w:ascii="Courier New" w:hAnsi="Courier New" w:cs="Courier New"/>
+        </w:rPr>
+      </w:pPr>
+    </w:p>
+    <w:p>
+      <w:pPr>
+        <w:pStyle w:val="PlainText"/>
+        <w:rPr>
+          <w:rFonts w:ascii="Courier New" w:hAnsi="Courier New" w:cs="Courier New"/>
+        </w:rPr>
+      </w:pPr>
     </w:p>
     <w:p>
       <w:pPr>

--- a/customer _details/GANGAMMA/SEP/TUMKUR/P/PURCHASE DETAILS.docx
+++ b/customer _details/GANGAMMA/SEP/TUMKUR/P/PURCHASE DETAILS.docx
@@ -22441,13 +22441,7 @@
         <w:rPr>
           <w:rFonts w:ascii="Courier New" w:hAnsi="Courier New" w:cs="Courier New"/>
         </w:rPr>
-        <w:t>SUN Jul 15</w:t>
-      </w:r>
-      <w:r>
-        <w:rPr>
-          <w:rFonts w:ascii="Courier New" w:hAnsi="Courier New" w:cs="Courier New"/>
-        </w:rPr>
-        <w:t xml:space="preserve"> 11:58:55 IST 2018</w:t>
+        <w:t>SUN Jul 15 11:58:55 IST 2018</w:t>
       </w:r>
     </w:p>
     <w:p>
@@ -22768,6 +22762,427 @@
         <w:tab/>
         <w:t>- 10849.0</w:t>
       </w:r>
+    </w:p>
+    <w:p>
+      <w:pPr>
+        <w:pStyle w:val="PlainText"/>
+        <w:rPr>
+          <w:rFonts w:ascii="Courier New" w:hAnsi="Courier New" w:cs="Courier New"/>
+        </w:rPr>
+      </w:pPr>
+      <w:r>
+        <w:rPr>
+          <w:rFonts w:ascii="Courier New" w:hAnsi="Courier New" w:cs="Courier New"/>
+        </w:rPr>
+        <w:t>MON Jul 16</w:t>
+      </w:r>
+      <w:r>
+        <w:rPr>
+          <w:rFonts w:ascii="Courier New" w:hAnsi="Courier New" w:cs="Courier New"/>
+        </w:rPr>
+        <w:t xml:space="preserve"> 10:55:09 IST 2018</w:t>
+      </w:r>
+    </w:p>
+    <w:p>
+      <w:pPr>
+        <w:pStyle w:val="PlainText"/>
+        <w:rPr>
+          <w:rFonts w:ascii="Courier New" w:hAnsi="Courier New" w:cs="Courier New"/>
+        </w:rPr>
+      </w:pPr>
+      <w:r>
+        <w:rPr>
+          <w:rFonts w:ascii="Courier New" w:hAnsi="Courier New" w:cs="Courier New"/>
+        </w:rPr>
+        <w:t>Person Name</w:t>
+      </w:r>
+      <w:r>
+        <w:rPr>
+          <w:rFonts w:ascii="Courier New" w:hAnsi="Courier New" w:cs="Courier New"/>
+        </w:rPr>
+        <w:tab/>
+      </w:r>
+      <w:r>
+        <w:rPr>
+          <w:rFonts w:ascii="Courier New" w:hAnsi="Courier New" w:cs="Courier New"/>
+        </w:rPr>
+        <w:tab/>
+      </w:r>
+      <w:r>
+        <w:rPr>
+          <w:rFonts w:ascii="Courier New" w:hAnsi="Courier New" w:cs="Courier New"/>
+        </w:rPr>
+        <w:tab/>
+      </w:r>
+      <w:r>
+        <w:rPr>
+          <w:rFonts w:ascii="Courier New" w:hAnsi="Courier New" w:cs="Courier New"/>
+        </w:rPr>
+        <w:tab/>
+        <w:t>- P</w:t>
+      </w:r>
+    </w:p>
+    <w:p>
+      <w:pPr>
+        <w:pStyle w:val="PlainText"/>
+        <w:rPr>
+          <w:rFonts w:ascii="Courier New" w:hAnsi="Courier New" w:cs="Courier New"/>
+        </w:rPr>
+      </w:pPr>
+      <w:r>
+        <w:rPr>
+          <w:rFonts w:ascii="Courier New" w:hAnsi="Courier New" w:cs="Courier New"/>
+        </w:rPr>
+        <w:t>Bill number</w:t>
+      </w:r>
+      <w:r>
+        <w:rPr>
+          <w:rFonts w:ascii="Courier New" w:hAnsi="Courier New" w:cs="Courier New"/>
+        </w:rPr>
+        <w:tab/>
+      </w:r>
+      <w:r>
+        <w:rPr>
+          <w:rFonts w:ascii="Courier New" w:hAnsi="Courier New" w:cs="Courier New"/>
+        </w:rPr>
+        <w:tab/>
+      </w:r>
+      <w:r>
+        <w:rPr>
+          <w:rFonts w:ascii="Courier New" w:hAnsi="Courier New" w:cs="Courier New"/>
+        </w:rPr>
+        <w:tab/>
+      </w:r>
+      <w:r>
+        <w:rPr>
+          <w:rFonts w:ascii="Courier New" w:hAnsi="Courier New" w:cs="Courier New"/>
+        </w:rPr>
+        <w:tab/>
+        <w:t>- 6674</w:t>
+      </w:r>
+    </w:p>
+    <w:p>
+      <w:pPr>
+        <w:pStyle w:val="PlainText"/>
+        <w:rPr>
+          <w:rFonts w:ascii="Courier New" w:hAnsi="Courier New" w:cs="Courier New"/>
+        </w:rPr>
+      </w:pPr>
+      <w:r>
+        <w:rPr>
+          <w:rFonts w:ascii="Courier New" w:hAnsi="Courier New" w:cs="Courier New"/>
+        </w:rPr>
+        <w:t>---------------------------------------------------------------</w:t>
+      </w:r>
+    </w:p>
+    <w:p>
+      <w:pPr>
+        <w:pStyle w:val="PlainText"/>
+        <w:rPr>
+          <w:rFonts w:ascii="Courier New" w:hAnsi="Courier New" w:cs="Courier New"/>
+        </w:rPr>
+      </w:pPr>
+      <w:r>
+        <w:rPr>
+          <w:rFonts w:ascii="Courier New" w:hAnsi="Courier New" w:cs="Courier New"/>
+        </w:rPr>
+        <w:t>Item Name</w:t>
+      </w:r>
+      <w:r>
+        <w:rPr>
+          <w:rFonts w:ascii="Courier New" w:hAnsi="Courier New" w:cs="Courier New"/>
+        </w:rPr>
+        <w:tab/>
+      </w:r>
+      <w:r>
+        <w:rPr>
+          <w:rFonts w:ascii="Courier New" w:hAnsi="Courier New" w:cs="Courier New"/>
+        </w:rPr>
+        <w:tab/>
+      </w:r>
+      <w:r>
+        <w:rPr>
+          <w:rFonts w:ascii="Courier New" w:hAnsi="Courier New" w:cs="Courier New"/>
+        </w:rPr>
+        <w:tab/>
+      </w:r>
+      <w:r>
+        <w:rPr>
+          <w:rFonts w:ascii="Courier New" w:hAnsi="Courier New" w:cs="Courier New"/>
+        </w:rPr>
+        <w:tab/>
+        <w:t>- BEET</w:t>
+      </w:r>
+    </w:p>
+    <w:p>
+      <w:pPr>
+        <w:pStyle w:val="PlainText"/>
+        <w:rPr>
+          <w:rFonts w:ascii="Courier New" w:hAnsi="Courier New" w:cs="Courier New"/>
+        </w:rPr>
+      </w:pPr>
+      <w:r>
+        <w:rPr>
+          <w:rFonts w:ascii="Courier New" w:hAnsi="Courier New" w:cs="Courier New"/>
+        </w:rPr>
+        <w:t>Number of Pockets</w:t>
+      </w:r>
+      <w:r>
+        <w:rPr>
+          <w:rFonts w:ascii="Courier New" w:hAnsi="Courier New" w:cs="Courier New"/>
+        </w:rPr>
+        <w:tab/>
+      </w:r>
+      <w:r>
+        <w:rPr>
+          <w:rFonts w:ascii="Courier New" w:hAnsi="Courier New" w:cs="Courier New"/>
+        </w:rPr>
+        <w:tab/>
+      </w:r>
+      <w:r>
+        <w:rPr>
+          <w:rFonts w:ascii="Courier New" w:hAnsi="Courier New" w:cs="Courier New"/>
+        </w:rPr>
+        <w:tab/>
+        <w:t>- 2</w:t>
+      </w:r>
+    </w:p>
+    <w:p>
+      <w:pPr>
+        <w:pStyle w:val="PlainText"/>
+        <w:rPr>
+          <w:rFonts w:ascii="Courier New" w:hAnsi="Courier New" w:cs="Courier New"/>
+        </w:rPr>
+      </w:pPr>
+      <w:r>
+        <w:rPr>
+          <w:rFonts w:ascii="Courier New" w:hAnsi="Courier New" w:cs="Courier New"/>
+        </w:rPr>
+        <w:t>Number of KGs</w:t>
+      </w:r>
+      <w:r>
+        <w:rPr>
+          <w:rFonts w:ascii="Courier New" w:hAnsi="Courier New" w:cs="Courier New"/>
+        </w:rPr>
+        <w:tab/>
+      </w:r>
+      <w:r>
+        <w:rPr>
+          <w:rFonts w:ascii="Courier New" w:hAnsi="Courier New" w:cs="Courier New"/>
+        </w:rPr>
+        <w:tab/>
+      </w:r>
+      <w:r>
+        <w:rPr>
+          <w:rFonts w:ascii="Courier New" w:hAnsi="Courier New" w:cs="Courier New"/>
+        </w:rPr>
+        <w:tab/>
+        <w:t>- 113</w:t>
+      </w:r>
+    </w:p>
+    <w:p>
+      <w:pPr>
+        <w:pStyle w:val="PlainText"/>
+        <w:rPr>
+          <w:rFonts w:ascii="Courier New" w:hAnsi="Courier New" w:cs="Courier New"/>
+        </w:rPr>
+      </w:pPr>
+      <w:r>
+        <w:rPr>
+          <w:rFonts w:ascii="Courier New" w:hAnsi="Courier New" w:cs="Courier New"/>
+        </w:rPr>
+        <w:t>Rate</w:t>
+      </w:r>
+      <w:r>
+        <w:rPr>
+          <w:rFonts w:ascii="Courier New" w:hAnsi="Courier New" w:cs="Courier New"/>
+        </w:rPr>
+        <w:tab/>
+      </w:r>
+      <w:r>
+        <w:rPr>
+          <w:rFonts w:ascii="Courier New" w:hAnsi="Courier New" w:cs="Courier New"/>
+        </w:rPr>
+        <w:tab/>
+      </w:r>
+      <w:r>
+        <w:rPr>
+          <w:rFonts w:ascii="Courier New" w:hAnsi="Courier New" w:cs="Courier New"/>
+        </w:rPr>
+        <w:tab/>
+      </w:r>
+      <w:r>
+        <w:rPr>
+          <w:rFonts w:ascii="Courier New" w:hAnsi="Courier New" w:cs="Courier New"/>
+        </w:rPr>
+        <w:tab/>
+      </w:r>
+      <w:r>
+        <w:rPr>
+          <w:rFonts w:ascii="Courier New" w:hAnsi="Courier New" w:cs="Courier New"/>
+        </w:rPr>
+        <w:tab/>
+        <w:t>- 23</w:t>
+      </w:r>
+    </w:p>
+    <w:p>
+      <w:pPr>
+        <w:pStyle w:val="PlainText"/>
+        <w:rPr>
+          <w:rFonts w:ascii="Courier New" w:hAnsi="Courier New" w:cs="Courier New"/>
+        </w:rPr>
+      </w:pPr>
+      <w:r>
+        <w:rPr>
+          <w:rFonts w:ascii="Courier New" w:hAnsi="Courier New" w:cs="Courier New"/>
+        </w:rPr>
+        <w:t>Total Price</w:t>
+      </w:r>
+      <w:r>
+        <w:rPr>
+          <w:rFonts w:ascii="Courier New" w:hAnsi="Courier New" w:cs="Courier New"/>
+        </w:rPr>
+        <w:tab/>
+      </w:r>
+      <w:r>
+        <w:rPr>
+          <w:rFonts w:ascii="Courier New" w:hAnsi="Courier New" w:cs="Courier New"/>
+        </w:rPr>
+        <w:tab/>
+      </w:r>
+      <w:r>
+        <w:rPr>
+          <w:rFonts w:ascii="Courier New" w:hAnsi="Courier New" w:cs="Courier New"/>
+        </w:rPr>
+        <w:tab/>
+      </w:r>
+      <w:r>
+        <w:rPr>
+          <w:rFonts w:ascii="Courier New" w:hAnsi="Courier New" w:cs="Courier New"/>
+        </w:rPr>
+        <w:tab/>
+        <w:t>- 2599.0</w:t>
+      </w:r>
+    </w:p>
+    <w:p>
+      <w:pPr>
+        <w:pStyle w:val="PlainText"/>
+        <w:rPr>
+          <w:rFonts w:ascii="Courier New" w:hAnsi="Courier New" w:cs="Courier New"/>
+          <w:color w:val="FF0000"/>
+        </w:rPr>
+      </w:pPr>
+      <w:r>
+        <w:rPr>
+          <w:rFonts w:ascii="Courier New" w:hAnsi="Courier New" w:cs="Courier New"/>
+          <w:color w:val="FF0000"/>
+        </w:rPr>
+        <w:t>Amount Received</w:t>
+      </w:r>
+      <w:r>
+        <w:rPr>
+          <w:rFonts w:ascii="Courier New" w:hAnsi="Courier New" w:cs="Courier New"/>
+          <w:color w:val="FF0000"/>
+        </w:rPr>
+        <w:tab/>
+      </w:r>
+      <w:r>
+        <w:rPr>
+          <w:rFonts w:ascii="Courier New" w:hAnsi="Courier New" w:cs="Courier New"/>
+          <w:color w:val="FF0000"/>
+        </w:rPr>
+        <w:tab/>
+      </w:r>
+      <w:r>
+        <w:rPr>
+          <w:rFonts w:ascii="Courier New" w:hAnsi="Courier New" w:cs="Courier New"/>
+          <w:color w:val="FF0000"/>
+        </w:rPr>
+        <w:tab/>
+        <w:t>- 2250</w:t>
+      </w:r>
+    </w:p>
+    <w:p>
+      <w:pPr>
+        <w:pStyle w:val="PlainText"/>
+        <w:rPr>
+          <w:rFonts w:ascii="Courier New" w:hAnsi="Courier New" w:cs="Courier New"/>
+          <w:b/>
+        </w:rPr>
+      </w:pPr>
+      <w:r>
+        <w:rPr>
+          <w:rFonts w:ascii="Courier New" w:hAnsi="Courier New" w:cs="Courier New"/>
+          <w:b/>
+        </w:rPr>
+        <w:t>Amount balance</w:t>
+      </w:r>
+      <w:r>
+        <w:rPr>
+          <w:rFonts w:ascii="Courier New" w:hAnsi="Courier New" w:cs="Courier New"/>
+          <w:b/>
+        </w:rPr>
+        <w:tab/>
+      </w:r>
+      <w:r>
+        <w:rPr>
+          <w:rFonts w:ascii="Courier New" w:hAnsi="Courier New" w:cs="Courier New"/>
+          <w:b/>
+        </w:rPr>
+        <w:tab/>
+      </w:r>
+      <w:r>
+        <w:rPr>
+          <w:rFonts w:ascii="Courier New" w:hAnsi="Courier New" w:cs="Courier New"/>
+          <w:b/>
+        </w:rPr>
+        <w:tab/>
+        <w:t>- 11198.0</w:t>
+      </w:r>
+    </w:p>
+    <w:p>
+      <w:pPr>
+        <w:pStyle w:val="PlainText"/>
+        <w:rPr>
+          <w:rFonts w:ascii="Courier New" w:hAnsi="Courier New" w:cs="Courier New"/>
+        </w:rPr>
+      </w:pPr>
+      <w:r>
+        <w:rPr>
+          <w:rFonts w:ascii="Courier New" w:hAnsi="Courier New" w:cs="Courier New"/>
+        </w:rPr>
+        <w:t>Amount Received mode</w:t>
+      </w:r>
+      <w:r>
+        <w:rPr>
+          <w:rFonts w:ascii="Courier New" w:hAnsi="Courier New" w:cs="Courier New"/>
+        </w:rPr>
+        <w:tab/>
+      </w:r>
+      <w:r>
+        <w:rPr>
+          <w:rFonts w:ascii="Courier New" w:hAnsi="Courier New" w:cs="Courier New"/>
+        </w:rPr>
+        <w:tab/>
+        <w:t>- CASH</w:t>
+      </w:r>
+    </w:p>
+    <w:p>
+      <w:pPr>
+        <w:pStyle w:val="PlainText"/>
+        <w:rPr>
+          <w:rFonts w:ascii="Courier New" w:hAnsi="Courier New" w:cs="Courier New"/>
+        </w:rPr>
+      </w:pPr>
+    </w:p>
+    <w:p>
+      <w:pPr>
+        <w:pStyle w:val="PlainText"/>
+        <w:rPr>
+          <w:rFonts w:ascii="Courier New" w:hAnsi="Courier New" w:cs="Courier New"/>
+          <w:b/>
+        </w:rPr>
+      </w:pPr>
     </w:p>
     <w:p>
       <w:pPr>

--- a/customer _details/GANGAMMA/SEP/TUMKUR/P/PURCHASE DETAILS.docx
+++ b/customer _details/GANGAMMA/SEP/TUMKUR/P/PURCHASE DETAILS.docx
@@ -22774,13 +22774,7 @@
         <w:rPr>
           <w:rFonts w:ascii="Courier New" w:hAnsi="Courier New" w:cs="Courier New"/>
         </w:rPr>
-        <w:t>MON Jul 16</w:t>
-      </w:r>
-      <w:r>
-        <w:rPr>
-          <w:rFonts w:ascii="Courier New" w:hAnsi="Courier New" w:cs="Courier New"/>
-        </w:rPr>
-        <w:t xml:space="preserve"> 10:55:09 IST 2018</w:t>
+        <w:t>MON Jul 16 10:55:09 IST 2018</w:t>
       </w:r>
     </w:p>
     <w:p>
@@ -23166,6 +23160,793 @@
         <w:tab/>
         <w:t>- CASH</w:t>
       </w:r>
+    </w:p>
+    <w:p>
+      <w:pPr>
+        <w:pStyle w:val="PlainText"/>
+        <w:rPr>
+          <w:rFonts w:ascii="Courier New" w:hAnsi="Courier New" w:cs="Courier New"/>
+        </w:rPr>
+      </w:pPr>
+    </w:p>
+    <w:p>
+      <w:pPr>
+        <w:pStyle w:val="PlainText"/>
+        <w:rPr>
+          <w:rFonts w:ascii="Courier New" w:hAnsi="Courier New" w:cs="Courier New"/>
+        </w:rPr>
+      </w:pPr>
+      <w:r>
+        <w:rPr>
+          <w:rFonts w:ascii="Courier New" w:hAnsi="Courier New" w:cs="Courier New"/>
+        </w:rPr>
+        <w:t>SUN Jul 22 12:12:30 IST 2018</w:t>
+      </w:r>
+    </w:p>
+    <w:p>
+      <w:pPr>
+        <w:pStyle w:val="PlainText"/>
+        <w:rPr>
+          <w:rFonts w:ascii="Courier New" w:hAnsi="Courier New" w:cs="Courier New"/>
+        </w:rPr>
+      </w:pPr>
+      <w:r>
+        <w:rPr>
+          <w:rFonts w:ascii="Courier New" w:hAnsi="Courier New" w:cs="Courier New"/>
+        </w:rPr>
+        <w:t>Person Name</w:t>
+      </w:r>
+      <w:r>
+        <w:rPr>
+          <w:rFonts w:ascii="Courier New" w:hAnsi="Courier New" w:cs="Courier New"/>
+        </w:rPr>
+        <w:tab/>
+      </w:r>
+      <w:r>
+        <w:rPr>
+          <w:rFonts w:ascii="Courier New" w:hAnsi="Courier New" w:cs="Courier New"/>
+        </w:rPr>
+        <w:tab/>
+      </w:r>
+      <w:r>
+        <w:rPr>
+          <w:rFonts w:ascii="Courier New" w:hAnsi="Courier New" w:cs="Courier New"/>
+        </w:rPr>
+        <w:tab/>
+      </w:r>
+      <w:r>
+        <w:rPr>
+          <w:rFonts w:ascii="Courier New" w:hAnsi="Courier New" w:cs="Courier New"/>
+        </w:rPr>
+        <w:tab/>
+        <w:t>- P</w:t>
+      </w:r>
+    </w:p>
+    <w:p>
+      <w:pPr>
+        <w:pStyle w:val="PlainText"/>
+        <w:rPr>
+          <w:rFonts w:ascii="Courier New" w:hAnsi="Courier New" w:cs="Courier New"/>
+        </w:rPr>
+      </w:pPr>
+      <w:r>
+        <w:rPr>
+          <w:rFonts w:ascii="Courier New" w:hAnsi="Courier New" w:cs="Courier New"/>
+        </w:rPr>
+        <w:t>Bill number</w:t>
+      </w:r>
+      <w:r>
+        <w:rPr>
+          <w:rFonts w:ascii="Courier New" w:hAnsi="Courier New" w:cs="Courier New"/>
+        </w:rPr>
+        <w:tab/>
+      </w:r>
+      <w:r>
+        <w:rPr>
+          <w:rFonts w:ascii="Courier New" w:hAnsi="Courier New" w:cs="Courier New"/>
+        </w:rPr>
+        <w:tab/>
+      </w:r>
+      <w:r>
+        <w:rPr>
+          <w:rFonts w:ascii="Courier New" w:hAnsi="Courier New" w:cs="Courier New"/>
+        </w:rPr>
+        <w:tab/>
+      </w:r>
+      <w:r>
+        <w:rPr>
+          <w:rFonts w:ascii="Courier New" w:hAnsi="Courier New" w:cs="Courier New"/>
+        </w:rPr>
+        <w:tab/>
+        <w:t>- 6813</w:t>
+      </w:r>
+    </w:p>
+    <w:p>
+      <w:pPr>
+        <w:pStyle w:val="PlainText"/>
+        <w:rPr>
+          <w:rFonts w:ascii="Courier New" w:hAnsi="Courier New" w:cs="Courier New"/>
+        </w:rPr>
+      </w:pPr>
+      <w:r>
+        <w:rPr>
+          <w:rFonts w:ascii="Courier New" w:hAnsi="Courier New" w:cs="Courier New"/>
+        </w:rPr>
+        <w:t>---------------------------------------------------------------</w:t>
+      </w:r>
+    </w:p>
+    <w:p>
+      <w:pPr>
+        <w:pStyle w:val="PlainText"/>
+        <w:rPr>
+          <w:rFonts w:ascii="Courier New" w:hAnsi="Courier New" w:cs="Courier New"/>
+        </w:rPr>
+      </w:pPr>
+      <w:r>
+        <w:rPr>
+          <w:rFonts w:ascii="Courier New" w:hAnsi="Courier New" w:cs="Courier New"/>
+        </w:rPr>
+        <w:t>Item Name</w:t>
+      </w:r>
+      <w:r>
+        <w:rPr>
+          <w:rFonts w:ascii="Courier New" w:hAnsi="Courier New" w:cs="Courier New"/>
+        </w:rPr>
+        <w:tab/>
+      </w:r>
+      <w:r>
+        <w:rPr>
+          <w:rFonts w:ascii="Courier New" w:hAnsi="Courier New" w:cs="Courier New"/>
+        </w:rPr>
+        <w:tab/>
+      </w:r>
+      <w:r>
+        <w:rPr>
+          <w:rFonts w:ascii="Courier New" w:hAnsi="Courier New" w:cs="Courier New"/>
+        </w:rPr>
+        <w:tab/>
+      </w:r>
+      <w:r>
+        <w:rPr>
+          <w:rFonts w:ascii="Courier New" w:hAnsi="Courier New" w:cs="Courier New"/>
+        </w:rPr>
+        <w:tab/>
+        <w:t>- CARROT</w:t>
+      </w:r>
+    </w:p>
+    <w:p>
+      <w:pPr>
+        <w:pStyle w:val="PlainText"/>
+        <w:rPr>
+          <w:rFonts w:ascii="Courier New" w:hAnsi="Courier New" w:cs="Courier New"/>
+        </w:rPr>
+      </w:pPr>
+      <w:r>
+        <w:rPr>
+          <w:rFonts w:ascii="Courier New" w:hAnsi="Courier New" w:cs="Courier New"/>
+        </w:rPr>
+        <w:t>Number of Pockets</w:t>
+      </w:r>
+      <w:r>
+        <w:rPr>
+          <w:rFonts w:ascii="Courier New" w:hAnsi="Courier New" w:cs="Courier New"/>
+        </w:rPr>
+        <w:tab/>
+      </w:r>
+      <w:r>
+        <w:rPr>
+          <w:rFonts w:ascii="Courier New" w:hAnsi="Courier New" w:cs="Courier New"/>
+        </w:rPr>
+        <w:tab/>
+      </w:r>
+      <w:r>
+        <w:rPr>
+          <w:rFonts w:ascii="Courier New" w:hAnsi="Courier New" w:cs="Courier New"/>
+        </w:rPr>
+        <w:tab/>
+        <w:t>- 1</w:t>
+      </w:r>
+    </w:p>
+    <w:p>
+      <w:pPr>
+        <w:pStyle w:val="PlainText"/>
+        <w:rPr>
+          <w:rFonts w:ascii="Courier New" w:hAnsi="Courier New" w:cs="Courier New"/>
+        </w:rPr>
+      </w:pPr>
+      <w:r>
+        <w:rPr>
+          <w:rFonts w:ascii="Courier New" w:hAnsi="Courier New" w:cs="Courier New"/>
+        </w:rPr>
+        <w:t>Number of KGs</w:t>
+      </w:r>
+      <w:r>
+        <w:rPr>
+          <w:rFonts w:ascii="Courier New" w:hAnsi="Courier New" w:cs="Courier New"/>
+        </w:rPr>
+        <w:tab/>
+      </w:r>
+      <w:r>
+        <w:rPr>
+          <w:rFonts w:ascii="Courier New" w:hAnsi="Courier New" w:cs="Courier New"/>
+        </w:rPr>
+        <w:tab/>
+      </w:r>
+      <w:r>
+        <w:rPr>
+          <w:rFonts w:ascii="Courier New" w:hAnsi="Courier New" w:cs="Courier New"/>
+        </w:rPr>
+        <w:tab/>
+        <w:t>- 95</w:t>
+      </w:r>
+    </w:p>
+    <w:p>
+      <w:pPr>
+        <w:pStyle w:val="PlainText"/>
+        <w:rPr>
+          <w:rFonts w:ascii="Courier New" w:hAnsi="Courier New" w:cs="Courier New"/>
+        </w:rPr>
+      </w:pPr>
+      <w:r>
+        <w:rPr>
+          <w:rFonts w:ascii="Courier New" w:hAnsi="Courier New" w:cs="Courier New"/>
+        </w:rPr>
+        <w:t>Rate</w:t>
+      </w:r>
+      <w:r>
+        <w:rPr>
+          <w:rFonts w:ascii="Courier New" w:hAnsi="Courier New" w:cs="Courier New"/>
+        </w:rPr>
+        <w:tab/>
+      </w:r>
+      <w:r>
+        <w:rPr>
+          <w:rFonts w:ascii="Courier New" w:hAnsi="Courier New" w:cs="Courier New"/>
+        </w:rPr>
+        <w:tab/>
+      </w:r>
+      <w:r>
+        <w:rPr>
+          <w:rFonts w:ascii="Courier New" w:hAnsi="Courier New" w:cs="Courier New"/>
+        </w:rPr>
+        <w:tab/>
+      </w:r>
+      <w:r>
+        <w:rPr>
+          <w:rFonts w:ascii="Courier New" w:hAnsi="Courier New" w:cs="Courier New"/>
+        </w:rPr>
+        <w:tab/>
+      </w:r>
+      <w:r>
+        <w:rPr>
+          <w:rFonts w:ascii="Courier New" w:hAnsi="Courier New" w:cs="Courier New"/>
+        </w:rPr>
+        <w:tab/>
+        <w:t>- 27</w:t>
+      </w:r>
+    </w:p>
+    <w:p>
+      <w:pPr>
+        <w:pStyle w:val="PlainText"/>
+        <w:rPr>
+          <w:rFonts w:ascii="Courier New" w:hAnsi="Courier New" w:cs="Courier New"/>
+        </w:rPr>
+      </w:pPr>
+      <w:r>
+        <w:rPr>
+          <w:rFonts w:ascii="Courier New" w:hAnsi="Courier New" w:cs="Courier New"/>
+        </w:rPr>
+        <w:t>Total Price</w:t>
+      </w:r>
+      <w:r>
+        <w:rPr>
+          <w:rFonts w:ascii="Courier New" w:hAnsi="Courier New" w:cs="Courier New"/>
+        </w:rPr>
+        <w:tab/>
+      </w:r>
+      <w:r>
+        <w:rPr>
+          <w:rFonts w:ascii="Courier New" w:hAnsi="Courier New" w:cs="Courier New"/>
+        </w:rPr>
+        <w:tab/>
+      </w:r>
+      <w:r>
+        <w:rPr>
+          <w:rFonts w:ascii="Courier New" w:hAnsi="Courier New" w:cs="Courier New"/>
+        </w:rPr>
+        <w:tab/>
+      </w:r>
+      <w:r>
+        <w:rPr>
+          <w:rFonts w:ascii="Courier New" w:hAnsi="Courier New" w:cs="Courier New"/>
+        </w:rPr>
+        <w:tab/>
+        <w:t>- 2565.0</w:t>
+      </w:r>
+    </w:p>
+    <w:p>
+      <w:pPr>
+        <w:pStyle w:val="PlainText"/>
+        <w:rPr>
+          <w:rFonts w:ascii="Courier New" w:hAnsi="Courier New" w:cs="Courier New"/>
+          <w:b/>
+        </w:rPr>
+      </w:pPr>
+      <w:r>
+        <w:rPr>
+          <w:rFonts w:ascii="Courier New" w:hAnsi="Courier New" w:cs="Courier New"/>
+          <w:b/>
+        </w:rPr>
+        <w:t>Amount balance</w:t>
+      </w:r>
+      <w:r>
+        <w:rPr>
+          <w:rFonts w:ascii="Courier New" w:hAnsi="Courier New" w:cs="Courier New"/>
+          <w:b/>
+        </w:rPr>
+        <w:tab/>
+      </w:r>
+      <w:r>
+        <w:rPr>
+          <w:rFonts w:ascii="Courier New" w:hAnsi="Courier New" w:cs="Courier New"/>
+          <w:b/>
+        </w:rPr>
+        <w:tab/>
+      </w:r>
+      <w:r>
+        <w:rPr>
+          <w:rFonts w:ascii="Courier New" w:hAnsi="Courier New" w:cs="Courier New"/>
+          <w:b/>
+        </w:rPr>
+        <w:tab/>
+        <w:t>- 13763.0</w:t>
+      </w:r>
+    </w:p>
+    <w:p>
+      <w:pPr>
+        <w:pStyle w:val="PlainText"/>
+        <w:rPr>
+          <w:rFonts w:ascii="Courier New" w:hAnsi="Courier New" w:cs="Courier New"/>
+          <w:b/>
+        </w:rPr>
+      </w:pPr>
+    </w:p>
+    <w:p>
+      <w:pPr>
+        <w:pStyle w:val="PlainText"/>
+        <w:rPr>
+          <w:rFonts w:ascii="Courier New" w:hAnsi="Courier New" w:cs="Courier New"/>
+        </w:rPr>
+      </w:pPr>
+      <w:r>
+        <w:rPr>
+          <w:rFonts w:ascii="Courier New" w:hAnsi="Courier New" w:cs="Courier New"/>
+        </w:rPr>
+        <w:t>MON Jul 23</w:t>
+      </w:r>
+      <w:r>
+        <w:rPr>
+          <w:rFonts w:ascii="Courier New" w:hAnsi="Courier New" w:cs="Courier New"/>
+        </w:rPr>
+        <w:t xml:space="preserve"> 13:39:02 IST 2018</w:t>
+      </w:r>
+    </w:p>
+    <w:p>
+      <w:pPr>
+        <w:pStyle w:val="PlainText"/>
+        <w:rPr>
+          <w:rFonts w:ascii="Courier New" w:hAnsi="Courier New" w:cs="Courier New"/>
+        </w:rPr>
+      </w:pPr>
+      <w:r>
+        <w:rPr>
+          <w:rFonts w:ascii="Courier New" w:hAnsi="Courier New" w:cs="Courier New"/>
+        </w:rPr>
+        <w:t>Person Name</w:t>
+      </w:r>
+      <w:r>
+        <w:rPr>
+          <w:rFonts w:ascii="Courier New" w:hAnsi="Courier New" w:cs="Courier New"/>
+        </w:rPr>
+        <w:tab/>
+      </w:r>
+      <w:r>
+        <w:rPr>
+          <w:rFonts w:ascii="Courier New" w:hAnsi="Courier New" w:cs="Courier New"/>
+        </w:rPr>
+        <w:tab/>
+      </w:r>
+      <w:r>
+        <w:rPr>
+          <w:rFonts w:ascii="Courier New" w:hAnsi="Courier New" w:cs="Courier New"/>
+        </w:rPr>
+        <w:tab/>
+      </w:r>
+      <w:r>
+        <w:rPr>
+          <w:rFonts w:ascii="Courier New" w:hAnsi="Courier New" w:cs="Courier New"/>
+        </w:rPr>
+        <w:tab/>
+        <w:t>- P</w:t>
+      </w:r>
+    </w:p>
+    <w:p>
+      <w:pPr>
+        <w:pStyle w:val="PlainText"/>
+        <w:rPr>
+          <w:rFonts w:ascii="Courier New" w:hAnsi="Courier New" w:cs="Courier New"/>
+        </w:rPr>
+      </w:pPr>
+      <w:r>
+        <w:rPr>
+          <w:rFonts w:ascii="Courier New" w:hAnsi="Courier New" w:cs="Courier New"/>
+        </w:rPr>
+        <w:t>Bill number</w:t>
+      </w:r>
+      <w:r>
+        <w:rPr>
+          <w:rFonts w:ascii="Courier New" w:hAnsi="Courier New" w:cs="Courier New"/>
+        </w:rPr>
+        <w:tab/>
+      </w:r>
+      <w:r>
+        <w:rPr>
+          <w:rFonts w:ascii="Courier New" w:hAnsi="Courier New" w:cs="Courier New"/>
+        </w:rPr>
+        <w:tab/>
+      </w:r>
+      <w:r>
+        <w:rPr>
+          <w:rFonts w:ascii="Courier New" w:hAnsi="Courier New" w:cs="Courier New"/>
+        </w:rPr>
+        <w:tab/>
+      </w:r>
+      <w:r>
+        <w:rPr>
+          <w:rFonts w:ascii="Courier New" w:hAnsi="Courier New" w:cs="Courier New"/>
+        </w:rPr>
+        <w:tab/>
+        <w:t>- 6832</w:t>
+      </w:r>
+    </w:p>
+    <w:p>
+      <w:pPr>
+        <w:pStyle w:val="PlainText"/>
+        <w:rPr>
+          <w:rFonts w:ascii="Courier New" w:hAnsi="Courier New" w:cs="Courier New"/>
+        </w:rPr>
+      </w:pPr>
+      <w:r>
+        <w:rPr>
+          <w:rFonts w:ascii="Courier New" w:hAnsi="Courier New" w:cs="Courier New"/>
+        </w:rPr>
+        <w:t>---------------------------------------------------------------</w:t>
+      </w:r>
+    </w:p>
+    <w:p>
+      <w:pPr>
+        <w:pStyle w:val="PlainText"/>
+        <w:rPr>
+          <w:rFonts w:ascii="Courier New" w:hAnsi="Courier New" w:cs="Courier New"/>
+        </w:rPr>
+      </w:pPr>
+      <w:r>
+        <w:rPr>
+          <w:rFonts w:ascii="Courier New" w:hAnsi="Courier New" w:cs="Courier New"/>
+        </w:rPr>
+        <w:t>Item Name</w:t>
+      </w:r>
+      <w:r>
+        <w:rPr>
+          <w:rFonts w:ascii="Courier New" w:hAnsi="Courier New" w:cs="Courier New"/>
+        </w:rPr>
+        <w:tab/>
+      </w:r>
+      <w:r>
+        <w:rPr>
+          <w:rFonts w:ascii="Courier New" w:hAnsi="Courier New" w:cs="Courier New"/>
+        </w:rPr>
+        <w:tab/>
+      </w:r>
+      <w:r>
+        <w:rPr>
+          <w:rFonts w:ascii="Courier New" w:hAnsi="Courier New" w:cs="Courier New"/>
+        </w:rPr>
+        <w:tab/>
+      </w:r>
+      <w:r>
+        <w:rPr>
+          <w:rFonts w:ascii="Courier New" w:hAnsi="Courier New" w:cs="Courier New"/>
+        </w:rPr>
+        <w:tab/>
+        <w:t>- BEET</w:t>
+      </w:r>
+    </w:p>
+    <w:p>
+      <w:pPr>
+        <w:pStyle w:val="PlainText"/>
+        <w:rPr>
+          <w:rFonts w:ascii="Courier New" w:hAnsi="Courier New" w:cs="Courier New"/>
+        </w:rPr>
+      </w:pPr>
+      <w:r>
+        <w:rPr>
+          <w:rFonts w:ascii="Courier New" w:hAnsi="Courier New" w:cs="Courier New"/>
+        </w:rPr>
+        <w:t>Number of Pockets</w:t>
+      </w:r>
+      <w:r>
+        <w:rPr>
+          <w:rFonts w:ascii="Courier New" w:hAnsi="Courier New" w:cs="Courier New"/>
+        </w:rPr>
+        <w:tab/>
+      </w:r>
+      <w:r>
+        <w:rPr>
+          <w:rFonts w:ascii="Courier New" w:hAnsi="Courier New" w:cs="Courier New"/>
+        </w:rPr>
+        <w:tab/>
+      </w:r>
+      <w:r>
+        <w:rPr>
+          <w:rFonts w:ascii="Courier New" w:hAnsi="Courier New" w:cs="Courier New"/>
+        </w:rPr>
+        <w:tab/>
+        <w:t>- 1</w:t>
+      </w:r>
+    </w:p>
+    <w:p>
+      <w:pPr>
+        <w:pStyle w:val="PlainText"/>
+        <w:rPr>
+          <w:rFonts w:ascii="Courier New" w:hAnsi="Courier New" w:cs="Courier New"/>
+        </w:rPr>
+      </w:pPr>
+      <w:r>
+        <w:rPr>
+          <w:rFonts w:ascii="Courier New" w:hAnsi="Courier New" w:cs="Courier New"/>
+        </w:rPr>
+        <w:t>Number of KGs</w:t>
+      </w:r>
+      <w:r>
+        <w:rPr>
+          <w:rFonts w:ascii="Courier New" w:hAnsi="Courier New" w:cs="Courier New"/>
+        </w:rPr>
+        <w:tab/>
+      </w:r>
+      <w:r>
+        <w:rPr>
+          <w:rFonts w:ascii="Courier New" w:hAnsi="Courier New" w:cs="Courier New"/>
+        </w:rPr>
+        <w:tab/>
+      </w:r>
+      <w:r>
+        <w:rPr>
+          <w:rFonts w:ascii="Courier New" w:hAnsi="Courier New" w:cs="Courier New"/>
+        </w:rPr>
+        <w:tab/>
+        <w:t>- 54</w:t>
+      </w:r>
+    </w:p>
+    <w:p>
+      <w:pPr>
+        <w:pStyle w:val="PlainText"/>
+        <w:rPr>
+          <w:rFonts w:ascii="Courier New" w:hAnsi="Courier New" w:cs="Courier New"/>
+        </w:rPr>
+      </w:pPr>
+      <w:r>
+        <w:rPr>
+          <w:rFonts w:ascii="Courier New" w:hAnsi="Courier New" w:cs="Courier New"/>
+        </w:rPr>
+        <w:t>Rate</w:t>
+      </w:r>
+      <w:r>
+        <w:rPr>
+          <w:rFonts w:ascii="Courier New" w:hAnsi="Courier New" w:cs="Courier New"/>
+        </w:rPr>
+        <w:tab/>
+      </w:r>
+      <w:r>
+        <w:rPr>
+          <w:rFonts w:ascii="Courier New" w:hAnsi="Courier New" w:cs="Courier New"/>
+        </w:rPr>
+        <w:tab/>
+      </w:r>
+      <w:r>
+        <w:rPr>
+          <w:rFonts w:ascii="Courier New" w:hAnsi="Courier New" w:cs="Courier New"/>
+        </w:rPr>
+        <w:tab/>
+      </w:r>
+      <w:r>
+        <w:rPr>
+          <w:rFonts w:ascii="Courier New" w:hAnsi="Courier New" w:cs="Courier New"/>
+        </w:rPr>
+        <w:tab/>
+      </w:r>
+      <w:r>
+        <w:rPr>
+          <w:rFonts w:ascii="Courier New" w:hAnsi="Courier New" w:cs="Courier New"/>
+        </w:rPr>
+        <w:tab/>
+        <w:t>- 20</w:t>
+      </w:r>
+    </w:p>
+    <w:p>
+      <w:pPr>
+        <w:pStyle w:val="PlainText"/>
+        <w:rPr>
+          <w:rFonts w:ascii="Courier New" w:hAnsi="Courier New" w:cs="Courier New"/>
+        </w:rPr>
+      </w:pPr>
+      <w:r>
+        <w:rPr>
+          <w:rFonts w:ascii="Courier New" w:hAnsi="Courier New" w:cs="Courier New"/>
+        </w:rPr>
+        <w:t>Total Price</w:t>
+      </w:r>
+      <w:r>
+        <w:rPr>
+          <w:rFonts w:ascii="Courier New" w:hAnsi="Courier New" w:cs="Courier New"/>
+        </w:rPr>
+        <w:tab/>
+      </w:r>
+      <w:r>
+        <w:rPr>
+          <w:rFonts w:ascii="Courier New" w:hAnsi="Courier New" w:cs="Courier New"/>
+        </w:rPr>
+        <w:tab/>
+      </w:r>
+      <w:r>
+        <w:rPr>
+          <w:rFonts w:ascii="Courier New" w:hAnsi="Courier New" w:cs="Courier New"/>
+        </w:rPr>
+        <w:tab/>
+      </w:r>
+      <w:r>
+        <w:rPr>
+          <w:rFonts w:ascii="Courier New" w:hAnsi="Courier New" w:cs="Courier New"/>
+        </w:rPr>
+        <w:tab/>
+        <w:t>- 1080.0</w:t>
+      </w:r>
+    </w:p>
+    <w:p>
+      <w:pPr>
+        <w:pStyle w:val="PlainText"/>
+        <w:rPr>
+          <w:rFonts w:ascii="Courier New" w:hAnsi="Courier New" w:cs="Courier New"/>
+          <w:color w:val="FF0000"/>
+        </w:rPr>
+      </w:pPr>
+      <w:r>
+        <w:rPr>
+          <w:rFonts w:ascii="Courier New" w:hAnsi="Courier New" w:cs="Courier New"/>
+          <w:color w:val="FF0000"/>
+        </w:rPr>
+        <w:t>Amount Received</w:t>
+      </w:r>
+      <w:r>
+        <w:rPr>
+          <w:rFonts w:ascii="Courier New" w:hAnsi="Courier New" w:cs="Courier New"/>
+          <w:color w:val="FF0000"/>
+        </w:rPr>
+        <w:tab/>
+      </w:r>
+      <w:r>
+        <w:rPr>
+          <w:rFonts w:ascii="Courier New" w:hAnsi="Courier New" w:cs="Courier New"/>
+          <w:color w:val="FF0000"/>
+        </w:rPr>
+        <w:tab/>
+      </w:r>
+      <w:r>
+        <w:rPr>
+          <w:rFonts w:ascii="Courier New" w:hAnsi="Courier New" w:cs="Courier New"/>
+          <w:color w:val="FF0000"/>
+        </w:rPr>
+        <w:tab/>
+        <w:t>- 1200</w:t>
+      </w:r>
+    </w:p>
+    <w:p>
+      <w:pPr>
+        <w:pStyle w:val="PlainText"/>
+        <w:rPr>
+          <w:rFonts w:ascii="Courier New" w:hAnsi="Courier New" w:cs="Courier New"/>
+          <w:b/>
+        </w:rPr>
+      </w:pPr>
+      <w:r>
+        <w:rPr>
+          <w:rFonts w:ascii="Courier New" w:hAnsi="Courier New" w:cs="Courier New"/>
+          <w:b/>
+        </w:rPr>
+        <w:t>Amount balance</w:t>
+      </w:r>
+      <w:r>
+        <w:rPr>
+          <w:rFonts w:ascii="Courier New" w:hAnsi="Courier New" w:cs="Courier New"/>
+          <w:b/>
+        </w:rPr>
+        <w:tab/>
+      </w:r>
+      <w:r>
+        <w:rPr>
+          <w:rFonts w:ascii="Courier New" w:hAnsi="Courier New" w:cs="Courier New"/>
+          <w:b/>
+        </w:rPr>
+        <w:tab/>
+      </w:r>
+      <w:r>
+        <w:rPr>
+          <w:rFonts w:ascii="Courier New" w:hAnsi="Courier New" w:cs="Courier New"/>
+          <w:b/>
+        </w:rPr>
+        <w:tab/>
+        <w:t>- 13643.0</w:t>
+      </w:r>
+    </w:p>
+    <w:p>
+      <w:pPr>
+        <w:pStyle w:val="PlainText"/>
+        <w:rPr>
+          <w:rFonts w:ascii="Courier New" w:hAnsi="Courier New" w:cs="Courier New"/>
+        </w:rPr>
+      </w:pPr>
+      <w:r>
+        <w:rPr>
+          <w:rFonts w:ascii="Courier New" w:hAnsi="Courier New" w:cs="Courier New"/>
+        </w:rPr>
+        <w:t>Amount Received mode</w:t>
+      </w:r>
+      <w:r>
+        <w:rPr>
+          <w:rFonts w:ascii="Courier New" w:hAnsi="Courier New" w:cs="Courier New"/>
+        </w:rPr>
+        <w:tab/>
+      </w:r>
+      <w:r>
+        <w:rPr>
+          <w:rFonts w:ascii="Courier New" w:hAnsi="Courier New" w:cs="Courier New"/>
+        </w:rPr>
+        <w:tab/>
+        <w:t>- CASH</w:t>
+      </w:r>
+    </w:p>
+    <w:p>
+      <w:pPr>
+        <w:pStyle w:val="PlainText"/>
+        <w:rPr>
+          <w:rFonts w:ascii="Courier New" w:hAnsi="Courier New" w:cs="Courier New"/>
+        </w:rPr>
+      </w:pPr>
+    </w:p>
+    <w:p>
+      <w:pPr>
+        <w:pStyle w:val="PlainText"/>
+        <w:rPr>
+          <w:rFonts w:ascii="Courier New" w:hAnsi="Courier New" w:cs="Courier New"/>
+          <w:b/>
+        </w:rPr>
+      </w:pPr>
+    </w:p>
+    <w:p>
+      <w:pPr>
+        <w:pStyle w:val="PlainText"/>
+        <w:rPr>
+          <w:rFonts w:ascii="Courier New" w:hAnsi="Courier New" w:cs="Courier New"/>
+        </w:rPr>
+      </w:pPr>
+    </w:p>
+    <w:p>
+      <w:pPr>
+        <w:pStyle w:val="PlainText"/>
+        <w:rPr>
+          <w:rFonts w:ascii="Courier New" w:hAnsi="Courier New" w:cs="Courier New"/>
+        </w:rPr>
+      </w:pPr>
     </w:p>
     <w:p>
       <w:pPr>

--- a/customer _details/GANGAMMA/SEP/TUMKUR/P/PURCHASE DETAILS.docx
+++ b/customer _details/GANGAMMA/SEP/TUMKUR/P/PURCHASE DETAILS.docx
@@ -23522,13 +23522,7 @@
         <w:rPr>
           <w:rFonts w:ascii="Courier New" w:hAnsi="Courier New" w:cs="Courier New"/>
         </w:rPr>
-        <w:t>MON Jul 23</w:t>
-      </w:r>
-      <w:r>
-        <w:rPr>
-          <w:rFonts w:ascii="Courier New" w:hAnsi="Courier New" w:cs="Courier New"/>
-        </w:rPr>
-        <w:t xml:space="preserve"> 13:39:02 IST 2018</w:t>
+        <w:t>MON Jul 23 13:39:02 IST 2018</w:t>
       </w:r>
     </w:p>
     <w:p>
@@ -23914,6 +23908,369 @@
         <w:tab/>
         <w:t>- CASH</w:t>
       </w:r>
+    </w:p>
+    <w:p>
+      <w:pPr>
+        <w:pStyle w:val="PlainText"/>
+        <w:rPr>
+          <w:rFonts w:ascii="Courier New" w:hAnsi="Courier New" w:cs="Courier New"/>
+        </w:rPr>
+      </w:pPr>
+    </w:p>
+    <w:p>
+      <w:pPr>
+        <w:pStyle w:val="PlainText"/>
+        <w:rPr>
+          <w:rFonts w:ascii="Courier New" w:hAnsi="Courier New" w:cs="Courier New"/>
+        </w:rPr>
+      </w:pPr>
+      <w:r>
+        <w:rPr>
+          <w:rFonts w:ascii="Courier New" w:hAnsi="Courier New" w:cs="Courier New"/>
+        </w:rPr>
+        <w:t>SUN Jul 29</w:t>
+      </w:r>
+      <w:r>
+        <w:rPr>
+          <w:rFonts w:ascii="Courier New" w:hAnsi="Courier New" w:cs="Courier New"/>
+        </w:rPr>
+        <w:t xml:space="preserve"> 12:17:30 IST 2018</w:t>
+      </w:r>
+    </w:p>
+    <w:p>
+      <w:pPr>
+        <w:pStyle w:val="PlainText"/>
+        <w:rPr>
+          <w:rFonts w:ascii="Courier New" w:hAnsi="Courier New" w:cs="Courier New"/>
+        </w:rPr>
+      </w:pPr>
+      <w:r>
+        <w:rPr>
+          <w:rFonts w:ascii="Courier New" w:hAnsi="Courier New" w:cs="Courier New"/>
+        </w:rPr>
+        <w:t>Person Name</w:t>
+      </w:r>
+      <w:r>
+        <w:rPr>
+          <w:rFonts w:ascii="Courier New" w:hAnsi="Courier New" w:cs="Courier New"/>
+        </w:rPr>
+        <w:tab/>
+      </w:r>
+      <w:r>
+        <w:rPr>
+          <w:rFonts w:ascii="Courier New" w:hAnsi="Courier New" w:cs="Courier New"/>
+        </w:rPr>
+        <w:tab/>
+      </w:r>
+      <w:r>
+        <w:rPr>
+          <w:rFonts w:ascii="Courier New" w:hAnsi="Courier New" w:cs="Courier New"/>
+        </w:rPr>
+        <w:tab/>
+      </w:r>
+      <w:r>
+        <w:rPr>
+          <w:rFonts w:ascii="Courier New" w:hAnsi="Courier New" w:cs="Courier New"/>
+        </w:rPr>
+        <w:tab/>
+        <w:t>- P</w:t>
+      </w:r>
+    </w:p>
+    <w:p>
+      <w:pPr>
+        <w:pStyle w:val="PlainText"/>
+        <w:rPr>
+          <w:rFonts w:ascii="Courier New" w:hAnsi="Courier New" w:cs="Courier New"/>
+        </w:rPr>
+      </w:pPr>
+      <w:r>
+        <w:rPr>
+          <w:rFonts w:ascii="Courier New" w:hAnsi="Courier New" w:cs="Courier New"/>
+        </w:rPr>
+        <w:t>Bill number</w:t>
+      </w:r>
+      <w:r>
+        <w:rPr>
+          <w:rFonts w:ascii="Courier New" w:hAnsi="Courier New" w:cs="Courier New"/>
+        </w:rPr>
+        <w:tab/>
+      </w:r>
+      <w:r>
+        <w:rPr>
+          <w:rFonts w:ascii="Courier New" w:hAnsi="Courier New" w:cs="Courier New"/>
+        </w:rPr>
+        <w:tab/>
+      </w:r>
+      <w:r>
+        <w:rPr>
+          <w:rFonts w:ascii="Courier New" w:hAnsi="Courier New" w:cs="Courier New"/>
+        </w:rPr>
+        <w:tab/>
+      </w:r>
+      <w:r>
+        <w:rPr>
+          <w:rFonts w:ascii="Courier New" w:hAnsi="Courier New" w:cs="Courier New"/>
+        </w:rPr>
+        <w:tab/>
+        <w:t>- 6959</w:t>
+      </w:r>
+    </w:p>
+    <w:p>
+      <w:pPr>
+        <w:pStyle w:val="PlainText"/>
+        <w:rPr>
+          <w:rFonts w:ascii="Courier New" w:hAnsi="Courier New" w:cs="Courier New"/>
+        </w:rPr>
+      </w:pPr>
+      <w:r>
+        <w:rPr>
+          <w:rFonts w:ascii="Courier New" w:hAnsi="Courier New" w:cs="Courier New"/>
+        </w:rPr>
+        <w:t>---------------------------------------------------------------</w:t>
+      </w:r>
+    </w:p>
+    <w:p>
+      <w:pPr>
+        <w:pStyle w:val="PlainText"/>
+        <w:rPr>
+          <w:rFonts w:ascii="Courier New" w:hAnsi="Courier New" w:cs="Courier New"/>
+        </w:rPr>
+      </w:pPr>
+      <w:r>
+        <w:rPr>
+          <w:rFonts w:ascii="Courier New" w:hAnsi="Courier New" w:cs="Courier New"/>
+        </w:rPr>
+        <w:t>Item Name</w:t>
+      </w:r>
+      <w:r>
+        <w:rPr>
+          <w:rFonts w:ascii="Courier New" w:hAnsi="Courier New" w:cs="Courier New"/>
+        </w:rPr>
+        <w:tab/>
+      </w:r>
+      <w:r>
+        <w:rPr>
+          <w:rFonts w:ascii="Courier New" w:hAnsi="Courier New" w:cs="Courier New"/>
+        </w:rPr>
+        <w:tab/>
+      </w:r>
+      <w:r>
+        <w:rPr>
+          <w:rFonts w:ascii="Courier New" w:hAnsi="Courier New" w:cs="Courier New"/>
+        </w:rPr>
+        <w:tab/>
+      </w:r>
+      <w:r>
+        <w:rPr>
+          <w:rFonts w:ascii="Courier New" w:hAnsi="Courier New" w:cs="Courier New"/>
+        </w:rPr>
+        <w:tab/>
+        <w:t>- CARROT</w:t>
+      </w:r>
+    </w:p>
+    <w:p>
+      <w:pPr>
+        <w:pStyle w:val="PlainText"/>
+        <w:rPr>
+          <w:rFonts w:ascii="Courier New" w:hAnsi="Courier New" w:cs="Courier New"/>
+        </w:rPr>
+      </w:pPr>
+      <w:r>
+        <w:rPr>
+          <w:rFonts w:ascii="Courier New" w:hAnsi="Courier New" w:cs="Courier New"/>
+        </w:rPr>
+        <w:t>Number of Pockets</w:t>
+      </w:r>
+      <w:r>
+        <w:rPr>
+          <w:rFonts w:ascii="Courier New" w:hAnsi="Courier New" w:cs="Courier New"/>
+        </w:rPr>
+        <w:tab/>
+      </w:r>
+      <w:r>
+        <w:rPr>
+          <w:rFonts w:ascii="Courier New" w:hAnsi="Courier New" w:cs="Courier New"/>
+        </w:rPr>
+        <w:tab/>
+      </w:r>
+      <w:r>
+        <w:rPr>
+          <w:rFonts w:ascii="Courier New" w:hAnsi="Courier New" w:cs="Courier New"/>
+        </w:rPr>
+        <w:tab/>
+        <w:t>- 1</w:t>
+      </w:r>
+    </w:p>
+    <w:p>
+      <w:pPr>
+        <w:pStyle w:val="PlainText"/>
+        <w:rPr>
+          <w:rFonts w:ascii="Courier New" w:hAnsi="Courier New" w:cs="Courier New"/>
+        </w:rPr>
+      </w:pPr>
+      <w:r>
+        <w:rPr>
+          <w:rFonts w:ascii="Courier New" w:hAnsi="Courier New" w:cs="Courier New"/>
+        </w:rPr>
+        <w:t>Number of KGs</w:t>
+      </w:r>
+      <w:r>
+        <w:rPr>
+          <w:rFonts w:ascii="Courier New" w:hAnsi="Courier New" w:cs="Courier New"/>
+        </w:rPr>
+        <w:tab/>
+      </w:r>
+      <w:r>
+        <w:rPr>
+          <w:rFonts w:ascii="Courier New" w:hAnsi="Courier New" w:cs="Courier New"/>
+        </w:rPr>
+        <w:tab/>
+      </w:r>
+      <w:r>
+        <w:rPr>
+          <w:rFonts w:ascii="Courier New" w:hAnsi="Courier New" w:cs="Courier New"/>
+        </w:rPr>
+        <w:tab/>
+        <w:t>- 82</w:t>
+      </w:r>
+    </w:p>
+    <w:p>
+      <w:pPr>
+        <w:pStyle w:val="PlainText"/>
+        <w:rPr>
+          <w:rFonts w:ascii="Courier New" w:hAnsi="Courier New" w:cs="Courier New"/>
+        </w:rPr>
+      </w:pPr>
+      <w:r>
+        <w:rPr>
+          <w:rFonts w:ascii="Courier New" w:hAnsi="Courier New" w:cs="Courier New"/>
+        </w:rPr>
+        <w:t>Rate</w:t>
+      </w:r>
+      <w:r>
+        <w:rPr>
+          <w:rFonts w:ascii="Courier New" w:hAnsi="Courier New" w:cs="Courier New"/>
+        </w:rPr>
+        <w:tab/>
+      </w:r>
+      <w:r>
+        <w:rPr>
+          <w:rFonts w:ascii="Courier New" w:hAnsi="Courier New" w:cs="Courier New"/>
+        </w:rPr>
+        <w:tab/>
+      </w:r>
+      <w:r>
+        <w:rPr>
+          <w:rFonts w:ascii="Courier New" w:hAnsi="Courier New" w:cs="Courier New"/>
+        </w:rPr>
+        <w:tab/>
+      </w:r>
+      <w:r>
+        <w:rPr>
+          <w:rFonts w:ascii="Courier New" w:hAnsi="Courier New" w:cs="Courier New"/>
+        </w:rPr>
+        <w:tab/>
+      </w:r>
+      <w:r>
+        <w:rPr>
+          <w:rFonts w:ascii="Courier New" w:hAnsi="Courier New" w:cs="Courier New"/>
+        </w:rPr>
+        <w:tab/>
+        <w:t>- 30</w:t>
+      </w:r>
+    </w:p>
+    <w:p>
+      <w:pPr>
+        <w:pStyle w:val="PlainText"/>
+        <w:rPr>
+          <w:rFonts w:ascii="Courier New" w:hAnsi="Courier New" w:cs="Courier New"/>
+        </w:rPr>
+      </w:pPr>
+      <w:r>
+        <w:rPr>
+          <w:rFonts w:ascii="Courier New" w:hAnsi="Courier New" w:cs="Courier New"/>
+        </w:rPr>
+        <w:t>Total Price</w:t>
+      </w:r>
+      <w:r>
+        <w:rPr>
+          <w:rFonts w:ascii="Courier New" w:hAnsi="Courier New" w:cs="Courier New"/>
+        </w:rPr>
+        <w:tab/>
+      </w:r>
+      <w:r>
+        <w:rPr>
+          <w:rFonts w:ascii="Courier New" w:hAnsi="Courier New" w:cs="Courier New"/>
+        </w:rPr>
+        <w:tab/>
+      </w:r>
+      <w:r>
+        <w:rPr>
+          <w:rFonts w:ascii="Courier New" w:hAnsi="Courier New" w:cs="Courier New"/>
+        </w:rPr>
+        <w:tab/>
+      </w:r>
+      <w:r>
+        <w:rPr>
+          <w:rFonts w:ascii="Courier New" w:hAnsi="Courier New" w:cs="Courier New"/>
+        </w:rPr>
+        <w:tab/>
+        <w:t>- 2460.0</w:t>
+      </w:r>
+    </w:p>
+    <w:p>
+      <w:pPr>
+        <w:pStyle w:val="PlainText"/>
+        <w:rPr>
+          <w:rFonts w:ascii="Courier New" w:hAnsi="Courier New" w:cs="Courier New"/>
+          <w:b/>
+        </w:rPr>
+      </w:pPr>
+      <w:r>
+        <w:rPr>
+          <w:rFonts w:ascii="Courier New" w:hAnsi="Courier New" w:cs="Courier New"/>
+          <w:b/>
+        </w:rPr>
+        <w:t>Amount balance</w:t>
+      </w:r>
+      <w:r>
+        <w:rPr>
+          <w:rFonts w:ascii="Courier New" w:hAnsi="Courier New" w:cs="Courier New"/>
+          <w:b/>
+        </w:rPr>
+        <w:tab/>
+      </w:r>
+      <w:r>
+        <w:rPr>
+          <w:rFonts w:ascii="Courier New" w:hAnsi="Courier New" w:cs="Courier New"/>
+          <w:b/>
+        </w:rPr>
+        <w:tab/>
+      </w:r>
+      <w:r>
+        <w:rPr>
+          <w:rFonts w:ascii="Courier New" w:hAnsi="Courier New" w:cs="Courier New"/>
+          <w:b/>
+        </w:rPr>
+        <w:tab/>
+        <w:t>- 16103.0</w:t>
+      </w:r>
+    </w:p>
+    <w:p>
+      <w:pPr>
+        <w:pStyle w:val="PlainText"/>
+        <w:rPr>
+          <w:rFonts w:ascii="Courier New" w:hAnsi="Courier New" w:cs="Courier New"/>
+        </w:rPr>
+      </w:pPr>
+    </w:p>
+    <w:p>
+      <w:pPr>
+        <w:pStyle w:val="PlainText"/>
+        <w:rPr>
+          <w:rFonts w:ascii="Courier New" w:hAnsi="Courier New" w:cs="Courier New"/>
+        </w:rPr>
+      </w:pPr>
     </w:p>
     <w:p>
       <w:pPr>

--- a/customer _details/GANGAMMA/SEP/TUMKUR/P/PURCHASE DETAILS.docx
+++ b/customer _details/GANGAMMA/SEP/TUMKUR/P/PURCHASE DETAILS.docx
@@ -23928,13 +23928,7 @@
         <w:rPr>
           <w:rFonts w:ascii="Courier New" w:hAnsi="Courier New" w:cs="Courier New"/>
         </w:rPr>
-        <w:t>SUN Jul 29</w:t>
-      </w:r>
-      <w:r>
-        <w:rPr>
-          <w:rFonts w:ascii="Courier New" w:hAnsi="Courier New" w:cs="Courier New"/>
-        </w:rPr>
-        <w:t xml:space="preserve"> 12:17:30 IST 2018</w:t>
+        <w:t>SUN Jul 29 12:17:30 IST 2018</w:t>
       </w:r>
     </w:p>
     <w:p>
@@ -24255,6 +24249,436 @@
         <w:tab/>
         <w:t>- 16103.0</w:t>
       </w:r>
+    </w:p>
+    <w:p>
+      <w:pPr>
+        <w:pStyle w:val="PlainText"/>
+        <w:rPr>
+          <w:rFonts w:ascii="Courier New" w:hAnsi="Courier New" w:cs="Courier New"/>
+          <w:b/>
+        </w:rPr>
+      </w:pPr>
+    </w:p>
+    <w:p>
+      <w:pPr>
+        <w:pStyle w:val="PlainText"/>
+        <w:rPr>
+          <w:rFonts w:ascii="Courier New" w:hAnsi="Courier New" w:cs="Courier New"/>
+        </w:rPr>
+      </w:pPr>
+      <w:r>
+        <w:rPr>
+          <w:rFonts w:ascii="Courier New" w:hAnsi="Courier New" w:cs="Courier New"/>
+        </w:rPr>
+        <w:t>MON Jul 30</w:t>
+      </w:r>
+      <w:r>
+        <w:rPr>
+          <w:rFonts w:ascii="Courier New" w:hAnsi="Courier New" w:cs="Courier New"/>
+        </w:rPr>
+        <w:t xml:space="preserve"> 11:13:00 IST 2018</w:t>
+      </w:r>
+    </w:p>
+    <w:p>
+      <w:pPr>
+        <w:pStyle w:val="PlainText"/>
+        <w:rPr>
+          <w:rFonts w:ascii="Courier New" w:hAnsi="Courier New" w:cs="Courier New"/>
+        </w:rPr>
+      </w:pPr>
+      <w:r>
+        <w:rPr>
+          <w:rFonts w:ascii="Courier New" w:hAnsi="Courier New" w:cs="Courier New"/>
+        </w:rPr>
+        <w:t>Person Name</w:t>
+      </w:r>
+      <w:r>
+        <w:rPr>
+          <w:rFonts w:ascii="Courier New" w:hAnsi="Courier New" w:cs="Courier New"/>
+        </w:rPr>
+        <w:tab/>
+      </w:r>
+      <w:r>
+        <w:rPr>
+          <w:rFonts w:ascii="Courier New" w:hAnsi="Courier New" w:cs="Courier New"/>
+        </w:rPr>
+        <w:tab/>
+      </w:r>
+      <w:r>
+        <w:rPr>
+          <w:rFonts w:ascii="Courier New" w:hAnsi="Courier New" w:cs="Courier New"/>
+        </w:rPr>
+        <w:tab/>
+      </w:r>
+      <w:r>
+        <w:rPr>
+          <w:rFonts w:ascii="Courier New" w:hAnsi="Courier New" w:cs="Courier New"/>
+        </w:rPr>
+        <w:tab/>
+        <w:t>- P</w:t>
+      </w:r>
+    </w:p>
+    <w:p>
+      <w:pPr>
+        <w:pStyle w:val="PlainText"/>
+        <w:rPr>
+          <w:rFonts w:ascii="Courier New" w:hAnsi="Courier New" w:cs="Courier New"/>
+        </w:rPr>
+      </w:pPr>
+      <w:r>
+        <w:rPr>
+          <w:rFonts w:ascii="Courier New" w:hAnsi="Courier New" w:cs="Courier New"/>
+        </w:rPr>
+        <w:t>Bill number</w:t>
+      </w:r>
+      <w:r>
+        <w:rPr>
+          <w:rFonts w:ascii="Courier New" w:hAnsi="Courier New" w:cs="Courier New"/>
+        </w:rPr>
+        <w:tab/>
+      </w:r>
+      <w:r>
+        <w:rPr>
+          <w:rFonts w:ascii="Courier New" w:hAnsi="Courier New" w:cs="Courier New"/>
+        </w:rPr>
+        <w:tab/>
+      </w:r>
+      <w:r>
+        <w:rPr>
+          <w:rFonts w:ascii="Courier New" w:hAnsi="Courier New" w:cs="Courier New"/>
+        </w:rPr>
+        <w:tab/>
+      </w:r>
+      <w:r>
+        <w:rPr>
+          <w:rFonts w:ascii="Courier New" w:hAnsi="Courier New" w:cs="Courier New"/>
+        </w:rPr>
+        <w:tab/>
+        <w:t>- 6971</w:t>
+      </w:r>
+    </w:p>
+    <w:p>
+      <w:pPr>
+        <w:pStyle w:val="PlainText"/>
+        <w:rPr>
+          <w:rFonts w:ascii="Courier New" w:hAnsi="Courier New" w:cs="Courier New"/>
+        </w:rPr>
+      </w:pPr>
+      <w:r>
+        <w:rPr>
+          <w:rFonts w:ascii="Courier New" w:hAnsi="Courier New" w:cs="Courier New"/>
+        </w:rPr>
+        <w:t>---------------------------------------------------------------</w:t>
+      </w:r>
+    </w:p>
+    <w:p>
+      <w:pPr>
+        <w:pStyle w:val="PlainText"/>
+        <w:rPr>
+          <w:rFonts w:ascii="Courier New" w:hAnsi="Courier New" w:cs="Courier New"/>
+        </w:rPr>
+      </w:pPr>
+      <w:r>
+        <w:rPr>
+          <w:rFonts w:ascii="Courier New" w:hAnsi="Courier New" w:cs="Courier New"/>
+        </w:rPr>
+        <w:t>Item Name</w:t>
+      </w:r>
+      <w:r>
+        <w:rPr>
+          <w:rFonts w:ascii="Courier New" w:hAnsi="Courier New" w:cs="Courier New"/>
+        </w:rPr>
+        <w:tab/>
+      </w:r>
+      <w:r>
+        <w:rPr>
+          <w:rFonts w:ascii="Courier New" w:hAnsi="Courier New" w:cs="Courier New"/>
+        </w:rPr>
+        <w:tab/>
+      </w:r>
+      <w:r>
+        <w:rPr>
+          <w:rFonts w:ascii="Courier New" w:hAnsi="Courier New" w:cs="Courier New"/>
+        </w:rPr>
+        <w:tab/>
+      </w:r>
+      <w:r>
+        <w:rPr>
+          <w:rFonts w:ascii="Courier New" w:hAnsi="Courier New" w:cs="Courier New"/>
+        </w:rPr>
+        <w:tab/>
+        <w:t>- BEET</w:t>
+      </w:r>
+    </w:p>
+    <w:p>
+      <w:pPr>
+        <w:pStyle w:val="PlainText"/>
+        <w:rPr>
+          <w:rFonts w:ascii="Courier New" w:hAnsi="Courier New" w:cs="Courier New"/>
+        </w:rPr>
+      </w:pPr>
+      <w:r>
+        <w:rPr>
+          <w:rFonts w:ascii="Courier New" w:hAnsi="Courier New" w:cs="Courier New"/>
+        </w:rPr>
+        <w:t>Number of Pockets</w:t>
+      </w:r>
+      <w:r>
+        <w:rPr>
+          <w:rFonts w:ascii="Courier New" w:hAnsi="Courier New" w:cs="Courier New"/>
+        </w:rPr>
+        <w:tab/>
+      </w:r>
+      <w:r>
+        <w:rPr>
+          <w:rFonts w:ascii="Courier New" w:hAnsi="Courier New" w:cs="Courier New"/>
+        </w:rPr>
+        <w:tab/>
+      </w:r>
+      <w:r>
+        <w:rPr>
+          <w:rFonts w:ascii="Courier New" w:hAnsi="Courier New" w:cs="Courier New"/>
+        </w:rPr>
+        <w:tab/>
+        <w:t>- 1</w:t>
+      </w:r>
+    </w:p>
+    <w:p>
+      <w:pPr>
+        <w:pStyle w:val="PlainText"/>
+        <w:rPr>
+          <w:rFonts w:ascii="Courier New" w:hAnsi="Courier New" w:cs="Courier New"/>
+        </w:rPr>
+      </w:pPr>
+      <w:r>
+        <w:rPr>
+          <w:rFonts w:ascii="Courier New" w:hAnsi="Courier New" w:cs="Courier New"/>
+        </w:rPr>
+        <w:t>Number of KGs</w:t>
+      </w:r>
+      <w:r>
+        <w:rPr>
+          <w:rFonts w:ascii="Courier New" w:hAnsi="Courier New" w:cs="Courier New"/>
+        </w:rPr>
+        <w:tab/>
+      </w:r>
+      <w:r>
+        <w:rPr>
+          <w:rFonts w:ascii="Courier New" w:hAnsi="Courier New" w:cs="Courier New"/>
+        </w:rPr>
+        <w:tab/>
+      </w:r>
+      <w:r>
+        <w:rPr>
+          <w:rFonts w:ascii="Courier New" w:hAnsi="Courier New" w:cs="Courier New"/>
+        </w:rPr>
+        <w:tab/>
+        <w:t>- 58</w:t>
+      </w:r>
+    </w:p>
+    <w:p>
+      <w:pPr>
+        <w:pStyle w:val="PlainText"/>
+        <w:rPr>
+          <w:rFonts w:ascii="Courier New" w:hAnsi="Courier New" w:cs="Courier New"/>
+        </w:rPr>
+      </w:pPr>
+      <w:r>
+        <w:rPr>
+          <w:rFonts w:ascii="Courier New" w:hAnsi="Courier New" w:cs="Courier New"/>
+        </w:rPr>
+        <w:t>Rate</w:t>
+      </w:r>
+      <w:r>
+        <w:rPr>
+          <w:rFonts w:ascii="Courier New" w:hAnsi="Courier New" w:cs="Courier New"/>
+        </w:rPr>
+        <w:tab/>
+      </w:r>
+      <w:r>
+        <w:rPr>
+          <w:rFonts w:ascii="Courier New" w:hAnsi="Courier New" w:cs="Courier New"/>
+        </w:rPr>
+        <w:tab/>
+      </w:r>
+      <w:r>
+        <w:rPr>
+          <w:rFonts w:ascii="Courier New" w:hAnsi="Courier New" w:cs="Courier New"/>
+        </w:rPr>
+        <w:tab/>
+      </w:r>
+      <w:r>
+        <w:rPr>
+          <w:rFonts w:ascii="Courier New" w:hAnsi="Courier New" w:cs="Courier New"/>
+        </w:rPr>
+        <w:tab/>
+      </w:r>
+      <w:r>
+        <w:rPr>
+          <w:rFonts w:ascii="Courier New" w:hAnsi="Courier New" w:cs="Courier New"/>
+        </w:rPr>
+        <w:tab/>
+        <w:t>- 16</w:t>
+      </w:r>
+    </w:p>
+    <w:p>
+      <w:pPr>
+        <w:pStyle w:val="PlainText"/>
+        <w:rPr>
+          <w:rFonts w:ascii="Courier New" w:hAnsi="Courier New" w:cs="Courier New"/>
+        </w:rPr>
+      </w:pPr>
+      <w:r>
+        <w:rPr>
+          <w:rFonts w:ascii="Courier New" w:hAnsi="Courier New" w:cs="Courier New"/>
+        </w:rPr>
+        <w:t>Total Price</w:t>
+      </w:r>
+      <w:r>
+        <w:rPr>
+          <w:rFonts w:ascii="Courier New" w:hAnsi="Courier New" w:cs="Courier New"/>
+        </w:rPr>
+        <w:tab/>
+      </w:r>
+      <w:r>
+        <w:rPr>
+          <w:rFonts w:ascii="Courier New" w:hAnsi="Courier New" w:cs="Courier New"/>
+        </w:rPr>
+        <w:tab/>
+      </w:r>
+      <w:r>
+        <w:rPr>
+          <w:rFonts w:ascii="Courier New" w:hAnsi="Courier New" w:cs="Courier New"/>
+        </w:rPr>
+        <w:tab/>
+      </w:r>
+      <w:r>
+        <w:rPr>
+          <w:rFonts w:ascii="Courier New" w:hAnsi="Courier New" w:cs="Courier New"/>
+        </w:rPr>
+        <w:tab/>
+        <w:t>- 928.0</w:t>
+      </w:r>
+    </w:p>
+    <w:p>
+      <w:pPr>
+        <w:pStyle w:val="PlainText"/>
+        <w:rPr>
+          <w:rFonts w:ascii="Courier New" w:hAnsi="Courier New" w:cs="Courier New"/>
+          <w:color w:val="FF0000"/>
+        </w:rPr>
+      </w:pPr>
+      <w:r>
+        <w:rPr>
+          <w:rFonts w:ascii="Courier New" w:hAnsi="Courier New" w:cs="Courier New"/>
+          <w:color w:val="FF0000"/>
+        </w:rPr>
+        <w:t>Amount Received</w:t>
+      </w:r>
+      <w:r>
+        <w:rPr>
+          <w:rFonts w:ascii="Courier New" w:hAnsi="Courier New" w:cs="Courier New"/>
+          <w:color w:val="FF0000"/>
+        </w:rPr>
+        <w:tab/>
+      </w:r>
+      <w:r>
+        <w:rPr>
+          <w:rFonts w:ascii="Courier New" w:hAnsi="Courier New" w:cs="Courier New"/>
+          <w:color w:val="FF0000"/>
+        </w:rPr>
+        <w:tab/>
+      </w:r>
+      <w:r>
+        <w:rPr>
+          <w:rFonts w:ascii="Courier New" w:hAnsi="Courier New" w:cs="Courier New"/>
+          <w:color w:val="FF0000"/>
+        </w:rPr>
+        <w:tab/>
+        <w:t>- 4000</w:t>
+      </w:r>
+    </w:p>
+    <w:p>
+      <w:pPr>
+        <w:pStyle w:val="PlainText"/>
+        <w:rPr>
+          <w:rFonts w:ascii="Courier New" w:hAnsi="Courier New" w:cs="Courier New"/>
+          <w:b/>
+        </w:rPr>
+      </w:pPr>
+      <w:r>
+        <w:rPr>
+          <w:rFonts w:ascii="Courier New" w:hAnsi="Courier New" w:cs="Courier New"/>
+          <w:b/>
+        </w:rPr>
+        <w:t>Amount balance</w:t>
+      </w:r>
+      <w:r>
+        <w:rPr>
+          <w:rFonts w:ascii="Courier New" w:hAnsi="Courier New" w:cs="Courier New"/>
+          <w:b/>
+        </w:rPr>
+        <w:tab/>
+      </w:r>
+      <w:r>
+        <w:rPr>
+          <w:rFonts w:ascii="Courier New" w:hAnsi="Courier New" w:cs="Courier New"/>
+          <w:b/>
+        </w:rPr>
+        <w:tab/>
+      </w:r>
+      <w:r>
+        <w:rPr>
+          <w:rFonts w:ascii="Courier New" w:hAnsi="Courier New" w:cs="Courier New"/>
+          <w:b/>
+        </w:rPr>
+        <w:tab/>
+        <w:t>- 13031.0</w:t>
+      </w:r>
+    </w:p>
+    <w:p>
+      <w:pPr>
+        <w:pStyle w:val="PlainText"/>
+        <w:rPr>
+          <w:rFonts w:ascii="Courier New" w:hAnsi="Courier New" w:cs="Courier New"/>
+        </w:rPr>
+      </w:pPr>
+      <w:r>
+        <w:rPr>
+          <w:rFonts w:ascii="Courier New" w:hAnsi="Courier New" w:cs="Courier New"/>
+        </w:rPr>
+        <w:t>Amount Received mode</w:t>
+      </w:r>
+      <w:r>
+        <w:rPr>
+          <w:rFonts w:ascii="Courier New" w:hAnsi="Courier New" w:cs="Courier New"/>
+        </w:rPr>
+        <w:tab/>
+      </w:r>
+      <w:r>
+        <w:rPr>
+          <w:rFonts w:ascii="Courier New" w:hAnsi="Courier New" w:cs="Courier New"/>
+        </w:rPr>
+        <w:tab/>
+        <w:t>- CASH</w:t>
+      </w:r>
+    </w:p>
+    <w:p>
+      <w:pPr>
+        <w:pStyle w:val="PlainText"/>
+        <w:rPr>
+          <w:rFonts w:ascii="Courier New" w:hAnsi="Courier New" w:cs="Courier New"/>
+        </w:rPr>
+      </w:pPr>
+    </w:p>
+    <w:p>
+      <w:pPr>
+        <w:pStyle w:val="PlainText"/>
+        <w:rPr>
+          <w:rFonts w:ascii="Courier New" w:hAnsi="Courier New" w:cs="Courier New"/>
+          <w:b/>
+        </w:rPr>
+      </w:pPr>
     </w:p>
     <w:p>
       <w:pPr>

--- a/customer _details/GANGAMMA/SEP/TUMKUR/P/PURCHASE DETAILS.docx
+++ b/customer _details/GANGAMMA/SEP/TUMKUR/P/PURCHASE DETAILS.docx
@@ -24270,13 +24270,7 @@
         <w:rPr>
           <w:rFonts w:ascii="Courier New" w:hAnsi="Courier New" w:cs="Courier New"/>
         </w:rPr>
-        <w:t>MON Jul 30</w:t>
-      </w:r>
-      <w:r>
-        <w:rPr>
-          <w:rFonts w:ascii="Courier New" w:hAnsi="Courier New" w:cs="Courier New"/>
-        </w:rPr>
-        <w:t xml:space="preserve"> 11:13:00 IST 2018</w:t>
+        <w:t>MON Jul 30 11:13:00 IST 2018</w:t>
       </w:r>
     </w:p>
     <w:p>
@@ -24662,6 +24656,369 @@
         <w:tab/>
         <w:t>- CASH</w:t>
       </w:r>
+    </w:p>
+    <w:p>
+      <w:pPr>
+        <w:pStyle w:val="PlainText"/>
+        <w:rPr>
+          <w:rFonts w:ascii="Courier New" w:hAnsi="Courier New" w:cs="Courier New"/>
+        </w:rPr>
+      </w:pPr>
+    </w:p>
+    <w:p>
+      <w:pPr>
+        <w:pStyle w:val="PlainText"/>
+        <w:rPr>
+          <w:rFonts w:ascii="Courier New" w:hAnsi="Courier New" w:cs="Courier New"/>
+        </w:rPr>
+      </w:pPr>
+      <w:r>
+        <w:rPr>
+          <w:rFonts w:ascii="Courier New" w:hAnsi="Courier New" w:cs="Courier New"/>
+        </w:rPr>
+        <w:t>SUN Aug 05</w:t>
+      </w:r>
+      <w:r>
+        <w:rPr>
+          <w:rFonts w:ascii="Courier New" w:hAnsi="Courier New" w:cs="Courier New"/>
+        </w:rPr>
+        <w:t xml:space="preserve"> 11:59:08 IST 2018</w:t>
+      </w:r>
+    </w:p>
+    <w:p>
+      <w:pPr>
+        <w:pStyle w:val="PlainText"/>
+        <w:rPr>
+          <w:rFonts w:ascii="Courier New" w:hAnsi="Courier New" w:cs="Courier New"/>
+        </w:rPr>
+      </w:pPr>
+      <w:r>
+        <w:rPr>
+          <w:rFonts w:ascii="Courier New" w:hAnsi="Courier New" w:cs="Courier New"/>
+        </w:rPr>
+        <w:t>Person Name</w:t>
+      </w:r>
+      <w:r>
+        <w:rPr>
+          <w:rFonts w:ascii="Courier New" w:hAnsi="Courier New" w:cs="Courier New"/>
+        </w:rPr>
+        <w:tab/>
+      </w:r>
+      <w:r>
+        <w:rPr>
+          <w:rFonts w:ascii="Courier New" w:hAnsi="Courier New" w:cs="Courier New"/>
+        </w:rPr>
+        <w:tab/>
+      </w:r>
+      <w:r>
+        <w:rPr>
+          <w:rFonts w:ascii="Courier New" w:hAnsi="Courier New" w:cs="Courier New"/>
+        </w:rPr>
+        <w:tab/>
+      </w:r>
+      <w:r>
+        <w:rPr>
+          <w:rFonts w:ascii="Courier New" w:hAnsi="Courier New" w:cs="Courier New"/>
+        </w:rPr>
+        <w:tab/>
+        <w:t>- P</w:t>
+      </w:r>
+    </w:p>
+    <w:p>
+      <w:pPr>
+        <w:pStyle w:val="PlainText"/>
+        <w:rPr>
+          <w:rFonts w:ascii="Courier New" w:hAnsi="Courier New" w:cs="Courier New"/>
+        </w:rPr>
+      </w:pPr>
+      <w:r>
+        <w:rPr>
+          <w:rFonts w:ascii="Courier New" w:hAnsi="Courier New" w:cs="Courier New"/>
+        </w:rPr>
+        <w:t>Bill number</w:t>
+      </w:r>
+      <w:r>
+        <w:rPr>
+          <w:rFonts w:ascii="Courier New" w:hAnsi="Courier New" w:cs="Courier New"/>
+        </w:rPr>
+        <w:tab/>
+      </w:r>
+      <w:r>
+        <w:rPr>
+          <w:rFonts w:ascii="Courier New" w:hAnsi="Courier New" w:cs="Courier New"/>
+        </w:rPr>
+        <w:tab/>
+      </w:r>
+      <w:r>
+        <w:rPr>
+          <w:rFonts w:ascii="Courier New" w:hAnsi="Courier New" w:cs="Courier New"/>
+        </w:rPr>
+        <w:tab/>
+      </w:r>
+      <w:r>
+        <w:rPr>
+          <w:rFonts w:ascii="Courier New" w:hAnsi="Courier New" w:cs="Courier New"/>
+        </w:rPr>
+        <w:tab/>
+        <w:t>- 7093</w:t>
+      </w:r>
+    </w:p>
+    <w:p>
+      <w:pPr>
+        <w:pStyle w:val="PlainText"/>
+        <w:rPr>
+          <w:rFonts w:ascii="Courier New" w:hAnsi="Courier New" w:cs="Courier New"/>
+        </w:rPr>
+      </w:pPr>
+      <w:r>
+        <w:rPr>
+          <w:rFonts w:ascii="Courier New" w:hAnsi="Courier New" w:cs="Courier New"/>
+        </w:rPr>
+        <w:t>---------------------------------------------------------------</w:t>
+      </w:r>
+    </w:p>
+    <w:p>
+      <w:pPr>
+        <w:pStyle w:val="PlainText"/>
+        <w:rPr>
+          <w:rFonts w:ascii="Courier New" w:hAnsi="Courier New" w:cs="Courier New"/>
+        </w:rPr>
+      </w:pPr>
+      <w:r>
+        <w:rPr>
+          <w:rFonts w:ascii="Courier New" w:hAnsi="Courier New" w:cs="Courier New"/>
+        </w:rPr>
+        <w:t>Item Name</w:t>
+      </w:r>
+      <w:r>
+        <w:rPr>
+          <w:rFonts w:ascii="Courier New" w:hAnsi="Courier New" w:cs="Courier New"/>
+        </w:rPr>
+        <w:tab/>
+      </w:r>
+      <w:r>
+        <w:rPr>
+          <w:rFonts w:ascii="Courier New" w:hAnsi="Courier New" w:cs="Courier New"/>
+        </w:rPr>
+        <w:tab/>
+      </w:r>
+      <w:r>
+        <w:rPr>
+          <w:rFonts w:ascii="Courier New" w:hAnsi="Courier New" w:cs="Courier New"/>
+        </w:rPr>
+        <w:tab/>
+      </w:r>
+      <w:r>
+        <w:rPr>
+          <w:rFonts w:ascii="Courier New" w:hAnsi="Courier New" w:cs="Courier New"/>
+        </w:rPr>
+        <w:tab/>
+        <w:t>- CARROT</w:t>
+      </w:r>
+    </w:p>
+    <w:p>
+      <w:pPr>
+        <w:pStyle w:val="PlainText"/>
+        <w:rPr>
+          <w:rFonts w:ascii="Courier New" w:hAnsi="Courier New" w:cs="Courier New"/>
+        </w:rPr>
+      </w:pPr>
+      <w:r>
+        <w:rPr>
+          <w:rFonts w:ascii="Courier New" w:hAnsi="Courier New" w:cs="Courier New"/>
+        </w:rPr>
+        <w:t>Number of Pockets</w:t>
+      </w:r>
+      <w:r>
+        <w:rPr>
+          <w:rFonts w:ascii="Courier New" w:hAnsi="Courier New" w:cs="Courier New"/>
+        </w:rPr>
+        <w:tab/>
+      </w:r>
+      <w:r>
+        <w:rPr>
+          <w:rFonts w:ascii="Courier New" w:hAnsi="Courier New" w:cs="Courier New"/>
+        </w:rPr>
+        <w:tab/>
+      </w:r>
+      <w:r>
+        <w:rPr>
+          <w:rFonts w:ascii="Courier New" w:hAnsi="Courier New" w:cs="Courier New"/>
+        </w:rPr>
+        <w:tab/>
+        <w:t>- 1</w:t>
+      </w:r>
+    </w:p>
+    <w:p>
+      <w:pPr>
+        <w:pStyle w:val="PlainText"/>
+        <w:rPr>
+          <w:rFonts w:ascii="Courier New" w:hAnsi="Courier New" w:cs="Courier New"/>
+        </w:rPr>
+      </w:pPr>
+      <w:r>
+        <w:rPr>
+          <w:rFonts w:ascii="Courier New" w:hAnsi="Courier New" w:cs="Courier New"/>
+        </w:rPr>
+        <w:t>Number of KGs</w:t>
+      </w:r>
+      <w:r>
+        <w:rPr>
+          <w:rFonts w:ascii="Courier New" w:hAnsi="Courier New" w:cs="Courier New"/>
+        </w:rPr>
+        <w:tab/>
+      </w:r>
+      <w:r>
+        <w:rPr>
+          <w:rFonts w:ascii="Courier New" w:hAnsi="Courier New" w:cs="Courier New"/>
+        </w:rPr>
+        <w:tab/>
+      </w:r>
+      <w:r>
+        <w:rPr>
+          <w:rFonts w:ascii="Courier New" w:hAnsi="Courier New" w:cs="Courier New"/>
+        </w:rPr>
+        <w:tab/>
+        <w:t>- 96</w:t>
+      </w:r>
+    </w:p>
+    <w:p>
+      <w:pPr>
+        <w:pStyle w:val="PlainText"/>
+        <w:rPr>
+          <w:rFonts w:ascii="Courier New" w:hAnsi="Courier New" w:cs="Courier New"/>
+        </w:rPr>
+      </w:pPr>
+      <w:r>
+        <w:rPr>
+          <w:rFonts w:ascii="Courier New" w:hAnsi="Courier New" w:cs="Courier New"/>
+        </w:rPr>
+        <w:t>Rate</w:t>
+      </w:r>
+      <w:r>
+        <w:rPr>
+          <w:rFonts w:ascii="Courier New" w:hAnsi="Courier New" w:cs="Courier New"/>
+        </w:rPr>
+        <w:tab/>
+      </w:r>
+      <w:r>
+        <w:rPr>
+          <w:rFonts w:ascii="Courier New" w:hAnsi="Courier New" w:cs="Courier New"/>
+        </w:rPr>
+        <w:tab/>
+      </w:r>
+      <w:r>
+        <w:rPr>
+          <w:rFonts w:ascii="Courier New" w:hAnsi="Courier New" w:cs="Courier New"/>
+        </w:rPr>
+        <w:tab/>
+      </w:r>
+      <w:r>
+        <w:rPr>
+          <w:rFonts w:ascii="Courier New" w:hAnsi="Courier New" w:cs="Courier New"/>
+        </w:rPr>
+        <w:tab/>
+      </w:r>
+      <w:r>
+        <w:rPr>
+          <w:rFonts w:ascii="Courier New" w:hAnsi="Courier New" w:cs="Courier New"/>
+        </w:rPr>
+        <w:tab/>
+        <w:t>- 40</w:t>
+      </w:r>
+    </w:p>
+    <w:p>
+      <w:pPr>
+        <w:pStyle w:val="PlainText"/>
+        <w:rPr>
+          <w:rFonts w:ascii="Courier New" w:hAnsi="Courier New" w:cs="Courier New"/>
+        </w:rPr>
+      </w:pPr>
+      <w:r>
+        <w:rPr>
+          <w:rFonts w:ascii="Courier New" w:hAnsi="Courier New" w:cs="Courier New"/>
+        </w:rPr>
+        <w:t>Total Price</w:t>
+      </w:r>
+      <w:r>
+        <w:rPr>
+          <w:rFonts w:ascii="Courier New" w:hAnsi="Courier New" w:cs="Courier New"/>
+        </w:rPr>
+        <w:tab/>
+      </w:r>
+      <w:r>
+        <w:rPr>
+          <w:rFonts w:ascii="Courier New" w:hAnsi="Courier New" w:cs="Courier New"/>
+        </w:rPr>
+        <w:tab/>
+      </w:r>
+      <w:r>
+        <w:rPr>
+          <w:rFonts w:ascii="Courier New" w:hAnsi="Courier New" w:cs="Courier New"/>
+        </w:rPr>
+        <w:tab/>
+      </w:r>
+      <w:r>
+        <w:rPr>
+          <w:rFonts w:ascii="Courier New" w:hAnsi="Courier New" w:cs="Courier New"/>
+        </w:rPr>
+        <w:tab/>
+        <w:t>- 3840.0</w:t>
+      </w:r>
+    </w:p>
+    <w:p>
+      <w:pPr>
+        <w:pStyle w:val="PlainText"/>
+        <w:rPr>
+          <w:rFonts w:ascii="Courier New" w:hAnsi="Courier New" w:cs="Courier New"/>
+          <w:b/>
+        </w:rPr>
+      </w:pPr>
+      <w:r>
+        <w:rPr>
+          <w:rFonts w:ascii="Courier New" w:hAnsi="Courier New" w:cs="Courier New"/>
+          <w:b/>
+        </w:rPr>
+        <w:t>Amount balance</w:t>
+      </w:r>
+      <w:r>
+        <w:rPr>
+          <w:rFonts w:ascii="Courier New" w:hAnsi="Courier New" w:cs="Courier New"/>
+          <w:b/>
+        </w:rPr>
+        <w:tab/>
+      </w:r>
+      <w:r>
+        <w:rPr>
+          <w:rFonts w:ascii="Courier New" w:hAnsi="Courier New" w:cs="Courier New"/>
+          <w:b/>
+        </w:rPr>
+        <w:tab/>
+      </w:r>
+      <w:r>
+        <w:rPr>
+          <w:rFonts w:ascii="Courier New" w:hAnsi="Courier New" w:cs="Courier New"/>
+          <w:b/>
+        </w:rPr>
+        <w:tab/>
+        <w:t>- 16871.0</w:t>
+      </w:r>
+    </w:p>
+    <w:p>
+      <w:pPr>
+        <w:pStyle w:val="PlainText"/>
+        <w:rPr>
+          <w:rFonts w:ascii="Courier New" w:hAnsi="Courier New" w:cs="Courier New"/>
+        </w:rPr>
+      </w:pPr>
+    </w:p>
+    <w:p>
+      <w:pPr>
+        <w:pStyle w:val="PlainText"/>
+        <w:rPr>
+          <w:rFonts w:ascii="Courier New" w:hAnsi="Courier New" w:cs="Courier New"/>
+        </w:rPr>
+      </w:pPr>
     </w:p>
     <w:p>
       <w:pPr>

--- a/customer _details/GANGAMMA/SEP/TUMKUR/P/PURCHASE DETAILS.docx
+++ b/customer _details/GANGAMMA/SEP/TUMKUR/P/PURCHASE DETAILS.docx
@@ -24676,13 +24676,7 @@
         <w:rPr>
           <w:rFonts w:ascii="Courier New" w:hAnsi="Courier New" w:cs="Courier New"/>
         </w:rPr>
-        <w:t>SUN Aug 05</w:t>
-      </w:r>
-      <w:r>
-        <w:rPr>
-          <w:rFonts w:ascii="Courier New" w:hAnsi="Courier New" w:cs="Courier New"/>
-        </w:rPr>
-        <w:t xml:space="preserve"> 11:59:08 IST 2018</w:t>
+        <w:t>SUN Aug 05 11:59:08 IST 2018</w:t>
       </w:r>
     </w:p>
     <w:p>
@@ -25003,6 +24997,436 @@
         <w:tab/>
         <w:t>- 16871.0</w:t>
       </w:r>
+    </w:p>
+    <w:p>
+      <w:pPr>
+        <w:pStyle w:val="PlainText"/>
+        <w:rPr>
+          <w:rFonts w:ascii="Courier New" w:hAnsi="Courier New" w:cs="Courier New"/>
+          <w:b/>
+        </w:rPr>
+      </w:pPr>
+    </w:p>
+    <w:p>
+      <w:pPr>
+        <w:pStyle w:val="PlainText"/>
+        <w:rPr>
+          <w:rFonts w:ascii="Courier New" w:hAnsi="Courier New" w:cs="Courier New"/>
+        </w:rPr>
+      </w:pPr>
+      <w:r>
+        <w:rPr>
+          <w:rFonts w:ascii="Courier New" w:hAnsi="Courier New" w:cs="Courier New"/>
+        </w:rPr>
+        <w:t>SUN Aug 12</w:t>
+      </w:r>
+      <w:r>
+        <w:rPr>
+          <w:rFonts w:ascii="Courier New" w:hAnsi="Courier New" w:cs="Courier New"/>
+        </w:rPr>
+        <w:t xml:space="preserve"> 13:14:14 IST 2018</w:t>
+      </w:r>
+    </w:p>
+    <w:p>
+      <w:pPr>
+        <w:pStyle w:val="PlainText"/>
+        <w:rPr>
+          <w:rFonts w:ascii="Courier New" w:hAnsi="Courier New" w:cs="Courier New"/>
+        </w:rPr>
+      </w:pPr>
+      <w:r>
+        <w:rPr>
+          <w:rFonts w:ascii="Courier New" w:hAnsi="Courier New" w:cs="Courier New"/>
+        </w:rPr>
+        <w:t>Person Name</w:t>
+      </w:r>
+      <w:r>
+        <w:rPr>
+          <w:rFonts w:ascii="Courier New" w:hAnsi="Courier New" w:cs="Courier New"/>
+        </w:rPr>
+        <w:tab/>
+      </w:r>
+      <w:r>
+        <w:rPr>
+          <w:rFonts w:ascii="Courier New" w:hAnsi="Courier New" w:cs="Courier New"/>
+        </w:rPr>
+        <w:tab/>
+      </w:r>
+      <w:r>
+        <w:rPr>
+          <w:rFonts w:ascii="Courier New" w:hAnsi="Courier New" w:cs="Courier New"/>
+        </w:rPr>
+        <w:tab/>
+      </w:r>
+      <w:r>
+        <w:rPr>
+          <w:rFonts w:ascii="Courier New" w:hAnsi="Courier New" w:cs="Courier New"/>
+        </w:rPr>
+        <w:tab/>
+        <w:t>- P</w:t>
+      </w:r>
+    </w:p>
+    <w:p>
+      <w:pPr>
+        <w:pStyle w:val="PlainText"/>
+        <w:rPr>
+          <w:rFonts w:ascii="Courier New" w:hAnsi="Courier New" w:cs="Courier New"/>
+        </w:rPr>
+      </w:pPr>
+      <w:r>
+        <w:rPr>
+          <w:rFonts w:ascii="Courier New" w:hAnsi="Courier New" w:cs="Courier New"/>
+        </w:rPr>
+        <w:t>Bill number</w:t>
+      </w:r>
+      <w:r>
+        <w:rPr>
+          <w:rFonts w:ascii="Courier New" w:hAnsi="Courier New" w:cs="Courier New"/>
+        </w:rPr>
+        <w:tab/>
+      </w:r>
+      <w:r>
+        <w:rPr>
+          <w:rFonts w:ascii="Courier New" w:hAnsi="Courier New" w:cs="Courier New"/>
+        </w:rPr>
+        <w:tab/>
+      </w:r>
+      <w:r>
+        <w:rPr>
+          <w:rFonts w:ascii="Courier New" w:hAnsi="Courier New" w:cs="Courier New"/>
+        </w:rPr>
+        <w:tab/>
+      </w:r>
+      <w:r>
+        <w:rPr>
+          <w:rFonts w:ascii="Courier New" w:hAnsi="Courier New" w:cs="Courier New"/>
+        </w:rPr>
+        <w:tab/>
+        <w:t>- 7235</w:t>
+      </w:r>
+    </w:p>
+    <w:p>
+      <w:pPr>
+        <w:pStyle w:val="PlainText"/>
+        <w:rPr>
+          <w:rFonts w:ascii="Courier New" w:hAnsi="Courier New" w:cs="Courier New"/>
+        </w:rPr>
+      </w:pPr>
+      <w:r>
+        <w:rPr>
+          <w:rFonts w:ascii="Courier New" w:hAnsi="Courier New" w:cs="Courier New"/>
+        </w:rPr>
+        <w:t>---------------------------------------------------------------</w:t>
+      </w:r>
+    </w:p>
+    <w:p>
+      <w:pPr>
+        <w:pStyle w:val="PlainText"/>
+        <w:rPr>
+          <w:rFonts w:ascii="Courier New" w:hAnsi="Courier New" w:cs="Courier New"/>
+        </w:rPr>
+      </w:pPr>
+      <w:r>
+        <w:rPr>
+          <w:rFonts w:ascii="Courier New" w:hAnsi="Courier New" w:cs="Courier New"/>
+        </w:rPr>
+        <w:t>Item Name</w:t>
+      </w:r>
+      <w:r>
+        <w:rPr>
+          <w:rFonts w:ascii="Courier New" w:hAnsi="Courier New" w:cs="Courier New"/>
+        </w:rPr>
+        <w:tab/>
+      </w:r>
+      <w:r>
+        <w:rPr>
+          <w:rFonts w:ascii="Courier New" w:hAnsi="Courier New" w:cs="Courier New"/>
+        </w:rPr>
+        <w:tab/>
+      </w:r>
+      <w:r>
+        <w:rPr>
+          <w:rFonts w:ascii="Courier New" w:hAnsi="Courier New" w:cs="Courier New"/>
+        </w:rPr>
+        <w:tab/>
+      </w:r>
+      <w:r>
+        <w:rPr>
+          <w:rFonts w:ascii="Courier New" w:hAnsi="Courier New" w:cs="Courier New"/>
+        </w:rPr>
+        <w:tab/>
+        <w:t>- CARROT</w:t>
+      </w:r>
+    </w:p>
+    <w:p>
+      <w:pPr>
+        <w:pStyle w:val="PlainText"/>
+        <w:rPr>
+          <w:rFonts w:ascii="Courier New" w:hAnsi="Courier New" w:cs="Courier New"/>
+        </w:rPr>
+      </w:pPr>
+      <w:r>
+        <w:rPr>
+          <w:rFonts w:ascii="Courier New" w:hAnsi="Courier New" w:cs="Courier New"/>
+        </w:rPr>
+        <w:t>Number of Pockets</w:t>
+      </w:r>
+      <w:r>
+        <w:rPr>
+          <w:rFonts w:ascii="Courier New" w:hAnsi="Courier New" w:cs="Courier New"/>
+        </w:rPr>
+        <w:tab/>
+      </w:r>
+      <w:r>
+        <w:rPr>
+          <w:rFonts w:ascii="Courier New" w:hAnsi="Courier New" w:cs="Courier New"/>
+        </w:rPr>
+        <w:tab/>
+      </w:r>
+      <w:r>
+        <w:rPr>
+          <w:rFonts w:ascii="Courier New" w:hAnsi="Courier New" w:cs="Courier New"/>
+        </w:rPr>
+        <w:tab/>
+        <w:t>- 1</w:t>
+      </w:r>
+    </w:p>
+    <w:p>
+      <w:pPr>
+        <w:pStyle w:val="PlainText"/>
+        <w:rPr>
+          <w:rFonts w:ascii="Courier New" w:hAnsi="Courier New" w:cs="Courier New"/>
+        </w:rPr>
+      </w:pPr>
+      <w:r>
+        <w:rPr>
+          <w:rFonts w:ascii="Courier New" w:hAnsi="Courier New" w:cs="Courier New"/>
+        </w:rPr>
+        <w:t>Number of KGs</w:t>
+      </w:r>
+      <w:r>
+        <w:rPr>
+          <w:rFonts w:ascii="Courier New" w:hAnsi="Courier New" w:cs="Courier New"/>
+        </w:rPr>
+        <w:tab/>
+      </w:r>
+      <w:r>
+        <w:rPr>
+          <w:rFonts w:ascii="Courier New" w:hAnsi="Courier New" w:cs="Courier New"/>
+        </w:rPr>
+        <w:tab/>
+      </w:r>
+      <w:r>
+        <w:rPr>
+          <w:rFonts w:ascii="Courier New" w:hAnsi="Courier New" w:cs="Courier New"/>
+        </w:rPr>
+        <w:tab/>
+        <w:t>- 90</w:t>
+      </w:r>
+    </w:p>
+    <w:p>
+      <w:pPr>
+        <w:pStyle w:val="PlainText"/>
+        <w:rPr>
+          <w:rFonts w:ascii="Courier New" w:hAnsi="Courier New" w:cs="Courier New"/>
+        </w:rPr>
+      </w:pPr>
+      <w:r>
+        <w:rPr>
+          <w:rFonts w:ascii="Courier New" w:hAnsi="Courier New" w:cs="Courier New"/>
+        </w:rPr>
+        <w:t>Rate</w:t>
+      </w:r>
+      <w:r>
+        <w:rPr>
+          <w:rFonts w:ascii="Courier New" w:hAnsi="Courier New" w:cs="Courier New"/>
+        </w:rPr>
+        <w:tab/>
+      </w:r>
+      <w:r>
+        <w:rPr>
+          <w:rFonts w:ascii="Courier New" w:hAnsi="Courier New" w:cs="Courier New"/>
+        </w:rPr>
+        <w:tab/>
+      </w:r>
+      <w:r>
+        <w:rPr>
+          <w:rFonts w:ascii="Courier New" w:hAnsi="Courier New" w:cs="Courier New"/>
+        </w:rPr>
+        <w:tab/>
+      </w:r>
+      <w:r>
+        <w:rPr>
+          <w:rFonts w:ascii="Courier New" w:hAnsi="Courier New" w:cs="Courier New"/>
+        </w:rPr>
+        <w:tab/>
+      </w:r>
+      <w:r>
+        <w:rPr>
+          <w:rFonts w:ascii="Courier New" w:hAnsi="Courier New" w:cs="Courier New"/>
+        </w:rPr>
+        <w:tab/>
+        <w:t>- 42</w:t>
+      </w:r>
+    </w:p>
+    <w:p>
+      <w:pPr>
+        <w:pStyle w:val="PlainText"/>
+        <w:rPr>
+          <w:rFonts w:ascii="Courier New" w:hAnsi="Courier New" w:cs="Courier New"/>
+        </w:rPr>
+      </w:pPr>
+      <w:r>
+        <w:rPr>
+          <w:rFonts w:ascii="Courier New" w:hAnsi="Courier New" w:cs="Courier New"/>
+        </w:rPr>
+        <w:t>Total Price</w:t>
+      </w:r>
+      <w:r>
+        <w:rPr>
+          <w:rFonts w:ascii="Courier New" w:hAnsi="Courier New" w:cs="Courier New"/>
+        </w:rPr>
+        <w:tab/>
+      </w:r>
+      <w:r>
+        <w:rPr>
+          <w:rFonts w:ascii="Courier New" w:hAnsi="Courier New" w:cs="Courier New"/>
+        </w:rPr>
+        <w:tab/>
+      </w:r>
+      <w:r>
+        <w:rPr>
+          <w:rFonts w:ascii="Courier New" w:hAnsi="Courier New" w:cs="Courier New"/>
+        </w:rPr>
+        <w:tab/>
+      </w:r>
+      <w:r>
+        <w:rPr>
+          <w:rFonts w:ascii="Courier New" w:hAnsi="Courier New" w:cs="Courier New"/>
+        </w:rPr>
+        <w:tab/>
+        <w:t>- 3780.0</w:t>
+      </w:r>
+    </w:p>
+    <w:p>
+      <w:pPr>
+        <w:pStyle w:val="PlainText"/>
+        <w:rPr>
+          <w:rFonts w:ascii="Courier New" w:hAnsi="Courier New" w:cs="Courier New"/>
+          <w:color w:val="FF0000"/>
+        </w:rPr>
+      </w:pPr>
+      <w:r>
+        <w:rPr>
+          <w:rFonts w:ascii="Courier New" w:hAnsi="Courier New" w:cs="Courier New"/>
+          <w:color w:val="FF0000"/>
+        </w:rPr>
+        <w:t>Amount Received</w:t>
+      </w:r>
+      <w:r>
+        <w:rPr>
+          <w:rFonts w:ascii="Courier New" w:hAnsi="Courier New" w:cs="Courier New"/>
+          <w:color w:val="FF0000"/>
+        </w:rPr>
+        <w:tab/>
+      </w:r>
+      <w:r>
+        <w:rPr>
+          <w:rFonts w:ascii="Courier New" w:hAnsi="Courier New" w:cs="Courier New"/>
+          <w:color w:val="FF0000"/>
+        </w:rPr>
+        <w:tab/>
+      </w:r>
+      <w:r>
+        <w:rPr>
+          <w:rFonts w:ascii="Courier New" w:hAnsi="Courier New" w:cs="Courier New"/>
+          <w:color w:val="FF0000"/>
+        </w:rPr>
+        <w:tab/>
+        <w:t>- 4000</w:t>
+      </w:r>
+    </w:p>
+    <w:p>
+      <w:pPr>
+        <w:pStyle w:val="PlainText"/>
+        <w:rPr>
+          <w:rFonts w:ascii="Courier New" w:hAnsi="Courier New" w:cs="Courier New"/>
+          <w:b/>
+        </w:rPr>
+      </w:pPr>
+      <w:r>
+        <w:rPr>
+          <w:rFonts w:ascii="Courier New" w:hAnsi="Courier New" w:cs="Courier New"/>
+          <w:b/>
+        </w:rPr>
+        <w:t>Amount balance</w:t>
+      </w:r>
+      <w:r>
+        <w:rPr>
+          <w:rFonts w:ascii="Courier New" w:hAnsi="Courier New" w:cs="Courier New"/>
+          <w:b/>
+        </w:rPr>
+        <w:tab/>
+      </w:r>
+      <w:r>
+        <w:rPr>
+          <w:rFonts w:ascii="Courier New" w:hAnsi="Courier New" w:cs="Courier New"/>
+          <w:b/>
+        </w:rPr>
+        <w:tab/>
+      </w:r>
+      <w:r>
+        <w:rPr>
+          <w:rFonts w:ascii="Courier New" w:hAnsi="Courier New" w:cs="Courier New"/>
+          <w:b/>
+        </w:rPr>
+        <w:tab/>
+        <w:t>- 16651.0</w:t>
+      </w:r>
+    </w:p>
+    <w:p>
+      <w:pPr>
+        <w:pStyle w:val="PlainText"/>
+        <w:rPr>
+          <w:rFonts w:ascii="Courier New" w:hAnsi="Courier New" w:cs="Courier New"/>
+        </w:rPr>
+      </w:pPr>
+      <w:r>
+        <w:rPr>
+          <w:rFonts w:ascii="Courier New" w:hAnsi="Courier New" w:cs="Courier New"/>
+        </w:rPr>
+        <w:t>Amount Received mode</w:t>
+      </w:r>
+      <w:r>
+        <w:rPr>
+          <w:rFonts w:ascii="Courier New" w:hAnsi="Courier New" w:cs="Courier New"/>
+        </w:rPr>
+        <w:tab/>
+      </w:r>
+      <w:r>
+        <w:rPr>
+          <w:rFonts w:ascii="Courier New" w:hAnsi="Courier New" w:cs="Courier New"/>
+        </w:rPr>
+        <w:tab/>
+        <w:t>- CASH 06/08/2018</w:t>
+      </w:r>
+    </w:p>
+    <w:p>
+      <w:pPr>
+        <w:pStyle w:val="PlainText"/>
+        <w:rPr>
+          <w:rFonts w:ascii="Courier New" w:hAnsi="Courier New" w:cs="Courier New"/>
+        </w:rPr>
+      </w:pPr>
+    </w:p>
+    <w:p>
+      <w:pPr>
+        <w:pStyle w:val="PlainText"/>
+        <w:rPr>
+          <w:rFonts w:ascii="Courier New" w:hAnsi="Courier New" w:cs="Courier New"/>
+          <w:b/>
+        </w:rPr>
+      </w:pPr>
     </w:p>
     <w:p>
       <w:pPr>

--- a/customer _details/GANGAMMA/SEP/TUMKUR/P/PURCHASE DETAILS.docx
+++ b/customer _details/GANGAMMA/SEP/TUMKUR/P/PURCHASE DETAILS.docx
@@ -25018,13 +25018,7 @@
         <w:rPr>
           <w:rFonts w:ascii="Courier New" w:hAnsi="Courier New" w:cs="Courier New"/>
         </w:rPr>
-        <w:t>SUN Aug 12</w:t>
-      </w:r>
-      <w:r>
-        <w:rPr>
-          <w:rFonts w:ascii="Courier New" w:hAnsi="Courier New" w:cs="Courier New"/>
-        </w:rPr>
-        <w:t xml:space="preserve"> 13:14:14 IST 2018</w:t>
+        <w:t>SUN Aug 12 13:14:14 IST 2018</w:t>
       </w:r>
     </w:p>
     <w:p>
@@ -25410,6 +25404,434 @@
         <w:tab/>
         <w:t>- CASH 06/08/2018</w:t>
       </w:r>
+    </w:p>
+    <w:p>
+      <w:pPr>
+        <w:pStyle w:val="PlainText"/>
+        <w:rPr>
+          <w:rFonts w:ascii="Courier New" w:hAnsi="Courier New" w:cs="Courier New"/>
+        </w:rPr>
+      </w:pPr>
+    </w:p>
+    <w:p>
+      <w:pPr>
+        <w:pStyle w:val="PlainText"/>
+        <w:rPr>
+          <w:rFonts w:ascii="Courier New" w:hAnsi="Courier New" w:cs="Courier New"/>
+        </w:rPr>
+      </w:pPr>
+      <w:r>
+        <w:rPr>
+          <w:rFonts w:ascii="Courier New" w:hAnsi="Courier New" w:cs="Courier New"/>
+        </w:rPr>
+        <w:t>MON Aug 13</w:t>
+      </w:r>
+      <w:r>
+        <w:rPr>
+          <w:rFonts w:ascii="Courier New" w:hAnsi="Courier New" w:cs="Courier New"/>
+        </w:rPr>
+        <w:t xml:space="preserve"> 11:18:03 IST 2018</w:t>
+      </w:r>
+    </w:p>
+    <w:p>
+      <w:pPr>
+        <w:pStyle w:val="PlainText"/>
+        <w:rPr>
+          <w:rFonts w:ascii="Courier New" w:hAnsi="Courier New" w:cs="Courier New"/>
+        </w:rPr>
+      </w:pPr>
+      <w:r>
+        <w:rPr>
+          <w:rFonts w:ascii="Courier New" w:hAnsi="Courier New" w:cs="Courier New"/>
+        </w:rPr>
+        <w:t>Person Name</w:t>
+      </w:r>
+      <w:r>
+        <w:rPr>
+          <w:rFonts w:ascii="Courier New" w:hAnsi="Courier New" w:cs="Courier New"/>
+        </w:rPr>
+        <w:tab/>
+      </w:r>
+      <w:r>
+        <w:rPr>
+          <w:rFonts w:ascii="Courier New" w:hAnsi="Courier New" w:cs="Courier New"/>
+        </w:rPr>
+        <w:tab/>
+      </w:r>
+      <w:r>
+        <w:rPr>
+          <w:rFonts w:ascii="Courier New" w:hAnsi="Courier New" w:cs="Courier New"/>
+        </w:rPr>
+        <w:tab/>
+      </w:r>
+      <w:r>
+        <w:rPr>
+          <w:rFonts w:ascii="Courier New" w:hAnsi="Courier New" w:cs="Courier New"/>
+        </w:rPr>
+        <w:tab/>
+        <w:t>- P</w:t>
+      </w:r>
+    </w:p>
+    <w:p>
+      <w:pPr>
+        <w:pStyle w:val="PlainText"/>
+        <w:rPr>
+          <w:rFonts w:ascii="Courier New" w:hAnsi="Courier New" w:cs="Courier New"/>
+        </w:rPr>
+      </w:pPr>
+      <w:r>
+        <w:rPr>
+          <w:rFonts w:ascii="Courier New" w:hAnsi="Courier New" w:cs="Courier New"/>
+        </w:rPr>
+        <w:t>Bill number</w:t>
+      </w:r>
+      <w:r>
+        <w:rPr>
+          <w:rFonts w:ascii="Courier New" w:hAnsi="Courier New" w:cs="Courier New"/>
+        </w:rPr>
+        <w:tab/>
+      </w:r>
+      <w:r>
+        <w:rPr>
+          <w:rFonts w:ascii="Courier New" w:hAnsi="Courier New" w:cs="Courier New"/>
+        </w:rPr>
+        <w:tab/>
+      </w:r>
+      <w:r>
+        <w:rPr>
+          <w:rFonts w:ascii="Courier New" w:hAnsi="Courier New" w:cs="Courier New"/>
+        </w:rPr>
+        <w:tab/>
+      </w:r>
+      <w:r>
+        <w:rPr>
+          <w:rFonts w:ascii="Courier New" w:hAnsi="Courier New" w:cs="Courier New"/>
+        </w:rPr>
+        <w:tab/>
+        <w:t>- 7249</w:t>
+      </w:r>
+    </w:p>
+    <w:p>
+      <w:pPr>
+        <w:pStyle w:val="PlainText"/>
+        <w:rPr>
+          <w:rFonts w:ascii="Courier New" w:hAnsi="Courier New" w:cs="Courier New"/>
+        </w:rPr>
+      </w:pPr>
+      <w:r>
+        <w:rPr>
+          <w:rFonts w:ascii="Courier New" w:hAnsi="Courier New" w:cs="Courier New"/>
+        </w:rPr>
+        <w:t>---------------------------------------------------------------</w:t>
+      </w:r>
+    </w:p>
+    <w:p>
+      <w:pPr>
+        <w:pStyle w:val="PlainText"/>
+        <w:rPr>
+          <w:rFonts w:ascii="Courier New" w:hAnsi="Courier New" w:cs="Courier New"/>
+        </w:rPr>
+      </w:pPr>
+      <w:r>
+        <w:rPr>
+          <w:rFonts w:ascii="Courier New" w:hAnsi="Courier New" w:cs="Courier New"/>
+        </w:rPr>
+        <w:t>Item Name</w:t>
+      </w:r>
+      <w:r>
+        <w:rPr>
+          <w:rFonts w:ascii="Courier New" w:hAnsi="Courier New" w:cs="Courier New"/>
+        </w:rPr>
+        <w:tab/>
+      </w:r>
+      <w:r>
+        <w:rPr>
+          <w:rFonts w:ascii="Courier New" w:hAnsi="Courier New" w:cs="Courier New"/>
+        </w:rPr>
+        <w:tab/>
+      </w:r>
+      <w:r>
+        <w:rPr>
+          <w:rFonts w:ascii="Courier New" w:hAnsi="Courier New" w:cs="Courier New"/>
+        </w:rPr>
+        <w:tab/>
+      </w:r>
+      <w:r>
+        <w:rPr>
+          <w:rFonts w:ascii="Courier New" w:hAnsi="Courier New" w:cs="Courier New"/>
+        </w:rPr>
+        <w:tab/>
+        <w:t>- BEET</w:t>
+      </w:r>
+    </w:p>
+    <w:p>
+      <w:pPr>
+        <w:pStyle w:val="PlainText"/>
+        <w:rPr>
+          <w:rFonts w:ascii="Courier New" w:hAnsi="Courier New" w:cs="Courier New"/>
+        </w:rPr>
+      </w:pPr>
+      <w:r>
+        <w:rPr>
+          <w:rFonts w:ascii="Courier New" w:hAnsi="Courier New" w:cs="Courier New"/>
+        </w:rPr>
+        <w:t>Number of Pockets</w:t>
+      </w:r>
+      <w:r>
+        <w:rPr>
+          <w:rFonts w:ascii="Courier New" w:hAnsi="Courier New" w:cs="Courier New"/>
+        </w:rPr>
+        <w:tab/>
+      </w:r>
+      <w:r>
+        <w:rPr>
+          <w:rFonts w:ascii="Courier New" w:hAnsi="Courier New" w:cs="Courier New"/>
+        </w:rPr>
+        <w:tab/>
+      </w:r>
+      <w:r>
+        <w:rPr>
+          <w:rFonts w:ascii="Courier New" w:hAnsi="Courier New" w:cs="Courier New"/>
+        </w:rPr>
+        <w:tab/>
+        <w:t>- 1</w:t>
+      </w:r>
+    </w:p>
+    <w:p>
+      <w:pPr>
+        <w:pStyle w:val="PlainText"/>
+        <w:rPr>
+          <w:rFonts w:ascii="Courier New" w:hAnsi="Courier New" w:cs="Courier New"/>
+        </w:rPr>
+      </w:pPr>
+      <w:r>
+        <w:rPr>
+          <w:rFonts w:ascii="Courier New" w:hAnsi="Courier New" w:cs="Courier New"/>
+        </w:rPr>
+        <w:t>Number of KGs</w:t>
+      </w:r>
+      <w:r>
+        <w:rPr>
+          <w:rFonts w:ascii="Courier New" w:hAnsi="Courier New" w:cs="Courier New"/>
+        </w:rPr>
+        <w:tab/>
+      </w:r>
+      <w:r>
+        <w:rPr>
+          <w:rFonts w:ascii="Courier New" w:hAnsi="Courier New" w:cs="Courier New"/>
+        </w:rPr>
+        <w:tab/>
+      </w:r>
+      <w:r>
+        <w:rPr>
+          <w:rFonts w:ascii="Courier New" w:hAnsi="Courier New" w:cs="Courier New"/>
+        </w:rPr>
+        <w:tab/>
+        <w:t>- 51</w:t>
+      </w:r>
+    </w:p>
+    <w:p>
+      <w:pPr>
+        <w:pStyle w:val="PlainText"/>
+        <w:rPr>
+          <w:rFonts w:ascii="Courier New" w:hAnsi="Courier New" w:cs="Courier New"/>
+        </w:rPr>
+      </w:pPr>
+      <w:r>
+        <w:rPr>
+          <w:rFonts w:ascii="Courier New" w:hAnsi="Courier New" w:cs="Courier New"/>
+        </w:rPr>
+        <w:t>Rate</w:t>
+      </w:r>
+      <w:r>
+        <w:rPr>
+          <w:rFonts w:ascii="Courier New" w:hAnsi="Courier New" w:cs="Courier New"/>
+        </w:rPr>
+        <w:tab/>
+      </w:r>
+      <w:r>
+        <w:rPr>
+          <w:rFonts w:ascii="Courier New" w:hAnsi="Courier New" w:cs="Courier New"/>
+        </w:rPr>
+        <w:tab/>
+      </w:r>
+      <w:r>
+        <w:rPr>
+          <w:rFonts w:ascii="Courier New" w:hAnsi="Courier New" w:cs="Courier New"/>
+        </w:rPr>
+        <w:tab/>
+      </w:r>
+      <w:r>
+        <w:rPr>
+          <w:rFonts w:ascii="Courier New" w:hAnsi="Courier New" w:cs="Courier New"/>
+        </w:rPr>
+        <w:tab/>
+      </w:r>
+      <w:r>
+        <w:rPr>
+          <w:rFonts w:ascii="Courier New" w:hAnsi="Courier New" w:cs="Courier New"/>
+        </w:rPr>
+        <w:tab/>
+        <w:t>- 14</w:t>
+      </w:r>
+    </w:p>
+    <w:p>
+      <w:pPr>
+        <w:pStyle w:val="PlainText"/>
+        <w:rPr>
+          <w:rFonts w:ascii="Courier New" w:hAnsi="Courier New" w:cs="Courier New"/>
+        </w:rPr>
+      </w:pPr>
+      <w:r>
+        <w:rPr>
+          <w:rFonts w:ascii="Courier New" w:hAnsi="Courier New" w:cs="Courier New"/>
+        </w:rPr>
+        <w:t>Total Price</w:t>
+      </w:r>
+      <w:r>
+        <w:rPr>
+          <w:rFonts w:ascii="Courier New" w:hAnsi="Courier New" w:cs="Courier New"/>
+        </w:rPr>
+        <w:tab/>
+      </w:r>
+      <w:r>
+        <w:rPr>
+          <w:rFonts w:ascii="Courier New" w:hAnsi="Courier New" w:cs="Courier New"/>
+        </w:rPr>
+        <w:tab/>
+      </w:r>
+      <w:r>
+        <w:rPr>
+          <w:rFonts w:ascii="Courier New" w:hAnsi="Courier New" w:cs="Courier New"/>
+        </w:rPr>
+        <w:tab/>
+      </w:r>
+      <w:r>
+        <w:rPr>
+          <w:rFonts w:ascii="Courier New" w:hAnsi="Courier New" w:cs="Courier New"/>
+        </w:rPr>
+        <w:tab/>
+        <w:t>- 714.0</w:t>
+      </w:r>
+    </w:p>
+    <w:p>
+      <w:pPr>
+        <w:pStyle w:val="PlainText"/>
+        <w:rPr>
+          <w:rFonts w:ascii="Courier New" w:hAnsi="Courier New" w:cs="Courier New"/>
+          <w:color w:val="FF0000"/>
+        </w:rPr>
+      </w:pPr>
+      <w:r>
+        <w:rPr>
+          <w:rFonts w:ascii="Courier New" w:hAnsi="Courier New" w:cs="Courier New"/>
+          <w:color w:val="FF0000"/>
+        </w:rPr>
+        <w:t>Amount Received</w:t>
+      </w:r>
+      <w:r>
+        <w:rPr>
+          <w:rFonts w:ascii="Courier New" w:hAnsi="Courier New" w:cs="Courier New"/>
+          <w:color w:val="FF0000"/>
+        </w:rPr>
+        <w:tab/>
+      </w:r>
+      <w:r>
+        <w:rPr>
+          <w:rFonts w:ascii="Courier New" w:hAnsi="Courier New" w:cs="Courier New"/>
+          <w:color w:val="FF0000"/>
+        </w:rPr>
+        <w:tab/>
+      </w:r>
+      <w:r>
+        <w:rPr>
+          <w:rFonts w:ascii="Courier New" w:hAnsi="Courier New" w:cs="Courier New"/>
+          <w:color w:val="FF0000"/>
+        </w:rPr>
+        <w:tab/>
+        <w:t>- 2000</w:t>
+      </w:r>
+    </w:p>
+    <w:p>
+      <w:pPr>
+        <w:pStyle w:val="PlainText"/>
+        <w:rPr>
+          <w:rFonts w:ascii="Courier New" w:hAnsi="Courier New" w:cs="Courier New"/>
+          <w:b/>
+        </w:rPr>
+      </w:pPr>
+      <w:r>
+        <w:rPr>
+          <w:rFonts w:ascii="Courier New" w:hAnsi="Courier New" w:cs="Courier New"/>
+          <w:b/>
+        </w:rPr>
+        <w:t>Amount balance</w:t>
+      </w:r>
+      <w:r>
+        <w:rPr>
+          <w:rFonts w:ascii="Courier New" w:hAnsi="Courier New" w:cs="Courier New"/>
+          <w:b/>
+        </w:rPr>
+        <w:tab/>
+      </w:r>
+      <w:r>
+        <w:rPr>
+          <w:rFonts w:ascii="Courier New" w:hAnsi="Courier New" w:cs="Courier New"/>
+          <w:b/>
+        </w:rPr>
+        <w:tab/>
+      </w:r>
+      <w:r>
+        <w:rPr>
+          <w:rFonts w:ascii="Courier New" w:hAnsi="Courier New" w:cs="Courier New"/>
+          <w:b/>
+        </w:rPr>
+        <w:tab/>
+        <w:t>- 15365.0</w:t>
+      </w:r>
+    </w:p>
+    <w:p>
+      <w:pPr>
+        <w:pStyle w:val="PlainText"/>
+        <w:rPr>
+          <w:rFonts w:ascii="Courier New" w:hAnsi="Courier New" w:cs="Courier New"/>
+        </w:rPr>
+      </w:pPr>
+      <w:r>
+        <w:rPr>
+          <w:rFonts w:ascii="Courier New" w:hAnsi="Courier New" w:cs="Courier New"/>
+        </w:rPr>
+        <w:t>Amount Received mode</w:t>
+      </w:r>
+      <w:r>
+        <w:rPr>
+          <w:rFonts w:ascii="Courier New" w:hAnsi="Courier New" w:cs="Courier New"/>
+        </w:rPr>
+        <w:tab/>
+      </w:r>
+      <w:r>
+        <w:rPr>
+          <w:rFonts w:ascii="Courier New" w:hAnsi="Courier New" w:cs="Courier New"/>
+        </w:rPr>
+        <w:tab/>
+        <w:t>- CASH</w:t>
+      </w:r>
+    </w:p>
+    <w:p>
+      <w:pPr>
+        <w:pStyle w:val="PlainText"/>
+        <w:rPr>
+          <w:rFonts w:ascii="Courier New" w:hAnsi="Courier New" w:cs="Courier New"/>
+        </w:rPr>
+      </w:pPr>
+    </w:p>
+    <w:p>
+      <w:pPr>
+        <w:pStyle w:val="PlainText"/>
+        <w:rPr>
+          <w:rFonts w:ascii="Courier New" w:hAnsi="Courier New" w:cs="Courier New"/>
+        </w:rPr>
+      </w:pPr>
     </w:p>
     <w:p>
       <w:pPr>

--- a/customer _details/GANGAMMA/SEP/TUMKUR/P/PURCHASE DETAILS.docx
+++ b/customer _details/GANGAMMA/SEP/TUMKUR/P/PURCHASE DETAILS.docx
@@ -25424,13 +25424,7 @@
         <w:rPr>
           <w:rFonts w:ascii="Courier New" w:hAnsi="Courier New" w:cs="Courier New"/>
         </w:rPr>
-        <w:t>MON Aug 13</w:t>
-      </w:r>
-      <w:r>
-        <w:rPr>
-          <w:rFonts w:ascii="Courier New" w:hAnsi="Courier New" w:cs="Courier New"/>
-        </w:rPr>
-        <w:t xml:space="preserve"> 11:18:03 IST 2018</w:t>
+        <w:t>MON Aug 13 11:18:03 IST 2018</w:t>
       </w:r>
     </w:p>
     <w:p>
@@ -25816,6 +25810,595 @@
         <w:tab/>
         <w:t>- CASH</w:t>
       </w:r>
+    </w:p>
+    <w:p>
+      <w:pPr>
+        <w:pStyle w:val="PlainText"/>
+        <w:rPr>
+          <w:rFonts w:ascii="Courier New" w:hAnsi="Courier New" w:cs="Courier New"/>
+        </w:rPr>
+      </w:pPr>
+    </w:p>
+    <w:p>
+      <w:pPr>
+        <w:pStyle w:val="PlainText"/>
+        <w:rPr>
+          <w:rFonts w:ascii="Courier New" w:hAnsi="Courier New" w:cs="Courier New"/>
+        </w:rPr>
+      </w:pPr>
+      <w:r>
+        <w:rPr>
+          <w:rFonts w:ascii="Courier New" w:hAnsi="Courier New" w:cs="Courier New"/>
+        </w:rPr>
+        <w:t>SUN Aug 19 12:50:43 IST 2018</w:t>
+      </w:r>
+    </w:p>
+    <w:p>
+      <w:pPr>
+        <w:pStyle w:val="PlainText"/>
+        <w:rPr>
+          <w:rFonts w:ascii="Courier New" w:hAnsi="Courier New" w:cs="Courier New"/>
+        </w:rPr>
+      </w:pPr>
+      <w:r>
+        <w:rPr>
+          <w:rFonts w:ascii="Courier New" w:hAnsi="Courier New" w:cs="Courier New"/>
+        </w:rPr>
+        <w:t>Person Name</w:t>
+      </w:r>
+      <w:r>
+        <w:rPr>
+          <w:rFonts w:ascii="Courier New" w:hAnsi="Courier New" w:cs="Courier New"/>
+        </w:rPr>
+        <w:tab/>
+      </w:r>
+      <w:r>
+        <w:rPr>
+          <w:rFonts w:ascii="Courier New" w:hAnsi="Courier New" w:cs="Courier New"/>
+        </w:rPr>
+        <w:tab/>
+      </w:r>
+      <w:r>
+        <w:rPr>
+          <w:rFonts w:ascii="Courier New" w:hAnsi="Courier New" w:cs="Courier New"/>
+        </w:rPr>
+        <w:tab/>
+      </w:r>
+      <w:r>
+        <w:rPr>
+          <w:rFonts w:ascii="Courier New" w:hAnsi="Courier New" w:cs="Courier New"/>
+        </w:rPr>
+        <w:tab/>
+        <w:t>- P</w:t>
+      </w:r>
+    </w:p>
+    <w:p>
+      <w:pPr>
+        <w:pStyle w:val="PlainText"/>
+        <w:rPr>
+          <w:rFonts w:ascii="Courier New" w:hAnsi="Courier New" w:cs="Courier New"/>
+        </w:rPr>
+      </w:pPr>
+      <w:r>
+        <w:rPr>
+          <w:rFonts w:ascii="Courier New" w:hAnsi="Courier New" w:cs="Courier New"/>
+        </w:rPr>
+        <w:t>Bill number</w:t>
+      </w:r>
+      <w:r>
+        <w:rPr>
+          <w:rFonts w:ascii="Courier New" w:hAnsi="Courier New" w:cs="Courier New"/>
+        </w:rPr>
+        <w:tab/>
+      </w:r>
+      <w:r>
+        <w:rPr>
+          <w:rFonts w:ascii="Courier New" w:hAnsi="Courier New" w:cs="Courier New"/>
+        </w:rPr>
+        <w:tab/>
+      </w:r>
+      <w:r>
+        <w:rPr>
+          <w:rFonts w:ascii="Courier New" w:hAnsi="Courier New" w:cs="Courier New"/>
+        </w:rPr>
+        <w:tab/>
+      </w:r>
+      <w:r>
+        <w:rPr>
+          <w:rFonts w:ascii="Courier New" w:hAnsi="Courier New" w:cs="Courier New"/>
+        </w:rPr>
+        <w:tab/>
+        <w:t>- 7350</w:t>
+      </w:r>
+    </w:p>
+    <w:p>
+      <w:pPr>
+        <w:pStyle w:val="PlainText"/>
+        <w:rPr>
+          <w:rFonts w:ascii="Courier New" w:hAnsi="Courier New" w:cs="Courier New"/>
+        </w:rPr>
+      </w:pPr>
+      <w:r>
+        <w:rPr>
+          <w:rFonts w:ascii="Courier New" w:hAnsi="Courier New" w:cs="Courier New"/>
+        </w:rPr>
+        <w:t>---------------------------------------------------------------</w:t>
+      </w:r>
+    </w:p>
+    <w:p>
+      <w:pPr>
+        <w:pStyle w:val="PlainText"/>
+        <w:rPr>
+          <w:rFonts w:ascii="Courier New" w:hAnsi="Courier New" w:cs="Courier New"/>
+        </w:rPr>
+      </w:pPr>
+      <w:r>
+        <w:rPr>
+          <w:rFonts w:ascii="Courier New" w:hAnsi="Courier New" w:cs="Courier New"/>
+        </w:rPr>
+        <w:t>Item Name</w:t>
+      </w:r>
+      <w:r>
+        <w:rPr>
+          <w:rFonts w:ascii="Courier New" w:hAnsi="Courier New" w:cs="Courier New"/>
+        </w:rPr>
+        <w:tab/>
+      </w:r>
+      <w:r>
+        <w:rPr>
+          <w:rFonts w:ascii="Courier New" w:hAnsi="Courier New" w:cs="Courier New"/>
+        </w:rPr>
+        <w:tab/>
+      </w:r>
+      <w:r>
+        <w:rPr>
+          <w:rFonts w:ascii="Courier New" w:hAnsi="Courier New" w:cs="Courier New"/>
+        </w:rPr>
+        <w:tab/>
+      </w:r>
+      <w:r>
+        <w:rPr>
+          <w:rFonts w:ascii="Courier New" w:hAnsi="Courier New" w:cs="Courier New"/>
+        </w:rPr>
+        <w:tab/>
+        <w:t>- CARROT</w:t>
+      </w:r>
+    </w:p>
+    <w:p>
+      <w:pPr>
+        <w:pStyle w:val="PlainText"/>
+        <w:rPr>
+          <w:rFonts w:ascii="Courier New" w:hAnsi="Courier New" w:cs="Courier New"/>
+        </w:rPr>
+      </w:pPr>
+      <w:r>
+        <w:rPr>
+          <w:rFonts w:ascii="Courier New" w:hAnsi="Courier New" w:cs="Courier New"/>
+        </w:rPr>
+        <w:t>Number of Pockets</w:t>
+      </w:r>
+      <w:r>
+        <w:rPr>
+          <w:rFonts w:ascii="Courier New" w:hAnsi="Courier New" w:cs="Courier New"/>
+        </w:rPr>
+        <w:tab/>
+      </w:r>
+      <w:r>
+        <w:rPr>
+          <w:rFonts w:ascii="Courier New" w:hAnsi="Courier New" w:cs="Courier New"/>
+        </w:rPr>
+        <w:tab/>
+      </w:r>
+      <w:r>
+        <w:rPr>
+          <w:rFonts w:ascii="Courier New" w:hAnsi="Courier New" w:cs="Courier New"/>
+        </w:rPr>
+        <w:tab/>
+        <w:t>- 1</w:t>
+      </w:r>
+    </w:p>
+    <w:p>
+      <w:pPr>
+        <w:pStyle w:val="PlainText"/>
+        <w:rPr>
+          <w:rFonts w:ascii="Courier New" w:hAnsi="Courier New" w:cs="Courier New"/>
+        </w:rPr>
+      </w:pPr>
+      <w:r>
+        <w:rPr>
+          <w:rFonts w:ascii="Courier New" w:hAnsi="Courier New" w:cs="Courier New"/>
+        </w:rPr>
+        <w:t>Number of KGs</w:t>
+      </w:r>
+      <w:r>
+        <w:rPr>
+          <w:rFonts w:ascii="Courier New" w:hAnsi="Courier New" w:cs="Courier New"/>
+        </w:rPr>
+        <w:tab/>
+      </w:r>
+      <w:r>
+        <w:rPr>
+          <w:rFonts w:ascii="Courier New" w:hAnsi="Courier New" w:cs="Courier New"/>
+        </w:rPr>
+        <w:tab/>
+      </w:r>
+      <w:r>
+        <w:rPr>
+          <w:rFonts w:ascii="Courier New" w:hAnsi="Courier New" w:cs="Courier New"/>
+        </w:rPr>
+        <w:tab/>
+        <w:t>- 77</w:t>
+      </w:r>
+    </w:p>
+    <w:p>
+      <w:pPr>
+        <w:pStyle w:val="PlainText"/>
+        <w:rPr>
+          <w:rFonts w:ascii="Courier New" w:hAnsi="Courier New" w:cs="Courier New"/>
+        </w:rPr>
+      </w:pPr>
+      <w:r>
+        <w:rPr>
+          <w:rFonts w:ascii="Courier New" w:hAnsi="Courier New" w:cs="Courier New"/>
+        </w:rPr>
+        <w:t>Rate</w:t>
+      </w:r>
+      <w:r>
+        <w:rPr>
+          <w:rFonts w:ascii="Courier New" w:hAnsi="Courier New" w:cs="Courier New"/>
+        </w:rPr>
+        <w:tab/>
+      </w:r>
+      <w:r>
+        <w:rPr>
+          <w:rFonts w:ascii="Courier New" w:hAnsi="Courier New" w:cs="Courier New"/>
+        </w:rPr>
+        <w:tab/>
+      </w:r>
+      <w:r>
+        <w:rPr>
+          <w:rFonts w:ascii="Courier New" w:hAnsi="Courier New" w:cs="Courier New"/>
+        </w:rPr>
+        <w:tab/>
+      </w:r>
+      <w:r>
+        <w:rPr>
+          <w:rFonts w:ascii="Courier New" w:hAnsi="Courier New" w:cs="Courier New"/>
+        </w:rPr>
+        <w:tab/>
+      </w:r>
+      <w:r>
+        <w:rPr>
+          <w:rFonts w:ascii="Courier New" w:hAnsi="Courier New" w:cs="Courier New"/>
+        </w:rPr>
+        <w:tab/>
+        <w:t>- 34</w:t>
+      </w:r>
+    </w:p>
+    <w:p>
+      <w:pPr>
+        <w:pStyle w:val="PlainText"/>
+        <w:rPr>
+          <w:rFonts w:ascii="Courier New" w:hAnsi="Courier New" w:cs="Courier New"/>
+        </w:rPr>
+      </w:pPr>
+      <w:r>
+        <w:rPr>
+          <w:rFonts w:ascii="Courier New" w:hAnsi="Courier New" w:cs="Courier New"/>
+        </w:rPr>
+        <w:t>Total Price</w:t>
+      </w:r>
+      <w:r>
+        <w:rPr>
+          <w:rFonts w:ascii="Courier New" w:hAnsi="Courier New" w:cs="Courier New"/>
+        </w:rPr>
+        <w:tab/>
+      </w:r>
+      <w:r>
+        <w:rPr>
+          <w:rFonts w:ascii="Courier New" w:hAnsi="Courier New" w:cs="Courier New"/>
+        </w:rPr>
+        <w:tab/>
+      </w:r>
+      <w:r>
+        <w:rPr>
+          <w:rFonts w:ascii="Courier New" w:hAnsi="Courier New" w:cs="Courier New"/>
+        </w:rPr>
+        <w:tab/>
+      </w:r>
+      <w:r>
+        <w:rPr>
+          <w:rFonts w:ascii="Courier New" w:hAnsi="Courier New" w:cs="Courier New"/>
+        </w:rPr>
+        <w:tab/>
+        <w:t>- 2618.0</w:t>
+      </w:r>
+    </w:p>
+    <w:p>
+      <w:pPr>
+        <w:pStyle w:val="PlainText"/>
+        <w:rPr>
+          <w:rFonts w:ascii="Courier New" w:hAnsi="Courier New" w:cs="Courier New"/>
+          <w:b/>
+        </w:rPr>
+      </w:pPr>
+      <w:r>
+        <w:rPr>
+          <w:rFonts w:ascii="Courier New" w:hAnsi="Courier New" w:cs="Courier New"/>
+          <w:b/>
+        </w:rPr>
+        <w:t>Amount balance</w:t>
+      </w:r>
+      <w:r>
+        <w:rPr>
+          <w:rFonts w:ascii="Courier New" w:hAnsi="Courier New" w:cs="Courier New"/>
+          <w:b/>
+        </w:rPr>
+        <w:tab/>
+      </w:r>
+      <w:r>
+        <w:rPr>
+          <w:rFonts w:ascii="Courier New" w:hAnsi="Courier New" w:cs="Courier New"/>
+          <w:b/>
+        </w:rPr>
+        <w:tab/>
+      </w:r>
+      <w:r>
+        <w:rPr>
+          <w:rFonts w:ascii="Courier New" w:hAnsi="Courier New" w:cs="Courier New"/>
+          <w:b/>
+        </w:rPr>
+        <w:tab/>
+        <w:t>- 17983.0</w:t>
+      </w:r>
+    </w:p>
+    <w:p>
+      <w:pPr>
+        <w:pStyle w:val="PlainText"/>
+        <w:rPr>
+          <w:rFonts w:ascii="Courier New" w:hAnsi="Courier New" w:cs="Courier New"/>
+        </w:rPr>
+      </w:pPr>
+      <w:r>
+        <w:rPr>
+          <w:rFonts w:ascii="Courier New" w:hAnsi="Courier New" w:cs="Courier New"/>
+        </w:rPr>
+        <w:t>MON Aug 20</w:t>
+      </w:r>
+      <w:r>
+        <w:rPr>
+          <w:rFonts w:ascii="Courier New" w:hAnsi="Courier New" w:cs="Courier New"/>
+        </w:rPr>
+        <w:t xml:space="preserve"> 11:23:49 IST 2018</w:t>
+      </w:r>
+    </w:p>
+    <w:p>
+      <w:pPr>
+        <w:pStyle w:val="PlainText"/>
+        <w:rPr>
+          <w:rFonts w:ascii="Courier New" w:hAnsi="Courier New" w:cs="Courier New"/>
+        </w:rPr>
+      </w:pPr>
+      <w:r>
+        <w:rPr>
+          <w:rFonts w:ascii="Courier New" w:hAnsi="Courier New" w:cs="Courier New"/>
+        </w:rPr>
+        <w:t>Person Name</w:t>
+      </w:r>
+      <w:r>
+        <w:rPr>
+          <w:rFonts w:ascii="Courier New" w:hAnsi="Courier New" w:cs="Courier New"/>
+        </w:rPr>
+        <w:tab/>
+      </w:r>
+      <w:r>
+        <w:rPr>
+          <w:rFonts w:ascii="Courier New" w:hAnsi="Courier New" w:cs="Courier New"/>
+        </w:rPr>
+        <w:tab/>
+      </w:r>
+      <w:r>
+        <w:rPr>
+          <w:rFonts w:ascii="Courier New" w:hAnsi="Courier New" w:cs="Courier New"/>
+        </w:rPr>
+        <w:tab/>
+      </w:r>
+      <w:r>
+        <w:rPr>
+          <w:rFonts w:ascii="Courier New" w:hAnsi="Courier New" w:cs="Courier New"/>
+        </w:rPr>
+        <w:tab/>
+        <w:t>- P</w:t>
+      </w:r>
+    </w:p>
+    <w:p>
+      <w:pPr>
+        <w:pStyle w:val="PlainText"/>
+        <w:rPr>
+          <w:rFonts w:ascii="Courier New" w:hAnsi="Courier New" w:cs="Courier New"/>
+        </w:rPr>
+      </w:pPr>
+      <w:r>
+        <w:rPr>
+          <w:rFonts w:ascii="Courier New" w:hAnsi="Courier New" w:cs="Courier New"/>
+        </w:rPr>
+        <w:t>---------------------------------------------------------------</w:t>
+      </w:r>
+    </w:p>
+    <w:p>
+      <w:pPr>
+        <w:pStyle w:val="PlainText"/>
+        <w:rPr>
+          <w:rFonts w:ascii="Courier New" w:hAnsi="Courier New" w:cs="Courier New"/>
+        </w:rPr>
+      </w:pPr>
+      <w:r>
+        <w:rPr>
+          <w:rFonts w:ascii="Courier New" w:hAnsi="Courier New" w:cs="Courier New"/>
+        </w:rPr>
+        <w:t>Item Name</w:t>
+      </w:r>
+      <w:r>
+        <w:rPr>
+          <w:rFonts w:ascii="Courier New" w:hAnsi="Courier New" w:cs="Courier New"/>
+        </w:rPr>
+        <w:tab/>
+      </w:r>
+      <w:r>
+        <w:rPr>
+          <w:rFonts w:ascii="Courier New" w:hAnsi="Courier New" w:cs="Courier New"/>
+        </w:rPr>
+        <w:tab/>
+      </w:r>
+      <w:r>
+        <w:rPr>
+          <w:rFonts w:ascii="Courier New" w:hAnsi="Courier New" w:cs="Courier New"/>
+        </w:rPr>
+        <w:tab/>
+      </w:r>
+      <w:r>
+        <w:rPr>
+          <w:rFonts w:ascii="Courier New" w:hAnsi="Courier New" w:cs="Courier New"/>
+        </w:rPr>
+        <w:tab/>
+        <w:t>- BEET</w:t>
+      </w:r>
+    </w:p>
+    <w:p>
+      <w:pPr>
+        <w:pStyle w:val="PlainText"/>
+        <w:rPr>
+          <w:rFonts w:ascii="Courier New" w:hAnsi="Courier New" w:cs="Courier New"/>
+          <w:color w:val="FF0000"/>
+        </w:rPr>
+      </w:pPr>
+      <w:r>
+        <w:rPr>
+          <w:rFonts w:ascii="Courier New" w:hAnsi="Courier New" w:cs="Courier New"/>
+          <w:color w:val="FF0000"/>
+        </w:rPr>
+        <w:t>Amount Received</w:t>
+      </w:r>
+      <w:r>
+        <w:rPr>
+          <w:rFonts w:ascii="Courier New" w:hAnsi="Courier New" w:cs="Courier New"/>
+          <w:color w:val="FF0000"/>
+        </w:rPr>
+        <w:tab/>
+      </w:r>
+      <w:r>
+        <w:rPr>
+          <w:rFonts w:ascii="Courier New" w:hAnsi="Courier New" w:cs="Courier New"/>
+          <w:color w:val="FF0000"/>
+        </w:rPr>
+        <w:tab/>
+      </w:r>
+      <w:r>
+        <w:rPr>
+          <w:rFonts w:ascii="Courier New" w:hAnsi="Courier New" w:cs="Courier New"/>
+          <w:color w:val="FF0000"/>
+        </w:rPr>
+        <w:tab/>
+        <w:t>- 3000</w:t>
+      </w:r>
+    </w:p>
+    <w:p>
+      <w:pPr>
+        <w:pStyle w:val="PlainText"/>
+        <w:rPr>
+          <w:rFonts w:ascii="Courier New" w:hAnsi="Courier New" w:cs="Courier New"/>
+          <w:b/>
+        </w:rPr>
+      </w:pPr>
+      <w:r>
+        <w:rPr>
+          <w:rFonts w:ascii="Courier New" w:hAnsi="Courier New" w:cs="Courier New"/>
+          <w:b/>
+        </w:rPr>
+        <w:t>Amount balance</w:t>
+      </w:r>
+      <w:r>
+        <w:rPr>
+          <w:rFonts w:ascii="Courier New" w:hAnsi="Courier New" w:cs="Courier New"/>
+          <w:b/>
+        </w:rPr>
+        <w:tab/>
+      </w:r>
+      <w:r>
+        <w:rPr>
+          <w:rFonts w:ascii="Courier New" w:hAnsi="Courier New" w:cs="Courier New"/>
+          <w:b/>
+        </w:rPr>
+        <w:tab/>
+      </w:r>
+      <w:r>
+        <w:rPr>
+          <w:rFonts w:ascii="Courier New" w:hAnsi="Courier New" w:cs="Courier New"/>
+          <w:b/>
+        </w:rPr>
+        <w:tab/>
+        <w:t>- 14983.0</w:t>
+      </w:r>
+    </w:p>
+    <w:p>
+      <w:pPr>
+        <w:pStyle w:val="PlainText"/>
+        <w:rPr>
+          <w:rFonts w:ascii="Courier New" w:hAnsi="Courier New" w:cs="Courier New"/>
+        </w:rPr>
+      </w:pPr>
+      <w:r>
+        <w:rPr>
+          <w:rFonts w:ascii="Courier New" w:hAnsi="Courier New" w:cs="Courier New"/>
+        </w:rPr>
+        <w:t>Amount Received mode</w:t>
+      </w:r>
+      <w:r>
+        <w:rPr>
+          <w:rFonts w:ascii="Courier New" w:hAnsi="Courier New" w:cs="Courier New"/>
+        </w:rPr>
+        <w:tab/>
+      </w:r>
+      <w:r>
+        <w:rPr>
+          <w:rFonts w:ascii="Courier New" w:hAnsi="Courier New" w:cs="Courier New"/>
+        </w:rPr>
+        <w:tab/>
+        <w:t>- CASH</w:t>
+      </w:r>
+    </w:p>
+    <w:p>
+      <w:pPr>
+        <w:pStyle w:val="PlainText"/>
+        <w:rPr>
+          <w:rFonts w:ascii="Courier New" w:hAnsi="Courier New" w:cs="Courier New"/>
+        </w:rPr>
+      </w:pPr>
+    </w:p>
+    <w:p>
+      <w:pPr>
+        <w:pStyle w:val="PlainText"/>
+        <w:rPr>
+          <w:rFonts w:ascii="Courier New" w:hAnsi="Courier New" w:cs="Courier New"/>
+          <w:b/>
+        </w:rPr>
+      </w:pPr>
+    </w:p>
+    <w:p>
+      <w:pPr>
+        <w:pStyle w:val="PlainText"/>
+        <w:rPr>
+          <w:rFonts w:ascii="Courier New" w:hAnsi="Courier New" w:cs="Courier New"/>
+        </w:rPr>
+      </w:pPr>
+    </w:p>
+    <w:p>
+      <w:pPr>
+        <w:pStyle w:val="PlainText"/>
+        <w:rPr>
+          <w:rFonts w:ascii="Courier New" w:hAnsi="Courier New" w:cs="Courier New"/>
+        </w:rPr>
+      </w:pPr>
     </w:p>
     <w:p>
       <w:pPr>

--- a/customer _details/GANGAMMA/SEP/TUMKUR/P/PURCHASE DETAILS.docx
+++ b/customer _details/GANGAMMA/SEP/TUMKUR/P/PURCHASE DETAILS.docx
@@ -26163,13 +26163,7 @@
         <w:rPr>
           <w:rFonts w:ascii="Courier New" w:hAnsi="Courier New" w:cs="Courier New"/>
         </w:rPr>
-        <w:t>MON Aug 20</w:t>
-      </w:r>
-      <w:r>
-        <w:rPr>
-          <w:rFonts w:ascii="Courier New" w:hAnsi="Courier New" w:cs="Courier New"/>
-        </w:rPr>
-        <w:t xml:space="preserve"> 11:23:49 IST 2018</w:t>
+        <w:t>MON Aug 20 11:23:49 IST 2018</w:t>
       </w:r>
     </w:p>
     <w:p>
@@ -26366,6 +26360,369 @@
         <w:tab/>
         <w:t>- CASH</w:t>
       </w:r>
+    </w:p>
+    <w:p>
+      <w:pPr>
+        <w:pStyle w:val="PlainText"/>
+        <w:rPr>
+          <w:rFonts w:ascii="Courier New" w:hAnsi="Courier New" w:cs="Courier New"/>
+        </w:rPr>
+      </w:pPr>
+    </w:p>
+    <w:p>
+      <w:pPr>
+        <w:pStyle w:val="PlainText"/>
+        <w:rPr>
+          <w:rFonts w:ascii="Courier New" w:hAnsi="Courier New" w:cs="Courier New"/>
+        </w:rPr>
+      </w:pPr>
+      <w:r>
+        <w:rPr>
+          <w:rFonts w:ascii="Courier New" w:hAnsi="Courier New" w:cs="Courier New"/>
+        </w:rPr>
+        <w:t>SUN Sep 02</w:t>
+      </w:r>
+      <w:r>
+        <w:rPr>
+          <w:rFonts w:ascii="Courier New" w:hAnsi="Courier New" w:cs="Courier New"/>
+        </w:rPr>
+        <w:t xml:space="preserve"> 12:36:21 IST 2018</w:t>
+      </w:r>
+    </w:p>
+    <w:p>
+      <w:pPr>
+        <w:pStyle w:val="PlainText"/>
+        <w:rPr>
+          <w:rFonts w:ascii="Courier New" w:hAnsi="Courier New" w:cs="Courier New"/>
+        </w:rPr>
+      </w:pPr>
+      <w:r>
+        <w:rPr>
+          <w:rFonts w:ascii="Courier New" w:hAnsi="Courier New" w:cs="Courier New"/>
+        </w:rPr>
+        <w:t>Person Name</w:t>
+      </w:r>
+      <w:r>
+        <w:rPr>
+          <w:rFonts w:ascii="Courier New" w:hAnsi="Courier New" w:cs="Courier New"/>
+        </w:rPr>
+        <w:tab/>
+      </w:r>
+      <w:r>
+        <w:rPr>
+          <w:rFonts w:ascii="Courier New" w:hAnsi="Courier New" w:cs="Courier New"/>
+        </w:rPr>
+        <w:tab/>
+      </w:r>
+      <w:r>
+        <w:rPr>
+          <w:rFonts w:ascii="Courier New" w:hAnsi="Courier New" w:cs="Courier New"/>
+        </w:rPr>
+        <w:tab/>
+      </w:r>
+      <w:r>
+        <w:rPr>
+          <w:rFonts w:ascii="Courier New" w:hAnsi="Courier New" w:cs="Courier New"/>
+        </w:rPr>
+        <w:tab/>
+        <w:t>- P</w:t>
+      </w:r>
+    </w:p>
+    <w:p>
+      <w:pPr>
+        <w:pStyle w:val="PlainText"/>
+        <w:rPr>
+          <w:rFonts w:ascii="Courier New" w:hAnsi="Courier New" w:cs="Courier New"/>
+        </w:rPr>
+      </w:pPr>
+      <w:r>
+        <w:rPr>
+          <w:rFonts w:ascii="Courier New" w:hAnsi="Courier New" w:cs="Courier New"/>
+        </w:rPr>
+        <w:t>Bill number</w:t>
+      </w:r>
+      <w:r>
+        <w:rPr>
+          <w:rFonts w:ascii="Courier New" w:hAnsi="Courier New" w:cs="Courier New"/>
+        </w:rPr>
+        <w:tab/>
+      </w:r>
+      <w:r>
+        <w:rPr>
+          <w:rFonts w:ascii="Courier New" w:hAnsi="Courier New" w:cs="Courier New"/>
+        </w:rPr>
+        <w:tab/>
+      </w:r>
+      <w:r>
+        <w:rPr>
+          <w:rFonts w:ascii="Courier New" w:hAnsi="Courier New" w:cs="Courier New"/>
+        </w:rPr>
+        <w:tab/>
+      </w:r>
+      <w:r>
+        <w:rPr>
+          <w:rFonts w:ascii="Courier New" w:hAnsi="Courier New" w:cs="Courier New"/>
+        </w:rPr>
+        <w:tab/>
+        <w:t>- 7573</w:t>
+      </w:r>
+    </w:p>
+    <w:p>
+      <w:pPr>
+        <w:pStyle w:val="PlainText"/>
+        <w:rPr>
+          <w:rFonts w:ascii="Courier New" w:hAnsi="Courier New" w:cs="Courier New"/>
+        </w:rPr>
+      </w:pPr>
+      <w:r>
+        <w:rPr>
+          <w:rFonts w:ascii="Courier New" w:hAnsi="Courier New" w:cs="Courier New"/>
+        </w:rPr>
+        <w:t>---------------------------------------------------------------</w:t>
+      </w:r>
+    </w:p>
+    <w:p>
+      <w:pPr>
+        <w:pStyle w:val="PlainText"/>
+        <w:rPr>
+          <w:rFonts w:ascii="Courier New" w:hAnsi="Courier New" w:cs="Courier New"/>
+        </w:rPr>
+      </w:pPr>
+      <w:r>
+        <w:rPr>
+          <w:rFonts w:ascii="Courier New" w:hAnsi="Courier New" w:cs="Courier New"/>
+        </w:rPr>
+        <w:t>Item Name</w:t>
+      </w:r>
+      <w:r>
+        <w:rPr>
+          <w:rFonts w:ascii="Courier New" w:hAnsi="Courier New" w:cs="Courier New"/>
+        </w:rPr>
+        <w:tab/>
+      </w:r>
+      <w:r>
+        <w:rPr>
+          <w:rFonts w:ascii="Courier New" w:hAnsi="Courier New" w:cs="Courier New"/>
+        </w:rPr>
+        <w:tab/>
+      </w:r>
+      <w:r>
+        <w:rPr>
+          <w:rFonts w:ascii="Courier New" w:hAnsi="Courier New" w:cs="Courier New"/>
+        </w:rPr>
+        <w:tab/>
+      </w:r>
+      <w:r>
+        <w:rPr>
+          <w:rFonts w:ascii="Courier New" w:hAnsi="Courier New" w:cs="Courier New"/>
+        </w:rPr>
+        <w:tab/>
+        <w:t>- CARROT</w:t>
+      </w:r>
+    </w:p>
+    <w:p>
+      <w:pPr>
+        <w:pStyle w:val="PlainText"/>
+        <w:rPr>
+          <w:rFonts w:ascii="Courier New" w:hAnsi="Courier New" w:cs="Courier New"/>
+        </w:rPr>
+      </w:pPr>
+      <w:r>
+        <w:rPr>
+          <w:rFonts w:ascii="Courier New" w:hAnsi="Courier New" w:cs="Courier New"/>
+        </w:rPr>
+        <w:t>Number of Pockets</w:t>
+      </w:r>
+      <w:r>
+        <w:rPr>
+          <w:rFonts w:ascii="Courier New" w:hAnsi="Courier New" w:cs="Courier New"/>
+        </w:rPr>
+        <w:tab/>
+      </w:r>
+      <w:r>
+        <w:rPr>
+          <w:rFonts w:ascii="Courier New" w:hAnsi="Courier New" w:cs="Courier New"/>
+        </w:rPr>
+        <w:tab/>
+      </w:r>
+      <w:r>
+        <w:rPr>
+          <w:rFonts w:ascii="Courier New" w:hAnsi="Courier New" w:cs="Courier New"/>
+        </w:rPr>
+        <w:tab/>
+        <w:t>- 1</w:t>
+      </w:r>
+    </w:p>
+    <w:p>
+      <w:pPr>
+        <w:pStyle w:val="PlainText"/>
+        <w:rPr>
+          <w:rFonts w:ascii="Courier New" w:hAnsi="Courier New" w:cs="Courier New"/>
+        </w:rPr>
+      </w:pPr>
+      <w:r>
+        <w:rPr>
+          <w:rFonts w:ascii="Courier New" w:hAnsi="Courier New" w:cs="Courier New"/>
+        </w:rPr>
+        <w:t>Number of KGs</w:t>
+      </w:r>
+      <w:r>
+        <w:rPr>
+          <w:rFonts w:ascii="Courier New" w:hAnsi="Courier New" w:cs="Courier New"/>
+        </w:rPr>
+        <w:tab/>
+      </w:r>
+      <w:r>
+        <w:rPr>
+          <w:rFonts w:ascii="Courier New" w:hAnsi="Courier New" w:cs="Courier New"/>
+        </w:rPr>
+        <w:tab/>
+      </w:r>
+      <w:r>
+        <w:rPr>
+          <w:rFonts w:ascii="Courier New" w:hAnsi="Courier New" w:cs="Courier New"/>
+        </w:rPr>
+        <w:tab/>
+        <w:t>- 93</w:t>
+      </w:r>
+    </w:p>
+    <w:p>
+      <w:pPr>
+        <w:pStyle w:val="PlainText"/>
+        <w:rPr>
+          <w:rFonts w:ascii="Courier New" w:hAnsi="Courier New" w:cs="Courier New"/>
+        </w:rPr>
+      </w:pPr>
+      <w:r>
+        <w:rPr>
+          <w:rFonts w:ascii="Courier New" w:hAnsi="Courier New" w:cs="Courier New"/>
+        </w:rPr>
+        <w:t>Rate</w:t>
+      </w:r>
+      <w:r>
+        <w:rPr>
+          <w:rFonts w:ascii="Courier New" w:hAnsi="Courier New" w:cs="Courier New"/>
+        </w:rPr>
+        <w:tab/>
+      </w:r>
+      <w:r>
+        <w:rPr>
+          <w:rFonts w:ascii="Courier New" w:hAnsi="Courier New" w:cs="Courier New"/>
+        </w:rPr>
+        <w:tab/>
+      </w:r>
+      <w:r>
+        <w:rPr>
+          <w:rFonts w:ascii="Courier New" w:hAnsi="Courier New" w:cs="Courier New"/>
+        </w:rPr>
+        <w:tab/>
+      </w:r>
+      <w:r>
+        <w:rPr>
+          <w:rFonts w:ascii="Courier New" w:hAnsi="Courier New" w:cs="Courier New"/>
+        </w:rPr>
+        <w:tab/>
+      </w:r>
+      <w:r>
+        <w:rPr>
+          <w:rFonts w:ascii="Courier New" w:hAnsi="Courier New" w:cs="Courier New"/>
+        </w:rPr>
+        <w:tab/>
+        <w:t>- 26</w:t>
+      </w:r>
+    </w:p>
+    <w:p>
+      <w:pPr>
+        <w:pStyle w:val="PlainText"/>
+        <w:rPr>
+          <w:rFonts w:ascii="Courier New" w:hAnsi="Courier New" w:cs="Courier New"/>
+        </w:rPr>
+      </w:pPr>
+      <w:r>
+        <w:rPr>
+          <w:rFonts w:ascii="Courier New" w:hAnsi="Courier New" w:cs="Courier New"/>
+        </w:rPr>
+        <w:t>Total Price</w:t>
+      </w:r>
+      <w:r>
+        <w:rPr>
+          <w:rFonts w:ascii="Courier New" w:hAnsi="Courier New" w:cs="Courier New"/>
+        </w:rPr>
+        <w:tab/>
+      </w:r>
+      <w:r>
+        <w:rPr>
+          <w:rFonts w:ascii="Courier New" w:hAnsi="Courier New" w:cs="Courier New"/>
+        </w:rPr>
+        <w:tab/>
+      </w:r>
+      <w:r>
+        <w:rPr>
+          <w:rFonts w:ascii="Courier New" w:hAnsi="Courier New" w:cs="Courier New"/>
+        </w:rPr>
+        <w:tab/>
+      </w:r>
+      <w:r>
+        <w:rPr>
+          <w:rFonts w:ascii="Courier New" w:hAnsi="Courier New" w:cs="Courier New"/>
+        </w:rPr>
+        <w:tab/>
+        <w:t>- 2418.0</w:t>
+      </w:r>
+    </w:p>
+    <w:p>
+      <w:pPr>
+        <w:pStyle w:val="PlainText"/>
+        <w:rPr>
+          <w:rFonts w:ascii="Courier New" w:hAnsi="Courier New" w:cs="Courier New"/>
+          <w:b/>
+        </w:rPr>
+      </w:pPr>
+      <w:r>
+        <w:rPr>
+          <w:rFonts w:ascii="Courier New" w:hAnsi="Courier New" w:cs="Courier New"/>
+          <w:b/>
+        </w:rPr>
+        <w:t>Amount balance</w:t>
+      </w:r>
+      <w:r>
+        <w:rPr>
+          <w:rFonts w:ascii="Courier New" w:hAnsi="Courier New" w:cs="Courier New"/>
+          <w:b/>
+        </w:rPr>
+        <w:tab/>
+      </w:r>
+      <w:r>
+        <w:rPr>
+          <w:rFonts w:ascii="Courier New" w:hAnsi="Courier New" w:cs="Courier New"/>
+          <w:b/>
+        </w:rPr>
+        <w:tab/>
+      </w:r>
+      <w:r>
+        <w:rPr>
+          <w:rFonts w:ascii="Courier New" w:hAnsi="Courier New" w:cs="Courier New"/>
+          <w:b/>
+        </w:rPr>
+        <w:tab/>
+        <w:t>- 17401.0</w:t>
+      </w:r>
+    </w:p>
+    <w:p>
+      <w:pPr>
+        <w:pStyle w:val="PlainText"/>
+        <w:rPr>
+          <w:rFonts w:ascii="Courier New" w:hAnsi="Courier New" w:cs="Courier New"/>
+        </w:rPr>
+      </w:pPr>
+    </w:p>
+    <w:p>
+      <w:pPr>
+        <w:pStyle w:val="PlainText"/>
+        <w:rPr>
+          <w:rFonts w:ascii="Courier New" w:hAnsi="Courier New" w:cs="Courier New"/>
+        </w:rPr>
+      </w:pPr>
     </w:p>
     <w:p>
       <w:pPr>

--- a/customer _details/GANGAMMA/SEP/TUMKUR/P/PURCHASE DETAILS.docx
+++ b/customer _details/GANGAMMA/SEP/TUMKUR/P/PURCHASE DETAILS.docx
@@ -26380,13 +26380,7 @@
         <w:rPr>
           <w:rFonts w:ascii="Courier New" w:hAnsi="Courier New" w:cs="Courier New"/>
         </w:rPr>
-        <w:t>SUN Sep 02</w:t>
-      </w:r>
-      <w:r>
-        <w:rPr>
-          <w:rFonts w:ascii="Courier New" w:hAnsi="Courier New" w:cs="Courier New"/>
-        </w:rPr>
-        <w:t xml:space="preserve"> 12:36:21 IST 2018</w:t>
+        <w:t>SUN Sep 02 12:36:21 IST 2018</w:t>
       </w:r>
     </w:p>
     <w:p>
@@ -26707,6 +26701,247 @@
         <w:tab/>
         <w:t>- 17401.0</w:t>
       </w:r>
+    </w:p>
+    <w:p>
+      <w:pPr>
+        <w:pStyle w:val="PlainText"/>
+        <w:rPr>
+          <w:rFonts w:ascii="Courier New" w:hAnsi="Courier New" w:cs="Courier New"/>
+          <w:b/>
+        </w:rPr>
+      </w:pPr>
+    </w:p>
+    <w:p>
+      <w:pPr>
+        <w:pStyle w:val="PlainText"/>
+        <w:rPr>
+          <w:rFonts w:ascii="Courier New" w:hAnsi="Courier New" w:cs="Courier New"/>
+        </w:rPr>
+      </w:pPr>
+      <w:r>
+        <w:rPr>
+          <w:rFonts w:ascii="Courier New" w:hAnsi="Courier New" w:cs="Courier New"/>
+        </w:rPr>
+        <w:t>MON Sep 03</w:t>
+      </w:r>
+      <w:r>
+        <w:rPr>
+          <w:rFonts w:ascii="Courier New" w:hAnsi="Courier New" w:cs="Courier New"/>
+        </w:rPr>
+        <w:t xml:space="preserve"> 15:16:06 IST 2018</w:t>
+      </w:r>
+    </w:p>
+    <w:p>
+      <w:pPr>
+        <w:pStyle w:val="PlainText"/>
+        <w:rPr>
+          <w:rFonts w:ascii="Courier New" w:hAnsi="Courier New" w:cs="Courier New"/>
+        </w:rPr>
+      </w:pPr>
+      <w:r>
+        <w:rPr>
+          <w:rFonts w:ascii="Courier New" w:hAnsi="Courier New" w:cs="Courier New"/>
+        </w:rPr>
+        <w:t>Person Name</w:t>
+      </w:r>
+      <w:r>
+        <w:rPr>
+          <w:rFonts w:ascii="Courier New" w:hAnsi="Courier New" w:cs="Courier New"/>
+        </w:rPr>
+        <w:tab/>
+      </w:r>
+      <w:r>
+        <w:rPr>
+          <w:rFonts w:ascii="Courier New" w:hAnsi="Courier New" w:cs="Courier New"/>
+        </w:rPr>
+        <w:tab/>
+      </w:r>
+      <w:r>
+        <w:rPr>
+          <w:rFonts w:ascii="Courier New" w:hAnsi="Courier New" w:cs="Courier New"/>
+        </w:rPr>
+        <w:tab/>
+      </w:r>
+      <w:r>
+        <w:rPr>
+          <w:rFonts w:ascii="Courier New" w:hAnsi="Courier New" w:cs="Courier New"/>
+        </w:rPr>
+        <w:tab/>
+        <w:t>- P</w:t>
+      </w:r>
+    </w:p>
+    <w:p>
+      <w:pPr>
+        <w:pStyle w:val="PlainText"/>
+        <w:rPr>
+          <w:rFonts w:ascii="Courier New" w:hAnsi="Courier New" w:cs="Courier New"/>
+        </w:rPr>
+      </w:pPr>
+      <w:r>
+        <w:rPr>
+          <w:rFonts w:ascii="Courier New" w:hAnsi="Courier New" w:cs="Courier New"/>
+        </w:rPr>
+        <w:t>---------------------------------------------------------------</w:t>
+      </w:r>
+    </w:p>
+    <w:p>
+      <w:pPr>
+        <w:pStyle w:val="PlainText"/>
+        <w:rPr>
+          <w:rFonts w:ascii="Courier New" w:hAnsi="Courier New" w:cs="Courier New"/>
+        </w:rPr>
+      </w:pPr>
+      <w:r>
+        <w:rPr>
+          <w:rFonts w:ascii="Courier New" w:hAnsi="Courier New" w:cs="Courier New"/>
+        </w:rPr>
+        <w:t>Item Name</w:t>
+      </w:r>
+      <w:r>
+        <w:rPr>
+          <w:rFonts w:ascii="Courier New" w:hAnsi="Courier New" w:cs="Courier New"/>
+        </w:rPr>
+        <w:tab/>
+      </w:r>
+      <w:r>
+        <w:rPr>
+          <w:rFonts w:ascii="Courier New" w:hAnsi="Courier New" w:cs="Courier New"/>
+        </w:rPr>
+        <w:tab/>
+      </w:r>
+      <w:r>
+        <w:rPr>
+          <w:rFonts w:ascii="Courier New" w:hAnsi="Courier New" w:cs="Courier New"/>
+        </w:rPr>
+        <w:tab/>
+      </w:r>
+      <w:r>
+        <w:rPr>
+          <w:rFonts w:ascii="Courier New" w:hAnsi="Courier New" w:cs="Courier New"/>
+        </w:rPr>
+        <w:tab/>
+        <w:t>- BEET</w:t>
+      </w:r>
+    </w:p>
+    <w:p>
+      <w:pPr>
+        <w:pStyle w:val="PlainText"/>
+        <w:rPr>
+          <w:rFonts w:ascii="Courier New" w:hAnsi="Courier New" w:cs="Courier New"/>
+          <w:color w:val="FF0000"/>
+        </w:rPr>
+      </w:pPr>
+      <w:r>
+        <w:rPr>
+          <w:rFonts w:ascii="Courier New" w:hAnsi="Courier New" w:cs="Courier New"/>
+          <w:color w:val="FF0000"/>
+        </w:rPr>
+        <w:t>Amount Received</w:t>
+      </w:r>
+      <w:r>
+        <w:rPr>
+          <w:rFonts w:ascii="Courier New" w:hAnsi="Courier New" w:cs="Courier New"/>
+          <w:color w:val="FF0000"/>
+        </w:rPr>
+        <w:tab/>
+      </w:r>
+      <w:r>
+        <w:rPr>
+          <w:rFonts w:ascii="Courier New" w:hAnsi="Courier New" w:cs="Courier New"/>
+          <w:color w:val="FF0000"/>
+        </w:rPr>
+        <w:tab/>
+      </w:r>
+      <w:r>
+        <w:rPr>
+          <w:rFonts w:ascii="Courier New" w:hAnsi="Courier New" w:cs="Courier New"/>
+          <w:color w:val="FF0000"/>
+        </w:rPr>
+        <w:tab/>
+        <w:t>- 2500</w:t>
+      </w:r>
+    </w:p>
+    <w:p>
+      <w:pPr>
+        <w:pStyle w:val="PlainText"/>
+        <w:rPr>
+          <w:rFonts w:ascii="Courier New" w:hAnsi="Courier New" w:cs="Courier New"/>
+          <w:b/>
+        </w:rPr>
+      </w:pPr>
+      <w:r>
+        <w:rPr>
+          <w:rFonts w:ascii="Courier New" w:hAnsi="Courier New" w:cs="Courier New"/>
+          <w:b/>
+        </w:rPr>
+        <w:t>Amount balance</w:t>
+      </w:r>
+      <w:r>
+        <w:rPr>
+          <w:rFonts w:ascii="Courier New" w:hAnsi="Courier New" w:cs="Courier New"/>
+          <w:b/>
+        </w:rPr>
+        <w:tab/>
+      </w:r>
+      <w:r>
+        <w:rPr>
+          <w:rFonts w:ascii="Courier New" w:hAnsi="Courier New" w:cs="Courier New"/>
+          <w:b/>
+        </w:rPr>
+        <w:tab/>
+      </w:r>
+      <w:r>
+        <w:rPr>
+          <w:rFonts w:ascii="Courier New" w:hAnsi="Courier New" w:cs="Courier New"/>
+          <w:b/>
+        </w:rPr>
+        <w:tab/>
+        <w:t>- 14901.0</w:t>
+      </w:r>
+    </w:p>
+    <w:p>
+      <w:pPr>
+        <w:pStyle w:val="PlainText"/>
+        <w:rPr>
+          <w:rFonts w:ascii="Courier New" w:hAnsi="Courier New" w:cs="Courier New"/>
+        </w:rPr>
+      </w:pPr>
+      <w:r>
+        <w:rPr>
+          <w:rFonts w:ascii="Courier New" w:hAnsi="Courier New" w:cs="Courier New"/>
+        </w:rPr>
+        <w:t>Amount Received mode</w:t>
+      </w:r>
+      <w:r>
+        <w:rPr>
+          <w:rFonts w:ascii="Courier New" w:hAnsi="Courier New" w:cs="Courier New"/>
+        </w:rPr>
+        <w:tab/>
+      </w:r>
+      <w:r>
+        <w:rPr>
+          <w:rFonts w:ascii="Courier New" w:hAnsi="Courier New" w:cs="Courier New"/>
+        </w:rPr>
+        <w:tab/>
+        <w:t>- CASH</w:t>
+      </w:r>
+    </w:p>
+    <w:p>
+      <w:pPr>
+        <w:pStyle w:val="PlainText"/>
+        <w:rPr>
+          <w:rFonts w:ascii="Courier New" w:hAnsi="Courier New" w:cs="Courier New"/>
+        </w:rPr>
+      </w:pPr>
+    </w:p>
+    <w:p>
+      <w:pPr>
+        <w:pStyle w:val="PlainText"/>
+        <w:rPr>
+          <w:rFonts w:ascii="Courier New" w:hAnsi="Courier New" w:cs="Courier New"/>
+          <w:b/>
+        </w:rPr>
+      </w:pPr>
     </w:p>
     <w:p>
       <w:pPr>

--- a/customer _details/GANGAMMA/SEP/TUMKUR/P/PURCHASE DETAILS.docx
+++ b/customer _details/GANGAMMA/SEP/TUMKUR/P/PURCHASE DETAILS.docx
@@ -26722,13 +26722,7 @@
         <w:rPr>
           <w:rFonts w:ascii="Courier New" w:hAnsi="Courier New" w:cs="Courier New"/>
         </w:rPr>
-        <w:t>MON Sep 03</w:t>
-      </w:r>
-      <w:r>
-        <w:rPr>
-          <w:rFonts w:ascii="Courier New" w:hAnsi="Courier New" w:cs="Courier New"/>
-        </w:rPr>
-        <w:t xml:space="preserve"> 15:16:06 IST 2018</w:t>
+        <w:t>MON Sep 03 15:16:06 IST 2018</w:t>
       </w:r>
     </w:p>
     <w:p>
@@ -26925,6 +26919,794 @@
         <w:tab/>
         <w:t>- CASH</w:t>
       </w:r>
+    </w:p>
+    <w:p>
+      <w:pPr>
+        <w:pStyle w:val="PlainText"/>
+        <w:rPr>
+          <w:rFonts w:ascii="Courier New" w:hAnsi="Courier New" w:cs="Courier New"/>
+        </w:rPr>
+      </w:pPr>
+    </w:p>
+    <w:p>
+      <w:pPr>
+        <w:pStyle w:val="PlainText"/>
+        <w:rPr>
+          <w:rFonts w:ascii="Courier New" w:hAnsi="Courier New" w:cs="Courier New"/>
+        </w:rPr>
+      </w:pPr>
+      <w:r>
+        <w:rPr>
+          <w:rFonts w:ascii="Courier New" w:hAnsi="Courier New" w:cs="Courier New"/>
+        </w:rPr>
+        <w:t>SUN Sep 09 11:20:29 IST 2018</w:t>
+      </w:r>
+    </w:p>
+    <w:p>
+      <w:pPr>
+        <w:pStyle w:val="PlainText"/>
+        <w:rPr>
+          <w:rFonts w:ascii="Courier New" w:hAnsi="Courier New" w:cs="Courier New"/>
+        </w:rPr>
+      </w:pPr>
+      <w:r>
+        <w:rPr>
+          <w:rFonts w:ascii="Courier New" w:hAnsi="Courier New" w:cs="Courier New"/>
+        </w:rPr>
+        <w:t>Person Name</w:t>
+      </w:r>
+      <w:r>
+        <w:rPr>
+          <w:rFonts w:ascii="Courier New" w:hAnsi="Courier New" w:cs="Courier New"/>
+        </w:rPr>
+        <w:tab/>
+      </w:r>
+      <w:r>
+        <w:rPr>
+          <w:rFonts w:ascii="Courier New" w:hAnsi="Courier New" w:cs="Courier New"/>
+        </w:rPr>
+        <w:tab/>
+      </w:r>
+      <w:r>
+        <w:rPr>
+          <w:rFonts w:ascii="Courier New" w:hAnsi="Courier New" w:cs="Courier New"/>
+        </w:rPr>
+        <w:tab/>
+      </w:r>
+      <w:r>
+        <w:rPr>
+          <w:rFonts w:ascii="Courier New" w:hAnsi="Courier New" w:cs="Courier New"/>
+        </w:rPr>
+        <w:tab/>
+        <w:t>- P</w:t>
+      </w:r>
+    </w:p>
+    <w:p>
+      <w:pPr>
+        <w:pStyle w:val="PlainText"/>
+        <w:rPr>
+          <w:rFonts w:ascii="Courier New" w:hAnsi="Courier New" w:cs="Courier New"/>
+        </w:rPr>
+      </w:pPr>
+      <w:r>
+        <w:rPr>
+          <w:rFonts w:ascii="Courier New" w:hAnsi="Courier New" w:cs="Courier New"/>
+        </w:rPr>
+        <w:t>Bill number</w:t>
+      </w:r>
+      <w:r>
+        <w:rPr>
+          <w:rFonts w:ascii="Courier New" w:hAnsi="Courier New" w:cs="Courier New"/>
+        </w:rPr>
+        <w:tab/>
+      </w:r>
+      <w:r>
+        <w:rPr>
+          <w:rFonts w:ascii="Courier New" w:hAnsi="Courier New" w:cs="Courier New"/>
+        </w:rPr>
+        <w:tab/>
+      </w:r>
+      <w:r>
+        <w:rPr>
+          <w:rFonts w:ascii="Courier New" w:hAnsi="Courier New" w:cs="Courier New"/>
+        </w:rPr>
+        <w:tab/>
+      </w:r>
+      <w:r>
+        <w:rPr>
+          <w:rFonts w:ascii="Courier New" w:hAnsi="Courier New" w:cs="Courier New"/>
+        </w:rPr>
+        <w:tab/>
+        <w:t>- 7699</w:t>
+      </w:r>
+    </w:p>
+    <w:p>
+      <w:pPr>
+        <w:pStyle w:val="PlainText"/>
+        <w:rPr>
+          <w:rFonts w:ascii="Courier New" w:hAnsi="Courier New" w:cs="Courier New"/>
+        </w:rPr>
+      </w:pPr>
+      <w:r>
+        <w:rPr>
+          <w:rFonts w:ascii="Courier New" w:hAnsi="Courier New" w:cs="Courier New"/>
+        </w:rPr>
+        <w:t>---------------------------------------------------------------</w:t>
+      </w:r>
+    </w:p>
+    <w:p>
+      <w:pPr>
+        <w:pStyle w:val="PlainText"/>
+        <w:rPr>
+          <w:rFonts w:ascii="Courier New" w:hAnsi="Courier New" w:cs="Courier New"/>
+        </w:rPr>
+      </w:pPr>
+      <w:r>
+        <w:rPr>
+          <w:rFonts w:ascii="Courier New" w:hAnsi="Courier New" w:cs="Courier New"/>
+        </w:rPr>
+        <w:t>Item Name</w:t>
+      </w:r>
+      <w:r>
+        <w:rPr>
+          <w:rFonts w:ascii="Courier New" w:hAnsi="Courier New" w:cs="Courier New"/>
+        </w:rPr>
+        <w:tab/>
+      </w:r>
+      <w:r>
+        <w:rPr>
+          <w:rFonts w:ascii="Courier New" w:hAnsi="Courier New" w:cs="Courier New"/>
+        </w:rPr>
+        <w:tab/>
+      </w:r>
+      <w:r>
+        <w:rPr>
+          <w:rFonts w:ascii="Courier New" w:hAnsi="Courier New" w:cs="Courier New"/>
+        </w:rPr>
+        <w:tab/>
+      </w:r>
+      <w:r>
+        <w:rPr>
+          <w:rFonts w:ascii="Courier New" w:hAnsi="Courier New" w:cs="Courier New"/>
+        </w:rPr>
+        <w:tab/>
+        <w:t>- CARROT</w:t>
+      </w:r>
+    </w:p>
+    <w:p>
+      <w:pPr>
+        <w:pStyle w:val="PlainText"/>
+        <w:rPr>
+          <w:rFonts w:ascii="Courier New" w:hAnsi="Courier New" w:cs="Courier New"/>
+        </w:rPr>
+      </w:pPr>
+      <w:r>
+        <w:rPr>
+          <w:rFonts w:ascii="Courier New" w:hAnsi="Courier New" w:cs="Courier New"/>
+        </w:rPr>
+        <w:t>Number of Pockets</w:t>
+      </w:r>
+      <w:r>
+        <w:rPr>
+          <w:rFonts w:ascii="Courier New" w:hAnsi="Courier New" w:cs="Courier New"/>
+        </w:rPr>
+        <w:tab/>
+      </w:r>
+      <w:r>
+        <w:rPr>
+          <w:rFonts w:ascii="Courier New" w:hAnsi="Courier New" w:cs="Courier New"/>
+        </w:rPr>
+        <w:tab/>
+      </w:r>
+      <w:r>
+        <w:rPr>
+          <w:rFonts w:ascii="Courier New" w:hAnsi="Courier New" w:cs="Courier New"/>
+        </w:rPr>
+        <w:tab/>
+        <w:t>- 1</w:t>
+      </w:r>
+    </w:p>
+    <w:p>
+      <w:pPr>
+        <w:pStyle w:val="PlainText"/>
+        <w:rPr>
+          <w:rFonts w:ascii="Courier New" w:hAnsi="Courier New" w:cs="Courier New"/>
+        </w:rPr>
+      </w:pPr>
+      <w:r>
+        <w:rPr>
+          <w:rFonts w:ascii="Courier New" w:hAnsi="Courier New" w:cs="Courier New"/>
+        </w:rPr>
+        <w:t>Number of KGs</w:t>
+      </w:r>
+      <w:r>
+        <w:rPr>
+          <w:rFonts w:ascii="Courier New" w:hAnsi="Courier New" w:cs="Courier New"/>
+        </w:rPr>
+        <w:tab/>
+      </w:r>
+      <w:r>
+        <w:rPr>
+          <w:rFonts w:ascii="Courier New" w:hAnsi="Courier New" w:cs="Courier New"/>
+        </w:rPr>
+        <w:tab/>
+      </w:r>
+      <w:r>
+        <w:rPr>
+          <w:rFonts w:ascii="Courier New" w:hAnsi="Courier New" w:cs="Courier New"/>
+        </w:rPr>
+        <w:tab/>
+        <w:t>- 98</w:t>
+      </w:r>
+    </w:p>
+    <w:p>
+      <w:pPr>
+        <w:pStyle w:val="PlainText"/>
+        <w:rPr>
+          <w:rFonts w:ascii="Courier New" w:hAnsi="Courier New" w:cs="Courier New"/>
+        </w:rPr>
+      </w:pPr>
+      <w:r>
+        <w:rPr>
+          <w:rFonts w:ascii="Courier New" w:hAnsi="Courier New" w:cs="Courier New"/>
+        </w:rPr>
+        <w:t>Rate</w:t>
+      </w:r>
+      <w:r>
+        <w:rPr>
+          <w:rFonts w:ascii="Courier New" w:hAnsi="Courier New" w:cs="Courier New"/>
+        </w:rPr>
+        <w:tab/>
+      </w:r>
+      <w:r>
+        <w:rPr>
+          <w:rFonts w:ascii="Courier New" w:hAnsi="Courier New" w:cs="Courier New"/>
+        </w:rPr>
+        <w:tab/>
+      </w:r>
+      <w:r>
+        <w:rPr>
+          <w:rFonts w:ascii="Courier New" w:hAnsi="Courier New" w:cs="Courier New"/>
+        </w:rPr>
+        <w:tab/>
+      </w:r>
+      <w:r>
+        <w:rPr>
+          <w:rFonts w:ascii="Courier New" w:hAnsi="Courier New" w:cs="Courier New"/>
+        </w:rPr>
+        <w:tab/>
+      </w:r>
+      <w:r>
+        <w:rPr>
+          <w:rFonts w:ascii="Courier New" w:hAnsi="Courier New" w:cs="Courier New"/>
+        </w:rPr>
+        <w:tab/>
+        <w:t>- 26</w:t>
+      </w:r>
+    </w:p>
+    <w:p>
+      <w:pPr>
+        <w:pStyle w:val="PlainText"/>
+        <w:rPr>
+          <w:rFonts w:ascii="Courier New" w:hAnsi="Courier New" w:cs="Courier New"/>
+        </w:rPr>
+      </w:pPr>
+      <w:r>
+        <w:rPr>
+          <w:rFonts w:ascii="Courier New" w:hAnsi="Courier New" w:cs="Courier New"/>
+        </w:rPr>
+        <w:t>Total Price</w:t>
+      </w:r>
+      <w:r>
+        <w:rPr>
+          <w:rFonts w:ascii="Courier New" w:hAnsi="Courier New" w:cs="Courier New"/>
+        </w:rPr>
+        <w:tab/>
+      </w:r>
+      <w:r>
+        <w:rPr>
+          <w:rFonts w:ascii="Courier New" w:hAnsi="Courier New" w:cs="Courier New"/>
+        </w:rPr>
+        <w:tab/>
+      </w:r>
+      <w:r>
+        <w:rPr>
+          <w:rFonts w:ascii="Courier New" w:hAnsi="Courier New" w:cs="Courier New"/>
+        </w:rPr>
+        <w:tab/>
+      </w:r>
+      <w:r>
+        <w:rPr>
+          <w:rFonts w:ascii="Courier New" w:hAnsi="Courier New" w:cs="Courier New"/>
+        </w:rPr>
+        <w:tab/>
+        <w:t>- 2548.0</w:t>
+      </w:r>
+    </w:p>
+    <w:p>
+      <w:pPr>
+        <w:pStyle w:val="PlainText"/>
+        <w:rPr>
+          <w:rFonts w:ascii="Courier New" w:hAnsi="Courier New" w:cs="Courier New"/>
+          <w:b/>
+        </w:rPr>
+      </w:pPr>
+      <w:r>
+        <w:rPr>
+          <w:rFonts w:ascii="Courier New" w:hAnsi="Courier New" w:cs="Courier New"/>
+          <w:b/>
+        </w:rPr>
+        <w:t>Amount balance</w:t>
+      </w:r>
+      <w:r>
+        <w:rPr>
+          <w:rFonts w:ascii="Courier New" w:hAnsi="Courier New" w:cs="Courier New"/>
+          <w:b/>
+        </w:rPr>
+        <w:tab/>
+      </w:r>
+      <w:r>
+        <w:rPr>
+          <w:rFonts w:ascii="Courier New" w:hAnsi="Courier New" w:cs="Courier New"/>
+          <w:b/>
+        </w:rPr>
+        <w:tab/>
+      </w:r>
+      <w:r>
+        <w:rPr>
+          <w:rFonts w:ascii="Courier New" w:hAnsi="Courier New" w:cs="Courier New"/>
+          <w:b/>
+        </w:rPr>
+        <w:tab/>
+        <w:t>- 17449.0</w:t>
+      </w:r>
+    </w:p>
+    <w:p>
+      <w:pPr>
+        <w:pStyle w:val="PlainText"/>
+        <w:rPr>
+          <w:rFonts w:ascii="Courier New" w:hAnsi="Courier New" w:cs="Courier New"/>
+          <w:b/>
+        </w:rPr>
+      </w:pPr>
+    </w:p>
+    <w:p>
+      <w:pPr>
+        <w:pStyle w:val="PlainText"/>
+        <w:rPr>
+          <w:rFonts w:ascii="Courier New" w:hAnsi="Courier New" w:cs="Courier New"/>
+        </w:rPr>
+      </w:pPr>
+      <w:r>
+        <w:rPr>
+          <w:rFonts w:ascii="Courier New" w:hAnsi="Courier New" w:cs="Courier New"/>
+        </w:rPr>
+        <w:t>MON Sep 10</w:t>
+      </w:r>
+      <w:r>
+        <w:rPr>
+          <w:rFonts w:ascii="Courier New" w:hAnsi="Courier New" w:cs="Courier New"/>
+        </w:rPr>
+        <w:t xml:space="preserve"> 12:24:29 IST 2018</w:t>
+      </w:r>
+    </w:p>
+    <w:p>
+      <w:pPr>
+        <w:pStyle w:val="PlainText"/>
+        <w:rPr>
+          <w:rFonts w:ascii="Courier New" w:hAnsi="Courier New" w:cs="Courier New"/>
+        </w:rPr>
+      </w:pPr>
+      <w:r>
+        <w:rPr>
+          <w:rFonts w:ascii="Courier New" w:hAnsi="Courier New" w:cs="Courier New"/>
+        </w:rPr>
+        <w:t>Person Name</w:t>
+      </w:r>
+      <w:r>
+        <w:rPr>
+          <w:rFonts w:ascii="Courier New" w:hAnsi="Courier New" w:cs="Courier New"/>
+        </w:rPr>
+        <w:tab/>
+      </w:r>
+      <w:r>
+        <w:rPr>
+          <w:rFonts w:ascii="Courier New" w:hAnsi="Courier New" w:cs="Courier New"/>
+        </w:rPr>
+        <w:tab/>
+      </w:r>
+      <w:r>
+        <w:rPr>
+          <w:rFonts w:ascii="Courier New" w:hAnsi="Courier New" w:cs="Courier New"/>
+        </w:rPr>
+        <w:tab/>
+      </w:r>
+      <w:r>
+        <w:rPr>
+          <w:rFonts w:ascii="Courier New" w:hAnsi="Courier New" w:cs="Courier New"/>
+        </w:rPr>
+        <w:tab/>
+        <w:t>- P</w:t>
+      </w:r>
+    </w:p>
+    <w:p>
+      <w:pPr>
+        <w:pStyle w:val="PlainText"/>
+        <w:rPr>
+          <w:rFonts w:ascii="Courier New" w:hAnsi="Courier New" w:cs="Courier New"/>
+        </w:rPr>
+      </w:pPr>
+      <w:r>
+        <w:rPr>
+          <w:rFonts w:ascii="Courier New" w:hAnsi="Courier New" w:cs="Courier New"/>
+        </w:rPr>
+        <w:t>Bill number</w:t>
+      </w:r>
+      <w:r>
+        <w:rPr>
+          <w:rFonts w:ascii="Courier New" w:hAnsi="Courier New" w:cs="Courier New"/>
+        </w:rPr>
+        <w:tab/>
+      </w:r>
+      <w:r>
+        <w:rPr>
+          <w:rFonts w:ascii="Courier New" w:hAnsi="Courier New" w:cs="Courier New"/>
+        </w:rPr>
+        <w:tab/>
+      </w:r>
+      <w:r>
+        <w:rPr>
+          <w:rFonts w:ascii="Courier New" w:hAnsi="Courier New" w:cs="Courier New"/>
+        </w:rPr>
+        <w:tab/>
+      </w:r>
+      <w:r>
+        <w:rPr>
+          <w:rFonts w:ascii="Courier New" w:hAnsi="Courier New" w:cs="Courier New"/>
+        </w:rPr>
+        <w:tab/>
+        <w:t>- 7716</w:t>
+      </w:r>
+    </w:p>
+    <w:p>
+      <w:pPr>
+        <w:pStyle w:val="PlainText"/>
+        <w:rPr>
+          <w:rFonts w:ascii="Courier New" w:hAnsi="Courier New" w:cs="Courier New"/>
+        </w:rPr>
+      </w:pPr>
+      <w:r>
+        <w:rPr>
+          <w:rFonts w:ascii="Courier New" w:hAnsi="Courier New" w:cs="Courier New"/>
+        </w:rPr>
+        <w:t>---------------------------------------------------------------</w:t>
+      </w:r>
+    </w:p>
+    <w:p>
+      <w:pPr>
+        <w:pStyle w:val="PlainText"/>
+        <w:rPr>
+          <w:rFonts w:ascii="Courier New" w:hAnsi="Courier New" w:cs="Courier New"/>
+        </w:rPr>
+      </w:pPr>
+      <w:r>
+        <w:rPr>
+          <w:rFonts w:ascii="Courier New" w:hAnsi="Courier New" w:cs="Courier New"/>
+        </w:rPr>
+        <w:t>Item Name</w:t>
+      </w:r>
+      <w:r>
+        <w:rPr>
+          <w:rFonts w:ascii="Courier New" w:hAnsi="Courier New" w:cs="Courier New"/>
+        </w:rPr>
+        <w:tab/>
+      </w:r>
+      <w:r>
+        <w:rPr>
+          <w:rFonts w:ascii="Courier New" w:hAnsi="Courier New" w:cs="Courier New"/>
+        </w:rPr>
+        <w:tab/>
+      </w:r>
+      <w:r>
+        <w:rPr>
+          <w:rFonts w:ascii="Courier New" w:hAnsi="Courier New" w:cs="Courier New"/>
+        </w:rPr>
+        <w:tab/>
+      </w:r>
+      <w:r>
+        <w:rPr>
+          <w:rFonts w:ascii="Courier New" w:hAnsi="Courier New" w:cs="Courier New"/>
+        </w:rPr>
+        <w:tab/>
+        <w:t>- BEET</w:t>
+      </w:r>
+    </w:p>
+    <w:p>
+      <w:pPr>
+        <w:pStyle w:val="PlainText"/>
+        <w:rPr>
+          <w:rFonts w:ascii="Courier New" w:hAnsi="Courier New" w:cs="Courier New"/>
+        </w:rPr>
+      </w:pPr>
+      <w:r>
+        <w:rPr>
+          <w:rFonts w:ascii="Courier New" w:hAnsi="Courier New" w:cs="Courier New"/>
+        </w:rPr>
+        <w:t>Number of Pockets</w:t>
+      </w:r>
+      <w:r>
+        <w:rPr>
+          <w:rFonts w:ascii="Courier New" w:hAnsi="Courier New" w:cs="Courier New"/>
+        </w:rPr>
+        <w:tab/>
+      </w:r>
+      <w:r>
+        <w:rPr>
+          <w:rFonts w:ascii="Courier New" w:hAnsi="Courier New" w:cs="Courier New"/>
+        </w:rPr>
+        <w:tab/>
+      </w:r>
+      <w:r>
+        <w:rPr>
+          <w:rFonts w:ascii="Courier New" w:hAnsi="Courier New" w:cs="Courier New"/>
+        </w:rPr>
+        <w:tab/>
+        <w:t>- 1</w:t>
+      </w:r>
+    </w:p>
+    <w:p>
+      <w:pPr>
+        <w:pStyle w:val="PlainText"/>
+        <w:rPr>
+          <w:rFonts w:ascii="Courier New" w:hAnsi="Courier New" w:cs="Courier New"/>
+        </w:rPr>
+      </w:pPr>
+      <w:r>
+        <w:rPr>
+          <w:rFonts w:ascii="Courier New" w:hAnsi="Courier New" w:cs="Courier New"/>
+        </w:rPr>
+        <w:t>Number of KGs</w:t>
+      </w:r>
+      <w:r>
+        <w:rPr>
+          <w:rFonts w:ascii="Courier New" w:hAnsi="Courier New" w:cs="Courier New"/>
+        </w:rPr>
+        <w:tab/>
+      </w:r>
+      <w:r>
+        <w:rPr>
+          <w:rFonts w:ascii="Courier New" w:hAnsi="Courier New" w:cs="Courier New"/>
+        </w:rPr>
+        <w:tab/>
+      </w:r>
+      <w:r>
+        <w:rPr>
+          <w:rFonts w:ascii="Courier New" w:hAnsi="Courier New" w:cs="Courier New"/>
+        </w:rPr>
+        <w:tab/>
+        <w:t>- 20</w:t>
+      </w:r>
+    </w:p>
+    <w:p>
+      <w:pPr>
+        <w:pStyle w:val="PlainText"/>
+        <w:rPr>
+          <w:rFonts w:ascii="Courier New" w:hAnsi="Courier New" w:cs="Courier New"/>
+        </w:rPr>
+      </w:pPr>
+      <w:r>
+        <w:rPr>
+          <w:rFonts w:ascii="Courier New" w:hAnsi="Courier New" w:cs="Courier New"/>
+        </w:rPr>
+        <w:t>Rate</w:t>
+      </w:r>
+      <w:r>
+        <w:rPr>
+          <w:rFonts w:ascii="Courier New" w:hAnsi="Courier New" w:cs="Courier New"/>
+        </w:rPr>
+        <w:tab/>
+      </w:r>
+      <w:r>
+        <w:rPr>
+          <w:rFonts w:ascii="Courier New" w:hAnsi="Courier New" w:cs="Courier New"/>
+        </w:rPr>
+        <w:tab/>
+      </w:r>
+      <w:r>
+        <w:rPr>
+          <w:rFonts w:ascii="Courier New" w:hAnsi="Courier New" w:cs="Courier New"/>
+        </w:rPr>
+        <w:tab/>
+      </w:r>
+      <w:r>
+        <w:rPr>
+          <w:rFonts w:ascii="Courier New" w:hAnsi="Courier New" w:cs="Courier New"/>
+        </w:rPr>
+        <w:tab/>
+      </w:r>
+      <w:r>
+        <w:rPr>
+          <w:rFonts w:ascii="Courier New" w:hAnsi="Courier New" w:cs="Courier New"/>
+        </w:rPr>
+        <w:tab/>
+        <w:t>- 10</w:t>
+      </w:r>
+    </w:p>
+    <w:p>
+      <w:pPr>
+        <w:pStyle w:val="PlainText"/>
+        <w:rPr>
+          <w:rFonts w:ascii="Courier New" w:hAnsi="Courier New" w:cs="Courier New"/>
+        </w:rPr>
+      </w:pPr>
+      <w:r>
+        <w:rPr>
+          <w:rFonts w:ascii="Courier New" w:hAnsi="Courier New" w:cs="Courier New"/>
+        </w:rPr>
+        <w:t>Total Price</w:t>
+      </w:r>
+      <w:r>
+        <w:rPr>
+          <w:rFonts w:ascii="Courier New" w:hAnsi="Courier New" w:cs="Courier New"/>
+        </w:rPr>
+        <w:tab/>
+      </w:r>
+      <w:r>
+        <w:rPr>
+          <w:rFonts w:ascii="Courier New" w:hAnsi="Courier New" w:cs="Courier New"/>
+        </w:rPr>
+        <w:tab/>
+      </w:r>
+      <w:r>
+        <w:rPr>
+          <w:rFonts w:ascii="Courier New" w:hAnsi="Courier New" w:cs="Courier New"/>
+        </w:rPr>
+        <w:tab/>
+      </w:r>
+      <w:r>
+        <w:rPr>
+          <w:rFonts w:ascii="Courier New" w:hAnsi="Courier New" w:cs="Courier New"/>
+        </w:rPr>
+        <w:tab/>
+        <w:t>- 200.0</w:t>
+      </w:r>
+    </w:p>
+    <w:p>
+      <w:pPr>
+        <w:pStyle w:val="PlainText"/>
+        <w:rPr>
+          <w:rFonts w:ascii="Courier New" w:hAnsi="Courier New" w:cs="Courier New"/>
+          <w:color w:val="FF0000"/>
+        </w:rPr>
+      </w:pPr>
+      <w:r>
+        <w:rPr>
+          <w:rFonts w:ascii="Courier New" w:hAnsi="Courier New" w:cs="Courier New"/>
+          <w:color w:val="FF0000"/>
+        </w:rPr>
+        <w:t>Amount Received</w:t>
+      </w:r>
+      <w:r>
+        <w:rPr>
+          <w:rFonts w:ascii="Courier New" w:hAnsi="Courier New" w:cs="Courier New"/>
+          <w:color w:val="FF0000"/>
+        </w:rPr>
+        <w:tab/>
+      </w:r>
+      <w:r>
+        <w:rPr>
+          <w:rFonts w:ascii="Courier New" w:hAnsi="Courier New" w:cs="Courier New"/>
+          <w:color w:val="FF0000"/>
+        </w:rPr>
+        <w:tab/>
+      </w:r>
+      <w:r>
+        <w:rPr>
+          <w:rFonts w:ascii="Courier New" w:hAnsi="Courier New" w:cs="Courier New"/>
+          <w:color w:val="FF0000"/>
+        </w:rPr>
+        <w:tab/>
+        <w:t>- 3000</w:t>
+      </w:r>
+    </w:p>
+    <w:p>
+      <w:pPr>
+        <w:pStyle w:val="PlainText"/>
+        <w:rPr>
+          <w:rFonts w:ascii="Courier New" w:hAnsi="Courier New" w:cs="Courier New"/>
+          <w:b/>
+        </w:rPr>
+      </w:pPr>
+      <w:r>
+        <w:rPr>
+          <w:rFonts w:ascii="Courier New" w:hAnsi="Courier New" w:cs="Courier New"/>
+          <w:b/>
+        </w:rPr>
+        <w:t>Amount balance</w:t>
+      </w:r>
+      <w:r>
+        <w:rPr>
+          <w:rFonts w:ascii="Courier New" w:hAnsi="Courier New" w:cs="Courier New"/>
+          <w:b/>
+        </w:rPr>
+        <w:tab/>
+      </w:r>
+      <w:r>
+        <w:rPr>
+          <w:rFonts w:ascii="Courier New" w:hAnsi="Courier New" w:cs="Courier New"/>
+          <w:b/>
+        </w:rPr>
+        <w:tab/>
+      </w:r>
+      <w:r>
+        <w:rPr>
+          <w:rFonts w:ascii="Courier New" w:hAnsi="Courier New" w:cs="Courier New"/>
+          <w:b/>
+        </w:rPr>
+        <w:tab/>
+        <w:t>- 14649.0</w:t>
+      </w:r>
+    </w:p>
+    <w:p>
+      <w:pPr>
+        <w:pStyle w:val="PlainText"/>
+        <w:rPr>
+          <w:rFonts w:ascii="Courier New" w:hAnsi="Courier New" w:cs="Courier New"/>
+        </w:rPr>
+      </w:pPr>
+      <w:r>
+        <w:rPr>
+          <w:rFonts w:ascii="Courier New" w:hAnsi="Courier New" w:cs="Courier New"/>
+        </w:rPr>
+        <w:t>Amount Received mode</w:t>
+      </w:r>
+      <w:r>
+        <w:rPr>
+          <w:rFonts w:ascii="Courier New" w:hAnsi="Courier New" w:cs="Courier New"/>
+        </w:rPr>
+        <w:tab/>
+      </w:r>
+      <w:r>
+        <w:rPr>
+          <w:rFonts w:ascii="Courier New" w:hAnsi="Courier New" w:cs="Courier New"/>
+        </w:rPr>
+        <w:tab/>
+        <w:t>- CASH</w:t>
+      </w:r>
+    </w:p>
+    <w:p>
+      <w:pPr>
+        <w:pStyle w:val="PlainText"/>
+        <w:rPr>
+          <w:rFonts w:ascii="Courier New" w:hAnsi="Courier New" w:cs="Courier New"/>
+        </w:rPr>
+      </w:pPr>
+    </w:p>
+    <w:p>
+      <w:pPr>
+        <w:pStyle w:val="PlainText"/>
+        <w:rPr>
+          <w:rFonts w:ascii="Courier New" w:hAnsi="Courier New" w:cs="Courier New"/>
+          <w:b/>
+        </w:rPr>
+      </w:pPr>
+    </w:p>
+    <w:p>
+      <w:pPr>
+        <w:pStyle w:val="PlainText"/>
+        <w:rPr>
+          <w:rFonts w:ascii="Courier New" w:hAnsi="Courier New" w:cs="Courier New"/>
+          <w:b/>
+        </w:rPr>
+      </w:pPr>
+    </w:p>
+    <w:p>
+      <w:pPr>
+        <w:pStyle w:val="PlainText"/>
+        <w:rPr>
+          <w:rFonts w:ascii="Courier New" w:hAnsi="Courier New" w:cs="Courier New"/>
+        </w:rPr>
+      </w:pPr>
     </w:p>
     <w:p>
       <w:pPr>

--- a/customer _details/GANGAMMA/SEP/TUMKUR/P/PURCHASE DETAILS.docx
+++ b/customer _details/GANGAMMA/SEP/TUMKUR/P/PURCHASE DETAILS.docx
@@ -27281,13 +27281,7 @@
         <w:rPr>
           <w:rFonts w:ascii="Courier New" w:hAnsi="Courier New" w:cs="Courier New"/>
         </w:rPr>
-        <w:t>MON Sep 10</w:t>
-      </w:r>
-      <w:r>
-        <w:rPr>
-          <w:rFonts w:ascii="Courier New" w:hAnsi="Courier New" w:cs="Courier New"/>
-        </w:rPr>
-        <w:t xml:space="preserve"> 12:24:29 IST 2018</w:t>
+        <w:t>MON Sep 10 12:24:29 IST 2018</w:t>
       </w:r>
     </w:p>
     <w:p>
@@ -27673,6 +27667,370 @@
         <w:tab/>
         <w:t>- CASH</w:t>
       </w:r>
+    </w:p>
+    <w:p>
+      <w:pPr>
+        <w:pStyle w:val="PlainText"/>
+        <w:rPr>
+          <w:rFonts w:ascii="Courier New" w:hAnsi="Courier New" w:cs="Courier New"/>
+        </w:rPr>
+      </w:pPr>
+    </w:p>
+    <w:p>
+      <w:pPr>
+        <w:pStyle w:val="PlainText"/>
+        <w:rPr>
+          <w:rFonts w:ascii="Courier New" w:hAnsi="Courier New" w:cs="Courier New"/>
+        </w:rPr>
+      </w:pPr>
+      <w:r>
+        <w:rPr>
+          <w:rFonts w:ascii="Courier New" w:hAnsi="Courier New" w:cs="Courier New"/>
+        </w:rPr>
+        <w:t>SUN Sep 16</w:t>
+      </w:r>
+      <w:r>
+        <w:rPr>
+          <w:rFonts w:ascii="Courier New" w:hAnsi="Courier New" w:cs="Courier New"/>
+        </w:rPr>
+        <w:t xml:space="preserve"> 12:06:50 IST 2018</w:t>
+      </w:r>
+    </w:p>
+    <w:p>
+      <w:pPr>
+        <w:pStyle w:val="PlainText"/>
+        <w:rPr>
+          <w:rFonts w:ascii="Courier New" w:hAnsi="Courier New" w:cs="Courier New"/>
+        </w:rPr>
+      </w:pPr>
+      <w:r>
+        <w:rPr>
+          <w:rFonts w:ascii="Courier New" w:hAnsi="Courier New" w:cs="Courier New"/>
+        </w:rPr>
+        <w:t>Person Name</w:t>
+      </w:r>
+      <w:r>
+        <w:rPr>
+          <w:rFonts w:ascii="Courier New" w:hAnsi="Courier New" w:cs="Courier New"/>
+        </w:rPr>
+        <w:tab/>
+      </w:r>
+      <w:r>
+        <w:rPr>
+          <w:rFonts w:ascii="Courier New" w:hAnsi="Courier New" w:cs="Courier New"/>
+        </w:rPr>
+        <w:tab/>
+      </w:r>
+      <w:r>
+        <w:rPr>
+          <w:rFonts w:ascii="Courier New" w:hAnsi="Courier New" w:cs="Courier New"/>
+        </w:rPr>
+        <w:tab/>
+      </w:r>
+      <w:r>
+        <w:rPr>
+          <w:rFonts w:ascii="Courier New" w:hAnsi="Courier New" w:cs="Courier New"/>
+        </w:rPr>
+        <w:tab/>
+        <w:t>- P</w:t>
+      </w:r>
+    </w:p>
+    <w:p>
+      <w:pPr>
+        <w:pStyle w:val="PlainText"/>
+        <w:rPr>
+          <w:rFonts w:ascii="Courier New" w:hAnsi="Courier New" w:cs="Courier New"/>
+        </w:rPr>
+      </w:pPr>
+      <w:r>
+        <w:rPr>
+          <w:rFonts w:ascii="Courier New" w:hAnsi="Courier New" w:cs="Courier New"/>
+        </w:rPr>
+        <w:t>Bill number</w:t>
+      </w:r>
+      <w:r>
+        <w:rPr>
+          <w:rFonts w:ascii="Courier New" w:hAnsi="Courier New" w:cs="Courier New"/>
+        </w:rPr>
+        <w:tab/>
+      </w:r>
+      <w:r>
+        <w:rPr>
+          <w:rFonts w:ascii="Courier New" w:hAnsi="Courier New" w:cs="Courier New"/>
+        </w:rPr>
+        <w:tab/>
+      </w:r>
+      <w:r>
+        <w:rPr>
+          <w:rFonts w:ascii="Courier New" w:hAnsi="Courier New" w:cs="Courier New"/>
+        </w:rPr>
+        <w:tab/>
+      </w:r>
+      <w:r>
+        <w:rPr>
+          <w:rFonts w:ascii="Courier New" w:hAnsi="Courier New" w:cs="Courier New"/>
+        </w:rPr>
+        <w:tab/>
+        <w:t>- 7842</w:t>
+      </w:r>
+    </w:p>
+    <w:p>
+      <w:pPr>
+        <w:pStyle w:val="PlainText"/>
+        <w:rPr>
+          <w:rFonts w:ascii="Courier New" w:hAnsi="Courier New" w:cs="Courier New"/>
+        </w:rPr>
+      </w:pPr>
+      <w:r>
+        <w:rPr>
+          <w:rFonts w:ascii="Courier New" w:hAnsi="Courier New" w:cs="Courier New"/>
+        </w:rPr>
+        <w:t>---------------------------------------------------------------</w:t>
+      </w:r>
+    </w:p>
+    <w:p>
+      <w:pPr>
+        <w:pStyle w:val="PlainText"/>
+        <w:rPr>
+          <w:rFonts w:ascii="Courier New" w:hAnsi="Courier New" w:cs="Courier New"/>
+        </w:rPr>
+      </w:pPr>
+      <w:r>
+        <w:rPr>
+          <w:rFonts w:ascii="Courier New" w:hAnsi="Courier New" w:cs="Courier New"/>
+        </w:rPr>
+        <w:t>Item Name</w:t>
+      </w:r>
+      <w:r>
+        <w:rPr>
+          <w:rFonts w:ascii="Courier New" w:hAnsi="Courier New" w:cs="Courier New"/>
+        </w:rPr>
+        <w:tab/>
+      </w:r>
+      <w:r>
+        <w:rPr>
+          <w:rFonts w:ascii="Courier New" w:hAnsi="Courier New" w:cs="Courier New"/>
+        </w:rPr>
+        <w:tab/>
+      </w:r>
+      <w:r>
+        <w:rPr>
+          <w:rFonts w:ascii="Courier New" w:hAnsi="Courier New" w:cs="Courier New"/>
+        </w:rPr>
+        <w:tab/>
+      </w:r>
+      <w:r>
+        <w:rPr>
+          <w:rFonts w:ascii="Courier New" w:hAnsi="Courier New" w:cs="Courier New"/>
+        </w:rPr>
+        <w:tab/>
+        <w:t>- CARROT</w:t>
+      </w:r>
+    </w:p>
+    <w:p>
+      <w:pPr>
+        <w:pStyle w:val="PlainText"/>
+        <w:rPr>
+          <w:rFonts w:ascii="Courier New" w:hAnsi="Courier New" w:cs="Courier New"/>
+        </w:rPr>
+      </w:pPr>
+      <w:r>
+        <w:rPr>
+          <w:rFonts w:ascii="Courier New" w:hAnsi="Courier New" w:cs="Courier New"/>
+        </w:rPr>
+        <w:t>Number of Pockets</w:t>
+      </w:r>
+      <w:r>
+        <w:rPr>
+          <w:rFonts w:ascii="Courier New" w:hAnsi="Courier New" w:cs="Courier New"/>
+        </w:rPr>
+        <w:tab/>
+      </w:r>
+      <w:r>
+        <w:rPr>
+          <w:rFonts w:ascii="Courier New" w:hAnsi="Courier New" w:cs="Courier New"/>
+        </w:rPr>
+        <w:tab/>
+      </w:r>
+      <w:r>
+        <w:rPr>
+          <w:rFonts w:ascii="Courier New" w:hAnsi="Courier New" w:cs="Courier New"/>
+        </w:rPr>
+        <w:tab/>
+        <w:t>- 1</w:t>
+      </w:r>
+    </w:p>
+    <w:p>
+      <w:pPr>
+        <w:pStyle w:val="PlainText"/>
+        <w:rPr>
+          <w:rFonts w:ascii="Courier New" w:hAnsi="Courier New" w:cs="Courier New"/>
+        </w:rPr>
+      </w:pPr>
+      <w:r>
+        <w:rPr>
+          <w:rFonts w:ascii="Courier New" w:hAnsi="Courier New" w:cs="Courier New"/>
+        </w:rPr>
+        <w:t>Number of KGs</w:t>
+      </w:r>
+      <w:r>
+        <w:rPr>
+          <w:rFonts w:ascii="Courier New" w:hAnsi="Courier New" w:cs="Courier New"/>
+        </w:rPr>
+        <w:tab/>
+      </w:r>
+      <w:r>
+        <w:rPr>
+          <w:rFonts w:ascii="Courier New" w:hAnsi="Courier New" w:cs="Courier New"/>
+        </w:rPr>
+        <w:tab/>
+      </w:r>
+      <w:r>
+        <w:rPr>
+          <w:rFonts w:ascii="Courier New" w:hAnsi="Courier New" w:cs="Courier New"/>
+        </w:rPr>
+        <w:tab/>
+        <w:t>- 100</w:t>
+      </w:r>
+    </w:p>
+    <w:p>
+      <w:pPr>
+        <w:pStyle w:val="PlainText"/>
+        <w:rPr>
+          <w:rFonts w:ascii="Courier New" w:hAnsi="Courier New" w:cs="Courier New"/>
+        </w:rPr>
+      </w:pPr>
+      <w:r>
+        <w:rPr>
+          <w:rFonts w:ascii="Courier New" w:hAnsi="Courier New" w:cs="Courier New"/>
+        </w:rPr>
+        <w:t>Rate</w:t>
+      </w:r>
+      <w:r>
+        <w:rPr>
+          <w:rFonts w:ascii="Courier New" w:hAnsi="Courier New" w:cs="Courier New"/>
+        </w:rPr>
+        <w:tab/>
+      </w:r>
+      <w:r>
+        <w:rPr>
+          <w:rFonts w:ascii="Courier New" w:hAnsi="Courier New" w:cs="Courier New"/>
+        </w:rPr>
+        <w:tab/>
+      </w:r>
+      <w:r>
+        <w:rPr>
+          <w:rFonts w:ascii="Courier New" w:hAnsi="Courier New" w:cs="Courier New"/>
+        </w:rPr>
+        <w:tab/>
+      </w:r>
+      <w:r>
+        <w:rPr>
+          <w:rFonts w:ascii="Courier New" w:hAnsi="Courier New" w:cs="Courier New"/>
+        </w:rPr>
+        <w:tab/>
+      </w:r>
+      <w:r>
+        <w:rPr>
+          <w:rFonts w:ascii="Courier New" w:hAnsi="Courier New" w:cs="Courier New"/>
+        </w:rPr>
+        <w:tab/>
+        <w:t>- 30</w:t>
+      </w:r>
+    </w:p>
+    <w:p>
+      <w:pPr>
+        <w:pStyle w:val="PlainText"/>
+        <w:rPr>
+          <w:rFonts w:ascii="Courier New" w:hAnsi="Courier New" w:cs="Courier New"/>
+        </w:rPr>
+      </w:pPr>
+      <w:r>
+        <w:rPr>
+          <w:rFonts w:ascii="Courier New" w:hAnsi="Courier New" w:cs="Courier New"/>
+        </w:rPr>
+        <w:t>Total Price</w:t>
+      </w:r>
+      <w:r>
+        <w:rPr>
+          <w:rFonts w:ascii="Courier New" w:hAnsi="Courier New" w:cs="Courier New"/>
+        </w:rPr>
+        <w:tab/>
+      </w:r>
+      <w:r>
+        <w:rPr>
+          <w:rFonts w:ascii="Courier New" w:hAnsi="Courier New" w:cs="Courier New"/>
+        </w:rPr>
+        <w:tab/>
+      </w:r>
+      <w:r>
+        <w:rPr>
+          <w:rFonts w:ascii="Courier New" w:hAnsi="Courier New" w:cs="Courier New"/>
+        </w:rPr>
+        <w:tab/>
+      </w:r>
+      <w:r>
+        <w:rPr>
+          <w:rFonts w:ascii="Courier New" w:hAnsi="Courier New" w:cs="Courier New"/>
+        </w:rPr>
+        <w:tab/>
+        <w:t>- 3000.0</w:t>
+      </w:r>
+    </w:p>
+    <w:p>
+      <w:pPr>
+        <w:pStyle w:val="PlainText"/>
+        <w:rPr>
+          <w:rFonts w:ascii="Courier New" w:hAnsi="Courier New" w:cs="Courier New"/>
+          <w:b/>
+        </w:rPr>
+      </w:pPr>
+      <w:r>
+        <w:rPr>
+          <w:rFonts w:ascii="Courier New" w:hAnsi="Courier New" w:cs="Courier New"/>
+          <w:b/>
+        </w:rPr>
+        <w:t>Amount balance</w:t>
+      </w:r>
+      <w:r>
+        <w:rPr>
+          <w:rFonts w:ascii="Courier New" w:hAnsi="Courier New" w:cs="Courier New"/>
+          <w:b/>
+        </w:rPr>
+        <w:tab/>
+      </w:r>
+      <w:r>
+        <w:rPr>
+          <w:rFonts w:ascii="Courier New" w:hAnsi="Courier New" w:cs="Courier New"/>
+          <w:b/>
+        </w:rPr>
+        <w:tab/>
+      </w:r>
+      <w:r>
+        <w:rPr>
+          <w:rFonts w:ascii="Courier New" w:hAnsi="Courier New" w:cs="Courier New"/>
+          <w:b/>
+        </w:rPr>
+        <w:tab/>
+        <w:t>- 17649.0</w:t>
+      </w:r>
+    </w:p>
+    <w:p>
+      <w:pPr>
+        <w:pStyle w:val="PlainText"/>
+        <w:rPr>
+          <w:rFonts w:ascii="Courier New" w:hAnsi="Courier New" w:cs="Courier New"/>
+          <w:b/>
+        </w:rPr>
+      </w:pPr>
+    </w:p>
+    <w:p>
+      <w:pPr>
+        <w:pStyle w:val="PlainText"/>
+        <w:rPr>
+          <w:rFonts w:ascii="Courier New" w:hAnsi="Courier New" w:cs="Courier New"/>
+        </w:rPr>
+      </w:pPr>
     </w:p>
     <w:p>
       <w:pPr>

--- a/customer _details/GANGAMMA/SEP/TUMKUR/P/PURCHASE DETAILS.docx
+++ b/customer _details/GANGAMMA/SEP/TUMKUR/P/PURCHASE DETAILS.docx
@@ -27687,13 +27687,7 @@
         <w:rPr>
           <w:rFonts w:ascii="Courier New" w:hAnsi="Courier New" w:cs="Courier New"/>
         </w:rPr>
-        <w:t>SUN Sep 16</w:t>
-      </w:r>
-      <w:r>
-        <w:rPr>
-          <w:rFonts w:ascii="Courier New" w:hAnsi="Courier New" w:cs="Courier New"/>
-        </w:rPr>
-        <w:t xml:space="preserve"> 12:06:50 IST 2018</w:t>
+        <w:t>SUN Sep 16 12:06:50 IST 2018</w:t>
       </w:r>
     </w:p>
     <w:p>
@@ -28014,6 +28008,247 @@
         <w:tab/>
         <w:t>- 17649.0</w:t>
       </w:r>
+    </w:p>
+    <w:p>
+      <w:pPr>
+        <w:pStyle w:val="PlainText"/>
+        <w:rPr>
+          <w:rFonts w:ascii="Courier New" w:hAnsi="Courier New" w:cs="Courier New"/>
+          <w:b/>
+        </w:rPr>
+      </w:pPr>
+    </w:p>
+    <w:p>
+      <w:pPr>
+        <w:pStyle w:val="PlainText"/>
+        <w:rPr>
+          <w:rFonts w:ascii="Courier New" w:hAnsi="Courier New" w:cs="Courier New"/>
+        </w:rPr>
+      </w:pPr>
+      <w:r>
+        <w:rPr>
+          <w:rFonts w:ascii="Courier New" w:hAnsi="Courier New" w:cs="Courier New"/>
+        </w:rPr>
+        <w:t>MON Sep 17</w:t>
+      </w:r>
+      <w:r>
+        <w:rPr>
+          <w:rFonts w:ascii="Courier New" w:hAnsi="Courier New" w:cs="Courier New"/>
+        </w:rPr>
+        <w:t xml:space="preserve"> 11:33:36 IST 2018</w:t>
+      </w:r>
+    </w:p>
+    <w:p>
+      <w:pPr>
+        <w:pStyle w:val="PlainText"/>
+        <w:rPr>
+          <w:rFonts w:ascii="Courier New" w:hAnsi="Courier New" w:cs="Courier New"/>
+        </w:rPr>
+      </w:pPr>
+      <w:r>
+        <w:rPr>
+          <w:rFonts w:ascii="Courier New" w:hAnsi="Courier New" w:cs="Courier New"/>
+        </w:rPr>
+        <w:t>Person Name</w:t>
+      </w:r>
+      <w:r>
+        <w:rPr>
+          <w:rFonts w:ascii="Courier New" w:hAnsi="Courier New" w:cs="Courier New"/>
+        </w:rPr>
+        <w:tab/>
+      </w:r>
+      <w:r>
+        <w:rPr>
+          <w:rFonts w:ascii="Courier New" w:hAnsi="Courier New" w:cs="Courier New"/>
+        </w:rPr>
+        <w:tab/>
+      </w:r>
+      <w:r>
+        <w:rPr>
+          <w:rFonts w:ascii="Courier New" w:hAnsi="Courier New" w:cs="Courier New"/>
+        </w:rPr>
+        <w:tab/>
+      </w:r>
+      <w:r>
+        <w:rPr>
+          <w:rFonts w:ascii="Courier New" w:hAnsi="Courier New" w:cs="Courier New"/>
+        </w:rPr>
+        <w:tab/>
+        <w:t>- P</w:t>
+      </w:r>
+    </w:p>
+    <w:p>
+      <w:pPr>
+        <w:pStyle w:val="PlainText"/>
+        <w:rPr>
+          <w:rFonts w:ascii="Courier New" w:hAnsi="Courier New" w:cs="Courier New"/>
+        </w:rPr>
+      </w:pPr>
+      <w:r>
+        <w:rPr>
+          <w:rFonts w:ascii="Courier New" w:hAnsi="Courier New" w:cs="Courier New"/>
+        </w:rPr>
+        <w:t>---------------------------------------------------------------</w:t>
+      </w:r>
+    </w:p>
+    <w:p>
+      <w:pPr>
+        <w:pStyle w:val="PlainText"/>
+        <w:rPr>
+          <w:rFonts w:ascii="Courier New" w:hAnsi="Courier New" w:cs="Courier New"/>
+        </w:rPr>
+      </w:pPr>
+      <w:r>
+        <w:rPr>
+          <w:rFonts w:ascii="Courier New" w:hAnsi="Courier New" w:cs="Courier New"/>
+        </w:rPr>
+        <w:t>Item Name</w:t>
+      </w:r>
+      <w:r>
+        <w:rPr>
+          <w:rFonts w:ascii="Courier New" w:hAnsi="Courier New" w:cs="Courier New"/>
+        </w:rPr>
+        <w:tab/>
+      </w:r>
+      <w:r>
+        <w:rPr>
+          <w:rFonts w:ascii="Courier New" w:hAnsi="Courier New" w:cs="Courier New"/>
+        </w:rPr>
+        <w:tab/>
+      </w:r>
+      <w:r>
+        <w:rPr>
+          <w:rFonts w:ascii="Courier New" w:hAnsi="Courier New" w:cs="Courier New"/>
+        </w:rPr>
+        <w:tab/>
+      </w:r>
+      <w:r>
+        <w:rPr>
+          <w:rFonts w:ascii="Courier New" w:hAnsi="Courier New" w:cs="Courier New"/>
+        </w:rPr>
+        <w:tab/>
+        <w:t>- BEET</w:t>
+      </w:r>
+    </w:p>
+    <w:p>
+      <w:pPr>
+        <w:pStyle w:val="PlainText"/>
+        <w:rPr>
+          <w:rFonts w:ascii="Courier New" w:hAnsi="Courier New" w:cs="Courier New"/>
+          <w:color w:val="FF0000"/>
+        </w:rPr>
+      </w:pPr>
+      <w:r>
+        <w:rPr>
+          <w:rFonts w:ascii="Courier New" w:hAnsi="Courier New" w:cs="Courier New"/>
+          <w:color w:val="FF0000"/>
+        </w:rPr>
+        <w:t>Amount Received</w:t>
+      </w:r>
+      <w:r>
+        <w:rPr>
+          <w:rFonts w:ascii="Courier New" w:hAnsi="Courier New" w:cs="Courier New"/>
+          <w:color w:val="FF0000"/>
+        </w:rPr>
+        <w:tab/>
+      </w:r>
+      <w:r>
+        <w:rPr>
+          <w:rFonts w:ascii="Courier New" w:hAnsi="Courier New" w:cs="Courier New"/>
+          <w:color w:val="FF0000"/>
+        </w:rPr>
+        <w:tab/>
+      </w:r>
+      <w:r>
+        <w:rPr>
+          <w:rFonts w:ascii="Courier New" w:hAnsi="Courier New" w:cs="Courier New"/>
+          <w:color w:val="FF0000"/>
+        </w:rPr>
+        <w:tab/>
+        <w:t>- 3000</w:t>
+      </w:r>
+    </w:p>
+    <w:p>
+      <w:pPr>
+        <w:pStyle w:val="PlainText"/>
+        <w:rPr>
+          <w:rFonts w:ascii="Courier New" w:hAnsi="Courier New" w:cs="Courier New"/>
+          <w:b/>
+        </w:rPr>
+      </w:pPr>
+      <w:r>
+        <w:rPr>
+          <w:rFonts w:ascii="Courier New" w:hAnsi="Courier New" w:cs="Courier New"/>
+          <w:b/>
+        </w:rPr>
+        <w:t>Amount balance</w:t>
+      </w:r>
+      <w:r>
+        <w:rPr>
+          <w:rFonts w:ascii="Courier New" w:hAnsi="Courier New" w:cs="Courier New"/>
+          <w:b/>
+        </w:rPr>
+        <w:tab/>
+      </w:r>
+      <w:r>
+        <w:rPr>
+          <w:rFonts w:ascii="Courier New" w:hAnsi="Courier New" w:cs="Courier New"/>
+          <w:b/>
+        </w:rPr>
+        <w:tab/>
+      </w:r>
+      <w:r>
+        <w:rPr>
+          <w:rFonts w:ascii="Courier New" w:hAnsi="Courier New" w:cs="Courier New"/>
+          <w:b/>
+        </w:rPr>
+        <w:tab/>
+        <w:t>- 14649.0</w:t>
+      </w:r>
+    </w:p>
+    <w:p>
+      <w:pPr>
+        <w:pStyle w:val="PlainText"/>
+        <w:rPr>
+          <w:rFonts w:ascii="Courier New" w:hAnsi="Courier New" w:cs="Courier New"/>
+        </w:rPr>
+      </w:pPr>
+      <w:r>
+        <w:rPr>
+          <w:rFonts w:ascii="Courier New" w:hAnsi="Courier New" w:cs="Courier New"/>
+        </w:rPr>
+        <w:t>Amount Received mode</w:t>
+      </w:r>
+      <w:r>
+        <w:rPr>
+          <w:rFonts w:ascii="Courier New" w:hAnsi="Courier New" w:cs="Courier New"/>
+        </w:rPr>
+        <w:tab/>
+      </w:r>
+      <w:r>
+        <w:rPr>
+          <w:rFonts w:ascii="Courier New" w:hAnsi="Courier New" w:cs="Courier New"/>
+        </w:rPr>
+        <w:tab/>
+        <w:t>- CASH</w:t>
+      </w:r>
+    </w:p>
+    <w:p>
+      <w:pPr>
+        <w:pStyle w:val="PlainText"/>
+        <w:rPr>
+          <w:rFonts w:ascii="Courier New" w:hAnsi="Courier New" w:cs="Courier New"/>
+        </w:rPr>
+      </w:pPr>
+    </w:p>
+    <w:p>
+      <w:pPr>
+        <w:pStyle w:val="PlainText"/>
+        <w:rPr>
+          <w:rFonts w:ascii="Courier New" w:hAnsi="Courier New" w:cs="Courier New"/>
+          <w:b/>
+        </w:rPr>
+      </w:pPr>
     </w:p>
     <w:p>
       <w:pPr>

--- a/customer _details/GANGAMMA/SEP/TUMKUR/P/PURCHASE DETAILS.docx
+++ b/customer _details/GANGAMMA/SEP/TUMKUR/P/PURCHASE DETAILS.docx
@@ -28029,13 +28029,7 @@
         <w:rPr>
           <w:rFonts w:ascii="Courier New" w:hAnsi="Courier New" w:cs="Courier New"/>
         </w:rPr>
-        <w:t>MON Sep 17</w:t>
-      </w:r>
-      <w:r>
-        <w:rPr>
-          <w:rFonts w:ascii="Courier New" w:hAnsi="Courier New" w:cs="Courier New"/>
-        </w:rPr>
-        <w:t xml:space="preserve"> 11:33:36 IST 2018</w:t>
+        <w:t>MON Sep 17 11:33:36 IST 2018</w:t>
       </w:r>
     </w:p>
     <w:p>
@@ -28232,6 +28226,369 @@
         <w:tab/>
         <w:t>- CASH</w:t>
       </w:r>
+    </w:p>
+    <w:p>
+      <w:pPr>
+        <w:pStyle w:val="PlainText"/>
+        <w:rPr>
+          <w:rFonts w:ascii="Courier New" w:hAnsi="Courier New" w:cs="Courier New"/>
+        </w:rPr>
+      </w:pPr>
+    </w:p>
+    <w:p>
+      <w:pPr>
+        <w:pStyle w:val="PlainText"/>
+        <w:rPr>
+          <w:rFonts w:ascii="Courier New" w:hAnsi="Courier New" w:cs="Courier New"/>
+        </w:rPr>
+      </w:pPr>
+      <w:r>
+        <w:rPr>
+          <w:rFonts w:ascii="Courier New" w:hAnsi="Courier New" w:cs="Courier New"/>
+        </w:rPr>
+        <w:t>SUN Sep 23</w:t>
+      </w:r>
+      <w:r>
+        <w:rPr>
+          <w:rFonts w:ascii="Courier New" w:hAnsi="Courier New" w:cs="Courier New"/>
+        </w:rPr>
+        <w:t xml:space="preserve"> 12:41:11 IST 2018</w:t>
+      </w:r>
+    </w:p>
+    <w:p>
+      <w:pPr>
+        <w:pStyle w:val="PlainText"/>
+        <w:rPr>
+          <w:rFonts w:ascii="Courier New" w:hAnsi="Courier New" w:cs="Courier New"/>
+        </w:rPr>
+      </w:pPr>
+      <w:r>
+        <w:rPr>
+          <w:rFonts w:ascii="Courier New" w:hAnsi="Courier New" w:cs="Courier New"/>
+        </w:rPr>
+        <w:t>Person Name</w:t>
+      </w:r>
+      <w:r>
+        <w:rPr>
+          <w:rFonts w:ascii="Courier New" w:hAnsi="Courier New" w:cs="Courier New"/>
+        </w:rPr>
+        <w:tab/>
+      </w:r>
+      <w:r>
+        <w:rPr>
+          <w:rFonts w:ascii="Courier New" w:hAnsi="Courier New" w:cs="Courier New"/>
+        </w:rPr>
+        <w:tab/>
+      </w:r>
+      <w:r>
+        <w:rPr>
+          <w:rFonts w:ascii="Courier New" w:hAnsi="Courier New" w:cs="Courier New"/>
+        </w:rPr>
+        <w:tab/>
+      </w:r>
+      <w:r>
+        <w:rPr>
+          <w:rFonts w:ascii="Courier New" w:hAnsi="Courier New" w:cs="Courier New"/>
+        </w:rPr>
+        <w:tab/>
+        <w:t>- P</w:t>
+      </w:r>
+    </w:p>
+    <w:p>
+      <w:pPr>
+        <w:pStyle w:val="PlainText"/>
+        <w:rPr>
+          <w:rFonts w:ascii="Courier New" w:hAnsi="Courier New" w:cs="Courier New"/>
+        </w:rPr>
+      </w:pPr>
+      <w:r>
+        <w:rPr>
+          <w:rFonts w:ascii="Courier New" w:hAnsi="Courier New" w:cs="Courier New"/>
+        </w:rPr>
+        <w:t>Bill number</w:t>
+      </w:r>
+      <w:r>
+        <w:rPr>
+          <w:rFonts w:ascii="Courier New" w:hAnsi="Courier New" w:cs="Courier New"/>
+        </w:rPr>
+        <w:tab/>
+      </w:r>
+      <w:r>
+        <w:rPr>
+          <w:rFonts w:ascii="Courier New" w:hAnsi="Courier New" w:cs="Courier New"/>
+        </w:rPr>
+        <w:tab/>
+      </w:r>
+      <w:r>
+        <w:rPr>
+          <w:rFonts w:ascii="Courier New" w:hAnsi="Courier New" w:cs="Courier New"/>
+        </w:rPr>
+        <w:tab/>
+      </w:r>
+      <w:r>
+        <w:rPr>
+          <w:rFonts w:ascii="Courier New" w:hAnsi="Courier New" w:cs="Courier New"/>
+        </w:rPr>
+        <w:tab/>
+        <w:t>- 7981</w:t>
+      </w:r>
+    </w:p>
+    <w:p>
+      <w:pPr>
+        <w:pStyle w:val="PlainText"/>
+        <w:rPr>
+          <w:rFonts w:ascii="Courier New" w:hAnsi="Courier New" w:cs="Courier New"/>
+        </w:rPr>
+      </w:pPr>
+      <w:r>
+        <w:rPr>
+          <w:rFonts w:ascii="Courier New" w:hAnsi="Courier New" w:cs="Courier New"/>
+        </w:rPr>
+        <w:t>---------------------------------------------------------------</w:t>
+      </w:r>
+    </w:p>
+    <w:p>
+      <w:pPr>
+        <w:pStyle w:val="PlainText"/>
+        <w:rPr>
+          <w:rFonts w:ascii="Courier New" w:hAnsi="Courier New" w:cs="Courier New"/>
+        </w:rPr>
+      </w:pPr>
+      <w:r>
+        <w:rPr>
+          <w:rFonts w:ascii="Courier New" w:hAnsi="Courier New" w:cs="Courier New"/>
+        </w:rPr>
+        <w:t>Item Name</w:t>
+      </w:r>
+      <w:r>
+        <w:rPr>
+          <w:rFonts w:ascii="Courier New" w:hAnsi="Courier New" w:cs="Courier New"/>
+        </w:rPr>
+        <w:tab/>
+      </w:r>
+      <w:r>
+        <w:rPr>
+          <w:rFonts w:ascii="Courier New" w:hAnsi="Courier New" w:cs="Courier New"/>
+        </w:rPr>
+        <w:tab/>
+      </w:r>
+      <w:r>
+        <w:rPr>
+          <w:rFonts w:ascii="Courier New" w:hAnsi="Courier New" w:cs="Courier New"/>
+        </w:rPr>
+        <w:tab/>
+      </w:r>
+      <w:r>
+        <w:rPr>
+          <w:rFonts w:ascii="Courier New" w:hAnsi="Courier New" w:cs="Courier New"/>
+        </w:rPr>
+        <w:tab/>
+        <w:t>- CARROT</w:t>
+      </w:r>
+    </w:p>
+    <w:p>
+      <w:pPr>
+        <w:pStyle w:val="PlainText"/>
+        <w:rPr>
+          <w:rFonts w:ascii="Courier New" w:hAnsi="Courier New" w:cs="Courier New"/>
+        </w:rPr>
+      </w:pPr>
+      <w:r>
+        <w:rPr>
+          <w:rFonts w:ascii="Courier New" w:hAnsi="Courier New" w:cs="Courier New"/>
+        </w:rPr>
+        <w:t>Number of Pockets</w:t>
+      </w:r>
+      <w:r>
+        <w:rPr>
+          <w:rFonts w:ascii="Courier New" w:hAnsi="Courier New" w:cs="Courier New"/>
+        </w:rPr>
+        <w:tab/>
+      </w:r>
+      <w:r>
+        <w:rPr>
+          <w:rFonts w:ascii="Courier New" w:hAnsi="Courier New" w:cs="Courier New"/>
+        </w:rPr>
+        <w:tab/>
+      </w:r>
+      <w:r>
+        <w:rPr>
+          <w:rFonts w:ascii="Courier New" w:hAnsi="Courier New" w:cs="Courier New"/>
+        </w:rPr>
+        <w:tab/>
+        <w:t>- 1</w:t>
+      </w:r>
+    </w:p>
+    <w:p>
+      <w:pPr>
+        <w:pStyle w:val="PlainText"/>
+        <w:rPr>
+          <w:rFonts w:ascii="Courier New" w:hAnsi="Courier New" w:cs="Courier New"/>
+        </w:rPr>
+      </w:pPr>
+      <w:r>
+        <w:rPr>
+          <w:rFonts w:ascii="Courier New" w:hAnsi="Courier New" w:cs="Courier New"/>
+        </w:rPr>
+        <w:t>Number of KGs</w:t>
+      </w:r>
+      <w:r>
+        <w:rPr>
+          <w:rFonts w:ascii="Courier New" w:hAnsi="Courier New" w:cs="Courier New"/>
+        </w:rPr>
+        <w:tab/>
+      </w:r>
+      <w:r>
+        <w:rPr>
+          <w:rFonts w:ascii="Courier New" w:hAnsi="Courier New" w:cs="Courier New"/>
+        </w:rPr>
+        <w:tab/>
+      </w:r>
+      <w:r>
+        <w:rPr>
+          <w:rFonts w:ascii="Courier New" w:hAnsi="Courier New" w:cs="Courier New"/>
+        </w:rPr>
+        <w:tab/>
+        <w:t>- 96</w:t>
+      </w:r>
+    </w:p>
+    <w:p>
+      <w:pPr>
+        <w:pStyle w:val="PlainText"/>
+        <w:rPr>
+          <w:rFonts w:ascii="Courier New" w:hAnsi="Courier New" w:cs="Courier New"/>
+        </w:rPr>
+      </w:pPr>
+      <w:r>
+        <w:rPr>
+          <w:rFonts w:ascii="Courier New" w:hAnsi="Courier New" w:cs="Courier New"/>
+        </w:rPr>
+        <w:t>Rate</w:t>
+      </w:r>
+      <w:r>
+        <w:rPr>
+          <w:rFonts w:ascii="Courier New" w:hAnsi="Courier New" w:cs="Courier New"/>
+        </w:rPr>
+        <w:tab/>
+      </w:r>
+      <w:r>
+        <w:rPr>
+          <w:rFonts w:ascii="Courier New" w:hAnsi="Courier New" w:cs="Courier New"/>
+        </w:rPr>
+        <w:tab/>
+      </w:r>
+      <w:r>
+        <w:rPr>
+          <w:rFonts w:ascii="Courier New" w:hAnsi="Courier New" w:cs="Courier New"/>
+        </w:rPr>
+        <w:tab/>
+      </w:r>
+      <w:r>
+        <w:rPr>
+          <w:rFonts w:ascii="Courier New" w:hAnsi="Courier New" w:cs="Courier New"/>
+        </w:rPr>
+        <w:tab/>
+      </w:r>
+      <w:r>
+        <w:rPr>
+          <w:rFonts w:ascii="Courier New" w:hAnsi="Courier New" w:cs="Courier New"/>
+        </w:rPr>
+        <w:tab/>
+        <w:t>- 26</w:t>
+      </w:r>
+    </w:p>
+    <w:p>
+      <w:pPr>
+        <w:pStyle w:val="PlainText"/>
+        <w:rPr>
+          <w:rFonts w:ascii="Courier New" w:hAnsi="Courier New" w:cs="Courier New"/>
+        </w:rPr>
+      </w:pPr>
+      <w:r>
+        <w:rPr>
+          <w:rFonts w:ascii="Courier New" w:hAnsi="Courier New" w:cs="Courier New"/>
+        </w:rPr>
+        <w:t>Total Price</w:t>
+      </w:r>
+      <w:r>
+        <w:rPr>
+          <w:rFonts w:ascii="Courier New" w:hAnsi="Courier New" w:cs="Courier New"/>
+        </w:rPr>
+        <w:tab/>
+      </w:r>
+      <w:r>
+        <w:rPr>
+          <w:rFonts w:ascii="Courier New" w:hAnsi="Courier New" w:cs="Courier New"/>
+        </w:rPr>
+        <w:tab/>
+      </w:r>
+      <w:r>
+        <w:rPr>
+          <w:rFonts w:ascii="Courier New" w:hAnsi="Courier New" w:cs="Courier New"/>
+        </w:rPr>
+        <w:tab/>
+      </w:r>
+      <w:r>
+        <w:rPr>
+          <w:rFonts w:ascii="Courier New" w:hAnsi="Courier New" w:cs="Courier New"/>
+        </w:rPr>
+        <w:tab/>
+        <w:t>- 2496.0</w:t>
+      </w:r>
+    </w:p>
+    <w:p>
+      <w:pPr>
+        <w:pStyle w:val="PlainText"/>
+        <w:rPr>
+          <w:rFonts w:ascii="Courier New" w:hAnsi="Courier New" w:cs="Courier New"/>
+          <w:b/>
+        </w:rPr>
+      </w:pPr>
+      <w:r>
+        <w:rPr>
+          <w:rFonts w:ascii="Courier New" w:hAnsi="Courier New" w:cs="Courier New"/>
+          <w:b/>
+        </w:rPr>
+        <w:t>Amount balance</w:t>
+      </w:r>
+      <w:r>
+        <w:rPr>
+          <w:rFonts w:ascii="Courier New" w:hAnsi="Courier New" w:cs="Courier New"/>
+          <w:b/>
+        </w:rPr>
+        <w:tab/>
+      </w:r>
+      <w:r>
+        <w:rPr>
+          <w:rFonts w:ascii="Courier New" w:hAnsi="Courier New" w:cs="Courier New"/>
+          <w:b/>
+        </w:rPr>
+        <w:tab/>
+      </w:r>
+      <w:r>
+        <w:rPr>
+          <w:rFonts w:ascii="Courier New" w:hAnsi="Courier New" w:cs="Courier New"/>
+          <w:b/>
+        </w:rPr>
+        <w:tab/>
+        <w:t>- 17145.0</w:t>
+      </w:r>
+    </w:p>
+    <w:p>
+      <w:pPr>
+        <w:pStyle w:val="PlainText"/>
+        <w:rPr>
+          <w:rFonts w:ascii="Courier New" w:hAnsi="Courier New" w:cs="Courier New"/>
+        </w:rPr>
+      </w:pPr>
+    </w:p>
+    <w:p>
+      <w:pPr>
+        <w:pStyle w:val="PlainText"/>
+        <w:rPr>
+          <w:rFonts w:ascii="Courier New" w:hAnsi="Courier New" w:cs="Courier New"/>
+        </w:rPr>
+      </w:pPr>
     </w:p>
     <w:p>
       <w:pPr>

--- a/customer _details/GANGAMMA/SEP/TUMKUR/P/PURCHASE DETAILS.docx
+++ b/customer _details/GANGAMMA/SEP/TUMKUR/P/PURCHASE DETAILS.docx
@@ -28246,13 +28246,7 @@
         <w:rPr>
           <w:rFonts w:ascii="Courier New" w:hAnsi="Courier New" w:cs="Courier New"/>
         </w:rPr>
-        <w:t>SUN Sep 23</w:t>
-      </w:r>
-      <w:r>
-        <w:rPr>
-          <w:rFonts w:ascii="Courier New" w:hAnsi="Courier New" w:cs="Courier New"/>
-        </w:rPr>
-        <w:t xml:space="preserve"> 12:41:11 IST 2018</w:t>
+        <w:t>SUN Sep 23 12:41:11 IST 2018</w:t>
       </w:r>
     </w:p>
     <w:p>
@@ -28573,6 +28567,247 @@
         <w:tab/>
         <w:t>- 17145.0</w:t>
       </w:r>
+    </w:p>
+    <w:p>
+      <w:pPr>
+        <w:pStyle w:val="PlainText"/>
+        <w:rPr>
+          <w:rFonts w:ascii="Courier New" w:hAnsi="Courier New" w:cs="Courier New"/>
+          <w:b/>
+        </w:rPr>
+      </w:pPr>
+    </w:p>
+    <w:p>
+      <w:pPr>
+        <w:pStyle w:val="PlainText"/>
+        <w:rPr>
+          <w:rFonts w:ascii="Courier New" w:hAnsi="Courier New" w:cs="Courier New"/>
+        </w:rPr>
+      </w:pPr>
+      <w:r>
+        <w:rPr>
+          <w:rFonts w:ascii="Courier New" w:hAnsi="Courier New" w:cs="Courier New"/>
+        </w:rPr>
+        <w:t>MON Sep 24</w:t>
+      </w:r>
+      <w:r>
+        <w:rPr>
+          <w:rFonts w:ascii="Courier New" w:hAnsi="Courier New" w:cs="Courier New"/>
+        </w:rPr>
+        <w:t xml:space="preserve"> 11:41:39 IST 2018</w:t>
+      </w:r>
+    </w:p>
+    <w:p>
+      <w:pPr>
+        <w:pStyle w:val="PlainText"/>
+        <w:rPr>
+          <w:rFonts w:ascii="Courier New" w:hAnsi="Courier New" w:cs="Courier New"/>
+        </w:rPr>
+      </w:pPr>
+      <w:r>
+        <w:rPr>
+          <w:rFonts w:ascii="Courier New" w:hAnsi="Courier New" w:cs="Courier New"/>
+        </w:rPr>
+        <w:t>Person Name</w:t>
+      </w:r>
+      <w:r>
+        <w:rPr>
+          <w:rFonts w:ascii="Courier New" w:hAnsi="Courier New" w:cs="Courier New"/>
+        </w:rPr>
+        <w:tab/>
+      </w:r>
+      <w:r>
+        <w:rPr>
+          <w:rFonts w:ascii="Courier New" w:hAnsi="Courier New" w:cs="Courier New"/>
+        </w:rPr>
+        <w:tab/>
+      </w:r>
+      <w:r>
+        <w:rPr>
+          <w:rFonts w:ascii="Courier New" w:hAnsi="Courier New" w:cs="Courier New"/>
+        </w:rPr>
+        <w:tab/>
+      </w:r>
+      <w:r>
+        <w:rPr>
+          <w:rFonts w:ascii="Courier New" w:hAnsi="Courier New" w:cs="Courier New"/>
+        </w:rPr>
+        <w:tab/>
+        <w:t>- P</w:t>
+      </w:r>
+    </w:p>
+    <w:p>
+      <w:pPr>
+        <w:pStyle w:val="PlainText"/>
+        <w:rPr>
+          <w:rFonts w:ascii="Courier New" w:hAnsi="Courier New" w:cs="Courier New"/>
+        </w:rPr>
+      </w:pPr>
+      <w:r>
+        <w:rPr>
+          <w:rFonts w:ascii="Courier New" w:hAnsi="Courier New" w:cs="Courier New"/>
+        </w:rPr>
+        <w:t>---------------------------------------------------------------</w:t>
+      </w:r>
+    </w:p>
+    <w:p>
+      <w:pPr>
+        <w:pStyle w:val="PlainText"/>
+        <w:rPr>
+          <w:rFonts w:ascii="Courier New" w:hAnsi="Courier New" w:cs="Courier New"/>
+        </w:rPr>
+      </w:pPr>
+      <w:r>
+        <w:rPr>
+          <w:rFonts w:ascii="Courier New" w:hAnsi="Courier New" w:cs="Courier New"/>
+        </w:rPr>
+        <w:t>Item Name</w:t>
+      </w:r>
+      <w:r>
+        <w:rPr>
+          <w:rFonts w:ascii="Courier New" w:hAnsi="Courier New" w:cs="Courier New"/>
+        </w:rPr>
+        <w:tab/>
+      </w:r>
+      <w:r>
+        <w:rPr>
+          <w:rFonts w:ascii="Courier New" w:hAnsi="Courier New" w:cs="Courier New"/>
+        </w:rPr>
+        <w:tab/>
+      </w:r>
+      <w:r>
+        <w:rPr>
+          <w:rFonts w:ascii="Courier New" w:hAnsi="Courier New" w:cs="Courier New"/>
+        </w:rPr>
+        <w:tab/>
+      </w:r>
+      <w:r>
+        <w:rPr>
+          <w:rFonts w:ascii="Courier New" w:hAnsi="Courier New" w:cs="Courier New"/>
+        </w:rPr>
+        <w:tab/>
+        <w:t>- POTATO</w:t>
+      </w:r>
+    </w:p>
+    <w:p>
+      <w:pPr>
+        <w:pStyle w:val="PlainText"/>
+        <w:rPr>
+          <w:rFonts w:ascii="Courier New" w:hAnsi="Courier New" w:cs="Courier New"/>
+          <w:color w:val="FF0000"/>
+        </w:rPr>
+      </w:pPr>
+      <w:r>
+        <w:rPr>
+          <w:rFonts w:ascii="Courier New" w:hAnsi="Courier New" w:cs="Courier New"/>
+          <w:color w:val="FF0000"/>
+        </w:rPr>
+        <w:t>Amount Received</w:t>
+      </w:r>
+      <w:r>
+        <w:rPr>
+          <w:rFonts w:ascii="Courier New" w:hAnsi="Courier New" w:cs="Courier New"/>
+          <w:color w:val="FF0000"/>
+        </w:rPr>
+        <w:tab/>
+      </w:r>
+      <w:r>
+        <w:rPr>
+          <w:rFonts w:ascii="Courier New" w:hAnsi="Courier New" w:cs="Courier New"/>
+          <w:color w:val="FF0000"/>
+        </w:rPr>
+        <w:tab/>
+      </w:r>
+      <w:r>
+        <w:rPr>
+          <w:rFonts w:ascii="Courier New" w:hAnsi="Courier New" w:cs="Courier New"/>
+          <w:color w:val="FF0000"/>
+        </w:rPr>
+        <w:tab/>
+        <w:t>- 2600</w:t>
+      </w:r>
+    </w:p>
+    <w:p>
+      <w:pPr>
+        <w:pStyle w:val="PlainText"/>
+        <w:rPr>
+          <w:rFonts w:ascii="Courier New" w:hAnsi="Courier New" w:cs="Courier New"/>
+          <w:b/>
+        </w:rPr>
+      </w:pPr>
+      <w:r>
+        <w:rPr>
+          <w:rFonts w:ascii="Courier New" w:hAnsi="Courier New" w:cs="Courier New"/>
+          <w:b/>
+        </w:rPr>
+        <w:t>Amount balance</w:t>
+      </w:r>
+      <w:r>
+        <w:rPr>
+          <w:rFonts w:ascii="Courier New" w:hAnsi="Courier New" w:cs="Courier New"/>
+          <w:b/>
+        </w:rPr>
+        <w:tab/>
+      </w:r>
+      <w:r>
+        <w:rPr>
+          <w:rFonts w:ascii="Courier New" w:hAnsi="Courier New" w:cs="Courier New"/>
+          <w:b/>
+        </w:rPr>
+        <w:tab/>
+      </w:r>
+      <w:r>
+        <w:rPr>
+          <w:rFonts w:ascii="Courier New" w:hAnsi="Courier New" w:cs="Courier New"/>
+          <w:b/>
+        </w:rPr>
+        <w:tab/>
+        <w:t>- 14545.0</w:t>
+      </w:r>
+    </w:p>
+    <w:p>
+      <w:pPr>
+        <w:pStyle w:val="PlainText"/>
+        <w:rPr>
+          <w:rFonts w:ascii="Courier New" w:hAnsi="Courier New" w:cs="Courier New"/>
+        </w:rPr>
+      </w:pPr>
+      <w:r>
+        <w:rPr>
+          <w:rFonts w:ascii="Courier New" w:hAnsi="Courier New" w:cs="Courier New"/>
+        </w:rPr>
+        <w:t>Amount Received mode</w:t>
+      </w:r>
+      <w:r>
+        <w:rPr>
+          <w:rFonts w:ascii="Courier New" w:hAnsi="Courier New" w:cs="Courier New"/>
+        </w:rPr>
+        <w:tab/>
+      </w:r>
+      <w:r>
+        <w:rPr>
+          <w:rFonts w:ascii="Courier New" w:hAnsi="Courier New" w:cs="Courier New"/>
+        </w:rPr>
+        <w:tab/>
+        <w:t>- CASH</w:t>
+      </w:r>
+    </w:p>
+    <w:p>
+      <w:pPr>
+        <w:pStyle w:val="PlainText"/>
+        <w:rPr>
+          <w:rFonts w:ascii="Courier New" w:hAnsi="Courier New" w:cs="Courier New"/>
+        </w:rPr>
+      </w:pPr>
+    </w:p>
+    <w:p>
+      <w:pPr>
+        <w:pStyle w:val="PlainText"/>
+        <w:rPr>
+          <w:rFonts w:ascii="Courier New" w:hAnsi="Courier New" w:cs="Courier New"/>
+          <w:b/>
+        </w:rPr>
+      </w:pPr>
     </w:p>
     <w:p>
       <w:pPr>

--- a/customer _details/GANGAMMA/SEP/TUMKUR/P/PURCHASE DETAILS.docx
+++ b/customer _details/GANGAMMA/SEP/TUMKUR/P/PURCHASE DETAILS.docx
@@ -28588,13 +28588,7 @@
         <w:rPr>
           <w:rFonts w:ascii="Courier New" w:hAnsi="Courier New" w:cs="Courier New"/>
         </w:rPr>
-        <w:t>MON Sep 24</w:t>
-      </w:r>
-      <w:r>
-        <w:rPr>
-          <w:rFonts w:ascii="Courier New" w:hAnsi="Courier New" w:cs="Courier New"/>
-        </w:rPr>
-        <w:t xml:space="preserve"> 11:41:39 IST 2018</w:t>
+        <w:t>MON Sep 24 11:41:39 IST 2018</w:t>
       </w:r>
     </w:p>
     <w:p>
@@ -28791,6 +28785,793 @@
         <w:tab/>
         <w:t>- CASH</w:t>
       </w:r>
+    </w:p>
+    <w:p>
+      <w:pPr>
+        <w:pStyle w:val="PlainText"/>
+        <w:rPr>
+          <w:rFonts w:ascii="Courier New" w:hAnsi="Courier New" w:cs="Courier New"/>
+        </w:rPr>
+      </w:pPr>
+    </w:p>
+    <w:p>
+      <w:pPr>
+        <w:pStyle w:val="PlainText"/>
+        <w:rPr>
+          <w:rFonts w:ascii="Courier New" w:hAnsi="Courier New" w:cs="Courier New"/>
+        </w:rPr>
+      </w:pPr>
+      <w:r>
+        <w:rPr>
+          <w:rFonts w:ascii="Courier New" w:hAnsi="Courier New" w:cs="Courier New"/>
+        </w:rPr>
+        <w:t>SUN SEP 30 11:35:09 IST 2018</w:t>
+      </w:r>
+    </w:p>
+    <w:p>
+      <w:pPr>
+        <w:pStyle w:val="PlainText"/>
+        <w:rPr>
+          <w:rFonts w:ascii="Courier New" w:hAnsi="Courier New" w:cs="Courier New"/>
+        </w:rPr>
+      </w:pPr>
+      <w:r>
+        <w:rPr>
+          <w:rFonts w:ascii="Courier New" w:hAnsi="Courier New" w:cs="Courier New"/>
+        </w:rPr>
+        <w:t>Person Name</w:t>
+      </w:r>
+      <w:r>
+        <w:rPr>
+          <w:rFonts w:ascii="Courier New" w:hAnsi="Courier New" w:cs="Courier New"/>
+        </w:rPr>
+        <w:tab/>
+      </w:r>
+      <w:r>
+        <w:rPr>
+          <w:rFonts w:ascii="Courier New" w:hAnsi="Courier New" w:cs="Courier New"/>
+        </w:rPr>
+        <w:tab/>
+      </w:r>
+      <w:r>
+        <w:rPr>
+          <w:rFonts w:ascii="Courier New" w:hAnsi="Courier New" w:cs="Courier New"/>
+        </w:rPr>
+        <w:tab/>
+      </w:r>
+      <w:r>
+        <w:rPr>
+          <w:rFonts w:ascii="Courier New" w:hAnsi="Courier New" w:cs="Courier New"/>
+        </w:rPr>
+        <w:tab/>
+        <w:t>- P</w:t>
+      </w:r>
+    </w:p>
+    <w:p>
+      <w:pPr>
+        <w:pStyle w:val="PlainText"/>
+        <w:rPr>
+          <w:rFonts w:ascii="Courier New" w:hAnsi="Courier New" w:cs="Courier New"/>
+        </w:rPr>
+      </w:pPr>
+      <w:r>
+        <w:rPr>
+          <w:rFonts w:ascii="Courier New" w:hAnsi="Courier New" w:cs="Courier New"/>
+        </w:rPr>
+        <w:t>Bill number</w:t>
+      </w:r>
+      <w:r>
+        <w:rPr>
+          <w:rFonts w:ascii="Courier New" w:hAnsi="Courier New" w:cs="Courier New"/>
+        </w:rPr>
+        <w:tab/>
+      </w:r>
+      <w:r>
+        <w:rPr>
+          <w:rFonts w:ascii="Courier New" w:hAnsi="Courier New" w:cs="Courier New"/>
+        </w:rPr>
+        <w:tab/>
+      </w:r>
+      <w:r>
+        <w:rPr>
+          <w:rFonts w:ascii="Courier New" w:hAnsi="Courier New" w:cs="Courier New"/>
+        </w:rPr>
+        <w:tab/>
+      </w:r>
+      <w:r>
+        <w:rPr>
+          <w:rFonts w:ascii="Courier New" w:hAnsi="Courier New" w:cs="Courier New"/>
+        </w:rPr>
+        <w:tab/>
+        <w:t>- 8124</w:t>
+      </w:r>
+    </w:p>
+    <w:p>
+      <w:pPr>
+        <w:pStyle w:val="PlainText"/>
+        <w:rPr>
+          <w:rFonts w:ascii="Courier New" w:hAnsi="Courier New" w:cs="Courier New"/>
+        </w:rPr>
+      </w:pPr>
+      <w:r>
+        <w:rPr>
+          <w:rFonts w:ascii="Courier New" w:hAnsi="Courier New" w:cs="Courier New"/>
+        </w:rPr>
+        <w:t>---------------------------------------------------------------</w:t>
+      </w:r>
+    </w:p>
+    <w:p>
+      <w:pPr>
+        <w:pStyle w:val="PlainText"/>
+        <w:rPr>
+          <w:rFonts w:ascii="Courier New" w:hAnsi="Courier New" w:cs="Courier New"/>
+        </w:rPr>
+      </w:pPr>
+      <w:r>
+        <w:rPr>
+          <w:rFonts w:ascii="Courier New" w:hAnsi="Courier New" w:cs="Courier New"/>
+        </w:rPr>
+        <w:t>Item Name</w:t>
+      </w:r>
+      <w:r>
+        <w:rPr>
+          <w:rFonts w:ascii="Courier New" w:hAnsi="Courier New" w:cs="Courier New"/>
+        </w:rPr>
+        <w:tab/>
+      </w:r>
+      <w:r>
+        <w:rPr>
+          <w:rFonts w:ascii="Courier New" w:hAnsi="Courier New" w:cs="Courier New"/>
+        </w:rPr>
+        <w:tab/>
+      </w:r>
+      <w:r>
+        <w:rPr>
+          <w:rFonts w:ascii="Courier New" w:hAnsi="Courier New" w:cs="Courier New"/>
+        </w:rPr>
+        <w:tab/>
+      </w:r>
+      <w:r>
+        <w:rPr>
+          <w:rFonts w:ascii="Courier New" w:hAnsi="Courier New" w:cs="Courier New"/>
+        </w:rPr>
+        <w:tab/>
+        <w:t>- CARROT</w:t>
+      </w:r>
+    </w:p>
+    <w:p>
+      <w:pPr>
+        <w:pStyle w:val="PlainText"/>
+        <w:rPr>
+          <w:rFonts w:ascii="Courier New" w:hAnsi="Courier New" w:cs="Courier New"/>
+        </w:rPr>
+      </w:pPr>
+      <w:r>
+        <w:rPr>
+          <w:rFonts w:ascii="Courier New" w:hAnsi="Courier New" w:cs="Courier New"/>
+        </w:rPr>
+        <w:t>Number of Pockets</w:t>
+      </w:r>
+      <w:r>
+        <w:rPr>
+          <w:rFonts w:ascii="Courier New" w:hAnsi="Courier New" w:cs="Courier New"/>
+        </w:rPr>
+        <w:tab/>
+      </w:r>
+      <w:r>
+        <w:rPr>
+          <w:rFonts w:ascii="Courier New" w:hAnsi="Courier New" w:cs="Courier New"/>
+        </w:rPr>
+        <w:tab/>
+      </w:r>
+      <w:r>
+        <w:rPr>
+          <w:rFonts w:ascii="Courier New" w:hAnsi="Courier New" w:cs="Courier New"/>
+        </w:rPr>
+        <w:tab/>
+        <w:t>- 1</w:t>
+      </w:r>
+    </w:p>
+    <w:p>
+      <w:pPr>
+        <w:pStyle w:val="PlainText"/>
+        <w:rPr>
+          <w:rFonts w:ascii="Courier New" w:hAnsi="Courier New" w:cs="Courier New"/>
+        </w:rPr>
+      </w:pPr>
+      <w:r>
+        <w:rPr>
+          <w:rFonts w:ascii="Courier New" w:hAnsi="Courier New" w:cs="Courier New"/>
+        </w:rPr>
+        <w:t>Number of KGs</w:t>
+      </w:r>
+      <w:r>
+        <w:rPr>
+          <w:rFonts w:ascii="Courier New" w:hAnsi="Courier New" w:cs="Courier New"/>
+        </w:rPr>
+        <w:tab/>
+      </w:r>
+      <w:r>
+        <w:rPr>
+          <w:rFonts w:ascii="Courier New" w:hAnsi="Courier New" w:cs="Courier New"/>
+        </w:rPr>
+        <w:tab/>
+      </w:r>
+      <w:r>
+        <w:rPr>
+          <w:rFonts w:ascii="Courier New" w:hAnsi="Courier New" w:cs="Courier New"/>
+        </w:rPr>
+        <w:tab/>
+        <w:t>- 90</w:t>
+      </w:r>
+    </w:p>
+    <w:p>
+      <w:pPr>
+        <w:pStyle w:val="PlainText"/>
+        <w:rPr>
+          <w:rFonts w:ascii="Courier New" w:hAnsi="Courier New" w:cs="Courier New"/>
+        </w:rPr>
+      </w:pPr>
+      <w:r>
+        <w:rPr>
+          <w:rFonts w:ascii="Courier New" w:hAnsi="Courier New" w:cs="Courier New"/>
+        </w:rPr>
+        <w:t>Rate</w:t>
+      </w:r>
+      <w:r>
+        <w:rPr>
+          <w:rFonts w:ascii="Courier New" w:hAnsi="Courier New" w:cs="Courier New"/>
+        </w:rPr>
+        <w:tab/>
+      </w:r>
+      <w:r>
+        <w:rPr>
+          <w:rFonts w:ascii="Courier New" w:hAnsi="Courier New" w:cs="Courier New"/>
+        </w:rPr>
+        <w:tab/>
+      </w:r>
+      <w:r>
+        <w:rPr>
+          <w:rFonts w:ascii="Courier New" w:hAnsi="Courier New" w:cs="Courier New"/>
+        </w:rPr>
+        <w:tab/>
+      </w:r>
+      <w:r>
+        <w:rPr>
+          <w:rFonts w:ascii="Courier New" w:hAnsi="Courier New" w:cs="Courier New"/>
+        </w:rPr>
+        <w:tab/>
+      </w:r>
+      <w:r>
+        <w:rPr>
+          <w:rFonts w:ascii="Courier New" w:hAnsi="Courier New" w:cs="Courier New"/>
+        </w:rPr>
+        <w:tab/>
+        <w:t>- 24</w:t>
+      </w:r>
+    </w:p>
+    <w:p>
+      <w:pPr>
+        <w:pStyle w:val="PlainText"/>
+        <w:rPr>
+          <w:rFonts w:ascii="Courier New" w:hAnsi="Courier New" w:cs="Courier New"/>
+        </w:rPr>
+      </w:pPr>
+      <w:r>
+        <w:rPr>
+          <w:rFonts w:ascii="Courier New" w:hAnsi="Courier New" w:cs="Courier New"/>
+        </w:rPr>
+        <w:t>Total Price</w:t>
+      </w:r>
+      <w:r>
+        <w:rPr>
+          <w:rFonts w:ascii="Courier New" w:hAnsi="Courier New" w:cs="Courier New"/>
+        </w:rPr>
+        <w:tab/>
+      </w:r>
+      <w:r>
+        <w:rPr>
+          <w:rFonts w:ascii="Courier New" w:hAnsi="Courier New" w:cs="Courier New"/>
+        </w:rPr>
+        <w:tab/>
+      </w:r>
+      <w:r>
+        <w:rPr>
+          <w:rFonts w:ascii="Courier New" w:hAnsi="Courier New" w:cs="Courier New"/>
+        </w:rPr>
+        <w:tab/>
+      </w:r>
+      <w:r>
+        <w:rPr>
+          <w:rFonts w:ascii="Courier New" w:hAnsi="Courier New" w:cs="Courier New"/>
+        </w:rPr>
+        <w:tab/>
+        <w:t>- 2160.0</w:t>
+      </w:r>
+    </w:p>
+    <w:p>
+      <w:pPr>
+        <w:pStyle w:val="PlainText"/>
+        <w:rPr>
+          <w:rFonts w:ascii="Courier New" w:hAnsi="Courier New" w:cs="Courier New"/>
+          <w:b/>
+        </w:rPr>
+      </w:pPr>
+      <w:r>
+        <w:rPr>
+          <w:rFonts w:ascii="Courier New" w:hAnsi="Courier New" w:cs="Courier New"/>
+          <w:b/>
+        </w:rPr>
+        <w:t>Amount balance</w:t>
+      </w:r>
+      <w:r>
+        <w:rPr>
+          <w:rFonts w:ascii="Courier New" w:hAnsi="Courier New" w:cs="Courier New"/>
+          <w:b/>
+        </w:rPr>
+        <w:tab/>
+      </w:r>
+      <w:r>
+        <w:rPr>
+          <w:rFonts w:ascii="Courier New" w:hAnsi="Courier New" w:cs="Courier New"/>
+          <w:b/>
+        </w:rPr>
+        <w:tab/>
+      </w:r>
+      <w:r>
+        <w:rPr>
+          <w:rFonts w:ascii="Courier New" w:hAnsi="Courier New" w:cs="Courier New"/>
+          <w:b/>
+        </w:rPr>
+        <w:tab/>
+        <w:t>- 16705.0</w:t>
+      </w:r>
+    </w:p>
+    <w:p>
+      <w:pPr>
+        <w:pStyle w:val="PlainText"/>
+        <w:rPr>
+          <w:rFonts w:ascii="Courier New" w:hAnsi="Courier New" w:cs="Courier New"/>
+          <w:b/>
+        </w:rPr>
+      </w:pPr>
+    </w:p>
+    <w:p>
+      <w:pPr>
+        <w:pStyle w:val="PlainText"/>
+        <w:rPr>
+          <w:rFonts w:ascii="Courier New" w:hAnsi="Courier New" w:cs="Courier New"/>
+        </w:rPr>
+      </w:pPr>
+      <w:r>
+        <w:rPr>
+          <w:rFonts w:ascii="Courier New" w:hAnsi="Courier New" w:cs="Courier New"/>
+        </w:rPr>
+        <w:t>MON Oct 01</w:t>
+      </w:r>
+      <w:r>
+        <w:rPr>
+          <w:rFonts w:ascii="Courier New" w:hAnsi="Courier New" w:cs="Courier New"/>
+        </w:rPr>
+        <w:t xml:space="preserve"> 12:38:37 IST 2018</w:t>
+      </w:r>
+    </w:p>
+    <w:p>
+      <w:pPr>
+        <w:pStyle w:val="PlainText"/>
+        <w:rPr>
+          <w:rFonts w:ascii="Courier New" w:hAnsi="Courier New" w:cs="Courier New"/>
+        </w:rPr>
+      </w:pPr>
+      <w:r>
+        <w:rPr>
+          <w:rFonts w:ascii="Courier New" w:hAnsi="Courier New" w:cs="Courier New"/>
+        </w:rPr>
+        <w:t>Person Name</w:t>
+      </w:r>
+      <w:r>
+        <w:rPr>
+          <w:rFonts w:ascii="Courier New" w:hAnsi="Courier New" w:cs="Courier New"/>
+        </w:rPr>
+        <w:tab/>
+      </w:r>
+      <w:r>
+        <w:rPr>
+          <w:rFonts w:ascii="Courier New" w:hAnsi="Courier New" w:cs="Courier New"/>
+        </w:rPr>
+        <w:tab/>
+      </w:r>
+      <w:r>
+        <w:rPr>
+          <w:rFonts w:ascii="Courier New" w:hAnsi="Courier New" w:cs="Courier New"/>
+        </w:rPr>
+        <w:tab/>
+      </w:r>
+      <w:r>
+        <w:rPr>
+          <w:rFonts w:ascii="Courier New" w:hAnsi="Courier New" w:cs="Courier New"/>
+        </w:rPr>
+        <w:tab/>
+        <w:t>- P</w:t>
+      </w:r>
+    </w:p>
+    <w:p>
+      <w:pPr>
+        <w:pStyle w:val="PlainText"/>
+        <w:rPr>
+          <w:rFonts w:ascii="Courier New" w:hAnsi="Courier New" w:cs="Courier New"/>
+        </w:rPr>
+      </w:pPr>
+      <w:r>
+        <w:rPr>
+          <w:rFonts w:ascii="Courier New" w:hAnsi="Courier New" w:cs="Courier New"/>
+        </w:rPr>
+        <w:t>Bill number</w:t>
+      </w:r>
+      <w:r>
+        <w:rPr>
+          <w:rFonts w:ascii="Courier New" w:hAnsi="Courier New" w:cs="Courier New"/>
+        </w:rPr>
+        <w:tab/>
+      </w:r>
+      <w:r>
+        <w:rPr>
+          <w:rFonts w:ascii="Courier New" w:hAnsi="Courier New" w:cs="Courier New"/>
+        </w:rPr>
+        <w:tab/>
+      </w:r>
+      <w:r>
+        <w:rPr>
+          <w:rFonts w:ascii="Courier New" w:hAnsi="Courier New" w:cs="Courier New"/>
+        </w:rPr>
+        <w:tab/>
+      </w:r>
+      <w:r>
+        <w:rPr>
+          <w:rFonts w:ascii="Courier New" w:hAnsi="Courier New" w:cs="Courier New"/>
+        </w:rPr>
+        <w:tab/>
+        <w:t>- 8137</w:t>
+      </w:r>
+    </w:p>
+    <w:p>
+      <w:pPr>
+        <w:pStyle w:val="PlainText"/>
+        <w:rPr>
+          <w:rFonts w:ascii="Courier New" w:hAnsi="Courier New" w:cs="Courier New"/>
+        </w:rPr>
+      </w:pPr>
+      <w:r>
+        <w:rPr>
+          <w:rFonts w:ascii="Courier New" w:hAnsi="Courier New" w:cs="Courier New"/>
+        </w:rPr>
+        <w:t>---------------------------------------------------------------</w:t>
+      </w:r>
+    </w:p>
+    <w:p>
+      <w:pPr>
+        <w:pStyle w:val="PlainText"/>
+        <w:rPr>
+          <w:rFonts w:ascii="Courier New" w:hAnsi="Courier New" w:cs="Courier New"/>
+        </w:rPr>
+      </w:pPr>
+      <w:r>
+        <w:rPr>
+          <w:rFonts w:ascii="Courier New" w:hAnsi="Courier New" w:cs="Courier New"/>
+        </w:rPr>
+        <w:t>Item Name</w:t>
+      </w:r>
+      <w:r>
+        <w:rPr>
+          <w:rFonts w:ascii="Courier New" w:hAnsi="Courier New" w:cs="Courier New"/>
+        </w:rPr>
+        <w:tab/>
+      </w:r>
+      <w:r>
+        <w:rPr>
+          <w:rFonts w:ascii="Courier New" w:hAnsi="Courier New" w:cs="Courier New"/>
+        </w:rPr>
+        <w:tab/>
+      </w:r>
+      <w:r>
+        <w:rPr>
+          <w:rFonts w:ascii="Courier New" w:hAnsi="Courier New" w:cs="Courier New"/>
+        </w:rPr>
+        <w:tab/>
+      </w:r>
+      <w:r>
+        <w:rPr>
+          <w:rFonts w:ascii="Courier New" w:hAnsi="Courier New" w:cs="Courier New"/>
+        </w:rPr>
+        <w:tab/>
+        <w:t>- PADAVALA KAI</w:t>
+      </w:r>
+    </w:p>
+    <w:p>
+      <w:pPr>
+        <w:pStyle w:val="PlainText"/>
+        <w:rPr>
+          <w:rFonts w:ascii="Courier New" w:hAnsi="Courier New" w:cs="Courier New"/>
+        </w:rPr>
+      </w:pPr>
+      <w:r>
+        <w:rPr>
+          <w:rFonts w:ascii="Courier New" w:hAnsi="Courier New" w:cs="Courier New"/>
+        </w:rPr>
+        <w:t>Number of Pockets</w:t>
+      </w:r>
+      <w:r>
+        <w:rPr>
+          <w:rFonts w:ascii="Courier New" w:hAnsi="Courier New" w:cs="Courier New"/>
+        </w:rPr>
+        <w:tab/>
+      </w:r>
+      <w:r>
+        <w:rPr>
+          <w:rFonts w:ascii="Courier New" w:hAnsi="Courier New" w:cs="Courier New"/>
+        </w:rPr>
+        <w:tab/>
+      </w:r>
+      <w:r>
+        <w:rPr>
+          <w:rFonts w:ascii="Courier New" w:hAnsi="Courier New" w:cs="Courier New"/>
+        </w:rPr>
+        <w:tab/>
+        <w:t>- 1</w:t>
+      </w:r>
+    </w:p>
+    <w:p>
+      <w:pPr>
+        <w:pStyle w:val="PlainText"/>
+        <w:rPr>
+          <w:rFonts w:ascii="Courier New" w:hAnsi="Courier New" w:cs="Courier New"/>
+        </w:rPr>
+      </w:pPr>
+      <w:r>
+        <w:rPr>
+          <w:rFonts w:ascii="Courier New" w:hAnsi="Courier New" w:cs="Courier New"/>
+        </w:rPr>
+        <w:t>Number of KGs</w:t>
+      </w:r>
+      <w:r>
+        <w:rPr>
+          <w:rFonts w:ascii="Courier New" w:hAnsi="Courier New" w:cs="Courier New"/>
+        </w:rPr>
+        <w:tab/>
+      </w:r>
+      <w:r>
+        <w:rPr>
+          <w:rFonts w:ascii="Courier New" w:hAnsi="Courier New" w:cs="Courier New"/>
+        </w:rPr>
+        <w:tab/>
+      </w:r>
+      <w:r>
+        <w:rPr>
+          <w:rFonts w:ascii="Courier New" w:hAnsi="Courier New" w:cs="Courier New"/>
+        </w:rPr>
+        <w:tab/>
+        <w:t>- 47</w:t>
+      </w:r>
+    </w:p>
+    <w:p>
+      <w:pPr>
+        <w:pStyle w:val="PlainText"/>
+        <w:rPr>
+          <w:rFonts w:ascii="Courier New" w:hAnsi="Courier New" w:cs="Courier New"/>
+        </w:rPr>
+      </w:pPr>
+      <w:r>
+        <w:rPr>
+          <w:rFonts w:ascii="Courier New" w:hAnsi="Courier New" w:cs="Courier New"/>
+        </w:rPr>
+        <w:t>Rate</w:t>
+      </w:r>
+      <w:r>
+        <w:rPr>
+          <w:rFonts w:ascii="Courier New" w:hAnsi="Courier New" w:cs="Courier New"/>
+        </w:rPr>
+        <w:tab/>
+      </w:r>
+      <w:r>
+        <w:rPr>
+          <w:rFonts w:ascii="Courier New" w:hAnsi="Courier New" w:cs="Courier New"/>
+        </w:rPr>
+        <w:tab/>
+      </w:r>
+      <w:r>
+        <w:rPr>
+          <w:rFonts w:ascii="Courier New" w:hAnsi="Courier New" w:cs="Courier New"/>
+        </w:rPr>
+        <w:tab/>
+      </w:r>
+      <w:r>
+        <w:rPr>
+          <w:rFonts w:ascii="Courier New" w:hAnsi="Courier New" w:cs="Courier New"/>
+        </w:rPr>
+        <w:tab/>
+      </w:r>
+      <w:r>
+        <w:rPr>
+          <w:rFonts w:ascii="Courier New" w:hAnsi="Courier New" w:cs="Courier New"/>
+        </w:rPr>
+        <w:tab/>
+        <w:t>- 12</w:t>
+      </w:r>
+    </w:p>
+    <w:p>
+      <w:pPr>
+        <w:pStyle w:val="PlainText"/>
+        <w:rPr>
+          <w:rFonts w:ascii="Courier New" w:hAnsi="Courier New" w:cs="Courier New"/>
+        </w:rPr>
+      </w:pPr>
+      <w:r>
+        <w:rPr>
+          <w:rFonts w:ascii="Courier New" w:hAnsi="Courier New" w:cs="Courier New"/>
+        </w:rPr>
+        <w:t>Total Price</w:t>
+      </w:r>
+      <w:r>
+        <w:rPr>
+          <w:rFonts w:ascii="Courier New" w:hAnsi="Courier New" w:cs="Courier New"/>
+        </w:rPr>
+        <w:tab/>
+      </w:r>
+      <w:r>
+        <w:rPr>
+          <w:rFonts w:ascii="Courier New" w:hAnsi="Courier New" w:cs="Courier New"/>
+        </w:rPr>
+        <w:tab/>
+      </w:r>
+      <w:r>
+        <w:rPr>
+          <w:rFonts w:ascii="Courier New" w:hAnsi="Courier New" w:cs="Courier New"/>
+        </w:rPr>
+        <w:tab/>
+      </w:r>
+      <w:r>
+        <w:rPr>
+          <w:rFonts w:ascii="Courier New" w:hAnsi="Courier New" w:cs="Courier New"/>
+        </w:rPr>
+        <w:tab/>
+        <w:t>- 564.0</w:t>
+      </w:r>
+    </w:p>
+    <w:p>
+      <w:pPr>
+        <w:pStyle w:val="PlainText"/>
+        <w:rPr>
+          <w:rFonts w:ascii="Courier New" w:hAnsi="Courier New" w:cs="Courier New"/>
+          <w:color w:val="FF0000"/>
+        </w:rPr>
+      </w:pPr>
+      <w:r>
+        <w:rPr>
+          <w:rFonts w:ascii="Courier New" w:hAnsi="Courier New" w:cs="Courier New"/>
+          <w:color w:val="FF0000"/>
+        </w:rPr>
+        <w:t>Amount Received</w:t>
+      </w:r>
+      <w:r>
+        <w:rPr>
+          <w:rFonts w:ascii="Courier New" w:hAnsi="Courier New" w:cs="Courier New"/>
+          <w:color w:val="FF0000"/>
+        </w:rPr>
+        <w:tab/>
+      </w:r>
+      <w:r>
+        <w:rPr>
+          <w:rFonts w:ascii="Courier New" w:hAnsi="Courier New" w:cs="Courier New"/>
+          <w:color w:val="FF0000"/>
+        </w:rPr>
+        <w:tab/>
+      </w:r>
+      <w:r>
+        <w:rPr>
+          <w:rFonts w:ascii="Courier New" w:hAnsi="Courier New" w:cs="Courier New"/>
+          <w:color w:val="FF0000"/>
+        </w:rPr>
+        <w:tab/>
+        <w:t>- 2000</w:t>
+      </w:r>
+    </w:p>
+    <w:p>
+      <w:pPr>
+        <w:pStyle w:val="PlainText"/>
+        <w:rPr>
+          <w:rFonts w:ascii="Courier New" w:hAnsi="Courier New" w:cs="Courier New"/>
+          <w:b/>
+        </w:rPr>
+      </w:pPr>
+      <w:r>
+        <w:rPr>
+          <w:rFonts w:ascii="Courier New" w:hAnsi="Courier New" w:cs="Courier New"/>
+          <w:b/>
+        </w:rPr>
+        <w:t>Amount balance</w:t>
+      </w:r>
+      <w:r>
+        <w:rPr>
+          <w:rFonts w:ascii="Courier New" w:hAnsi="Courier New" w:cs="Courier New"/>
+          <w:b/>
+        </w:rPr>
+        <w:tab/>
+      </w:r>
+      <w:r>
+        <w:rPr>
+          <w:rFonts w:ascii="Courier New" w:hAnsi="Courier New" w:cs="Courier New"/>
+          <w:b/>
+        </w:rPr>
+        <w:tab/>
+      </w:r>
+      <w:r>
+        <w:rPr>
+          <w:rFonts w:ascii="Courier New" w:hAnsi="Courier New" w:cs="Courier New"/>
+          <w:b/>
+        </w:rPr>
+        <w:tab/>
+        <w:t>- 15269.0</w:t>
+      </w:r>
+    </w:p>
+    <w:p>
+      <w:pPr>
+        <w:pStyle w:val="PlainText"/>
+        <w:rPr>
+          <w:rFonts w:ascii="Courier New" w:hAnsi="Courier New" w:cs="Courier New"/>
+        </w:rPr>
+      </w:pPr>
+      <w:r>
+        <w:rPr>
+          <w:rFonts w:ascii="Courier New" w:hAnsi="Courier New" w:cs="Courier New"/>
+        </w:rPr>
+        <w:t>Amount Received mode</w:t>
+      </w:r>
+      <w:r>
+        <w:rPr>
+          <w:rFonts w:ascii="Courier New" w:hAnsi="Courier New" w:cs="Courier New"/>
+        </w:rPr>
+        <w:tab/>
+      </w:r>
+      <w:r>
+        <w:rPr>
+          <w:rFonts w:ascii="Courier New" w:hAnsi="Courier New" w:cs="Courier New"/>
+        </w:rPr>
+        <w:tab/>
+        <w:t>- CASH</w:t>
+      </w:r>
+    </w:p>
+    <w:p>
+      <w:pPr>
+        <w:pStyle w:val="PlainText"/>
+        <w:rPr>
+          <w:rFonts w:ascii="Courier New" w:hAnsi="Courier New" w:cs="Courier New"/>
+        </w:rPr>
+      </w:pPr>
+    </w:p>
+    <w:p>
+      <w:pPr>
+        <w:pStyle w:val="PlainText"/>
+        <w:rPr>
+          <w:rFonts w:ascii="Courier New" w:hAnsi="Courier New" w:cs="Courier New"/>
+          <w:b/>
+        </w:rPr>
+      </w:pPr>
+    </w:p>
+    <w:p>
+      <w:pPr>
+        <w:pStyle w:val="PlainText"/>
+        <w:rPr>
+          <w:rFonts w:ascii="Courier New" w:hAnsi="Courier New" w:cs="Courier New"/>
+        </w:rPr>
+      </w:pPr>
+    </w:p>
+    <w:p>
+      <w:pPr>
+        <w:pStyle w:val="PlainText"/>
+        <w:rPr>
+          <w:rFonts w:ascii="Courier New" w:hAnsi="Courier New" w:cs="Courier New"/>
+        </w:rPr>
+      </w:pPr>
     </w:p>
     <w:p>
       <w:pPr>

--- a/customer _details/GANGAMMA/SEP/TUMKUR/P/PURCHASE DETAILS.docx
+++ b/customer _details/GANGAMMA/SEP/TUMKUR/P/PURCHASE DETAILS.docx
@@ -29147,13 +29147,7 @@
         <w:rPr>
           <w:rFonts w:ascii="Courier New" w:hAnsi="Courier New" w:cs="Courier New"/>
         </w:rPr>
-        <w:t>MON Oct 01</w:t>
-      </w:r>
-      <w:r>
-        <w:rPr>
-          <w:rFonts w:ascii="Courier New" w:hAnsi="Courier New" w:cs="Courier New"/>
-        </w:rPr>
-        <w:t xml:space="preserve"> 12:38:37 IST 2018</w:t>
+        <w:t>MON Oct 01 12:38:37 IST 2018</w:t>
       </w:r>
     </w:p>
     <w:p>
@@ -29539,6 +29533,369 @@
         <w:tab/>
         <w:t>- CASH</w:t>
       </w:r>
+    </w:p>
+    <w:p>
+      <w:pPr>
+        <w:pStyle w:val="PlainText"/>
+        <w:rPr>
+          <w:rFonts w:ascii="Courier New" w:hAnsi="Courier New" w:cs="Courier New"/>
+        </w:rPr>
+      </w:pPr>
+    </w:p>
+    <w:p>
+      <w:pPr>
+        <w:pStyle w:val="PlainText"/>
+        <w:rPr>
+          <w:rFonts w:ascii="Courier New" w:hAnsi="Courier New" w:cs="Courier New"/>
+        </w:rPr>
+      </w:pPr>
+      <w:r>
+        <w:rPr>
+          <w:rFonts w:ascii="Courier New" w:hAnsi="Courier New" w:cs="Courier New"/>
+        </w:rPr>
+        <w:t>SUN Oct 07</w:t>
+      </w:r>
+      <w:r>
+        <w:rPr>
+          <w:rFonts w:ascii="Courier New" w:hAnsi="Courier New" w:cs="Courier New"/>
+        </w:rPr>
+        <w:t xml:space="preserve"> 12:21:36 IST 2018</w:t>
+      </w:r>
+    </w:p>
+    <w:p>
+      <w:pPr>
+        <w:pStyle w:val="PlainText"/>
+        <w:rPr>
+          <w:rFonts w:ascii="Courier New" w:hAnsi="Courier New" w:cs="Courier New"/>
+        </w:rPr>
+      </w:pPr>
+      <w:r>
+        <w:rPr>
+          <w:rFonts w:ascii="Courier New" w:hAnsi="Courier New" w:cs="Courier New"/>
+        </w:rPr>
+        <w:t>Person Name</w:t>
+      </w:r>
+      <w:r>
+        <w:rPr>
+          <w:rFonts w:ascii="Courier New" w:hAnsi="Courier New" w:cs="Courier New"/>
+        </w:rPr>
+        <w:tab/>
+      </w:r>
+      <w:r>
+        <w:rPr>
+          <w:rFonts w:ascii="Courier New" w:hAnsi="Courier New" w:cs="Courier New"/>
+        </w:rPr>
+        <w:tab/>
+      </w:r>
+      <w:r>
+        <w:rPr>
+          <w:rFonts w:ascii="Courier New" w:hAnsi="Courier New" w:cs="Courier New"/>
+        </w:rPr>
+        <w:tab/>
+      </w:r>
+      <w:r>
+        <w:rPr>
+          <w:rFonts w:ascii="Courier New" w:hAnsi="Courier New" w:cs="Courier New"/>
+        </w:rPr>
+        <w:tab/>
+        <w:t>- P</w:t>
+      </w:r>
+    </w:p>
+    <w:p>
+      <w:pPr>
+        <w:pStyle w:val="PlainText"/>
+        <w:rPr>
+          <w:rFonts w:ascii="Courier New" w:hAnsi="Courier New" w:cs="Courier New"/>
+        </w:rPr>
+      </w:pPr>
+      <w:r>
+        <w:rPr>
+          <w:rFonts w:ascii="Courier New" w:hAnsi="Courier New" w:cs="Courier New"/>
+        </w:rPr>
+        <w:t>Bill number</w:t>
+      </w:r>
+      <w:r>
+        <w:rPr>
+          <w:rFonts w:ascii="Courier New" w:hAnsi="Courier New" w:cs="Courier New"/>
+        </w:rPr>
+        <w:tab/>
+      </w:r>
+      <w:r>
+        <w:rPr>
+          <w:rFonts w:ascii="Courier New" w:hAnsi="Courier New" w:cs="Courier New"/>
+        </w:rPr>
+        <w:tab/>
+      </w:r>
+      <w:r>
+        <w:rPr>
+          <w:rFonts w:ascii="Courier New" w:hAnsi="Courier New" w:cs="Courier New"/>
+        </w:rPr>
+        <w:tab/>
+      </w:r>
+      <w:r>
+        <w:rPr>
+          <w:rFonts w:ascii="Courier New" w:hAnsi="Courier New" w:cs="Courier New"/>
+        </w:rPr>
+        <w:tab/>
+        <w:t>- 6283</w:t>
+      </w:r>
+    </w:p>
+    <w:p>
+      <w:pPr>
+        <w:pStyle w:val="PlainText"/>
+        <w:rPr>
+          <w:rFonts w:ascii="Courier New" w:hAnsi="Courier New" w:cs="Courier New"/>
+        </w:rPr>
+      </w:pPr>
+      <w:r>
+        <w:rPr>
+          <w:rFonts w:ascii="Courier New" w:hAnsi="Courier New" w:cs="Courier New"/>
+        </w:rPr>
+        <w:t>---------------------------------------------------------------</w:t>
+      </w:r>
+    </w:p>
+    <w:p>
+      <w:pPr>
+        <w:pStyle w:val="PlainText"/>
+        <w:rPr>
+          <w:rFonts w:ascii="Courier New" w:hAnsi="Courier New" w:cs="Courier New"/>
+        </w:rPr>
+      </w:pPr>
+      <w:r>
+        <w:rPr>
+          <w:rFonts w:ascii="Courier New" w:hAnsi="Courier New" w:cs="Courier New"/>
+        </w:rPr>
+        <w:t>Item Name</w:t>
+      </w:r>
+      <w:r>
+        <w:rPr>
+          <w:rFonts w:ascii="Courier New" w:hAnsi="Courier New" w:cs="Courier New"/>
+        </w:rPr>
+        <w:tab/>
+      </w:r>
+      <w:r>
+        <w:rPr>
+          <w:rFonts w:ascii="Courier New" w:hAnsi="Courier New" w:cs="Courier New"/>
+        </w:rPr>
+        <w:tab/>
+      </w:r>
+      <w:r>
+        <w:rPr>
+          <w:rFonts w:ascii="Courier New" w:hAnsi="Courier New" w:cs="Courier New"/>
+        </w:rPr>
+        <w:tab/>
+      </w:r>
+      <w:r>
+        <w:rPr>
+          <w:rFonts w:ascii="Courier New" w:hAnsi="Courier New" w:cs="Courier New"/>
+        </w:rPr>
+        <w:tab/>
+        <w:t>- CARROT</w:t>
+      </w:r>
+    </w:p>
+    <w:p>
+      <w:pPr>
+        <w:pStyle w:val="PlainText"/>
+        <w:rPr>
+          <w:rFonts w:ascii="Courier New" w:hAnsi="Courier New" w:cs="Courier New"/>
+        </w:rPr>
+      </w:pPr>
+      <w:r>
+        <w:rPr>
+          <w:rFonts w:ascii="Courier New" w:hAnsi="Courier New" w:cs="Courier New"/>
+        </w:rPr>
+        <w:t>Number of Pockets</w:t>
+      </w:r>
+      <w:r>
+        <w:rPr>
+          <w:rFonts w:ascii="Courier New" w:hAnsi="Courier New" w:cs="Courier New"/>
+        </w:rPr>
+        <w:tab/>
+      </w:r>
+      <w:r>
+        <w:rPr>
+          <w:rFonts w:ascii="Courier New" w:hAnsi="Courier New" w:cs="Courier New"/>
+        </w:rPr>
+        <w:tab/>
+      </w:r>
+      <w:r>
+        <w:rPr>
+          <w:rFonts w:ascii="Courier New" w:hAnsi="Courier New" w:cs="Courier New"/>
+        </w:rPr>
+        <w:tab/>
+        <w:t>- 1</w:t>
+      </w:r>
+    </w:p>
+    <w:p>
+      <w:pPr>
+        <w:pStyle w:val="PlainText"/>
+        <w:rPr>
+          <w:rFonts w:ascii="Courier New" w:hAnsi="Courier New" w:cs="Courier New"/>
+        </w:rPr>
+      </w:pPr>
+      <w:r>
+        <w:rPr>
+          <w:rFonts w:ascii="Courier New" w:hAnsi="Courier New" w:cs="Courier New"/>
+        </w:rPr>
+        <w:t>Number of KGs</w:t>
+      </w:r>
+      <w:r>
+        <w:rPr>
+          <w:rFonts w:ascii="Courier New" w:hAnsi="Courier New" w:cs="Courier New"/>
+        </w:rPr>
+        <w:tab/>
+      </w:r>
+      <w:r>
+        <w:rPr>
+          <w:rFonts w:ascii="Courier New" w:hAnsi="Courier New" w:cs="Courier New"/>
+        </w:rPr>
+        <w:tab/>
+      </w:r>
+      <w:r>
+        <w:rPr>
+          <w:rFonts w:ascii="Courier New" w:hAnsi="Courier New" w:cs="Courier New"/>
+        </w:rPr>
+        <w:tab/>
+        <w:t>- 90</w:t>
+      </w:r>
+    </w:p>
+    <w:p>
+      <w:pPr>
+        <w:pStyle w:val="PlainText"/>
+        <w:rPr>
+          <w:rFonts w:ascii="Courier New" w:hAnsi="Courier New" w:cs="Courier New"/>
+        </w:rPr>
+      </w:pPr>
+      <w:r>
+        <w:rPr>
+          <w:rFonts w:ascii="Courier New" w:hAnsi="Courier New" w:cs="Courier New"/>
+        </w:rPr>
+        <w:t>Rate</w:t>
+      </w:r>
+      <w:r>
+        <w:rPr>
+          <w:rFonts w:ascii="Courier New" w:hAnsi="Courier New" w:cs="Courier New"/>
+        </w:rPr>
+        <w:tab/>
+      </w:r>
+      <w:r>
+        <w:rPr>
+          <w:rFonts w:ascii="Courier New" w:hAnsi="Courier New" w:cs="Courier New"/>
+        </w:rPr>
+        <w:tab/>
+      </w:r>
+      <w:r>
+        <w:rPr>
+          <w:rFonts w:ascii="Courier New" w:hAnsi="Courier New" w:cs="Courier New"/>
+        </w:rPr>
+        <w:tab/>
+      </w:r>
+      <w:r>
+        <w:rPr>
+          <w:rFonts w:ascii="Courier New" w:hAnsi="Courier New" w:cs="Courier New"/>
+        </w:rPr>
+        <w:tab/>
+      </w:r>
+      <w:r>
+        <w:rPr>
+          <w:rFonts w:ascii="Courier New" w:hAnsi="Courier New" w:cs="Courier New"/>
+        </w:rPr>
+        <w:tab/>
+        <w:t>- 26</w:t>
+      </w:r>
+    </w:p>
+    <w:p>
+      <w:pPr>
+        <w:pStyle w:val="PlainText"/>
+        <w:rPr>
+          <w:rFonts w:ascii="Courier New" w:hAnsi="Courier New" w:cs="Courier New"/>
+        </w:rPr>
+      </w:pPr>
+      <w:r>
+        <w:rPr>
+          <w:rFonts w:ascii="Courier New" w:hAnsi="Courier New" w:cs="Courier New"/>
+        </w:rPr>
+        <w:t>Total Price</w:t>
+      </w:r>
+      <w:r>
+        <w:rPr>
+          <w:rFonts w:ascii="Courier New" w:hAnsi="Courier New" w:cs="Courier New"/>
+        </w:rPr>
+        <w:tab/>
+      </w:r>
+      <w:r>
+        <w:rPr>
+          <w:rFonts w:ascii="Courier New" w:hAnsi="Courier New" w:cs="Courier New"/>
+        </w:rPr>
+        <w:tab/>
+      </w:r>
+      <w:r>
+        <w:rPr>
+          <w:rFonts w:ascii="Courier New" w:hAnsi="Courier New" w:cs="Courier New"/>
+        </w:rPr>
+        <w:tab/>
+      </w:r>
+      <w:r>
+        <w:rPr>
+          <w:rFonts w:ascii="Courier New" w:hAnsi="Courier New" w:cs="Courier New"/>
+        </w:rPr>
+        <w:tab/>
+        <w:t>- 2340.0</w:t>
+      </w:r>
+    </w:p>
+    <w:p>
+      <w:pPr>
+        <w:pStyle w:val="PlainText"/>
+        <w:rPr>
+          <w:rFonts w:ascii="Courier New" w:hAnsi="Courier New" w:cs="Courier New"/>
+          <w:b/>
+        </w:rPr>
+      </w:pPr>
+      <w:r>
+        <w:rPr>
+          <w:rFonts w:ascii="Courier New" w:hAnsi="Courier New" w:cs="Courier New"/>
+          <w:b/>
+        </w:rPr>
+        <w:t>Amount balance</w:t>
+      </w:r>
+      <w:r>
+        <w:rPr>
+          <w:rFonts w:ascii="Courier New" w:hAnsi="Courier New" w:cs="Courier New"/>
+          <w:b/>
+        </w:rPr>
+        <w:tab/>
+      </w:r>
+      <w:r>
+        <w:rPr>
+          <w:rFonts w:ascii="Courier New" w:hAnsi="Courier New" w:cs="Courier New"/>
+          <w:b/>
+        </w:rPr>
+        <w:tab/>
+      </w:r>
+      <w:r>
+        <w:rPr>
+          <w:rFonts w:ascii="Courier New" w:hAnsi="Courier New" w:cs="Courier New"/>
+          <w:b/>
+        </w:rPr>
+        <w:tab/>
+        <w:t>- 17609.0</w:t>
+      </w:r>
+    </w:p>
+    <w:p>
+      <w:pPr>
+        <w:pStyle w:val="PlainText"/>
+        <w:rPr>
+          <w:rFonts w:ascii="Courier New" w:hAnsi="Courier New" w:cs="Courier New"/>
+        </w:rPr>
+      </w:pPr>
+    </w:p>
+    <w:p>
+      <w:pPr>
+        <w:pStyle w:val="PlainText"/>
+        <w:rPr>
+          <w:rFonts w:ascii="Courier New" w:hAnsi="Courier New" w:cs="Courier New"/>
+        </w:rPr>
+      </w:pPr>
     </w:p>
     <w:p>
       <w:pPr>

--- a/customer _details/GANGAMMA/SEP/TUMKUR/P/PURCHASE DETAILS.docx
+++ b/customer _details/GANGAMMA/SEP/TUMKUR/P/PURCHASE DETAILS.docx
@@ -29553,13 +29553,7 @@
         <w:rPr>
           <w:rFonts w:ascii="Courier New" w:hAnsi="Courier New" w:cs="Courier New"/>
         </w:rPr>
-        <w:t>SUN Oct 07</w:t>
-      </w:r>
-      <w:r>
-        <w:rPr>
-          <w:rFonts w:ascii="Courier New" w:hAnsi="Courier New" w:cs="Courier New"/>
-        </w:rPr>
-        <w:t xml:space="preserve"> 12:21:36 IST 2018</w:t>
+        <w:t>SUN Oct 07 12:21:36 IST 2018</w:t>
       </w:r>
     </w:p>
     <w:p>
@@ -29880,6 +29874,247 @@
         <w:tab/>
         <w:t>- 17609.0</w:t>
       </w:r>
+    </w:p>
+    <w:p>
+      <w:pPr>
+        <w:pStyle w:val="PlainText"/>
+        <w:rPr>
+          <w:rFonts w:ascii="Courier New" w:hAnsi="Courier New" w:cs="Courier New"/>
+          <w:b/>
+        </w:rPr>
+      </w:pPr>
+    </w:p>
+    <w:p>
+      <w:pPr>
+        <w:pStyle w:val="PlainText"/>
+        <w:rPr>
+          <w:rFonts w:ascii="Courier New" w:hAnsi="Courier New" w:cs="Courier New"/>
+        </w:rPr>
+      </w:pPr>
+      <w:r>
+        <w:rPr>
+          <w:rFonts w:ascii="Courier New" w:hAnsi="Courier New" w:cs="Courier New"/>
+        </w:rPr>
+        <w:t>MON Oct 08</w:t>
+      </w:r>
+      <w:r>
+        <w:rPr>
+          <w:rFonts w:ascii="Courier New" w:hAnsi="Courier New" w:cs="Courier New"/>
+        </w:rPr>
+        <w:t xml:space="preserve"> 10:59:28 IST 2018</w:t>
+      </w:r>
+    </w:p>
+    <w:p>
+      <w:pPr>
+        <w:pStyle w:val="PlainText"/>
+        <w:rPr>
+          <w:rFonts w:ascii="Courier New" w:hAnsi="Courier New" w:cs="Courier New"/>
+        </w:rPr>
+      </w:pPr>
+      <w:r>
+        <w:rPr>
+          <w:rFonts w:ascii="Courier New" w:hAnsi="Courier New" w:cs="Courier New"/>
+        </w:rPr>
+        <w:t>Person Name</w:t>
+      </w:r>
+      <w:r>
+        <w:rPr>
+          <w:rFonts w:ascii="Courier New" w:hAnsi="Courier New" w:cs="Courier New"/>
+        </w:rPr>
+        <w:tab/>
+      </w:r>
+      <w:r>
+        <w:rPr>
+          <w:rFonts w:ascii="Courier New" w:hAnsi="Courier New" w:cs="Courier New"/>
+        </w:rPr>
+        <w:tab/>
+      </w:r>
+      <w:r>
+        <w:rPr>
+          <w:rFonts w:ascii="Courier New" w:hAnsi="Courier New" w:cs="Courier New"/>
+        </w:rPr>
+        <w:tab/>
+      </w:r>
+      <w:r>
+        <w:rPr>
+          <w:rFonts w:ascii="Courier New" w:hAnsi="Courier New" w:cs="Courier New"/>
+        </w:rPr>
+        <w:tab/>
+        <w:t>- P</w:t>
+      </w:r>
+    </w:p>
+    <w:p>
+      <w:pPr>
+        <w:pStyle w:val="PlainText"/>
+        <w:rPr>
+          <w:rFonts w:ascii="Courier New" w:hAnsi="Courier New" w:cs="Courier New"/>
+        </w:rPr>
+      </w:pPr>
+      <w:r>
+        <w:rPr>
+          <w:rFonts w:ascii="Courier New" w:hAnsi="Courier New" w:cs="Courier New"/>
+        </w:rPr>
+        <w:t>---------------------------------------------------------------</w:t>
+      </w:r>
+    </w:p>
+    <w:p>
+      <w:pPr>
+        <w:pStyle w:val="PlainText"/>
+        <w:rPr>
+          <w:rFonts w:ascii="Courier New" w:hAnsi="Courier New" w:cs="Courier New"/>
+        </w:rPr>
+      </w:pPr>
+      <w:r>
+        <w:rPr>
+          <w:rFonts w:ascii="Courier New" w:hAnsi="Courier New" w:cs="Courier New"/>
+        </w:rPr>
+        <w:t>Item Name</w:t>
+      </w:r>
+      <w:r>
+        <w:rPr>
+          <w:rFonts w:ascii="Courier New" w:hAnsi="Courier New" w:cs="Courier New"/>
+        </w:rPr>
+        <w:tab/>
+      </w:r>
+      <w:r>
+        <w:rPr>
+          <w:rFonts w:ascii="Courier New" w:hAnsi="Courier New" w:cs="Courier New"/>
+        </w:rPr>
+        <w:tab/>
+      </w:r>
+      <w:r>
+        <w:rPr>
+          <w:rFonts w:ascii="Courier New" w:hAnsi="Courier New" w:cs="Courier New"/>
+        </w:rPr>
+        <w:tab/>
+      </w:r>
+      <w:r>
+        <w:rPr>
+          <w:rFonts w:ascii="Courier New" w:hAnsi="Courier New" w:cs="Courier New"/>
+        </w:rPr>
+        <w:tab/>
+        <w:t>- BEET</w:t>
+      </w:r>
+    </w:p>
+    <w:p>
+      <w:pPr>
+        <w:pStyle w:val="PlainText"/>
+        <w:rPr>
+          <w:rFonts w:ascii="Courier New" w:hAnsi="Courier New" w:cs="Courier New"/>
+          <w:color w:val="FF0000"/>
+        </w:rPr>
+      </w:pPr>
+      <w:r>
+        <w:rPr>
+          <w:rFonts w:ascii="Courier New" w:hAnsi="Courier New" w:cs="Courier New"/>
+          <w:color w:val="FF0000"/>
+        </w:rPr>
+        <w:t>Amount Received</w:t>
+      </w:r>
+      <w:r>
+        <w:rPr>
+          <w:rFonts w:ascii="Courier New" w:hAnsi="Courier New" w:cs="Courier New"/>
+          <w:color w:val="FF0000"/>
+        </w:rPr>
+        <w:tab/>
+      </w:r>
+      <w:r>
+        <w:rPr>
+          <w:rFonts w:ascii="Courier New" w:hAnsi="Courier New" w:cs="Courier New"/>
+          <w:color w:val="FF0000"/>
+        </w:rPr>
+        <w:tab/>
+      </w:r>
+      <w:r>
+        <w:rPr>
+          <w:rFonts w:ascii="Courier New" w:hAnsi="Courier New" w:cs="Courier New"/>
+          <w:color w:val="FF0000"/>
+        </w:rPr>
+        <w:tab/>
+        <w:t>- 3000</w:t>
+      </w:r>
+    </w:p>
+    <w:p>
+      <w:pPr>
+        <w:pStyle w:val="PlainText"/>
+        <w:rPr>
+          <w:rFonts w:ascii="Courier New" w:hAnsi="Courier New" w:cs="Courier New"/>
+          <w:b/>
+        </w:rPr>
+      </w:pPr>
+      <w:r>
+        <w:rPr>
+          <w:rFonts w:ascii="Courier New" w:hAnsi="Courier New" w:cs="Courier New"/>
+          <w:b/>
+        </w:rPr>
+        <w:t>Amount balance</w:t>
+      </w:r>
+      <w:r>
+        <w:rPr>
+          <w:rFonts w:ascii="Courier New" w:hAnsi="Courier New" w:cs="Courier New"/>
+          <w:b/>
+        </w:rPr>
+        <w:tab/>
+      </w:r>
+      <w:r>
+        <w:rPr>
+          <w:rFonts w:ascii="Courier New" w:hAnsi="Courier New" w:cs="Courier New"/>
+          <w:b/>
+        </w:rPr>
+        <w:tab/>
+      </w:r>
+      <w:r>
+        <w:rPr>
+          <w:rFonts w:ascii="Courier New" w:hAnsi="Courier New" w:cs="Courier New"/>
+          <w:b/>
+        </w:rPr>
+        <w:tab/>
+        <w:t>- 14609.0</w:t>
+      </w:r>
+    </w:p>
+    <w:p>
+      <w:pPr>
+        <w:pStyle w:val="PlainText"/>
+        <w:rPr>
+          <w:rFonts w:ascii="Courier New" w:hAnsi="Courier New" w:cs="Courier New"/>
+        </w:rPr>
+      </w:pPr>
+      <w:r>
+        <w:rPr>
+          <w:rFonts w:ascii="Courier New" w:hAnsi="Courier New" w:cs="Courier New"/>
+        </w:rPr>
+        <w:t>Amount Received mode</w:t>
+      </w:r>
+      <w:r>
+        <w:rPr>
+          <w:rFonts w:ascii="Courier New" w:hAnsi="Courier New" w:cs="Courier New"/>
+        </w:rPr>
+        <w:tab/>
+      </w:r>
+      <w:r>
+        <w:rPr>
+          <w:rFonts w:ascii="Courier New" w:hAnsi="Courier New" w:cs="Courier New"/>
+        </w:rPr>
+        <w:tab/>
+        <w:t>- CASH</w:t>
+      </w:r>
+    </w:p>
+    <w:p>
+      <w:pPr>
+        <w:pStyle w:val="PlainText"/>
+        <w:rPr>
+          <w:rFonts w:ascii="Courier New" w:hAnsi="Courier New" w:cs="Courier New"/>
+        </w:rPr>
+      </w:pPr>
+    </w:p>
+    <w:p>
+      <w:pPr>
+        <w:pStyle w:val="PlainText"/>
+        <w:rPr>
+          <w:rFonts w:ascii="Courier New" w:hAnsi="Courier New" w:cs="Courier New"/>
+          <w:b/>
+        </w:rPr>
+      </w:pPr>
     </w:p>
     <w:p>
       <w:pPr>

--- a/customer _details/GANGAMMA/SEP/TUMKUR/P/PURCHASE DETAILS.docx
+++ b/customer _details/GANGAMMA/SEP/TUMKUR/P/PURCHASE DETAILS.docx
@@ -29895,13 +29895,7 @@
         <w:rPr>
           <w:rFonts w:ascii="Courier New" w:hAnsi="Courier New" w:cs="Courier New"/>
         </w:rPr>
-        <w:t>MON Oct 08</w:t>
-      </w:r>
-      <w:r>
-        <w:rPr>
-          <w:rFonts w:ascii="Courier New" w:hAnsi="Courier New" w:cs="Courier New"/>
-        </w:rPr>
-        <w:t xml:space="preserve"> 10:59:28 IST 2018</w:t>
+        <w:t>MON Oct 08 10:59:28 IST 2018</w:t>
       </w:r>
     </w:p>
     <w:p>
@@ -30098,6 +30092,369 @@
         <w:tab/>
         <w:t>- CASH</w:t>
       </w:r>
+    </w:p>
+    <w:p>
+      <w:pPr>
+        <w:pStyle w:val="PlainText"/>
+        <w:rPr>
+          <w:rFonts w:ascii="Courier New" w:hAnsi="Courier New" w:cs="Courier New"/>
+        </w:rPr>
+      </w:pPr>
+    </w:p>
+    <w:p>
+      <w:pPr>
+        <w:pStyle w:val="PlainText"/>
+        <w:rPr>
+          <w:rFonts w:ascii="Courier New" w:hAnsi="Courier New" w:cs="Courier New"/>
+        </w:rPr>
+      </w:pPr>
+      <w:r>
+        <w:rPr>
+          <w:rFonts w:ascii="Courier New" w:hAnsi="Courier New" w:cs="Courier New"/>
+        </w:rPr>
+        <w:t>SUN Oct 14</w:t>
+      </w:r>
+      <w:r>
+        <w:rPr>
+          <w:rFonts w:ascii="Courier New" w:hAnsi="Courier New" w:cs="Courier New"/>
+        </w:rPr>
+        <w:t xml:space="preserve"> 13:11:50 IST 2018</w:t>
+      </w:r>
+    </w:p>
+    <w:p>
+      <w:pPr>
+        <w:pStyle w:val="PlainText"/>
+        <w:rPr>
+          <w:rFonts w:ascii="Courier New" w:hAnsi="Courier New" w:cs="Courier New"/>
+        </w:rPr>
+      </w:pPr>
+      <w:r>
+        <w:rPr>
+          <w:rFonts w:ascii="Courier New" w:hAnsi="Courier New" w:cs="Courier New"/>
+        </w:rPr>
+        <w:t>Person Name</w:t>
+      </w:r>
+      <w:r>
+        <w:rPr>
+          <w:rFonts w:ascii="Courier New" w:hAnsi="Courier New" w:cs="Courier New"/>
+        </w:rPr>
+        <w:tab/>
+      </w:r>
+      <w:r>
+        <w:rPr>
+          <w:rFonts w:ascii="Courier New" w:hAnsi="Courier New" w:cs="Courier New"/>
+        </w:rPr>
+        <w:tab/>
+      </w:r>
+      <w:r>
+        <w:rPr>
+          <w:rFonts w:ascii="Courier New" w:hAnsi="Courier New" w:cs="Courier New"/>
+        </w:rPr>
+        <w:tab/>
+      </w:r>
+      <w:r>
+        <w:rPr>
+          <w:rFonts w:ascii="Courier New" w:hAnsi="Courier New" w:cs="Courier New"/>
+        </w:rPr>
+        <w:tab/>
+        <w:t>- P</w:t>
+      </w:r>
+    </w:p>
+    <w:p>
+      <w:pPr>
+        <w:pStyle w:val="PlainText"/>
+        <w:rPr>
+          <w:rFonts w:ascii="Courier New" w:hAnsi="Courier New" w:cs="Courier New"/>
+        </w:rPr>
+      </w:pPr>
+      <w:r>
+        <w:rPr>
+          <w:rFonts w:ascii="Courier New" w:hAnsi="Courier New" w:cs="Courier New"/>
+        </w:rPr>
+        <w:t>Bill number</w:t>
+      </w:r>
+      <w:r>
+        <w:rPr>
+          <w:rFonts w:ascii="Courier New" w:hAnsi="Courier New" w:cs="Courier New"/>
+        </w:rPr>
+        <w:tab/>
+      </w:r>
+      <w:r>
+        <w:rPr>
+          <w:rFonts w:ascii="Courier New" w:hAnsi="Courier New" w:cs="Courier New"/>
+        </w:rPr>
+        <w:tab/>
+      </w:r>
+      <w:r>
+        <w:rPr>
+          <w:rFonts w:ascii="Courier New" w:hAnsi="Courier New" w:cs="Courier New"/>
+        </w:rPr>
+        <w:tab/>
+      </w:r>
+      <w:r>
+        <w:rPr>
+          <w:rFonts w:ascii="Courier New" w:hAnsi="Courier New" w:cs="Courier New"/>
+        </w:rPr>
+        <w:tab/>
+        <w:t>- 8411</w:t>
+      </w:r>
+    </w:p>
+    <w:p>
+      <w:pPr>
+        <w:pStyle w:val="PlainText"/>
+        <w:rPr>
+          <w:rFonts w:ascii="Courier New" w:hAnsi="Courier New" w:cs="Courier New"/>
+        </w:rPr>
+      </w:pPr>
+      <w:r>
+        <w:rPr>
+          <w:rFonts w:ascii="Courier New" w:hAnsi="Courier New" w:cs="Courier New"/>
+        </w:rPr>
+        <w:t>---------------------------------------------------------------</w:t>
+      </w:r>
+    </w:p>
+    <w:p>
+      <w:pPr>
+        <w:pStyle w:val="PlainText"/>
+        <w:rPr>
+          <w:rFonts w:ascii="Courier New" w:hAnsi="Courier New" w:cs="Courier New"/>
+        </w:rPr>
+      </w:pPr>
+      <w:r>
+        <w:rPr>
+          <w:rFonts w:ascii="Courier New" w:hAnsi="Courier New" w:cs="Courier New"/>
+        </w:rPr>
+        <w:t>Item Name</w:t>
+      </w:r>
+      <w:r>
+        <w:rPr>
+          <w:rFonts w:ascii="Courier New" w:hAnsi="Courier New" w:cs="Courier New"/>
+        </w:rPr>
+        <w:tab/>
+      </w:r>
+      <w:r>
+        <w:rPr>
+          <w:rFonts w:ascii="Courier New" w:hAnsi="Courier New" w:cs="Courier New"/>
+        </w:rPr>
+        <w:tab/>
+      </w:r>
+      <w:r>
+        <w:rPr>
+          <w:rFonts w:ascii="Courier New" w:hAnsi="Courier New" w:cs="Courier New"/>
+        </w:rPr>
+        <w:tab/>
+      </w:r>
+      <w:r>
+        <w:rPr>
+          <w:rFonts w:ascii="Courier New" w:hAnsi="Courier New" w:cs="Courier New"/>
+        </w:rPr>
+        <w:tab/>
+        <w:t>- SGS</w:t>
+      </w:r>
+    </w:p>
+    <w:p>
+      <w:pPr>
+        <w:pStyle w:val="PlainText"/>
+        <w:rPr>
+          <w:rFonts w:ascii="Courier New" w:hAnsi="Courier New" w:cs="Courier New"/>
+        </w:rPr>
+      </w:pPr>
+      <w:r>
+        <w:rPr>
+          <w:rFonts w:ascii="Courier New" w:hAnsi="Courier New" w:cs="Courier New"/>
+        </w:rPr>
+        <w:t>Number of Pockets</w:t>
+      </w:r>
+      <w:r>
+        <w:rPr>
+          <w:rFonts w:ascii="Courier New" w:hAnsi="Courier New" w:cs="Courier New"/>
+        </w:rPr>
+        <w:tab/>
+      </w:r>
+      <w:r>
+        <w:rPr>
+          <w:rFonts w:ascii="Courier New" w:hAnsi="Courier New" w:cs="Courier New"/>
+        </w:rPr>
+        <w:tab/>
+      </w:r>
+      <w:r>
+        <w:rPr>
+          <w:rFonts w:ascii="Courier New" w:hAnsi="Courier New" w:cs="Courier New"/>
+        </w:rPr>
+        <w:tab/>
+        <w:t>- 1</w:t>
+      </w:r>
+    </w:p>
+    <w:p>
+      <w:pPr>
+        <w:pStyle w:val="PlainText"/>
+        <w:rPr>
+          <w:rFonts w:ascii="Courier New" w:hAnsi="Courier New" w:cs="Courier New"/>
+        </w:rPr>
+      </w:pPr>
+      <w:r>
+        <w:rPr>
+          <w:rFonts w:ascii="Courier New" w:hAnsi="Courier New" w:cs="Courier New"/>
+        </w:rPr>
+        <w:t>Number of KGs</w:t>
+      </w:r>
+      <w:r>
+        <w:rPr>
+          <w:rFonts w:ascii="Courier New" w:hAnsi="Courier New" w:cs="Courier New"/>
+        </w:rPr>
+        <w:tab/>
+      </w:r>
+      <w:r>
+        <w:rPr>
+          <w:rFonts w:ascii="Courier New" w:hAnsi="Courier New" w:cs="Courier New"/>
+        </w:rPr>
+        <w:tab/>
+      </w:r>
+      <w:r>
+        <w:rPr>
+          <w:rFonts w:ascii="Courier New" w:hAnsi="Courier New" w:cs="Courier New"/>
+        </w:rPr>
+        <w:tab/>
+        <w:t>- 100</w:t>
+      </w:r>
+    </w:p>
+    <w:p>
+      <w:pPr>
+        <w:pStyle w:val="PlainText"/>
+        <w:rPr>
+          <w:rFonts w:ascii="Courier New" w:hAnsi="Courier New" w:cs="Courier New"/>
+        </w:rPr>
+      </w:pPr>
+      <w:r>
+        <w:rPr>
+          <w:rFonts w:ascii="Courier New" w:hAnsi="Courier New" w:cs="Courier New"/>
+        </w:rPr>
+        <w:t>Rate</w:t>
+      </w:r>
+      <w:r>
+        <w:rPr>
+          <w:rFonts w:ascii="Courier New" w:hAnsi="Courier New" w:cs="Courier New"/>
+        </w:rPr>
+        <w:tab/>
+      </w:r>
+      <w:r>
+        <w:rPr>
+          <w:rFonts w:ascii="Courier New" w:hAnsi="Courier New" w:cs="Courier New"/>
+        </w:rPr>
+        <w:tab/>
+      </w:r>
+      <w:r>
+        <w:rPr>
+          <w:rFonts w:ascii="Courier New" w:hAnsi="Courier New" w:cs="Courier New"/>
+        </w:rPr>
+        <w:tab/>
+      </w:r>
+      <w:r>
+        <w:rPr>
+          <w:rFonts w:ascii="Courier New" w:hAnsi="Courier New" w:cs="Courier New"/>
+        </w:rPr>
+        <w:tab/>
+      </w:r>
+      <w:r>
+        <w:rPr>
+          <w:rFonts w:ascii="Courier New" w:hAnsi="Courier New" w:cs="Courier New"/>
+        </w:rPr>
+        <w:tab/>
+        <w:t>- 30</w:t>
+      </w:r>
+    </w:p>
+    <w:p>
+      <w:pPr>
+        <w:pStyle w:val="PlainText"/>
+        <w:rPr>
+          <w:rFonts w:ascii="Courier New" w:hAnsi="Courier New" w:cs="Courier New"/>
+        </w:rPr>
+      </w:pPr>
+      <w:r>
+        <w:rPr>
+          <w:rFonts w:ascii="Courier New" w:hAnsi="Courier New" w:cs="Courier New"/>
+        </w:rPr>
+        <w:t>Total Price</w:t>
+      </w:r>
+      <w:r>
+        <w:rPr>
+          <w:rFonts w:ascii="Courier New" w:hAnsi="Courier New" w:cs="Courier New"/>
+        </w:rPr>
+        <w:tab/>
+      </w:r>
+      <w:r>
+        <w:rPr>
+          <w:rFonts w:ascii="Courier New" w:hAnsi="Courier New" w:cs="Courier New"/>
+        </w:rPr>
+        <w:tab/>
+      </w:r>
+      <w:r>
+        <w:rPr>
+          <w:rFonts w:ascii="Courier New" w:hAnsi="Courier New" w:cs="Courier New"/>
+        </w:rPr>
+        <w:tab/>
+      </w:r>
+      <w:r>
+        <w:rPr>
+          <w:rFonts w:ascii="Courier New" w:hAnsi="Courier New" w:cs="Courier New"/>
+        </w:rPr>
+        <w:tab/>
+        <w:t>- 3000.0</w:t>
+      </w:r>
+    </w:p>
+    <w:p>
+      <w:pPr>
+        <w:pStyle w:val="PlainText"/>
+        <w:rPr>
+          <w:rFonts w:ascii="Courier New" w:hAnsi="Courier New" w:cs="Courier New"/>
+          <w:b/>
+        </w:rPr>
+      </w:pPr>
+      <w:r>
+        <w:rPr>
+          <w:rFonts w:ascii="Courier New" w:hAnsi="Courier New" w:cs="Courier New"/>
+          <w:b/>
+        </w:rPr>
+        <w:t>Amount balance</w:t>
+      </w:r>
+      <w:r>
+        <w:rPr>
+          <w:rFonts w:ascii="Courier New" w:hAnsi="Courier New" w:cs="Courier New"/>
+          <w:b/>
+        </w:rPr>
+        <w:tab/>
+      </w:r>
+      <w:r>
+        <w:rPr>
+          <w:rFonts w:ascii="Courier New" w:hAnsi="Courier New" w:cs="Courier New"/>
+          <w:b/>
+        </w:rPr>
+        <w:tab/>
+      </w:r>
+      <w:r>
+        <w:rPr>
+          <w:rFonts w:ascii="Courier New" w:hAnsi="Courier New" w:cs="Courier New"/>
+          <w:b/>
+        </w:rPr>
+        <w:tab/>
+        <w:t>- 17609.0</w:t>
+      </w:r>
+    </w:p>
+    <w:p>
+      <w:pPr>
+        <w:pStyle w:val="PlainText"/>
+        <w:rPr>
+          <w:rFonts w:ascii="Courier New" w:hAnsi="Courier New" w:cs="Courier New"/>
+        </w:rPr>
+      </w:pPr>
+    </w:p>
+    <w:p>
+      <w:pPr>
+        <w:pStyle w:val="PlainText"/>
+        <w:rPr>
+          <w:rFonts w:ascii="Courier New" w:hAnsi="Courier New" w:cs="Courier New"/>
+        </w:rPr>
+      </w:pPr>
     </w:p>
     <w:p>
       <w:pPr>

--- a/customer _details/GANGAMMA/SEP/TUMKUR/P/PURCHASE DETAILS.docx
+++ b/customer _details/GANGAMMA/SEP/TUMKUR/P/PURCHASE DETAILS.docx
@@ -30112,13 +30112,7 @@
         <w:rPr>
           <w:rFonts w:ascii="Courier New" w:hAnsi="Courier New" w:cs="Courier New"/>
         </w:rPr>
-        <w:t>SUN Oct 14</w:t>
-      </w:r>
-      <w:r>
-        <w:rPr>
-          <w:rFonts w:ascii="Courier New" w:hAnsi="Courier New" w:cs="Courier New"/>
-        </w:rPr>
-        <w:t xml:space="preserve"> 13:11:50 IST 2018</w:t>
+        <w:t>SUN Oct 14 13:11:50 IST 2018</w:t>
       </w:r>
     </w:p>
     <w:p>
@@ -30439,6 +30433,247 @@
         <w:tab/>
         <w:t>- 17609.0</w:t>
       </w:r>
+    </w:p>
+    <w:p>
+      <w:pPr>
+        <w:pStyle w:val="PlainText"/>
+        <w:rPr>
+          <w:rFonts w:ascii="Courier New" w:hAnsi="Courier New" w:cs="Courier New"/>
+          <w:b/>
+        </w:rPr>
+      </w:pPr>
+    </w:p>
+    <w:p>
+      <w:pPr>
+        <w:pStyle w:val="PlainText"/>
+        <w:rPr>
+          <w:rFonts w:ascii="Courier New" w:hAnsi="Courier New" w:cs="Courier New"/>
+        </w:rPr>
+      </w:pPr>
+      <w:r>
+        <w:rPr>
+          <w:rFonts w:ascii="Courier New" w:hAnsi="Courier New" w:cs="Courier New"/>
+        </w:rPr>
+        <w:t>MON Oct 15</w:t>
+      </w:r>
+      <w:r>
+        <w:rPr>
+          <w:rFonts w:ascii="Courier New" w:hAnsi="Courier New" w:cs="Courier New"/>
+        </w:rPr>
+        <w:t xml:space="preserve"> 11:32:43 IST 2018</w:t>
+      </w:r>
+    </w:p>
+    <w:p>
+      <w:pPr>
+        <w:pStyle w:val="PlainText"/>
+        <w:rPr>
+          <w:rFonts w:ascii="Courier New" w:hAnsi="Courier New" w:cs="Courier New"/>
+        </w:rPr>
+      </w:pPr>
+      <w:r>
+        <w:rPr>
+          <w:rFonts w:ascii="Courier New" w:hAnsi="Courier New" w:cs="Courier New"/>
+        </w:rPr>
+        <w:t>Person Name</w:t>
+      </w:r>
+      <w:r>
+        <w:rPr>
+          <w:rFonts w:ascii="Courier New" w:hAnsi="Courier New" w:cs="Courier New"/>
+        </w:rPr>
+        <w:tab/>
+      </w:r>
+      <w:r>
+        <w:rPr>
+          <w:rFonts w:ascii="Courier New" w:hAnsi="Courier New" w:cs="Courier New"/>
+        </w:rPr>
+        <w:tab/>
+      </w:r>
+      <w:r>
+        <w:rPr>
+          <w:rFonts w:ascii="Courier New" w:hAnsi="Courier New" w:cs="Courier New"/>
+        </w:rPr>
+        <w:tab/>
+      </w:r>
+      <w:r>
+        <w:rPr>
+          <w:rFonts w:ascii="Courier New" w:hAnsi="Courier New" w:cs="Courier New"/>
+        </w:rPr>
+        <w:tab/>
+        <w:t>- P</w:t>
+      </w:r>
+    </w:p>
+    <w:p>
+      <w:pPr>
+        <w:pStyle w:val="PlainText"/>
+        <w:rPr>
+          <w:rFonts w:ascii="Courier New" w:hAnsi="Courier New" w:cs="Courier New"/>
+        </w:rPr>
+      </w:pPr>
+      <w:r>
+        <w:rPr>
+          <w:rFonts w:ascii="Courier New" w:hAnsi="Courier New" w:cs="Courier New"/>
+        </w:rPr>
+        <w:t>---------------------------------------------------------------</w:t>
+      </w:r>
+    </w:p>
+    <w:p>
+      <w:pPr>
+        <w:pStyle w:val="PlainText"/>
+        <w:rPr>
+          <w:rFonts w:ascii="Courier New" w:hAnsi="Courier New" w:cs="Courier New"/>
+        </w:rPr>
+      </w:pPr>
+      <w:r>
+        <w:rPr>
+          <w:rFonts w:ascii="Courier New" w:hAnsi="Courier New" w:cs="Courier New"/>
+        </w:rPr>
+        <w:t>Item Name</w:t>
+      </w:r>
+      <w:r>
+        <w:rPr>
+          <w:rFonts w:ascii="Courier New" w:hAnsi="Courier New" w:cs="Courier New"/>
+        </w:rPr>
+        <w:tab/>
+      </w:r>
+      <w:r>
+        <w:rPr>
+          <w:rFonts w:ascii="Courier New" w:hAnsi="Courier New" w:cs="Courier New"/>
+        </w:rPr>
+        <w:tab/>
+      </w:r>
+      <w:r>
+        <w:rPr>
+          <w:rFonts w:ascii="Courier New" w:hAnsi="Courier New" w:cs="Courier New"/>
+        </w:rPr>
+        <w:tab/>
+      </w:r>
+      <w:r>
+        <w:rPr>
+          <w:rFonts w:ascii="Courier New" w:hAnsi="Courier New" w:cs="Courier New"/>
+        </w:rPr>
+        <w:tab/>
+        <w:t>- BEET</w:t>
+      </w:r>
+    </w:p>
+    <w:p>
+      <w:pPr>
+        <w:pStyle w:val="PlainText"/>
+        <w:rPr>
+          <w:rFonts w:ascii="Courier New" w:hAnsi="Courier New" w:cs="Courier New"/>
+          <w:color w:val="FF0000"/>
+        </w:rPr>
+      </w:pPr>
+      <w:r>
+        <w:rPr>
+          <w:rFonts w:ascii="Courier New" w:hAnsi="Courier New" w:cs="Courier New"/>
+          <w:color w:val="FF0000"/>
+        </w:rPr>
+        <w:t>Amount Received</w:t>
+      </w:r>
+      <w:r>
+        <w:rPr>
+          <w:rFonts w:ascii="Courier New" w:hAnsi="Courier New" w:cs="Courier New"/>
+          <w:color w:val="FF0000"/>
+        </w:rPr>
+        <w:tab/>
+      </w:r>
+      <w:r>
+        <w:rPr>
+          <w:rFonts w:ascii="Courier New" w:hAnsi="Courier New" w:cs="Courier New"/>
+          <w:color w:val="FF0000"/>
+        </w:rPr>
+        <w:tab/>
+      </w:r>
+      <w:r>
+        <w:rPr>
+          <w:rFonts w:ascii="Courier New" w:hAnsi="Courier New" w:cs="Courier New"/>
+          <w:color w:val="FF0000"/>
+        </w:rPr>
+        <w:tab/>
+        <w:t>- 3000</w:t>
+      </w:r>
+    </w:p>
+    <w:p>
+      <w:pPr>
+        <w:pStyle w:val="PlainText"/>
+        <w:rPr>
+          <w:rFonts w:ascii="Courier New" w:hAnsi="Courier New" w:cs="Courier New"/>
+          <w:b/>
+        </w:rPr>
+      </w:pPr>
+      <w:r>
+        <w:rPr>
+          <w:rFonts w:ascii="Courier New" w:hAnsi="Courier New" w:cs="Courier New"/>
+          <w:b/>
+        </w:rPr>
+        <w:t>Amount balance</w:t>
+      </w:r>
+      <w:r>
+        <w:rPr>
+          <w:rFonts w:ascii="Courier New" w:hAnsi="Courier New" w:cs="Courier New"/>
+          <w:b/>
+        </w:rPr>
+        <w:tab/>
+      </w:r>
+      <w:r>
+        <w:rPr>
+          <w:rFonts w:ascii="Courier New" w:hAnsi="Courier New" w:cs="Courier New"/>
+          <w:b/>
+        </w:rPr>
+        <w:tab/>
+      </w:r>
+      <w:r>
+        <w:rPr>
+          <w:rFonts w:ascii="Courier New" w:hAnsi="Courier New" w:cs="Courier New"/>
+          <w:b/>
+        </w:rPr>
+        <w:tab/>
+        <w:t>- 14609.0</w:t>
+      </w:r>
+    </w:p>
+    <w:p>
+      <w:pPr>
+        <w:pStyle w:val="PlainText"/>
+        <w:rPr>
+          <w:rFonts w:ascii="Courier New" w:hAnsi="Courier New" w:cs="Courier New"/>
+        </w:rPr>
+      </w:pPr>
+      <w:r>
+        <w:rPr>
+          <w:rFonts w:ascii="Courier New" w:hAnsi="Courier New" w:cs="Courier New"/>
+        </w:rPr>
+        <w:t>Amount Received mode</w:t>
+      </w:r>
+      <w:r>
+        <w:rPr>
+          <w:rFonts w:ascii="Courier New" w:hAnsi="Courier New" w:cs="Courier New"/>
+        </w:rPr>
+        <w:tab/>
+      </w:r>
+      <w:r>
+        <w:rPr>
+          <w:rFonts w:ascii="Courier New" w:hAnsi="Courier New" w:cs="Courier New"/>
+        </w:rPr>
+        <w:tab/>
+        <w:t>- CASH</w:t>
+      </w:r>
+    </w:p>
+    <w:p>
+      <w:pPr>
+        <w:pStyle w:val="PlainText"/>
+        <w:rPr>
+          <w:rFonts w:ascii="Courier New" w:hAnsi="Courier New" w:cs="Courier New"/>
+        </w:rPr>
+      </w:pPr>
+    </w:p>
+    <w:p>
+      <w:pPr>
+        <w:pStyle w:val="PlainText"/>
+        <w:rPr>
+          <w:rFonts w:ascii="Courier New" w:hAnsi="Courier New" w:cs="Courier New"/>
+          <w:b/>
+        </w:rPr>
+      </w:pPr>
     </w:p>
     <w:p>
       <w:pPr>

--- a/customer _details/GANGAMMA/SEP/TUMKUR/P/PURCHASE DETAILS.docx
+++ b/customer _details/GANGAMMA/SEP/TUMKUR/P/PURCHASE DETAILS.docx
@@ -30454,13 +30454,7 @@
         <w:rPr>
           <w:rFonts w:ascii="Courier New" w:hAnsi="Courier New" w:cs="Courier New"/>
         </w:rPr>
-        <w:t>MON Oct 15</w:t>
-      </w:r>
-      <w:r>
-        <w:rPr>
-          <w:rFonts w:ascii="Courier New" w:hAnsi="Courier New" w:cs="Courier New"/>
-        </w:rPr>
-        <w:t xml:space="preserve"> 11:32:43 IST 2018</w:t>
+        <w:t>MON Oct 15 11:32:43 IST 2018</w:t>
       </w:r>
     </w:p>
     <w:p>
@@ -30657,6 +30651,664 @@
         <w:tab/>
         <w:t>- CASH</w:t>
       </w:r>
+    </w:p>
+    <w:p>
+      <w:pPr>
+        <w:pStyle w:val="PlainText"/>
+        <w:rPr>
+          <w:rFonts w:ascii="Courier New" w:hAnsi="Courier New" w:cs="Courier New"/>
+        </w:rPr>
+      </w:pPr>
+    </w:p>
+    <w:p>
+      <w:pPr>
+        <w:pStyle w:val="PlainText"/>
+        <w:rPr>
+          <w:rFonts w:ascii="Courier New" w:hAnsi="Courier New" w:cs="Courier New"/>
+        </w:rPr>
+      </w:pPr>
+      <w:r>
+        <w:rPr>
+          <w:rFonts w:ascii="Courier New" w:hAnsi="Courier New" w:cs="Courier New"/>
+        </w:rPr>
+        <w:t>MON Oct 22</w:t>
+      </w:r>
+      <w:r>
+        <w:rPr>
+          <w:rFonts w:ascii="Courier New" w:hAnsi="Courier New" w:cs="Courier New"/>
+        </w:rPr>
+        <w:t xml:space="preserve"> 15:18:14 IST 2018</w:t>
+      </w:r>
+    </w:p>
+    <w:p>
+      <w:pPr>
+        <w:pStyle w:val="PlainText"/>
+        <w:rPr>
+          <w:rFonts w:ascii="Courier New" w:hAnsi="Courier New" w:cs="Courier New"/>
+        </w:rPr>
+      </w:pPr>
+      <w:r>
+        <w:rPr>
+          <w:rFonts w:ascii="Courier New" w:hAnsi="Courier New" w:cs="Courier New"/>
+        </w:rPr>
+        <w:t>Person Name</w:t>
+      </w:r>
+      <w:r>
+        <w:rPr>
+          <w:rFonts w:ascii="Courier New" w:hAnsi="Courier New" w:cs="Courier New"/>
+        </w:rPr>
+        <w:tab/>
+      </w:r>
+      <w:r>
+        <w:rPr>
+          <w:rFonts w:ascii="Courier New" w:hAnsi="Courier New" w:cs="Courier New"/>
+        </w:rPr>
+        <w:tab/>
+      </w:r>
+      <w:r>
+        <w:rPr>
+          <w:rFonts w:ascii="Courier New" w:hAnsi="Courier New" w:cs="Courier New"/>
+        </w:rPr>
+        <w:tab/>
+      </w:r>
+      <w:r>
+        <w:rPr>
+          <w:rFonts w:ascii="Courier New" w:hAnsi="Courier New" w:cs="Courier New"/>
+        </w:rPr>
+        <w:tab/>
+        <w:t>- P</w:t>
+      </w:r>
+    </w:p>
+    <w:p>
+      <w:pPr>
+        <w:pStyle w:val="PlainText"/>
+        <w:rPr>
+          <w:rFonts w:ascii="Courier New" w:hAnsi="Courier New" w:cs="Courier New"/>
+        </w:rPr>
+      </w:pPr>
+      <w:r>
+        <w:rPr>
+          <w:rFonts w:ascii="Courier New" w:hAnsi="Courier New" w:cs="Courier New"/>
+        </w:rPr>
+        <w:t>Bill number</w:t>
+      </w:r>
+      <w:r>
+        <w:rPr>
+          <w:rFonts w:ascii="Courier New" w:hAnsi="Courier New" w:cs="Courier New"/>
+        </w:rPr>
+        <w:tab/>
+      </w:r>
+      <w:r>
+        <w:rPr>
+          <w:rFonts w:ascii="Courier New" w:hAnsi="Courier New" w:cs="Courier New"/>
+        </w:rPr>
+        <w:tab/>
+      </w:r>
+      <w:r>
+        <w:rPr>
+          <w:rFonts w:ascii="Courier New" w:hAnsi="Courier New" w:cs="Courier New"/>
+        </w:rPr>
+        <w:tab/>
+      </w:r>
+      <w:r>
+        <w:rPr>
+          <w:rFonts w:ascii="Courier New" w:hAnsi="Courier New" w:cs="Courier New"/>
+        </w:rPr>
+        <w:tab/>
+        <w:t>- 8531</w:t>
+      </w:r>
+    </w:p>
+    <w:p>
+      <w:pPr>
+        <w:pStyle w:val="PlainText"/>
+        <w:rPr>
+          <w:rFonts w:ascii="Courier New" w:hAnsi="Courier New" w:cs="Courier New"/>
+        </w:rPr>
+      </w:pPr>
+      <w:r>
+        <w:rPr>
+          <w:rFonts w:ascii="Courier New" w:hAnsi="Courier New" w:cs="Courier New"/>
+        </w:rPr>
+        <w:t>---------------------------------------------------------------</w:t>
+      </w:r>
+    </w:p>
+    <w:p>
+      <w:pPr>
+        <w:pStyle w:val="PlainText"/>
+        <w:rPr>
+          <w:rFonts w:ascii="Courier New" w:hAnsi="Courier New" w:cs="Courier New"/>
+        </w:rPr>
+      </w:pPr>
+      <w:r>
+        <w:rPr>
+          <w:rFonts w:ascii="Courier New" w:hAnsi="Courier New" w:cs="Courier New"/>
+        </w:rPr>
+        <w:t>Item Name</w:t>
+      </w:r>
+      <w:r>
+        <w:rPr>
+          <w:rFonts w:ascii="Courier New" w:hAnsi="Courier New" w:cs="Courier New"/>
+        </w:rPr>
+        <w:tab/>
+      </w:r>
+      <w:r>
+        <w:rPr>
+          <w:rFonts w:ascii="Courier New" w:hAnsi="Courier New" w:cs="Courier New"/>
+        </w:rPr>
+        <w:tab/>
+      </w:r>
+      <w:r>
+        <w:rPr>
+          <w:rFonts w:ascii="Courier New" w:hAnsi="Courier New" w:cs="Courier New"/>
+        </w:rPr>
+        <w:tab/>
+      </w:r>
+      <w:r>
+        <w:rPr>
+          <w:rFonts w:ascii="Courier New" w:hAnsi="Courier New" w:cs="Courier New"/>
+        </w:rPr>
+        <w:tab/>
+        <w:t>- CARROT</w:t>
+      </w:r>
+    </w:p>
+    <w:p>
+      <w:pPr>
+        <w:pStyle w:val="PlainText"/>
+        <w:rPr>
+          <w:rFonts w:ascii="Courier New" w:hAnsi="Courier New" w:cs="Courier New"/>
+        </w:rPr>
+      </w:pPr>
+      <w:r>
+        <w:rPr>
+          <w:rFonts w:ascii="Courier New" w:hAnsi="Courier New" w:cs="Courier New"/>
+        </w:rPr>
+        <w:t>Number of Pockets</w:t>
+      </w:r>
+      <w:r>
+        <w:rPr>
+          <w:rFonts w:ascii="Courier New" w:hAnsi="Courier New" w:cs="Courier New"/>
+        </w:rPr>
+        <w:tab/>
+      </w:r>
+      <w:r>
+        <w:rPr>
+          <w:rFonts w:ascii="Courier New" w:hAnsi="Courier New" w:cs="Courier New"/>
+        </w:rPr>
+        <w:tab/>
+      </w:r>
+      <w:r>
+        <w:rPr>
+          <w:rFonts w:ascii="Courier New" w:hAnsi="Courier New" w:cs="Courier New"/>
+        </w:rPr>
+        <w:tab/>
+        <w:t>- 2</w:t>
+      </w:r>
+    </w:p>
+    <w:p>
+      <w:pPr>
+        <w:pStyle w:val="PlainText"/>
+        <w:rPr>
+          <w:rFonts w:ascii="Courier New" w:hAnsi="Courier New" w:cs="Courier New"/>
+        </w:rPr>
+      </w:pPr>
+      <w:r>
+        <w:rPr>
+          <w:rFonts w:ascii="Courier New" w:hAnsi="Courier New" w:cs="Courier New"/>
+        </w:rPr>
+        <w:t>Number of KGs</w:t>
+      </w:r>
+      <w:r>
+        <w:rPr>
+          <w:rFonts w:ascii="Courier New" w:hAnsi="Courier New" w:cs="Courier New"/>
+        </w:rPr>
+        <w:tab/>
+      </w:r>
+      <w:r>
+        <w:rPr>
+          <w:rFonts w:ascii="Courier New" w:hAnsi="Courier New" w:cs="Courier New"/>
+        </w:rPr>
+        <w:tab/>
+      </w:r>
+      <w:r>
+        <w:rPr>
+          <w:rFonts w:ascii="Courier New" w:hAnsi="Courier New" w:cs="Courier New"/>
+        </w:rPr>
+        <w:tab/>
+        <w:t>- 105</w:t>
+      </w:r>
+    </w:p>
+    <w:p>
+      <w:pPr>
+        <w:pStyle w:val="PlainText"/>
+        <w:rPr>
+          <w:rFonts w:ascii="Courier New" w:hAnsi="Courier New" w:cs="Courier New"/>
+        </w:rPr>
+      </w:pPr>
+      <w:r>
+        <w:rPr>
+          <w:rFonts w:ascii="Courier New" w:hAnsi="Courier New" w:cs="Courier New"/>
+        </w:rPr>
+        <w:t>Rate</w:t>
+      </w:r>
+      <w:r>
+        <w:rPr>
+          <w:rFonts w:ascii="Courier New" w:hAnsi="Courier New" w:cs="Courier New"/>
+        </w:rPr>
+        <w:tab/>
+      </w:r>
+      <w:r>
+        <w:rPr>
+          <w:rFonts w:ascii="Courier New" w:hAnsi="Courier New" w:cs="Courier New"/>
+        </w:rPr>
+        <w:tab/>
+      </w:r>
+      <w:r>
+        <w:rPr>
+          <w:rFonts w:ascii="Courier New" w:hAnsi="Courier New" w:cs="Courier New"/>
+        </w:rPr>
+        <w:tab/>
+      </w:r>
+      <w:r>
+        <w:rPr>
+          <w:rFonts w:ascii="Courier New" w:hAnsi="Courier New" w:cs="Courier New"/>
+        </w:rPr>
+        <w:tab/>
+      </w:r>
+      <w:r>
+        <w:rPr>
+          <w:rFonts w:ascii="Courier New" w:hAnsi="Courier New" w:cs="Courier New"/>
+        </w:rPr>
+        <w:tab/>
+        <w:t>- 32</w:t>
+      </w:r>
+    </w:p>
+    <w:p>
+      <w:pPr>
+        <w:pStyle w:val="PlainText"/>
+        <w:rPr>
+          <w:rFonts w:ascii="Courier New" w:hAnsi="Courier New" w:cs="Courier New"/>
+        </w:rPr>
+      </w:pPr>
+      <w:r>
+        <w:rPr>
+          <w:rFonts w:ascii="Courier New" w:hAnsi="Courier New" w:cs="Courier New"/>
+        </w:rPr>
+        <w:t>Total Price</w:t>
+      </w:r>
+      <w:r>
+        <w:rPr>
+          <w:rFonts w:ascii="Courier New" w:hAnsi="Courier New" w:cs="Courier New"/>
+        </w:rPr>
+        <w:tab/>
+      </w:r>
+      <w:r>
+        <w:rPr>
+          <w:rFonts w:ascii="Courier New" w:hAnsi="Courier New" w:cs="Courier New"/>
+        </w:rPr>
+        <w:tab/>
+      </w:r>
+      <w:r>
+        <w:rPr>
+          <w:rFonts w:ascii="Courier New" w:hAnsi="Courier New" w:cs="Courier New"/>
+        </w:rPr>
+        <w:tab/>
+      </w:r>
+      <w:r>
+        <w:rPr>
+          <w:rFonts w:ascii="Courier New" w:hAnsi="Courier New" w:cs="Courier New"/>
+        </w:rPr>
+        <w:tab/>
+        <w:t>- 3360.0</w:t>
+      </w:r>
+    </w:p>
+    <w:p>
+      <w:pPr>
+        <w:pStyle w:val="PlainText"/>
+        <w:rPr>
+          <w:rFonts w:ascii="Courier New" w:hAnsi="Courier New" w:cs="Courier New"/>
+          <w:color w:val="FF0000"/>
+        </w:rPr>
+      </w:pPr>
+      <w:r>
+        <w:rPr>
+          <w:rFonts w:ascii="Courier New" w:hAnsi="Courier New" w:cs="Courier New"/>
+          <w:color w:val="FF0000"/>
+        </w:rPr>
+        <w:t>Amount Received</w:t>
+      </w:r>
+      <w:r>
+        <w:rPr>
+          <w:rFonts w:ascii="Courier New" w:hAnsi="Courier New" w:cs="Courier New"/>
+          <w:color w:val="FF0000"/>
+        </w:rPr>
+        <w:tab/>
+      </w:r>
+      <w:r>
+        <w:rPr>
+          <w:rFonts w:ascii="Courier New" w:hAnsi="Courier New" w:cs="Courier New"/>
+          <w:color w:val="FF0000"/>
+        </w:rPr>
+        <w:tab/>
+      </w:r>
+      <w:r>
+        <w:rPr>
+          <w:rFonts w:ascii="Courier New" w:hAnsi="Courier New" w:cs="Courier New"/>
+          <w:color w:val="FF0000"/>
+        </w:rPr>
+        <w:tab/>
+        <w:t>- 3250</w:t>
+      </w:r>
+    </w:p>
+    <w:p>
+      <w:pPr>
+        <w:pStyle w:val="PlainText"/>
+        <w:rPr>
+          <w:rFonts w:ascii="Courier New" w:hAnsi="Courier New" w:cs="Courier New"/>
+        </w:rPr>
+      </w:pPr>
+      <w:r>
+        <w:rPr>
+          <w:rFonts w:ascii="Courier New" w:hAnsi="Courier New" w:cs="Courier New"/>
+        </w:rPr>
+        <w:t>Amount balance</w:t>
+      </w:r>
+      <w:r>
+        <w:rPr>
+          <w:rFonts w:ascii="Courier New" w:hAnsi="Courier New" w:cs="Courier New"/>
+        </w:rPr>
+        <w:tab/>
+      </w:r>
+      <w:r>
+        <w:rPr>
+          <w:rFonts w:ascii="Courier New" w:hAnsi="Courier New" w:cs="Courier New"/>
+        </w:rPr>
+        <w:tab/>
+      </w:r>
+      <w:r>
+        <w:rPr>
+          <w:rFonts w:ascii="Courier New" w:hAnsi="Courier New" w:cs="Courier New"/>
+        </w:rPr>
+        <w:tab/>
+        <w:t>- 14719.0</w:t>
+      </w:r>
+    </w:p>
+    <w:p>
+      <w:pPr>
+        <w:pStyle w:val="PlainText"/>
+        <w:rPr>
+          <w:rFonts w:ascii="Courier New" w:hAnsi="Courier New" w:cs="Courier New"/>
+        </w:rPr>
+      </w:pPr>
+      <w:r>
+        <w:rPr>
+          <w:rFonts w:ascii="Courier New" w:hAnsi="Courier New" w:cs="Courier New"/>
+        </w:rPr>
+        <w:t>Amount Received mode</w:t>
+      </w:r>
+      <w:r>
+        <w:rPr>
+          <w:rFonts w:ascii="Courier New" w:hAnsi="Courier New" w:cs="Courier New"/>
+        </w:rPr>
+        <w:tab/>
+      </w:r>
+      <w:r>
+        <w:rPr>
+          <w:rFonts w:ascii="Courier New" w:hAnsi="Courier New" w:cs="Courier New"/>
+        </w:rPr>
+        <w:tab/>
+        <w:t>- CASH</w:t>
+      </w:r>
+    </w:p>
+    <w:p>
+      <w:pPr>
+        <w:pStyle w:val="PlainText"/>
+        <w:rPr>
+          <w:rFonts w:ascii="Courier New" w:hAnsi="Courier New" w:cs="Courier New"/>
+        </w:rPr>
+      </w:pPr>
+    </w:p>
+    <w:p>
+      <w:pPr>
+        <w:pStyle w:val="PlainText"/>
+        <w:rPr>
+          <w:rFonts w:ascii="Courier New" w:hAnsi="Courier New" w:cs="Courier New"/>
+        </w:rPr>
+      </w:pPr>
+      <w:r>
+        <w:rPr>
+          <w:rFonts w:ascii="Courier New" w:hAnsi="Courier New" w:cs="Courier New"/>
+        </w:rPr>
+        <w:t>Item Name</w:t>
+      </w:r>
+      <w:r>
+        <w:rPr>
+          <w:rFonts w:ascii="Courier New" w:hAnsi="Courier New" w:cs="Courier New"/>
+        </w:rPr>
+        <w:tab/>
+      </w:r>
+      <w:r>
+        <w:rPr>
+          <w:rFonts w:ascii="Courier New" w:hAnsi="Courier New" w:cs="Courier New"/>
+        </w:rPr>
+        <w:tab/>
+      </w:r>
+      <w:r>
+        <w:rPr>
+          <w:rFonts w:ascii="Courier New" w:hAnsi="Courier New" w:cs="Courier New"/>
+        </w:rPr>
+        <w:tab/>
+      </w:r>
+      <w:r>
+        <w:rPr>
+          <w:rFonts w:ascii="Courier New" w:hAnsi="Courier New" w:cs="Courier New"/>
+        </w:rPr>
+        <w:tab/>
+        <w:t>- BEET</w:t>
+      </w:r>
+    </w:p>
+    <w:p>
+      <w:pPr>
+        <w:pStyle w:val="PlainText"/>
+        <w:rPr>
+          <w:rFonts w:ascii="Courier New" w:hAnsi="Courier New" w:cs="Courier New"/>
+        </w:rPr>
+      </w:pPr>
+      <w:r>
+        <w:rPr>
+          <w:rFonts w:ascii="Courier New" w:hAnsi="Courier New" w:cs="Courier New"/>
+        </w:rPr>
+        <w:t>Number of Pockets</w:t>
+      </w:r>
+      <w:r>
+        <w:rPr>
+          <w:rFonts w:ascii="Courier New" w:hAnsi="Courier New" w:cs="Courier New"/>
+        </w:rPr>
+        <w:tab/>
+      </w:r>
+      <w:r>
+        <w:rPr>
+          <w:rFonts w:ascii="Courier New" w:hAnsi="Courier New" w:cs="Courier New"/>
+        </w:rPr>
+        <w:tab/>
+      </w:r>
+      <w:r>
+        <w:rPr>
+          <w:rFonts w:ascii="Courier New" w:hAnsi="Courier New" w:cs="Courier New"/>
+        </w:rPr>
+        <w:tab/>
+        <w:t>- 2</w:t>
+      </w:r>
+    </w:p>
+    <w:p>
+      <w:pPr>
+        <w:pStyle w:val="PlainText"/>
+        <w:rPr>
+          <w:rFonts w:ascii="Courier New" w:hAnsi="Courier New" w:cs="Courier New"/>
+        </w:rPr>
+      </w:pPr>
+      <w:r>
+        <w:rPr>
+          <w:rFonts w:ascii="Courier New" w:hAnsi="Courier New" w:cs="Courier New"/>
+        </w:rPr>
+        <w:t>Number of KGs</w:t>
+      </w:r>
+      <w:r>
+        <w:rPr>
+          <w:rFonts w:ascii="Courier New" w:hAnsi="Courier New" w:cs="Courier New"/>
+        </w:rPr>
+        <w:tab/>
+      </w:r>
+      <w:r>
+        <w:rPr>
+          <w:rFonts w:ascii="Courier New" w:hAnsi="Courier New" w:cs="Courier New"/>
+        </w:rPr>
+        <w:tab/>
+      </w:r>
+      <w:r>
+        <w:rPr>
+          <w:rFonts w:ascii="Courier New" w:hAnsi="Courier New" w:cs="Courier New"/>
+        </w:rPr>
+        <w:tab/>
+        <w:t>- 108</w:t>
+      </w:r>
+    </w:p>
+    <w:p>
+      <w:pPr>
+        <w:pStyle w:val="PlainText"/>
+        <w:rPr>
+          <w:rFonts w:ascii="Courier New" w:hAnsi="Courier New" w:cs="Courier New"/>
+        </w:rPr>
+      </w:pPr>
+      <w:r>
+        <w:rPr>
+          <w:rFonts w:ascii="Courier New" w:hAnsi="Courier New" w:cs="Courier New"/>
+        </w:rPr>
+        <w:t>Rate</w:t>
+      </w:r>
+      <w:r>
+        <w:rPr>
+          <w:rFonts w:ascii="Courier New" w:hAnsi="Courier New" w:cs="Courier New"/>
+        </w:rPr>
+        <w:tab/>
+      </w:r>
+      <w:r>
+        <w:rPr>
+          <w:rFonts w:ascii="Courier New" w:hAnsi="Courier New" w:cs="Courier New"/>
+        </w:rPr>
+        <w:tab/>
+      </w:r>
+      <w:r>
+        <w:rPr>
+          <w:rFonts w:ascii="Courier New" w:hAnsi="Courier New" w:cs="Courier New"/>
+        </w:rPr>
+        <w:tab/>
+      </w:r>
+      <w:r>
+        <w:rPr>
+          <w:rFonts w:ascii="Courier New" w:hAnsi="Courier New" w:cs="Courier New"/>
+        </w:rPr>
+        <w:tab/>
+      </w:r>
+      <w:r>
+        <w:rPr>
+          <w:rFonts w:ascii="Courier New" w:hAnsi="Courier New" w:cs="Courier New"/>
+        </w:rPr>
+        <w:tab/>
+        <w:t>- 12</w:t>
+      </w:r>
+    </w:p>
+    <w:p>
+      <w:pPr>
+        <w:pStyle w:val="PlainText"/>
+        <w:rPr>
+          <w:rFonts w:ascii="Courier New" w:hAnsi="Courier New" w:cs="Courier New"/>
+        </w:rPr>
+      </w:pPr>
+      <w:r>
+        <w:rPr>
+          <w:rFonts w:ascii="Courier New" w:hAnsi="Courier New" w:cs="Courier New"/>
+        </w:rPr>
+        <w:t>Total Price</w:t>
+      </w:r>
+      <w:r>
+        <w:rPr>
+          <w:rFonts w:ascii="Courier New" w:hAnsi="Courier New" w:cs="Courier New"/>
+        </w:rPr>
+        <w:tab/>
+      </w:r>
+      <w:r>
+        <w:rPr>
+          <w:rFonts w:ascii="Courier New" w:hAnsi="Courier New" w:cs="Courier New"/>
+        </w:rPr>
+        <w:tab/>
+      </w:r>
+      <w:r>
+        <w:rPr>
+          <w:rFonts w:ascii="Courier New" w:hAnsi="Courier New" w:cs="Courier New"/>
+        </w:rPr>
+        <w:tab/>
+      </w:r>
+      <w:r>
+        <w:rPr>
+          <w:rFonts w:ascii="Courier New" w:hAnsi="Courier New" w:cs="Courier New"/>
+        </w:rPr>
+        <w:tab/>
+        <w:t>- 1296.0</w:t>
+      </w:r>
+    </w:p>
+    <w:p>
+      <w:pPr>
+        <w:pStyle w:val="PlainText"/>
+        <w:rPr>
+          <w:rFonts w:ascii="Courier New" w:hAnsi="Courier New" w:cs="Courier New"/>
+          <w:b/>
+        </w:rPr>
+      </w:pPr>
+      <w:r>
+        <w:rPr>
+          <w:rFonts w:ascii="Courier New" w:hAnsi="Courier New" w:cs="Courier New"/>
+          <w:b/>
+        </w:rPr>
+        <w:t>Amount balance</w:t>
+      </w:r>
+      <w:r>
+        <w:rPr>
+          <w:rFonts w:ascii="Courier New" w:hAnsi="Courier New" w:cs="Courier New"/>
+          <w:b/>
+        </w:rPr>
+        <w:tab/>
+      </w:r>
+      <w:r>
+        <w:rPr>
+          <w:rFonts w:ascii="Courier New" w:hAnsi="Courier New" w:cs="Courier New"/>
+          <w:b/>
+        </w:rPr>
+        <w:tab/>
+      </w:r>
+      <w:r>
+        <w:rPr>
+          <w:rFonts w:ascii="Courier New" w:hAnsi="Courier New" w:cs="Courier New"/>
+          <w:b/>
+        </w:rPr>
+        <w:tab/>
+        <w:t>- 16015.0</w:t>
+      </w:r>
+    </w:p>
+    <w:p>
+      <w:pPr>
+        <w:pStyle w:val="PlainText"/>
+        <w:rPr>
+          <w:rFonts w:ascii="Courier New" w:hAnsi="Courier New" w:cs="Courier New"/>
+        </w:rPr>
+      </w:pPr>
+    </w:p>
+    <w:p>
+      <w:pPr>
+        <w:pStyle w:val="PlainText"/>
+        <w:rPr>
+          <w:rFonts w:ascii="Courier New" w:hAnsi="Courier New" w:cs="Courier New"/>
+        </w:rPr>
+      </w:pPr>
     </w:p>
     <w:p>
       <w:pPr>

--- a/customer _details/GANGAMMA/SEP/TUMKUR/P/PURCHASE DETAILS.docx
+++ b/customer _details/GANGAMMA/SEP/TUMKUR/P/PURCHASE DETAILS.docx
@@ -30671,13 +30671,7 @@
         <w:rPr>
           <w:rFonts w:ascii="Courier New" w:hAnsi="Courier New" w:cs="Courier New"/>
         </w:rPr>
-        <w:t>MON Oct 22</w:t>
-      </w:r>
-      <w:r>
-        <w:rPr>
-          <w:rFonts w:ascii="Courier New" w:hAnsi="Courier New" w:cs="Courier New"/>
-        </w:rPr>
-        <w:t xml:space="preserve"> 15:18:14 IST 2018</w:t>
+        <w:t>MON Oct 22 15:18:14 IST 2018</w:t>
       </w:r>
     </w:p>
     <w:p>
@@ -31293,6 +31287,436 @@
         <w:tab/>
         <w:t>- 16015.0</w:t>
       </w:r>
+    </w:p>
+    <w:p>
+      <w:pPr>
+        <w:pStyle w:val="PlainText"/>
+        <w:rPr>
+          <w:rFonts w:ascii="Courier New" w:hAnsi="Courier New" w:cs="Courier New"/>
+          <w:b/>
+        </w:rPr>
+      </w:pPr>
+    </w:p>
+    <w:p>
+      <w:pPr>
+        <w:pStyle w:val="PlainText"/>
+        <w:rPr>
+          <w:rFonts w:ascii="Courier New" w:hAnsi="Courier New" w:cs="Courier New"/>
+        </w:rPr>
+      </w:pPr>
+      <w:r>
+        <w:rPr>
+          <w:rFonts w:ascii="Courier New" w:hAnsi="Courier New" w:cs="Courier New"/>
+        </w:rPr>
+        <w:t>MON Oct 29</w:t>
+      </w:r>
+      <w:r>
+        <w:rPr>
+          <w:rFonts w:ascii="Courier New" w:hAnsi="Courier New" w:cs="Courier New"/>
+        </w:rPr>
+        <w:t xml:space="preserve"> 12:29:51 IST 2018</w:t>
+      </w:r>
+    </w:p>
+    <w:p>
+      <w:pPr>
+        <w:pStyle w:val="PlainText"/>
+        <w:rPr>
+          <w:rFonts w:ascii="Courier New" w:hAnsi="Courier New" w:cs="Courier New"/>
+        </w:rPr>
+      </w:pPr>
+      <w:r>
+        <w:rPr>
+          <w:rFonts w:ascii="Courier New" w:hAnsi="Courier New" w:cs="Courier New"/>
+        </w:rPr>
+        <w:t>Person Name</w:t>
+      </w:r>
+      <w:r>
+        <w:rPr>
+          <w:rFonts w:ascii="Courier New" w:hAnsi="Courier New" w:cs="Courier New"/>
+        </w:rPr>
+        <w:tab/>
+      </w:r>
+      <w:r>
+        <w:rPr>
+          <w:rFonts w:ascii="Courier New" w:hAnsi="Courier New" w:cs="Courier New"/>
+        </w:rPr>
+        <w:tab/>
+      </w:r>
+      <w:r>
+        <w:rPr>
+          <w:rFonts w:ascii="Courier New" w:hAnsi="Courier New" w:cs="Courier New"/>
+        </w:rPr>
+        <w:tab/>
+      </w:r>
+      <w:r>
+        <w:rPr>
+          <w:rFonts w:ascii="Courier New" w:hAnsi="Courier New" w:cs="Courier New"/>
+        </w:rPr>
+        <w:tab/>
+        <w:t>- P</w:t>
+      </w:r>
+    </w:p>
+    <w:p>
+      <w:pPr>
+        <w:pStyle w:val="PlainText"/>
+        <w:rPr>
+          <w:rFonts w:ascii="Courier New" w:hAnsi="Courier New" w:cs="Courier New"/>
+        </w:rPr>
+      </w:pPr>
+      <w:r>
+        <w:rPr>
+          <w:rFonts w:ascii="Courier New" w:hAnsi="Courier New" w:cs="Courier New"/>
+        </w:rPr>
+        <w:t>Bill number</w:t>
+      </w:r>
+      <w:r>
+        <w:rPr>
+          <w:rFonts w:ascii="Courier New" w:hAnsi="Courier New" w:cs="Courier New"/>
+        </w:rPr>
+        <w:tab/>
+      </w:r>
+      <w:r>
+        <w:rPr>
+          <w:rFonts w:ascii="Courier New" w:hAnsi="Courier New" w:cs="Courier New"/>
+        </w:rPr>
+        <w:tab/>
+      </w:r>
+      <w:r>
+        <w:rPr>
+          <w:rFonts w:ascii="Courier New" w:hAnsi="Courier New" w:cs="Courier New"/>
+        </w:rPr>
+        <w:tab/>
+      </w:r>
+      <w:r>
+        <w:rPr>
+          <w:rFonts w:ascii="Courier New" w:hAnsi="Courier New" w:cs="Courier New"/>
+        </w:rPr>
+        <w:tab/>
+        <w:t>- 8645</w:t>
+      </w:r>
+    </w:p>
+    <w:p>
+      <w:pPr>
+        <w:pStyle w:val="PlainText"/>
+        <w:rPr>
+          <w:rFonts w:ascii="Courier New" w:hAnsi="Courier New" w:cs="Courier New"/>
+        </w:rPr>
+      </w:pPr>
+      <w:r>
+        <w:rPr>
+          <w:rFonts w:ascii="Courier New" w:hAnsi="Courier New" w:cs="Courier New"/>
+        </w:rPr>
+        <w:t>---------------------------------------------------------------</w:t>
+      </w:r>
+    </w:p>
+    <w:p>
+      <w:pPr>
+        <w:pStyle w:val="PlainText"/>
+        <w:rPr>
+          <w:rFonts w:ascii="Courier New" w:hAnsi="Courier New" w:cs="Courier New"/>
+        </w:rPr>
+      </w:pPr>
+      <w:r>
+        <w:rPr>
+          <w:rFonts w:ascii="Courier New" w:hAnsi="Courier New" w:cs="Courier New"/>
+        </w:rPr>
+        <w:t>Item Name</w:t>
+      </w:r>
+      <w:r>
+        <w:rPr>
+          <w:rFonts w:ascii="Courier New" w:hAnsi="Courier New" w:cs="Courier New"/>
+        </w:rPr>
+        <w:tab/>
+      </w:r>
+      <w:r>
+        <w:rPr>
+          <w:rFonts w:ascii="Courier New" w:hAnsi="Courier New" w:cs="Courier New"/>
+        </w:rPr>
+        <w:tab/>
+      </w:r>
+      <w:r>
+        <w:rPr>
+          <w:rFonts w:ascii="Courier New" w:hAnsi="Courier New" w:cs="Courier New"/>
+        </w:rPr>
+        <w:tab/>
+      </w:r>
+      <w:r>
+        <w:rPr>
+          <w:rFonts w:ascii="Courier New" w:hAnsi="Courier New" w:cs="Courier New"/>
+        </w:rPr>
+        <w:tab/>
+        <w:t>- CARROT</w:t>
+      </w:r>
+    </w:p>
+    <w:p>
+      <w:pPr>
+        <w:pStyle w:val="PlainText"/>
+        <w:rPr>
+          <w:rFonts w:ascii="Courier New" w:hAnsi="Courier New" w:cs="Courier New"/>
+        </w:rPr>
+      </w:pPr>
+      <w:r>
+        <w:rPr>
+          <w:rFonts w:ascii="Courier New" w:hAnsi="Courier New" w:cs="Courier New"/>
+        </w:rPr>
+        <w:t>Number of Pockets</w:t>
+      </w:r>
+      <w:r>
+        <w:rPr>
+          <w:rFonts w:ascii="Courier New" w:hAnsi="Courier New" w:cs="Courier New"/>
+        </w:rPr>
+        <w:tab/>
+      </w:r>
+      <w:r>
+        <w:rPr>
+          <w:rFonts w:ascii="Courier New" w:hAnsi="Courier New" w:cs="Courier New"/>
+        </w:rPr>
+        <w:tab/>
+      </w:r>
+      <w:r>
+        <w:rPr>
+          <w:rFonts w:ascii="Courier New" w:hAnsi="Courier New" w:cs="Courier New"/>
+        </w:rPr>
+        <w:tab/>
+        <w:t>- 2</w:t>
+      </w:r>
+    </w:p>
+    <w:p>
+      <w:pPr>
+        <w:pStyle w:val="PlainText"/>
+        <w:rPr>
+          <w:rFonts w:ascii="Courier New" w:hAnsi="Courier New" w:cs="Courier New"/>
+        </w:rPr>
+      </w:pPr>
+      <w:r>
+        <w:rPr>
+          <w:rFonts w:ascii="Courier New" w:hAnsi="Courier New" w:cs="Courier New"/>
+        </w:rPr>
+        <w:t>Number of KGs</w:t>
+      </w:r>
+      <w:r>
+        <w:rPr>
+          <w:rFonts w:ascii="Courier New" w:hAnsi="Courier New" w:cs="Courier New"/>
+        </w:rPr>
+        <w:tab/>
+      </w:r>
+      <w:r>
+        <w:rPr>
+          <w:rFonts w:ascii="Courier New" w:hAnsi="Courier New" w:cs="Courier New"/>
+        </w:rPr>
+        <w:tab/>
+      </w:r>
+      <w:r>
+        <w:rPr>
+          <w:rFonts w:ascii="Courier New" w:hAnsi="Courier New" w:cs="Courier New"/>
+        </w:rPr>
+        <w:tab/>
+        <w:t>- 113</w:t>
+      </w:r>
+    </w:p>
+    <w:p>
+      <w:pPr>
+        <w:pStyle w:val="PlainText"/>
+        <w:rPr>
+          <w:rFonts w:ascii="Courier New" w:hAnsi="Courier New" w:cs="Courier New"/>
+        </w:rPr>
+      </w:pPr>
+      <w:r>
+        <w:rPr>
+          <w:rFonts w:ascii="Courier New" w:hAnsi="Courier New" w:cs="Courier New"/>
+        </w:rPr>
+        <w:t>Rate</w:t>
+      </w:r>
+      <w:r>
+        <w:rPr>
+          <w:rFonts w:ascii="Courier New" w:hAnsi="Courier New" w:cs="Courier New"/>
+        </w:rPr>
+        <w:tab/>
+      </w:r>
+      <w:r>
+        <w:rPr>
+          <w:rFonts w:ascii="Courier New" w:hAnsi="Courier New" w:cs="Courier New"/>
+        </w:rPr>
+        <w:tab/>
+      </w:r>
+      <w:r>
+        <w:rPr>
+          <w:rFonts w:ascii="Courier New" w:hAnsi="Courier New" w:cs="Courier New"/>
+        </w:rPr>
+        <w:tab/>
+      </w:r>
+      <w:r>
+        <w:rPr>
+          <w:rFonts w:ascii="Courier New" w:hAnsi="Courier New" w:cs="Courier New"/>
+        </w:rPr>
+        <w:tab/>
+      </w:r>
+      <w:r>
+        <w:rPr>
+          <w:rFonts w:ascii="Courier New" w:hAnsi="Courier New" w:cs="Courier New"/>
+        </w:rPr>
+        <w:tab/>
+        <w:t>- 32</w:t>
+      </w:r>
+    </w:p>
+    <w:p>
+      <w:pPr>
+        <w:pStyle w:val="PlainText"/>
+        <w:rPr>
+          <w:rFonts w:ascii="Courier New" w:hAnsi="Courier New" w:cs="Courier New"/>
+        </w:rPr>
+      </w:pPr>
+      <w:r>
+        <w:rPr>
+          <w:rFonts w:ascii="Courier New" w:hAnsi="Courier New" w:cs="Courier New"/>
+        </w:rPr>
+        <w:t>Total Price</w:t>
+      </w:r>
+      <w:r>
+        <w:rPr>
+          <w:rFonts w:ascii="Courier New" w:hAnsi="Courier New" w:cs="Courier New"/>
+        </w:rPr>
+        <w:tab/>
+      </w:r>
+      <w:r>
+        <w:rPr>
+          <w:rFonts w:ascii="Courier New" w:hAnsi="Courier New" w:cs="Courier New"/>
+        </w:rPr>
+        <w:tab/>
+      </w:r>
+      <w:r>
+        <w:rPr>
+          <w:rFonts w:ascii="Courier New" w:hAnsi="Courier New" w:cs="Courier New"/>
+        </w:rPr>
+        <w:tab/>
+      </w:r>
+      <w:r>
+        <w:rPr>
+          <w:rFonts w:ascii="Courier New" w:hAnsi="Courier New" w:cs="Courier New"/>
+        </w:rPr>
+        <w:tab/>
+        <w:t>- 3616.0</w:t>
+      </w:r>
+    </w:p>
+    <w:p>
+      <w:pPr>
+        <w:pStyle w:val="PlainText"/>
+        <w:rPr>
+          <w:rFonts w:ascii="Courier New" w:hAnsi="Courier New" w:cs="Courier New"/>
+          <w:color w:val="FF0000"/>
+        </w:rPr>
+      </w:pPr>
+      <w:r>
+        <w:rPr>
+          <w:rFonts w:ascii="Courier New" w:hAnsi="Courier New" w:cs="Courier New"/>
+          <w:color w:val="FF0000"/>
+        </w:rPr>
+        <w:t>Amount Received</w:t>
+      </w:r>
+      <w:r>
+        <w:rPr>
+          <w:rFonts w:ascii="Courier New" w:hAnsi="Courier New" w:cs="Courier New"/>
+          <w:color w:val="FF0000"/>
+        </w:rPr>
+        <w:tab/>
+      </w:r>
+      <w:r>
+        <w:rPr>
+          <w:rFonts w:ascii="Courier New" w:hAnsi="Courier New" w:cs="Courier New"/>
+          <w:color w:val="FF0000"/>
+        </w:rPr>
+        <w:tab/>
+      </w:r>
+      <w:r>
+        <w:rPr>
+          <w:rFonts w:ascii="Courier New" w:hAnsi="Courier New" w:cs="Courier New"/>
+          <w:color w:val="FF0000"/>
+        </w:rPr>
+        <w:tab/>
+        <w:t>- 5600</w:t>
+      </w:r>
+    </w:p>
+    <w:p>
+      <w:pPr>
+        <w:pStyle w:val="PlainText"/>
+        <w:rPr>
+          <w:rFonts w:ascii="Courier New" w:hAnsi="Courier New" w:cs="Courier New"/>
+          <w:b/>
+        </w:rPr>
+      </w:pPr>
+      <w:r>
+        <w:rPr>
+          <w:rFonts w:ascii="Courier New" w:hAnsi="Courier New" w:cs="Courier New"/>
+          <w:b/>
+        </w:rPr>
+        <w:t>Amount balance</w:t>
+      </w:r>
+      <w:r>
+        <w:rPr>
+          <w:rFonts w:ascii="Courier New" w:hAnsi="Courier New" w:cs="Courier New"/>
+          <w:b/>
+        </w:rPr>
+        <w:tab/>
+      </w:r>
+      <w:r>
+        <w:rPr>
+          <w:rFonts w:ascii="Courier New" w:hAnsi="Courier New" w:cs="Courier New"/>
+          <w:b/>
+        </w:rPr>
+        <w:tab/>
+      </w:r>
+      <w:r>
+        <w:rPr>
+          <w:rFonts w:ascii="Courier New" w:hAnsi="Courier New" w:cs="Courier New"/>
+          <w:b/>
+        </w:rPr>
+        <w:tab/>
+        <w:t>- 14031.0</w:t>
+      </w:r>
+    </w:p>
+    <w:p>
+      <w:pPr>
+        <w:pStyle w:val="PlainText"/>
+        <w:rPr>
+          <w:rFonts w:ascii="Courier New" w:hAnsi="Courier New" w:cs="Courier New"/>
+        </w:rPr>
+      </w:pPr>
+      <w:r>
+        <w:rPr>
+          <w:rFonts w:ascii="Courier New" w:hAnsi="Courier New" w:cs="Courier New"/>
+        </w:rPr>
+        <w:t>Amount Received mode</w:t>
+      </w:r>
+      <w:r>
+        <w:rPr>
+          <w:rFonts w:ascii="Courier New" w:hAnsi="Courier New" w:cs="Courier New"/>
+        </w:rPr>
+        <w:tab/>
+      </w:r>
+      <w:r>
+        <w:rPr>
+          <w:rFonts w:ascii="Courier New" w:hAnsi="Courier New" w:cs="Courier New"/>
+        </w:rPr>
+        <w:tab/>
+        <w:t>- CASH</w:t>
+      </w:r>
+    </w:p>
+    <w:p>
+      <w:pPr>
+        <w:pStyle w:val="PlainText"/>
+        <w:rPr>
+          <w:rFonts w:ascii="Courier New" w:hAnsi="Courier New" w:cs="Courier New"/>
+        </w:rPr>
+      </w:pPr>
+    </w:p>
+    <w:p>
+      <w:pPr>
+        <w:pStyle w:val="PlainText"/>
+        <w:rPr>
+          <w:rFonts w:ascii="Courier New" w:hAnsi="Courier New" w:cs="Courier New"/>
+          <w:b/>
+        </w:rPr>
+      </w:pPr>
     </w:p>
     <w:p>
       <w:pPr>

--- a/customer _details/GANGAMMA/SEP/TUMKUR/P/PURCHASE DETAILS.docx
+++ b/customer _details/GANGAMMA/SEP/TUMKUR/P/PURCHASE DETAILS.docx
@@ -31308,13 +31308,7 @@
         <w:rPr>
           <w:rFonts w:ascii="Courier New" w:hAnsi="Courier New" w:cs="Courier New"/>
         </w:rPr>
-        <w:t>MON Oct 29</w:t>
-      </w:r>
-      <w:r>
-        <w:rPr>
-          <w:rFonts w:ascii="Courier New" w:hAnsi="Courier New" w:cs="Courier New"/>
-        </w:rPr>
-        <w:t xml:space="preserve"> 12:29:51 IST 2018</w:t>
+        <w:t>MON Oct 29 12:29:51 IST 2018</w:t>
       </w:r>
     </w:p>
     <w:p>
@@ -31700,6 +31694,829 @@
         <w:tab/>
         <w:t>- CASH</w:t>
       </w:r>
+    </w:p>
+    <w:p>
+      <w:pPr>
+        <w:pStyle w:val="PlainText"/>
+        <w:rPr>
+          <w:rFonts w:ascii="Courier New" w:hAnsi="Courier New" w:cs="Courier New"/>
+        </w:rPr>
+      </w:pPr>
+    </w:p>
+    <w:p>
+      <w:pPr>
+        <w:pStyle w:val="PlainText"/>
+        <w:rPr>
+          <w:rFonts w:ascii="Courier New" w:hAnsi="Courier New" w:cs="Courier New"/>
+        </w:rPr>
+      </w:pPr>
+      <w:r>
+        <w:rPr>
+          <w:rFonts w:ascii="Courier New" w:hAnsi="Courier New" w:cs="Courier New"/>
+        </w:rPr>
+        <w:t>MON Nov 05</w:t>
+      </w:r>
+      <w:r>
+        <w:rPr>
+          <w:rFonts w:ascii="Courier New" w:hAnsi="Courier New" w:cs="Courier New"/>
+        </w:rPr>
+        <w:t xml:space="preserve"> 11:36:39 IST 2018</w:t>
+      </w:r>
+    </w:p>
+    <w:p>
+      <w:pPr>
+        <w:pStyle w:val="PlainText"/>
+        <w:rPr>
+          <w:rFonts w:ascii="Courier New" w:hAnsi="Courier New" w:cs="Courier New"/>
+        </w:rPr>
+      </w:pPr>
+      <w:r>
+        <w:rPr>
+          <w:rFonts w:ascii="Courier New" w:hAnsi="Courier New" w:cs="Courier New"/>
+        </w:rPr>
+        <w:t>Person Name</w:t>
+      </w:r>
+      <w:r>
+        <w:rPr>
+          <w:rFonts w:ascii="Courier New" w:hAnsi="Courier New" w:cs="Courier New"/>
+        </w:rPr>
+        <w:tab/>
+      </w:r>
+      <w:r>
+        <w:rPr>
+          <w:rFonts w:ascii="Courier New" w:hAnsi="Courier New" w:cs="Courier New"/>
+        </w:rPr>
+        <w:tab/>
+      </w:r>
+      <w:r>
+        <w:rPr>
+          <w:rFonts w:ascii="Courier New" w:hAnsi="Courier New" w:cs="Courier New"/>
+        </w:rPr>
+        <w:tab/>
+      </w:r>
+      <w:r>
+        <w:rPr>
+          <w:rFonts w:ascii="Courier New" w:hAnsi="Courier New" w:cs="Courier New"/>
+        </w:rPr>
+        <w:tab/>
+        <w:t>- P</w:t>
+      </w:r>
+    </w:p>
+    <w:p>
+      <w:pPr>
+        <w:pStyle w:val="PlainText"/>
+        <w:rPr>
+          <w:rFonts w:ascii="Courier New" w:hAnsi="Courier New" w:cs="Courier New"/>
+        </w:rPr>
+      </w:pPr>
+      <w:r>
+        <w:rPr>
+          <w:rFonts w:ascii="Courier New" w:hAnsi="Courier New" w:cs="Courier New"/>
+        </w:rPr>
+        <w:t>Bill number</w:t>
+      </w:r>
+      <w:r>
+        <w:rPr>
+          <w:rFonts w:ascii="Courier New" w:hAnsi="Courier New" w:cs="Courier New"/>
+        </w:rPr>
+        <w:tab/>
+      </w:r>
+      <w:r>
+        <w:rPr>
+          <w:rFonts w:ascii="Courier New" w:hAnsi="Courier New" w:cs="Courier New"/>
+        </w:rPr>
+        <w:tab/>
+      </w:r>
+      <w:r>
+        <w:rPr>
+          <w:rFonts w:ascii="Courier New" w:hAnsi="Courier New" w:cs="Courier New"/>
+        </w:rPr>
+        <w:tab/>
+      </w:r>
+      <w:r>
+        <w:rPr>
+          <w:rFonts w:ascii="Courier New" w:hAnsi="Courier New" w:cs="Courier New"/>
+        </w:rPr>
+        <w:tab/>
+        <w:t>- 8773</w:t>
+      </w:r>
+    </w:p>
+    <w:p>
+      <w:pPr>
+        <w:pStyle w:val="PlainText"/>
+        <w:rPr>
+          <w:rFonts w:ascii="Courier New" w:hAnsi="Courier New" w:cs="Courier New"/>
+        </w:rPr>
+      </w:pPr>
+      <w:r>
+        <w:rPr>
+          <w:rFonts w:ascii="Courier New" w:hAnsi="Courier New" w:cs="Courier New"/>
+        </w:rPr>
+        <w:t>---------------------------------------------------------------</w:t>
+      </w:r>
+    </w:p>
+    <w:p>
+      <w:pPr>
+        <w:pStyle w:val="PlainText"/>
+        <w:rPr>
+          <w:rFonts w:ascii="Courier New" w:hAnsi="Courier New" w:cs="Courier New"/>
+        </w:rPr>
+      </w:pPr>
+      <w:r>
+        <w:rPr>
+          <w:rFonts w:ascii="Courier New" w:hAnsi="Courier New" w:cs="Courier New"/>
+        </w:rPr>
+        <w:t>Item Name</w:t>
+      </w:r>
+      <w:r>
+        <w:rPr>
+          <w:rFonts w:ascii="Courier New" w:hAnsi="Courier New" w:cs="Courier New"/>
+        </w:rPr>
+        <w:tab/>
+      </w:r>
+      <w:r>
+        <w:rPr>
+          <w:rFonts w:ascii="Courier New" w:hAnsi="Courier New" w:cs="Courier New"/>
+        </w:rPr>
+        <w:tab/>
+      </w:r>
+      <w:r>
+        <w:rPr>
+          <w:rFonts w:ascii="Courier New" w:hAnsi="Courier New" w:cs="Courier New"/>
+        </w:rPr>
+        <w:tab/>
+      </w:r>
+      <w:r>
+        <w:rPr>
+          <w:rFonts w:ascii="Courier New" w:hAnsi="Courier New" w:cs="Courier New"/>
+        </w:rPr>
+        <w:tab/>
+        <w:t>- POTATO</w:t>
+      </w:r>
+    </w:p>
+    <w:p>
+      <w:pPr>
+        <w:pStyle w:val="PlainText"/>
+        <w:rPr>
+          <w:rFonts w:ascii="Courier New" w:hAnsi="Courier New" w:cs="Courier New"/>
+        </w:rPr>
+      </w:pPr>
+      <w:r>
+        <w:rPr>
+          <w:rFonts w:ascii="Courier New" w:hAnsi="Courier New" w:cs="Courier New"/>
+        </w:rPr>
+        <w:t>Number of Pockets</w:t>
+      </w:r>
+      <w:r>
+        <w:rPr>
+          <w:rFonts w:ascii="Courier New" w:hAnsi="Courier New" w:cs="Courier New"/>
+        </w:rPr>
+        <w:tab/>
+      </w:r>
+      <w:r>
+        <w:rPr>
+          <w:rFonts w:ascii="Courier New" w:hAnsi="Courier New" w:cs="Courier New"/>
+        </w:rPr>
+        <w:tab/>
+      </w:r>
+      <w:r>
+        <w:rPr>
+          <w:rFonts w:ascii="Courier New" w:hAnsi="Courier New" w:cs="Courier New"/>
+        </w:rPr>
+        <w:tab/>
+        <w:t>- 1</w:t>
+      </w:r>
+    </w:p>
+    <w:p>
+      <w:pPr>
+        <w:pStyle w:val="PlainText"/>
+        <w:rPr>
+          <w:rFonts w:ascii="Courier New" w:hAnsi="Courier New" w:cs="Courier New"/>
+        </w:rPr>
+      </w:pPr>
+      <w:r>
+        <w:rPr>
+          <w:rFonts w:ascii="Courier New" w:hAnsi="Courier New" w:cs="Courier New"/>
+        </w:rPr>
+        <w:t>Number of KGs</w:t>
+      </w:r>
+      <w:r>
+        <w:rPr>
+          <w:rFonts w:ascii="Courier New" w:hAnsi="Courier New" w:cs="Courier New"/>
+        </w:rPr>
+        <w:tab/>
+      </w:r>
+      <w:r>
+        <w:rPr>
+          <w:rFonts w:ascii="Courier New" w:hAnsi="Courier New" w:cs="Courier New"/>
+        </w:rPr>
+        <w:tab/>
+      </w:r>
+      <w:r>
+        <w:rPr>
+          <w:rFonts w:ascii="Courier New" w:hAnsi="Courier New" w:cs="Courier New"/>
+        </w:rPr>
+        <w:tab/>
+        <w:t>- 54</w:t>
+      </w:r>
+    </w:p>
+    <w:p>
+      <w:pPr>
+        <w:pStyle w:val="PlainText"/>
+        <w:rPr>
+          <w:rFonts w:ascii="Courier New" w:hAnsi="Courier New" w:cs="Courier New"/>
+        </w:rPr>
+      </w:pPr>
+      <w:r>
+        <w:rPr>
+          <w:rFonts w:ascii="Courier New" w:hAnsi="Courier New" w:cs="Courier New"/>
+        </w:rPr>
+        <w:t>Rate</w:t>
+      </w:r>
+      <w:r>
+        <w:rPr>
+          <w:rFonts w:ascii="Courier New" w:hAnsi="Courier New" w:cs="Courier New"/>
+        </w:rPr>
+        <w:tab/>
+      </w:r>
+      <w:r>
+        <w:rPr>
+          <w:rFonts w:ascii="Courier New" w:hAnsi="Courier New" w:cs="Courier New"/>
+        </w:rPr>
+        <w:tab/>
+      </w:r>
+      <w:r>
+        <w:rPr>
+          <w:rFonts w:ascii="Courier New" w:hAnsi="Courier New" w:cs="Courier New"/>
+        </w:rPr>
+        <w:tab/>
+      </w:r>
+      <w:r>
+        <w:rPr>
+          <w:rFonts w:ascii="Courier New" w:hAnsi="Courier New" w:cs="Courier New"/>
+        </w:rPr>
+        <w:tab/>
+      </w:r>
+      <w:r>
+        <w:rPr>
+          <w:rFonts w:ascii="Courier New" w:hAnsi="Courier New" w:cs="Courier New"/>
+        </w:rPr>
+        <w:tab/>
+        <w:t>- 18</w:t>
+      </w:r>
+    </w:p>
+    <w:p>
+      <w:pPr>
+        <w:pStyle w:val="PlainText"/>
+        <w:rPr>
+          <w:rFonts w:ascii="Courier New" w:hAnsi="Courier New" w:cs="Courier New"/>
+        </w:rPr>
+      </w:pPr>
+      <w:r>
+        <w:rPr>
+          <w:rFonts w:ascii="Courier New" w:hAnsi="Courier New" w:cs="Courier New"/>
+        </w:rPr>
+        <w:t>Total Price</w:t>
+      </w:r>
+      <w:r>
+        <w:rPr>
+          <w:rFonts w:ascii="Courier New" w:hAnsi="Courier New" w:cs="Courier New"/>
+        </w:rPr>
+        <w:tab/>
+      </w:r>
+      <w:r>
+        <w:rPr>
+          <w:rFonts w:ascii="Courier New" w:hAnsi="Courier New" w:cs="Courier New"/>
+        </w:rPr>
+        <w:tab/>
+      </w:r>
+      <w:r>
+        <w:rPr>
+          <w:rFonts w:ascii="Courier New" w:hAnsi="Courier New" w:cs="Courier New"/>
+        </w:rPr>
+        <w:tab/>
+      </w:r>
+      <w:r>
+        <w:rPr>
+          <w:rFonts w:ascii="Courier New" w:hAnsi="Courier New" w:cs="Courier New"/>
+        </w:rPr>
+        <w:tab/>
+        <w:t>- 972.0</w:t>
+      </w:r>
+    </w:p>
+    <w:p>
+      <w:pPr>
+        <w:pStyle w:val="PlainText"/>
+        <w:rPr>
+          <w:rFonts w:ascii="Courier New" w:hAnsi="Courier New" w:cs="Courier New"/>
+        </w:rPr>
+      </w:pPr>
+      <w:r>
+        <w:rPr>
+          <w:rFonts w:ascii="Courier New" w:hAnsi="Courier New" w:cs="Courier New"/>
+        </w:rPr>
+        <w:t>Amount balance</w:t>
+      </w:r>
+      <w:r>
+        <w:rPr>
+          <w:rFonts w:ascii="Courier New" w:hAnsi="Courier New" w:cs="Courier New"/>
+        </w:rPr>
+        <w:tab/>
+      </w:r>
+      <w:r>
+        <w:rPr>
+          <w:rFonts w:ascii="Courier New" w:hAnsi="Courier New" w:cs="Courier New"/>
+        </w:rPr>
+        <w:tab/>
+      </w:r>
+      <w:r>
+        <w:rPr>
+          <w:rFonts w:ascii="Courier New" w:hAnsi="Courier New" w:cs="Courier New"/>
+        </w:rPr>
+        <w:tab/>
+        <w:t>- 15003.0</w:t>
+      </w:r>
+    </w:p>
+    <w:p>
+      <w:pPr>
+        <w:pStyle w:val="PlainText"/>
+        <w:rPr>
+          <w:rFonts w:ascii="Courier New" w:hAnsi="Courier New" w:cs="Courier New"/>
+        </w:rPr>
+      </w:pPr>
+    </w:p>
+    <w:p>
+      <w:pPr>
+        <w:pStyle w:val="PlainText"/>
+        <w:rPr>
+          <w:rFonts w:ascii="Courier New" w:hAnsi="Courier New" w:cs="Courier New"/>
+        </w:rPr>
+      </w:pPr>
+      <w:r>
+        <w:rPr>
+          <w:rFonts w:ascii="Courier New" w:hAnsi="Courier New" w:cs="Courier New"/>
+        </w:rPr>
+        <w:t>Item Name</w:t>
+      </w:r>
+      <w:r>
+        <w:rPr>
+          <w:rFonts w:ascii="Courier New" w:hAnsi="Courier New" w:cs="Courier New"/>
+        </w:rPr>
+        <w:tab/>
+      </w:r>
+      <w:r>
+        <w:rPr>
+          <w:rFonts w:ascii="Courier New" w:hAnsi="Courier New" w:cs="Courier New"/>
+        </w:rPr>
+        <w:tab/>
+      </w:r>
+      <w:r>
+        <w:rPr>
+          <w:rFonts w:ascii="Courier New" w:hAnsi="Courier New" w:cs="Courier New"/>
+        </w:rPr>
+        <w:tab/>
+      </w:r>
+      <w:r>
+        <w:rPr>
+          <w:rFonts w:ascii="Courier New" w:hAnsi="Courier New" w:cs="Courier New"/>
+        </w:rPr>
+        <w:tab/>
+        <w:t>- SORE KAI</w:t>
+      </w:r>
+    </w:p>
+    <w:p>
+      <w:pPr>
+        <w:pStyle w:val="PlainText"/>
+        <w:rPr>
+          <w:rFonts w:ascii="Courier New" w:hAnsi="Courier New" w:cs="Courier New"/>
+        </w:rPr>
+      </w:pPr>
+      <w:r>
+        <w:rPr>
+          <w:rFonts w:ascii="Courier New" w:hAnsi="Courier New" w:cs="Courier New"/>
+        </w:rPr>
+        <w:t>Number of Pockets</w:t>
+      </w:r>
+      <w:r>
+        <w:rPr>
+          <w:rFonts w:ascii="Courier New" w:hAnsi="Courier New" w:cs="Courier New"/>
+        </w:rPr>
+        <w:tab/>
+      </w:r>
+      <w:r>
+        <w:rPr>
+          <w:rFonts w:ascii="Courier New" w:hAnsi="Courier New" w:cs="Courier New"/>
+        </w:rPr>
+        <w:tab/>
+      </w:r>
+      <w:r>
+        <w:rPr>
+          <w:rFonts w:ascii="Courier New" w:hAnsi="Courier New" w:cs="Courier New"/>
+        </w:rPr>
+        <w:tab/>
+        <w:t>- 1</w:t>
+      </w:r>
+    </w:p>
+    <w:p>
+      <w:pPr>
+        <w:pStyle w:val="PlainText"/>
+        <w:rPr>
+          <w:rFonts w:ascii="Courier New" w:hAnsi="Courier New" w:cs="Courier New"/>
+        </w:rPr>
+      </w:pPr>
+      <w:r>
+        <w:rPr>
+          <w:rFonts w:ascii="Courier New" w:hAnsi="Courier New" w:cs="Courier New"/>
+        </w:rPr>
+        <w:t>Number of KGs</w:t>
+      </w:r>
+      <w:r>
+        <w:rPr>
+          <w:rFonts w:ascii="Courier New" w:hAnsi="Courier New" w:cs="Courier New"/>
+        </w:rPr>
+        <w:tab/>
+      </w:r>
+      <w:r>
+        <w:rPr>
+          <w:rFonts w:ascii="Courier New" w:hAnsi="Courier New" w:cs="Courier New"/>
+        </w:rPr>
+        <w:tab/>
+      </w:r>
+      <w:r>
+        <w:rPr>
+          <w:rFonts w:ascii="Courier New" w:hAnsi="Courier New" w:cs="Courier New"/>
+        </w:rPr>
+        <w:tab/>
+        <w:t>- 53</w:t>
+      </w:r>
+    </w:p>
+    <w:p>
+      <w:pPr>
+        <w:pStyle w:val="PlainText"/>
+        <w:rPr>
+          <w:rFonts w:ascii="Courier New" w:hAnsi="Courier New" w:cs="Courier New"/>
+        </w:rPr>
+      </w:pPr>
+      <w:r>
+        <w:rPr>
+          <w:rFonts w:ascii="Courier New" w:hAnsi="Courier New" w:cs="Courier New"/>
+        </w:rPr>
+        <w:t>Rate</w:t>
+      </w:r>
+      <w:r>
+        <w:rPr>
+          <w:rFonts w:ascii="Courier New" w:hAnsi="Courier New" w:cs="Courier New"/>
+        </w:rPr>
+        <w:tab/>
+      </w:r>
+      <w:r>
+        <w:rPr>
+          <w:rFonts w:ascii="Courier New" w:hAnsi="Courier New" w:cs="Courier New"/>
+        </w:rPr>
+        <w:tab/>
+      </w:r>
+      <w:r>
+        <w:rPr>
+          <w:rFonts w:ascii="Courier New" w:hAnsi="Courier New" w:cs="Courier New"/>
+        </w:rPr>
+        <w:tab/>
+      </w:r>
+      <w:r>
+        <w:rPr>
+          <w:rFonts w:ascii="Courier New" w:hAnsi="Courier New" w:cs="Courier New"/>
+        </w:rPr>
+        <w:tab/>
+      </w:r>
+      <w:r>
+        <w:rPr>
+          <w:rFonts w:ascii="Courier New" w:hAnsi="Courier New" w:cs="Courier New"/>
+        </w:rPr>
+        <w:tab/>
+        <w:t>- 8</w:t>
+      </w:r>
+    </w:p>
+    <w:p>
+      <w:pPr>
+        <w:pStyle w:val="PlainText"/>
+        <w:rPr>
+          <w:rFonts w:ascii="Courier New" w:hAnsi="Courier New" w:cs="Courier New"/>
+        </w:rPr>
+      </w:pPr>
+      <w:r>
+        <w:rPr>
+          <w:rFonts w:ascii="Courier New" w:hAnsi="Courier New" w:cs="Courier New"/>
+        </w:rPr>
+        <w:t>Total Price</w:t>
+      </w:r>
+      <w:r>
+        <w:rPr>
+          <w:rFonts w:ascii="Courier New" w:hAnsi="Courier New" w:cs="Courier New"/>
+        </w:rPr>
+        <w:tab/>
+      </w:r>
+      <w:r>
+        <w:rPr>
+          <w:rFonts w:ascii="Courier New" w:hAnsi="Courier New" w:cs="Courier New"/>
+        </w:rPr>
+        <w:tab/>
+      </w:r>
+      <w:r>
+        <w:rPr>
+          <w:rFonts w:ascii="Courier New" w:hAnsi="Courier New" w:cs="Courier New"/>
+        </w:rPr>
+        <w:tab/>
+      </w:r>
+      <w:r>
+        <w:rPr>
+          <w:rFonts w:ascii="Courier New" w:hAnsi="Courier New" w:cs="Courier New"/>
+        </w:rPr>
+        <w:tab/>
+        <w:t>- 424.0</w:t>
+      </w:r>
+    </w:p>
+    <w:p>
+      <w:pPr>
+        <w:pStyle w:val="PlainText"/>
+        <w:rPr>
+          <w:rFonts w:ascii="Courier New" w:hAnsi="Courier New" w:cs="Courier New"/>
+        </w:rPr>
+      </w:pPr>
+      <w:r>
+        <w:rPr>
+          <w:rFonts w:ascii="Courier New" w:hAnsi="Courier New" w:cs="Courier New"/>
+        </w:rPr>
+        <w:t>Amount balance</w:t>
+      </w:r>
+      <w:r>
+        <w:rPr>
+          <w:rFonts w:ascii="Courier New" w:hAnsi="Courier New" w:cs="Courier New"/>
+        </w:rPr>
+        <w:tab/>
+      </w:r>
+      <w:r>
+        <w:rPr>
+          <w:rFonts w:ascii="Courier New" w:hAnsi="Courier New" w:cs="Courier New"/>
+        </w:rPr>
+        <w:tab/>
+      </w:r>
+      <w:r>
+        <w:rPr>
+          <w:rFonts w:ascii="Courier New" w:hAnsi="Courier New" w:cs="Courier New"/>
+        </w:rPr>
+        <w:tab/>
+        <w:t>- 15427.0</w:t>
+      </w:r>
+    </w:p>
+    <w:p>
+      <w:pPr>
+        <w:pStyle w:val="PlainText"/>
+        <w:rPr>
+          <w:rFonts w:ascii="Courier New" w:hAnsi="Courier New" w:cs="Courier New"/>
+        </w:rPr>
+      </w:pPr>
+    </w:p>
+    <w:p>
+      <w:pPr>
+        <w:pStyle w:val="PlainText"/>
+        <w:rPr>
+          <w:rFonts w:ascii="Courier New" w:hAnsi="Courier New" w:cs="Courier New"/>
+        </w:rPr>
+      </w:pPr>
+      <w:r>
+        <w:rPr>
+          <w:rFonts w:ascii="Courier New" w:hAnsi="Courier New" w:cs="Courier New"/>
+        </w:rPr>
+        <w:t>Item Name</w:t>
+      </w:r>
+      <w:r>
+        <w:rPr>
+          <w:rFonts w:ascii="Courier New" w:hAnsi="Courier New" w:cs="Courier New"/>
+        </w:rPr>
+        <w:tab/>
+      </w:r>
+      <w:r>
+        <w:rPr>
+          <w:rFonts w:ascii="Courier New" w:hAnsi="Courier New" w:cs="Courier New"/>
+        </w:rPr>
+        <w:tab/>
+      </w:r>
+      <w:r>
+        <w:rPr>
+          <w:rFonts w:ascii="Courier New" w:hAnsi="Courier New" w:cs="Courier New"/>
+        </w:rPr>
+        <w:tab/>
+      </w:r>
+      <w:r>
+        <w:rPr>
+          <w:rFonts w:ascii="Courier New" w:hAnsi="Courier New" w:cs="Courier New"/>
+        </w:rPr>
+        <w:tab/>
+        <w:t>- CARROT</w:t>
+      </w:r>
+    </w:p>
+    <w:p>
+      <w:pPr>
+        <w:pStyle w:val="PlainText"/>
+        <w:rPr>
+          <w:rFonts w:ascii="Courier New" w:hAnsi="Courier New" w:cs="Courier New"/>
+        </w:rPr>
+      </w:pPr>
+      <w:r>
+        <w:rPr>
+          <w:rFonts w:ascii="Courier New" w:hAnsi="Courier New" w:cs="Courier New"/>
+        </w:rPr>
+        <w:t>Number of Pockets</w:t>
+      </w:r>
+      <w:r>
+        <w:rPr>
+          <w:rFonts w:ascii="Courier New" w:hAnsi="Courier New" w:cs="Courier New"/>
+        </w:rPr>
+        <w:tab/>
+      </w:r>
+      <w:r>
+        <w:rPr>
+          <w:rFonts w:ascii="Courier New" w:hAnsi="Courier New" w:cs="Courier New"/>
+        </w:rPr>
+        <w:tab/>
+      </w:r>
+      <w:r>
+        <w:rPr>
+          <w:rFonts w:ascii="Courier New" w:hAnsi="Courier New" w:cs="Courier New"/>
+        </w:rPr>
+        <w:tab/>
+        <w:t>- 2</w:t>
+      </w:r>
+    </w:p>
+    <w:p>
+      <w:pPr>
+        <w:pStyle w:val="PlainText"/>
+        <w:rPr>
+          <w:rFonts w:ascii="Courier New" w:hAnsi="Courier New" w:cs="Courier New"/>
+        </w:rPr>
+      </w:pPr>
+      <w:r>
+        <w:rPr>
+          <w:rFonts w:ascii="Courier New" w:hAnsi="Courier New" w:cs="Courier New"/>
+        </w:rPr>
+        <w:t>Number of KGs</w:t>
+      </w:r>
+      <w:r>
+        <w:rPr>
+          <w:rFonts w:ascii="Courier New" w:hAnsi="Courier New" w:cs="Courier New"/>
+        </w:rPr>
+        <w:tab/>
+      </w:r>
+      <w:r>
+        <w:rPr>
+          <w:rFonts w:ascii="Courier New" w:hAnsi="Courier New" w:cs="Courier New"/>
+        </w:rPr>
+        <w:tab/>
+      </w:r>
+      <w:r>
+        <w:rPr>
+          <w:rFonts w:ascii="Courier New" w:hAnsi="Courier New" w:cs="Courier New"/>
+        </w:rPr>
+        <w:tab/>
+        <w:t>- 95</w:t>
+      </w:r>
+    </w:p>
+    <w:p>
+      <w:pPr>
+        <w:pStyle w:val="PlainText"/>
+        <w:rPr>
+          <w:rFonts w:ascii="Courier New" w:hAnsi="Courier New" w:cs="Courier New"/>
+        </w:rPr>
+      </w:pPr>
+      <w:r>
+        <w:rPr>
+          <w:rFonts w:ascii="Courier New" w:hAnsi="Courier New" w:cs="Courier New"/>
+        </w:rPr>
+        <w:t>Rate</w:t>
+      </w:r>
+      <w:r>
+        <w:rPr>
+          <w:rFonts w:ascii="Courier New" w:hAnsi="Courier New" w:cs="Courier New"/>
+        </w:rPr>
+        <w:tab/>
+      </w:r>
+      <w:r>
+        <w:rPr>
+          <w:rFonts w:ascii="Courier New" w:hAnsi="Courier New" w:cs="Courier New"/>
+        </w:rPr>
+        <w:tab/>
+      </w:r>
+      <w:r>
+        <w:rPr>
+          <w:rFonts w:ascii="Courier New" w:hAnsi="Courier New" w:cs="Courier New"/>
+        </w:rPr>
+        <w:tab/>
+      </w:r>
+      <w:r>
+        <w:rPr>
+          <w:rFonts w:ascii="Courier New" w:hAnsi="Courier New" w:cs="Courier New"/>
+        </w:rPr>
+        <w:tab/>
+      </w:r>
+      <w:r>
+        <w:rPr>
+          <w:rFonts w:ascii="Courier New" w:hAnsi="Courier New" w:cs="Courier New"/>
+        </w:rPr>
+        <w:tab/>
+        <w:t>- 30</w:t>
+      </w:r>
+    </w:p>
+    <w:p>
+      <w:pPr>
+        <w:pStyle w:val="PlainText"/>
+        <w:rPr>
+          <w:rFonts w:ascii="Courier New" w:hAnsi="Courier New" w:cs="Courier New"/>
+        </w:rPr>
+      </w:pPr>
+      <w:r>
+        <w:rPr>
+          <w:rFonts w:ascii="Courier New" w:hAnsi="Courier New" w:cs="Courier New"/>
+        </w:rPr>
+        <w:t>Total Price</w:t>
+      </w:r>
+      <w:r>
+        <w:rPr>
+          <w:rFonts w:ascii="Courier New" w:hAnsi="Courier New" w:cs="Courier New"/>
+        </w:rPr>
+        <w:tab/>
+      </w:r>
+      <w:r>
+        <w:rPr>
+          <w:rFonts w:ascii="Courier New" w:hAnsi="Courier New" w:cs="Courier New"/>
+        </w:rPr>
+        <w:tab/>
+      </w:r>
+      <w:r>
+        <w:rPr>
+          <w:rFonts w:ascii="Courier New" w:hAnsi="Courier New" w:cs="Courier New"/>
+        </w:rPr>
+        <w:tab/>
+      </w:r>
+      <w:r>
+        <w:rPr>
+          <w:rFonts w:ascii="Courier New" w:hAnsi="Courier New" w:cs="Courier New"/>
+        </w:rPr>
+        <w:tab/>
+        <w:t>- 2850.0</w:t>
+      </w:r>
+    </w:p>
+    <w:p>
+      <w:pPr>
+        <w:pStyle w:val="PlainText"/>
+        <w:rPr>
+          <w:rFonts w:ascii="Courier New" w:hAnsi="Courier New" w:cs="Courier New"/>
+          <w:b/>
+        </w:rPr>
+      </w:pPr>
+      <w:r>
+        <w:rPr>
+          <w:rFonts w:ascii="Courier New" w:hAnsi="Courier New" w:cs="Courier New"/>
+          <w:b/>
+        </w:rPr>
+        <w:t>Amount balance</w:t>
+      </w:r>
+      <w:r>
+        <w:rPr>
+          <w:rFonts w:ascii="Courier New" w:hAnsi="Courier New" w:cs="Courier New"/>
+          <w:b/>
+        </w:rPr>
+        <w:tab/>
+      </w:r>
+      <w:r>
+        <w:rPr>
+          <w:rFonts w:ascii="Courier New" w:hAnsi="Courier New" w:cs="Courier New"/>
+          <w:b/>
+        </w:rPr>
+        <w:tab/>
+      </w:r>
+      <w:r>
+        <w:rPr>
+          <w:rFonts w:ascii="Courier New" w:hAnsi="Courier New" w:cs="Courier New"/>
+          <w:b/>
+        </w:rPr>
+        <w:tab/>
+        <w:t>- 18277.0</w:t>
+      </w:r>
+    </w:p>
+    <w:p>
+      <w:pPr>
+        <w:pStyle w:val="PlainText"/>
+        <w:rPr>
+          <w:rFonts w:ascii="Courier New" w:hAnsi="Courier New" w:cs="Courier New"/>
+        </w:rPr>
+      </w:pPr>
+    </w:p>
+    <w:p>
+      <w:pPr>
+        <w:pStyle w:val="PlainText"/>
+        <w:rPr>
+          <w:rFonts w:ascii="Courier New" w:hAnsi="Courier New" w:cs="Courier New"/>
+        </w:rPr>
+      </w:pPr>
     </w:p>
     <w:p>
       <w:pPr>

--- a/customer _details/GANGAMMA/SEP/TUMKUR/P/PURCHASE DETAILS.docx
+++ b/customer _details/GANGAMMA/SEP/TUMKUR/P/PURCHASE DETAILS.docx
@@ -31714,13 +31714,7 @@
         <w:rPr>
           <w:rFonts w:ascii="Courier New" w:hAnsi="Courier New" w:cs="Courier New"/>
         </w:rPr>
-        <w:t>MON Nov 05</w:t>
-      </w:r>
-      <w:r>
-        <w:rPr>
-          <w:rFonts w:ascii="Courier New" w:hAnsi="Courier New" w:cs="Courier New"/>
-        </w:rPr>
-        <w:t xml:space="preserve"> 11:36:39 IST 2018</w:t>
+        <w:t>MON Nov 05 11:36:39 IST 2018</w:t>
       </w:r>
     </w:p>
     <w:p>
@@ -32501,6 +32495,371 @@
         <w:tab/>
         <w:t>- 18277.0</w:t>
       </w:r>
+    </w:p>
+    <w:p>
+      <w:pPr>
+        <w:pStyle w:val="PlainText"/>
+        <w:rPr>
+          <w:rFonts w:ascii="Courier New" w:hAnsi="Courier New" w:cs="Courier New"/>
+          <w:b/>
+        </w:rPr>
+      </w:pPr>
+    </w:p>
+    <w:p>
+      <w:pPr>
+        <w:pStyle w:val="PlainText"/>
+        <w:rPr>
+          <w:rFonts w:ascii="Courier New" w:hAnsi="Courier New" w:cs="Courier New"/>
+        </w:rPr>
+      </w:pPr>
+      <w:r>
+        <w:rPr>
+          <w:rFonts w:ascii="Courier New" w:hAnsi="Courier New" w:cs="Courier New"/>
+        </w:rPr>
+        <w:t>SUN Nov 11</w:t>
+      </w:r>
+      <w:r>
+        <w:rPr>
+          <w:rFonts w:ascii="Courier New" w:hAnsi="Courier New" w:cs="Courier New"/>
+        </w:rPr>
+        <w:t xml:space="preserve"> 12:44:02 IST 2018</w:t>
+      </w:r>
+    </w:p>
+    <w:p>
+      <w:pPr>
+        <w:pStyle w:val="PlainText"/>
+        <w:rPr>
+          <w:rFonts w:ascii="Courier New" w:hAnsi="Courier New" w:cs="Courier New"/>
+        </w:rPr>
+      </w:pPr>
+      <w:r>
+        <w:rPr>
+          <w:rFonts w:ascii="Courier New" w:hAnsi="Courier New" w:cs="Courier New"/>
+        </w:rPr>
+        <w:t>Person Name</w:t>
+      </w:r>
+      <w:r>
+        <w:rPr>
+          <w:rFonts w:ascii="Courier New" w:hAnsi="Courier New" w:cs="Courier New"/>
+        </w:rPr>
+        <w:tab/>
+      </w:r>
+      <w:r>
+        <w:rPr>
+          <w:rFonts w:ascii="Courier New" w:hAnsi="Courier New" w:cs="Courier New"/>
+        </w:rPr>
+        <w:tab/>
+      </w:r>
+      <w:r>
+        <w:rPr>
+          <w:rFonts w:ascii="Courier New" w:hAnsi="Courier New" w:cs="Courier New"/>
+        </w:rPr>
+        <w:tab/>
+      </w:r>
+      <w:r>
+        <w:rPr>
+          <w:rFonts w:ascii="Courier New" w:hAnsi="Courier New" w:cs="Courier New"/>
+        </w:rPr>
+        <w:tab/>
+        <w:t>- P</w:t>
+      </w:r>
+    </w:p>
+    <w:p>
+      <w:pPr>
+        <w:pStyle w:val="PlainText"/>
+        <w:rPr>
+          <w:rFonts w:ascii="Courier New" w:hAnsi="Courier New" w:cs="Courier New"/>
+        </w:rPr>
+      </w:pPr>
+      <w:r>
+        <w:rPr>
+          <w:rFonts w:ascii="Courier New" w:hAnsi="Courier New" w:cs="Courier New"/>
+        </w:rPr>
+        <w:t>Bill number</w:t>
+      </w:r>
+      <w:r>
+        <w:rPr>
+          <w:rFonts w:ascii="Courier New" w:hAnsi="Courier New" w:cs="Courier New"/>
+        </w:rPr>
+        <w:tab/>
+      </w:r>
+      <w:r>
+        <w:rPr>
+          <w:rFonts w:ascii="Courier New" w:hAnsi="Courier New" w:cs="Courier New"/>
+        </w:rPr>
+        <w:tab/>
+      </w:r>
+      <w:r>
+        <w:rPr>
+          <w:rFonts w:ascii="Courier New" w:hAnsi="Courier New" w:cs="Courier New"/>
+        </w:rPr>
+        <w:tab/>
+      </w:r>
+      <w:r>
+        <w:rPr>
+          <w:rFonts w:ascii="Courier New" w:hAnsi="Courier New" w:cs="Courier New"/>
+        </w:rPr>
+        <w:tab/>
+        <w:t>- 8901</w:t>
+      </w:r>
+    </w:p>
+    <w:p>
+      <w:pPr>
+        <w:pStyle w:val="PlainText"/>
+        <w:rPr>
+          <w:rFonts w:ascii="Courier New" w:hAnsi="Courier New" w:cs="Courier New"/>
+        </w:rPr>
+      </w:pPr>
+      <w:r>
+        <w:rPr>
+          <w:rFonts w:ascii="Courier New" w:hAnsi="Courier New" w:cs="Courier New"/>
+        </w:rPr>
+        <w:t>---------------------------------------------------------------</w:t>
+      </w:r>
+    </w:p>
+    <w:p>
+      <w:pPr>
+        <w:pStyle w:val="PlainText"/>
+        <w:rPr>
+          <w:rFonts w:ascii="Courier New" w:hAnsi="Courier New" w:cs="Courier New"/>
+        </w:rPr>
+      </w:pPr>
+      <w:r>
+        <w:rPr>
+          <w:rFonts w:ascii="Courier New" w:hAnsi="Courier New" w:cs="Courier New"/>
+        </w:rPr>
+        <w:t>Item Name</w:t>
+      </w:r>
+      <w:r>
+        <w:rPr>
+          <w:rFonts w:ascii="Courier New" w:hAnsi="Courier New" w:cs="Courier New"/>
+        </w:rPr>
+        <w:tab/>
+      </w:r>
+      <w:r>
+        <w:rPr>
+          <w:rFonts w:ascii="Courier New" w:hAnsi="Courier New" w:cs="Courier New"/>
+        </w:rPr>
+        <w:tab/>
+      </w:r>
+      <w:r>
+        <w:rPr>
+          <w:rFonts w:ascii="Courier New" w:hAnsi="Courier New" w:cs="Courier New"/>
+        </w:rPr>
+        <w:tab/>
+      </w:r>
+      <w:r>
+        <w:rPr>
+          <w:rFonts w:ascii="Courier New" w:hAnsi="Courier New" w:cs="Courier New"/>
+        </w:rPr>
+        <w:tab/>
+        <w:t>- CARROT</w:t>
+      </w:r>
+    </w:p>
+    <w:p>
+      <w:pPr>
+        <w:pStyle w:val="PlainText"/>
+        <w:rPr>
+          <w:rFonts w:ascii="Courier New" w:hAnsi="Courier New" w:cs="Courier New"/>
+        </w:rPr>
+      </w:pPr>
+      <w:r>
+        <w:rPr>
+          <w:rFonts w:ascii="Courier New" w:hAnsi="Courier New" w:cs="Courier New"/>
+        </w:rPr>
+        <w:t>Number of Pockets</w:t>
+      </w:r>
+      <w:r>
+        <w:rPr>
+          <w:rFonts w:ascii="Courier New" w:hAnsi="Courier New" w:cs="Courier New"/>
+        </w:rPr>
+        <w:tab/>
+      </w:r>
+      <w:r>
+        <w:rPr>
+          <w:rFonts w:ascii="Courier New" w:hAnsi="Courier New" w:cs="Courier New"/>
+        </w:rPr>
+        <w:tab/>
+      </w:r>
+      <w:r>
+        <w:rPr>
+          <w:rFonts w:ascii="Courier New" w:hAnsi="Courier New" w:cs="Courier New"/>
+        </w:rPr>
+        <w:tab/>
+        <w:t>- 1</w:t>
+      </w:r>
+    </w:p>
+    <w:p>
+      <w:pPr>
+        <w:pStyle w:val="PlainText"/>
+        <w:rPr>
+          <w:rFonts w:ascii="Courier New" w:hAnsi="Courier New" w:cs="Courier New"/>
+        </w:rPr>
+      </w:pPr>
+      <w:r>
+        <w:rPr>
+          <w:rFonts w:ascii="Courier New" w:hAnsi="Courier New" w:cs="Courier New"/>
+        </w:rPr>
+        <w:t>Number of KGs</w:t>
+      </w:r>
+      <w:r>
+        <w:rPr>
+          <w:rFonts w:ascii="Courier New" w:hAnsi="Courier New" w:cs="Courier New"/>
+        </w:rPr>
+        <w:tab/>
+      </w:r>
+      <w:r>
+        <w:rPr>
+          <w:rFonts w:ascii="Courier New" w:hAnsi="Courier New" w:cs="Courier New"/>
+        </w:rPr>
+        <w:tab/>
+      </w:r>
+      <w:r>
+        <w:rPr>
+          <w:rFonts w:ascii="Courier New" w:hAnsi="Courier New" w:cs="Courier New"/>
+        </w:rPr>
+        <w:tab/>
+        <w:t>- 96</w:t>
+      </w:r>
+    </w:p>
+    <w:p>
+      <w:pPr>
+        <w:pStyle w:val="PlainText"/>
+        <w:rPr>
+          <w:rFonts w:ascii="Courier New" w:hAnsi="Courier New" w:cs="Courier New"/>
+        </w:rPr>
+      </w:pPr>
+      <w:r>
+        <w:rPr>
+          <w:rFonts w:ascii="Courier New" w:hAnsi="Courier New" w:cs="Courier New"/>
+        </w:rPr>
+        <w:t>Rate</w:t>
+      </w:r>
+      <w:r>
+        <w:rPr>
+          <w:rFonts w:ascii="Courier New" w:hAnsi="Courier New" w:cs="Courier New"/>
+        </w:rPr>
+        <w:tab/>
+      </w:r>
+      <w:r>
+        <w:rPr>
+          <w:rFonts w:ascii="Courier New" w:hAnsi="Courier New" w:cs="Courier New"/>
+        </w:rPr>
+        <w:tab/>
+      </w:r>
+      <w:r>
+        <w:rPr>
+          <w:rFonts w:ascii="Courier New" w:hAnsi="Courier New" w:cs="Courier New"/>
+        </w:rPr>
+        <w:tab/>
+      </w:r>
+      <w:r>
+        <w:rPr>
+          <w:rFonts w:ascii="Courier New" w:hAnsi="Courier New" w:cs="Courier New"/>
+        </w:rPr>
+        <w:tab/>
+      </w:r>
+      <w:r>
+        <w:rPr>
+          <w:rFonts w:ascii="Courier New" w:hAnsi="Courier New" w:cs="Courier New"/>
+        </w:rPr>
+        <w:tab/>
+        <w:t>- 36</w:t>
+      </w:r>
+    </w:p>
+    <w:p>
+      <w:pPr>
+        <w:pStyle w:val="PlainText"/>
+        <w:rPr>
+          <w:rFonts w:ascii="Courier New" w:hAnsi="Courier New" w:cs="Courier New"/>
+        </w:rPr>
+      </w:pPr>
+      <w:r>
+        <w:rPr>
+          <w:rFonts w:ascii="Courier New" w:hAnsi="Courier New" w:cs="Courier New"/>
+        </w:rPr>
+        <w:t>Total Price</w:t>
+      </w:r>
+      <w:r>
+        <w:rPr>
+          <w:rFonts w:ascii="Courier New" w:hAnsi="Courier New" w:cs="Courier New"/>
+        </w:rPr>
+        <w:tab/>
+      </w:r>
+      <w:r>
+        <w:rPr>
+          <w:rFonts w:ascii="Courier New" w:hAnsi="Courier New" w:cs="Courier New"/>
+        </w:rPr>
+        <w:tab/>
+      </w:r>
+      <w:r>
+        <w:rPr>
+          <w:rFonts w:ascii="Courier New" w:hAnsi="Courier New" w:cs="Courier New"/>
+        </w:rPr>
+        <w:tab/>
+      </w:r>
+      <w:r>
+        <w:rPr>
+          <w:rFonts w:ascii="Courier New" w:hAnsi="Courier New" w:cs="Courier New"/>
+        </w:rPr>
+        <w:tab/>
+        <w:t>- 3456.0</w:t>
+      </w:r>
+    </w:p>
+    <w:p>
+      <w:pPr>
+        <w:pStyle w:val="PlainText"/>
+        <w:rPr>
+          <w:rFonts w:ascii="Courier New" w:hAnsi="Courier New" w:cs="Courier New"/>
+          <w:b/>
+        </w:rPr>
+      </w:pPr>
+      <w:r>
+        <w:rPr>
+          <w:rFonts w:ascii="Courier New" w:hAnsi="Courier New" w:cs="Courier New"/>
+          <w:b/>
+        </w:rPr>
+        <w:t>Amount balance</w:t>
+      </w:r>
+      <w:r>
+        <w:rPr>
+          <w:rFonts w:ascii="Courier New" w:hAnsi="Courier New" w:cs="Courier New"/>
+          <w:b/>
+        </w:rPr>
+        <w:tab/>
+      </w:r>
+      <w:r>
+        <w:rPr>
+          <w:rFonts w:ascii="Courier New" w:hAnsi="Courier New" w:cs="Courier New"/>
+          <w:b/>
+        </w:rPr>
+        <w:tab/>
+      </w:r>
+      <w:r>
+        <w:rPr>
+          <w:rFonts w:ascii="Courier New" w:hAnsi="Courier New" w:cs="Courier New"/>
+          <w:b/>
+        </w:rPr>
+        <w:tab/>
+        <w:t>- 21733.0</w:t>
+      </w:r>
+    </w:p>
+    <w:p>
+      <w:pPr>
+        <w:pStyle w:val="PlainText"/>
+        <w:rPr>
+          <w:rFonts w:ascii="Courier New" w:hAnsi="Courier New" w:cs="Courier New"/>
+        </w:rPr>
+      </w:pPr>
+    </w:p>
+    <w:p>
+      <w:pPr>
+        <w:pStyle w:val="PlainText"/>
+        <w:rPr>
+          <w:rFonts w:ascii="Courier New" w:hAnsi="Courier New" w:cs="Courier New"/>
+          <w:b/>
+        </w:rPr>
+      </w:pPr>
     </w:p>
     <w:p>
       <w:pPr>

--- a/customer _details/GANGAMMA/SEP/TUMKUR/P/PURCHASE DETAILS.docx
+++ b/customer _details/GANGAMMA/SEP/TUMKUR/P/PURCHASE DETAILS.docx
@@ -32516,13 +32516,7 @@
         <w:rPr>
           <w:rFonts w:ascii="Courier New" w:hAnsi="Courier New" w:cs="Courier New"/>
         </w:rPr>
-        <w:t>SUN Nov 11</w:t>
-      </w:r>
-      <w:r>
-        <w:rPr>
-          <w:rFonts w:ascii="Courier New" w:hAnsi="Courier New" w:cs="Courier New"/>
-        </w:rPr>
-        <w:t xml:space="preserve"> 12:44:02 IST 2018</w:t>
+        <w:t>SUN Nov 11 12:44:02 IST 2018</w:t>
       </w:r>
     </w:p>
     <w:p>
@@ -32843,6 +32837,247 @@
         <w:tab/>
         <w:t>- 21733.0</w:t>
       </w:r>
+    </w:p>
+    <w:p>
+      <w:pPr>
+        <w:pStyle w:val="PlainText"/>
+        <w:rPr>
+          <w:rFonts w:ascii="Courier New" w:hAnsi="Courier New" w:cs="Courier New"/>
+          <w:b/>
+        </w:rPr>
+      </w:pPr>
+    </w:p>
+    <w:p>
+      <w:pPr>
+        <w:pStyle w:val="PlainText"/>
+        <w:rPr>
+          <w:rFonts w:ascii="Courier New" w:hAnsi="Courier New" w:cs="Courier New"/>
+        </w:rPr>
+      </w:pPr>
+      <w:r>
+        <w:rPr>
+          <w:rFonts w:ascii="Courier New" w:hAnsi="Courier New" w:cs="Courier New"/>
+        </w:rPr>
+        <w:t>MON Nov 12</w:t>
+      </w:r>
+      <w:r>
+        <w:rPr>
+          <w:rFonts w:ascii="Courier New" w:hAnsi="Courier New" w:cs="Courier New"/>
+        </w:rPr>
+        <w:t xml:space="preserve"> 11:58:34 IST 2018</w:t>
+      </w:r>
+    </w:p>
+    <w:p>
+      <w:pPr>
+        <w:pStyle w:val="PlainText"/>
+        <w:rPr>
+          <w:rFonts w:ascii="Courier New" w:hAnsi="Courier New" w:cs="Courier New"/>
+        </w:rPr>
+      </w:pPr>
+      <w:r>
+        <w:rPr>
+          <w:rFonts w:ascii="Courier New" w:hAnsi="Courier New" w:cs="Courier New"/>
+        </w:rPr>
+        <w:t>Person Name</w:t>
+      </w:r>
+      <w:r>
+        <w:rPr>
+          <w:rFonts w:ascii="Courier New" w:hAnsi="Courier New" w:cs="Courier New"/>
+        </w:rPr>
+        <w:tab/>
+      </w:r>
+      <w:r>
+        <w:rPr>
+          <w:rFonts w:ascii="Courier New" w:hAnsi="Courier New" w:cs="Courier New"/>
+        </w:rPr>
+        <w:tab/>
+      </w:r>
+      <w:r>
+        <w:rPr>
+          <w:rFonts w:ascii="Courier New" w:hAnsi="Courier New" w:cs="Courier New"/>
+        </w:rPr>
+        <w:tab/>
+      </w:r>
+      <w:r>
+        <w:rPr>
+          <w:rFonts w:ascii="Courier New" w:hAnsi="Courier New" w:cs="Courier New"/>
+        </w:rPr>
+        <w:tab/>
+        <w:t>- P</w:t>
+      </w:r>
+    </w:p>
+    <w:p>
+      <w:pPr>
+        <w:pStyle w:val="PlainText"/>
+        <w:rPr>
+          <w:rFonts w:ascii="Courier New" w:hAnsi="Courier New" w:cs="Courier New"/>
+        </w:rPr>
+      </w:pPr>
+      <w:r>
+        <w:rPr>
+          <w:rFonts w:ascii="Courier New" w:hAnsi="Courier New" w:cs="Courier New"/>
+        </w:rPr>
+        <w:t>---------------------------------------------------------------</w:t>
+      </w:r>
+    </w:p>
+    <w:p>
+      <w:pPr>
+        <w:pStyle w:val="PlainText"/>
+        <w:rPr>
+          <w:rFonts w:ascii="Courier New" w:hAnsi="Courier New" w:cs="Courier New"/>
+        </w:rPr>
+      </w:pPr>
+      <w:r>
+        <w:rPr>
+          <w:rFonts w:ascii="Courier New" w:hAnsi="Courier New" w:cs="Courier New"/>
+        </w:rPr>
+        <w:t>Item Name</w:t>
+      </w:r>
+      <w:r>
+        <w:rPr>
+          <w:rFonts w:ascii="Courier New" w:hAnsi="Courier New" w:cs="Courier New"/>
+        </w:rPr>
+        <w:tab/>
+      </w:r>
+      <w:r>
+        <w:rPr>
+          <w:rFonts w:ascii="Courier New" w:hAnsi="Courier New" w:cs="Courier New"/>
+        </w:rPr>
+        <w:tab/>
+      </w:r>
+      <w:r>
+        <w:rPr>
+          <w:rFonts w:ascii="Courier New" w:hAnsi="Courier New" w:cs="Courier New"/>
+        </w:rPr>
+        <w:tab/>
+      </w:r>
+      <w:r>
+        <w:rPr>
+          <w:rFonts w:ascii="Courier New" w:hAnsi="Courier New" w:cs="Courier New"/>
+        </w:rPr>
+        <w:tab/>
+        <w:t>- CARROT</w:t>
+      </w:r>
+    </w:p>
+    <w:p>
+      <w:pPr>
+        <w:pStyle w:val="PlainText"/>
+        <w:rPr>
+          <w:rFonts w:ascii="Courier New" w:hAnsi="Courier New" w:cs="Courier New"/>
+          <w:color w:val="FF0000"/>
+        </w:rPr>
+      </w:pPr>
+      <w:r>
+        <w:rPr>
+          <w:rFonts w:ascii="Courier New" w:hAnsi="Courier New" w:cs="Courier New"/>
+          <w:color w:val="FF0000"/>
+        </w:rPr>
+        <w:t>Amount Received</w:t>
+      </w:r>
+      <w:r>
+        <w:rPr>
+          <w:rFonts w:ascii="Courier New" w:hAnsi="Courier New" w:cs="Courier New"/>
+          <w:color w:val="FF0000"/>
+        </w:rPr>
+        <w:tab/>
+      </w:r>
+      <w:r>
+        <w:rPr>
+          <w:rFonts w:ascii="Courier New" w:hAnsi="Courier New" w:cs="Courier New"/>
+          <w:color w:val="FF0000"/>
+        </w:rPr>
+        <w:tab/>
+      </w:r>
+      <w:r>
+        <w:rPr>
+          <w:rFonts w:ascii="Courier New" w:hAnsi="Courier New" w:cs="Courier New"/>
+          <w:color w:val="FF0000"/>
+        </w:rPr>
+        <w:tab/>
+        <w:t>- 5000</w:t>
+      </w:r>
+    </w:p>
+    <w:p>
+      <w:pPr>
+        <w:pStyle w:val="PlainText"/>
+        <w:rPr>
+          <w:rFonts w:ascii="Courier New" w:hAnsi="Courier New" w:cs="Courier New"/>
+          <w:b/>
+        </w:rPr>
+      </w:pPr>
+      <w:r>
+        <w:rPr>
+          <w:rFonts w:ascii="Courier New" w:hAnsi="Courier New" w:cs="Courier New"/>
+          <w:b/>
+        </w:rPr>
+        <w:t>Amount balance</w:t>
+      </w:r>
+      <w:r>
+        <w:rPr>
+          <w:rFonts w:ascii="Courier New" w:hAnsi="Courier New" w:cs="Courier New"/>
+          <w:b/>
+        </w:rPr>
+        <w:tab/>
+      </w:r>
+      <w:r>
+        <w:rPr>
+          <w:rFonts w:ascii="Courier New" w:hAnsi="Courier New" w:cs="Courier New"/>
+          <w:b/>
+        </w:rPr>
+        <w:tab/>
+      </w:r>
+      <w:r>
+        <w:rPr>
+          <w:rFonts w:ascii="Courier New" w:hAnsi="Courier New" w:cs="Courier New"/>
+          <w:b/>
+        </w:rPr>
+        <w:tab/>
+        <w:t>- 16733.0</w:t>
+      </w:r>
+    </w:p>
+    <w:p>
+      <w:pPr>
+        <w:pStyle w:val="PlainText"/>
+        <w:rPr>
+          <w:rFonts w:ascii="Courier New" w:hAnsi="Courier New" w:cs="Courier New"/>
+        </w:rPr>
+      </w:pPr>
+      <w:r>
+        <w:rPr>
+          <w:rFonts w:ascii="Courier New" w:hAnsi="Courier New" w:cs="Courier New"/>
+        </w:rPr>
+        <w:t>Amount Received mode</w:t>
+      </w:r>
+      <w:r>
+        <w:rPr>
+          <w:rFonts w:ascii="Courier New" w:hAnsi="Courier New" w:cs="Courier New"/>
+        </w:rPr>
+        <w:tab/>
+      </w:r>
+      <w:r>
+        <w:rPr>
+          <w:rFonts w:ascii="Courier New" w:hAnsi="Courier New" w:cs="Courier New"/>
+        </w:rPr>
+        <w:tab/>
+        <w:t>- CASH</w:t>
+      </w:r>
+    </w:p>
+    <w:p>
+      <w:pPr>
+        <w:pStyle w:val="PlainText"/>
+        <w:rPr>
+          <w:rFonts w:ascii="Courier New" w:hAnsi="Courier New" w:cs="Courier New"/>
+        </w:rPr>
+      </w:pPr>
+    </w:p>
+    <w:p>
+      <w:pPr>
+        <w:pStyle w:val="PlainText"/>
+        <w:rPr>
+          <w:rFonts w:ascii="Courier New" w:hAnsi="Courier New" w:cs="Courier New"/>
+          <w:b/>
+        </w:rPr>
+      </w:pPr>
     </w:p>
     <w:p>
       <w:pPr>

--- a/customer _details/GANGAMMA/SEP/TUMKUR/P/PURCHASE DETAILS.docx
+++ b/customer _details/GANGAMMA/SEP/TUMKUR/P/PURCHASE DETAILS.docx
@@ -32858,13 +32858,7 @@
         <w:rPr>
           <w:rFonts w:ascii="Courier New" w:hAnsi="Courier New" w:cs="Courier New"/>
         </w:rPr>
-        <w:t>MON Nov 12</w:t>
-      </w:r>
-      <w:r>
-        <w:rPr>
-          <w:rFonts w:ascii="Courier New" w:hAnsi="Courier New" w:cs="Courier New"/>
-        </w:rPr>
-        <w:t xml:space="preserve"> 11:58:34 IST 2018</w:t>
+        <w:t>MON Nov 12 11:58:34 IST 2018</w:t>
       </w:r>
     </w:p>
     <w:p>
@@ -33061,6 +33055,894 @@
         <w:tab/>
         <w:t>- CASH</w:t>
       </w:r>
+    </w:p>
+    <w:p>
+      <w:pPr>
+        <w:pStyle w:val="PlainText"/>
+        <w:rPr>
+          <w:rFonts w:ascii="Courier New" w:hAnsi="Courier New" w:cs="Courier New"/>
+        </w:rPr>
+      </w:pPr>
+    </w:p>
+    <w:p>
+      <w:pPr>
+        <w:pStyle w:val="PlainText"/>
+        <w:rPr>
+          <w:rFonts w:ascii="Courier New" w:hAnsi="Courier New" w:cs="Courier New"/>
+        </w:rPr>
+      </w:pPr>
+      <w:r>
+        <w:rPr>
+          <w:rFonts w:ascii="Courier New" w:hAnsi="Courier New" w:cs="Courier New"/>
+        </w:rPr>
+        <w:t>MON Nov 19</w:t>
+      </w:r>
+      <w:r>
+        <w:rPr>
+          <w:rFonts w:ascii="Courier New" w:hAnsi="Courier New" w:cs="Courier New"/>
+        </w:rPr>
+        <w:t xml:space="preserve"> 11:33:23 IST 2018</w:t>
+      </w:r>
+    </w:p>
+    <w:p>
+      <w:pPr>
+        <w:pStyle w:val="PlainText"/>
+        <w:rPr>
+          <w:rFonts w:ascii="Courier New" w:hAnsi="Courier New" w:cs="Courier New"/>
+        </w:rPr>
+      </w:pPr>
+      <w:r>
+        <w:rPr>
+          <w:rFonts w:ascii="Courier New" w:hAnsi="Courier New" w:cs="Courier New"/>
+        </w:rPr>
+        <w:t>Person Name</w:t>
+      </w:r>
+      <w:r>
+        <w:rPr>
+          <w:rFonts w:ascii="Courier New" w:hAnsi="Courier New" w:cs="Courier New"/>
+        </w:rPr>
+        <w:tab/>
+      </w:r>
+      <w:r>
+        <w:rPr>
+          <w:rFonts w:ascii="Courier New" w:hAnsi="Courier New" w:cs="Courier New"/>
+        </w:rPr>
+        <w:tab/>
+      </w:r>
+      <w:r>
+        <w:rPr>
+          <w:rFonts w:ascii="Courier New" w:hAnsi="Courier New" w:cs="Courier New"/>
+        </w:rPr>
+        <w:tab/>
+      </w:r>
+      <w:r>
+        <w:rPr>
+          <w:rFonts w:ascii="Courier New" w:hAnsi="Courier New" w:cs="Courier New"/>
+        </w:rPr>
+        <w:tab/>
+        <w:t>- P</w:t>
+      </w:r>
+    </w:p>
+    <w:p>
+      <w:pPr>
+        <w:pStyle w:val="PlainText"/>
+        <w:rPr>
+          <w:rFonts w:ascii="Courier New" w:hAnsi="Courier New" w:cs="Courier New"/>
+        </w:rPr>
+      </w:pPr>
+      <w:r>
+        <w:rPr>
+          <w:rFonts w:ascii="Courier New" w:hAnsi="Courier New" w:cs="Courier New"/>
+        </w:rPr>
+        <w:t>Bill number</w:t>
+      </w:r>
+      <w:r>
+        <w:rPr>
+          <w:rFonts w:ascii="Courier New" w:hAnsi="Courier New" w:cs="Courier New"/>
+        </w:rPr>
+        <w:tab/>
+      </w:r>
+      <w:r>
+        <w:rPr>
+          <w:rFonts w:ascii="Courier New" w:hAnsi="Courier New" w:cs="Courier New"/>
+        </w:rPr>
+        <w:tab/>
+      </w:r>
+      <w:r>
+        <w:rPr>
+          <w:rFonts w:ascii="Courier New" w:hAnsi="Courier New" w:cs="Courier New"/>
+        </w:rPr>
+        <w:tab/>
+      </w:r>
+      <w:r>
+        <w:rPr>
+          <w:rFonts w:ascii="Courier New" w:hAnsi="Courier New" w:cs="Courier New"/>
+        </w:rPr>
+        <w:tab/>
+        <w:t>- 8997</w:t>
+      </w:r>
+    </w:p>
+    <w:p>
+      <w:pPr>
+        <w:pStyle w:val="PlainText"/>
+        <w:rPr>
+          <w:rFonts w:ascii="Courier New" w:hAnsi="Courier New" w:cs="Courier New"/>
+        </w:rPr>
+      </w:pPr>
+      <w:r>
+        <w:rPr>
+          <w:rFonts w:ascii="Courier New" w:hAnsi="Courier New" w:cs="Courier New"/>
+        </w:rPr>
+        <w:t>---------------------------------------------------------------</w:t>
+      </w:r>
+    </w:p>
+    <w:p>
+      <w:pPr>
+        <w:pStyle w:val="PlainText"/>
+        <w:rPr>
+          <w:rFonts w:ascii="Courier New" w:hAnsi="Courier New" w:cs="Courier New"/>
+        </w:rPr>
+      </w:pPr>
+      <w:r>
+        <w:rPr>
+          <w:rFonts w:ascii="Courier New" w:hAnsi="Courier New" w:cs="Courier New"/>
+        </w:rPr>
+        <w:t>Item Name</w:t>
+      </w:r>
+      <w:r>
+        <w:rPr>
+          <w:rFonts w:ascii="Courier New" w:hAnsi="Courier New" w:cs="Courier New"/>
+        </w:rPr>
+        <w:tab/>
+      </w:r>
+      <w:r>
+        <w:rPr>
+          <w:rFonts w:ascii="Courier New" w:hAnsi="Courier New" w:cs="Courier New"/>
+        </w:rPr>
+        <w:tab/>
+      </w:r>
+      <w:r>
+        <w:rPr>
+          <w:rFonts w:ascii="Courier New" w:hAnsi="Courier New" w:cs="Courier New"/>
+        </w:rPr>
+        <w:tab/>
+      </w:r>
+      <w:r>
+        <w:rPr>
+          <w:rFonts w:ascii="Courier New" w:hAnsi="Courier New" w:cs="Courier New"/>
+        </w:rPr>
+        <w:tab/>
+        <w:t>- POTATO</w:t>
+      </w:r>
+    </w:p>
+    <w:p>
+      <w:pPr>
+        <w:pStyle w:val="PlainText"/>
+        <w:rPr>
+          <w:rFonts w:ascii="Courier New" w:hAnsi="Courier New" w:cs="Courier New"/>
+        </w:rPr>
+      </w:pPr>
+      <w:r>
+        <w:rPr>
+          <w:rFonts w:ascii="Courier New" w:hAnsi="Courier New" w:cs="Courier New"/>
+        </w:rPr>
+        <w:t>Number of Pockets</w:t>
+      </w:r>
+      <w:r>
+        <w:rPr>
+          <w:rFonts w:ascii="Courier New" w:hAnsi="Courier New" w:cs="Courier New"/>
+        </w:rPr>
+        <w:tab/>
+      </w:r>
+      <w:r>
+        <w:rPr>
+          <w:rFonts w:ascii="Courier New" w:hAnsi="Courier New" w:cs="Courier New"/>
+        </w:rPr>
+        <w:tab/>
+      </w:r>
+      <w:r>
+        <w:rPr>
+          <w:rFonts w:ascii="Courier New" w:hAnsi="Courier New" w:cs="Courier New"/>
+        </w:rPr>
+        <w:tab/>
+        <w:t>- 2</w:t>
+      </w:r>
+    </w:p>
+    <w:p>
+      <w:pPr>
+        <w:pStyle w:val="PlainText"/>
+        <w:rPr>
+          <w:rFonts w:ascii="Courier New" w:hAnsi="Courier New" w:cs="Courier New"/>
+        </w:rPr>
+      </w:pPr>
+      <w:r>
+        <w:rPr>
+          <w:rFonts w:ascii="Courier New" w:hAnsi="Courier New" w:cs="Courier New"/>
+        </w:rPr>
+        <w:t>Number of KGs</w:t>
+      </w:r>
+      <w:r>
+        <w:rPr>
+          <w:rFonts w:ascii="Courier New" w:hAnsi="Courier New" w:cs="Courier New"/>
+        </w:rPr>
+        <w:tab/>
+      </w:r>
+      <w:r>
+        <w:rPr>
+          <w:rFonts w:ascii="Courier New" w:hAnsi="Courier New" w:cs="Courier New"/>
+        </w:rPr>
+        <w:tab/>
+      </w:r>
+      <w:r>
+        <w:rPr>
+          <w:rFonts w:ascii="Courier New" w:hAnsi="Courier New" w:cs="Courier New"/>
+        </w:rPr>
+        <w:tab/>
+        <w:t>- 111</w:t>
+      </w:r>
+    </w:p>
+    <w:p>
+      <w:pPr>
+        <w:pStyle w:val="PlainText"/>
+        <w:rPr>
+          <w:rFonts w:ascii="Courier New" w:hAnsi="Courier New" w:cs="Courier New"/>
+        </w:rPr>
+      </w:pPr>
+      <w:r>
+        <w:rPr>
+          <w:rFonts w:ascii="Courier New" w:hAnsi="Courier New" w:cs="Courier New"/>
+        </w:rPr>
+        <w:t>Rate</w:t>
+      </w:r>
+      <w:r>
+        <w:rPr>
+          <w:rFonts w:ascii="Courier New" w:hAnsi="Courier New" w:cs="Courier New"/>
+        </w:rPr>
+        <w:tab/>
+      </w:r>
+      <w:r>
+        <w:rPr>
+          <w:rFonts w:ascii="Courier New" w:hAnsi="Courier New" w:cs="Courier New"/>
+        </w:rPr>
+        <w:tab/>
+      </w:r>
+      <w:r>
+        <w:rPr>
+          <w:rFonts w:ascii="Courier New" w:hAnsi="Courier New" w:cs="Courier New"/>
+        </w:rPr>
+        <w:tab/>
+      </w:r>
+      <w:r>
+        <w:rPr>
+          <w:rFonts w:ascii="Courier New" w:hAnsi="Courier New" w:cs="Courier New"/>
+        </w:rPr>
+        <w:tab/>
+      </w:r>
+      <w:r>
+        <w:rPr>
+          <w:rFonts w:ascii="Courier New" w:hAnsi="Courier New" w:cs="Courier New"/>
+        </w:rPr>
+        <w:tab/>
+        <w:t>- 19</w:t>
+      </w:r>
+    </w:p>
+    <w:p>
+      <w:pPr>
+        <w:pStyle w:val="PlainText"/>
+        <w:rPr>
+          <w:rFonts w:ascii="Courier New" w:hAnsi="Courier New" w:cs="Courier New"/>
+        </w:rPr>
+      </w:pPr>
+      <w:r>
+        <w:rPr>
+          <w:rFonts w:ascii="Courier New" w:hAnsi="Courier New" w:cs="Courier New"/>
+        </w:rPr>
+        <w:t>Total Price</w:t>
+      </w:r>
+      <w:r>
+        <w:rPr>
+          <w:rFonts w:ascii="Courier New" w:hAnsi="Courier New" w:cs="Courier New"/>
+        </w:rPr>
+        <w:tab/>
+      </w:r>
+      <w:r>
+        <w:rPr>
+          <w:rFonts w:ascii="Courier New" w:hAnsi="Courier New" w:cs="Courier New"/>
+        </w:rPr>
+        <w:tab/>
+      </w:r>
+      <w:r>
+        <w:rPr>
+          <w:rFonts w:ascii="Courier New" w:hAnsi="Courier New" w:cs="Courier New"/>
+        </w:rPr>
+        <w:tab/>
+      </w:r>
+      <w:r>
+        <w:rPr>
+          <w:rFonts w:ascii="Courier New" w:hAnsi="Courier New" w:cs="Courier New"/>
+        </w:rPr>
+        <w:tab/>
+        <w:t>- 2109.0</w:t>
+      </w:r>
+    </w:p>
+    <w:p>
+      <w:pPr>
+        <w:pStyle w:val="PlainText"/>
+        <w:rPr>
+          <w:rFonts w:ascii="Courier New" w:hAnsi="Courier New" w:cs="Courier New"/>
+          <w:color w:val="FF0000"/>
+        </w:rPr>
+      </w:pPr>
+      <w:r>
+        <w:rPr>
+          <w:rFonts w:ascii="Courier New" w:hAnsi="Courier New" w:cs="Courier New"/>
+          <w:color w:val="FF0000"/>
+        </w:rPr>
+        <w:t>Amount Received</w:t>
+      </w:r>
+      <w:r>
+        <w:rPr>
+          <w:rFonts w:ascii="Courier New" w:hAnsi="Courier New" w:cs="Courier New"/>
+          <w:color w:val="FF0000"/>
+        </w:rPr>
+        <w:tab/>
+      </w:r>
+      <w:r>
+        <w:rPr>
+          <w:rFonts w:ascii="Courier New" w:hAnsi="Courier New" w:cs="Courier New"/>
+          <w:color w:val="FF0000"/>
+        </w:rPr>
+        <w:tab/>
+      </w:r>
+      <w:r>
+        <w:rPr>
+          <w:rFonts w:ascii="Courier New" w:hAnsi="Courier New" w:cs="Courier New"/>
+          <w:color w:val="FF0000"/>
+        </w:rPr>
+        <w:tab/>
+        <w:t>- 6700</w:t>
+      </w:r>
+    </w:p>
+    <w:p>
+      <w:pPr>
+        <w:pStyle w:val="PlainText"/>
+        <w:rPr>
+          <w:rFonts w:ascii="Courier New" w:hAnsi="Courier New" w:cs="Courier New"/>
+        </w:rPr>
+      </w:pPr>
+      <w:r>
+        <w:rPr>
+          <w:rFonts w:ascii="Courier New" w:hAnsi="Courier New" w:cs="Courier New"/>
+        </w:rPr>
+        <w:t>Amount balance</w:t>
+      </w:r>
+      <w:r>
+        <w:rPr>
+          <w:rFonts w:ascii="Courier New" w:hAnsi="Courier New" w:cs="Courier New"/>
+        </w:rPr>
+        <w:tab/>
+      </w:r>
+      <w:r>
+        <w:rPr>
+          <w:rFonts w:ascii="Courier New" w:hAnsi="Courier New" w:cs="Courier New"/>
+        </w:rPr>
+        <w:tab/>
+      </w:r>
+      <w:r>
+        <w:rPr>
+          <w:rFonts w:ascii="Courier New" w:hAnsi="Courier New" w:cs="Courier New"/>
+        </w:rPr>
+        <w:tab/>
+        <w:t>- 12142.0</w:t>
+      </w:r>
+    </w:p>
+    <w:p>
+      <w:pPr>
+        <w:pStyle w:val="PlainText"/>
+        <w:rPr>
+          <w:rFonts w:ascii="Courier New" w:hAnsi="Courier New" w:cs="Courier New"/>
+        </w:rPr>
+      </w:pPr>
+      <w:r>
+        <w:rPr>
+          <w:rFonts w:ascii="Courier New" w:hAnsi="Courier New" w:cs="Courier New"/>
+        </w:rPr>
+        <w:t>Amount Received mode</w:t>
+      </w:r>
+      <w:r>
+        <w:rPr>
+          <w:rFonts w:ascii="Courier New" w:hAnsi="Courier New" w:cs="Courier New"/>
+        </w:rPr>
+        <w:tab/>
+      </w:r>
+      <w:r>
+        <w:rPr>
+          <w:rFonts w:ascii="Courier New" w:hAnsi="Courier New" w:cs="Courier New"/>
+        </w:rPr>
+        <w:tab/>
+        <w:t>- CASH</w:t>
+      </w:r>
+    </w:p>
+    <w:p>
+      <w:pPr>
+        <w:pStyle w:val="PlainText"/>
+        <w:rPr>
+          <w:rFonts w:ascii="Courier New" w:hAnsi="Courier New" w:cs="Courier New"/>
+        </w:rPr>
+      </w:pPr>
+    </w:p>
+    <w:p>
+      <w:pPr>
+        <w:pStyle w:val="PlainText"/>
+        <w:rPr>
+          <w:rFonts w:ascii="Courier New" w:hAnsi="Courier New" w:cs="Courier New"/>
+        </w:rPr>
+      </w:pPr>
+      <w:r>
+        <w:rPr>
+          <w:rFonts w:ascii="Courier New" w:hAnsi="Courier New" w:cs="Courier New"/>
+        </w:rPr>
+        <w:t>Item Name</w:t>
+      </w:r>
+      <w:r>
+        <w:rPr>
+          <w:rFonts w:ascii="Courier New" w:hAnsi="Courier New" w:cs="Courier New"/>
+        </w:rPr>
+        <w:tab/>
+      </w:r>
+      <w:r>
+        <w:rPr>
+          <w:rFonts w:ascii="Courier New" w:hAnsi="Courier New" w:cs="Courier New"/>
+        </w:rPr>
+        <w:tab/>
+      </w:r>
+      <w:r>
+        <w:rPr>
+          <w:rFonts w:ascii="Courier New" w:hAnsi="Courier New" w:cs="Courier New"/>
+        </w:rPr>
+        <w:tab/>
+      </w:r>
+      <w:r>
+        <w:rPr>
+          <w:rFonts w:ascii="Courier New" w:hAnsi="Courier New" w:cs="Courier New"/>
+        </w:rPr>
+        <w:tab/>
+        <w:t>- BEET</w:t>
+      </w:r>
+    </w:p>
+    <w:p>
+      <w:pPr>
+        <w:pStyle w:val="PlainText"/>
+        <w:rPr>
+          <w:rFonts w:ascii="Courier New" w:hAnsi="Courier New" w:cs="Courier New"/>
+        </w:rPr>
+      </w:pPr>
+      <w:r>
+        <w:rPr>
+          <w:rFonts w:ascii="Courier New" w:hAnsi="Courier New" w:cs="Courier New"/>
+        </w:rPr>
+        <w:t>Number of Pockets</w:t>
+      </w:r>
+      <w:r>
+        <w:rPr>
+          <w:rFonts w:ascii="Courier New" w:hAnsi="Courier New" w:cs="Courier New"/>
+        </w:rPr>
+        <w:tab/>
+      </w:r>
+      <w:r>
+        <w:rPr>
+          <w:rFonts w:ascii="Courier New" w:hAnsi="Courier New" w:cs="Courier New"/>
+        </w:rPr>
+        <w:tab/>
+      </w:r>
+      <w:r>
+        <w:rPr>
+          <w:rFonts w:ascii="Courier New" w:hAnsi="Courier New" w:cs="Courier New"/>
+        </w:rPr>
+        <w:tab/>
+        <w:t>- 1</w:t>
+      </w:r>
+    </w:p>
+    <w:p>
+      <w:pPr>
+        <w:pStyle w:val="PlainText"/>
+        <w:rPr>
+          <w:rFonts w:ascii="Courier New" w:hAnsi="Courier New" w:cs="Courier New"/>
+        </w:rPr>
+      </w:pPr>
+      <w:r>
+        <w:rPr>
+          <w:rFonts w:ascii="Courier New" w:hAnsi="Courier New" w:cs="Courier New"/>
+        </w:rPr>
+        <w:t>Number of KGs</w:t>
+      </w:r>
+      <w:r>
+        <w:rPr>
+          <w:rFonts w:ascii="Courier New" w:hAnsi="Courier New" w:cs="Courier New"/>
+        </w:rPr>
+        <w:tab/>
+      </w:r>
+      <w:r>
+        <w:rPr>
+          <w:rFonts w:ascii="Courier New" w:hAnsi="Courier New" w:cs="Courier New"/>
+        </w:rPr>
+        <w:tab/>
+      </w:r>
+      <w:r>
+        <w:rPr>
+          <w:rFonts w:ascii="Courier New" w:hAnsi="Courier New" w:cs="Courier New"/>
+        </w:rPr>
+        <w:tab/>
+        <w:t>- 77</w:t>
+      </w:r>
+    </w:p>
+    <w:p>
+      <w:pPr>
+        <w:pStyle w:val="PlainText"/>
+        <w:rPr>
+          <w:rFonts w:ascii="Courier New" w:hAnsi="Courier New" w:cs="Courier New"/>
+        </w:rPr>
+      </w:pPr>
+      <w:r>
+        <w:rPr>
+          <w:rFonts w:ascii="Courier New" w:hAnsi="Courier New" w:cs="Courier New"/>
+        </w:rPr>
+        <w:t>Rate</w:t>
+      </w:r>
+      <w:r>
+        <w:rPr>
+          <w:rFonts w:ascii="Courier New" w:hAnsi="Courier New" w:cs="Courier New"/>
+        </w:rPr>
+        <w:tab/>
+      </w:r>
+      <w:r>
+        <w:rPr>
+          <w:rFonts w:ascii="Courier New" w:hAnsi="Courier New" w:cs="Courier New"/>
+        </w:rPr>
+        <w:tab/>
+      </w:r>
+      <w:r>
+        <w:rPr>
+          <w:rFonts w:ascii="Courier New" w:hAnsi="Courier New" w:cs="Courier New"/>
+        </w:rPr>
+        <w:tab/>
+      </w:r>
+      <w:r>
+        <w:rPr>
+          <w:rFonts w:ascii="Courier New" w:hAnsi="Courier New" w:cs="Courier New"/>
+        </w:rPr>
+        <w:tab/>
+      </w:r>
+      <w:r>
+        <w:rPr>
+          <w:rFonts w:ascii="Courier New" w:hAnsi="Courier New" w:cs="Courier New"/>
+        </w:rPr>
+        <w:tab/>
+        <w:t>- 16</w:t>
+      </w:r>
+    </w:p>
+    <w:p>
+      <w:pPr>
+        <w:pStyle w:val="PlainText"/>
+        <w:rPr>
+          <w:rFonts w:ascii="Courier New" w:hAnsi="Courier New" w:cs="Courier New"/>
+        </w:rPr>
+      </w:pPr>
+      <w:r>
+        <w:rPr>
+          <w:rFonts w:ascii="Courier New" w:hAnsi="Courier New" w:cs="Courier New"/>
+        </w:rPr>
+        <w:t>Total Price</w:t>
+      </w:r>
+      <w:r>
+        <w:rPr>
+          <w:rFonts w:ascii="Courier New" w:hAnsi="Courier New" w:cs="Courier New"/>
+        </w:rPr>
+        <w:tab/>
+      </w:r>
+      <w:r>
+        <w:rPr>
+          <w:rFonts w:ascii="Courier New" w:hAnsi="Courier New" w:cs="Courier New"/>
+        </w:rPr>
+        <w:tab/>
+      </w:r>
+      <w:r>
+        <w:rPr>
+          <w:rFonts w:ascii="Courier New" w:hAnsi="Courier New" w:cs="Courier New"/>
+        </w:rPr>
+        <w:tab/>
+      </w:r>
+      <w:r>
+        <w:rPr>
+          <w:rFonts w:ascii="Courier New" w:hAnsi="Courier New" w:cs="Courier New"/>
+        </w:rPr>
+        <w:tab/>
+        <w:t>- 1232.0</w:t>
+      </w:r>
+    </w:p>
+    <w:p>
+      <w:pPr>
+        <w:pStyle w:val="PlainText"/>
+        <w:rPr>
+          <w:rFonts w:ascii="Courier New" w:hAnsi="Courier New" w:cs="Courier New"/>
+        </w:rPr>
+      </w:pPr>
+      <w:r>
+        <w:rPr>
+          <w:rFonts w:ascii="Courier New" w:hAnsi="Courier New" w:cs="Courier New"/>
+        </w:rPr>
+        <w:t>Amount balance</w:t>
+      </w:r>
+      <w:r>
+        <w:rPr>
+          <w:rFonts w:ascii="Courier New" w:hAnsi="Courier New" w:cs="Courier New"/>
+        </w:rPr>
+        <w:tab/>
+      </w:r>
+      <w:r>
+        <w:rPr>
+          <w:rFonts w:ascii="Courier New" w:hAnsi="Courier New" w:cs="Courier New"/>
+        </w:rPr>
+        <w:tab/>
+      </w:r>
+      <w:r>
+        <w:rPr>
+          <w:rFonts w:ascii="Courier New" w:hAnsi="Courier New" w:cs="Courier New"/>
+        </w:rPr>
+        <w:tab/>
+        <w:t>- 13374.0</w:t>
+      </w:r>
+    </w:p>
+    <w:p>
+      <w:pPr>
+        <w:pStyle w:val="PlainText"/>
+        <w:rPr>
+          <w:rFonts w:ascii="Courier New" w:hAnsi="Courier New" w:cs="Courier New"/>
+        </w:rPr>
+      </w:pPr>
+    </w:p>
+    <w:p>
+      <w:pPr>
+        <w:pStyle w:val="PlainText"/>
+        <w:rPr>
+          <w:rFonts w:ascii="Courier New" w:hAnsi="Courier New" w:cs="Courier New"/>
+        </w:rPr>
+      </w:pPr>
+      <w:r>
+        <w:rPr>
+          <w:rFonts w:ascii="Courier New" w:hAnsi="Courier New" w:cs="Courier New"/>
+        </w:rPr>
+        <w:t>Item Name</w:t>
+      </w:r>
+      <w:r>
+        <w:rPr>
+          <w:rFonts w:ascii="Courier New" w:hAnsi="Courier New" w:cs="Courier New"/>
+        </w:rPr>
+        <w:tab/>
+      </w:r>
+      <w:r>
+        <w:rPr>
+          <w:rFonts w:ascii="Courier New" w:hAnsi="Courier New" w:cs="Courier New"/>
+        </w:rPr>
+        <w:tab/>
+      </w:r>
+      <w:r>
+        <w:rPr>
+          <w:rFonts w:ascii="Courier New" w:hAnsi="Courier New" w:cs="Courier New"/>
+        </w:rPr>
+        <w:tab/>
+      </w:r>
+      <w:r>
+        <w:rPr>
+          <w:rFonts w:ascii="Courier New" w:hAnsi="Courier New" w:cs="Courier New"/>
+        </w:rPr>
+        <w:tab/>
+        <w:t>- CARROT</w:t>
+      </w:r>
+    </w:p>
+    <w:p>
+      <w:pPr>
+        <w:pStyle w:val="PlainText"/>
+        <w:rPr>
+          <w:rFonts w:ascii="Courier New" w:hAnsi="Courier New" w:cs="Courier New"/>
+        </w:rPr>
+      </w:pPr>
+      <w:r>
+        <w:rPr>
+          <w:rFonts w:ascii="Courier New" w:hAnsi="Courier New" w:cs="Courier New"/>
+        </w:rPr>
+        <w:t>Number of Pockets</w:t>
+      </w:r>
+      <w:r>
+        <w:rPr>
+          <w:rFonts w:ascii="Courier New" w:hAnsi="Courier New" w:cs="Courier New"/>
+        </w:rPr>
+        <w:tab/>
+      </w:r>
+      <w:r>
+        <w:rPr>
+          <w:rFonts w:ascii="Courier New" w:hAnsi="Courier New" w:cs="Courier New"/>
+        </w:rPr>
+        <w:tab/>
+      </w:r>
+      <w:r>
+        <w:rPr>
+          <w:rFonts w:ascii="Courier New" w:hAnsi="Courier New" w:cs="Courier New"/>
+        </w:rPr>
+        <w:tab/>
+        <w:t>- 1</w:t>
+      </w:r>
+    </w:p>
+    <w:p>
+      <w:pPr>
+        <w:pStyle w:val="PlainText"/>
+        <w:rPr>
+          <w:rFonts w:ascii="Courier New" w:hAnsi="Courier New" w:cs="Courier New"/>
+        </w:rPr>
+      </w:pPr>
+      <w:r>
+        <w:rPr>
+          <w:rFonts w:ascii="Courier New" w:hAnsi="Courier New" w:cs="Courier New"/>
+        </w:rPr>
+        <w:t>Number of KGs</w:t>
+      </w:r>
+      <w:r>
+        <w:rPr>
+          <w:rFonts w:ascii="Courier New" w:hAnsi="Courier New" w:cs="Courier New"/>
+        </w:rPr>
+        <w:tab/>
+      </w:r>
+      <w:r>
+        <w:rPr>
+          <w:rFonts w:ascii="Courier New" w:hAnsi="Courier New" w:cs="Courier New"/>
+        </w:rPr>
+        <w:tab/>
+      </w:r>
+      <w:r>
+        <w:rPr>
+          <w:rFonts w:ascii="Courier New" w:hAnsi="Courier New" w:cs="Courier New"/>
+        </w:rPr>
+        <w:tab/>
+        <w:t>- 77</w:t>
+      </w:r>
+    </w:p>
+    <w:p>
+      <w:pPr>
+        <w:pStyle w:val="PlainText"/>
+        <w:rPr>
+          <w:rFonts w:ascii="Courier New" w:hAnsi="Courier New" w:cs="Courier New"/>
+        </w:rPr>
+      </w:pPr>
+      <w:r>
+        <w:rPr>
+          <w:rFonts w:ascii="Courier New" w:hAnsi="Courier New" w:cs="Courier New"/>
+        </w:rPr>
+        <w:t>Rate</w:t>
+      </w:r>
+      <w:r>
+        <w:rPr>
+          <w:rFonts w:ascii="Courier New" w:hAnsi="Courier New" w:cs="Courier New"/>
+        </w:rPr>
+        <w:tab/>
+      </w:r>
+      <w:r>
+        <w:rPr>
+          <w:rFonts w:ascii="Courier New" w:hAnsi="Courier New" w:cs="Courier New"/>
+        </w:rPr>
+        <w:tab/>
+      </w:r>
+      <w:r>
+        <w:rPr>
+          <w:rFonts w:ascii="Courier New" w:hAnsi="Courier New" w:cs="Courier New"/>
+        </w:rPr>
+        <w:tab/>
+      </w:r>
+      <w:r>
+        <w:rPr>
+          <w:rFonts w:ascii="Courier New" w:hAnsi="Courier New" w:cs="Courier New"/>
+        </w:rPr>
+        <w:tab/>
+      </w:r>
+      <w:r>
+        <w:rPr>
+          <w:rFonts w:ascii="Courier New" w:hAnsi="Courier New" w:cs="Courier New"/>
+        </w:rPr>
+        <w:tab/>
+        <w:t>- 32</w:t>
+      </w:r>
+    </w:p>
+    <w:p>
+      <w:pPr>
+        <w:pStyle w:val="PlainText"/>
+        <w:rPr>
+          <w:rFonts w:ascii="Courier New" w:hAnsi="Courier New" w:cs="Courier New"/>
+        </w:rPr>
+      </w:pPr>
+      <w:r>
+        <w:rPr>
+          <w:rFonts w:ascii="Courier New" w:hAnsi="Courier New" w:cs="Courier New"/>
+        </w:rPr>
+        <w:t>Total Price</w:t>
+      </w:r>
+      <w:r>
+        <w:rPr>
+          <w:rFonts w:ascii="Courier New" w:hAnsi="Courier New" w:cs="Courier New"/>
+        </w:rPr>
+        <w:tab/>
+      </w:r>
+      <w:r>
+        <w:rPr>
+          <w:rFonts w:ascii="Courier New" w:hAnsi="Courier New" w:cs="Courier New"/>
+        </w:rPr>
+        <w:tab/>
+      </w:r>
+      <w:r>
+        <w:rPr>
+          <w:rFonts w:ascii="Courier New" w:hAnsi="Courier New" w:cs="Courier New"/>
+        </w:rPr>
+        <w:tab/>
+      </w:r>
+      <w:r>
+        <w:rPr>
+          <w:rFonts w:ascii="Courier New" w:hAnsi="Courier New" w:cs="Courier New"/>
+        </w:rPr>
+        <w:tab/>
+        <w:t>- 2464.0</w:t>
+      </w:r>
+    </w:p>
+    <w:p>
+      <w:pPr>
+        <w:pStyle w:val="PlainText"/>
+        <w:rPr>
+          <w:rFonts w:ascii="Courier New" w:hAnsi="Courier New" w:cs="Courier New"/>
+          <w:b/>
+        </w:rPr>
+      </w:pPr>
+      <w:r>
+        <w:rPr>
+          <w:rFonts w:ascii="Courier New" w:hAnsi="Courier New" w:cs="Courier New"/>
+          <w:b/>
+        </w:rPr>
+        <w:t>Amount balance</w:t>
+      </w:r>
+      <w:r>
+        <w:rPr>
+          <w:rFonts w:ascii="Courier New" w:hAnsi="Courier New" w:cs="Courier New"/>
+          <w:b/>
+        </w:rPr>
+        <w:tab/>
+      </w:r>
+      <w:r>
+        <w:rPr>
+          <w:rFonts w:ascii="Courier New" w:hAnsi="Courier New" w:cs="Courier New"/>
+          <w:b/>
+        </w:rPr>
+        <w:tab/>
+      </w:r>
+      <w:r>
+        <w:rPr>
+          <w:rFonts w:ascii="Courier New" w:hAnsi="Courier New" w:cs="Courier New"/>
+          <w:b/>
+        </w:rPr>
+        <w:tab/>
+        <w:t>- 15838.0</w:t>
+      </w:r>
+    </w:p>
+    <w:p>
+      <w:pPr>
+        <w:pStyle w:val="PlainText"/>
+        <w:rPr>
+          <w:rFonts w:ascii="Courier New" w:hAnsi="Courier New" w:cs="Courier New"/>
+        </w:rPr>
+      </w:pPr>
+    </w:p>
+    <w:p>
+      <w:pPr>
+        <w:pStyle w:val="PlainText"/>
+        <w:rPr>
+          <w:rFonts w:ascii="Courier New" w:hAnsi="Courier New" w:cs="Courier New"/>
+        </w:rPr>
+      </w:pPr>
     </w:p>
     <w:p>
       <w:pPr>

--- a/customer _details/GANGAMMA/SEP/TUMKUR/P/PURCHASE DETAILS.docx
+++ b/customer _details/GANGAMMA/SEP/TUMKUR/P/PURCHASE DETAILS.docx
@@ -33075,13 +33075,7 @@
         <w:rPr>
           <w:rFonts w:ascii="Courier New" w:hAnsi="Courier New" w:cs="Courier New"/>
         </w:rPr>
-        <w:t>MON Nov 19</w:t>
-      </w:r>
-      <w:r>
-        <w:rPr>
-          <w:rFonts w:ascii="Courier New" w:hAnsi="Courier New" w:cs="Courier New"/>
-        </w:rPr>
-        <w:t xml:space="preserve"> 11:33:23 IST 2018</w:t>
+        <w:t>MON Nov 19 11:33:23 IST 2018</w:t>
       </w:r>
     </w:p>
     <w:p>
@@ -33927,6 +33921,606 @@
         <w:tab/>
         <w:t>- 15838.0</w:t>
       </w:r>
+    </w:p>
+    <w:p>
+      <w:pPr>
+        <w:pStyle w:val="PlainText"/>
+        <w:rPr>
+          <w:rFonts w:ascii="Courier New" w:hAnsi="Courier New" w:cs="Courier New"/>
+          <w:b/>
+        </w:rPr>
+      </w:pPr>
+    </w:p>
+    <w:p>
+      <w:pPr>
+        <w:pStyle w:val="PlainText"/>
+        <w:rPr>
+          <w:rFonts w:ascii="Courier New" w:hAnsi="Courier New" w:cs="Courier New"/>
+        </w:rPr>
+      </w:pPr>
+      <w:r>
+        <w:rPr>
+          <w:rFonts w:ascii="Courier New" w:hAnsi="Courier New" w:cs="Courier New"/>
+        </w:rPr>
+        <w:t>SUN Nov 25 12:20:56 IST 2018</w:t>
+      </w:r>
+    </w:p>
+    <w:p>
+      <w:pPr>
+        <w:pStyle w:val="PlainText"/>
+        <w:rPr>
+          <w:rFonts w:ascii="Courier New" w:hAnsi="Courier New" w:cs="Courier New"/>
+        </w:rPr>
+      </w:pPr>
+      <w:r>
+        <w:rPr>
+          <w:rFonts w:ascii="Courier New" w:hAnsi="Courier New" w:cs="Courier New"/>
+        </w:rPr>
+        <w:t>Person Name</w:t>
+      </w:r>
+      <w:r>
+        <w:rPr>
+          <w:rFonts w:ascii="Courier New" w:hAnsi="Courier New" w:cs="Courier New"/>
+        </w:rPr>
+        <w:tab/>
+      </w:r>
+      <w:r>
+        <w:rPr>
+          <w:rFonts w:ascii="Courier New" w:hAnsi="Courier New" w:cs="Courier New"/>
+        </w:rPr>
+        <w:tab/>
+      </w:r>
+      <w:r>
+        <w:rPr>
+          <w:rFonts w:ascii="Courier New" w:hAnsi="Courier New" w:cs="Courier New"/>
+        </w:rPr>
+        <w:tab/>
+      </w:r>
+      <w:r>
+        <w:rPr>
+          <w:rFonts w:ascii="Courier New" w:hAnsi="Courier New" w:cs="Courier New"/>
+        </w:rPr>
+        <w:tab/>
+        <w:t>- P</w:t>
+      </w:r>
+    </w:p>
+    <w:p>
+      <w:pPr>
+        <w:pStyle w:val="PlainText"/>
+        <w:rPr>
+          <w:rFonts w:ascii="Courier New" w:hAnsi="Courier New" w:cs="Courier New"/>
+        </w:rPr>
+      </w:pPr>
+      <w:r>
+        <w:rPr>
+          <w:rFonts w:ascii="Courier New" w:hAnsi="Courier New" w:cs="Courier New"/>
+        </w:rPr>
+        <w:t>Bill number</w:t>
+      </w:r>
+      <w:r>
+        <w:rPr>
+          <w:rFonts w:ascii="Courier New" w:hAnsi="Courier New" w:cs="Courier New"/>
+        </w:rPr>
+        <w:tab/>
+      </w:r>
+      <w:r>
+        <w:rPr>
+          <w:rFonts w:ascii="Courier New" w:hAnsi="Courier New" w:cs="Courier New"/>
+        </w:rPr>
+        <w:tab/>
+      </w:r>
+      <w:r>
+        <w:rPr>
+          <w:rFonts w:ascii="Courier New" w:hAnsi="Courier New" w:cs="Courier New"/>
+        </w:rPr>
+        <w:tab/>
+      </w:r>
+      <w:r>
+        <w:rPr>
+          <w:rFonts w:ascii="Courier New" w:hAnsi="Courier New" w:cs="Courier New"/>
+        </w:rPr>
+        <w:tab/>
+        <w:t>- 9129</w:t>
+      </w:r>
+    </w:p>
+    <w:p>
+      <w:pPr>
+        <w:pStyle w:val="PlainText"/>
+        <w:rPr>
+          <w:rFonts w:ascii="Courier New" w:hAnsi="Courier New" w:cs="Courier New"/>
+        </w:rPr>
+      </w:pPr>
+      <w:r>
+        <w:rPr>
+          <w:rFonts w:ascii="Courier New" w:hAnsi="Courier New" w:cs="Courier New"/>
+        </w:rPr>
+        <w:t>---------------------------------------------------------------</w:t>
+      </w:r>
+    </w:p>
+    <w:p>
+      <w:pPr>
+        <w:pStyle w:val="PlainText"/>
+        <w:rPr>
+          <w:rFonts w:ascii="Courier New" w:hAnsi="Courier New" w:cs="Courier New"/>
+        </w:rPr>
+      </w:pPr>
+      <w:r>
+        <w:rPr>
+          <w:rFonts w:ascii="Courier New" w:hAnsi="Courier New" w:cs="Courier New"/>
+        </w:rPr>
+        <w:t>Item Name</w:t>
+      </w:r>
+      <w:r>
+        <w:rPr>
+          <w:rFonts w:ascii="Courier New" w:hAnsi="Courier New" w:cs="Courier New"/>
+        </w:rPr>
+        <w:tab/>
+      </w:r>
+      <w:r>
+        <w:rPr>
+          <w:rFonts w:ascii="Courier New" w:hAnsi="Courier New" w:cs="Courier New"/>
+        </w:rPr>
+        <w:tab/>
+      </w:r>
+      <w:r>
+        <w:rPr>
+          <w:rFonts w:ascii="Courier New" w:hAnsi="Courier New" w:cs="Courier New"/>
+        </w:rPr>
+        <w:tab/>
+      </w:r>
+      <w:r>
+        <w:rPr>
+          <w:rFonts w:ascii="Courier New" w:hAnsi="Courier New" w:cs="Courier New"/>
+        </w:rPr>
+        <w:tab/>
+        <w:t>- CARROT</w:t>
+      </w:r>
+    </w:p>
+    <w:p>
+      <w:pPr>
+        <w:pStyle w:val="PlainText"/>
+        <w:rPr>
+          <w:rFonts w:ascii="Courier New" w:hAnsi="Courier New" w:cs="Courier New"/>
+        </w:rPr>
+      </w:pPr>
+      <w:r>
+        <w:rPr>
+          <w:rFonts w:ascii="Courier New" w:hAnsi="Courier New" w:cs="Courier New"/>
+        </w:rPr>
+        <w:t>Number of Pockets</w:t>
+      </w:r>
+      <w:r>
+        <w:rPr>
+          <w:rFonts w:ascii="Courier New" w:hAnsi="Courier New" w:cs="Courier New"/>
+        </w:rPr>
+        <w:tab/>
+      </w:r>
+      <w:r>
+        <w:rPr>
+          <w:rFonts w:ascii="Courier New" w:hAnsi="Courier New" w:cs="Courier New"/>
+        </w:rPr>
+        <w:tab/>
+      </w:r>
+      <w:r>
+        <w:rPr>
+          <w:rFonts w:ascii="Courier New" w:hAnsi="Courier New" w:cs="Courier New"/>
+        </w:rPr>
+        <w:tab/>
+        <w:t>- 1</w:t>
+      </w:r>
+    </w:p>
+    <w:p>
+      <w:pPr>
+        <w:pStyle w:val="PlainText"/>
+        <w:rPr>
+          <w:rFonts w:ascii="Courier New" w:hAnsi="Courier New" w:cs="Courier New"/>
+        </w:rPr>
+      </w:pPr>
+      <w:r>
+        <w:rPr>
+          <w:rFonts w:ascii="Courier New" w:hAnsi="Courier New" w:cs="Courier New"/>
+        </w:rPr>
+        <w:t>Number of KGs</w:t>
+      </w:r>
+      <w:r>
+        <w:rPr>
+          <w:rFonts w:ascii="Courier New" w:hAnsi="Courier New" w:cs="Courier New"/>
+        </w:rPr>
+        <w:tab/>
+      </w:r>
+      <w:r>
+        <w:rPr>
+          <w:rFonts w:ascii="Courier New" w:hAnsi="Courier New" w:cs="Courier New"/>
+        </w:rPr>
+        <w:tab/>
+      </w:r>
+      <w:r>
+        <w:rPr>
+          <w:rFonts w:ascii="Courier New" w:hAnsi="Courier New" w:cs="Courier New"/>
+        </w:rPr>
+        <w:tab/>
+        <w:t>- 96</w:t>
+      </w:r>
+    </w:p>
+    <w:p>
+      <w:pPr>
+        <w:pStyle w:val="PlainText"/>
+        <w:rPr>
+          <w:rFonts w:ascii="Courier New" w:hAnsi="Courier New" w:cs="Courier New"/>
+        </w:rPr>
+      </w:pPr>
+      <w:r>
+        <w:rPr>
+          <w:rFonts w:ascii="Courier New" w:hAnsi="Courier New" w:cs="Courier New"/>
+        </w:rPr>
+        <w:t>Rate</w:t>
+      </w:r>
+      <w:r>
+        <w:rPr>
+          <w:rFonts w:ascii="Courier New" w:hAnsi="Courier New" w:cs="Courier New"/>
+        </w:rPr>
+        <w:tab/>
+      </w:r>
+      <w:r>
+        <w:rPr>
+          <w:rFonts w:ascii="Courier New" w:hAnsi="Courier New" w:cs="Courier New"/>
+        </w:rPr>
+        <w:tab/>
+      </w:r>
+      <w:r>
+        <w:rPr>
+          <w:rFonts w:ascii="Courier New" w:hAnsi="Courier New" w:cs="Courier New"/>
+        </w:rPr>
+        <w:tab/>
+      </w:r>
+      <w:r>
+        <w:rPr>
+          <w:rFonts w:ascii="Courier New" w:hAnsi="Courier New" w:cs="Courier New"/>
+        </w:rPr>
+        <w:tab/>
+      </w:r>
+      <w:r>
+        <w:rPr>
+          <w:rFonts w:ascii="Courier New" w:hAnsi="Courier New" w:cs="Courier New"/>
+        </w:rPr>
+        <w:tab/>
+        <w:t>- 26</w:t>
+      </w:r>
+    </w:p>
+    <w:p>
+      <w:pPr>
+        <w:pStyle w:val="PlainText"/>
+        <w:rPr>
+          <w:rFonts w:ascii="Courier New" w:hAnsi="Courier New" w:cs="Courier New"/>
+        </w:rPr>
+      </w:pPr>
+      <w:r>
+        <w:rPr>
+          <w:rFonts w:ascii="Courier New" w:hAnsi="Courier New" w:cs="Courier New"/>
+        </w:rPr>
+        <w:t>Total Price</w:t>
+      </w:r>
+      <w:r>
+        <w:rPr>
+          <w:rFonts w:ascii="Courier New" w:hAnsi="Courier New" w:cs="Courier New"/>
+        </w:rPr>
+        <w:tab/>
+      </w:r>
+      <w:r>
+        <w:rPr>
+          <w:rFonts w:ascii="Courier New" w:hAnsi="Courier New" w:cs="Courier New"/>
+        </w:rPr>
+        <w:tab/>
+      </w:r>
+      <w:r>
+        <w:rPr>
+          <w:rFonts w:ascii="Courier New" w:hAnsi="Courier New" w:cs="Courier New"/>
+        </w:rPr>
+        <w:tab/>
+      </w:r>
+      <w:r>
+        <w:rPr>
+          <w:rFonts w:ascii="Courier New" w:hAnsi="Courier New" w:cs="Courier New"/>
+        </w:rPr>
+        <w:tab/>
+        <w:t>- 2496.0</w:t>
+      </w:r>
+    </w:p>
+    <w:p>
+      <w:pPr>
+        <w:pStyle w:val="PlainText"/>
+        <w:rPr>
+          <w:rFonts w:ascii="Courier New" w:hAnsi="Courier New" w:cs="Courier New"/>
+          <w:b/>
+        </w:rPr>
+      </w:pPr>
+      <w:r>
+        <w:rPr>
+          <w:rFonts w:ascii="Courier New" w:hAnsi="Courier New" w:cs="Courier New"/>
+          <w:b/>
+        </w:rPr>
+        <w:t>Amount balance</w:t>
+      </w:r>
+      <w:r>
+        <w:rPr>
+          <w:rFonts w:ascii="Courier New" w:hAnsi="Courier New" w:cs="Courier New"/>
+          <w:b/>
+        </w:rPr>
+        <w:tab/>
+      </w:r>
+      <w:r>
+        <w:rPr>
+          <w:rFonts w:ascii="Courier New" w:hAnsi="Courier New" w:cs="Courier New"/>
+          <w:b/>
+        </w:rPr>
+        <w:tab/>
+      </w:r>
+      <w:r>
+        <w:rPr>
+          <w:rFonts w:ascii="Courier New" w:hAnsi="Courier New" w:cs="Courier New"/>
+          <w:b/>
+        </w:rPr>
+        <w:tab/>
+        <w:t>- 18334.0</w:t>
+      </w:r>
+    </w:p>
+    <w:p>
+      <w:pPr>
+        <w:pStyle w:val="PlainText"/>
+        <w:rPr>
+          <w:rFonts w:ascii="Courier New" w:hAnsi="Courier New" w:cs="Courier New"/>
+          <w:b/>
+        </w:rPr>
+      </w:pPr>
+    </w:p>
+    <w:p>
+      <w:pPr>
+        <w:pStyle w:val="PlainText"/>
+        <w:rPr>
+          <w:rFonts w:ascii="Courier New" w:hAnsi="Courier New" w:cs="Courier New"/>
+        </w:rPr>
+      </w:pPr>
+      <w:r>
+        <w:rPr>
+          <w:rFonts w:ascii="Courier New" w:hAnsi="Courier New" w:cs="Courier New"/>
+        </w:rPr>
+        <w:t>MON Nov 26</w:t>
+      </w:r>
+      <w:r>
+        <w:rPr>
+          <w:rFonts w:ascii="Courier New" w:hAnsi="Courier New" w:cs="Courier New"/>
+        </w:rPr>
+        <w:t xml:space="preserve"> 13:53:21 IST 2018</w:t>
+      </w:r>
+    </w:p>
+    <w:p>
+      <w:pPr>
+        <w:pStyle w:val="PlainText"/>
+        <w:rPr>
+          <w:rFonts w:ascii="Courier New" w:hAnsi="Courier New" w:cs="Courier New"/>
+        </w:rPr>
+      </w:pPr>
+      <w:r>
+        <w:rPr>
+          <w:rFonts w:ascii="Courier New" w:hAnsi="Courier New" w:cs="Courier New"/>
+        </w:rPr>
+        <w:t>Person Name</w:t>
+      </w:r>
+      <w:r>
+        <w:rPr>
+          <w:rFonts w:ascii="Courier New" w:hAnsi="Courier New" w:cs="Courier New"/>
+        </w:rPr>
+        <w:tab/>
+      </w:r>
+      <w:r>
+        <w:rPr>
+          <w:rFonts w:ascii="Courier New" w:hAnsi="Courier New" w:cs="Courier New"/>
+        </w:rPr>
+        <w:tab/>
+      </w:r>
+      <w:r>
+        <w:rPr>
+          <w:rFonts w:ascii="Courier New" w:hAnsi="Courier New" w:cs="Courier New"/>
+        </w:rPr>
+        <w:tab/>
+      </w:r>
+      <w:r>
+        <w:rPr>
+          <w:rFonts w:ascii="Courier New" w:hAnsi="Courier New" w:cs="Courier New"/>
+        </w:rPr>
+        <w:tab/>
+        <w:t>- P</w:t>
+      </w:r>
+    </w:p>
+    <w:p>
+      <w:pPr>
+        <w:pStyle w:val="PlainText"/>
+        <w:rPr>
+          <w:rFonts w:ascii="Courier New" w:hAnsi="Courier New" w:cs="Courier New"/>
+        </w:rPr>
+      </w:pPr>
+      <w:r>
+        <w:rPr>
+          <w:rFonts w:ascii="Courier New" w:hAnsi="Courier New" w:cs="Courier New"/>
+        </w:rPr>
+        <w:t>---------------------------------------------------------------</w:t>
+      </w:r>
+    </w:p>
+    <w:p>
+      <w:pPr>
+        <w:pStyle w:val="PlainText"/>
+        <w:rPr>
+          <w:rFonts w:ascii="Courier New" w:hAnsi="Courier New" w:cs="Courier New"/>
+        </w:rPr>
+      </w:pPr>
+      <w:r>
+        <w:rPr>
+          <w:rFonts w:ascii="Courier New" w:hAnsi="Courier New" w:cs="Courier New"/>
+        </w:rPr>
+        <w:t>Item Name</w:t>
+      </w:r>
+      <w:r>
+        <w:rPr>
+          <w:rFonts w:ascii="Courier New" w:hAnsi="Courier New" w:cs="Courier New"/>
+        </w:rPr>
+        <w:tab/>
+      </w:r>
+      <w:r>
+        <w:rPr>
+          <w:rFonts w:ascii="Courier New" w:hAnsi="Courier New" w:cs="Courier New"/>
+        </w:rPr>
+        <w:tab/>
+      </w:r>
+      <w:r>
+        <w:rPr>
+          <w:rFonts w:ascii="Courier New" w:hAnsi="Courier New" w:cs="Courier New"/>
+        </w:rPr>
+        <w:tab/>
+      </w:r>
+      <w:r>
+        <w:rPr>
+          <w:rFonts w:ascii="Courier New" w:hAnsi="Courier New" w:cs="Courier New"/>
+        </w:rPr>
+        <w:tab/>
+        <w:t>- BEET</w:t>
+      </w:r>
+    </w:p>
+    <w:p>
+      <w:pPr>
+        <w:pStyle w:val="PlainText"/>
+        <w:rPr>
+          <w:rFonts w:ascii="Courier New" w:hAnsi="Courier New" w:cs="Courier New"/>
+          <w:color w:val="FF0000"/>
+        </w:rPr>
+      </w:pPr>
+      <w:r>
+        <w:rPr>
+          <w:rFonts w:ascii="Courier New" w:hAnsi="Courier New" w:cs="Courier New"/>
+          <w:color w:val="FF0000"/>
+        </w:rPr>
+        <w:t>Amount Received</w:t>
+      </w:r>
+      <w:r>
+        <w:rPr>
+          <w:rFonts w:ascii="Courier New" w:hAnsi="Courier New" w:cs="Courier New"/>
+          <w:color w:val="FF0000"/>
+        </w:rPr>
+        <w:tab/>
+      </w:r>
+      <w:r>
+        <w:rPr>
+          <w:rFonts w:ascii="Courier New" w:hAnsi="Courier New" w:cs="Courier New"/>
+          <w:color w:val="FF0000"/>
+        </w:rPr>
+        <w:tab/>
+      </w:r>
+      <w:r>
+        <w:rPr>
+          <w:rFonts w:ascii="Courier New" w:hAnsi="Courier New" w:cs="Courier New"/>
+          <w:color w:val="FF0000"/>
+        </w:rPr>
+        <w:tab/>
+        <w:t>- 8300</w:t>
+      </w:r>
+    </w:p>
+    <w:p>
+      <w:pPr>
+        <w:pStyle w:val="PlainText"/>
+        <w:rPr>
+          <w:rFonts w:ascii="Courier New" w:hAnsi="Courier New" w:cs="Courier New"/>
+          <w:b/>
+        </w:rPr>
+      </w:pPr>
+      <w:r>
+        <w:rPr>
+          <w:rFonts w:ascii="Courier New" w:hAnsi="Courier New" w:cs="Courier New"/>
+          <w:b/>
+        </w:rPr>
+        <w:t>Amount balance</w:t>
+      </w:r>
+      <w:r>
+        <w:rPr>
+          <w:rFonts w:ascii="Courier New" w:hAnsi="Courier New" w:cs="Courier New"/>
+          <w:b/>
+        </w:rPr>
+        <w:tab/>
+      </w:r>
+      <w:r>
+        <w:rPr>
+          <w:rFonts w:ascii="Courier New" w:hAnsi="Courier New" w:cs="Courier New"/>
+          <w:b/>
+        </w:rPr>
+        <w:tab/>
+      </w:r>
+      <w:r>
+        <w:rPr>
+          <w:rFonts w:ascii="Courier New" w:hAnsi="Courier New" w:cs="Courier New"/>
+          <w:b/>
+        </w:rPr>
+        <w:tab/>
+        <w:t>- 10034.0</w:t>
+      </w:r>
+    </w:p>
+    <w:p>
+      <w:pPr>
+        <w:pStyle w:val="PlainText"/>
+        <w:rPr>
+          <w:rFonts w:ascii="Courier New" w:hAnsi="Courier New" w:cs="Courier New"/>
+        </w:rPr>
+      </w:pPr>
+      <w:r>
+        <w:rPr>
+          <w:rFonts w:ascii="Courier New" w:hAnsi="Courier New" w:cs="Courier New"/>
+        </w:rPr>
+        <w:t>Amount Received mode</w:t>
+      </w:r>
+      <w:r>
+        <w:rPr>
+          <w:rFonts w:ascii="Courier New" w:hAnsi="Courier New" w:cs="Courier New"/>
+        </w:rPr>
+        <w:tab/>
+      </w:r>
+      <w:r>
+        <w:rPr>
+          <w:rFonts w:ascii="Courier New" w:hAnsi="Courier New" w:cs="Courier New"/>
+        </w:rPr>
+        <w:tab/>
+        <w:t>- CASH</w:t>
+      </w:r>
+    </w:p>
+    <w:p>
+      <w:pPr>
+        <w:pStyle w:val="PlainText"/>
+        <w:rPr>
+          <w:rFonts w:ascii="Courier New" w:hAnsi="Courier New" w:cs="Courier New"/>
+        </w:rPr>
+      </w:pPr>
+    </w:p>
+    <w:p>
+      <w:pPr>
+        <w:pStyle w:val="PlainText"/>
+        <w:rPr>
+          <w:rFonts w:ascii="Courier New" w:hAnsi="Courier New" w:cs="Courier New"/>
+          <w:b/>
+        </w:rPr>
+      </w:pPr>
+    </w:p>
+    <w:p>
+      <w:pPr>
+        <w:pStyle w:val="PlainText"/>
+        <w:rPr>
+          <w:rFonts w:ascii="Courier New" w:hAnsi="Courier New" w:cs="Courier New"/>
+        </w:rPr>
+      </w:pPr>
+    </w:p>
+    <w:p>
+      <w:pPr>
+        <w:pStyle w:val="PlainText"/>
+        <w:rPr>
+          <w:rFonts w:ascii="Courier New" w:hAnsi="Courier New" w:cs="Courier New"/>
+          <w:b/>
+        </w:rPr>
+      </w:pPr>
     </w:p>
     <w:p>
       <w:pPr>

--- a/customer _details/GANGAMMA/SEP/TUMKUR/P/PURCHASE DETAILS.docx
+++ b/customer _details/GANGAMMA/SEP/TUMKUR/P/PURCHASE DETAILS.docx
@@ -34284,13 +34284,7 @@
         <w:rPr>
           <w:rFonts w:ascii="Courier New" w:hAnsi="Courier New" w:cs="Courier New"/>
         </w:rPr>
-        <w:t>MON Nov 26</w:t>
-      </w:r>
-      <w:r>
-        <w:rPr>
-          <w:rFonts w:ascii="Courier New" w:hAnsi="Courier New" w:cs="Courier New"/>
-        </w:rPr>
-        <w:t xml:space="preserve"> 13:53:21 IST 2018</w:t>
+        <w:t>MON Nov 26 13:53:21 IST 2018</w:t>
       </w:r>
     </w:p>
     <w:p>
@@ -34487,6 +34481,369 @@
         <w:tab/>
         <w:t>- CASH</w:t>
       </w:r>
+    </w:p>
+    <w:p>
+      <w:pPr>
+        <w:pStyle w:val="PlainText"/>
+        <w:rPr>
+          <w:rFonts w:ascii="Courier New" w:hAnsi="Courier New" w:cs="Courier New"/>
+        </w:rPr>
+      </w:pPr>
+    </w:p>
+    <w:p>
+      <w:pPr>
+        <w:pStyle w:val="PlainText"/>
+        <w:rPr>
+          <w:rFonts w:ascii="Courier New" w:hAnsi="Courier New" w:cs="Courier New"/>
+        </w:rPr>
+      </w:pPr>
+      <w:r>
+        <w:rPr>
+          <w:rFonts w:ascii="Courier New" w:hAnsi="Courier New" w:cs="Courier New"/>
+        </w:rPr>
+        <w:t>SUN Dec 02</w:t>
+      </w:r>
+      <w:r>
+        <w:rPr>
+          <w:rFonts w:ascii="Courier New" w:hAnsi="Courier New" w:cs="Courier New"/>
+        </w:rPr>
+        <w:t xml:space="preserve"> 13:09:31 IST 2018</w:t>
+      </w:r>
+    </w:p>
+    <w:p>
+      <w:pPr>
+        <w:pStyle w:val="PlainText"/>
+        <w:rPr>
+          <w:rFonts w:ascii="Courier New" w:hAnsi="Courier New" w:cs="Courier New"/>
+        </w:rPr>
+      </w:pPr>
+      <w:r>
+        <w:rPr>
+          <w:rFonts w:ascii="Courier New" w:hAnsi="Courier New" w:cs="Courier New"/>
+        </w:rPr>
+        <w:t>Person Name</w:t>
+      </w:r>
+      <w:r>
+        <w:rPr>
+          <w:rFonts w:ascii="Courier New" w:hAnsi="Courier New" w:cs="Courier New"/>
+        </w:rPr>
+        <w:tab/>
+      </w:r>
+      <w:r>
+        <w:rPr>
+          <w:rFonts w:ascii="Courier New" w:hAnsi="Courier New" w:cs="Courier New"/>
+        </w:rPr>
+        <w:tab/>
+      </w:r>
+      <w:r>
+        <w:rPr>
+          <w:rFonts w:ascii="Courier New" w:hAnsi="Courier New" w:cs="Courier New"/>
+        </w:rPr>
+        <w:tab/>
+      </w:r>
+      <w:r>
+        <w:rPr>
+          <w:rFonts w:ascii="Courier New" w:hAnsi="Courier New" w:cs="Courier New"/>
+        </w:rPr>
+        <w:tab/>
+        <w:t>- P</w:t>
+      </w:r>
+    </w:p>
+    <w:p>
+      <w:pPr>
+        <w:pStyle w:val="PlainText"/>
+        <w:rPr>
+          <w:rFonts w:ascii="Courier New" w:hAnsi="Courier New" w:cs="Courier New"/>
+        </w:rPr>
+      </w:pPr>
+      <w:r>
+        <w:rPr>
+          <w:rFonts w:ascii="Courier New" w:hAnsi="Courier New" w:cs="Courier New"/>
+        </w:rPr>
+        <w:t>Bill number</w:t>
+      </w:r>
+      <w:r>
+        <w:rPr>
+          <w:rFonts w:ascii="Courier New" w:hAnsi="Courier New" w:cs="Courier New"/>
+        </w:rPr>
+        <w:tab/>
+      </w:r>
+      <w:r>
+        <w:rPr>
+          <w:rFonts w:ascii="Courier New" w:hAnsi="Courier New" w:cs="Courier New"/>
+        </w:rPr>
+        <w:tab/>
+      </w:r>
+      <w:r>
+        <w:rPr>
+          <w:rFonts w:ascii="Courier New" w:hAnsi="Courier New" w:cs="Courier New"/>
+        </w:rPr>
+        <w:tab/>
+      </w:r>
+      <w:r>
+        <w:rPr>
+          <w:rFonts w:ascii="Courier New" w:hAnsi="Courier New" w:cs="Courier New"/>
+        </w:rPr>
+        <w:tab/>
+        <w:t>- 9264</w:t>
+      </w:r>
+    </w:p>
+    <w:p>
+      <w:pPr>
+        <w:pStyle w:val="PlainText"/>
+        <w:rPr>
+          <w:rFonts w:ascii="Courier New" w:hAnsi="Courier New" w:cs="Courier New"/>
+        </w:rPr>
+      </w:pPr>
+      <w:r>
+        <w:rPr>
+          <w:rFonts w:ascii="Courier New" w:hAnsi="Courier New" w:cs="Courier New"/>
+        </w:rPr>
+        <w:t>---------------------------------------------------------------</w:t>
+      </w:r>
+    </w:p>
+    <w:p>
+      <w:pPr>
+        <w:pStyle w:val="PlainText"/>
+        <w:rPr>
+          <w:rFonts w:ascii="Courier New" w:hAnsi="Courier New" w:cs="Courier New"/>
+        </w:rPr>
+      </w:pPr>
+      <w:r>
+        <w:rPr>
+          <w:rFonts w:ascii="Courier New" w:hAnsi="Courier New" w:cs="Courier New"/>
+        </w:rPr>
+        <w:t>Item Name</w:t>
+      </w:r>
+      <w:r>
+        <w:rPr>
+          <w:rFonts w:ascii="Courier New" w:hAnsi="Courier New" w:cs="Courier New"/>
+        </w:rPr>
+        <w:tab/>
+      </w:r>
+      <w:r>
+        <w:rPr>
+          <w:rFonts w:ascii="Courier New" w:hAnsi="Courier New" w:cs="Courier New"/>
+        </w:rPr>
+        <w:tab/>
+      </w:r>
+      <w:r>
+        <w:rPr>
+          <w:rFonts w:ascii="Courier New" w:hAnsi="Courier New" w:cs="Courier New"/>
+        </w:rPr>
+        <w:tab/>
+      </w:r>
+      <w:r>
+        <w:rPr>
+          <w:rFonts w:ascii="Courier New" w:hAnsi="Courier New" w:cs="Courier New"/>
+        </w:rPr>
+        <w:tab/>
+        <w:t>- CARROT</w:t>
+      </w:r>
+    </w:p>
+    <w:p>
+      <w:pPr>
+        <w:pStyle w:val="PlainText"/>
+        <w:rPr>
+          <w:rFonts w:ascii="Courier New" w:hAnsi="Courier New" w:cs="Courier New"/>
+        </w:rPr>
+      </w:pPr>
+      <w:r>
+        <w:rPr>
+          <w:rFonts w:ascii="Courier New" w:hAnsi="Courier New" w:cs="Courier New"/>
+        </w:rPr>
+        <w:t>Number of Pockets</w:t>
+      </w:r>
+      <w:r>
+        <w:rPr>
+          <w:rFonts w:ascii="Courier New" w:hAnsi="Courier New" w:cs="Courier New"/>
+        </w:rPr>
+        <w:tab/>
+      </w:r>
+      <w:r>
+        <w:rPr>
+          <w:rFonts w:ascii="Courier New" w:hAnsi="Courier New" w:cs="Courier New"/>
+        </w:rPr>
+        <w:tab/>
+      </w:r>
+      <w:r>
+        <w:rPr>
+          <w:rFonts w:ascii="Courier New" w:hAnsi="Courier New" w:cs="Courier New"/>
+        </w:rPr>
+        <w:tab/>
+        <w:t>- 1</w:t>
+      </w:r>
+    </w:p>
+    <w:p>
+      <w:pPr>
+        <w:pStyle w:val="PlainText"/>
+        <w:rPr>
+          <w:rFonts w:ascii="Courier New" w:hAnsi="Courier New" w:cs="Courier New"/>
+        </w:rPr>
+      </w:pPr>
+      <w:r>
+        <w:rPr>
+          <w:rFonts w:ascii="Courier New" w:hAnsi="Courier New" w:cs="Courier New"/>
+        </w:rPr>
+        <w:t>Number of KGs</w:t>
+      </w:r>
+      <w:r>
+        <w:rPr>
+          <w:rFonts w:ascii="Courier New" w:hAnsi="Courier New" w:cs="Courier New"/>
+        </w:rPr>
+        <w:tab/>
+      </w:r>
+      <w:r>
+        <w:rPr>
+          <w:rFonts w:ascii="Courier New" w:hAnsi="Courier New" w:cs="Courier New"/>
+        </w:rPr>
+        <w:tab/>
+      </w:r>
+      <w:r>
+        <w:rPr>
+          <w:rFonts w:ascii="Courier New" w:hAnsi="Courier New" w:cs="Courier New"/>
+        </w:rPr>
+        <w:tab/>
+        <w:t>- 97</w:t>
+      </w:r>
+    </w:p>
+    <w:p>
+      <w:pPr>
+        <w:pStyle w:val="PlainText"/>
+        <w:rPr>
+          <w:rFonts w:ascii="Courier New" w:hAnsi="Courier New" w:cs="Courier New"/>
+        </w:rPr>
+      </w:pPr>
+      <w:r>
+        <w:rPr>
+          <w:rFonts w:ascii="Courier New" w:hAnsi="Courier New" w:cs="Courier New"/>
+        </w:rPr>
+        <w:t>Rate</w:t>
+      </w:r>
+      <w:r>
+        <w:rPr>
+          <w:rFonts w:ascii="Courier New" w:hAnsi="Courier New" w:cs="Courier New"/>
+        </w:rPr>
+        <w:tab/>
+      </w:r>
+      <w:r>
+        <w:rPr>
+          <w:rFonts w:ascii="Courier New" w:hAnsi="Courier New" w:cs="Courier New"/>
+        </w:rPr>
+        <w:tab/>
+      </w:r>
+      <w:r>
+        <w:rPr>
+          <w:rFonts w:ascii="Courier New" w:hAnsi="Courier New" w:cs="Courier New"/>
+        </w:rPr>
+        <w:tab/>
+      </w:r>
+      <w:r>
+        <w:rPr>
+          <w:rFonts w:ascii="Courier New" w:hAnsi="Courier New" w:cs="Courier New"/>
+        </w:rPr>
+        <w:tab/>
+      </w:r>
+      <w:r>
+        <w:rPr>
+          <w:rFonts w:ascii="Courier New" w:hAnsi="Courier New" w:cs="Courier New"/>
+        </w:rPr>
+        <w:tab/>
+        <w:t>- 24</w:t>
+      </w:r>
+    </w:p>
+    <w:p>
+      <w:pPr>
+        <w:pStyle w:val="PlainText"/>
+        <w:rPr>
+          <w:rFonts w:ascii="Courier New" w:hAnsi="Courier New" w:cs="Courier New"/>
+        </w:rPr>
+      </w:pPr>
+      <w:r>
+        <w:rPr>
+          <w:rFonts w:ascii="Courier New" w:hAnsi="Courier New" w:cs="Courier New"/>
+        </w:rPr>
+        <w:t>Total Price</w:t>
+      </w:r>
+      <w:r>
+        <w:rPr>
+          <w:rFonts w:ascii="Courier New" w:hAnsi="Courier New" w:cs="Courier New"/>
+        </w:rPr>
+        <w:tab/>
+      </w:r>
+      <w:r>
+        <w:rPr>
+          <w:rFonts w:ascii="Courier New" w:hAnsi="Courier New" w:cs="Courier New"/>
+        </w:rPr>
+        <w:tab/>
+      </w:r>
+      <w:r>
+        <w:rPr>
+          <w:rFonts w:ascii="Courier New" w:hAnsi="Courier New" w:cs="Courier New"/>
+        </w:rPr>
+        <w:tab/>
+      </w:r>
+      <w:r>
+        <w:rPr>
+          <w:rFonts w:ascii="Courier New" w:hAnsi="Courier New" w:cs="Courier New"/>
+        </w:rPr>
+        <w:tab/>
+        <w:t>- 2328.0</w:t>
+      </w:r>
+    </w:p>
+    <w:p>
+      <w:pPr>
+        <w:pStyle w:val="PlainText"/>
+        <w:rPr>
+          <w:rFonts w:ascii="Courier New" w:hAnsi="Courier New" w:cs="Courier New"/>
+          <w:b/>
+        </w:rPr>
+      </w:pPr>
+      <w:r>
+        <w:rPr>
+          <w:rFonts w:ascii="Courier New" w:hAnsi="Courier New" w:cs="Courier New"/>
+          <w:b/>
+        </w:rPr>
+        <w:t>Amount balance</w:t>
+      </w:r>
+      <w:r>
+        <w:rPr>
+          <w:rFonts w:ascii="Courier New" w:hAnsi="Courier New" w:cs="Courier New"/>
+          <w:b/>
+        </w:rPr>
+        <w:tab/>
+      </w:r>
+      <w:r>
+        <w:rPr>
+          <w:rFonts w:ascii="Courier New" w:hAnsi="Courier New" w:cs="Courier New"/>
+          <w:b/>
+        </w:rPr>
+        <w:tab/>
+      </w:r>
+      <w:r>
+        <w:rPr>
+          <w:rFonts w:ascii="Courier New" w:hAnsi="Courier New" w:cs="Courier New"/>
+          <w:b/>
+        </w:rPr>
+        <w:tab/>
+        <w:t>- 12362.0</w:t>
+      </w:r>
+    </w:p>
+    <w:p>
+      <w:pPr>
+        <w:pStyle w:val="PlainText"/>
+        <w:rPr>
+          <w:rFonts w:ascii="Courier New" w:hAnsi="Courier New" w:cs="Courier New"/>
+        </w:rPr>
+      </w:pPr>
+    </w:p>
+    <w:p>
+      <w:pPr>
+        <w:pStyle w:val="PlainText"/>
+        <w:rPr>
+          <w:rFonts w:ascii="Courier New" w:hAnsi="Courier New" w:cs="Courier New"/>
+        </w:rPr>
+      </w:pPr>
     </w:p>
     <w:p>
       <w:pPr>

--- a/customer _details/GANGAMMA/SEP/TUMKUR/P/PURCHASE DETAILS.docx
+++ b/customer _details/GANGAMMA/SEP/TUMKUR/P/PURCHASE DETAILS.docx
@@ -34501,13 +34501,7 @@
         <w:rPr>
           <w:rFonts w:ascii="Courier New" w:hAnsi="Courier New" w:cs="Courier New"/>
         </w:rPr>
-        <w:t>SUN Dec 02</w:t>
-      </w:r>
-      <w:r>
-        <w:rPr>
-          <w:rFonts w:ascii="Courier New" w:hAnsi="Courier New" w:cs="Courier New"/>
-        </w:rPr>
-        <w:t xml:space="preserve"> 13:09:31 IST 2018</w:t>
+        <w:t>SUN Dec 02 13:09:31 IST 2018</w:t>
       </w:r>
     </w:p>
     <w:p>
@@ -34828,6 +34822,436 @@
         <w:tab/>
         <w:t>- 12362.0</w:t>
       </w:r>
+    </w:p>
+    <w:p>
+      <w:pPr>
+        <w:pStyle w:val="PlainText"/>
+        <w:rPr>
+          <w:rFonts w:ascii="Courier New" w:hAnsi="Courier New" w:cs="Courier New"/>
+          <w:b/>
+        </w:rPr>
+      </w:pPr>
+    </w:p>
+    <w:p>
+      <w:pPr>
+        <w:pStyle w:val="PlainText"/>
+        <w:rPr>
+          <w:rFonts w:ascii="Courier New" w:hAnsi="Courier New" w:cs="Courier New"/>
+        </w:rPr>
+      </w:pPr>
+      <w:r>
+        <w:rPr>
+          <w:rFonts w:ascii="Courier New" w:hAnsi="Courier New" w:cs="Courier New"/>
+        </w:rPr>
+        <w:t>MON Dec 03</w:t>
+      </w:r>
+      <w:r>
+        <w:rPr>
+          <w:rFonts w:ascii="Courier New" w:hAnsi="Courier New" w:cs="Courier New"/>
+        </w:rPr>
+        <w:t xml:space="preserve"> 11:50:01 IST 2018</w:t>
+      </w:r>
+    </w:p>
+    <w:p>
+      <w:pPr>
+        <w:pStyle w:val="PlainText"/>
+        <w:rPr>
+          <w:rFonts w:ascii="Courier New" w:hAnsi="Courier New" w:cs="Courier New"/>
+        </w:rPr>
+      </w:pPr>
+      <w:r>
+        <w:rPr>
+          <w:rFonts w:ascii="Courier New" w:hAnsi="Courier New" w:cs="Courier New"/>
+        </w:rPr>
+        <w:t>Person Name</w:t>
+      </w:r>
+      <w:r>
+        <w:rPr>
+          <w:rFonts w:ascii="Courier New" w:hAnsi="Courier New" w:cs="Courier New"/>
+        </w:rPr>
+        <w:tab/>
+      </w:r>
+      <w:r>
+        <w:rPr>
+          <w:rFonts w:ascii="Courier New" w:hAnsi="Courier New" w:cs="Courier New"/>
+        </w:rPr>
+        <w:tab/>
+      </w:r>
+      <w:r>
+        <w:rPr>
+          <w:rFonts w:ascii="Courier New" w:hAnsi="Courier New" w:cs="Courier New"/>
+        </w:rPr>
+        <w:tab/>
+      </w:r>
+      <w:r>
+        <w:rPr>
+          <w:rFonts w:ascii="Courier New" w:hAnsi="Courier New" w:cs="Courier New"/>
+        </w:rPr>
+        <w:tab/>
+        <w:t>- P</w:t>
+      </w:r>
+    </w:p>
+    <w:p>
+      <w:pPr>
+        <w:pStyle w:val="PlainText"/>
+        <w:rPr>
+          <w:rFonts w:ascii="Courier New" w:hAnsi="Courier New" w:cs="Courier New"/>
+        </w:rPr>
+      </w:pPr>
+      <w:r>
+        <w:rPr>
+          <w:rFonts w:ascii="Courier New" w:hAnsi="Courier New" w:cs="Courier New"/>
+        </w:rPr>
+        <w:t>Bill number</w:t>
+      </w:r>
+      <w:r>
+        <w:rPr>
+          <w:rFonts w:ascii="Courier New" w:hAnsi="Courier New" w:cs="Courier New"/>
+        </w:rPr>
+        <w:tab/>
+      </w:r>
+      <w:r>
+        <w:rPr>
+          <w:rFonts w:ascii="Courier New" w:hAnsi="Courier New" w:cs="Courier New"/>
+        </w:rPr>
+        <w:tab/>
+      </w:r>
+      <w:r>
+        <w:rPr>
+          <w:rFonts w:ascii="Courier New" w:hAnsi="Courier New" w:cs="Courier New"/>
+        </w:rPr>
+        <w:tab/>
+      </w:r>
+      <w:r>
+        <w:rPr>
+          <w:rFonts w:ascii="Courier New" w:hAnsi="Courier New" w:cs="Courier New"/>
+        </w:rPr>
+        <w:tab/>
+        <w:t>- 9278</w:t>
+      </w:r>
+    </w:p>
+    <w:p>
+      <w:pPr>
+        <w:pStyle w:val="PlainText"/>
+        <w:rPr>
+          <w:rFonts w:ascii="Courier New" w:hAnsi="Courier New" w:cs="Courier New"/>
+        </w:rPr>
+      </w:pPr>
+      <w:r>
+        <w:rPr>
+          <w:rFonts w:ascii="Courier New" w:hAnsi="Courier New" w:cs="Courier New"/>
+        </w:rPr>
+        <w:t>---------------------------------------------------------------</w:t>
+      </w:r>
+    </w:p>
+    <w:p>
+      <w:pPr>
+        <w:pStyle w:val="PlainText"/>
+        <w:rPr>
+          <w:rFonts w:ascii="Courier New" w:hAnsi="Courier New" w:cs="Courier New"/>
+        </w:rPr>
+      </w:pPr>
+      <w:r>
+        <w:rPr>
+          <w:rFonts w:ascii="Courier New" w:hAnsi="Courier New" w:cs="Courier New"/>
+        </w:rPr>
+        <w:t>Item Name</w:t>
+      </w:r>
+      <w:r>
+        <w:rPr>
+          <w:rFonts w:ascii="Courier New" w:hAnsi="Courier New" w:cs="Courier New"/>
+        </w:rPr>
+        <w:tab/>
+      </w:r>
+      <w:r>
+        <w:rPr>
+          <w:rFonts w:ascii="Courier New" w:hAnsi="Courier New" w:cs="Courier New"/>
+        </w:rPr>
+        <w:tab/>
+      </w:r>
+      <w:r>
+        <w:rPr>
+          <w:rFonts w:ascii="Courier New" w:hAnsi="Courier New" w:cs="Courier New"/>
+        </w:rPr>
+        <w:tab/>
+      </w:r>
+      <w:r>
+        <w:rPr>
+          <w:rFonts w:ascii="Courier New" w:hAnsi="Courier New" w:cs="Courier New"/>
+        </w:rPr>
+        <w:tab/>
+        <w:t>- PADAVALA KAI</w:t>
+      </w:r>
+    </w:p>
+    <w:p>
+      <w:pPr>
+        <w:pStyle w:val="PlainText"/>
+        <w:rPr>
+          <w:rFonts w:ascii="Courier New" w:hAnsi="Courier New" w:cs="Courier New"/>
+        </w:rPr>
+      </w:pPr>
+      <w:r>
+        <w:rPr>
+          <w:rFonts w:ascii="Courier New" w:hAnsi="Courier New" w:cs="Courier New"/>
+        </w:rPr>
+        <w:t>Number of Pockets</w:t>
+      </w:r>
+      <w:r>
+        <w:rPr>
+          <w:rFonts w:ascii="Courier New" w:hAnsi="Courier New" w:cs="Courier New"/>
+        </w:rPr>
+        <w:tab/>
+      </w:r>
+      <w:r>
+        <w:rPr>
+          <w:rFonts w:ascii="Courier New" w:hAnsi="Courier New" w:cs="Courier New"/>
+        </w:rPr>
+        <w:tab/>
+      </w:r>
+      <w:r>
+        <w:rPr>
+          <w:rFonts w:ascii="Courier New" w:hAnsi="Courier New" w:cs="Courier New"/>
+        </w:rPr>
+        <w:tab/>
+        <w:t>- 1</w:t>
+      </w:r>
+    </w:p>
+    <w:p>
+      <w:pPr>
+        <w:pStyle w:val="PlainText"/>
+        <w:rPr>
+          <w:rFonts w:ascii="Courier New" w:hAnsi="Courier New" w:cs="Courier New"/>
+        </w:rPr>
+      </w:pPr>
+      <w:r>
+        <w:rPr>
+          <w:rFonts w:ascii="Courier New" w:hAnsi="Courier New" w:cs="Courier New"/>
+        </w:rPr>
+        <w:t>Number of KGs</w:t>
+      </w:r>
+      <w:r>
+        <w:rPr>
+          <w:rFonts w:ascii="Courier New" w:hAnsi="Courier New" w:cs="Courier New"/>
+        </w:rPr>
+        <w:tab/>
+      </w:r>
+      <w:r>
+        <w:rPr>
+          <w:rFonts w:ascii="Courier New" w:hAnsi="Courier New" w:cs="Courier New"/>
+        </w:rPr>
+        <w:tab/>
+      </w:r>
+      <w:r>
+        <w:rPr>
+          <w:rFonts w:ascii="Courier New" w:hAnsi="Courier New" w:cs="Courier New"/>
+        </w:rPr>
+        <w:tab/>
+        <w:t>- 43</w:t>
+      </w:r>
+    </w:p>
+    <w:p>
+      <w:pPr>
+        <w:pStyle w:val="PlainText"/>
+        <w:rPr>
+          <w:rFonts w:ascii="Courier New" w:hAnsi="Courier New" w:cs="Courier New"/>
+        </w:rPr>
+      </w:pPr>
+      <w:r>
+        <w:rPr>
+          <w:rFonts w:ascii="Courier New" w:hAnsi="Courier New" w:cs="Courier New"/>
+        </w:rPr>
+        <w:t>Rate</w:t>
+      </w:r>
+      <w:r>
+        <w:rPr>
+          <w:rFonts w:ascii="Courier New" w:hAnsi="Courier New" w:cs="Courier New"/>
+        </w:rPr>
+        <w:tab/>
+      </w:r>
+      <w:r>
+        <w:rPr>
+          <w:rFonts w:ascii="Courier New" w:hAnsi="Courier New" w:cs="Courier New"/>
+        </w:rPr>
+        <w:tab/>
+      </w:r>
+      <w:r>
+        <w:rPr>
+          <w:rFonts w:ascii="Courier New" w:hAnsi="Courier New" w:cs="Courier New"/>
+        </w:rPr>
+        <w:tab/>
+      </w:r>
+      <w:r>
+        <w:rPr>
+          <w:rFonts w:ascii="Courier New" w:hAnsi="Courier New" w:cs="Courier New"/>
+        </w:rPr>
+        <w:tab/>
+      </w:r>
+      <w:r>
+        <w:rPr>
+          <w:rFonts w:ascii="Courier New" w:hAnsi="Courier New" w:cs="Courier New"/>
+        </w:rPr>
+        <w:tab/>
+        <w:t>- 12</w:t>
+      </w:r>
+    </w:p>
+    <w:p>
+      <w:pPr>
+        <w:pStyle w:val="PlainText"/>
+        <w:rPr>
+          <w:rFonts w:ascii="Courier New" w:hAnsi="Courier New" w:cs="Courier New"/>
+        </w:rPr>
+      </w:pPr>
+      <w:r>
+        <w:rPr>
+          <w:rFonts w:ascii="Courier New" w:hAnsi="Courier New" w:cs="Courier New"/>
+        </w:rPr>
+        <w:t>Total Price</w:t>
+      </w:r>
+      <w:r>
+        <w:rPr>
+          <w:rFonts w:ascii="Courier New" w:hAnsi="Courier New" w:cs="Courier New"/>
+        </w:rPr>
+        <w:tab/>
+      </w:r>
+      <w:r>
+        <w:rPr>
+          <w:rFonts w:ascii="Courier New" w:hAnsi="Courier New" w:cs="Courier New"/>
+        </w:rPr>
+        <w:tab/>
+      </w:r>
+      <w:r>
+        <w:rPr>
+          <w:rFonts w:ascii="Courier New" w:hAnsi="Courier New" w:cs="Courier New"/>
+        </w:rPr>
+        <w:tab/>
+      </w:r>
+      <w:r>
+        <w:rPr>
+          <w:rFonts w:ascii="Courier New" w:hAnsi="Courier New" w:cs="Courier New"/>
+        </w:rPr>
+        <w:tab/>
+        <w:t>- 516.0</w:t>
+      </w:r>
+    </w:p>
+    <w:p>
+      <w:pPr>
+        <w:pStyle w:val="PlainText"/>
+        <w:rPr>
+          <w:rFonts w:ascii="Courier New" w:hAnsi="Courier New" w:cs="Courier New"/>
+          <w:color w:val="FF0000"/>
+        </w:rPr>
+      </w:pPr>
+      <w:r>
+        <w:rPr>
+          <w:rFonts w:ascii="Courier New" w:hAnsi="Courier New" w:cs="Courier New"/>
+          <w:color w:val="FF0000"/>
+        </w:rPr>
+        <w:t>Amount Received</w:t>
+      </w:r>
+      <w:r>
+        <w:rPr>
+          <w:rFonts w:ascii="Courier New" w:hAnsi="Courier New" w:cs="Courier New"/>
+          <w:color w:val="FF0000"/>
+        </w:rPr>
+        <w:tab/>
+      </w:r>
+      <w:r>
+        <w:rPr>
+          <w:rFonts w:ascii="Courier New" w:hAnsi="Courier New" w:cs="Courier New"/>
+          <w:color w:val="FF0000"/>
+        </w:rPr>
+        <w:tab/>
+      </w:r>
+      <w:r>
+        <w:rPr>
+          <w:rFonts w:ascii="Courier New" w:hAnsi="Courier New" w:cs="Courier New"/>
+          <w:color w:val="FF0000"/>
+        </w:rPr>
+        <w:tab/>
+        <w:t>- 4850</w:t>
+      </w:r>
+    </w:p>
+    <w:p>
+      <w:pPr>
+        <w:pStyle w:val="PlainText"/>
+        <w:rPr>
+          <w:rFonts w:ascii="Courier New" w:hAnsi="Courier New" w:cs="Courier New"/>
+          <w:b/>
+        </w:rPr>
+      </w:pPr>
+      <w:r>
+        <w:rPr>
+          <w:rFonts w:ascii="Courier New" w:hAnsi="Courier New" w:cs="Courier New"/>
+          <w:b/>
+        </w:rPr>
+        <w:t>Amount balance</w:t>
+      </w:r>
+      <w:r>
+        <w:rPr>
+          <w:rFonts w:ascii="Courier New" w:hAnsi="Courier New" w:cs="Courier New"/>
+          <w:b/>
+        </w:rPr>
+        <w:tab/>
+      </w:r>
+      <w:r>
+        <w:rPr>
+          <w:rFonts w:ascii="Courier New" w:hAnsi="Courier New" w:cs="Courier New"/>
+          <w:b/>
+        </w:rPr>
+        <w:tab/>
+      </w:r>
+      <w:r>
+        <w:rPr>
+          <w:rFonts w:ascii="Courier New" w:hAnsi="Courier New" w:cs="Courier New"/>
+          <w:b/>
+        </w:rPr>
+        <w:tab/>
+        <w:t>- 8028.0</w:t>
+      </w:r>
+    </w:p>
+    <w:p>
+      <w:pPr>
+        <w:pStyle w:val="PlainText"/>
+        <w:rPr>
+          <w:rFonts w:ascii="Courier New" w:hAnsi="Courier New" w:cs="Courier New"/>
+        </w:rPr>
+      </w:pPr>
+      <w:r>
+        <w:rPr>
+          <w:rFonts w:ascii="Courier New" w:hAnsi="Courier New" w:cs="Courier New"/>
+        </w:rPr>
+        <w:t>Amount Received mode</w:t>
+      </w:r>
+      <w:r>
+        <w:rPr>
+          <w:rFonts w:ascii="Courier New" w:hAnsi="Courier New" w:cs="Courier New"/>
+        </w:rPr>
+        <w:tab/>
+      </w:r>
+      <w:r>
+        <w:rPr>
+          <w:rFonts w:ascii="Courier New" w:hAnsi="Courier New" w:cs="Courier New"/>
+        </w:rPr>
+        <w:tab/>
+        <w:t>- CASH</w:t>
+      </w:r>
+    </w:p>
+    <w:p>
+      <w:pPr>
+        <w:pStyle w:val="PlainText"/>
+        <w:rPr>
+          <w:rFonts w:ascii="Courier New" w:hAnsi="Courier New" w:cs="Courier New"/>
+        </w:rPr>
+      </w:pPr>
+    </w:p>
+    <w:p>
+      <w:pPr>
+        <w:pStyle w:val="PlainText"/>
+        <w:rPr>
+          <w:rFonts w:ascii="Courier New" w:hAnsi="Courier New" w:cs="Courier New"/>
+          <w:b/>
+        </w:rPr>
+      </w:pPr>
     </w:p>
     <w:p>
       <w:pPr>

--- a/customer _details/GANGAMMA/SEP/TUMKUR/P/PURCHASE DETAILS.docx
+++ b/customer _details/GANGAMMA/SEP/TUMKUR/P/PURCHASE DETAILS.docx
@@ -34843,13 +34843,7 @@
         <w:rPr>
           <w:rFonts w:ascii="Courier New" w:hAnsi="Courier New" w:cs="Courier New"/>
         </w:rPr>
-        <w:t>MON Dec 03</w:t>
-      </w:r>
-      <w:r>
-        <w:rPr>
-          <w:rFonts w:ascii="Courier New" w:hAnsi="Courier New" w:cs="Courier New"/>
-        </w:rPr>
-        <w:t xml:space="preserve"> 11:50:01 IST 2018</w:t>
+        <w:t>MON Dec 03 11:50:01 IST 2018</w:t>
       </w:r>
     </w:p>
     <w:p>
@@ -35235,6 +35229,1024 @@
         <w:tab/>
         <w:t>- CASH</w:t>
       </w:r>
+    </w:p>
+    <w:p>
+      <w:pPr>
+        <w:pStyle w:val="PlainText"/>
+        <w:rPr>
+          <w:rFonts w:ascii="Courier New" w:hAnsi="Courier New" w:cs="Courier New"/>
+        </w:rPr>
+      </w:pPr>
+    </w:p>
+    <w:p>
+      <w:pPr>
+        <w:pStyle w:val="PlainText"/>
+        <w:rPr>
+          <w:rFonts w:ascii="Courier New" w:hAnsi="Courier New" w:cs="Courier New"/>
+        </w:rPr>
+      </w:pPr>
+      <w:r>
+        <w:rPr>
+          <w:rFonts w:ascii="Courier New" w:hAnsi="Courier New" w:cs="Courier New"/>
+        </w:rPr>
+        <w:t>SUN Dec 09 13:27:24 IST 2018</w:t>
+      </w:r>
+    </w:p>
+    <w:p>
+      <w:pPr>
+        <w:pStyle w:val="PlainText"/>
+        <w:rPr>
+          <w:rFonts w:ascii="Courier New" w:hAnsi="Courier New" w:cs="Courier New"/>
+        </w:rPr>
+      </w:pPr>
+      <w:r>
+        <w:rPr>
+          <w:rFonts w:ascii="Courier New" w:hAnsi="Courier New" w:cs="Courier New"/>
+        </w:rPr>
+        <w:t>Person Name</w:t>
+      </w:r>
+      <w:r>
+        <w:rPr>
+          <w:rFonts w:ascii="Courier New" w:hAnsi="Courier New" w:cs="Courier New"/>
+        </w:rPr>
+        <w:tab/>
+      </w:r>
+      <w:r>
+        <w:rPr>
+          <w:rFonts w:ascii="Courier New" w:hAnsi="Courier New" w:cs="Courier New"/>
+        </w:rPr>
+        <w:tab/>
+      </w:r>
+      <w:r>
+        <w:rPr>
+          <w:rFonts w:ascii="Courier New" w:hAnsi="Courier New" w:cs="Courier New"/>
+        </w:rPr>
+        <w:tab/>
+      </w:r>
+      <w:r>
+        <w:rPr>
+          <w:rFonts w:ascii="Courier New" w:hAnsi="Courier New" w:cs="Courier New"/>
+        </w:rPr>
+        <w:tab/>
+        <w:t>- P</w:t>
+      </w:r>
+    </w:p>
+    <w:p>
+      <w:pPr>
+        <w:pStyle w:val="PlainText"/>
+        <w:rPr>
+          <w:rFonts w:ascii="Courier New" w:hAnsi="Courier New" w:cs="Courier New"/>
+        </w:rPr>
+      </w:pPr>
+      <w:r>
+        <w:rPr>
+          <w:rFonts w:ascii="Courier New" w:hAnsi="Courier New" w:cs="Courier New"/>
+        </w:rPr>
+        <w:t>Bill number</w:t>
+      </w:r>
+      <w:r>
+        <w:rPr>
+          <w:rFonts w:ascii="Courier New" w:hAnsi="Courier New" w:cs="Courier New"/>
+        </w:rPr>
+        <w:tab/>
+      </w:r>
+      <w:r>
+        <w:rPr>
+          <w:rFonts w:ascii="Courier New" w:hAnsi="Courier New" w:cs="Courier New"/>
+        </w:rPr>
+        <w:tab/>
+      </w:r>
+      <w:r>
+        <w:rPr>
+          <w:rFonts w:ascii="Courier New" w:hAnsi="Courier New" w:cs="Courier New"/>
+        </w:rPr>
+        <w:tab/>
+      </w:r>
+      <w:r>
+        <w:rPr>
+          <w:rFonts w:ascii="Courier New" w:hAnsi="Courier New" w:cs="Courier New"/>
+        </w:rPr>
+        <w:tab/>
+        <w:t>- 9406</w:t>
+      </w:r>
+    </w:p>
+    <w:p>
+      <w:pPr>
+        <w:pStyle w:val="PlainText"/>
+        <w:rPr>
+          <w:rFonts w:ascii="Courier New" w:hAnsi="Courier New" w:cs="Courier New"/>
+        </w:rPr>
+      </w:pPr>
+      <w:r>
+        <w:rPr>
+          <w:rFonts w:ascii="Courier New" w:hAnsi="Courier New" w:cs="Courier New"/>
+        </w:rPr>
+        <w:t>---------------------------------------------------------------</w:t>
+      </w:r>
+    </w:p>
+    <w:p>
+      <w:pPr>
+        <w:pStyle w:val="PlainText"/>
+        <w:rPr>
+          <w:rFonts w:ascii="Courier New" w:hAnsi="Courier New" w:cs="Courier New"/>
+        </w:rPr>
+      </w:pPr>
+      <w:r>
+        <w:rPr>
+          <w:rFonts w:ascii="Courier New" w:hAnsi="Courier New" w:cs="Courier New"/>
+        </w:rPr>
+        <w:t>Item Name</w:t>
+      </w:r>
+      <w:r>
+        <w:rPr>
+          <w:rFonts w:ascii="Courier New" w:hAnsi="Courier New" w:cs="Courier New"/>
+        </w:rPr>
+        <w:tab/>
+      </w:r>
+      <w:r>
+        <w:rPr>
+          <w:rFonts w:ascii="Courier New" w:hAnsi="Courier New" w:cs="Courier New"/>
+        </w:rPr>
+        <w:tab/>
+      </w:r>
+      <w:r>
+        <w:rPr>
+          <w:rFonts w:ascii="Courier New" w:hAnsi="Courier New" w:cs="Courier New"/>
+        </w:rPr>
+        <w:tab/>
+      </w:r>
+      <w:r>
+        <w:rPr>
+          <w:rFonts w:ascii="Courier New" w:hAnsi="Courier New" w:cs="Courier New"/>
+        </w:rPr>
+        <w:tab/>
+        <w:t>- CARROT</w:t>
+      </w:r>
+    </w:p>
+    <w:p>
+      <w:pPr>
+        <w:pStyle w:val="PlainText"/>
+        <w:rPr>
+          <w:rFonts w:ascii="Courier New" w:hAnsi="Courier New" w:cs="Courier New"/>
+        </w:rPr>
+      </w:pPr>
+      <w:r>
+        <w:rPr>
+          <w:rFonts w:ascii="Courier New" w:hAnsi="Courier New" w:cs="Courier New"/>
+        </w:rPr>
+        <w:t>Number of Pockets</w:t>
+      </w:r>
+      <w:r>
+        <w:rPr>
+          <w:rFonts w:ascii="Courier New" w:hAnsi="Courier New" w:cs="Courier New"/>
+        </w:rPr>
+        <w:tab/>
+      </w:r>
+      <w:r>
+        <w:rPr>
+          <w:rFonts w:ascii="Courier New" w:hAnsi="Courier New" w:cs="Courier New"/>
+        </w:rPr>
+        <w:tab/>
+      </w:r>
+      <w:r>
+        <w:rPr>
+          <w:rFonts w:ascii="Courier New" w:hAnsi="Courier New" w:cs="Courier New"/>
+        </w:rPr>
+        <w:tab/>
+        <w:t>- 1</w:t>
+      </w:r>
+    </w:p>
+    <w:p>
+      <w:pPr>
+        <w:pStyle w:val="PlainText"/>
+        <w:rPr>
+          <w:rFonts w:ascii="Courier New" w:hAnsi="Courier New" w:cs="Courier New"/>
+        </w:rPr>
+      </w:pPr>
+      <w:r>
+        <w:rPr>
+          <w:rFonts w:ascii="Courier New" w:hAnsi="Courier New" w:cs="Courier New"/>
+        </w:rPr>
+        <w:t>Number of KGs</w:t>
+      </w:r>
+      <w:r>
+        <w:rPr>
+          <w:rFonts w:ascii="Courier New" w:hAnsi="Courier New" w:cs="Courier New"/>
+        </w:rPr>
+        <w:tab/>
+      </w:r>
+      <w:r>
+        <w:rPr>
+          <w:rFonts w:ascii="Courier New" w:hAnsi="Courier New" w:cs="Courier New"/>
+        </w:rPr>
+        <w:tab/>
+      </w:r>
+      <w:r>
+        <w:rPr>
+          <w:rFonts w:ascii="Courier New" w:hAnsi="Courier New" w:cs="Courier New"/>
+        </w:rPr>
+        <w:tab/>
+        <w:t>- 93</w:t>
+      </w:r>
+    </w:p>
+    <w:p>
+      <w:pPr>
+        <w:pStyle w:val="PlainText"/>
+        <w:rPr>
+          <w:rFonts w:ascii="Courier New" w:hAnsi="Courier New" w:cs="Courier New"/>
+        </w:rPr>
+      </w:pPr>
+      <w:r>
+        <w:rPr>
+          <w:rFonts w:ascii="Courier New" w:hAnsi="Courier New" w:cs="Courier New"/>
+        </w:rPr>
+        <w:t>Rate</w:t>
+      </w:r>
+      <w:r>
+        <w:rPr>
+          <w:rFonts w:ascii="Courier New" w:hAnsi="Courier New" w:cs="Courier New"/>
+        </w:rPr>
+        <w:tab/>
+      </w:r>
+      <w:r>
+        <w:rPr>
+          <w:rFonts w:ascii="Courier New" w:hAnsi="Courier New" w:cs="Courier New"/>
+        </w:rPr>
+        <w:tab/>
+      </w:r>
+      <w:r>
+        <w:rPr>
+          <w:rFonts w:ascii="Courier New" w:hAnsi="Courier New" w:cs="Courier New"/>
+        </w:rPr>
+        <w:tab/>
+      </w:r>
+      <w:r>
+        <w:rPr>
+          <w:rFonts w:ascii="Courier New" w:hAnsi="Courier New" w:cs="Courier New"/>
+        </w:rPr>
+        <w:tab/>
+      </w:r>
+      <w:r>
+        <w:rPr>
+          <w:rFonts w:ascii="Courier New" w:hAnsi="Courier New" w:cs="Courier New"/>
+        </w:rPr>
+        <w:tab/>
+        <w:t>- 25</w:t>
+      </w:r>
+    </w:p>
+    <w:p>
+      <w:pPr>
+        <w:pStyle w:val="PlainText"/>
+        <w:rPr>
+          <w:rFonts w:ascii="Courier New" w:hAnsi="Courier New" w:cs="Courier New"/>
+        </w:rPr>
+      </w:pPr>
+      <w:r>
+        <w:rPr>
+          <w:rFonts w:ascii="Courier New" w:hAnsi="Courier New" w:cs="Courier New"/>
+        </w:rPr>
+        <w:t>Total Price</w:t>
+      </w:r>
+      <w:r>
+        <w:rPr>
+          <w:rFonts w:ascii="Courier New" w:hAnsi="Courier New" w:cs="Courier New"/>
+        </w:rPr>
+        <w:tab/>
+      </w:r>
+      <w:r>
+        <w:rPr>
+          <w:rFonts w:ascii="Courier New" w:hAnsi="Courier New" w:cs="Courier New"/>
+        </w:rPr>
+        <w:tab/>
+      </w:r>
+      <w:r>
+        <w:rPr>
+          <w:rFonts w:ascii="Courier New" w:hAnsi="Courier New" w:cs="Courier New"/>
+        </w:rPr>
+        <w:tab/>
+      </w:r>
+      <w:r>
+        <w:rPr>
+          <w:rFonts w:ascii="Courier New" w:hAnsi="Courier New" w:cs="Courier New"/>
+        </w:rPr>
+        <w:tab/>
+        <w:t>- 2325.0</w:t>
+      </w:r>
+    </w:p>
+    <w:p>
+      <w:pPr>
+        <w:pStyle w:val="PlainText"/>
+        <w:rPr>
+          <w:rFonts w:ascii="Courier New" w:hAnsi="Courier New" w:cs="Courier New"/>
+          <w:b/>
+        </w:rPr>
+      </w:pPr>
+      <w:r>
+        <w:rPr>
+          <w:rFonts w:ascii="Courier New" w:hAnsi="Courier New" w:cs="Courier New"/>
+          <w:b/>
+        </w:rPr>
+        <w:t>Amount balance</w:t>
+      </w:r>
+      <w:r>
+        <w:rPr>
+          <w:rFonts w:ascii="Courier New" w:hAnsi="Courier New" w:cs="Courier New"/>
+          <w:b/>
+        </w:rPr>
+        <w:tab/>
+      </w:r>
+      <w:r>
+        <w:rPr>
+          <w:rFonts w:ascii="Courier New" w:hAnsi="Courier New" w:cs="Courier New"/>
+          <w:b/>
+        </w:rPr>
+        <w:tab/>
+      </w:r>
+      <w:r>
+        <w:rPr>
+          <w:rFonts w:ascii="Courier New" w:hAnsi="Courier New" w:cs="Courier New"/>
+          <w:b/>
+        </w:rPr>
+        <w:tab/>
+        <w:t>- 10353.0</w:t>
+      </w:r>
+    </w:p>
+    <w:p>
+      <w:pPr>
+        <w:pStyle w:val="PlainText"/>
+        <w:rPr>
+          <w:rFonts w:ascii="Courier New" w:hAnsi="Courier New" w:cs="Courier New"/>
+          <w:b/>
+        </w:rPr>
+      </w:pPr>
+    </w:p>
+    <w:p>
+      <w:pPr>
+        <w:pStyle w:val="PlainText"/>
+        <w:rPr>
+          <w:rFonts w:ascii="Courier New" w:hAnsi="Courier New" w:cs="Courier New"/>
+        </w:rPr>
+      </w:pPr>
+      <w:r>
+        <w:rPr>
+          <w:rFonts w:ascii="Courier New" w:hAnsi="Courier New" w:cs="Courier New"/>
+        </w:rPr>
+        <w:t>MON Dec 10</w:t>
+      </w:r>
+      <w:r>
+        <w:rPr>
+          <w:rFonts w:ascii="Courier New" w:hAnsi="Courier New" w:cs="Courier New"/>
+        </w:rPr>
+        <w:t xml:space="preserve"> 15:00:15 IST 2018</w:t>
+      </w:r>
+    </w:p>
+    <w:p>
+      <w:pPr>
+        <w:pStyle w:val="PlainText"/>
+        <w:rPr>
+          <w:rFonts w:ascii="Courier New" w:hAnsi="Courier New" w:cs="Courier New"/>
+        </w:rPr>
+      </w:pPr>
+      <w:r>
+        <w:rPr>
+          <w:rFonts w:ascii="Courier New" w:hAnsi="Courier New" w:cs="Courier New"/>
+        </w:rPr>
+        <w:t>Person Name</w:t>
+      </w:r>
+      <w:r>
+        <w:rPr>
+          <w:rFonts w:ascii="Courier New" w:hAnsi="Courier New" w:cs="Courier New"/>
+        </w:rPr>
+        <w:tab/>
+      </w:r>
+      <w:r>
+        <w:rPr>
+          <w:rFonts w:ascii="Courier New" w:hAnsi="Courier New" w:cs="Courier New"/>
+        </w:rPr>
+        <w:tab/>
+      </w:r>
+      <w:r>
+        <w:rPr>
+          <w:rFonts w:ascii="Courier New" w:hAnsi="Courier New" w:cs="Courier New"/>
+        </w:rPr>
+        <w:tab/>
+      </w:r>
+      <w:r>
+        <w:rPr>
+          <w:rFonts w:ascii="Courier New" w:hAnsi="Courier New" w:cs="Courier New"/>
+        </w:rPr>
+        <w:tab/>
+        <w:t>- P</w:t>
+      </w:r>
+    </w:p>
+    <w:p>
+      <w:pPr>
+        <w:pStyle w:val="PlainText"/>
+        <w:rPr>
+          <w:rFonts w:ascii="Courier New" w:hAnsi="Courier New" w:cs="Courier New"/>
+        </w:rPr>
+      </w:pPr>
+      <w:r>
+        <w:rPr>
+          <w:rFonts w:ascii="Courier New" w:hAnsi="Courier New" w:cs="Courier New"/>
+        </w:rPr>
+        <w:t>Bill number</w:t>
+      </w:r>
+      <w:r>
+        <w:rPr>
+          <w:rFonts w:ascii="Courier New" w:hAnsi="Courier New" w:cs="Courier New"/>
+        </w:rPr>
+        <w:tab/>
+      </w:r>
+      <w:r>
+        <w:rPr>
+          <w:rFonts w:ascii="Courier New" w:hAnsi="Courier New" w:cs="Courier New"/>
+        </w:rPr>
+        <w:tab/>
+      </w:r>
+      <w:r>
+        <w:rPr>
+          <w:rFonts w:ascii="Courier New" w:hAnsi="Courier New" w:cs="Courier New"/>
+        </w:rPr>
+        <w:tab/>
+      </w:r>
+      <w:r>
+        <w:rPr>
+          <w:rFonts w:ascii="Courier New" w:hAnsi="Courier New" w:cs="Courier New"/>
+        </w:rPr>
+        <w:tab/>
+        <w:t>- 9419</w:t>
+      </w:r>
+    </w:p>
+    <w:p>
+      <w:pPr>
+        <w:pStyle w:val="PlainText"/>
+        <w:rPr>
+          <w:rFonts w:ascii="Courier New" w:hAnsi="Courier New" w:cs="Courier New"/>
+        </w:rPr>
+      </w:pPr>
+      <w:r>
+        <w:rPr>
+          <w:rFonts w:ascii="Courier New" w:hAnsi="Courier New" w:cs="Courier New"/>
+        </w:rPr>
+        <w:t>---------------------------------------------------------------</w:t>
+      </w:r>
+    </w:p>
+    <w:p>
+      <w:pPr>
+        <w:pStyle w:val="PlainText"/>
+        <w:rPr>
+          <w:rFonts w:ascii="Courier New" w:hAnsi="Courier New" w:cs="Courier New"/>
+        </w:rPr>
+      </w:pPr>
+      <w:r>
+        <w:rPr>
+          <w:rFonts w:ascii="Courier New" w:hAnsi="Courier New" w:cs="Courier New"/>
+        </w:rPr>
+        <w:t>Item Name</w:t>
+      </w:r>
+      <w:r>
+        <w:rPr>
+          <w:rFonts w:ascii="Courier New" w:hAnsi="Courier New" w:cs="Courier New"/>
+        </w:rPr>
+        <w:tab/>
+      </w:r>
+      <w:r>
+        <w:rPr>
+          <w:rFonts w:ascii="Courier New" w:hAnsi="Courier New" w:cs="Courier New"/>
+        </w:rPr>
+        <w:tab/>
+      </w:r>
+      <w:r>
+        <w:rPr>
+          <w:rFonts w:ascii="Courier New" w:hAnsi="Courier New" w:cs="Courier New"/>
+        </w:rPr>
+        <w:tab/>
+      </w:r>
+      <w:r>
+        <w:rPr>
+          <w:rFonts w:ascii="Courier New" w:hAnsi="Courier New" w:cs="Courier New"/>
+        </w:rPr>
+        <w:tab/>
+        <w:t>- PADAVALAKAI</w:t>
+      </w:r>
+    </w:p>
+    <w:p>
+      <w:pPr>
+        <w:pStyle w:val="PlainText"/>
+        <w:rPr>
+          <w:rFonts w:ascii="Courier New" w:hAnsi="Courier New" w:cs="Courier New"/>
+        </w:rPr>
+      </w:pPr>
+      <w:r>
+        <w:rPr>
+          <w:rFonts w:ascii="Courier New" w:hAnsi="Courier New" w:cs="Courier New"/>
+        </w:rPr>
+        <w:t>Number of Pockets</w:t>
+      </w:r>
+      <w:r>
+        <w:rPr>
+          <w:rFonts w:ascii="Courier New" w:hAnsi="Courier New" w:cs="Courier New"/>
+        </w:rPr>
+        <w:tab/>
+      </w:r>
+      <w:r>
+        <w:rPr>
+          <w:rFonts w:ascii="Courier New" w:hAnsi="Courier New" w:cs="Courier New"/>
+        </w:rPr>
+        <w:tab/>
+      </w:r>
+      <w:r>
+        <w:rPr>
+          <w:rFonts w:ascii="Courier New" w:hAnsi="Courier New" w:cs="Courier New"/>
+        </w:rPr>
+        <w:tab/>
+        <w:t>- 1</w:t>
+      </w:r>
+    </w:p>
+    <w:p>
+      <w:pPr>
+        <w:pStyle w:val="PlainText"/>
+        <w:rPr>
+          <w:rFonts w:ascii="Courier New" w:hAnsi="Courier New" w:cs="Courier New"/>
+        </w:rPr>
+      </w:pPr>
+      <w:r>
+        <w:rPr>
+          <w:rFonts w:ascii="Courier New" w:hAnsi="Courier New" w:cs="Courier New"/>
+        </w:rPr>
+        <w:t>Number of KGs</w:t>
+      </w:r>
+      <w:r>
+        <w:rPr>
+          <w:rFonts w:ascii="Courier New" w:hAnsi="Courier New" w:cs="Courier New"/>
+        </w:rPr>
+        <w:tab/>
+      </w:r>
+      <w:r>
+        <w:rPr>
+          <w:rFonts w:ascii="Courier New" w:hAnsi="Courier New" w:cs="Courier New"/>
+        </w:rPr>
+        <w:tab/>
+      </w:r>
+      <w:r>
+        <w:rPr>
+          <w:rFonts w:ascii="Courier New" w:hAnsi="Courier New" w:cs="Courier New"/>
+        </w:rPr>
+        <w:tab/>
+        <w:t>- 25</w:t>
+      </w:r>
+    </w:p>
+    <w:p>
+      <w:pPr>
+        <w:pStyle w:val="PlainText"/>
+        <w:rPr>
+          <w:rFonts w:ascii="Courier New" w:hAnsi="Courier New" w:cs="Courier New"/>
+        </w:rPr>
+      </w:pPr>
+      <w:r>
+        <w:rPr>
+          <w:rFonts w:ascii="Courier New" w:hAnsi="Courier New" w:cs="Courier New"/>
+        </w:rPr>
+        <w:t>Rate</w:t>
+      </w:r>
+      <w:r>
+        <w:rPr>
+          <w:rFonts w:ascii="Courier New" w:hAnsi="Courier New" w:cs="Courier New"/>
+        </w:rPr>
+        <w:tab/>
+      </w:r>
+      <w:r>
+        <w:rPr>
+          <w:rFonts w:ascii="Courier New" w:hAnsi="Courier New" w:cs="Courier New"/>
+        </w:rPr>
+        <w:tab/>
+      </w:r>
+      <w:r>
+        <w:rPr>
+          <w:rFonts w:ascii="Courier New" w:hAnsi="Courier New" w:cs="Courier New"/>
+        </w:rPr>
+        <w:tab/>
+      </w:r>
+      <w:r>
+        <w:rPr>
+          <w:rFonts w:ascii="Courier New" w:hAnsi="Courier New" w:cs="Courier New"/>
+        </w:rPr>
+        <w:tab/>
+      </w:r>
+      <w:r>
+        <w:rPr>
+          <w:rFonts w:ascii="Courier New" w:hAnsi="Courier New" w:cs="Courier New"/>
+        </w:rPr>
+        <w:tab/>
+        <w:t>- 12</w:t>
+      </w:r>
+    </w:p>
+    <w:p>
+      <w:pPr>
+        <w:pStyle w:val="PlainText"/>
+        <w:rPr>
+          <w:rFonts w:ascii="Courier New" w:hAnsi="Courier New" w:cs="Courier New"/>
+        </w:rPr>
+      </w:pPr>
+      <w:r>
+        <w:rPr>
+          <w:rFonts w:ascii="Courier New" w:hAnsi="Courier New" w:cs="Courier New"/>
+        </w:rPr>
+        <w:t>Total Price</w:t>
+      </w:r>
+      <w:r>
+        <w:rPr>
+          <w:rFonts w:ascii="Courier New" w:hAnsi="Courier New" w:cs="Courier New"/>
+        </w:rPr>
+        <w:tab/>
+      </w:r>
+      <w:r>
+        <w:rPr>
+          <w:rFonts w:ascii="Courier New" w:hAnsi="Courier New" w:cs="Courier New"/>
+        </w:rPr>
+        <w:tab/>
+      </w:r>
+      <w:r>
+        <w:rPr>
+          <w:rFonts w:ascii="Courier New" w:hAnsi="Courier New" w:cs="Courier New"/>
+        </w:rPr>
+        <w:tab/>
+      </w:r>
+      <w:r>
+        <w:rPr>
+          <w:rFonts w:ascii="Courier New" w:hAnsi="Courier New" w:cs="Courier New"/>
+        </w:rPr>
+        <w:tab/>
+        <w:t>- 300.0</w:t>
+      </w:r>
+    </w:p>
+    <w:p>
+      <w:pPr>
+        <w:pStyle w:val="PlainText"/>
+        <w:rPr>
+          <w:rFonts w:ascii="Courier New" w:hAnsi="Courier New" w:cs="Courier New"/>
+        </w:rPr>
+      </w:pPr>
+      <w:r>
+        <w:rPr>
+          <w:rFonts w:ascii="Courier New" w:hAnsi="Courier New" w:cs="Courier New"/>
+        </w:rPr>
+        <w:t>Amount balance</w:t>
+      </w:r>
+      <w:r>
+        <w:rPr>
+          <w:rFonts w:ascii="Courier New" w:hAnsi="Courier New" w:cs="Courier New"/>
+        </w:rPr>
+        <w:tab/>
+      </w:r>
+      <w:r>
+        <w:rPr>
+          <w:rFonts w:ascii="Courier New" w:hAnsi="Courier New" w:cs="Courier New"/>
+        </w:rPr>
+        <w:tab/>
+      </w:r>
+      <w:r>
+        <w:rPr>
+          <w:rFonts w:ascii="Courier New" w:hAnsi="Courier New" w:cs="Courier New"/>
+        </w:rPr>
+        <w:tab/>
+        <w:t>- 10653.0</w:t>
+      </w:r>
+    </w:p>
+    <w:p>
+      <w:pPr>
+        <w:pStyle w:val="PlainText"/>
+        <w:rPr>
+          <w:rFonts w:ascii="Courier New" w:hAnsi="Courier New" w:cs="Courier New"/>
+        </w:rPr>
+      </w:pPr>
+    </w:p>
+    <w:p>
+      <w:pPr>
+        <w:pStyle w:val="PlainText"/>
+        <w:rPr>
+          <w:rFonts w:ascii="Courier New" w:hAnsi="Courier New" w:cs="Courier New"/>
+        </w:rPr>
+      </w:pPr>
+      <w:r>
+        <w:rPr>
+          <w:rFonts w:ascii="Courier New" w:hAnsi="Courier New" w:cs="Courier New"/>
+        </w:rPr>
+        <w:t>Item Name</w:t>
+      </w:r>
+      <w:r>
+        <w:rPr>
+          <w:rFonts w:ascii="Courier New" w:hAnsi="Courier New" w:cs="Courier New"/>
+        </w:rPr>
+        <w:tab/>
+      </w:r>
+      <w:r>
+        <w:rPr>
+          <w:rFonts w:ascii="Courier New" w:hAnsi="Courier New" w:cs="Courier New"/>
+        </w:rPr>
+        <w:tab/>
+      </w:r>
+      <w:r>
+        <w:rPr>
+          <w:rFonts w:ascii="Courier New" w:hAnsi="Courier New" w:cs="Courier New"/>
+        </w:rPr>
+        <w:tab/>
+      </w:r>
+      <w:r>
+        <w:rPr>
+          <w:rFonts w:ascii="Courier New" w:hAnsi="Courier New" w:cs="Courier New"/>
+        </w:rPr>
+        <w:tab/>
+        <w:t>- BEET</w:t>
+      </w:r>
+    </w:p>
+    <w:p>
+      <w:pPr>
+        <w:pStyle w:val="PlainText"/>
+        <w:rPr>
+          <w:rFonts w:ascii="Courier New" w:hAnsi="Courier New" w:cs="Courier New"/>
+        </w:rPr>
+      </w:pPr>
+      <w:r>
+        <w:rPr>
+          <w:rFonts w:ascii="Courier New" w:hAnsi="Courier New" w:cs="Courier New"/>
+        </w:rPr>
+        <w:t>Number of Pockets</w:t>
+      </w:r>
+      <w:r>
+        <w:rPr>
+          <w:rFonts w:ascii="Courier New" w:hAnsi="Courier New" w:cs="Courier New"/>
+        </w:rPr>
+        <w:tab/>
+      </w:r>
+      <w:r>
+        <w:rPr>
+          <w:rFonts w:ascii="Courier New" w:hAnsi="Courier New" w:cs="Courier New"/>
+        </w:rPr>
+        <w:tab/>
+      </w:r>
+      <w:r>
+        <w:rPr>
+          <w:rFonts w:ascii="Courier New" w:hAnsi="Courier New" w:cs="Courier New"/>
+        </w:rPr>
+        <w:tab/>
+        <w:t>- 1</w:t>
+      </w:r>
+    </w:p>
+    <w:p>
+      <w:pPr>
+        <w:pStyle w:val="PlainText"/>
+        <w:rPr>
+          <w:rFonts w:ascii="Courier New" w:hAnsi="Courier New" w:cs="Courier New"/>
+        </w:rPr>
+      </w:pPr>
+      <w:r>
+        <w:rPr>
+          <w:rFonts w:ascii="Courier New" w:hAnsi="Courier New" w:cs="Courier New"/>
+        </w:rPr>
+        <w:t>Number of KGs</w:t>
+      </w:r>
+      <w:r>
+        <w:rPr>
+          <w:rFonts w:ascii="Courier New" w:hAnsi="Courier New" w:cs="Courier New"/>
+        </w:rPr>
+        <w:tab/>
+      </w:r>
+      <w:r>
+        <w:rPr>
+          <w:rFonts w:ascii="Courier New" w:hAnsi="Courier New" w:cs="Courier New"/>
+        </w:rPr>
+        <w:tab/>
+      </w:r>
+      <w:r>
+        <w:rPr>
+          <w:rFonts w:ascii="Courier New" w:hAnsi="Courier New" w:cs="Courier New"/>
+        </w:rPr>
+        <w:tab/>
+        <w:t>- 55</w:t>
+      </w:r>
+    </w:p>
+    <w:p>
+      <w:pPr>
+        <w:pStyle w:val="PlainText"/>
+        <w:rPr>
+          <w:rFonts w:ascii="Courier New" w:hAnsi="Courier New" w:cs="Courier New"/>
+        </w:rPr>
+      </w:pPr>
+      <w:r>
+        <w:rPr>
+          <w:rFonts w:ascii="Courier New" w:hAnsi="Courier New" w:cs="Courier New"/>
+        </w:rPr>
+        <w:t>Rate</w:t>
+      </w:r>
+      <w:r>
+        <w:rPr>
+          <w:rFonts w:ascii="Courier New" w:hAnsi="Courier New" w:cs="Courier New"/>
+        </w:rPr>
+        <w:tab/>
+      </w:r>
+      <w:r>
+        <w:rPr>
+          <w:rFonts w:ascii="Courier New" w:hAnsi="Courier New" w:cs="Courier New"/>
+        </w:rPr>
+        <w:tab/>
+      </w:r>
+      <w:r>
+        <w:rPr>
+          <w:rFonts w:ascii="Courier New" w:hAnsi="Courier New" w:cs="Courier New"/>
+        </w:rPr>
+        <w:tab/>
+      </w:r>
+      <w:r>
+        <w:rPr>
+          <w:rFonts w:ascii="Courier New" w:hAnsi="Courier New" w:cs="Courier New"/>
+        </w:rPr>
+        <w:tab/>
+      </w:r>
+      <w:r>
+        <w:rPr>
+          <w:rFonts w:ascii="Courier New" w:hAnsi="Courier New" w:cs="Courier New"/>
+        </w:rPr>
+        <w:tab/>
+        <w:t>- 16</w:t>
+      </w:r>
+    </w:p>
+    <w:p>
+      <w:pPr>
+        <w:pStyle w:val="PlainText"/>
+        <w:rPr>
+          <w:rFonts w:ascii="Courier New" w:hAnsi="Courier New" w:cs="Courier New"/>
+        </w:rPr>
+      </w:pPr>
+      <w:r>
+        <w:rPr>
+          <w:rFonts w:ascii="Courier New" w:hAnsi="Courier New" w:cs="Courier New"/>
+        </w:rPr>
+        <w:t>Total Price</w:t>
+      </w:r>
+      <w:r>
+        <w:rPr>
+          <w:rFonts w:ascii="Courier New" w:hAnsi="Courier New" w:cs="Courier New"/>
+        </w:rPr>
+        <w:tab/>
+      </w:r>
+      <w:r>
+        <w:rPr>
+          <w:rFonts w:ascii="Courier New" w:hAnsi="Courier New" w:cs="Courier New"/>
+        </w:rPr>
+        <w:tab/>
+      </w:r>
+      <w:r>
+        <w:rPr>
+          <w:rFonts w:ascii="Courier New" w:hAnsi="Courier New" w:cs="Courier New"/>
+        </w:rPr>
+        <w:tab/>
+      </w:r>
+      <w:r>
+        <w:rPr>
+          <w:rFonts w:ascii="Courier New" w:hAnsi="Courier New" w:cs="Courier New"/>
+        </w:rPr>
+        <w:tab/>
+        <w:t>- 880.0</w:t>
+      </w:r>
+    </w:p>
+    <w:p>
+      <w:pPr>
+        <w:pStyle w:val="PlainText"/>
+        <w:rPr>
+          <w:rFonts w:ascii="Courier New" w:hAnsi="Courier New" w:cs="Courier New"/>
+          <w:color w:val="FF0000"/>
+        </w:rPr>
+      </w:pPr>
+      <w:r>
+        <w:rPr>
+          <w:rFonts w:ascii="Courier New" w:hAnsi="Courier New" w:cs="Courier New"/>
+          <w:color w:val="FF0000"/>
+        </w:rPr>
+        <w:t>Amount Received</w:t>
+      </w:r>
+      <w:r>
+        <w:rPr>
+          <w:rFonts w:ascii="Courier New" w:hAnsi="Courier New" w:cs="Courier New"/>
+          <w:color w:val="FF0000"/>
+        </w:rPr>
+        <w:tab/>
+      </w:r>
+      <w:r>
+        <w:rPr>
+          <w:rFonts w:ascii="Courier New" w:hAnsi="Courier New" w:cs="Courier New"/>
+          <w:color w:val="FF0000"/>
+        </w:rPr>
+        <w:tab/>
+      </w:r>
+      <w:r>
+        <w:rPr>
+          <w:rFonts w:ascii="Courier New" w:hAnsi="Courier New" w:cs="Courier New"/>
+          <w:color w:val="FF0000"/>
+        </w:rPr>
+        <w:tab/>
+        <w:t>- 3500</w:t>
+      </w:r>
+    </w:p>
+    <w:p>
+      <w:pPr>
+        <w:pStyle w:val="PlainText"/>
+        <w:rPr>
+          <w:rFonts w:ascii="Courier New" w:hAnsi="Courier New" w:cs="Courier New"/>
+          <w:b/>
+        </w:rPr>
+      </w:pPr>
+      <w:r>
+        <w:rPr>
+          <w:rFonts w:ascii="Courier New" w:hAnsi="Courier New" w:cs="Courier New"/>
+          <w:b/>
+        </w:rPr>
+        <w:t>Amount balance</w:t>
+      </w:r>
+      <w:r>
+        <w:rPr>
+          <w:rFonts w:ascii="Courier New" w:hAnsi="Courier New" w:cs="Courier New"/>
+          <w:b/>
+        </w:rPr>
+        <w:tab/>
+      </w:r>
+      <w:r>
+        <w:rPr>
+          <w:rFonts w:ascii="Courier New" w:hAnsi="Courier New" w:cs="Courier New"/>
+          <w:b/>
+        </w:rPr>
+        <w:tab/>
+      </w:r>
+      <w:r>
+        <w:rPr>
+          <w:rFonts w:ascii="Courier New" w:hAnsi="Courier New" w:cs="Courier New"/>
+          <w:b/>
+        </w:rPr>
+        <w:tab/>
+        <w:t>- 8033.0</w:t>
+      </w:r>
+    </w:p>
+    <w:p>
+      <w:pPr>
+        <w:pStyle w:val="PlainText"/>
+        <w:rPr>
+          <w:rFonts w:ascii="Courier New" w:hAnsi="Courier New" w:cs="Courier New"/>
+        </w:rPr>
+      </w:pPr>
+      <w:r>
+        <w:rPr>
+          <w:rFonts w:ascii="Courier New" w:hAnsi="Courier New" w:cs="Courier New"/>
+        </w:rPr>
+        <w:t>Amount Received mode</w:t>
+      </w:r>
+      <w:r>
+        <w:rPr>
+          <w:rFonts w:ascii="Courier New" w:hAnsi="Courier New" w:cs="Courier New"/>
+        </w:rPr>
+        <w:tab/>
+      </w:r>
+      <w:r>
+        <w:rPr>
+          <w:rFonts w:ascii="Courier New" w:hAnsi="Courier New" w:cs="Courier New"/>
+        </w:rPr>
+        <w:tab/>
+        <w:t>- CASH</w:t>
+      </w:r>
+    </w:p>
+    <w:p>
+      <w:pPr>
+        <w:pStyle w:val="PlainText"/>
+        <w:rPr>
+          <w:rFonts w:ascii="Courier New" w:hAnsi="Courier New" w:cs="Courier New"/>
+        </w:rPr>
+      </w:pPr>
+    </w:p>
+    <w:p>
+      <w:pPr>
+        <w:pStyle w:val="PlainText"/>
+        <w:rPr>
+          <w:rFonts w:ascii="Courier New" w:hAnsi="Courier New" w:cs="Courier New"/>
+          <w:b/>
+        </w:rPr>
+      </w:pPr>
+    </w:p>
+    <w:p>
+      <w:pPr>
+        <w:pStyle w:val="PlainText"/>
+        <w:rPr>
+          <w:rFonts w:ascii="Courier New" w:hAnsi="Courier New" w:cs="Courier New"/>
+          <w:b/>
+        </w:rPr>
+      </w:pPr>
+    </w:p>
+    <w:p>
+      <w:pPr>
+        <w:pStyle w:val="PlainText"/>
+        <w:rPr>
+          <w:rFonts w:ascii="Courier New" w:hAnsi="Courier New" w:cs="Courier New"/>
+        </w:rPr>
+      </w:pPr>
     </w:p>
     <w:p>
       <w:pPr>

--- a/customer _details/GANGAMMA/SEP/TUMKUR/P/PURCHASE DETAILS.docx
+++ b/customer _details/GANGAMMA/SEP/TUMKUR/P/PURCHASE DETAILS.docx
@@ -35591,13 +35591,7 @@
         <w:rPr>
           <w:rFonts w:ascii="Courier New" w:hAnsi="Courier New" w:cs="Courier New"/>
         </w:rPr>
-        <w:t>MON Dec 10</w:t>
-      </w:r>
-      <w:r>
-        <w:rPr>
-          <w:rFonts w:ascii="Courier New" w:hAnsi="Courier New" w:cs="Courier New"/>
-        </w:rPr>
-        <w:t xml:space="preserve"> 15:00:15 IST 2018</w:t>
+        <w:t>MON Dec 10 15:00:15 IST 2018</w:t>
       </w:r>
     </w:p>
     <w:p>
@@ -36213,6 +36207,369 @@
         <w:tab/>
         <w:t>- CASH</w:t>
       </w:r>
+    </w:p>
+    <w:p>
+      <w:pPr>
+        <w:pStyle w:val="PlainText"/>
+        <w:rPr>
+          <w:rFonts w:ascii="Courier New" w:hAnsi="Courier New" w:cs="Courier New"/>
+        </w:rPr>
+      </w:pPr>
+    </w:p>
+    <w:p>
+      <w:pPr>
+        <w:pStyle w:val="PlainText"/>
+        <w:rPr>
+          <w:rFonts w:ascii="Courier New" w:hAnsi="Courier New" w:cs="Courier New"/>
+        </w:rPr>
+      </w:pPr>
+      <w:r>
+        <w:rPr>
+          <w:rFonts w:ascii="Courier New" w:hAnsi="Courier New" w:cs="Courier New"/>
+        </w:rPr>
+        <w:t>SUN Dec 16</w:t>
+      </w:r>
+      <w:r>
+        <w:rPr>
+          <w:rFonts w:ascii="Courier New" w:hAnsi="Courier New" w:cs="Courier New"/>
+        </w:rPr>
+        <w:t xml:space="preserve"> 13:20:35 IST 2018</w:t>
+      </w:r>
+    </w:p>
+    <w:p>
+      <w:pPr>
+        <w:pStyle w:val="PlainText"/>
+        <w:rPr>
+          <w:rFonts w:ascii="Courier New" w:hAnsi="Courier New" w:cs="Courier New"/>
+        </w:rPr>
+      </w:pPr>
+      <w:r>
+        <w:rPr>
+          <w:rFonts w:ascii="Courier New" w:hAnsi="Courier New" w:cs="Courier New"/>
+        </w:rPr>
+        <w:t>Person Name</w:t>
+      </w:r>
+      <w:r>
+        <w:rPr>
+          <w:rFonts w:ascii="Courier New" w:hAnsi="Courier New" w:cs="Courier New"/>
+        </w:rPr>
+        <w:tab/>
+      </w:r>
+      <w:r>
+        <w:rPr>
+          <w:rFonts w:ascii="Courier New" w:hAnsi="Courier New" w:cs="Courier New"/>
+        </w:rPr>
+        <w:tab/>
+      </w:r>
+      <w:r>
+        <w:rPr>
+          <w:rFonts w:ascii="Courier New" w:hAnsi="Courier New" w:cs="Courier New"/>
+        </w:rPr>
+        <w:tab/>
+      </w:r>
+      <w:r>
+        <w:rPr>
+          <w:rFonts w:ascii="Courier New" w:hAnsi="Courier New" w:cs="Courier New"/>
+        </w:rPr>
+        <w:tab/>
+        <w:t>- P</w:t>
+      </w:r>
+    </w:p>
+    <w:p>
+      <w:pPr>
+        <w:pStyle w:val="PlainText"/>
+        <w:rPr>
+          <w:rFonts w:ascii="Courier New" w:hAnsi="Courier New" w:cs="Courier New"/>
+        </w:rPr>
+      </w:pPr>
+      <w:r>
+        <w:rPr>
+          <w:rFonts w:ascii="Courier New" w:hAnsi="Courier New" w:cs="Courier New"/>
+        </w:rPr>
+        <w:t>Bill number</w:t>
+      </w:r>
+      <w:r>
+        <w:rPr>
+          <w:rFonts w:ascii="Courier New" w:hAnsi="Courier New" w:cs="Courier New"/>
+        </w:rPr>
+        <w:tab/>
+      </w:r>
+      <w:r>
+        <w:rPr>
+          <w:rFonts w:ascii="Courier New" w:hAnsi="Courier New" w:cs="Courier New"/>
+        </w:rPr>
+        <w:tab/>
+      </w:r>
+      <w:r>
+        <w:rPr>
+          <w:rFonts w:ascii="Courier New" w:hAnsi="Courier New" w:cs="Courier New"/>
+        </w:rPr>
+        <w:tab/>
+      </w:r>
+      <w:r>
+        <w:rPr>
+          <w:rFonts w:ascii="Courier New" w:hAnsi="Courier New" w:cs="Courier New"/>
+        </w:rPr>
+        <w:tab/>
+        <w:t>- 6569</w:t>
+      </w:r>
+    </w:p>
+    <w:p>
+      <w:pPr>
+        <w:pStyle w:val="PlainText"/>
+        <w:rPr>
+          <w:rFonts w:ascii="Courier New" w:hAnsi="Courier New" w:cs="Courier New"/>
+        </w:rPr>
+      </w:pPr>
+      <w:r>
+        <w:rPr>
+          <w:rFonts w:ascii="Courier New" w:hAnsi="Courier New" w:cs="Courier New"/>
+        </w:rPr>
+        <w:t>---------------------------------------------------------------</w:t>
+      </w:r>
+    </w:p>
+    <w:p>
+      <w:pPr>
+        <w:pStyle w:val="PlainText"/>
+        <w:rPr>
+          <w:rFonts w:ascii="Courier New" w:hAnsi="Courier New" w:cs="Courier New"/>
+        </w:rPr>
+      </w:pPr>
+      <w:r>
+        <w:rPr>
+          <w:rFonts w:ascii="Courier New" w:hAnsi="Courier New" w:cs="Courier New"/>
+        </w:rPr>
+        <w:t>Item Name</w:t>
+      </w:r>
+      <w:r>
+        <w:rPr>
+          <w:rFonts w:ascii="Courier New" w:hAnsi="Courier New" w:cs="Courier New"/>
+        </w:rPr>
+        <w:tab/>
+      </w:r>
+      <w:r>
+        <w:rPr>
+          <w:rFonts w:ascii="Courier New" w:hAnsi="Courier New" w:cs="Courier New"/>
+        </w:rPr>
+        <w:tab/>
+      </w:r>
+      <w:r>
+        <w:rPr>
+          <w:rFonts w:ascii="Courier New" w:hAnsi="Courier New" w:cs="Courier New"/>
+        </w:rPr>
+        <w:tab/>
+      </w:r>
+      <w:r>
+        <w:rPr>
+          <w:rFonts w:ascii="Courier New" w:hAnsi="Courier New" w:cs="Courier New"/>
+        </w:rPr>
+        <w:tab/>
+        <w:t>- CARROT</w:t>
+      </w:r>
+    </w:p>
+    <w:p>
+      <w:pPr>
+        <w:pStyle w:val="PlainText"/>
+        <w:rPr>
+          <w:rFonts w:ascii="Courier New" w:hAnsi="Courier New" w:cs="Courier New"/>
+        </w:rPr>
+      </w:pPr>
+      <w:r>
+        <w:rPr>
+          <w:rFonts w:ascii="Courier New" w:hAnsi="Courier New" w:cs="Courier New"/>
+        </w:rPr>
+        <w:t>Number of Pockets</w:t>
+      </w:r>
+      <w:r>
+        <w:rPr>
+          <w:rFonts w:ascii="Courier New" w:hAnsi="Courier New" w:cs="Courier New"/>
+        </w:rPr>
+        <w:tab/>
+      </w:r>
+      <w:r>
+        <w:rPr>
+          <w:rFonts w:ascii="Courier New" w:hAnsi="Courier New" w:cs="Courier New"/>
+        </w:rPr>
+        <w:tab/>
+      </w:r>
+      <w:r>
+        <w:rPr>
+          <w:rFonts w:ascii="Courier New" w:hAnsi="Courier New" w:cs="Courier New"/>
+        </w:rPr>
+        <w:tab/>
+        <w:t>- 1</w:t>
+      </w:r>
+    </w:p>
+    <w:p>
+      <w:pPr>
+        <w:pStyle w:val="PlainText"/>
+        <w:rPr>
+          <w:rFonts w:ascii="Courier New" w:hAnsi="Courier New" w:cs="Courier New"/>
+        </w:rPr>
+      </w:pPr>
+      <w:r>
+        <w:rPr>
+          <w:rFonts w:ascii="Courier New" w:hAnsi="Courier New" w:cs="Courier New"/>
+        </w:rPr>
+        <w:t>Number of KGs</w:t>
+      </w:r>
+      <w:r>
+        <w:rPr>
+          <w:rFonts w:ascii="Courier New" w:hAnsi="Courier New" w:cs="Courier New"/>
+        </w:rPr>
+        <w:tab/>
+      </w:r>
+      <w:r>
+        <w:rPr>
+          <w:rFonts w:ascii="Courier New" w:hAnsi="Courier New" w:cs="Courier New"/>
+        </w:rPr>
+        <w:tab/>
+      </w:r>
+      <w:r>
+        <w:rPr>
+          <w:rFonts w:ascii="Courier New" w:hAnsi="Courier New" w:cs="Courier New"/>
+        </w:rPr>
+        <w:tab/>
+        <w:t>- 98</w:t>
+      </w:r>
+    </w:p>
+    <w:p>
+      <w:pPr>
+        <w:pStyle w:val="PlainText"/>
+        <w:rPr>
+          <w:rFonts w:ascii="Courier New" w:hAnsi="Courier New" w:cs="Courier New"/>
+        </w:rPr>
+      </w:pPr>
+      <w:r>
+        <w:rPr>
+          <w:rFonts w:ascii="Courier New" w:hAnsi="Courier New" w:cs="Courier New"/>
+        </w:rPr>
+        <w:t>Rate</w:t>
+      </w:r>
+      <w:r>
+        <w:rPr>
+          <w:rFonts w:ascii="Courier New" w:hAnsi="Courier New" w:cs="Courier New"/>
+        </w:rPr>
+        <w:tab/>
+      </w:r>
+      <w:r>
+        <w:rPr>
+          <w:rFonts w:ascii="Courier New" w:hAnsi="Courier New" w:cs="Courier New"/>
+        </w:rPr>
+        <w:tab/>
+      </w:r>
+      <w:r>
+        <w:rPr>
+          <w:rFonts w:ascii="Courier New" w:hAnsi="Courier New" w:cs="Courier New"/>
+        </w:rPr>
+        <w:tab/>
+      </w:r>
+      <w:r>
+        <w:rPr>
+          <w:rFonts w:ascii="Courier New" w:hAnsi="Courier New" w:cs="Courier New"/>
+        </w:rPr>
+        <w:tab/>
+      </w:r>
+      <w:r>
+        <w:rPr>
+          <w:rFonts w:ascii="Courier New" w:hAnsi="Courier New" w:cs="Courier New"/>
+        </w:rPr>
+        <w:tab/>
+        <w:t>- 30</w:t>
+      </w:r>
+    </w:p>
+    <w:p>
+      <w:pPr>
+        <w:pStyle w:val="PlainText"/>
+        <w:rPr>
+          <w:rFonts w:ascii="Courier New" w:hAnsi="Courier New" w:cs="Courier New"/>
+        </w:rPr>
+      </w:pPr>
+      <w:r>
+        <w:rPr>
+          <w:rFonts w:ascii="Courier New" w:hAnsi="Courier New" w:cs="Courier New"/>
+        </w:rPr>
+        <w:t>Total Price</w:t>
+      </w:r>
+      <w:r>
+        <w:rPr>
+          <w:rFonts w:ascii="Courier New" w:hAnsi="Courier New" w:cs="Courier New"/>
+        </w:rPr>
+        <w:tab/>
+      </w:r>
+      <w:r>
+        <w:rPr>
+          <w:rFonts w:ascii="Courier New" w:hAnsi="Courier New" w:cs="Courier New"/>
+        </w:rPr>
+        <w:tab/>
+      </w:r>
+      <w:r>
+        <w:rPr>
+          <w:rFonts w:ascii="Courier New" w:hAnsi="Courier New" w:cs="Courier New"/>
+        </w:rPr>
+        <w:tab/>
+      </w:r>
+      <w:r>
+        <w:rPr>
+          <w:rFonts w:ascii="Courier New" w:hAnsi="Courier New" w:cs="Courier New"/>
+        </w:rPr>
+        <w:tab/>
+        <w:t>- 2940.0</w:t>
+      </w:r>
+    </w:p>
+    <w:p>
+      <w:pPr>
+        <w:pStyle w:val="PlainText"/>
+        <w:rPr>
+          <w:rFonts w:ascii="Courier New" w:hAnsi="Courier New" w:cs="Courier New"/>
+          <w:b/>
+        </w:rPr>
+      </w:pPr>
+      <w:r>
+        <w:rPr>
+          <w:rFonts w:ascii="Courier New" w:hAnsi="Courier New" w:cs="Courier New"/>
+          <w:b/>
+        </w:rPr>
+        <w:t>Amount balance</w:t>
+      </w:r>
+      <w:r>
+        <w:rPr>
+          <w:rFonts w:ascii="Courier New" w:hAnsi="Courier New" w:cs="Courier New"/>
+          <w:b/>
+        </w:rPr>
+        <w:tab/>
+      </w:r>
+      <w:r>
+        <w:rPr>
+          <w:rFonts w:ascii="Courier New" w:hAnsi="Courier New" w:cs="Courier New"/>
+          <w:b/>
+        </w:rPr>
+        <w:tab/>
+      </w:r>
+      <w:r>
+        <w:rPr>
+          <w:rFonts w:ascii="Courier New" w:hAnsi="Courier New" w:cs="Courier New"/>
+          <w:b/>
+        </w:rPr>
+        <w:tab/>
+        <w:t>- 10973.0</w:t>
+      </w:r>
+    </w:p>
+    <w:p>
+      <w:pPr>
+        <w:pStyle w:val="PlainText"/>
+        <w:rPr>
+          <w:rFonts w:ascii="Courier New" w:hAnsi="Courier New" w:cs="Courier New"/>
+        </w:rPr>
+      </w:pPr>
+    </w:p>
+    <w:p>
+      <w:pPr>
+        <w:pStyle w:val="PlainText"/>
+        <w:rPr>
+          <w:rFonts w:ascii="Courier New" w:hAnsi="Courier New" w:cs="Courier New"/>
+        </w:rPr>
+      </w:pPr>
     </w:p>
     <w:p>
       <w:pPr>

--- a/customer _details/GANGAMMA/SEP/TUMKUR/P/PURCHASE DETAILS.docx
+++ b/customer _details/GANGAMMA/SEP/TUMKUR/P/PURCHASE DETAILS.docx
@@ -36227,13 +36227,7 @@
         <w:rPr>
           <w:rFonts w:ascii="Courier New" w:hAnsi="Courier New" w:cs="Courier New"/>
         </w:rPr>
-        <w:t>SUN Dec 16</w:t>
-      </w:r>
-      <w:r>
-        <w:rPr>
-          <w:rFonts w:ascii="Courier New" w:hAnsi="Courier New" w:cs="Courier New"/>
-        </w:rPr>
-        <w:t xml:space="preserve"> 13:20:35 IST 2018</w:t>
+        <w:t>SUN Dec 16 13:20:35 IST 2018</w:t>
       </w:r>
     </w:p>
     <w:p>
@@ -36554,6 +36548,247 @@
         <w:tab/>
         <w:t>- 10973.0</w:t>
       </w:r>
+    </w:p>
+    <w:p>
+      <w:pPr>
+        <w:pStyle w:val="PlainText"/>
+        <w:rPr>
+          <w:rFonts w:ascii="Courier New" w:hAnsi="Courier New" w:cs="Courier New"/>
+          <w:b/>
+        </w:rPr>
+      </w:pPr>
+    </w:p>
+    <w:p>
+      <w:pPr>
+        <w:pStyle w:val="PlainText"/>
+        <w:rPr>
+          <w:rFonts w:ascii="Courier New" w:hAnsi="Courier New" w:cs="Courier New"/>
+        </w:rPr>
+      </w:pPr>
+      <w:r>
+        <w:rPr>
+          <w:rFonts w:ascii="Courier New" w:hAnsi="Courier New" w:cs="Courier New"/>
+        </w:rPr>
+        <w:t>MON Dec 17</w:t>
+      </w:r>
+      <w:r>
+        <w:rPr>
+          <w:rFonts w:ascii="Courier New" w:hAnsi="Courier New" w:cs="Courier New"/>
+        </w:rPr>
+        <w:t xml:space="preserve"> 12:30:27 IST 2018</w:t>
+      </w:r>
+    </w:p>
+    <w:p>
+      <w:pPr>
+        <w:pStyle w:val="PlainText"/>
+        <w:rPr>
+          <w:rFonts w:ascii="Courier New" w:hAnsi="Courier New" w:cs="Courier New"/>
+        </w:rPr>
+      </w:pPr>
+      <w:r>
+        <w:rPr>
+          <w:rFonts w:ascii="Courier New" w:hAnsi="Courier New" w:cs="Courier New"/>
+        </w:rPr>
+        <w:t>Person Name</w:t>
+      </w:r>
+      <w:r>
+        <w:rPr>
+          <w:rFonts w:ascii="Courier New" w:hAnsi="Courier New" w:cs="Courier New"/>
+        </w:rPr>
+        <w:tab/>
+      </w:r>
+      <w:r>
+        <w:rPr>
+          <w:rFonts w:ascii="Courier New" w:hAnsi="Courier New" w:cs="Courier New"/>
+        </w:rPr>
+        <w:tab/>
+      </w:r>
+      <w:r>
+        <w:rPr>
+          <w:rFonts w:ascii="Courier New" w:hAnsi="Courier New" w:cs="Courier New"/>
+        </w:rPr>
+        <w:tab/>
+      </w:r>
+      <w:r>
+        <w:rPr>
+          <w:rFonts w:ascii="Courier New" w:hAnsi="Courier New" w:cs="Courier New"/>
+        </w:rPr>
+        <w:tab/>
+        <w:t>- P</w:t>
+      </w:r>
+    </w:p>
+    <w:p>
+      <w:pPr>
+        <w:pStyle w:val="PlainText"/>
+        <w:rPr>
+          <w:rFonts w:ascii="Courier New" w:hAnsi="Courier New" w:cs="Courier New"/>
+        </w:rPr>
+      </w:pPr>
+      <w:r>
+        <w:rPr>
+          <w:rFonts w:ascii="Courier New" w:hAnsi="Courier New" w:cs="Courier New"/>
+        </w:rPr>
+        <w:t>---------------------------------------------------------------</w:t>
+      </w:r>
+    </w:p>
+    <w:p>
+      <w:pPr>
+        <w:pStyle w:val="PlainText"/>
+        <w:rPr>
+          <w:rFonts w:ascii="Courier New" w:hAnsi="Courier New" w:cs="Courier New"/>
+        </w:rPr>
+      </w:pPr>
+      <w:r>
+        <w:rPr>
+          <w:rFonts w:ascii="Courier New" w:hAnsi="Courier New" w:cs="Courier New"/>
+        </w:rPr>
+        <w:t>Item Name</w:t>
+      </w:r>
+      <w:r>
+        <w:rPr>
+          <w:rFonts w:ascii="Courier New" w:hAnsi="Courier New" w:cs="Courier New"/>
+        </w:rPr>
+        <w:tab/>
+      </w:r>
+      <w:r>
+        <w:rPr>
+          <w:rFonts w:ascii="Courier New" w:hAnsi="Courier New" w:cs="Courier New"/>
+        </w:rPr>
+        <w:tab/>
+      </w:r>
+      <w:r>
+        <w:rPr>
+          <w:rFonts w:ascii="Courier New" w:hAnsi="Courier New" w:cs="Courier New"/>
+        </w:rPr>
+        <w:tab/>
+      </w:r>
+      <w:r>
+        <w:rPr>
+          <w:rFonts w:ascii="Courier New" w:hAnsi="Courier New" w:cs="Courier New"/>
+        </w:rPr>
+        <w:tab/>
+        <w:t>- CARROT</w:t>
+      </w:r>
+    </w:p>
+    <w:p>
+      <w:pPr>
+        <w:pStyle w:val="PlainText"/>
+        <w:rPr>
+          <w:rFonts w:ascii="Courier New" w:hAnsi="Courier New" w:cs="Courier New"/>
+          <w:color w:val="FF0000"/>
+        </w:rPr>
+      </w:pPr>
+      <w:r>
+        <w:rPr>
+          <w:rFonts w:ascii="Courier New" w:hAnsi="Courier New" w:cs="Courier New"/>
+          <w:color w:val="FF0000"/>
+        </w:rPr>
+        <w:t>Amount Received</w:t>
+      </w:r>
+      <w:r>
+        <w:rPr>
+          <w:rFonts w:ascii="Courier New" w:hAnsi="Courier New" w:cs="Courier New"/>
+          <w:color w:val="FF0000"/>
+        </w:rPr>
+        <w:tab/>
+      </w:r>
+      <w:r>
+        <w:rPr>
+          <w:rFonts w:ascii="Courier New" w:hAnsi="Courier New" w:cs="Courier New"/>
+          <w:color w:val="FF0000"/>
+        </w:rPr>
+        <w:tab/>
+      </w:r>
+      <w:r>
+        <w:rPr>
+          <w:rFonts w:ascii="Courier New" w:hAnsi="Courier New" w:cs="Courier New"/>
+          <w:color w:val="FF0000"/>
+        </w:rPr>
+        <w:tab/>
+        <w:t>- 2700</w:t>
+      </w:r>
+    </w:p>
+    <w:p>
+      <w:pPr>
+        <w:pStyle w:val="PlainText"/>
+        <w:rPr>
+          <w:rFonts w:ascii="Courier New" w:hAnsi="Courier New" w:cs="Courier New"/>
+          <w:b/>
+        </w:rPr>
+      </w:pPr>
+      <w:r>
+        <w:rPr>
+          <w:rFonts w:ascii="Courier New" w:hAnsi="Courier New" w:cs="Courier New"/>
+          <w:b/>
+        </w:rPr>
+        <w:t>Amount balance</w:t>
+      </w:r>
+      <w:r>
+        <w:rPr>
+          <w:rFonts w:ascii="Courier New" w:hAnsi="Courier New" w:cs="Courier New"/>
+          <w:b/>
+        </w:rPr>
+        <w:tab/>
+      </w:r>
+      <w:r>
+        <w:rPr>
+          <w:rFonts w:ascii="Courier New" w:hAnsi="Courier New" w:cs="Courier New"/>
+          <w:b/>
+        </w:rPr>
+        <w:tab/>
+      </w:r>
+      <w:r>
+        <w:rPr>
+          <w:rFonts w:ascii="Courier New" w:hAnsi="Courier New" w:cs="Courier New"/>
+          <w:b/>
+        </w:rPr>
+        <w:tab/>
+        <w:t>- 8273.0</w:t>
+      </w:r>
+    </w:p>
+    <w:p>
+      <w:pPr>
+        <w:pStyle w:val="PlainText"/>
+        <w:rPr>
+          <w:rFonts w:ascii="Courier New" w:hAnsi="Courier New" w:cs="Courier New"/>
+        </w:rPr>
+      </w:pPr>
+      <w:r>
+        <w:rPr>
+          <w:rFonts w:ascii="Courier New" w:hAnsi="Courier New" w:cs="Courier New"/>
+        </w:rPr>
+        <w:t>Amount Received mode</w:t>
+      </w:r>
+      <w:r>
+        <w:rPr>
+          <w:rFonts w:ascii="Courier New" w:hAnsi="Courier New" w:cs="Courier New"/>
+        </w:rPr>
+        <w:tab/>
+      </w:r>
+      <w:r>
+        <w:rPr>
+          <w:rFonts w:ascii="Courier New" w:hAnsi="Courier New" w:cs="Courier New"/>
+        </w:rPr>
+        <w:tab/>
+        <w:t>- CASH</w:t>
+      </w:r>
+    </w:p>
+    <w:p>
+      <w:pPr>
+        <w:pStyle w:val="PlainText"/>
+        <w:rPr>
+          <w:rFonts w:ascii="Courier New" w:hAnsi="Courier New" w:cs="Courier New"/>
+        </w:rPr>
+      </w:pPr>
+    </w:p>
+    <w:p>
+      <w:pPr>
+        <w:pStyle w:val="PlainText"/>
+        <w:rPr>
+          <w:rFonts w:ascii="Courier New" w:hAnsi="Courier New" w:cs="Courier New"/>
+          <w:b/>
+        </w:rPr>
+      </w:pPr>
     </w:p>
     <w:p>
       <w:pPr>

--- a/customer _details/GANGAMMA/SEP/TUMKUR/P/PURCHASE DETAILS.docx
+++ b/customer _details/GANGAMMA/SEP/TUMKUR/P/PURCHASE DETAILS.docx
@@ -36569,13 +36569,7 @@
         <w:rPr>
           <w:rFonts w:ascii="Courier New" w:hAnsi="Courier New" w:cs="Courier New"/>
         </w:rPr>
-        <w:t>MON Dec 17</w:t>
-      </w:r>
-      <w:r>
-        <w:rPr>
-          <w:rFonts w:ascii="Courier New" w:hAnsi="Courier New" w:cs="Courier New"/>
-        </w:rPr>
-        <w:t xml:space="preserve"> 12:30:27 IST 2018</w:t>
+        <w:t>MON Dec 17 12:30:27 IST 2018</w:t>
       </w:r>
     </w:p>
     <w:p>
@@ -36772,6 +36766,369 @@
         <w:tab/>
         <w:t>- CASH</w:t>
       </w:r>
+    </w:p>
+    <w:p>
+      <w:pPr>
+        <w:pStyle w:val="PlainText"/>
+        <w:rPr>
+          <w:rFonts w:ascii="Courier New" w:hAnsi="Courier New" w:cs="Courier New"/>
+        </w:rPr>
+      </w:pPr>
+    </w:p>
+    <w:p>
+      <w:pPr>
+        <w:pStyle w:val="PlainText"/>
+        <w:rPr>
+          <w:rFonts w:ascii="Courier New" w:hAnsi="Courier New" w:cs="Courier New"/>
+        </w:rPr>
+      </w:pPr>
+      <w:r>
+        <w:rPr>
+          <w:rFonts w:ascii="Courier New" w:hAnsi="Courier New" w:cs="Courier New"/>
+        </w:rPr>
+        <w:t>SUN Dec 23</w:t>
+      </w:r>
+      <w:r>
+        <w:rPr>
+          <w:rFonts w:ascii="Courier New" w:hAnsi="Courier New" w:cs="Courier New"/>
+        </w:rPr>
+        <w:t xml:space="preserve"> 13:20:39 IST 2018</w:t>
+      </w:r>
+    </w:p>
+    <w:p>
+      <w:pPr>
+        <w:pStyle w:val="PlainText"/>
+        <w:rPr>
+          <w:rFonts w:ascii="Courier New" w:hAnsi="Courier New" w:cs="Courier New"/>
+        </w:rPr>
+      </w:pPr>
+      <w:r>
+        <w:rPr>
+          <w:rFonts w:ascii="Courier New" w:hAnsi="Courier New" w:cs="Courier New"/>
+        </w:rPr>
+        <w:t>Person Name</w:t>
+      </w:r>
+      <w:r>
+        <w:rPr>
+          <w:rFonts w:ascii="Courier New" w:hAnsi="Courier New" w:cs="Courier New"/>
+        </w:rPr>
+        <w:tab/>
+      </w:r>
+      <w:r>
+        <w:rPr>
+          <w:rFonts w:ascii="Courier New" w:hAnsi="Courier New" w:cs="Courier New"/>
+        </w:rPr>
+        <w:tab/>
+      </w:r>
+      <w:r>
+        <w:rPr>
+          <w:rFonts w:ascii="Courier New" w:hAnsi="Courier New" w:cs="Courier New"/>
+        </w:rPr>
+        <w:tab/>
+      </w:r>
+      <w:r>
+        <w:rPr>
+          <w:rFonts w:ascii="Courier New" w:hAnsi="Courier New" w:cs="Courier New"/>
+        </w:rPr>
+        <w:tab/>
+        <w:t>- P</w:t>
+      </w:r>
+    </w:p>
+    <w:p>
+      <w:pPr>
+        <w:pStyle w:val="PlainText"/>
+        <w:rPr>
+          <w:rFonts w:ascii="Courier New" w:hAnsi="Courier New" w:cs="Courier New"/>
+        </w:rPr>
+      </w:pPr>
+      <w:r>
+        <w:rPr>
+          <w:rFonts w:ascii="Courier New" w:hAnsi="Courier New" w:cs="Courier New"/>
+        </w:rPr>
+        <w:t>Bill number</w:t>
+      </w:r>
+      <w:r>
+        <w:rPr>
+          <w:rFonts w:ascii="Courier New" w:hAnsi="Courier New" w:cs="Courier New"/>
+        </w:rPr>
+        <w:tab/>
+      </w:r>
+      <w:r>
+        <w:rPr>
+          <w:rFonts w:ascii="Courier New" w:hAnsi="Courier New" w:cs="Courier New"/>
+        </w:rPr>
+        <w:tab/>
+      </w:r>
+      <w:r>
+        <w:rPr>
+          <w:rFonts w:ascii="Courier New" w:hAnsi="Courier New" w:cs="Courier New"/>
+        </w:rPr>
+        <w:tab/>
+      </w:r>
+      <w:r>
+        <w:rPr>
+          <w:rFonts w:ascii="Courier New" w:hAnsi="Courier New" w:cs="Courier New"/>
+        </w:rPr>
+        <w:tab/>
+        <w:t>- 9702</w:t>
+      </w:r>
+    </w:p>
+    <w:p>
+      <w:pPr>
+        <w:pStyle w:val="PlainText"/>
+        <w:rPr>
+          <w:rFonts w:ascii="Courier New" w:hAnsi="Courier New" w:cs="Courier New"/>
+        </w:rPr>
+      </w:pPr>
+      <w:r>
+        <w:rPr>
+          <w:rFonts w:ascii="Courier New" w:hAnsi="Courier New" w:cs="Courier New"/>
+        </w:rPr>
+        <w:t>---------------------------------------------------------------</w:t>
+      </w:r>
+    </w:p>
+    <w:p>
+      <w:pPr>
+        <w:pStyle w:val="PlainText"/>
+        <w:rPr>
+          <w:rFonts w:ascii="Courier New" w:hAnsi="Courier New" w:cs="Courier New"/>
+        </w:rPr>
+      </w:pPr>
+      <w:r>
+        <w:rPr>
+          <w:rFonts w:ascii="Courier New" w:hAnsi="Courier New" w:cs="Courier New"/>
+        </w:rPr>
+        <w:t>Item Name</w:t>
+      </w:r>
+      <w:r>
+        <w:rPr>
+          <w:rFonts w:ascii="Courier New" w:hAnsi="Courier New" w:cs="Courier New"/>
+        </w:rPr>
+        <w:tab/>
+      </w:r>
+      <w:r>
+        <w:rPr>
+          <w:rFonts w:ascii="Courier New" w:hAnsi="Courier New" w:cs="Courier New"/>
+        </w:rPr>
+        <w:tab/>
+      </w:r>
+      <w:r>
+        <w:rPr>
+          <w:rFonts w:ascii="Courier New" w:hAnsi="Courier New" w:cs="Courier New"/>
+        </w:rPr>
+        <w:tab/>
+      </w:r>
+      <w:r>
+        <w:rPr>
+          <w:rFonts w:ascii="Courier New" w:hAnsi="Courier New" w:cs="Courier New"/>
+        </w:rPr>
+        <w:tab/>
+        <w:t>- CARROT</w:t>
+      </w:r>
+    </w:p>
+    <w:p>
+      <w:pPr>
+        <w:pStyle w:val="PlainText"/>
+        <w:rPr>
+          <w:rFonts w:ascii="Courier New" w:hAnsi="Courier New" w:cs="Courier New"/>
+        </w:rPr>
+      </w:pPr>
+      <w:r>
+        <w:rPr>
+          <w:rFonts w:ascii="Courier New" w:hAnsi="Courier New" w:cs="Courier New"/>
+        </w:rPr>
+        <w:t>Number of Pockets</w:t>
+      </w:r>
+      <w:r>
+        <w:rPr>
+          <w:rFonts w:ascii="Courier New" w:hAnsi="Courier New" w:cs="Courier New"/>
+        </w:rPr>
+        <w:tab/>
+      </w:r>
+      <w:r>
+        <w:rPr>
+          <w:rFonts w:ascii="Courier New" w:hAnsi="Courier New" w:cs="Courier New"/>
+        </w:rPr>
+        <w:tab/>
+      </w:r>
+      <w:r>
+        <w:rPr>
+          <w:rFonts w:ascii="Courier New" w:hAnsi="Courier New" w:cs="Courier New"/>
+        </w:rPr>
+        <w:tab/>
+        <w:t>- 1</w:t>
+      </w:r>
+    </w:p>
+    <w:p>
+      <w:pPr>
+        <w:pStyle w:val="PlainText"/>
+        <w:rPr>
+          <w:rFonts w:ascii="Courier New" w:hAnsi="Courier New" w:cs="Courier New"/>
+        </w:rPr>
+      </w:pPr>
+      <w:r>
+        <w:rPr>
+          <w:rFonts w:ascii="Courier New" w:hAnsi="Courier New" w:cs="Courier New"/>
+        </w:rPr>
+        <w:t>Number of KGs</w:t>
+      </w:r>
+      <w:r>
+        <w:rPr>
+          <w:rFonts w:ascii="Courier New" w:hAnsi="Courier New" w:cs="Courier New"/>
+        </w:rPr>
+        <w:tab/>
+      </w:r>
+      <w:r>
+        <w:rPr>
+          <w:rFonts w:ascii="Courier New" w:hAnsi="Courier New" w:cs="Courier New"/>
+        </w:rPr>
+        <w:tab/>
+      </w:r>
+      <w:r>
+        <w:rPr>
+          <w:rFonts w:ascii="Courier New" w:hAnsi="Courier New" w:cs="Courier New"/>
+        </w:rPr>
+        <w:tab/>
+        <w:t>- 95</w:t>
+      </w:r>
+    </w:p>
+    <w:p>
+      <w:pPr>
+        <w:pStyle w:val="PlainText"/>
+        <w:rPr>
+          <w:rFonts w:ascii="Courier New" w:hAnsi="Courier New" w:cs="Courier New"/>
+        </w:rPr>
+      </w:pPr>
+      <w:r>
+        <w:rPr>
+          <w:rFonts w:ascii="Courier New" w:hAnsi="Courier New" w:cs="Courier New"/>
+        </w:rPr>
+        <w:t>Rate</w:t>
+      </w:r>
+      <w:r>
+        <w:rPr>
+          <w:rFonts w:ascii="Courier New" w:hAnsi="Courier New" w:cs="Courier New"/>
+        </w:rPr>
+        <w:tab/>
+      </w:r>
+      <w:r>
+        <w:rPr>
+          <w:rFonts w:ascii="Courier New" w:hAnsi="Courier New" w:cs="Courier New"/>
+        </w:rPr>
+        <w:tab/>
+      </w:r>
+      <w:r>
+        <w:rPr>
+          <w:rFonts w:ascii="Courier New" w:hAnsi="Courier New" w:cs="Courier New"/>
+        </w:rPr>
+        <w:tab/>
+      </w:r>
+      <w:r>
+        <w:rPr>
+          <w:rFonts w:ascii="Courier New" w:hAnsi="Courier New" w:cs="Courier New"/>
+        </w:rPr>
+        <w:tab/>
+      </w:r>
+      <w:r>
+        <w:rPr>
+          <w:rFonts w:ascii="Courier New" w:hAnsi="Courier New" w:cs="Courier New"/>
+        </w:rPr>
+        <w:tab/>
+        <w:t>- 26</w:t>
+      </w:r>
+    </w:p>
+    <w:p>
+      <w:pPr>
+        <w:pStyle w:val="PlainText"/>
+        <w:rPr>
+          <w:rFonts w:ascii="Courier New" w:hAnsi="Courier New" w:cs="Courier New"/>
+        </w:rPr>
+      </w:pPr>
+      <w:r>
+        <w:rPr>
+          <w:rFonts w:ascii="Courier New" w:hAnsi="Courier New" w:cs="Courier New"/>
+        </w:rPr>
+        <w:t>Total Price</w:t>
+      </w:r>
+      <w:r>
+        <w:rPr>
+          <w:rFonts w:ascii="Courier New" w:hAnsi="Courier New" w:cs="Courier New"/>
+        </w:rPr>
+        <w:tab/>
+      </w:r>
+      <w:r>
+        <w:rPr>
+          <w:rFonts w:ascii="Courier New" w:hAnsi="Courier New" w:cs="Courier New"/>
+        </w:rPr>
+        <w:tab/>
+      </w:r>
+      <w:r>
+        <w:rPr>
+          <w:rFonts w:ascii="Courier New" w:hAnsi="Courier New" w:cs="Courier New"/>
+        </w:rPr>
+        <w:tab/>
+      </w:r>
+      <w:r>
+        <w:rPr>
+          <w:rFonts w:ascii="Courier New" w:hAnsi="Courier New" w:cs="Courier New"/>
+        </w:rPr>
+        <w:tab/>
+        <w:t>- 2470.0</w:t>
+      </w:r>
+    </w:p>
+    <w:p>
+      <w:pPr>
+        <w:pStyle w:val="PlainText"/>
+        <w:rPr>
+          <w:rFonts w:ascii="Courier New" w:hAnsi="Courier New" w:cs="Courier New"/>
+          <w:b/>
+        </w:rPr>
+      </w:pPr>
+      <w:r>
+        <w:rPr>
+          <w:rFonts w:ascii="Courier New" w:hAnsi="Courier New" w:cs="Courier New"/>
+          <w:b/>
+        </w:rPr>
+        <w:t>Amount balance</w:t>
+      </w:r>
+      <w:r>
+        <w:rPr>
+          <w:rFonts w:ascii="Courier New" w:hAnsi="Courier New" w:cs="Courier New"/>
+          <w:b/>
+        </w:rPr>
+        <w:tab/>
+      </w:r>
+      <w:r>
+        <w:rPr>
+          <w:rFonts w:ascii="Courier New" w:hAnsi="Courier New" w:cs="Courier New"/>
+          <w:b/>
+        </w:rPr>
+        <w:tab/>
+      </w:r>
+      <w:r>
+        <w:rPr>
+          <w:rFonts w:ascii="Courier New" w:hAnsi="Courier New" w:cs="Courier New"/>
+          <w:b/>
+        </w:rPr>
+        <w:tab/>
+        <w:t>- 10743.0</w:t>
+      </w:r>
+    </w:p>
+    <w:p>
+      <w:pPr>
+        <w:pStyle w:val="PlainText"/>
+        <w:rPr>
+          <w:rFonts w:ascii="Courier New" w:hAnsi="Courier New" w:cs="Courier New"/>
+        </w:rPr>
+      </w:pPr>
+    </w:p>
+    <w:p>
+      <w:pPr>
+        <w:pStyle w:val="PlainText"/>
+        <w:rPr>
+          <w:rFonts w:ascii="Courier New" w:hAnsi="Courier New" w:cs="Courier New"/>
+        </w:rPr>
+      </w:pPr>
     </w:p>
     <w:p>
       <w:pPr>

--- a/customer _details/GANGAMMA/SEP/TUMKUR/P/PURCHASE DETAILS.docx
+++ b/customer _details/GANGAMMA/SEP/TUMKUR/P/PURCHASE DETAILS.docx
@@ -36786,13 +36786,7 @@
         <w:rPr>
           <w:rFonts w:ascii="Courier New" w:hAnsi="Courier New" w:cs="Courier New"/>
         </w:rPr>
-        <w:t>SUN Dec 23</w:t>
-      </w:r>
-      <w:r>
-        <w:rPr>
-          <w:rFonts w:ascii="Courier New" w:hAnsi="Courier New" w:cs="Courier New"/>
-        </w:rPr>
-        <w:t xml:space="preserve"> 13:20:39 IST 2018</w:t>
+        <w:t>SUN Dec 23 13:20:39 IST 2018</w:t>
       </w:r>
     </w:p>
     <w:p>
@@ -37113,6 +37107,436 @@
         <w:tab/>
         <w:t>- 10743.0</w:t>
       </w:r>
+    </w:p>
+    <w:p>
+      <w:pPr>
+        <w:pStyle w:val="PlainText"/>
+        <w:rPr>
+          <w:rFonts w:ascii="Courier New" w:hAnsi="Courier New" w:cs="Courier New"/>
+          <w:b/>
+        </w:rPr>
+      </w:pPr>
+    </w:p>
+    <w:p>
+      <w:pPr>
+        <w:pStyle w:val="PlainText"/>
+        <w:rPr>
+          <w:rFonts w:ascii="Courier New" w:hAnsi="Courier New" w:cs="Courier New"/>
+        </w:rPr>
+      </w:pPr>
+      <w:r>
+        <w:rPr>
+          <w:rFonts w:ascii="Courier New" w:hAnsi="Courier New" w:cs="Courier New"/>
+        </w:rPr>
+        <w:t>MON Dec 24</w:t>
+      </w:r>
+      <w:r>
+        <w:rPr>
+          <w:rFonts w:ascii="Courier New" w:hAnsi="Courier New" w:cs="Courier New"/>
+        </w:rPr>
+        <w:t xml:space="preserve"> 15:57:15 IST 2018</w:t>
+      </w:r>
+    </w:p>
+    <w:p>
+      <w:pPr>
+        <w:pStyle w:val="PlainText"/>
+        <w:rPr>
+          <w:rFonts w:ascii="Courier New" w:hAnsi="Courier New" w:cs="Courier New"/>
+        </w:rPr>
+      </w:pPr>
+      <w:r>
+        <w:rPr>
+          <w:rFonts w:ascii="Courier New" w:hAnsi="Courier New" w:cs="Courier New"/>
+        </w:rPr>
+        <w:t>Person Name</w:t>
+      </w:r>
+      <w:r>
+        <w:rPr>
+          <w:rFonts w:ascii="Courier New" w:hAnsi="Courier New" w:cs="Courier New"/>
+        </w:rPr>
+        <w:tab/>
+      </w:r>
+      <w:r>
+        <w:rPr>
+          <w:rFonts w:ascii="Courier New" w:hAnsi="Courier New" w:cs="Courier New"/>
+        </w:rPr>
+        <w:tab/>
+      </w:r>
+      <w:r>
+        <w:rPr>
+          <w:rFonts w:ascii="Courier New" w:hAnsi="Courier New" w:cs="Courier New"/>
+        </w:rPr>
+        <w:tab/>
+      </w:r>
+      <w:r>
+        <w:rPr>
+          <w:rFonts w:ascii="Courier New" w:hAnsi="Courier New" w:cs="Courier New"/>
+        </w:rPr>
+        <w:tab/>
+        <w:t>- P</w:t>
+      </w:r>
+    </w:p>
+    <w:p>
+      <w:pPr>
+        <w:pStyle w:val="PlainText"/>
+        <w:rPr>
+          <w:rFonts w:ascii="Courier New" w:hAnsi="Courier New" w:cs="Courier New"/>
+        </w:rPr>
+      </w:pPr>
+      <w:r>
+        <w:rPr>
+          <w:rFonts w:ascii="Courier New" w:hAnsi="Courier New" w:cs="Courier New"/>
+        </w:rPr>
+        <w:t>Bill number</w:t>
+      </w:r>
+      <w:r>
+        <w:rPr>
+          <w:rFonts w:ascii="Courier New" w:hAnsi="Courier New" w:cs="Courier New"/>
+        </w:rPr>
+        <w:tab/>
+      </w:r>
+      <w:r>
+        <w:rPr>
+          <w:rFonts w:ascii="Courier New" w:hAnsi="Courier New" w:cs="Courier New"/>
+        </w:rPr>
+        <w:tab/>
+      </w:r>
+      <w:r>
+        <w:rPr>
+          <w:rFonts w:ascii="Courier New" w:hAnsi="Courier New" w:cs="Courier New"/>
+        </w:rPr>
+        <w:tab/>
+      </w:r>
+      <w:r>
+        <w:rPr>
+          <w:rFonts w:ascii="Courier New" w:hAnsi="Courier New" w:cs="Courier New"/>
+        </w:rPr>
+        <w:tab/>
+        <w:t>- 9714</w:t>
+      </w:r>
+    </w:p>
+    <w:p>
+      <w:pPr>
+        <w:pStyle w:val="PlainText"/>
+        <w:rPr>
+          <w:rFonts w:ascii="Courier New" w:hAnsi="Courier New" w:cs="Courier New"/>
+        </w:rPr>
+      </w:pPr>
+      <w:r>
+        <w:rPr>
+          <w:rFonts w:ascii="Courier New" w:hAnsi="Courier New" w:cs="Courier New"/>
+        </w:rPr>
+        <w:t>---------------------------------------------------------------</w:t>
+      </w:r>
+    </w:p>
+    <w:p>
+      <w:pPr>
+        <w:pStyle w:val="PlainText"/>
+        <w:rPr>
+          <w:rFonts w:ascii="Courier New" w:hAnsi="Courier New" w:cs="Courier New"/>
+        </w:rPr>
+      </w:pPr>
+      <w:r>
+        <w:rPr>
+          <w:rFonts w:ascii="Courier New" w:hAnsi="Courier New" w:cs="Courier New"/>
+        </w:rPr>
+        <w:t>Item Name</w:t>
+      </w:r>
+      <w:r>
+        <w:rPr>
+          <w:rFonts w:ascii="Courier New" w:hAnsi="Courier New" w:cs="Courier New"/>
+        </w:rPr>
+        <w:tab/>
+      </w:r>
+      <w:r>
+        <w:rPr>
+          <w:rFonts w:ascii="Courier New" w:hAnsi="Courier New" w:cs="Courier New"/>
+        </w:rPr>
+        <w:tab/>
+      </w:r>
+      <w:r>
+        <w:rPr>
+          <w:rFonts w:ascii="Courier New" w:hAnsi="Courier New" w:cs="Courier New"/>
+        </w:rPr>
+        <w:tab/>
+      </w:r>
+      <w:r>
+        <w:rPr>
+          <w:rFonts w:ascii="Courier New" w:hAnsi="Courier New" w:cs="Courier New"/>
+        </w:rPr>
+        <w:tab/>
+        <w:t>- BEET</w:t>
+      </w:r>
+    </w:p>
+    <w:p>
+      <w:pPr>
+        <w:pStyle w:val="PlainText"/>
+        <w:rPr>
+          <w:rFonts w:ascii="Courier New" w:hAnsi="Courier New" w:cs="Courier New"/>
+        </w:rPr>
+      </w:pPr>
+      <w:r>
+        <w:rPr>
+          <w:rFonts w:ascii="Courier New" w:hAnsi="Courier New" w:cs="Courier New"/>
+        </w:rPr>
+        <w:t>Number of Pockets</w:t>
+      </w:r>
+      <w:r>
+        <w:rPr>
+          <w:rFonts w:ascii="Courier New" w:hAnsi="Courier New" w:cs="Courier New"/>
+        </w:rPr>
+        <w:tab/>
+      </w:r>
+      <w:r>
+        <w:rPr>
+          <w:rFonts w:ascii="Courier New" w:hAnsi="Courier New" w:cs="Courier New"/>
+        </w:rPr>
+        <w:tab/>
+      </w:r>
+      <w:r>
+        <w:rPr>
+          <w:rFonts w:ascii="Courier New" w:hAnsi="Courier New" w:cs="Courier New"/>
+        </w:rPr>
+        <w:tab/>
+        <w:t>- 1</w:t>
+      </w:r>
+    </w:p>
+    <w:p>
+      <w:pPr>
+        <w:pStyle w:val="PlainText"/>
+        <w:rPr>
+          <w:rFonts w:ascii="Courier New" w:hAnsi="Courier New" w:cs="Courier New"/>
+        </w:rPr>
+      </w:pPr>
+      <w:r>
+        <w:rPr>
+          <w:rFonts w:ascii="Courier New" w:hAnsi="Courier New" w:cs="Courier New"/>
+        </w:rPr>
+        <w:t>Number of KGs</w:t>
+      </w:r>
+      <w:r>
+        <w:rPr>
+          <w:rFonts w:ascii="Courier New" w:hAnsi="Courier New" w:cs="Courier New"/>
+        </w:rPr>
+        <w:tab/>
+      </w:r>
+      <w:r>
+        <w:rPr>
+          <w:rFonts w:ascii="Courier New" w:hAnsi="Courier New" w:cs="Courier New"/>
+        </w:rPr>
+        <w:tab/>
+      </w:r>
+      <w:r>
+        <w:rPr>
+          <w:rFonts w:ascii="Courier New" w:hAnsi="Courier New" w:cs="Courier New"/>
+        </w:rPr>
+        <w:tab/>
+        <w:t>- 58</w:t>
+      </w:r>
+    </w:p>
+    <w:p>
+      <w:pPr>
+        <w:pStyle w:val="PlainText"/>
+        <w:rPr>
+          <w:rFonts w:ascii="Courier New" w:hAnsi="Courier New" w:cs="Courier New"/>
+        </w:rPr>
+      </w:pPr>
+      <w:r>
+        <w:rPr>
+          <w:rFonts w:ascii="Courier New" w:hAnsi="Courier New" w:cs="Courier New"/>
+        </w:rPr>
+        <w:t>Rate</w:t>
+      </w:r>
+      <w:r>
+        <w:rPr>
+          <w:rFonts w:ascii="Courier New" w:hAnsi="Courier New" w:cs="Courier New"/>
+        </w:rPr>
+        <w:tab/>
+      </w:r>
+      <w:r>
+        <w:rPr>
+          <w:rFonts w:ascii="Courier New" w:hAnsi="Courier New" w:cs="Courier New"/>
+        </w:rPr>
+        <w:tab/>
+      </w:r>
+      <w:r>
+        <w:rPr>
+          <w:rFonts w:ascii="Courier New" w:hAnsi="Courier New" w:cs="Courier New"/>
+        </w:rPr>
+        <w:tab/>
+      </w:r>
+      <w:r>
+        <w:rPr>
+          <w:rFonts w:ascii="Courier New" w:hAnsi="Courier New" w:cs="Courier New"/>
+        </w:rPr>
+        <w:tab/>
+      </w:r>
+      <w:r>
+        <w:rPr>
+          <w:rFonts w:ascii="Courier New" w:hAnsi="Courier New" w:cs="Courier New"/>
+        </w:rPr>
+        <w:tab/>
+        <w:t>- 18</w:t>
+      </w:r>
+    </w:p>
+    <w:p>
+      <w:pPr>
+        <w:pStyle w:val="PlainText"/>
+        <w:rPr>
+          <w:rFonts w:ascii="Courier New" w:hAnsi="Courier New" w:cs="Courier New"/>
+        </w:rPr>
+      </w:pPr>
+      <w:r>
+        <w:rPr>
+          <w:rFonts w:ascii="Courier New" w:hAnsi="Courier New" w:cs="Courier New"/>
+        </w:rPr>
+        <w:t>Total Price</w:t>
+      </w:r>
+      <w:r>
+        <w:rPr>
+          <w:rFonts w:ascii="Courier New" w:hAnsi="Courier New" w:cs="Courier New"/>
+        </w:rPr>
+        <w:tab/>
+      </w:r>
+      <w:r>
+        <w:rPr>
+          <w:rFonts w:ascii="Courier New" w:hAnsi="Courier New" w:cs="Courier New"/>
+        </w:rPr>
+        <w:tab/>
+      </w:r>
+      <w:r>
+        <w:rPr>
+          <w:rFonts w:ascii="Courier New" w:hAnsi="Courier New" w:cs="Courier New"/>
+        </w:rPr>
+        <w:tab/>
+      </w:r>
+      <w:r>
+        <w:rPr>
+          <w:rFonts w:ascii="Courier New" w:hAnsi="Courier New" w:cs="Courier New"/>
+        </w:rPr>
+        <w:tab/>
+        <w:t>- 1044.0</w:t>
+      </w:r>
+    </w:p>
+    <w:p>
+      <w:pPr>
+        <w:pStyle w:val="PlainText"/>
+        <w:rPr>
+          <w:rFonts w:ascii="Courier New" w:hAnsi="Courier New" w:cs="Courier New"/>
+          <w:color w:val="FF0000"/>
+        </w:rPr>
+      </w:pPr>
+      <w:r>
+        <w:rPr>
+          <w:rFonts w:ascii="Courier New" w:hAnsi="Courier New" w:cs="Courier New"/>
+          <w:color w:val="FF0000"/>
+        </w:rPr>
+        <w:t>Amount Received</w:t>
+      </w:r>
+      <w:r>
+        <w:rPr>
+          <w:rFonts w:ascii="Courier New" w:hAnsi="Courier New" w:cs="Courier New"/>
+          <w:color w:val="FF0000"/>
+        </w:rPr>
+        <w:tab/>
+      </w:r>
+      <w:r>
+        <w:rPr>
+          <w:rFonts w:ascii="Courier New" w:hAnsi="Courier New" w:cs="Courier New"/>
+          <w:color w:val="FF0000"/>
+        </w:rPr>
+        <w:tab/>
+      </w:r>
+      <w:r>
+        <w:rPr>
+          <w:rFonts w:ascii="Courier New" w:hAnsi="Courier New" w:cs="Courier New"/>
+          <w:color w:val="FF0000"/>
+        </w:rPr>
+        <w:tab/>
+        <w:t>- 3780</w:t>
+      </w:r>
+    </w:p>
+    <w:p>
+      <w:pPr>
+        <w:pStyle w:val="PlainText"/>
+        <w:rPr>
+          <w:rFonts w:ascii="Courier New" w:hAnsi="Courier New" w:cs="Courier New"/>
+          <w:b/>
+        </w:rPr>
+      </w:pPr>
+      <w:r>
+        <w:rPr>
+          <w:rFonts w:ascii="Courier New" w:hAnsi="Courier New" w:cs="Courier New"/>
+          <w:b/>
+        </w:rPr>
+        <w:t>Amount balance</w:t>
+      </w:r>
+      <w:r>
+        <w:rPr>
+          <w:rFonts w:ascii="Courier New" w:hAnsi="Courier New" w:cs="Courier New"/>
+          <w:b/>
+        </w:rPr>
+        <w:tab/>
+      </w:r>
+      <w:r>
+        <w:rPr>
+          <w:rFonts w:ascii="Courier New" w:hAnsi="Courier New" w:cs="Courier New"/>
+          <w:b/>
+        </w:rPr>
+        <w:tab/>
+      </w:r>
+      <w:r>
+        <w:rPr>
+          <w:rFonts w:ascii="Courier New" w:hAnsi="Courier New" w:cs="Courier New"/>
+          <w:b/>
+        </w:rPr>
+        <w:tab/>
+        <w:t>- 8007.0</w:t>
+      </w:r>
+    </w:p>
+    <w:p>
+      <w:pPr>
+        <w:pStyle w:val="PlainText"/>
+        <w:rPr>
+          <w:rFonts w:ascii="Courier New" w:hAnsi="Courier New" w:cs="Courier New"/>
+        </w:rPr>
+      </w:pPr>
+      <w:r>
+        <w:rPr>
+          <w:rFonts w:ascii="Courier New" w:hAnsi="Courier New" w:cs="Courier New"/>
+        </w:rPr>
+        <w:t>Amount Received mode</w:t>
+      </w:r>
+      <w:r>
+        <w:rPr>
+          <w:rFonts w:ascii="Courier New" w:hAnsi="Courier New" w:cs="Courier New"/>
+        </w:rPr>
+        <w:tab/>
+      </w:r>
+      <w:r>
+        <w:rPr>
+          <w:rFonts w:ascii="Courier New" w:hAnsi="Courier New" w:cs="Courier New"/>
+        </w:rPr>
+        <w:tab/>
+        <w:t>- CASH</w:t>
+      </w:r>
+    </w:p>
+    <w:p>
+      <w:pPr>
+        <w:pStyle w:val="PlainText"/>
+        <w:rPr>
+          <w:rFonts w:ascii="Courier New" w:hAnsi="Courier New" w:cs="Courier New"/>
+        </w:rPr>
+      </w:pPr>
+    </w:p>
+    <w:p>
+      <w:pPr>
+        <w:pStyle w:val="PlainText"/>
+        <w:rPr>
+          <w:rFonts w:ascii="Courier New" w:hAnsi="Courier New" w:cs="Courier New"/>
+          <w:b/>
+        </w:rPr>
+      </w:pPr>
     </w:p>
     <w:p>
       <w:pPr>

--- a/customer _details/GANGAMMA/SEP/TUMKUR/P/PURCHASE DETAILS.docx
+++ b/customer _details/GANGAMMA/SEP/TUMKUR/P/PURCHASE DETAILS.docx
@@ -37128,13 +37128,7 @@
         <w:rPr>
           <w:rFonts w:ascii="Courier New" w:hAnsi="Courier New" w:cs="Courier New"/>
         </w:rPr>
-        <w:t>MON Dec 24</w:t>
-      </w:r>
-      <w:r>
-        <w:rPr>
-          <w:rFonts w:ascii="Courier New" w:hAnsi="Courier New" w:cs="Courier New"/>
-        </w:rPr>
-        <w:t xml:space="preserve"> 15:57:15 IST 2018</w:t>
+        <w:t>MON Dec 24 15:57:15 IST 2018</w:t>
       </w:r>
     </w:p>
     <w:p>
@@ -37520,6 +37514,369 @@
         <w:tab/>
         <w:t>- CASH</w:t>
       </w:r>
+    </w:p>
+    <w:p>
+      <w:pPr>
+        <w:pStyle w:val="PlainText"/>
+        <w:rPr>
+          <w:rFonts w:ascii="Courier New" w:hAnsi="Courier New" w:cs="Courier New"/>
+        </w:rPr>
+      </w:pPr>
+    </w:p>
+    <w:p>
+      <w:pPr>
+        <w:pStyle w:val="PlainText"/>
+        <w:rPr>
+          <w:rFonts w:ascii="Courier New" w:hAnsi="Courier New" w:cs="Courier New"/>
+        </w:rPr>
+      </w:pPr>
+      <w:r>
+        <w:rPr>
+          <w:rFonts w:ascii="Courier New" w:hAnsi="Courier New" w:cs="Courier New"/>
+        </w:rPr>
+        <w:t>SUN Dec 30</w:t>
+      </w:r>
+      <w:r>
+        <w:rPr>
+          <w:rFonts w:ascii="Courier New" w:hAnsi="Courier New" w:cs="Courier New"/>
+        </w:rPr>
+        <w:t xml:space="preserve"> 12:57:20 IST 2018</w:t>
+      </w:r>
+    </w:p>
+    <w:p>
+      <w:pPr>
+        <w:pStyle w:val="PlainText"/>
+        <w:rPr>
+          <w:rFonts w:ascii="Courier New" w:hAnsi="Courier New" w:cs="Courier New"/>
+        </w:rPr>
+      </w:pPr>
+      <w:r>
+        <w:rPr>
+          <w:rFonts w:ascii="Courier New" w:hAnsi="Courier New" w:cs="Courier New"/>
+        </w:rPr>
+        <w:t>Person Name</w:t>
+      </w:r>
+      <w:r>
+        <w:rPr>
+          <w:rFonts w:ascii="Courier New" w:hAnsi="Courier New" w:cs="Courier New"/>
+        </w:rPr>
+        <w:tab/>
+      </w:r>
+      <w:r>
+        <w:rPr>
+          <w:rFonts w:ascii="Courier New" w:hAnsi="Courier New" w:cs="Courier New"/>
+        </w:rPr>
+        <w:tab/>
+      </w:r>
+      <w:r>
+        <w:rPr>
+          <w:rFonts w:ascii="Courier New" w:hAnsi="Courier New" w:cs="Courier New"/>
+        </w:rPr>
+        <w:tab/>
+      </w:r>
+      <w:r>
+        <w:rPr>
+          <w:rFonts w:ascii="Courier New" w:hAnsi="Courier New" w:cs="Courier New"/>
+        </w:rPr>
+        <w:tab/>
+        <w:t>- P</w:t>
+      </w:r>
+    </w:p>
+    <w:p>
+      <w:pPr>
+        <w:pStyle w:val="PlainText"/>
+        <w:rPr>
+          <w:rFonts w:ascii="Courier New" w:hAnsi="Courier New" w:cs="Courier New"/>
+        </w:rPr>
+      </w:pPr>
+      <w:r>
+        <w:rPr>
+          <w:rFonts w:ascii="Courier New" w:hAnsi="Courier New" w:cs="Courier New"/>
+        </w:rPr>
+        <w:t>Bill number</w:t>
+      </w:r>
+      <w:r>
+        <w:rPr>
+          <w:rFonts w:ascii="Courier New" w:hAnsi="Courier New" w:cs="Courier New"/>
+        </w:rPr>
+        <w:tab/>
+      </w:r>
+      <w:r>
+        <w:rPr>
+          <w:rFonts w:ascii="Courier New" w:hAnsi="Courier New" w:cs="Courier New"/>
+        </w:rPr>
+        <w:tab/>
+      </w:r>
+      <w:r>
+        <w:rPr>
+          <w:rFonts w:ascii="Courier New" w:hAnsi="Courier New" w:cs="Courier New"/>
+        </w:rPr>
+        <w:tab/>
+      </w:r>
+      <w:r>
+        <w:rPr>
+          <w:rFonts w:ascii="Courier New" w:hAnsi="Courier New" w:cs="Courier New"/>
+        </w:rPr>
+        <w:tab/>
+        <w:t>- 9845</w:t>
+      </w:r>
+    </w:p>
+    <w:p>
+      <w:pPr>
+        <w:pStyle w:val="PlainText"/>
+        <w:rPr>
+          <w:rFonts w:ascii="Courier New" w:hAnsi="Courier New" w:cs="Courier New"/>
+        </w:rPr>
+      </w:pPr>
+      <w:r>
+        <w:rPr>
+          <w:rFonts w:ascii="Courier New" w:hAnsi="Courier New" w:cs="Courier New"/>
+        </w:rPr>
+        <w:t>---------------------------------------------------------------</w:t>
+      </w:r>
+    </w:p>
+    <w:p>
+      <w:pPr>
+        <w:pStyle w:val="PlainText"/>
+        <w:rPr>
+          <w:rFonts w:ascii="Courier New" w:hAnsi="Courier New" w:cs="Courier New"/>
+        </w:rPr>
+      </w:pPr>
+      <w:r>
+        <w:rPr>
+          <w:rFonts w:ascii="Courier New" w:hAnsi="Courier New" w:cs="Courier New"/>
+        </w:rPr>
+        <w:t>Item Name</w:t>
+      </w:r>
+      <w:r>
+        <w:rPr>
+          <w:rFonts w:ascii="Courier New" w:hAnsi="Courier New" w:cs="Courier New"/>
+        </w:rPr>
+        <w:tab/>
+      </w:r>
+      <w:r>
+        <w:rPr>
+          <w:rFonts w:ascii="Courier New" w:hAnsi="Courier New" w:cs="Courier New"/>
+        </w:rPr>
+        <w:tab/>
+      </w:r>
+      <w:r>
+        <w:rPr>
+          <w:rFonts w:ascii="Courier New" w:hAnsi="Courier New" w:cs="Courier New"/>
+        </w:rPr>
+        <w:tab/>
+      </w:r>
+      <w:r>
+        <w:rPr>
+          <w:rFonts w:ascii="Courier New" w:hAnsi="Courier New" w:cs="Courier New"/>
+        </w:rPr>
+        <w:tab/>
+        <w:t>- CARROT</w:t>
+      </w:r>
+    </w:p>
+    <w:p>
+      <w:pPr>
+        <w:pStyle w:val="PlainText"/>
+        <w:rPr>
+          <w:rFonts w:ascii="Courier New" w:hAnsi="Courier New" w:cs="Courier New"/>
+        </w:rPr>
+      </w:pPr>
+      <w:r>
+        <w:rPr>
+          <w:rFonts w:ascii="Courier New" w:hAnsi="Courier New" w:cs="Courier New"/>
+        </w:rPr>
+        <w:t>Number of Pockets</w:t>
+      </w:r>
+      <w:r>
+        <w:rPr>
+          <w:rFonts w:ascii="Courier New" w:hAnsi="Courier New" w:cs="Courier New"/>
+        </w:rPr>
+        <w:tab/>
+      </w:r>
+      <w:r>
+        <w:rPr>
+          <w:rFonts w:ascii="Courier New" w:hAnsi="Courier New" w:cs="Courier New"/>
+        </w:rPr>
+        <w:tab/>
+      </w:r>
+      <w:r>
+        <w:rPr>
+          <w:rFonts w:ascii="Courier New" w:hAnsi="Courier New" w:cs="Courier New"/>
+        </w:rPr>
+        <w:tab/>
+        <w:t>- 1</w:t>
+      </w:r>
+    </w:p>
+    <w:p>
+      <w:pPr>
+        <w:pStyle w:val="PlainText"/>
+        <w:rPr>
+          <w:rFonts w:ascii="Courier New" w:hAnsi="Courier New" w:cs="Courier New"/>
+        </w:rPr>
+      </w:pPr>
+      <w:r>
+        <w:rPr>
+          <w:rFonts w:ascii="Courier New" w:hAnsi="Courier New" w:cs="Courier New"/>
+        </w:rPr>
+        <w:t>Number of KGs</w:t>
+      </w:r>
+      <w:r>
+        <w:rPr>
+          <w:rFonts w:ascii="Courier New" w:hAnsi="Courier New" w:cs="Courier New"/>
+        </w:rPr>
+        <w:tab/>
+      </w:r>
+      <w:r>
+        <w:rPr>
+          <w:rFonts w:ascii="Courier New" w:hAnsi="Courier New" w:cs="Courier New"/>
+        </w:rPr>
+        <w:tab/>
+      </w:r>
+      <w:r>
+        <w:rPr>
+          <w:rFonts w:ascii="Courier New" w:hAnsi="Courier New" w:cs="Courier New"/>
+        </w:rPr>
+        <w:tab/>
+        <w:t>- 92</w:t>
+      </w:r>
+    </w:p>
+    <w:p>
+      <w:pPr>
+        <w:pStyle w:val="PlainText"/>
+        <w:rPr>
+          <w:rFonts w:ascii="Courier New" w:hAnsi="Courier New" w:cs="Courier New"/>
+        </w:rPr>
+      </w:pPr>
+      <w:r>
+        <w:rPr>
+          <w:rFonts w:ascii="Courier New" w:hAnsi="Courier New" w:cs="Courier New"/>
+        </w:rPr>
+        <w:t>Rate</w:t>
+      </w:r>
+      <w:r>
+        <w:rPr>
+          <w:rFonts w:ascii="Courier New" w:hAnsi="Courier New" w:cs="Courier New"/>
+        </w:rPr>
+        <w:tab/>
+      </w:r>
+      <w:r>
+        <w:rPr>
+          <w:rFonts w:ascii="Courier New" w:hAnsi="Courier New" w:cs="Courier New"/>
+        </w:rPr>
+        <w:tab/>
+      </w:r>
+      <w:r>
+        <w:rPr>
+          <w:rFonts w:ascii="Courier New" w:hAnsi="Courier New" w:cs="Courier New"/>
+        </w:rPr>
+        <w:tab/>
+      </w:r>
+      <w:r>
+        <w:rPr>
+          <w:rFonts w:ascii="Courier New" w:hAnsi="Courier New" w:cs="Courier New"/>
+        </w:rPr>
+        <w:tab/>
+      </w:r>
+      <w:r>
+        <w:rPr>
+          <w:rFonts w:ascii="Courier New" w:hAnsi="Courier New" w:cs="Courier New"/>
+        </w:rPr>
+        <w:tab/>
+        <w:t>- 24</w:t>
+      </w:r>
+    </w:p>
+    <w:p>
+      <w:pPr>
+        <w:pStyle w:val="PlainText"/>
+        <w:rPr>
+          <w:rFonts w:ascii="Courier New" w:hAnsi="Courier New" w:cs="Courier New"/>
+        </w:rPr>
+      </w:pPr>
+      <w:r>
+        <w:rPr>
+          <w:rFonts w:ascii="Courier New" w:hAnsi="Courier New" w:cs="Courier New"/>
+        </w:rPr>
+        <w:t>Total Price</w:t>
+      </w:r>
+      <w:r>
+        <w:rPr>
+          <w:rFonts w:ascii="Courier New" w:hAnsi="Courier New" w:cs="Courier New"/>
+        </w:rPr>
+        <w:tab/>
+      </w:r>
+      <w:r>
+        <w:rPr>
+          <w:rFonts w:ascii="Courier New" w:hAnsi="Courier New" w:cs="Courier New"/>
+        </w:rPr>
+        <w:tab/>
+      </w:r>
+      <w:r>
+        <w:rPr>
+          <w:rFonts w:ascii="Courier New" w:hAnsi="Courier New" w:cs="Courier New"/>
+        </w:rPr>
+        <w:tab/>
+      </w:r>
+      <w:r>
+        <w:rPr>
+          <w:rFonts w:ascii="Courier New" w:hAnsi="Courier New" w:cs="Courier New"/>
+        </w:rPr>
+        <w:tab/>
+        <w:t>- 2208.0</w:t>
+      </w:r>
+    </w:p>
+    <w:p>
+      <w:pPr>
+        <w:pStyle w:val="PlainText"/>
+        <w:rPr>
+          <w:rFonts w:ascii="Courier New" w:hAnsi="Courier New" w:cs="Courier New"/>
+          <w:b/>
+        </w:rPr>
+      </w:pPr>
+      <w:r>
+        <w:rPr>
+          <w:rFonts w:ascii="Courier New" w:hAnsi="Courier New" w:cs="Courier New"/>
+          <w:b/>
+        </w:rPr>
+        <w:t>Amount balance</w:t>
+      </w:r>
+      <w:r>
+        <w:rPr>
+          <w:rFonts w:ascii="Courier New" w:hAnsi="Courier New" w:cs="Courier New"/>
+          <w:b/>
+        </w:rPr>
+        <w:tab/>
+      </w:r>
+      <w:r>
+        <w:rPr>
+          <w:rFonts w:ascii="Courier New" w:hAnsi="Courier New" w:cs="Courier New"/>
+          <w:b/>
+        </w:rPr>
+        <w:tab/>
+      </w:r>
+      <w:r>
+        <w:rPr>
+          <w:rFonts w:ascii="Courier New" w:hAnsi="Courier New" w:cs="Courier New"/>
+          <w:b/>
+        </w:rPr>
+        <w:tab/>
+        <w:t>- 10215.0</w:t>
+      </w:r>
+    </w:p>
+    <w:p>
+      <w:pPr>
+        <w:pStyle w:val="PlainText"/>
+        <w:rPr>
+          <w:rFonts w:ascii="Courier New" w:hAnsi="Courier New" w:cs="Courier New"/>
+        </w:rPr>
+      </w:pPr>
+    </w:p>
+    <w:p>
+      <w:pPr>
+        <w:pStyle w:val="PlainText"/>
+        <w:rPr>
+          <w:rFonts w:ascii="Courier New" w:hAnsi="Courier New" w:cs="Courier New"/>
+        </w:rPr>
+      </w:pPr>
     </w:p>
     <w:p>
       <w:pPr>

--- a/customer _details/GANGAMMA/SEP/TUMKUR/P/PURCHASE DETAILS.docx
+++ b/customer _details/GANGAMMA/SEP/TUMKUR/P/PURCHASE DETAILS.docx
@@ -37534,13 +37534,7 @@
         <w:rPr>
           <w:rFonts w:ascii="Courier New" w:hAnsi="Courier New" w:cs="Courier New"/>
         </w:rPr>
-        <w:t>SUN Dec 30</w:t>
-      </w:r>
-      <w:r>
-        <w:rPr>
-          <w:rFonts w:ascii="Courier New" w:hAnsi="Courier New" w:cs="Courier New"/>
-        </w:rPr>
-        <w:t xml:space="preserve"> 12:57:20 IST 2018</w:t>
+        <w:t>SUN Dec 30 12:57:20 IST 2018</w:t>
       </w:r>
     </w:p>
     <w:p>
@@ -37861,6 +37855,666 @@
         <w:tab/>
         <w:t>- 10215.0</w:t>
       </w:r>
+    </w:p>
+    <w:p>
+      <w:pPr>
+        <w:pStyle w:val="PlainText"/>
+        <w:rPr>
+          <w:rFonts w:ascii="Courier New" w:hAnsi="Courier New" w:cs="Courier New"/>
+          <w:b/>
+        </w:rPr>
+      </w:pPr>
+    </w:p>
+    <w:p>
+      <w:pPr>
+        <w:pStyle w:val="PlainText"/>
+        <w:rPr>
+          <w:rFonts w:ascii="Courier New" w:hAnsi="Courier New" w:cs="Courier New"/>
+        </w:rPr>
+      </w:pPr>
+      <w:r>
+        <w:rPr>
+          <w:rFonts w:ascii="Courier New" w:hAnsi="Courier New" w:cs="Courier New"/>
+        </w:rPr>
+        <w:t>MON DEC 31</w:t>
+      </w:r>
+      <w:r>
+        <w:rPr>
+          <w:rFonts w:ascii="Courier New" w:hAnsi="Courier New" w:cs="Courier New"/>
+        </w:rPr>
+        <w:t xml:space="preserve"> 13:14:17 IST 2019</w:t>
+      </w:r>
+    </w:p>
+    <w:p>
+      <w:pPr>
+        <w:pStyle w:val="PlainText"/>
+        <w:rPr>
+          <w:rFonts w:ascii="Courier New" w:hAnsi="Courier New" w:cs="Courier New"/>
+        </w:rPr>
+      </w:pPr>
+      <w:r>
+        <w:rPr>
+          <w:rFonts w:ascii="Courier New" w:hAnsi="Courier New" w:cs="Courier New"/>
+        </w:rPr>
+        <w:t>Person Name</w:t>
+      </w:r>
+      <w:r>
+        <w:rPr>
+          <w:rFonts w:ascii="Courier New" w:hAnsi="Courier New" w:cs="Courier New"/>
+        </w:rPr>
+        <w:tab/>
+      </w:r>
+      <w:r>
+        <w:rPr>
+          <w:rFonts w:ascii="Courier New" w:hAnsi="Courier New" w:cs="Courier New"/>
+        </w:rPr>
+        <w:tab/>
+      </w:r>
+      <w:r>
+        <w:rPr>
+          <w:rFonts w:ascii="Courier New" w:hAnsi="Courier New" w:cs="Courier New"/>
+        </w:rPr>
+        <w:tab/>
+      </w:r>
+      <w:r>
+        <w:rPr>
+          <w:rFonts w:ascii="Courier New" w:hAnsi="Courier New" w:cs="Courier New"/>
+        </w:rPr>
+        <w:tab/>
+        <w:t>- P</w:t>
+      </w:r>
+    </w:p>
+    <w:p>
+      <w:pPr>
+        <w:pStyle w:val="PlainText"/>
+        <w:rPr>
+          <w:rFonts w:ascii="Courier New" w:hAnsi="Courier New" w:cs="Courier New"/>
+        </w:rPr>
+      </w:pPr>
+      <w:r>
+        <w:rPr>
+          <w:rFonts w:ascii="Courier New" w:hAnsi="Courier New" w:cs="Courier New"/>
+        </w:rPr>
+        <w:t>Bill number</w:t>
+      </w:r>
+      <w:r>
+        <w:rPr>
+          <w:rFonts w:ascii="Courier New" w:hAnsi="Courier New" w:cs="Courier New"/>
+        </w:rPr>
+        <w:tab/>
+      </w:r>
+      <w:r>
+        <w:rPr>
+          <w:rFonts w:ascii="Courier New" w:hAnsi="Courier New" w:cs="Courier New"/>
+        </w:rPr>
+        <w:tab/>
+      </w:r>
+      <w:r>
+        <w:rPr>
+          <w:rFonts w:ascii="Courier New" w:hAnsi="Courier New" w:cs="Courier New"/>
+        </w:rPr>
+        <w:tab/>
+      </w:r>
+      <w:r>
+        <w:rPr>
+          <w:rFonts w:ascii="Courier New" w:hAnsi="Courier New" w:cs="Courier New"/>
+        </w:rPr>
+        <w:tab/>
+        <w:t>- 9858</w:t>
+      </w:r>
+    </w:p>
+    <w:p>
+      <w:pPr>
+        <w:pStyle w:val="PlainText"/>
+        <w:rPr>
+          <w:rFonts w:ascii="Courier New" w:hAnsi="Courier New" w:cs="Courier New"/>
+        </w:rPr>
+      </w:pPr>
+      <w:r>
+        <w:rPr>
+          <w:rFonts w:ascii="Courier New" w:hAnsi="Courier New" w:cs="Courier New"/>
+        </w:rPr>
+        <w:t>---------------------------------------------------------------</w:t>
+      </w:r>
+    </w:p>
+    <w:p>
+      <w:pPr>
+        <w:pStyle w:val="PlainText"/>
+        <w:rPr>
+          <w:rFonts w:ascii="Courier New" w:hAnsi="Courier New" w:cs="Courier New"/>
+        </w:rPr>
+      </w:pPr>
+      <w:r>
+        <w:rPr>
+          <w:rFonts w:ascii="Courier New" w:hAnsi="Courier New" w:cs="Courier New"/>
+        </w:rPr>
+        <w:t>Item Name</w:t>
+      </w:r>
+      <w:r>
+        <w:rPr>
+          <w:rFonts w:ascii="Courier New" w:hAnsi="Courier New" w:cs="Courier New"/>
+        </w:rPr>
+        <w:tab/>
+      </w:r>
+      <w:r>
+        <w:rPr>
+          <w:rFonts w:ascii="Courier New" w:hAnsi="Courier New" w:cs="Courier New"/>
+        </w:rPr>
+        <w:tab/>
+      </w:r>
+      <w:r>
+        <w:rPr>
+          <w:rFonts w:ascii="Courier New" w:hAnsi="Courier New" w:cs="Courier New"/>
+        </w:rPr>
+        <w:tab/>
+      </w:r>
+      <w:r>
+        <w:rPr>
+          <w:rFonts w:ascii="Courier New" w:hAnsi="Courier New" w:cs="Courier New"/>
+        </w:rPr>
+        <w:tab/>
+        <w:t>- POTATO</w:t>
+      </w:r>
+    </w:p>
+    <w:p>
+      <w:pPr>
+        <w:pStyle w:val="PlainText"/>
+        <w:rPr>
+          <w:rFonts w:ascii="Courier New" w:hAnsi="Courier New" w:cs="Courier New"/>
+        </w:rPr>
+      </w:pPr>
+      <w:r>
+        <w:rPr>
+          <w:rFonts w:ascii="Courier New" w:hAnsi="Courier New" w:cs="Courier New"/>
+        </w:rPr>
+        <w:t>Number of Pockets</w:t>
+      </w:r>
+      <w:r>
+        <w:rPr>
+          <w:rFonts w:ascii="Courier New" w:hAnsi="Courier New" w:cs="Courier New"/>
+        </w:rPr>
+        <w:tab/>
+      </w:r>
+      <w:r>
+        <w:rPr>
+          <w:rFonts w:ascii="Courier New" w:hAnsi="Courier New" w:cs="Courier New"/>
+        </w:rPr>
+        <w:tab/>
+      </w:r>
+      <w:r>
+        <w:rPr>
+          <w:rFonts w:ascii="Courier New" w:hAnsi="Courier New" w:cs="Courier New"/>
+        </w:rPr>
+        <w:tab/>
+        <w:t>- 2</w:t>
+      </w:r>
+    </w:p>
+    <w:p>
+      <w:pPr>
+        <w:pStyle w:val="PlainText"/>
+        <w:rPr>
+          <w:rFonts w:ascii="Courier New" w:hAnsi="Courier New" w:cs="Courier New"/>
+        </w:rPr>
+      </w:pPr>
+      <w:r>
+        <w:rPr>
+          <w:rFonts w:ascii="Courier New" w:hAnsi="Courier New" w:cs="Courier New"/>
+        </w:rPr>
+        <w:t>Number of KGs</w:t>
+      </w:r>
+      <w:r>
+        <w:rPr>
+          <w:rFonts w:ascii="Courier New" w:hAnsi="Courier New" w:cs="Courier New"/>
+        </w:rPr>
+        <w:tab/>
+      </w:r>
+      <w:r>
+        <w:rPr>
+          <w:rFonts w:ascii="Courier New" w:hAnsi="Courier New" w:cs="Courier New"/>
+        </w:rPr>
+        <w:tab/>
+      </w:r>
+      <w:r>
+        <w:rPr>
+          <w:rFonts w:ascii="Courier New" w:hAnsi="Courier New" w:cs="Courier New"/>
+        </w:rPr>
+        <w:tab/>
+        <w:t>- 108</w:t>
+      </w:r>
+    </w:p>
+    <w:p>
+      <w:pPr>
+        <w:pStyle w:val="PlainText"/>
+        <w:rPr>
+          <w:rFonts w:ascii="Courier New" w:hAnsi="Courier New" w:cs="Courier New"/>
+        </w:rPr>
+      </w:pPr>
+      <w:r>
+        <w:rPr>
+          <w:rFonts w:ascii="Courier New" w:hAnsi="Courier New" w:cs="Courier New"/>
+        </w:rPr>
+        <w:t>Rate</w:t>
+      </w:r>
+      <w:r>
+        <w:rPr>
+          <w:rFonts w:ascii="Courier New" w:hAnsi="Courier New" w:cs="Courier New"/>
+        </w:rPr>
+        <w:tab/>
+      </w:r>
+      <w:r>
+        <w:rPr>
+          <w:rFonts w:ascii="Courier New" w:hAnsi="Courier New" w:cs="Courier New"/>
+        </w:rPr>
+        <w:tab/>
+      </w:r>
+      <w:r>
+        <w:rPr>
+          <w:rFonts w:ascii="Courier New" w:hAnsi="Courier New" w:cs="Courier New"/>
+        </w:rPr>
+        <w:tab/>
+      </w:r>
+      <w:r>
+        <w:rPr>
+          <w:rFonts w:ascii="Courier New" w:hAnsi="Courier New" w:cs="Courier New"/>
+        </w:rPr>
+        <w:tab/>
+      </w:r>
+      <w:r>
+        <w:rPr>
+          <w:rFonts w:ascii="Courier New" w:hAnsi="Courier New" w:cs="Courier New"/>
+        </w:rPr>
+        <w:tab/>
+        <w:t>- 12</w:t>
+      </w:r>
+    </w:p>
+    <w:p>
+      <w:pPr>
+        <w:pStyle w:val="PlainText"/>
+        <w:rPr>
+          <w:rFonts w:ascii="Courier New" w:hAnsi="Courier New" w:cs="Courier New"/>
+        </w:rPr>
+      </w:pPr>
+      <w:r>
+        <w:rPr>
+          <w:rFonts w:ascii="Courier New" w:hAnsi="Courier New" w:cs="Courier New"/>
+        </w:rPr>
+        <w:t>Total Price</w:t>
+      </w:r>
+      <w:r>
+        <w:rPr>
+          <w:rFonts w:ascii="Courier New" w:hAnsi="Courier New" w:cs="Courier New"/>
+        </w:rPr>
+        <w:tab/>
+      </w:r>
+      <w:r>
+        <w:rPr>
+          <w:rFonts w:ascii="Courier New" w:hAnsi="Courier New" w:cs="Courier New"/>
+        </w:rPr>
+        <w:tab/>
+      </w:r>
+      <w:r>
+        <w:rPr>
+          <w:rFonts w:ascii="Courier New" w:hAnsi="Courier New" w:cs="Courier New"/>
+        </w:rPr>
+        <w:tab/>
+      </w:r>
+      <w:r>
+        <w:rPr>
+          <w:rFonts w:ascii="Courier New" w:hAnsi="Courier New" w:cs="Courier New"/>
+        </w:rPr>
+        <w:tab/>
+        <w:t>- 1296.0</w:t>
+      </w:r>
+    </w:p>
+    <w:p>
+      <w:pPr>
+        <w:pStyle w:val="PlainText"/>
+        <w:rPr>
+          <w:rFonts w:ascii="Courier New" w:hAnsi="Courier New" w:cs="Courier New"/>
+        </w:rPr>
+      </w:pPr>
+      <w:r>
+        <w:rPr>
+          <w:rFonts w:ascii="Courier New" w:hAnsi="Courier New" w:cs="Courier New"/>
+        </w:rPr>
+        <w:t>Amount balance</w:t>
+      </w:r>
+      <w:r>
+        <w:rPr>
+          <w:rFonts w:ascii="Courier New" w:hAnsi="Courier New" w:cs="Courier New"/>
+        </w:rPr>
+        <w:tab/>
+      </w:r>
+      <w:r>
+        <w:rPr>
+          <w:rFonts w:ascii="Courier New" w:hAnsi="Courier New" w:cs="Courier New"/>
+        </w:rPr>
+        <w:tab/>
+      </w:r>
+      <w:r>
+        <w:rPr>
+          <w:rFonts w:ascii="Courier New" w:hAnsi="Courier New" w:cs="Courier New"/>
+        </w:rPr>
+        <w:tab/>
+        <w:t>- 11511.0</w:t>
+      </w:r>
+    </w:p>
+    <w:p>
+      <w:pPr>
+        <w:pStyle w:val="PlainText"/>
+        <w:rPr>
+          <w:rFonts w:ascii="Courier New" w:hAnsi="Courier New" w:cs="Courier New"/>
+        </w:rPr>
+      </w:pPr>
+    </w:p>
+    <w:p>
+      <w:pPr>
+        <w:pStyle w:val="PlainText"/>
+        <w:rPr>
+          <w:rFonts w:ascii="Courier New" w:hAnsi="Courier New" w:cs="Courier New"/>
+        </w:rPr>
+      </w:pPr>
+      <w:r>
+        <w:rPr>
+          <w:rFonts w:ascii="Courier New" w:hAnsi="Courier New" w:cs="Courier New"/>
+        </w:rPr>
+        <w:t>Item Name</w:t>
+      </w:r>
+      <w:r>
+        <w:rPr>
+          <w:rFonts w:ascii="Courier New" w:hAnsi="Courier New" w:cs="Courier New"/>
+        </w:rPr>
+        <w:tab/>
+      </w:r>
+      <w:r>
+        <w:rPr>
+          <w:rFonts w:ascii="Courier New" w:hAnsi="Courier New" w:cs="Courier New"/>
+        </w:rPr>
+        <w:tab/>
+      </w:r>
+      <w:r>
+        <w:rPr>
+          <w:rFonts w:ascii="Courier New" w:hAnsi="Courier New" w:cs="Courier New"/>
+        </w:rPr>
+        <w:tab/>
+      </w:r>
+      <w:r>
+        <w:rPr>
+          <w:rFonts w:ascii="Courier New" w:hAnsi="Courier New" w:cs="Courier New"/>
+        </w:rPr>
+        <w:tab/>
+        <w:t>- BEET</w:t>
+      </w:r>
+    </w:p>
+    <w:p>
+      <w:pPr>
+        <w:pStyle w:val="PlainText"/>
+        <w:rPr>
+          <w:rFonts w:ascii="Courier New" w:hAnsi="Courier New" w:cs="Courier New"/>
+        </w:rPr>
+      </w:pPr>
+      <w:r>
+        <w:rPr>
+          <w:rFonts w:ascii="Courier New" w:hAnsi="Courier New" w:cs="Courier New"/>
+        </w:rPr>
+        <w:t>Number of Pockets</w:t>
+      </w:r>
+      <w:r>
+        <w:rPr>
+          <w:rFonts w:ascii="Courier New" w:hAnsi="Courier New" w:cs="Courier New"/>
+        </w:rPr>
+        <w:tab/>
+      </w:r>
+      <w:r>
+        <w:rPr>
+          <w:rFonts w:ascii="Courier New" w:hAnsi="Courier New" w:cs="Courier New"/>
+        </w:rPr>
+        <w:tab/>
+      </w:r>
+      <w:r>
+        <w:rPr>
+          <w:rFonts w:ascii="Courier New" w:hAnsi="Courier New" w:cs="Courier New"/>
+        </w:rPr>
+        <w:tab/>
+        <w:t>- 2</w:t>
+      </w:r>
+    </w:p>
+    <w:p>
+      <w:pPr>
+        <w:pStyle w:val="PlainText"/>
+        <w:rPr>
+          <w:rFonts w:ascii="Courier New" w:hAnsi="Courier New" w:cs="Courier New"/>
+        </w:rPr>
+      </w:pPr>
+      <w:r>
+        <w:rPr>
+          <w:rFonts w:ascii="Courier New" w:hAnsi="Courier New" w:cs="Courier New"/>
+        </w:rPr>
+        <w:t>Number of KGs</w:t>
+      </w:r>
+      <w:r>
+        <w:rPr>
+          <w:rFonts w:ascii="Courier New" w:hAnsi="Courier New" w:cs="Courier New"/>
+        </w:rPr>
+        <w:tab/>
+      </w:r>
+      <w:r>
+        <w:rPr>
+          <w:rFonts w:ascii="Courier New" w:hAnsi="Courier New" w:cs="Courier New"/>
+        </w:rPr>
+        <w:tab/>
+      </w:r>
+      <w:r>
+        <w:rPr>
+          <w:rFonts w:ascii="Courier New" w:hAnsi="Courier New" w:cs="Courier New"/>
+        </w:rPr>
+        <w:tab/>
+        <w:t>- 76</w:t>
+      </w:r>
+    </w:p>
+    <w:p>
+      <w:pPr>
+        <w:pStyle w:val="PlainText"/>
+        <w:rPr>
+          <w:rFonts w:ascii="Courier New" w:hAnsi="Courier New" w:cs="Courier New"/>
+        </w:rPr>
+      </w:pPr>
+      <w:r>
+        <w:rPr>
+          <w:rFonts w:ascii="Courier New" w:hAnsi="Courier New" w:cs="Courier New"/>
+        </w:rPr>
+        <w:t>Rate</w:t>
+      </w:r>
+      <w:r>
+        <w:rPr>
+          <w:rFonts w:ascii="Courier New" w:hAnsi="Courier New" w:cs="Courier New"/>
+        </w:rPr>
+        <w:tab/>
+      </w:r>
+      <w:r>
+        <w:rPr>
+          <w:rFonts w:ascii="Courier New" w:hAnsi="Courier New" w:cs="Courier New"/>
+        </w:rPr>
+        <w:tab/>
+      </w:r>
+      <w:r>
+        <w:rPr>
+          <w:rFonts w:ascii="Courier New" w:hAnsi="Courier New" w:cs="Courier New"/>
+        </w:rPr>
+        <w:tab/>
+      </w:r>
+      <w:r>
+        <w:rPr>
+          <w:rFonts w:ascii="Courier New" w:hAnsi="Courier New" w:cs="Courier New"/>
+        </w:rPr>
+        <w:tab/>
+      </w:r>
+      <w:r>
+        <w:rPr>
+          <w:rFonts w:ascii="Courier New" w:hAnsi="Courier New" w:cs="Courier New"/>
+        </w:rPr>
+        <w:tab/>
+        <w:t>- 18</w:t>
+      </w:r>
+    </w:p>
+    <w:p>
+      <w:pPr>
+        <w:pStyle w:val="PlainText"/>
+        <w:rPr>
+          <w:rFonts w:ascii="Courier New" w:hAnsi="Courier New" w:cs="Courier New"/>
+        </w:rPr>
+      </w:pPr>
+      <w:r>
+        <w:rPr>
+          <w:rFonts w:ascii="Courier New" w:hAnsi="Courier New" w:cs="Courier New"/>
+        </w:rPr>
+        <w:t>Total Price</w:t>
+      </w:r>
+      <w:r>
+        <w:rPr>
+          <w:rFonts w:ascii="Courier New" w:hAnsi="Courier New" w:cs="Courier New"/>
+        </w:rPr>
+        <w:tab/>
+      </w:r>
+      <w:r>
+        <w:rPr>
+          <w:rFonts w:ascii="Courier New" w:hAnsi="Courier New" w:cs="Courier New"/>
+        </w:rPr>
+        <w:tab/>
+      </w:r>
+      <w:r>
+        <w:rPr>
+          <w:rFonts w:ascii="Courier New" w:hAnsi="Courier New" w:cs="Courier New"/>
+        </w:rPr>
+        <w:tab/>
+      </w:r>
+      <w:r>
+        <w:rPr>
+          <w:rFonts w:ascii="Courier New" w:hAnsi="Courier New" w:cs="Courier New"/>
+        </w:rPr>
+        <w:tab/>
+        <w:t>- 1368.0</w:t>
+      </w:r>
+    </w:p>
+    <w:p>
+      <w:pPr>
+        <w:pStyle w:val="PlainText"/>
+        <w:rPr>
+          <w:rFonts w:ascii="Courier New" w:hAnsi="Courier New" w:cs="Courier New"/>
+          <w:color w:val="FF0000"/>
+        </w:rPr>
+      </w:pPr>
+      <w:r>
+        <w:rPr>
+          <w:rFonts w:ascii="Courier New" w:hAnsi="Courier New" w:cs="Courier New"/>
+          <w:color w:val="FF0000"/>
+        </w:rPr>
+        <w:t>Amount Received</w:t>
+      </w:r>
+      <w:r>
+        <w:rPr>
+          <w:rFonts w:ascii="Courier New" w:hAnsi="Courier New" w:cs="Courier New"/>
+          <w:color w:val="FF0000"/>
+        </w:rPr>
+        <w:tab/>
+      </w:r>
+      <w:r>
+        <w:rPr>
+          <w:rFonts w:ascii="Courier New" w:hAnsi="Courier New" w:cs="Courier New"/>
+          <w:color w:val="FF0000"/>
+        </w:rPr>
+        <w:tab/>
+      </w:r>
+      <w:r>
+        <w:rPr>
+          <w:rFonts w:ascii="Courier New" w:hAnsi="Courier New" w:cs="Courier New"/>
+          <w:color w:val="FF0000"/>
+        </w:rPr>
+        <w:tab/>
+        <w:t>- 3200</w:t>
+      </w:r>
+    </w:p>
+    <w:p>
+      <w:pPr>
+        <w:pStyle w:val="PlainText"/>
+        <w:rPr>
+          <w:rFonts w:ascii="Courier New" w:hAnsi="Courier New" w:cs="Courier New"/>
+          <w:b/>
+        </w:rPr>
+      </w:pPr>
+      <w:r>
+        <w:rPr>
+          <w:rFonts w:ascii="Courier New" w:hAnsi="Courier New" w:cs="Courier New"/>
+          <w:b/>
+        </w:rPr>
+        <w:t>Amount balance</w:t>
+      </w:r>
+      <w:r>
+        <w:rPr>
+          <w:rFonts w:ascii="Courier New" w:hAnsi="Courier New" w:cs="Courier New"/>
+          <w:b/>
+        </w:rPr>
+        <w:tab/>
+      </w:r>
+      <w:r>
+        <w:rPr>
+          <w:rFonts w:ascii="Courier New" w:hAnsi="Courier New" w:cs="Courier New"/>
+          <w:b/>
+        </w:rPr>
+        <w:tab/>
+      </w:r>
+      <w:r>
+        <w:rPr>
+          <w:rFonts w:ascii="Courier New" w:hAnsi="Courier New" w:cs="Courier New"/>
+          <w:b/>
+        </w:rPr>
+        <w:tab/>
+        <w:t>- 9679.0</w:t>
+      </w:r>
+    </w:p>
+    <w:p>
+      <w:pPr>
+        <w:pStyle w:val="PlainText"/>
+        <w:rPr>
+          <w:rFonts w:ascii="Courier New" w:hAnsi="Courier New" w:cs="Courier New"/>
+        </w:rPr>
+      </w:pPr>
+      <w:r>
+        <w:rPr>
+          <w:rFonts w:ascii="Courier New" w:hAnsi="Courier New" w:cs="Courier New"/>
+        </w:rPr>
+        <w:t>Amount Received mode</w:t>
+      </w:r>
+      <w:r>
+        <w:rPr>
+          <w:rFonts w:ascii="Courier New" w:hAnsi="Courier New" w:cs="Courier New"/>
+        </w:rPr>
+        <w:tab/>
+      </w:r>
+      <w:r>
+        <w:rPr>
+          <w:rFonts w:ascii="Courier New" w:hAnsi="Courier New" w:cs="Courier New"/>
+        </w:rPr>
+        <w:tab/>
+        <w:t>- CASH</w:t>
+      </w:r>
+    </w:p>
+    <w:p>
+      <w:pPr>
+        <w:pStyle w:val="PlainText"/>
+        <w:rPr>
+          <w:rFonts w:ascii="Courier New" w:hAnsi="Courier New" w:cs="Courier New"/>
+        </w:rPr>
+      </w:pPr>
+    </w:p>
+    <w:p>
+      <w:pPr>
+        <w:pStyle w:val="PlainText"/>
+        <w:rPr>
+          <w:rFonts w:ascii="Courier New" w:hAnsi="Courier New" w:cs="Courier New"/>
+          <w:b/>
+        </w:rPr>
+      </w:pPr>
     </w:p>
     <w:p>
       <w:pPr>

--- a/customer _details/GANGAMMA/SEP/TUMKUR/P/PURCHASE DETAILS.docx
+++ b/customer _details/GANGAMMA/SEP/TUMKUR/P/PURCHASE DETAILS.docx
@@ -37876,13 +37876,7 @@
         <w:rPr>
           <w:rFonts w:ascii="Courier New" w:hAnsi="Courier New" w:cs="Courier New"/>
         </w:rPr>
-        <w:t>MON DEC 31</w:t>
-      </w:r>
-      <w:r>
-        <w:rPr>
-          <w:rFonts w:ascii="Courier New" w:hAnsi="Courier New" w:cs="Courier New"/>
-        </w:rPr>
-        <w:t xml:space="preserve"> 13:14:17 IST 2019</w:t>
+        <w:t>MON DEC 31 13:14:17 IST 2019</w:t>
       </w:r>
     </w:p>
     <w:p>
@@ -38498,6 +38492,1044 @@
         <w:tab/>
         <w:t>- CASH</w:t>
       </w:r>
+    </w:p>
+    <w:p>
+      <w:pPr>
+        <w:pStyle w:val="PlainText"/>
+        <w:rPr>
+          <w:rFonts w:ascii="Courier New" w:hAnsi="Courier New" w:cs="Courier New"/>
+        </w:rPr>
+      </w:pPr>
+    </w:p>
+    <w:p>
+      <w:pPr>
+        <w:pStyle w:val="PlainText"/>
+        <w:rPr>
+          <w:rFonts w:ascii="Courier New" w:hAnsi="Courier New" w:cs="Courier New"/>
+        </w:rPr>
+      </w:pPr>
+      <w:r>
+        <w:rPr>
+          <w:rFonts w:ascii="Courier New" w:hAnsi="Courier New" w:cs="Courier New"/>
+        </w:rPr>
+        <w:t>SUN Jan 06 12:58:38 IST 2019</w:t>
+      </w:r>
+    </w:p>
+    <w:p>
+      <w:pPr>
+        <w:pStyle w:val="PlainText"/>
+        <w:rPr>
+          <w:rFonts w:ascii="Courier New" w:hAnsi="Courier New" w:cs="Courier New"/>
+        </w:rPr>
+      </w:pPr>
+      <w:r>
+        <w:rPr>
+          <w:rFonts w:ascii="Courier New" w:hAnsi="Courier New" w:cs="Courier New"/>
+        </w:rPr>
+        <w:t>Person Name</w:t>
+      </w:r>
+      <w:r>
+        <w:rPr>
+          <w:rFonts w:ascii="Courier New" w:hAnsi="Courier New" w:cs="Courier New"/>
+        </w:rPr>
+        <w:tab/>
+      </w:r>
+      <w:r>
+        <w:rPr>
+          <w:rFonts w:ascii="Courier New" w:hAnsi="Courier New" w:cs="Courier New"/>
+        </w:rPr>
+        <w:tab/>
+      </w:r>
+      <w:r>
+        <w:rPr>
+          <w:rFonts w:ascii="Courier New" w:hAnsi="Courier New" w:cs="Courier New"/>
+        </w:rPr>
+        <w:tab/>
+      </w:r>
+      <w:r>
+        <w:rPr>
+          <w:rFonts w:ascii="Courier New" w:hAnsi="Courier New" w:cs="Courier New"/>
+        </w:rPr>
+        <w:tab/>
+        <w:t>- P</w:t>
+      </w:r>
+    </w:p>
+    <w:p>
+      <w:pPr>
+        <w:pStyle w:val="PlainText"/>
+        <w:rPr>
+          <w:rFonts w:ascii="Courier New" w:hAnsi="Courier New" w:cs="Courier New"/>
+        </w:rPr>
+      </w:pPr>
+      <w:r>
+        <w:rPr>
+          <w:rFonts w:ascii="Courier New" w:hAnsi="Courier New" w:cs="Courier New"/>
+        </w:rPr>
+        <w:t>Bill number</w:t>
+      </w:r>
+      <w:r>
+        <w:rPr>
+          <w:rFonts w:ascii="Courier New" w:hAnsi="Courier New" w:cs="Courier New"/>
+        </w:rPr>
+        <w:tab/>
+      </w:r>
+      <w:r>
+        <w:rPr>
+          <w:rFonts w:ascii="Courier New" w:hAnsi="Courier New" w:cs="Courier New"/>
+        </w:rPr>
+        <w:tab/>
+      </w:r>
+      <w:r>
+        <w:rPr>
+          <w:rFonts w:ascii="Courier New" w:hAnsi="Courier New" w:cs="Courier New"/>
+        </w:rPr>
+        <w:tab/>
+      </w:r>
+      <w:r>
+        <w:rPr>
+          <w:rFonts w:ascii="Courier New" w:hAnsi="Courier New" w:cs="Courier New"/>
+        </w:rPr>
+        <w:tab/>
+        <w:t>- 10007</w:t>
+      </w:r>
+    </w:p>
+    <w:p>
+      <w:pPr>
+        <w:pStyle w:val="PlainText"/>
+        <w:rPr>
+          <w:rFonts w:ascii="Courier New" w:hAnsi="Courier New" w:cs="Courier New"/>
+        </w:rPr>
+      </w:pPr>
+      <w:r>
+        <w:rPr>
+          <w:rFonts w:ascii="Courier New" w:hAnsi="Courier New" w:cs="Courier New"/>
+        </w:rPr>
+        <w:t>---------------------------------------------------------------</w:t>
+      </w:r>
+    </w:p>
+    <w:p>
+      <w:pPr>
+        <w:pStyle w:val="PlainText"/>
+        <w:rPr>
+          <w:rFonts w:ascii="Courier New" w:hAnsi="Courier New" w:cs="Courier New"/>
+        </w:rPr>
+      </w:pPr>
+      <w:r>
+        <w:rPr>
+          <w:rFonts w:ascii="Courier New" w:hAnsi="Courier New" w:cs="Courier New"/>
+        </w:rPr>
+        <w:t>Item Name</w:t>
+      </w:r>
+      <w:r>
+        <w:rPr>
+          <w:rFonts w:ascii="Courier New" w:hAnsi="Courier New" w:cs="Courier New"/>
+        </w:rPr>
+        <w:tab/>
+      </w:r>
+      <w:r>
+        <w:rPr>
+          <w:rFonts w:ascii="Courier New" w:hAnsi="Courier New" w:cs="Courier New"/>
+        </w:rPr>
+        <w:tab/>
+      </w:r>
+      <w:r>
+        <w:rPr>
+          <w:rFonts w:ascii="Courier New" w:hAnsi="Courier New" w:cs="Courier New"/>
+        </w:rPr>
+        <w:tab/>
+      </w:r>
+      <w:r>
+        <w:rPr>
+          <w:rFonts w:ascii="Courier New" w:hAnsi="Courier New" w:cs="Courier New"/>
+        </w:rPr>
+        <w:tab/>
+        <w:t>- CARROT</w:t>
+      </w:r>
+    </w:p>
+    <w:p>
+      <w:pPr>
+        <w:pStyle w:val="PlainText"/>
+        <w:rPr>
+          <w:rFonts w:ascii="Courier New" w:hAnsi="Courier New" w:cs="Courier New"/>
+        </w:rPr>
+      </w:pPr>
+      <w:r>
+        <w:rPr>
+          <w:rFonts w:ascii="Courier New" w:hAnsi="Courier New" w:cs="Courier New"/>
+        </w:rPr>
+        <w:t>Number of Pockets</w:t>
+      </w:r>
+      <w:r>
+        <w:rPr>
+          <w:rFonts w:ascii="Courier New" w:hAnsi="Courier New" w:cs="Courier New"/>
+        </w:rPr>
+        <w:tab/>
+      </w:r>
+      <w:r>
+        <w:rPr>
+          <w:rFonts w:ascii="Courier New" w:hAnsi="Courier New" w:cs="Courier New"/>
+        </w:rPr>
+        <w:tab/>
+      </w:r>
+      <w:r>
+        <w:rPr>
+          <w:rFonts w:ascii="Courier New" w:hAnsi="Courier New" w:cs="Courier New"/>
+        </w:rPr>
+        <w:tab/>
+        <w:t>- 1</w:t>
+      </w:r>
+    </w:p>
+    <w:p>
+      <w:pPr>
+        <w:pStyle w:val="PlainText"/>
+        <w:rPr>
+          <w:rFonts w:ascii="Courier New" w:hAnsi="Courier New" w:cs="Courier New"/>
+        </w:rPr>
+      </w:pPr>
+      <w:r>
+        <w:rPr>
+          <w:rFonts w:ascii="Courier New" w:hAnsi="Courier New" w:cs="Courier New"/>
+        </w:rPr>
+        <w:t>Number of KGs</w:t>
+      </w:r>
+      <w:r>
+        <w:rPr>
+          <w:rFonts w:ascii="Courier New" w:hAnsi="Courier New" w:cs="Courier New"/>
+        </w:rPr>
+        <w:tab/>
+      </w:r>
+      <w:r>
+        <w:rPr>
+          <w:rFonts w:ascii="Courier New" w:hAnsi="Courier New" w:cs="Courier New"/>
+        </w:rPr>
+        <w:tab/>
+      </w:r>
+      <w:r>
+        <w:rPr>
+          <w:rFonts w:ascii="Courier New" w:hAnsi="Courier New" w:cs="Courier New"/>
+        </w:rPr>
+        <w:tab/>
+        <w:t>- 84</w:t>
+      </w:r>
+    </w:p>
+    <w:p>
+      <w:pPr>
+        <w:pStyle w:val="PlainText"/>
+        <w:rPr>
+          <w:rFonts w:ascii="Courier New" w:hAnsi="Courier New" w:cs="Courier New"/>
+        </w:rPr>
+      </w:pPr>
+      <w:r>
+        <w:rPr>
+          <w:rFonts w:ascii="Courier New" w:hAnsi="Courier New" w:cs="Courier New"/>
+        </w:rPr>
+        <w:t>Rate</w:t>
+      </w:r>
+      <w:r>
+        <w:rPr>
+          <w:rFonts w:ascii="Courier New" w:hAnsi="Courier New" w:cs="Courier New"/>
+        </w:rPr>
+        <w:tab/>
+      </w:r>
+      <w:r>
+        <w:rPr>
+          <w:rFonts w:ascii="Courier New" w:hAnsi="Courier New" w:cs="Courier New"/>
+        </w:rPr>
+        <w:tab/>
+      </w:r>
+      <w:r>
+        <w:rPr>
+          <w:rFonts w:ascii="Courier New" w:hAnsi="Courier New" w:cs="Courier New"/>
+        </w:rPr>
+        <w:tab/>
+      </w:r>
+      <w:r>
+        <w:rPr>
+          <w:rFonts w:ascii="Courier New" w:hAnsi="Courier New" w:cs="Courier New"/>
+        </w:rPr>
+        <w:tab/>
+      </w:r>
+      <w:r>
+        <w:rPr>
+          <w:rFonts w:ascii="Courier New" w:hAnsi="Courier New" w:cs="Courier New"/>
+        </w:rPr>
+        <w:tab/>
+        <w:t>- 20</w:t>
+      </w:r>
+    </w:p>
+    <w:p>
+      <w:pPr>
+        <w:pStyle w:val="PlainText"/>
+        <w:rPr>
+          <w:rFonts w:ascii="Courier New" w:hAnsi="Courier New" w:cs="Courier New"/>
+        </w:rPr>
+      </w:pPr>
+      <w:r>
+        <w:rPr>
+          <w:rFonts w:ascii="Courier New" w:hAnsi="Courier New" w:cs="Courier New"/>
+        </w:rPr>
+        <w:t>Transport &amp; Miscellaneous</w:t>
+      </w:r>
+      <w:r>
+        <w:rPr>
+          <w:rFonts w:ascii="Courier New" w:hAnsi="Courier New" w:cs="Courier New"/>
+        </w:rPr>
+        <w:tab/>
+        <w:t>- 45</w:t>
+      </w:r>
+    </w:p>
+    <w:p>
+      <w:pPr>
+        <w:pStyle w:val="PlainText"/>
+        <w:rPr>
+          <w:rFonts w:ascii="Courier New" w:hAnsi="Courier New" w:cs="Courier New"/>
+        </w:rPr>
+      </w:pPr>
+      <w:r>
+        <w:rPr>
+          <w:rFonts w:ascii="Courier New" w:hAnsi="Courier New" w:cs="Courier New"/>
+        </w:rPr>
+        <w:t>Total Price</w:t>
+      </w:r>
+      <w:r>
+        <w:rPr>
+          <w:rFonts w:ascii="Courier New" w:hAnsi="Courier New" w:cs="Courier New"/>
+        </w:rPr>
+        <w:tab/>
+      </w:r>
+      <w:r>
+        <w:rPr>
+          <w:rFonts w:ascii="Courier New" w:hAnsi="Courier New" w:cs="Courier New"/>
+        </w:rPr>
+        <w:tab/>
+      </w:r>
+      <w:r>
+        <w:rPr>
+          <w:rFonts w:ascii="Courier New" w:hAnsi="Courier New" w:cs="Courier New"/>
+        </w:rPr>
+        <w:tab/>
+      </w:r>
+      <w:r>
+        <w:rPr>
+          <w:rFonts w:ascii="Courier New" w:hAnsi="Courier New" w:cs="Courier New"/>
+        </w:rPr>
+        <w:tab/>
+        <w:t>- 1725.0</w:t>
+      </w:r>
+    </w:p>
+    <w:p>
+      <w:pPr>
+        <w:pStyle w:val="PlainText"/>
+        <w:rPr>
+          <w:rFonts w:ascii="Courier New" w:hAnsi="Courier New" w:cs="Courier New"/>
+          <w:b/>
+        </w:rPr>
+      </w:pPr>
+      <w:r>
+        <w:rPr>
+          <w:rFonts w:ascii="Courier New" w:hAnsi="Courier New" w:cs="Courier New"/>
+          <w:b/>
+        </w:rPr>
+        <w:t>Amount balance</w:t>
+      </w:r>
+      <w:r>
+        <w:rPr>
+          <w:rFonts w:ascii="Courier New" w:hAnsi="Courier New" w:cs="Courier New"/>
+          <w:b/>
+        </w:rPr>
+        <w:tab/>
+      </w:r>
+      <w:r>
+        <w:rPr>
+          <w:rFonts w:ascii="Courier New" w:hAnsi="Courier New" w:cs="Courier New"/>
+          <w:b/>
+        </w:rPr>
+        <w:tab/>
+      </w:r>
+      <w:r>
+        <w:rPr>
+          <w:rFonts w:ascii="Courier New" w:hAnsi="Courier New" w:cs="Courier New"/>
+          <w:b/>
+        </w:rPr>
+        <w:tab/>
+        <w:t>- 11404.0</w:t>
+      </w:r>
+    </w:p>
+    <w:p>
+      <w:pPr>
+        <w:pStyle w:val="PlainText"/>
+        <w:rPr>
+          <w:rFonts w:ascii="Courier New" w:hAnsi="Courier New" w:cs="Courier New"/>
+          <w:b/>
+        </w:rPr>
+      </w:pPr>
+    </w:p>
+    <w:p>
+      <w:pPr>
+        <w:pStyle w:val="PlainText"/>
+        <w:rPr>
+          <w:rFonts w:ascii="Courier New" w:hAnsi="Courier New" w:cs="Courier New"/>
+        </w:rPr>
+      </w:pPr>
+      <w:r>
+        <w:rPr>
+          <w:rFonts w:ascii="Courier New" w:hAnsi="Courier New" w:cs="Courier New"/>
+        </w:rPr>
+        <w:t>MON Jan 07</w:t>
+      </w:r>
+      <w:r>
+        <w:rPr>
+          <w:rFonts w:ascii="Courier New" w:hAnsi="Courier New" w:cs="Courier New"/>
+        </w:rPr>
+        <w:t xml:space="preserve"> 14:06:12 IST 2019</w:t>
+      </w:r>
+    </w:p>
+    <w:p>
+      <w:pPr>
+        <w:pStyle w:val="PlainText"/>
+        <w:rPr>
+          <w:rFonts w:ascii="Courier New" w:hAnsi="Courier New" w:cs="Courier New"/>
+        </w:rPr>
+      </w:pPr>
+      <w:r>
+        <w:rPr>
+          <w:rFonts w:ascii="Courier New" w:hAnsi="Courier New" w:cs="Courier New"/>
+        </w:rPr>
+        <w:t>Person Name</w:t>
+      </w:r>
+      <w:r>
+        <w:rPr>
+          <w:rFonts w:ascii="Courier New" w:hAnsi="Courier New" w:cs="Courier New"/>
+        </w:rPr>
+        <w:tab/>
+      </w:r>
+      <w:r>
+        <w:rPr>
+          <w:rFonts w:ascii="Courier New" w:hAnsi="Courier New" w:cs="Courier New"/>
+        </w:rPr>
+        <w:tab/>
+      </w:r>
+      <w:r>
+        <w:rPr>
+          <w:rFonts w:ascii="Courier New" w:hAnsi="Courier New" w:cs="Courier New"/>
+        </w:rPr>
+        <w:tab/>
+      </w:r>
+      <w:r>
+        <w:rPr>
+          <w:rFonts w:ascii="Courier New" w:hAnsi="Courier New" w:cs="Courier New"/>
+        </w:rPr>
+        <w:tab/>
+        <w:t>- P</w:t>
+      </w:r>
+    </w:p>
+    <w:p>
+      <w:pPr>
+        <w:pStyle w:val="PlainText"/>
+        <w:rPr>
+          <w:rFonts w:ascii="Courier New" w:hAnsi="Courier New" w:cs="Courier New"/>
+        </w:rPr>
+      </w:pPr>
+      <w:r>
+        <w:rPr>
+          <w:rFonts w:ascii="Courier New" w:hAnsi="Courier New" w:cs="Courier New"/>
+        </w:rPr>
+        <w:t>Bill number</w:t>
+      </w:r>
+      <w:r>
+        <w:rPr>
+          <w:rFonts w:ascii="Courier New" w:hAnsi="Courier New" w:cs="Courier New"/>
+        </w:rPr>
+        <w:tab/>
+      </w:r>
+      <w:r>
+        <w:rPr>
+          <w:rFonts w:ascii="Courier New" w:hAnsi="Courier New" w:cs="Courier New"/>
+        </w:rPr>
+        <w:tab/>
+      </w:r>
+      <w:r>
+        <w:rPr>
+          <w:rFonts w:ascii="Courier New" w:hAnsi="Courier New" w:cs="Courier New"/>
+        </w:rPr>
+        <w:tab/>
+      </w:r>
+      <w:r>
+        <w:rPr>
+          <w:rFonts w:ascii="Courier New" w:hAnsi="Courier New" w:cs="Courier New"/>
+        </w:rPr>
+        <w:tab/>
+        <w:t>- 10024</w:t>
+      </w:r>
+    </w:p>
+    <w:p>
+      <w:pPr>
+        <w:pStyle w:val="PlainText"/>
+        <w:rPr>
+          <w:rFonts w:ascii="Courier New" w:hAnsi="Courier New" w:cs="Courier New"/>
+        </w:rPr>
+      </w:pPr>
+      <w:r>
+        <w:rPr>
+          <w:rFonts w:ascii="Courier New" w:hAnsi="Courier New" w:cs="Courier New"/>
+        </w:rPr>
+        <w:t>---------------------------------------------------------------</w:t>
+      </w:r>
+    </w:p>
+    <w:p>
+      <w:pPr>
+        <w:pStyle w:val="PlainText"/>
+        <w:rPr>
+          <w:rFonts w:ascii="Courier New" w:hAnsi="Courier New" w:cs="Courier New"/>
+        </w:rPr>
+      </w:pPr>
+      <w:r>
+        <w:rPr>
+          <w:rFonts w:ascii="Courier New" w:hAnsi="Courier New" w:cs="Courier New"/>
+        </w:rPr>
+        <w:t>Item Name</w:t>
+      </w:r>
+      <w:r>
+        <w:rPr>
+          <w:rFonts w:ascii="Courier New" w:hAnsi="Courier New" w:cs="Courier New"/>
+        </w:rPr>
+        <w:tab/>
+      </w:r>
+      <w:r>
+        <w:rPr>
+          <w:rFonts w:ascii="Courier New" w:hAnsi="Courier New" w:cs="Courier New"/>
+        </w:rPr>
+        <w:tab/>
+      </w:r>
+      <w:r>
+        <w:rPr>
+          <w:rFonts w:ascii="Courier New" w:hAnsi="Courier New" w:cs="Courier New"/>
+        </w:rPr>
+        <w:tab/>
+      </w:r>
+      <w:r>
+        <w:rPr>
+          <w:rFonts w:ascii="Courier New" w:hAnsi="Courier New" w:cs="Courier New"/>
+        </w:rPr>
+        <w:tab/>
+        <w:t>- BEET</w:t>
+      </w:r>
+    </w:p>
+    <w:p>
+      <w:pPr>
+        <w:pStyle w:val="PlainText"/>
+        <w:rPr>
+          <w:rFonts w:ascii="Courier New" w:hAnsi="Courier New" w:cs="Courier New"/>
+        </w:rPr>
+      </w:pPr>
+      <w:r>
+        <w:rPr>
+          <w:rFonts w:ascii="Courier New" w:hAnsi="Courier New" w:cs="Courier New"/>
+        </w:rPr>
+        <w:t>Number of Pockets</w:t>
+      </w:r>
+      <w:r>
+        <w:rPr>
+          <w:rFonts w:ascii="Courier New" w:hAnsi="Courier New" w:cs="Courier New"/>
+        </w:rPr>
+        <w:tab/>
+      </w:r>
+      <w:r>
+        <w:rPr>
+          <w:rFonts w:ascii="Courier New" w:hAnsi="Courier New" w:cs="Courier New"/>
+        </w:rPr>
+        <w:tab/>
+      </w:r>
+      <w:r>
+        <w:rPr>
+          <w:rFonts w:ascii="Courier New" w:hAnsi="Courier New" w:cs="Courier New"/>
+        </w:rPr>
+        <w:tab/>
+        <w:t>- 2</w:t>
+      </w:r>
+    </w:p>
+    <w:p>
+      <w:pPr>
+        <w:pStyle w:val="PlainText"/>
+        <w:rPr>
+          <w:rFonts w:ascii="Courier New" w:hAnsi="Courier New" w:cs="Courier New"/>
+        </w:rPr>
+      </w:pPr>
+      <w:r>
+        <w:rPr>
+          <w:rFonts w:ascii="Courier New" w:hAnsi="Courier New" w:cs="Courier New"/>
+        </w:rPr>
+        <w:t>Number of KGs</w:t>
+      </w:r>
+      <w:r>
+        <w:rPr>
+          <w:rFonts w:ascii="Courier New" w:hAnsi="Courier New" w:cs="Courier New"/>
+        </w:rPr>
+        <w:tab/>
+      </w:r>
+      <w:r>
+        <w:rPr>
+          <w:rFonts w:ascii="Courier New" w:hAnsi="Courier New" w:cs="Courier New"/>
+        </w:rPr>
+        <w:tab/>
+      </w:r>
+      <w:r>
+        <w:rPr>
+          <w:rFonts w:ascii="Courier New" w:hAnsi="Courier New" w:cs="Courier New"/>
+        </w:rPr>
+        <w:tab/>
+        <w:t>- 77</w:t>
+      </w:r>
+    </w:p>
+    <w:p>
+      <w:pPr>
+        <w:pStyle w:val="PlainText"/>
+        <w:rPr>
+          <w:rFonts w:ascii="Courier New" w:hAnsi="Courier New" w:cs="Courier New"/>
+        </w:rPr>
+      </w:pPr>
+      <w:r>
+        <w:rPr>
+          <w:rFonts w:ascii="Courier New" w:hAnsi="Courier New" w:cs="Courier New"/>
+        </w:rPr>
+        <w:t>Rate</w:t>
+      </w:r>
+      <w:r>
+        <w:rPr>
+          <w:rFonts w:ascii="Courier New" w:hAnsi="Courier New" w:cs="Courier New"/>
+        </w:rPr>
+        <w:tab/>
+      </w:r>
+      <w:r>
+        <w:rPr>
+          <w:rFonts w:ascii="Courier New" w:hAnsi="Courier New" w:cs="Courier New"/>
+        </w:rPr>
+        <w:tab/>
+      </w:r>
+      <w:r>
+        <w:rPr>
+          <w:rFonts w:ascii="Courier New" w:hAnsi="Courier New" w:cs="Courier New"/>
+        </w:rPr>
+        <w:tab/>
+      </w:r>
+      <w:r>
+        <w:rPr>
+          <w:rFonts w:ascii="Courier New" w:hAnsi="Courier New" w:cs="Courier New"/>
+        </w:rPr>
+        <w:tab/>
+      </w:r>
+      <w:r>
+        <w:rPr>
+          <w:rFonts w:ascii="Courier New" w:hAnsi="Courier New" w:cs="Courier New"/>
+        </w:rPr>
+        <w:tab/>
+        <w:t>- 18</w:t>
+      </w:r>
+    </w:p>
+    <w:p>
+      <w:pPr>
+        <w:pStyle w:val="PlainText"/>
+        <w:rPr>
+          <w:rFonts w:ascii="Courier New" w:hAnsi="Courier New" w:cs="Courier New"/>
+        </w:rPr>
+      </w:pPr>
+      <w:r>
+        <w:rPr>
+          <w:rFonts w:ascii="Courier New" w:hAnsi="Courier New" w:cs="Courier New"/>
+        </w:rPr>
+        <w:t>Total Price</w:t>
+      </w:r>
+      <w:r>
+        <w:rPr>
+          <w:rFonts w:ascii="Courier New" w:hAnsi="Courier New" w:cs="Courier New"/>
+        </w:rPr>
+        <w:tab/>
+      </w:r>
+      <w:r>
+        <w:rPr>
+          <w:rFonts w:ascii="Courier New" w:hAnsi="Courier New" w:cs="Courier New"/>
+        </w:rPr>
+        <w:tab/>
+      </w:r>
+      <w:r>
+        <w:rPr>
+          <w:rFonts w:ascii="Courier New" w:hAnsi="Courier New" w:cs="Courier New"/>
+        </w:rPr>
+        <w:tab/>
+      </w:r>
+      <w:r>
+        <w:rPr>
+          <w:rFonts w:ascii="Courier New" w:hAnsi="Courier New" w:cs="Courier New"/>
+        </w:rPr>
+        <w:tab/>
+        <w:t>- 1386.0</w:t>
+      </w:r>
+    </w:p>
+    <w:p>
+      <w:pPr>
+        <w:pStyle w:val="PlainText"/>
+        <w:rPr>
+          <w:rFonts w:ascii="Courier New" w:hAnsi="Courier New" w:cs="Courier New"/>
+          <w:color w:val="FF0000"/>
+        </w:rPr>
+      </w:pPr>
+      <w:r>
+        <w:rPr>
+          <w:rFonts w:ascii="Courier New" w:hAnsi="Courier New" w:cs="Courier New"/>
+          <w:color w:val="FF0000"/>
+        </w:rPr>
+        <w:t>Amount Received</w:t>
+      </w:r>
+      <w:r>
+        <w:rPr>
+          <w:rFonts w:ascii="Courier New" w:hAnsi="Courier New" w:cs="Courier New"/>
+          <w:color w:val="FF0000"/>
+        </w:rPr>
+        <w:tab/>
+      </w:r>
+      <w:r>
+        <w:rPr>
+          <w:rFonts w:ascii="Courier New" w:hAnsi="Courier New" w:cs="Courier New"/>
+          <w:color w:val="FF0000"/>
+        </w:rPr>
+        <w:tab/>
+      </w:r>
+      <w:r>
+        <w:rPr>
+          <w:rFonts w:ascii="Courier New" w:hAnsi="Courier New" w:cs="Courier New"/>
+          <w:color w:val="FF0000"/>
+        </w:rPr>
+        <w:tab/>
+        <w:t>- 5440</w:t>
+      </w:r>
+    </w:p>
+    <w:p>
+      <w:pPr>
+        <w:pStyle w:val="PlainText"/>
+        <w:rPr>
+          <w:rFonts w:ascii="Courier New" w:hAnsi="Courier New" w:cs="Courier New"/>
+        </w:rPr>
+      </w:pPr>
+      <w:r>
+        <w:rPr>
+          <w:rFonts w:ascii="Courier New" w:hAnsi="Courier New" w:cs="Courier New"/>
+        </w:rPr>
+        <w:t>Amount balance</w:t>
+      </w:r>
+      <w:r>
+        <w:rPr>
+          <w:rFonts w:ascii="Courier New" w:hAnsi="Courier New" w:cs="Courier New"/>
+        </w:rPr>
+        <w:tab/>
+      </w:r>
+      <w:r>
+        <w:rPr>
+          <w:rFonts w:ascii="Courier New" w:hAnsi="Courier New" w:cs="Courier New"/>
+        </w:rPr>
+        <w:tab/>
+      </w:r>
+      <w:r>
+        <w:rPr>
+          <w:rFonts w:ascii="Courier New" w:hAnsi="Courier New" w:cs="Courier New"/>
+        </w:rPr>
+        <w:tab/>
+        <w:t>- 7350.0</w:t>
+      </w:r>
+    </w:p>
+    <w:p>
+      <w:pPr>
+        <w:pStyle w:val="PlainText"/>
+        <w:rPr>
+          <w:rFonts w:ascii="Courier New" w:hAnsi="Courier New" w:cs="Courier New"/>
+        </w:rPr>
+      </w:pPr>
+      <w:r>
+        <w:rPr>
+          <w:rFonts w:ascii="Courier New" w:hAnsi="Courier New" w:cs="Courier New"/>
+        </w:rPr>
+        <w:t>Amount Received mode</w:t>
+      </w:r>
+      <w:r>
+        <w:rPr>
+          <w:rFonts w:ascii="Courier New" w:hAnsi="Courier New" w:cs="Courier New"/>
+        </w:rPr>
+        <w:tab/>
+      </w:r>
+      <w:r>
+        <w:rPr>
+          <w:rFonts w:ascii="Courier New" w:hAnsi="Courier New" w:cs="Courier New"/>
+        </w:rPr>
+        <w:tab/>
+        <w:t>- CASH</w:t>
+      </w:r>
+    </w:p>
+    <w:p>
+      <w:pPr>
+        <w:pStyle w:val="PlainText"/>
+        <w:rPr>
+          <w:rFonts w:ascii="Courier New" w:hAnsi="Courier New" w:cs="Courier New"/>
+        </w:rPr>
+      </w:pPr>
+    </w:p>
+    <w:p>
+      <w:pPr>
+        <w:pStyle w:val="PlainText"/>
+        <w:rPr>
+          <w:rFonts w:ascii="Courier New" w:hAnsi="Courier New" w:cs="Courier New"/>
+        </w:rPr>
+      </w:pPr>
+      <w:r>
+        <w:rPr>
+          <w:rFonts w:ascii="Courier New" w:hAnsi="Courier New" w:cs="Courier New"/>
+        </w:rPr>
+        <w:t>Item Name</w:t>
+      </w:r>
+      <w:r>
+        <w:rPr>
+          <w:rFonts w:ascii="Courier New" w:hAnsi="Courier New" w:cs="Courier New"/>
+        </w:rPr>
+        <w:tab/>
+      </w:r>
+      <w:r>
+        <w:rPr>
+          <w:rFonts w:ascii="Courier New" w:hAnsi="Courier New" w:cs="Courier New"/>
+        </w:rPr>
+        <w:tab/>
+      </w:r>
+      <w:r>
+        <w:rPr>
+          <w:rFonts w:ascii="Courier New" w:hAnsi="Courier New" w:cs="Courier New"/>
+        </w:rPr>
+        <w:tab/>
+      </w:r>
+      <w:r>
+        <w:rPr>
+          <w:rFonts w:ascii="Courier New" w:hAnsi="Courier New" w:cs="Courier New"/>
+        </w:rPr>
+        <w:tab/>
+        <w:t>- CARROT</w:t>
+      </w:r>
+    </w:p>
+    <w:p>
+      <w:pPr>
+        <w:pStyle w:val="PlainText"/>
+        <w:rPr>
+          <w:rFonts w:ascii="Courier New" w:hAnsi="Courier New" w:cs="Courier New"/>
+        </w:rPr>
+      </w:pPr>
+      <w:r>
+        <w:rPr>
+          <w:rFonts w:ascii="Courier New" w:hAnsi="Courier New" w:cs="Courier New"/>
+        </w:rPr>
+        <w:t>Number of Pockets</w:t>
+      </w:r>
+      <w:r>
+        <w:rPr>
+          <w:rFonts w:ascii="Courier New" w:hAnsi="Courier New" w:cs="Courier New"/>
+        </w:rPr>
+        <w:tab/>
+      </w:r>
+      <w:r>
+        <w:rPr>
+          <w:rFonts w:ascii="Courier New" w:hAnsi="Courier New" w:cs="Courier New"/>
+        </w:rPr>
+        <w:tab/>
+      </w:r>
+      <w:r>
+        <w:rPr>
+          <w:rFonts w:ascii="Courier New" w:hAnsi="Courier New" w:cs="Courier New"/>
+        </w:rPr>
+        <w:tab/>
+        <w:t>- 1</w:t>
+      </w:r>
+    </w:p>
+    <w:p>
+      <w:pPr>
+        <w:pStyle w:val="PlainText"/>
+        <w:rPr>
+          <w:rFonts w:ascii="Courier New" w:hAnsi="Courier New" w:cs="Courier New"/>
+        </w:rPr>
+      </w:pPr>
+      <w:r>
+        <w:rPr>
+          <w:rFonts w:ascii="Courier New" w:hAnsi="Courier New" w:cs="Courier New"/>
+        </w:rPr>
+        <w:t>Number of KGs</w:t>
+      </w:r>
+      <w:r>
+        <w:rPr>
+          <w:rFonts w:ascii="Courier New" w:hAnsi="Courier New" w:cs="Courier New"/>
+        </w:rPr>
+        <w:tab/>
+      </w:r>
+      <w:r>
+        <w:rPr>
+          <w:rFonts w:ascii="Courier New" w:hAnsi="Courier New" w:cs="Courier New"/>
+        </w:rPr>
+        <w:tab/>
+      </w:r>
+      <w:r>
+        <w:rPr>
+          <w:rFonts w:ascii="Courier New" w:hAnsi="Courier New" w:cs="Courier New"/>
+        </w:rPr>
+        <w:tab/>
+        <w:t>- 50</w:t>
+      </w:r>
+    </w:p>
+    <w:p>
+      <w:pPr>
+        <w:pStyle w:val="PlainText"/>
+        <w:rPr>
+          <w:rFonts w:ascii="Courier New" w:hAnsi="Courier New" w:cs="Courier New"/>
+        </w:rPr>
+      </w:pPr>
+      <w:r>
+        <w:rPr>
+          <w:rFonts w:ascii="Courier New" w:hAnsi="Courier New" w:cs="Courier New"/>
+        </w:rPr>
+        <w:t>Rate</w:t>
+      </w:r>
+      <w:r>
+        <w:rPr>
+          <w:rFonts w:ascii="Courier New" w:hAnsi="Courier New" w:cs="Courier New"/>
+        </w:rPr>
+        <w:tab/>
+      </w:r>
+      <w:r>
+        <w:rPr>
+          <w:rFonts w:ascii="Courier New" w:hAnsi="Courier New" w:cs="Courier New"/>
+        </w:rPr>
+        <w:tab/>
+      </w:r>
+      <w:r>
+        <w:rPr>
+          <w:rFonts w:ascii="Courier New" w:hAnsi="Courier New" w:cs="Courier New"/>
+        </w:rPr>
+        <w:tab/>
+      </w:r>
+      <w:r>
+        <w:rPr>
+          <w:rFonts w:ascii="Courier New" w:hAnsi="Courier New" w:cs="Courier New"/>
+        </w:rPr>
+        <w:tab/>
+      </w:r>
+      <w:r>
+        <w:rPr>
+          <w:rFonts w:ascii="Courier New" w:hAnsi="Courier New" w:cs="Courier New"/>
+        </w:rPr>
+        <w:tab/>
+        <w:t>- 20</w:t>
+      </w:r>
+    </w:p>
+    <w:p>
+      <w:pPr>
+        <w:pStyle w:val="PlainText"/>
+        <w:rPr>
+          <w:rFonts w:ascii="Courier New" w:hAnsi="Courier New" w:cs="Courier New"/>
+        </w:rPr>
+      </w:pPr>
+      <w:r>
+        <w:rPr>
+          <w:rFonts w:ascii="Courier New" w:hAnsi="Courier New" w:cs="Courier New"/>
+        </w:rPr>
+        <w:t>Total Price</w:t>
+      </w:r>
+      <w:r>
+        <w:rPr>
+          <w:rFonts w:ascii="Courier New" w:hAnsi="Courier New" w:cs="Courier New"/>
+        </w:rPr>
+        <w:tab/>
+      </w:r>
+      <w:r>
+        <w:rPr>
+          <w:rFonts w:ascii="Courier New" w:hAnsi="Courier New" w:cs="Courier New"/>
+        </w:rPr>
+        <w:tab/>
+      </w:r>
+      <w:r>
+        <w:rPr>
+          <w:rFonts w:ascii="Courier New" w:hAnsi="Courier New" w:cs="Courier New"/>
+        </w:rPr>
+        <w:tab/>
+      </w:r>
+      <w:r>
+        <w:rPr>
+          <w:rFonts w:ascii="Courier New" w:hAnsi="Courier New" w:cs="Courier New"/>
+        </w:rPr>
+        <w:tab/>
+        <w:t>- 1000.0</w:t>
+      </w:r>
+    </w:p>
+    <w:p>
+      <w:pPr>
+        <w:pStyle w:val="PlainText"/>
+        <w:rPr>
+          <w:rFonts w:ascii="Courier New" w:hAnsi="Courier New" w:cs="Courier New"/>
+          <w:b/>
+        </w:rPr>
+      </w:pPr>
+      <w:r>
+        <w:rPr>
+          <w:rFonts w:ascii="Courier New" w:hAnsi="Courier New" w:cs="Courier New"/>
+          <w:b/>
+        </w:rPr>
+        <w:t>Amount balance</w:t>
+      </w:r>
+      <w:r>
+        <w:rPr>
+          <w:rFonts w:ascii="Courier New" w:hAnsi="Courier New" w:cs="Courier New"/>
+          <w:b/>
+        </w:rPr>
+        <w:tab/>
+      </w:r>
+      <w:r>
+        <w:rPr>
+          <w:rFonts w:ascii="Courier New" w:hAnsi="Courier New" w:cs="Courier New"/>
+          <w:b/>
+        </w:rPr>
+        <w:tab/>
+      </w:r>
+      <w:r>
+        <w:rPr>
+          <w:rFonts w:ascii="Courier New" w:hAnsi="Courier New" w:cs="Courier New"/>
+          <w:b/>
+        </w:rPr>
+        <w:tab/>
+        <w:t>- 8350.0</w:t>
+      </w:r>
+    </w:p>
+    <w:p>
+      <w:pPr>
+        <w:pStyle w:val="PlainText"/>
+        <w:rPr>
+          <w:rFonts w:ascii="Courier New" w:hAnsi="Courier New" w:cs="Courier New"/>
+        </w:rPr>
+      </w:pPr>
+    </w:p>
+    <w:p>
+      <w:pPr>
+        <w:pStyle w:val="PlainText"/>
+        <w:rPr>
+          <w:rFonts w:ascii="Courier New" w:hAnsi="Courier New" w:cs="Courier New"/>
+          <w:b/>
+        </w:rPr>
+      </w:pPr>
+    </w:p>
+    <w:p>
+      <w:pPr>
+        <w:pStyle w:val="PlainText"/>
+        <w:rPr>
+          <w:rFonts w:ascii="Courier New" w:hAnsi="Courier New" w:cs="Courier New"/>
+        </w:rPr>
+      </w:pPr>
+    </w:p>
+    <w:p>
+      <w:pPr>
+        <w:pStyle w:val="PlainText"/>
+        <w:rPr>
+          <w:rFonts w:ascii="Courier New" w:hAnsi="Courier New" w:cs="Courier New"/>
+        </w:rPr>
+      </w:pPr>
     </w:p>
     <w:p>
       <w:pPr>

--- a/customer _details/GANGAMMA/SEP/TUMKUR/P/PURCHASE DETAILS.docx
+++ b/customer _details/GANGAMMA/SEP/TUMKUR/P/PURCHASE DETAILS.docx
@@ -38875,13 +38875,7 @@
         <w:rPr>
           <w:rFonts w:ascii="Courier New" w:hAnsi="Courier New" w:cs="Courier New"/>
         </w:rPr>
-        <w:t>MON Jan 07</w:t>
-      </w:r>
-      <w:r>
-        <w:rPr>
-          <w:rFonts w:ascii="Courier New" w:hAnsi="Courier New" w:cs="Courier New"/>
-        </w:rPr>
-        <w:t xml:space="preserve"> 14:06:12 IST 2019</w:t>
+        <w:t>MON Jan 07 14:06:12 IST 2019</w:t>
       </w:r>
     </w:p>
     <w:p>
@@ -39497,6 +39491,831 @@
         <w:tab/>
         <w:t>- 8350.0</w:t>
       </w:r>
+    </w:p>
+    <w:p>
+      <w:pPr>
+        <w:pStyle w:val="PlainText"/>
+        <w:rPr>
+          <w:rFonts w:ascii="Courier New" w:hAnsi="Courier New" w:cs="Courier New"/>
+          <w:b/>
+        </w:rPr>
+      </w:pPr>
+    </w:p>
+    <w:p>
+      <w:pPr>
+        <w:pStyle w:val="PlainText"/>
+        <w:rPr>
+          <w:rFonts w:ascii="Courier New" w:hAnsi="Courier New" w:cs="Courier New"/>
+        </w:rPr>
+      </w:pPr>
+      <w:r>
+        <w:rPr>
+          <w:rFonts w:ascii="Courier New" w:hAnsi="Courier New" w:cs="Courier New"/>
+        </w:rPr>
+        <w:t>SAT Jan 13</w:t>
+      </w:r>
+      <w:r>
+        <w:rPr>
+          <w:rFonts w:ascii="Courier New" w:hAnsi="Courier New" w:cs="Courier New"/>
+        </w:rPr>
+        <w:t xml:space="preserve"> 15:11:16 IST 2019</w:t>
+      </w:r>
+    </w:p>
+    <w:p>
+      <w:pPr>
+        <w:pStyle w:val="PlainText"/>
+        <w:rPr>
+          <w:rFonts w:ascii="Courier New" w:hAnsi="Courier New" w:cs="Courier New"/>
+        </w:rPr>
+      </w:pPr>
+      <w:r>
+        <w:rPr>
+          <w:rFonts w:ascii="Courier New" w:hAnsi="Courier New" w:cs="Courier New"/>
+        </w:rPr>
+        <w:t>Person Name</w:t>
+      </w:r>
+      <w:r>
+        <w:rPr>
+          <w:rFonts w:ascii="Courier New" w:hAnsi="Courier New" w:cs="Courier New"/>
+        </w:rPr>
+        <w:tab/>
+      </w:r>
+      <w:r>
+        <w:rPr>
+          <w:rFonts w:ascii="Courier New" w:hAnsi="Courier New" w:cs="Courier New"/>
+        </w:rPr>
+        <w:tab/>
+      </w:r>
+      <w:r>
+        <w:rPr>
+          <w:rFonts w:ascii="Courier New" w:hAnsi="Courier New" w:cs="Courier New"/>
+        </w:rPr>
+        <w:tab/>
+      </w:r>
+      <w:r>
+        <w:rPr>
+          <w:rFonts w:ascii="Courier New" w:hAnsi="Courier New" w:cs="Courier New"/>
+        </w:rPr>
+        <w:tab/>
+        <w:t>- P</w:t>
+      </w:r>
+    </w:p>
+    <w:p>
+      <w:pPr>
+        <w:pStyle w:val="PlainText"/>
+        <w:rPr>
+          <w:rFonts w:ascii="Courier New" w:hAnsi="Courier New" w:cs="Courier New"/>
+        </w:rPr>
+      </w:pPr>
+      <w:r>
+        <w:rPr>
+          <w:rFonts w:ascii="Courier New" w:hAnsi="Courier New" w:cs="Courier New"/>
+        </w:rPr>
+        <w:t>Bill number</w:t>
+      </w:r>
+      <w:r>
+        <w:rPr>
+          <w:rFonts w:ascii="Courier New" w:hAnsi="Courier New" w:cs="Courier New"/>
+        </w:rPr>
+        <w:tab/>
+      </w:r>
+      <w:r>
+        <w:rPr>
+          <w:rFonts w:ascii="Courier New" w:hAnsi="Courier New" w:cs="Courier New"/>
+        </w:rPr>
+        <w:tab/>
+      </w:r>
+      <w:r>
+        <w:rPr>
+          <w:rFonts w:ascii="Courier New" w:hAnsi="Courier New" w:cs="Courier New"/>
+        </w:rPr>
+        <w:tab/>
+      </w:r>
+      <w:r>
+        <w:rPr>
+          <w:rFonts w:ascii="Courier New" w:hAnsi="Courier New" w:cs="Courier New"/>
+        </w:rPr>
+        <w:tab/>
+        <w:t>- 10165</w:t>
+      </w:r>
+    </w:p>
+    <w:p>
+      <w:pPr>
+        <w:pStyle w:val="PlainText"/>
+        <w:rPr>
+          <w:rFonts w:ascii="Courier New" w:hAnsi="Courier New" w:cs="Courier New"/>
+        </w:rPr>
+      </w:pPr>
+      <w:r>
+        <w:rPr>
+          <w:rFonts w:ascii="Courier New" w:hAnsi="Courier New" w:cs="Courier New"/>
+        </w:rPr>
+        <w:t>---------------------------------------------------------------</w:t>
+      </w:r>
+    </w:p>
+    <w:p>
+      <w:pPr>
+        <w:pStyle w:val="PlainText"/>
+        <w:rPr>
+          <w:rFonts w:ascii="Courier New" w:hAnsi="Courier New" w:cs="Courier New"/>
+        </w:rPr>
+      </w:pPr>
+      <w:r>
+        <w:rPr>
+          <w:rFonts w:ascii="Courier New" w:hAnsi="Courier New" w:cs="Courier New"/>
+        </w:rPr>
+        <w:t>Item Name</w:t>
+      </w:r>
+      <w:r>
+        <w:rPr>
+          <w:rFonts w:ascii="Courier New" w:hAnsi="Courier New" w:cs="Courier New"/>
+        </w:rPr>
+        <w:tab/>
+      </w:r>
+      <w:r>
+        <w:rPr>
+          <w:rFonts w:ascii="Courier New" w:hAnsi="Courier New" w:cs="Courier New"/>
+        </w:rPr>
+        <w:tab/>
+      </w:r>
+      <w:r>
+        <w:rPr>
+          <w:rFonts w:ascii="Courier New" w:hAnsi="Courier New" w:cs="Courier New"/>
+        </w:rPr>
+        <w:tab/>
+      </w:r>
+      <w:r>
+        <w:rPr>
+          <w:rFonts w:ascii="Courier New" w:hAnsi="Courier New" w:cs="Courier New"/>
+        </w:rPr>
+        <w:tab/>
+        <w:t>- SOREKAI</w:t>
+      </w:r>
+    </w:p>
+    <w:p>
+      <w:pPr>
+        <w:pStyle w:val="PlainText"/>
+        <w:rPr>
+          <w:rFonts w:ascii="Courier New" w:hAnsi="Courier New" w:cs="Courier New"/>
+        </w:rPr>
+      </w:pPr>
+      <w:r>
+        <w:rPr>
+          <w:rFonts w:ascii="Courier New" w:hAnsi="Courier New" w:cs="Courier New"/>
+        </w:rPr>
+        <w:t>Number of Pockets</w:t>
+      </w:r>
+      <w:r>
+        <w:rPr>
+          <w:rFonts w:ascii="Courier New" w:hAnsi="Courier New" w:cs="Courier New"/>
+        </w:rPr>
+        <w:tab/>
+      </w:r>
+      <w:r>
+        <w:rPr>
+          <w:rFonts w:ascii="Courier New" w:hAnsi="Courier New" w:cs="Courier New"/>
+        </w:rPr>
+        <w:tab/>
+      </w:r>
+      <w:r>
+        <w:rPr>
+          <w:rFonts w:ascii="Courier New" w:hAnsi="Courier New" w:cs="Courier New"/>
+        </w:rPr>
+        <w:tab/>
+        <w:t>- 1</w:t>
+      </w:r>
+    </w:p>
+    <w:p>
+      <w:pPr>
+        <w:pStyle w:val="PlainText"/>
+        <w:rPr>
+          <w:rFonts w:ascii="Courier New" w:hAnsi="Courier New" w:cs="Courier New"/>
+        </w:rPr>
+      </w:pPr>
+      <w:r>
+        <w:rPr>
+          <w:rFonts w:ascii="Courier New" w:hAnsi="Courier New" w:cs="Courier New"/>
+        </w:rPr>
+        <w:t>Number of KGs</w:t>
+      </w:r>
+      <w:r>
+        <w:rPr>
+          <w:rFonts w:ascii="Courier New" w:hAnsi="Courier New" w:cs="Courier New"/>
+        </w:rPr>
+        <w:tab/>
+      </w:r>
+      <w:r>
+        <w:rPr>
+          <w:rFonts w:ascii="Courier New" w:hAnsi="Courier New" w:cs="Courier New"/>
+        </w:rPr>
+        <w:tab/>
+      </w:r>
+      <w:r>
+        <w:rPr>
+          <w:rFonts w:ascii="Courier New" w:hAnsi="Courier New" w:cs="Courier New"/>
+        </w:rPr>
+        <w:tab/>
+        <w:t>- 20</w:t>
+      </w:r>
+    </w:p>
+    <w:p>
+      <w:pPr>
+        <w:pStyle w:val="PlainText"/>
+        <w:rPr>
+          <w:rFonts w:ascii="Courier New" w:hAnsi="Courier New" w:cs="Courier New"/>
+        </w:rPr>
+      </w:pPr>
+      <w:r>
+        <w:rPr>
+          <w:rFonts w:ascii="Courier New" w:hAnsi="Courier New" w:cs="Courier New"/>
+        </w:rPr>
+        <w:t>Rate</w:t>
+      </w:r>
+      <w:r>
+        <w:rPr>
+          <w:rFonts w:ascii="Courier New" w:hAnsi="Courier New" w:cs="Courier New"/>
+        </w:rPr>
+        <w:tab/>
+      </w:r>
+      <w:r>
+        <w:rPr>
+          <w:rFonts w:ascii="Courier New" w:hAnsi="Courier New" w:cs="Courier New"/>
+        </w:rPr>
+        <w:tab/>
+      </w:r>
+      <w:r>
+        <w:rPr>
+          <w:rFonts w:ascii="Courier New" w:hAnsi="Courier New" w:cs="Courier New"/>
+        </w:rPr>
+        <w:tab/>
+      </w:r>
+      <w:r>
+        <w:rPr>
+          <w:rFonts w:ascii="Courier New" w:hAnsi="Courier New" w:cs="Courier New"/>
+        </w:rPr>
+        <w:tab/>
+      </w:r>
+      <w:r>
+        <w:rPr>
+          <w:rFonts w:ascii="Courier New" w:hAnsi="Courier New" w:cs="Courier New"/>
+        </w:rPr>
+        <w:tab/>
+        <w:t>- 10</w:t>
+      </w:r>
+    </w:p>
+    <w:p>
+      <w:pPr>
+        <w:pStyle w:val="PlainText"/>
+        <w:rPr>
+          <w:rFonts w:ascii="Courier New" w:hAnsi="Courier New" w:cs="Courier New"/>
+        </w:rPr>
+      </w:pPr>
+      <w:r>
+        <w:rPr>
+          <w:rFonts w:ascii="Courier New" w:hAnsi="Courier New" w:cs="Courier New"/>
+        </w:rPr>
+        <w:t>Total Price</w:t>
+      </w:r>
+      <w:r>
+        <w:rPr>
+          <w:rFonts w:ascii="Courier New" w:hAnsi="Courier New" w:cs="Courier New"/>
+        </w:rPr>
+        <w:tab/>
+      </w:r>
+      <w:r>
+        <w:rPr>
+          <w:rFonts w:ascii="Courier New" w:hAnsi="Courier New" w:cs="Courier New"/>
+        </w:rPr>
+        <w:tab/>
+      </w:r>
+      <w:r>
+        <w:rPr>
+          <w:rFonts w:ascii="Courier New" w:hAnsi="Courier New" w:cs="Courier New"/>
+        </w:rPr>
+        <w:tab/>
+      </w:r>
+      <w:r>
+        <w:rPr>
+          <w:rFonts w:ascii="Courier New" w:hAnsi="Courier New" w:cs="Courier New"/>
+        </w:rPr>
+        <w:tab/>
+        <w:t>- 200.0</w:t>
+      </w:r>
+    </w:p>
+    <w:p>
+      <w:pPr>
+        <w:pStyle w:val="PlainText"/>
+        <w:rPr>
+          <w:rFonts w:ascii="Courier New" w:hAnsi="Courier New" w:cs="Courier New"/>
+        </w:rPr>
+      </w:pPr>
+      <w:r>
+        <w:rPr>
+          <w:rFonts w:ascii="Courier New" w:hAnsi="Courier New" w:cs="Courier New"/>
+        </w:rPr>
+        <w:t>Amount balance</w:t>
+      </w:r>
+      <w:r>
+        <w:rPr>
+          <w:rFonts w:ascii="Courier New" w:hAnsi="Courier New" w:cs="Courier New"/>
+        </w:rPr>
+        <w:tab/>
+      </w:r>
+      <w:r>
+        <w:rPr>
+          <w:rFonts w:ascii="Courier New" w:hAnsi="Courier New" w:cs="Courier New"/>
+        </w:rPr>
+        <w:tab/>
+      </w:r>
+      <w:r>
+        <w:rPr>
+          <w:rFonts w:ascii="Courier New" w:hAnsi="Courier New" w:cs="Courier New"/>
+        </w:rPr>
+        <w:tab/>
+        <w:t>- 8550.0</w:t>
+      </w:r>
+    </w:p>
+    <w:p>
+      <w:pPr>
+        <w:pStyle w:val="PlainText"/>
+        <w:rPr>
+          <w:rFonts w:ascii="Courier New" w:hAnsi="Courier New" w:cs="Courier New"/>
+        </w:rPr>
+      </w:pPr>
+    </w:p>
+    <w:p>
+      <w:pPr>
+        <w:pStyle w:val="PlainText"/>
+        <w:rPr>
+          <w:rFonts w:ascii="Courier New" w:hAnsi="Courier New" w:cs="Courier New"/>
+        </w:rPr>
+      </w:pPr>
+      <w:r>
+        <w:rPr>
+          <w:rFonts w:ascii="Courier New" w:hAnsi="Courier New" w:cs="Courier New"/>
+        </w:rPr>
+        <w:t>Item Name</w:t>
+      </w:r>
+      <w:r>
+        <w:rPr>
+          <w:rFonts w:ascii="Courier New" w:hAnsi="Courier New" w:cs="Courier New"/>
+        </w:rPr>
+        <w:tab/>
+      </w:r>
+      <w:r>
+        <w:rPr>
+          <w:rFonts w:ascii="Courier New" w:hAnsi="Courier New" w:cs="Courier New"/>
+        </w:rPr>
+        <w:tab/>
+      </w:r>
+      <w:r>
+        <w:rPr>
+          <w:rFonts w:ascii="Courier New" w:hAnsi="Courier New" w:cs="Courier New"/>
+        </w:rPr>
+        <w:tab/>
+      </w:r>
+      <w:r>
+        <w:rPr>
+          <w:rFonts w:ascii="Courier New" w:hAnsi="Courier New" w:cs="Courier New"/>
+        </w:rPr>
+        <w:tab/>
+        <w:t>- HEEREKAI</w:t>
+      </w:r>
+    </w:p>
+    <w:p>
+      <w:pPr>
+        <w:pStyle w:val="PlainText"/>
+        <w:rPr>
+          <w:rFonts w:ascii="Courier New" w:hAnsi="Courier New" w:cs="Courier New"/>
+        </w:rPr>
+      </w:pPr>
+      <w:r>
+        <w:rPr>
+          <w:rFonts w:ascii="Courier New" w:hAnsi="Courier New" w:cs="Courier New"/>
+        </w:rPr>
+        <w:t>Number of Pockets</w:t>
+      </w:r>
+      <w:r>
+        <w:rPr>
+          <w:rFonts w:ascii="Courier New" w:hAnsi="Courier New" w:cs="Courier New"/>
+        </w:rPr>
+        <w:tab/>
+      </w:r>
+      <w:r>
+        <w:rPr>
+          <w:rFonts w:ascii="Courier New" w:hAnsi="Courier New" w:cs="Courier New"/>
+        </w:rPr>
+        <w:tab/>
+      </w:r>
+      <w:r>
+        <w:rPr>
+          <w:rFonts w:ascii="Courier New" w:hAnsi="Courier New" w:cs="Courier New"/>
+        </w:rPr>
+        <w:tab/>
+        <w:t>- 1</w:t>
+      </w:r>
+    </w:p>
+    <w:p>
+      <w:pPr>
+        <w:pStyle w:val="PlainText"/>
+        <w:rPr>
+          <w:rFonts w:ascii="Courier New" w:hAnsi="Courier New" w:cs="Courier New"/>
+        </w:rPr>
+      </w:pPr>
+      <w:r>
+        <w:rPr>
+          <w:rFonts w:ascii="Courier New" w:hAnsi="Courier New" w:cs="Courier New"/>
+        </w:rPr>
+        <w:t>Number of KGs</w:t>
+      </w:r>
+      <w:r>
+        <w:rPr>
+          <w:rFonts w:ascii="Courier New" w:hAnsi="Courier New" w:cs="Courier New"/>
+        </w:rPr>
+        <w:tab/>
+      </w:r>
+      <w:r>
+        <w:rPr>
+          <w:rFonts w:ascii="Courier New" w:hAnsi="Courier New" w:cs="Courier New"/>
+        </w:rPr>
+        <w:tab/>
+      </w:r>
+      <w:r>
+        <w:rPr>
+          <w:rFonts w:ascii="Courier New" w:hAnsi="Courier New" w:cs="Courier New"/>
+        </w:rPr>
+        <w:tab/>
+        <w:t>- 30</w:t>
+      </w:r>
+    </w:p>
+    <w:p>
+      <w:pPr>
+        <w:pStyle w:val="PlainText"/>
+        <w:rPr>
+          <w:rFonts w:ascii="Courier New" w:hAnsi="Courier New" w:cs="Courier New"/>
+        </w:rPr>
+      </w:pPr>
+      <w:r>
+        <w:rPr>
+          <w:rFonts w:ascii="Courier New" w:hAnsi="Courier New" w:cs="Courier New"/>
+        </w:rPr>
+        <w:t>Rate</w:t>
+      </w:r>
+      <w:r>
+        <w:rPr>
+          <w:rFonts w:ascii="Courier New" w:hAnsi="Courier New" w:cs="Courier New"/>
+        </w:rPr>
+        <w:tab/>
+      </w:r>
+      <w:r>
+        <w:rPr>
+          <w:rFonts w:ascii="Courier New" w:hAnsi="Courier New" w:cs="Courier New"/>
+        </w:rPr>
+        <w:tab/>
+      </w:r>
+      <w:r>
+        <w:rPr>
+          <w:rFonts w:ascii="Courier New" w:hAnsi="Courier New" w:cs="Courier New"/>
+        </w:rPr>
+        <w:tab/>
+      </w:r>
+      <w:r>
+        <w:rPr>
+          <w:rFonts w:ascii="Courier New" w:hAnsi="Courier New" w:cs="Courier New"/>
+        </w:rPr>
+        <w:tab/>
+      </w:r>
+      <w:r>
+        <w:rPr>
+          <w:rFonts w:ascii="Courier New" w:hAnsi="Courier New" w:cs="Courier New"/>
+        </w:rPr>
+        <w:tab/>
+        <w:t>- 35</w:t>
+      </w:r>
+    </w:p>
+    <w:p>
+      <w:pPr>
+        <w:pStyle w:val="PlainText"/>
+        <w:rPr>
+          <w:rFonts w:ascii="Courier New" w:hAnsi="Courier New" w:cs="Courier New"/>
+        </w:rPr>
+      </w:pPr>
+      <w:r>
+        <w:rPr>
+          <w:rFonts w:ascii="Courier New" w:hAnsi="Courier New" w:cs="Courier New"/>
+        </w:rPr>
+        <w:t>Total Price</w:t>
+      </w:r>
+      <w:r>
+        <w:rPr>
+          <w:rFonts w:ascii="Courier New" w:hAnsi="Courier New" w:cs="Courier New"/>
+        </w:rPr>
+        <w:tab/>
+      </w:r>
+      <w:r>
+        <w:rPr>
+          <w:rFonts w:ascii="Courier New" w:hAnsi="Courier New" w:cs="Courier New"/>
+        </w:rPr>
+        <w:tab/>
+      </w:r>
+      <w:r>
+        <w:rPr>
+          <w:rFonts w:ascii="Courier New" w:hAnsi="Courier New" w:cs="Courier New"/>
+        </w:rPr>
+        <w:tab/>
+      </w:r>
+      <w:r>
+        <w:rPr>
+          <w:rFonts w:ascii="Courier New" w:hAnsi="Courier New" w:cs="Courier New"/>
+        </w:rPr>
+        <w:tab/>
+        <w:t>- 1050.0</w:t>
+      </w:r>
+    </w:p>
+    <w:p>
+      <w:pPr>
+        <w:pStyle w:val="PlainText"/>
+        <w:rPr>
+          <w:rFonts w:ascii="Courier New" w:hAnsi="Courier New" w:cs="Courier New"/>
+        </w:rPr>
+      </w:pPr>
+      <w:r>
+        <w:rPr>
+          <w:rFonts w:ascii="Courier New" w:hAnsi="Courier New" w:cs="Courier New"/>
+        </w:rPr>
+        <w:t>Amount balance</w:t>
+      </w:r>
+      <w:r>
+        <w:rPr>
+          <w:rFonts w:ascii="Courier New" w:hAnsi="Courier New" w:cs="Courier New"/>
+        </w:rPr>
+        <w:tab/>
+      </w:r>
+      <w:r>
+        <w:rPr>
+          <w:rFonts w:ascii="Courier New" w:hAnsi="Courier New" w:cs="Courier New"/>
+        </w:rPr>
+        <w:tab/>
+      </w:r>
+      <w:r>
+        <w:rPr>
+          <w:rFonts w:ascii="Courier New" w:hAnsi="Courier New" w:cs="Courier New"/>
+        </w:rPr>
+        <w:tab/>
+        <w:t>- 9600.0</w:t>
+      </w:r>
+    </w:p>
+    <w:p>
+      <w:pPr>
+        <w:pStyle w:val="PlainText"/>
+        <w:rPr>
+          <w:rFonts w:ascii="Courier New" w:hAnsi="Courier New" w:cs="Courier New"/>
+        </w:rPr>
+      </w:pPr>
+    </w:p>
+    <w:p>
+      <w:pPr>
+        <w:pStyle w:val="PlainText"/>
+        <w:rPr>
+          <w:rFonts w:ascii="Courier New" w:hAnsi="Courier New" w:cs="Courier New"/>
+        </w:rPr>
+      </w:pPr>
+      <w:r>
+        <w:rPr>
+          <w:rFonts w:ascii="Courier New" w:hAnsi="Courier New" w:cs="Courier New"/>
+        </w:rPr>
+        <w:t>Item Name</w:t>
+      </w:r>
+      <w:r>
+        <w:rPr>
+          <w:rFonts w:ascii="Courier New" w:hAnsi="Courier New" w:cs="Courier New"/>
+        </w:rPr>
+        <w:tab/>
+      </w:r>
+      <w:r>
+        <w:rPr>
+          <w:rFonts w:ascii="Courier New" w:hAnsi="Courier New" w:cs="Courier New"/>
+        </w:rPr>
+        <w:tab/>
+      </w:r>
+      <w:r>
+        <w:rPr>
+          <w:rFonts w:ascii="Courier New" w:hAnsi="Courier New" w:cs="Courier New"/>
+        </w:rPr>
+        <w:tab/>
+      </w:r>
+      <w:r>
+        <w:rPr>
+          <w:rFonts w:ascii="Courier New" w:hAnsi="Courier New" w:cs="Courier New"/>
+        </w:rPr>
+        <w:tab/>
+        <w:t>- CARROT</w:t>
+      </w:r>
+    </w:p>
+    <w:p>
+      <w:pPr>
+        <w:pStyle w:val="PlainText"/>
+        <w:rPr>
+          <w:rFonts w:ascii="Courier New" w:hAnsi="Courier New" w:cs="Courier New"/>
+        </w:rPr>
+      </w:pPr>
+      <w:r>
+        <w:rPr>
+          <w:rFonts w:ascii="Courier New" w:hAnsi="Courier New" w:cs="Courier New"/>
+        </w:rPr>
+        <w:t>Number of Pockets</w:t>
+      </w:r>
+      <w:r>
+        <w:rPr>
+          <w:rFonts w:ascii="Courier New" w:hAnsi="Courier New" w:cs="Courier New"/>
+        </w:rPr>
+        <w:tab/>
+      </w:r>
+      <w:r>
+        <w:rPr>
+          <w:rFonts w:ascii="Courier New" w:hAnsi="Courier New" w:cs="Courier New"/>
+        </w:rPr>
+        <w:tab/>
+      </w:r>
+      <w:r>
+        <w:rPr>
+          <w:rFonts w:ascii="Courier New" w:hAnsi="Courier New" w:cs="Courier New"/>
+        </w:rPr>
+        <w:tab/>
+        <w:t>- 1</w:t>
+      </w:r>
+    </w:p>
+    <w:p>
+      <w:pPr>
+        <w:pStyle w:val="PlainText"/>
+        <w:rPr>
+          <w:rFonts w:ascii="Courier New" w:hAnsi="Courier New" w:cs="Courier New"/>
+        </w:rPr>
+      </w:pPr>
+      <w:r>
+        <w:rPr>
+          <w:rFonts w:ascii="Courier New" w:hAnsi="Courier New" w:cs="Courier New"/>
+        </w:rPr>
+        <w:t>Number of KGs</w:t>
+      </w:r>
+      <w:r>
+        <w:rPr>
+          <w:rFonts w:ascii="Courier New" w:hAnsi="Courier New" w:cs="Courier New"/>
+        </w:rPr>
+        <w:tab/>
+      </w:r>
+      <w:r>
+        <w:rPr>
+          <w:rFonts w:ascii="Courier New" w:hAnsi="Courier New" w:cs="Courier New"/>
+        </w:rPr>
+        <w:tab/>
+      </w:r>
+      <w:r>
+        <w:rPr>
+          <w:rFonts w:ascii="Courier New" w:hAnsi="Courier New" w:cs="Courier New"/>
+        </w:rPr>
+        <w:tab/>
+        <w:t>- 80</w:t>
+      </w:r>
+    </w:p>
+    <w:p>
+      <w:pPr>
+        <w:pStyle w:val="PlainText"/>
+        <w:rPr>
+          <w:rFonts w:ascii="Courier New" w:hAnsi="Courier New" w:cs="Courier New"/>
+        </w:rPr>
+      </w:pPr>
+      <w:r>
+        <w:rPr>
+          <w:rFonts w:ascii="Courier New" w:hAnsi="Courier New" w:cs="Courier New"/>
+        </w:rPr>
+        <w:t>Rate</w:t>
+      </w:r>
+      <w:r>
+        <w:rPr>
+          <w:rFonts w:ascii="Courier New" w:hAnsi="Courier New" w:cs="Courier New"/>
+        </w:rPr>
+        <w:tab/>
+      </w:r>
+      <w:r>
+        <w:rPr>
+          <w:rFonts w:ascii="Courier New" w:hAnsi="Courier New" w:cs="Courier New"/>
+        </w:rPr>
+        <w:tab/>
+      </w:r>
+      <w:r>
+        <w:rPr>
+          <w:rFonts w:ascii="Courier New" w:hAnsi="Courier New" w:cs="Courier New"/>
+        </w:rPr>
+        <w:tab/>
+      </w:r>
+      <w:r>
+        <w:rPr>
+          <w:rFonts w:ascii="Courier New" w:hAnsi="Courier New" w:cs="Courier New"/>
+        </w:rPr>
+        <w:tab/>
+      </w:r>
+      <w:r>
+        <w:rPr>
+          <w:rFonts w:ascii="Courier New" w:hAnsi="Courier New" w:cs="Courier New"/>
+        </w:rPr>
+        <w:tab/>
+        <w:t>- 15</w:t>
+      </w:r>
+    </w:p>
+    <w:p>
+      <w:pPr>
+        <w:pStyle w:val="PlainText"/>
+        <w:rPr>
+          <w:rFonts w:ascii="Courier New" w:hAnsi="Courier New" w:cs="Courier New"/>
+        </w:rPr>
+      </w:pPr>
+      <w:r>
+        <w:rPr>
+          <w:rFonts w:ascii="Courier New" w:hAnsi="Courier New" w:cs="Courier New"/>
+        </w:rPr>
+        <w:t>Total Price</w:t>
+      </w:r>
+      <w:r>
+        <w:rPr>
+          <w:rFonts w:ascii="Courier New" w:hAnsi="Courier New" w:cs="Courier New"/>
+        </w:rPr>
+        <w:tab/>
+      </w:r>
+      <w:r>
+        <w:rPr>
+          <w:rFonts w:ascii="Courier New" w:hAnsi="Courier New" w:cs="Courier New"/>
+        </w:rPr>
+        <w:tab/>
+      </w:r>
+      <w:r>
+        <w:rPr>
+          <w:rFonts w:ascii="Courier New" w:hAnsi="Courier New" w:cs="Courier New"/>
+        </w:rPr>
+        <w:tab/>
+      </w:r>
+      <w:r>
+        <w:rPr>
+          <w:rFonts w:ascii="Courier New" w:hAnsi="Courier New" w:cs="Courier New"/>
+        </w:rPr>
+        <w:tab/>
+        <w:t>- 1200.0</w:t>
+      </w:r>
+    </w:p>
+    <w:p>
+      <w:pPr>
+        <w:pStyle w:val="PlainText"/>
+        <w:rPr>
+          <w:rFonts w:ascii="Courier New" w:hAnsi="Courier New" w:cs="Courier New"/>
+          <w:b/>
+        </w:rPr>
+      </w:pPr>
+      <w:r>
+        <w:rPr>
+          <w:rFonts w:ascii="Courier New" w:hAnsi="Courier New" w:cs="Courier New"/>
+          <w:b/>
+        </w:rPr>
+        <w:t>Amount balance</w:t>
+      </w:r>
+      <w:r>
+        <w:rPr>
+          <w:rFonts w:ascii="Courier New" w:hAnsi="Courier New" w:cs="Courier New"/>
+          <w:b/>
+        </w:rPr>
+        <w:tab/>
+      </w:r>
+      <w:r>
+        <w:rPr>
+          <w:rFonts w:ascii="Courier New" w:hAnsi="Courier New" w:cs="Courier New"/>
+          <w:b/>
+        </w:rPr>
+        <w:tab/>
+      </w:r>
+      <w:r>
+        <w:rPr>
+          <w:rFonts w:ascii="Courier New" w:hAnsi="Courier New" w:cs="Courier New"/>
+          <w:b/>
+        </w:rPr>
+        <w:tab/>
+        <w:t>- 10800.0</w:t>
+      </w:r>
+    </w:p>
+    <w:p>
+      <w:pPr>
+        <w:pStyle w:val="PlainText"/>
+        <w:rPr>
+          <w:rFonts w:ascii="Courier New" w:hAnsi="Courier New" w:cs="Courier New"/>
+        </w:rPr>
+      </w:pPr>
+    </w:p>
+    <w:p>
+      <w:pPr>
+        <w:pStyle w:val="PlainText"/>
+        <w:rPr>
+          <w:rFonts w:ascii="Courier New" w:hAnsi="Courier New" w:cs="Courier New"/>
+          <w:b/>
+        </w:rPr>
+      </w:pPr>
     </w:p>
     <w:p>
       <w:pPr>

--- a/customer _details/GANGAMMA/SEP/TUMKUR/P/PURCHASE DETAILS.docx
+++ b/customer _details/GANGAMMA/SEP/TUMKUR/P/PURCHASE DETAILS.docx
@@ -39512,13 +39512,7 @@
         <w:rPr>
           <w:rFonts w:ascii="Courier New" w:hAnsi="Courier New" w:cs="Courier New"/>
         </w:rPr>
-        <w:t>SAT Jan 13</w:t>
-      </w:r>
-      <w:r>
-        <w:rPr>
-          <w:rFonts w:ascii="Courier New" w:hAnsi="Courier New" w:cs="Courier New"/>
-        </w:rPr>
-        <w:t xml:space="preserve"> 15:11:16 IST 2019</w:t>
+        <w:t>SAT Jan 13 15:11:16 IST 2019</w:t>
       </w:r>
     </w:p>
     <w:p>
@@ -40299,6 +40293,436 @@
         <w:tab/>
         <w:t>- 10800.0</w:t>
       </w:r>
+    </w:p>
+    <w:p>
+      <w:pPr>
+        <w:pStyle w:val="PlainText"/>
+        <w:rPr>
+          <w:rFonts w:ascii="Courier New" w:hAnsi="Courier New" w:cs="Courier New"/>
+          <w:b/>
+        </w:rPr>
+      </w:pPr>
+    </w:p>
+    <w:p>
+      <w:pPr>
+        <w:pStyle w:val="PlainText"/>
+        <w:rPr>
+          <w:rFonts w:ascii="Courier New" w:hAnsi="Courier New" w:cs="Courier New"/>
+        </w:rPr>
+      </w:pPr>
+      <w:r>
+        <w:rPr>
+          <w:rFonts w:ascii="Courier New" w:hAnsi="Courier New" w:cs="Courier New"/>
+        </w:rPr>
+        <w:t>SUN Jan 20</w:t>
+      </w:r>
+      <w:r>
+        <w:rPr>
+          <w:rFonts w:ascii="Courier New" w:hAnsi="Courier New" w:cs="Courier New"/>
+        </w:rPr>
+        <w:t xml:space="preserve"> 13:49:23 IST 2019</w:t>
+      </w:r>
+    </w:p>
+    <w:p>
+      <w:pPr>
+        <w:pStyle w:val="PlainText"/>
+        <w:rPr>
+          <w:rFonts w:ascii="Courier New" w:hAnsi="Courier New" w:cs="Courier New"/>
+        </w:rPr>
+      </w:pPr>
+      <w:r>
+        <w:rPr>
+          <w:rFonts w:ascii="Courier New" w:hAnsi="Courier New" w:cs="Courier New"/>
+        </w:rPr>
+        <w:t>Person Name</w:t>
+      </w:r>
+      <w:r>
+        <w:rPr>
+          <w:rFonts w:ascii="Courier New" w:hAnsi="Courier New" w:cs="Courier New"/>
+        </w:rPr>
+        <w:tab/>
+      </w:r>
+      <w:r>
+        <w:rPr>
+          <w:rFonts w:ascii="Courier New" w:hAnsi="Courier New" w:cs="Courier New"/>
+        </w:rPr>
+        <w:tab/>
+      </w:r>
+      <w:r>
+        <w:rPr>
+          <w:rFonts w:ascii="Courier New" w:hAnsi="Courier New" w:cs="Courier New"/>
+        </w:rPr>
+        <w:tab/>
+      </w:r>
+      <w:r>
+        <w:rPr>
+          <w:rFonts w:ascii="Courier New" w:hAnsi="Courier New" w:cs="Courier New"/>
+        </w:rPr>
+        <w:tab/>
+        <w:t>- P</w:t>
+      </w:r>
+    </w:p>
+    <w:p>
+      <w:pPr>
+        <w:pStyle w:val="PlainText"/>
+        <w:rPr>
+          <w:rFonts w:ascii="Courier New" w:hAnsi="Courier New" w:cs="Courier New"/>
+        </w:rPr>
+      </w:pPr>
+      <w:r>
+        <w:rPr>
+          <w:rFonts w:ascii="Courier New" w:hAnsi="Courier New" w:cs="Courier New"/>
+        </w:rPr>
+        <w:t>Bill number</w:t>
+      </w:r>
+      <w:r>
+        <w:rPr>
+          <w:rFonts w:ascii="Courier New" w:hAnsi="Courier New" w:cs="Courier New"/>
+        </w:rPr>
+        <w:tab/>
+      </w:r>
+      <w:r>
+        <w:rPr>
+          <w:rFonts w:ascii="Courier New" w:hAnsi="Courier New" w:cs="Courier New"/>
+        </w:rPr>
+        <w:tab/>
+      </w:r>
+      <w:r>
+        <w:rPr>
+          <w:rFonts w:ascii="Courier New" w:hAnsi="Courier New" w:cs="Courier New"/>
+        </w:rPr>
+        <w:tab/>
+      </w:r>
+      <w:r>
+        <w:rPr>
+          <w:rFonts w:ascii="Courier New" w:hAnsi="Courier New" w:cs="Courier New"/>
+        </w:rPr>
+        <w:tab/>
+        <w:t>- 10315</w:t>
+      </w:r>
+    </w:p>
+    <w:p>
+      <w:pPr>
+        <w:pStyle w:val="PlainText"/>
+        <w:rPr>
+          <w:rFonts w:ascii="Courier New" w:hAnsi="Courier New" w:cs="Courier New"/>
+        </w:rPr>
+      </w:pPr>
+      <w:r>
+        <w:rPr>
+          <w:rFonts w:ascii="Courier New" w:hAnsi="Courier New" w:cs="Courier New"/>
+        </w:rPr>
+        <w:t>---------------------------------------------------------------</w:t>
+      </w:r>
+    </w:p>
+    <w:p>
+      <w:pPr>
+        <w:pStyle w:val="PlainText"/>
+        <w:rPr>
+          <w:rFonts w:ascii="Courier New" w:hAnsi="Courier New" w:cs="Courier New"/>
+        </w:rPr>
+      </w:pPr>
+      <w:r>
+        <w:rPr>
+          <w:rFonts w:ascii="Courier New" w:hAnsi="Courier New" w:cs="Courier New"/>
+        </w:rPr>
+        <w:t>Item Name</w:t>
+      </w:r>
+      <w:r>
+        <w:rPr>
+          <w:rFonts w:ascii="Courier New" w:hAnsi="Courier New" w:cs="Courier New"/>
+        </w:rPr>
+        <w:tab/>
+      </w:r>
+      <w:r>
+        <w:rPr>
+          <w:rFonts w:ascii="Courier New" w:hAnsi="Courier New" w:cs="Courier New"/>
+        </w:rPr>
+        <w:tab/>
+      </w:r>
+      <w:r>
+        <w:rPr>
+          <w:rFonts w:ascii="Courier New" w:hAnsi="Courier New" w:cs="Courier New"/>
+        </w:rPr>
+        <w:tab/>
+      </w:r>
+      <w:r>
+        <w:rPr>
+          <w:rFonts w:ascii="Courier New" w:hAnsi="Courier New" w:cs="Courier New"/>
+        </w:rPr>
+        <w:tab/>
+        <w:t>- CARROT</w:t>
+      </w:r>
+    </w:p>
+    <w:p>
+      <w:pPr>
+        <w:pStyle w:val="PlainText"/>
+        <w:rPr>
+          <w:rFonts w:ascii="Courier New" w:hAnsi="Courier New" w:cs="Courier New"/>
+        </w:rPr>
+      </w:pPr>
+      <w:r>
+        <w:rPr>
+          <w:rFonts w:ascii="Courier New" w:hAnsi="Courier New" w:cs="Courier New"/>
+        </w:rPr>
+        <w:t>Number of Pockets</w:t>
+      </w:r>
+      <w:r>
+        <w:rPr>
+          <w:rFonts w:ascii="Courier New" w:hAnsi="Courier New" w:cs="Courier New"/>
+        </w:rPr>
+        <w:tab/>
+      </w:r>
+      <w:r>
+        <w:rPr>
+          <w:rFonts w:ascii="Courier New" w:hAnsi="Courier New" w:cs="Courier New"/>
+        </w:rPr>
+        <w:tab/>
+      </w:r>
+      <w:r>
+        <w:rPr>
+          <w:rFonts w:ascii="Courier New" w:hAnsi="Courier New" w:cs="Courier New"/>
+        </w:rPr>
+        <w:tab/>
+        <w:t>- 1</w:t>
+      </w:r>
+    </w:p>
+    <w:p>
+      <w:pPr>
+        <w:pStyle w:val="PlainText"/>
+        <w:rPr>
+          <w:rFonts w:ascii="Courier New" w:hAnsi="Courier New" w:cs="Courier New"/>
+        </w:rPr>
+      </w:pPr>
+      <w:r>
+        <w:rPr>
+          <w:rFonts w:ascii="Courier New" w:hAnsi="Courier New" w:cs="Courier New"/>
+        </w:rPr>
+        <w:t>Number of KGs</w:t>
+      </w:r>
+      <w:r>
+        <w:rPr>
+          <w:rFonts w:ascii="Courier New" w:hAnsi="Courier New" w:cs="Courier New"/>
+        </w:rPr>
+        <w:tab/>
+      </w:r>
+      <w:r>
+        <w:rPr>
+          <w:rFonts w:ascii="Courier New" w:hAnsi="Courier New" w:cs="Courier New"/>
+        </w:rPr>
+        <w:tab/>
+      </w:r>
+      <w:r>
+        <w:rPr>
+          <w:rFonts w:ascii="Courier New" w:hAnsi="Courier New" w:cs="Courier New"/>
+        </w:rPr>
+        <w:tab/>
+        <w:t>- 82</w:t>
+      </w:r>
+    </w:p>
+    <w:p>
+      <w:pPr>
+        <w:pStyle w:val="PlainText"/>
+        <w:rPr>
+          <w:rFonts w:ascii="Courier New" w:hAnsi="Courier New" w:cs="Courier New"/>
+        </w:rPr>
+      </w:pPr>
+      <w:r>
+        <w:rPr>
+          <w:rFonts w:ascii="Courier New" w:hAnsi="Courier New" w:cs="Courier New"/>
+        </w:rPr>
+        <w:t>Rate</w:t>
+      </w:r>
+      <w:r>
+        <w:rPr>
+          <w:rFonts w:ascii="Courier New" w:hAnsi="Courier New" w:cs="Courier New"/>
+        </w:rPr>
+        <w:tab/>
+      </w:r>
+      <w:r>
+        <w:rPr>
+          <w:rFonts w:ascii="Courier New" w:hAnsi="Courier New" w:cs="Courier New"/>
+        </w:rPr>
+        <w:tab/>
+      </w:r>
+      <w:r>
+        <w:rPr>
+          <w:rFonts w:ascii="Courier New" w:hAnsi="Courier New" w:cs="Courier New"/>
+        </w:rPr>
+        <w:tab/>
+      </w:r>
+      <w:r>
+        <w:rPr>
+          <w:rFonts w:ascii="Courier New" w:hAnsi="Courier New" w:cs="Courier New"/>
+        </w:rPr>
+        <w:tab/>
+      </w:r>
+      <w:r>
+        <w:rPr>
+          <w:rFonts w:ascii="Courier New" w:hAnsi="Courier New" w:cs="Courier New"/>
+        </w:rPr>
+        <w:tab/>
+        <w:t>- 15</w:t>
+      </w:r>
+    </w:p>
+    <w:p>
+      <w:pPr>
+        <w:pStyle w:val="PlainText"/>
+        <w:rPr>
+          <w:rFonts w:ascii="Courier New" w:hAnsi="Courier New" w:cs="Courier New"/>
+        </w:rPr>
+      </w:pPr>
+      <w:r>
+        <w:rPr>
+          <w:rFonts w:ascii="Courier New" w:hAnsi="Courier New" w:cs="Courier New"/>
+        </w:rPr>
+        <w:t>Total Price</w:t>
+      </w:r>
+      <w:r>
+        <w:rPr>
+          <w:rFonts w:ascii="Courier New" w:hAnsi="Courier New" w:cs="Courier New"/>
+        </w:rPr>
+        <w:tab/>
+      </w:r>
+      <w:r>
+        <w:rPr>
+          <w:rFonts w:ascii="Courier New" w:hAnsi="Courier New" w:cs="Courier New"/>
+        </w:rPr>
+        <w:tab/>
+      </w:r>
+      <w:r>
+        <w:rPr>
+          <w:rFonts w:ascii="Courier New" w:hAnsi="Courier New" w:cs="Courier New"/>
+        </w:rPr>
+        <w:tab/>
+      </w:r>
+      <w:r>
+        <w:rPr>
+          <w:rFonts w:ascii="Courier New" w:hAnsi="Courier New" w:cs="Courier New"/>
+        </w:rPr>
+        <w:tab/>
+        <w:t>- 1230.0</w:t>
+      </w:r>
+    </w:p>
+    <w:p>
+      <w:pPr>
+        <w:pStyle w:val="PlainText"/>
+        <w:rPr>
+          <w:rFonts w:ascii="Courier New" w:hAnsi="Courier New" w:cs="Courier New"/>
+          <w:color w:val="FF0000"/>
+        </w:rPr>
+      </w:pPr>
+      <w:r>
+        <w:rPr>
+          <w:rFonts w:ascii="Courier New" w:hAnsi="Courier New" w:cs="Courier New"/>
+          <w:color w:val="FF0000"/>
+        </w:rPr>
+        <w:t>Amount Received</w:t>
+      </w:r>
+      <w:r>
+        <w:rPr>
+          <w:rFonts w:ascii="Courier New" w:hAnsi="Courier New" w:cs="Courier New"/>
+          <w:color w:val="FF0000"/>
+        </w:rPr>
+        <w:tab/>
+      </w:r>
+      <w:r>
+        <w:rPr>
+          <w:rFonts w:ascii="Courier New" w:hAnsi="Courier New" w:cs="Courier New"/>
+          <w:color w:val="FF0000"/>
+        </w:rPr>
+        <w:tab/>
+      </w:r>
+      <w:r>
+        <w:rPr>
+          <w:rFonts w:ascii="Courier New" w:hAnsi="Courier New" w:cs="Courier New"/>
+          <w:color w:val="FF0000"/>
+        </w:rPr>
+        <w:tab/>
+        <w:t>- 7000</w:t>
+      </w:r>
+    </w:p>
+    <w:p>
+      <w:pPr>
+        <w:pStyle w:val="PlainText"/>
+        <w:rPr>
+          <w:rFonts w:ascii="Courier New" w:hAnsi="Courier New" w:cs="Courier New"/>
+          <w:b/>
+        </w:rPr>
+      </w:pPr>
+      <w:r>
+        <w:rPr>
+          <w:rFonts w:ascii="Courier New" w:hAnsi="Courier New" w:cs="Courier New"/>
+          <w:b/>
+        </w:rPr>
+        <w:t>Amount balance</w:t>
+      </w:r>
+      <w:r>
+        <w:rPr>
+          <w:rFonts w:ascii="Courier New" w:hAnsi="Courier New" w:cs="Courier New"/>
+          <w:b/>
+        </w:rPr>
+        <w:tab/>
+      </w:r>
+      <w:r>
+        <w:rPr>
+          <w:rFonts w:ascii="Courier New" w:hAnsi="Courier New" w:cs="Courier New"/>
+          <w:b/>
+        </w:rPr>
+        <w:tab/>
+      </w:r>
+      <w:r>
+        <w:rPr>
+          <w:rFonts w:ascii="Courier New" w:hAnsi="Courier New" w:cs="Courier New"/>
+          <w:b/>
+        </w:rPr>
+        <w:tab/>
+        <w:t>- 5030.0</w:t>
+      </w:r>
+    </w:p>
+    <w:p>
+      <w:pPr>
+        <w:pStyle w:val="PlainText"/>
+        <w:rPr>
+          <w:rFonts w:ascii="Courier New" w:hAnsi="Courier New" w:cs="Courier New"/>
+        </w:rPr>
+      </w:pPr>
+      <w:r>
+        <w:rPr>
+          <w:rFonts w:ascii="Courier New" w:hAnsi="Courier New" w:cs="Courier New"/>
+        </w:rPr>
+        <w:t>Amount Received mode</w:t>
+      </w:r>
+      <w:r>
+        <w:rPr>
+          <w:rFonts w:ascii="Courier New" w:hAnsi="Courier New" w:cs="Courier New"/>
+        </w:rPr>
+        <w:tab/>
+      </w:r>
+      <w:r>
+        <w:rPr>
+          <w:rFonts w:ascii="Courier New" w:hAnsi="Courier New" w:cs="Courier New"/>
+        </w:rPr>
+        <w:tab/>
+        <w:t>- CASH</w:t>
+      </w:r>
+    </w:p>
+    <w:p>
+      <w:pPr>
+        <w:pStyle w:val="PlainText"/>
+        <w:rPr>
+          <w:rFonts w:ascii="Courier New" w:hAnsi="Courier New" w:cs="Courier New"/>
+        </w:rPr>
+      </w:pPr>
+    </w:p>
+    <w:p>
+      <w:pPr>
+        <w:pStyle w:val="PlainText"/>
+        <w:rPr>
+          <w:rFonts w:ascii="Courier New" w:hAnsi="Courier New" w:cs="Courier New"/>
+          <w:b/>
+        </w:rPr>
+      </w:pPr>
     </w:p>
     <w:p>
       <w:pPr>

--- a/customer _details/GANGAMMA/SEP/TUMKUR/P/PURCHASE DETAILS.docx
+++ b/customer _details/GANGAMMA/SEP/TUMKUR/P/PURCHASE DETAILS.docx
@@ -40314,13 +40314,7 @@
         <w:rPr>
           <w:rFonts w:ascii="Courier New" w:hAnsi="Courier New" w:cs="Courier New"/>
         </w:rPr>
-        <w:t>SUN Jan 20</w:t>
-      </w:r>
-      <w:r>
-        <w:rPr>
-          <w:rFonts w:ascii="Courier New" w:hAnsi="Courier New" w:cs="Courier New"/>
-        </w:rPr>
-        <w:t xml:space="preserve"> 13:49:23 IST 2019</w:t>
+        <w:t>SUN Jan 20 13:49:23 IST 2019</w:t>
       </w:r>
     </w:p>
     <w:p>
@@ -40706,6 +40700,369 @@
         <w:tab/>
         <w:t>- CASH</w:t>
       </w:r>
+    </w:p>
+    <w:p>
+      <w:pPr>
+        <w:pStyle w:val="PlainText"/>
+        <w:rPr>
+          <w:rFonts w:ascii="Courier New" w:hAnsi="Courier New" w:cs="Courier New"/>
+        </w:rPr>
+      </w:pPr>
+    </w:p>
+    <w:p>
+      <w:pPr>
+        <w:pStyle w:val="PlainText"/>
+        <w:rPr>
+          <w:rFonts w:ascii="Courier New" w:hAnsi="Courier New" w:cs="Courier New"/>
+        </w:rPr>
+      </w:pPr>
+      <w:r>
+        <w:rPr>
+          <w:rFonts w:ascii="Courier New" w:hAnsi="Courier New" w:cs="Courier New"/>
+        </w:rPr>
+        <w:t>MON Jan 21</w:t>
+      </w:r>
+      <w:r>
+        <w:rPr>
+          <w:rFonts w:ascii="Courier New" w:hAnsi="Courier New" w:cs="Courier New"/>
+        </w:rPr>
+        <w:t xml:space="preserve"> 11:38:06 IST 2019</w:t>
+      </w:r>
+    </w:p>
+    <w:p>
+      <w:pPr>
+        <w:pStyle w:val="PlainText"/>
+        <w:rPr>
+          <w:rFonts w:ascii="Courier New" w:hAnsi="Courier New" w:cs="Courier New"/>
+        </w:rPr>
+      </w:pPr>
+      <w:r>
+        <w:rPr>
+          <w:rFonts w:ascii="Courier New" w:hAnsi="Courier New" w:cs="Courier New"/>
+        </w:rPr>
+        <w:t>Person Name</w:t>
+      </w:r>
+      <w:r>
+        <w:rPr>
+          <w:rFonts w:ascii="Courier New" w:hAnsi="Courier New" w:cs="Courier New"/>
+        </w:rPr>
+        <w:tab/>
+      </w:r>
+      <w:r>
+        <w:rPr>
+          <w:rFonts w:ascii="Courier New" w:hAnsi="Courier New" w:cs="Courier New"/>
+        </w:rPr>
+        <w:tab/>
+      </w:r>
+      <w:r>
+        <w:rPr>
+          <w:rFonts w:ascii="Courier New" w:hAnsi="Courier New" w:cs="Courier New"/>
+        </w:rPr>
+        <w:tab/>
+      </w:r>
+      <w:r>
+        <w:rPr>
+          <w:rFonts w:ascii="Courier New" w:hAnsi="Courier New" w:cs="Courier New"/>
+        </w:rPr>
+        <w:tab/>
+        <w:t>- P</w:t>
+      </w:r>
+    </w:p>
+    <w:p>
+      <w:pPr>
+        <w:pStyle w:val="PlainText"/>
+        <w:rPr>
+          <w:rFonts w:ascii="Courier New" w:hAnsi="Courier New" w:cs="Courier New"/>
+        </w:rPr>
+      </w:pPr>
+      <w:r>
+        <w:rPr>
+          <w:rFonts w:ascii="Courier New" w:hAnsi="Courier New" w:cs="Courier New"/>
+        </w:rPr>
+        <w:t>Bill number</w:t>
+      </w:r>
+      <w:r>
+        <w:rPr>
+          <w:rFonts w:ascii="Courier New" w:hAnsi="Courier New" w:cs="Courier New"/>
+        </w:rPr>
+        <w:tab/>
+      </w:r>
+      <w:r>
+        <w:rPr>
+          <w:rFonts w:ascii="Courier New" w:hAnsi="Courier New" w:cs="Courier New"/>
+        </w:rPr>
+        <w:tab/>
+      </w:r>
+      <w:r>
+        <w:rPr>
+          <w:rFonts w:ascii="Courier New" w:hAnsi="Courier New" w:cs="Courier New"/>
+        </w:rPr>
+        <w:tab/>
+      </w:r>
+      <w:r>
+        <w:rPr>
+          <w:rFonts w:ascii="Courier New" w:hAnsi="Courier New" w:cs="Courier New"/>
+        </w:rPr>
+        <w:tab/>
+        <w:t>- 10336</w:t>
+      </w:r>
+    </w:p>
+    <w:p>
+      <w:pPr>
+        <w:pStyle w:val="PlainText"/>
+        <w:rPr>
+          <w:rFonts w:ascii="Courier New" w:hAnsi="Courier New" w:cs="Courier New"/>
+        </w:rPr>
+      </w:pPr>
+      <w:r>
+        <w:rPr>
+          <w:rFonts w:ascii="Courier New" w:hAnsi="Courier New" w:cs="Courier New"/>
+        </w:rPr>
+        <w:t>---------------------------------------------------------------</w:t>
+      </w:r>
+    </w:p>
+    <w:p>
+      <w:pPr>
+        <w:pStyle w:val="PlainText"/>
+        <w:rPr>
+          <w:rFonts w:ascii="Courier New" w:hAnsi="Courier New" w:cs="Courier New"/>
+        </w:rPr>
+      </w:pPr>
+      <w:r>
+        <w:rPr>
+          <w:rFonts w:ascii="Courier New" w:hAnsi="Courier New" w:cs="Courier New"/>
+        </w:rPr>
+        <w:t>Item Name</w:t>
+      </w:r>
+      <w:r>
+        <w:rPr>
+          <w:rFonts w:ascii="Courier New" w:hAnsi="Courier New" w:cs="Courier New"/>
+        </w:rPr>
+        <w:tab/>
+      </w:r>
+      <w:r>
+        <w:rPr>
+          <w:rFonts w:ascii="Courier New" w:hAnsi="Courier New" w:cs="Courier New"/>
+        </w:rPr>
+        <w:tab/>
+      </w:r>
+      <w:r>
+        <w:rPr>
+          <w:rFonts w:ascii="Courier New" w:hAnsi="Courier New" w:cs="Courier New"/>
+        </w:rPr>
+        <w:tab/>
+      </w:r>
+      <w:r>
+        <w:rPr>
+          <w:rFonts w:ascii="Courier New" w:hAnsi="Courier New" w:cs="Courier New"/>
+        </w:rPr>
+        <w:tab/>
+        <w:t>- BEET</w:t>
+      </w:r>
+    </w:p>
+    <w:p>
+      <w:pPr>
+        <w:pStyle w:val="PlainText"/>
+        <w:rPr>
+          <w:rFonts w:ascii="Courier New" w:hAnsi="Courier New" w:cs="Courier New"/>
+        </w:rPr>
+      </w:pPr>
+      <w:r>
+        <w:rPr>
+          <w:rFonts w:ascii="Courier New" w:hAnsi="Courier New" w:cs="Courier New"/>
+        </w:rPr>
+        <w:t>Number of Pockets</w:t>
+      </w:r>
+      <w:r>
+        <w:rPr>
+          <w:rFonts w:ascii="Courier New" w:hAnsi="Courier New" w:cs="Courier New"/>
+        </w:rPr>
+        <w:tab/>
+      </w:r>
+      <w:r>
+        <w:rPr>
+          <w:rFonts w:ascii="Courier New" w:hAnsi="Courier New" w:cs="Courier New"/>
+        </w:rPr>
+        <w:tab/>
+      </w:r>
+      <w:r>
+        <w:rPr>
+          <w:rFonts w:ascii="Courier New" w:hAnsi="Courier New" w:cs="Courier New"/>
+        </w:rPr>
+        <w:tab/>
+        <w:t>- 1</w:t>
+      </w:r>
+    </w:p>
+    <w:p>
+      <w:pPr>
+        <w:pStyle w:val="PlainText"/>
+        <w:rPr>
+          <w:rFonts w:ascii="Courier New" w:hAnsi="Courier New" w:cs="Courier New"/>
+        </w:rPr>
+      </w:pPr>
+      <w:r>
+        <w:rPr>
+          <w:rFonts w:ascii="Courier New" w:hAnsi="Courier New" w:cs="Courier New"/>
+        </w:rPr>
+        <w:t>Number of KGs</w:t>
+      </w:r>
+      <w:r>
+        <w:rPr>
+          <w:rFonts w:ascii="Courier New" w:hAnsi="Courier New" w:cs="Courier New"/>
+        </w:rPr>
+        <w:tab/>
+      </w:r>
+      <w:r>
+        <w:rPr>
+          <w:rFonts w:ascii="Courier New" w:hAnsi="Courier New" w:cs="Courier New"/>
+        </w:rPr>
+        <w:tab/>
+      </w:r>
+      <w:r>
+        <w:rPr>
+          <w:rFonts w:ascii="Courier New" w:hAnsi="Courier New" w:cs="Courier New"/>
+        </w:rPr>
+        <w:tab/>
+        <w:t>- 65</w:t>
+      </w:r>
+    </w:p>
+    <w:p>
+      <w:pPr>
+        <w:pStyle w:val="PlainText"/>
+        <w:rPr>
+          <w:rFonts w:ascii="Courier New" w:hAnsi="Courier New" w:cs="Courier New"/>
+        </w:rPr>
+      </w:pPr>
+      <w:r>
+        <w:rPr>
+          <w:rFonts w:ascii="Courier New" w:hAnsi="Courier New" w:cs="Courier New"/>
+        </w:rPr>
+        <w:t>Rate</w:t>
+      </w:r>
+      <w:r>
+        <w:rPr>
+          <w:rFonts w:ascii="Courier New" w:hAnsi="Courier New" w:cs="Courier New"/>
+        </w:rPr>
+        <w:tab/>
+      </w:r>
+      <w:r>
+        <w:rPr>
+          <w:rFonts w:ascii="Courier New" w:hAnsi="Courier New" w:cs="Courier New"/>
+        </w:rPr>
+        <w:tab/>
+      </w:r>
+      <w:r>
+        <w:rPr>
+          <w:rFonts w:ascii="Courier New" w:hAnsi="Courier New" w:cs="Courier New"/>
+        </w:rPr>
+        <w:tab/>
+      </w:r>
+      <w:r>
+        <w:rPr>
+          <w:rFonts w:ascii="Courier New" w:hAnsi="Courier New" w:cs="Courier New"/>
+        </w:rPr>
+        <w:tab/>
+      </w:r>
+      <w:r>
+        <w:rPr>
+          <w:rFonts w:ascii="Courier New" w:hAnsi="Courier New" w:cs="Courier New"/>
+        </w:rPr>
+        <w:tab/>
+        <w:t>- 20</w:t>
+      </w:r>
+    </w:p>
+    <w:p>
+      <w:pPr>
+        <w:pStyle w:val="PlainText"/>
+        <w:rPr>
+          <w:rFonts w:ascii="Courier New" w:hAnsi="Courier New" w:cs="Courier New"/>
+        </w:rPr>
+      </w:pPr>
+      <w:r>
+        <w:rPr>
+          <w:rFonts w:ascii="Courier New" w:hAnsi="Courier New" w:cs="Courier New"/>
+        </w:rPr>
+        <w:t>Total Price</w:t>
+      </w:r>
+      <w:r>
+        <w:rPr>
+          <w:rFonts w:ascii="Courier New" w:hAnsi="Courier New" w:cs="Courier New"/>
+        </w:rPr>
+        <w:tab/>
+      </w:r>
+      <w:r>
+        <w:rPr>
+          <w:rFonts w:ascii="Courier New" w:hAnsi="Courier New" w:cs="Courier New"/>
+        </w:rPr>
+        <w:tab/>
+      </w:r>
+      <w:r>
+        <w:rPr>
+          <w:rFonts w:ascii="Courier New" w:hAnsi="Courier New" w:cs="Courier New"/>
+        </w:rPr>
+        <w:tab/>
+      </w:r>
+      <w:r>
+        <w:rPr>
+          <w:rFonts w:ascii="Courier New" w:hAnsi="Courier New" w:cs="Courier New"/>
+        </w:rPr>
+        <w:tab/>
+        <w:t>- 1300.0</w:t>
+      </w:r>
+    </w:p>
+    <w:p>
+      <w:pPr>
+        <w:pStyle w:val="PlainText"/>
+        <w:rPr>
+          <w:rFonts w:ascii="Courier New" w:hAnsi="Courier New" w:cs="Courier New"/>
+          <w:b/>
+        </w:rPr>
+      </w:pPr>
+      <w:r>
+        <w:rPr>
+          <w:rFonts w:ascii="Courier New" w:hAnsi="Courier New" w:cs="Courier New"/>
+          <w:b/>
+        </w:rPr>
+        <w:t>Amount balance</w:t>
+      </w:r>
+      <w:r>
+        <w:rPr>
+          <w:rFonts w:ascii="Courier New" w:hAnsi="Courier New" w:cs="Courier New"/>
+          <w:b/>
+        </w:rPr>
+        <w:tab/>
+      </w:r>
+      <w:r>
+        <w:rPr>
+          <w:rFonts w:ascii="Courier New" w:hAnsi="Courier New" w:cs="Courier New"/>
+          <w:b/>
+        </w:rPr>
+        <w:tab/>
+      </w:r>
+      <w:r>
+        <w:rPr>
+          <w:rFonts w:ascii="Courier New" w:hAnsi="Courier New" w:cs="Courier New"/>
+          <w:b/>
+        </w:rPr>
+        <w:tab/>
+        <w:t>- 6330.0</w:t>
+      </w:r>
+    </w:p>
+    <w:p>
+      <w:pPr>
+        <w:pStyle w:val="PlainText"/>
+        <w:rPr>
+          <w:rFonts w:ascii="Courier New" w:hAnsi="Courier New" w:cs="Courier New"/>
+        </w:rPr>
+      </w:pPr>
+    </w:p>
+    <w:p>
+      <w:pPr>
+        <w:pStyle w:val="PlainText"/>
+        <w:rPr>
+          <w:rFonts w:ascii="Courier New" w:hAnsi="Courier New" w:cs="Courier New"/>
+        </w:rPr>
+      </w:pPr>
     </w:p>
     <w:p>
       <w:pPr>

--- a/customer _details/GANGAMMA/SEP/TUMKUR/P/PURCHASE DETAILS.docx
+++ b/customer _details/GANGAMMA/SEP/TUMKUR/P/PURCHASE DETAILS.docx
@@ -40720,13 +40720,7 @@
         <w:rPr>
           <w:rFonts w:ascii="Courier New" w:hAnsi="Courier New" w:cs="Courier New"/>
         </w:rPr>
-        <w:t>MON Jan 21</w:t>
-      </w:r>
-      <w:r>
-        <w:rPr>
-          <w:rFonts w:ascii="Courier New" w:hAnsi="Courier New" w:cs="Courier New"/>
-        </w:rPr>
-        <w:t xml:space="preserve"> 11:38:06 IST 2019</w:t>
+        <w:t>MON Jan 21 11:38:06 IST 2019</w:t>
       </w:r>
     </w:p>
     <w:p>
@@ -41047,6 +41041,371 @@
         <w:tab/>
         <w:t>- 6330.0</w:t>
       </w:r>
+    </w:p>
+    <w:p>
+      <w:pPr>
+        <w:pStyle w:val="PlainText"/>
+        <w:rPr>
+          <w:rFonts w:ascii="Courier New" w:hAnsi="Courier New" w:cs="Courier New"/>
+          <w:b/>
+        </w:rPr>
+      </w:pPr>
+    </w:p>
+    <w:p>
+      <w:pPr>
+        <w:pStyle w:val="PlainText"/>
+        <w:rPr>
+          <w:rFonts w:ascii="Courier New" w:hAnsi="Courier New" w:cs="Courier New"/>
+        </w:rPr>
+      </w:pPr>
+      <w:r>
+        <w:rPr>
+          <w:rFonts w:ascii="Courier New" w:hAnsi="Courier New" w:cs="Courier New"/>
+        </w:rPr>
+        <w:t>SUN Jan 27</w:t>
+      </w:r>
+      <w:r>
+        <w:rPr>
+          <w:rFonts w:ascii="Courier New" w:hAnsi="Courier New" w:cs="Courier New"/>
+        </w:rPr>
+        <w:t xml:space="preserve"> 13:28:02 IST 2019</w:t>
+      </w:r>
+    </w:p>
+    <w:p>
+      <w:pPr>
+        <w:pStyle w:val="PlainText"/>
+        <w:rPr>
+          <w:rFonts w:ascii="Courier New" w:hAnsi="Courier New" w:cs="Courier New"/>
+        </w:rPr>
+      </w:pPr>
+      <w:r>
+        <w:rPr>
+          <w:rFonts w:ascii="Courier New" w:hAnsi="Courier New" w:cs="Courier New"/>
+        </w:rPr>
+        <w:t>Person Name</w:t>
+      </w:r>
+      <w:r>
+        <w:rPr>
+          <w:rFonts w:ascii="Courier New" w:hAnsi="Courier New" w:cs="Courier New"/>
+        </w:rPr>
+        <w:tab/>
+      </w:r>
+      <w:r>
+        <w:rPr>
+          <w:rFonts w:ascii="Courier New" w:hAnsi="Courier New" w:cs="Courier New"/>
+        </w:rPr>
+        <w:tab/>
+      </w:r>
+      <w:r>
+        <w:rPr>
+          <w:rFonts w:ascii="Courier New" w:hAnsi="Courier New" w:cs="Courier New"/>
+        </w:rPr>
+        <w:tab/>
+      </w:r>
+      <w:r>
+        <w:rPr>
+          <w:rFonts w:ascii="Courier New" w:hAnsi="Courier New" w:cs="Courier New"/>
+        </w:rPr>
+        <w:tab/>
+        <w:t>- P</w:t>
+      </w:r>
+    </w:p>
+    <w:p>
+      <w:pPr>
+        <w:pStyle w:val="PlainText"/>
+        <w:rPr>
+          <w:rFonts w:ascii="Courier New" w:hAnsi="Courier New" w:cs="Courier New"/>
+        </w:rPr>
+      </w:pPr>
+      <w:r>
+        <w:rPr>
+          <w:rFonts w:ascii="Courier New" w:hAnsi="Courier New" w:cs="Courier New"/>
+        </w:rPr>
+        <w:t>Bill number</w:t>
+      </w:r>
+      <w:r>
+        <w:rPr>
+          <w:rFonts w:ascii="Courier New" w:hAnsi="Courier New" w:cs="Courier New"/>
+        </w:rPr>
+        <w:tab/>
+      </w:r>
+      <w:r>
+        <w:rPr>
+          <w:rFonts w:ascii="Courier New" w:hAnsi="Courier New" w:cs="Courier New"/>
+        </w:rPr>
+        <w:tab/>
+      </w:r>
+      <w:r>
+        <w:rPr>
+          <w:rFonts w:ascii="Courier New" w:hAnsi="Courier New" w:cs="Courier New"/>
+        </w:rPr>
+        <w:tab/>
+      </w:r>
+      <w:r>
+        <w:rPr>
+          <w:rFonts w:ascii="Courier New" w:hAnsi="Courier New" w:cs="Courier New"/>
+        </w:rPr>
+        <w:tab/>
+        <w:t>- 10485</w:t>
+      </w:r>
+    </w:p>
+    <w:p>
+      <w:pPr>
+        <w:pStyle w:val="PlainText"/>
+        <w:rPr>
+          <w:rFonts w:ascii="Courier New" w:hAnsi="Courier New" w:cs="Courier New"/>
+        </w:rPr>
+      </w:pPr>
+      <w:r>
+        <w:rPr>
+          <w:rFonts w:ascii="Courier New" w:hAnsi="Courier New" w:cs="Courier New"/>
+        </w:rPr>
+        <w:t>---------------------------------------------------------------</w:t>
+      </w:r>
+    </w:p>
+    <w:p>
+      <w:pPr>
+        <w:pStyle w:val="PlainText"/>
+        <w:rPr>
+          <w:rFonts w:ascii="Courier New" w:hAnsi="Courier New" w:cs="Courier New"/>
+        </w:rPr>
+      </w:pPr>
+      <w:r>
+        <w:rPr>
+          <w:rFonts w:ascii="Courier New" w:hAnsi="Courier New" w:cs="Courier New"/>
+        </w:rPr>
+        <w:t>Item Name</w:t>
+      </w:r>
+      <w:r>
+        <w:rPr>
+          <w:rFonts w:ascii="Courier New" w:hAnsi="Courier New" w:cs="Courier New"/>
+        </w:rPr>
+        <w:tab/>
+      </w:r>
+      <w:r>
+        <w:rPr>
+          <w:rFonts w:ascii="Courier New" w:hAnsi="Courier New" w:cs="Courier New"/>
+        </w:rPr>
+        <w:tab/>
+      </w:r>
+      <w:r>
+        <w:rPr>
+          <w:rFonts w:ascii="Courier New" w:hAnsi="Courier New" w:cs="Courier New"/>
+        </w:rPr>
+        <w:tab/>
+      </w:r>
+      <w:r>
+        <w:rPr>
+          <w:rFonts w:ascii="Courier New" w:hAnsi="Courier New" w:cs="Courier New"/>
+        </w:rPr>
+        <w:tab/>
+        <w:t>- CARROT</w:t>
+      </w:r>
+    </w:p>
+    <w:p>
+      <w:pPr>
+        <w:pStyle w:val="PlainText"/>
+        <w:rPr>
+          <w:rFonts w:ascii="Courier New" w:hAnsi="Courier New" w:cs="Courier New"/>
+        </w:rPr>
+      </w:pPr>
+      <w:r>
+        <w:rPr>
+          <w:rFonts w:ascii="Courier New" w:hAnsi="Courier New" w:cs="Courier New"/>
+        </w:rPr>
+        <w:t>Number of Pockets</w:t>
+      </w:r>
+      <w:r>
+        <w:rPr>
+          <w:rFonts w:ascii="Courier New" w:hAnsi="Courier New" w:cs="Courier New"/>
+        </w:rPr>
+        <w:tab/>
+      </w:r>
+      <w:r>
+        <w:rPr>
+          <w:rFonts w:ascii="Courier New" w:hAnsi="Courier New" w:cs="Courier New"/>
+        </w:rPr>
+        <w:tab/>
+      </w:r>
+      <w:r>
+        <w:rPr>
+          <w:rFonts w:ascii="Courier New" w:hAnsi="Courier New" w:cs="Courier New"/>
+        </w:rPr>
+        <w:tab/>
+        <w:t>- 1</w:t>
+      </w:r>
+    </w:p>
+    <w:p>
+      <w:pPr>
+        <w:pStyle w:val="PlainText"/>
+        <w:rPr>
+          <w:rFonts w:ascii="Courier New" w:hAnsi="Courier New" w:cs="Courier New"/>
+        </w:rPr>
+      </w:pPr>
+      <w:r>
+        <w:rPr>
+          <w:rFonts w:ascii="Courier New" w:hAnsi="Courier New" w:cs="Courier New"/>
+        </w:rPr>
+        <w:t>Number of KGs</w:t>
+      </w:r>
+      <w:r>
+        <w:rPr>
+          <w:rFonts w:ascii="Courier New" w:hAnsi="Courier New" w:cs="Courier New"/>
+        </w:rPr>
+        <w:tab/>
+      </w:r>
+      <w:r>
+        <w:rPr>
+          <w:rFonts w:ascii="Courier New" w:hAnsi="Courier New" w:cs="Courier New"/>
+        </w:rPr>
+        <w:tab/>
+      </w:r>
+      <w:r>
+        <w:rPr>
+          <w:rFonts w:ascii="Courier New" w:hAnsi="Courier New" w:cs="Courier New"/>
+        </w:rPr>
+        <w:tab/>
+        <w:t>- 96</w:t>
+      </w:r>
+    </w:p>
+    <w:p>
+      <w:pPr>
+        <w:pStyle w:val="PlainText"/>
+        <w:rPr>
+          <w:rFonts w:ascii="Courier New" w:hAnsi="Courier New" w:cs="Courier New"/>
+        </w:rPr>
+      </w:pPr>
+      <w:r>
+        <w:rPr>
+          <w:rFonts w:ascii="Courier New" w:hAnsi="Courier New" w:cs="Courier New"/>
+        </w:rPr>
+        <w:t>Rate</w:t>
+      </w:r>
+      <w:r>
+        <w:rPr>
+          <w:rFonts w:ascii="Courier New" w:hAnsi="Courier New" w:cs="Courier New"/>
+        </w:rPr>
+        <w:tab/>
+      </w:r>
+      <w:r>
+        <w:rPr>
+          <w:rFonts w:ascii="Courier New" w:hAnsi="Courier New" w:cs="Courier New"/>
+        </w:rPr>
+        <w:tab/>
+      </w:r>
+      <w:r>
+        <w:rPr>
+          <w:rFonts w:ascii="Courier New" w:hAnsi="Courier New" w:cs="Courier New"/>
+        </w:rPr>
+        <w:tab/>
+      </w:r>
+      <w:r>
+        <w:rPr>
+          <w:rFonts w:ascii="Courier New" w:hAnsi="Courier New" w:cs="Courier New"/>
+        </w:rPr>
+        <w:tab/>
+      </w:r>
+      <w:r>
+        <w:rPr>
+          <w:rFonts w:ascii="Courier New" w:hAnsi="Courier New" w:cs="Courier New"/>
+        </w:rPr>
+        <w:tab/>
+        <w:t>- 12</w:t>
+      </w:r>
+    </w:p>
+    <w:p>
+      <w:pPr>
+        <w:pStyle w:val="PlainText"/>
+        <w:rPr>
+          <w:rFonts w:ascii="Courier New" w:hAnsi="Courier New" w:cs="Courier New"/>
+        </w:rPr>
+      </w:pPr>
+      <w:r>
+        <w:rPr>
+          <w:rFonts w:ascii="Courier New" w:hAnsi="Courier New" w:cs="Courier New"/>
+        </w:rPr>
+        <w:t>Total Price</w:t>
+      </w:r>
+      <w:r>
+        <w:rPr>
+          <w:rFonts w:ascii="Courier New" w:hAnsi="Courier New" w:cs="Courier New"/>
+        </w:rPr>
+        <w:tab/>
+      </w:r>
+      <w:r>
+        <w:rPr>
+          <w:rFonts w:ascii="Courier New" w:hAnsi="Courier New" w:cs="Courier New"/>
+        </w:rPr>
+        <w:tab/>
+      </w:r>
+      <w:r>
+        <w:rPr>
+          <w:rFonts w:ascii="Courier New" w:hAnsi="Courier New" w:cs="Courier New"/>
+        </w:rPr>
+        <w:tab/>
+      </w:r>
+      <w:r>
+        <w:rPr>
+          <w:rFonts w:ascii="Courier New" w:hAnsi="Courier New" w:cs="Courier New"/>
+        </w:rPr>
+        <w:tab/>
+        <w:t>- 1152.0</w:t>
+      </w:r>
+    </w:p>
+    <w:p>
+      <w:pPr>
+        <w:pStyle w:val="PlainText"/>
+        <w:rPr>
+          <w:rFonts w:ascii="Courier New" w:hAnsi="Courier New" w:cs="Courier New"/>
+          <w:b/>
+        </w:rPr>
+      </w:pPr>
+      <w:r>
+        <w:rPr>
+          <w:rFonts w:ascii="Courier New" w:hAnsi="Courier New" w:cs="Courier New"/>
+          <w:b/>
+        </w:rPr>
+        <w:t>Amount balance</w:t>
+      </w:r>
+      <w:r>
+        <w:rPr>
+          <w:rFonts w:ascii="Courier New" w:hAnsi="Courier New" w:cs="Courier New"/>
+          <w:b/>
+        </w:rPr>
+        <w:tab/>
+      </w:r>
+      <w:r>
+        <w:rPr>
+          <w:rFonts w:ascii="Courier New" w:hAnsi="Courier New" w:cs="Courier New"/>
+          <w:b/>
+        </w:rPr>
+        <w:tab/>
+      </w:r>
+      <w:r>
+        <w:rPr>
+          <w:rFonts w:ascii="Courier New" w:hAnsi="Courier New" w:cs="Courier New"/>
+          <w:b/>
+        </w:rPr>
+        <w:tab/>
+        <w:t>- 7482.0</w:t>
+      </w:r>
+    </w:p>
+    <w:p>
+      <w:pPr>
+        <w:pStyle w:val="PlainText"/>
+        <w:rPr>
+          <w:rFonts w:ascii="Courier New" w:hAnsi="Courier New" w:cs="Courier New"/>
+        </w:rPr>
+      </w:pPr>
+    </w:p>
+    <w:p>
+      <w:pPr>
+        <w:pStyle w:val="PlainText"/>
+        <w:rPr>
+          <w:rFonts w:ascii="Courier New" w:hAnsi="Courier New" w:cs="Courier New"/>
+          <w:b/>
+        </w:rPr>
+      </w:pPr>
     </w:p>
     <w:p>
       <w:pPr>

--- a/customer _details/GANGAMMA/SEP/TUMKUR/P/PURCHASE DETAILS.docx
+++ b/customer _details/GANGAMMA/SEP/TUMKUR/P/PURCHASE DETAILS.docx
@@ -41062,13 +41062,7 @@
         <w:rPr>
           <w:rFonts w:ascii="Courier New" w:hAnsi="Courier New" w:cs="Courier New"/>
         </w:rPr>
-        <w:t>SUN Jan 27</w:t>
-      </w:r>
-      <w:r>
-        <w:rPr>
-          <w:rFonts w:ascii="Courier New" w:hAnsi="Courier New" w:cs="Courier New"/>
-        </w:rPr>
-        <w:t xml:space="preserve"> 13:28:02 IST 2019</w:t>
+        <w:t>SUN Jan 27 13:28:02 IST 2019</w:t>
       </w:r>
     </w:p>
     <w:p>
@@ -41389,6 +41383,247 @@
         <w:tab/>
         <w:t>- 7482.0</w:t>
       </w:r>
+    </w:p>
+    <w:p>
+      <w:pPr>
+        <w:pStyle w:val="PlainText"/>
+        <w:rPr>
+          <w:rFonts w:ascii="Courier New" w:hAnsi="Courier New" w:cs="Courier New"/>
+          <w:b/>
+        </w:rPr>
+      </w:pPr>
+    </w:p>
+    <w:p>
+      <w:pPr>
+        <w:pStyle w:val="PlainText"/>
+        <w:rPr>
+          <w:rFonts w:ascii="Courier New" w:hAnsi="Courier New" w:cs="Courier New"/>
+        </w:rPr>
+      </w:pPr>
+      <w:r>
+        <w:rPr>
+          <w:rFonts w:ascii="Courier New" w:hAnsi="Courier New" w:cs="Courier New"/>
+        </w:rPr>
+        <w:t>MON Jan 28</w:t>
+      </w:r>
+      <w:r>
+        <w:rPr>
+          <w:rFonts w:ascii="Courier New" w:hAnsi="Courier New" w:cs="Courier New"/>
+        </w:rPr>
+        <w:t xml:space="preserve"> 11:20:04 IST 2019</w:t>
+      </w:r>
+    </w:p>
+    <w:p>
+      <w:pPr>
+        <w:pStyle w:val="PlainText"/>
+        <w:rPr>
+          <w:rFonts w:ascii="Courier New" w:hAnsi="Courier New" w:cs="Courier New"/>
+        </w:rPr>
+      </w:pPr>
+      <w:r>
+        <w:rPr>
+          <w:rFonts w:ascii="Courier New" w:hAnsi="Courier New" w:cs="Courier New"/>
+        </w:rPr>
+        <w:t>Person Name</w:t>
+      </w:r>
+      <w:r>
+        <w:rPr>
+          <w:rFonts w:ascii="Courier New" w:hAnsi="Courier New" w:cs="Courier New"/>
+        </w:rPr>
+        <w:tab/>
+      </w:r>
+      <w:r>
+        <w:rPr>
+          <w:rFonts w:ascii="Courier New" w:hAnsi="Courier New" w:cs="Courier New"/>
+        </w:rPr>
+        <w:tab/>
+      </w:r>
+      <w:r>
+        <w:rPr>
+          <w:rFonts w:ascii="Courier New" w:hAnsi="Courier New" w:cs="Courier New"/>
+        </w:rPr>
+        <w:tab/>
+      </w:r>
+      <w:r>
+        <w:rPr>
+          <w:rFonts w:ascii="Courier New" w:hAnsi="Courier New" w:cs="Courier New"/>
+        </w:rPr>
+        <w:tab/>
+        <w:t>- P</w:t>
+      </w:r>
+    </w:p>
+    <w:p>
+      <w:pPr>
+        <w:pStyle w:val="PlainText"/>
+        <w:rPr>
+          <w:rFonts w:ascii="Courier New" w:hAnsi="Courier New" w:cs="Courier New"/>
+        </w:rPr>
+      </w:pPr>
+      <w:r>
+        <w:rPr>
+          <w:rFonts w:ascii="Courier New" w:hAnsi="Courier New" w:cs="Courier New"/>
+        </w:rPr>
+        <w:t>---------------------------------------------------------------</w:t>
+      </w:r>
+    </w:p>
+    <w:p>
+      <w:pPr>
+        <w:pStyle w:val="PlainText"/>
+        <w:rPr>
+          <w:rFonts w:ascii="Courier New" w:hAnsi="Courier New" w:cs="Courier New"/>
+        </w:rPr>
+      </w:pPr>
+      <w:r>
+        <w:rPr>
+          <w:rFonts w:ascii="Courier New" w:hAnsi="Courier New" w:cs="Courier New"/>
+        </w:rPr>
+        <w:t>Item Name</w:t>
+      </w:r>
+      <w:r>
+        <w:rPr>
+          <w:rFonts w:ascii="Courier New" w:hAnsi="Courier New" w:cs="Courier New"/>
+        </w:rPr>
+        <w:tab/>
+      </w:r>
+      <w:r>
+        <w:rPr>
+          <w:rFonts w:ascii="Courier New" w:hAnsi="Courier New" w:cs="Courier New"/>
+        </w:rPr>
+        <w:tab/>
+      </w:r>
+      <w:r>
+        <w:rPr>
+          <w:rFonts w:ascii="Courier New" w:hAnsi="Courier New" w:cs="Courier New"/>
+        </w:rPr>
+        <w:tab/>
+      </w:r>
+      <w:r>
+        <w:rPr>
+          <w:rFonts w:ascii="Courier New" w:hAnsi="Courier New" w:cs="Courier New"/>
+        </w:rPr>
+        <w:tab/>
+        <w:t>- CARROT</w:t>
+      </w:r>
+    </w:p>
+    <w:p>
+      <w:pPr>
+        <w:pStyle w:val="PlainText"/>
+        <w:rPr>
+          <w:rFonts w:ascii="Courier New" w:hAnsi="Courier New" w:cs="Courier New"/>
+          <w:color w:val="FF0000"/>
+        </w:rPr>
+      </w:pPr>
+      <w:r>
+        <w:rPr>
+          <w:rFonts w:ascii="Courier New" w:hAnsi="Courier New" w:cs="Courier New"/>
+          <w:color w:val="FF0000"/>
+        </w:rPr>
+        <w:t>Amount Received</w:t>
+      </w:r>
+      <w:r>
+        <w:rPr>
+          <w:rFonts w:ascii="Courier New" w:hAnsi="Courier New" w:cs="Courier New"/>
+          <w:color w:val="FF0000"/>
+        </w:rPr>
+        <w:tab/>
+      </w:r>
+      <w:r>
+        <w:rPr>
+          <w:rFonts w:ascii="Courier New" w:hAnsi="Courier New" w:cs="Courier New"/>
+          <w:color w:val="FF0000"/>
+        </w:rPr>
+        <w:tab/>
+      </w:r>
+      <w:r>
+        <w:rPr>
+          <w:rFonts w:ascii="Courier New" w:hAnsi="Courier New" w:cs="Courier New"/>
+          <w:color w:val="FF0000"/>
+        </w:rPr>
+        <w:tab/>
+        <w:t>- 2500</w:t>
+      </w:r>
+    </w:p>
+    <w:p>
+      <w:pPr>
+        <w:pStyle w:val="PlainText"/>
+        <w:rPr>
+          <w:rFonts w:ascii="Courier New" w:hAnsi="Courier New" w:cs="Courier New"/>
+          <w:b/>
+        </w:rPr>
+      </w:pPr>
+      <w:r>
+        <w:rPr>
+          <w:rFonts w:ascii="Courier New" w:hAnsi="Courier New" w:cs="Courier New"/>
+          <w:b/>
+        </w:rPr>
+        <w:t>Amount balance</w:t>
+      </w:r>
+      <w:r>
+        <w:rPr>
+          <w:rFonts w:ascii="Courier New" w:hAnsi="Courier New" w:cs="Courier New"/>
+          <w:b/>
+        </w:rPr>
+        <w:tab/>
+      </w:r>
+      <w:r>
+        <w:rPr>
+          <w:rFonts w:ascii="Courier New" w:hAnsi="Courier New" w:cs="Courier New"/>
+          <w:b/>
+        </w:rPr>
+        <w:tab/>
+      </w:r>
+      <w:r>
+        <w:rPr>
+          <w:rFonts w:ascii="Courier New" w:hAnsi="Courier New" w:cs="Courier New"/>
+          <w:b/>
+        </w:rPr>
+        <w:tab/>
+        <w:t>- 4982.0</w:t>
+      </w:r>
+    </w:p>
+    <w:p>
+      <w:pPr>
+        <w:pStyle w:val="PlainText"/>
+        <w:rPr>
+          <w:rFonts w:ascii="Courier New" w:hAnsi="Courier New" w:cs="Courier New"/>
+        </w:rPr>
+      </w:pPr>
+      <w:r>
+        <w:rPr>
+          <w:rFonts w:ascii="Courier New" w:hAnsi="Courier New" w:cs="Courier New"/>
+        </w:rPr>
+        <w:t>Amount Received mode</w:t>
+      </w:r>
+      <w:r>
+        <w:rPr>
+          <w:rFonts w:ascii="Courier New" w:hAnsi="Courier New" w:cs="Courier New"/>
+        </w:rPr>
+        <w:tab/>
+      </w:r>
+      <w:r>
+        <w:rPr>
+          <w:rFonts w:ascii="Courier New" w:hAnsi="Courier New" w:cs="Courier New"/>
+        </w:rPr>
+        <w:tab/>
+        <w:t>- CASH</w:t>
+      </w:r>
+    </w:p>
+    <w:p>
+      <w:pPr>
+        <w:pStyle w:val="PlainText"/>
+        <w:rPr>
+          <w:rFonts w:ascii="Courier New" w:hAnsi="Courier New" w:cs="Courier New"/>
+        </w:rPr>
+      </w:pPr>
+    </w:p>
+    <w:p>
+      <w:pPr>
+        <w:pStyle w:val="PlainText"/>
+        <w:rPr>
+          <w:rFonts w:ascii="Courier New" w:hAnsi="Courier New" w:cs="Courier New"/>
+          <w:b/>
+        </w:rPr>
+      </w:pPr>
     </w:p>
     <w:p>
       <w:pPr>

--- a/customer _details/GANGAMMA/SEP/TUMKUR/P/PURCHASE DETAILS.docx
+++ b/customer _details/GANGAMMA/SEP/TUMKUR/P/PURCHASE DETAILS.docx
@@ -41404,13 +41404,7 @@
         <w:rPr>
           <w:rFonts w:ascii="Courier New" w:hAnsi="Courier New" w:cs="Courier New"/>
         </w:rPr>
-        <w:t>MON Jan 28</w:t>
-      </w:r>
-      <w:r>
-        <w:rPr>
-          <w:rFonts w:ascii="Courier New" w:hAnsi="Courier New" w:cs="Courier New"/>
-        </w:rPr>
-        <w:t xml:space="preserve"> 11:20:04 IST 2019</w:t>
+        <w:t>MON Jan 28 11:20:04 IST 2019</w:t>
       </w:r>
     </w:p>
     <w:p>
@@ -41607,6 +41601,369 @@
         <w:tab/>
         <w:t>- CASH</w:t>
       </w:r>
+    </w:p>
+    <w:p>
+      <w:pPr>
+        <w:pStyle w:val="PlainText"/>
+        <w:rPr>
+          <w:rFonts w:ascii="Courier New" w:hAnsi="Courier New" w:cs="Courier New"/>
+        </w:rPr>
+      </w:pPr>
+    </w:p>
+    <w:p>
+      <w:pPr>
+        <w:pStyle w:val="PlainText"/>
+        <w:rPr>
+          <w:rFonts w:ascii="Courier New" w:hAnsi="Courier New" w:cs="Courier New"/>
+        </w:rPr>
+      </w:pPr>
+      <w:r>
+        <w:rPr>
+          <w:rFonts w:ascii="Courier New" w:hAnsi="Courier New" w:cs="Courier New"/>
+        </w:rPr>
+        <w:t>SUN Feb 03</w:t>
+      </w:r>
+      <w:r>
+        <w:rPr>
+          <w:rFonts w:ascii="Courier New" w:hAnsi="Courier New" w:cs="Courier New"/>
+        </w:rPr>
+        <w:t xml:space="preserve"> 14:55:58 IST 2019</w:t>
+      </w:r>
+    </w:p>
+    <w:p>
+      <w:pPr>
+        <w:pStyle w:val="PlainText"/>
+        <w:rPr>
+          <w:rFonts w:ascii="Courier New" w:hAnsi="Courier New" w:cs="Courier New"/>
+        </w:rPr>
+      </w:pPr>
+      <w:r>
+        <w:rPr>
+          <w:rFonts w:ascii="Courier New" w:hAnsi="Courier New" w:cs="Courier New"/>
+        </w:rPr>
+        <w:t>Person Name</w:t>
+      </w:r>
+      <w:r>
+        <w:rPr>
+          <w:rFonts w:ascii="Courier New" w:hAnsi="Courier New" w:cs="Courier New"/>
+        </w:rPr>
+        <w:tab/>
+      </w:r>
+      <w:r>
+        <w:rPr>
+          <w:rFonts w:ascii="Courier New" w:hAnsi="Courier New" w:cs="Courier New"/>
+        </w:rPr>
+        <w:tab/>
+      </w:r>
+      <w:r>
+        <w:rPr>
+          <w:rFonts w:ascii="Courier New" w:hAnsi="Courier New" w:cs="Courier New"/>
+        </w:rPr>
+        <w:tab/>
+      </w:r>
+      <w:r>
+        <w:rPr>
+          <w:rFonts w:ascii="Courier New" w:hAnsi="Courier New" w:cs="Courier New"/>
+        </w:rPr>
+        <w:tab/>
+        <w:t>- P</w:t>
+      </w:r>
+    </w:p>
+    <w:p>
+      <w:pPr>
+        <w:pStyle w:val="PlainText"/>
+        <w:rPr>
+          <w:rFonts w:ascii="Courier New" w:hAnsi="Courier New" w:cs="Courier New"/>
+        </w:rPr>
+      </w:pPr>
+      <w:r>
+        <w:rPr>
+          <w:rFonts w:ascii="Courier New" w:hAnsi="Courier New" w:cs="Courier New"/>
+        </w:rPr>
+        <w:t>Bill number</w:t>
+      </w:r>
+      <w:r>
+        <w:rPr>
+          <w:rFonts w:ascii="Courier New" w:hAnsi="Courier New" w:cs="Courier New"/>
+        </w:rPr>
+        <w:tab/>
+      </w:r>
+      <w:r>
+        <w:rPr>
+          <w:rFonts w:ascii="Courier New" w:hAnsi="Courier New" w:cs="Courier New"/>
+        </w:rPr>
+        <w:tab/>
+      </w:r>
+      <w:r>
+        <w:rPr>
+          <w:rFonts w:ascii="Courier New" w:hAnsi="Courier New" w:cs="Courier New"/>
+        </w:rPr>
+        <w:tab/>
+      </w:r>
+      <w:r>
+        <w:rPr>
+          <w:rFonts w:ascii="Courier New" w:hAnsi="Courier New" w:cs="Courier New"/>
+        </w:rPr>
+        <w:tab/>
+        <w:t>- 10642</w:t>
+      </w:r>
+    </w:p>
+    <w:p>
+      <w:pPr>
+        <w:pStyle w:val="PlainText"/>
+        <w:rPr>
+          <w:rFonts w:ascii="Courier New" w:hAnsi="Courier New" w:cs="Courier New"/>
+        </w:rPr>
+      </w:pPr>
+      <w:r>
+        <w:rPr>
+          <w:rFonts w:ascii="Courier New" w:hAnsi="Courier New" w:cs="Courier New"/>
+        </w:rPr>
+        <w:t>---------------------------------------------------------------</w:t>
+      </w:r>
+    </w:p>
+    <w:p>
+      <w:pPr>
+        <w:pStyle w:val="PlainText"/>
+        <w:rPr>
+          <w:rFonts w:ascii="Courier New" w:hAnsi="Courier New" w:cs="Courier New"/>
+        </w:rPr>
+      </w:pPr>
+      <w:r>
+        <w:rPr>
+          <w:rFonts w:ascii="Courier New" w:hAnsi="Courier New" w:cs="Courier New"/>
+        </w:rPr>
+        <w:t>Item Name</w:t>
+      </w:r>
+      <w:r>
+        <w:rPr>
+          <w:rFonts w:ascii="Courier New" w:hAnsi="Courier New" w:cs="Courier New"/>
+        </w:rPr>
+        <w:tab/>
+      </w:r>
+      <w:r>
+        <w:rPr>
+          <w:rFonts w:ascii="Courier New" w:hAnsi="Courier New" w:cs="Courier New"/>
+        </w:rPr>
+        <w:tab/>
+      </w:r>
+      <w:r>
+        <w:rPr>
+          <w:rFonts w:ascii="Courier New" w:hAnsi="Courier New" w:cs="Courier New"/>
+        </w:rPr>
+        <w:tab/>
+      </w:r>
+      <w:r>
+        <w:rPr>
+          <w:rFonts w:ascii="Courier New" w:hAnsi="Courier New" w:cs="Courier New"/>
+        </w:rPr>
+        <w:tab/>
+        <w:t>- CARROT</w:t>
+      </w:r>
+    </w:p>
+    <w:p>
+      <w:pPr>
+        <w:pStyle w:val="PlainText"/>
+        <w:rPr>
+          <w:rFonts w:ascii="Courier New" w:hAnsi="Courier New" w:cs="Courier New"/>
+        </w:rPr>
+      </w:pPr>
+      <w:r>
+        <w:rPr>
+          <w:rFonts w:ascii="Courier New" w:hAnsi="Courier New" w:cs="Courier New"/>
+        </w:rPr>
+        <w:t>Number of Pockets</w:t>
+      </w:r>
+      <w:r>
+        <w:rPr>
+          <w:rFonts w:ascii="Courier New" w:hAnsi="Courier New" w:cs="Courier New"/>
+        </w:rPr>
+        <w:tab/>
+      </w:r>
+      <w:r>
+        <w:rPr>
+          <w:rFonts w:ascii="Courier New" w:hAnsi="Courier New" w:cs="Courier New"/>
+        </w:rPr>
+        <w:tab/>
+      </w:r>
+      <w:r>
+        <w:rPr>
+          <w:rFonts w:ascii="Courier New" w:hAnsi="Courier New" w:cs="Courier New"/>
+        </w:rPr>
+        <w:tab/>
+        <w:t>- 1</w:t>
+      </w:r>
+    </w:p>
+    <w:p>
+      <w:pPr>
+        <w:pStyle w:val="PlainText"/>
+        <w:rPr>
+          <w:rFonts w:ascii="Courier New" w:hAnsi="Courier New" w:cs="Courier New"/>
+        </w:rPr>
+      </w:pPr>
+      <w:r>
+        <w:rPr>
+          <w:rFonts w:ascii="Courier New" w:hAnsi="Courier New" w:cs="Courier New"/>
+        </w:rPr>
+        <w:t>Number of KGs</w:t>
+      </w:r>
+      <w:r>
+        <w:rPr>
+          <w:rFonts w:ascii="Courier New" w:hAnsi="Courier New" w:cs="Courier New"/>
+        </w:rPr>
+        <w:tab/>
+      </w:r>
+      <w:r>
+        <w:rPr>
+          <w:rFonts w:ascii="Courier New" w:hAnsi="Courier New" w:cs="Courier New"/>
+        </w:rPr>
+        <w:tab/>
+      </w:r>
+      <w:r>
+        <w:rPr>
+          <w:rFonts w:ascii="Courier New" w:hAnsi="Courier New" w:cs="Courier New"/>
+        </w:rPr>
+        <w:tab/>
+        <w:t>- 84</w:t>
+      </w:r>
+    </w:p>
+    <w:p>
+      <w:pPr>
+        <w:pStyle w:val="PlainText"/>
+        <w:rPr>
+          <w:rFonts w:ascii="Courier New" w:hAnsi="Courier New" w:cs="Courier New"/>
+        </w:rPr>
+      </w:pPr>
+      <w:r>
+        <w:rPr>
+          <w:rFonts w:ascii="Courier New" w:hAnsi="Courier New" w:cs="Courier New"/>
+        </w:rPr>
+        <w:t>Rate</w:t>
+      </w:r>
+      <w:r>
+        <w:rPr>
+          <w:rFonts w:ascii="Courier New" w:hAnsi="Courier New" w:cs="Courier New"/>
+        </w:rPr>
+        <w:tab/>
+      </w:r>
+      <w:r>
+        <w:rPr>
+          <w:rFonts w:ascii="Courier New" w:hAnsi="Courier New" w:cs="Courier New"/>
+        </w:rPr>
+        <w:tab/>
+      </w:r>
+      <w:r>
+        <w:rPr>
+          <w:rFonts w:ascii="Courier New" w:hAnsi="Courier New" w:cs="Courier New"/>
+        </w:rPr>
+        <w:tab/>
+      </w:r>
+      <w:r>
+        <w:rPr>
+          <w:rFonts w:ascii="Courier New" w:hAnsi="Courier New" w:cs="Courier New"/>
+        </w:rPr>
+        <w:tab/>
+      </w:r>
+      <w:r>
+        <w:rPr>
+          <w:rFonts w:ascii="Courier New" w:hAnsi="Courier New" w:cs="Courier New"/>
+        </w:rPr>
+        <w:tab/>
+        <w:t>- 10</w:t>
+      </w:r>
+    </w:p>
+    <w:p>
+      <w:pPr>
+        <w:pStyle w:val="PlainText"/>
+        <w:rPr>
+          <w:rFonts w:ascii="Courier New" w:hAnsi="Courier New" w:cs="Courier New"/>
+        </w:rPr>
+      </w:pPr>
+      <w:r>
+        <w:rPr>
+          <w:rFonts w:ascii="Courier New" w:hAnsi="Courier New" w:cs="Courier New"/>
+        </w:rPr>
+        <w:t>Total Price</w:t>
+      </w:r>
+      <w:r>
+        <w:rPr>
+          <w:rFonts w:ascii="Courier New" w:hAnsi="Courier New" w:cs="Courier New"/>
+        </w:rPr>
+        <w:tab/>
+      </w:r>
+      <w:r>
+        <w:rPr>
+          <w:rFonts w:ascii="Courier New" w:hAnsi="Courier New" w:cs="Courier New"/>
+        </w:rPr>
+        <w:tab/>
+      </w:r>
+      <w:r>
+        <w:rPr>
+          <w:rFonts w:ascii="Courier New" w:hAnsi="Courier New" w:cs="Courier New"/>
+        </w:rPr>
+        <w:tab/>
+      </w:r>
+      <w:r>
+        <w:rPr>
+          <w:rFonts w:ascii="Courier New" w:hAnsi="Courier New" w:cs="Courier New"/>
+        </w:rPr>
+        <w:tab/>
+        <w:t>- 840.0</w:t>
+      </w:r>
+    </w:p>
+    <w:p>
+      <w:pPr>
+        <w:pStyle w:val="PlainText"/>
+        <w:rPr>
+          <w:rFonts w:ascii="Courier New" w:hAnsi="Courier New" w:cs="Courier New"/>
+          <w:b/>
+        </w:rPr>
+      </w:pPr>
+      <w:r>
+        <w:rPr>
+          <w:rFonts w:ascii="Courier New" w:hAnsi="Courier New" w:cs="Courier New"/>
+          <w:b/>
+        </w:rPr>
+        <w:t>Amount balance</w:t>
+      </w:r>
+      <w:r>
+        <w:rPr>
+          <w:rFonts w:ascii="Courier New" w:hAnsi="Courier New" w:cs="Courier New"/>
+          <w:b/>
+        </w:rPr>
+        <w:tab/>
+      </w:r>
+      <w:r>
+        <w:rPr>
+          <w:rFonts w:ascii="Courier New" w:hAnsi="Courier New" w:cs="Courier New"/>
+          <w:b/>
+        </w:rPr>
+        <w:tab/>
+      </w:r>
+      <w:r>
+        <w:rPr>
+          <w:rFonts w:ascii="Courier New" w:hAnsi="Courier New" w:cs="Courier New"/>
+          <w:b/>
+        </w:rPr>
+        <w:tab/>
+        <w:t>- 5822.0</w:t>
+      </w:r>
+    </w:p>
+    <w:p>
+      <w:pPr>
+        <w:pStyle w:val="PlainText"/>
+        <w:rPr>
+          <w:rFonts w:ascii="Courier New" w:hAnsi="Courier New" w:cs="Courier New"/>
+        </w:rPr>
+      </w:pPr>
+    </w:p>
+    <w:p>
+      <w:pPr>
+        <w:pStyle w:val="PlainText"/>
+        <w:rPr>
+          <w:rFonts w:ascii="Courier New" w:hAnsi="Courier New" w:cs="Courier New"/>
+        </w:rPr>
+      </w:pPr>
     </w:p>
     <w:p>
       <w:pPr>

--- a/customer _details/GANGAMMA/SEP/TUMKUR/P/PURCHASE DETAILS.docx
+++ b/customer _details/GANGAMMA/SEP/TUMKUR/P/PURCHASE DETAILS.docx
@@ -41621,13 +41621,7 @@
         <w:rPr>
           <w:rFonts w:ascii="Courier New" w:hAnsi="Courier New" w:cs="Courier New"/>
         </w:rPr>
-        <w:t>SUN Feb 03</w:t>
-      </w:r>
-      <w:r>
-        <w:rPr>
-          <w:rFonts w:ascii="Courier New" w:hAnsi="Courier New" w:cs="Courier New"/>
-        </w:rPr>
-        <w:t xml:space="preserve"> 14:55:58 IST 2019</w:t>
+        <w:t>SUN Feb 03 14:55:58 IST 2019</w:t>
       </w:r>
     </w:p>
     <w:p>
@@ -41948,6 +41942,896 @@
         <w:tab/>
         <w:t>- 5822.0</w:t>
       </w:r>
+    </w:p>
+    <w:p>
+      <w:pPr>
+        <w:pStyle w:val="PlainText"/>
+        <w:rPr>
+          <w:rFonts w:ascii="Courier New" w:hAnsi="Courier New" w:cs="Courier New"/>
+          <w:b/>
+        </w:rPr>
+      </w:pPr>
+    </w:p>
+    <w:p>
+      <w:pPr>
+        <w:pStyle w:val="PlainText"/>
+        <w:rPr>
+          <w:rFonts w:ascii="Courier New" w:hAnsi="Courier New" w:cs="Courier New"/>
+        </w:rPr>
+      </w:pPr>
+      <w:r>
+        <w:rPr>
+          <w:rFonts w:ascii="Courier New" w:hAnsi="Courier New" w:cs="Courier New"/>
+        </w:rPr>
+        <w:t>MON Feb 04</w:t>
+      </w:r>
+      <w:r>
+        <w:rPr>
+          <w:rFonts w:ascii="Courier New" w:hAnsi="Courier New" w:cs="Courier New"/>
+        </w:rPr>
+        <w:t xml:space="preserve"> 15:40:33 IST 2019</w:t>
+      </w:r>
+    </w:p>
+    <w:p>
+      <w:pPr>
+        <w:pStyle w:val="PlainText"/>
+        <w:rPr>
+          <w:rFonts w:ascii="Courier New" w:hAnsi="Courier New" w:cs="Courier New"/>
+        </w:rPr>
+      </w:pPr>
+      <w:r>
+        <w:rPr>
+          <w:rFonts w:ascii="Courier New" w:hAnsi="Courier New" w:cs="Courier New"/>
+        </w:rPr>
+        <w:t>Person Name</w:t>
+      </w:r>
+      <w:r>
+        <w:rPr>
+          <w:rFonts w:ascii="Courier New" w:hAnsi="Courier New" w:cs="Courier New"/>
+        </w:rPr>
+        <w:tab/>
+      </w:r>
+      <w:r>
+        <w:rPr>
+          <w:rFonts w:ascii="Courier New" w:hAnsi="Courier New" w:cs="Courier New"/>
+        </w:rPr>
+        <w:tab/>
+      </w:r>
+      <w:r>
+        <w:rPr>
+          <w:rFonts w:ascii="Courier New" w:hAnsi="Courier New" w:cs="Courier New"/>
+        </w:rPr>
+        <w:tab/>
+      </w:r>
+      <w:r>
+        <w:rPr>
+          <w:rFonts w:ascii="Courier New" w:hAnsi="Courier New" w:cs="Courier New"/>
+        </w:rPr>
+        <w:tab/>
+        <w:t>- P</w:t>
+      </w:r>
+    </w:p>
+    <w:p>
+      <w:pPr>
+        <w:pStyle w:val="PlainText"/>
+        <w:rPr>
+          <w:rFonts w:ascii="Courier New" w:hAnsi="Courier New" w:cs="Courier New"/>
+        </w:rPr>
+      </w:pPr>
+      <w:r>
+        <w:rPr>
+          <w:rFonts w:ascii="Courier New" w:hAnsi="Courier New" w:cs="Courier New"/>
+        </w:rPr>
+        <w:t>Bill number</w:t>
+      </w:r>
+      <w:r>
+        <w:rPr>
+          <w:rFonts w:ascii="Courier New" w:hAnsi="Courier New" w:cs="Courier New"/>
+        </w:rPr>
+        <w:tab/>
+      </w:r>
+      <w:r>
+        <w:rPr>
+          <w:rFonts w:ascii="Courier New" w:hAnsi="Courier New" w:cs="Courier New"/>
+        </w:rPr>
+        <w:tab/>
+      </w:r>
+      <w:r>
+        <w:rPr>
+          <w:rFonts w:ascii="Courier New" w:hAnsi="Courier New" w:cs="Courier New"/>
+        </w:rPr>
+        <w:tab/>
+      </w:r>
+      <w:r>
+        <w:rPr>
+          <w:rFonts w:ascii="Courier New" w:hAnsi="Courier New" w:cs="Courier New"/>
+        </w:rPr>
+        <w:tab/>
+        <w:t>- 10681</w:t>
+      </w:r>
+    </w:p>
+    <w:p>
+      <w:pPr>
+        <w:pStyle w:val="PlainText"/>
+        <w:rPr>
+          <w:rFonts w:ascii="Courier New" w:hAnsi="Courier New" w:cs="Courier New"/>
+        </w:rPr>
+      </w:pPr>
+      <w:r>
+        <w:rPr>
+          <w:rFonts w:ascii="Courier New" w:hAnsi="Courier New" w:cs="Courier New"/>
+        </w:rPr>
+        <w:t>---------------------------------------------------------------</w:t>
+      </w:r>
+    </w:p>
+    <w:p>
+      <w:pPr>
+        <w:pStyle w:val="PlainText"/>
+        <w:rPr>
+          <w:rFonts w:ascii="Courier New" w:hAnsi="Courier New" w:cs="Courier New"/>
+        </w:rPr>
+      </w:pPr>
+      <w:r>
+        <w:rPr>
+          <w:rFonts w:ascii="Courier New" w:hAnsi="Courier New" w:cs="Courier New"/>
+        </w:rPr>
+        <w:t>Item Name</w:t>
+      </w:r>
+      <w:r>
+        <w:rPr>
+          <w:rFonts w:ascii="Courier New" w:hAnsi="Courier New" w:cs="Courier New"/>
+        </w:rPr>
+        <w:tab/>
+      </w:r>
+      <w:r>
+        <w:rPr>
+          <w:rFonts w:ascii="Courier New" w:hAnsi="Courier New" w:cs="Courier New"/>
+        </w:rPr>
+        <w:tab/>
+      </w:r>
+      <w:r>
+        <w:rPr>
+          <w:rFonts w:ascii="Courier New" w:hAnsi="Courier New" w:cs="Courier New"/>
+        </w:rPr>
+        <w:tab/>
+      </w:r>
+      <w:r>
+        <w:rPr>
+          <w:rFonts w:ascii="Courier New" w:hAnsi="Courier New" w:cs="Courier New"/>
+        </w:rPr>
+        <w:tab/>
+        <w:t>- SORE KAI</w:t>
+      </w:r>
+    </w:p>
+    <w:p>
+      <w:pPr>
+        <w:pStyle w:val="PlainText"/>
+        <w:rPr>
+          <w:rFonts w:ascii="Courier New" w:hAnsi="Courier New" w:cs="Courier New"/>
+        </w:rPr>
+      </w:pPr>
+      <w:r>
+        <w:rPr>
+          <w:rFonts w:ascii="Courier New" w:hAnsi="Courier New" w:cs="Courier New"/>
+        </w:rPr>
+        <w:t>Number of Pockets</w:t>
+      </w:r>
+      <w:r>
+        <w:rPr>
+          <w:rFonts w:ascii="Courier New" w:hAnsi="Courier New" w:cs="Courier New"/>
+        </w:rPr>
+        <w:tab/>
+      </w:r>
+      <w:r>
+        <w:rPr>
+          <w:rFonts w:ascii="Courier New" w:hAnsi="Courier New" w:cs="Courier New"/>
+        </w:rPr>
+        <w:tab/>
+      </w:r>
+      <w:r>
+        <w:rPr>
+          <w:rFonts w:ascii="Courier New" w:hAnsi="Courier New" w:cs="Courier New"/>
+        </w:rPr>
+        <w:tab/>
+        <w:t>- 1</w:t>
+      </w:r>
+    </w:p>
+    <w:p>
+      <w:pPr>
+        <w:pStyle w:val="PlainText"/>
+        <w:rPr>
+          <w:rFonts w:ascii="Courier New" w:hAnsi="Courier New" w:cs="Courier New"/>
+        </w:rPr>
+      </w:pPr>
+      <w:r>
+        <w:rPr>
+          <w:rFonts w:ascii="Courier New" w:hAnsi="Courier New" w:cs="Courier New"/>
+        </w:rPr>
+        <w:t>Number of KGs</w:t>
+      </w:r>
+      <w:r>
+        <w:rPr>
+          <w:rFonts w:ascii="Courier New" w:hAnsi="Courier New" w:cs="Courier New"/>
+        </w:rPr>
+        <w:tab/>
+      </w:r>
+      <w:r>
+        <w:rPr>
+          <w:rFonts w:ascii="Courier New" w:hAnsi="Courier New" w:cs="Courier New"/>
+        </w:rPr>
+        <w:tab/>
+      </w:r>
+      <w:r>
+        <w:rPr>
+          <w:rFonts w:ascii="Courier New" w:hAnsi="Courier New" w:cs="Courier New"/>
+        </w:rPr>
+        <w:tab/>
+        <w:t>- 45</w:t>
+      </w:r>
+    </w:p>
+    <w:p>
+      <w:pPr>
+        <w:pStyle w:val="PlainText"/>
+        <w:rPr>
+          <w:rFonts w:ascii="Courier New" w:hAnsi="Courier New" w:cs="Courier New"/>
+        </w:rPr>
+      </w:pPr>
+      <w:r>
+        <w:rPr>
+          <w:rFonts w:ascii="Courier New" w:hAnsi="Courier New" w:cs="Courier New"/>
+        </w:rPr>
+        <w:t>Rate</w:t>
+      </w:r>
+      <w:r>
+        <w:rPr>
+          <w:rFonts w:ascii="Courier New" w:hAnsi="Courier New" w:cs="Courier New"/>
+        </w:rPr>
+        <w:tab/>
+      </w:r>
+      <w:r>
+        <w:rPr>
+          <w:rFonts w:ascii="Courier New" w:hAnsi="Courier New" w:cs="Courier New"/>
+        </w:rPr>
+        <w:tab/>
+      </w:r>
+      <w:r>
+        <w:rPr>
+          <w:rFonts w:ascii="Courier New" w:hAnsi="Courier New" w:cs="Courier New"/>
+        </w:rPr>
+        <w:tab/>
+      </w:r>
+      <w:r>
+        <w:rPr>
+          <w:rFonts w:ascii="Courier New" w:hAnsi="Courier New" w:cs="Courier New"/>
+        </w:rPr>
+        <w:tab/>
+      </w:r>
+      <w:r>
+        <w:rPr>
+          <w:rFonts w:ascii="Courier New" w:hAnsi="Courier New" w:cs="Courier New"/>
+        </w:rPr>
+        <w:tab/>
+        <w:t>- 8</w:t>
+      </w:r>
+    </w:p>
+    <w:p>
+      <w:pPr>
+        <w:pStyle w:val="PlainText"/>
+        <w:rPr>
+          <w:rFonts w:ascii="Courier New" w:hAnsi="Courier New" w:cs="Courier New"/>
+        </w:rPr>
+      </w:pPr>
+      <w:r>
+        <w:rPr>
+          <w:rFonts w:ascii="Courier New" w:hAnsi="Courier New" w:cs="Courier New"/>
+        </w:rPr>
+        <w:t>Total Price</w:t>
+      </w:r>
+      <w:r>
+        <w:rPr>
+          <w:rFonts w:ascii="Courier New" w:hAnsi="Courier New" w:cs="Courier New"/>
+        </w:rPr>
+        <w:tab/>
+      </w:r>
+      <w:r>
+        <w:rPr>
+          <w:rFonts w:ascii="Courier New" w:hAnsi="Courier New" w:cs="Courier New"/>
+        </w:rPr>
+        <w:tab/>
+      </w:r>
+      <w:r>
+        <w:rPr>
+          <w:rFonts w:ascii="Courier New" w:hAnsi="Courier New" w:cs="Courier New"/>
+        </w:rPr>
+        <w:tab/>
+      </w:r>
+      <w:r>
+        <w:rPr>
+          <w:rFonts w:ascii="Courier New" w:hAnsi="Courier New" w:cs="Courier New"/>
+        </w:rPr>
+        <w:tab/>
+        <w:t>- 360.0</w:t>
+      </w:r>
+    </w:p>
+    <w:p>
+      <w:pPr>
+        <w:pStyle w:val="PlainText"/>
+        <w:rPr>
+          <w:rFonts w:ascii="Courier New" w:hAnsi="Courier New" w:cs="Courier New"/>
+          <w:color w:val="FF0000"/>
+        </w:rPr>
+      </w:pPr>
+      <w:r>
+        <w:rPr>
+          <w:rFonts w:ascii="Courier New" w:hAnsi="Courier New" w:cs="Courier New"/>
+          <w:color w:val="FF0000"/>
+        </w:rPr>
+        <w:t>Amount Received</w:t>
+      </w:r>
+      <w:r>
+        <w:rPr>
+          <w:rFonts w:ascii="Courier New" w:hAnsi="Courier New" w:cs="Courier New"/>
+          <w:color w:val="FF0000"/>
+        </w:rPr>
+        <w:tab/>
+      </w:r>
+      <w:r>
+        <w:rPr>
+          <w:rFonts w:ascii="Courier New" w:hAnsi="Courier New" w:cs="Courier New"/>
+          <w:color w:val="FF0000"/>
+        </w:rPr>
+        <w:tab/>
+      </w:r>
+      <w:r>
+        <w:rPr>
+          <w:rFonts w:ascii="Courier New" w:hAnsi="Courier New" w:cs="Courier New"/>
+          <w:color w:val="FF0000"/>
+        </w:rPr>
+        <w:tab/>
+        <w:t>- 3000</w:t>
+      </w:r>
+    </w:p>
+    <w:p>
+      <w:pPr>
+        <w:pStyle w:val="PlainText"/>
+        <w:rPr>
+          <w:rFonts w:ascii="Courier New" w:hAnsi="Courier New" w:cs="Courier New"/>
+        </w:rPr>
+      </w:pPr>
+      <w:r>
+        <w:rPr>
+          <w:rFonts w:ascii="Courier New" w:hAnsi="Courier New" w:cs="Courier New"/>
+        </w:rPr>
+        <w:t>Amount balance</w:t>
+      </w:r>
+      <w:r>
+        <w:rPr>
+          <w:rFonts w:ascii="Courier New" w:hAnsi="Courier New" w:cs="Courier New"/>
+        </w:rPr>
+        <w:tab/>
+      </w:r>
+      <w:r>
+        <w:rPr>
+          <w:rFonts w:ascii="Courier New" w:hAnsi="Courier New" w:cs="Courier New"/>
+        </w:rPr>
+        <w:tab/>
+      </w:r>
+      <w:r>
+        <w:rPr>
+          <w:rFonts w:ascii="Courier New" w:hAnsi="Courier New" w:cs="Courier New"/>
+        </w:rPr>
+        <w:tab/>
+        <w:t>- 3182.0</w:t>
+      </w:r>
+    </w:p>
+    <w:p>
+      <w:pPr>
+        <w:pStyle w:val="PlainText"/>
+        <w:rPr>
+          <w:rFonts w:ascii="Courier New" w:hAnsi="Courier New" w:cs="Courier New"/>
+        </w:rPr>
+      </w:pPr>
+      <w:r>
+        <w:rPr>
+          <w:rFonts w:ascii="Courier New" w:hAnsi="Courier New" w:cs="Courier New"/>
+        </w:rPr>
+        <w:t>Amount Received mode</w:t>
+      </w:r>
+      <w:r>
+        <w:rPr>
+          <w:rFonts w:ascii="Courier New" w:hAnsi="Courier New" w:cs="Courier New"/>
+        </w:rPr>
+        <w:tab/>
+      </w:r>
+      <w:r>
+        <w:rPr>
+          <w:rFonts w:ascii="Courier New" w:hAnsi="Courier New" w:cs="Courier New"/>
+        </w:rPr>
+        <w:tab/>
+        <w:t>- CASH</w:t>
+      </w:r>
+    </w:p>
+    <w:p>
+      <w:pPr>
+        <w:pStyle w:val="PlainText"/>
+        <w:rPr>
+          <w:rFonts w:ascii="Courier New" w:hAnsi="Courier New" w:cs="Courier New"/>
+        </w:rPr>
+      </w:pPr>
+    </w:p>
+    <w:p>
+      <w:pPr>
+        <w:pStyle w:val="PlainText"/>
+        <w:rPr>
+          <w:rFonts w:ascii="Courier New" w:hAnsi="Courier New" w:cs="Courier New"/>
+        </w:rPr>
+      </w:pPr>
+      <w:r>
+        <w:rPr>
+          <w:rFonts w:ascii="Courier New" w:hAnsi="Courier New" w:cs="Courier New"/>
+        </w:rPr>
+        <w:t>Item Name</w:t>
+      </w:r>
+      <w:r>
+        <w:rPr>
+          <w:rFonts w:ascii="Courier New" w:hAnsi="Courier New" w:cs="Courier New"/>
+        </w:rPr>
+        <w:tab/>
+      </w:r>
+      <w:r>
+        <w:rPr>
+          <w:rFonts w:ascii="Courier New" w:hAnsi="Courier New" w:cs="Courier New"/>
+        </w:rPr>
+        <w:tab/>
+      </w:r>
+      <w:r>
+        <w:rPr>
+          <w:rFonts w:ascii="Courier New" w:hAnsi="Courier New" w:cs="Courier New"/>
+        </w:rPr>
+        <w:tab/>
+      </w:r>
+      <w:r>
+        <w:rPr>
+          <w:rFonts w:ascii="Courier New" w:hAnsi="Courier New" w:cs="Courier New"/>
+        </w:rPr>
+        <w:tab/>
+        <w:t>- CARROT</w:t>
+      </w:r>
+    </w:p>
+    <w:p>
+      <w:pPr>
+        <w:pStyle w:val="PlainText"/>
+        <w:rPr>
+          <w:rFonts w:ascii="Courier New" w:hAnsi="Courier New" w:cs="Courier New"/>
+        </w:rPr>
+      </w:pPr>
+      <w:r>
+        <w:rPr>
+          <w:rFonts w:ascii="Courier New" w:hAnsi="Courier New" w:cs="Courier New"/>
+        </w:rPr>
+        <w:t>Number of Pockets</w:t>
+      </w:r>
+      <w:r>
+        <w:rPr>
+          <w:rFonts w:ascii="Courier New" w:hAnsi="Courier New" w:cs="Courier New"/>
+        </w:rPr>
+        <w:tab/>
+      </w:r>
+      <w:r>
+        <w:rPr>
+          <w:rFonts w:ascii="Courier New" w:hAnsi="Courier New" w:cs="Courier New"/>
+        </w:rPr>
+        <w:tab/>
+      </w:r>
+      <w:r>
+        <w:rPr>
+          <w:rFonts w:ascii="Courier New" w:hAnsi="Courier New" w:cs="Courier New"/>
+        </w:rPr>
+        <w:tab/>
+        <w:t>- 1</w:t>
+      </w:r>
+    </w:p>
+    <w:p>
+      <w:pPr>
+        <w:pStyle w:val="PlainText"/>
+        <w:rPr>
+          <w:rFonts w:ascii="Courier New" w:hAnsi="Courier New" w:cs="Courier New"/>
+        </w:rPr>
+      </w:pPr>
+      <w:r>
+        <w:rPr>
+          <w:rFonts w:ascii="Courier New" w:hAnsi="Courier New" w:cs="Courier New"/>
+        </w:rPr>
+        <w:t>Number of KGs</w:t>
+      </w:r>
+      <w:r>
+        <w:rPr>
+          <w:rFonts w:ascii="Courier New" w:hAnsi="Courier New" w:cs="Courier New"/>
+        </w:rPr>
+        <w:tab/>
+      </w:r>
+      <w:r>
+        <w:rPr>
+          <w:rFonts w:ascii="Courier New" w:hAnsi="Courier New" w:cs="Courier New"/>
+        </w:rPr>
+        <w:tab/>
+      </w:r>
+      <w:r>
+        <w:rPr>
+          <w:rFonts w:ascii="Courier New" w:hAnsi="Courier New" w:cs="Courier New"/>
+        </w:rPr>
+        <w:tab/>
+        <w:t>- 81</w:t>
+      </w:r>
+    </w:p>
+    <w:p>
+      <w:pPr>
+        <w:pStyle w:val="PlainText"/>
+        <w:rPr>
+          <w:rFonts w:ascii="Courier New" w:hAnsi="Courier New" w:cs="Courier New"/>
+        </w:rPr>
+      </w:pPr>
+      <w:r>
+        <w:rPr>
+          <w:rFonts w:ascii="Courier New" w:hAnsi="Courier New" w:cs="Courier New"/>
+        </w:rPr>
+        <w:t>Rate</w:t>
+      </w:r>
+      <w:r>
+        <w:rPr>
+          <w:rFonts w:ascii="Courier New" w:hAnsi="Courier New" w:cs="Courier New"/>
+        </w:rPr>
+        <w:tab/>
+      </w:r>
+      <w:r>
+        <w:rPr>
+          <w:rFonts w:ascii="Courier New" w:hAnsi="Courier New" w:cs="Courier New"/>
+        </w:rPr>
+        <w:tab/>
+      </w:r>
+      <w:r>
+        <w:rPr>
+          <w:rFonts w:ascii="Courier New" w:hAnsi="Courier New" w:cs="Courier New"/>
+        </w:rPr>
+        <w:tab/>
+      </w:r>
+      <w:r>
+        <w:rPr>
+          <w:rFonts w:ascii="Courier New" w:hAnsi="Courier New" w:cs="Courier New"/>
+        </w:rPr>
+        <w:tab/>
+      </w:r>
+      <w:r>
+        <w:rPr>
+          <w:rFonts w:ascii="Courier New" w:hAnsi="Courier New" w:cs="Courier New"/>
+        </w:rPr>
+        <w:tab/>
+        <w:t>- 10</w:t>
+      </w:r>
+    </w:p>
+    <w:p>
+      <w:pPr>
+        <w:pStyle w:val="PlainText"/>
+        <w:rPr>
+          <w:rFonts w:ascii="Courier New" w:hAnsi="Courier New" w:cs="Courier New"/>
+        </w:rPr>
+      </w:pPr>
+      <w:r>
+        <w:rPr>
+          <w:rFonts w:ascii="Courier New" w:hAnsi="Courier New" w:cs="Courier New"/>
+        </w:rPr>
+        <w:t>Total Price</w:t>
+      </w:r>
+      <w:r>
+        <w:rPr>
+          <w:rFonts w:ascii="Courier New" w:hAnsi="Courier New" w:cs="Courier New"/>
+        </w:rPr>
+        <w:tab/>
+      </w:r>
+      <w:r>
+        <w:rPr>
+          <w:rFonts w:ascii="Courier New" w:hAnsi="Courier New" w:cs="Courier New"/>
+        </w:rPr>
+        <w:tab/>
+      </w:r>
+      <w:r>
+        <w:rPr>
+          <w:rFonts w:ascii="Courier New" w:hAnsi="Courier New" w:cs="Courier New"/>
+        </w:rPr>
+        <w:tab/>
+      </w:r>
+      <w:r>
+        <w:rPr>
+          <w:rFonts w:ascii="Courier New" w:hAnsi="Courier New" w:cs="Courier New"/>
+        </w:rPr>
+        <w:tab/>
+        <w:t>- 810.0</w:t>
+      </w:r>
+    </w:p>
+    <w:p>
+      <w:pPr>
+        <w:pStyle w:val="PlainText"/>
+        <w:rPr>
+          <w:rFonts w:ascii="Courier New" w:hAnsi="Courier New" w:cs="Courier New"/>
+        </w:rPr>
+      </w:pPr>
+      <w:r>
+        <w:rPr>
+          <w:rFonts w:ascii="Courier New" w:hAnsi="Courier New" w:cs="Courier New"/>
+        </w:rPr>
+        <w:t>Amount balance</w:t>
+      </w:r>
+      <w:r>
+        <w:rPr>
+          <w:rFonts w:ascii="Courier New" w:hAnsi="Courier New" w:cs="Courier New"/>
+        </w:rPr>
+        <w:tab/>
+      </w:r>
+      <w:r>
+        <w:rPr>
+          <w:rFonts w:ascii="Courier New" w:hAnsi="Courier New" w:cs="Courier New"/>
+        </w:rPr>
+        <w:tab/>
+      </w:r>
+      <w:r>
+        <w:rPr>
+          <w:rFonts w:ascii="Courier New" w:hAnsi="Courier New" w:cs="Courier New"/>
+        </w:rPr>
+        <w:tab/>
+        <w:t>- 3992.0</w:t>
+      </w:r>
+    </w:p>
+    <w:p>
+      <w:pPr>
+        <w:pStyle w:val="PlainText"/>
+        <w:rPr>
+          <w:rFonts w:ascii="Courier New" w:hAnsi="Courier New" w:cs="Courier New"/>
+        </w:rPr>
+      </w:pPr>
+    </w:p>
+    <w:p>
+      <w:pPr>
+        <w:pStyle w:val="PlainText"/>
+        <w:rPr>
+          <w:rFonts w:ascii="Courier New" w:hAnsi="Courier New" w:cs="Courier New"/>
+        </w:rPr>
+      </w:pPr>
+      <w:r>
+        <w:rPr>
+          <w:rFonts w:ascii="Courier New" w:hAnsi="Courier New" w:cs="Courier New"/>
+        </w:rPr>
+        <w:t>Item Name</w:t>
+      </w:r>
+      <w:r>
+        <w:rPr>
+          <w:rFonts w:ascii="Courier New" w:hAnsi="Courier New" w:cs="Courier New"/>
+        </w:rPr>
+        <w:tab/>
+      </w:r>
+      <w:r>
+        <w:rPr>
+          <w:rFonts w:ascii="Courier New" w:hAnsi="Courier New" w:cs="Courier New"/>
+        </w:rPr>
+        <w:tab/>
+      </w:r>
+      <w:r>
+        <w:rPr>
+          <w:rFonts w:ascii="Courier New" w:hAnsi="Courier New" w:cs="Courier New"/>
+        </w:rPr>
+        <w:tab/>
+      </w:r>
+      <w:r>
+        <w:rPr>
+          <w:rFonts w:ascii="Courier New" w:hAnsi="Courier New" w:cs="Courier New"/>
+        </w:rPr>
+        <w:tab/>
+        <w:t>- BEET</w:t>
+      </w:r>
+    </w:p>
+    <w:p>
+      <w:pPr>
+        <w:pStyle w:val="PlainText"/>
+        <w:rPr>
+          <w:rFonts w:ascii="Courier New" w:hAnsi="Courier New" w:cs="Courier New"/>
+        </w:rPr>
+      </w:pPr>
+      <w:r>
+        <w:rPr>
+          <w:rFonts w:ascii="Courier New" w:hAnsi="Courier New" w:cs="Courier New"/>
+        </w:rPr>
+        <w:t>Number of Pockets</w:t>
+      </w:r>
+      <w:r>
+        <w:rPr>
+          <w:rFonts w:ascii="Courier New" w:hAnsi="Courier New" w:cs="Courier New"/>
+        </w:rPr>
+        <w:tab/>
+      </w:r>
+      <w:r>
+        <w:rPr>
+          <w:rFonts w:ascii="Courier New" w:hAnsi="Courier New" w:cs="Courier New"/>
+        </w:rPr>
+        <w:tab/>
+      </w:r>
+      <w:r>
+        <w:rPr>
+          <w:rFonts w:ascii="Courier New" w:hAnsi="Courier New" w:cs="Courier New"/>
+        </w:rPr>
+        <w:tab/>
+        <w:t>- 2</w:t>
+      </w:r>
+    </w:p>
+    <w:p>
+      <w:pPr>
+        <w:pStyle w:val="PlainText"/>
+        <w:rPr>
+          <w:rFonts w:ascii="Courier New" w:hAnsi="Courier New" w:cs="Courier New"/>
+        </w:rPr>
+      </w:pPr>
+      <w:r>
+        <w:rPr>
+          <w:rFonts w:ascii="Courier New" w:hAnsi="Courier New" w:cs="Courier New"/>
+        </w:rPr>
+        <w:t>Number of KGs</w:t>
+      </w:r>
+      <w:r>
+        <w:rPr>
+          <w:rFonts w:ascii="Courier New" w:hAnsi="Courier New" w:cs="Courier New"/>
+        </w:rPr>
+        <w:tab/>
+      </w:r>
+      <w:r>
+        <w:rPr>
+          <w:rFonts w:ascii="Courier New" w:hAnsi="Courier New" w:cs="Courier New"/>
+        </w:rPr>
+        <w:tab/>
+      </w:r>
+      <w:r>
+        <w:rPr>
+          <w:rFonts w:ascii="Courier New" w:hAnsi="Courier New" w:cs="Courier New"/>
+        </w:rPr>
+        <w:tab/>
+        <w:t>- 89</w:t>
+      </w:r>
+    </w:p>
+    <w:p>
+      <w:pPr>
+        <w:pStyle w:val="PlainText"/>
+        <w:rPr>
+          <w:rFonts w:ascii="Courier New" w:hAnsi="Courier New" w:cs="Courier New"/>
+        </w:rPr>
+      </w:pPr>
+      <w:r>
+        <w:rPr>
+          <w:rFonts w:ascii="Courier New" w:hAnsi="Courier New" w:cs="Courier New"/>
+        </w:rPr>
+        <w:t>Rate</w:t>
+      </w:r>
+      <w:r>
+        <w:rPr>
+          <w:rFonts w:ascii="Courier New" w:hAnsi="Courier New" w:cs="Courier New"/>
+        </w:rPr>
+        <w:tab/>
+      </w:r>
+      <w:r>
+        <w:rPr>
+          <w:rFonts w:ascii="Courier New" w:hAnsi="Courier New" w:cs="Courier New"/>
+        </w:rPr>
+        <w:tab/>
+      </w:r>
+      <w:r>
+        <w:rPr>
+          <w:rFonts w:ascii="Courier New" w:hAnsi="Courier New" w:cs="Courier New"/>
+        </w:rPr>
+        <w:tab/>
+      </w:r>
+      <w:r>
+        <w:rPr>
+          <w:rFonts w:ascii="Courier New" w:hAnsi="Courier New" w:cs="Courier New"/>
+        </w:rPr>
+        <w:tab/>
+      </w:r>
+      <w:r>
+        <w:rPr>
+          <w:rFonts w:ascii="Courier New" w:hAnsi="Courier New" w:cs="Courier New"/>
+        </w:rPr>
+        <w:tab/>
+        <w:t>- 22</w:t>
+      </w:r>
+    </w:p>
+    <w:p>
+      <w:pPr>
+        <w:pStyle w:val="PlainText"/>
+        <w:rPr>
+          <w:rFonts w:ascii="Courier New" w:hAnsi="Courier New" w:cs="Courier New"/>
+        </w:rPr>
+      </w:pPr>
+      <w:r>
+        <w:rPr>
+          <w:rFonts w:ascii="Courier New" w:hAnsi="Courier New" w:cs="Courier New"/>
+        </w:rPr>
+        <w:t>Total Price</w:t>
+      </w:r>
+      <w:r>
+        <w:rPr>
+          <w:rFonts w:ascii="Courier New" w:hAnsi="Courier New" w:cs="Courier New"/>
+        </w:rPr>
+        <w:tab/>
+      </w:r>
+      <w:r>
+        <w:rPr>
+          <w:rFonts w:ascii="Courier New" w:hAnsi="Courier New" w:cs="Courier New"/>
+        </w:rPr>
+        <w:tab/>
+      </w:r>
+      <w:r>
+        <w:rPr>
+          <w:rFonts w:ascii="Courier New" w:hAnsi="Courier New" w:cs="Courier New"/>
+        </w:rPr>
+        <w:tab/>
+      </w:r>
+      <w:r>
+        <w:rPr>
+          <w:rFonts w:ascii="Courier New" w:hAnsi="Courier New" w:cs="Courier New"/>
+        </w:rPr>
+        <w:tab/>
+        <w:t>- 1958.0</w:t>
+      </w:r>
+    </w:p>
+    <w:p>
+      <w:pPr>
+        <w:pStyle w:val="PlainText"/>
+        <w:rPr>
+          <w:rFonts w:ascii="Courier New" w:hAnsi="Courier New" w:cs="Courier New"/>
+          <w:b/>
+        </w:rPr>
+      </w:pPr>
+      <w:r>
+        <w:rPr>
+          <w:rFonts w:ascii="Courier New" w:hAnsi="Courier New" w:cs="Courier New"/>
+          <w:b/>
+        </w:rPr>
+        <w:t>Amount balance</w:t>
+      </w:r>
+      <w:r>
+        <w:rPr>
+          <w:rFonts w:ascii="Courier New" w:hAnsi="Courier New" w:cs="Courier New"/>
+          <w:b/>
+        </w:rPr>
+        <w:tab/>
+      </w:r>
+      <w:r>
+        <w:rPr>
+          <w:rFonts w:ascii="Courier New" w:hAnsi="Courier New" w:cs="Courier New"/>
+          <w:b/>
+        </w:rPr>
+        <w:tab/>
+      </w:r>
+      <w:r>
+        <w:rPr>
+          <w:rFonts w:ascii="Courier New" w:hAnsi="Courier New" w:cs="Courier New"/>
+          <w:b/>
+        </w:rPr>
+        <w:tab/>
+        <w:t>- 5950.0</w:t>
+      </w:r>
+    </w:p>
+    <w:p>
+      <w:pPr>
+        <w:pStyle w:val="PlainText"/>
+        <w:rPr>
+          <w:rFonts w:ascii="Courier New" w:hAnsi="Courier New" w:cs="Courier New"/>
+        </w:rPr>
+      </w:pPr>
+    </w:p>
+    <w:p>
+      <w:pPr>
+        <w:pStyle w:val="PlainText"/>
+        <w:rPr>
+          <w:rFonts w:ascii="Courier New" w:hAnsi="Courier New" w:cs="Courier New"/>
+          <w:b/>
+        </w:rPr>
+      </w:pPr>
     </w:p>
     <w:p>
       <w:pPr>

--- a/customer _details/GANGAMMA/SEP/TUMKUR/P/PURCHASE DETAILS.docx
+++ b/customer _details/GANGAMMA/SEP/TUMKUR/P/PURCHASE DETAILS.docx
@@ -41963,13 +41963,7 @@
         <w:rPr>
           <w:rFonts w:ascii="Courier New" w:hAnsi="Courier New" w:cs="Courier New"/>
         </w:rPr>
-        <w:t>MON Feb 04</w:t>
-      </w:r>
-      <w:r>
-        <w:rPr>
-          <w:rFonts w:ascii="Courier New" w:hAnsi="Courier New" w:cs="Courier New"/>
-        </w:rPr>
-        <w:t xml:space="preserve"> 15:40:33 IST 2019</w:t>
+        <w:t>MON Feb 04 15:40:33 IST 2019</w:t>
       </w:r>
     </w:p>
     <w:p>
@@ -42815,6 +42809,1026 @@
         <w:tab/>
         <w:t>- 5950.0</w:t>
       </w:r>
+    </w:p>
+    <w:p>
+      <w:pPr>
+        <w:pStyle w:val="PlainText"/>
+        <w:rPr>
+          <w:rFonts w:ascii="Courier New" w:hAnsi="Courier New" w:cs="Courier New"/>
+          <w:b/>
+        </w:rPr>
+      </w:pPr>
+    </w:p>
+    <w:p>
+      <w:pPr>
+        <w:pStyle w:val="PlainText"/>
+        <w:rPr>
+          <w:rFonts w:ascii="Courier New" w:hAnsi="Courier New" w:cs="Courier New"/>
+        </w:rPr>
+      </w:pPr>
+      <w:r>
+        <w:rPr>
+          <w:rFonts w:ascii="Courier New" w:hAnsi="Courier New" w:cs="Courier New"/>
+        </w:rPr>
+        <w:t>SUN Feb 10 12:52:37 IST 2019</w:t>
+      </w:r>
+    </w:p>
+    <w:p>
+      <w:pPr>
+        <w:pStyle w:val="PlainText"/>
+        <w:rPr>
+          <w:rFonts w:ascii="Courier New" w:hAnsi="Courier New" w:cs="Courier New"/>
+        </w:rPr>
+      </w:pPr>
+      <w:r>
+        <w:rPr>
+          <w:rFonts w:ascii="Courier New" w:hAnsi="Courier New" w:cs="Courier New"/>
+        </w:rPr>
+        <w:t>Person Name</w:t>
+      </w:r>
+      <w:r>
+        <w:rPr>
+          <w:rFonts w:ascii="Courier New" w:hAnsi="Courier New" w:cs="Courier New"/>
+        </w:rPr>
+        <w:tab/>
+      </w:r>
+      <w:r>
+        <w:rPr>
+          <w:rFonts w:ascii="Courier New" w:hAnsi="Courier New" w:cs="Courier New"/>
+        </w:rPr>
+        <w:tab/>
+      </w:r>
+      <w:r>
+        <w:rPr>
+          <w:rFonts w:ascii="Courier New" w:hAnsi="Courier New" w:cs="Courier New"/>
+        </w:rPr>
+        <w:tab/>
+      </w:r>
+      <w:r>
+        <w:rPr>
+          <w:rFonts w:ascii="Courier New" w:hAnsi="Courier New" w:cs="Courier New"/>
+        </w:rPr>
+        <w:tab/>
+        <w:t>- P</w:t>
+      </w:r>
+    </w:p>
+    <w:p>
+      <w:pPr>
+        <w:pStyle w:val="PlainText"/>
+        <w:rPr>
+          <w:rFonts w:ascii="Courier New" w:hAnsi="Courier New" w:cs="Courier New"/>
+        </w:rPr>
+      </w:pPr>
+      <w:r>
+        <w:rPr>
+          <w:rFonts w:ascii="Courier New" w:hAnsi="Courier New" w:cs="Courier New"/>
+        </w:rPr>
+        <w:t>Bill number</w:t>
+      </w:r>
+      <w:r>
+        <w:rPr>
+          <w:rFonts w:ascii="Courier New" w:hAnsi="Courier New" w:cs="Courier New"/>
+        </w:rPr>
+        <w:tab/>
+      </w:r>
+      <w:r>
+        <w:rPr>
+          <w:rFonts w:ascii="Courier New" w:hAnsi="Courier New" w:cs="Courier New"/>
+        </w:rPr>
+        <w:tab/>
+      </w:r>
+      <w:r>
+        <w:rPr>
+          <w:rFonts w:ascii="Courier New" w:hAnsi="Courier New" w:cs="Courier New"/>
+        </w:rPr>
+        <w:tab/>
+      </w:r>
+      <w:r>
+        <w:rPr>
+          <w:rFonts w:ascii="Courier New" w:hAnsi="Courier New" w:cs="Courier New"/>
+        </w:rPr>
+        <w:tab/>
+        <w:t>- 10813</w:t>
+      </w:r>
+    </w:p>
+    <w:p>
+      <w:pPr>
+        <w:pStyle w:val="PlainText"/>
+        <w:rPr>
+          <w:rFonts w:ascii="Courier New" w:hAnsi="Courier New" w:cs="Courier New"/>
+        </w:rPr>
+      </w:pPr>
+      <w:r>
+        <w:rPr>
+          <w:rFonts w:ascii="Courier New" w:hAnsi="Courier New" w:cs="Courier New"/>
+        </w:rPr>
+        <w:t>---------------------------------------------------------------</w:t>
+      </w:r>
+    </w:p>
+    <w:p>
+      <w:pPr>
+        <w:pStyle w:val="PlainText"/>
+        <w:rPr>
+          <w:rFonts w:ascii="Courier New" w:hAnsi="Courier New" w:cs="Courier New"/>
+        </w:rPr>
+      </w:pPr>
+      <w:r>
+        <w:rPr>
+          <w:rFonts w:ascii="Courier New" w:hAnsi="Courier New" w:cs="Courier New"/>
+        </w:rPr>
+        <w:t>Item Name</w:t>
+      </w:r>
+      <w:r>
+        <w:rPr>
+          <w:rFonts w:ascii="Courier New" w:hAnsi="Courier New" w:cs="Courier New"/>
+        </w:rPr>
+        <w:tab/>
+      </w:r>
+      <w:r>
+        <w:rPr>
+          <w:rFonts w:ascii="Courier New" w:hAnsi="Courier New" w:cs="Courier New"/>
+        </w:rPr>
+        <w:tab/>
+      </w:r>
+      <w:r>
+        <w:rPr>
+          <w:rFonts w:ascii="Courier New" w:hAnsi="Courier New" w:cs="Courier New"/>
+        </w:rPr>
+        <w:tab/>
+      </w:r>
+      <w:r>
+        <w:rPr>
+          <w:rFonts w:ascii="Courier New" w:hAnsi="Courier New" w:cs="Courier New"/>
+        </w:rPr>
+        <w:tab/>
+        <w:t>- CARROT</w:t>
+      </w:r>
+    </w:p>
+    <w:p>
+      <w:pPr>
+        <w:pStyle w:val="PlainText"/>
+        <w:rPr>
+          <w:rFonts w:ascii="Courier New" w:hAnsi="Courier New" w:cs="Courier New"/>
+        </w:rPr>
+      </w:pPr>
+      <w:r>
+        <w:rPr>
+          <w:rFonts w:ascii="Courier New" w:hAnsi="Courier New" w:cs="Courier New"/>
+        </w:rPr>
+        <w:t>Number of Pockets</w:t>
+      </w:r>
+      <w:r>
+        <w:rPr>
+          <w:rFonts w:ascii="Courier New" w:hAnsi="Courier New" w:cs="Courier New"/>
+        </w:rPr>
+        <w:tab/>
+      </w:r>
+      <w:r>
+        <w:rPr>
+          <w:rFonts w:ascii="Courier New" w:hAnsi="Courier New" w:cs="Courier New"/>
+        </w:rPr>
+        <w:tab/>
+      </w:r>
+      <w:r>
+        <w:rPr>
+          <w:rFonts w:ascii="Courier New" w:hAnsi="Courier New" w:cs="Courier New"/>
+        </w:rPr>
+        <w:tab/>
+        <w:t>- 1</w:t>
+      </w:r>
+    </w:p>
+    <w:p>
+      <w:pPr>
+        <w:pStyle w:val="PlainText"/>
+        <w:rPr>
+          <w:rFonts w:ascii="Courier New" w:hAnsi="Courier New" w:cs="Courier New"/>
+        </w:rPr>
+      </w:pPr>
+      <w:r>
+        <w:rPr>
+          <w:rFonts w:ascii="Courier New" w:hAnsi="Courier New" w:cs="Courier New"/>
+        </w:rPr>
+        <w:t>Number of KGs</w:t>
+      </w:r>
+      <w:r>
+        <w:rPr>
+          <w:rFonts w:ascii="Courier New" w:hAnsi="Courier New" w:cs="Courier New"/>
+        </w:rPr>
+        <w:tab/>
+      </w:r>
+      <w:r>
+        <w:rPr>
+          <w:rFonts w:ascii="Courier New" w:hAnsi="Courier New" w:cs="Courier New"/>
+        </w:rPr>
+        <w:tab/>
+      </w:r>
+      <w:r>
+        <w:rPr>
+          <w:rFonts w:ascii="Courier New" w:hAnsi="Courier New" w:cs="Courier New"/>
+        </w:rPr>
+        <w:tab/>
+        <w:t>- 79</w:t>
+      </w:r>
+    </w:p>
+    <w:p>
+      <w:pPr>
+        <w:pStyle w:val="PlainText"/>
+        <w:rPr>
+          <w:rFonts w:ascii="Courier New" w:hAnsi="Courier New" w:cs="Courier New"/>
+        </w:rPr>
+      </w:pPr>
+      <w:r>
+        <w:rPr>
+          <w:rFonts w:ascii="Courier New" w:hAnsi="Courier New" w:cs="Courier New"/>
+        </w:rPr>
+        <w:t>Rate</w:t>
+      </w:r>
+      <w:r>
+        <w:rPr>
+          <w:rFonts w:ascii="Courier New" w:hAnsi="Courier New" w:cs="Courier New"/>
+        </w:rPr>
+        <w:tab/>
+      </w:r>
+      <w:r>
+        <w:rPr>
+          <w:rFonts w:ascii="Courier New" w:hAnsi="Courier New" w:cs="Courier New"/>
+        </w:rPr>
+        <w:tab/>
+      </w:r>
+      <w:r>
+        <w:rPr>
+          <w:rFonts w:ascii="Courier New" w:hAnsi="Courier New" w:cs="Courier New"/>
+        </w:rPr>
+        <w:tab/>
+      </w:r>
+      <w:r>
+        <w:rPr>
+          <w:rFonts w:ascii="Courier New" w:hAnsi="Courier New" w:cs="Courier New"/>
+        </w:rPr>
+        <w:tab/>
+      </w:r>
+      <w:r>
+        <w:rPr>
+          <w:rFonts w:ascii="Courier New" w:hAnsi="Courier New" w:cs="Courier New"/>
+        </w:rPr>
+        <w:tab/>
+        <w:t>- 11</w:t>
+      </w:r>
+    </w:p>
+    <w:p>
+      <w:pPr>
+        <w:pStyle w:val="PlainText"/>
+        <w:rPr>
+          <w:rFonts w:ascii="Courier New" w:hAnsi="Courier New" w:cs="Courier New"/>
+        </w:rPr>
+      </w:pPr>
+      <w:r>
+        <w:rPr>
+          <w:rFonts w:ascii="Courier New" w:hAnsi="Courier New" w:cs="Courier New"/>
+        </w:rPr>
+        <w:t>Total Price</w:t>
+      </w:r>
+      <w:r>
+        <w:rPr>
+          <w:rFonts w:ascii="Courier New" w:hAnsi="Courier New" w:cs="Courier New"/>
+        </w:rPr>
+        <w:tab/>
+      </w:r>
+      <w:r>
+        <w:rPr>
+          <w:rFonts w:ascii="Courier New" w:hAnsi="Courier New" w:cs="Courier New"/>
+        </w:rPr>
+        <w:tab/>
+      </w:r>
+      <w:r>
+        <w:rPr>
+          <w:rFonts w:ascii="Courier New" w:hAnsi="Courier New" w:cs="Courier New"/>
+        </w:rPr>
+        <w:tab/>
+      </w:r>
+      <w:r>
+        <w:rPr>
+          <w:rFonts w:ascii="Courier New" w:hAnsi="Courier New" w:cs="Courier New"/>
+        </w:rPr>
+        <w:tab/>
+        <w:t>- 869.0</w:t>
+      </w:r>
+    </w:p>
+    <w:p>
+      <w:pPr>
+        <w:pStyle w:val="PlainText"/>
+        <w:rPr>
+          <w:rFonts w:ascii="Courier New" w:hAnsi="Courier New" w:cs="Courier New"/>
+          <w:b/>
+        </w:rPr>
+      </w:pPr>
+      <w:r>
+        <w:rPr>
+          <w:rFonts w:ascii="Courier New" w:hAnsi="Courier New" w:cs="Courier New"/>
+          <w:b/>
+        </w:rPr>
+        <w:t>Amount balance</w:t>
+      </w:r>
+      <w:r>
+        <w:rPr>
+          <w:rFonts w:ascii="Courier New" w:hAnsi="Courier New" w:cs="Courier New"/>
+          <w:b/>
+        </w:rPr>
+        <w:tab/>
+      </w:r>
+      <w:r>
+        <w:rPr>
+          <w:rFonts w:ascii="Courier New" w:hAnsi="Courier New" w:cs="Courier New"/>
+          <w:b/>
+        </w:rPr>
+        <w:tab/>
+      </w:r>
+      <w:r>
+        <w:rPr>
+          <w:rFonts w:ascii="Courier New" w:hAnsi="Courier New" w:cs="Courier New"/>
+          <w:b/>
+        </w:rPr>
+        <w:tab/>
+        <w:t>- 6819.0</w:t>
+      </w:r>
+    </w:p>
+    <w:p>
+      <w:pPr>
+        <w:pStyle w:val="PlainText"/>
+        <w:rPr>
+          <w:rFonts w:ascii="Courier New" w:hAnsi="Courier New" w:cs="Courier New"/>
+          <w:b/>
+        </w:rPr>
+      </w:pPr>
+    </w:p>
+    <w:p>
+      <w:pPr>
+        <w:pStyle w:val="PlainText"/>
+        <w:rPr>
+          <w:rFonts w:ascii="Courier New" w:hAnsi="Courier New" w:cs="Courier New"/>
+        </w:rPr>
+      </w:pPr>
+      <w:r>
+        <w:rPr>
+          <w:rFonts w:ascii="Courier New" w:hAnsi="Courier New" w:cs="Courier New"/>
+        </w:rPr>
+        <w:t>MON Feb 11</w:t>
+      </w:r>
+      <w:r>
+        <w:rPr>
+          <w:rFonts w:ascii="Courier New" w:hAnsi="Courier New" w:cs="Courier New"/>
+        </w:rPr>
+        <w:t xml:space="preserve"> 12:03:46 IST 2019</w:t>
+      </w:r>
+    </w:p>
+    <w:p>
+      <w:pPr>
+        <w:pStyle w:val="PlainText"/>
+        <w:rPr>
+          <w:rFonts w:ascii="Courier New" w:hAnsi="Courier New" w:cs="Courier New"/>
+        </w:rPr>
+      </w:pPr>
+      <w:r>
+        <w:rPr>
+          <w:rFonts w:ascii="Courier New" w:hAnsi="Courier New" w:cs="Courier New"/>
+        </w:rPr>
+        <w:t>Person Name</w:t>
+      </w:r>
+      <w:r>
+        <w:rPr>
+          <w:rFonts w:ascii="Courier New" w:hAnsi="Courier New" w:cs="Courier New"/>
+        </w:rPr>
+        <w:tab/>
+      </w:r>
+      <w:r>
+        <w:rPr>
+          <w:rFonts w:ascii="Courier New" w:hAnsi="Courier New" w:cs="Courier New"/>
+        </w:rPr>
+        <w:tab/>
+      </w:r>
+      <w:r>
+        <w:rPr>
+          <w:rFonts w:ascii="Courier New" w:hAnsi="Courier New" w:cs="Courier New"/>
+        </w:rPr>
+        <w:tab/>
+      </w:r>
+      <w:r>
+        <w:rPr>
+          <w:rFonts w:ascii="Courier New" w:hAnsi="Courier New" w:cs="Courier New"/>
+        </w:rPr>
+        <w:tab/>
+        <w:t>- P</w:t>
+      </w:r>
+    </w:p>
+    <w:p>
+      <w:pPr>
+        <w:pStyle w:val="PlainText"/>
+        <w:rPr>
+          <w:rFonts w:ascii="Courier New" w:hAnsi="Courier New" w:cs="Courier New"/>
+        </w:rPr>
+      </w:pPr>
+      <w:r>
+        <w:rPr>
+          <w:rFonts w:ascii="Courier New" w:hAnsi="Courier New" w:cs="Courier New"/>
+        </w:rPr>
+        <w:t>Bill number</w:t>
+      </w:r>
+      <w:r>
+        <w:rPr>
+          <w:rFonts w:ascii="Courier New" w:hAnsi="Courier New" w:cs="Courier New"/>
+        </w:rPr>
+        <w:tab/>
+      </w:r>
+      <w:r>
+        <w:rPr>
+          <w:rFonts w:ascii="Courier New" w:hAnsi="Courier New" w:cs="Courier New"/>
+        </w:rPr>
+        <w:tab/>
+      </w:r>
+      <w:r>
+        <w:rPr>
+          <w:rFonts w:ascii="Courier New" w:hAnsi="Courier New" w:cs="Courier New"/>
+        </w:rPr>
+        <w:tab/>
+      </w:r>
+      <w:r>
+        <w:rPr>
+          <w:rFonts w:ascii="Courier New" w:hAnsi="Courier New" w:cs="Courier New"/>
+        </w:rPr>
+        <w:tab/>
+        <w:t>- 10836</w:t>
+      </w:r>
+    </w:p>
+    <w:p>
+      <w:pPr>
+        <w:pStyle w:val="PlainText"/>
+        <w:rPr>
+          <w:rFonts w:ascii="Courier New" w:hAnsi="Courier New" w:cs="Courier New"/>
+        </w:rPr>
+      </w:pPr>
+      <w:r>
+        <w:rPr>
+          <w:rFonts w:ascii="Courier New" w:hAnsi="Courier New" w:cs="Courier New"/>
+        </w:rPr>
+        <w:t>---------------------------------------------------------------</w:t>
+      </w:r>
+    </w:p>
+    <w:p>
+      <w:pPr>
+        <w:pStyle w:val="PlainText"/>
+        <w:rPr>
+          <w:rFonts w:ascii="Courier New" w:hAnsi="Courier New" w:cs="Courier New"/>
+        </w:rPr>
+      </w:pPr>
+      <w:r>
+        <w:rPr>
+          <w:rFonts w:ascii="Courier New" w:hAnsi="Courier New" w:cs="Courier New"/>
+        </w:rPr>
+        <w:t>Item Name</w:t>
+      </w:r>
+      <w:r>
+        <w:rPr>
+          <w:rFonts w:ascii="Courier New" w:hAnsi="Courier New" w:cs="Courier New"/>
+        </w:rPr>
+        <w:tab/>
+      </w:r>
+      <w:r>
+        <w:rPr>
+          <w:rFonts w:ascii="Courier New" w:hAnsi="Courier New" w:cs="Courier New"/>
+        </w:rPr>
+        <w:tab/>
+      </w:r>
+      <w:r>
+        <w:rPr>
+          <w:rFonts w:ascii="Courier New" w:hAnsi="Courier New" w:cs="Courier New"/>
+        </w:rPr>
+        <w:tab/>
+      </w:r>
+      <w:r>
+        <w:rPr>
+          <w:rFonts w:ascii="Courier New" w:hAnsi="Courier New" w:cs="Courier New"/>
+        </w:rPr>
+        <w:tab/>
+        <w:t>- CHOWCHOW</w:t>
+      </w:r>
+    </w:p>
+    <w:p>
+      <w:pPr>
+        <w:pStyle w:val="PlainText"/>
+        <w:rPr>
+          <w:rFonts w:ascii="Courier New" w:hAnsi="Courier New" w:cs="Courier New"/>
+        </w:rPr>
+      </w:pPr>
+      <w:r>
+        <w:rPr>
+          <w:rFonts w:ascii="Courier New" w:hAnsi="Courier New" w:cs="Courier New"/>
+        </w:rPr>
+        <w:t>Number of Pockets</w:t>
+      </w:r>
+      <w:r>
+        <w:rPr>
+          <w:rFonts w:ascii="Courier New" w:hAnsi="Courier New" w:cs="Courier New"/>
+        </w:rPr>
+        <w:tab/>
+      </w:r>
+      <w:r>
+        <w:rPr>
+          <w:rFonts w:ascii="Courier New" w:hAnsi="Courier New" w:cs="Courier New"/>
+        </w:rPr>
+        <w:tab/>
+      </w:r>
+      <w:r>
+        <w:rPr>
+          <w:rFonts w:ascii="Courier New" w:hAnsi="Courier New" w:cs="Courier New"/>
+        </w:rPr>
+        <w:tab/>
+        <w:t>- 1</w:t>
+      </w:r>
+    </w:p>
+    <w:p>
+      <w:pPr>
+        <w:pStyle w:val="PlainText"/>
+        <w:rPr>
+          <w:rFonts w:ascii="Courier New" w:hAnsi="Courier New" w:cs="Courier New"/>
+        </w:rPr>
+      </w:pPr>
+      <w:r>
+        <w:rPr>
+          <w:rFonts w:ascii="Courier New" w:hAnsi="Courier New" w:cs="Courier New"/>
+        </w:rPr>
+        <w:t>Number of KGs</w:t>
+      </w:r>
+      <w:r>
+        <w:rPr>
+          <w:rFonts w:ascii="Courier New" w:hAnsi="Courier New" w:cs="Courier New"/>
+        </w:rPr>
+        <w:tab/>
+      </w:r>
+      <w:r>
+        <w:rPr>
+          <w:rFonts w:ascii="Courier New" w:hAnsi="Courier New" w:cs="Courier New"/>
+        </w:rPr>
+        <w:tab/>
+      </w:r>
+      <w:r>
+        <w:rPr>
+          <w:rFonts w:ascii="Courier New" w:hAnsi="Courier New" w:cs="Courier New"/>
+        </w:rPr>
+        <w:tab/>
+        <w:t>- 23</w:t>
+      </w:r>
+    </w:p>
+    <w:p>
+      <w:pPr>
+        <w:pStyle w:val="PlainText"/>
+        <w:rPr>
+          <w:rFonts w:ascii="Courier New" w:hAnsi="Courier New" w:cs="Courier New"/>
+        </w:rPr>
+      </w:pPr>
+      <w:r>
+        <w:rPr>
+          <w:rFonts w:ascii="Courier New" w:hAnsi="Courier New" w:cs="Courier New"/>
+        </w:rPr>
+        <w:t>Rate</w:t>
+      </w:r>
+      <w:r>
+        <w:rPr>
+          <w:rFonts w:ascii="Courier New" w:hAnsi="Courier New" w:cs="Courier New"/>
+        </w:rPr>
+        <w:tab/>
+      </w:r>
+      <w:r>
+        <w:rPr>
+          <w:rFonts w:ascii="Courier New" w:hAnsi="Courier New" w:cs="Courier New"/>
+        </w:rPr>
+        <w:tab/>
+      </w:r>
+      <w:r>
+        <w:rPr>
+          <w:rFonts w:ascii="Courier New" w:hAnsi="Courier New" w:cs="Courier New"/>
+        </w:rPr>
+        <w:tab/>
+      </w:r>
+      <w:r>
+        <w:rPr>
+          <w:rFonts w:ascii="Courier New" w:hAnsi="Courier New" w:cs="Courier New"/>
+        </w:rPr>
+        <w:tab/>
+      </w:r>
+      <w:r>
+        <w:rPr>
+          <w:rFonts w:ascii="Courier New" w:hAnsi="Courier New" w:cs="Courier New"/>
+        </w:rPr>
+        <w:tab/>
+        <w:t>- 16</w:t>
+      </w:r>
+    </w:p>
+    <w:p>
+      <w:pPr>
+        <w:pStyle w:val="PlainText"/>
+        <w:rPr>
+          <w:rFonts w:ascii="Courier New" w:hAnsi="Courier New" w:cs="Courier New"/>
+        </w:rPr>
+      </w:pPr>
+      <w:r>
+        <w:rPr>
+          <w:rFonts w:ascii="Courier New" w:hAnsi="Courier New" w:cs="Courier New"/>
+        </w:rPr>
+        <w:t>Total Price</w:t>
+      </w:r>
+      <w:r>
+        <w:rPr>
+          <w:rFonts w:ascii="Courier New" w:hAnsi="Courier New" w:cs="Courier New"/>
+        </w:rPr>
+        <w:tab/>
+      </w:r>
+      <w:r>
+        <w:rPr>
+          <w:rFonts w:ascii="Courier New" w:hAnsi="Courier New" w:cs="Courier New"/>
+        </w:rPr>
+        <w:tab/>
+      </w:r>
+      <w:r>
+        <w:rPr>
+          <w:rFonts w:ascii="Courier New" w:hAnsi="Courier New" w:cs="Courier New"/>
+        </w:rPr>
+        <w:tab/>
+      </w:r>
+      <w:r>
+        <w:rPr>
+          <w:rFonts w:ascii="Courier New" w:hAnsi="Courier New" w:cs="Courier New"/>
+        </w:rPr>
+        <w:tab/>
+        <w:t>- 368.0</w:t>
+      </w:r>
+    </w:p>
+    <w:p>
+      <w:pPr>
+        <w:pStyle w:val="PlainText"/>
+        <w:rPr>
+          <w:rFonts w:ascii="Courier New" w:hAnsi="Courier New" w:cs="Courier New"/>
+        </w:rPr>
+      </w:pPr>
+      <w:r>
+        <w:rPr>
+          <w:rFonts w:ascii="Courier New" w:hAnsi="Courier New" w:cs="Courier New"/>
+        </w:rPr>
+        <w:t>Amount balance</w:t>
+      </w:r>
+      <w:r>
+        <w:rPr>
+          <w:rFonts w:ascii="Courier New" w:hAnsi="Courier New" w:cs="Courier New"/>
+        </w:rPr>
+        <w:tab/>
+      </w:r>
+      <w:r>
+        <w:rPr>
+          <w:rFonts w:ascii="Courier New" w:hAnsi="Courier New" w:cs="Courier New"/>
+        </w:rPr>
+        <w:tab/>
+      </w:r>
+      <w:r>
+        <w:rPr>
+          <w:rFonts w:ascii="Courier New" w:hAnsi="Courier New" w:cs="Courier New"/>
+        </w:rPr>
+        <w:tab/>
+        <w:t>- 7187.0</w:t>
+      </w:r>
+    </w:p>
+    <w:p>
+      <w:pPr>
+        <w:pStyle w:val="PlainText"/>
+        <w:rPr>
+          <w:rFonts w:ascii="Courier New" w:hAnsi="Courier New" w:cs="Courier New"/>
+        </w:rPr>
+      </w:pPr>
+    </w:p>
+    <w:p>
+      <w:pPr>
+        <w:pStyle w:val="PlainText"/>
+        <w:rPr>
+          <w:rFonts w:ascii="Courier New" w:hAnsi="Courier New" w:cs="Courier New"/>
+        </w:rPr>
+      </w:pPr>
+      <w:r>
+        <w:rPr>
+          <w:rFonts w:ascii="Courier New" w:hAnsi="Courier New" w:cs="Courier New"/>
+        </w:rPr>
+        <w:t>Item Name</w:t>
+      </w:r>
+      <w:r>
+        <w:rPr>
+          <w:rFonts w:ascii="Courier New" w:hAnsi="Courier New" w:cs="Courier New"/>
+        </w:rPr>
+        <w:tab/>
+      </w:r>
+      <w:r>
+        <w:rPr>
+          <w:rFonts w:ascii="Courier New" w:hAnsi="Courier New" w:cs="Courier New"/>
+        </w:rPr>
+        <w:tab/>
+      </w:r>
+      <w:r>
+        <w:rPr>
+          <w:rFonts w:ascii="Courier New" w:hAnsi="Courier New" w:cs="Courier New"/>
+        </w:rPr>
+        <w:tab/>
+      </w:r>
+      <w:r>
+        <w:rPr>
+          <w:rFonts w:ascii="Courier New" w:hAnsi="Courier New" w:cs="Courier New"/>
+        </w:rPr>
+        <w:tab/>
+        <w:t>- BEET</w:t>
+      </w:r>
+    </w:p>
+    <w:p>
+      <w:pPr>
+        <w:pStyle w:val="PlainText"/>
+        <w:rPr>
+          <w:rFonts w:ascii="Courier New" w:hAnsi="Courier New" w:cs="Courier New"/>
+        </w:rPr>
+      </w:pPr>
+      <w:r>
+        <w:rPr>
+          <w:rFonts w:ascii="Courier New" w:hAnsi="Courier New" w:cs="Courier New"/>
+        </w:rPr>
+        <w:t>Number of Pockets</w:t>
+      </w:r>
+      <w:r>
+        <w:rPr>
+          <w:rFonts w:ascii="Courier New" w:hAnsi="Courier New" w:cs="Courier New"/>
+        </w:rPr>
+        <w:tab/>
+      </w:r>
+      <w:r>
+        <w:rPr>
+          <w:rFonts w:ascii="Courier New" w:hAnsi="Courier New" w:cs="Courier New"/>
+        </w:rPr>
+        <w:tab/>
+      </w:r>
+      <w:r>
+        <w:rPr>
+          <w:rFonts w:ascii="Courier New" w:hAnsi="Courier New" w:cs="Courier New"/>
+        </w:rPr>
+        <w:tab/>
+        <w:t>- 1</w:t>
+      </w:r>
+    </w:p>
+    <w:p>
+      <w:pPr>
+        <w:pStyle w:val="PlainText"/>
+        <w:rPr>
+          <w:rFonts w:ascii="Courier New" w:hAnsi="Courier New" w:cs="Courier New"/>
+        </w:rPr>
+      </w:pPr>
+      <w:r>
+        <w:rPr>
+          <w:rFonts w:ascii="Courier New" w:hAnsi="Courier New" w:cs="Courier New"/>
+        </w:rPr>
+        <w:t>Number of KGs</w:t>
+      </w:r>
+      <w:r>
+        <w:rPr>
+          <w:rFonts w:ascii="Courier New" w:hAnsi="Courier New" w:cs="Courier New"/>
+        </w:rPr>
+        <w:tab/>
+      </w:r>
+      <w:r>
+        <w:rPr>
+          <w:rFonts w:ascii="Courier New" w:hAnsi="Courier New" w:cs="Courier New"/>
+        </w:rPr>
+        <w:tab/>
+      </w:r>
+      <w:r>
+        <w:rPr>
+          <w:rFonts w:ascii="Courier New" w:hAnsi="Courier New" w:cs="Courier New"/>
+        </w:rPr>
+        <w:tab/>
+        <w:t>- 119</w:t>
+      </w:r>
+    </w:p>
+    <w:p>
+      <w:pPr>
+        <w:pStyle w:val="PlainText"/>
+        <w:rPr>
+          <w:rFonts w:ascii="Courier New" w:hAnsi="Courier New" w:cs="Courier New"/>
+        </w:rPr>
+      </w:pPr>
+      <w:r>
+        <w:rPr>
+          <w:rFonts w:ascii="Courier New" w:hAnsi="Courier New" w:cs="Courier New"/>
+        </w:rPr>
+        <w:t>Rate</w:t>
+      </w:r>
+      <w:r>
+        <w:rPr>
+          <w:rFonts w:ascii="Courier New" w:hAnsi="Courier New" w:cs="Courier New"/>
+        </w:rPr>
+        <w:tab/>
+      </w:r>
+      <w:r>
+        <w:rPr>
+          <w:rFonts w:ascii="Courier New" w:hAnsi="Courier New" w:cs="Courier New"/>
+        </w:rPr>
+        <w:tab/>
+      </w:r>
+      <w:r>
+        <w:rPr>
+          <w:rFonts w:ascii="Courier New" w:hAnsi="Courier New" w:cs="Courier New"/>
+        </w:rPr>
+        <w:tab/>
+      </w:r>
+      <w:r>
+        <w:rPr>
+          <w:rFonts w:ascii="Courier New" w:hAnsi="Courier New" w:cs="Courier New"/>
+        </w:rPr>
+        <w:tab/>
+      </w:r>
+      <w:r>
+        <w:rPr>
+          <w:rFonts w:ascii="Courier New" w:hAnsi="Courier New" w:cs="Courier New"/>
+        </w:rPr>
+        <w:tab/>
+        <w:t>- 20</w:t>
+      </w:r>
+    </w:p>
+    <w:p>
+      <w:pPr>
+        <w:pStyle w:val="PlainText"/>
+        <w:rPr>
+          <w:rFonts w:ascii="Courier New" w:hAnsi="Courier New" w:cs="Courier New"/>
+        </w:rPr>
+      </w:pPr>
+      <w:r>
+        <w:rPr>
+          <w:rFonts w:ascii="Courier New" w:hAnsi="Courier New" w:cs="Courier New"/>
+        </w:rPr>
+        <w:t>Total Price</w:t>
+      </w:r>
+      <w:r>
+        <w:rPr>
+          <w:rFonts w:ascii="Courier New" w:hAnsi="Courier New" w:cs="Courier New"/>
+        </w:rPr>
+        <w:tab/>
+      </w:r>
+      <w:r>
+        <w:rPr>
+          <w:rFonts w:ascii="Courier New" w:hAnsi="Courier New" w:cs="Courier New"/>
+        </w:rPr>
+        <w:tab/>
+      </w:r>
+      <w:r>
+        <w:rPr>
+          <w:rFonts w:ascii="Courier New" w:hAnsi="Courier New" w:cs="Courier New"/>
+        </w:rPr>
+        <w:tab/>
+      </w:r>
+      <w:r>
+        <w:rPr>
+          <w:rFonts w:ascii="Courier New" w:hAnsi="Courier New" w:cs="Courier New"/>
+        </w:rPr>
+        <w:tab/>
+        <w:t>- 2380.0</w:t>
+      </w:r>
+    </w:p>
+    <w:p>
+      <w:pPr>
+        <w:pStyle w:val="PlainText"/>
+        <w:rPr>
+          <w:rFonts w:ascii="Courier New" w:hAnsi="Courier New" w:cs="Courier New"/>
+          <w:color w:val="FF0000"/>
+        </w:rPr>
+      </w:pPr>
+      <w:r>
+        <w:rPr>
+          <w:rFonts w:ascii="Courier New" w:hAnsi="Courier New" w:cs="Courier New"/>
+          <w:color w:val="FF0000"/>
+        </w:rPr>
+        <w:t>Amount Received</w:t>
+      </w:r>
+      <w:r>
+        <w:rPr>
+          <w:rFonts w:ascii="Courier New" w:hAnsi="Courier New" w:cs="Courier New"/>
+          <w:color w:val="FF0000"/>
+        </w:rPr>
+        <w:tab/>
+      </w:r>
+      <w:r>
+        <w:rPr>
+          <w:rFonts w:ascii="Courier New" w:hAnsi="Courier New" w:cs="Courier New"/>
+          <w:color w:val="FF0000"/>
+        </w:rPr>
+        <w:tab/>
+      </w:r>
+      <w:r>
+        <w:rPr>
+          <w:rFonts w:ascii="Courier New" w:hAnsi="Courier New" w:cs="Courier New"/>
+          <w:color w:val="FF0000"/>
+        </w:rPr>
+        <w:tab/>
+        <w:t>- 4000</w:t>
+      </w:r>
+    </w:p>
+    <w:p>
+      <w:pPr>
+        <w:pStyle w:val="PlainText"/>
+        <w:rPr>
+          <w:rFonts w:ascii="Courier New" w:hAnsi="Courier New" w:cs="Courier New"/>
+          <w:b/>
+        </w:rPr>
+      </w:pPr>
+      <w:r>
+        <w:rPr>
+          <w:rFonts w:ascii="Courier New" w:hAnsi="Courier New" w:cs="Courier New"/>
+          <w:b/>
+        </w:rPr>
+        <w:t>Amount balance</w:t>
+      </w:r>
+      <w:r>
+        <w:rPr>
+          <w:rFonts w:ascii="Courier New" w:hAnsi="Courier New" w:cs="Courier New"/>
+          <w:b/>
+        </w:rPr>
+        <w:tab/>
+      </w:r>
+      <w:r>
+        <w:rPr>
+          <w:rFonts w:ascii="Courier New" w:hAnsi="Courier New" w:cs="Courier New"/>
+          <w:b/>
+        </w:rPr>
+        <w:tab/>
+      </w:r>
+      <w:r>
+        <w:rPr>
+          <w:rFonts w:ascii="Courier New" w:hAnsi="Courier New" w:cs="Courier New"/>
+          <w:b/>
+        </w:rPr>
+        <w:tab/>
+        <w:t>- 5567.0</w:t>
+      </w:r>
+    </w:p>
+    <w:p>
+      <w:pPr>
+        <w:pStyle w:val="PlainText"/>
+        <w:rPr>
+          <w:rFonts w:ascii="Courier New" w:hAnsi="Courier New" w:cs="Courier New"/>
+        </w:rPr>
+      </w:pPr>
+      <w:r>
+        <w:rPr>
+          <w:rFonts w:ascii="Courier New" w:hAnsi="Courier New" w:cs="Courier New"/>
+        </w:rPr>
+        <w:t>Amount Received mode</w:t>
+      </w:r>
+      <w:r>
+        <w:rPr>
+          <w:rFonts w:ascii="Courier New" w:hAnsi="Courier New" w:cs="Courier New"/>
+        </w:rPr>
+        <w:tab/>
+      </w:r>
+      <w:r>
+        <w:rPr>
+          <w:rFonts w:ascii="Courier New" w:hAnsi="Courier New" w:cs="Courier New"/>
+        </w:rPr>
+        <w:tab/>
+        <w:t>- CASH</w:t>
+      </w:r>
+    </w:p>
+    <w:p>
+      <w:pPr>
+        <w:pStyle w:val="PlainText"/>
+        <w:rPr>
+          <w:rFonts w:ascii="Courier New" w:hAnsi="Courier New" w:cs="Courier New"/>
+        </w:rPr>
+      </w:pPr>
+    </w:p>
+    <w:p>
+      <w:pPr>
+        <w:pStyle w:val="PlainText"/>
+        <w:rPr>
+          <w:rFonts w:ascii="Courier New" w:hAnsi="Courier New" w:cs="Courier New"/>
+          <w:b/>
+        </w:rPr>
+      </w:pPr>
+    </w:p>
+    <w:p>
+      <w:pPr>
+        <w:pStyle w:val="PlainText"/>
+        <w:rPr>
+          <w:rFonts w:ascii="Courier New" w:hAnsi="Courier New" w:cs="Courier New"/>
+          <w:b/>
+        </w:rPr>
+      </w:pPr>
+    </w:p>
+    <w:p>
+      <w:pPr>
+        <w:pStyle w:val="PlainText"/>
+        <w:rPr>
+          <w:rFonts w:ascii="Courier New" w:hAnsi="Courier New" w:cs="Courier New"/>
+          <w:b/>
+        </w:rPr>
+      </w:pPr>
     </w:p>
     <w:p>
       <w:pPr>

--- a/customer _details/GANGAMMA/SEP/TUMKUR/P/PURCHASE DETAILS.docx
+++ b/customer _details/GANGAMMA/SEP/TUMKUR/P/PURCHASE DETAILS.docx
@@ -43172,13 +43172,7 @@
         <w:rPr>
           <w:rFonts w:ascii="Courier New" w:hAnsi="Courier New" w:cs="Courier New"/>
         </w:rPr>
-        <w:t>MON Feb 11</w:t>
-      </w:r>
-      <w:r>
-        <w:rPr>
-          <w:rFonts w:ascii="Courier New" w:hAnsi="Courier New" w:cs="Courier New"/>
-        </w:rPr>
-        <w:t xml:space="preserve"> 12:03:46 IST 2019</w:t>
+        <w:t>MON Feb 11 12:03:46 IST 2019</w:t>
       </w:r>
     </w:p>
     <w:p>
@@ -43794,6 +43788,605 @@
         <w:tab/>
         <w:t>- CASH</w:t>
       </w:r>
+    </w:p>
+    <w:p>
+      <w:pPr>
+        <w:pStyle w:val="PlainText"/>
+        <w:rPr>
+          <w:rFonts w:ascii="Courier New" w:hAnsi="Courier New" w:cs="Courier New"/>
+        </w:rPr>
+      </w:pPr>
+    </w:p>
+    <w:p>
+      <w:pPr>
+        <w:pStyle w:val="PlainText"/>
+        <w:rPr>
+          <w:rFonts w:ascii="Courier New" w:hAnsi="Courier New" w:cs="Courier New"/>
+        </w:rPr>
+      </w:pPr>
+      <w:r>
+        <w:rPr>
+          <w:rFonts w:ascii="Courier New" w:hAnsi="Courier New" w:cs="Courier New"/>
+        </w:rPr>
+        <w:t>SUN Feb 17 12:21:57 IST 2019</w:t>
+      </w:r>
+    </w:p>
+    <w:p>
+      <w:pPr>
+        <w:pStyle w:val="PlainText"/>
+        <w:rPr>
+          <w:rFonts w:ascii="Courier New" w:hAnsi="Courier New" w:cs="Courier New"/>
+        </w:rPr>
+      </w:pPr>
+      <w:r>
+        <w:rPr>
+          <w:rFonts w:ascii="Courier New" w:hAnsi="Courier New" w:cs="Courier New"/>
+        </w:rPr>
+        <w:t>Person Name</w:t>
+      </w:r>
+      <w:r>
+        <w:rPr>
+          <w:rFonts w:ascii="Courier New" w:hAnsi="Courier New" w:cs="Courier New"/>
+        </w:rPr>
+        <w:tab/>
+      </w:r>
+      <w:r>
+        <w:rPr>
+          <w:rFonts w:ascii="Courier New" w:hAnsi="Courier New" w:cs="Courier New"/>
+        </w:rPr>
+        <w:tab/>
+      </w:r>
+      <w:r>
+        <w:rPr>
+          <w:rFonts w:ascii="Courier New" w:hAnsi="Courier New" w:cs="Courier New"/>
+        </w:rPr>
+        <w:tab/>
+      </w:r>
+      <w:r>
+        <w:rPr>
+          <w:rFonts w:ascii="Courier New" w:hAnsi="Courier New" w:cs="Courier New"/>
+        </w:rPr>
+        <w:tab/>
+        <w:t>- P</w:t>
+      </w:r>
+    </w:p>
+    <w:p>
+      <w:pPr>
+        <w:pStyle w:val="PlainText"/>
+        <w:rPr>
+          <w:rFonts w:ascii="Courier New" w:hAnsi="Courier New" w:cs="Courier New"/>
+        </w:rPr>
+      </w:pPr>
+      <w:r>
+        <w:rPr>
+          <w:rFonts w:ascii="Courier New" w:hAnsi="Courier New" w:cs="Courier New"/>
+        </w:rPr>
+        <w:t>Bill number</w:t>
+      </w:r>
+      <w:r>
+        <w:rPr>
+          <w:rFonts w:ascii="Courier New" w:hAnsi="Courier New" w:cs="Courier New"/>
+        </w:rPr>
+        <w:tab/>
+      </w:r>
+      <w:r>
+        <w:rPr>
+          <w:rFonts w:ascii="Courier New" w:hAnsi="Courier New" w:cs="Courier New"/>
+        </w:rPr>
+        <w:tab/>
+      </w:r>
+      <w:r>
+        <w:rPr>
+          <w:rFonts w:ascii="Courier New" w:hAnsi="Courier New" w:cs="Courier New"/>
+        </w:rPr>
+        <w:tab/>
+      </w:r>
+      <w:r>
+        <w:rPr>
+          <w:rFonts w:ascii="Courier New" w:hAnsi="Courier New" w:cs="Courier New"/>
+        </w:rPr>
+        <w:tab/>
+        <w:t>- 10982</w:t>
+      </w:r>
+    </w:p>
+    <w:p>
+      <w:pPr>
+        <w:pStyle w:val="PlainText"/>
+        <w:rPr>
+          <w:rFonts w:ascii="Courier New" w:hAnsi="Courier New" w:cs="Courier New"/>
+        </w:rPr>
+      </w:pPr>
+      <w:r>
+        <w:rPr>
+          <w:rFonts w:ascii="Courier New" w:hAnsi="Courier New" w:cs="Courier New"/>
+        </w:rPr>
+        <w:t>---------------------------------------------------------------</w:t>
+      </w:r>
+    </w:p>
+    <w:p>
+      <w:pPr>
+        <w:pStyle w:val="PlainText"/>
+        <w:rPr>
+          <w:rFonts w:ascii="Courier New" w:hAnsi="Courier New" w:cs="Courier New"/>
+        </w:rPr>
+      </w:pPr>
+      <w:r>
+        <w:rPr>
+          <w:rFonts w:ascii="Courier New" w:hAnsi="Courier New" w:cs="Courier New"/>
+        </w:rPr>
+        <w:t>Item Name</w:t>
+      </w:r>
+      <w:r>
+        <w:rPr>
+          <w:rFonts w:ascii="Courier New" w:hAnsi="Courier New" w:cs="Courier New"/>
+        </w:rPr>
+        <w:tab/>
+      </w:r>
+      <w:r>
+        <w:rPr>
+          <w:rFonts w:ascii="Courier New" w:hAnsi="Courier New" w:cs="Courier New"/>
+        </w:rPr>
+        <w:tab/>
+      </w:r>
+      <w:r>
+        <w:rPr>
+          <w:rFonts w:ascii="Courier New" w:hAnsi="Courier New" w:cs="Courier New"/>
+        </w:rPr>
+        <w:tab/>
+      </w:r>
+      <w:r>
+        <w:rPr>
+          <w:rFonts w:ascii="Courier New" w:hAnsi="Courier New" w:cs="Courier New"/>
+        </w:rPr>
+        <w:tab/>
+        <w:t>- CARROT</w:t>
+      </w:r>
+    </w:p>
+    <w:p>
+      <w:pPr>
+        <w:pStyle w:val="PlainText"/>
+        <w:rPr>
+          <w:rFonts w:ascii="Courier New" w:hAnsi="Courier New" w:cs="Courier New"/>
+        </w:rPr>
+      </w:pPr>
+      <w:r>
+        <w:rPr>
+          <w:rFonts w:ascii="Courier New" w:hAnsi="Courier New" w:cs="Courier New"/>
+        </w:rPr>
+        <w:t>Number of Pockets</w:t>
+      </w:r>
+      <w:r>
+        <w:rPr>
+          <w:rFonts w:ascii="Courier New" w:hAnsi="Courier New" w:cs="Courier New"/>
+        </w:rPr>
+        <w:tab/>
+      </w:r>
+      <w:r>
+        <w:rPr>
+          <w:rFonts w:ascii="Courier New" w:hAnsi="Courier New" w:cs="Courier New"/>
+        </w:rPr>
+        <w:tab/>
+      </w:r>
+      <w:r>
+        <w:rPr>
+          <w:rFonts w:ascii="Courier New" w:hAnsi="Courier New" w:cs="Courier New"/>
+        </w:rPr>
+        <w:tab/>
+        <w:t>- 1</w:t>
+      </w:r>
+    </w:p>
+    <w:p>
+      <w:pPr>
+        <w:pStyle w:val="PlainText"/>
+        <w:rPr>
+          <w:rFonts w:ascii="Courier New" w:hAnsi="Courier New" w:cs="Courier New"/>
+        </w:rPr>
+      </w:pPr>
+      <w:r>
+        <w:rPr>
+          <w:rFonts w:ascii="Courier New" w:hAnsi="Courier New" w:cs="Courier New"/>
+        </w:rPr>
+        <w:t>Number of KGs</w:t>
+      </w:r>
+      <w:r>
+        <w:rPr>
+          <w:rFonts w:ascii="Courier New" w:hAnsi="Courier New" w:cs="Courier New"/>
+        </w:rPr>
+        <w:tab/>
+      </w:r>
+      <w:r>
+        <w:rPr>
+          <w:rFonts w:ascii="Courier New" w:hAnsi="Courier New" w:cs="Courier New"/>
+        </w:rPr>
+        <w:tab/>
+      </w:r>
+      <w:r>
+        <w:rPr>
+          <w:rFonts w:ascii="Courier New" w:hAnsi="Courier New" w:cs="Courier New"/>
+        </w:rPr>
+        <w:tab/>
+        <w:t>- 80</w:t>
+      </w:r>
+    </w:p>
+    <w:p>
+      <w:pPr>
+        <w:pStyle w:val="PlainText"/>
+        <w:rPr>
+          <w:rFonts w:ascii="Courier New" w:hAnsi="Courier New" w:cs="Courier New"/>
+        </w:rPr>
+      </w:pPr>
+      <w:r>
+        <w:rPr>
+          <w:rFonts w:ascii="Courier New" w:hAnsi="Courier New" w:cs="Courier New"/>
+        </w:rPr>
+        <w:t>Rate</w:t>
+      </w:r>
+      <w:r>
+        <w:rPr>
+          <w:rFonts w:ascii="Courier New" w:hAnsi="Courier New" w:cs="Courier New"/>
+        </w:rPr>
+        <w:tab/>
+      </w:r>
+      <w:r>
+        <w:rPr>
+          <w:rFonts w:ascii="Courier New" w:hAnsi="Courier New" w:cs="Courier New"/>
+        </w:rPr>
+        <w:tab/>
+      </w:r>
+      <w:r>
+        <w:rPr>
+          <w:rFonts w:ascii="Courier New" w:hAnsi="Courier New" w:cs="Courier New"/>
+        </w:rPr>
+        <w:tab/>
+      </w:r>
+      <w:r>
+        <w:rPr>
+          <w:rFonts w:ascii="Courier New" w:hAnsi="Courier New" w:cs="Courier New"/>
+        </w:rPr>
+        <w:tab/>
+      </w:r>
+      <w:r>
+        <w:rPr>
+          <w:rFonts w:ascii="Courier New" w:hAnsi="Courier New" w:cs="Courier New"/>
+        </w:rPr>
+        <w:tab/>
+        <w:t>- 10</w:t>
+      </w:r>
+    </w:p>
+    <w:p>
+      <w:pPr>
+        <w:pStyle w:val="PlainText"/>
+        <w:rPr>
+          <w:rFonts w:ascii="Courier New" w:hAnsi="Courier New" w:cs="Courier New"/>
+        </w:rPr>
+      </w:pPr>
+      <w:r>
+        <w:rPr>
+          <w:rFonts w:ascii="Courier New" w:hAnsi="Courier New" w:cs="Courier New"/>
+        </w:rPr>
+        <w:t>Total Price</w:t>
+      </w:r>
+      <w:r>
+        <w:rPr>
+          <w:rFonts w:ascii="Courier New" w:hAnsi="Courier New" w:cs="Courier New"/>
+        </w:rPr>
+        <w:tab/>
+      </w:r>
+      <w:r>
+        <w:rPr>
+          <w:rFonts w:ascii="Courier New" w:hAnsi="Courier New" w:cs="Courier New"/>
+        </w:rPr>
+        <w:tab/>
+      </w:r>
+      <w:r>
+        <w:rPr>
+          <w:rFonts w:ascii="Courier New" w:hAnsi="Courier New" w:cs="Courier New"/>
+        </w:rPr>
+        <w:tab/>
+      </w:r>
+      <w:r>
+        <w:rPr>
+          <w:rFonts w:ascii="Courier New" w:hAnsi="Courier New" w:cs="Courier New"/>
+        </w:rPr>
+        <w:tab/>
+        <w:t>- 800.0</w:t>
+      </w:r>
+    </w:p>
+    <w:p>
+      <w:pPr>
+        <w:pStyle w:val="PlainText"/>
+        <w:rPr>
+          <w:rFonts w:ascii="Courier New" w:hAnsi="Courier New" w:cs="Courier New"/>
+          <w:b/>
+        </w:rPr>
+      </w:pPr>
+      <w:r>
+        <w:rPr>
+          <w:rFonts w:ascii="Courier New" w:hAnsi="Courier New" w:cs="Courier New"/>
+          <w:b/>
+        </w:rPr>
+        <w:t>Amount balance</w:t>
+      </w:r>
+      <w:r>
+        <w:rPr>
+          <w:rFonts w:ascii="Courier New" w:hAnsi="Courier New" w:cs="Courier New"/>
+          <w:b/>
+        </w:rPr>
+        <w:tab/>
+      </w:r>
+      <w:r>
+        <w:rPr>
+          <w:rFonts w:ascii="Courier New" w:hAnsi="Courier New" w:cs="Courier New"/>
+          <w:b/>
+        </w:rPr>
+        <w:tab/>
+      </w:r>
+      <w:r>
+        <w:rPr>
+          <w:rFonts w:ascii="Courier New" w:hAnsi="Courier New" w:cs="Courier New"/>
+          <w:b/>
+        </w:rPr>
+        <w:tab/>
+        <w:t>- 6367.0</w:t>
+      </w:r>
+    </w:p>
+    <w:p>
+      <w:pPr>
+        <w:pStyle w:val="PlainText"/>
+        <w:rPr>
+          <w:rFonts w:ascii="Courier New" w:hAnsi="Courier New" w:cs="Courier New"/>
+          <w:b/>
+        </w:rPr>
+      </w:pPr>
+    </w:p>
+    <w:p>
+      <w:pPr>
+        <w:pStyle w:val="PlainText"/>
+        <w:rPr>
+          <w:rFonts w:ascii="Courier New" w:hAnsi="Courier New" w:cs="Courier New"/>
+        </w:rPr>
+      </w:pPr>
+      <w:r>
+        <w:rPr>
+          <w:rFonts w:ascii="Courier New" w:hAnsi="Courier New" w:cs="Courier New"/>
+        </w:rPr>
+        <w:t>MON Feb 18</w:t>
+      </w:r>
+      <w:r>
+        <w:rPr>
+          <w:rFonts w:ascii="Courier New" w:hAnsi="Courier New" w:cs="Courier New"/>
+        </w:rPr>
+        <w:t xml:space="preserve"> 11:25:59 IST 2019</w:t>
+      </w:r>
+    </w:p>
+    <w:p>
+      <w:pPr>
+        <w:pStyle w:val="PlainText"/>
+        <w:rPr>
+          <w:rFonts w:ascii="Courier New" w:hAnsi="Courier New" w:cs="Courier New"/>
+        </w:rPr>
+      </w:pPr>
+      <w:r>
+        <w:rPr>
+          <w:rFonts w:ascii="Courier New" w:hAnsi="Courier New" w:cs="Courier New"/>
+        </w:rPr>
+        <w:t>Person Name</w:t>
+      </w:r>
+      <w:r>
+        <w:rPr>
+          <w:rFonts w:ascii="Courier New" w:hAnsi="Courier New" w:cs="Courier New"/>
+        </w:rPr>
+        <w:tab/>
+      </w:r>
+      <w:r>
+        <w:rPr>
+          <w:rFonts w:ascii="Courier New" w:hAnsi="Courier New" w:cs="Courier New"/>
+        </w:rPr>
+        <w:tab/>
+      </w:r>
+      <w:r>
+        <w:rPr>
+          <w:rFonts w:ascii="Courier New" w:hAnsi="Courier New" w:cs="Courier New"/>
+        </w:rPr>
+        <w:tab/>
+      </w:r>
+      <w:r>
+        <w:rPr>
+          <w:rFonts w:ascii="Courier New" w:hAnsi="Courier New" w:cs="Courier New"/>
+        </w:rPr>
+        <w:tab/>
+        <w:t>- P</w:t>
+      </w:r>
+    </w:p>
+    <w:p>
+      <w:pPr>
+        <w:pStyle w:val="PlainText"/>
+        <w:rPr>
+          <w:rFonts w:ascii="Courier New" w:hAnsi="Courier New" w:cs="Courier New"/>
+        </w:rPr>
+      </w:pPr>
+      <w:r>
+        <w:rPr>
+          <w:rFonts w:ascii="Courier New" w:hAnsi="Courier New" w:cs="Courier New"/>
+        </w:rPr>
+        <w:t>---------------------------------------------------------------</w:t>
+      </w:r>
+    </w:p>
+    <w:p>
+      <w:pPr>
+        <w:pStyle w:val="PlainText"/>
+        <w:rPr>
+          <w:rFonts w:ascii="Courier New" w:hAnsi="Courier New" w:cs="Courier New"/>
+        </w:rPr>
+      </w:pPr>
+      <w:r>
+        <w:rPr>
+          <w:rFonts w:ascii="Courier New" w:hAnsi="Courier New" w:cs="Courier New"/>
+        </w:rPr>
+        <w:t>Item Name</w:t>
+      </w:r>
+      <w:r>
+        <w:rPr>
+          <w:rFonts w:ascii="Courier New" w:hAnsi="Courier New" w:cs="Courier New"/>
+        </w:rPr>
+        <w:tab/>
+      </w:r>
+      <w:r>
+        <w:rPr>
+          <w:rFonts w:ascii="Courier New" w:hAnsi="Courier New" w:cs="Courier New"/>
+        </w:rPr>
+        <w:tab/>
+      </w:r>
+      <w:r>
+        <w:rPr>
+          <w:rFonts w:ascii="Courier New" w:hAnsi="Courier New" w:cs="Courier New"/>
+        </w:rPr>
+        <w:tab/>
+      </w:r>
+      <w:r>
+        <w:rPr>
+          <w:rFonts w:ascii="Courier New" w:hAnsi="Courier New" w:cs="Courier New"/>
+        </w:rPr>
+        <w:tab/>
+        <w:t>- BEET</w:t>
+      </w:r>
+    </w:p>
+    <w:p>
+      <w:pPr>
+        <w:pStyle w:val="PlainText"/>
+        <w:rPr>
+          <w:rFonts w:ascii="Courier New" w:hAnsi="Courier New" w:cs="Courier New"/>
+          <w:color w:val="FF0000"/>
+        </w:rPr>
+      </w:pPr>
+      <w:r>
+        <w:rPr>
+          <w:rFonts w:ascii="Courier New" w:hAnsi="Courier New" w:cs="Courier New"/>
+          <w:color w:val="FF0000"/>
+        </w:rPr>
+        <w:t>Amount Received</w:t>
+      </w:r>
+      <w:r>
+        <w:rPr>
+          <w:rFonts w:ascii="Courier New" w:hAnsi="Courier New" w:cs="Courier New"/>
+          <w:color w:val="FF0000"/>
+        </w:rPr>
+        <w:tab/>
+      </w:r>
+      <w:r>
+        <w:rPr>
+          <w:rFonts w:ascii="Courier New" w:hAnsi="Courier New" w:cs="Courier New"/>
+          <w:color w:val="FF0000"/>
+        </w:rPr>
+        <w:tab/>
+      </w:r>
+      <w:r>
+        <w:rPr>
+          <w:rFonts w:ascii="Courier New" w:hAnsi="Courier New" w:cs="Courier New"/>
+          <w:color w:val="FF0000"/>
+        </w:rPr>
+        <w:tab/>
+        <w:t>- 800</w:t>
+      </w:r>
+    </w:p>
+    <w:p>
+      <w:pPr>
+        <w:pStyle w:val="PlainText"/>
+        <w:rPr>
+          <w:rFonts w:ascii="Courier New" w:hAnsi="Courier New" w:cs="Courier New"/>
+          <w:b/>
+        </w:rPr>
+      </w:pPr>
+      <w:r>
+        <w:rPr>
+          <w:rFonts w:ascii="Courier New" w:hAnsi="Courier New" w:cs="Courier New"/>
+          <w:b/>
+        </w:rPr>
+        <w:t>Amount balance</w:t>
+      </w:r>
+      <w:r>
+        <w:rPr>
+          <w:rFonts w:ascii="Courier New" w:hAnsi="Courier New" w:cs="Courier New"/>
+          <w:b/>
+        </w:rPr>
+        <w:tab/>
+      </w:r>
+      <w:r>
+        <w:rPr>
+          <w:rFonts w:ascii="Courier New" w:hAnsi="Courier New" w:cs="Courier New"/>
+          <w:b/>
+        </w:rPr>
+        <w:tab/>
+      </w:r>
+      <w:r>
+        <w:rPr>
+          <w:rFonts w:ascii="Courier New" w:hAnsi="Courier New" w:cs="Courier New"/>
+          <w:b/>
+        </w:rPr>
+        <w:tab/>
+        <w:t>- 5567.0</w:t>
+      </w:r>
+    </w:p>
+    <w:p>
+      <w:pPr>
+        <w:pStyle w:val="PlainText"/>
+        <w:rPr>
+          <w:rFonts w:ascii="Courier New" w:hAnsi="Courier New" w:cs="Courier New"/>
+        </w:rPr>
+      </w:pPr>
+      <w:r>
+        <w:rPr>
+          <w:rFonts w:ascii="Courier New" w:hAnsi="Courier New" w:cs="Courier New"/>
+        </w:rPr>
+        <w:t>Amount Received mode</w:t>
+      </w:r>
+      <w:r>
+        <w:rPr>
+          <w:rFonts w:ascii="Courier New" w:hAnsi="Courier New" w:cs="Courier New"/>
+        </w:rPr>
+        <w:tab/>
+      </w:r>
+      <w:r>
+        <w:rPr>
+          <w:rFonts w:ascii="Courier New" w:hAnsi="Courier New" w:cs="Courier New"/>
+        </w:rPr>
+        <w:tab/>
+        <w:t>- CASH</w:t>
+      </w:r>
+    </w:p>
+    <w:p>
+      <w:pPr>
+        <w:pStyle w:val="PlainText"/>
+        <w:rPr>
+          <w:rFonts w:ascii="Courier New" w:hAnsi="Courier New" w:cs="Courier New"/>
+        </w:rPr>
+      </w:pPr>
+    </w:p>
+    <w:p>
+      <w:pPr>
+        <w:pStyle w:val="PlainText"/>
+        <w:rPr>
+          <w:rFonts w:ascii="Courier New" w:hAnsi="Courier New" w:cs="Courier New"/>
+          <w:b/>
+        </w:rPr>
+      </w:pPr>
+    </w:p>
+    <w:p>
+      <w:pPr>
+        <w:pStyle w:val="PlainText"/>
+        <w:rPr>
+          <w:rFonts w:ascii="Courier New" w:hAnsi="Courier New" w:cs="Courier New"/>
+          <w:b/>
+        </w:rPr>
+      </w:pPr>
+    </w:p>
+    <w:p>
+      <w:pPr>
+        <w:pStyle w:val="PlainText"/>
+        <w:rPr>
+          <w:rFonts w:ascii="Courier New" w:hAnsi="Courier New" w:cs="Courier New"/>
+        </w:rPr>
+      </w:pPr>
     </w:p>
     <w:p>
       <w:pPr>

--- a/customer _details/GANGAMMA/SEP/TUMKUR/P/PURCHASE DETAILS.docx
+++ b/customer _details/GANGAMMA/SEP/TUMKUR/P/PURCHASE DETAILS.docx
@@ -44150,13 +44150,7 @@
         <w:rPr>
           <w:rFonts w:ascii="Courier New" w:hAnsi="Courier New" w:cs="Courier New"/>
         </w:rPr>
-        <w:t>MON Feb 18</w:t>
-      </w:r>
-      <w:r>
-        <w:rPr>
-          <w:rFonts w:ascii="Courier New" w:hAnsi="Courier New" w:cs="Courier New"/>
-        </w:rPr>
-        <w:t xml:space="preserve"> 11:25:59 IST 2019</w:t>
+        <w:t>MON Feb 18 11:25:59 IST 2019</w:t>
       </w:r>
     </w:p>
     <w:p>
@@ -44353,6 +44347,369 @@
         <w:tab/>
         <w:t>- CASH</w:t>
       </w:r>
+    </w:p>
+    <w:p>
+      <w:pPr>
+        <w:pStyle w:val="PlainText"/>
+        <w:rPr>
+          <w:rFonts w:ascii="Courier New" w:hAnsi="Courier New" w:cs="Courier New"/>
+        </w:rPr>
+      </w:pPr>
+    </w:p>
+    <w:p>
+      <w:pPr>
+        <w:pStyle w:val="PlainText"/>
+        <w:rPr>
+          <w:rFonts w:ascii="Courier New" w:hAnsi="Courier New" w:cs="Courier New"/>
+        </w:rPr>
+      </w:pPr>
+      <w:r>
+        <w:rPr>
+          <w:rFonts w:ascii="Courier New" w:hAnsi="Courier New" w:cs="Courier New"/>
+        </w:rPr>
+        <w:t>SUN Feb 24</w:t>
+      </w:r>
+      <w:r>
+        <w:rPr>
+          <w:rFonts w:ascii="Courier New" w:hAnsi="Courier New" w:cs="Courier New"/>
+        </w:rPr>
+        <w:t xml:space="preserve"> 15:03:06 IST 2019</w:t>
+      </w:r>
+    </w:p>
+    <w:p>
+      <w:pPr>
+        <w:pStyle w:val="PlainText"/>
+        <w:rPr>
+          <w:rFonts w:ascii="Courier New" w:hAnsi="Courier New" w:cs="Courier New"/>
+        </w:rPr>
+      </w:pPr>
+      <w:r>
+        <w:rPr>
+          <w:rFonts w:ascii="Courier New" w:hAnsi="Courier New" w:cs="Courier New"/>
+        </w:rPr>
+        <w:t>Person Name</w:t>
+      </w:r>
+      <w:r>
+        <w:rPr>
+          <w:rFonts w:ascii="Courier New" w:hAnsi="Courier New" w:cs="Courier New"/>
+        </w:rPr>
+        <w:tab/>
+      </w:r>
+      <w:r>
+        <w:rPr>
+          <w:rFonts w:ascii="Courier New" w:hAnsi="Courier New" w:cs="Courier New"/>
+        </w:rPr>
+        <w:tab/>
+      </w:r>
+      <w:r>
+        <w:rPr>
+          <w:rFonts w:ascii="Courier New" w:hAnsi="Courier New" w:cs="Courier New"/>
+        </w:rPr>
+        <w:tab/>
+      </w:r>
+      <w:r>
+        <w:rPr>
+          <w:rFonts w:ascii="Courier New" w:hAnsi="Courier New" w:cs="Courier New"/>
+        </w:rPr>
+        <w:tab/>
+        <w:t>- P</w:t>
+      </w:r>
+    </w:p>
+    <w:p>
+      <w:pPr>
+        <w:pStyle w:val="PlainText"/>
+        <w:rPr>
+          <w:rFonts w:ascii="Courier New" w:hAnsi="Courier New" w:cs="Courier New"/>
+        </w:rPr>
+      </w:pPr>
+      <w:r>
+        <w:rPr>
+          <w:rFonts w:ascii="Courier New" w:hAnsi="Courier New" w:cs="Courier New"/>
+        </w:rPr>
+        <w:t>Bill number</w:t>
+      </w:r>
+      <w:r>
+        <w:rPr>
+          <w:rFonts w:ascii="Courier New" w:hAnsi="Courier New" w:cs="Courier New"/>
+        </w:rPr>
+        <w:tab/>
+      </w:r>
+      <w:r>
+        <w:rPr>
+          <w:rFonts w:ascii="Courier New" w:hAnsi="Courier New" w:cs="Courier New"/>
+        </w:rPr>
+        <w:tab/>
+      </w:r>
+      <w:r>
+        <w:rPr>
+          <w:rFonts w:ascii="Courier New" w:hAnsi="Courier New" w:cs="Courier New"/>
+        </w:rPr>
+        <w:tab/>
+      </w:r>
+      <w:r>
+        <w:rPr>
+          <w:rFonts w:ascii="Courier New" w:hAnsi="Courier New" w:cs="Courier New"/>
+        </w:rPr>
+        <w:tab/>
+        <w:t>- 11144</w:t>
+      </w:r>
+    </w:p>
+    <w:p>
+      <w:pPr>
+        <w:pStyle w:val="PlainText"/>
+        <w:rPr>
+          <w:rFonts w:ascii="Courier New" w:hAnsi="Courier New" w:cs="Courier New"/>
+        </w:rPr>
+      </w:pPr>
+      <w:r>
+        <w:rPr>
+          <w:rFonts w:ascii="Courier New" w:hAnsi="Courier New" w:cs="Courier New"/>
+        </w:rPr>
+        <w:t>---------------------------------------------------------------</w:t>
+      </w:r>
+    </w:p>
+    <w:p>
+      <w:pPr>
+        <w:pStyle w:val="PlainText"/>
+        <w:rPr>
+          <w:rFonts w:ascii="Courier New" w:hAnsi="Courier New" w:cs="Courier New"/>
+        </w:rPr>
+      </w:pPr>
+      <w:r>
+        <w:rPr>
+          <w:rFonts w:ascii="Courier New" w:hAnsi="Courier New" w:cs="Courier New"/>
+        </w:rPr>
+        <w:t>Item Name</w:t>
+      </w:r>
+      <w:r>
+        <w:rPr>
+          <w:rFonts w:ascii="Courier New" w:hAnsi="Courier New" w:cs="Courier New"/>
+        </w:rPr>
+        <w:tab/>
+      </w:r>
+      <w:r>
+        <w:rPr>
+          <w:rFonts w:ascii="Courier New" w:hAnsi="Courier New" w:cs="Courier New"/>
+        </w:rPr>
+        <w:tab/>
+      </w:r>
+      <w:r>
+        <w:rPr>
+          <w:rFonts w:ascii="Courier New" w:hAnsi="Courier New" w:cs="Courier New"/>
+        </w:rPr>
+        <w:tab/>
+      </w:r>
+      <w:r>
+        <w:rPr>
+          <w:rFonts w:ascii="Courier New" w:hAnsi="Courier New" w:cs="Courier New"/>
+        </w:rPr>
+        <w:tab/>
+        <w:t>- CARROT</w:t>
+      </w:r>
+    </w:p>
+    <w:p>
+      <w:pPr>
+        <w:pStyle w:val="PlainText"/>
+        <w:rPr>
+          <w:rFonts w:ascii="Courier New" w:hAnsi="Courier New" w:cs="Courier New"/>
+        </w:rPr>
+      </w:pPr>
+      <w:r>
+        <w:rPr>
+          <w:rFonts w:ascii="Courier New" w:hAnsi="Courier New" w:cs="Courier New"/>
+        </w:rPr>
+        <w:t>Number of Pockets</w:t>
+      </w:r>
+      <w:r>
+        <w:rPr>
+          <w:rFonts w:ascii="Courier New" w:hAnsi="Courier New" w:cs="Courier New"/>
+        </w:rPr>
+        <w:tab/>
+      </w:r>
+      <w:r>
+        <w:rPr>
+          <w:rFonts w:ascii="Courier New" w:hAnsi="Courier New" w:cs="Courier New"/>
+        </w:rPr>
+        <w:tab/>
+      </w:r>
+      <w:r>
+        <w:rPr>
+          <w:rFonts w:ascii="Courier New" w:hAnsi="Courier New" w:cs="Courier New"/>
+        </w:rPr>
+        <w:tab/>
+        <w:t>- 1</w:t>
+      </w:r>
+    </w:p>
+    <w:p>
+      <w:pPr>
+        <w:pStyle w:val="PlainText"/>
+        <w:rPr>
+          <w:rFonts w:ascii="Courier New" w:hAnsi="Courier New" w:cs="Courier New"/>
+        </w:rPr>
+      </w:pPr>
+      <w:r>
+        <w:rPr>
+          <w:rFonts w:ascii="Courier New" w:hAnsi="Courier New" w:cs="Courier New"/>
+        </w:rPr>
+        <w:t>Number of KGs</w:t>
+      </w:r>
+      <w:r>
+        <w:rPr>
+          <w:rFonts w:ascii="Courier New" w:hAnsi="Courier New" w:cs="Courier New"/>
+        </w:rPr>
+        <w:tab/>
+      </w:r>
+      <w:r>
+        <w:rPr>
+          <w:rFonts w:ascii="Courier New" w:hAnsi="Courier New" w:cs="Courier New"/>
+        </w:rPr>
+        <w:tab/>
+      </w:r>
+      <w:r>
+        <w:rPr>
+          <w:rFonts w:ascii="Courier New" w:hAnsi="Courier New" w:cs="Courier New"/>
+        </w:rPr>
+        <w:tab/>
+        <w:t>- 81</w:t>
+      </w:r>
+    </w:p>
+    <w:p>
+      <w:pPr>
+        <w:pStyle w:val="PlainText"/>
+        <w:rPr>
+          <w:rFonts w:ascii="Courier New" w:hAnsi="Courier New" w:cs="Courier New"/>
+        </w:rPr>
+      </w:pPr>
+      <w:r>
+        <w:rPr>
+          <w:rFonts w:ascii="Courier New" w:hAnsi="Courier New" w:cs="Courier New"/>
+        </w:rPr>
+        <w:t>Rate</w:t>
+      </w:r>
+      <w:r>
+        <w:rPr>
+          <w:rFonts w:ascii="Courier New" w:hAnsi="Courier New" w:cs="Courier New"/>
+        </w:rPr>
+        <w:tab/>
+      </w:r>
+      <w:r>
+        <w:rPr>
+          <w:rFonts w:ascii="Courier New" w:hAnsi="Courier New" w:cs="Courier New"/>
+        </w:rPr>
+        <w:tab/>
+      </w:r>
+      <w:r>
+        <w:rPr>
+          <w:rFonts w:ascii="Courier New" w:hAnsi="Courier New" w:cs="Courier New"/>
+        </w:rPr>
+        <w:tab/>
+      </w:r>
+      <w:r>
+        <w:rPr>
+          <w:rFonts w:ascii="Courier New" w:hAnsi="Courier New" w:cs="Courier New"/>
+        </w:rPr>
+        <w:tab/>
+      </w:r>
+      <w:r>
+        <w:rPr>
+          <w:rFonts w:ascii="Courier New" w:hAnsi="Courier New" w:cs="Courier New"/>
+        </w:rPr>
+        <w:tab/>
+        <w:t>- 11</w:t>
+      </w:r>
+    </w:p>
+    <w:p>
+      <w:pPr>
+        <w:pStyle w:val="PlainText"/>
+        <w:rPr>
+          <w:rFonts w:ascii="Courier New" w:hAnsi="Courier New" w:cs="Courier New"/>
+        </w:rPr>
+      </w:pPr>
+      <w:r>
+        <w:rPr>
+          <w:rFonts w:ascii="Courier New" w:hAnsi="Courier New" w:cs="Courier New"/>
+        </w:rPr>
+        <w:t>Total Price</w:t>
+      </w:r>
+      <w:r>
+        <w:rPr>
+          <w:rFonts w:ascii="Courier New" w:hAnsi="Courier New" w:cs="Courier New"/>
+        </w:rPr>
+        <w:tab/>
+      </w:r>
+      <w:r>
+        <w:rPr>
+          <w:rFonts w:ascii="Courier New" w:hAnsi="Courier New" w:cs="Courier New"/>
+        </w:rPr>
+        <w:tab/>
+      </w:r>
+      <w:r>
+        <w:rPr>
+          <w:rFonts w:ascii="Courier New" w:hAnsi="Courier New" w:cs="Courier New"/>
+        </w:rPr>
+        <w:tab/>
+      </w:r>
+      <w:r>
+        <w:rPr>
+          <w:rFonts w:ascii="Courier New" w:hAnsi="Courier New" w:cs="Courier New"/>
+        </w:rPr>
+        <w:tab/>
+        <w:t>- 891.0</w:t>
+      </w:r>
+    </w:p>
+    <w:p>
+      <w:pPr>
+        <w:pStyle w:val="PlainText"/>
+        <w:rPr>
+          <w:rFonts w:ascii="Courier New" w:hAnsi="Courier New" w:cs="Courier New"/>
+          <w:b/>
+        </w:rPr>
+      </w:pPr>
+      <w:r>
+        <w:rPr>
+          <w:rFonts w:ascii="Courier New" w:hAnsi="Courier New" w:cs="Courier New"/>
+          <w:b/>
+        </w:rPr>
+        <w:t>Amount balance</w:t>
+      </w:r>
+      <w:r>
+        <w:rPr>
+          <w:rFonts w:ascii="Courier New" w:hAnsi="Courier New" w:cs="Courier New"/>
+          <w:b/>
+        </w:rPr>
+        <w:tab/>
+      </w:r>
+      <w:r>
+        <w:rPr>
+          <w:rFonts w:ascii="Courier New" w:hAnsi="Courier New" w:cs="Courier New"/>
+          <w:b/>
+        </w:rPr>
+        <w:tab/>
+      </w:r>
+      <w:r>
+        <w:rPr>
+          <w:rFonts w:ascii="Courier New" w:hAnsi="Courier New" w:cs="Courier New"/>
+          <w:b/>
+        </w:rPr>
+        <w:tab/>
+        <w:t>- 6458.0</w:t>
+      </w:r>
+    </w:p>
+    <w:p>
+      <w:pPr>
+        <w:pStyle w:val="PlainText"/>
+        <w:rPr>
+          <w:rFonts w:ascii="Courier New" w:hAnsi="Courier New" w:cs="Courier New"/>
+        </w:rPr>
+      </w:pPr>
+    </w:p>
+    <w:p>
+      <w:pPr>
+        <w:pStyle w:val="PlainText"/>
+        <w:rPr>
+          <w:rFonts w:ascii="Courier New" w:hAnsi="Courier New" w:cs="Courier New"/>
+        </w:rPr>
+      </w:pPr>
     </w:p>
     <w:p>
       <w:pPr>

--- a/customer _details/GANGAMMA/SEP/TUMKUR/P/PURCHASE DETAILS.docx
+++ b/customer _details/GANGAMMA/SEP/TUMKUR/P/PURCHASE DETAILS.docx
@@ -44367,13 +44367,7 @@
         <w:rPr>
           <w:rFonts w:ascii="Courier New" w:hAnsi="Courier New" w:cs="Courier New"/>
         </w:rPr>
-        <w:t>SUN Feb 24</w:t>
-      </w:r>
-      <w:r>
-        <w:rPr>
-          <w:rFonts w:ascii="Courier New" w:hAnsi="Courier New" w:cs="Courier New"/>
-        </w:rPr>
-        <w:t xml:space="preserve"> 15:03:06 IST 2019</w:t>
+        <w:t>SUN Feb 24 15:03:06 IST 2019</w:t>
       </w:r>
     </w:p>
     <w:p>
@@ -44694,6 +44688,606 @@
         <w:tab/>
         <w:t>- 6458.0</w:t>
       </w:r>
+    </w:p>
+    <w:p>
+      <w:pPr>
+        <w:pStyle w:val="PlainText"/>
+        <w:rPr>
+          <w:rFonts w:ascii="Courier New" w:hAnsi="Courier New" w:cs="Courier New"/>
+          <w:b/>
+        </w:rPr>
+      </w:pPr>
+    </w:p>
+    <w:p>
+      <w:pPr>
+        <w:pStyle w:val="PlainText"/>
+        <w:rPr>
+          <w:rFonts w:ascii="Courier New" w:hAnsi="Courier New" w:cs="Courier New"/>
+        </w:rPr>
+      </w:pPr>
+      <w:r>
+        <w:rPr>
+          <w:rFonts w:ascii="Courier New" w:hAnsi="Courier New" w:cs="Courier New"/>
+        </w:rPr>
+        <w:t>SUN Mar 03 16:27:50 IST 2019</w:t>
+      </w:r>
+    </w:p>
+    <w:p>
+      <w:pPr>
+        <w:pStyle w:val="PlainText"/>
+        <w:rPr>
+          <w:rFonts w:ascii="Courier New" w:hAnsi="Courier New" w:cs="Courier New"/>
+        </w:rPr>
+      </w:pPr>
+      <w:r>
+        <w:rPr>
+          <w:rFonts w:ascii="Courier New" w:hAnsi="Courier New" w:cs="Courier New"/>
+        </w:rPr>
+        <w:t>Person Name</w:t>
+      </w:r>
+      <w:r>
+        <w:rPr>
+          <w:rFonts w:ascii="Courier New" w:hAnsi="Courier New" w:cs="Courier New"/>
+        </w:rPr>
+        <w:tab/>
+      </w:r>
+      <w:r>
+        <w:rPr>
+          <w:rFonts w:ascii="Courier New" w:hAnsi="Courier New" w:cs="Courier New"/>
+        </w:rPr>
+        <w:tab/>
+      </w:r>
+      <w:r>
+        <w:rPr>
+          <w:rFonts w:ascii="Courier New" w:hAnsi="Courier New" w:cs="Courier New"/>
+        </w:rPr>
+        <w:tab/>
+      </w:r>
+      <w:r>
+        <w:rPr>
+          <w:rFonts w:ascii="Courier New" w:hAnsi="Courier New" w:cs="Courier New"/>
+        </w:rPr>
+        <w:tab/>
+        <w:t>- P</w:t>
+      </w:r>
+    </w:p>
+    <w:p>
+      <w:pPr>
+        <w:pStyle w:val="PlainText"/>
+        <w:rPr>
+          <w:rFonts w:ascii="Courier New" w:hAnsi="Courier New" w:cs="Courier New"/>
+        </w:rPr>
+      </w:pPr>
+      <w:r>
+        <w:rPr>
+          <w:rFonts w:ascii="Courier New" w:hAnsi="Courier New" w:cs="Courier New"/>
+        </w:rPr>
+        <w:t>Bill number</w:t>
+      </w:r>
+      <w:r>
+        <w:rPr>
+          <w:rFonts w:ascii="Courier New" w:hAnsi="Courier New" w:cs="Courier New"/>
+        </w:rPr>
+        <w:tab/>
+      </w:r>
+      <w:r>
+        <w:rPr>
+          <w:rFonts w:ascii="Courier New" w:hAnsi="Courier New" w:cs="Courier New"/>
+        </w:rPr>
+        <w:tab/>
+      </w:r>
+      <w:r>
+        <w:rPr>
+          <w:rFonts w:ascii="Courier New" w:hAnsi="Courier New" w:cs="Courier New"/>
+        </w:rPr>
+        <w:tab/>
+      </w:r>
+      <w:r>
+        <w:rPr>
+          <w:rFonts w:ascii="Courier New" w:hAnsi="Courier New" w:cs="Courier New"/>
+        </w:rPr>
+        <w:tab/>
+        <w:t>- 11316</w:t>
+      </w:r>
+    </w:p>
+    <w:p>
+      <w:pPr>
+        <w:pStyle w:val="PlainText"/>
+        <w:rPr>
+          <w:rFonts w:ascii="Courier New" w:hAnsi="Courier New" w:cs="Courier New"/>
+        </w:rPr>
+      </w:pPr>
+      <w:r>
+        <w:rPr>
+          <w:rFonts w:ascii="Courier New" w:hAnsi="Courier New" w:cs="Courier New"/>
+        </w:rPr>
+        <w:t>---------------------------------------------------------------</w:t>
+      </w:r>
+    </w:p>
+    <w:p>
+      <w:pPr>
+        <w:pStyle w:val="PlainText"/>
+        <w:rPr>
+          <w:rFonts w:ascii="Courier New" w:hAnsi="Courier New" w:cs="Courier New"/>
+        </w:rPr>
+      </w:pPr>
+      <w:r>
+        <w:rPr>
+          <w:rFonts w:ascii="Courier New" w:hAnsi="Courier New" w:cs="Courier New"/>
+        </w:rPr>
+        <w:t>Item Name</w:t>
+      </w:r>
+      <w:r>
+        <w:rPr>
+          <w:rFonts w:ascii="Courier New" w:hAnsi="Courier New" w:cs="Courier New"/>
+        </w:rPr>
+        <w:tab/>
+      </w:r>
+      <w:r>
+        <w:rPr>
+          <w:rFonts w:ascii="Courier New" w:hAnsi="Courier New" w:cs="Courier New"/>
+        </w:rPr>
+        <w:tab/>
+      </w:r>
+      <w:r>
+        <w:rPr>
+          <w:rFonts w:ascii="Courier New" w:hAnsi="Courier New" w:cs="Courier New"/>
+        </w:rPr>
+        <w:tab/>
+      </w:r>
+      <w:r>
+        <w:rPr>
+          <w:rFonts w:ascii="Courier New" w:hAnsi="Courier New" w:cs="Courier New"/>
+        </w:rPr>
+        <w:tab/>
+        <w:t>- CARROT</w:t>
+      </w:r>
+    </w:p>
+    <w:p>
+      <w:pPr>
+        <w:pStyle w:val="PlainText"/>
+        <w:rPr>
+          <w:rFonts w:ascii="Courier New" w:hAnsi="Courier New" w:cs="Courier New"/>
+        </w:rPr>
+      </w:pPr>
+      <w:r>
+        <w:rPr>
+          <w:rFonts w:ascii="Courier New" w:hAnsi="Courier New" w:cs="Courier New"/>
+        </w:rPr>
+        <w:t>Number of Pockets</w:t>
+      </w:r>
+      <w:r>
+        <w:rPr>
+          <w:rFonts w:ascii="Courier New" w:hAnsi="Courier New" w:cs="Courier New"/>
+        </w:rPr>
+        <w:tab/>
+      </w:r>
+      <w:r>
+        <w:rPr>
+          <w:rFonts w:ascii="Courier New" w:hAnsi="Courier New" w:cs="Courier New"/>
+        </w:rPr>
+        <w:tab/>
+      </w:r>
+      <w:r>
+        <w:rPr>
+          <w:rFonts w:ascii="Courier New" w:hAnsi="Courier New" w:cs="Courier New"/>
+        </w:rPr>
+        <w:tab/>
+        <w:t>- 1</w:t>
+      </w:r>
+    </w:p>
+    <w:p>
+      <w:pPr>
+        <w:pStyle w:val="PlainText"/>
+        <w:rPr>
+          <w:rFonts w:ascii="Courier New" w:hAnsi="Courier New" w:cs="Courier New"/>
+        </w:rPr>
+      </w:pPr>
+      <w:r>
+        <w:rPr>
+          <w:rFonts w:ascii="Courier New" w:hAnsi="Courier New" w:cs="Courier New"/>
+        </w:rPr>
+        <w:t>Number of KGs</w:t>
+      </w:r>
+      <w:r>
+        <w:rPr>
+          <w:rFonts w:ascii="Courier New" w:hAnsi="Courier New" w:cs="Courier New"/>
+        </w:rPr>
+        <w:tab/>
+      </w:r>
+      <w:r>
+        <w:rPr>
+          <w:rFonts w:ascii="Courier New" w:hAnsi="Courier New" w:cs="Courier New"/>
+        </w:rPr>
+        <w:tab/>
+      </w:r>
+      <w:r>
+        <w:rPr>
+          <w:rFonts w:ascii="Courier New" w:hAnsi="Courier New" w:cs="Courier New"/>
+        </w:rPr>
+        <w:tab/>
+        <w:t>- 85</w:t>
+      </w:r>
+    </w:p>
+    <w:p>
+      <w:pPr>
+        <w:pStyle w:val="PlainText"/>
+        <w:rPr>
+          <w:rFonts w:ascii="Courier New" w:hAnsi="Courier New" w:cs="Courier New"/>
+        </w:rPr>
+      </w:pPr>
+      <w:r>
+        <w:rPr>
+          <w:rFonts w:ascii="Courier New" w:hAnsi="Courier New" w:cs="Courier New"/>
+        </w:rPr>
+        <w:t>Rate</w:t>
+      </w:r>
+      <w:r>
+        <w:rPr>
+          <w:rFonts w:ascii="Courier New" w:hAnsi="Courier New" w:cs="Courier New"/>
+        </w:rPr>
+        <w:tab/>
+      </w:r>
+      <w:r>
+        <w:rPr>
+          <w:rFonts w:ascii="Courier New" w:hAnsi="Courier New" w:cs="Courier New"/>
+        </w:rPr>
+        <w:tab/>
+      </w:r>
+      <w:r>
+        <w:rPr>
+          <w:rFonts w:ascii="Courier New" w:hAnsi="Courier New" w:cs="Courier New"/>
+        </w:rPr>
+        <w:tab/>
+      </w:r>
+      <w:r>
+        <w:rPr>
+          <w:rFonts w:ascii="Courier New" w:hAnsi="Courier New" w:cs="Courier New"/>
+        </w:rPr>
+        <w:tab/>
+      </w:r>
+      <w:r>
+        <w:rPr>
+          <w:rFonts w:ascii="Courier New" w:hAnsi="Courier New" w:cs="Courier New"/>
+        </w:rPr>
+        <w:tab/>
+        <w:t>- 11</w:t>
+      </w:r>
+    </w:p>
+    <w:p>
+      <w:pPr>
+        <w:pStyle w:val="PlainText"/>
+        <w:rPr>
+          <w:rFonts w:ascii="Courier New" w:hAnsi="Courier New" w:cs="Courier New"/>
+        </w:rPr>
+      </w:pPr>
+      <w:r>
+        <w:rPr>
+          <w:rFonts w:ascii="Courier New" w:hAnsi="Courier New" w:cs="Courier New"/>
+        </w:rPr>
+        <w:t>Total Price</w:t>
+      </w:r>
+      <w:r>
+        <w:rPr>
+          <w:rFonts w:ascii="Courier New" w:hAnsi="Courier New" w:cs="Courier New"/>
+        </w:rPr>
+        <w:tab/>
+      </w:r>
+      <w:r>
+        <w:rPr>
+          <w:rFonts w:ascii="Courier New" w:hAnsi="Courier New" w:cs="Courier New"/>
+        </w:rPr>
+        <w:tab/>
+      </w:r>
+      <w:r>
+        <w:rPr>
+          <w:rFonts w:ascii="Courier New" w:hAnsi="Courier New" w:cs="Courier New"/>
+        </w:rPr>
+        <w:tab/>
+      </w:r>
+      <w:r>
+        <w:rPr>
+          <w:rFonts w:ascii="Courier New" w:hAnsi="Courier New" w:cs="Courier New"/>
+        </w:rPr>
+        <w:tab/>
+        <w:t>- 935.0</w:t>
+      </w:r>
+    </w:p>
+    <w:p>
+      <w:pPr>
+        <w:pStyle w:val="PlainText"/>
+        <w:rPr>
+          <w:rFonts w:ascii="Courier New" w:hAnsi="Courier New" w:cs="Courier New"/>
+          <w:b/>
+        </w:rPr>
+      </w:pPr>
+      <w:r>
+        <w:rPr>
+          <w:rFonts w:ascii="Courier New" w:hAnsi="Courier New" w:cs="Courier New"/>
+          <w:b/>
+        </w:rPr>
+        <w:t>Amount balance</w:t>
+      </w:r>
+      <w:r>
+        <w:rPr>
+          <w:rFonts w:ascii="Courier New" w:hAnsi="Courier New" w:cs="Courier New"/>
+          <w:b/>
+        </w:rPr>
+        <w:tab/>
+      </w:r>
+      <w:r>
+        <w:rPr>
+          <w:rFonts w:ascii="Courier New" w:hAnsi="Courier New" w:cs="Courier New"/>
+          <w:b/>
+        </w:rPr>
+        <w:tab/>
+      </w:r>
+      <w:r>
+        <w:rPr>
+          <w:rFonts w:ascii="Courier New" w:hAnsi="Courier New" w:cs="Courier New"/>
+          <w:b/>
+        </w:rPr>
+        <w:tab/>
+        <w:t>- 7393.0</w:t>
+      </w:r>
+    </w:p>
+    <w:p>
+      <w:pPr>
+        <w:pStyle w:val="PlainText"/>
+        <w:rPr>
+          <w:rFonts w:ascii="Courier New" w:hAnsi="Courier New" w:cs="Courier New"/>
+          <w:b/>
+        </w:rPr>
+      </w:pPr>
+    </w:p>
+    <w:p>
+      <w:pPr>
+        <w:pStyle w:val="PlainText"/>
+        <w:rPr>
+          <w:rFonts w:ascii="Courier New" w:hAnsi="Courier New" w:cs="Courier New"/>
+        </w:rPr>
+      </w:pPr>
+      <w:r>
+        <w:rPr>
+          <w:rFonts w:ascii="Courier New" w:hAnsi="Courier New" w:cs="Courier New"/>
+        </w:rPr>
+        <w:t>MON Mar 04</w:t>
+      </w:r>
+      <w:r>
+        <w:rPr>
+          <w:rFonts w:ascii="Courier New" w:hAnsi="Courier New" w:cs="Courier New"/>
+        </w:rPr>
+        <w:t xml:space="preserve"> 13:54:26 IST 2019</w:t>
+      </w:r>
+    </w:p>
+    <w:p>
+      <w:pPr>
+        <w:pStyle w:val="PlainText"/>
+        <w:rPr>
+          <w:rFonts w:ascii="Courier New" w:hAnsi="Courier New" w:cs="Courier New"/>
+        </w:rPr>
+      </w:pPr>
+      <w:r>
+        <w:rPr>
+          <w:rFonts w:ascii="Courier New" w:hAnsi="Courier New" w:cs="Courier New"/>
+        </w:rPr>
+        <w:t>Person Name</w:t>
+      </w:r>
+      <w:r>
+        <w:rPr>
+          <w:rFonts w:ascii="Courier New" w:hAnsi="Courier New" w:cs="Courier New"/>
+        </w:rPr>
+        <w:tab/>
+      </w:r>
+      <w:r>
+        <w:rPr>
+          <w:rFonts w:ascii="Courier New" w:hAnsi="Courier New" w:cs="Courier New"/>
+        </w:rPr>
+        <w:tab/>
+      </w:r>
+      <w:r>
+        <w:rPr>
+          <w:rFonts w:ascii="Courier New" w:hAnsi="Courier New" w:cs="Courier New"/>
+        </w:rPr>
+        <w:tab/>
+      </w:r>
+      <w:r>
+        <w:rPr>
+          <w:rFonts w:ascii="Courier New" w:hAnsi="Courier New" w:cs="Courier New"/>
+        </w:rPr>
+        <w:tab/>
+        <w:t>- P</w:t>
+      </w:r>
+    </w:p>
+    <w:p>
+      <w:pPr>
+        <w:pStyle w:val="PlainText"/>
+        <w:rPr>
+          <w:rFonts w:ascii="Courier New" w:hAnsi="Courier New" w:cs="Courier New"/>
+        </w:rPr>
+      </w:pPr>
+      <w:r>
+        <w:rPr>
+          <w:rFonts w:ascii="Courier New" w:hAnsi="Courier New" w:cs="Courier New"/>
+        </w:rPr>
+        <w:t>---------------------------------------------------------------</w:t>
+      </w:r>
+    </w:p>
+    <w:p>
+      <w:pPr>
+        <w:pStyle w:val="PlainText"/>
+        <w:rPr>
+          <w:rFonts w:ascii="Courier New" w:hAnsi="Courier New" w:cs="Courier New"/>
+        </w:rPr>
+      </w:pPr>
+      <w:r>
+        <w:rPr>
+          <w:rFonts w:ascii="Courier New" w:hAnsi="Courier New" w:cs="Courier New"/>
+        </w:rPr>
+        <w:t>Item Name</w:t>
+      </w:r>
+      <w:r>
+        <w:rPr>
+          <w:rFonts w:ascii="Courier New" w:hAnsi="Courier New" w:cs="Courier New"/>
+        </w:rPr>
+        <w:tab/>
+      </w:r>
+      <w:r>
+        <w:rPr>
+          <w:rFonts w:ascii="Courier New" w:hAnsi="Courier New" w:cs="Courier New"/>
+        </w:rPr>
+        <w:tab/>
+      </w:r>
+      <w:r>
+        <w:rPr>
+          <w:rFonts w:ascii="Courier New" w:hAnsi="Courier New" w:cs="Courier New"/>
+        </w:rPr>
+        <w:tab/>
+      </w:r>
+      <w:r>
+        <w:rPr>
+          <w:rFonts w:ascii="Courier New" w:hAnsi="Courier New" w:cs="Courier New"/>
+        </w:rPr>
+        <w:tab/>
+        <w:t>- BEET</w:t>
+      </w:r>
+    </w:p>
+    <w:p>
+      <w:pPr>
+        <w:pStyle w:val="PlainText"/>
+        <w:rPr>
+          <w:rFonts w:ascii="Courier New" w:hAnsi="Courier New" w:cs="Courier New"/>
+          <w:color w:val="FF0000"/>
+        </w:rPr>
+      </w:pPr>
+      <w:r>
+        <w:rPr>
+          <w:rFonts w:ascii="Courier New" w:hAnsi="Courier New" w:cs="Courier New"/>
+          <w:color w:val="FF0000"/>
+        </w:rPr>
+        <w:t>Amount Received</w:t>
+      </w:r>
+      <w:r>
+        <w:rPr>
+          <w:rFonts w:ascii="Courier New" w:hAnsi="Courier New" w:cs="Courier New"/>
+          <w:color w:val="FF0000"/>
+        </w:rPr>
+        <w:tab/>
+      </w:r>
+      <w:r>
+        <w:rPr>
+          <w:rFonts w:ascii="Courier New" w:hAnsi="Courier New" w:cs="Courier New"/>
+          <w:color w:val="FF0000"/>
+        </w:rPr>
+        <w:tab/>
+      </w:r>
+      <w:r>
+        <w:rPr>
+          <w:rFonts w:ascii="Courier New" w:hAnsi="Courier New" w:cs="Courier New"/>
+          <w:color w:val="FF0000"/>
+        </w:rPr>
+        <w:tab/>
+        <w:t>- 2500</w:t>
+      </w:r>
+    </w:p>
+    <w:p>
+      <w:pPr>
+        <w:pStyle w:val="PlainText"/>
+        <w:rPr>
+          <w:rFonts w:ascii="Courier New" w:hAnsi="Courier New" w:cs="Courier New"/>
+          <w:b/>
+        </w:rPr>
+      </w:pPr>
+      <w:r>
+        <w:rPr>
+          <w:rFonts w:ascii="Courier New" w:hAnsi="Courier New" w:cs="Courier New"/>
+          <w:b/>
+        </w:rPr>
+        <w:t>Amount balance</w:t>
+      </w:r>
+      <w:r>
+        <w:rPr>
+          <w:rFonts w:ascii="Courier New" w:hAnsi="Courier New" w:cs="Courier New"/>
+          <w:b/>
+        </w:rPr>
+        <w:tab/>
+      </w:r>
+      <w:r>
+        <w:rPr>
+          <w:rFonts w:ascii="Courier New" w:hAnsi="Courier New" w:cs="Courier New"/>
+          <w:b/>
+        </w:rPr>
+        <w:tab/>
+      </w:r>
+      <w:r>
+        <w:rPr>
+          <w:rFonts w:ascii="Courier New" w:hAnsi="Courier New" w:cs="Courier New"/>
+          <w:b/>
+        </w:rPr>
+        <w:tab/>
+        <w:t>- 4893.0</w:t>
+      </w:r>
+    </w:p>
+    <w:p>
+      <w:pPr>
+        <w:pStyle w:val="PlainText"/>
+        <w:rPr>
+          <w:rFonts w:ascii="Courier New" w:hAnsi="Courier New" w:cs="Courier New"/>
+        </w:rPr>
+      </w:pPr>
+      <w:r>
+        <w:rPr>
+          <w:rFonts w:ascii="Courier New" w:hAnsi="Courier New" w:cs="Courier New"/>
+        </w:rPr>
+        <w:t>Amount Received mode</w:t>
+      </w:r>
+      <w:r>
+        <w:rPr>
+          <w:rFonts w:ascii="Courier New" w:hAnsi="Courier New" w:cs="Courier New"/>
+        </w:rPr>
+        <w:tab/>
+      </w:r>
+      <w:r>
+        <w:rPr>
+          <w:rFonts w:ascii="Courier New" w:hAnsi="Courier New" w:cs="Courier New"/>
+        </w:rPr>
+        <w:tab/>
+        <w:t>- CASH</w:t>
+      </w:r>
+    </w:p>
+    <w:p>
+      <w:pPr>
+        <w:pStyle w:val="PlainText"/>
+        <w:rPr>
+          <w:rFonts w:ascii="Courier New" w:hAnsi="Courier New" w:cs="Courier New"/>
+        </w:rPr>
+      </w:pPr>
+    </w:p>
+    <w:p>
+      <w:pPr>
+        <w:pStyle w:val="PlainText"/>
+        <w:rPr>
+          <w:rFonts w:ascii="Courier New" w:hAnsi="Courier New" w:cs="Courier New"/>
+          <w:b/>
+        </w:rPr>
+      </w:pPr>
+    </w:p>
+    <w:p>
+      <w:pPr>
+        <w:pStyle w:val="PlainText"/>
+        <w:rPr>
+          <w:rFonts w:ascii="Courier New" w:hAnsi="Courier New" w:cs="Courier New"/>
+        </w:rPr>
+      </w:pPr>
+    </w:p>
+    <w:p>
+      <w:pPr>
+        <w:pStyle w:val="PlainText"/>
+        <w:rPr>
+          <w:rFonts w:ascii="Courier New" w:hAnsi="Courier New" w:cs="Courier New"/>
+          <w:b/>
+        </w:rPr>
+      </w:pPr>
     </w:p>
     <w:p>
       <w:pPr>

--- a/customer _details/GANGAMMA/SEP/TUMKUR/P/PURCHASE DETAILS.docx
+++ b/customer _details/GANGAMMA/SEP/TUMKUR/P/PURCHASE DETAILS.docx
@@ -45051,13 +45051,7 @@
         <w:rPr>
           <w:rFonts w:ascii="Courier New" w:hAnsi="Courier New" w:cs="Courier New"/>
         </w:rPr>
-        <w:t>MON Mar 04</w:t>
-      </w:r>
-      <w:r>
-        <w:rPr>
-          <w:rFonts w:ascii="Courier New" w:hAnsi="Courier New" w:cs="Courier New"/>
-        </w:rPr>
-        <w:t xml:space="preserve"> 13:54:26 IST 2019</w:t>
+        <w:t>MON Mar 04 13:54:26 IST 2019</w:t>
       </w:r>
     </w:p>
     <w:p>
@@ -45254,6 +45248,604 @@
         <w:tab/>
         <w:t>- CASH</w:t>
       </w:r>
+    </w:p>
+    <w:p>
+      <w:pPr>
+        <w:pStyle w:val="PlainText"/>
+        <w:rPr>
+          <w:rFonts w:ascii="Courier New" w:hAnsi="Courier New" w:cs="Courier New"/>
+        </w:rPr>
+      </w:pPr>
+    </w:p>
+    <w:p>
+      <w:pPr>
+        <w:pStyle w:val="PlainText"/>
+        <w:rPr>
+          <w:rFonts w:ascii="Courier New" w:hAnsi="Courier New" w:cs="Courier New"/>
+        </w:rPr>
+      </w:pPr>
+    </w:p>
+    <w:p>
+      <w:pPr>
+        <w:pStyle w:val="PlainText"/>
+        <w:rPr>
+          <w:rFonts w:ascii="Courier New" w:hAnsi="Courier New" w:cs="Courier New"/>
+        </w:rPr>
+      </w:pPr>
+      <w:r>
+        <w:rPr>
+          <w:rFonts w:ascii="Courier New" w:hAnsi="Courier New" w:cs="Courier New"/>
+        </w:rPr>
+        <w:t>SUN Mar 10 14:42:16 IST 2019</w:t>
+      </w:r>
+    </w:p>
+    <w:p>
+      <w:pPr>
+        <w:pStyle w:val="PlainText"/>
+        <w:rPr>
+          <w:rFonts w:ascii="Courier New" w:hAnsi="Courier New" w:cs="Courier New"/>
+        </w:rPr>
+      </w:pPr>
+      <w:r>
+        <w:rPr>
+          <w:rFonts w:ascii="Courier New" w:hAnsi="Courier New" w:cs="Courier New"/>
+        </w:rPr>
+        <w:t>Person Name</w:t>
+      </w:r>
+      <w:r>
+        <w:rPr>
+          <w:rFonts w:ascii="Courier New" w:hAnsi="Courier New" w:cs="Courier New"/>
+        </w:rPr>
+        <w:tab/>
+      </w:r>
+      <w:r>
+        <w:rPr>
+          <w:rFonts w:ascii="Courier New" w:hAnsi="Courier New" w:cs="Courier New"/>
+        </w:rPr>
+        <w:tab/>
+      </w:r>
+      <w:r>
+        <w:rPr>
+          <w:rFonts w:ascii="Courier New" w:hAnsi="Courier New" w:cs="Courier New"/>
+        </w:rPr>
+        <w:tab/>
+      </w:r>
+      <w:r>
+        <w:rPr>
+          <w:rFonts w:ascii="Courier New" w:hAnsi="Courier New" w:cs="Courier New"/>
+        </w:rPr>
+        <w:tab/>
+        <w:t>- P</w:t>
+      </w:r>
+    </w:p>
+    <w:p>
+      <w:pPr>
+        <w:pStyle w:val="PlainText"/>
+        <w:rPr>
+          <w:rFonts w:ascii="Courier New" w:hAnsi="Courier New" w:cs="Courier New"/>
+        </w:rPr>
+      </w:pPr>
+      <w:r>
+        <w:rPr>
+          <w:rFonts w:ascii="Courier New" w:hAnsi="Courier New" w:cs="Courier New"/>
+        </w:rPr>
+        <w:t>Bill number</w:t>
+      </w:r>
+      <w:r>
+        <w:rPr>
+          <w:rFonts w:ascii="Courier New" w:hAnsi="Courier New" w:cs="Courier New"/>
+        </w:rPr>
+        <w:tab/>
+      </w:r>
+      <w:r>
+        <w:rPr>
+          <w:rFonts w:ascii="Courier New" w:hAnsi="Courier New" w:cs="Courier New"/>
+        </w:rPr>
+        <w:tab/>
+      </w:r>
+      <w:r>
+        <w:rPr>
+          <w:rFonts w:ascii="Courier New" w:hAnsi="Courier New" w:cs="Courier New"/>
+        </w:rPr>
+        <w:tab/>
+      </w:r>
+      <w:r>
+        <w:rPr>
+          <w:rFonts w:ascii="Courier New" w:hAnsi="Courier New" w:cs="Courier New"/>
+        </w:rPr>
+        <w:tab/>
+        <w:t>- 11477</w:t>
+      </w:r>
+    </w:p>
+    <w:p>
+      <w:pPr>
+        <w:pStyle w:val="PlainText"/>
+        <w:rPr>
+          <w:rFonts w:ascii="Courier New" w:hAnsi="Courier New" w:cs="Courier New"/>
+        </w:rPr>
+      </w:pPr>
+      <w:r>
+        <w:rPr>
+          <w:rFonts w:ascii="Courier New" w:hAnsi="Courier New" w:cs="Courier New"/>
+        </w:rPr>
+        <w:t>---------------------------------------------------------------</w:t>
+      </w:r>
+    </w:p>
+    <w:p>
+      <w:pPr>
+        <w:pStyle w:val="PlainText"/>
+        <w:rPr>
+          <w:rFonts w:ascii="Courier New" w:hAnsi="Courier New" w:cs="Courier New"/>
+        </w:rPr>
+      </w:pPr>
+      <w:r>
+        <w:rPr>
+          <w:rFonts w:ascii="Courier New" w:hAnsi="Courier New" w:cs="Courier New"/>
+        </w:rPr>
+        <w:t>Item Name</w:t>
+      </w:r>
+      <w:r>
+        <w:rPr>
+          <w:rFonts w:ascii="Courier New" w:hAnsi="Courier New" w:cs="Courier New"/>
+        </w:rPr>
+        <w:tab/>
+      </w:r>
+      <w:r>
+        <w:rPr>
+          <w:rFonts w:ascii="Courier New" w:hAnsi="Courier New" w:cs="Courier New"/>
+        </w:rPr>
+        <w:tab/>
+      </w:r>
+      <w:r>
+        <w:rPr>
+          <w:rFonts w:ascii="Courier New" w:hAnsi="Courier New" w:cs="Courier New"/>
+        </w:rPr>
+        <w:tab/>
+      </w:r>
+      <w:r>
+        <w:rPr>
+          <w:rFonts w:ascii="Courier New" w:hAnsi="Courier New" w:cs="Courier New"/>
+        </w:rPr>
+        <w:tab/>
+        <w:t>- CARROT</w:t>
+      </w:r>
+    </w:p>
+    <w:p>
+      <w:pPr>
+        <w:pStyle w:val="PlainText"/>
+        <w:rPr>
+          <w:rFonts w:ascii="Courier New" w:hAnsi="Courier New" w:cs="Courier New"/>
+        </w:rPr>
+      </w:pPr>
+      <w:r>
+        <w:rPr>
+          <w:rFonts w:ascii="Courier New" w:hAnsi="Courier New" w:cs="Courier New"/>
+        </w:rPr>
+        <w:t>Number of Pockets</w:t>
+      </w:r>
+      <w:r>
+        <w:rPr>
+          <w:rFonts w:ascii="Courier New" w:hAnsi="Courier New" w:cs="Courier New"/>
+        </w:rPr>
+        <w:tab/>
+      </w:r>
+      <w:r>
+        <w:rPr>
+          <w:rFonts w:ascii="Courier New" w:hAnsi="Courier New" w:cs="Courier New"/>
+        </w:rPr>
+        <w:tab/>
+      </w:r>
+      <w:r>
+        <w:rPr>
+          <w:rFonts w:ascii="Courier New" w:hAnsi="Courier New" w:cs="Courier New"/>
+        </w:rPr>
+        <w:tab/>
+        <w:t>- 1</w:t>
+      </w:r>
+    </w:p>
+    <w:p>
+      <w:pPr>
+        <w:pStyle w:val="PlainText"/>
+        <w:rPr>
+          <w:rFonts w:ascii="Courier New" w:hAnsi="Courier New" w:cs="Courier New"/>
+        </w:rPr>
+      </w:pPr>
+      <w:r>
+        <w:rPr>
+          <w:rFonts w:ascii="Courier New" w:hAnsi="Courier New" w:cs="Courier New"/>
+        </w:rPr>
+        <w:t>Number of KGs</w:t>
+      </w:r>
+      <w:r>
+        <w:rPr>
+          <w:rFonts w:ascii="Courier New" w:hAnsi="Courier New" w:cs="Courier New"/>
+        </w:rPr>
+        <w:tab/>
+      </w:r>
+      <w:r>
+        <w:rPr>
+          <w:rFonts w:ascii="Courier New" w:hAnsi="Courier New" w:cs="Courier New"/>
+        </w:rPr>
+        <w:tab/>
+      </w:r>
+      <w:r>
+        <w:rPr>
+          <w:rFonts w:ascii="Courier New" w:hAnsi="Courier New" w:cs="Courier New"/>
+        </w:rPr>
+        <w:tab/>
+        <w:t>- 80</w:t>
+      </w:r>
+    </w:p>
+    <w:p>
+      <w:pPr>
+        <w:pStyle w:val="PlainText"/>
+        <w:rPr>
+          <w:rFonts w:ascii="Courier New" w:hAnsi="Courier New" w:cs="Courier New"/>
+        </w:rPr>
+      </w:pPr>
+      <w:r>
+        <w:rPr>
+          <w:rFonts w:ascii="Courier New" w:hAnsi="Courier New" w:cs="Courier New"/>
+        </w:rPr>
+        <w:t>Rate</w:t>
+      </w:r>
+      <w:r>
+        <w:rPr>
+          <w:rFonts w:ascii="Courier New" w:hAnsi="Courier New" w:cs="Courier New"/>
+        </w:rPr>
+        <w:tab/>
+      </w:r>
+      <w:r>
+        <w:rPr>
+          <w:rFonts w:ascii="Courier New" w:hAnsi="Courier New" w:cs="Courier New"/>
+        </w:rPr>
+        <w:tab/>
+      </w:r>
+      <w:r>
+        <w:rPr>
+          <w:rFonts w:ascii="Courier New" w:hAnsi="Courier New" w:cs="Courier New"/>
+        </w:rPr>
+        <w:tab/>
+      </w:r>
+      <w:r>
+        <w:rPr>
+          <w:rFonts w:ascii="Courier New" w:hAnsi="Courier New" w:cs="Courier New"/>
+        </w:rPr>
+        <w:tab/>
+      </w:r>
+      <w:r>
+        <w:rPr>
+          <w:rFonts w:ascii="Courier New" w:hAnsi="Courier New" w:cs="Courier New"/>
+        </w:rPr>
+        <w:tab/>
+        <w:t>- 13</w:t>
+      </w:r>
+    </w:p>
+    <w:p>
+      <w:pPr>
+        <w:pStyle w:val="PlainText"/>
+        <w:rPr>
+          <w:rFonts w:ascii="Courier New" w:hAnsi="Courier New" w:cs="Courier New"/>
+        </w:rPr>
+      </w:pPr>
+      <w:r>
+        <w:rPr>
+          <w:rFonts w:ascii="Courier New" w:hAnsi="Courier New" w:cs="Courier New"/>
+        </w:rPr>
+        <w:t>Total Price</w:t>
+      </w:r>
+      <w:r>
+        <w:rPr>
+          <w:rFonts w:ascii="Courier New" w:hAnsi="Courier New" w:cs="Courier New"/>
+        </w:rPr>
+        <w:tab/>
+      </w:r>
+      <w:r>
+        <w:rPr>
+          <w:rFonts w:ascii="Courier New" w:hAnsi="Courier New" w:cs="Courier New"/>
+        </w:rPr>
+        <w:tab/>
+      </w:r>
+      <w:r>
+        <w:rPr>
+          <w:rFonts w:ascii="Courier New" w:hAnsi="Courier New" w:cs="Courier New"/>
+        </w:rPr>
+        <w:tab/>
+      </w:r>
+      <w:r>
+        <w:rPr>
+          <w:rFonts w:ascii="Courier New" w:hAnsi="Courier New" w:cs="Courier New"/>
+        </w:rPr>
+        <w:tab/>
+        <w:t>- 1040.0</w:t>
+      </w:r>
+    </w:p>
+    <w:p>
+      <w:pPr>
+        <w:pStyle w:val="PlainText"/>
+        <w:rPr>
+          <w:rFonts w:ascii="Courier New" w:hAnsi="Courier New" w:cs="Courier New"/>
+          <w:b/>
+        </w:rPr>
+      </w:pPr>
+      <w:r>
+        <w:rPr>
+          <w:rFonts w:ascii="Courier New" w:hAnsi="Courier New" w:cs="Courier New"/>
+          <w:b/>
+        </w:rPr>
+        <w:t>Amount balance</w:t>
+      </w:r>
+      <w:r>
+        <w:rPr>
+          <w:rFonts w:ascii="Courier New" w:hAnsi="Courier New" w:cs="Courier New"/>
+          <w:b/>
+        </w:rPr>
+        <w:tab/>
+      </w:r>
+      <w:r>
+        <w:rPr>
+          <w:rFonts w:ascii="Courier New" w:hAnsi="Courier New" w:cs="Courier New"/>
+          <w:b/>
+        </w:rPr>
+        <w:tab/>
+      </w:r>
+      <w:r>
+        <w:rPr>
+          <w:rFonts w:ascii="Courier New" w:hAnsi="Courier New" w:cs="Courier New"/>
+          <w:b/>
+        </w:rPr>
+        <w:tab/>
+        <w:t>- 5933.0</w:t>
+      </w:r>
+    </w:p>
+    <w:p>
+      <w:pPr>
+        <w:pStyle w:val="PlainText"/>
+        <w:rPr>
+          <w:rFonts w:ascii="Courier New" w:hAnsi="Courier New" w:cs="Courier New"/>
+          <w:b/>
+        </w:rPr>
+      </w:pPr>
+    </w:p>
+    <w:p>
+      <w:pPr>
+        <w:pStyle w:val="PlainText"/>
+        <w:rPr>
+          <w:rFonts w:ascii="Courier New" w:hAnsi="Courier New" w:cs="Courier New"/>
+        </w:rPr>
+      </w:pPr>
+      <w:r>
+        <w:rPr>
+          <w:rFonts w:ascii="Courier New" w:hAnsi="Courier New" w:cs="Courier New"/>
+        </w:rPr>
+        <w:t>MON Mar 11</w:t>
+      </w:r>
+      <w:r>
+        <w:rPr>
+          <w:rFonts w:ascii="Courier New" w:hAnsi="Courier New" w:cs="Courier New"/>
+        </w:rPr>
+        <w:t xml:space="preserve"> 16:23:37 IST 2019</w:t>
+      </w:r>
+    </w:p>
+    <w:p>
+      <w:pPr>
+        <w:pStyle w:val="PlainText"/>
+        <w:rPr>
+          <w:rFonts w:ascii="Courier New" w:hAnsi="Courier New" w:cs="Courier New"/>
+        </w:rPr>
+      </w:pPr>
+      <w:r>
+        <w:rPr>
+          <w:rFonts w:ascii="Courier New" w:hAnsi="Courier New" w:cs="Courier New"/>
+        </w:rPr>
+        <w:t>Person Name</w:t>
+      </w:r>
+      <w:r>
+        <w:rPr>
+          <w:rFonts w:ascii="Courier New" w:hAnsi="Courier New" w:cs="Courier New"/>
+        </w:rPr>
+        <w:tab/>
+      </w:r>
+      <w:r>
+        <w:rPr>
+          <w:rFonts w:ascii="Courier New" w:hAnsi="Courier New" w:cs="Courier New"/>
+        </w:rPr>
+        <w:tab/>
+      </w:r>
+      <w:r>
+        <w:rPr>
+          <w:rFonts w:ascii="Courier New" w:hAnsi="Courier New" w:cs="Courier New"/>
+        </w:rPr>
+        <w:tab/>
+      </w:r>
+      <w:r>
+        <w:rPr>
+          <w:rFonts w:ascii="Courier New" w:hAnsi="Courier New" w:cs="Courier New"/>
+        </w:rPr>
+        <w:tab/>
+        <w:t>- P</w:t>
+      </w:r>
+    </w:p>
+    <w:p>
+      <w:pPr>
+        <w:pStyle w:val="PlainText"/>
+        <w:rPr>
+          <w:rFonts w:ascii="Courier New" w:hAnsi="Courier New" w:cs="Courier New"/>
+        </w:rPr>
+      </w:pPr>
+      <w:r>
+        <w:rPr>
+          <w:rFonts w:ascii="Courier New" w:hAnsi="Courier New" w:cs="Courier New"/>
+        </w:rPr>
+        <w:t>---------------------------------------------------------------</w:t>
+      </w:r>
+    </w:p>
+    <w:p>
+      <w:pPr>
+        <w:pStyle w:val="PlainText"/>
+        <w:rPr>
+          <w:rFonts w:ascii="Courier New" w:hAnsi="Courier New" w:cs="Courier New"/>
+        </w:rPr>
+      </w:pPr>
+      <w:r>
+        <w:rPr>
+          <w:rFonts w:ascii="Courier New" w:hAnsi="Courier New" w:cs="Courier New"/>
+        </w:rPr>
+        <w:t>Item Name</w:t>
+      </w:r>
+      <w:r>
+        <w:rPr>
+          <w:rFonts w:ascii="Courier New" w:hAnsi="Courier New" w:cs="Courier New"/>
+        </w:rPr>
+        <w:tab/>
+      </w:r>
+      <w:r>
+        <w:rPr>
+          <w:rFonts w:ascii="Courier New" w:hAnsi="Courier New" w:cs="Courier New"/>
+        </w:rPr>
+        <w:tab/>
+      </w:r>
+      <w:r>
+        <w:rPr>
+          <w:rFonts w:ascii="Courier New" w:hAnsi="Courier New" w:cs="Courier New"/>
+        </w:rPr>
+        <w:tab/>
+      </w:r>
+      <w:r>
+        <w:rPr>
+          <w:rFonts w:ascii="Courier New" w:hAnsi="Courier New" w:cs="Courier New"/>
+        </w:rPr>
+        <w:tab/>
+        <w:t>- CARROT</w:t>
+      </w:r>
+    </w:p>
+    <w:p>
+      <w:pPr>
+        <w:pStyle w:val="PlainText"/>
+        <w:rPr>
+          <w:rFonts w:ascii="Courier New" w:hAnsi="Courier New" w:cs="Courier New"/>
+          <w:color w:val="FF0000"/>
+        </w:rPr>
+      </w:pPr>
+      <w:r>
+        <w:rPr>
+          <w:rFonts w:ascii="Courier New" w:hAnsi="Courier New" w:cs="Courier New"/>
+          <w:color w:val="FF0000"/>
+        </w:rPr>
+        <w:t>Amount Received</w:t>
+      </w:r>
+      <w:r>
+        <w:rPr>
+          <w:rFonts w:ascii="Courier New" w:hAnsi="Courier New" w:cs="Courier New"/>
+          <w:color w:val="FF0000"/>
+        </w:rPr>
+        <w:tab/>
+      </w:r>
+      <w:r>
+        <w:rPr>
+          <w:rFonts w:ascii="Courier New" w:hAnsi="Courier New" w:cs="Courier New"/>
+          <w:color w:val="FF0000"/>
+        </w:rPr>
+        <w:tab/>
+      </w:r>
+      <w:r>
+        <w:rPr>
+          <w:rFonts w:ascii="Courier New" w:hAnsi="Courier New" w:cs="Courier New"/>
+          <w:color w:val="FF0000"/>
+        </w:rPr>
+        <w:tab/>
+        <w:t>- 1050</w:t>
+      </w:r>
+    </w:p>
+    <w:p>
+      <w:pPr>
+        <w:pStyle w:val="PlainText"/>
+        <w:rPr>
+          <w:rFonts w:ascii="Courier New" w:hAnsi="Courier New" w:cs="Courier New"/>
+          <w:b/>
+        </w:rPr>
+      </w:pPr>
+      <w:r>
+        <w:rPr>
+          <w:rFonts w:ascii="Courier New" w:hAnsi="Courier New" w:cs="Courier New"/>
+          <w:b/>
+        </w:rPr>
+        <w:t>Amount balance</w:t>
+      </w:r>
+      <w:r>
+        <w:rPr>
+          <w:rFonts w:ascii="Courier New" w:hAnsi="Courier New" w:cs="Courier New"/>
+          <w:b/>
+        </w:rPr>
+        <w:tab/>
+      </w:r>
+      <w:r>
+        <w:rPr>
+          <w:rFonts w:ascii="Courier New" w:hAnsi="Courier New" w:cs="Courier New"/>
+          <w:b/>
+        </w:rPr>
+        <w:tab/>
+      </w:r>
+      <w:r>
+        <w:rPr>
+          <w:rFonts w:ascii="Courier New" w:hAnsi="Courier New" w:cs="Courier New"/>
+          <w:b/>
+        </w:rPr>
+        <w:tab/>
+        <w:t>- 4883.0</w:t>
+      </w:r>
+    </w:p>
+    <w:p>
+      <w:pPr>
+        <w:pStyle w:val="PlainText"/>
+        <w:rPr>
+          <w:rFonts w:ascii="Courier New" w:hAnsi="Courier New" w:cs="Courier New"/>
+        </w:rPr>
+      </w:pPr>
+      <w:r>
+        <w:rPr>
+          <w:rFonts w:ascii="Courier New" w:hAnsi="Courier New" w:cs="Courier New"/>
+        </w:rPr>
+        <w:t>Amount Received mode</w:t>
+      </w:r>
+      <w:r>
+        <w:rPr>
+          <w:rFonts w:ascii="Courier New" w:hAnsi="Courier New" w:cs="Courier New"/>
+        </w:rPr>
+        <w:tab/>
+      </w:r>
+      <w:r>
+        <w:rPr>
+          <w:rFonts w:ascii="Courier New" w:hAnsi="Courier New" w:cs="Courier New"/>
+        </w:rPr>
+        <w:tab/>
+        <w:t>- CASH</w:t>
+      </w:r>
+    </w:p>
+    <w:p>
+      <w:pPr>
+        <w:pStyle w:val="PlainText"/>
+        <w:rPr>
+          <w:rFonts w:ascii="Courier New" w:hAnsi="Courier New" w:cs="Courier New"/>
+        </w:rPr>
+      </w:pPr>
+    </w:p>
+    <w:p>
+      <w:pPr>
+        <w:pStyle w:val="PlainText"/>
+        <w:rPr>
+          <w:rFonts w:ascii="Courier New" w:hAnsi="Courier New" w:cs="Courier New"/>
+          <w:b/>
+        </w:rPr>
+      </w:pPr>
+    </w:p>
+    <w:p>
+      <w:pPr>
+        <w:pStyle w:val="PlainText"/>
+        <w:rPr>
+          <w:rFonts w:ascii="Courier New" w:hAnsi="Courier New" w:cs="Courier New"/>
+        </w:rPr>
+      </w:pPr>
     </w:p>
     <w:p>
       <w:pPr>

--- a/customer _details/GANGAMMA/SEP/TUMKUR/P/PURCHASE DETAILS.docx
+++ b/customer _details/GANGAMMA/SEP/TUMKUR/P/PURCHASE DETAILS.docx
@@ -45618,13 +45618,7 @@
         <w:rPr>
           <w:rFonts w:ascii="Courier New" w:hAnsi="Courier New" w:cs="Courier New"/>
         </w:rPr>
-        <w:t>MON Mar 11</w:t>
-      </w:r>
-      <w:r>
-        <w:rPr>
-          <w:rFonts w:ascii="Courier New" w:hAnsi="Courier New" w:cs="Courier New"/>
-        </w:rPr>
-        <w:t xml:space="preserve"> 16:23:37 IST 2019</w:t>
+        <w:t>MON Mar 11 16:23:37 IST 2019</w:t>
       </w:r>
     </w:p>
     <w:p>
@@ -45821,6 +45815,369 @@
         <w:tab/>
         <w:t>- CASH</w:t>
       </w:r>
+    </w:p>
+    <w:p>
+      <w:pPr>
+        <w:pStyle w:val="PlainText"/>
+        <w:rPr>
+          <w:rFonts w:ascii="Courier New" w:hAnsi="Courier New" w:cs="Courier New"/>
+        </w:rPr>
+      </w:pPr>
+    </w:p>
+    <w:p>
+      <w:pPr>
+        <w:pStyle w:val="PlainText"/>
+        <w:rPr>
+          <w:rFonts w:ascii="Courier New" w:hAnsi="Courier New" w:cs="Courier New"/>
+        </w:rPr>
+      </w:pPr>
+      <w:r>
+        <w:rPr>
+          <w:rFonts w:ascii="Courier New" w:hAnsi="Courier New" w:cs="Courier New"/>
+        </w:rPr>
+        <w:t>SUN Mar 17</w:t>
+      </w:r>
+      <w:r>
+        <w:rPr>
+          <w:rFonts w:ascii="Courier New" w:hAnsi="Courier New" w:cs="Courier New"/>
+        </w:rPr>
+        <w:t xml:space="preserve"> 14:41:04 IST 2019</w:t>
+      </w:r>
+    </w:p>
+    <w:p>
+      <w:pPr>
+        <w:pStyle w:val="PlainText"/>
+        <w:rPr>
+          <w:rFonts w:ascii="Courier New" w:hAnsi="Courier New" w:cs="Courier New"/>
+        </w:rPr>
+      </w:pPr>
+      <w:r>
+        <w:rPr>
+          <w:rFonts w:ascii="Courier New" w:hAnsi="Courier New" w:cs="Courier New"/>
+        </w:rPr>
+        <w:t>Person Name</w:t>
+      </w:r>
+      <w:r>
+        <w:rPr>
+          <w:rFonts w:ascii="Courier New" w:hAnsi="Courier New" w:cs="Courier New"/>
+        </w:rPr>
+        <w:tab/>
+      </w:r>
+      <w:r>
+        <w:rPr>
+          <w:rFonts w:ascii="Courier New" w:hAnsi="Courier New" w:cs="Courier New"/>
+        </w:rPr>
+        <w:tab/>
+      </w:r>
+      <w:r>
+        <w:rPr>
+          <w:rFonts w:ascii="Courier New" w:hAnsi="Courier New" w:cs="Courier New"/>
+        </w:rPr>
+        <w:tab/>
+      </w:r>
+      <w:r>
+        <w:rPr>
+          <w:rFonts w:ascii="Courier New" w:hAnsi="Courier New" w:cs="Courier New"/>
+        </w:rPr>
+        <w:tab/>
+        <w:t>- P</w:t>
+      </w:r>
+    </w:p>
+    <w:p>
+      <w:pPr>
+        <w:pStyle w:val="PlainText"/>
+        <w:rPr>
+          <w:rFonts w:ascii="Courier New" w:hAnsi="Courier New" w:cs="Courier New"/>
+        </w:rPr>
+      </w:pPr>
+      <w:r>
+        <w:rPr>
+          <w:rFonts w:ascii="Courier New" w:hAnsi="Courier New" w:cs="Courier New"/>
+        </w:rPr>
+        <w:t>Bill number</w:t>
+      </w:r>
+      <w:r>
+        <w:rPr>
+          <w:rFonts w:ascii="Courier New" w:hAnsi="Courier New" w:cs="Courier New"/>
+        </w:rPr>
+        <w:tab/>
+      </w:r>
+      <w:r>
+        <w:rPr>
+          <w:rFonts w:ascii="Courier New" w:hAnsi="Courier New" w:cs="Courier New"/>
+        </w:rPr>
+        <w:tab/>
+      </w:r>
+      <w:r>
+        <w:rPr>
+          <w:rFonts w:ascii="Courier New" w:hAnsi="Courier New" w:cs="Courier New"/>
+        </w:rPr>
+        <w:tab/>
+      </w:r>
+      <w:r>
+        <w:rPr>
+          <w:rFonts w:ascii="Courier New" w:hAnsi="Courier New" w:cs="Courier New"/>
+        </w:rPr>
+        <w:tab/>
+        <w:t>- 11649</w:t>
+      </w:r>
+    </w:p>
+    <w:p>
+      <w:pPr>
+        <w:pStyle w:val="PlainText"/>
+        <w:rPr>
+          <w:rFonts w:ascii="Courier New" w:hAnsi="Courier New" w:cs="Courier New"/>
+        </w:rPr>
+      </w:pPr>
+      <w:r>
+        <w:rPr>
+          <w:rFonts w:ascii="Courier New" w:hAnsi="Courier New" w:cs="Courier New"/>
+        </w:rPr>
+        <w:t>---------------------------------------------------------------</w:t>
+      </w:r>
+    </w:p>
+    <w:p>
+      <w:pPr>
+        <w:pStyle w:val="PlainText"/>
+        <w:rPr>
+          <w:rFonts w:ascii="Courier New" w:hAnsi="Courier New" w:cs="Courier New"/>
+        </w:rPr>
+      </w:pPr>
+      <w:r>
+        <w:rPr>
+          <w:rFonts w:ascii="Courier New" w:hAnsi="Courier New" w:cs="Courier New"/>
+        </w:rPr>
+        <w:t>Item Name</w:t>
+      </w:r>
+      <w:r>
+        <w:rPr>
+          <w:rFonts w:ascii="Courier New" w:hAnsi="Courier New" w:cs="Courier New"/>
+        </w:rPr>
+        <w:tab/>
+      </w:r>
+      <w:r>
+        <w:rPr>
+          <w:rFonts w:ascii="Courier New" w:hAnsi="Courier New" w:cs="Courier New"/>
+        </w:rPr>
+        <w:tab/>
+      </w:r>
+      <w:r>
+        <w:rPr>
+          <w:rFonts w:ascii="Courier New" w:hAnsi="Courier New" w:cs="Courier New"/>
+        </w:rPr>
+        <w:tab/>
+      </w:r>
+      <w:r>
+        <w:rPr>
+          <w:rFonts w:ascii="Courier New" w:hAnsi="Courier New" w:cs="Courier New"/>
+        </w:rPr>
+        <w:tab/>
+        <w:t>- CARROT</w:t>
+      </w:r>
+    </w:p>
+    <w:p>
+      <w:pPr>
+        <w:pStyle w:val="PlainText"/>
+        <w:rPr>
+          <w:rFonts w:ascii="Courier New" w:hAnsi="Courier New" w:cs="Courier New"/>
+        </w:rPr>
+      </w:pPr>
+      <w:r>
+        <w:rPr>
+          <w:rFonts w:ascii="Courier New" w:hAnsi="Courier New" w:cs="Courier New"/>
+        </w:rPr>
+        <w:t>Number of Pockets</w:t>
+      </w:r>
+      <w:r>
+        <w:rPr>
+          <w:rFonts w:ascii="Courier New" w:hAnsi="Courier New" w:cs="Courier New"/>
+        </w:rPr>
+        <w:tab/>
+      </w:r>
+      <w:r>
+        <w:rPr>
+          <w:rFonts w:ascii="Courier New" w:hAnsi="Courier New" w:cs="Courier New"/>
+        </w:rPr>
+        <w:tab/>
+      </w:r>
+      <w:r>
+        <w:rPr>
+          <w:rFonts w:ascii="Courier New" w:hAnsi="Courier New" w:cs="Courier New"/>
+        </w:rPr>
+        <w:tab/>
+        <w:t>- 1</w:t>
+      </w:r>
+    </w:p>
+    <w:p>
+      <w:pPr>
+        <w:pStyle w:val="PlainText"/>
+        <w:rPr>
+          <w:rFonts w:ascii="Courier New" w:hAnsi="Courier New" w:cs="Courier New"/>
+        </w:rPr>
+      </w:pPr>
+      <w:r>
+        <w:rPr>
+          <w:rFonts w:ascii="Courier New" w:hAnsi="Courier New" w:cs="Courier New"/>
+        </w:rPr>
+        <w:t>Number of KGs</w:t>
+      </w:r>
+      <w:r>
+        <w:rPr>
+          <w:rFonts w:ascii="Courier New" w:hAnsi="Courier New" w:cs="Courier New"/>
+        </w:rPr>
+        <w:tab/>
+      </w:r>
+      <w:r>
+        <w:rPr>
+          <w:rFonts w:ascii="Courier New" w:hAnsi="Courier New" w:cs="Courier New"/>
+        </w:rPr>
+        <w:tab/>
+      </w:r>
+      <w:r>
+        <w:rPr>
+          <w:rFonts w:ascii="Courier New" w:hAnsi="Courier New" w:cs="Courier New"/>
+        </w:rPr>
+        <w:tab/>
+        <w:t>- 100</w:t>
+      </w:r>
+    </w:p>
+    <w:p>
+      <w:pPr>
+        <w:pStyle w:val="PlainText"/>
+        <w:rPr>
+          <w:rFonts w:ascii="Courier New" w:hAnsi="Courier New" w:cs="Courier New"/>
+        </w:rPr>
+      </w:pPr>
+      <w:r>
+        <w:rPr>
+          <w:rFonts w:ascii="Courier New" w:hAnsi="Courier New" w:cs="Courier New"/>
+        </w:rPr>
+        <w:t>Rate</w:t>
+      </w:r>
+      <w:r>
+        <w:rPr>
+          <w:rFonts w:ascii="Courier New" w:hAnsi="Courier New" w:cs="Courier New"/>
+        </w:rPr>
+        <w:tab/>
+      </w:r>
+      <w:r>
+        <w:rPr>
+          <w:rFonts w:ascii="Courier New" w:hAnsi="Courier New" w:cs="Courier New"/>
+        </w:rPr>
+        <w:tab/>
+      </w:r>
+      <w:r>
+        <w:rPr>
+          <w:rFonts w:ascii="Courier New" w:hAnsi="Courier New" w:cs="Courier New"/>
+        </w:rPr>
+        <w:tab/>
+      </w:r>
+      <w:r>
+        <w:rPr>
+          <w:rFonts w:ascii="Courier New" w:hAnsi="Courier New" w:cs="Courier New"/>
+        </w:rPr>
+        <w:tab/>
+      </w:r>
+      <w:r>
+        <w:rPr>
+          <w:rFonts w:ascii="Courier New" w:hAnsi="Courier New" w:cs="Courier New"/>
+        </w:rPr>
+        <w:tab/>
+        <w:t>- 14</w:t>
+      </w:r>
+    </w:p>
+    <w:p>
+      <w:pPr>
+        <w:pStyle w:val="PlainText"/>
+        <w:rPr>
+          <w:rFonts w:ascii="Courier New" w:hAnsi="Courier New" w:cs="Courier New"/>
+        </w:rPr>
+      </w:pPr>
+      <w:r>
+        <w:rPr>
+          <w:rFonts w:ascii="Courier New" w:hAnsi="Courier New" w:cs="Courier New"/>
+        </w:rPr>
+        <w:t>Total Price</w:t>
+      </w:r>
+      <w:r>
+        <w:rPr>
+          <w:rFonts w:ascii="Courier New" w:hAnsi="Courier New" w:cs="Courier New"/>
+        </w:rPr>
+        <w:tab/>
+      </w:r>
+      <w:r>
+        <w:rPr>
+          <w:rFonts w:ascii="Courier New" w:hAnsi="Courier New" w:cs="Courier New"/>
+        </w:rPr>
+        <w:tab/>
+      </w:r>
+      <w:r>
+        <w:rPr>
+          <w:rFonts w:ascii="Courier New" w:hAnsi="Courier New" w:cs="Courier New"/>
+        </w:rPr>
+        <w:tab/>
+      </w:r>
+      <w:r>
+        <w:rPr>
+          <w:rFonts w:ascii="Courier New" w:hAnsi="Courier New" w:cs="Courier New"/>
+        </w:rPr>
+        <w:tab/>
+        <w:t>- 1400.0</w:t>
+      </w:r>
+    </w:p>
+    <w:p>
+      <w:pPr>
+        <w:pStyle w:val="PlainText"/>
+        <w:rPr>
+          <w:rFonts w:ascii="Courier New" w:hAnsi="Courier New" w:cs="Courier New"/>
+          <w:b/>
+        </w:rPr>
+      </w:pPr>
+      <w:r>
+        <w:rPr>
+          <w:rFonts w:ascii="Courier New" w:hAnsi="Courier New" w:cs="Courier New"/>
+          <w:b/>
+        </w:rPr>
+        <w:t>Amount balance</w:t>
+      </w:r>
+      <w:r>
+        <w:rPr>
+          <w:rFonts w:ascii="Courier New" w:hAnsi="Courier New" w:cs="Courier New"/>
+          <w:b/>
+        </w:rPr>
+        <w:tab/>
+      </w:r>
+      <w:r>
+        <w:rPr>
+          <w:rFonts w:ascii="Courier New" w:hAnsi="Courier New" w:cs="Courier New"/>
+          <w:b/>
+        </w:rPr>
+        <w:tab/>
+      </w:r>
+      <w:r>
+        <w:rPr>
+          <w:rFonts w:ascii="Courier New" w:hAnsi="Courier New" w:cs="Courier New"/>
+          <w:b/>
+        </w:rPr>
+        <w:tab/>
+        <w:t>- 6283.0</w:t>
+      </w:r>
+    </w:p>
+    <w:p>
+      <w:pPr>
+        <w:pStyle w:val="PlainText"/>
+        <w:rPr>
+          <w:rFonts w:ascii="Courier New" w:hAnsi="Courier New" w:cs="Courier New"/>
+        </w:rPr>
+      </w:pPr>
+    </w:p>
+    <w:p>
+      <w:pPr>
+        <w:pStyle w:val="PlainText"/>
+        <w:rPr>
+          <w:rFonts w:ascii="Courier New" w:hAnsi="Courier New" w:cs="Courier New"/>
+        </w:rPr>
+      </w:pPr>
     </w:p>
     <w:p>
       <w:pPr>

--- a/customer _details/GANGAMMA/SEP/TUMKUR/P/PURCHASE DETAILS.docx
+++ b/customer _details/GANGAMMA/SEP/TUMKUR/P/PURCHASE DETAILS.docx
@@ -45835,13 +45835,7 @@
         <w:rPr>
           <w:rFonts w:ascii="Courier New" w:hAnsi="Courier New" w:cs="Courier New"/>
         </w:rPr>
-        <w:t>SUN Mar 17</w:t>
-      </w:r>
-      <w:r>
-        <w:rPr>
-          <w:rFonts w:ascii="Courier New" w:hAnsi="Courier New" w:cs="Courier New"/>
-        </w:rPr>
-        <w:t xml:space="preserve"> 14:41:04 IST 2019</w:t>
+        <w:t>SUN Mar 17 14:41:04 IST 2019</w:t>
       </w:r>
     </w:p>
     <w:p>
@@ -46162,6 +46156,436 @@
         <w:tab/>
         <w:t>- 6283.0</w:t>
       </w:r>
+    </w:p>
+    <w:p>
+      <w:pPr>
+        <w:pStyle w:val="PlainText"/>
+        <w:rPr>
+          <w:rFonts w:ascii="Courier New" w:hAnsi="Courier New" w:cs="Courier New"/>
+          <w:b/>
+        </w:rPr>
+      </w:pPr>
+    </w:p>
+    <w:p>
+      <w:pPr>
+        <w:pStyle w:val="PlainText"/>
+        <w:rPr>
+          <w:rFonts w:ascii="Courier New" w:hAnsi="Courier New" w:cs="Courier New"/>
+        </w:rPr>
+      </w:pPr>
+      <w:r>
+        <w:rPr>
+          <w:rFonts w:ascii="Courier New" w:hAnsi="Courier New" w:cs="Courier New"/>
+        </w:rPr>
+        <w:t>MON Mar 18</w:t>
+      </w:r>
+      <w:r>
+        <w:rPr>
+          <w:rFonts w:ascii="Courier New" w:hAnsi="Courier New" w:cs="Courier New"/>
+        </w:rPr>
+        <w:t xml:space="preserve"> 09:26:02 IST 2019</w:t>
+      </w:r>
+    </w:p>
+    <w:p>
+      <w:pPr>
+        <w:pStyle w:val="PlainText"/>
+        <w:rPr>
+          <w:rFonts w:ascii="Courier New" w:hAnsi="Courier New" w:cs="Courier New"/>
+        </w:rPr>
+      </w:pPr>
+      <w:r>
+        <w:rPr>
+          <w:rFonts w:ascii="Courier New" w:hAnsi="Courier New" w:cs="Courier New"/>
+        </w:rPr>
+        <w:t>Person Name</w:t>
+      </w:r>
+      <w:r>
+        <w:rPr>
+          <w:rFonts w:ascii="Courier New" w:hAnsi="Courier New" w:cs="Courier New"/>
+        </w:rPr>
+        <w:tab/>
+      </w:r>
+      <w:r>
+        <w:rPr>
+          <w:rFonts w:ascii="Courier New" w:hAnsi="Courier New" w:cs="Courier New"/>
+        </w:rPr>
+        <w:tab/>
+      </w:r>
+      <w:r>
+        <w:rPr>
+          <w:rFonts w:ascii="Courier New" w:hAnsi="Courier New" w:cs="Courier New"/>
+        </w:rPr>
+        <w:tab/>
+      </w:r>
+      <w:r>
+        <w:rPr>
+          <w:rFonts w:ascii="Courier New" w:hAnsi="Courier New" w:cs="Courier New"/>
+        </w:rPr>
+        <w:tab/>
+        <w:t>- P</w:t>
+      </w:r>
+    </w:p>
+    <w:p>
+      <w:pPr>
+        <w:pStyle w:val="PlainText"/>
+        <w:rPr>
+          <w:rFonts w:ascii="Courier New" w:hAnsi="Courier New" w:cs="Courier New"/>
+        </w:rPr>
+      </w:pPr>
+      <w:r>
+        <w:rPr>
+          <w:rFonts w:ascii="Courier New" w:hAnsi="Courier New" w:cs="Courier New"/>
+        </w:rPr>
+        <w:t>Bill number</w:t>
+      </w:r>
+      <w:r>
+        <w:rPr>
+          <w:rFonts w:ascii="Courier New" w:hAnsi="Courier New" w:cs="Courier New"/>
+        </w:rPr>
+        <w:tab/>
+      </w:r>
+      <w:r>
+        <w:rPr>
+          <w:rFonts w:ascii="Courier New" w:hAnsi="Courier New" w:cs="Courier New"/>
+        </w:rPr>
+        <w:tab/>
+      </w:r>
+      <w:r>
+        <w:rPr>
+          <w:rFonts w:ascii="Courier New" w:hAnsi="Courier New" w:cs="Courier New"/>
+        </w:rPr>
+        <w:tab/>
+      </w:r>
+      <w:r>
+        <w:rPr>
+          <w:rFonts w:ascii="Courier New" w:hAnsi="Courier New" w:cs="Courier New"/>
+        </w:rPr>
+        <w:tab/>
+        <w:t>- 11661</w:t>
+      </w:r>
+    </w:p>
+    <w:p>
+      <w:pPr>
+        <w:pStyle w:val="PlainText"/>
+        <w:rPr>
+          <w:rFonts w:ascii="Courier New" w:hAnsi="Courier New" w:cs="Courier New"/>
+        </w:rPr>
+      </w:pPr>
+      <w:r>
+        <w:rPr>
+          <w:rFonts w:ascii="Courier New" w:hAnsi="Courier New" w:cs="Courier New"/>
+        </w:rPr>
+        <w:t>---------------------------------------------------------------</w:t>
+      </w:r>
+    </w:p>
+    <w:p>
+      <w:pPr>
+        <w:pStyle w:val="PlainText"/>
+        <w:rPr>
+          <w:rFonts w:ascii="Courier New" w:hAnsi="Courier New" w:cs="Courier New"/>
+        </w:rPr>
+      </w:pPr>
+      <w:r>
+        <w:rPr>
+          <w:rFonts w:ascii="Courier New" w:hAnsi="Courier New" w:cs="Courier New"/>
+        </w:rPr>
+        <w:t>Item Name</w:t>
+      </w:r>
+      <w:r>
+        <w:rPr>
+          <w:rFonts w:ascii="Courier New" w:hAnsi="Courier New" w:cs="Courier New"/>
+        </w:rPr>
+        <w:tab/>
+      </w:r>
+      <w:r>
+        <w:rPr>
+          <w:rFonts w:ascii="Courier New" w:hAnsi="Courier New" w:cs="Courier New"/>
+        </w:rPr>
+        <w:tab/>
+      </w:r>
+      <w:r>
+        <w:rPr>
+          <w:rFonts w:ascii="Courier New" w:hAnsi="Courier New" w:cs="Courier New"/>
+        </w:rPr>
+        <w:tab/>
+      </w:r>
+      <w:r>
+        <w:rPr>
+          <w:rFonts w:ascii="Courier New" w:hAnsi="Courier New" w:cs="Courier New"/>
+        </w:rPr>
+        <w:tab/>
+        <w:t>- BEET</w:t>
+      </w:r>
+    </w:p>
+    <w:p>
+      <w:pPr>
+        <w:pStyle w:val="PlainText"/>
+        <w:rPr>
+          <w:rFonts w:ascii="Courier New" w:hAnsi="Courier New" w:cs="Courier New"/>
+        </w:rPr>
+      </w:pPr>
+      <w:r>
+        <w:rPr>
+          <w:rFonts w:ascii="Courier New" w:hAnsi="Courier New" w:cs="Courier New"/>
+        </w:rPr>
+        <w:t>Number of Pockets</w:t>
+      </w:r>
+      <w:r>
+        <w:rPr>
+          <w:rFonts w:ascii="Courier New" w:hAnsi="Courier New" w:cs="Courier New"/>
+        </w:rPr>
+        <w:tab/>
+      </w:r>
+      <w:r>
+        <w:rPr>
+          <w:rFonts w:ascii="Courier New" w:hAnsi="Courier New" w:cs="Courier New"/>
+        </w:rPr>
+        <w:tab/>
+      </w:r>
+      <w:r>
+        <w:rPr>
+          <w:rFonts w:ascii="Courier New" w:hAnsi="Courier New" w:cs="Courier New"/>
+        </w:rPr>
+        <w:tab/>
+        <w:t>- 1</w:t>
+      </w:r>
+    </w:p>
+    <w:p>
+      <w:pPr>
+        <w:pStyle w:val="PlainText"/>
+        <w:rPr>
+          <w:rFonts w:ascii="Courier New" w:hAnsi="Courier New" w:cs="Courier New"/>
+        </w:rPr>
+      </w:pPr>
+      <w:r>
+        <w:rPr>
+          <w:rFonts w:ascii="Courier New" w:hAnsi="Courier New" w:cs="Courier New"/>
+        </w:rPr>
+        <w:t>Number of KGs</w:t>
+      </w:r>
+      <w:r>
+        <w:rPr>
+          <w:rFonts w:ascii="Courier New" w:hAnsi="Courier New" w:cs="Courier New"/>
+        </w:rPr>
+        <w:tab/>
+      </w:r>
+      <w:r>
+        <w:rPr>
+          <w:rFonts w:ascii="Courier New" w:hAnsi="Courier New" w:cs="Courier New"/>
+        </w:rPr>
+        <w:tab/>
+      </w:r>
+      <w:r>
+        <w:rPr>
+          <w:rFonts w:ascii="Courier New" w:hAnsi="Courier New" w:cs="Courier New"/>
+        </w:rPr>
+        <w:tab/>
+        <w:t>- 56</w:t>
+      </w:r>
+    </w:p>
+    <w:p>
+      <w:pPr>
+        <w:pStyle w:val="PlainText"/>
+        <w:rPr>
+          <w:rFonts w:ascii="Courier New" w:hAnsi="Courier New" w:cs="Courier New"/>
+        </w:rPr>
+      </w:pPr>
+      <w:r>
+        <w:rPr>
+          <w:rFonts w:ascii="Courier New" w:hAnsi="Courier New" w:cs="Courier New"/>
+        </w:rPr>
+        <w:t>Rate</w:t>
+      </w:r>
+      <w:r>
+        <w:rPr>
+          <w:rFonts w:ascii="Courier New" w:hAnsi="Courier New" w:cs="Courier New"/>
+        </w:rPr>
+        <w:tab/>
+      </w:r>
+      <w:r>
+        <w:rPr>
+          <w:rFonts w:ascii="Courier New" w:hAnsi="Courier New" w:cs="Courier New"/>
+        </w:rPr>
+        <w:tab/>
+      </w:r>
+      <w:r>
+        <w:rPr>
+          <w:rFonts w:ascii="Courier New" w:hAnsi="Courier New" w:cs="Courier New"/>
+        </w:rPr>
+        <w:tab/>
+      </w:r>
+      <w:r>
+        <w:rPr>
+          <w:rFonts w:ascii="Courier New" w:hAnsi="Courier New" w:cs="Courier New"/>
+        </w:rPr>
+        <w:tab/>
+      </w:r>
+      <w:r>
+        <w:rPr>
+          <w:rFonts w:ascii="Courier New" w:hAnsi="Courier New" w:cs="Courier New"/>
+        </w:rPr>
+        <w:tab/>
+        <w:t>- 18</w:t>
+      </w:r>
+    </w:p>
+    <w:p>
+      <w:pPr>
+        <w:pStyle w:val="PlainText"/>
+        <w:rPr>
+          <w:rFonts w:ascii="Courier New" w:hAnsi="Courier New" w:cs="Courier New"/>
+        </w:rPr>
+      </w:pPr>
+      <w:r>
+        <w:rPr>
+          <w:rFonts w:ascii="Courier New" w:hAnsi="Courier New" w:cs="Courier New"/>
+        </w:rPr>
+        <w:t>Total Price</w:t>
+      </w:r>
+      <w:r>
+        <w:rPr>
+          <w:rFonts w:ascii="Courier New" w:hAnsi="Courier New" w:cs="Courier New"/>
+        </w:rPr>
+        <w:tab/>
+      </w:r>
+      <w:r>
+        <w:rPr>
+          <w:rFonts w:ascii="Courier New" w:hAnsi="Courier New" w:cs="Courier New"/>
+        </w:rPr>
+        <w:tab/>
+      </w:r>
+      <w:r>
+        <w:rPr>
+          <w:rFonts w:ascii="Courier New" w:hAnsi="Courier New" w:cs="Courier New"/>
+        </w:rPr>
+        <w:tab/>
+      </w:r>
+      <w:r>
+        <w:rPr>
+          <w:rFonts w:ascii="Courier New" w:hAnsi="Courier New" w:cs="Courier New"/>
+        </w:rPr>
+        <w:tab/>
+        <w:t>- 1008.0</w:t>
+      </w:r>
+    </w:p>
+    <w:p>
+      <w:pPr>
+        <w:pStyle w:val="PlainText"/>
+        <w:rPr>
+          <w:rFonts w:ascii="Courier New" w:hAnsi="Courier New" w:cs="Courier New"/>
+          <w:color w:val="FF0000"/>
+        </w:rPr>
+      </w:pPr>
+      <w:r>
+        <w:rPr>
+          <w:rFonts w:ascii="Courier New" w:hAnsi="Courier New" w:cs="Courier New"/>
+          <w:color w:val="FF0000"/>
+        </w:rPr>
+        <w:t>Amount Received</w:t>
+      </w:r>
+      <w:r>
+        <w:rPr>
+          <w:rFonts w:ascii="Courier New" w:hAnsi="Courier New" w:cs="Courier New"/>
+          <w:color w:val="FF0000"/>
+        </w:rPr>
+        <w:tab/>
+      </w:r>
+      <w:r>
+        <w:rPr>
+          <w:rFonts w:ascii="Courier New" w:hAnsi="Courier New" w:cs="Courier New"/>
+          <w:color w:val="FF0000"/>
+        </w:rPr>
+        <w:tab/>
+      </w:r>
+      <w:r>
+        <w:rPr>
+          <w:rFonts w:ascii="Courier New" w:hAnsi="Courier New" w:cs="Courier New"/>
+          <w:color w:val="FF0000"/>
+        </w:rPr>
+        <w:tab/>
+        <w:t>- 2400</w:t>
+      </w:r>
+    </w:p>
+    <w:p>
+      <w:pPr>
+        <w:pStyle w:val="PlainText"/>
+        <w:rPr>
+          <w:rFonts w:ascii="Courier New" w:hAnsi="Courier New" w:cs="Courier New"/>
+          <w:b/>
+        </w:rPr>
+      </w:pPr>
+      <w:r>
+        <w:rPr>
+          <w:rFonts w:ascii="Courier New" w:hAnsi="Courier New" w:cs="Courier New"/>
+          <w:b/>
+        </w:rPr>
+        <w:t>Amount balance</w:t>
+      </w:r>
+      <w:r>
+        <w:rPr>
+          <w:rFonts w:ascii="Courier New" w:hAnsi="Courier New" w:cs="Courier New"/>
+          <w:b/>
+        </w:rPr>
+        <w:tab/>
+      </w:r>
+      <w:r>
+        <w:rPr>
+          <w:rFonts w:ascii="Courier New" w:hAnsi="Courier New" w:cs="Courier New"/>
+          <w:b/>
+        </w:rPr>
+        <w:tab/>
+      </w:r>
+      <w:r>
+        <w:rPr>
+          <w:rFonts w:ascii="Courier New" w:hAnsi="Courier New" w:cs="Courier New"/>
+          <w:b/>
+        </w:rPr>
+        <w:tab/>
+        <w:t>- 4891.0</w:t>
+      </w:r>
+    </w:p>
+    <w:p>
+      <w:pPr>
+        <w:pStyle w:val="PlainText"/>
+        <w:rPr>
+          <w:rFonts w:ascii="Courier New" w:hAnsi="Courier New" w:cs="Courier New"/>
+        </w:rPr>
+      </w:pPr>
+      <w:r>
+        <w:rPr>
+          <w:rFonts w:ascii="Courier New" w:hAnsi="Courier New" w:cs="Courier New"/>
+        </w:rPr>
+        <w:t>Amount Received mode</w:t>
+      </w:r>
+      <w:r>
+        <w:rPr>
+          <w:rFonts w:ascii="Courier New" w:hAnsi="Courier New" w:cs="Courier New"/>
+        </w:rPr>
+        <w:tab/>
+      </w:r>
+      <w:r>
+        <w:rPr>
+          <w:rFonts w:ascii="Courier New" w:hAnsi="Courier New" w:cs="Courier New"/>
+        </w:rPr>
+        <w:tab/>
+        <w:t>- CASH</w:t>
+      </w:r>
+    </w:p>
+    <w:p>
+      <w:pPr>
+        <w:pStyle w:val="PlainText"/>
+        <w:rPr>
+          <w:rFonts w:ascii="Courier New" w:hAnsi="Courier New" w:cs="Courier New"/>
+        </w:rPr>
+      </w:pPr>
+    </w:p>
+    <w:p>
+      <w:pPr>
+        <w:pStyle w:val="PlainText"/>
+        <w:rPr>
+          <w:rFonts w:ascii="Courier New" w:hAnsi="Courier New" w:cs="Courier New"/>
+          <w:b/>
+        </w:rPr>
+      </w:pPr>
     </w:p>
     <w:p>
       <w:pPr>

--- a/customer _details/GANGAMMA/SEP/TUMKUR/P/PURCHASE DETAILS.docx
+++ b/customer _details/GANGAMMA/SEP/TUMKUR/P/PURCHASE DETAILS.docx
@@ -46177,13 +46177,7 @@
         <w:rPr>
           <w:rFonts w:ascii="Courier New" w:hAnsi="Courier New" w:cs="Courier New"/>
         </w:rPr>
-        <w:t>MON Mar 18</w:t>
-      </w:r>
-      <w:r>
-        <w:rPr>
-          <w:rFonts w:ascii="Courier New" w:hAnsi="Courier New" w:cs="Courier New"/>
-        </w:rPr>
-        <w:t xml:space="preserve"> 09:26:02 IST 2019</w:t>
+        <w:t>MON Mar 18 09:26:02 IST 2019</w:t>
       </w:r>
     </w:p>
     <w:p>
@@ -46569,6 +46563,369 @@
         <w:tab/>
         <w:t>- CASH</w:t>
       </w:r>
+    </w:p>
+    <w:p>
+      <w:pPr>
+        <w:pStyle w:val="PlainText"/>
+        <w:rPr>
+          <w:rFonts w:ascii="Courier New" w:hAnsi="Courier New" w:cs="Courier New"/>
+        </w:rPr>
+      </w:pPr>
+    </w:p>
+    <w:p>
+      <w:pPr>
+        <w:pStyle w:val="PlainText"/>
+        <w:rPr>
+          <w:rFonts w:ascii="Courier New" w:hAnsi="Courier New" w:cs="Courier New"/>
+        </w:rPr>
+      </w:pPr>
+      <w:r>
+        <w:rPr>
+          <w:rFonts w:ascii="Courier New" w:hAnsi="Courier New" w:cs="Courier New"/>
+        </w:rPr>
+        <w:t>SUN Mar 24</w:t>
+      </w:r>
+      <w:r>
+        <w:rPr>
+          <w:rFonts w:ascii="Courier New" w:hAnsi="Courier New" w:cs="Courier New"/>
+        </w:rPr>
+        <w:t xml:space="preserve"> 13:10:32 IST 2019</w:t>
+      </w:r>
+    </w:p>
+    <w:p>
+      <w:pPr>
+        <w:pStyle w:val="PlainText"/>
+        <w:rPr>
+          <w:rFonts w:ascii="Courier New" w:hAnsi="Courier New" w:cs="Courier New"/>
+        </w:rPr>
+      </w:pPr>
+      <w:r>
+        <w:rPr>
+          <w:rFonts w:ascii="Courier New" w:hAnsi="Courier New" w:cs="Courier New"/>
+        </w:rPr>
+        <w:t>Person Name</w:t>
+      </w:r>
+      <w:r>
+        <w:rPr>
+          <w:rFonts w:ascii="Courier New" w:hAnsi="Courier New" w:cs="Courier New"/>
+        </w:rPr>
+        <w:tab/>
+      </w:r>
+      <w:r>
+        <w:rPr>
+          <w:rFonts w:ascii="Courier New" w:hAnsi="Courier New" w:cs="Courier New"/>
+        </w:rPr>
+        <w:tab/>
+      </w:r>
+      <w:r>
+        <w:rPr>
+          <w:rFonts w:ascii="Courier New" w:hAnsi="Courier New" w:cs="Courier New"/>
+        </w:rPr>
+        <w:tab/>
+      </w:r>
+      <w:r>
+        <w:rPr>
+          <w:rFonts w:ascii="Courier New" w:hAnsi="Courier New" w:cs="Courier New"/>
+        </w:rPr>
+        <w:tab/>
+        <w:t>- P</w:t>
+      </w:r>
+    </w:p>
+    <w:p>
+      <w:pPr>
+        <w:pStyle w:val="PlainText"/>
+        <w:rPr>
+          <w:rFonts w:ascii="Courier New" w:hAnsi="Courier New" w:cs="Courier New"/>
+        </w:rPr>
+      </w:pPr>
+      <w:r>
+        <w:rPr>
+          <w:rFonts w:ascii="Courier New" w:hAnsi="Courier New" w:cs="Courier New"/>
+        </w:rPr>
+        <w:t>Bill number</w:t>
+      </w:r>
+      <w:r>
+        <w:rPr>
+          <w:rFonts w:ascii="Courier New" w:hAnsi="Courier New" w:cs="Courier New"/>
+        </w:rPr>
+        <w:tab/>
+      </w:r>
+      <w:r>
+        <w:rPr>
+          <w:rFonts w:ascii="Courier New" w:hAnsi="Courier New" w:cs="Courier New"/>
+        </w:rPr>
+        <w:tab/>
+      </w:r>
+      <w:r>
+        <w:rPr>
+          <w:rFonts w:ascii="Courier New" w:hAnsi="Courier New" w:cs="Courier New"/>
+        </w:rPr>
+        <w:tab/>
+      </w:r>
+      <w:r>
+        <w:rPr>
+          <w:rFonts w:ascii="Courier New" w:hAnsi="Courier New" w:cs="Courier New"/>
+        </w:rPr>
+        <w:tab/>
+        <w:t>- 11783</w:t>
+      </w:r>
+    </w:p>
+    <w:p>
+      <w:pPr>
+        <w:pStyle w:val="PlainText"/>
+        <w:rPr>
+          <w:rFonts w:ascii="Courier New" w:hAnsi="Courier New" w:cs="Courier New"/>
+        </w:rPr>
+      </w:pPr>
+      <w:r>
+        <w:rPr>
+          <w:rFonts w:ascii="Courier New" w:hAnsi="Courier New" w:cs="Courier New"/>
+        </w:rPr>
+        <w:t>---------------------------------------------------------------</w:t>
+      </w:r>
+    </w:p>
+    <w:p>
+      <w:pPr>
+        <w:pStyle w:val="PlainText"/>
+        <w:rPr>
+          <w:rFonts w:ascii="Courier New" w:hAnsi="Courier New" w:cs="Courier New"/>
+        </w:rPr>
+      </w:pPr>
+      <w:r>
+        <w:rPr>
+          <w:rFonts w:ascii="Courier New" w:hAnsi="Courier New" w:cs="Courier New"/>
+        </w:rPr>
+        <w:t>Item Name</w:t>
+      </w:r>
+      <w:r>
+        <w:rPr>
+          <w:rFonts w:ascii="Courier New" w:hAnsi="Courier New" w:cs="Courier New"/>
+        </w:rPr>
+        <w:tab/>
+      </w:r>
+      <w:r>
+        <w:rPr>
+          <w:rFonts w:ascii="Courier New" w:hAnsi="Courier New" w:cs="Courier New"/>
+        </w:rPr>
+        <w:tab/>
+      </w:r>
+      <w:r>
+        <w:rPr>
+          <w:rFonts w:ascii="Courier New" w:hAnsi="Courier New" w:cs="Courier New"/>
+        </w:rPr>
+        <w:tab/>
+      </w:r>
+      <w:r>
+        <w:rPr>
+          <w:rFonts w:ascii="Courier New" w:hAnsi="Courier New" w:cs="Courier New"/>
+        </w:rPr>
+        <w:tab/>
+        <w:t>- CARROT</w:t>
+      </w:r>
+    </w:p>
+    <w:p>
+      <w:pPr>
+        <w:pStyle w:val="PlainText"/>
+        <w:rPr>
+          <w:rFonts w:ascii="Courier New" w:hAnsi="Courier New" w:cs="Courier New"/>
+        </w:rPr>
+      </w:pPr>
+      <w:r>
+        <w:rPr>
+          <w:rFonts w:ascii="Courier New" w:hAnsi="Courier New" w:cs="Courier New"/>
+        </w:rPr>
+        <w:t>Number of Pockets</w:t>
+      </w:r>
+      <w:r>
+        <w:rPr>
+          <w:rFonts w:ascii="Courier New" w:hAnsi="Courier New" w:cs="Courier New"/>
+        </w:rPr>
+        <w:tab/>
+      </w:r>
+      <w:r>
+        <w:rPr>
+          <w:rFonts w:ascii="Courier New" w:hAnsi="Courier New" w:cs="Courier New"/>
+        </w:rPr>
+        <w:tab/>
+      </w:r>
+      <w:r>
+        <w:rPr>
+          <w:rFonts w:ascii="Courier New" w:hAnsi="Courier New" w:cs="Courier New"/>
+        </w:rPr>
+        <w:tab/>
+        <w:t>- 1</w:t>
+      </w:r>
+    </w:p>
+    <w:p>
+      <w:pPr>
+        <w:pStyle w:val="PlainText"/>
+        <w:rPr>
+          <w:rFonts w:ascii="Courier New" w:hAnsi="Courier New" w:cs="Courier New"/>
+        </w:rPr>
+      </w:pPr>
+      <w:r>
+        <w:rPr>
+          <w:rFonts w:ascii="Courier New" w:hAnsi="Courier New" w:cs="Courier New"/>
+        </w:rPr>
+        <w:t>Number of KGs</w:t>
+      </w:r>
+      <w:r>
+        <w:rPr>
+          <w:rFonts w:ascii="Courier New" w:hAnsi="Courier New" w:cs="Courier New"/>
+        </w:rPr>
+        <w:tab/>
+      </w:r>
+      <w:r>
+        <w:rPr>
+          <w:rFonts w:ascii="Courier New" w:hAnsi="Courier New" w:cs="Courier New"/>
+        </w:rPr>
+        <w:tab/>
+      </w:r>
+      <w:r>
+        <w:rPr>
+          <w:rFonts w:ascii="Courier New" w:hAnsi="Courier New" w:cs="Courier New"/>
+        </w:rPr>
+        <w:tab/>
+        <w:t>- 95</w:t>
+      </w:r>
+    </w:p>
+    <w:p>
+      <w:pPr>
+        <w:pStyle w:val="PlainText"/>
+        <w:rPr>
+          <w:rFonts w:ascii="Courier New" w:hAnsi="Courier New" w:cs="Courier New"/>
+        </w:rPr>
+      </w:pPr>
+      <w:r>
+        <w:rPr>
+          <w:rFonts w:ascii="Courier New" w:hAnsi="Courier New" w:cs="Courier New"/>
+        </w:rPr>
+        <w:t>Rate</w:t>
+      </w:r>
+      <w:r>
+        <w:rPr>
+          <w:rFonts w:ascii="Courier New" w:hAnsi="Courier New" w:cs="Courier New"/>
+        </w:rPr>
+        <w:tab/>
+      </w:r>
+      <w:r>
+        <w:rPr>
+          <w:rFonts w:ascii="Courier New" w:hAnsi="Courier New" w:cs="Courier New"/>
+        </w:rPr>
+        <w:tab/>
+      </w:r>
+      <w:r>
+        <w:rPr>
+          <w:rFonts w:ascii="Courier New" w:hAnsi="Courier New" w:cs="Courier New"/>
+        </w:rPr>
+        <w:tab/>
+      </w:r>
+      <w:r>
+        <w:rPr>
+          <w:rFonts w:ascii="Courier New" w:hAnsi="Courier New" w:cs="Courier New"/>
+        </w:rPr>
+        <w:tab/>
+      </w:r>
+      <w:r>
+        <w:rPr>
+          <w:rFonts w:ascii="Courier New" w:hAnsi="Courier New" w:cs="Courier New"/>
+        </w:rPr>
+        <w:tab/>
+        <w:t>- 18</w:t>
+      </w:r>
+    </w:p>
+    <w:p>
+      <w:pPr>
+        <w:pStyle w:val="PlainText"/>
+        <w:rPr>
+          <w:rFonts w:ascii="Courier New" w:hAnsi="Courier New" w:cs="Courier New"/>
+        </w:rPr>
+      </w:pPr>
+      <w:r>
+        <w:rPr>
+          <w:rFonts w:ascii="Courier New" w:hAnsi="Courier New" w:cs="Courier New"/>
+        </w:rPr>
+        <w:t>Total Price</w:t>
+      </w:r>
+      <w:r>
+        <w:rPr>
+          <w:rFonts w:ascii="Courier New" w:hAnsi="Courier New" w:cs="Courier New"/>
+        </w:rPr>
+        <w:tab/>
+      </w:r>
+      <w:r>
+        <w:rPr>
+          <w:rFonts w:ascii="Courier New" w:hAnsi="Courier New" w:cs="Courier New"/>
+        </w:rPr>
+        <w:tab/>
+      </w:r>
+      <w:r>
+        <w:rPr>
+          <w:rFonts w:ascii="Courier New" w:hAnsi="Courier New" w:cs="Courier New"/>
+        </w:rPr>
+        <w:tab/>
+      </w:r>
+      <w:r>
+        <w:rPr>
+          <w:rFonts w:ascii="Courier New" w:hAnsi="Courier New" w:cs="Courier New"/>
+        </w:rPr>
+        <w:tab/>
+        <w:t>- 1710.0</w:t>
+      </w:r>
+    </w:p>
+    <w:p>
+      <w:pPr>
+        <w:pStyle w:val="PlainText"/>
+        <w:rPr>
+          <w:rFonts w:ascii="Courier New" w:hAnsi="Courier New" w:cs="Courier New"/>
+          <w:b/>
+        </w:rPr>
+      </w:pPr>
+      <w:r>
+        <w:rPr>
+          <w:rFonts w:ascii="Courier New" w:hAnsi="Courier New" w:cs="Courier New"/>
+          <w:b/>
+        </w:rPr>
+        <w:t>Amount balance</w:t>
+      </w:r>
+      <w:r>
+        <w:rPr>
+          <w:rFonts w:ascii="Courier New" w:hAnsi="Courier New" w:cs="Courier New"/>
+          <w:b/>
+        </w:rPr>
+        <w:tab/>
+      </w:r>
+      <w:r>
+        <w:rPr>
+          <w:rFonts w:ascii="Courier New" w:hAnsi="Courier New" w:cs="Courier New"/>
+          <w:b/>
+        </w:rPr>
+        <w:tab/>
+      </w:r>
+      <w:r>
+        <w:rPr>
+          <w:rFonts w:ascii="Courier New" w:hAnsi="Courier New" w:cs="Courier New"/>
+          <w:b/>
+        </w:rPr>
+        <w:tab/>
+        <w:t>- 6601.0</w:t>
+      </w:r>
+    </w:p>
+    <w:p>
+      <w:pPr>
+        <w:pStyle w:val="PlainText"/>
+        <w:rPr>
+          <w:rFonts w:ascii="Courier New" w:hAnsi="Courier New" w:cs="Courier New"/>
+        </w:rPr>
+      </w:pPr>
+    </w:p>
+    <w:p>
+      <w:pPr>
+        <w:pStyle w:val="PlainText"/>
+        <w:rPr>
+          <w:rFonts w:ascii="Courier New" w:hAnsi="Courier New" w:cs="Courier New"/>
+        </w:rPr>
+      </w:pPr>
     </w:p>
     <w:p>
       <w:pPr>

--- a/customer _details/GANGAMMA/SEP/TUMKUR/P/PURCHASE DETAILS.docx
+++ b/customer _details/GANGAMMA/SEP/TUMKUR/P/PURCHASE DETAILS.docx
@@ -46583,13 +46583,7 @@
         <w:rPr>
           <w:rFonts w:ascii="Courier New" w:hAnsi="Courier New" w:cs="Courier New"/>
         </w:rPr>
-        <w:t>SUN Mar 24</w:t>
-      </w:r>
-      <w:r>
-        <w:rPr>
-          <w:rFonts w:ascii="Courier New" w:hAnsi="Courier New" w:cs="Courier New"/>
-        </w:rPr>
-        <w:t xml:space="preserve"> 13:10:32 IST 2019</w:t>
+        <w:t>SUN Mar 24 13:10:32 IST 2019</w:t>
       </w:r>
     </w:p>
     <w:p>
@@ -46910,6 +46904,1255 @@
         <w:tab/>
         <w:t>- 6601.0</w:t>
       </w:r>
+    </w:p>
+    <w:p>
+      <w:pPr>
+        <w:pStyle w:val="PlainText"/>
+        <w:rPr>
+          <w:rFonts w:ascii="Courier New" w:hAnsi="Courier New" w:cs="Courier New"/>
+          <w:b/>
+        </w:rPr>
+      </w:pPr>
+    </w:p>
+    <w:p>
+      <w:pPr>
+        <w:pStyle w:val="PlainText"/>
+        <w:rPr>
+          <w:rFonts w:ascii="Courier New" w:hAnsi="Courier New" w:cs="Courier New"/>
+        </w:rPr>
+      </w:pPr>
+      <w:r>
+        <w:rPr>
+          <w:rFonts w:ascii="Courier New" w:hAnsi="Courier New" w:cs="Courier New"/>
+        </w:rPr>
+        <w:t>SUN MAR 31 12:17:12 IST 2019</w:t>
+      </w:r>
+    </w:p>
+    <w:p>
+      <w:pPr>
+        <w:pStyle w:val="PlainText"/>
+        <w:rPr>
+          <w:rFonts w:ascii="Courier New" w:hAnsi="Courier New" w:cs="Courier New"/>
+        </w:rPr>
+      </w:pPr>
+      <w:r>
+        <w:rPr>
+          <w:rFonts w:ascii="Courier New" w:hAnsi="Courier New" w:cs="Courier New"/>
+        </w:rPr>
+        <w:t>Person Name</w:t>
+      </w:r>
+      <w:r>
+        <w:rPr>
+          <w:rFonts w:ascii="Courier New" w:hAnsi="Courier New" w:cs="Courier New"/>
+        </w:rPr>
+        <w:tab/>
+      </w:r>
+      <w:r>
+        <w:rPr>
+          <w:rFonts w:ascii="Courier New" w:hAnsi="Courier New" w:cs="Courier New"/>
+        </w:rPr>
+        <w:tab/>
+      </w:r>
+      <w:r>
+        <w:rPr>
+          <w:rFonts w:ascii="Courier New" w:hAnsi="Courier New" w:cs="Courier New"/>
+        </w:rPr>
+        <w:tab/>
+      </w:r>
+      <w:r>
+        <w:rPr>
+          <w:rFonts w:ascii="Courier New" w:hAnsi="Courier New" w:cs="Courier New"/>
+        </w:rPr>
+        <w:tab/>
+        <w:t>- P</w:t>
+      </w:r>
+    </w:p>
+    <w:p>
+      <w:pPr>
+        <w:pStyle w:val="PlainText"/>
+        <w:rPr>
+          <w:rFonts w:ascii="Courier New" w:hAnsi="Courier New" w:cs="Courier New"/>
+        </w:rPr>
+      </w:pPr>
+      <w:r>
+        <w:rPr>
+          <w:rFonts w:ascii="Courier New" w:hAnsi="Courier New" w:cs="Courier New"/>
+        </w:rPr>
+        <w:t>Bill number</w:t>
+      </w:r>
+      <w:r>
+        <w:rPr>
+          <w:rFonts w:ascii="Courier New" w:hAnsi="Courier New" w:cs="Courier New"/>
+        </w:rPr>
+        <w:tab/>
+      </w:r>
+      <w:r>
+        <w:rPr>
+          <w:rFonts w:ascii="Courier New" w:hAnsi="Courier New" w:cs="Courier New"/>
+        </w:rPr>
+        <w:tab/>
+      </w:r>
+      <w:r>
+        <w:rPr>
+          <w:rFonts w:ascii="Courier New" w:hAnsi="Courier New" w:cs="Courier New"/>
+        </w:rPr>
+        <w:tab/>
+      </w:r>
+      <w:r>
+        <w:rPr>
+          <w:rFonts w:ascii="Courier New" w:hAnsi="Courier New" w:cs="Courier New"/>
+        </w:rPr>
+        <w:tab/>
+        <w:t>- 11930</w:t>
+      </w:r>
+    </w:p>
+    <w:p>
+      <w:pPr>
+        <w:pStyle w:val="PlainText"/>
+        <w:rPr>
+          <w:rFonts w:ascii="Courier New" w:hAnsi="Courier New" w:cs="Courier New"/>
+        </w:rPr>
+      </w:pPr>
+      <w:r>
+        <w:rPr>
+          <w:rFonts w:ascii="Courier New" w:hAnsi="Courier New" w:cs="Courier New"/>
+        </w:rPr>
+        <w:t>---------------------------------------------------------------</w:t>
+      </w:r>
+    </w:p>
+    <w:p>
+      <w:pPr>
+        <w:pStyle w:val="PlainText"/>
+        <w:rPr>
+          <w:rFonts w:ascii="Courier New" w:hAnsi="Courier New" w:cs="Courier New"/>
+        </w:rPr>
+      </w:pPr>
+      <w:r>
+        <w:rPr>
+          <w:rFonts w:ascii="Courier New" w:hAnsi="Courier New" w:cs="Courier New"/>
+        </w:rPr>
+        <w:t>Item Name</w:t>
+      </w:r>
+      <w:r>
+        <w:rPr>
+          <w:rFonts w:ascii="Courier New" w:hAnsi="Courier New" w:cs="Courier New"/>
+        </w:rPr>
+        <w:tab/>
+      </w:r>
+      <w:r>
+        <w:rPr>
+          <w:rFonts w:ascii="Courier New" w:hAnsi="Courier New" w:cs="Courier New"/>
+        </w:rPr>
+        <w:tab/>
+      </w:r>
+      <w:r>
+        <w:rPr>
+          <w:rFonts w:ascii="Courier New" w:hAnsi="Courier New" w:cs="Courier New"/>
+        </w:rPr>
+        <w:tab/>
+      </w:r>
+      <w:r>
+        <w:rPr>
+          <w:rFonts w:ascii="Courier New" w:hAnsi="Courier New" w:cs="Courier New"/>
+        </w:rPr>
+        <w:tab/>
+        <w:t>- CARROT</w:t>
+      </w:r>
+    </w:p>
+    <w:p>
+      <w:pPr>
+        <w:pStyle w:val="PlainText"/>
+        <w:rPr>
+          <w:rFonts w:ascii="Courier New" w:hAnsi="Courier New" w:cs="Courier New"/>
+        </w:rPr>
+      </w:pPr>
+      <w:r>
+        <w:rPr>
+          <w:rFonts w:ascii="Courier New" w:hAnsi="Courier New" w:cs="Courier New"/>
+        </w:rPr>
+        <w:t>Number of Pockets</w:t>
+      </w:r>
+      <w:r>
+        <w:rPr>
+          <w:rFonts w:ascii="Courier New" w:hAnsi="Courier New" w:cs="Courier New"/>
+        </w:rPr>
+        <w:tab/>
+      </w:r>
+      <w:r>
+        <w:rPr>
+          <w:rFonts w:ascii="Courier New" w:hAnsi="Courier New" w:cs="Courier New"/>
+        </w:rPr>
+        <w:tab/>
+      </w:r>
+      <w:r>
+        <w:rPr>
+          <w:rFonts w:ascii="Courier New" w:hAnsi="Courier New" w:cs="Courier New"/>
+        </w:rPr>
+        <w:tab/>
+        <w:t>- 1</w:t>
+      </w:r>
+    </w:p>
+    <w:p>
+      <w:pPr>
+        <w:pStyle w:val="PlainText"/>
+        <w:rPr>
+          <w:rFonts w:ascii="Courier New" w:hAnsi="Courier New" w:cs="Courier New"/>
+        </w:rPr>
+      </w:pPr>
+      <w:r>
+        <w:rPr>
+          <w:rFonts w:ascii="Courier New" w:hAnsi="Courier New" w:cs="Courier New"/>
+        </w:rPr>
+        <w:t>Number of KGs</w:t>
+      </w:r>
+      <w:r>
+        <w:rPr>
+          <w:rFonts w:ascii="Courier New" w:hAnsi="Courier New" w:cs="Courier New"/>
+        </w:rPr>
+        <w:tab/>
+      </w:r>
+      <w:r>
+        <w:rPr>
+          <w:rFonts w:ascii="Courier New" w:hAnsi="Courier New" w:cs="Courier New"/>
+        </w:rPr>
+        <w:tab/>
+      </w:r>
+      <w:r>
+        <w:rPr>
+          <w:rFonts w:ascii="Courier New" w:hAnsi="Courier New" w:cs="Courier New"/>
+        </w:rPr>
+        <w:tab/>
+        <w:t>- 76</w:t>
+      </w:r>
+    </w:p>
+    <w:p>
+      <w:pPr>
+        <w:pStyle w:val="PlainText"/>
+        <w:rPr>
+          <w:rFonts w:ascii="Courier New" w:hAnsi="Courier New" w:cs="Courier New"/>
+        </w:rPr>
+      </w:pPr>
+      <w:r>
+        <w:rPr>
+          <w:rFonts w:ascii="Courier New" w:hAnsi="Courier New" w:cs="Courier New"/>
+        </w:rPr>
+        <w:t>Rate</w:t>
+      </w:r>
+      <w:r>
+        <w:rPr>
+          <w:rFonts w:ascii="Courier New" w:hAnsi="Courier New" w:cs="Courier New"/>
+        </w:rPr>
+        <w:tab/>
+      </w:r>
+      <w:r>
+        <w:rPr>
+          <w:rFonts w:ascii="Courier New" w:hAnsi="Courier New" w:cs="Courier New"/>
+        </w:rPr>
+        <w:tab/>
+      </w:r>
+      <w:r>
+        <w:rPr>
+          <w:rFonts w:ascii="Courier New" w:hAnsi="Courier New" w:cs="Courier New"/>
+        </w:rPr>
+        <w:tab/>
+      </w:r>
+      <w:r>
+        <w:rPr>
+          <w:rFonts w:ascii="Courier New" w:hAnsi="Courier New" w:cs="Courier New"/>
+        </w:rPr>
+        <w:tab/>
+      </w:r>
+      <w:r>
+        <w:rPr>
+          <w:rFonts w:ascii="Courier New" w:hAnsi="Courier New" w:cs="Courier New"/>
+        </w:rPr>
+        <w:tab/>
+        <w:t>- 16</w:t>
+      </w:r>
+    </w:p>
+    <w:p>
+      <w:pPr>
+        <w:pStyle w:val="PlainText"/>
+        <w:rPr>
+          <w:rFonts w:ascii="Courier New" w:hAnsi="Courier New" w:cs="Courier New"/>
+        </w:rPr>
+      </w:pPr>
+      <w:r>
+        <w:rPr>
+          <w:rFonts w:ascii="Courier New" w:hAnsi="Courier New" w:cs="Courier New"/>
+        </w:rPr>
+        <w:t>Total Price</w:t>
+      </w:r>
+      <w:r>
+        <w:rPr>
+          <w:rFonts w:ascii="Courier New" w:hAnsi="Courier New" w:cs="Courier New"/>
+        </w:rPr>
+        <w:tab/>
+      </w:r>
+      <w:r>
+        <w:rPr>
+          <w:rFonts w:ascii="Courier New" w:hAnsi="Courier New" w:cs="Courier New"/>
+        </w:rPr>
+        <w:tab/>
+      </w:r>
+      <w:r>
+        <w:rPr>
+          <w:rFonts w:ascii="Courier New" w:hAnsi="Courier New" w:cs="Courier New"/>
+        </w:rPr>
+        <w:tab/>
+      </w:r>
+      <w:r>
+        <w:rPr>
+          <w:rFonts w:ascii="Courier New" w:hAnsi="Courier New" w:cs="Courier New"/>
+        </w:rPr>
+        <w:tab/>
+        <w:t>- 1216.0</w:t>
+      </w:r>
+    </w:p>
+    <w:p>
+      <w:pPr>
+        <w:pStyle w:val="PlainText"/>
+        <w:rPr>
+          <w:rFonts w:ascii="Courier New" w:hAnsi="Courier New" w:cs="Courier New"/>
+          <w:b/>
+        </w:rPr>
+      </w:pPr>
+      <w:r>
+        <w:rPr>
+          <w:rFonts w:ascii="Courier New" w:hAnsi="Courier New" w:cs="Courier New"/>
+          <w:b/>
+        </w:rPr>
+        <w:t>Amount balance</w:t>
+      </w:r>
+      <w:r>
+        <w:rPr>
+          <w:rFonts w:ascii="Courier New" w:hAnsi="Courier New" w:cs="Courier New"/>
+          <w:b/>
+        </w:rPr>
+        <w:tab/>
+      </w:r>
+      <w:r>
+        <w:rPr>
+          <w:rFonts w:ascii="Courier New" w:hAnsi="Courier New" w:cs="Courier New"/>
+          <w:b/>
+        </w:rPr>
+        <w:tab/>
+      </w:r>
+      <w:r>
+        <w:rPr>
+          <w:rFonts w:ascii="Courier New" w:hAnsi="Courier New" w:cs="Courier New"/>
+          <w:b/>
+        </w:rPr>
+        <w:tab/>
+        <w:t>- 7817.0</w:t>
+      </w:r>
+    </w:p>
+    <w:p>
+      <w:pPr>
+        <w:pStyle w:val="PlainText"/>
+        <w:rPr>
+          <w:rFonts w:ascii="Courier New" w:hAnsi="Courier New" w:cs="Courier New"/>
+          <w:b/>
+        </w:rPr>
+      </w:pPr>
+    </w:p>
+    <w:p>
+      <w:pPr>
+        <w:pStyle w:val="PlainText"/>
+        <w:rPr>
+          <w:rFonts w:ascii="Courier New" w:hAnsi="Courier New" w:cs="Courier New"/>
+        </w:rPr>
+      </w:pPr>
+      <w:r>
+        <w:rPr>
+          <w:rFonts w:ascii="Courier New" w:hAnsi="Courier New" w:cs="Courier New"/>
+        </w:rPr>
+        <w:t>MON Apr 01</w:t>
+      </w:r>
+      <w:r>
+        <w:rPr>
+          <w:rFonts w:ascii="Courier New" w:hAnsi="Courier New" w:cs="Courier New"/>
+        </w:rPr>
+        <w:t xml:space="preserve"> 15:45:14 IST 2019</w:t>
+      </w:r>
+    </w:p>
+    <w:p>
+      <w:pPr>
+        <w:pStyle w:val="PlainText"/>
+        <w:rPr>
+          <w:rFonts w:ascii="Courier New" w:hAnsi="Courier New" w:cs="Courier New"/>
+        </w:rPr>
+      </w:pPr>
+      <w:r>
+        <w:rPr>
+          <w:rFonts w:ascii="Courier New" w:hAnsi="Courier New" w:cs="Courier New"/>
+        </w:rPr>
+        <w:t>Person Name</w:t>
+      </w:r>
+      <w:r>
+        <w:rPr>
+          <w:rFonts w:ascii="Courier New" w:hAnsi="Courier New" w:cs="Courier New"/>
+        </w:rPr>
+        <w:tab/>
+      </w:r>
+      <w:r>
+        <w:rPr>
+          <w:rFonts w:ascii="Courier New" w:hAnsi="Courier New" w:cs="Courier New"/>
+        </w:rPr>
+        <w:tab/>
+      </w:r>
+      <w:r>
+        <w:rPr>
+          <w:rFonts w:ascii="Courier New" w:hAnsi="Courier New" w:cs="Courier New"/>
+        </w:rPr>
+        <w:tab/>
+      </w:r>
+      <w:r>
+        <w:rPr>
+          <w:rFonts w:ascii="Courier New" w:hAnsi="Courier New" w:cs="Courier New"/>
+        </w:rPr>
+        <w:tab/>
+        <w:t>- P</w:t>
+      </w:r>
+    </w:p>
+    <w:p>
+      <w:pPr>
+        <w:pStyle w:val="PlainText"/>
+        <w:rPr>
+          <w:rFonts w:ascii="Courier New" w:hAnsi="Courier New" w:cs="Courier New"/>
+        </w:rPr>
+      </w:pPr>
+      <w:r>
+        <w:rPr>
+          <w:rFonts w:ascii="Courier New" w:hAnsi="Courier New" w:cs="Courier New"/>
+        </w:rPr>
+        <w:t>Bill number</w:t>
+      </w:r>
+      <w:r>
+        <w:rPr>
+          <w:rFonts w:ascii="Courier New" w:hAnsi="Courier New" w:cs="Courier New"/>
+        </w:rPr>
+        <w:tab/>
+      </w:r>
+      <w:r>
+        <w:rPr>
+          <w:rFonts w:ascii="Courier New" w:hAnsi="Courier New" w:cs="Courier New"/>
+        </w:rPr>
+        <w:tab/>
+      </w:r>
+      <w:r>
+        <w:rPr>
+          <w:rFonts w:ascii="Courier New" w:hAnsi="Courier New" w:cs="Courier New"/>
+        </w:rPr>
+        <w:tab/>
+      </w:r>
+      <w:r>
+        <w:rPr>
+          <w:rFonts w:ascii="Courier New" w:hAnsi="Courier New" w:cs="Courier New"/>
+        </w:rPr>
+        <w:tab/>
+        <w:t>- 11943</w:t>
+      </w:r>
+    </w:p>
+    <w:p>
+      <w:pPr>
+        <w:pStyle w:val="PlainText"/>
+        <w:rPr>
+          <w:rFonts w:ascii="Courier New" w:hAnsi="Courier New" w:cs="Courier New"/>
+        </w:rPr>
+      </w:pPr>
+      <w:r>
+        <w:rPr>
+          <w:rFonts w:ascii="Courier New" w:hAnsi="Courier New" w:cs="Courier New"/>
+        </w:rPr>
+        <w:t>---------------------------------------------------------------</w:t>
+      </w:r>
+    </w:p>
+    <w:p>
+      <w:pPr>
+        <w:pStyle w:val="PlainText"/>
+        <w:rPr>
+          <w:rFonts w:ascii="Courier New" w:hAnsi="Courier New" w:cs="Courier New"/>
+        </w:rPr>
+      </w:pPr>
+      <w:r>
+        <w:rPr>
+          <w:rFonts w:ascii="Courier New" w:hAnsi="Courier New" w:cs="Courier New"/>
+        </w:rPr>
+        <w:t>Item Name</w:t>
+      </w:r>
+      <w:r>
+        <w:rPr>
+          <w:rFonts w:ascii="Courier New" w:hAnsi="Courier New" w:cs="Courier New"/>
+        </w:rPr>
+        <w:tab/>
+      </w:r>
+      <w:r>
+        <w:rPr>
+          <w:rFonts w:ascii="Courier New" w:hAnsi="Courier New" w:cs="Courier New"/>
+        </w:rPr>
+        <w:tab/>
+      </w:r>
+      <w:r>
+        <w:rPr>
+          <w:rFonts w:ascii="Courier New" w:hAnsi="Courier New" w:cs="Courier New"/>
+        </w:rPr>
+        <w:tab/>
+      </w:r>
+      <w:r>
+        <w:rPr>
+          <w:rFonts w:ascii="Courier New" w:hAnsi="Courier New" w:cs="Courier New"/>
+        </w:rPr>
+        <w:tab/>
+        <w:t>- POTATO</w:t>
+      </w:r>
+    </w:p>
+    <w:p>
+      <w:pPr>
+        <w:pStyle w:val="PlainText"/>
+        <w:rPr>
+          <w:rFonts w:ascii="Courier New" w:hAnsi="Courier New" w:cs="Courier New"/>
+        </w:rPr>
+      </w:pPr>
+      <w:r>
+        <w:rPr>
+          <w:rFonts w:ascii="Courier New" w:hAnsi="Courier New" w:cs="Courier New"/>
+        </w:rPr>
+        <w:t>Number of Pockets</w:t>
+      </w:r>
+      <w:r>
+        <w:rPr>
+          <w:rFonts w:ascii="Courier New" w:hAnsi="Courier New" w:cs="Courier New"/>
+        </w:rPr>
+        <w:tab/>
+      </w:r>
+      <w:r>
+        <w:rPr>
+          <w:rFonts w:ascii="Courier New" w:hAnsi="Courier New" w:cs="Courier New"/>
+        </w:rPr>
+        <w:tab/>
+      </w:r>
+      <w:r>
+        <w:rPr>
+          <w:rFonts w:ascii="Courier New" w:hAnsi="Courier New" w:cs="Courier New"/>
+        </w:rPr>
+        <w:tab/>
+        <w:t>- 3</w:t>
+      </w:r>
+    </w:p>
+    <w:p>
+      <w:pPr>
+        <w:pStyle w:val="PlainText"/>
+        <w:rPr>
+          <w:rFonts w:ascii="Courier New" w:hAnsi="Courier New" w:cs="Courier New"/>
+        </w:rPr>
+      </w:pPr>
+      <w:r>
+        <w:rPr>
+          <w:rFonts w:ascii="Courier New" w:hAnsi="Courier New" w:cs="Courier New"/>
+        </w:rPr>
+        <w:t>Number of KGs</w:t>
+      </w:r>
+      <w:r>
+        <w:rPr>
+          <w:rFonts w:ascii="Courier New" w:hAnsi="Courier New" w:cs="Courier New"/>
+        </w:rPr>
+        <w:tab/>
+      </w:r>
+      <w:r>
+        <w:rPr>
+          <w:rFonts w:ascii="Courier New" w:hAnsi="Courier New" w:cs="Courier New"/>
+        </w:rPr>
+        <w:tab/>
+      </w:r>
+      <w:r>
+        <w:rPr>
+          <w:rFonts w:ascii="Courier New" w:hAnsi="Courier New" w:cs="Courier New"/>
+        </w:rPr>
+        <w:tab/>
+        <w:t>- 150</w:t>
+      </w:r>
+    </w:p>
+    <w:p>
+      <w:pPr>
+        <w:pStyle w:val="PlainText"/>
+        <w:rPr>
+          <w:rFonts w:ascii="Courier New" w:hAnsi="Courier New" w:cs="Courier New"/>
+        </w:rPr>
+      </w:pPr>
+      <w:r>
+        <w:rPr>
+          <w:rFonts w:ascii="Courier New" w:hAnsi="Courier New" w:cs="Courier New"/>
+        </w:rPr>
+        <w:t>Rate</w:t>
+      </w:r>
+      <w:r>
+        <w:rPr>
+          <w:rFonts w:ascii="Courier New" w:hAnsi="Courier New" w:cs="Courier New"/>
+        </w:rPr>
+        <w:tab/>
+      </w:r>
+      <w:r>
+        <w:rPr>
+          <w:rFonts w:ascii="Courier New" w:hAnsi="Courier New" w:cs="Courier New"/>
+        </w:rPr>
+        <w:tab/>
+      </w:r>
+      <w:r>
+        <w:rPr>
+          <w:rFonts w:ascii="Courier New" w:hAnsi="Courier New" w:cs="Courier New"/>
+        </w:rPr>
+        <w:tab/>
+      </w:r>
+      <w:r>
+        <w:rPr>
+          <w:rFonts w:ascii="Courier New" w:hAnsi="Courier New" w:cs="Courier New"/>
+        </w:rPr>
+        <w:tab/>
+      </w:r>
+      <w:r>
+        <w:rPr>
+          <w:rFonts w:ascii="Courier New" w:hAnsi="Courier New" w:cs="Courier New"/>
+        </w:rPr>
+        <w:tab/>
+        <w:t>- 14</w:t>
+      </w:r>
+    </w:p>
+    <w:p>
+      <w:pPr>
+        <w:pStyle w:val="PlainText"/>
+        <w:rPr>
+          <w:rFonts w:ascii="Courier New" w:hAnsi="Courier New" w:cs="Courier New"/>
+        </w:rPr>
+      </w:pPr>
+      <w:r>
+        <w:rPr>
+          <w:rFonts w:ascii="Courier New" w:hAnsi="Courier New" w:cs="Courier New"/>
+        </w:rPr>
+        <w:t>Total Price</w:t>
+      </w:r>
+      <w:r>
+        <w:rPr>
+          <w:rFonts w:ascii="Courier New" w:hAnsi="Courier New" w:cs="Courier New"/>
+        </w:rPr>
+        <w:tab/>
+      </w:r>
+      <w:r>
+        <w:rPr>
+          <w:rFonts w:ascii="Courier New" w:hAnsi="Courier New" w:cs="Courier New"/>
+        </w:rPr>
+        <w:tab/>
+      </w:r>
+      <w:r>
+        <w:rPr>
+          <w:rFonts w:ascii="Courier New" w:hAnsi="Courier New" w:cs="Courier New"/>
+        </w:rPr>
+        <w:tab/>
+      </w:r>
+      <w:r>
+        <w:rPr>
+          <w:rFonts w:ascii="Courier New" w:hAnsi="Courier New" w:cs="Courier New"/>
+        </w:rPr>
+        <w:tab/>
+        <w:t>- 2100.0</w:t>
+      </w:r>
+    </w:p>
+    <w:p>
+      <w:pPr>
+        <w:pStyle w:val="PlainText"/>
+        <w:rPr>
+          <w:rFonts w:ascii="Courier New" w:hAnsi="Courier New" w:cs="Courier New"/>
+          <w:color w:val="FF0000"/>
+        </w:rPr>
+      </w:pPr>
+      <w:r>
+        <w:rPr>
+          <w:rFonts w:ascii="Courier New" w:hAnsi="Courier New" w:cs="Courier New"/>
+          <w:color w:val="FF0000"/>
+        </w:rPr>
+        <w:t>Amount Received</w:t>
+      </w:r>
+      <w:r>
+        <w:rPr>
+          <w:rFonts w:ascii="Courier New" w:hAnsi="Courier New" w:cs="Courier New"/>
+          <w:color w:val="FF0000"/>
+        </w:rPr>
+        <w:tab/>
+      </w:r>
+      <w:r>
+        <w:rPr>
+          <w:rFonts w:ascii="Courier New" w:hAnsi="Courier New" w:cs="Courier New"/>
+          <w:color w:val="FF0000"/>
+        </w:rPr>
+        <w:tab/>
+      </w:r>
+      <w:r>
+        <w:rPr>
+          <w:rFonts w:ascii="Courier New" w:hAnsi="Courier New" w:cs="Courier New"/>
+          <w:color w:val="FF0000"/>
+        </w:rPr>
+        <w:tab/>
+        <w:t>- 3000</w:t>
+      </w:r>
+    </w:p>
+    <w:p>
+      <w:pPr>
+        <w:pStyle w:val="PlainText"/>
+        <w:rPr>
+          <w:rFonts w:ascii="Courier New" w:hAnsi="Courier New" w:cs="Courier New"/>
+        </w:rPr>
+      </w:pPr>
+      <w:r>
+        <w:rPr>
+          <w:rFonts w:ascii="Courier New" w:hAnsi="Courier New" w:cs="Courier New"/>
+        </w:rPr>
+        <w:t>Amount balance</w:t>
+      </w:r>
+      <w:r>
+        <w:rPr>
+          <w:rFonts w:ascii="Courier New" w:hAnsi="Courier New" w:cs="Courier New"/>
+        </w:rPr>
+        <w:tab/>
+      </w:r>
+      <w:r>
+        <w:rPr>
+          <w:rFonts w:ascii="Courier New" w:hAnsi="Courier New" w:cs="Courier New"/>
+        </w:rPr>
+        <w:tab/>
+      </w:r>
+      <w:r>
+        <w:rPr>
+          <w:rFonts w:ascii="Courier New" w:hAnsi="Courier New" w:cs="Courier New"/>
+        </w:rPr>
+        <w:tab/>
+        <w:t>- 6917.0</w:t>
+      </w:r>
+    </w:p>
+    <w:p>
+      <w:pPr>
+        <w:pStyle w:val="PlainText"/>
+        <w:rPr>
+          <w:rFonts w:ascii="Courier New" w:hAnsi="Courier New" w:cs="Courier New"/>
+        </w:rPr>
+      </w:pPr>
+      <w:r>
+        <w:rPr>
+          <w:rFonts w:ascii="Courier New" w:hAnsi="Courier New" w:cs="Courier New"/>
+        </w:rPr>
+        <w:t>Amount Received mode</w:t>
+      </w:r>
+      <w:r>
+        <w:rPr>
+          <w:rFonts w:ascii="Courier New" w:hAnsi="Courier New" w:cs="Courier New"/>
+        </w:rPr>
+        <w:tab/>
+      </w:r>
+      <w:r>
+        <w:rPr>
+          <w:rFonts w:ascii="Courier New" w:hAnsi="Courier New" w:cs="Courier New"/>
+        </w:rPr>
+        <w:tab/>
+        <w:t>- CASH</w:t>
+      </w:r>
+    </w:p>
+    <w:p>
+      <w:pPr>
+        <w:pStyle w:val="PlainText"/>
+        <w:rPr>
+          <w:rFonts w:ascii="Courier New" w:hAnsi="Courier New" w:cs="Courier New"/>
+        </w:rPr>
+      </w:pPr>
+    </w:p>
+    <w:p>
+      <w:pPr>
+        <w:pStyle w:val="PlainText"/>
+        <w:rPr>
+          <w:rFonts w:ascii="Courier New" w:hAnsi="Courier New" w:cs="Courier New"/>
+        </w:rPr>
+      </w:pPr>
+      <w:r>
+        <w:rPr>
+          <w:rFonts w:ascii="Courier New" w:hAnsi="Courier New" w:cs="Courier New"/>
+        </w:rPr>
+        <w:t>Item Name</w:t>
+      </w:r>
+      <w:r>
+        <w:rPr>
+          <w:rFonts w:ascii="Courier New" w:hAnsi="Courier New" w:cs="Courier New"/>
+        </w:rPr>
+        <w:tab/>
+      </w:r>
+      <w:r>
+        <w:rPr>
+          <w:rFonts w:ascii="Courier New" w:hAnsi="Courier New" w:cs="Courier New"/>
+        </w:rPr>
+        <w:tab/>
+      </w:r>
+      <w:r>
+        <w:rPr>
+          <w:rFonts w:ascii="Courier New" w:hAnsi="Courier New" w:cs="Courier New"/>
+        </w:rPr>
+        <w:tab/>
+      </w:r>
+      <w:r>
+        <w:rPr>
+          <w:rFonts w:ascii="Courier New" w:hAnsi="Courier New" w:cs="Courier New"/>
+        </w:rPr>
+        <w:tab/>
+        <w:t>- CARROT</w:t>
+      </w:r>
+    </w:p>
+    <w:p>
+      <w:pPr>
+        <w:pStyle w:val="PlainText"/>
+        <w:rPr>
+          <w:rFonts w:ascii="Courier New" w:hAnsi="Courier New" w:cs="Courier New"/>
+        </w:rPr>
+      </w:pPr>
+      <w:r>
+        <w:rPr>
+          <w:rFonts w:ascii="Courier New" w:hAnsi="Courier New" w:cs="Courier New"/>
+        </w:rPr>
+        <w:t>Number of Pockets</w:t>
+      </w:r>
+      <w:r>
+        <w:rPr>
+          <w:rFonts w:ascii="Courier New" w:hAnsi="Courier New" w:cs="Courier New"/>
+        </w:rPr>
+        <w:tab/>
+      </w:r>
+      <w:r>
+        <w:rPr>
+          <w:rFonts w:ascii="Courier New" w:hAnsi="Courier New" w:cs="Courier New"/>
+        </w:rPr>
+        <w:tab/>
+      </w:r>
+      <w:r>
+        <w:rPr>
+          <w:rFonts w:ascii="Courier New" w:hAnsi="Courier New" w:cs="Courier New"/>
+        </w:rPr>
+        <w:tab/>
+        <w:t>- 1</w:t>
+      </w:r>
+    </w:p>
+    <w:p>
+      <w:pPr>
+        <w:pStyle w:val="PlainText"/>
+        <w:rPr>
+          <w:rFonts w:ascii="Courier New" w:hAnsi="Courier New" w:cs="Courier New"/>
+        </w:rPr>
+      </w:pPr>
+      <w:r>
+        <w:rPr>
+          <w:rFonts w:ascii="Courier New" w:hAnsi="Courier New" w:cs="Courier New"/>
+        </w:rPr>
+        <w:t>Number of KGs</w:t>
+      </w:r>
+      <w:r>
+        <w:rPr>
+          <w:rFonts w:ascii="Courier New" w:hAnsi="Courier New" w:cs="Courier New"/>
+        </w:rPr>
+        <w:tab/>
+      </w:r>
+      <w:r>
+        <w:rPr>
+          <w:rFonts w:ascii="Courier New" w:hAnsi="Courier New" w:cs="Courier New"/>
+        </w:rPr>
+        <w:tab/>
+      </w:r>
+      <w:r>
+        <w:rPr>
+          <w:rFonts w:ascii="Courier New" w:hAnsi="Courier New" w:cs="Courier New"/>
+        </w:rPr>
+        <w:tab/>
+        <w:t>- 60</w:t>
+      </w:r>
+    </w:p>
+    <w:p>
+      <w:pPr>
+        <w:pStyle w:val="PlainText"/>
+        <w:rPr>
+          <w:rFonts w:ascii="Courier New" w:hAnsi="Courier New" w:cs="Courier New"/>
+        </w:rPr>
+      </w:pPr>
+      <w:r>
+        <w:rPr>
+          <w:rFonts w:ascii="Courier New" w:hAnsi="Courier New" w:cs="Courier New"/>
+        </w:rPr>
+        <w:t>Rate</w:t>
+      </w:r>
+      <w:r>
+        <w:rPr>
+          <w:rFonts w:ascii="Courier New" w:hAnsi="Courier New" w:cs="Courier New"/>
+        </w:rPr>
+        <w:tab/>
+      </w:r>
+      <w:r>
+        <w:rPr>
+          <w:rFonts w:ascii="Courier New" w:hAnsi="Courier New" w:cs="Courier New"/>
+        </w:rPr>
+        <w:tab/>
+      </w:r>
+      <w:r>
+        <w:rPr>
+          <w:rFonts w:ascii="Courier New" w:hAnsi="Courier New" w:cs="Courier New"/>
+        </w:rPr>
+        <w:tab/>
+      </w:r>
+      <w:r>
+        <w:rPr>
+          <w:rFonts w:ascii="Courier New" w:hAnsi="Courier New" w:cs="Courier New"/>
+        </w:rPr>
+        <w:tab/>
+      </w:r>
+      <w:r>
+        <w:rPr>
+          <w:rFonts w:ascii="Courier New" w:hAnsi="Courier New" w:cs="Courier New"/>
+        </w:rPr>
+        <w:tab/>
+        <w:t>- 12</w:t>
+      </w:r>
+    </w:p>
+    <w:p>
+      <w:pPr>
+        <w:pStyle w:val="PlainText"/>
+        <w:rPr>
+          <w:rFonts w:ascii="Courier New" w:hAnsi="Courier New" w:cs="Courier New"/>
+        </w:rPr>
+      </w:pPr>
+      <w:r>
+        <w:rPr>
+          <w:rFonts w:ascii="Courier New" w:hAnsi="Courier New" w:cs="Courier New"/>
+        </w:rPr>
+        <w:t>Total Price</w:t>
+      </w:r>
+      <w:r>
+        <w:rPr>
+          <w:rFonts w:ascii="Courier New" w:hAnsi="Courier New" w:cs="Courier New"/>
+        </w:rPr>
+        <w:tab/>
+      </w:r>
+      <w:r>
+        <w:rPr>
+          <w:rFonts w:ascii="Courier New" w:hAnsi="Courier New" w:cs="Courier New"/>
+        </w:rPr>
+        <w:tab/>
+      </w:r>
+      <w:r>
+        <w:rPr>
+          <w:rFonts w:ascii="Courier New" w:hAnsi="Courier New" w:cs="Courier New"/>
+        </w:rPr>
+        <w:tab/>
+      </w:r>
+      <w:r>
+        <w:rPr>
+          <w:rFonts w:ascii="Courier New" w:hAnsi="Courier New" w:cs="Courier New"/>
+        </w:rPr>
+        <w:tab/>
+        <w:t>- 720.0</w:t>
+      </w:r>
+    </w:p>
+    <w:p>
+      <w:pPr>
+        <w:pStyle w:val="PlainText"/>
+        <w:rPr>
+          <w:rFonts w:ascii="Courier New" w:hAnsi="Courier New" w:cs="Courier New"/>
+        </w:rPr>
+      </w:pPr>
+      <w:r>
+        <w:rPr>
+          <w:rFonts w:ascii="Courier New" w:hAnsi="Courier New" w:cs="Courier New"/>
+        </w:rPr>
+        <w:t>Amount balance</w:t>
+      </w:r>
+      <w:r>
+        <w:rPr>
+          <w:rFonts w:ascii="Courier New" w:hAnsi="Courier New" w:cs="Courier New"/>
+        </w:rPr>
+        <w:tab/>
+      </w:r>
+      <w:r>
+        <w:rPr>
+          <w:rFonts w:ascii="Courier New" w:hAnsi="Courier New" w:cs="Courier New"/>
+        </w:rPr>
+        <w:tab/>
+      </w:r>
+      <w:r>
+        <w:rPr>
+          <w:rFonts w:ascii="Courier New" w:hAnsi="Courier New" w:cs="Courier New"/>
+        </w:rPr>
+        <w:tab/>
+        <w:t>- 7637.0</w:t>
+      </w:r>
+    </w:p>
+    <w:p>
+      <w:pPr>
+        <w:pStyle w:val="PlainText"/>
+        <w:rPr>
+          <w:rFonts w:ascii="Courier New" w:hAnsi="Courier New" w:cs="Courier New"/>
+        </w:rPr>
+      </w:pPr>
+    </w:p>
+    <w:p>
+      <w:pPr>
+        <w:pStyle w:val="PlainText"/>
+        <w:rPr>
+          <w:rFonts w:ascii="Courier New" w:hAnsi="Courier New" w:cs="Courier New"/>
+        </w:rPr>
+      </w:pPr>
+      <w:r>
+        <w:rPr>
+          <w:rFonts w:ascii="Courier New" w:hAnsi="Courier New" w:cs="Courier New"/>
+        </w:rPr>
+        <w:t>Item Name</w:t>
+      </w:r>
+      <w:r>
+        <w:rPr>
+          <w:rFonts w:ascii="Courier New" w:hAnsi="Courier New" w:cs="Courier New"/>
+        </w:rPr>
+        <w:tab/>
+      </w:r>
+      <w:r>
+        <w:rPr>
+          <w:rFonts w:ascii="Courier New" w:hAnsi="Courier New" w:cs="Courier New"/>
+        </w:rPr>
+        <w:tab/>
+      </w:r>
+      <w:r>
+        <w:rPr>
+          <w:rFonts w:ascii="Courier New" w:hAnsi="Courier New" w:cs="Courier New"/>
+        </w:rPr>
+        <w:tab/>
+      </w:r>
+      <w:r>
+        <w:rPr>
+          <w:rFonts w:ascii="Courier New" w:hAnsi="Courier New" w:cs="Courier New"/>
+        </w:rPr>
+        <w:tab/>
+        <w:t>- BEET</w:t>
+      </w:r>
+    </w:p>
+    <w:p>
+      <w:pPr>
+        <w:pStyle w:val="PlainText"/>
+        <w:rPr>
+          <w:rFonts w:ascii="Courier New" w:hAnsi="Courier New" w:cs="Courier New"/>
+        </w:rPr>
+      </w:pPr>
+      <w:r>
+        <w:rPr>
+          <w:rFonts w:ascii="Courier New" w:hAnsi="Courier New" w:cs="Courier New"/>
+        </w:rPr>
+        <w:t>Number of Pockets</w:t>
+      </w:r>
+      <w:r>
+        <w:rPr>
+          <w:rFonts w:ascii="Courier New" w:hAnsi="Courier New" w:cs="Courier New"/>
+        </w:rPr>
+        <w:tab/>
+      </w:r>
+      <w:r>
+        <w:rPr>
+          <w:rFonts w:ascii="Courier New" w:hAnsi="Courier New" w:cs="Courier New"/>
+        </w:rPr>
+        <w:tab/>
+      </w:r>
+      <w:r>
+        <w:rPr>
+          <w:rFonts w:ascii="Courier New" w:hAnsi="Courier New" w:cs="Courier New"/>
+        </w:rPr>
+        <w:tab/>
+        <w:t>- 2</w:t>
+      </w:r>
+    </w:p>
+    <w:p>
+      <w:pPr>
+        <w:pStyle w:val="PlainText"/>
+        <w:rPr>
+          <w:rFonts w:ascii="Courier New" w:hAnsi="Courier New" w:cs="Courier New"/>
+        </w:rPr>
+      </w:pPr>
+      <w:r>
+        <w:rPr>
+          <w:rFonts w:ascii="Courier New" w:hAnsi="Courier New" w:cs="Courier New"/>
+        </w:rPr>
+        <w:t>Number of KGs</w:t>
+      </w:r>
+      <w:r>
+        <w:rPr>
+          <w:rFonts w:ascii="Courier New" w:hAnsi="Courier New" w:cs="Courier New"/>
+        </w:rPr>
+        <w:tab/>
+      </w:r>
+      <w:r>
+        <w:rPr>
+          <w:rFonts w:ascii="Courier New" w:hAnsi="Courier New" w:cs="Courier New"/>
+        </w:rPr>
+        <w:tab/>
+      </w:r>
+      <w:r>
+        <w:rPr>
+          <w:rFonts w:ascii="Courier New" w:hAnsi="Courier New" w:cs="Courier New"/>
+        </w:rPr>
+        <w:tab/>
+        <w:t>- 75</w:t>
+      </w:r>
+    </w:p>
+    <w:p>
+      <w:pPr>
+        <w:pStyle w:val="PlainText"/>
+        <w:rPr>
+          <w:rFonts w:ascii="Courier New" w:hAnsi="Courier New" w:cs="Courier New"/>
+        </w:rPr>
+      </w:pPr>
+      <w:r>
+        <w:rPr>
+          <w:rFonts w:ascii="Courier New" w:hAnsi="Courier New" w:cs="Courier New"/>
+        </w:rPr>
+        <w:t>Rate</w:t>
+      </w:r>
+      <w:r>
+        <w:rPr>
+          <w:rFonts w:ascii="Courier New" w:hAnsi="Courier New" w:cs="Courier New"/>
+        </w:rPr>
+        <w:tab/>
+      </w:r>
+      <w:r>
+        <w:rPr>
+          <w:rFonts w:ascii="Courier New" w:hAnsi="Courier New" w:cs="Courier New"/>
+        </w:rPr>
+        <w:tab/>
+      </w:r>
+      <w:r>
+        <w:rPr>
+          <w:rFonts w:ascii="Courier New" w:hAnsi="Courier New" w:cs="Courier New"/>
+        </w:rPr>
+        <w:tab/>
+      </w:r>
+      <w:r>
+        <w:rPr>
+          <w:rFonts w:ascii="Courier New" w:hAnsi="Courier New" w:cs="Courier New"/>
+        </w:rPr>
+        <w:tab/>
+      </w:r>
+      <w:r>
+        <w:rPr>
+          <w:rFonts w:ascii="Courier New" w:hAnsi="Courier New" w:cs="Courier New"/>
+        </w:rPr>
+        <w:tab/>
+        <w:t>- 20</w:t>
+      </w:r>
+    </w:p>
+    <w:p>
+      <w:pPr>
+        <w:pStyle w:val="PlainText"/>
+        <w:rPr>
+          <w:rFonts w:ascii="Courier New" w:hAnsi="Courier New" w:cs="Courier New"/>
+        </w:rPr>
+      </w:pPr>
+      <w:r>
+        <w:rPr>
+          <w:rFonts w:ascii="Courier New" w:hAnsi="Courier New" w:cs="Courier New"/>
+        </w:rPr>
+        <w:t>Total Price</w:t>
+      </w:r>
+      <w:r>
+        <w:rPr>
+          <w:rFonts w:ascii="Courier New" w:hAnsi="Courier New" w:cs="Courier New"/>
+        </w:rPr>
+        <w:tab/>
+      </w:r>
+      <w:r>
+        <w:rPr>
+          <w:rFonts w:ascii="Courier New" w:hAnsi="Courier New" w:cs="Courier New"/>
+        </w:rPr>
+        <w:tab/>
+      </w:r>
+      <w:r>
+        <w:rPr>
+          <w:rFonts w:ascii="Courier New" w:hAnsi="Courier New" w:cs="Courier New"/>
+        </w:rPr>
+        <w:tab/>
+      </w:r>
+      <w:r>
+        <w:rPr>
+          <w:rFonts w:ascii="Courier New" w:hAnsi="Courier New" w:cs="Courier New"/>
+        </w:rPr>
+        <w:tab/>
+        <w:t>- 1500.0</w:t>
+      </w:r>
+    </w:p>
+    <w:p>
+      <w:pPr>
+        <w:pStyle w:val="PlainText"/>
+        <w:rPr>
+          <w:rFonts w:ascii="Courier New" w:hAnsi="Courier New" w:cs="Courier New"/>
+          <w:b/>
+        </w:rPr>
+      </w:pPr>
+      <w:r>
+        <w:rPr>
+          <w:rFonts w:ascii="Courier New" w:hAnsi="Courier New" w:cs="Courier New"/>
+          <w:b/>
+        </w:rPr>
+        <w:t>Amount balance</w:t>
+      </w:r>
+      <w:r>
+        <w:rPr>
+          <w:rFonts w:ascii="Courier New" w:hAnsi="Courier New" w:cs="Courier New"/>
+          <w:b/>
+        </w:rPr>
+        <w:tab/>
+      </w:r>
+      <w:r>
+        <w:rPr>
+          <w:rFonts w:ascii="Courier New" w:hAnsi="Courier New" w:cs="Courier New"/>
+          <w:b/>
+        </w:rPr>
+        <w:tab/>
+      </w:r>
+      <w:r>
+        <w:rPr>
+          <w:rFonts w:ascii="Courier New" w:hAnsi="Courier New" w:cs="Courier New"/>
+          <w:b/>
+        </w:rPr>
+        <w:tab/>
+        <w:t>- 9137.0</w:t>
+      </w:r>
+    </w:p>
+    <w:p>
+      <w:pPr>
+        <w:pStyle w:val="PlainText"/>
+        <w:rPr>
+          <w:rFonts w:ascii="Courier New" w:hAnsi="Courier New" w:cs="Courier New"/>
+        </w:rPr>
+      </w:pPr>
+    </w:p>
+    <w:p>
+      <w:pPr>
+        <w:pStyle w:val="PlainText"/>
+        <w:rPr>
+          <w:rFonts w:ascii="Courier New" w:hAnsi="Courier New" w:cs="Courier New"/>
+          <w:b/>
+        </w:rPr>
+      </w:pPr>
+    </w:p>
+    <w:p>
+      <w:pPr>
+        <w:pStyle w:val="PlainText"/>
+        <w:rPr>
+          <w:rFonts w:ascii="Courier New" w:hAnsi="Courier New" w:cs="Courier New"/>
+        </w:rPr>
+      </w:pPr>
+    </w:p>
+    <w:p>
+      <w:pPr>
+        <w:pStyle w:val="PlainText"/>
+        <w:rPr>
+          <w:rFonts w:ascii="Courier New" w:hAnsi="Courier New" w:cs="Courier New"/>
+          <w:b/>
+        </w:rPr>
+      </w:pPr>
     </w:p>
     <w:p>
       <w:pPr>

--- a/customer _details/GANGAMMA/SEP/TUMKUR/P/PURCHASE DETAILS.docx
+++ b/customer _details/GANGAMMA/SEP/TUMKUR/P/PURCHASE DETAILS.docx
@@ -47267,13 +47267,7 @@
         <w:rPr>
           <w:rFonts w:ascii="Courier New" w:hAnsi="Courier New" w:cs="Courier New"/>
         </w:rPr>
-        <w:t>MON Apr 01</w:t>
-      </w:r>
-      <w:r>
-        <w:rPr>
-          <w:rFonts w:ascii="Courier New" w:hAnsi="Courier New" w:cs="Courier New"/>
-        </w:rPr>
-        <w:t xml:space="preserve"> 15:45:14 IST 2019</w:t>
+        <w:t>MON Apr 01 15:45:14 IST 2019</w:t>
       </w:r>
     </w:p>
     <w:p>
@@ -48119,6 +48113,1190 @@
         <w:tab/>
         <w:t>- 9137.0</w:t>
       </w:r>
+    </w:p>
+    <w:p>
+      <w:pPr>
+        <w:pStyle w:val="PlainText"/>
+        <w:rPr>
+          <w:rFonts w:ascii="Courier New" w:hAnsi="Courier New" w:cs="Courier New"/>
+          <w:b/>
+        </w:rPr>
+      </w:pPr>
+    </w:p>
+    <w:p>
+      <w:pPr>
+        <w:pStyle w:val="PlainText"/>
+        <w:rPr>
+          <w:rFonts w:ascii="Courier New" w:hAnsi="Courier New" w:cs="Courier New"/>
+        </w:rPr>
+      </w:pPr>
+      <w:r>
+        <w:rPr>
+          <w:rFonts w:ascii="Courier New" w:hAnsi="Courier New" w:cs="Courier New"/>
+        </w:rPr>
+        <w:t>SUN Apr 14 13:47:16 IST 2019</w:t>
+      </w:r>
+    </w:p>
+    <w:p>
+      <w:pPr>
+        <w:pStyle w:val="PlainText"/>
+        <w:rPr>
+          <w:rFonts w:ascii="Courier New" w:hAnsi="Courier New" w:cs="Courier New"/>
+        </w:rPr>
+      </w:pPr>
+      <w:r>
+        <w:rPr>
+          <w:rFonts w:ascii="Courier New" w:hAnsi="Courier New" w:cs="Courier New"/>
+        </w:rPr>
+        <w:t>Person Name</w:t>
+      </w:r>
+      <w:r>
+        <w:rPr>
+          <w:rFonts w:ascii="Courier New" w:hAnsi="Courier New" w:cs="Courier New"/>
+        </w:rPr>
+        <w:tab/>
+      </w:r>
+      <w:r>
+        <w:rPr>
+          <w:rFonts w:ascii="Courier New" w:hAnsi="Courier New" w:cs="Courier New"/>
+        </w:rPr>
+        <w:tab/>
+      </w:r>
+      <w:r>
+        <w:rPr>
+          <w:rFonts w:ascii="Courier New" w:hAnsi="Courier New" w:cs="Courier New"/>
+        </w:rPr>
+        <w:tab/>
+      </w:r>
+      <w:r>
+        <w:rPr>
+          <w:rFonts w:ascii="Courier New" w:hAnsi="Courier New" w:cs="Courier New"/>
+        </w:rPr>
+        <w:tab/>
+        <w:t>- P</w:t>
+      </w:r>
+    </w:p>
+    <w:p>
+      <w:pPr>
+        <w:pStyle w:val="PlainText"/>
+        <w:rPr>
+          <w:rFonts w:ascii="Courier New" w:hAnsi="Courier New" w:cs="Courier New"/>
+        </w:rPr>
+      </w:pPr>
+      <w:r>
+        <w:rPr>
+          <w:rFonts w:ascii="Courier New" w:hAnsi="Courier New" w:cs="Courier New"/>
+        </w:rPr>
+        <w:t>Bill number</w:t>
+      </w:r>
+      <w:r>
+        <w:rPr>
+          <w:rFonts w:ascii="Courier New" w:hAnsi="Courier New" w:cs="Courier New"/>
+        </w:rPr>
+        <w:tab/>
+      </w:r>
+      <w:r>
+        <w:rPr>
+          <w:rFonts w:ascii="Courier New" w:hAnsi="Courier New" w:cs="Courier New"/>
+        </w:rPr>
+        <w:tab/>
+      </w:r>
+      <w:r>
+        <w:rPr>
+          <w:rFonts w:ascii="Courier New" w:hAnsi="Courier New" w:cs="Courier New"/>
+        </w:rPr>
+        <w:tab/>
+      </w:r>
+      <w:r>
+        <w:rPr>
+          <w:rFonts w:ascii="Courier New" w:hAnsi="Courier New" w:cs="Courier New"/>
+        </w:rPr>
+        <w:tab/>
+        <w:t>- 12184</w:t>
+      </w:r>
+    </w:p>
+    <w:p>
+      <w:pPr>
+        <w:pStyle w:val="PlainText"/>
+        <w:rPr>
+          <w:rFonts w:ascii="Courier New" w:hAnsi="Courier New" w:cs="Courier New"/>
+        </w:rPr>
+      </w:pPr>
+      <w:r>
+        <w:rPr>
+          <w:rFonts w:ascii="Courier New" w:hAnsi="Courier New" w:cs="Courier New"/>
+        </w:rPr>
+        <w:t>---------------------------------------------------------------</w:t>
+      </w:r>
+    </w:p>
+    <w:p>
+      <w:pPr>
+        <w:pStyle w:val="PlainText"/>
+        <w:rPr>
+          <w:rFonts w:ascii="Courier New" w:hAnsi="Courier New" w:cs="Courier New"/>
+        </w:rPr>
+      </w:pPr>
+      <w:r>
+        <w:rPr>
+          <w:rFonts w:ascii="Courier New" w:hAnsi="Courier New" w:cs="Courier New"/>
+        </w:rPr>
+        <w:t>Item Name</w:t>
+      </w:r>
+      <w:r>
+        <w:rPr>
+          <w:rFonts w:ascii="Courier New" w:hAnsi="Courier New" w:cs="Courier New"/>
+        </w:rPr>
+        <w:tab/>
+      </w:r>
+      <w:r>
+        <w:rPr>
+          <w:rFonts w:ascii="Courier New" w:hAnsi="Courier New" w:cs="Courier New"/>
+        </w:rPr>
+        <w:tab/>
+      </w:r>
+      <w:r>
+        <w:rPr>
+          <w:rFonts w:ascii="Courier New" w:hAnsi="Courier New" w:cs="Courier New"/>
+        </w:rPr>
+        <w:tab/>
+      </w:r>
+      <w:r>
+        <w:rPr>
+          <w:rFonts w:ascii="Courier New" w:hAnsi="Courier New" w:cs="Courier New"/>
+        </w:rPr>
+        <w:tab/>
+        <w:t>- CARROT</w:t>
+      </w:r>
+    </w:p>
+    <w:p>
+      <w:pPr>
+        <w:pStyle w:val="PlainText"/>
+        <w:rPr>
+          <w:rFonts w:ascii="Courier New" w:hAnsi="Courier New" w:cs="Courier New"/>
+        </w:rPr>
+      </w:pPr>
+      <w:r>
+        <w:rPr>
+          <w:rFonts w:ascii="Courier New" w:hAnsi="Courier New" w:cs="Courier New"/>
+        </w:rPr>
+        <w:t>Number of Pockets</w:t>
+      </w:r>
+      <w:r>
+        <w:rPr>
+          <w:rFonts w:ascii="Courier New" w:hAnsi="Courier New" w:cs="Courier New"/>
+        </w:rPr>
+        <w:tab/>
+      </w:r>
+      <w:r>
+        <w:rPr>
+          <w:rFonts w:ascii="Courier New" w:hAnsi="Courier New" w:cs="Courier New"/>
+        </w:rPr>
+        <w:tab/>
+      </w:r>
+      <w:r>
+        <w:rPr>
+          <w:rFonts w:ascii="Courier New" w:hAnsi="Courier New" w:cs="Courier New"/>
+        </w:rPr>
+        <w:tab/>
+        <w:t>- 1</w:t>
+      </w:r>
+    </w:p>
+    <w:p>
+      <w:pPr>
+        <w:pStyle w:val="PlainText"/>
+        <w:rPr>
+          <w:rFonts w:ascii="Courier New" w:hAnsi="Courier New" w:cs="Courier New"/>
+        </w:rPr>
+      </w:pPr>
+      <w:r>
+        <w:rPr>
+          <w:rFonts w:ascii="Courier New" w:hAnsi="Courier New" w:cs="Courier New"/>
+        </w:rPr>
+        <w:t>Number of KGs</w:t>
+      </w:r>
+      <w:r>
+        <w:rPr>
+          <w:rFonts w:ascii="Courier New" w:hAnsi="Courier New" w:cs="Courier New"/>
+        </w:rPr>
+        <w:tab/>
+      </w:r>
+      <w:r>
+        <w:rPr>
+          <w:rFonts w:ascii="Courier New" w:hAnsi="Courier New" w:cs="Courier New"/>
+        </w:rPr>
+        <w:tab/>
+      </w:r>
+      <w:r>
+        <w:rPr>
+          <w:rFonts w:ascii="Courier New" w:hAnsi="Courier New" w:cs="Courier New"/>
+        </w:rPr>
+        <w:tab/>
+        <w:t>- 93</w:t>
+      </w:r>
+    </w:p>
+    <w:p>
+      <w:pPr>
+        <w:pStyle w:val="PlainText"/>
+        <w:rPr>
+          <w:rFonts w:ascii="Courier New" w:hAnsi="Courier New" w:cs="Courier New"/>
+        </w:rPr>
+      </w:pPr>
+      <w:r>
+        <w:rPr>
+          <w:rFonts w:ascii="Courier New" w:hAnsi="Courier New" w:cs="Courier New"/>
+        </w:rPr>
+        <w:t>Rate</w:t>
+      </w:r>
+      <w:r>
+        <w:rPr>
+          <w:rFonts w:ascii="Courier New" w:hAnsi="Courier New" w:cs="Courier New"/>
+        </w:rPr>
+        <w:tab/>
+      </w:r>
+      <w:r>
+        <w:rPr>
+          <w:rFonts w:ascii="Courier New" w:hAnsi="Courier New" w:cs="Courier New"/>
+        </w:rPr>
+        <w:tab/>
+      </w:r>
+      <w:r>
+        <w:rPr>
+          <w:rFonts w:ascii="Courier New" w:hAnsi="Courier New" w:cs="Courier New"/>
+        </w:rPr>
+        <w:tab/>
+      </w:r>
+      <w:r>
+        <w:rPr>
+          <w:rFonts w:ascii="Courier New" w:hAnsi="Courier New" w:cs="Courier New"/>
+        </w:rPr>
+        <w:tab/>
+      </w:r>
+      <w:r>
+        <w:rPr>
+          <w:rFonts w:ascii="Courier New" w:hAnsi="Courier New" w:cs="Courier New"/>
+        </w:rPr>
+        <w:tab/>
+        <w:t>- 22</w:t>
+      </w:r>
+    </w:p>
+    <w:p>
+      <w:pPr>
+        <w:pStyle w:val="PlainText"/>
+        <w:rPr>
+          <w:rFonts w:ascii="Courier New" w:hAnsi="Courier New" w:cs="Courier New"/>
+        </w:rPr>
+      </w:pPr>
+      <w:r>
+        <w:rPr>
+          <w:rFonts w:ascii="Courier New" w:hAnsi="Courier New" w:cs="Courier New"/>
+        </w:rPr>
+        <w:t>Total Price</w:t>
+      </w:r>
+      <w:r>
+        <w:rPr>
+          <w:rFonts w:ascii="Courier New" w:hAnsi="Courier New" w:cs="Courier New"/>
+        </w:rPr>
+        <w:tab/>
+      </w:r>
+      <w:r>
+        <w:rPr>
+          <w:rFonts w:ascii="Courier New" w:hAnsi="Courier New" w:cs="Courier New"/>
+        </w:rPr>
+        <w:tab/>
+      </w:r>
+      <w:r>
+        <w:rPr>
+          <w:rFonts w:ascii="Courier New" w:hAnsi="Courier New" w:cs="Courier New"/>
+        </w:rPr>
+        <w:tab/>
+      </w:r>
+      <w:r>
+        <w:rPr>
+          <w:rFonts w:ascii="Courier New" w:hAnsi="Courier New" w:cs="Courier New"/>
+        </w:rPr>
+        <w:tab/>
+        <w:t>- 2046.0</w:t>
+      </w:r>
+    </w:p>
+    <w:p>
+      <w:pPr>
+        <w:pStyle w:val="PlainText"/>
+        <w:rPr>
+          <w:rFonts w:ascii="Courier New" w:hAnsi="Courier New" w:cs="Courier New"/>
+          <w:b/>
+        </w:rPr>
+      </w:pPr>
+      <w:r>
+        <w:rPr>
+          <w:rFonts w:ascii="Courier New" w:hAnsi="Courier New" w:cs="Courier New"/>
+          <w:b/>
+        </w:rPr>
+        <w:t>Amount balance</w:t>
+      </w:r>
+      <w:r>
+        <w:rPr>
+          <w:rFonts w:ascii="Courier New" w:hAnsi="Courier New" w:cs="Courier New"/>
+          <w:b/>
+        </w:rPr>
+        <w:tab/>
+      </w:r>
+      <w:r>
+        <w:rPr>
+          <w:rFonts w:ascii="Courier New" w:hAnsi="Courier New" w:cs="Courier New"/>
+          <w:b/>
+        </w:rPr>
+        <w:tab/>
+      </w:r>
+      <w:r>
+        <w:rPr>
+          <w:rFonts w:ascii="Courier New" w:hAnsi="Courier New" w:cs="Courier New"/>
+          <w:b/>
+        </w:rPr>
+        <w:tab/>
+        <w:t>- 11183.0</w:t>
+      </w:r>
+    </w:p>
+    <w:p>
+      <w:pPr>
+        <w:pStyle w:val="PlainText"/>
+        <w:rPr>
+          <w:rFonts w:ascii="Courier New" w:hAnsi="Courier New" w:cs="Courier New"/>
+          <w:b/>
+        </w:rPr>
+      </w:pPr>
+    </w:p>
+    <w:p>
+      <w:pPr>
+        <w:pStyle w:val="PlainText"/>
+        <w:rPr>
+          <w:rFonts w:ascii="Courier New" w:hAnsi="Courier New" w:cs="Courier New"/>
+        </w:rPr>
+      </w:pPr>
+      <w:r>
+        <w:rPr>
+          <w:rFonts w:ascii="Courier New" w:hAnsi="Courier New" w:cs="Courier New"/>
+        </w:rPr>
+        <w:t>MON Apr 15</w:t>
+      </w:r>
+      <w:r>
+        <w:rPr>
+          <w:rFonts w:ascii="Courier New" w:hAnsi="Courier New" w:cs="Courier New"/>
+        </w:rPr>
+        <w:t xml:space="preserve"> 13:38:51 IST 2019</w:t>
+      </w:r>
+    </w:p>
+    <w:p>
+      <w:pPr>
+        <w:pStyle w:val="PlainText"/>
+        <w:rPr>
+          <w:rFonts w:ascii="Courier New" w:hAnsi="Courier New" w:cs="Courier New"/>
+        </w:rPr>
+      </w:pPr>
+      <w:r>
+        <w:rPr>
+          <w:rFonts w:ascii="Courier New" w:hAnsi="Courier New" w:cs="Courier New"/>
+        </w:rPr>
+        <w:t>Person Name</w:t>
+      </w:r>
+      <w:r>
+        <w:rPr>
+          <w:rFonts w:ascii="Courier New" w:hAnsi="Courier New" w:cs="Courier New"/>
+        </w:rPr>
+        <w:tab/>
+      </w:r>
+      <w:r>
+        <w:rPr>
+          <w:rFonts w:ascii="Courier New" w:hAnsi="Courier New" w:cs="Courier New"/>
+        </w:rPr>
+        <w:tab/>
+      </w:r>
+      <w:r>
+        <w:rPr>
+          <w:rFonts w:ascii="Courier New" w:hAnsi="Courier New" w:cs="Courier New"/>
+        </w:rPr>
+        <w:tab/>
+      </w:r>
+      <w:r>
+        <w:rPr>
+          <w:rFonts w:ascii="Courier New" w:hAnsi="Courier New" w:cs="Courier New"/>
+        </w:rPr>
+        <w:tab/>
+        <w:t>- P</w:t>
+      </w:r>
+    </w:p>
+    <w:p>
+      <w:pPr>
+        <w:pStyle w:val="PlainText"/>
+        <w:rPr>
+          <w:rFonts w:ascii="Courier New" w:hAnsi="Courier New" w:cs="Courier New"/>
+        </w:rPr>
+      </w:pPr>
+      <w:r>
+        <w:rPr>
+          <w:rFonts w:ascii="Courier New" w:hAnsi="Courier New" w:cs="Courier New"/>
+        </w:rPr>
+        <w:t>Bill number</w:t>
+      </w:r>
+      <w:r>
+        <w:rPr>
+          <w:rFonts w:ascii="Courier New" w:hAnsi="Courier New" w:cs="Courier New"/>
+        </w:rPr>
+        <w:tab/>
+      </w:r>
+      <w:r>
+        <w:rPr>
+          <w:rFonts w:ascii="Courier New" w:hAnsi="Courier New" w:cs="Courier New"/>
+        </w:rPr>
+        <w:tab/>
+      </w:r>
+      <w:r>
+        <w:rPr>
+          <w:rFonts w:ascii="Courier New" w:hAnsi="Courier New" w:cs="Courier New"/>
+        </w:rPr>
+        <w:tab/>
+      </w:r>
+      <w:r>
+        <w:rPr>
+          <w:rFonts w:ascii="Courier New" w:hAnsi="Courier New" w:cs="Courier New"/>
+        </w:rPr>
+        <w:tab/>
+        <w:t>- 12211</w:t>
+      </w:r>
+    </w:p>
+    <w:p>
+      <w:pPr>
+        <w:pStyle w:val="PlainText"/>
+        <w:rPr>
+          <w:rFonts w:ascii="Courier New" w:hAnsi="Courier New" w:cs="Courier New"/>
+        </w:rPr>
+      </w:pPr>
+      <w:r>
+        <w:rPr>
+          <w:rFonts w:ascii="Courier New" w:hAnsi="Courier New" w:cs="Courier New"/>
+        </w:rPr>
+        <w:t>---------------------------------------------------------------</w:t>
+      </w:r>
+    </w:p>
+    <w:p>
+      <w:pPr>
+        <w:pStyle w:val="PlainText"/>
+        <w:rPr>
+          <w:rFonts w:ascii="Courier New" w:hAnsi="Courier New" w:cs="Courier New"/>
+        </w:rPr>
+      </w:pPr>
+      <w:r>
+        <w:rPr>
+          <w:rFonts w:ascii="Courier New" w:hAnsi="Courier New" w:cs="Courier New"/>
+        </w:rPr>
+        <w:t>Item Name</w:t>
+      </w:r>
+      <w:r>
+        <w:rPr>
+          <w:rFonts w:ascii="Courier New" w:hAnsi="Courier New" w:cs="Courier New"/>
+        </w:rPr>
+        <w:tab/>
+      </w:r>
+      <w:r>
+        <w:rPr>
+          <w:rFonts w:ascii="Courier New" w:hAnsi="Courier New" w:cs="Courier New"/>
+        </w:rPr>
+        <w:tab/>
+      </w:r>
+      <w:r>
+        <w:rPr>
+          <w:rFonts w:ascii="Courier New" w:hAnsi="Courier New" w:cs="Courier New"/>
+        </w:rPr>
+        <w:tab/>
+      </w:r>
+      <w:r>
+        <w:rPr>
+          <w:rFonts w:ascii="Courier New" w:hAnsi="Courier New" w:cs="Courier New"/>
+        </w:rPr>
+        <w:tab/>
+        <w:t>- POTATO</w:t>
+      </w:r>
+    </w:p>
+    <w:p>
+      <w:pPr>
+        <w:pStyle w:val="PlainText"/>
+        <w:rPr>
+          <w:rFonts w:ascii="Courier New" w:hAnsi="Courier New" w:cs="Courier New"/>
+        </w:rPr>
+      </w:pPr>
+      <w:r>
+        <w:rPr>
+          <w:rFonts w:ascii="Courier New" w:hAnsi="Courier New" w:cs="Courier New"/>
+        </w:rPr>
+        <w:t>Number of Pockets</w:t>
+      </w:r>
+      <w:r>
+        <w:rPr>
+          <w:rFonts w:ascii="Courier New" w:hAnsi="Courier New" w:cs="Courier New"/>
+        </w:rPr>
+        <w:tab/>
+      </w:r>
+      <w:r>
+        <w:rPr>
+          <w:rFonts w:ascii="Courier New" w:hAnsi="Courier New" w:cs="Courier New"/>
+        </w:rPr>
+        <w:tab/>
+      </w:r>
+      <w:r>
+        <w:rPr>
+          <w:rFonts w:ascii="Courier New" w:hAnsi="Courier New" w:cs="Courier New"/>
+        </w:rPr>
+        <w:tab/>
+        <w:t>- 1</w:t>
+      </w:r>
+    </w:p>
+    <w:p>
+      <w:pPr>
+        <w:pStyle w:val="PlainText"/>
+        <w:rPr>
+          <w:rFonts w:ascii="Courier New" w:hAnsi="Courier New" w:cs="Courier New"/>
+        </w:rPr>
+      </w:pPr>
+      <w:r>
+        <w:rPr>
+          <w:rFonts w:ascii="Courier New" w:hAnsi="Courier New" w:cs="Courier New"/>
+        </w:rPr>
+        <w:t>Number of KGs</w:t>
+      </w:r>
+      <w:r>
+        <w:rPr>
+          <w:rFonts w:ascii="Courier New" w:hAnsi="Courier New" w:cs="Courier New"/>
+        </w:rPr>
+        <w:tab/>
+      </w:r>
+      <w:r>
+        <w:rPr>
+          <w:rFonts w:ascii="Courier New" w:hAnsi="Courier New" w:cs="Courier New"/>
+        </w:rPr>
+        <w:tab/>
+      </w:r>
+      <w:r>
+        <w:rPr>
+          <w:rFonts w:ascii="Courier New" w:hAnsi="Courier New" w:cs="Courier New"/>
+        </w:rPr>
+        <w:tab/>
+        <w:t>- 58</w:t>
+      </w:r>
+    </w:p>
+    <w:p>
+      <w:pPr>
+        <w:pStyle w:val="PlainText"/>
+        <w:rPr>
+          <w:rFonts w:ascii="Courier New" w:hAnsi="Courier New" w:cs="Courier New"/>
+        </w:rPr>
+      </w:pPr>
+      <w:r>
+        <w:rPr>
+          <w:rFonts w:ascii="Courier New" w:hAnsi="Courier New" w:cs="Courier New"/>
+        </w:rPr>
+        <w:t>Rate</w:t>
+      </w:r>
+      <w:r>
+        <w:rPr>
+          <w:rFonts w:ascii="Courier New" w:hAnsi="Courier New" w:cs="Courier New"/>
+        </w:rPr>
+        <w:tab/>
+      </w:r>
+      <w:r>
+        <w:rPr>
+          <w:rFonts w:ascii="Courier New" w:hAnsi="Courier New" w:cs="Courier New"/>
+        </w:rPr>
+        <w:tab/>
+      </w:r>
+      <w:r>
+        <w:rPr>
+          <w:rFonts w:ascii="Courier New" w:hAnsi="Courier New" w:cs="Courier New"/>
+        </w:rPr>
+        <w:tab/>
+      </w:r>
+      <w:r>
+        <w:rPr>
+          <w:rFonts w:ascii="Courier New" w:hAnsi="Courier New" w:cs="Courier New"/>
+        </w:rPr>
+        <w:tab/>
+      </w:r>
+      <w:r>
+        <w:rPr>
+          <w:rFonts w:ascii="Courier New" w:hAnsi="Courier New" w:cs="Courier New"/>
+        </w:rPr>
+        <w:tab/>
+        <w:t>- 16</w:t>
+      </w:r>
+    </w:p>
+    <w:p>
+      <w:pPr>
+        <w:pStyle w:val="PlainText"/>
+        <w:rPr>
+          <w:rFonts w:ascii="Courier New" w:hAnsi="Courier New" w:cs="Courier New"/>
+        </w:rPr>
+      </w:pPr>
+      <w:r>
+        <w:rPr>
+          <w:rFonts w:ascii="Courier New" w:hAnsi="Courier New" w:cs="Courier New"/>
+        </w:rPr>
+        <w:t>Total Price</w:t>
+      </w:r>
+      <w:r>
+        <w:rPr>
+          <w:rFonts w:ascii="Courier New" w:hAnsi="Courier New" w:cs="Courier New"/>
+        </w:rPr>
+        <w:tab/>
+      </w:r>
+      <w:r>
+        <w:rPr>
+          <w:rFonts w:ascii="Courier New" w:hAnsi="Courier New" w:cs="Courier New"/>
+        </w:rPr>
+        <w:tab/>
+      </w:r>
+      <w:r>
+        <w:rPr>
+          <w:rFonts w:ascii="Courier New" w:hAnsi="Courier New" w:cs="Courier New"/>
+        </w:rPr>
+        <w:tab/>
+      </w:r>
+      <w:r>
+        <w:rPr>
+          <w:rFonts w:ascii="Courier New" w:hAnsi="Courier New" w:cs="Courier New"/>
+        </w:rPr>
+        <w:tab/>
+        <w:t>- 928.0</w:t>
+      </w:r>
+    </w:p>
+    <w:p>
+      <w:pPr>
+        <w:pStyle w:val="PlainText"/>
+        <w:rPr>
+          <w:rFonts w:ascii="Courier New" w:hAnsi="Courier New" w:cs="Courier New"/>
+        </w:rPr>
+      </w:pPr>
+      <w:r>
+        <w:rPr>
+          <w:rFonts w:ascii="Courier New" w:hAnsi="Courier New" w:cs="Courier New"/>
+        </w:rPr>
+        <w:t>Amount balance</w:t>
+      </w:r>
+      <w:r>
+        <w:rPr>
+          <w:rFonts w:ascii="Courier New" w:hAnsi="Courier New" w:cs="Courier New"/>
+        </w:rPr>
+        <w:tab/>
+      </w:r>
+      <w:r>
+        <w:rPr>
+          <w:rFonts w:ascii="Courier New" w:hAnsi="Courier New" w:cs="Courier New"/>
+        </w:rPr>
+        <w:tab/>
+      </w:r>
+      <w:r>
+        <w:rPr>
+          <w:rFonts w:ascii="Courier New" w:hAnsi="Courier New" w:cs="Courier New"/>
+        </w:rPr>
+        <w:tab/>
+        <w:t>- 12111.0</w:t>
+      </w:r>
+    </w:p>
+    <w:p>
+      <w:pPr>
+        <w:pStyle w:val="PlainText"/>
+        <w:rPr>
+          <w:rFonts w:ascii="Courier New" w:hAnsi="Courier New" w:cs="Courier New"/>
+        </w:rPr>
+      </w:pPr>
+    </w:p>
+    <w:p>
+      <w:pPr>
+        <w:pStyle w:val="PlainText"/>
+        <w:rPr>
+          <w:rFonts w:ascii="Courier New" w:hAnsi="Courier New" w:cs="Courier New"/>
+        </w:rPr>
+      </w:pPr>
+      <w:r>
+        <w:rPr>
+          <w:rFonts w:ascii="Courier New" w:hAnsi="Courier New" w:cs="Courier New"/>
+        </w:rPr>
+        <w:t>Item Name</w:t>
+      </w:r>
+      <w:r>
+        <w:rPr>
+          <w:rFonts w:ascii="Courier New" w:hAnsi="Courier New" w:cs="Courier New"/>
+        </w:rPr>
+        <w:tab/>
+      </w:r>
+      <w:r>
+        <w:rPr>
+          <w:rFonts w:ascii="Courier New" w:hAnsi="Courier New" w:cs="Courier New"/>
+        </w:rPr>
+        <w:tab/>
+      </w:r>
+      <w:r>
+        <w:rPr>
+          <w:rFonts w:ascii="Courier New" w:hAnsi="Courier New" w:cs="Courier New"/>
+        </w:rPr>
+        <w:tab/>
+      </w:r>
+      <w:r>
+        <w:rPr>
+          <w:rFonts w:ascii="Courier New" w:hAnsi="Courier New" w:cs="Courier New"/>
+        </w:rPr>
+        <w:tab/>
+        <w:t>- CARROT</w:t>
+      </w:r>
+    </w:p>
+    <w:p>
+      <w:pPr>
+        <w:pStyle w:val="PlainText"/>
+        <w:rPr>
+          <w:rFonts w:ascii="Courier New" w:hAnsi="Courier New" w:cs="Courier New"/>
+        </w:rPr>
+      </w:pPr>
+      <w:r>
+        <w:rPr>
+          <w:rFonts w:ascii="Courier New" w:hAnsi="Courier New" w:cs="Courier New"/>
+        </w:rPr>
+        <w:t>Number of Pockets</w:t>
+      </w:r>
+      <w:r>
+        <w:rPr>
+          <w:rFonts w:ascii="Courier New" w:hAnsi="Courier New" w:cs="Courier New"/>
+        </w:rPr>
+        <w:tab/>
+      </w:r>
+      <w:r>
+        <w:rPr>
+          <w:rFonts w:ascii="Courier New" w:hAnsi="Courier New" w:cs="Courier New"/>
+        </w:rPr>
+        <w:tab/>
+      </w:r>
+      <w:r>
+        <w:rPr>
+          <w:rFonts w:ascii="Courier New" w:hAnsi="Courier New" w:cs="Courier New"/>
+        </w:rPr>
+        <w:tab/>
+        <w:t>- 1</w:t>
+      </w:r>
+    </w:p>
+    <w:p>
+      <w:pPr>
+        <w:pStyle w:val="PlainText"/>
+        <w:rPr>
+          <w:rFonts w:ascii="Courier New" w:hAnsi="Courier New" w:cs="Courier New"/>
+        </w:rPr>
+      </w:pPr>
+      <w:r>
+        <w:rPr>
+          <w:rFonts w:ascii="Courier New" w:hAnsi="Courier New" w:cs="Courier New"/>
+        </w:rPr>
+        <w:t>Number of KGs</w:t>
+      </w:r>
+      <w:r>
+        <w:rPr>
+          <w:rFonts w:ascii="Courier New" w:hAnsi="Courier New" w:cs="Courier New"/>
+        </w:rPr>
+        <w:tab/>
+      </w:r>
+      <w:r>
+        <w:rPr>
+          <w:rFonts w:ascii="Courier New" w:hAnsi="Courier New" w:cs="Courier New"/>
+        </w:rPr>
+        <w:tab/>
+      </w:r>
+      <w:r>
+        <w:rPr>
+          <w:rFonts w:ascii="Courier New" w:hAnsi="Courier New" w:cs="Courier New"/>
+        </w:rPr>
+        <w:tab/>
+        <w:t>- 50</w:t>
+      </w:r>
+    </w:p>
+    <w:p>
+      <w:pPr>
+        <w:pStyle w:val="PlainText"/>
+        <w:rPr>
+          <w:rFonts w:ascii="Courier New" w:hAnsi="Courier New" w:cs="Courier New"/>
+        </w:rPr>
+      </w:pPr>
+      <w:r>
+        <w:rPr>
+          <w:rFonts w:ascii="Courier New" w:hAnsi="Courier New" w:cs="Courier New"/>
+        </w:rPr>
+        <w:t>Rate</w:t>
+      </w:r>
+      <w:r>
+        <w:rPr>
+          <w:rFonts w:ascii="Courier New" w:hAnsi="Courier New" w:cs="Courier New"/>
+        </w:rPr>
+        <w:tab/>
+      </w:r>
+      <w:r>
+        <w:rPr>
+          <w:rFonts w:ascii="Courier New" w:hAnsi="Courier New" w:cs="Courier New"/>
+        </w:rPr>
+        <w:tab/>
+      </w:r>
+      <w:r>
+        <w:rPr>
+          <w:rFonts w:ascii="Courier New" w:hAnsi="Courier New" w:cs="Courier New"/>
+        </w:rPr>
+        <w:tab/>
+      </w:r>
+      <w:r>
+        <w:rPr>
+          <w:rFonts w:ascii="Courier New" w:hAnsi="Courier New" w:cs="Courier New"/>
+        </w:rPr>
+        <w:tab/>
+      </w:r>
+      <w:r>
+        <w:rPr>
+          <w:rFonts w:ascii="Courier New" w:hAnsi="Courier New" w:cs="Courier New"/>
+        </w:rPr>
+        <w:tab/>
+        <w:t>- 22</w:t>
+      </w:r>
+    </w:p>
+    <w:p>
+      <w:pPr>
+        <w:pStyle w:val="PlainText"/>
+        <w:rPr>
+          <w:rFonts w:ascii="Courier New" w:hAnsi="Courier New" w:cs="Courier New"/>
+        </w:rPr>
+      </w:pPr>
+      <w:r>
+        <w:rPr>
+          <w:rFonts w:ascii="Courier New" w:hAnsi="Courier New" w:cs="Courier New"/>
+        </w:rPr>
+        <w:t>Total Price</w:t>
+      </w:r>
+      <w:r>
+        <w:rPr>
+          <w:rFonts w:ascii="Courier New" w:hAnsi="Courier New" w:cs="Courier New"/>
+        </w:rPr>
+        <w:tab/>
+      </w:r>
+      <w:r>
+        <w:rPr>
+          <w:rFonts w:ascii="Courier New" w:hAnsi="Courier New" w:cs="Courier New"/>
+        </w:rPr>
+        <w:tab/>
+      </w:r>
+      <w:r>
+        <w:rPr>
+          <w:rFonts w:ascii="Courier New" w:hAnsi="Courier New" w:cs="Courier New"/>
+        </w:rPr>
+        <w:tab/>
+      </w:r>
+      <w:r>
+        <w:rPr>
+          <w:rFonts w:ascii="Courier New" w:hAnsi="Courier New" w:cs="Courier New"/>
+        </w:rPr>
+        <w:tab/>
+        <w:t>- 1100.0</w:t>
+      </w:r>
+    </w:p>
+    <w:p>
+      <w:pPr>
+        <w:pStyle w:val="PlainText"/>
+        <w:rPr>
+          <w:rFonts w:ascii="Courier New" w:hAnsi="Courier New" w:cs="Courier New"/>
+        </w:rPr>
+      </w:pPr>
+      <w:r>
+        <w:rPr>
+          <w:rFonts w:ascii="Courier New" w:hAnsi="Courier New" w:cs="Courier New"/>
+        </w:rPr>
+        <w:t>Amount balance</w:t>
+      </w:r>
+      <w:r>
+        <w:rPr>
+          <w:rFonts w:ascii="Courier New" w:hAnsi="Courier New" w:cs="Courier New"/>
+        </w:rPr>
+        <w:tab/>
+      </w:r>
+      <w:r>
+        <w:rPr>
+          <w:rFonts w:ascii="Courier New" w:hAnsi="Courier New" w:cs="Courier New"/>
+        </w:rPr>
+        <w:tab/>
+      </w:r>
+      <w:r>
+        <w:rPr>
+          <w:rFonts w:ascii="Courier New" w:hAnsi="Courier New" w:cs="Courier New"/>
+        </w:rPr>
+        <w:tab/>
+        <w:t>- 13211.0</w:t>
+      </w:r>
+    </w:p>
+    <w:p>
+      <w:pPr>
+        <w:pStyle w:val="PlainText"/>
+        <w:rPr>
+          <w:rFonts w:ascii="Courier New" w:hAnsi="Courier New" w:cs="Courier New"/>
+        </w:rPr>
+      </w:pPr>
+    </w:p>
+    <w:p>
+      <w:pPr>
+        <w:pStyle w:val="PlainText"/>
+        <w:rPr>
+          <w:rFonts w:ascii="Courier New" w:hAnsi="Courier New" w:cs="Courier New"/>
+        </w:rPr>
+      </w:pPr>
+      <w:r>
+        <w:rPr>
+          <w:rFonts w:ascii="Courier New" w:hAnsi="Courier New" w:cs="Courier New"/>
+        </w:rPr>
+        <w:t>Item Name</w:t>
+      </w:r>
+      <w:r>
+        <w:rPr>
+          <w:rFonts w:ascii="Courier New" w:hAnsi="Courier New" w:cs="Courier New"/>
+        </w:rPr>
+        <w:tab/>
+      </w:r>
+      <w:r>
+        <w:rPr>
+          <w:rFonts w:ascii="Courier New" w:hAnsi="Courier New" w:cs="Courier New"/>
+        </w:rPr>
+        <w:tab/>
+      </w:r>
+      <w:r>
+        <w:rPr>
+          <w:rFonts w:ascii="Courier New" w:hAnsi="Courier New" w:cs="Courier New"/>
+        </w:rPr>
+        <w:tab/>
+      </w:r>
+      <w:r>
+        <w:rPr>
+          <w:rFonts w:ascii="Courier New" w:hAnsi="Courier New" w:cs="Courier New"/>
+        </w:rPr>
+        <w:tab/>
+        <w:t>- BEET</w:t>
+      </w:r>
+    </w:p>
+    <w:p>
+      <w:pPr>
+        <w:pStyle w:val="PlainText"/>
+        <w:rPr>
+          <w:rFonts w:ascii="Courier New" w:hAnsi="Courier New" w:cs="Courier New"/>
+        </w:rPr>
+      </w:pPr>
+      <w:r>
+        <w:rPr>
+          <w:rFonts w:ascii="Courier New" w:hAnsi="Courier New" w:cs="Courier New"/>
+        </w:rPr>
+        <w:t>Number of Pockets</w:t>
+      </w:r>
+      <w:r>
+        <w:rPr>
+          <w:rFonts w:ascii="Courier New" w:hAnsi="Courier New" w:cs="Courier New"/>
+        </w:rPr>
+        <w:tab/>
+      </w:r>
+      <w:r>
+        <w:rPr>
+          <w:rFonts w:ascii="Courier New" w:hAnsi="Courier New" w:cs="Courier New"/>
+        </w:rPr>
+        <w:tab/>
+      </w:r>
+      <w:r>
+        <w:rPr>
+          <w:rFonts w:ascii="Courier New" w:hAnsi="Courier New" w:cs="Courier New"/>
+        </w:rPr>
+        <w:tab/>
+        <w:t>- 1</w:t>
+      </w:r>
+    </w:p>
+    <w:p>
+      <w:pPr>
+        <w:pStyle w:val="PlainText"/>
+        <w:rPr>
+          <w:rFonts w:ascii="Courier New" w:hAnsi="Courier New" w:cs="Courier New"/>
+        </w:rPr>
+      </w:pPr>
+      <w:r>
+        <w:rPr>
+          <w:rFonts w:ascii="Courier New" w:hAnsi="Courier New" w:cs="Courier New"/>
+        </w:rPr>
+        <w:t>Number of KGs</w:t>
+      </w:r>
+      <w:r>
+        <w:rPr>
+          <w:rFonts w:ascii="Courier New" w:hAnsi="Courier New" w:cs="Courier New"/>
+        </w:rPr>
+        <w:tab/>
+      </w:r>
+      <w:r>
+        <w:rPr>
+          <w:rFonts w:ascii="Courier New" w:hAnsi="Courier New" w:cs="Courier New"/>
+        </w:rPr>
+        <w:tab/>
+      </w:r>
+      <w:r>
+        <w:rPr>
+          <w:rFonts w:ascii="Courier New" w:hAnsi="Courier New" w:cs="Courier New"/>
+        </w:rPr>
+        <w:tab/>
+        <w:t>- 74</w:t>
+      </w:r>
+    </w:p>
+    <w:p>
+      <w:pPr>
+        <w:pStyle w:val="PlainText"/>
+        <w:rPr>
+          <w:rFonts w:ascii="Courier New" w:hAnsi="Courier New" w:cs="Courier New"/>
+        </w:rPr>
+      </w:pPr>
+      <w:r>
+        <w:rPr>
+          <w:rFonts w:ascii="Courier New" w:hAnsi="Courier New" w:cs="Courier New"/>
+        </w:rPr>
+        <w:t>Rate</w:t>
+      </w:r>
+      <w:r>
+        <w:rPr>
+          <w:rFonts w:ascii="Courier New" w:hAnsi="Courier New" w:cs="Courier New"/>
+        </w:rPr>
+        <w:tab/>
+      </w:r>
+      <w:r>
+        <w:rPr>
+          <w:rFonts w:ascii="Courier New" w:hAnsi="Courier New" w:cs="Courier New"/>
+        </w:rPr>
+        <w:tab/>
+      </w:r>
+      <w:r>
+        <w:rPr>
+          <w:rFonts w:ascii="Courier New" w:hAnsi="Courier New" w:cs="Courier New"/>
+        </w:rPr>
+        <w:tab/>
+      </w:r>
+      <w:r>
+        <w:rPr>
+          <w:rFonts w:ascii="Courier New" w:hAnsi="Courier New" w:cs="Courier New"/>
+        </w:rPr>
+        <w:tab/>
+      </w:r>
+      <w:r>
+        <w:rPr>
+          <w:rFonts w:ascii="Courier New" w:hAnsi="Courier New" w:cs="Courier New"/>
+        </w:rPr>
+        <w:tab/>
+        <w:t>- 16</w:t>
+      </w:r>
+    </w:p>
+    <w:p>
+      <w:pPr>
+        <w:pStyle w:val="PlainText"/>
+        <w:rPr>
+          <w:rFonts w:ascii="Courier New" w:hAnsi="Courier New" w:cs="Courier New"/>
+        </w:rPr>
+      </w:pPr>
+      <w:r>
+        <w:rPr>
+          <w:rFonts w:ascii="Courier New" w:hAnsi="Courier New" w:cs="Courier New"/>
+        </w:rPr>
+        <w:t>Total Price</w:t>
+      </w:r>
+      <w:r>
+        <w:rPr>
+          <w:rFonts w:ascii="Courier New" w:hAnsi="Courier New" w:cs="Courier New"/>
+        </w:rPr>
+        <w:tab/>
+      </w:r>
+      <w:r>
+        <w:rPr>
+          <w:rFonts w:ascii="Courier New" w:hAnsi="Courier New" w:cs="Courier New"/>
+        </w:rPr>
+        <w:tab/>
+      </w:r>
+      <w:r>
+        <w:rPr>
+          <w:rFonts w:ascii="Courier New" w:hAnsi="Courier New" w:cs="Courier New"/>
+        </w:rPr>
+        <w:tab/>
+      </w:r>
+      <w:r>
+        <w:rPr>
+          <w:rFonts w:ascii="Courier New" w:hAnsi="Courier New" w:cs="Courier New"/>
+        </w:rPr>
+        <w:tab/>
+        <w:t>- 1184.0</w:t>
+      </w:r>
+    </w:p>
+    <w:p>
+      <w:pPr>
+        <w:pStyle w:val="PlainText"/>
+        <w:rPr>
+          <w:rFonts w:ascii="Courier New" w:hAnsi="Courier New" w:cs="Courier New"/>
+          <w:b/>
+        </w:rPr>
+      </w:pPr>
+      <w:r>
+        <w:rPr>
+          <w:rFonts w:ascii="Courier New" w:hAnsi="Courier New" w:cs="Courier New"/>
+          <w:b/>
+        </w:rPr>
+        <w:t>Amount balance</w:t>
+      </w:r>
+      <w:r>
+        <w:rPr>
+          <w:rFonts w:ascii="Courier New" w:hAnsi="Courier New" w:cs="Courier New"/>
+          <w:b/>
+        </w:rPr>
+        <w:tab/>
+      </w:r>
+      <w:r>
+        <w:rPr>
+          <w:rFonts w:ascii="Courier New" w:hAnsi="Courier New" w:cs="Courier New"/>
+          <w:b/>
+        </w:rPr>
+        <w:tab/>
+      </w:r>
+      <w:r>
+        <w:rPr>
+          <w:rFonts w:ascii="Courier New" w:hAnsi="Courier New" w:cs="Courier New"/>
+          <w:b/>
+        </w:rPr>
+        <w:tab/>
+        <w:t>- 14395.0</w:t>
+      </w:r>
+    </w:p>
+    <w:p>
+      <w:pPr>
+        <w:pStyle w:val="PlainText"/>
+        <w:rPr>
+          <w:rFonts w:ascii="Courier New" w:hAnsi="Courier New" w:cs="Courier New"/>
+        </w:rPr>
+      </w:pPr>
+    </w:p>
+    <w:p>
+      <w:pPr>
+        <w:pStyle w:val="PlainText"/>
+        <w:rPr>
+          <w:rFonts w:ascii="Courier New" w:hAnsi="Courier New" w:cs="Courier New"/>
+          <w:b/>
+        </w:rPr>
+      </w:pPr>
+    </w:p>
+    <w:p>
+      <w:pPr>
+        <w:pStyle w:val="PlainText"/>
+        <w:rPr>
+          <w:rFonts w:ascii="Courier New" w:hAnsi="Courier New" w:cs="Courier New"/>
+        </w:rPr>
+      </w:pPr>
+    </w:p>
+    <w:p>
+      <w:pPr>
+        <w:pStyle w:val="PlainText"/>
+        <w:rPr>
+          <w:rFonts w:ascii="Courier New" w:hAnsi="Courier New" w:cs="Courier New"/>
+          <w:b/>
+        </w:rPr>
+      </w:pPr>
     </w:p>
     <w:p>
       <w:pPr>

--- a/customer _details/GANGAMMA/SEP/TUMKUR/P/PURCHASE DETAILS.docx
+++ b/customer _details/GANGAMMA/SEP/TUMKUR/P/PURCHASE DETAILS.docx
@@ -48476,13 +48476,7 @@
         <w:rPr>
           <w:rFonts w:ascii="Courier New" w:hAnsi="Courier New" w:cs="Courier New"/>
         </w:rPr>
-        <w:t>MON Apr 15</w:t>
-      </w:r>
-      <w:r>
-        <w:rPr>
-          <w:rFonts w:ascii="Courier New" w:hAnsi="Courier New" w:cs="Courier New"/>
-        </w:rPr>
-        <w:t xml:space="preserve"> 13:38:51 IST 2019</w:t>
+        <w:t>MON Apr 15 13:38:51 IST 2019</w:t>
       </w:r>
     </w:p>
     <w:p>
@@ -49263,6 +49257,434 @@
         <w:tab/>
         <w:t>- 14395.0</w:t>
       </w:r>
+    </w:p>
+    <w:p>
+      <w:pPr>
+        <w:pStyle w:val="PlainText"/>
+        <w:rPr>
+          <w:rFonts w:ascii="Courier New" w:hAnsi="Courier New" w:cs="Courier New"/>
+        </w:rPr>
+      </w:pPr>
+    </w:p>
+    <w:p>
+      <w:pPr>
+        <w:pStyle w:val="PlainText"/>
+        <w:rPr>
+          <w:rFonts w:ascii="Courier New" w:hAnsi="Courier New" w:cs="Courier New"/>
+        </w:rPr>
+      </w:pPr>
+    </w:p>
+    <w:p>
+      <w:pPr>
+        <w:pStyle w:val="PlainText"/>
+        <w:rPr>
+          <w:rFonts w:ascii="Courier New" w:hAnsi="Courier New" w:cs="Courier New"/>
+        </w:rPr>
+      </w:pPr>
+      <w:r>
+        <w:rPr>
+          <w:rFonts w:ascii="Courier New" w:hAnsi="Courier New" w:cs="Courier New"/>
+        </w:rPr>
+        <w:t>SUN Apr 21</w:t>
+      </w:r>
+      <w:r>
+        <w:rPr>
+          <w:rFonts w:ascii="Courier New" w:hAnsi="Courier New" w:cs="Courier New"/>
+        </w:rPr>
+        <w:t xml:space="preserve"> 14:32:12 IST 2019</w:t>
+      </w:r>
+    </w:p>
+    <w:p>
+      <w:pPr>
+        <w:pStyle w:val="PlainText"/>
+        <w:rPr>
+          <w:rFonts w:ascii="Courier New" w:hAnsi="Courier New" w:cs="Courier New"/>
+        </w:rPr>
+      </w:pPr>
+      <w:r>
+        <w:rPr>
+          <w:rFonts w:ascii="Courier New" w:hAnsi="Courier New" w:cs="Courier New"/>
+        </w:rPr>
+        <w:t>Person Name</w:t>
+      </w:r>
+      <w:r>
+        <w:rPr>
+          <w:rFonts w:ascii="Courier New" w:hAnsi="Courier New" w:cs="Courier New"/>
+        </w:rPr>
+        <w:tab/>
+      </w:r>
+      <w:r>
+        <w:rPr>
+          <w:rFonts w:ascii="Courier New" w:hAnsi="Courier New" w:cs="Courier New"/>
+        </w:rPr>
+        <w:tab/>
+      </w:r>
+      <w:r>
+        <w:rPr>
+          <w:rFonts w:ascii="Courier New" w:hAnsi="Courier New" w:cs="Courier New"/>
+        </w:rPr>
+        <w:tab/>
+      </w:r>
+      <w:r>
+        <w:rPr>
+          <w:rFonts w:ascii="Courier New" w:hAnsi="Courier New" w:cs="Courier New"/>
+        </w:rPr>
+        <w:tab/>
+        <w:t>- P</w:t>
+      </w:r>
+    </w:p>
+    <w:p>
+      <w:pPr>
+        <w:pStyle w:val="PlainText"/>
+        <w:rPr>
+          <w:rFonts w:ascii="Courier New" w:hAnsi="Courier New" w:cs="Courier New"/>
+        </w:rPr>
+      </w:pPr>
+      <w:r>
+        <w:rPr>
+          <w:rFonts w:ascii="Courier New" w:hAnsi="Courier New" w:cs="Courier New"/>
+        </w:rPr>
+        <w:t>Bill number</w:t>
+      </w:r>
+      <w:r>
+        <w:rPr>
+          <w:rFonts w:ascii="Courier New" w:hAnsi="Courier New" w:cs="Courier New"/>
+        </w:rPr>
+        <w:tab/>
+      </w:r>
+      <w:r>
+        <w:rPr>
+          <w:rFonts w:ascii="Courier New" w:hAnsi="Courier New" w:cs="Courier New"/>
+        </w:rPr>
+        <w:tab/>
+      </w:r>
+      <w:r>
+        <w:rPr>
+          <w:rFonts w:ascii="Courier New" w:hAnsi="Courier New" w:cs="Courier New"/>
+        </w:rPr>
+        <w:tab/>
+      </w:r>
+      <w:r>
+        <w:rPr>
+          <w:rFonts w:ascii="Courier New" w:hAnsi="Courier New" w:cs="Courier New"/>
+        </w:rPr>
+        <w:tab/>
+        <w:t>- 12346</w:t>
+      </w:r>
+    </w:p>
+    <w:p>
+      <w:pPr>
+        <w:pStyle w:val="PlainText"/>
+        <w:rPr>
+          <w:rFonts w:ascii="Courier New" w:hAnsi="Courier New" w:cs="Courier New"/>
+        </w:rPr>
+      </w:pPr>
+      <w:r>
+        <w:rPr>
+          <w:rFonts w:ascii="Courier New" w:hAnsi="Courier New" w:cs="Courier New"/>
+        </w:rPr>
+        <w:t>---------------------------------------------------------------</w:t>
+      </w:r>
+    </w:p>
+    <w:p>
+      <w:pPr>
+        <w:pStyle w:val="PlainText"/>
+        <w:rPr>
+          <w:rFonts w:ascii="Courier New" w:hAnsi="Courier New" w:cs="Courier New"/>
+        </w:rPr>
+      </w:pPr>
+      <w:r>
+        <w:rPr>
+          <w:rFonts w:ascii="Courier New" w:hAnsi="Courier New" w:cs="Courier New"/>
+        </w:rPr>
+        <w:t>Item Name</w:t>
+      </w:r>
+      <w:r>
+        <w:rPr>
+          <w:rFonts w:ascii="Courier New" w:hAnsi="Courier New" w:cs="Courier New"/>
+        </w:rPr>
+        <w:tab/>
+      </w:r>
+      <w:r>
+        <w:rPr>
+          <w:rFonts w:ascii="Courier New" w:hAnsi="Courier New" w:cs="Courier New"/>
+        </w:rPr>
+        <w:tab/>
+      </w:r>
+      <w:r>
+        <w:rPr>
+          <w:rFonts w:ascii="Courier New" w:hAnsi="Courier New" w:cs="Courier New"/>
+        </w:rPr>
+        <w:tab/>
+      </w:r>
+      <w:r>
+        <w:rPr>
+          <w:rFonts w:ascii="Courier New" w:hAnsi="Courier New" w:cs="Courier New"/>
+        </w:rPr>
+        <w:tab/>
+        <w:t>- CARROT</w:t>
+      </w:r>
+    </w:p>
+    <w:p>
+      <w:pPr>
+        <w:pStyle w:val="PlainText"/>
+        <w:rPr>
+          <w:rFonts w:ascii="Courier New" w:hAnsi="Courier New" w:cs="Courier New"/>
+        </w:rPr>
+      </w:pPr>
+      <w:r>
+        <w:rPr>
+          <w:rFonts w:ascii="Courier New" w:hAnsi="Courier New" w:cs="Courier New"/>
+        </w:rPr>
+        <w:t>Number of Pockets</w:t>
+      </w:r>
+      <w:r>
+        <w:rPr>
+          <w:rFonts w:ascii="Courier New" w:hAnsi="Courier New" w:cs="Courier New"/>
+        </w:rPr>
+        <w:tab/>
+      </w:r>
+      <w:r>
+        <w:rPr>
+          <w:rFonts w:ascii="Courier New" w:hAnsi="Courier New" w:cs="Courier New"/>
+        </w:rPr>
+        <w:tab/>
+      </w:r>
+      <w:r>
+        <w:rPr>
+          <w:rFonts w:ascii="Courier New" w:hAnsi="Courier New" w:cs="Courier New"/>
+        </w:rPr>
+        <w:tab/>
+        <w:t>- 1</w:t>
+      </w:r>
+    </w:p>
+    <w:p>
+      <w:pPr>
+        <w:pStyle w:val="PlainText"/>
+        <w:rPr>
+          <w:rFonts w:ascii="Courier New" w:hAnsi="Courier New" w:cs="Courier New"/>
+        </w:rPr>
+      </w:pPr>
+      <w:r>
+        <w:rPr>
+          <w:rFonts w:ascii="Courier New" w:hAnsi="Courier New" w:cs="Courier New"/>
+        </w:rPr>
+        <w:t>Number of KGs</w:t>
+      </w:r>
+      <w:r>
+        <w:rPr>
+          <w:rFonts w:ascii="Courier New" w:hAnsi="Courier New" w:cs="Courier New"/>
+        </w:rPr>
+        <w:tab/>
+      </w:r>
+      <w:r>
+        <w:rPr>
+          <w:rFonts w:ascii="Courier New" w:hAnsi="Courier New" w:cs="Courier New"/>
+        </w:rPr>
+        <w:tab/>
+      </w:r>
+      <w:r>
+        <w:rPr>
+          <w:rFonts w:ascii="Courier New" w:hAnsi="Courier New" w:cs="Courier New"/>
+        </w:rPr>
+        <w:tab/>
+        <w:t>- 88</w:t>
+      </w:r>
+    </w:p>
+    <w:p>
+      <w:pPr>
+        <w:pStyle w:val="PlainText"/>
+        <w:rPr>
+          <w:rFonts w:ascii="Courier New" w:hAnsi="Courier New" w:cs="Courier New"/>
+        </w:rPr>
+      </w:pPr>
+      <w:r>
+        <w:rPr>
+          <w:rFonts w:ascii="Courier New" w:hAnsi="Courier New" w:cs="Courier New"/>
+        </w:rPr>
+        <w:t>Rate</w:t>
+      </w:r>
+      <w:r>
+        <w:rPr>
+          <w:rFonts w:ascii="Courier New" w:hAnsi="Courier New" w:cs="Courier New"/>
+        </w:rPr>
+        <w:tab/>
+      </w:r>
+      <w:r>
+        <w:rPr>
+          <w:rFonts w:ascii="Courier New" w:hAnsi="Courier New" w:cs="Courier New"/>
+        </w:rPr>
+        <w:tab/>
+      </w:r>
+      <w:r>
+        <w:rPr>
+          <w:rFonts w:ascii="Courier New" w:hAnsi="Courier New" w:cs="Courier New"/>
+        </w:rPr>
+        <w:tab/>
+      </w:r>
+      <w:r>
+        <w:rPr>
+          <w:rFonts w:ascii="Courier New" w:hAnsi="Courier New" w:cs="Courier New"/>
+        </w:rPr>
+        <w:tab/>
+      </w:r>
+      <w:r>
+        <w:rPr>
+          <w:rFonts w:ascii="Courier New" w:hAnsi="Courier New" w:cs="Courier New"/>
+        </w:rPr>
+        <w:tab/>
+        <w:t>- 24</w:t>
+      </w:r>
+    </w:p>
+    <w:p>
+      <w:pPr>
+        <w:pStyle w:val="PlainText"/>
+        <w:rPr>
+          <w:rFonts w:ascii="Courier New" w:hAnsi="Courier New" w:cs="Courier New"/>
+        </w:rPr>
+      </w:pPr>
+      <w:r>
+        <w:rPr>
+          <w:rFonts w:ascii="Courier New" w:hAnsi="Courier New" w:cs="Courier New"/>
+        </w:rPr>
+        <w:t>Total Price</w:t>
+      </w:r>
+      <w:r>
+        <w:rPr>
+          <w:rFonts w:ascii="Courier New" w:hAnsi="Courier New" w:cs="Courier New"/>
+        </w:rPr>
+        <w:tab/>
+      </w:r>
+      <w:r>
+        <w:rPr>
+          <w:rFonts w:ascii="Courier New" w:hAnsi="Courier New" w:cs="Courier New"/>
+        </w:rPr>
+        <w:tab/>
+      </w:r>
+      <w:r>
+        <w:rPr>
+          <w:rFonts w:ascii="Courier New" w:hAnsi="Courier New" w:cs="Courier New"/>
+        </w:rPr>
+        <w:tab/>
+      </w:r>
+      <w:r>
+        <w:rPr>
+          <w:rFonts w:ascii="Courier New" w:hAnsi="Courier New" w:cs="Courier New"/>
+        </w:rPr>
+        <w:tab/>
+        <w:t>- 2112.0</w:t>
+      </w:r>
+    </w:p>
+    <w:p>
+      <w:pPr>
+        <w:pStyle w:val="PlainText"/>
+        <w:rPr>
+          <w:rFonts w:ascii="Courier New" w:hAnsi="Courier New" w:cs="Courier New"/>
+          <w:color w:val="FF0000"/>
+        </w:rPr>
+      </w:pPr>
+      <w:r>
+        <w:rPr>
+          <w:rFonts w:ascii="Courier New" w:hAnsi="Courier New" w:cs="Courier New"/>
+          <w:color w:val="FF0000"/>
+        </w:rPr>
+        <w:t>Amount Received</w:t>
+      </w:r>
+      <w:r>
+        <w:rPr>
+          <w:rFonts w:ascii="Courier New" w:hAnsi="Courier New" w:cs="Courier New"/>
+          <w:color w:val="FF0000"/>
+        </w:rPr>
+        <w:tab/>
+      </w:r>
+      <w:r>
+        <w:rPr>
+          <w:rFonts w:ascii="Courier New" w:hAnsi="Courier New" w:cs="Courier New"/>
+          <w:color w:val="FF0000"/>
+        </w:rPr>
+        <w:tab/>
+      </w:r>
+      <w:r>
+        <w:rPr>
+          <w:rFonts w:ascii="Courier New" w:hAnsi="Courier New" w:cs="Courier New"/>
+          <w:color w:val="FF0000"/>
+        </w:rPr>
+        <w:tab/>
+        <w:t>- 5000</w:t>
+      </w:r>
+    </w:p>
+    <w:p>
+      <w:pPr>
+        <w:pStyle w:val="PlainText"/>
+        <w:rPr>
+          <w:rFonts w:ascii="Courier New" w:hAnsi="Courier New" w:cs="Courier New"/>
+          <w:b/>
+        </w:rPr>
+      </w:pPr>
+      <w:r>
+        <w:rPr>
+          <w:rFonts w:ascii="Courier New" w:hAnsi="Courier New" w:cs="Courier New"/>
+          <w:b/>
+        </w:rPr>
+        <w:t>Amount balance</w:t>
+      </w:r>
+      <w:r>
+        <w:rPr>
+          <w:rFonts w:ascii="Courier New" w:hAnsi="Courier New" w:cs="Courier New"/>
+          <w:b/>
+        </w:rPr>
+        <w:tab/>
+      </w:r>
+      <w:r>
+        <w:rPr>
+          <w:rFonts w:ascii="Courier New" w:hAnsi="Courier New" w:cs="Courier New"/>
+          <w:b/>
+        </w:rPr>
+        <w:tab/>
+      </w:r>
+      <w:r>
+        <w:rPr>
+          <w:rFonts w:ascii="Courier New" w:hAnsi="Courier New" w:cs="Courier New"/>
+          <w:b/>
+        </w:rPr>
+        <w:tab/>
+        <w:t>- 11507.0</w:t>
+      </w:r>
+    </w:p>
+    <w:p>
+      <w:pPr>
+        <w:pStyle w:val="PlainText"/>
+        <w:rPr>
+          <w:rFonts w:ascii="Courier New" w:hAnsi="Courier New" w:cs="Courier New"/>
+        </w:rPr>
+      </w:pPr>
+      <w:r>
+        <w:rPr>
+          <w:rFonts w:ascii="Courier New" w:hAnsi="Courier New" w:cs="Courier New"/>
+        </w:rPr>
+        <w:t>Amount Received mode</w:t>
+      </w:r>
+      <w:r>
+        <w:rPr>
+          <w:rFonts w:ascii="Courier New" w:hAnsi="Courier New" w:cs="Courier New"/>
+        </w:rPr>
+        <w:tab/>
+      </w:r>
+      <w:r>
+        <w:rPr>
+          <w:rFonts w:ascii="Courier New" w:hAnsi="Courier New" w:cs="Courier New"/>
+        </w:rPr>
+        <w:tab/>
+        <w:t>- CASH 15/4/2019</w:t>
+      </w:r>
+    </w:p>
+    <w:p>
+      <w:pPr>
+        <w:pStyle w:val="PlainText"/>
+        <w:rPr>
+          <w:rFonts w:ascii="Courier New" w:hAnsi="Courier New" w:cs="Courier New"/>
+        </w:rPr>
+      </w:pPr>
     </w:p>
     <w:p>
       <w:pPr>

--- a/customer _details/GANGAMMA/SEP/TUMKUR/P/PURCHASE DETAILS.docx
+++ b/customer _details/GANGAMMA/SEP/TUMKUR/P/PURCHASE DETAILS.docx
@@ -49285,13 +49285,7 @@
         <w:rPr>
           <w:rFonts w:ascii="Courier New" w:hAnsi="Courier New" w:cs="Courier New"/>
         </w:rPr>
-        <w:t>SUN Apr 21</w:t>
-      </w:r>
-      <w:r>
-        <w:rPr>
-          <w:rFonts w:ascii="Courier New" w:hAnsi="Courier New" w:cs="Courier New"/>
-        </w:rPr>
-        <w:t xml:space="preserve"> 14:32:12 IST 2019</w:t>
+        <w:t>SUN Apr 21 14:32:12 IST 2019</w:t>
       </w:r>
     </w:p>
     <w:p>
@@ -49677,6 +49671,245 @@
         <w:tab/>
         <w:t>- CASH 15/4/2019</w:t>
       </w:r>
+    </w:p>
+    <w:p>
+      <w:pPr>
+        <w:pStyle w:val="PlainText"/>
+        <w:rPr>
+          <w:rFonts w:ascii="Courier New" w:hAnsi="Courier New" w:cs="Courier New"/>
+        </w:rPr>
+      </w:pPr>
+    </w:p>
+    <w:p>
+      <w:pPr>
+        <w:pStyle w:val="PlainText"/>
+        <w:rPr>
+          <w:rFonts w:ascii="Courier New" w:hAnsi="Courier New" w:cs="Courier New"/>
+        </w:rPr>
+      </w:pPr>
+      <w:r>
+        <w:rPr>
+          <w:rFonts w:ascii="Courier New" w:hAnsi="Courier New" w:cs="Courier New"/>
+        </w:rPr>
+        <w:t>MON Apr 22</w:t>
+      </w:r>
+      <w:r>
+        <w:rPr>
+          <w:rFonts w:ascii="Courier New" w:hAnsi="Courier New" w:cs="Courier New"/>
+        </w:rPr>
+        <w:t xml:space="preserve"> 12:50:49 IST 2019</w:t>
+      </w:r>
+    </w:p>
+    <w:p>
+      <w:pPr>
+        <w:pStyle w:val="PlainText"/>
+        <w:rPr>
+          <w:rFonts w:ascii="Courier New" w:hAnsi="Courier New" w:cs="Courier New"/>
+        </w:rPr>
+      </w:pPr>
+      <w:r>
+        <w:rPr>
+          <w:rFonts w:ascii="Courier New" w:hAnsi="Courier New" w:cs="Courier New"/>
+        </w:rPr>
+        <w:t>Person Name</w:t>
+      </w:r>
+      <w:r>
+        <w:rPr>
+          <w:rFonts w:ascii="Courier New" w:hAnsi="Courier New" w:cs="Courier New"/>
+        </w:rPr>
+        <w:tab/>
+      </w:r>
+      <w:r>
+        <w:rPr>
+          <w:rFonts w:ascii="Courier New" w:hAnsi="Courier New" w:cs="Courier New"/>
+        </w:rPr>
+        <w:tab/>
+      </w:r>
+      <w:r>
+        <w:rPr>
+          <w:rFonts w:ascii="Courier New" w:hAnsi="Courier New" w:cs="Courier New"/>
+        </w:rPr>
+        <w:tab/>
+      </w:r>
+      <w:r>
+        <w:rPr>
+          <w:rFonts w:ascii="Courier New" w:hAnsi="Courier New" w:cs="Courier New"/>
+        </w:rPr>
+        <w:tab/>
+        <w:t>- P</w:t>
+      </w:r>
+    </w:p>
+    <w:p>
+      <w:pPr>
+        <w:pStyle w:val="PlainText"/>
+        <w:rPr>
+          <w:rFonts w:ascii="Courier New" w:hAnsi="Courier New" w:cs="Courier New"/>
+        </w:rPr>
+      </w:pPr>
+      <w:r>
+        <w:rPr>
+          <w:rFonts w:ascii="Courier New" w:hAnsi="Courier New" w:cs="Courier New"/>
+        </w:rPr>
+        <w:t>---------------------------------------------------------------</w:t>
+      </w:r>
+    </w:p>
+    <w:p>
+      <w:pPr>
+        <w:pStyle w:val="PlainText"/>
+        <w:rPr>
+          <w:rFonts w:ascii="Courier New" w:hAnsi="Courier New" w:cs="Courier New"/>
+        </w:rPr>
+      </w:pPr>
+      <w:r>
+        <w:rPr>
+          <w:rFonts w:ascii="Courier New" w:hAnsi="Courier New" w:cs="Courier New"/>
+        </w:rPr>
+        <w:t>Item Name</w:t>
+      </w:r>
+      <w:r>
+        <w:rPr>
+          <w:rFonts w:ascii="Courier New" w:hAnsi="Courier New" w:cs="Courier New"/>
+        </w:rPr>
+        <w:tab/>
+      </w:r>
+      <w:r>
+        <w:rPr>
+          <w:rFonts w:ascii="Courier New" w:hAnsi="Courier New" w:cs="Courier New"/>
+        </w:rPr>
+        <w:tab/>
+      </w:r>
+      <w:r>
+        <w:rPr>
+          <w:rFonts w:ascii="Courier New" w:hAnsi="Courier New" w:cs="Courier New"/>
+        </w:rPr>
+        <w:tab/>
+      </w:r>
+      <w:r>
+        <w:rPr>
+          <w:rFonts w:ascii="Courier New" w:hAnsi="Courier New" w:cs="Courier New"/>
+        </w:rPr>
+        <w:tab/>
+        <w:t>- CARROT</w:t>
+      </w:r>
+    </w:p>
+    <w:p>
+      <w:pPr>
+        <w:pStyle w:val="PlainText"/>
+        <w:rPr>
+          <w:rFonts w:ascii="Courier New" w:hAnsi="Courier New" w:cs="Courier New"/>
+          <w:color w:val="FF0000"/>
+        </w:rPr>
+      </w:pPr>
+      <w:r>
+        <w:rPr>
+          <w:rFonts w:ascii="Courier New" w:hAnsi="Courier New" w:cs="Courier New"/>
+          <w:color w:val="FF0000"/>
+        </w:rPr>
+        <w:t>Amount Received</w:t>
+      </w:r>
+      <w:r>
+        <w:rPr>
+          <w:rFonts w:ascii="Courier New" w:hAnsi="Courier New" w:cs="Courier New"/>
+          <w:color w:val="FF0000"/>
+        </w:rPr>
+        <w:tab/>
+      </w:r>
+      <w:r>
+        <w:rPr>
+          <w:rFonts w:ascii="Courier New" w:hAnsi="Courier New" w:cs="Courier New"/>
+          <w:color w:val="FF0000"/>
+        </w:rPr>
+        <w:tab/>
+      </w:r>
+      <w:r>
+        <w:rPr>
+          <w:rFonts w:ascii="Courier New" w:hAnsi="Courier New" w:cs="Courier New"/>
+          <w:color w:val="FF0000"/>
+        </w:rPr>
+        <w:tab/>
+        <w:t>- 2000</w:t>
+      </w:r>
+    </w:p>
+    <w:p>
+      <w:pPr>
+        <w:pStyle w:val="PlainText"/>
+        <w:rPr>
+          <w:rFonts w:ascii="Courier New" w:hAnsi="Courier New" w:cs="Courier New"/>
+          <w:b/>
+        </w:rPr>
+      </w:pPr>
+      <w:r>
+        <w:rPr>
+          <w:rFonts w:ascii="Courier New" w:hAnsi="Courier New" w:cs="Courier New"/>
+          <w:b/>
+        </w:rPr>
+        <w:t>Amount balance</w:t>
+      </w:r>
+      <w:r>
+        <w:rPr>
+          <w:rFonts w:ascii="Courier New" w:hAnsi="Courier New" w:cs="Courier New"/>
+          <w:b/>
+        </w:rPr>
+        <w:tab/>
+      </w:r>
+      <w:r>
+        <w:rPr>
+          <w:rFonts w:ascii="Courier New" w:hAnsi="Courier New" w:cs="Courier New"/>
+          <w:b/>
+        </w:rPr>
+        <w:tab/>
+      </w:r>
+      <w:r>
+        <w:rPr>
+          <w:rFonts w:ascii="Courier New" w:hAnsi="Courier New" w:cs="Courier New"/>
+          <w:b/>
+        </w:rPr>
+        <w:tab/>
+        <w:t>- 9507.0</w:t>
+      </w:r>
+    </w:p>
+    <w:p>
+      <w:pPr>
+        <w:pStyle w:val="PlainText"/>
+        <w:rPr>
+          <w:rFonts w:ascii="Courier New" w:hAnsi="Courier New" w:cs="Courier New"/>
+        </w:rPr>
+      </w:pPr>
+      <w:r>
+        <w:rPr>
+          <w:rFonts w:ascii="Courier New" w:hAnsi="Courier New" w:cs="Courier New"/>
+        </w:rPr>
+        <w:t>Amount Received mode</w:t>
+      </w:r>
+      <w:r>
+        <w:rPr>
+          <w:rFonts w:ascii="Courier New" w:hAnsi="Courier New" w:cs="Courier New"/>
+        </w:rPr>
+        <w:tab/>
+      </w:r>
+      <w:r>
+        <w:rPr>
+          <w:rFonts w:ascii="Courier New" w:hAnsi="Courier New" w:cs="Courier New"/>
+        </w:rPr>
+        <w:tab/>
+        <w:t>- CASH</w:t>
+      </w:r>
+    </w:p>
+    <w:p>
+      <w:pPr>
+        <w:pStyle w:val="PlainText"/>
+        <w:rPr>
+          <w:rFonts w:ascii="Courier New" w:hAnsi="Courier New" w:cs="Courier New"/>
+        </w:rPr>
+      </w:pPr>
+    </w:p>
+    <w:p>
+      <w:pPr>
+        <w:pStyle w:val="PlainText"/>
+        <w:rPr>
+          <w:rFonts w:ascii="Courier New" w:hAnsi="Courier New" w:cs="Courier New"/>
+        </w:rPr>
+      </w:pPr>
     </w:p>
     <w:p>
       <w:pPr>

--- a/customer _details/GANGAMMA/SEP/TUMKUR/P/PURCHASE DETAILS.docx
+++ b/customer _details/GANGAMMA/SEP/TUMKUR/P/PURCHASE DETAILS.docx
@@ -49691,13 +49691,7 @@
         <w:rPr>
           <w:rFonts w:ascii="Courier New" w:hAnsi="Courier New" w:cs="Courier New"/>
         </w:rPr>
-        <w:t>MON Apr 22</w:t>
-      </w:r>
-      <w:r>
-        <w:rPr>
-          <w:rFonts w:ascii="Courier New" w:hAnsi="Courier New" w:cs="Courier New"/>
-        </w:rPr>
-        <w:t xml:space="preserve"> 12:50:49 IST 2019</w:t>
+        <w:t>MON Apr 22 12:50:49 IST 2019</w:t>
       </w:r>
     </w:p>
     <w:p>
@@ -49894,6 +49888,793 @@
         <w:tab/>
         <w:t>- CASH</w:t>
       </w:r>
+    </w:p>
+    <w:p>
+      <w:pPr>
+        <w:pStyle w:val="PlainText"/>
+        <w:rPr>
+          <w:rFonts w:ascii="Courier New" w:hAnsi="Courier New" w:cs="Courier New"/>
+        </w:rPr>
+      </w:pPr>
+    </w:p>
+    <w:p>
+      <w:pPr>
+        <w:pStyle w:val="PlainText"/>
+        <w:rPr>
+          <w:rFonts w:ascii="Courier New" w:hAnsi="Courier New" w:cs="Courier New"/>
+        </w:rPr>
+      </w:pPr>
+      <w:r>
+        <w:rPr>
+          <w:rFonts w:ascii="Courier New" w:hAnsi="Courier New" w:cs="Courier New"/>
+        </w:rPr>
+        <w:t>SUN Apr 28 13:52:02 IST 2019</w:t>
+      </w:r>
+    </w:p>
+    <w:p>
+      <w:pPr>
+        <w:pStyle w:val="PlainText"/>
+        <w:rPr>
+          <w:rFonts w:ascii="Courier New" w:hAnsi="Courier New" w:cs="Courier New"/>
+        </w:rPr>
+      </w:pPr>
+      <w:r>
+        <w:rPr>
+          <w:rFonts w:ascii="Courier New" w:hAnsi="Courier New" w:cs="Courier New"/>
+        </w:rPr>
+        <w:t>Person Name</w:t>
+      </w:r>
+      <w:r>
+        <w:rPr>
+          <w:rFonts w:ascii="Courier New" w:hAnsi="Courier New" w:cs="Courier New"/>
+        </w:rPr>
+        <w:tab/>
+      </w:r>
+      <w:r>
+        <w:rPr>
+          <w:rFonts w:ascii="Courier New" w:hAnsi="Courier New" w:cs="Courier New"/>
+        </w:rPr>
+        <w:tab/>
+      </w:r>
+      <w:r>
+        <w:rPr>
+          <w:rFonts w:ascii="Courier New" w:hAnsi="Courier New" w:cs="Courier New"/>
+        </w:rPr>
+        <w:tab/>
+      </w:r>
+      <w:r>
+        <w:rPr>
+          <w:rFonts w:ascii="Courier New" w:hAnsi="Courier New" w:cs="Courier New"/>
+        </w:rPr>
+        <w:tab/>
+        <w:t>- P</w:t>
+      </w:r>
+    </w:p>
+    <w:p>
+      <w:pPr>
+        <w:pStyle w:val="PlainText"/>
+        <w:rPr>
+          <w:rFonts w:ascii="Courier New" w:hAnsi="Courier New" w:cs="Courier New"/>
+        </w:rPr>
+      </w:pPr>
+      <w:r>
+        <w:rPr>
+          <w:rFonts w:ascii="Courier New" w:hAnsi="Courier New" w:cs="Courier New"/>
+        </w:rPr>
+        <w:t>Bill number</w:t>
+      </w:r>
+      <w:r>
+        <w:rPr>
+          <w:rFonts w:ascii="Courier New" w:hAnsi="Courier New" w:cs="Courier New"/>
+        </w:rPr>
+        <w:tab/>
+      </w:r>
+      <w:r>
+        <w:rPr>
+          <w:rFonts w:ascii="Courier New" w:hAnsi="Courier New" w:cs="Courier New"/>
+        </w:rPr>
+        <w:tab/>
+      </w:r>
+      <w:r>
+        <w:rPr>
+          <w:rFonts w:ascii="Courier New" w:hAnsi="Courier New" w:cs="Courier New"/>
+        </w:rPr>
+        <w:tab/>
+      </w:r>
+      <w:r>
+        <w:rPr>
+          <w:rFonts w:ascii="Courier New" w:hAnsi="Courier New" w:cs="Courier New"/>
+        </w:rPr>
+        <w:tab/>
+        <w:t>- 12474</w:t>
+      </w:r>
+    </w:p>
+    <w:p>
+      <w:pPr>
+        <w:pStyle w:val="PlainText"/>
+        <w:rPr>
+          <w:rFonts w:ascii="Courier New" w:hAnsi="Courier New" w:cs="Courier New"/>
+        </w:rPr>
+      </w:pPr>
+      <w:r>
+        <w:rPr>
+          <w:rFonts w:ascii="Courier New" w:hAnsi="Courier New" w:cs="Courier New"/>
+        </w:rPr>
+        <w:t>---------------------------------------------------------------</w:t>
+      </w:r>
+    </w:p>
+    <w:p>
+      <w:pPr>
+        <w:pStyle w:val="PlainText"/>
+        <w:rPr>
+          <w:rFonts w:ascii="Courier New" w:hAnsi="Courier New" w:cs="Courier New"/>
+        </w:rPr>
+      </w:pPr>
+      <w:r>
+        <w:rPr>
+          <w:rFonts w:ascii="Courier New" w:hAnsi="Courier New" w:cs="Courier New"/>
+        </w:rPr>
+        <w:t>Item Name</w:t>
+      </w:r>
+      <w:r>
+        <w:rPr>
+          <w:rFonts w:ascii="Courier New" w:hAnsi="Courier New" w:cs="Courier New"/>
+        </w:rPr>
+        <w:tab/>
+      </w:r>
+      <w:r>
+        <w:rPr>
+          <w:rFonts w:ascii="Courier New" w:hAnsi="Courier New" w:cs="Courier New"/>
+        </w:rPr>
+        <w:tab/>
+      </w:r>
+      <w:r>
+        <w:rPr>
+          <w:rFonts w:ascii="Courier New" w:hAnsi="Courier New" w:cs="Courier New"/>
+        </w:rPr>
+        <w:tab/>
+      </w:r>
+      <w:r>
+        <w:rPr>
+          <w:rFonts w:ascii="Courier New" w:hAnsi="Courier New" w:cs="Courier New"/>
+        </w:rPr>
+        <w:tab/>
+        <w:t>- CARROT</w:t>
+      </w:r>
+    </w:p>
+    <w:p>
+      <w:pPr>
+        <w:pStyle w:val="PlainText"/>
+        <w:rPr>
+          <w:rFonts w:ascii="Courier New" w:hAnsi="Courier New" w:cs="Courier New"/>
+        </w:rPr>
+      </w:pPr>
+      <w:r>
+        <w:rPr>
+          <w:rFonts w:ascii="Courier New" w:hAnsi="Courier New" w:cs="Courier New"/>
+        </w:rPr>
+        <w:t>Number of Pockets</w:t>
+      </w:r>
+      <w:r>
+        <w:rPr>
+          <w:rFonts w:ascii="Courier New" w:hAnsi="Courier New" w:cs="Courier New"/>
+        </w:rPr>
+        <w:tab/>
+      </w:r>
+      <w:r>
+        <w:rPr>
+          <w:rFonts w:ascii="Courier New" w:hAnsi="Courier New" w:cs="Courier New"/>
+        </w:rPr>
+        <w:tab/>
+      </w:r>
+      <w:r>
+        <w:rPr>
+          <w:rFonts w:ascii="Courier New" w:hAnsi="Courier New" w:cs="Courier New"/>
+        </w:rPr>
+        <w:tab/>
+        <w:t>- 1</w:t>
+      </w:r>
+    </w:p>
+    <w:p>
+      <w:pPr>
+        <w:pStyle w:val="PlainText"/>
+        <w:rPr>
+          <w:rFonts w:ascii="Courier New" w:hAnsi="Courier New" w:cs="Courier New"/>
+        </w:rPr>
+      </w:pPr>
+      <w:r>
+        <w:rPr>
+          <w:rFonts w:ascii="Courier New" w:hAnsi="Courier New" w:cs="Courier New"/>
+        </w:rPr>
+        <w:t>Number of KGs</w:t>
+      </w:r>
+      <w:r>
+        <w:rPr>
+          <w:rFonts w:ascii="Courier New" w:hAnsi="Courier New" w:cs="Courier New"/>
+        </w:rPr>
+        <w:tab/>
+      </w:r>
+      <w:r>
+        <w:rPr>
+          <w:rFonts w:ascii="Courier New" w:hAnsi="Courier New" w:cs="Courier New"/>
+        </w:rPr>
+        <w:tab/>
+      </w:r>
+      <w:r>
+        <w:rPr>
+          <w:rFonts w:ascii="Courier New" w:hAnsi="Courier New" w:cs="Courier New"/>
+        </w:rPr>
+        <w:tab/>
+        <w:t>- 103</w:t>
+      </w:r>
+    </w:p>
+    <w:p>
+      <w:pPr>
+        <w:pStyle w:val="PlainText"/>
+        <w:rPr>
+          <w:rFonts w:ascii="Courier New" w:hAnsi="Courier New" w:cs="Courier New"/>
+        </w:rPr>
+      </w:pPr>
+      <w:r>
+        <w:rPr>
+          <w:rFonts w:ascii="Courier New" w:hAnsi="Courier New" w:cs="Courier New"/>
+        </w:rPr>
+        <w:t>Rate</w:t>
+      </w:r>
+      <w:r>
+        <w:rPr>
+          <w:rFonts w:ascii="Courier New" w:hAnsi="Courier New" w:cs="Courier New"/>
+        </w:rPr>
+        <w:tab/>
+      </w:r>
+      <w:r>
+        <w:rPr>
+          <w:rFonts w:ascii="Courier New" w:hAnsi="Courier New" w:cs="Courier New"/>
+        </w:rPr>
+        <w:tab/>
+      </w:r>
+      <w:r>
+        <w:rPr>
+          <w:rFonts w:ascii="Courier New" w:hAnsi="Courier New" w:cs="Courier New"/>
+        </w:rPr>
+        <w:tab/>
+      </w:r>
+      <w:r>
+        <w:rPr>
+          <w:rFonts w:ascii="Courier New" w:hAnsi="Courier New" w:cs="Courier New"/>
+        </w:rPr>
+        <w:tab/>
+      </w:r>
+      <w:r>
+        <w:rPr>
+          <w:rFonts w:ascii="Courier New" w:hAnsi="Courier New" w:cs="Courier New"/>
+        </w:rPr>
+        <w:tab/>
+        <w:t>- 23</w:t>
+      </w:r>
+    </w:p>
+    <w:p>
+      <w:pPr>
+        <w:pStyle w:val="PlainText"/>
+        <w:rPr>
+          <w:rFonts w:ascii="Courier New" w:hAnsi="Courier New" w:cs="Courier New"/>
+        </w:rPr>
+      </w:pPr>
+      <w:r>
+        <w:rPr>
+          <w:rFonts w:ascii="Courier New" w:hAnsi="Courier New" w:cs="Courier New"/>
+        </w:rPr>
+        <w:t>Total Price</w:t>
+      </w:r>
+      <w:r>
+        <w:rPr>
+          <w:rFonts w:ascii="Courier New" w:hAnsi="Courier New" w:cs="Courier New"/>
+        </w:rPr>
+        <w:tab/>
+      </w:r>
+      <w:r>
+        <w:rPr>
+          <w:rFonts w:ascii="Courier New" w:hAnsi="Courier New" w:cs="Courier New"/>
+        </w:rPr>
+        <w:tab/>
+      </w:r>
+      <w:r>
+        <w:rPr>
+          <w:rFonts w:ascii="Courier New" w:hAnsi="Courier New" w:cs="Courier New"/>
+        </w:rPr>
+        <w:tab/>
+      </w:r>
+      <w:r>
+        <w:rPr>
+          <w:rFonts w:ascii="Courier New" w:hAnsi="Courier New" w:cs="Courier New"/>
+        </w:rPr>
+        <w:tab/>
+        <w:t>- 2369.0</w:t>
+      </w:r>
+    </w:p>
+    <w:p>
+      <w:pPr>
+        <w:pStyle w:val="PlainText"/>
+        <w:rPr>
+          <w:rFonts w:ascii="Courier New" w:hAnsi="Courier New" w:cs="Courier New"/>
+          <w:b/>
+        </w:rPr>
+      </w:pPr>
+      <w:r>
+        <w:rPr>
+          <w:rFonts w:ascii="Courier New" w:hAnsi="Courier New" w:cs="Courier New"/>
+          <w:b/>
+        </w:rPr>
+        <w:t>Amount balance</w:t>
+      </w:r>
+      <w:r>
+        <w:rPr>
+          <w:rFonts w:ascii="Courier New" w:hAnsi="Courier New" w:cs="Courier New"/>
+          <w:b/>
+        </w:rPr>
+        <w:tab/>
+      </w:r>
+      <w:r>
+        <w:rPr>
+          <w:rFonts w:ascii="Courier New" w:hAnsi="Courier New" w:cs="Courier New"/>
+          <w:b/>
+        </w:rPr>
+        <w:tab/>
+      </w:r>
+      <w:r>
+        <w:rPr>
+          <w:rFonts w:ascii="Courier New" w:hAnsi="Courier New" w:cs="Courier New"/>
+          <w:b/>
+        </w:rPr>
+        <w:tab/>
+        <w:t>- 11876.0</w:t>
+      </w:r>
+    </w:p>
+    <w:p>
+      <w:pPr>
+        <w:pStyle w:val="PlainText"/>
+        <w:rPr>
+          <w:rFonts w:ascii="Courier New" w:hAnsi="Courier New" w:cs="Courier New"/>
+          <w:b/>
+        </w:rPr>
+      </w:pPr>
+    </w:p>
+    <w:p>
+      <w:pPr>
+        <w:pStyle w:val="PlainText"/>
+        <w:rPr>
+          <w:rFonts w:ascii="Courier New" w:hAnsi="Courier New" w:cs="Courier New"/>
+        </w:rPr>
+      </w:pPr>
+      <w:r>
+        <w:rPr>
+          <w:rFonts w:ascii="Courier New" w:hAnsi="Courier New" w:cs="Courier New"/>
+        </w:rPr>
+        <w:t>MON Apr 29</w:t>
+      </w:r>
+      <w:r>
+        <w:rPr>
+          <w:rFonts w:ascii="Courier New" w:hAnsi="Courier New" w:cs="Courier New"/>
+        </w:rPr>
+        <w:t xml:space="preserve"> 13:02:25 IST 2019</w:t>
+      </w:r>
+    </w:p>
+    <w:p>
+      <w:pPr>
+        <w:pStyle w:val="PlainText"/>
+        <w:rPr>
+          <w:rFonts w:ascii="Courier New" w:hAnsi="Courier New" w:cs="Courier New"/>
+        </w:rPr>
+      </w:pPr>
+      <w:r>
+        <w:rPr>
+          <w:rFonts w:ascii="Courier New" w:hAnsi="Courier New" w:cs="Courier New"/>
+        </w:rPr>
+        <w:t>Person Name</w:t>
+      </w:r>
+      <w:r>
+        <w:rPr>
+          <w:rFonts w:ascii="Courier New" w:hAnsi="Courier New" w:cs="Courier New"/>
+        </w:rPr>
+        <w:tab/>
+      </w:r>
+      <w:r>
+        <w:rPr>
+          <w:rFonts w:ascii="Courier New" w:hAnsi="Courier New" w:cs="Courier New"/>
+        </w:rPr>
+        <w:tab/>
+      </w:r>
+      <w:r>
+        <w:rPr>
+          <w:rFonts w:ascii="Courier New" w:hAnsi="Courier New" w:cs="Courier New"/>
+        </w:rPr>
+        <w:tab/>
+      </w:r>
+      <w:r>
+        <w:rPr>
+          <w:rFonts w:ascii="Courier New" w:hAnsi="Courier New" w:cs="Courier New"/>
+        </w:rPr>
+        <w:tab/>
+        <w:t>- P</w:t>
+      </w:r>
+    </w:p>
+    <w:p>
+      <w:pPr>
+        <w:pStyle w:val="PlainText"/>
+        <w:rPr>
+          <w:rFonts w:ascii="Courier New" w:hAnsi="Courier New" w:cs="Courier New"/>
+        </w:rPr>
+      </w:pPr>
+      <w:r>
+        <w:rPr>
+          <w:rFonts w:ascii="Courier New" w:hAnsi="Courier New" w:cs="Courier New"/>
+        </w:rPr>
+        <w:t>Bill number</w:t>
+      </w:r>
+      <w:r>
+        <w:rPr>
+          <w:rFonts w:ascii="Courier New" w:hAnsi="Courier New" w:cs="Courier New"/>
+        </w:rPr>
+        <w:tab/>
+      </w:r>
+      <w:r>
+        <w:rPr>
+          <w:rFonts w:ascii="Courier New" w:hAnsi="Courier New" w:cs="Courier New"/>
+        </w:rPr>
+        <w:tab/>
+      </w:r>
+      <w:r>
+        <w:rPr>
+          <w:rFonts w:ascii="Courier New" w:hAnsi="Courier New" w:cs="Courier New"/>
+        </w:rPr>
+        <w:tab/>
+      </w:r>
+      <w:r>
+        <w:rPr>
+          <w:rFonts w:ascii="Courier New" w:hAnsi="Courier New" w:cs="Courier New"/>
+        </w:rPr>
+        <w:tab/>
+        <w:t>- 12493</w:t>
+      </w:r>
+    </w:p>
+    <w:p>
+      <w:pPr>
+        <w:pStyle w:val="PlainText"/>
+        <w:rPr>
+          <w:rFonts w:ascii="Courier New" w:hAnsi="Courier New" w:cs="Courier New"/>
+        </w:rPr>
+      </w:pPr>
+      <w:r>
+        <w:rPr>
+          <w:rFonts w:ascii="Courier New" w:hAnsi="Courier New" w:cs="Courier New"/>
+        </w:rPr>
+        <w:t>---------------------------------------------------------------</w:t>
+      </w:r>
+    </w:p>
+    <w:p>
+      <w:pPr>
+        <w:pStyle w:val="PlainText"/>
+        <w:rPr>
+          <w:rFonts w:ascii="Courier New" w:hAnsi="Courier New" w:cs="Courier New"/>
+        </w:rPr>
+      </w:pPr>
+      <w:r>
+        <w:rPr>
+          <w:rFonts w:ascii="Courier New" w:hAnsi="Courier New" w:cs="Courier New"/>
+        </w:rPr>
+        <w:t>Item Name</w:t>
+      </w:r>
+      <w:r>
+        <w:rPr>
+          <w:rFonts w:ascii="Courier New" w:hAnsi="Courier New" w:cs="Courier New"/>
+        </w:rPr>
+        <w:tab/>
+      </w:r>
+      <w:r>
+        <w:rPr>
+          <w:rFonts w:ascii="Courier New" w:hAnsi="Courier New" w:cs="Courier New"/>
+        </w:rPr>
+        <w:tab/>
+      </w:r>
+      <w:r>
+        <w:rPr>
+          <w:rFonts w:ascii="Courier New" w:hAnsi="Courier New" w:cs="Courier New"/>
+        </w:rPr>
+        <w:tab/>
+      </w:r>
+      <w:r>
+        <w:rPr>
+          <w:rFonts w:ascii="Courier New" w:hAnsi="Courier New" w:cs="Courier New"/>
+        </w:rPr>
+        <w:tab/>
+        <w:t>- POTATO</w:t>
+      </w:r>
+    </w:p>
+    <w:p>
+      <w:pPr>
+        <w:pStyle w:val="PlainText"/>
+        <w:rPr>
+          <w:rFonts w:ascii="Courier New" w:hAnsi="Courier New" w:cs="Courier New"/>
+        </w:rPr>
+      </w:pPr>
+      <w:r>
+        <w:rPr>
+          <w:rFonts w:ascii="Courier New" w:hAnsi="Courier New" w:cs="Courier New"/>
+        </w:rPr>
+        <w:t>Number of Pockets</w:t>
+      </w:r>
+      <w:r>
+        <w:rPr>
+          <w:rFonts w:ascii="Courier New" w:hAnsi="Courier New" w:cs="Courier New"/>
+        </w:rPr>
+        <w:tab/>
+      </w:r>
+      <w:r>
+        <w:rPr>
+          <w:rFonts w:ascii="Courier New" w:hAnsi="Courier New" w:cs="Courier New"/>
+        </w:rPr>
+        <w:tab/>
+      </w:r>
+      <w:r>
+        <w:rPr>
+          <w:rFonts w:ascii="Courier New" w:hAnsi="Courier New" w:cs="Courier New"/>
+        </w:rPr>
+        <w:tab/>
+        <w:t>- 2</w:t>
+      </w:r>
+    </w:p>
+    <w:p>
+      <w:pPr>
+        <w:pStyle w:val="PlainText"/>
+        <w:rPr>
+          <w:rFonts w:ascii="Courier New" w:hAnsi="Courier New" w:cs="Courier New"/>
+        </w:rPr>
+      </w:pPr>
+      <w:r>
+        <w:rPr>
+          <w:rFonts w:ascii="Courier New" w:hAnsi="Courier New" w:cs="Courier New"/>
+        </w:rPr>
+        <w:t>Number of KGs</w:t>
+      </w:r>
+      <w:r>
+        <w:rPr>
+          <w:rFonts w:ascii="Courier New" w:hAnsi="Courier New" w:cs="Courier New"/>
+        </w:rPr>
+        <w:tab/>
+      </w:r>
+      <w:r>
+        <w:rPr>
+          <w:rFonts w:ascii="Courier New" w:hAnsi="Courier New" w:cs="Courier New"/>
+        </w:rPr>
+        <w:tab/>
+      </w:r>
+      <w:r>
+        <w:rPr>
+          <w:rFonts w:ascii="Courier New" w:hAnsi="Courier New" w:cs="Courier New"/>
+        </w:rPr>
+        <w:tab/>
+        <w:t>- 115</w:t>
+      </w:r>
+    </w:p>
+    <w:p>
+      <w:pPr>
+        <w:pStyle w:val="PlainText"/>
+        <w:rPr>
+          <w:rFonts w:ascii="Courier New" w:hAnsi="Courier New" w:cs="Courier New"/>
+        </w:rPr>
+      </w:pPr>
+      <w:r>
+        <w:rPr>
+          <w:rFonts w:ascii="Courier New" w:hAnsi="Courier New" w:cs="Courier New"/>
+        </w:rPr>
+        <w:t>Rate</w:t>
+      </w:r>
+      <w:r>
+        <w:rPr>
+          <w:rFonts w:ascii="Courier New" w:hAnsi="Courier New" w:cs="Courier New"/>
+        </w:rPr>
+        <w:tab/>
+      </w:r>
+      <w:r>
+        <w:rPr>
+          <w:rFonts w:ascii="Courier New" w:hAnsi="Courier New" w:cs="Courier New"/>
+        </w:rPr>
+        <w:tab/>
+      </w:r>
+      <w:r>
+        <w:rPr>
+          <w:rFonts w:ascii="Courier New" w:hAnsi="Courier New" w:cs="Courier New"/>
+        </w:rPr>
+        <w:tab/>
+      </w:r>
+      <w:r>
+        <w:rPr>
+          <w:rFonts w:ascii="Courier New" w:hAnsi="Courier New" w:cs="Courier New"/>
+        </w:rPr>
+        <w:tab/>
+      </w:r>
+      <w:r>
+        <w:rPr>
+          <w:rFonts w:ascii="Courier New" w:hAnsi="Courier New" w:cs="Courier New"/>
+        </w:rPr>
+        <w:tab/>
+        <w:t>- 16</w:t>
+      </w:r>
+    </w:p>
+    <w:p>
+      <w:pPr>
+        <w:pStyle w:val="PlainText"/>
+        <w:rPr>
+          <w:rFonts w:ascii="Courier New" w:hAnsi="Courier New" w:cs="Courier New"/>
+        </w:rPr>
+      </w:pPr>
+      <w:r>
+        <w:rPr>
+          <w:rFonts w:ascii="Courier New" w:hAnsi="Courier New" w:cs="Courier New"/>
+        </w:rPr>
+        <w:t>Total Price</w:t>
+      </w:r>
+      <w:r>
+        <w:rPr>
+          <w:rFonts w:ascii="Courier New" w:hAnsi="Courier New" w:cs="Courier New"/>
+        </w:rPr>
+        <w:tab/>
+      </w:r>
+      <w:r>
+        <w:rPr>
+          <w:rFonts w:ascii="Courier New" w:hAnsi="Courier New" w:cs="Courier New"/>
+        </w:rPr>
+        <w:tab/>
+      </w:r>
+      <w:r>
+        <w:rPr>
+          <w:rFonts w:ascii="Courier New" w:hAnsi="Courier New" w:cs="Courier New"/>
+        </w:rPr>
+        <w:tab/>
+      </w:r>
+      <w:r>
+        <w:rPr>
+          <w:rFonts w:ascii="Courier New" w:hAnsi="Courier New" w:cs="Courier New"/>
+        </w:rPr>
+        <w:tab/>
+        <w:t>- 1840.0</w:t>
+      </w:r>
+    </w:p>
+    <w:p>
+      <w:pPr>
+        <w:pStyle w:val="PlainText"/>
+        <w:rPr>
+          <w:rFonts w:ascii="Courier New" w:hAnsi="Courier New" w:cs="Courier New"/>
+          <w:color w:val="FF0000"/>
+        </w:rPr>
+      </w:pPr>
+      <w:r>
+        <w:rPr>
+          <w:rFonts w:ascii="Courier New" w:hAnsi="Courier New" w:cs="Courier New"/>
+          <w:color w:val="FF0000"/>
+        </w:rPr>
+        <w:t>Amount Received</w:t>
+      </w:r>
+      <w:r>
+        <w:rPr>
+          <w:rFonts w:ascii="Courier New" w:hAnsi="Courier New" w:cs="Courier New"/>
+          <w:color w:val="FF0000"/>
+        </w:rPr>
+        <w:tab/>
+      </w:r>
+      <w:r>
+        <w:rPr>
+          <w:rFonts w:ascii="Courier New" w:hAnsi="Courier New" w:cs="Courier New"/>
+          <w:color w:val="FF0000"/>
+        </w:rPr>
+        <w:tab/>
+      </w:r>
+      <w:r>
+        <w:rPr>
+          <w:rFonts w:ascii="Courier New" w:hAnsi="Courier New" w:cs="Courier New"/>
+          <w:color w:val="FF0000"/>
+        </w:rPr>
+        <w:tab/>
+        <w:t>- 5000</w:t>
+      </w:r>
+    </w:p>
+    <w:p>
+      <w:pPr>
+        <w:pStyle w:val="PlainText"/>
+        <w:rPr>
+          <w:rFonts w:ascii="Courier New" w:hAnsi="Courier New" w:cs="Courier New"/>
+          <w:b/>
+        </w:rPr>
+      </w:pPr>
+      <w:r>
+        <w:rPr>
+          <w:rFonts w:ascii="Courier New" w:hAnsi="Courier New" w:cs="Courier New"/>
+          <w:b/>
+        </w:rPr>
+        <w:t>Amount balance</w:t>
+      </w:r>
+      <w:r>
+        <w:rPr>
+          <w:rFonts w:ascii="Courier New" w:hAnsi="Courier New" w:cs="Courier New"/>
+          <w:b/>
+        </w:rPr>
+        <w:tab/>
+      </w:r>
+      <w:r>
+        <w:rPr>
+          <w:rFonts w:ascii="Courier New" w:hAnsi="Courier New" w:cs="Courier New"/>
+          <w:b/>
+        </w:rPr>
+        <w:tab/>
+      </w:r>
+      <w:r>
+        <w:rPr>
+          <w:rFonts w:ascii="Courier New" w:hAnsi="Courier New" w:cs="Courier New"/>
+          <w:b/>
+        </w:rPr>
+        <w:tab/>
+        <w:t>- 8716.0</w:t>
+      </w:r>
+    </w:p>
+    <w:p>
+      <w:pPr>
+        <w:pStyle w:val="PlainText"/>
+        <w:rPr>
+          <w:rFonts w:ascii="Courier New" w:hAnsi="Courier New" w:cs="Courier New"/>
+        </w:rPr>
+      </w:pPr>
+      <w:r>
+        <w:rPr>
+          <w:rFonts w:ascii="Courier New" w:hAnsi="Courier New" w:cs="Courier New"/>
+        </w:rPr>
+        <w:t>Amount Received mode</w:t>
+      </w:r>
+      <w:r>
+        <w:rPr>
+          <w:rFonts w:ascii="Courier New" w:hAnsi="Courier New" w:cs="Courier New"/>
+        </w:rPr>
+        <w:tab/>
+      </w:r>
+      <w:r>
+        <w:rPr>
+          <w:rFonts w:ascii="Courier New" w:hAnsi="Courier New" w:cs="Courier New"/>
+        </w:rPr>
+        <w:tab/>
+        <w:t>- CASH</w:t>
+      </w:r>
+    </w:p>
+    <w:p>
+      <w:pPr>
+        <w:pStyle w:val="PlainText"/>
+        <w:rPr>
+          <w:rFonts w:ascii="Courier New" w:hAnsi="Courier New" w:cs="Courier New"/>
+        </w:rPr>
+      </w:pPr>
+    </w:p>
+    <w:p>
+      <w:pPr>
+        <w:pStyle w:val="PlainText"/>
+        <w:rPr>
+          <w:rFonts w:ascii="Courier New" w:hAnsi="Courier New" w:cs="Courier New"/>
+          <w:b/>
+        </w:rPr>
+      </w:pPr>
+    </w:p>
+    <w:p>
+      <w:pPr>
+        <w:pStyle w:val="PlainText"/>
+        <w:rPr>
+          <w:rFonts w:ascii="Courier New" w:hAnsi="Courier New" w:cs="Courier New"/>
+        </w:rPr>
+      </w:pPr>
+    </w:p>
+    <w:p>
+      <w:pPr>
+        <w:pStyle w:val="PlainText"/>
+        <w:rPr>
+          <w:rFonts w:ascii="Courier New" w:hAnsi="Courier New" w:cs="Courier New"/>
+        </w:rPr>
+      </w:pPr>
     </w:p>
     <w:p>
       <w:pPr>

--- a/customer _details/GANGAMMA/SEP/TUMKUR/P/PURCHASE DETAILS.docx
+++ b/customer _details/GANGAMMA/SEP/TUMKUR/P/PURCHASE DETAILS.docx
@@ -50250,13 +50250,7 @@
         <w:rPr>
           <w:rFonts w:ascii="Courier New" w:hAnsi="Courier New" w:cs="Courier New"/>
         </w:rPr>
-        <w:t>MON Apr 29</w:t>
-      </w:r>
-      <w:r>
-        <w:rPr>
-          <w:rFonts w:ascii="Courier New" w:hAnsi="Courier New" w:cs="Courier New"/>
-        </w:rPr>
-        <w:t xml:space="preserve"> 13:02:25 IST 2019</w:t>
+        <w:t>MON Apr 29 13:02:25 IST 2019</w:t>
       </w:r>
     </w:p>
     <w:p>
@@ -50642,6 +50636,793 @@
         <w:tab/>
         <w:t>- CASH</w:t>
       </w:r>
+    </w:p>
+    <w:p>
+      <w:pPr>
+        <w:pStyle w:val="PlainText"/>
+        <w:rPr>
+          <w:rFonts w:ascii="Courier New" w:hAnsi="Courier New" w:cs="Courier New"/>
+        </w:rPr>
+      </w:pPr>
+    </w:p>
+    <w:p>
+      <w:pPr>
+        <w:pStyle w:val="PlainText"/>
+        <w:rPr>
+          <w:rFonts w:ascii="Courier New" w:hAnsi="Courier New" w:cs="Courier New"/>
+        </w:rPr>
+      </w:pPr>
+      <w:r>
+        <w:rPr>
+          <w:rFonts w:ascii="Courier New" w:hAnsi="Courier New" w:cs="Courier New"/>
+        </w:rPr>
+        <w:t>SUN May 05 14:26:04 IST 2019</w:t>
+      </w:r>
+    </w:p>
+    <w:p>
+      <w:pPr>
+        <w:pStyle w:val="PlainText"/>
+        <w:rPr>
+          <w:rFonts w:ascii="Courier New" w:hAnsi="Courier New" w:cs="Courier New"/>
+        </w:rPr>
+      </w:pPr>
+      <w:r>
+        <w:rPr>
+          <w:rFonts w:ascii="Courier New" w:hAnsi="Courier New" w:cs="Courier New"/>
+        </w:rPr>
+        <w:t>Person Name</w:t>
+      </w:r>
+      <w:r>
+        <w:rPr>
+          <w:rFonts w:ascii="Courier New" w:hAnsi="Courier New" w:cs="Courier New"/>
+        </w:rPr>
+        <w:tab/>
+      </w:r>
+      <w:r>
+        <w:rPr>
+          <w:rFonts w:ascii="Courier New" w:hAnsi="Courier New" w:cs="Courier New"/>
+        </w:rPr>
+        <w:tab/>
+      </w:r>
+      <w:r>
+        <w:rPr>
+          <w:rFonts w:ascii="Courier New" w:hAnsi="Courier New" w:cs="Courier New"/>
+        </w:rPr>
+        <w:tab/>
+      </w:r>
+      <w:r>
+        <w:rPr>
+          <w:rFonts w:ascii="Courier New" w:hAnsi="Courier New" w:cs="Courier New"/>
+        </w:rPr>
+        <w:tab/>
+        <w:t>- P</w:t>
+      </w:r>
+    </w:p>
+    <w:p>
+      <w:pPr>
+        <w:pStyle w:val="PlainText"/>
+        <w:rPr>
+          <w:rFonts w:ascii="Courier New" w:hAnsi="Courier New" w:cs="Courier New"/>
+        </w:rPr>
+      </w:pPr>
+      <w:r>
+        <w:rPr>
+          <w:rFonts w:ascii="Courier New" w:hAnsi="Courier New" w:cs="Courier New"/>
+        </w:rPr>
+        <w:t>Bill number</w:t>
+      </w:r>
+      <w:r>
+        <w:rPr>
+          <w:rFonts w:ascii="Courier New" w:hAnsi="Courier New" w:cs="Courier New"/>
+        </w:rPr>
+        <w:tab/>
+      </w:r>
+      <w:r>
+        <w:rPr>
+          <w:rFonts w:ascii="Courier New" w:hAnsi="Courier New" w:cs="Courier New"/>
+        </w:rPr>
+        <w:tab/>
+      </w:r>
+      <w:r>
+        <w:rPr>
+          <w:rFonts w:ascii="Courier New" w:hAnsi="Courier New" w:cs="Courier New"/>
+        </w:rPr>
+        <w:tab/>
+      </w:r>
+      <w:r>
+        <w:rPr>
+          <w:rFonts w:ascii="Courier New" w:hAnsi="Courier New" w:cs="Courier New"/>
+        </w:rPr>
+        <w:tab/>
+        <w:t>- 12600</w:t>
+      </w:r>
+    </w:p>
+    <w:p>
+      <w:pPr>
+        <w:pStyle w:val="PlainText"/>
+        <w:rPr>
+          <w:rFonts w:ascii="Courier New" w:hAnsi="Courier New" w:cs="Courier New"/>
+        </w:rPr>
+      </w:pPr>
+      <w:r>
+        <w:rPr>
+          <w:rFonts w:ascii="Courier New" w:hAnsi="Courier New" w:cs="Courier New"/>
+        </w:rPr>
+        <w:t>---------------------------------------------------------------</w:t>
+      </w:r>
+    </w:p>
+    <w:p>
+      <w:pPr>
+        <w:pStyle w:val="PlainText"/>
+        <w:rPr>
+          <w:rFonts w:ascii="Courier New" w:hAnsi="Courier New" w:cs="Courier New"/>
+        </w:rPr>
+      </w:pPr>
+      <w:r>
+        <w:rPr>
+          <w:rFonts w:ascii="Courier New" w:hAnsi="Courier New" w:cs="Courier New"/>
+        </w:rPr>
+        <w:t>Item Name</w:t>
+      </w:r>
+      <w:r>
+        <w:rPr>
+          <w:rFonts w:ascii="Courier New" w:hAnsi="Courier New" w:cs="Courier New"/>
+        </w:rPr>
+        <w:tab/>
+      </w:r>
+      <w:r>
+        <w:rPr>
+          <w:rFonts w:ascii="Courier New" w:hAnsi="Courier New" w:cs="Courier New"/>
+        </w:rPr>
+        <w:tab/>
+      </w:r>
+      <w:r>
+        <w:rPr>
+          <w:rFonts w:ascii="Courier New" w:hAnsi="Courier New" w:cs="Courier New"/>
+        </w:rPr>
+        <w:tab/>
+      </w:r>
+      <w:r>
+        <w:rPr>
+          <w:rFonts w:ascii="Courier New" w:hAnsi="Courier New" w:cs="Courier New"/>
+        </w:rPr>
+        <w:tab/>
+        <w:t>- CARROT</w:t>
+      </w:r>
+    </w:p>
+    <w:p>
+      <w:pPr>
+        <w:pStyle w:val="PlainText"/>
+        <w:rPr>
+          <w:rFonts w:ascii="Courier New" w:hAnsi="Courier New" w:cs="Courier New"/>
+        </w:rPr>
+      </w:pPr>
+      <w:r>
+        <w:rPr>
+          <w:rFonts w:ascii="Courier New" w:hAnsi="Courier New" w:cs="Courier New"/>
+        </w:rPr>
+        <w:t>Number of Pockets</w:t>
+      </w:r>
+      <w:r>
+        <w:rPr>
+          <w:rFonts w:ascii="Courier New" w:hAnsi="Courier New" w:cs="Courier New"/>
+        </w:rPr>
+        <w:tab/>
+      </w:r>
+      <w:r>
+        <w:rPr>
+          <w:rFonts w:ascii="Courier New" w:hAnsi="Courier New" w:cs="Courier New"/>
+        </w:rPr>
+        <w:tab/>
+      </w:r>
+      <w:r>
+        <w:rPr>
+          <w:rFonts w:ascii="Courier New" w:hAnsi="Courier New" w:cs="Courier New"/>
+        </w:rPr>
+        <w:tab/>
+        <w:t>- 1</w:t>
+      </w:r>
+    </w:p>
+    <w:p>
+      <w:pPr>
+        <w:pStyle w:val="PlainText"/>
+        <w:rPr>
+          <w:rFonts w:ascii="Courier New" w:hAnsi="Courier New" w:cs="Courier New"/>
+        </w:rPr>
+      </w:pPr>
+      <w:r>
+        <w:rPr>
+          <w:rFonts w:ascii="Courier New" w:hAnsi="Courier New" w:cs="Courier New"/>
+        </w:rPr>
+        <w:t>Number of KGs</w:t>
+      </w:r>
+      <w:r>
+        <w:rPr>
+          <w:rFonts w:ascii="Courier New" w:hAnsi="Courier New" w:cs="Courier New"/>
+        </w:rPr>
+        <w:tab/>
+      </w:r>
+      <w:r>
+        <w:rPr>
+          <w:rFonts w:ascii="Courier New" w:hAnsi="Courier New" w:cs="Courier New"/>
+        </w:rPr>
+        <w:tab/>
+      </w:r>
+      <w:r>
+        <w:rPr>
+          <w:rFonts w:ascii="Courier New" w:hAnsi="Courier New" w:cs="Courier New"/>
+        </w:rPr>
+        <w:tab/>
+        <w:t>- 90</w:t>
+      </w:r>
+    </w:p>
+    <w:p>
+      <w:pPr>
+        <w:pStyle w:val="PlainText"/>
+        <w:rPr>
+          <w:rFonts w:ascii="Courier New" w:hAnsi="Courier New" w:cs="Courier New"/>
+        </w:rPr>
+      </w:pPr>
+      <w:r>
+        <w:rPr>
+          <w:rFonts w:ascii="Courier New" w:hAnsi="Courier New" w:cs="Courier New"/>
+        </w:rPr>
+        <w:t>Rate</w:t>
+      </w:r>
+      <w:r>
+        <w:rPr>
+          <w:rFonts w:ascii="Courier New" w:hAnsi="Courier New" w:cs="Courier New"/>
+        </w:rPr>
+        <w:tab/>
+      </w:r>
+      <w:r>
+        <w:rPr>
+          <w:rFonts w:ascii="Courier New" w:hAnsi="Courier New" w:cs="Courier New"/>
+        </w:rPr>
+        <w:tab/>
+      </w:r>
+      <w:r>
+        <w:rPr>
+          <w:rFonts w:ascii="Courier New" w:hAnsi="Courier New" w:cs="Courier New"/>
+        </w:rPr>
+        <w:tab/>
+      </w:r>
+      <w:r>
+        <w:rPr>
+          <w:rFonts w:ascii="Courier New" w:hAnsi="Courier New" w:cs="Courier New"/>
+        </w:rPr>
+        <w:tab/>
+      </w:r>
+      <w:r>
+        <w:rPr>
+          <w:rFonts w:ascii="Courier New" w:hAnsi="Courier New" w:cs="Courier New"/>
+        </w:rPr>
+        <w:tab/>
+        <w:t>- 25</w:t>
+      </w:r>
+    </w:p>
+    <w:p>
+      <w:pPr>
+        <w:pStyle w:val="PlainText"/>
+        <w:rPr>
+          <w:rFonts w:ascii="Courier New" w:hAnsi="Courier New" w:cs="Courier New"/>
+        </w:rPr>
+      </w:pPr>
+      <w:r>
+        <w:rPr>
+          <w:rFonts w:ascii="Courier New" w:hAnsi="Courier New" w:cs="Courier New"/>
+        </w:rPr>
+        <w:t>Total Price</w:t>
+      </w:r>
+      <w:r>
+        <w:rPr>
+          <w:rFonts w:ascii="Courier New" w:hAnsi="Courier New" w:cs="Courier New"/>
+        </w:rPr>
+        <w:tab/>
+      </w:r>
+      <w:r>
+        <w:rPr>
+          <w:rFonts w:ascii="Courier New" w:hAnsi="Courier New" w:cs="Courier New"/>
+        </w:rPr>
+        <w:tab/>
+      </w:r>
+      <w:r>
+        <w:rPr>
+          <w:rFonts w:ascii="Courier New" w:hAnsi="Courier New" w:cs="Courier New"/>
+        </w:rPr>
+        <w:tab/>
+      </w:r>
+      <w:r>
+        <w:rPr>
+          <w:rFonts w:ascii="Courier New" w:hAnsi="Courier New" w:cs="Courier New"/>
+        </w:rPr>
+        <w:tab/>
+        <w:t>- 2250.0</w:t>
+      </w:r>
+    </w:p>
+    <w:p>
+      <w:pPr>
+        <w:pStyle w:val="PlainText"/>
+        <w:rPr>
+          <w:rFonts w:ascii="Courier New" w:hAnsi="Courier New" w:cs="Courier New"/>
+          <w:b/>
+        </w:rPr>
+      </w:pPr>
+      <w:r>
+        <w:rPr>
+          <w:rFonts w:ascii="Courier New" w:hAnsi="Courier New" w:cs="Courier New"/>
+          <w:b/>
+        </w:rPr>
+        <w:t>Amount balance</w:t>
+      </w:r>
+      <w:r>
+        <w:rPr>
+          <w:rFonts w:ascii="Courier New" w:hAnsi="Courier New" w:cs="Courier New"/>
+          <w:b/>
+        </w:rPr>
+        <w:tab/>
+      </w:r>
+      <w:r>
+        <w:rPr>
+          <w:rFonts w:ascii="Courier New" w:hAnsi="Courier New" w:cs="Courier New"/>
+          <w:b/>
+        </w:rPr>
+        <w:tab/>
+      </w:r>
+      <w:r>
+        <w:rPr>
+          <w:rFonts w:ascii="Courier New" w:hAnsi="Courier New" w:cs="Courier New"/>
+          <w:b/>
+        </w:rPr>
+        <w:tab/>
+        <w:t>- 10966.0</w:t>
+      </w:r>
+    </w:p>
+    <w:p>
+      <w:pPr>
+        <w:pStyle w:val="PlainText"/>
+        <w:rPr>
+          <w:rFonts w:ascii="Courier New" w:hAnsi="Courier New" w:cs="Courier New"/>
+          <w:b/>
+        </w:rPr>
+      </w:pPr>
+    </w:p>
+    <w:p>
+      <w:pPr>
+        <w:pStyle w:val="PlainText"/>
+        <w:rPr>
+          <w:rFonts w:ascii="Courier New" w:hAnsi="Courier New" w:cs="Courier New"/>
+        </w:rPr>
+      </w:pPr>
+      <w:r>
+        <w:rPr>
+          <w:rFonts w:ascii="Courier New" w:hAnsi="Courier New" w:cs="Courier New"/>
+        </w:rPr>
+        <w:t>MON May 06</w:t>
+      </w:r>
+      <w:r>
+        <w:rPr>
+          <w:rFonts w:ascii="Courier New" w:hAnsi="Courier New" w:cs="Courier New"/>
+        </w:rPr>
+        <w:t xml:space="preserve"> 13:53:30 IST 2019</w:t>
+      </w:r>
+    </w:p>
+    <w:p>
+      <w:pPr>
+        <w:pStyle w:val="PlainText"/>
+        <w:rPr>
+          <w:rFonts w:ascii="Courier New" w:hAnsi="Courier New" w:cs="Courier New"/>
+        </w:rPr>
+      </w:pPr>
+      <w:r>
+        <w:rPr>
+          <w:rFonts w:ascii="Courier New" w:hAnsi="Courier New" w:cs="Courier New"/>
+        </w:rPr>
+        <w:t>Person Name</w:t>
+      </w:r>
+      <w:r>
+        <w:rPr>
+          <w:rFonts w:ascii="Courier New" w:hAnsi="Courier New" w:cs="Courier New"/>
+        </w:rPr>
+        <w:tab/>
+      </w:r>
+      <w:r>
+        <w:rPr>
+          <w:rFonts w:ascii="Courier New" w:hAnsi="Courier New" w:cs="Courier New"/>
+        </w:rPr>
+        <w:tab/>
+      </w:r>
+      <w:r>
+        <w:rPr>
+          <w:rFonts w:ascii="Courier New" w:hAnsi="Courier New" w:cs="Courier New"/>
+        </w:rPr>
+        <w:tab/>
+      </w:r>
+      <w:r>
+        <w:rPr>
+          <w:rFonts w:ascii="Courier New" w:hAnsi="Courier New" w:cs="Courier New"/>
+        </w:rPr>
+        <w:tab/>
+        <w:t>- P</w:t>
+      </w:r>
+    </w:p>
+    <w:p>
+      <w:pPr>
+        <w:pStyle w:val="PlainText"/>
+        <w:rPr>
+          <w:rFonts w:ascii="Courier New" w:hAnsi="Courier New" w:cs="Courier New"/>
+        </w:rPr>
+      </w:pPr>
+      <w:r>
+        <w:rPr>
+          <w:rFonts w:ascii="Courier New" w:hAnsi="Courier New" w:cs="Courier New"/>
+        </w:rPr>
+        <w:t>Bill number</w:t>
+      </w:r>
+      <w:r>
+        <w:rPr>
+          <w:rFonts w:ascii="Courier New" w:hAnsi="Courier New" w:cs="Courier New"/>
+        </w:rPr>
+        <w:tab/>
+      </w:r>
+      <w:r>
+        <w:rPr>
+          <w:rFonts w:ascii="Courier New" w:hAnsi="Courier New" w:cs="Courier New"/>
+        </w:rPr>
+        <w:tab/>
+      </w:r>
+      <w:r>
+        <w:rPr>
+          <w:rFonts w:ascii="Courier New" w:hAnsi="Courier New" w:cs="Courier New"/>
+        </w:rPr>
+        <w:tab/>
+      </w:r>
+      <w:r>
+        <w:rPr>
+          <w:rFonts w:ascii="Courier New" w:hAnsi="Courier New" w:cs="Courier New"/>
+        </w:rPr>
+        <w:tab/>
+        <w:t>- 12617</w:t>
+      </w:r>
+    </w:p>
+    <w:p>
+      <w:pPr>
+        <w:pStyle w:val="PlainText"/>
+        <w:rPr>
+          <w:rFonts w:ascii="Courier New" w:hAnsi="Courier New" w:cs="Courier New"/>
+        </w:rPr>
+      </w:pPr>
+      <w:r>
+        <w:rPr>
+          <w:rFonts w:ascii="Courier New" w:hAnsi="Courier New" w:cs="Courier New"/>
+        </w:rPr>
+        <w:t>---------------------------------------------------------------</w:t>
+      </w:r>
+    </w:p>
+    <w:p>
+      <w:pPr>
+        <w:pStyle w:val="PlainText"/>
+        <w:rPr>
+          <w:rFonts w:ascii="Courier New" w:hAnsi="Courier New" w:cs="Courier New"/>
+        </w:rPr>
+      </w:pPr>
+      <w:r>
+        <w:rPr>
+          <w:rFonts w:ascii="Courier New" w:hAnsi="Courier New" w:cs="Courier New"/>
+        </w:rPr>
+        <w:t>Item Name</w:t>
+      </w:r>
+      <w:r>
+        <w:rPr>
+          <w:rFonts w:ascii="Courier New" w:hAnsi="Courier New" w:cs="Courier New"/>
+        </w:rPr>
+        <w:tab/>
+      </w:r>
+      <w:r>
+        <w:rPr>
+          <w:rFonts w:ascii="Courier New" w:hAnsi="Courier New" w:cs="Courier New"/>
+        </w:rPr>
+        <w:tab/>
+      </w:r>
+      <w:r>
+        <w:rPr>
+          <w:rFonts w:ascii="Courier New" w:hAnsi="Courier New" w:cs="Courier New"/>
+        </w:rPr>
+        <w:tab/>
+      </w:r>
+      <w:r>
+        <w:rPr>
+          <w:rFonts w:ascii="Courier New" w:hAnsi="Courier New" w:cs="Courier New"/>
+        </w:rPr>
+        <w:tab/>
+        <w:t>- BEET</w:t>
+      </w:r>
+    </w:p>
+    <w:p>
+      <w:pPr>
+        <w:pStyle w:val="PlainText"/>
+        <w:rPr>
+          <w:rFonts w:ascii="Courier New" w:hAnsi="Courier New" w:cs="Courier New"/>
+        </w:rPr>
+      </w:pPr>
+      <w:r>
+        <w:rPr>
+          <w:rFonts w:ascii="Courier New" w:hAnsi="Courier New" w:cs="Courier New"/>
+        </w:rPr>
+        <w:t>Number of Pockets</w:t>
+      </w:r>
+      <w:r>
+        <w:rPr>
+          <w:rFonts w:ascii="Courier New" w:hAnsi="Courier New" w:cs="Courier New"/>
+        </w:rPr>
+        <w:tab/>
+      </w:r>
+      <w:r>
+        <w:rPr>
+          <w:rFonts w:ascii="Courier New" w:hAnsi="Courier New" w:cs="Courier New"/>
+        </w:rPr>
+        <w:tab/>
+      </w:r>
+      <w:r>
+        <w:rPr>
+          <w:rFonts w:ascii="Courier New" w:hAnsi="Courier New" w:cs="Courier New"/>
+        </w:rPr>
+        <w:tab/>
+        <w:t>- 1</w:t>
+      </w:r>
+    </w:p>
+    <w:p>
+      <w:pPr>
+        <w:pStyle w:val="PlainText"/>
+        <w:rPr>
+          <w:rFonts w:ascii="Courier New" w:hAnsi="Courier New" w:cs="Courier New"/>
+        </w:rPr>
+      </w:pPr>
+      <w:r>
+        <w:rPr>
+          <w:rFonts w:ascii="Courier New" w:hAnsi="Courier New" w:cs="Courier New"/>
+        </w:rPr>
+        <w:t>Number of KGs</w:t>
+      </w:r>
+      <w:r>
+        <w:rPr>
+          <w:rFonts w:ascii="Courier New" w:hAnsi="Courier New" w:cs="Courier New"/>
+        </w:rPr>
+        <w:tab/>
+      </w:r>
+      <w:r>
+        <w:rPr>
+          <w:rFonts w:ascii="Courier New" w:hAnsi="Courier New" w:cs="Courier New"/>
+        </w:rPr>
+        <w:tab/>
+      </w:r>
+      <w:r>
+        <w:rPr>
+          <w:rFonts w:ascii="Courier New" w:hAnsi="Courier New" w:cs="Courier New"/>
+        </w:rPr>
+        <w:tab/>
+        <w:t>- 87</w:t>
+      </w:r>
+    </w:p>
+    <w:p>
+      <w:pPr>
+        <w:pStyle w:val="PlainText"/>
+        <w:rPr>
+          <w:rFonts w:ascii="Courier New" w:hAnsi="Courier New" w:cs="Courier New"/>
+        </w:rPr>
+      </w:pPr>
+      <w:r>
+        <w:rPr>
+          <w:rFonts w:ascii="Courier New" w:hAnsi="Courier New" w:cs="Courier New"/>
+        </w:rPr>
+        <w:t>Rate</w:t>
+      </w:r>
+      <w:r>
+        <w:rPr>
+          <w:rFonts w:ascii="Courier New" w:hAnsi="Courier New" w:cs="Courier New"/>
+        </w:rPr>
+        <w:tab/>
+      </w:r>
+      <w:r>
+        <w:rPr>
+          <w:rFonts w:ascii="Courier New" w:hAnsi="Courier New" w:cs="Courier New"/>
+        </w:rPr>
+        <w:tab/>
+      </w:r>
+      <w:r>
+        <w:rPr>
+          <w:rFonts w:ascii="Courier New" w:hAnsi="Courier New" w:cs="Courier New"/>
+        </w:rPr>
+        <w:tab/>
+      </w:r>
+      <w:r>
+        <w:rPr>
+          <w:rFonts w:ascii="Courier New" w:hAnsi="Courier New" w:cs="Courier New"/>
+        </w:rPr>
+        <w:tab/>
+      </w:r>
+      <w:r>
+        <w:rPr>
+          <w:rFonts w:ascii="Courier New" w:hAnsi="Courier New" w:cs="Courier New"/>
+        </w:rPr>
+        <w:tab/>
+        <w:t>- 18</w:t>
+      </w:r>
+    </w:p>
+    <w:p>
+      <w:pPr>
+        <w:pStyle w:val="PlainText"/>
+        <w:rPr>
+          <w:rFonts w:ascii="Courier New" w:hAnsi="Courier New" w:cs="Courier New"/>
+        </w:rPr>
+      </w:pPr>
+      <w:r>
+        <w:rPr>
+          <w:rFonts w:ascii="Courier New" w:hAnsi="Courier New" w:cs="Courier New"/>
+        </w:rPr>
+        <w:t>Total Price</w:t>
+      </w:r>
+      <w:r>
+        <w:rPr>
+          <w:rFonts w:ascii="Courier New" w:hAnsi="Courier New" w:cs="Courier New"/>
+        </w:rPr>
+        <w:tab/>
+      </w:r>
+      <w:r>
+        <w:rPr>
+          <w:rFonts w:ascii="Courier New" w:hAnsi="Courier New" w:cs="Courier New"/>
+        </w:rPr>
+        <w:tab/>
+      </w:r>
+      <w:r>
+        <w:rPr>
+          <w:rFonts w:ascii="Courier New" w:hAnsi="Courier New" w:cs="Courier New"/>
+        </w:rPr>
+        <w:tab/>
+      </w:r>
+      <w:r>
+        <w:rPr>
+          <w:rFonts w:ascii="Courier New" w:hAnsi="Courier New" w:cs="Courier New"/>
+        </w:rPr>
+        <w:tab/>
+        <w:t>- 1566.0</w:t>
+      </w:r>
+    </w:p>
+    <w:p>
+      <w:pPr>
+        <w:pStyle w:val="PlainText"/>
+        <w:rPr>
+          <w:rFonts w:ascii="Courier New" w:hAnsi="Courier New" w:cs="Courier New"/>
+          <w:color w:val="FF0000"/>
+        </w:rPr>
+      </w:pPr>
+      <w:r>
+        <w:rPr>
+          <w:rFonts w:ascii="Courier New" w:hAnsi="Courier New" w:cs="Courier New"/>
+          <w:color w:val="FF0000"/>
+        </w:rPr>
+        <w:t>Amount Received</w:t>
+      </w:r>
+      <w:r>
+        <w:rPr>
+          <w:rFonts w:ascii="Courier New" w:hAnsi="Courier New" w:cs="Courier New"/>
+          <w:color w:val="FF0000"/>
+        </w:rPr>
+        <w:tab/>
+      </w:r>
+      <w:r>
+        <w:rPr>
+          <w:rFonts w:ascii="Courier New" w:hAnsi="Courier New" w:cs="Courier New"/>
+          <w:color w:val="FF0000"/>
+        </w:rPr>
+        <w:tab/>
+      </w:r>
+      <w:r>
+        <w:rPr>
+          <w:rFonts w:ascii="Courier New" w:hAnsi="Courier New" w:cs="Courier New"/>
+          <w:color w:val="FF0000"/>
+        </w:rPr>
+        <w:tab/>
+        <w:t>- 1500</w:t>
+      </w:r>
+    </w:p>
+    <w:p>
+      <w:pPr>
+        <w:pStyle w:val="PlainText"/>
+        <w:rPr>
+          <w:rFonts w:ascii="Courier New" w:hAnsi="Courier New" w:cs="Courier New"/>
+          <w:b/>
+        </w:rPr>
+      </w:pPr>
+      <w:r>
+        <w:rPr>
+          <w:rFonts w:ascii="Courier New" w:hAnsi="Courier New" w:cs="Courier New"/>
+          <w:b/>
+        </w:rPr>
+        <w:t>Amount balance</w:t>
+      </w:r>
+      <w:r>
+        <w:rPr>
+          <w:rFonts w:ascii="Courier New" w:hAnsi="Courier New" w:cs="Courier New"/>
+          <w:b/>
+        </w:rPr>
+        <w:tab/>
+      </w:r>
+      <w:r>
+        <w:rPr>
+          <w:rFonts w:ascii="Courier New" w:hAnsi="Courier New" w:cs="Courier New"/>
+          <w:b/>
+        </w:rPr>
+        <w:tab/>
+      </w:r>
+      <w:r>
+        <w:rPr>
+          <w:rFonts w:ascii="Courier New" w:hAnsi="Courier New" w:cs="Courier New"/>
+          <w:b/>
+        </w:rPr>
+        <w:tab/>
+        <w:t>- 11032.0</w:t>
+      </w:r>
+    </w:p>
+    <w:p>
+      <w:pPr>
+        <w:pStyle w:val="PlainText"/>
+        <w:rPr>
+          <w:rFonts w:ascii="Courier New" w:hAnsi="Courier New" w:cs="Courier New"/>
+        </w:rPr>
+      </w:pPr>
+      <w:r>
+        <w:rPr>
+          <w:rFonts w:ascii="Courier New" w:hAnsi="Courier New" w:cs="Courier New"/>
+        </w:rPr>
+        <w:t>Amount Received mode</w:t>
+      </w:r>
+      <w:r>
+        <w:rPr>
+          <w:rFonts w:ascii="Courier New" w:hAnsi="Courier New" w:cs="Courier New"/>
+        </w:rPr>
+        <w:tab/>
+      </w:r>
+      <w:r>
+        <w:rPr>
+          <w:rFonts w:ascii="Courier New" w:hAnsi="Courier New" w:cs="Courier New"/>
+        </w:rPr>
+        <w:tab/>
+        <w:t>- CASH</w:t>
+      </w:r>
+    </w:p>
+    <w:p>
+      <w:pPr>
+        <w:pStyle w:val="PlainText"/>
+        <w:rPr>
+          <w:rFonts w:ascii="Courier New" w:hAnsi="Courier New" w:cs="Courier New"/>
+        </w:rPr>
+      </w:pPr>
+    </w:p>
+    <w:p>
+      <w:pPr>
+        <w:pStyle w:val="PlainText"/>
+        <w:rPr>
+          <w:rFonts w:ascii="Courier New" w:hAnsi="Courier New" w:cs="Courier New"/>
+          <w:b/>
+        </w:rPr>
+      </w:pPr>
+    </w:p>
+    <w:p>
+      <w:pPr>
+        <w:pStyle w:val="PlainText"/>
+        <w:rPr>
+          <w:rFonts w:ascii="Courier New" w:hAnsi="Courier New" w:cs="Courier New"/>
+        </w:rPr>
+      </w:pPr>
+    </w:p>
+    <w:p>
+      <w:pPr>
+        <w:pStyle w:val="PlainText"/>
+        <w:rPr>
+          <w:rFonts w:ascii="Courier New" w:hAnsi="Courier New" w:cs="Courier New"/>
+        </w:rPr>
+      </w:pPr>
     </w:p>
     <w:p>
       <w:pPr>

--- a/customer _details/GANGAMMA/SEP/TUMKUR/P/PURCHASE DETAILS.docx
+++ b/customer _details/GANGAMMA/SEP/TUMKUR/P/PURCHASE DETAILS.docx
@@ -50998,13 +50998,7 @@
         <w:rPr>
           <w:rFonts w:ascii="Courier New" w:hAnsi="Courier New" w:cs="Courier New"/>
         </w:rPr>
-        <w:t>MON May 06</w:t>
-      </w:r>
-      <w:r>
-        <w:rPr>
-          <w:rFonts w:ascii="Courier New" w:hAnsi="Courier New" w:cs="Courier New"/>
-        </w:rPr>
-        <w:t xml:space="preserve"> 13:53:30 IST 2019</w:t>
+        <w:t>MON May 06 13:53:30 IST 2019</w:t>
       </w:r>
     </w:p>
     <w:p>
@@ -51390,6 +51384,1195 @@
         <w:tab/>
         <w:t>- CASH</w:t>
       </w:r>
+    </w:p>
+    <w:p>
+      <w:pPr>
+        <w:pStyle w:val="PlainText"/>
+        <w:rPr>
+          <w:rFonts w:ascii="Courier New" w:hAnsi="Courier New" w:cs="Courier New"/>
+        </w:rPr>
+      </w:pPr>
+    </w:p>
+    <w:p>
+      <w:pPr>
+        <w:pStyle w:val="PlainText"/>
+        <w:rPr>
+          <w:rFonts w:ascii="Courier New" w:hAnsi="Courier New" w:cs="Courier New"/>
+        </w:rPr>
+      </w:pPr>
+      <w:r>
+        <w:rPr>
+          <w:rFonts w:ascii="Courier New" w:hAnsi="Courier New" w:cs="Courier New"/>
+        </w:rPr>
+        <w:t>MON May 12 11:49:14 IST 2019</w:t>
+      </w:r>
+    </w:p>
+    <w:p>
+      <w:pPr>
+        <w:pStyle w:val="PlainText"/>
+        <w:rPr>
+          <w:rFonts w:ascii="Courier New" w:hAnsi="Courier New" w:cs="Courier New"/>
+        </w:rPr>
+      </w:pPr>
+      <w:r>
+        <w:rPr>
+          <w:rFonts w:ascii="Courier New" w:hAnsi="Courier New" w:cs="Courier New"/>
+        </w:rPr>
+        <w:t>Person Name</w:t>
+      </w:r>
+      <w:r>
+        <w:rPr>
+          <w:rFonts w:ascii="Courier New" w:hAnsi="Courier New" w:cs="Courier New"/>
+        </w:rPr>
+        <w:tab/>
+      </w:r>
+      <w:r>
+        <w:rPr>
+          <w:rFonts w:ascii="Courier New" w:hAnsi="Courier New" w:cs="Courier New"/>
+        </w:rPr>
+        <w:tab/>
+      </w:r>
+      <w:r>
+        <w:rPr>
+          <w:rFonts w:ascii="Courier New" w:hAnsi="Courier New" w:cs="Courier New"/>
+        </w:rPr>
+        <w:tab/>
+      </w:r>
+      <w:r>
+        <w:rPr>
+          <w:rFonts w:ascii="Courier New" w:hAnsi="Courier New" w:cs="Courier New"/>
+        </w:rPr>
+        <w:tab/>
+        <w:t>- P</w:t>
+      </w:r>
+    </w:p>
+    <w:p>
+      <w:pPr>
+        <w:pStyle w:val="PlainText"/>
+        <w:rPr>
+          <w:rFonts w:ascii="Courier New" w:hAnsi="Courier New" w:cs="Courier New"/>
+        </w:rPr>
+      </w:pPr>
+      <w:r>
+        <w:rPr>
+          <w:rFonts w:ascii="Courier New" w:hAnsi="Courier New" w:cs="Courier New"/>
+        </w:rPr>
+        <w:t>Bill number</w:t>
+      </w:r>
+      <w:r>
+        <w:rPr>
+          <w:rFonts w:ascii="Courier New" w:hAnsi="Courier New" w:cs="Courier New"/>
+        </w:rPr>
+        <w:tab/>
+      </w:r>
+      <w:r>
+        <w:rPr>
+          <w:rFonts w:ascii="Courier New" w:hAnsi="Courier New" w:cs="Courier New"/>
+        </w:rPr>
+        <w:tab/>
+      </w:r>
+      <w:r>
+        <w:rPr>
+          <w:rFonts w:ascii="Courier New" w:hAnsi="Courier New" w:cs="Courier New"/>
+        </w:rPr>
+        <w:tab/>
+      </w:r>
+      <w:r>
+        <w:rPr>
+          <w:rFonts w:ascii="Courier New" w:hAnsi="Courier New" w:cs="Courier New"/>
+        </w:rPr>
+        <w:tab/>
+        <w:t>- 12746</w:t>
+      </w:r>
+    </w:p>
+    <w:p>
+      <w:pPr>
+        <w:pStyle w:val="PlainText"/>
+        <w:rPr>
+          <w:rFonts w:ascii="Courier New" w:hAnsi="Courier New" w:cs="Courier New"/>
+        </w:rPr>
+      </w:pPr>
+      <w:r>
+        <w:rPr>
+          <w:rFonts w:ascii="Courier New" w:hAnsi="Courier New" w:cs="Courier New"/>
+        </w:rPr>
+        <w:t>---------------------------------------------------------------</w:t>
+      </w:r>
+    </w:p>
+    <w:p>
+      <w:pPr>
+        <w:pStyle w:val="PlainText"/>
+        <w:rPr>
+          <w:rFonts w:ascii="Courier New" w:hAnsi="Courier New" w:cs="Courier New"/>
+        </w:rPr>
+      </w:pPr>
+      <w:r>
+        <w:rPr>
+          <w:rFonts w:ascii="Courier New" w:hAnsi="Courier New" w:cs="Courier New"/>
+        </w:rPr>
+        <w:t>Item Name</w:t>
+      </w:r>
+      <w:r>
+        <w:rPr>
+          <w:rFonts w:ascii="Courier New" w:hAnsi="Courier New" w:cs="Courier New"/>
+        </w:rPr>
+        <w:tab/>
+      </w:r>
+      <w:r>
+        <w:rPr>
+          <w:rFonts w:ascii="Courier New" w:hAnsi="Courier New" w:cs="Courier New"/>
+        </w:rPr>
+        <w:tab/>
+      </w:r>
+      <w:r>
+        <w:rPr>
+          <w:rFonts w:ascii="Courier New" w:hAnsi="Courier New" w:cs="Courier New"/>
+        </w:rPr>
+        <w:tab/>
+      </w:r>
+      <w:r>
+        <w:rPr>
+          <w:rFonts w:ascii="Courier New" w:hAnsi="Courier New" w:cs="Courier New"/>
+        </w:rPr>
+        <w:tab/>
+        <w:t>- CARROT</w:t>
+      </w:r>
+    </w:p>
+    <w:p>
+      <w:pPr>
+        <w:pStyle w:val="PlainText"/>
+        <w:rPr>
+          <w:rFonts w:ascii="Courier New" w:hAnsi="Courier New" w:cs="Courier New"/>
+        </w:rPr>
+      </w:pPr>
+      <w:r>
+        <w:rPr>
+          <w:rFonts w:ascii="Courier New" w:hAnsi="Courier New" w:cs="Courier New"/>
+        </w:rPr>
+        <w:t>Number of Pockets</w:t>
+      </w:r>
+      <w:r>
+        <w:rPr>
+          <w:rFonts w:ascii="Courier New" w:hAnsi="Courier New" w:cs="Courier New"/>
+        </w:rPr>
+        <w:tab/>
+      </w:r>
+      <w:r>
+        <w:rPr>
+          <w:rFonts w:ascii="Courier New" w:hAnsi="Courier New" w:cs="Courier New"/>
+        </w:rPr>
+        <w:tab/>
+      </w:r>
+      <w:r>
+        <w:rPr>
+          <w:rFonts w:ascii="Courier New" w:hAnsi="Courier New" w:cs="Courier New"/>
+        </w:rPr>
+        <w:tab/>
+        <w:t>- 1</w:t>
+      </w:r>
+    </w:p>
+    <w:p>
+      <w:pPr>
+        <w:pStyle w:val="PlainText"/>
+        <w:rPr>
+          <w:rFonts w:ascii="Courier New" w:hAnsi="Courier New" w:cs="Courier New"/>
+        </w:rPr>
+      </w:pPr>
+      <w:r>
+        <w:rPr>
+          <w:rFonts w:ascii="Courier New" w:hAnsi="Courier New" w:cs="Courier New"/>
+        </w:rPr>
+        <w:t>Number of KGs</w:t>
+      </w:r>
+      <w:r>
+        <w:rPr>
+          <w:rFonts w:ascii="Courier New" w:hAnsi="Courier New" w:cs="Courier New"/>
+        </w:rPr>
+        <w:tab/>
+      </w:r>
+      <w:r>
+        <w:rPr>
+          <w:rFonts w:ascii="Courier New" w:hAnsi="Courier New" w:cs="Courier New"/>
+        </w:rPr>
+        <w:tab/>
+      </w:r>
+      <w:r>
+        <w:rPr>
+          <w:rFonts w:ascii="Courier New" w:hAnsi="Courier New" w:cs="Courier New"/>
+        </w:rPr>
+        <w:tab/>
+        <w:t>- 100</w:t>
+      </w:r>
+    </w:p>
+    <w:p>
+      <w:pPr>
+        <w:pStyle w:val="PlainText"/>
+        <w:rPr>
+          <w:rFonts w:ascii="Courier New" w:hAnsi="Courier New" w:cs="Courier New"/>
+        </w:rPr>
+      </w:pPr>
+      <w:r>
+        <w:rPr>
+          <w:rFonts w:ascii="Courier New" w:hAnsi="Courier New" w:cs="Courier New"/>
+        </w:rPr>
+        <w:t>Rate</w:t>
+      </w:r>
+      <w:r>
+        <w:rPr>
+          <w:rFonts w:ascii="Courier New" w:hAnsi="Courier New" w:cs="Courier New"/>
+        </w:rPr>
+        <w:tab/>
+      </w:r>
+      <w:r>
+        <w:rPr>
+          <w:rFonts w:ascii="Courier New" w:hAnsi="Courier New" w:cs="Courier New"/>
+        </w:rPr>
+        <w:tab/>
+      </w:r>
+      <w:r>
+        <w:rPr>
+          <w:rFonts w:ascii="Courier New" w:hAnsi="Courier New" w:cs="Courier New"/>
+        </w:rPr>
+        <w:tab/>
+      </w:r>
+      <w:r>
+        <w:rPr>
+          <w:rFonts w:ascii="Courier New" w:hAnsi="Courier New" w:cs="Courier New"/>
+        </w:rPr>
+        <w:tab/>
+      </w:r>
+      <w:r>
+        <w:rPr>
+          <w:rFonts w:ascii="Courier New" w:hAnsi="Courier New" w:cs="Courier New"/>
+        </w:rPr>
+        <w:tab/>
+        <w:t>- 30</w:t>
+      </w:r>
+    </w:p>
+    <w:p>
+      <w:pPr>
+        <w:pStyle w:val="PlainText"/>
+        <w:rPr>
+          <w:rFonts w:ascii="Courier New" w:hAnsi="Courier New" w:cs="Courier New"/>
+        </w:rPr>
+      </w:pPr>
+      <w:r>
+        <w:rPr>
+          <w:rFonts w:ascii="Courier New" w:hAnsi="Courier New" w:cs="Courier New"/>
+        </w:rPr>
+        <w:t>Total Price</w:t>
+      </w:r>
+      <w:r>
+        <w:rPr>
+          <w:rFonts w:ascii="Courier New" w:hAnsi="Courier New" w:cs="Courier New"/>
+        </w:rPr>
+        <w:tab/>
+      </w:r>
+      <w:r>
+        <w:rPr>
+          <w:rFonts w:ascii="Courier New" w:hAnsi="Courier New" w:cs="Courier New"/>
+        </w:rPr>
+        <w:tab/>
+      </w:r>
+      <w:r>
+        <w:rPr>
+          <w:rFonts w:ascii="Courier New" w:hAnsi="Courier New" w:cs="Courier New"/>
+        </w:rPr>
+        <w:tab/>
+      </w:r>
+      <w:r>
+        <w:rPr>
+          <w:rFonts w:ascii="Courier New" w:hAnsi="Courier New" w:cs="Courier New"/>
+        </w:rPr>
+        <w:tab/>
+        <w:t>- 3000.0</w:t>
+      </w:r>
+    </w:p>
+    <w:p>
+      <w:pPr>
+        <w:pStyle w:val="PlainText"/>
+        <w:rPr>
+          <w:rFonts w:ascii="Courier New" w:hAnsi="Courier New" w:cs="Courier New"/>
+          <w:b/>
+        </w:rPr>
+      </w:pPr>
+      <w:r>
+        <w:rPr>
+          <w:rFonts w:ascii="Courier New" w:hAnsi="Courier New" w:cs="Courier New"/>
+          <w:b/>
+        </w:rPr>
+        <w:t>Amount balance</w:t>
+      </w:r>
+      <w:r>
+        <w:rPr>
+          <w:rFonts w:ascii="Courier New" w:hAnsi="Courier New" w:cs="Courier New"/>
+          <w:b/>
+        </w:rPr>
+        <w:tab/>
+      </w:r>
+      <w:r>
+        <w:rPr>
+          <w:rFonts w:ascii="Courier New" w:hAnsi="Courier New" w:cs="Courier New"/>
+          <w:b/>
+        </w:rPr>
+        <w:tab/>
+      </w:r>
+      <w:r>
+        <w:rPr>
+          <w:rFonts w:ascii="Courier New" w:hAnsi="Courier New" w:cs="Courier New"/>
+          <w:b/>
+        </w:rPr>
+        <w:tab/>
+        <w:t>- 14032.0</w:t>
+      </w:r>
+    </w:p>
+    <w:p>
+      <w:pPr>
+        <w:pStyle w:val="PlainText"/>
+        <w:rPr>
+          <w:rFonts w:ascii="Courier New" w:hAnsi="Courier New" w:cs="Courier New"/>
+        </w:rPr>
+      </w:pPr>
+    </w:p>
+    <w:p>
+      <w:pPr>
+        <w:pStyle w:val="PlainText"/>
+        <w:rPr>
+          <w:rFonts w:ascii="Courier New" w:hAnsi="Courier New" w:cs="Courier New"/>
+        </w:rPr>
+      </w:pPr>
+    </w:p>
+    <w:p>
+      <w:pPr>
+        <w:pStyle w:val="PlainText"/>
+        <w:rPr>
+          <w:rFonts w:ascii="Courier New" w:hAnsi="Courier New" w:cs="Courier New"/>
+        </w:rPr>
+      </w:pPr>
+      <w:r>
+        <w:rPr>
+          <w:rFonts w:ascii="Courier New" w:hAnsi="Courier New" w:cs="Courier New"/>
+        </w:rPr>
+        <w:t>MON May 13 14:02:59 IST 2019</w:t>
+      </w:r>
+    </w:p>
+    <w:p>
+      <w:pPr>
+        <w:pStyle w:val="PlainText"/>
+        <w:rPr>
+          <w:rFonts w:ascii="Courier New" w:hAnsi="Courier New" w:cs="Courier New"/>
+        </w:rPr>
+      </w:pPr>
+      <w:r>
+        <w:rPr>
+          <w:rFonts w:ascii="Courier New" w:hAnsi="Courier New" w:cs="Courier New"/>
+        </w:rPr>
+        <w:t>Person Name</w:t>
+      </w:r>
+      <w:r>
+        <w:rPr>
+          <w:rFonts w:ascii="Courier New" w:hAnsi="Courier New" w:cs="Courier New"/>
+        </w:rPr>
+        <w:tab/>
+      </w:r>
+      <w:r>
+        <w:rPr>
+          <w:rFonts w:ascii="Courier New" w:hAnsi="Courier New" w:cs="Courier New"/>
+        </w:rPr>
+        <w:tab/>
+      </w:r>
+      <w:r>
+        <w:rPr>
+          <w:rFonts w:ascii="Courier New" w:hAnsi="Courier New" w:cs="Courier New"/>
+        </w:rPr>
+        <w:tab/>
+      </w:r>
+      <w:r>
+        <w:rPr>
+          <w:rFonts w:ascii="Courier New" w:hAnsi="Courier New" w:cs="Courier New"/>
+        </w:rPr>
+        <w:tab/>
+        <w:t>- P</w:t>
+      </w:r>
+    </w:p>
+    <w:p>
+      <w:pPr>
+        <w:pStyle w:val="PlainText"/>
+        <w:rPr>
+          <w:rFonts w:ascii="Courier New" w:hAnsi="Courier New" w:cs="Courier New"/>
+        </w:rPr>
+      </w:pPr>
+      <w:r>
+        <w:rPr>
+          <w:rFonts w:ascii="Courier New" w:hAnsi="Courier New" w:cs="Courier New"/>
+        </w:rPr>
+        <w:t>---------------------------------------------------------------</w:t>
+      </w:r>
+    </w:p>
+    <w:p>
+      <w:pPr>
+        <w:pStyle w:val="PlainText"/>
+        <w:rPr>
+          <w:rFonts w:ascii="Courier New" w:hAnsi="Courier New" w:cs="Courier New"/>
+        </w:rPr>
+      </w:pPr>
+      <w:r>
+        <w:rPr>
+          <w:rFonts w:ascii="Courier New" w:hAnsi="Courier New" w:cs="Courier New"/>
+        </w:rPr>
+        <w:t>Item Name</w:t>
+      </w:r>
+      <w:r>
+        <w:rPr>
+          <w:rFonts w:ascii="Courier New" w:hAnsi="Courier New" w:cs="Courier New"/>
+        </w:rPr>
+        <w:tab/>
+      </w:r>
+      <w:r>
+        <w:rPr>
+          <w:rFonts w:ascii="Courier New" w:hAnsi="Courier New" w:cs="Courier New"/>
+        </w:rPr>
+        <w:tab/>
+      </w:r>
+      <w:r>
+        <w:rPr>
+          <w:rFonts w:ascii="Courier New" w:hAnsi="Courier New" w:cs="Courier New"/>
+        </w:rPr>
+        <w:tab/>
+      </w:r>
+      <w:r>
+        <w:rPr>
+          <w:rFonts w:ascii="Courier New" w:hAnsi="Courier New" w:cs="Courier New"/>
+        </w:rPr>
+        <w:tab/>
+        <w:t>- BEET</w:t>
+      </w:r>
+    </w:p>
+    <w:p>
+      <w:pPr>
+        <w:pStyle w:val="PlainText"/>
+        <w:rPr>
+          <w:rFonts w:ascii="Courier New" w:hAnsi="Courier New" w:cs="Courier New"/>
+          <w:color w:val="FF0000"/>
+        </w:rPr>
+      </w:pPr>
+      <w:r>
+        <w:rPr>
+          <w:rFonts w:ascii="Courier New" w:hAnsi="Courier New" w:cs="Courier New"/>
+          <w:color w:val="FF0000"/>
+        </w:rPr>
+        <w:t>Amount Received</w:t>
+      </w:r>
+      <w:r>
+        <w:rPr>
+          <w:rFonts w:ascii="Courier New" w:hAnsi="Courier New" w:cs="Courier New"/>
+          <w:color w:val="FF0000"/>
+        </w:rPr>
+        <w:tab/>
+      </w:r>
+      <w:r>
+        <w:rPr>
+          <w:rFonts w:ascii="Courier New" w:hAnsi="Courier New" w:cs="Courier New"/>
+          <w:color w:val="FF0000"/>
+        </w:rPr>
+        <w:tab/>
+      </w:r>
+      <w:r>
+        <w:rPr>
+          <w:rFonts w:ascii="Courier New" w:hAnsi="Courier New" w:cs="Courier New"/>
+          <w:color w:val="FF0000"/>
+        </w:rPr>
+        <w:tab/>
+        <w:t>- 4000</w:t>
+      </w:r>
+    </w:p>
+    <w:p>
+      <w:pPr>
+        <w:pStyle w:val="PlainText"/>
+        <w:rPr>
+          <w:rFonts w:ascii="Courier New" w:hAnsi="Courier New" w:cs="Courier New"/>
+          <w:b/>
+        </w:rPr>
+      </w:pPr>
+      <w:r>
+        <w:rPr>
+          <w:rFonts w:ascii="Courier New" w:hAnsi="Courier New" w:cs="Courier New"/>
+          <w:b/>
+        </w:rPr>
+        <w:t>Amount balance</w:t>
+      </w:r>
+      <w:r>
+        <w:rPr>
+          <w:rFonts w:ascii="Courier New" w:hAnsi="Courier New" w:cs="Courier New"/>
+          <w:b/>
+        </w:rPr>
+        <w:tab/>
+      </w:r>
+      <w:r>
+        <w:rPr>
+          <w:rFonts w:ascii="Courier New" w:hAnsi="Courier New" w:cs="Courier New"/>
+          <w:b/>
+        </w:rPr>
+        <w:tab/>
+      </w:r>
+      <w:r>
+        <w:rPr>
+          <w:rFonts w:ascii="Courier New" w:hAnsi="Courier New" w:cs="Courier New"/>
+          <w:b/>
+        </w:rPr>
+        <w:tab/>
+        <w:t>- 10032.0</w:t>
+      </w:r>
+    </w:p>
+    <w:p>
+      <w:pPr>
+        <w:pStyle w:val="PlainText"/>
+        <w:rPr>
+          <w:rFonts w:ascii="Courier New" w:hAnsi="Courier New" w:cs="Courier New"/>
+        </w:rPr>
+      </w:pPr>
+      <w:r>
+        <w:rPr>
+          <w:rFonts w:ascii="Courier New" w:hAnsi="Courier New" w:cs="Courier New"/>
+        </w:rPr>
+        <w:t>Amount Received mode</w:t>
+      </w:r>
+      <w:r>
+        <w:rPr>
+          <w:rFonts w:ascii="Courier New" w:hAnsi="Courier New" w:cs="Courier New"/>
+        </w:rPr>
+        <w:tab/>
+      </w:r>
+      <w:r>
+        <w:rPr>
+          <w:rFonts w:ascii="Courier New" w:hAnsi="Courier New" w:cs="Courier New"/>
+        </w:rPr>
+        <w:tab/>
+        <w:t>- CASH</w:t>
+      </w:r>
+    </w:p>
+    <w:p>
+      <w:pPr>
+        <w:pStyle w:val="PlainText"/>
+        <w:rPr>
+          <w:rFonts w:ascii="Courier New" w:hAnsi="Courier New" w:cs="Courier New"/>
+        </w:rPr>
+      </w:pPr>
+    </w:p>
+    <w:p>
+      <w:pPr>
+        <w:pStyle w:val="PlainText"/>
+        <w:rPr>
+          <w:rFonts w:ascii="Courier New" w:hAnsi="Courier New" w:cs="Courier New"/>
+        </w:rPr>
+      </w:pPr>
+      <w:r>
+        <w:rPr>
+          <w:rFonts w:ascii="Courier New" w:hAnsi="Courier New" w:cs="Courier New"/>
+        </w:rPr>
+        <w:t>MON May 19 13:27:47 IST 2019</w:t>
+      </w:r>
+    </w:p>
+    <w:p>
+      <w:pPr>
+        <w:pStyle w:val="PlainText"/>
+        <w:rPr>
+          <w:rFonts w:ascii="Courier New" w:hAnsi="Courier New" w:cs="Courier New"/>
+        </w:rPr>
+      </w:pPr>
+      <w:r>
+        <w:rPr>
+          <w:rFonts w:ascii="Courier New" w:hAnsi="Courier New" w:cs="Courier New"/>
+        </w:rPr>
+        <w:t>Person Name</w:t>
+      </w:r>
+      <w:r>
+        <w:rPr>
+          <w:rFonts w:ascii="Courier New" w:hAnsi="Courier New" w:cs="Courier New"/>
+        </w:rPr>
+        <w:tab/>
+      </w:r>
+      <w:r>
+        <w:rPr>
+          <w:rFonts w:ascii="Courier New" w:hAnsi="Courier New" w:cs="Courier New"/>
+        </w:rPr>
+        <w:tab/>
+      </w:r>
+      <w:r>
+        <w:rPr>
+          <w:rFonts w:ascii="Courier New" w:hAnsi="Courier New" w:cs="Courier New"/>
+        </w:rPr>
+        <w:tab/>
+      </w:r>
+      <w:r>
+        <w:rPr>
+          <w:rFonts w:ascii="Courier New" w:hAnsi="Courier New" w:cs="Courier New"/>
+        </w:rPr>
+        <w:tab/>
+        <w:t>- P</w:t>
+      </w:r>
+    </w:p>
+    <w:p>
+      <w:pPr>
+        <w:pStyle w:val="PlainText"/>
+        <w:rPr>
+          <w:rFonts w:ascii="Courier New" w:hAnsi="Courier New" w:cs="Courier New"/>
+        </w:rPr>
+      </w:pPr>
+      <w:r>
+        <w:rPr>
+          <w:rFonts w:ascii="Courier New" w:hAnsi="Courier New" w:cs="Courier New"/>
+        </w:rPr>
+        <w:t>Bill number</w:t>
+      </w:r>
+      <w:r>
+        <w:rPr>
+          <w:rFonts w:ascii="Courier New" w:hAnsi="Courier New" w:cs="Courier New"/>
+        </w:rPr>
+        <w:tab/>
+      </w:r>
+      <w:r>
+        <w:rPr>
+          <w:rFonts w:ascii="Courier New" w:hAnsi="Courier New" w:cs="Courier New"/>
+        </w:rPr>
+        <w:tab/>
+      </w:r>
+      <w:r>
+        <w:rPr>
+          <w:rFonts w:ascii="Courier New" w:hAnsi="Courier New" w:cs="Courier New"/>
+        </w:rPr>
+        <w:tab/>
+      </w:r>
+      <w:r>
+        <w:rPr>
+          <w:rFonts w:ascii="Courier New" w:hAnsi="Courier New" w:cs="Courier New"/>
+        </w:rPr>
+        <w:tab/>
+        <w:t>- 12888</w:t>
+      </w:r>
+    </w:p>
+    <w:p>
+      <w:pPr>
+        <w:pStyle w:val="PlainText"/>
+        <w:rPr>
+          <w:rFonts w:ascii="Courier New" w:hAnsi="Courier New" w:cs="Courier New"/>
+        </w:rPr>
+      </w:pPr>
+      <w:r>
+        <w:rPr>
+          <w:rFonts w:ascii="Courier New" w:hAnsi="Courier New" w:cs="Courier New"/>
+        </w:rPr>
+        <w:t>---------------------------------------------------------------</w:t>
+      </w:r>
+    </w:p>
+    <w:p>
+      <w:pPr>
+        <w:pStyle w:val="PlainText"/>
+        <w:rPr>
+          <w:rFonts w:ascii="Courier New" w:hAnsi="Courier New" w:cs="Courier New"/>
+        </w:rPr>
+      </w:pPr>
+      <w:r>
+        <w:rPr>
+          <w:rFonts w:ascii="Courier New" w:hAnsi="Courier New" w:cs="Courier New"/>
+        </w:rPr>
+        <w:t>Item Name</w:t>
+      </w:r>
+      <w:r>
+        <w:rPr>
+          <w:rFonts w:ascii="Courier New" w:hAnsi="Courier New" w:cs="Courier New"/>
+        </w:rPr>
+        <w:tab/>
+      </w:r>
+      <w:r>
+        <w:rPr>
+          <w:rFonts w:ascii="Courier New" w:hAnsi="Courier New" w:cs="Courier New"/>
+        </w:rPr>
+        <w:tab/>
+      </w:r>
+      <w:r>
+        <w:rPr>
+          <w:rFonts w:ascii="Courier New" w:hAnsi="Courier New" w:cs="Courier New"/>
+        </w:rPr>
+        <w:tab/>
+      </w:r>
+      <w:r>
+        <w:rPr>
+          <w:rFonts w:ascii="Courier New" w:hAnsi="Courier New" w:cs="Courier New"/>
+        </w:rPr>
+        <w:tab/>
+        <w:t>- CARROT</w:t>
+      </w:r>
+    </w:p>
+    <w:p>
+      <w:pPr>
+        <w:pStyle w:val="PlainText"/>
+        <w:rPr>
+          <w:rFonts w:ascii="Courier New" w:hAnsi="Courier New" w:cs="Courier New"/>
+        </w:rPr>
+      </w:pPr>
+      <w:r>
+        <w:rPr>
+          <w:rFonts w:ascii="Courier New" w:hAnsi="Courier New" w:cs="Courier New"/>
+        </w:rPr>
+        <w:t>Number of Pockets</w:t>
+      </w:r>
+      <w:r>
+        <w:rPr>
+          <w:rFonts w:ascii="Courier New" w:hAnsi="Courier New" w:cs="Courier New"/>
+        </w:rPr>
+        <w:tab/>
+      </w:r>
+      <w:r>
+        <w:rPr>
+          <w:rFonts w:ascii="Courier New" w:hAnsi="Courier New" w:cs="Courier New"/>
+        </w:rPr>
+        <w:tab/>
+      </w:r>
+      <w:r>
+        <w:rPr>
+          <w:rFonts w:ascii="Courier New" w:hAnsi="Courier New" w:cs="Courier New"/>
+        </w:rPr>
+        <w:tab/>
+        <w:t>- 1</w:t>
+      </w:r>
+    </w:p>
+    <w:p>
+      <w:pPr>
+        <w:pStyle w:val="PlainText"/>
+        <w:rPr>
+          <w:rFonts w:ascii="Courier New" w:hAnsi="Courier New" w:cs="Courier New"/>
+        </w:rPr>
+      </w:pPr>
+      <w:r>
+        <w:rPr>
+          <w:rFonts w:ascii="Courier New" w:hAnsi="Courier New" w:cs="Courier New"/>
+        </w:rPr>
+        <w:t>Number of KGs</w:t>
+      </w:r>
+      <w:r>
+        <w:rPr>
+          <w:rFonts w:ascii="Courier New" w:hAnsi="Courier New" w:cs="Courier New"/>
+        </w:rPr>
+        <w:tab/>
+      </w:r>
+      <w:r>
+        <w:rPr>
+          <w:rFonts w:ascii="Courier New" w:hAnsi="Courier New" w:cs="Courier New"/>
+        </w:rPr>
+        <w:tab/>
+      </w:r>
+      <w:r>
+        <w:rPr>
+          <w:rFonts w:ascii="Courier New" w:hAnsi="Courier New" w:cs="Courier New"/>
+        </w:rPr>
+        <w:tab/>
+        <w:t>- 93</w:t>
+      </w:r>
+    </w:p>
+    <w:p>
+      <w:pPr>
+        <w:pStyle w:val="PlainText"/>
+        <w:rPr>
+          <w:rFonts w:ascii="Courier New" w:hAnsi="Courier New" w:cs="Courier New"/>
+        </w:rPr>
+      </w:pPr>
+      <w:r>
+        <w:rPr>
+          <w:rFonts w:ascii="Courier New" w:hAnsi="Courier New" w:cs="Courier New"/>
+        </w:rPr>
+        <w:t>Rate</w:t>
+      </w:r>
+      <w:r>
+        <w:rPr>
+          <w:rFonts w:ascii="Courier New" w:hAnsi="Courier New" w:cs="Courier New"/>
+        </w:rPr>
+        <w:tab/>
+      </w:r>
+      <w:r>
+        <w:rPr>
+          <w:rFonts w:ascii="Courier New" w:hAnsi="Courier New" w:cs="Courier New"/>
+        </w:rPr>
+        <w:tab/>
+      </w:r>
+      <w:r>
+        <w:rPr>
+          <w:rFonts w:ascii="Courier New" w:hAnsi="Courier New" w:cs="Courier New"/>
+        </w:rPr>
+        <w:tab/>
+      </w:r>
+      <w:r>
+        <w:rPr>
+          <w:rFonts w:ascii="Courier New" w:hAnsi="Courier New" w:cs="Courier New"/>
+        </w:rPr>
+        <w:tab/>
+      </w:r>
+      <w:r>
+        <w:rPr>
+          <w:rFonts w:ascii="Courier New" w:hAnsi="Courier New" w:cs="Courier New"/>
+        </w:rPr>
+        <w:tab/>
+        <w:t>- 35</w:t>
+      </w:r>
+    </w:p>
+    <w:p>
+      <w:pPr>
+        <w:pStyle w:val="PlainText"/>
+        <w:rPr>
+          <w:rFonts w:ascii="Courier New" w:hAnsi="Courier New" w:cs="Courier New"/>
+        </w:rPr>
+      </w:pPr>
+      <w:r>
+        <w:rPr>
+          <w:rFonts w:ascii="Courier New" w:hAnsi="Courier New" w:cs="Courier New"/>
+        </w:rPr>
+        <w:t>Total Price</w:t>
+      </w:r>
+      <w:r>
+        <w:rPr>
+          <w:rFonts w:ascii="Courier New" w:hAnsi="Courier New" w:cs="Courier New"/>
+        </w:rPr>
+        <w:tab/>
+      </w:r>
+      <w:r>
+        <w:rPr>
+          <w:rFonts w:ascii="Courier New" w:hAnsi="Courier New" w:cs="Courier New"/>
+        </w:rPr>
+        <w:tab/>
+      </w:r>
+      <w:r>
+        <w:rPr>
+          <w:rFonts w:ascii="Courier New" w:hAnsi="Courier New" w:cs="Courier New"/>
+        </w:rPr>
+        <w:tab/>
+      </w:r>
+      <w:r>
+        <w:rPr>
+          <w:rFonts w:ascii="Courier New" w:hAnsi="Courier New" w:cs="Courier New"/>
+        </w:rPr>
+        <w:tab/>
+        <w:t>- 3255.0</w:t>
+      </w:r>
+    </w:p>
+    <w:p>
+      <w:pPr>
+        <w:pStyle w:val="PlainText"/>
+        <w:rPr>
+          <w:rFonts w:ascii="Courier New" w:hAnsi="Courier New" w:cs="Courier New"/>
+          <w:b/>
+        </w:rPr>
+      </w:pPr>
+      <w:r>
+        <w:rPr>
+          <w:rFonts w:ascii="Courier New" w:hAnsi="Courier New" w:cs="Courier New"/>
+          <w:b/>
+        </w:rPr>
+        <w:t>Amount balance</w:t>
+      </w:r>
+      <w:r>
+        <w:rPr>
+          <w:rFonts w:ascii="Courier New" w:hAnsi="Courier New" w:cs="Courier New"/>
+          <w:b/>
+        </w:rPr>
+        <w:tab/>
+      </w:r>
+      <w:r>
+        <w:rPr>
+          <w:rFonts w:ascii="Courier New" w:hAnsi="Courier New" w:cs="Courier New"/>
+          <w:b/>
+        </w:rPr>
+        <w:tab/>
+      </w:r>
+      <w:r>
+        <w:rPr>
+          <w:rFonts w:ascii="Courier New" w:hAnsi="Courier New" w:cs="Courier New"/>
+          <w:b/>
+        </w:rPr>
+        <w:tab/>
+        <w:t>- 13287.0</w:t>
+      </w:r>
+    </w:p>
+    <w:p>
+      <w:pPr>
+        <w:pStyle w:val="PlainText"/>
+        <w:rPr>
+          <w:rFonts w:ascii="Courier New" w:hAnsi="Courier New" w:cs="Courier New"/>
+          <w:b/>
+        </w:rPr>
+      </w:pPr>
+    </w:p>
+    <w:p>
+      <w:pPr>
+        <w:pStyle w:val="PlainText"/>
+        <w:rPr>
+          <w:rFonts w:ascii="Courier New" w:hAnsi="Courier New" w:cs="Courier New"/>
+        </w:rPr>
+      </w:pPr>
+      <w:r>
+        <w:rPr>
+          <w:rFonts w:ascii="Courier New" w:hAnsi="Courier New" w:cs="Courier New"/>
+        </w:rPr>
+        <w:t>MON May 20</w:t>
+      </w:r>
+      <w:r>
+        <w:rPr>
+          <w:rFonts w:ascii="Courier New" w:hAnsi="Courier New" w:cs="Courier New"/>
+        </w:rPr>
+        <w:t xml:space="preserve"> 15:48:28 IST 2019</w:t>
+      </w:r>
+    </w:p>
+    <w:p>
+      <w:pPr>
+        <w:pStyle w:val="PlainText"/>
+        <w:rPr>
+          <w:rFonts w:ascii="Courier New" w:hAnsi="Courier New" w:cs="Courier New"/>
+        </w:rPr>
+      </w:pPr>
+      <w:r>
+        <w:rPr>
+          <w:rFonts w:ascii="Courier New" w:hAnsi="Courier New" w:cs="Courier New"/>
+        </w:rPr>
+        <w:t>Person Name</w:t>
+      </w:r>
+      <w:r>
+        <w:rPr>
+          <w:rFonts w:ascii="Courier New" w:hAnsi="Courier New" w:cs="Courier New"/>
+        </w:rPr>
+        <w:tab/>
+      </w:r>
+      <w:r>
+        <w:rPr>
+          <w:rFonts w:ascii="Courier New" w:hAnsi="Courier New" w:cs="Courier New"/>
+        </w:rPr>
+        <w:tab/>
+      </w:r>
+      <w:r>
+        <w:rPr>
+          <w:rFonts w:ascii="Courier New" w:hAnsi="Courier New" w:cs="Courier New"/>
+        </w:rPr>
+        <w:tab/>
+      </w:r>
+      <w:r>
+        <w:rPr>
+          <w:rFonts w:ascii="Courier New" w:hAnsi="Courier New" w:cs="Courier New"/>
+        </w:rPr>
+        <w:tab/>
+        <w:t>- P</w:t>
+      </w:r>
+    </w:p>
+    <w:p>
+      <w:pPr>
+        <w:pStyle w:val="PlainText"/>
+        <w:rPr>
+          <w:rFonts w:ascii="Courier New" w:hAnsi="Courier New" w:cs="Courier New"/>
+        </w:rPr>
+      </w:pPr>
+      <w:r>
+        <w:rPr>
+          <w:rFonts w:ascii="Courier New" w:hAnsi="Courier New" w:cs="Courier New"/>
+        </w:rPr>
+        <w:t>---------------------------------------------------------------</w:t>
+      </w:r>
+    </w:p>
+    <w:p>
+      <w:pPr>
+        <w:pStyle w:val="PlainText"/>
+        <w:rPr>
+          <w:rFonts w:ascii="Courier New" w:hAnsi="Courier New" w:cs="Courier New"/>
+        </w:rPr>
+      </w:pPr>
+      <w:r>
+        <w:rPr>
+          <w:rFonts w:ascii="Courier New" w:hAnsi="Courier New" w:cs="Courier New"/>
+        </w:rPr>
+        <w:t>Item Name</w:t>
+      </w:r>
+      <w:r>
+        <w:rPr>
+          <w:rFonts w:ascii="Courier New" w:hAnsi="Courier New" w:cs="Courier New"/>
+        </w:rPr>
+        <w:tab/>
+      </w:r>
+      <w:r>
+        <w:rPr>
+          <w:rFonts w:ascii="Courier New" w:hAnsi="Courier New" w:cs="Courier New"/>
+        </w:rPr>
+        <w:tab/>
+      </w:r>
+      <w:r>
+        <w:rPr>
+          <w:rFonts w:ascii="Courier New" w:hAnsi="Courier New" w:cs="Courier New"/>
+        </w:rPr>
+        <w:tab/>
+      </w:r>
+      <w:r>
+        <w:rPr>
+          <w:rFonts w:ascii="Courier New" w:hAnsi="Courier New" w:cs="Courier New"/>
+        </w:rPr>
+        <w:tab/>
+        <w:t>- BEET</w:t>
+      </w:r>
+    </w:p>
+    <w:p>
+      <w:pPr>
+        <w:pStyle w:val="PlainText"/>
+        <w:rPr>
+          <w:rFonts w:ascii="Courier New" w:hAnsi="Courier New" w:cs="Courier New"/>
+          <w:color w:val="FF0000"/>
+        </w:rPr>
+      </w:pPr>
+      <w:r>
+        <w:rPr>
+          <w:rFonts w:ascii="Courier New" w:hAnsi="Courier New" w:cs="Courier New"/>
+          <w:color w:val="FF0000"/>
+        </w:rPr>
+        <w:t>Amount Received</w:t>
+      </w:r>
+      <w:r>
+        <w:rPr>
+          <w:rFonts w:ascii="Courier New" w:hAnsi="Courier New" w:cs="Courier New"/>
+          <w:color w:val="FF0000"/>
+        </w:rPr>
+        <w:tab/>
+      </w:r>
+      <w:r>
+        <w:rPr>
+          <w:rFonts w:ascii="Courier New" w:hAnsi="Courier New" w:cs="Courier New"/>
+          <w:color w:val="FF0000"/>
+        </w:rPr>
+        <w:tab/>
+      </w:r>
+      <w:r>
+        <w:rPr>
+          <w:rFonts w:ascii="Courier New" w:hAnsi="Courier New" w:cs="Courier New"/>
+          <w:color w:val="FF0000"/>
+        </w:rPr>
+        <w:tab/>
+        <w:t>- 3260</w:t>
+      </w:r>
+    </w:p>
+    <w:p>
+      <w:pPr>
+        <w:pStyle w:val="PlainText"/>
+        <w:rPr>
+          <w:rFonts w:ascii="Courier New" w:hAnsi="Courier New" w:cs="Courier New"/>
+          <w:b/>
+        </w:rPr>
+      </w:pPr>
+      <w:r>
+        <w:rPr>
+          <w:rFonts w:ascii="Courier New" w:hAnsi="Courier New" w:cs="Courier New"/>
+          <w:b/>
+        </w:rPr>
+        <w:t>Amount balance</w:t>
+      </w:r>
+      <w:r>
+        <w:rPr>
+          <w:rFonts w:ascii="Courier New" w:hAnsi="Courier New" w:cs="Courier New"/>
+          <w:b/>
+        </w:rPr>
+        <w:tab/>
+      </w:r>
+      <w:r>
+        <w:rPr>
+          <w:rFonts w:ascii="Courier New" w:hAnsi="Courier New" w:cs="Courier New"/>
+          <w:b/>
+        </w:rPr>
+        <w:tab/>
+      </w:r>
+      <w:r>
+        <w:rPr>
+          <w:rFonts w:ascii="Courier New" w:hAnsi="Courier New" w:cs="Courier New"/>
+          <w:b/>
+        </w:rPr>
+        <w:tab/>
+        <w:t>- 10027.0</w:t>
+      </w:r>
+    </w:p>
+    <w:p>
+      <w:pPr>
+        <w:pStyle w:val="PlainText"/>
+        <w:rPr>
+          <w:rFonts w:ascii="Courier New" w:hAnsi="Courier New" w:cs="Courier New"/>
+        </w:rPr>
+      </w:pPr>
+      <w:r>
+        <w:rPr>
+          <w:rFonts w:ascii="Courier New" w:hAnsi="Courier New" w:cs="Courier New"/>
+        </w:rPr>
+        <w:t>Amount Received mode</w:t>
+      </w:r>
+      <w:r>
+        <w:rPr>
+          <w:rFonts w:ascii="Courier New" w:hAnsi="Courier New" w:cs="Courier New"/>
+        </w:rPr>
+        <w:tab/>
+      </w:r>
+      <w:r>
+        <w:rPr>
+          <w:rFonts w:ascii="Courier New" w:hAnsi="Courier New" w:cs="Courier New"/>
+        </w:rPr>
+        <w:tab/>
+        <w:t>- CASH</w:t>
+      </w:r>
+    </w:p>
+    <w:p>
+      <w:pPr>
+        <w:pStyle w:val="PlainText"/>
+        <w:rPr>
+          <w:rFonts w:ascii="Courier New" w:hAnsi="Courier New" w:cs="Courier New"/>
+        </w:rPr>
+      </w:pPr>
+    </w:p>
+    <w:p>
+      <w:pPr>
+        <w:pStyle w:val="PlainText"/>
+        <w:rPr>
+          <w:rFonts w:ascii="Courier New" w:hAnsi="Courier New" w:cs="Courier New"/>
+          <w:b/>
+        </w:rPr>
+      </w:pPr>
+    </w:p>
+    <w:p>
+      <w:pPr>
+        <w:pStyle w:val="PlainText"/>
+        <w:rPr>
+          <w:rFonts w:ascii="Courier New" w:hAnsi="Courier New" w:cs="Courier New"/>
+          <w:b/>
+        </w:rPr>
+      </w:pPr>
+    </w:p>
+    <w:p>
+      <w:pPr>
+        <w:pStyle w:val="PlainText"/>
+        <w:rPr>
+          <w:rFonts w:ascii="Courier New" w:hAnsi="Courier New" w:cs="Courier New"/>
+        </w:rPr>
+      </w:pPr>
+    </w:p>
+    <w:p>
+      <w:pPr>
+        <w:pStyle w:val="PlainText"/>
+        <w:rPr>
+          <w:rFonts w:ascii="Courier New" w:hAnsi="Courier New" w:cs="Courier New"/>
+        </w:rPr>
+      </w:pPr>
+    </w:p>
+    <w:p>
+      <w:pPr>
+        <w:pStyle w:val="PlainText"/>
+        <w:rPr>
+          <w:rFonts w:ascii="Courier New" w:hAnsi="Courier New" w:cs="Courier New"/>
+        </w:rPr>
+      </w:pPr>
+    </w:p>
+    <w:p>
+      <w:pPr>
+        <w:pStyle w:val="PlainText"/>
+        <w:rPr>
+          <w:rFonts w:ascii="Courier New" w:hAnsi="Courier New" w:cs="Courier New"/>
+        </w:rPr>
+      </w:pPr>
     </w:p>
     <w:p>
       <w:pPr>

--- a/customer _details/GANGAMMA/SEP/TUMKUR/P/PURCHASE DETAILS.docx
+++ b/customer _details/GANGAMMA/SEP/TUMKUR/P/PURCHASE DETAILS.docx
@@ -52312,13 +52312,7 @@
         <w:rPr>
           <w:rFonts w:ascii="Courier New" w:hAnsi="Courier New" w:cs="Courier New"/>
         </w:rPr>
-        <w:t>MON May 20</w:t>
-      </w:r>
-      <w:r>
-        <w:rPr>
-          <w:rFonts w:ascii="Courier New" w:hAnsi="Courier New" w:cs="Courier New"/>
-        </w:rPr>
-        <w:t xml:space="preserve"> 15:48:28 IST 2019</w:t>
+        <w:t>MON May 20 15:48:28 IST 2019</w:t>
       </w:r>
     </w:p>
     <w:p>
@@ -52515,6 +52509,602 @@
         <w:tab/>
         <w:t>- CASH</w:t>
       </w:r>
+    </w:p>
+    <w:p>
+      <w:pPr>
+        <w:pStyle w:val="PlainText"/>
+        <w:rPr>
+          <w:rFonts w:ascii="Courier New" w:hAnsi="Courier New" w:cs="Courier New"/>
+        </w:rPr>
+      </w:pPr>
+    </w:p>
+    <w:p>
+      <w:pPr>
+        <w:pStyle w:val="PlainText"/>
+        <w:rPr>
+          <w:rFonts w:ascii="Courier New" w:hAnsi="Courier New" w:cs="Courier New"/>
+        </w:rPr>
+      </w:pPr>
+    </w:p>
+    <w:p>
+      <w:pPr>
+        <w:pStyle w:val="PlainText"/>
+        <w:rPr>
+          <w:rFonts w:ascii="Courier New" w:hAnsi="Courier New" w:cs="Courier New"/>
+        </w:rPr>
+      </w:pPr>
+      <w:r>
+        <w:rPr>
+          <w:rFonts w:ascii="Courier New" w:hAnsi="Courier New" w:cs="Courier New"/>
+        </w:rPr>
+        <w:t>SUN May 26 15:27:43 IST 2019</w:t>
+      </w:r>
+    </w:p>
+    <w:p>
+      <w:pPr>
+        <w:pStyle w:val="PlainText"/>
+        <w:rPr>
+          <w:rFonts w:ascii="Courier New" w:hAnsi="Courier New" w:cs="Courier New"/>
+        </w:rPr>
+      </w:pPr>
+      <w:r>
+        <w:rPr>
+          <w:rFonts w:ascii="Courier New" w:hAnsi="Courier New" w:cs="Courier New"/>
+        </w:rPr>
+        <w:t>Person Name</w:t>
+      </w:r>
+      <w:r>
+        <w:rPr>
+          <w:rFonts w:ascii="Courier New" w:hAnsi="Courier New" w:cs="Courier New"/>
+        </w:rPr>
+        <w:tab/>
+      </w:r>
+      <w:r>
+        <w:rPr>
+          <w:rFonts w:ascii="Courier New" w:hAnsi="Courier New" w:cs="Courier New"/>
+        </w:rPr>
+        <w:tab/>
+      </w:r>
+      <w:r>
+        <w:rPr>
+          <w:rFonts w:ascii="Courier New" w:hAnsi="Courier New" w:cs="Courier New"/>
+        </w:rPr>
+        <w:tab/>
+      </w:r>
+      <w:r>
+        <w:rPr>
+          <w:rFonts w:ascii="Courier New" w:hAnsi="Courier New" w:cs="Courier New"/>
+        </w:rPr>
+        <w:tab/>
+        <w:t>- P</w:t>
+      </w:r>
+    </w:p>
+    <w:p>
+      <w:pPr>
+        <w:pStyle w:val="PlainText"/>
+        <w:rPr>
+          <w:rFonts w:ascii="Courier New" w:hAnsi="Courier New" w:cs="Courier New"/>
+        </w:rPr>
+      </w:pPr>
+      <w:r>
+        <w:rPr>
+          <w:rFonts w:ascii="Courier New" w:hAnsi="Courier New" w:cs="Courier New"/>
+        </w:rPr>
+        <w:t>Bill number</w:t>
+      </w:r>
+      <w:r>
+        <w:rPr>
+          <w:rFonts w:ascii="Courier New" w:hAnsi="Courier New" w:cs="Courier New"/>
+        </w:rPr>
+        <w:tab/>
+      </w:r>
+      <w:r>
+        <w:rPr>
+          <w:rFonts w:ascii="Courier New" w:hAnsi="Courier New" w:cs="Courier New"/>
+        </w:rPr>
+        <w:tab/>
+      </w:r>
+      <w:r>
+        <w:rPr>
+          <w:rFonts w:ascii="Courier New" w:hAnsi="Courier New" w:cs="Courier New"/>
+        </w:rPr>
+        <w:tab/>
+      </w:r>
+      <w:r>
+        <w:rPr>
+          <w:rFonts w:ascii="Courier New" w:hAnsi="Courier New" w:cs="Courier New"/>
+        </w:rPr>
+        <w:tab/>
+        <w:t>- 13020</w:t>
+      </w:r>
+    </w:p>
+    <w:p>
+      <w:pPr>
+        <w:pStyle w:val="PlainText"/>
+        <w:rPr>
+          <w:rFonts w:ascii="Courier New" w:hAnsi="Courier New" w:cs="Courier New"/>
+        </w:rPr>
+      </w:pPr>
+      <w:r>
+        <w:rPr>
+          <w:rFonts w:ascii="Courier New" w:hAnsi="Courier New" w:cs="Courier New"/>
+        </w:rPr>
+        <w:t>---------------------------------------------------------------</w:t>
+      </w:r>
+    </w:p>
+    <w:p>
+      <w:pPr>
+        <w:pStyle w:val="PlainText"/>
+        <w:rPr>
+          <w:rFonts w:ascii="Courier New" w:hAnsi="Courier New" w:cs="Courier New"/>
+        </w:rPr>
+      </w:pPr>
+      <w:r>
+        <w:rPr>
+          <w:rFonts w:ascii="Courier New" w:hAnsi="Courier New" w:cs="Courier New"/>
+        </w:rPr>
+        <w:t>Item Name</w:t>
+      </w:r>
+      <w:r>
+        <w:rPr>
+          <w:rFonts w:ascii="Courier New" w:hAnsi="Courier New" w:cs="Courier New"/>
+        </w:rPr>
+        <w:tab/>
+      </w:r>
+      <w:r>
+        <w:rPr>
+          <w:rFonts w:ascii="Courier New" w:hAnsi="Courier New" w:cs="Courier New"/>
+        </w:rPr>
+        <w:tab/>
+      </w:r>
+      <w:r>
+        <w:rPr>
+          <w:rFonts w:ascii="Courier New" w:hAnsi="Courier New" w:cs="Courier New"/>
+        </w:rPr>
+        <w:tab/>
+      </w:r>
+      <w:r>
+        <w:rPr>
+          <w:rFonts w:ascii="Courier New" w:hAnsi="Courier New" w:cs="Courier New"/>
+        </w:rPr>
+        <w:tab/>
+        <w:t>- CARROT</w:t>
+      </w:r>
+    </w:p>
+    <w:p>
+      <w:pPr>
+        <w:pStyle w:val="PlainText"/>
+        <w:rPr>
+          <w:rFonts w:ascii="Courier New" w:hAnsi="Courier New" w:cs="Courier New"/>
+        </w:rPr>
+      </w:pPr>
+      <w:r>
+        <w:rPr>
+          <w:rFonts w:ascii="Courier New" w:hAnsi="Courier New" w:cs="Courier New"/>
+        </w:rPr>
+        <w:t>Number of Pockets</w:t>
+      </w:r>
+      <w:r>
+        <w:rPr>
+          <w:rFonts w:ascii="Courier New" w:hAnsi="Courier New" w:cs="Courier New"/>
+        </w:rPr>
+        <w:tab/>
+      </w:r>
+      <w:r>
+        <w:rPr>
+          <w:rFonts w:ascii="Courier New" w:hAnsi="Courier New" w:cs="Courier New"/>
+        </w:rPr>
+        <w:tab/>
+      </w:r>
+      <w:r>
+        <w:rPr>
+          <w:rFonts w:ascii="Courier New" w:hAnsi="Courier New" w:cs="Courier New"/>
+        </w:rPr>
+        <w:tab/>
+        <w:t>- 1</w:t>
+      </w:r>
+    </w:p>
+    <w:p>
+      <w:pPr>
+        <w:pStyle w:val="PlainText"/>
+        <w:rPr>
+          <w:rFonts w:ascii="Courier New" w:hAnsi="Courier New" w:cs="Courier New"/>
+        </w:rPr>
+      </w:pPr>
+      <w:r>
+        <w:rPr>
+          <w:rFonts w:ascii="Courier New" w:hAnsi="Courier New" w:cs="Courier New"/>
+        </w:rPr>
+        <w:t>Number of KGs</w:t>
+      </w:r>
+      <w:r>
+        <w:rPr>
+          <w:rFonts w:ascii="Courier New" w:hAnsi="Courier New" w:cs="Courier New"/>
+        </w:rPr>
+        <w:tab/>
+      </w:r>
+      <w:r>
+        <w:rPr>
+          <w:rFonts w:ascii="Courier New" w:hAnsi="Courier New" w:cs="Courier New"/>
+        </w:rPr>
+        <w:tab/>
+      </w:r>
+      <w:r>
+        <w:rPr>
+          <w:rFonts w:ascii="Courier New" w:hAnsi="Courier New" w:cs="Courier New"/>
+        </w:rPr>
+        <w:tab/>
+        <w:t>- 98</w:t>
+      </w:r>
+    </w:p>
+    <w:p>
+      <w:pPr>
+        <w:pStyle w:val="PlainText"/>
+        <w:rPr>
+          <w:rFonts w:ascii="Courier New" w:hAnsi="Courier New" w:cs="Courier New"/>
+        </w:rPr>
+      </w:pPr>
+      <w:r>
+        <w:rPr>
+          <w:rFonts w:ascii="Courier New" w:hAnsi="Courier New" w:cs="Courier New"/>
+        </w:rPr>
+        <w:t>Rate</w:t>
+      </w:r>
+      <w:r>
+        <w:rPr>
+          <w:rFonts w:ascii="Courier New" w:hAnsi="Courier New" w:cs="Courier New"/>
+        </w:rPr>
+        <w:tab/>
+      </w:r>
+      <w:r>
+        <w:rPr>
+          <w:rFonts w:ascii="Courier New" w:hAnsi="Courier New" w:cs="Courier New"/>
+        </w:rPr>
+        <w:tab/>
+      </w:r>
+      <w:r>
+        <w:rPr>
+          <w:rFonts w:ascii="Courier New" w:hAnsi="Courier New" w:cs="Courier New"/>
+        </w:rPr>
+        <w:tab/>
+      </w:r>
+      <w:r>
+        <w:rPr>
+          <w:rFonts w:ascii="Courier New" w:hAnsi="Courier New" w:cs="Courier New"/>
+        </w:rPr>
+        <w:tab/>
+      </w:r>
+      <w:r>
+        <w:rPr>
+          <w:rFonts w:ascii="Courier New" w:hAnsi="Courier New" w:cs="Courier New"/>
+        </w:rPr>
+        <w:tab/>
+        <w:t>- 40</w:t>
+      </w:r>
+    </w:p>
+    <w:p>
+      <w:pPr>
+        <w:pStyle w:val="PlainText"/>
+        <w:rPr>
+          <w:rFonts w:ascii="Courier New" w:hAnsi="Courier New" w:cs="Courier New"/>
+        </w:rPr>
+      </w:pPr>
+      <w:r>
+        <w:rPr>
+          <w:rFonts w:ascii="Courier New" w:hAnsi="Courier New" w:cs="Courier New"/>
+        </w:rPr>
+        <w:t>Total Price</w:t>
+      </w:r>
+      <w:r>
+        <w:rPr>
+          <w:rFonts w:ascii="Courier New" w:hAnsi="Courier New" w:cs="Courier New"/>
+        </w:rPr>
+        <w:tab/>
+      </w:r>
+      <w:r>
+        <w:rPr>
+          <w:rFonts w:ascii="Courier New" w:hAnsi="Courier New" w:cs="Courier New"/>
+        </w:rPr>
+        <w:tab/>
+      </w:r>
+      <w:r>
+        <w:rPr>
+          <w:rFonts w:ascii="Courier New" w:hAnsi="Courier New" w:cs="Courier New"/>
+        </w:rPr>
+        <w:tab/>
+      </w:r>
+      <w:r>
+        <w:rPr>
+          <w:rFonts w:ascii="Courier New" w:hAnsi="Courier New" w:cs="Courier New"/>
+        </w:rPr>
+        <w:tab/>
+        <w:t>- 3920.0</w:t>
+      </w:r>
+    </w:p>
+    <w:p>
+      <w:pPr>
+        <w:pStyle w:val="PlainText"/>
+        <w:rPr>
+          <w:rFonts w:ascii="Courier New" w:hAnsi="Courier New" w:cs="Courier New"/>
+          <w:b/>
+        </w:rPr>
+      </w:pPr>
+      <w:r>
+        <w:rPr>
+          <w:rFonts w:ascii="Courier New" w:hAnsi="Courier New" w:cs="Courier New"/>
+          <w:b/>
+        </w:rPr>
+        <w:t>Amount balance</w:t>
+      </w:r>
+      <w:r>
+        <w:rPr>
+          <w:rFonts w:ascii="Courier New" w:hAnsi="Courier New" w:cs="Courier New"/>
+          <w:b/>
+        </w:rPr>
+        <w:tab/>
+      </w:r>
+      <w:r>
+        <w:rPr>
+          <w:rFonts w:ascii="Courier New" w:hAnsi="Courier New" w:cs="Courier New"/>
+          <w:b/>
+        </w:rPr>
+        <w:tab/>
+      </w:r>
+      <w:r>
+        <w:rPr>
+          <w:rFonts w:ascii="Courier New" w:hAnsi="Courier New" w:cs="Courier New"/>
+          <w:b/>
+        </w:rPr>
+        <w:tab/>
+        <w:t>- 13947.0</w:t>
+      </w:r>
+    </w:p>
+    <w:p>
+      <w:pPr>
+        <w:pStyle w:val="PlainText"/>
+        <w:rPr>
+          <w:rFonts w:ascii="Courier New" w:hAnsi="Courier New" w:cs="Courier New"/>
+        </w:rPr>
+      </w:pPr>
+    </w:p>
+    <w:p>
+      <w:pPr>
+        <w:pStyle w:val="PlainText"/>
+        <w:rPr>
+          <w:rFonts w:ascii="Courier New" w:hAnsi="Courier New" w:cs="Courier New"/>
+        </w:rPr>
+      </w:pPr>
+    </w:p>
+    <w:p>
+      <w:pPr>
+        <w:pStyle w:val="PlainText"/>
+        <w:rPr>
+          <w:rFonts w:ascii="Courier New" w:hAnsi="Courier New" w:cs="Courier New"/>
+        </w:rPr>
+      </w:pPr>
+      <w:r>
+        <w:rPr>
+          <w:rFonts w:ascii="Courier New" w:hAnsi="Courier New" w:cs="Courier New"/>
+        </w:rPr>
+        <w:t>MON May 27</w:t>
+      </w:r>
+      <w:r>
+        <w:rPr>
+          <w:rFonts w:ascii="Courier New" w:hAnsi="Courier New" w:cs="Courier New"/>
+        </w:rPr>
+        <w:t xml:space="preserve"> 14:22:44 IST 2019</w:t>
+      </w:r>
+    </w:p>
+    <w:p>
+      <w:pPr>
+        <w:pStyle w:val="PlainText"/>
+        <w:rPr>
+          <w:rFonts w:ascii="Courier New" w:hAnsi="Courier New" w:cs="Courier New"/>
+        </w:rPr>
+      </w:pPr>
+      <w:r>
+        <w:rPr>
+          <w:rFonts w:ascii="Courier New" w:hAnsi="Courier New" w:cs="Courier New"/>
+        </w:rPr>
+        <w:t>Person Name</w:t>
+      </w:r>
+      <w:r>
+        <w:rPr>
+          <w:rFonts w:ascii="Courier New" w:hAnsi="Courier New" w:cs="Courier New"/>
+        </w:rPr>
+        <w:tab/>
+      </w:r>
+      <w:r>
+        <w:rPr>
+          <w:rFonts w:ascii="Courier New" w:hAnsi="Courier New" w:cs="Courier New"/>
+        </w:rPr>
+        <w:tab/>
+      </w:r>
+      <w:r>
+        <w:rPr>
+          <w:rFonts w:ascii="Courier New" w:hAnsi="Courier New" w:cs="Courier New"/>
+        </w:rPr>
+        <w:tab/>
+      </w:r>
+      <w:r>
+        <w:rPr>
+          <w:rFonts w:ascii="Courier New" w:hAnsi="Courier New" w:cs="Courier New"/>
+        </w:rPr>
+        <w:tab/>
+        <w:t>- P</w:t>
+      </w:r>
+    </w:p>
+    <w:p>
+      <w:pPr>
+        <w:pStyle w:val="PlainText"/>
+        <w:rPr>
+          <w:rFonts w:ascii="Courier New" w:hAnsi="Courier New" w:cs="Courier New"/>
+        </w:rPr>
+      </w:pPr>
+      <w:r>
+        <w:rPr>
+          <w:rFonts w:ascii="Courier New" w:hAnsi="Courier New" w:cs="Courier New"/>
+        </w:rPr>
+        <w:t>---------------------------------------------------------------</w:t>
+      </w:r>
+    </w:p>
+    <w:p>
+      <w:pPr>
+        <w:pStyle w:val="PlainText"/>
+        <w:rPr>
+          <w:rFonts w:ascii="Courier New" w:hAnsi="Courier New" w:cs="Courier New"/>
+        </w:rPr>
+      </w:pPr>
+      <w:r>
+        <w:rPr>
+          <w:rFonts w:ascii="Courier New" w:hAnsi="Courier New" w:cs="Courier New"/>
+        </w:rPr>
+        <w:t>Item Name</w:t>
+      </w:r>
+      <w:r>
+        <w:rPr>
+          <w:rFonts w:ascii="Courier New" w:hAnsi="Courier New" w:cs="Courier New"/>
+        </w:rPr>
+        <w:tab/>
+      </w:r>
+      <w:r>
+        <w:rPr>
+          <w:rFonts w:ascii="Courier New" w:hAnsi="Courier New" w:cs="Courier New"/>
+        </w:rPr>
+        <w:tab/>
+      </w:r>
+      <w:r>
+        <w:rPr>
+          <w:rFonts w:ascii="Courier New" w:hAnsi="Courier New" w:cs="Courier New"/>
+        </w:rPr>
+        <w:tab/>
+      </w:r>
+      <w:r>
+        <w:rPr>
+          <w:rFonts w:ascii="Courier New" w:hAnsi="Courier New" w:cs="Courier New"/>
+        </w:rPr>
+        <w:tab/>
+        <w:t>- BEET</w:t>
+      </w:r>
+    </w:p>
+    <w:p>
+      <w:pPr>
+        <w:pStyle w:val="PlainText"/>
+        <w:rPr>
+          <w:rFonts w:ascii="Courier New" w:hAnsi="Courier New" w:cs="Courier New"/>
+          <w:color w:val="FF0000"/>
+        </w:rPr>
+      </w:pPr>
+      <w:r>
+        <w:rPr>
+          <w:rFonts w:ascii="Courier New" w:hAnsi="Courier New" w:cs="Courier New"/>
+          <w:color w:val="FF0000"/>
+        </w:rPr>
+        <w:t>Amount Received</w:t>
+      </w:r>
+      <w:r>
+        <w:rPr>
+          <w:rFonts w:ascii="Courier New" w:hAnsi="Courier New" w:cs="Courier New"/>
+          <w:color w:val="FF0000"/>
+        </w:rPr>
+        <w:tab/>
+      </w:r>
+      <w:r>
+        <w:rPr>
+          <w:rFonts w:ascii="Courier New" w:hAnsi="Courier New" w:cs="Courier New"/>
+          <w:color w:val="FF0000"/>
+        </w:rPr>
+        <w:tab/>
+      </w:r>
+      <w:r>
+        <w:rPr>
+          <w:rFonts w:ascii="Courier New" w:hAnsi="Courier New" w:cs="Courier New"/>
+          <w:color w:val="FF0000"/>
+        </w:rPr>
+        <w:tab/>
+        <w:t>- 4000</w:t>
+      </w:r>
+    </w:p>
+    <w:p>
+      <w:pPr>
+        <w:pStyle w:val="PlainText"/>
+        <w:rPr>
+          <w:rFonts w:ascii="Courier New" w:hAnsi="Courier New" w:cs="Courier New"/>
+          <w:b/>
+        </w:rPr>
+      </w:pPr>
+      <w:r>
+        <w:rPr>
+          <w:rFonts w:ascii="Courier New" w:hAnsi="Courier New" w:cs="Courier New"/>
+          <w:b/>
+        </w:rPr>
+        <w:t>Amount balance</w:t>
+      </w:r>
+      <w:r>
+        <w:rPr>
+          <w:rFonts w:ascii="Courier New" w:hAnsi="Courier New" w:cs="Courier New"/>
+          <w:b/>
+        </w:rPr>
+        <w:tab/>
+      </w:r>
+      <w:r>
+        <w:rPr>
+          <w:rFonts w:ascii="Courier New" w:hAnsi="Courier New" w:cs="Courier New"/>
+          <w:b/>
+        </w:rPr>
+        <w:tab/>
+      </w:r>
+      <w:r>
+        <w:rPr>
+          <w:rFonts w:ascii="Courier New" w:hAnsi="Courier New" w:cs="Courier New"/>
+          <w:b/>
+        </w:rPr>
+        <w:tab/>
+        <w:t>- 9947.0</w:t>
+      </w:r>
+    </w:p>
+    <w:p>
+      <w:pPr>
+        <w:pStyle w:val="PlainText"/>
+        <w:rPr>
+          <w:rFonts w:ascii="Courier New" w:hAnsi="Courier New" w:cs="Courier New"/>
+        </w:rPr>
+      </w:pPr>
+      <w:r>
+        <w:rPr>
+          <w:rFonts w:ascii="Courier New" w:hAnsi="Courier New" w:cs="Courier New"/>
+        </w:rPr>
+        <w:t>Amount Received mode</w:t>
+      </w:r>
+      <w:r>
+        <w:rPr>
+          <w:rFonts w:ascii="Courier New" w:hAnsi="Courier New" w:cs="Courier New"/>
+        </w:rPr>
+        <w:tab/>
+      </w:r>
+      <w:r>
+        <w:rPr>
+          <w:rFonts w:ascii="Courier New" w:hAnsi="Courier New" w:cs="Courier New"/>
+        </w:rPr>
+        <w:tab/>
+        <w:t>- CASH</w:t>
+      </w:r>
+    </w:p>
+    <w:p>
+      <w:pPr>
+        <w:pStyle w:val="PlainText"/>
+        <w:rPr>
+          <w:rFonts w:ascii="Courier New" w:hAnsi="Courier New" w:cs="Courier New"/>
+        </w:rPr>
+      </w:pPr>
+    </w:p>
+    <w:p>
+      <w:pPr>
+        <w:pStyle w:val="PlainText"/>
+        <w:rPr>
+          <w:rFonts w:ascii="Courier New" w:hAnsi="Courier New" w:cs="Courier New"/>
+        </w:rPr>
+      </w:pPr>
     </w:p>
     <w:p>
       <w:pPr>
